--- a/Report v2.docx
+++ b/Report v2.docx
@@ -51,6 +51,7 @@
                 <w:dataBinding w:prefixMappings="xmlns:ns0='http://schemas.openxmlformats.org/officeDocument/2006/extended-properties'" w:xpath="/ns0:Properties[1]/ns0:Company[1]" w:storeItemID="{6668398D-A668-4E3E-A5EB-62B293D839F1}"/>
                 <w:text/>
               </w:sdtPr>
+              <w:sdtEndPr/>
               <w:sdtContent>
                 <w:tc>
                   <w:tcPr>
@@ -97,6 +98,7 @@
                 <w:dataBinding w:prefixMappings="xmlns:ns0='http://schemas.openxmlformats.org/package/2006/metadata/core-properties' xmlns:ns1='http://purl.org/dc/elements/1.1/'" w:xpath="/ns0:coreProperties[1]/ns1:title[1]" w:storeItemID="{6C3C8BC8-F283-45AE-878A-BAB7291924A1}"/>
                 <w:text/>
               </w:sdtPr>
+              <w:sdtEndPr/>
               <w:sdtContent>
                 <w:tc>
                   <w:tcPr>
@@ -149,6 +151,7 @@
                 <w:dataBinding w:prefixMappings="xmlns:ns0='http://schemas.openxmlformats.org/package/2006/metadata/core-properties' xmlns:ns1='http://purl.org/dc/elements/1.1/'" w:xpath="/ns0:coreProperties[1]/ns1:subject[1]" w:storeItemID="{6C3C8BC8-F283-45AE-878A-BAB7291924A1}"/>
                 <w:text/>
               </w:sdtPr>
+              <w:sdtEndPr/>
               <w:sdtContent>
                 <w:tc>
                   <w:tcPr>
@@ -218,6 +221,7 @@
                 <w:dataBinding w:prefixMappings="xmlns:ns0='http://schemas.openxmlformats.org/package/2006/metadata/core-properties' xmlns:ns1='http://purl.org/dc/elements/1.1/'" w:xpath="/ns0:coreProperties[1]/ns1:creator[1]" w:storeItemID="{6C3C8BC8-F283-45AE-878A-BAB7291924A1}"/>
                 <w:text/>
               </w:sdtPr>
+              <w:sdtEndPr/>
               <w:sdtContent>
                 <w:tc>
                   <w:tcPr>
@@ -238,7 +242,23 @@
                         <w:b/>
                         <w:bCs/>
                       </w:rPr>
-                      <w:t>Group 4: Sam Haley, Mary Holderby and Gordon Rennie</w:t>
+                      <w:t xml:space="preserve">Group 4: Sam Haley, Mary </w:t>
+                    </w:r>
+                    <w:proofErr w:type="spellStart"/>
+                    <w:r>
+                      <w:rPr>
+                        <w:b/>
+                        <w:bCs/>
+                      </w:rPr>
+                      <w:t>Holderby</w:t>
+                    </w:r>
+                    <w:proofErr w:type="spellEnd"/>
+                    <w:r>
+                      <w:rPr>
+                        <w:b/>
+                        <w:bCs/>
+                      </w:rPr>
+                      <w:t xml:space="preserve"> and Gordon Rennie</w:t>
                     </w:r>
                   </w:p>
                 </w:tc>
@@ -269,6 +289,7 @@
                   <w:calendar w:val="gregorian"/>
                 </w:date>
               </w:sdtPr>
+              <w:sdtEndPr/>
               <w:sdtContent>
                 <w:tc>
                   <w:tcPr>
@@ -321,6 +342,7 @@
                 <w:dataBinding w:prefixMappings="xmlns:ns0='http://schemas.microsoft.com/office/2006/coverPageProps'" w:xpath="/ns0:CoverPageProperties[1]/ns0:Abstract[1]" w:storeItemID="{55AF091B-3C7A-41E3-B477-F2FDAA23CFDA}"/>
                 <w:text/>
               </w:sdtPr>
+              <w:sdtEndPr/>
               <w:sdtContent>
                 <w:tc>
                   <w:tcPr>
@@ -395,8 +417,21 @@
         <w:spacing w:line="360" w:lineRule="auto"/>
         <w:ind w:left="397"/>
       </w:pPr>
-      <w:r>
-        <w:t xml:space="preserve">Forlizzi and Battarbee (2004) described three types of interactions that could be produced between a user and a product: (1) an interaction which focuses on the product and requires some thinking or cognitive action from the user; (2) an interaction which fits into a user’s routine without interrupting it, termed ‘fluent’; and (3) an interaction which develops a relationship between the user and the product. Our concept for this design attempts to provide an effortless interaction so that the user can proceed with </w:t>
+      <w:proofErr w:type="spellStart"/>
+      <w:r>
+        <w:t>Forlizzi</w:t>
+      </w:r>
+      <w:proofErr w:type="spellEnd"/>
+      <w:r>
+        <w:t xml:space="preserve"> and </w:t>
+      </w:r>
+      <w:proofErr w:type="spellStart"/>
+      <w:r>
+        <w:t>Battarbee</w:t>
+      </w:r>
+      <w:proofErr w:type="spellEnd"/>
+      <w:r>
+        <w:t xml:space="preserve"> (2004) described three types of interactions that could be produced between a user and a product: (1) an interaction which focuses on the product and requires some thinking or cognitive action from the user; (2) an interaction which fits into a user’s routine without interrupting it, termed ‘fluent’; and (3) an interaction which develops a relationship between the user and the product. Our concept for this design attempts to provide an effortless interaction so that the user can proceed with </w:t>
       </w:r>
       <w:r>
         <w:t xml:space="preserve">the </w:t>
@@ -405,13 +440,7 @@
         <w:t>daily tasks</w:t>
       </w:r>
       <w:r>
-        <w:t xml:space="preserve"> described above, while useful link to the helpful robot. This has led the design to provide ‘button’ icons which depict the function which pressing that ‘button’ will provide,  movement through screens both deeper and return through </w:t>
-      </w:r>
-      <w:r>
-        <w:t>use of direction mapping ‘buttons’</w:t>
-      </w:r>
-      <w:r>
-        <w:t xml:space="preserve">, while allowing changes to the interactive screen options in terms of medicine and exercises. The intention is to make the screen facilities describe themselves to the user so there is no requirement to puzzle out or find the manual to know how to use the screens. </w:t>
+        <w:t xml:space="preserve"> described above, while useful link to the helpful robot. This has led the design to provide ‘button’ icons which depict the function which pressing that ‘button’ will provide,  movement through screens both deeper and return through use of direction mapping ‘buttons’, while allowing changes to the interactive screen options in terms of medicine and exercises. The intention is to make the screen facilities describe themselves to the user so there is no requirement to puzzle out or find the manual to know how to use the screens. </w:t>
       </w:r>
     </w:p>
     <w:p>
@@ -568,7 +597,15 @@
         <w:ind w:left="397"/>
       </w:pPr>
       <w:r>
-        <w:t xml:space="preserve">The details of the personae for whom the interaction device has been designed appear in the Appendix as Personae </w:t>
+        <w:t xml:space="preserve">The details of the personae for </w:t>
+      </w:r>
+      <w:proofErr w:type="gramStart"/>
+      <w:r>
+        <w:t>whom</w:t>
+      </w:r>
+      <w:proofErr w:type="gramEnd"/>
+      <w:r>
+        <w:t xml:space="preserve"> the interaction device has been designed appear in the Appendix as Personae </w:t>
       </w:r>
       <w:r>
         <w:fldChar w:fldCharType="begin"/>
@@ -921,8 +958,13 @@
       <w:r>
         <w:t xml:space="preserve"> </w:t>
       </w:r>
-      <w:r>
-        <w:t xml:space="preserve">Isakovic </w:t>
+      <w:proofErr w:type="spellStart"/>
+      <w:r>
+        <w:t>Isakovic</w:t>
+      </w:r>
+      <w:proofErr w:type="spellEnd"/>
+      <w:r>
+        <w:t xml:space="preserve"> </w:t>
       </w:r>
       <w:r>
         <w:rPr>
@@ -931,22 +973,7 @@
         <w:t>et al.</w:t>
       </w:r>
       <w:r>
-        <w:t xml:space="preserve"> (2016) utilized a questionnaire to consider some design criteria which included use of buttons which relied on simple images to convey their purpose.</w:t>
-      </w:r>
-      <w:r>
-        <w:t xml:space="preserve"> </w:t>
-      </w:r>
-      <w:r>
-        <w:t>Furthermore, they chose colours which were muted and a lack of too many functions per screen in their design of an interactive device for older diabetics.</w:t>
-      </w:r>
-      <w:r>
-        <w:t xml:space="preserve"> </w:t>
-      </w:r>
-      <w:r>
-        <w:t xml:space="preserve">The UK Government has provided useful design tips for all services which anyone with a disability may require to use (Pun, 2016). The poster designed people who have limited mobility included a requirement for screen elements to have a large space around them while not crowding interactions. </w:t>
-      </w:r>
-      <w:r>
-        <w:t>These are pointers which we have implemented in our design.</w:t>
+        <w:t xml:space="preserve"> (2016) utilized a questionnaire to consider some design criteria which included use of buttons which relied on simple images to convey their purpose. Furthermore, they chose colours which were muted and a lack of too many functions per screen in their design of an interactive device for older diabetics. The UK Government has provided useful design tips for all services which anyone with a disability may require to use (Pun, 2016). The poster designed people who have limited mobility included a requirement for screen elements to have a large space around them while not crowding interactions. These are pointers which we have implemented in our design.</w:t>
       </w:r>
     </w:p>
     <w:p>
@@ -974,6 +1001,10 @@
         <w:keepNext/>
       </w:pPr>
       <w:r>
+        <w:rPr>
+          <w:noProof/>
+          <w:lang w:eastAsia="en-GB"/>
+        </w:rPr>
         <mc:AlternateContent>
           <mc:Choice Requires="wps">
             <w:drawing>
@@ -1047,6 +1078,10 @@
         </mc:AlternateContent>
       </w:r>
       <w:r>
+        <w:rPr>
+          <w:noProof/>
+          <w:lang w:eastAsia="en-GB"/>
+        </w:rPr>
         <mc:AlternateContent>
           <mc:Choice Requires="wps">
             <w:drawing>
@@ -1196,24 +1231,14 @@
       <w:r>
         <w:t xml:space="preserve">Figure </w:t>
       </w:r>
-      <w:r>
-        <w:fldChar w:fldCharType="begin"/>
-      </w:r>
-      <w:r>
-        <w:instrText xml:space="preserve"> SEQ Figure \* ARABIC </w:instrText>
-      </w:r>
-      <w:r>
-        <w:fldChar w:fldCharType="separate"/>
-      </w:r>
-      <w:r>
-        <w:rPr>
-          <w:noProof/>
-        </w:rPr>
-        <w:t>1</w:t>
-      </w:r>
-      <w:r>
-        <w:fldChar w:fldCharType="end"/>
-      </w:r>
+      <w:fldSimple w:instr=" SEQ Figure \* ARABIC ">
+        <w:r>
+          <w:rPr>
+            <w:noProof/>
+          </w:rPr>
+          <w:t>1</w:t>
+        </w:r>
+      </w:fldSimple>
       <w:r>
         <w:t xml:space="preserve"> - shows the homepage for the app</w:t>
       </w:r>
@@ -1263,7 +1288,15 @@
         <w:ind w:left="431"/>
       </w:pPr>
       <w:r>
-        <w:t xml:space="preserve">Red, energy/smart home button will take the user to energy page of the application ( see </w:t>
+        <w:t xml:space="preserve">Red, energy/smart home button will take the user to energy page of the application </w:t>
+      </w:r>
+      <w:proofErr w:type="gramStart"/>
+      <w:r>
+        <w:t>( see</w:t>
+      </w:r>
+      <w:proofErr w:type="gramEnd"/>
+      <w:r>
+        <w:t xml:space="preserve"> </w:t>
       </w:r>
       <w:r>
         <w:fldChar w:fldCharType="begin"/>
@@ -1292,8 +1325,29 @@
         <w:spacing w:line="360" w:lineRule="auto"/>
         <w:ind w:left="431"/>
       </w:pPr>
-      <w:r>
-        <w:t xml:space="preserve">Blue, exercise button. Takes the user to a personalised exercise page with exercises tailored to the user’s specific needs. (see </w:t>
+      <w:proofErr w:type="gramStart"/>
+      <w:r>
+        <w:t>Blue, exercise button.</w:t>
+      </w:r>
+      <w:proofErr w:type="gramEnd"/>
+      <w:r>
+        <w:t xml:space="preserve"> </w:t>
+      </w:r>
+      <w:proofErr w:type="gramStart"/>
+      <w:r>
+        <w:t>Takes the user to a personalised exercise page with exercises tailored to the user’s specific needs.</w:t>
+      </w:r>
+      <w:proofErr w:type="gramEnd"/>
+      <w:r>
+        <w:t xml:space="preserve"> (</w:t>
+      </w:r>
+      <w:proofErr w:type="gramStart"/>
+      <w:r>
+        <w:t>see</w:t>
+      </w:r>
+      <w:proofErr w:type="gramEnd"/>
+      <w:r>
+        <w:t xml:space="preserve"> </w:t>
       </w:r>
       <w:r>
         <w:fldChar w:fldCharType="begin"/>
@@ -1322,8 +1376,21 @@
         <w:spacing w:line="360" w:lineRule="auto"/>
         <w:ind w:left="431"/>
       </w:pPr>
-      <w:r>
-        <w:t xml:space="preserve">Purple “robot” button to get access to the smart homes assistant robot. (see </w:t>
+      <w:proofErr w:type="gramStart"/>
+      <w:r>
+        <w:t>Purple “robot” button to get access to the smart homes assistant robot.</w:t>
+      </w:r>
+      <w:proofErr w:type="gramEnd"/>
+      <w:r>
+        <w:t xml:space="preserve"> (</w:t>
+      </w:r>
+      <w:proofErr w:type="gramStart"/>
+      <w:r>
+        <w:t>see</w:t>
+      </w:r>
+      <w:proofErr w:type="gramEnd"/>
+      <w:r>
+        <w:t xml:space="preserve"> </w:t>
       </w:r>
       <w:r>
         <w:rPr>
@@ -1341,8 +1408,13 @@
         <w:ind w:left="431"/>
       </w:pPr>
       <w:r>
-        <w:t>Settings button, this allows the user to tailor the look and feel of the application to fit with their needs, such as colour blindness. (see</w:t>
-      </w:r>
+        <w:t>Settings button, this allows the user to tailor the look and feel of the application to fit with their needs, such as colour blindness. (</w:t>
+      </w:r>
+      <w:proofErr w:type="gramStart"/>
+      <w:r>
+        <w:t>see</w:t>
+      </w:r>
+      <w:proofErr w:type="gramEnd"/>
       <w:r>
         <w:rPr>
           <w:color w:val="FF0000"/>
@@ -1361,13 +1433,13 @@
           <w:numId w:val="5"/>
         </w:numPr>
       </w:pPr>
-      <w:bookmarkStart w:id="1" w:name="_Ref1145289"/>
-      <w:bookmarkStart w:id="2" w:name="_Ref1145265"/>
+      <w:bookmarkStart w:id="1" w:name="_Ref1145265"/>
+      <w:bookmarkStart w:id="2" w:name="_Ref1145289"/>
       <w:r>
         <w:lastRenderedPageBreak/>
         <w:t>Medication</w:t>
       </w:r>
-      <w:bookmarkEnd w:id="2"/>
+      <w:bookmarkEnd w:id="1"/>
       <w:r>
         <w:t xml:space="preserve"> </w:t>
       </w:r>
@@ -1715,6 +1787,10 @@
                     </w:txbxContent>
                   </v:textbox>
                 </v:shape>
+                <v:shapetype id="_x0000_t32" coordsize="21600,21600" o:spt="32" o:oned="t" path="m,l21600,21600e" filled="f">
+                  <v:path arrowok="t" fillok="f" o:connecttype="none"/>
+                  <o:lock v:ext="edit" shapetype="t"/>
+                </v:shapetype>
                 <v:shape id="Straight Arrow Connector 296" o:spid="_x0000_s1031" type="#_x0000_t32" style="position:absolute;left:9906;top:18440;width:5238;height:2667;flip:x;visibility:visible;mso-wrap-style:square" o:connectortype="straight" o:gfxdata="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" strokecolor="#4579b8 [3044]">
                   <v:stroke endarrow="open"/>
                 </v:shape>
@@ -1773,7 +1849,15 @@
     </w:p>
     <w:p>
       <w:r>
-        <w:t>The medication page shows the user what medication should be taken on any given day, selected by the tabs at the top, it defaults to the current day. This page was designed to give only as much information as the user needs to take the medication. Hence, it shows:  what the drug looks like and how many to take, the time it should be taken (if the user has not taken the medication by the set time the medication button on the home page will pulse and a chiming sound will be heard) and if the user has taken the medication yet that day.</w:t>
+        <w:t xml:space="preserve">The medication page shows the user what medication should be taken on any given day, selected by the tabs at the </w:t>
+      </w:r>
+      <w:proofErr w:type="gramStart"/>
+      <w:r>
+        <w:t>top,</w:t>
+      </w:r>
+      <w:proofErr w:type="gramEnd"/>
+      <w:r>
+        <w:t xml:space="preserve"> it defaults to the current day. This page was designed to give only as much information as the user needs to take the medication. Hence, it shows:  what the drug looks like and how many to take, the time it should be taken (if the user has not taken the medication by the set time the medication button on the home page will pulse and a chiming sound will be heard) and if the user has taken the medication yet that day.</w:t>
       </w:r>
     </w:p>
     <w:p>
@@ -2205,7 +2289,15 @@
     </w:p>
     <w:p>
       <w:r>
-        <w:t xml:space="preserve">This page is used in conjunction with a doctor. Drugs can be searched for and added into the users medication. </w:t>
+        <w:t xml:space="preserve">This page is used in conjunction with a doctor. Drugs can be searched for and added into the </w:t>
+      </w:r>
+      <w:proofErr w:type="gramStart"/>
+      <w:r>
+        <w:t>users</w:t>
+      </w:r>
+      <w:proofErr w:type="gramEnd"/>
+      <w:r>
+        <w:t xml:space="preserve"> medication. </w:t>
       </w:r>
     </w:p>
     <w:p>
@@ -2309,6 +2401,10 @@
         </w:rPr>
       </w:pPr>
       <w:r>
+        <w:rPr>
+          <w:noProof/>
+          <w:lang w:eastAsia="en-GB"/>
+        </w:rPr>
         <mc:AlternateContent>
           <mc:Choice Requires="wps">
             <w:drawing>
@@ -2401,6 +2497,10 @@
         </mc:AlternateContent>
       </w:r>
       <w:r>
+        <w:rPr>
+          <w:noProof/>
+          <w:lang w:eastAsia="en-GB"/>
+        </w:rPr>
         <mc:AlternateContent>
           <mc:Choice Requires="wps">
             <w:drawing>
@@ -2519,6 +2619,10 @@
         </mc:AlternateContent>
       </w:r>
       <w:r>
+        <w:rPr>
+          <w:noProof/>
+          <w:lang w:eastAsia="en-GB"/>
+        </w:rPr>
         <mc:AlternateContent>
           <mc:Choice Requires="wps">
             <w:drawing>
@@ -2650,6 +2754,10 @@
     </w:p>
     <w:p>
       <w:r>
+        <w:rPr>
+          <w:noProof/>
+          <w:lang w:eastAsia="en-GB"/>
+        </w:rPr>
         <mc:AlternateContent>
           <mc:Choice Requires="wps">
             <w:drawing>
@@ -2719,6 +2827,10 @@
         </mc:AlternateContent>
       </w:r>
       <w:r>
+        <w:rPr>
+          <w:noProof/>
+          <w:lang w:eastAsia="en-GB"/>
+        </w:rPr>
         <mc:AlternateContent>
           <mc:Choice Requires="wps">
             <w:drawing>
@@ -2801,6 +2913,10 @@
         </mc:AlternateContent>
       </w:r>
       <w:r>
+        <w:rPr>
+          <w:noProof/>
+          <w:lang w:eastAsia="en-GB"/>
+        </w:rPr>
         <mc:AlternateContent>
           <mc:Choice Requires="wps">
             <w:drawing>
@@ -2870,6 +2986,10 @@
         </mc:AlternateContent>
       </w:r>
       <w:r>
+        <w:rPr>
+          <w:noProof/>
+          <w:lang w:eastAsia="en-GB"/>
+        </w:rPr>
         <mc:AlternateContent>
           <mc:Choice Requires="wps">
             <w:drawing>
@@ -2995,7 +3115,7 @@
       <w:r>
         <w:t>Exercise page</w:t>
       </w:r>
-      <w:bookmarkEnd w:id="1"/>
+      <w:bookmarkEnd w:id="2"/>
       <w:r>
         <w:t xml:space="preserve"> </w:t>
       </w:r>
@@ -3007,6 +3127,10 @@
     </w:p>
     <w:p>
       <w:r>
+        <w:rPr>
+          <w:noProof/>
+          <w:lang w:eastAsia="en-GB"/>
+        </w:rPr>
         <mc:AlternateContent>
           <mc:Choice Requires="wps">
             <w:drawing>
@@ -3076,6 +3200,10 @@
         </mc:AlternateContent>
       </w:r>
       <w:r>
+        <w:rPr>
+          <w:noProof/>
+          <w:lang w:eastAsia="en-GB"/>
+        </w:rPr>
         <mc:AlternateContent>
           <mc:Choice Requires="wps">
             <w:drawing>
@@ -3158,6 +3286,10 @@
         </mc:AlternateContent>
       </w:r>
       <w:r>
+        <w:rPr>
+          <w:noProof/>
+          <w:lang w:eastAsia="en-GB"/>
+        </w:rPr>
         <mc:AlternateContent>
           <mc:Choice Requires="wps">
             <w:drawing>
@@ -3224,6 +3356,10 @@
         </mc:AlternateContent>
       </w:r>
       <w:r>
+        <w:rPr>
+          <w:noProof/>
+          <w:lang w:eastAsia="en-GB"/>
+        </w:rPr>
         <mc:AlternateContent>
           <mc:Choice Requires="wps">
             <w:drawing>
@@ -3287,6 +3423,10 @@
         </mc:AlternateContent>
       </w:r>
       <w:r>
+        <w:rPr>
+          <w:noProof/>
+          <w:lang w:eastAsia="en-GB"/>
+        </w:rPr>
         <mc:AlternateContent>
           <mc:Choice Requires="wps">
             <w:drawing>
@@ -3369,6 +3509,10 @@
         </mc:AlternateContent>
       </w:r>
       <w:r>
+        <w:rPr>
+          <w:noProof/>
+          <w:lang w:eastAsia="en-GB"/>
+        </w:rPr>
         <mc:AlternateContent>
           <mc:Choice Requires="wps">
             <w:drawing>
@@ -3656,6 +3800,10 @@
     </w:p>
     <w:p>
       <w:r>
+        <w:rPr>
+          <w:noProof/>
+          <w:lang w:eastAsia="en-GB"/>
+        </w:rPr>
         <w:lastRenderedPageBreak/>
         <mc:AlternateContent>
           <mc:Choice Requires="wps">
@@ -3723,6 +3871,10 @@
         </mc:AlternateContent>
       </w:r>
       <w:r>
+        <w:rPr>
+          <w:noProof/>
+          <w:lang w:eastAsia="en-GB"/>
+        </w:rPr>
         <mc:AlternateContent>
           <mc:Choice Requires="wps">
             <w:drawing>
@@ -4004,6 +4156,10 @@
     </w:p>
     <w:p>
       <w:r>
+        <w:rPr>
+          <w:noProof/>
+          <w:lang w:eastAsia="en-GB"/>
+        </w:rPr>
         <mc:AlternateContent>
           <mc:Choice Requires="wps">
             <w:drawing>
@@ -4086,6 +4242,10 @@
         </mc:AlternateContent>
       </w:r>
       <w:r>
+        <w:rPr>
+          <w:noProof/>
+          <w:lang w:eastAsia="en-GB"/>
+        </w:rPr>
         <mc:AlternateContent>
           <mc:Choice Requires="wps">
             <w:drawing>
@@ -4168,6 +4328,10 @@
         </mc:AlternateContent>
       </w:r>
       <w:r>
+        <w:rPr>
+          <w:noProof/>
+          <w:lang w:eastAsia="en-GB"/>
+        </w:rPr>
         <mc:AlternateContent>
           <mc:Choice Requires="wps">
             <w:drawing>
@@ -4234,6 +4398,10 @@
         </mc:AlternateContent>
       </w:r>
       <w:r>
+        <w:rPr>
+          <w:noProof/>
+          <w:lang w:eastAsia="en-GB"/>
+        </w:rPr>
         <mc:AlternateContent>
           <mc:Choice Requires="wps">
             <w:drawing>
@@ -4303,6 +4471,10 @@
         </mc:AlternateContent>
       </w:r>
       <w:r>
+        <w:rPr>
+          <w:noProof/>
+          <w:lang w:eastAsia="en-GB"/>
+        </w:rPr>
         <mc:AlternateContent>
           <mc:Choice Requires="wps">
             <w:drawing>
@@ -4462,7 +4634,15 @@
       </w:pPr>
       <w:r>
         <w:lastRenderedPageBreak/>
-        <w:t>Smart Robot (Cozmo)</w:t>
+        <w:t>Smart Robot (</w:t>
+      </w:r>
+      <w:proofErr w:type="spellStart"/>
+      <w:r>
+        <w:t>Cozmo</w:t>
+      </w:r>
+      <w:proofErr w:type="spellEnd"/>
+      <w:r>
+        <w:t>)</w:t>
       </w:r>
     </w:p>
     <w:p>
@@ -4592,8 +4772,13 @@
         <w:pStyle w:val="Heading2"/>
       </w:pPr>
       <w:r>
-        <w:t>Gantt Chart</w:t>
-      </w:r>
+        <w:t xml:space="preserve">Gantt </w:t>
+      </w:r>
+      <w:proofErr w:type="gramStart"/>
+      <w:r>
+        <w:t>Chart</w:t>
+      </w:r>
+      <w:proofErr w:type="gramEnd"/>
     </w:p>
     <w:p>
       <w:pPr>
@@ -4683,7 +4868,15 @@
         <w:ind w:left="2880"/>
       </w:pPr>
       <w:r>
-        <w:t xml:space="preserve">Al does not smoke, drinks moderately (2-3 beers a week, some weeks no drinks). A recreational cyclist, Al also likes to swim. Does not follow sports. Has been active with his church and has taught in </w:t>
+        <w:t xml:space="preserve">Al does not smoke, drinks moderately (2-3 beers a week, some weeks no drinks). A recreational cyclist, Al also likes to swim. </w:t>
+      </w:r>
+      <w:proofErr w:type="gramStart"/>
+      <w:r>
+        <w:t>Does not follow sports.</w:t>
+      </w:r>
+      <w:proofErr w:type="gramEnd"/>
+      <w:r>
+        <w:t xml:space="preserve"> Has been active with his church and has taught in </w:t>
       </w:r>
       <w:r>
         <w:lastRenderedPageBreak/>
@@ -4695,8 +4888,21 @@
         <w:pStyle w:val="NoSpacing"/>
         <w:ind w:left="2880"/>
       </w:pPr>
-      <w:r>
-        <w:t>Worked 40+ years for an architectural/building firm. Initially worked as a mechanical engineer, but then as mechanical designer. He is in demand there as an occasional trainer for new employees in the mechanical design department. Because of his past design work, Al enjoys drawing and watercolour painting.</w:t>
+      <w:proofErr w:type="gramStart"/>
+      <w:r>
+        <w:t>Worked 40+ years for an architectural/building firm.</w:t>
+      </w:r>
+      <w:proofErr w:type="gramEnd"/>
+      <w:r>
+        <w:t xml:space="preserve"> </w:t>
+      </w:r>
+      <w:proofErr w:type="gramStart"/>
+      <w:r>
+        <w:t>Initially worked as a mechanical engineer, but then as mechanical designer.</w:t>
+      </w:r>
+      <w:proofErr w:type="gramEnd"/>
+      <w:r>
+        <w:t xml:space="preserve"> He is in demand there as an occasional trainer for new employees in the mechanical design department. Because of his past design work, Al enjoys drawing and watercolour painting.</w:t>
       </w:r>
     </w:p>
     <w:p>
@@ -4868,7 +5074,7 @@
     <w:p>
       <w:pPr>
         <w:pStyle w:val="NoSpacing"/>
-        <w:ind w:left="1440"/>
+        <w:ind w:left="2880"/>
       </w:pPr>
       <w:r>
         <w:rPr>
@@ -4880,26 +5086,326 @@
     <w:p>
       <w:pPr>
         <w:pStyle w:val="NoSpacing"/>
+        <w:ind w:left="3600"/>
+      </w:pPr>
+      <w:r>
+        <w:t xml:space="preserve">Given that Al has worked for a building company as a mechanical engineer and now designer, he would enjoy checking his use of heating and electricity of his environment. It would tie in with his past employment and give him an element of control over his life, something he feels he has lost with the stroke and its effects. </w:t>
+      </w:r>
+    </w:p>
+    <w:p>
+      <w:pPr>
+        <w:pStyle w:val="NoSpacing"/>
         <w:ind w:left="2880"/>
       </w:pPr>
-      <w:r>
-        <w:t xml:space="preserve">Given that Al has worked for a building company as a mechanical engineer and now designer, he would enjoy checking his use of heating and electricity of his environment. It would tie in with his past employment and give him an element of control over his life, something he feels he has lost with the stroke and its effects. </w:t>
-      </w:r>
     </w:p>
     <w:p>
       <w:pPr>
         <w:pStyle w:val="Heading3"/>
       </w:pPr>
+      <w:r>
+        <w:tab/>
+        <w:t>Kitty</w:t>
+      </w:r>
+      <w:r>
+        <w:t xml:space="preserve"> -</w:t>
+      </w:r>
+    </w:p>
+    <w:p>
+      <w:pPr>
+        <w:pStyle w:val="NoSpacing"/>
+      </w:pPr>
+    </w:p>
+    <w:p>
+      <w:pPr>
+        <w:pStyle w:val="NoSpacing"/>
+        <w:ind w:left="720"/>
+      </w:pPr>
+      <w:r>
+        <w:t>Age</w:t>
+      </w:r>
+      <w:r>
+        <w:tab/>
+      </w:r>
+      <w:r>
+        <w:tab/>
+      </w:r>
+      <w:r>
+        <w:tab/>
+        <w:t>:</w:t>
+      </w:r>
+      <w:r>
+        <w:tab/>
+        <w:t>78+</w:t>
+      </w:r>
+    </w:p>
+    <w:p>
+      <w:pPr>
+        <w:pStyle w:val="NoSpacing"/>
+        <w:ind w:left="720"/>
+      </w:pPr>
+      <w:r>
+        <w:tab/>
+      </w:r>
+      <w:r>
+        <w:tab/>
+      </w:r>
+      <w:r>
+        <w:tab/>
+        <w:t>:</w:t>
+      </w:r>
+      <w:r>
+        <w:tab/>
+        <w:t>Widowed, 23 years</w:t>
+      </w:r>
+    </w:p>
+    <w:p>
+      <w:pPr>
+        <w:pStyle w:val="NoSpacing"/>
+        <w:ind w:left="3600" w:hanging="720"/>
+      </w:pPr>
+      <w:r>
+        <w:t>:</w:t>
+      </w:r>
+      <w:r>
+        <w:tab/>
+        <w:t xml:space="preserve">3 adult children, married, </w:t>
+      </w:r>
+      <w:r>
+        <w:t>5</w:t>
+      </w:r>
+      <w:r>
+        <w:t xml:space="preserve"> grandchildren</w:t>
+      </w:r>
+    </w:p>
+    <w:p>
+      <w:pPr>
+        <w:pStyle w:val="NoSpacing"/>
+        <w:ind w:left="1440" w:hanging="720"/>
+      </w:pPr>
+      <w:r>
+        <w:t>Health</w:t>
+      </w:r>
+      <w:r>
+        <w:tab/>
+      </w:r>
+      <w:r>
+        <w:tab/>
+      </w:r>
+      <w:r>
+        <w:tab/>
+        <w:t>:</w:t>
+      </w:r>
+      <w:r>
+        <w:tab/>
+        <w:t>Kitty uses a walker after a fall caused back damage</w:t>
+      </w:r>
+      <w:r>
+        <w:t>.</w:t>
+      </w:r>
+    </w:p>
+    <w:p>
+      <w:pPr>
+        <w:pStyle w:val="NoSpacing"/>
+        <w:ind w:left="4320" w:hanging="720"/>
+      </w:pPr>
+      <w:r>
+        <w:t>Kitty gets less exercise than she once did and as a consequence her balance is deteriorating</w:t>
+      </w:r>
+      <w:r>
+        <w:t>.</w:t>
+      </w:r>
+    </w:p>
+    <w:p>
+      <w:pPr>
+        <w:pStyle w:val="NoSpacing"/>
+        <w:ind w:left="4320" w:hanging="720"/>
+      </w:pPr>
+      <w:r>
+        <w:t>Kitty worked a cook for a hotel restaurant until retiring at age 59. She likes puttering around in a small garden and playing card games with the ladies at the local centre for pensioners.</w:t>
+      </w:r>
+    </w:p>
+    <w:p>
+      <w:pPr>
+        <w:pStyle w:val="NoSpacing"/>
+        <w:ind w:left="4320" w:hanging="720"/>
+      </w:pPr>
+      <w:r>
+        <w:t>Kitty is forgetful so can miss a dose of prescribed medication without reminders.</w:t>
+      </w:r>
+    </w:p>
+    <w:p>
+      <w:pPr>
+        <w:pStyle w:val="NoSpacing"/>
+        <w:ind w:left="1440" w:hanging="720"/>
+      </w:pPr>
+      <w:r>
+        <w:t>Next stages for improvement</w:t>
+      </w:r>
+    </w:p>
+    <w:p>
+      <w:pPr>
+        <w:pStyle w:val="NoSpacing"/>
+        <w:ind w:left="3600" w:hanging="720"/>
+      </w:pPr>
+      <w:r>
+        <w:t>:</w:t>
+      </w:r>
+      <w:r>
+        <w:tab/>
+        <w:t>Kitty enjoys her independence as well as her social group at the local centre.</w:t>
+      </w:r>
+    </w:p>
+    <w:p>
+      <w:pPr>
+        <w:pStyle w:val="NoSpacing"/>
+        <w:numPr>
+          <w:ilvl w:val="0"/>
+          <w:numId w:val="17"/>
+        </w:numPr>
+        <w:ind w:left="3240"/>
+      </w:pPr>
+      <w:r>
+        <w:t>Kitty knows she should exercise more and accepts that if she doesn’t, she may lose the ability to visit the local centre.</w:t>
+      </w:r>
+    </w:p>
+    <w:p>
+      <w:pPr>
+        <w:pStyle w:val="NoSpacing"/>
+        <w:numPr>
+          <w:ilvl w:val="0"/>
+          <w:numId w:val="16"/>
+        </w:numPr>
+        <w:ind w:left="3960"/>
+      </w:pPr>
+      <w:r>
+        <w:t>Needed: Exercises to improve muscle strength, balance coordination, overall activity.</w:t>
+      </w:r>
+    </w:p>
+    <w:p>
+      <w:pPr>
+        <w:pStyle w:val="NoSpacing"/>
+        <w:numPr>
+          <w:ilvl w:val="0"/>
+          <w:numId w:val="17"/>
+        </w:numPr>
+        <w:ind w:left="3240"/>
+      </w:pPr>
+      <w:r>
+        <w:t>Kitty enjoys when her grandchildren can come for a visit. She is sad when she cannot lift them to sit with her but she doesn’t handle weights very well.</w:t>
+      </w:r>
+    </w:p>
+    <w:p>
+      <w:pPr>
+        <w:pStyle w:val="NoSpacing"/>
+        <w:numPr>
+          <w:ilvl w:val="0"/>
+          <w:numId w:val="16"/>
+        </w:numPr>
+        <w:ind w:left="3960"/>
+      </w:pPr>
+      <w:r>
+        <w:t>Needed: Exercises to improve arm tone through light weight lifting.</w:t>
+      </w:r>
+    </w:p>
+    <w:p>
+      <w:pPr>
+        <w:pStyle w:val="NoSpacing"/>
+        <w:numPr>
+          <w:ilvl w:val="0"/>
+          <w:numId w:val="17"/>
+        </w:numPr>
+        <w:ind w:left="3240"/>
+      </w:pPr>
+      <w:r>
+        <w:t>Take medication on time. Kitty is forgetful and often confuses her medication.</w:t>
+      </w:r>
+    </w:p>
+    <w:p>
+      <w:pPr>
+        <w:pStyle w:val="NoSpacing"/>
+        <w:numPr>
+          <w:ilvl w:val="0"/>
+          <w:numId w:val="16"/>
+        </w:numPr>
+        <w:ind w:left="3960"/>
+      </w:pPr>
+      <w:r>
+        <w:t>Needed: A method that Kitty can easily follow to check off which tablets she has taken and which still need taken at what time would help her in this.</w:t>
+      </w:r>
+    </w:p>
+    <w:p>
+      <w:pPr>
+        <w:pStyle w:val="NoSpacing"/>
+        <w:numPr>
+          <w:ilvl w:val="0"/>
+          <w:numId w:val="17"/>
+        </w:numPr>
+        <w:ind w:left="3240"/>
+      </w:pPr>
+      <w:r>
+        <w:t xml:space="preserve">Kitty would enjoy extra assistance getting small, everyday items. She did have a home helper who came three times a week but the council had to cancel that as </w:t>
+      </w:r>
+      <w:proofErr w:type="gramStart"/>
+      <w:r>
+        <w:t>they</w:t>
+      </w:r>
+      <w:proofErr w:type="gramEnd"/>
+      <w:r>
+        <w:t xml:space="preserve"> no longer had the funds to pay the helper. Kitty misses the interaction.</w:t>
+      </w:r>
+    </w:p>
+    <w:p>
+      <w:pPr>
+        <w:pStyle w:val="NoSpacing"/>
+        <w:numPr>
+          <w:ilvl w:val="0"/>
+          <w:numId w:val="16"/>
+        </w:numPr>
+        <w:ind w:left="3960"/>
+      </w:pPr>
+      <w:r>
+        <w:t xml:space="preserve">Needed: A robot might give Kitty an interaction in her home that would help give her social exercise. </w:t>
+      </w:r>
+    </w:p>
+    <w:p>
+      <w:pPr>
+        <w:pStyle w:val="NoSpacing"/>
+        <w:ind w:left="3600"/>
+      </w:pPr>
+    </w:p>
+    <w:p>
+      <w:pPr>
+        <w:pStyle w:val="NoSpacing"/>
+        <w:ind w:left="2880"/>
+      </w:pPr>
+      <w:r>
+        <w:rPr>
+          <w:i/>
+        </w:rPr>
+        <w:t>Nice to have:</w:t>
+      </w:r>
+    </w:p>
+    <w:p>
+      <w:pPr>
+        <w:pStyle w:val="NoSpacing"/>
+        <w:ind w:left="3600"/>
+      </w:pPr>
+      <w:r>
+        <w:lastRenderedPageBreak/>
+        <w:t>Kitty has said that she’d like to save a few pennies here and there and has wondered whether her home utility usage is a possible place to save a bit. Some tips along with a measure of how much she uses might help her.</w:t>
+      </w:r>
+      <w:bookmarkStart w:id="10" w:name="_GoBack"/>
+      <w:bookmarkEnd w:id="10"/>
     </w:p>
     <w:p>
       <w:pPr>
         <w:pStyle w:val="Heading2"/>
       </w:pPr>
-      <w:bookmarkStart w:id="10" w:name="_Ref694168"/>
+      <w:bookmarkStart w:id="11" w:name="_Ref694168"/>
       <w:r>
         <w:t>Scenarios</w:t>
       </w:r>
-      <w:bookmarkEnd w:id="10"/>
+      <w:bookmarkEnd w:id="11"/>
     </w:p>
     <w:p>
       <w:pPr>
@@ -4921,8 +5427,6 @@
       <w:pPr>
         <w:pStyle w:val="Heading2"/>
       </w:pPr>
-      <w:bookmarkStart w:id="11" w:name="_GoBack"/>
-      <w:bookmarkEnd w:id="11"/>
       <w:r>
         <w:t>References</w:t>
       </w:r>
@@ -4939,7 +5443,19 @@
         <w:ind w:left="851"/>
       </w:pPr>
       <w:r>
-        <w:t xml:space="preserve">Baylor Scott &amp; White Health, (2012, 30 July), Hands-On Health Care Discussions. Scrubbing In: Tips for encouraging the elderly to exercise [online]. Retrieved 2 February 2019, from </w:t>
+        <w:t xml:space="preserve">Baylor Scott &amp; White Health, (2012, 30 July), Hands-On Health Care Discussions. </w:t>
+      </w:r>
+      <w:proofErr w:type="gramStart"/>
+      <w:r>
+        <w:t>Scrubbing In: Tips for encouraging the elderly to exercise [online].</w:t>
+      </w:r>
+      <w:proofErr w:type="gramEnd"/>
+      <w:r>
+        <w:t xml:space="preserve"> </w:t>
+      </w:r>
+      <w:proofErr w:type="gramStart"/>
+      <w:r>
+        <w:t xml:space="preserve">Retrieved 2 February 2019, from </w:t>
       </w:r>
       <w:hyperlink r:id="rId21" w:history="1">
         <w:r>
@@ -4950,7 +5466,11 @@
         </w:r>
       </w:hyperlink>
       <w:r>
-        <w:t xml:space="preserve">. </w:t>
+        <w:t>.</w:t>
+      </w:r>
+      <w:proofErr w:type="gramEnd"/>
+      <w:r>
+        <w:t xml:space="preserve"> </w:t>
       </w:r>
     </w:p>
     <w:p>
@@ -4964,8 +5484,30 @@
         <w:pStyle w:val="NoSpacing"/>
         <w:ind w:left="851"/>
       </w:pPr>
-      <w:r>
-        <w:t xml:space="preserve">DailyCaring (2019). Seated Tai Chi for Seniors: 3 Simple Routines Improve Flexibility and Well-being [online]. Retrieved 29 January 2019, from </w:t>
+      <w:proofErr w:type="spellStart"/>
+      <w:proofErr w:type="gramStart"/>
+      <w:r>
+        <w:t>DailyCaring</w:t>
+      </w:r>
+      <w:proofErr w:type="spellEnd"/>
+      <w:r>
+        <w:t xml:space="preserve"> (2019).</w:t>
+      </w:r>
+      <w:proofErr w:type="gramEnd"/>
+      <w:r>
+        <w:t xml:space="preserve"> Seated Tai Chi for </w:t>
+      </w:r>
+      <w:proofErr w:type="gramStart"/>
+      <w:r>
+        <w:t>Seniors</w:t>
+      </w:r>
+      <w:proofErr w:type="gramEnd"/>
+      <w:r>
+        <w:t xml:space="preserve">: 3 Simple Routines Improve Flexibility and Well-being [online]. </w:t>
+      </w:r>
+      <w:proofErr w:type="gramStart"/>
+      <w:r>
+        <w:t xml:space="preserve">Retrieved 29 January 2019, from </w:t>
       </w:r>
       <w:hyperlink r:id="rId22" w:history="1">
         <w:r>
@@ -4978,6 +5520,7 @@
       <w:r>
         <w:t>.</w:t>
       </w:r>
+      <w:proofErr w:type="gramEnd"/>
     </w:p>
     <w:p>
       <w:pPr>
@@ -4990,8 +5533,21 @@
         <w:pStyle w:val="NoSpacing"/>
         <w:ind w:left="851"/>
       </w:pPr>
-      <w:r>
-        <w:t>Forlizzi, J., and Battarbee, K., (2004). DIS ’04 Proceedings of the 5</w:t>
+      <w:proofErr w:type="spellStart"/>
+      <w:r>
+        <w:t>Forlizzi</w:t>
+      </w:r>
+      <w:proofErr w:type="spellEnd"/>
+      <w:r>
+        <w:t xml:space="preserve">, J., and </w:t>
+      </w:r>
+      <w:proofErr w:type="spellStart"/>
+      <w:r>
+        <w:t>Battarbee</w:t>
+      </w:r>
+      <w:proofErr w:type="spellEnd"/>
+      <w:r>
+        <w:t>, K., (2004). DIS ’04 Proceedings of the 5</w:t>
       </w:r>
       <w:r>
         <w:rPr>
@@ -5020,38 +5576,125 @@
           <w:i/>
         </w:rPr>
       </w:pPr>
-      <w:r>
-        <w:t xml:space="preserve">Isakovic, M., Sedlar, U., Volk, M. &amp; Bester, J. (2016) Usability Pitfalls of Diabetes mHealth Apps for the Elderly. </w:t>
-      </w:r>
+      <w:proofErr w:type="spellStart"/>
+      <w:proofErr w:type="gramStart"/>
+      <w:r>
+        <w:t>Isakovic</w:t>
+      </w:r>
+      <w:proofErr w:type="spellEnd"/>
+      <w:r>
+        <w:t xml:space="preserve">, M., </w:t>
+      </w:r>
+      <w:proofErr w:type="spellStart"/>
+      <w:r>
+        <w:t>Sedlar</w:t>
+      </w:r>
+      <w:proofErr w:type="spellEnd"/>
+      <w:r>
+        <w:t xml:space="preserve">, U., Volk, M. &amp; Bester, J. (2016) Usability Pitfalls of Diabetes </w:t>
+      </w:r>
+      <w:proofErr w:type="spellStart"/>
+      <w:r>
+        <w:t>mHealth</w:t>
+      </w:r>
+      <w:proofErr w:type="spellEnd"/>
+      <w:r>
+        <w:t xml:space="preserve"> Apps for the Elderly.</w:t>
+      </w:r>
+      <w:proofErr w:type="gramEnd"/>
+      <w:r>
+        <w:t xml:space="preserve"> </w:t>
+      </w:r>
+      <w:proofErr w:type="gramStart"/>
       <w:r>
         <w:rPr>
           <w:i/>
         </w:rPr>
-        <w:t xml:space="preserve">Journal of Diabetes Research 9. </w:t>
-      </w:r>
-      <w:r>
-        <w:t>https://doi.org/10.1155/2016/1604609</w:t>
-      </w:r>
-    </w:p>
-    <w:p>
-      <w:pPr>
-        <w:pStyle w:val="NoSpacing"/>
-        <w:ind w:left="851"/>
-      </w:pPr>
-    </w:p>
-    <w:p>
-      <w:pPr>
-        <w:pStyle w:val="NoSpacing"/>
-        <w:ind w:left="851"/>
-      </w:pPr>
-      <w:r>
-        <w:t xml:space="preserve">Lomas-Vega, R., Obrero-Gaitan, E., Molina-Ortega, F., &amp; Del-Pino-Casado, R. (2017).  Tai Chi for Risk of Falls. A Meta-analysis. </w:t>
-      </w:r>
+        <w:t>Journal of Diabetes Research 9.</w:t>
+      </w:r>
+      <w:proofErr w:type="gramEnd"/>
       <w:r>
         <w:rPr>
           <w:i/>
         </w:rPr>
-        <w:t>Journal of American Geriatrics Society. 65</w:t>
+        <w:t xml:space="preserve"> </w:t>
+      </w:r>
+      <w:r>
+        <w:t>https://doi.org/10.1155/2016/1604609</w:t>
+      </w:r>
+    </w:p>
+    <w:p>
+      <w:pPr>
+        <w:pStyle w:val="NoSpacing"/>
+        <w:ind w:left="851"/>
+      </w:pPr>
+    </w:p>
+    <w:p>
+      <w:pPr>
+        <w:pStyle w:val="NoSpacing"/>
+        <w:ind w:left="851"/>
+      </w:pPr>
+      <w:proofErr w:type="gramStart"/>
+      <w:r>
+        <w:t xml:space="preserve">Lomas-Vega, R., </w:t>
+      </w:r>
+      <w:proofErr w:type="spellStart"/>
+      <w:r>
+        <w:t>Obrero-Gaitan</w:t>
+      </w:r>
+      <w:proofErr w:type="spellEnd"/>
+      <w:r>
+        <w:t>, E., Molina-Ortega, F., &amp; Del-</w:t>
+      </w:r>
+      <w:proofErr w:type="spellStart"/>
+      <w:r>
+        <w:t>Pino</w:t>
+      </w:r>
+      <w:proofErr w:type="spellEnd"/>
+      <w:r>
+        <w:t>-</w:t>
+      </w:r>
+      <w:proofErr w:type="spellStart"/>
+      <w:r>
+        <w:t>Casado</w:t>
+      </w:r>
+      <w:proofErr w:type="spellEnd"/>
+      <w:r>
+        <w:t>, R. (2017).</w:t>
+      </w:r>
+      <w:proofErr w:type="gramEnd"/>
+      <w:r>
+        <w:t xml:space="preserve">  Tai Chi for Risk of </w:t>
+      </w:r>
+      <w:proofErr w:type="gramStart"/>
+      <w:r>
+        <w:t>Falls</w:t>
+      </w:r>
+      <w:proofErr w:type="gramEnd"/>
+      <w:r>
+        <w:t xml:space="preserve">. </w:t>
+      </w:r>
+      <w:proofErr w:type="gramStart"/>
+      <w:r>
+        <w:t>A Meta-analysis.</w:t>
+      </w:r>
+      <w:proofErr w:type="gramEnd"/>
+      <w:r>
+        <w:t xml:space="preserve"> </w:t>
+      </w:r>
+      <w:proofErr w:type="gramStart"/>
+      <w:r>
+        <w:rPr>
+          <w:i/>
+        </w:rPr>
+        <w:t>Journal of American Geriatrics Society.</w:t>
+      </w:r>
+      <w:proofErr w:type="gramEnd"/>
+      <w:r>
+        <w:rPr>
+          <w:i/>
+        </w:rPr>
+        <w:t xml:space="preserve"> 65</w:t>
       </w:r>
       <w:r>
         <w:t xml:space="preserve">(9) 2037-2043. </w:t>
@@ -5075,35 +5718,57 @@
         <w:ind w:left="851"/>
       </w:pPr>
       <w:r>
-        <w:t xml:space="preserve">Myers, W. (2015, 21 May). Eleven Fun Ways Older Adults can get in Shape [online]. Retrieved 2 February 2019, from  </w:t>
+        <w:t xml:space="preserve">Myers, W. (2015, 21 May). Eleven Fun Ways Older Adults can get in Shape [online]. Retrieved 2 February 2019, </w:t>
+      </w:r>
+      <w:proofErr w:type="gramStart"/>
+      <w:r>
+        <w:t xml:space="preserve">from  </w:t>
+      </w:r>
+      <w:proofErr w:type="gramEnd"/>
+      <w:r>
+        <w:fldChar w:fldCharType="begin"/>
+      </w:r>
+      <w:r>
+        <w:instrText xml:space="preserve"> HYPERLINK "https://www.everydayhealth.com/senior-health/fun-ways-seniors-can-get-in-shape.aspx" </w:instrText>
+      </w:r>
+      <w:r>
+        <w:fldChar w:fldCharType="separate"/>
+      </w:r>
+      <w:r>
+        <w:rPr>
+          <w:rStyle w:val="Hyperlink"/>
+        </w:rPr>
+        <w:t>https://www.everydayhealth.com/senior-health/fun-ways-seniors-can-get-in-shape.aspx</w:t>
+      </w:r>
+      <w:r>
+        <w:rPr>
+          <w:rStyle w:val="Hyperlink"/>
+        </w:rPr>
+        <w:fldChar w:fldCharType="end"/>
+      </w:r>
+      <w:r>
+        <w:t xml:space="preserve">. </w:t>
+      </w:r>
+    </w:p>
+    <w:p>
+      <w:pPr>
+        <w:pStyle w:val="NoSpacing"/>
+        <w:ind w:left="851"/>
+      </w:pPr>
+    </w:p>
+    <w:p>
+      <w:pPr>
+        <w:pStyle w:val="NoSpacing"/>
+        <w:ind w:left="851"/>
+      </w:pPr>
+      <w:r>
+        <w:t xml:space="preserve">NHS (2019, 4 July). Physical Activity Guidelines for Older Adults [online]. </w:t>
+      </w:r>
+      <w:proofErr w:type="gramStart"/>
+      <w:r>
+        <w:t xml:space="preserve">Retrieved 29 January 2019, from </w:t>
       </w:r>
       <w:hyperlink r:id="rId23" w:history="1">
-        <w:r>
-          <w:rPr>
-            <w:rStyle w:val="Hyperlink"/>
-          </w:rPr>
-          <w:t>https://www.everydayhealth.com/senior-health/fun-ways-seniors-can-get-in-shape.aspx</w:t>
-        </w:r>
-      </w:hyperlink>
-      <w:r>
-        <w:t xml:space="preserve">. </w:t>
-      </w:r>
-    </w:p>
-    <w:p>
-      <w:pPr>
-        <w:pStyle w:val="NoSpacing"/>
-        <w:ind w:left="851"/>
-      </w:pPr>
-    </w:p>
-    <w:p>
-      <w:pPr>
-        <w:pStyle w:val="NoSpacing"/>
-        <w:ind w:left="851"/>
-      </w:pPr>
-      <w:r>
-        <w:t xml:space="preserve">NHS (2019, 4 July). Physical Activity Guidelines for Older Adults [online]. Retrieved 29 January 2019, from </w:t>
-      </w:r>
-      <w:hyperlink r:id="rId24" w:history="1">
         <w:r>
           <w:rPr>
             <w:rStyle w:val="Hyperlink"/>
@@ -5112,7 +5777,11 @@
         </w:r>
       </w:hyperlink>
       <w:r>
-        <w:t xml:space="preserve">. </w:t>
+        <w:t>.</w:t>
+      </w:r>
+      <w:proofErr w:type="gramEnd"/>
+      <w:r>
+        <w:t xml:space="preserve"> </w:t>
       </w:r>
     </w:p>
     <w:p>
@@ -5126,14 +5795,31 @@
         <w:pStyle w:val="NoSpacing"/>
         <w:ind w:left="851"/>
       </w:pPr>
-      <w:r>
-        <w:lastRenderedPageBreak/>
-        <w:t xml:space="preserve">Pun (2016). Do’s and Don’ts on Designing for Accessibility [online]. </w:t>
-      </w:r>
-      <w:r>
-        <w:t xml:space="preserve">Gov.UK, Accessibility in Government. Available from: </w:t>
-      </w:r>
-      <w:hyperlink r:id="rId25" w:history="1">
+      <w:proofErr w:type="gramStart"/>
+      <w:r>
+        <w:t>Pun (2016).</w:t>
+      </w:r>
+      <w:proofErr w:type="gramEnd"/>
+      <w:r>
+        <w:t xml:space="preserve"> </w:t>
+      </w:r>
+      <w:proofErr w:type="gramStart"/>
+      <w:r>
+        <w:t>Do’s</w:t>
+      </w:r>
+      <w:proofErr w:type="gramEnd"/>
+      <w:r>
+        <w:t xml:space="preserve"> and Don’ts on Designing for Accessibility [online]. </w:t>
+      </w:r>
+      <w:proofErr w:type="gramStart"/>
+      <w:r>
+        <w:t>Gov.UK, Accessibility in Government.</w:t>
+      </w:r>
+      <w:proofErr w:type="gramEnd"/>
+      <w:r>
+        <w:t xml:space="preserve"> Available from: </w:t>
+      </w:r>
+      <w:hyperlink r:id="rId24" w:history="1">
         <w:r>
           <w:rPr>
             <w:rStyle w:val="Hyperlink"/>
@@ -5156,19 +5842,48 @@
         <w:pStyle w:val="NoSpacing"/>
         <w:ind w:left="851"/>
       </w:pPr>
-      <w:r>
-        <w:t xml:space="preserve">Sandlund, E., &amp; Norlander, T. (2000) The Effects of Tai Chi Chuan Relaxation and Exercise on Stress Responses and Well0Beeing: An Overview of Research. </w:t>
-      </w:r>
+      <w:proofErr w:type="spellStart"/>
+      <w:r>
+        <w:t>Sandlund</w:t>
+      </w:r>
+      <w:proofErr w:type="spellEnd"/>
+      <w:r>
+        <w:t xml:space="preserve">, E., &amp; Norlander, T. (2000) </w:t>
+      </w:r>
+      <w:proofErr w:type="gramStart"/>
+      <w:r>
+        <w:t>The</w:t>
+      </w:r>
+      <w:proofErr w:type="gramEnd"/>
+      <w:r>
+        <w:t xml:space="preserve"> Effects of Tai Chi </w:t>
+      </w:r>
+      <w:proofErr w:type="spellStart"/>
+      <w:r>
+        <w:t>Chuan</w:t>
+      </w:r>
+      <w:proofErr w:type="spellEnd"/>
+      <w:r>
+        <w:t xml:space="preserve"> Relaxation and Exercise on Stress Responses and Well0Beeing: An Overview of Research. </w:t>
+      </w:r>
+      <w:proofErr w:type="gramStart"/>
       <w:r>
         <w:rPr>
           <w:i/>
         </w:rPr>
-        <w:t>International Journal of Stress Management. 7</w:t>
+        <w:t>International Journal of Stress Management.</w:t>
+      </w:r>
+      <w:proofErr w:type="gramEnd"/>
+      <w:r>
+        <w:rPr>
+          <w:i/>
+        </w:rPr>
+        <w:t xml:space="preserve"> 7</w:t>
       </w:r>
       <w:r>
         <w:t xml:space="preserve">(2) 139-149. </w:t>
       </w:r>
-      <w:hyperlink r:id="rId26" w:history="1">
+      <w:hyperlink r:id="rId25" w:history="1">
         <w:r>
           <w:rPr>
             <w:rStyle w:val="Hyperlink"/>
@@ -5199,8 +5914,8 @@
       </w:pPr>
     </w:p>
     <w:sectPr>
-      <w:headerReference w:type="default" r:id="rId27"/>
-      <w:footerReference w:type="default" r:id="rId28"/>
+      <w:headerReference w:type="default" r:id="rId26"/>
+      <w:footerReference w:type="default" r:id="rId27"/>
       <w:pgSz w:w="11906" w:h="16838"/>
       <w:pgMar w:top="1440" w:right="1440" w:bottom="1440" w:left="1440" w:header="708" w:footer="708" w:gutter="0"/>
       <w:pgNumType w:start="0"/>
@@ -5247,6 +5962,7 @@
         <w:docPartUnique/>
       </w:docPartObj>
     </w:sdtPr>
+    <w:sdtEndPr/>
     <w:sdtContent>
       <w:sdt>
         <w:sdtPr>
@@ -5256,6 +5972,7 @@
             <w:docPartUnique/>
           </w:docPartObj>
         </w:sdtPr>
+        <w:sdtEndPr/>
         <w:sdtContent>
           <w:p>
             <w:pPr>
@@ -5613,6 +6330,95 @@
     </w:lvl>
   </w:abstractNum>
   <w:abstractNum w:abstractNumId="2">
+    <w:nsid w:val="10956037"/>
+    <w:multiLevelType w:val="hybridMultilevel"/>
+    <w:tmpl w:val="C1FEA276"/>
+    <w:lvl w:ilvl="0" w:tplc="518E29F6">
+      <w:start w:val="1"/>
+      <w:numFmt w:val="decimal"/>
+      <w:lvlText w:val="%1."/>
+      <w:lvlJc w:val="left"/>
+      <w:pPr>
+        <w:ind w:left="3960" w:hanging="360"/>
+      </w:pPr>
+      <w:rPr>
+        <w:rFonts w:hint="default"/>
+      </w:rPr>
+    </w:lvl>
+    <w:lvl w:ilvl="1" w:tplc="08090019" w:tentative="1">
+      <w:start w:val="1"/>
+      <w:numFmt w:val="lowerLetter"/>
+      <w:lvlText w:val="%2."/>
+      <w:lvlJc w:val="left"/>
+      <w:pPr>
+        <w:ind w:left="2433" w:hanging="360"/>
+      </w:pPr>
+    </w:lvl>
+    <w:lvl w:ilvl="2" w:tplc="0809001B" w:tentative="1">
+      <w:start w:val="1"/>
+      <w:numFmt w:val="lowerRoman"/>
+      <w:lvlText w:val="%3."/>
+      <w:lvlJc w:val="right"/>
+      <w:pPr>
+        <w:ind w:left="3153" w:hanging="180"/>
+      </w:pPr>
+    </w:lvl>
+    <w:lvl w:ilvl="3" w:tplc="0809000F" w:tentative="1">
+      <w:start w:val="1"/>
+      <w:numFmt w:val="decimal"/>
+      <w:lvlText w:val="%4."/>
+      <w:lvlJc w:val="left"/>
+      <w:pPr>
+        <w:ind w:left="3873" w:hanging="360"/>
+      </w:pPr>
+    </w:lvl>
+    <w:lvl w:ilvl="4" w:tplc="08090019" w:tentative="1">
+      <w:start w:val="1"/>
+      <w:numFmt w:val="lowerLetter"/>
+      <w:lvlText w:val="%5."/>
+      <w:lvlJc w:val="left"/>
+      <w:pPr>
+        <w:ind w:left="4593" w:hanging="360"/>
+      </w:pPr>
+    </w:lvl>
+    <w:lvl w:ilvl="5" w:tplc="0809001B" w:tentative="1">
+      <w:start w:val="1"/>
+      <w:numFmt w:val="lowerRoman"/>
+      <w:lvlText w:val="%6."/>
+      <w:lvlJc w:val="right"/>
+      <w:pPr>
+        <w:ind w:left="5313" w:hanging="180"/>
+      </w:pPr>
+    </w:lvl>
+    <w:lvl w:ilvl="6" w:tplc="0809000F" w:tentative="1">
+      <w:start w:val="1"/>
+      <w:numFmt w:val="decimal"/>
+      <w:lvlText w:val="%7."/>
+      <w:lvlJc w:val="left"/>
+      <w:pPr>
+        <w:ind w:left="6033" w:hanging="360"/>
+      </w:pPr>
+    </w:lvl>
+    <w:lvl w:ilvl="7" w:tplc="08090019" w:tentative="1">
+      <w:start w:val="1"/>
+      <w:numFmt w:val="lowerLetter"/>
+      <w:lvlText w:val="%8."/>
+      <w:lvlJc w:val="left"/>
+      <w:pPr>
+        <w:ind w:left="6753" w:hanging="360"/>
+      </w:pPr>
+    </w:lvl>
+    <w:lvl w:ilvl="8" w:tplc="0809001B" w:tentative="1">
+      <w:start w:val="1"/>
+      <w:numFmt w:val="lowerRoman"/>
+      <w:lvlText w:val="%9."/>
+      <w:lvlJc w:val="right"/>
+      <w:pPr>
+        <w:ind w:left="7473" w:hanging="180"/>
+      </w:pPr>
+    </w:lvl>
+  </w:abstractNum>
+  <w:abstractNum w:abstractNumId="3">
     <w:nsid w:val="18A65460"/>
     <w:multiLevelType w:val="multilevel"/>
     <w:tmpl w:val="BB9A9B02"/>
@@ -5707,7 +6513,7 @@
       </w:pPr>
     </w:lvl>
   </w:abstractNum>
-  <w:abstractNum w:abstractNumId="3">
+  <w:abstractNum w:abstractNumId="4">
     <w:nsid w:val="2398408C"/>
     <w:multiLevelType w:val="hybridMultilevel"/>
     <w:tmpl w:val="E5BAD0EE"/>
@@ -5820,7 +6626,7 @@
       </w:rPr>
     </w:lvl>
   </w:abstractNum>
-  <w:abstractNum w:abstractNumId="4">
+  <w:abstractNum w:abstractNumId="5">
     <w:nsid w:val="2D33399A"/>
     <w:multiLevelType w:val="hybridMultilevel"/>
     <w:tmpl w:val="093C9246"/>
@@ -5933,7 +6739,7 @@
       </w:rPr>
     </w:lvl>
   </w:abstractNum>
-  <w:abstractNum w:abstractNumId="5">
+  <w:abstractNum w:abstractNumId="6">
     <w:nsid w:val="4446769D"/>
     <w:multiLevelType w:val="hybridMultilevel"/>
     <w:tmpl w:val="864C9048"/>
@@ -6046,7 +6852,7 @@
       </w:rPr>
     </w:lvl>
   </w:abstractNum>
-  <w:abstractNum w:abstractNumId="6">
+  <w:abstractNum w:abstractNumId="7">
     <w:nsid w:val="51736067"/>
     <w:multiLevelType w:val="multilevel"/>
     <w:tmpl w:val="0EAE734A"/>
@@ -6162,7 +6968,7 @@
       </w:rPr>
     </w:lvl>
   </w:abstractNum>
-  <w:abstractNum w:abstractNumId="7">
+  <w:abstractNum w:abstractNumId="8">
     <w:nsid w:val="6E4C2130"/>
     <w:multiLevelType w:val="multilevel"/>
     <w:tmpl w:val="0EAE734A"/>
@@ -6278,7 +7084,7 @@
       </w:rPr>
     </w:lvl>
   </w:abstractNum>
-  <w:abstractNum w:abstractNumId="8">
+  <w:abstractNum w:abstractNumId="9">
     <w:nsid w:val="6F3D4766"/>
     <w:multiLevelType w:val="multilevel"/>
     <w:tmpl w:val="C3564E6C"/>
@@ -6395,13 +7201,13 @@
     </w:lvl>
   </w:abstractNum>
   <w:num w:numId="1">
-    <w:abstractNumId w:val="2"/>
+    <w:abstractNumId w:val="3"/>
   </w:num>
   <w:num w:numId="2">
-    <w:abstractNumId w:val="4"/>
+    <w:abstractNumId w:val="5"/>
   </w:num>
   <w:num w:numId="3">
-    <w:abstractNumId w:val="2"/>
+    <w:abstractNumId w:val="3"/>
     <w:lvlOverride w:ilvl="0">
       <w:startOverride w:val="1"/>
     </w:lvlOverride>
@@ -6431,7 +7237,7 @@
     </w:lvlOverride>
   </w:num>
   <w:num w:numId="4">
-    <w:abstractNumId w:val="2"/>
+    <w:abstractNumId w:val="3"/>
     <w:lvlOverride w:ilvl="0">
       <w:startOverride w:val="1"/>
     </w:lvlOverride>
@@ -6461,7 +7267,7 @@
     </w:lvlOverride>
   </w:num>
   <w:num w:numId="5">
-    <w:abstractNumId w:val="2"/>
+    <w:abstractNumId w:val="3"/>
     <w:lvlOverride w:ilvl="0">
       <w:startOverride w:val="1"/>
     </w:lvlOverride>
@@ -6491,7 +7297,7 @@
     </w:lvlOverride>
   </w:num>
   <w:num w:numId="6">
-    <w:abstractNumId w:val="2"/>
+    <w:abstractNumId w:val="3"/>
     <w:lvlOverride w:ilvl="0">
       <w:startOverride w:val="1"/>
     </w:lvlOverride>
@@ -6521,7 +7327,7 @@
     </w:lvlOverride>
   </w:num>
   <w:num w:numId="7">
-    <w:abstractNumId w:val="2"/>
+    <w:abstractNumId w:val="3"/>
     <w:lvlOverride w:ilvl="0">
       <w:startOverride w:val="1"/>
     </w:lvlOverride>
@@ -6551,7 +7357,7 @@
     </w:lvlOverride>
   </w:num>
   <w:num w:numId="8">
-    <w:abstractNumId w:val="2"/>
+    <w:abstractNumId w:val="3"/>
     <w:lvlOverride w:ilvl="0">
       <w:startOverride w:val="1"/>
     </w:lvlOverride>
@@ -6581,7 +7387,7 @@
     </w:lvlOverride>
   </w:num>
   <w:num w:numId="9">
-    <w:abstractNumId w:val="2"/>
+    <w:abstractNumId w:val="3"/>
     <w:lvlOverride w:ilvl="0">
       <w:startOverride w:val="1"/>
     </w:lvlOverride>
@@ -6611,25 +7417,28 @@
     </w:lvlOverride>
   </w:num>
   <w:num w:numId="10">
-    <w:abstractNumId w:val="3"/>
+    <w:abstractNumId w:val="4"/>
   </w:num>
   <w:num w:numId="11">
     <w:abstractNumId w:val="0"/>
   </w:num>
   <w:num w:numId="12">
-    <w:abstractNumId w:val="8"/>
+    <w:abstractNumId w:val="9"/>
   </w:num>
   <w:num w:numId="13">
-    <w:abstractNumId w:val="6"/>
+    <w:abstractNumId w:val="7"/>
   </w:num>
   <w:num w:numId="14">
-    <w:abstractNumId w:val="7"/>
+    <w:abstractNumId w:val="8"/>
   </w:num>
   <w:num w:numId="15">
     <w:abstractNumId w:val="1"/>
   </w:num>
   <w:num w:numId="16">
-    <w:abstractNumId w:val="5"/>
+    <w:abstractNumId w:val="6"/>
+  </w:num>
+  <w:num w:numId="17">
+    <w:abstractNumId w:val="2"/>
   </w:num>
 </w:numbering>
 </file>
@@ -7043,6 +7852,7 @@
   <w:style w:type="character" w:default="1" w:styleId="DefaultParagraphFont">
     <w:name w:val="Default Paragraph Font"/>
     <w:uiPriority w:val="1"/>
+    <w:semiHidden/>
     <w:unhideWhenUsed/>
   </w:style>
   <w:style w:type="table" w:default="1" w:styleId="TableNormal">
@@ -7739,6 +8549,7 @@
   <w:style w:type="character" w:default="1" w:styleId="DefaultParagraphFont">
     <w:name w:val="Default Paragraph Font"/>
     <w:uiPriority w:val="1"/>
+    <w:semiHidden/>
     <w:unhideWhenUsed/>
   </w:style>
   <w:style w:type="table" w:default="1" w:styleId="TableNormal">
@@ -8181,32 +8992,6 @@
         </w:p>
       </w:docPartBody>
     </w:docPart>
-    <w:docPart>
-      <w:docPartPr>
-        <w:name w:val="7840DD96C8604D9E9DFAC8B161622829"/>
-        <w:category>
-          <w:name w:val="General"/>
-          <w:gallery w:val="placeholder"/>
-        </w:category>
-        <w:types>
-          <w:type w:val="bbPlcHdr"/>
-        </w:types>
-        <w:behaviors>
-          <w:behavior w:val="content"/>
-        </w:behaviors>
-        <w:guid w:val="{60D929E7-9827-4AA9-BEB2-60F9F4B9C50E}"/>
-      </w:docPartPr>
-      <w:docPartBody>
-        <w:p>
-          <w:pPr>
-            <w:pStyle w:val="7840DD96C8604D9E9DFAC8B161622829"/>
-          </w:pPr>
-          <w:r>
-            <w:t>[Type the abstract of the document here. The abstract is typically a short summary of the contents of the document. Type the abstract of the document here. The abstract is typically a short summary of the contents of the document.]</w:t>
-          </w:r>
-        </w:p>
-      </w:docPartBody>
-    </w:docPart>
   </w:docParts>
 </w:glossaryDocument>
 </file>
@@ -8280,7 +9065,9 @@
   <w:rsids>
     <w:rsidRoot w:val="00087861"/>
     <w:rsid w:val="00087861"/>
+    <w:rsid w:val="00091A0B"/>
     <w:rsid w:val="00631338"/>
+    <w:rsid w:val="00DB486F"/>
   </w:rsids>
   <m:mathPr>
     <m:mathFont m:val="Cambria Math"/>
@@ -9062,7 +9849,7 @@
 </file>
 
 <file path=customXml/itemProps2.xml><?xml version="1.0" encoding="utf-8"?>
-<ds:datastoreItem xmlns:ds="http://schemas.openxmlformats.org/officeDocument/2006/customXml" ds:itemID="{43CF4377-0421-49EC-8584-E0EAAE2392A7}">
+<ds:datastoreItem xmlns:ds="http://schemas.openxmlformats.org/officeDocument/2006/customXml" ds:itemID="{F43E786A-3400-4D2C-81DD-473235076321}">
   <ds:schemaRefs>
     <ds:schemaRef ds:uri="http://schemas.openxmlformats.org/officeDocument/2006/bibliography"/>
   </ds:schemaRefs>

--- a/Report v2.docx
+++ b/Report v2.docx
@@ -335,9 +335,6 @@
               <w:sdtPr>
                 <w:alias w:val="Abstract"/>
                 <w:id w:val="8276291"/>
-                <w:placeholder>
-                  <w:docPart w:val="7840DD96C8604D9E9DFAC8B161622829"/>
-                </w:placeholder>
                 <w:showingPlcHdr/>
                 <w:dataBinding w:prefixMappings="xmlns:ns0='http://schemas.microsoft.com/office/2006/coverPageProps'" w:xpath="/ns0:CoverPageProperties[1]/ns0:Abstract[1]" w:storeItemID="{55AF091B-3C7A-41E3-B477-F2FDAA23CFDA}"/>
                 <w:text/>
@@ -932,23 +929,6 @@
     </w:p>
     <w:p>
       <w:pPr>
-        <w:pStyle w:val="Heading1"/>
-      </w:pPr>
-      <w:r>
-        <w:t>Prototype Development</w:t>
-      </w:r>
-    </w:p>
-    <w:p>
-      <w:pPr>
-        <w:pStyle w:val="NoSpacing"/>
-        <w:rPr>
-          <w:b/>
-          <w:i/>
-        </w:rPr>
-      </w:pPr>
-    </w:p>
-    <w:p>
-      <w:pPr>
         <w:spacing w:line="360" w:lineRule="auto"/>
         <w:ind w:left="431"/>
       </w:pPr>
@@ -982,7 +962,13 @@
         <w:ind w:left="431"/>
       </w:pPr>
       <w:r>
-        <w:t xml:space="preserve">All pages of the application use the same basic layout with the time shown in the top right corner, a back button if applicable in the lower left corner, settings / edit in the lower right corner and the main features in the middle of the screen </w:t>
+        <w:t>All pages of the application use the same basic layout with the time shown in the top right corner, a back button if applicable in the lower left corner, settings / edit in the lower right corner and the main features in the middle of the screen</w:t>
+      </w:r>
+      <w:r>
+        <w:t>.</w:t>
+      </w:r>
+      <w:r>
+        <w:t xml:space="preserve"> </w:t>
       </w:r>
     </w:p>
     <w:p>
@@ -1231,14 +1217,30 @@
       <w:r>
         <w:t xml:space="preserve">Figure </w:t>
       </w:r>
-      <w:fldSimple w:instr=" SEQ Figure \* ARABIC ">
-        <w:r>
-          <w:rPr>
-            <w:noProof/>
-          </w:rPr>
-          <w:t>1</w:t>
-        </w:r>
-      </w:fldSimple>
+      <w:r>
+        <w:fldChar w:fldCharType="begin"/>
+      </w:r>
+      <w:r>
+        <w:instrText xml:space="preserve"> SEQ Figu</w:instrText>
+      </w:r>
+      <w:r>
+        <w:instrText xml:space="preserve">re \* ARABIC </w:instrText>
+      </w:r>
+      <w:r>
+        <w:fldChar w:fldCharType="separate"/>
+      </w:r>
+      <w:r>
+        <w:rPr>
+          <w:noProof/>
+        </w:rPr>
+        <w:t>1</w:t>
+      </w:r>
+      <w:r>
+        <w:rPr>
+          <w:noProof/>
+        </w:rPr>
+        <w:fldChar w:fldCharType="end"/>
+      </w:r>
       <w:r>
         <w:t xml:space="preserve"> - shows the homepage for the app</w:t>
       </w:r>
@@ -4054,6 +4056,7 @@
         <w:t>Exercises can be added or removed based on recommendations from doctors and personal preferences of the user.</w:t>
       </w:r>
     </w:p>
+    <w:bookmarkStart w:id="8" w:name="_Ref1145377"/>
     <w:p>
       <w:pPr>
         <w:pStyle w:val="Heading3"/>
@@ -4062,7 +4065,6 @@
           <w:numId w:val="3"/>
         </w:numPr>
       </w:pPr>
-      <w:bookmarkStart w:id="8" w:name="_Ref1145377"/>
       <w:r>
         <w:rPr>
           <w:noProof/>
@@ -4764,6 +4766,14 @@
         <w:pStyle w:val="Heading1"/>
       </w:pPr>
       <w:r>
+        <w:t>Prototype Development</w:t>
+      </w:r>
+    </w:p>
+    <w:p>
+      <w:pPr>
+        <w:pStyle w:val="Heading1"/>
+      </w:pPr>
+      <w:r>
         <w:t>Appendix</w:t>
       </w:r>
     </w:p>
@@ -4868,6 +4878,7 @@
         <w:ind w:left="2880"/>
       </w:pPr>
       <w:r>
+        <w:lastRenderedPageBreak/>
         <w:t xml:space="preserve">Al does not smoke, drinks moderately (2-3 beers a week, some weeks no drinks). A recreational cyclist, Al also likes to swim. </w:t>
       </w:r>
       <w:proofErr w:type="gramStart"/>
@@ -4876,11 +4887,7 @@
       </w:r>
       <w:proofErr w:type="gramEnd"/>
       <w:r>
-        <w:t xml:space="preserve"> Has been active with his church and has taught in </w:t>
-      </w:r>
-      <w:r>
-        <w:lastRenderedPageBreak/>
-        <w:t>Bible classes for ages 8 – 12, for a number of years. After retirement, he also began to work with the same age (8 – 12) group with a neighbourhood refugee support organization.</w:t>
+        <w:t xml:space="preserve"> Has been active with his church and has taught in Bible classes for ages 8 – 12, for a number of years. After retirement, he also began to work with the same age (8 – 12) group with a neighbourhood refugee support organization.</w:t>
       </w:r>
     </w:p>
     <w:p>
@@ -5061,7 +5068,6 @@
         <w:ind w:left="2880"/>
       </w:pPr>
       <w:r>
-        <w:lastRenderedPageBreak/>
         <w:t>If these four areas can see real improvement in Al’s ability to regain independence, it could make a positive difference to Al, who deeply misses feeling like a functioning adult with much to give to others.</w:t>
       </w:r>
     </w:p>
@@ -5104,10 +5110,7 @@
       </w:pPr>
       <w:r>
         <w:tab/>
-        <w:t>Kitty</w:t>
-      </w:r>
-      <w:r>
-        <w:t xml:space="preserve"> -</w:t>
+        <w:t>Kitty -</w:t>
       </w:r>
     </w:p>
     <w:p>
@@ -5168,13 +5171,7 @@
       </w:r>
       <w:r>
         <w:tab/>
-        <w:t xml:space="preserve">3 adult children, married, </w:t>
-      </w:r>
-      <w:r>
-        <w:t>5</w:t>
-      </w:r>
-      <w:r>
-        <w:t xml:space="preserve"> grandchildren</w:t>
+        <w:t>3 adult children, married, 5 grandchildren</w:t>
       </w:r>
     </w:p>
     <w:p>
@@ -5197,10 +5194,7 @@
       </w:r>
       <w:r>
         <w:tab/>
-        <w:t>Kitty uses a walker after a fall caused back damage</w:t>
-      </w:r>
-      <w:r>
-        <w:t>.</w:t>
+        <w:t>Kitty uses a walker after a fall caused back damage.</w:t>
       </w:r>
     </w:p>
     <w:p>
@@ -5209,10 +5203,7 @@
         <w:ind w:left="4320" w:hanging="720"/>
       </w:pPr>
       <w:r>
-        <w:t>Kitty gets less exercise than she once did and as a consequence her balance is deteriorating</w:t>
-      </w:r>
-      <w:r>
-        <w:t>.</w:t>
+        <w:t>Kitty gets less exercise than she once did and as a consequence her balance is deteriorating.</w:t>
       </w:r>
     </w:p>
     <w:p>
@@ -5343,15 +5334,7 @@
         <w:ind w:left="3240"/>
       </w:pPr>
       <w:r>
-        <w:t xml:space="preserve">Kitty would enjoy extra assistance getting small, everyday items. She did have a home helper who came three times a week but the council had to cancel that as </w:t>
-      </w:r>
-      <w:proofErr w:type="gramStart"/>
-      <w:r>
-        <w:t>they</w:t>
-      </w:r>
-      <w:proofErr w:type="gramEnd"/>
-      <w:r>
-        <w:t xml:space="preserve"> no longer had the funds to pay the helper. Kitty misses the interaction.</w:t>
+        <w:t>Kitty would enjoy extra assistance getting small, everyday items. She did have a home helper who came three times a week but the council had to cancel that as they no longer had the funds to pay the helper. Kitty misses the interaction.</w:t>
       </w:r>
     </w:p>
     <w:p>
@@ -5382,6 +5365,7 @@
         <w:rPr>
           <w:i/>
         </w:rPr>
+        <w:lastRenderedPageBreak/>
         <w:t>Nice to have:</w:t>
       </w:r>
     </w:p>
@@ -5391,21 +5375,18 @@
         <w:ind w:left="3600"/>
       </w:pPr>
       <w:r>
-        <w:lastRenderedPageBreak/>
         <w:t>Kitty has said that she’d like to save a few pennies here and there and has wondered whether her home utility usage is a possible place to save a bit. Some tips along with a measure of how much she uses might help her.</w:t>
       </w:r>
-      <w:bookmarkStart w:id="10" w:name="_GoBack"/>
+    </w:p>
+    <w:p>
+      <w:pPr>
+        <w:pStyle w:val="Heading2"/>
+      </w:pPr>
+      <w:bookmarkStart w:id="10" w:name="_Ref694168"/>
+      <w:r>
+        <w:t>Scenarios</w:t>
+      </w:r>
       <w:bookmarkEnd w:id="10"/>
-    </w:p>
-    <w:p>
-      <w:pPr>
-        <w:pStyle w:val="Heading2"/>
-      </w:pPr>
-      <w:bookmarkStart w:id="11" w:name="_Ref694168"/>
-      <w:r>
-        <w:t>Scenarios</w:t>
-      </w:r>
-      <w:bookmarkEnd w:id="11"/>
     </w:p>
     <w:p>
       <w:pPr>
@@ -5795,13 +5776,16 @@
         <w:pStyle w:val="NoSpacing"/>
         <w:ind w:left="851"/>
       </w:pPr>
-      <w:proofErr w:type="gramStart"/>
-      <w:r>
-        <w:t>Pun (2016).</w:t>
-      </w:r>
-      <w:proofErr w:type="gramEnd"/>
-      <w:r>
-        <w:t xml:space="preserve"> </w:t>
+      <w:r>
+        <w:t>Pun</w:t>
+      </w:r>
+      <w:r>
+        <w:t>, K.,</w:t>
+      </w:r>
+      <w:bookmarkStart w:id="11" w:name="_GoBack"/>
+      <w:bookmarkEnd w:id="11"/>
+      <w:r>
+        <w:t xml:space="preserve"> (2016). </w:t>
       </w:r>
       <w:proofErr w:type="gramStart"/>
       <w:r>
@@ -5824,7 +5808,19 @@
           <w:rPr>
             <w:rStyle w:val="Hyperlink"/>
           </w:rPr>
-          <w:t>https://accessibility.blog.gov.uk/2016/09/02/dos-and-donts-on-designing-for-accessibility/</w:t>
+          <w:t>https://accessibility.blog.gov.u</w:t>
+        </w:r>
+        <w:r>
+          <w:rPr>
+            <w:rStyle w:val="Hyperlink"/>
+          </w:rPr>
+          <w:t>k</w:t>
+        </w:r>
+        <w:r>
+          <w:rPr>
+            <w:rStyle w:val="Hyperlink"/>
+          </w:rPr>
+          <w:t>/2016/09/02/dos-and-donts-on-designing-for-accessibility/</w:t>
         </w:r>
       </w:hyperlink>
       <w:r>
@@ -6058,7 +6054,7 @@
                 <w:bCs/>
                 <w:noProof/>
               </w:rPr>
-              <w:t>12</w:t>
+              <w:t>13</w:t>
             </w:r>
             <w:r>
               <w:rPr>
@@ -8137,6 +8133,18 @@
       <w:u w:val="single"/>
     </w:rPr>
   </w:style>
+  <w:style w:type="character" w:styleId="FollowedHyperlink">
+    <w:name w:val="FollowedHyperlink"/>
+    <w:basedOn w:val="DefaultParagraphFont"/>
+    <w:uiPriority w:val="99"/>
+    <w:semiHidden/>
+    <w:unhideWhenUsed/>
+    <w:rsid w:val="0028470C"/>
+    <w:rPr>
+      <w:color w:val="800080" w:themeColor="followedHyperlink"/>
+      <w:u w:val="single"/>
+    </w:rPr>
+  </w:style>
 </w:styles>
 </file>
 
@@ -8834,6 +8842,18 @@
       <w:u w:val="single"/>
     </w:rPr>
   </w:style>
+  <w:style w:type="character" w:styleId="FollowedHyperlink">
+    <w:name w:val="FollowedHyperlink"/>
+    <w:basedOn w:val="DefaultParagraphFont"/>
+    <w:uiPriority w:val="99"/>
+    <w:semiHidden/>
+    <w:unhideWhenUsed/>
+    <w:rsid w:val="0028470C"/>
+    <w:rPr>
+      <w:color w:val="800080" w:themeColor="followedHyperlink"/>
+      <w:u w:val="single"/>
+    </w:rPr>
+  </w:style>
 </w:styles>
 </file>
 
@@ -8962,36 +8982,6 @@
         </w:p>
       </w:docPartBody>
     </w:docPart>
-    <w:docPart>
-      <w:docPartPr>
-        <w:name w:val="31A0884ACC6346B6BE7BDD207D2A7EF5"/>
-        <w:category>
-          <w:name w:val="General"/>
-          <w:gallery w:val="placeholder"/>
-        </w:category>
-        <w:types>
-          <w:type w:val="bbPlcHdr"/>
-        </w:types>
-        <w:behaviors>
-          <w:behavior w:val="content"/>
-        </w:behaviors>
-        <w:guid w:val="{0CC96C92-96BB-433C-983B-59E869DB1BC2}"/>
-      </w:docPartPr>
-      <w:docPartBody>
-        <w:p>
-          <w:pPr>
-            <w:pStyle w:val="31A0884ACC6346B6BE7BDD207D2A7EF5"/>
-          </w:pPr>
-          <w:r>
-            <w:rPr>
-              <w:b/>
-              <w:bCs/>
-            </w:rPr>
-            <w:t>[Pick the date]</w:t>
-          </w:r>
-        </w:p>
-      </w:docPartBody>
-    </w:docPart>
   </w:docParts>
 </w:glossaryDocument>
 </file>
@@ -9044,8 +9034,9 @@
     <w:panose1 w:val="020B0604030504040204"/>
     <w:charset w:val="00"/>
     <w:family w:val="swiss"/>
+    <w:notTrueType/>
     <w:pitch w:val="variable"/>
-    <w:sig w:usb0="E1002EFF" w:usb1="C000605B" w:usb2="00000029" w:usb3="00000000" w:csb0="000101FF" w:csb1="00000000"/>
+    <w:sig w:usb0="00000003" w:usb1="00000000" w:usb2="00000000" w:usb3="00000000" w:csb0="00000001" w:csb1="00000000"/>
   </w:font>
 </w:fonts>
 </file>
@@ -9067,6 +9058,7 @@
     <w:rsid w:val="00087861"/>
     <w:rsid w:val="00091A0B"/>
     <w:rsid w:val="00631338"/>
+    <w:rsid w:val="00654D59"/>
     <w:rsid w:val="00DB486F"/>
   </w:rsids>
   <m:mathPr>
@@ -9849,7 +9841,7 @@
 </file>
 
 <file path=customXml/itemProps2.xml><?xml version="1.0" encoding="utf-8"?>
-<ds:datastoreItem xmlns:ds="http://schemas.openxmlformats.org/officeDocument/2006/customXml" ds:itemID="{F43E786A-3400-4D2C-81DD-473235076321}">
+<ds:datastoreItem xmlns:ds="http://schemas.openxmlformats.org/officeDocument/2006/customXml" ds:itemID="{93F165C9-BD24-4F39-9261-FBEE44A9C35C}">
   <ds:schemaRefs>
     <ds:schemaRef ds:uri="http://schemas.openxmlformats.org/officeDocument/2006/bibliography"/>
   </ds:schemaRefs>

--- a/Report v2.docx
+++ b/Report v2.docx
@@ -242,23 +242,7 @@
                         <w:b/>
                         <w:bCs/>
                       </w:rPr>
-                      <w:t xml:space="preserve">Group 4: Sam Haley, Mary </w:t>
-                    </w:r>
-                    <w:proofErr w:type="spellStart"/>
-                    <w:r>
-                      <w:rPr>
-                        <w:b/>
-                        <w:bCs/>
-                      </w:rPr>
-                      <w:t>Holderby</w:t>
-                    </w:r>
-                    <w:proofErr w:type="spellEnd"/>
-                    <w:r>
-                      <w:rPr>
-                        <w:b/>
-                        <w:bCs/>
-                      </w:rPr>
-                      <w:t xml:space="preserve"> and Gordon Rennie</w:t>
+                      <w:t>Group 4: Sam Haley, Mary Holderby and Gordon Rennie</w:t>
                     </w:r>
                   </w:p>
                 </w:tc>
@@ -278,9 +262,6 @@
                 </w:rPr>
                 <w:alias w:val="Date"/>
                 <w:id w:val="516659546"/>
-                <w:placeholder>
-                  <w:docPart w:val="31A0884ACC6346B6BE7BDD207D2A7EF5"/>
-                </w:placeholder>
                 <w:dataBinding w:prefixMappings="xmlns:ns0='http://schemas.microsoft.com/office/2006/coverPageProps'" w:xpath="/ns0:CoverPageProperties[1]/ns0:PublishDate[1]" w:storeItemID="{55AF091B-3C7A-41E3-B477-F2FDAA23CFDA}"/>
                 <w:date w:fullDate="2019-02-26T00:00:00Z">
                   <w:dateFormat w:val="M/d/yyyy"/>
@@ -311,7 +292,23 @@
                         <w:bCs/>
                         <w:lang w:val="en-US"/>
                       </w:rPr>
-                      <w:t>2/26/2019</w:t>
+                      <w:t>2</w:t>
+                    </w:r>
+                    <w:r>
+                      <w:rPr>
+                        <w:b/>
+                        <w:bCs/>
+                        <w:lang w:val="en-US"/>
+                      </w:rPr>
+                      <w:t>6</w:t>
+                    </w:r>
+                    <w:r>
+                      <w:rPr>
+                        <w:b/>
+                        <w:bCs/>
+                        <w:lang w:val="en-US"/>
+                      </w:rPr>
+                      <w:t>/2/2019</w:t>
                     </w:r>
                   </w:p>
                 </w:tc>
@@ -359,6 +356,40 @@
           </w:tr>
         </w:tbl>
         <w:p/>
+        <w:p/>
+        <w:p/>
+        <w:p/>
+        <w:p/>
+        <w:p/>
+        <w:p/>
+        <w:p/>
+        <w:p/>
+        <w:p>
+          <w:pPr>
+            <w:pStyle w:val="NoSpacing"/>
+          </w:pPr>
+          <w:r>
+            <w:rPr>
+              <w:b/>
+            </w:rPr>
+            <w:t xml:space="preserve">Note: </w:t>
+          </w:r>
+          <w:r>
+            <w:t xml:space="preserve">This document uses APA Referencing Format. (Details found at </w:t>
+          </w:r>
+          <w:hyperlink r:id="rId10" w:history="1">
+            <w:r>
+              <w:rPr>
+                <w:rStyle w:val="Hyperlink"/>
+                <w:bCs/>
+              </w:rPr>
+              <w:t>https://www.ukessays.com/referencing/apa/</w:t>
+            </w:r>
+          </w:hyperlink>
+          <w:r>
+            <w:t xml:space="preserve">.) </w:t>
+          </w:r>
+        </w:p>
         <w:p>
           <w:pPr>
             <w:rPr>
@@ -366,13 +397,6 @@
               <w:i/>
             </w:rPr>
           </w:pPr>
-          <w:r>
-            <w:rPr>
-              <w:b/>
-              <w:i/>
-            </w:rPr>
-            <w:br w:type="page"/>
-          </w:r>
         </w:p>
       </w:sdtContent>
     </w:sdt>
@@ -414,21 +438,8 @@
         <w:spacing w:line="360" w:lineRule="auto"/>
         <w:ind w:left="397"/>
       </w:pPr>
-      <w:proofErr w:type="spellStart"/>
-      <w:r>
-        <w:t>Forlizzi</w:t>
-      </w:r>
-      <w:proofErr w:type="spellEnd"/>
-      <w:r>
-        <w:t xml:space="preserve"> and </w:t>
-      </w:r>
-      <w:proofErr w:type="spellStart"/>
-      <w:r>
-        <w:t>Battarbee</w:t>
-      </w:r>
-      <w:proofErr w:type="spellEnd"/>
-      <w:r>
-        <w:t xml:space="preserve"> (2004) described three types of interactions that could be produced between a user and a product: (1) an interaction which focuses on the product and requires some thinking or cognitive action from the user; (2) an interaction which fits into a user’s routine without interrupting it, termed ‘fluent’; and (3) an interaction which develops a relationship between the user and the product. Our concept for this design attempts to provide an effortless interaction so that the user can proceed with </w:t>
+      <w:r>
+        <w:t xml:space="preserve">Forlizzi and Battarbee (2004) described three types of interactions that could be produced between a user and a product: (1) an interaction which focuses on the product and requires some thinking or cognitive action from the user; (2) an interaction which fits into a user’s routine without interrupting it, termed ‘fluent’; and (3) an interaction which develops a relationship between the user and the product. Our concept for this design attempts to provide an effortless interaction so that the user can proceed with </w:t>
       </w:r>
       <w:r>
         <w:t xml:space="preserve">the </w:t>
@@ -594,15 +605,7 @@
         <w:ind w:left="397"/>
       </w:pPr>
       <w:r>
-        <w:t xml:space="preserve">The details of the personae for </w:t>
-      </w:r>
-      <w:proofErr w:type="gramStart"/>
-      <w:r>
-        <w:t>whom</w:t>
-      </w:r>
-      <w:proofErr w:type="gramEnd"/>
-      <w:r>
-        <w:t xml:space="preserve"> the interaction device has been designed appear in the Appendix as Personae </w:t>
+        <w:t xml:space="preserve">The details of the personae for whom the interaction device has been designed appear in the Appendix as Personae </w:t>
       </w:r>
       <w:r>
         <w:fldChar w:fldCharType="begin"/>
@@ -936,15 +939,7 @@
         <w:t>Simplicity and consistency was a key concept when coming up with a design for how the application was laid out. For this reason the home page was designed to convey as much information about the function of the application with as little text as possible. Large buttons with a “3D” effect have been used throughout the application to make it clear what can be pressed.</w:t>
       </w:r>
       <w:r>
-        <w:t xml:space="preserve"> </w:t>
-      </w:r>
-      <w:proofErr w:type="spellStart"/>
-      <w:r>
-        <w:t>Isakovic</w:t>
-      </w:r>
-      <w:proofErr w:type="spellEnd"/>
-      <w:r>
-        <w:t xml:space="preserve"> </w:t>
+        <w:t xml:space="preserve"> Isakovic </w:t>
       </w:r>
       <w:r>
         <w:rPr>
@@ -969,6 +964,15 @@
       </w:r>
       <w:r>
         <w:t xml:space="preserve"> </w:t>
+      </w:r>
+      <w:r>
+        <w:t>This adheres to the guidance given by the government for accessibility design</w:t>
+      </w:r>
+      <w:r>
+        <w:t xml:space="preserve"> </w:t>
+      </w:r>
+      <w:r>
+        <w:t>(Pun, 2016) in that the layouts are kept as simple and consistent as possible.</w:t>
       </w:r>
     </w:p>
     <w:p>
@@ -1189,7 +1193,7 @@
                     <pic:cNvPicPr/>
                   </pic:nvPicPr>
                   <pic:blipFill>
-                    <a:blip r:embed="rId10"/>
+                    <a:blip r:embed="rId11"/>
                     <a:stretch>
                       <a:fillRect/>
                     </a:stretch>
@@ -1217,30 +1221,14 @@
       <w:r>
         <w:t xml:space="preserve">Figure </w:t>
       </w:r>
-      <w:r>
-        <w:fldChar w:fldCharType="begin"/>
-      </w:r>
-      <w:r>
-        <w:instrText xml:space="preserve"> SEQ Figu</w:instrText>
-      </w:r>
-      <w:r>
-        <w:instrText xml:space="preserve">re \* ARABIC </w:instrText>
-      </w:r>
-      <w:r>
-        <w:fldChar w:fldCharType="separate"/>
-      </w:r>
-      <w:r>
-        <w:rPr>
-          <w:noProof/>
-        </w:rPr>
-        <w:t>1</w:t>
-      </w:r>
-      <w:r>
-        <w:rPr>
-          <w:noProof/>
-        </w:rPr>
-        <w:fldChar w:fldCharType="end"/>
-      </w:r>
+      <w:fldSimple w:instr=" SEQ Figure \* ARABIC ">
+        <w:r>
+          <w:rPr>
+            <w:noProof/>
+          </w:rPr>
+          <w:t>1</w:t>
+        </w:r>
+      </w:fldSimple>
       <w:r>
         <w:t xml:space="preserve"> - shows the homepage for the app</w:t>
       </w:r>
@@ -1256,11 +1244,18 @@
     </w:p>
     <w:p>
       <w:pPr>
+        <w:pStyle w:val="ListParagraph"/>
+        <w:numPr>
+          <w:ilvl w:val="0"/>
+          <w:numId w:val="18"/>
+        </w:numPr>
         <w:spacing w:line="360" w:lineRule="auto"/>
-        <w:ind w:left="431"/>
-      </w:pPr>
-      <w:r>
-        <w:t xml:space="preserve">Green, medication button will take the user to the medication page of the application (see </w:t>
+      </w:pPr>
+      <w:r>
+        <w:t>Green, medication button will take the user to the medication page of the application (</w:t>
+      </w:r>
+      <w:r>
+        <w:t xml:space="preserve">see </w:t>
       </w:r>
       <w:r>
         <w:fldChar w:fldCharType="begin"/>
@@ -1269,34 +1264,67 @@
         <w:instrText xml:space="preserve"> REF _Ref1145265 \r \h </w:instrText>
       </w:r>
       <w:r>
+        <w:fldChar w:fldCharType="separate"/>
+      </w:r>
+      <w:r>
+        <w:t>4.1</w:t>
+      </w:r>
+      <w:r>
+        <w:fldChar w:fldCharType="end"/>
+      </w:r>
+      <w:r>
+        <w:t>). This button will also pulse along with a chiming sound when it is time to take a given medication.</w:t>
+      </w:r>
+    </w:p>
+    <w:p>
+      <w:pPr>
+        <w:pStyle w:val="ListParagraph"/>
+        <w:numPr>
+          <w:ilvl w:val="0"/>
+          <w:numId w:val="18"/>
+        </w:numPr>
+        <w:spacing w:line="360" w:lineRule="auto"/>
+      </w:pPr>
+      <w:r>
+        <w:t>Red, energy/smart home button will take the user to energy page of the application (see</w:t>
+      </w:r>
+      <w:r>
+        <w:t xml:space="preserve"> </w:t>
+      </w:r>
+      <w:r>
+        <w:fldChar w:fldCharType="begin"/>
+      </w:r>
+      <w:r>
+        <w:instrText xml:space="preserve"> REF _Ref1145281 \r \h </w:instrText>
+      </w:r>
+      <w:r>
         <w:instrText xml:space="preserve"> \* MERGEFORMAT </w:instrText>
       </w:r>
       <w:r>
         <w:fldChar w:fldCharType="separate"/>
       </w:r>
       <w:r>
-        <w:t>2.4</w:t>
+        <w:t>4.2</w:t>
       </w:r>
       <w:r>
         <w:fldChar w:fldCharType="end"/>
       </w:r>
       <w:r>
-        <w:t>). This button will also pulse along with a chiming sound when it is time to take a given medication.</w:t>
-      </w:r>
-    </w:p>
-    <w:p>
-      <w:pPr>
+        <w:t>). This is where users can monitor their energy usage and get tips on how to become more energy efficient.</w:t>
+      </w:r>
+    </w:p>
+    <w:p>
+      <w:pPr>
+        <w:pStyle w:val="ListParagraph"/>
+        <w:numPr>
+          <w:ilvl w:val="0"/>
+          <w:numId w:val="18"/>
+        </w:numPr>
         <w:spacing w:line="360" w:lineRule="auto"/>
-        <w:ind w:left="431"/>
-      </w:pPr>
-      <w:r>
-        <w:t xml:space="preserve">Red, energy/smart home button will take the user to energy page of the application </w:t>
-      </w:r>
-      <w:proofErr w:type="gramStart"/>
-      <w:r>
-        <w:t>( see</w:t>
-      </w:r>
-      <w:proofErr w:type="gramEnd"/>
+      </w:pPr>
+      <w:r>
+        <w:t>Blue, exercise button. Takes the user to a personalised exercise page with exercises tailored to the user’s specific needs. (see</w:t>
+      </w:r>
       <w:r>
         <w:t xml:space="preserve"> </w:t>
       </w:r>
@@ -1304,50 +1332,67 @@
         <w:fldChar w:fldCharType="begin"/>
       </w:r>
       <w:r>
-        <w:instrText xml:space="preserve"> REF _Ref1145281 \r \h </w:instrText>
-      </w:r>
-      <w:r>
-        <w:instrText xml:space="preserve"> \* MERGEFORMAT </w:instrText>
+        <w:instrText xml:space="preserve"> REF _Ref1310533 \r \h </w:instrText>
       </w:r>
       <w:r>
         <w:fldChar w:fldCharType="separate"/>
       </w:r>
       <w:r>
-        <w:t>2.3</w:t>
+        <w:t>4.3</w:t>
       </w:r>
       <w:r>
         <w:fldChar w:fldCharType="end"/>
       </w:r>
       <w:r>
-        <w:t>). This is where users can monitor their energy usage and get tips on how to become more energy efficient.</w:t>
-      </w:r>
-    </w:p>
-    <w:p>
-      <w:pPr>
+        <w:t>)</w:t>
+      </w:r>
+    </w:p>
+    <w:p>
+      <w:pPr>
+        <w:pStyle w:val="ListParagraph"/>
+        <w:numPr>
+          <w:ilvl w:val="0"/>
+          <w:numId w:val="18"/>
+        </w:numPr>
         <w:spacing w:line="360" w:lineRule="auto"/>
-        <w:ind w:left="431"/>
-      </w:pPr>
-      <w:proofErr w:type="gramStart"/>
-      <w:r>
-        <w:t>Blue, exercise button.</w:t>
-      </w:r>
-      <w:proofErr w:type="gramEnd"/>
+      </w:pPr>
+      <w:r>
+        <w:t>Purple “robot” button to get access to the smart homes assistant robot. (see</w:t>
+      </w:r>
       <w:r>
         <w:t xml:space="preserve"> </w:t>
       </w:r>
-      <w:proofErr w:type="gramStart"/>
-      <w:r>
-        <w:t>Takes the user to a personalised exercise page with exercises tailored to the user’s specific needs.</w:t>
-      </w:r>
-      <w:proofErr w:type="gramEnd"/>
-      <w:r>
-        <w:t xml:space="preserve"> (</w:t>
-      </w:r>
-      <w:proofErr w:type="gramStart"/>
-      <w:r>
-        <w:t>see</w:t>
-      </w:r>
-      <w:proofErr w:type="gramEnd"/>
+      <w:r>
+        <w:fldChar w:fldCharType="begin"/>
+      </w:r>
+      <w:r>
+        <w:instrText xml:space="preserve"> REF _Ref1310564 \r \h </w:instrText>
+      </w:r>
+      <w:r>
+        <w:fldChar w:fldCharType="separate"/>
+      </w:r>
+      <w:r>
+        <w:t>4.4</w:t>
+      </w:r>
+      <w:r>
+        <w:fldChar w:fldCharType="end"/>
+      </w:r>
+      <w:r>
+        <w:t>)</w:t>
+      </w:r>
+    </w:p>
+    <w:p>
+      <w:pPr>
+        <w:pStyle w:val="ListParagraph"/>
+        <w:numPr>
+          <w:ilvl w:val="0"/>
+          <w:numId w:val="18"/>
+        </w:numPr>
+        <w:spacing w:line="360" w:lineRule="auto"/>
+      </w:pPr>
+      <w:r>
+        <w:t>Settings button, this allows the user to tailor the look and feel of the application to fit with their needs, such as colour blindness. (see</w:t>
+      </w:r>
       <w:r>
         <w:t xml:space="preserve"> </w:t>
       </w:r>
@@ -1355,76 +1400,19 @@
         <w:fldChar w:fldCharType="begin"/>
       </w:r>
       <w:r>
-        <w:instrText xml:space="preserve"> REF _Ref1145289 \r \h </w:instrText>
-      </w:r>
-      <w:r>
-        <w:instrText xml:space="preserve"> \* MERGEFORMAT </w:instrText>
+        <w:instrText xml:space="preserve"> REF _Ref1310581 \r \h </w:instrText>
       </w:r>
       <w:r>
         <w:fldChar w:fldCharType="separate"/>
       </w:r>
       <w:r>
-        <w:t>2.2</w:t>
+        <w:t>4.5</w:t>
       </w:r>
       <w:r>
         <w:fldChar w:fldCharType="end"/>
       </w:r>
       <w:r>
         <w:t>)</w:t>
-      </w:r>
-    </w:p>
-    <w:p>
-      <w:pPr>
-        <w:spacing w:line="360" w:lineRule="auto"/>
-        <w:ind w:left="431"/>
-      </w:pPr>
-      <w:proofErr w:type="gramStart"/>
-      <w:r>
-        <w:t>Purple “robot” button to get access to the smart homes assistant robot.</w:t>
-      </w:r>
-      <w:proofErr w:type="gramEnd"/>
-      <w:r>
-        <w:t xml:space="preserve"> (</w:t>
-      </w:r>
-      <w:proofErr w:type="gramStart"/>
-      <w:r>
-        <w:t>see</w:t>
-      </w:r>
-      <w:proofErr w:type="gramEnd"/>
-      <w:r>
-        <w:t xml:space="preserve"> </w:t>
-      </w:r>
-      <w:r>
-        <w:rPr>
-          <w:color w:val="FF0000"/>
-        </w:rPr>
-        <w:t>add section</w:t>
-      </w:r>
-      <w:r>
-        <w:t>)</w:t>
-      </w:r>
-    </w:p>
-    <w:p>
-      <w:pPr>
-        <w:spacing w:line="360" w:lineRule="auto"/>
-        <w:ind w:left="431"/>
-      </w:pPr>
-      <w:r>
-        <w:t>Settings button, this allows the user to tailor the look and feel of the application to fit with their needs, such as colour blindness. (</w:t>
-      </w:r>
-      <w:proofErr w:type="gramStart"/>
-      <w:r>
-        <w:t>see</w:t>
-      </w:r>
-      <w:proofErr w:type="gramEnd"/>
-      <w:r>
-        <w:rPr>
-          <w:color w:val="FF0000"/>
-        </w:rPr>
-        <w:t xml:space="preserve"> add section</w:t>
-      </w:r>
-      <w:r>
-        <w:t xml:space="preserve"> )</w:t>
       </w:r>
     </w:p>
     <w:p>
@@ -1447,6 +1435,9 @@
       </w:r>
     </w:p>
     <w:p>
+      <w:pPr>
+        <w:keepNext/>
+      </w:pPr>
       <w:r>
         <w:rPr>
           <w:noProof/>
@@ -1455,7 +1446,7 @@
         <mc:AlternateContent>
           <mc:Choice Requires="wpg">
             <w:drawing>
-              <wp:anchor distT="0" distB="0" distL="114300" distR="114300" simplePos="0" relativeHeight="251691008" behindDoc="0" locked="0" layoutInCell="1" allowOverlap="1" wp14:anchorId="25B8A4E3" wp14:editId="379A4E30">
+              <wp:anchor distT="0" distB="0" distL="114300" distR="114300" simplePos="0" relativeHeight="251691008" behindDoc="0" locked="0" layoutInCell="1" allowOverlap="1" wp14:anchorId="4E018F1B" wp14:editId="2CDBE576">
                 <wp:simplePos x="0" y="0"/>
                 <wp:positionH relativeFrom="column">
                   <wp:posOffset>2842260</wp:posOffset>
@@ -1813,7 +1804,7 @@
           <w:lang w:eastAsia="en-GB"/>
         </w:rPr>
         <w:drawing>
-          <wp:inline distT="0" distB="0" distL="0" distR="0" wp14:anchorId="35B66A58" wp14:editId="321A82D1">
+          <wp:inline distT="0" distB="0" distL="0" distR="0" wp14:anchorId="0AFEB3DE" wp14:editId="6846F083">
             <wp:extent cx="3960000" cy="2520000"/>
             <wp:effectExtent l="0" t="0" r="2540" b="0"/>
             <wp:docPr id="19" name="Picture 19"/>
@@ -1828,7 +1819,7 @@
                     <pic:cNvPicPr/>
                   </pic:nvPicPr>
                   <pic:blipFill>
-                    <a:blip r:embed="rId11"/>
+                    <a:blip r:embed="rId12"/>
                     <a:stretch>
                       <a:fillRect/>
                     </a:stretch>
@@ -1850,16 +1841,27 @@
       </w:r>
     </w:p>
     <w:p>
-      <w:r>
-        <w:t xml:space="preserve">The medication page shows the user what medication should be taken on any given day, selected by the tabs at the </w:t>
-      </w:r>
-      <w:proofErr w:type="gramStart"/>
-      <w:r>
-        <w:t>top,</w:t>
-      </w:r>
-      <w:proofErr w:type="gramEnd"/>
-      <w:r>
-        <w:t xml:space="preserve"> it defaults to the current day. This page was designed to give only as much information as the user needs to take the medication. Hence, it shows:  what the drug looks like and how many to take, the time it should be taken (if the user has not taken the medication by the set time the medication button on the home page will pulse and a chiming sound will be heard) and if the user has taken the medication yet that day.</w:t>
+      <w:pPr>
+        <w:pStyle w:val="Caption"/>
+      </w:pPr>
+      <w:r>
+        <w:t xml:space="preserve">Figure </w:t>
+      </w:r>
+      <w:fldSimple w:instr=" SEQ Figure \* ARABIC ">
+        <w:r>
+          <w:rPr>
+            <w:noProof/>
+          </w:rPr>
+          <w:t>2</w:t>
+        </w:r>
+      </w:fldSimple>
+      <w:r>
+        <w:t xml:space="preserve"> - The Main Medication Screen. This screen permits the user to 'tick' a medication taken. It provides a visual representation of the pill, along with the medication name and the time that the dosage should be taken.</w:t>
+      </w:r>
+    </w:p>
+    <w:p>
+      <w:r>
+        <w:t>The medication page shows the user what medication should be taken on any given day, selected by the tabs at the top, it defaults to the current day. This page was designed to give only as much information as the user needs to take the medication. Hence, it shows:  what the drug looks like and how many to take, the time it should be taken (if the user has not taken the medication by the set time the medication button on the home page will pulse and a chiming sound will be heard) and if the user has taken the medication yet that day.</w:t>
       </w:r>
     </w:p>
     <w:p>
@@ -1878,6 +1880,7 @@
     <w:p>
       <w:pPr>
         <w:pStyle w:val="NoSpacing"/>
+        <w:keepNext/>
       </w:pPr>
       <w:r>
         <w:rPr>
@@ -1887,7 +1890,7 @@
         <mc:AlternateContent>
           <mc:Choice Requires="wpg">
             <w:drawing>
-              <wp:anchor distT="0" distB="0" distL="114300" distR="114300" simplePos="0" relativeHeight="251692032" behindDoc="0" locked="0" layoutInCell="1" allowOverlap="1" wp14:anchorId="3E196564" wp14:editId="6F538285">
+              <wp:anchor distT="0" distB="0" distL="114300" distR="114300" simplePos="0" relativeHeight="251692032" behindDoc="0" locked="0" layoutInCell="1" allowOverlap="1" wp14:anchorId="26D610DC" wp14:editId="7D518C1A">
                 <wp:simplePos x="0" y="0"/>
                 <wp:positionH relativeFrom="column">
                   <wp:posOffset>1203960</wp:posOffset>
@@ -2248,85 +2251,10 @@
           <w:lang w:eastAsia="en-GB"/>
         </w:rPr>
         <w:drawing>
-          <wp:inline distT="0" distB="0" distL="0" distR="0" wp14:anchorId="71C3164F" wp14:editId="643BC76A">
+          <wp:inline distT="0" distB="0" distL="0" distR="0" wp14:anchorId="3C78CCE3" wp14:editId="0158FBA8">
             <wp:extent cx="3960000" cy="2520000"/>
             <wp:effectExtent l="0" t="0" r="2540" b="0"/>
             <wp:docPr id="20" name="Picture 20"/>
-            <wp:cNvGraphicFramePr>
-              <a:graphicFrameLocks xmlns:a="http://schemas.openxmlformats.org/drawingml/2006/main" noChangeAspect="1"/>
-            </wp:cNvGraphicFramePr>
-            <a:graphic xmlns:a="http://schemas.openxmlformats.org/drawingml/2006/main">
-              <a:graphicData uri="http://schemas.openxmlformats.org/drawingml/2006/picture">
-                <pic:pic xmlns:pic="http://schemas.openxmlformats.org/drawingml/2006/picture">
-                  <pic:nvPicPr>
-                    <pic:cNvPr id="0" name=""/>
-                    <pic:cNvPicPr/>
-                  </pic:nvPicPr>
-                  <pic:blipFill>
-                    <a:blip r:embed="rId12"/>
-                    <a:stretch>
-                      <a:fillRect/>
-                    </a:stretch>
-                  </pic:blipFill>
-                  <pic:spPr>
-                    <a:xfrm>
-                      <a:off x="0" y="0"/>
-                      <a:ext cx="3960000" cy="2520000"/>
-                    </a:xfrm>
-                    <a:prstGeom prst="rect">
-                      <a:avLst/>
-                    </a:prstGeom>
-                  </pic:spPr>
-                </pic:pic>
-              </a:graphicData>
-            </a:graphic>
-          </wp:inline>
-        </w:drawing>
-      </w:r>
-    </w:p>
-    <w:p>
-      <w:pPr>
-        <w:pStyle w:val="NoSpacing"/>
-      </w:pPr>
-    </w:p>
-    <w:p>
-      <w:r>
-        <w:t xml:space="preserve">This page is used in conjunction with a doctor. Drugs can be searched for and added into the </w:t>
-      </w:r>
-      <w:proofErr w:type="gramStart"/>
-      <w:r>
-        <w:t>users</w:t>
-      </w:r>
-      <w:proofErr w:type="gramEnd"/>
-      <w:r>
-        <w:t xml:space="preserve"> medication. </w:t>
-      </w:r>
-    </w:p>
-    <w:p>
-      <w:pPr>
-        <w:pStyle w:val="Heading3"/>
-      </w:pPr>
-      <w:bookmarkStart w:id="4" w:name="_Ref1146355"/>
-      <w:r>
-        <w:lastRenderedPageBreak/>
-        <w:t>Medication Details</w:t>
-      </w:r>
-      <w:bookmarkEnd w:id="4"/>
-    </w:p>
-    <w:p>
-      <w:pPr>
-        <w:pStyle w:val="NoSpacing"/>
-      </w:pPr>
-      <w:r>
-        <w:rPr>
-          <w:noProof/>
-          <w:lang w:eastAsia="en-GB"/>
-        </w:rPr>
-        <w:drawing>
-          <wp:inline distT="0" distB="0" distL="0" distR="0" wp14:anchorId="645E0AF1" wp14:editId="06D6ACCD">
-            <wp:extent cx="3960000" cy="2520000"/>
-            <wp:effectExtent l="0" t="0" r="2540" b="0"/>
-            <wp:docPr id="21" name="Picture 21"/>
             <wp:cNvGraphicFramePr>
               <a:graphicFrameLocks xmlns:a="http://schemas.openxmlformats.org/drawingml/2006/main" noChangeAspect="1"/>
             </wp:cNvGraphicFramePr>
@@ -2360,6 +2288,112 @@
       </w:r>
     </w:p>
     <w:p>
+      <w:pPr>
+        <w:pStyle w:val="Caption"/>
+      </w:pPr>
+      <w:r>
+        <w:t xml:space="preserve">Figure </w:t>
+      </w:r>
+      <w:fldSimple w:instr=" SEQ Figure \* ARABIC ">
+        <w:r>
+          <w:rPr>
+            <w:noProof/>
+          </w:rPr>
+          <w:t>3</w:t>
+        </w:r>
+      </w:fldSimple>
+      <w:r>
+        <w:t xml:space="preserve"> - The Add Medication screen provides a list of matching medication names against a search phrase. It provides information about the dosage and any contraindications.</w:t>
+      </w:r>
+    </w:p>
+    <w:p>
+      <w:pPr>
+        <w:pStyle w:val="NoSpacing"/>
+      </w:pPr>
+    </w:p>
+    <w:p>
+      <w:r>
+        <w:t xml:space="preserve">This page is used in conjunction with a doctor. Drugs can be searched for and added into the users medication. </w:t>
+      </w:r>
+    </w:p>
+    <w:p>
+      <w:pPr>
+        <w:pStyle w:val="Heading3"/>
+      </w:pPr>
+      <w:bookmarkStart w:id="4" w:name="_Ref1146355"/>
+      <w:r>
+        <w:lastRenderedPageBreak/>
+        <w:t>Medication Details</w:t>
+      </w:r>
+      <w:bookmarkEnd w:id="4"/>
+    </w:p>
+    <w:p>
+      <w:pPr>
+        <w:pStyle w:val="NoSpacing"/>
+        <w:keepNext/>
+      </w:pPr>
+      <w:r>
+        <w:rPr>
+          <w:noProof/>
+          <w:lang w:eastAsia="en-GB"/>
+        </w:rPr>
+        <w:drawing>
+          <wp:inline distT="0" distB="0" distL="0" distR="0" wp14:anchorId="32931809" wp14:editId="500DE138">
+            <wp:extent cx="3960000" cy="2520000"/>
+            <wp:effectExtent l="0" t="0" r="2540" b="0"/>
+            <wp:docPr id="21" name="Picture 21"/>
+            <wp:cNvGraphicFramePr>
+              <a:graphicFrameLocks xmlns:a="http://schemas.openxmlformats.org/drawingml/2006/main" noChangeAspect="1"/>
+            </wp:cNvGraphicFramePr>
+            <a:graphic xmlns:a="http://schemas.openxmlformats.org/drawingml/2006/main">
+              <a:graphicData uri="http://schemas.openxmlformats.org/drawingml/2006/picture">
+                <pic:pic xmlns:pic="http://schemas.openxmlformats.org/drawingml/2006/picture">
+                  <pic:nvPicPr>
+                    <pic:cNvPr id="0" name=""/>
+                    <pic:cNvPicPr/>
+                  </pic:nvPicPr>
+                  <pic:blipFill>
+                    <a:blip r:embed="rId14"/>
+                    <a:stretch>
+                      <a:fillRect/>
+                    </a:stretch>
+                  </pic:blipFill>
+                  <pic:spPr>
+                    <a:xfrm>
+                      <a:off x="0" y="0"/>
+                      <a:ext cx="3960000" cy="2520000"/>
+                    </a:xfrm>
+                    <a:prstGeom prst="rect">
+                      <a:avLst/>
+                    </a:prstGeom>
+                  </pic:spPr>
+                </pic:pic>
+              </a:graphicData>
+            </a:graphic>
+          </wp:inline>
+        </w:drawing>
+      </w:r>
+    </w:p>
+    <w:p>
+      <w:pPr>
+        <w:pStyle w:val="Caption"/>
+      </w:pPr>
+      <w:r>
+        <w:t xml:space="preserve">Figure </w:t>
+      </w:r>
+      <w:fldSimple w:instr=" SEQ Figure \* ARABIC ">
+        <w:r>
+          <w:rPr>
+            <w:noProof/>
+          </w:rPr>
+          <w:t>4</w:t>
+        </w:r>
+      </w:fldSimple>
+      <w:r>
+        <w:t xml:space="preserve"> - The Medication Details screen gives an additional screen which can give the user information and a visual image of the associated tablet. It offers the user a mechanism to reassure the user that they are taking the right medication.</w:t>
+      </w:r>
+    </w:p>
+    <w:p>
       <w:r>
         <w:t xml:space="preserve">This page shows the full details of a specific medication. </w:t>
       </w:r>
@@ -2398,9 +2432,7 @@
     </w:p>
     <w:p>
       <w:pPr>
-        <w:rPr>
-          <w:color w:val="FF0000"/>
-        </w:rPr>
+        <w:keepNext/>
       </w:pPr>
       <w:r>
         <w:rPr>
@@ -2410,7 +2442,7 @@
         <mc:AlternateContent>
           <mc:Choice Requires="wps">
             <w:drawing>
-              <wp:anchor distT="0" distB="0" distL="114300" distR="114300" simplePos="0" relativeHeight="251699200" behindDoc="0" locked="0" layoutInCell="1" allowOverlap="1" wp14:anchorId="1FCF1F52" wp14:editId="67F15E3C">
+              <wp:anchor distT="0" distB="0" distL="114300" distR="114300" simplePos="0" relativeHeight="251699200" behindDoc="0" locked="0" layoutInCell="1" allowOverlap="1" wp14:anchorId="70839E5E" wp14:editId="045F6414">
                 <wp:simplePos x="0" y="0"/>
                 <wp:positionH relativeFrom="column">
                   <wp:posOffset>4362450</wp:posOffset>
@@ -2506,7 +2538,7 @@
         <mc:AlternateContent>
           <mc:Choice Requires="wps">
             <w:drawing>
-              <wp:anchor distT="0" distB="0" distL="114300" distR="114300" simplePos="0" relativeHeight="251700224" behindDoc="0" locked="0" layoutInCell="1" allowOverlap="1" wp14:anchorId="153AFC7E" wp14:editId="12F53B7A">
+              <wp:anchor distT="0" distB="0" distL="114300" distR="114300" simplePos="0" relativeHeight="251700224" behindDoc="0" locked="0" layoutInCell="1" allowOverlap="1" wp14:anchorId="5A8F0458" wp14:editId="3BA67CD6">
                 <wp:simplePos x="0" y="0"/>
                 <wp:positionH relativeFrom="column">
                   <wp:posOffset>4362450</wp:posOffset>
@@ -2628,7 +2660,7 @@
         <mc:AlternateContent>
           <mc:Choice Requires="wps">
             <w:drawing>
-              <wp:anchor distT="0" distB="0" distL="114300" distR="114300" simplePos="0" relativeHeight="251701248" behindDoc="0" locked="0" layoutInCell="1" allowOverlap="1" wp14:anchorId="63A38B72" wp14:editId="1429735A">
+              <wp:anchor distT="0" distB="0" distL="114300" distR="114300" simplePos="0" relativeHeight="251701248" behindDoc="0" locked="0" layoutInCell="1" allowOverlap="1" wp14:anchorId="7D0FE18D" wp14:editId="654CC6D2">
                 <wp:simplePos x="0" y="0"/>
                 <wp:positionH relativeFrom="column">
                   <wp:posOffset>3990975</wp:posOffset>
@@ -2699,7 +2731,7 @@
           <w:lang w:eastAsia="en-GB"/>
         </w:rPr>
         <w:drawing>
-          <wp:inline distT="0" distB="0" distL="0" distR="0" wp14:anchorId="081C7029" wp14:editId="4607890B">
+          <wp:inline distT="0" distB="0" distL="0" distR="0" wp14:anchorId="4D745602" wp14:editId="03145DE7">
             <wp:extent cx="3960000" cy="2520000"/>
             <wp:effectExtent l="0" t="0" r="2540" b="0"/>
             <wp:docPr id="16" name="Picture 16"/>
@@ -2714,7 +2746,7 @@
                     <pic:cNvPicPr/>
                   </pic:nvPicPr>
                   <pic:blipFill>
-                    <a:blip r:embed="rId14"/>
+                    <a:blip r:embed="rId15"/>
                     <a:stretch>
                       <a:fillRect/>
                     </a:stretch>
@@ -2736,6 +2768,28 @@
       </w:r>
     </w:p>
     <w:p>
+      <w:pPr>
+        <w:pStyle w:val="Caption"/>
+        <w:rPr>
+          <w:color w:val="FF0000"/>
+        </w:rPr>
+      </w:pPr>
+      <w:r>
+        <w:t xml:space="preserve">Figure </w:t>
+      </w:r>
+      <w:fldSimple w:instr=" SEQ Figure \* ARABIC ">
+        <w:r>
+          <w:rPr>
+            <w:noProof/>
+          </w:rPr>
+          <w:t>5</w:t>
+        </w:r>
+      </w:fldSimple>
+      <w:r>
+        <w:t xml:space="preserve"> - The primary Energy Usage screen shows a week of bars which indicate total energy use that day with current use. Any helpful tips as to cutting back usage appear using information from the 'smart home' monitoring system.</w:t>
+      </w:r>
+    </w:p>
+    <w:p>
       <w:r>
         <w:t>This page indicates the energy usage by the user over the past week. It also indicates how much energy had been used by the same time each day of the week. The application also tracks how long devises have been on and tries to prompt users to turn of devices that are not being used.</w:t>
       </w:r>
@@ -2755,6 +2809,9 @@
       </w:r>
     </w:p>
     <w:p>
+      <w:pPr>
+        <w:keepNext/>
+      </w:pPr>
       <w:r>
         <w:rPr>
           <w:noProof/>
@@ -2763,7 +2820,7 @@
         <mc:AlternateContent>
           <mc:Choice Requires="wps">
             <w:drawing>
-              <wp:anchor distT="0" distB="0" distL="114300" distR="114300" simplePos="0" relativeHeight="251697152" behindDoc="0" locked="0" layoutInCell="1" allowOverlap="1" wp14:anchorId="2A215505" wp14:editId="5BC77B7A">
+              <wp:anchor distT="0" distB="0" distL="114300" distR="114300" simplePos="0" relativeHeight="251697152" behindDoc="0" locked="0" layoutInCell="1" allowOverlap="1" wp14:anchorId="39DF0C06" wp14:editId="3CDD11D4">
                 <wp:simplePos x="0" y="0"/>
                 <wp:positionH relativeFrom="column">
                   <wp:posOffset>2179320</wp:posOffset>
@@ -2836,7 +2893,7 @@
         <mc:AlternateContent>
           <mc:Choice Requires="wps">
             <w:drawing>
-              <wp:anchor distT="0" distB="0" distL="114300" distR="114300" simplePos="0" relativeHeight="251696128" behindDoc="0" locked="0" layoutInCell="1" allowOverlap="1" wp14:anchorId="0ED8EF49" wp14:editId="33606F94">
+              <wp:anchor distT="0" distB="0" distL="114300" distR="114300" simplePos="0" relativeHeight="251696128" behindDoc="0" locked="0" layoutInCell="1" allowOverlap="1" wp14:anchorId="0801CF15" wp14:editId="4871FCAB">
                 <wp:simplePos x="0" y="0"/>
                 <wp:positionH relativeFrom="column">
                   <wp:posOffset>4370070</wp:posOffset>
@@ -2922,7 +2979,7 @@
         <mc:AlternateContent>
           <mc:Choice Requires="wps">
             <w:drawing>
-              <wp:anchor distT="0" distB="0" distL="114300" distR="114300" simplePos="0" relativeHeight="251695104" behindDoc="0" locked="0" layoutInCell="1" allowOverlap="1" wp14:anchorId="15A5531D" wp14:editId="02724AEB">
+              <wp:anchor distT="0" distB="0" distL="114300" distR="114300" simplePos="0" relativeHeight="251695104" behindDoc="0" locked="0" layoutInCell="1" allowOverlap="1" wp14:anchorId="57F7141F" wp14:editId="3CCBC799">
                 <wp:simplePos x="0" y="0"/>
                 <wp:positionH relativeFrom="column">
                   <wp:posOffset>3324225</wp:posOffset>
@@ -2995,7 +3052,7 @@
         <mc:AlternateContent>
           <mc:Choice Requires="wps">
             <w:drawing>
-              <wp:anchor distT="0" distB="0" distL="114300" distR="114300" simplePos="0" relativeHeight="251694080" behindDoc="0" locked="0" layoutInCell="1" allowOverlap="1" wp14:anchorId="75B0C281" wp14:editId="1922C45B">
+              <wp:anchor distT="0" distB="0" distL="114300" distR="114300" simplePos="0" relativeHeight="251694080" behindDoc="0" locked="0" layoutInCell="1" allowOverlap="1" wp14:anchorId="70B5065B" wp14:editId="6BC1BFBA">
                 <wp:simplePos x="0" y="0"/>
                 <wp:positionH relativeFrom="column">
                   <wp:posOffset>3324225</wp:posOffset>
@@ -3066,7 +3123,7 @@
           <w:lang w:eastAsia="en-GB"/>
         </w:rPr>
         <w:drawing>
-          <wp:inline distT="0" distB="0" distL="0" distR="0" wp14:anchorId="65D39A6B" wp14:editId="01D7E007">
+          <wp:inline distT="0" distB="0" distL="0" distR="0" wp14:anchorId="02E5275A" wp14:editId="2C236703">
             <wp:extent cx="3960000" cy="2520000"/>
             <wp:effectExtent l="0" t="0" r="2540" b="0"/>
             <wp:docPr id="18" name="Picture 18"/>
@@ -3081,7 +3138,7 @@
                     <pic:cNvPicPr/>
                   </pic:nvPicPr>
                   <pic:blipFill>
-                    <a:blip r:embed="rId15"/>
+                    <a:blip r:embed="rId16"/>
                     <a:stretch>
                       <a:fillRect/>
                     </a:stretch>
@@ -3101,6 +3158,27 @@
           </wp:inline>
         </w:drawing>
       </w:r>
+    </w:p>
+    <w:p>
+      <w:pPr>
+        <w:pStyle w:val="Caption"/>
+      </w:pPr>
+      <w:r>
+        <w:t xml:space="preserve">Figure </w:t>
+      </w:r>
+      <w:fldSimple w:instr=" SEQ Figure \* ARABIC ">
+        <w:r>
+          <w:rPr>
+            <w:noProof/>
+          </w:rPr>
+          <w:t>6</w:t>
+        </w:r>
+      </w:fldSimple>
+      <w:r>
+        <w:t xml:space="preserve"> The Smart Appliance Screen shows the 'smart' appliances that the monitoring system has found to be in use and provides the addition of further devices to be monitored. These devices are monitored to give the user control over their energy usage.</w:t>
+      </w:r>
+    </w:p>
+    <w:p>
       <w:r>
         <w:t xml:space="preserve"> </w:t>
       </w:r>
@@ -3114,20 +3192,63 @@
       <w:pPr>
         <w:pStyle w:val="Heading2"/>
       </w:pPr>
+      <w:bookmarkStart w:id="7" w:name="_Ref1310533"/>
       <w:r>
         <w:t>Exercise page</w:t>
       </w:r>
       <w:bookmarkEnd w:id="2"/>
+      <w:bookmarkEnd w:id="7"/>
       <w:r>
         <w:t xml:space="preserve"> </w:t>
       </w:r>
     </w:p>
     <w:p>
       <w:r>
-        <w:t>The exercise page shows a list of exercises/activity’s that are tailored the user’s specific requirements.</w:t>
-      </w:r>
-    </w:p>
-    <w:p>
+        <w:t xml:space="preserve">The exercise page shows a list of exercises/activity’s that are tailored the user’s specific </w:t>
+      </w:r>
+      <w:r>
+        <w:t>r</w:t>
+      </w:r>
+      <w:r>
+        <w:t>equirements.</w:t>
+      </w:r>
+      <w:r>
+        <w:t xml:space="preserve"> </w:t>
+      </w:r>
+      <w:r>
+        <w:t xml:space="preserve">The NHS recommends that older adults (65+) partake in two different types of activity every week: a mixture of aerobic activity such as cycling or walking along with strength exercises, that impact all parts of the body, including legs, hips, back, abdomen, chest, shoulders and arms (NHS, 2019). </w:t>
+      </w:r>
+      <w:r>
+        <w:t>Several specific exercises are shown in the storyboard and prototype of the design proposal.</w:t>
+      </w:r>
+    </w:p>
+    <w:p>
+      <w:r>
+        <w:t>The group discussed the possibility of Tai Chi, which appeared in China in the 13</w:t>
+      </w:r>
+      <w:r>
+        <w:rPr>
+          <w:vertAlign w:val="superscript"/>
+        </w:rPr>
+        <w:t>th</w:t>
+      </w:r>
+      <w:r>
+        <w:t xml:space="preserve"> century as a martial art, as a possible appropriate exercise. There is evidence that practicing Tai Chi can help older adults to reduce stress (Sandlund &amp; Norlander, 2000), improve posture and balance leading to lower risk of falls (Lomas-Vega, Obrero-Gaitan, Molina-Ortega, &amp; Del-Pino-Casado, 2017). Most importantly for those with mobility issues or who are unable to stand Tai Chi can also be practiced sitting down, bring about much the same health benefits as when done standing up (DailyCaring, 2019). </w:t>
+      </w:r>
+    </w:p>
+    <w:p>
+      <w:r>
+        <w:t xml:space="preserve">However, noting the feedback that our design for exercises did not address providing motivation for the user to engage in exercise, additional research was conducted to pinpoint ways in which our personae – elderly people with limited mobility – might be motivated. One observation found in several websites is that people will tend to do an activity or exercise if it something they enjoy (Baylor Scott &amp; White Health, 2012; Myers, 2015). Two sports highlighted by Myers (2015) enjoyed by older people are golf and bowling. These sports were added to the exercises offered through the interaction system. Rather than hindering participation due to lack of equipment, the exercises </w:t>
+      </w:r>
+      <w:r>
+        <w:lastRenderedPageBreak/>
+        <w:t>would make use of sensor substitutes that would help track whether the movements undertaken would help the player ‘win’ at the sport.</w:t>
+      </w:r>
+    </w:p>
+    <w:p>
+      <w:pPr>
+        <w:keepNext/>
+      </w:pPr>
       <w:r>
         <w:rPr>
           <w:noProof/>
@@ -3136,7 +3257,7 @@
         <mc:AlternateContent>
           <mc:Choice Requires="wps">
             <w:drawing>
-              <wp:anchor distT="0" distB="0" distL="114300" distR="114300" simplePos="0" relativeHeight="251666432" behindDoc="0" locked="0" layoutInCell="1" allowOverlap="1" wp14:anchorId="1377D9A7" wp14:editId="77E589AC">
+              <wp:anchor distT="0" distB="0" distL="114300" distR="114300" simplePos="0" relativeHeight="251666432" behindDoc="0" locked="0" layoutInCell="1" allowOverlap="1" wp14:anchorId="5FB77DAD" wp14:editId="1D5D500F">
                 <wp:simplePos x="0" y="0"/>
                 <wp:positionH relativeFrom="column">
                   <wp:posOffset>3838575</wp:posOffset>
@@ -3209,7 +3330,7 @@
         <mc:AlternateContent>
           <mc:Choice Requires="wps">
             <w:drawing>
-              <wp:anchor distT="0" distB="0" distL="114300" distR="114300" simplePos="0" relativeHeight="251665408" behindDoc="0" locked="0" layoutInCell="1" allowOverlap="1" wp14:anchorId="3BDF850E" wp14:editId="09004C2C">
+              <wp:anchor distT="0" distB="0" distL="114300" distR="114300" simplePos="0" relativeHeight="251665408" behindDoc="0" locked="0" layoutInCell="1" allowOverlap="1" wp14:anchorId="1FD50CBE" wp14:editId="4B569ED4">
                 <wp:simplePos x="0" y="0"/>
                 <wp:positionH relativeFrom="column">
                   <wp:posOffset>4438650</wp:posOffset>
@@ -3295,7 +3416,7 @@
         <mc:AlternateContent>
           <mc:Choice Requires="wps">
             <w:drawing>
-              <wp:anchor distT="0" distB="0" distL="114300" distR="114300" simplePos="0" relativeHeight="251664384" behindDoc="0" locked="0" layoutInCell="1" allowOverlap="1" wp14:anchorId="6B76DE8B" wp14:editId="4A445AEE">
+              <wp:anchor distT="0" distB="0" distL="114300" distR="114300" simplePos="0" relativeHeight="251664384" behindDoc="0" locked="0" layoutInCell="1" allowOverlap="1" wp14:anchorId="551801A2" wp14:editId="15037CCB">
                 <wp:simplePos x="0" y="0"/>
                 <wp:positionH relativeFrom="column">
                   <wp:posOffset>2933700</wp:posOffset>
@@ -3365,7 +3486,7 @@
         <mc:AlternateContent>
           <mc:Choice Requires="wps">
             <w:drawing>
-              <wp:anchor distT="0" distB="0" distL="114300" distR="114300" simplePos="0" relativeHeight="251663360" behindDoc="0" locked="0" layoutInCell="1" allowOverlap="1" wp14:anchorId="3B612D9C" wp14:editId="1A1F88A6">
+              <wp:anchor distT="0" distB="0" distL="114300" distR="114300" simplePos="0" relativeHeight="251663360" behindDoc="0" locked="0" layoutInCell="1" allowOverlap="1" wp14:anchorId="41D74286" wp14:editId="7A1FF328">
                 <wp:simplePos x="0" y="0"/>
                 <wp:positionH relativeFrom="column">
                   <wp:posOffset>3019425</wp:posOffset>
@@ -3432,7 +3553,7 @@
         <mc:AlternateContent>
           <mc:Choice Requires="wps">
             <w:drawing>
-              <wp:anchor distT="0" distB="0" distL="114300" distR="114300" simplePos="0" relativeHeight="251662336" behindDoc="0" locked="0" layoutInCell="1" allowOverlap="1" wp14:anchorId="46CA0D04" wp14:editId="50621B95">
+              <wp:anchor distT="0" distB="0" distL="114300" distR="114300" simplePos="0" relativeHeight="251662336" behindDoc="0" locked="0" layoutInCell="1" allowOverlap="1" wp14:anchorId="36C035A0" wp14:editId="06D60AC7">
                 <wp:simplePos x="0" y="0"/>
                 <wp:positionH relativeFrom="column">
                   <wp:posOffset>4438650</wp:posOffset>
@@ -3518,7 +3639,7 @@
         <mc:AlternateContent>
           <mc:Choice Requires="wps">
             <w:drawing>
-              <wp:anchor distT="0" distB="0" distL="114300" distR="114300" simplePos="0" relativeHeight="251661312" behindDoc="0" locked="0" layoutInCell="1" allowOverlap="1" wp14:anchorId="5EC907C2" wp14:editId="613B7524">
+              <wp:anchor distT="0" distB="0" distL="114300" distR="114300" simplePos="0" relativeHeight="251661312" behindDoc="0" locked="0" layoutInCell="1" allowOverlap="1" wp14:anchorId="5C682AFD" wp14:editId="23461CAE">
                 <wp:simplePos x="0" y="0"/>
                 <wp:positionH relativeFrom="column">
                   <wp:posOffset>4438650</wp:posOffset>
@@ -3602,7 +3723,7 @@
           <w:lang w:eastAsia="en-GB"/>
         </w:rPr>
         <w:drawing>
-          <wp:inline distT="0" distB="0" distL="0" distR="0" wp14:anchorId="4109D3D9" wp14:editId="311109A5">
+          <wp:inline distT="0" distB="0" distL="0" distR="0" wp14:anchorId="53C700D9" wp14:editId="1478632B">
             <wp:extent cx="3960000" cy="2520000"/>
             <wp:effectExtent l="0" t="0" r="2540" b="0"/>
             <wp:docPr id="4" name="Picture 4"/>
@@ -3617,7 +3738,7 @@
                     <pic:cNvPicPr/>
                   </pic:nvPicPr>
                   <pic:blipFill>
-                    <a:blip r:embed="rId16"/>
+                    <a:blip r:embed="rId17"/>
                     <a:stretch>
                       <a:fillRect/>
                     </a:stretch>
@@ -3639,6 +3760,25 @@
       </w:r>
     </w:p>
     <w:p>
+      <w:pPr>
+        <w:pStyle w:val="Caption"/>
+      </w:pPr>
+      <w:r>
+        <w:t xml:space="preserve">Figure </w:t>
+      </w:r>
+      <w:fldSimple w:instr=" SEQ Figure \* ARABIC ">
+        <w:r>
+          <w:rPr>
+            <w:noProof/>
+          </w:rPr>
+          <w:t>7</w:t>
+        </w:r>
+      </w:fldSimple>
+      <w:r>
+        <w:t xml:space="preserve"> - The main Exercise screen shows exercises which are available in the system for the user to participate in. It provides a time-to-complete guidance under each exercise.</w:t>
+      </w:r>
+    </w:p>
+    <w:p>
       <w:r>
         <w:rPr>
           <w:noProof/>
@@ -3647,7 +3787,7 @@
         <mc:AlternateContent>
           <mc:Choice Requires="wps">
             <w:drawing>
-              <wp:anchor distT="0" distB="0" distL="114300" distR="114300" simplePos="0" relativeHeight="251668480" behindDoc="0" locked="0" layoutInCell="1" allowOverlap="1" wp14:anchorId="75ABC24D" wp14:editId="5949E920">
+              <wp:anchor distT="0" distB="0" distL="114300" distR="114300" simplePos="0" relativeHeight="251668480" behindDoc="0" locked="0" layoutInCell="1" allowOverlap="1" wp14:anchorId="78FDAEDA" wp14:editId="3729DA81">
                 <wp:simplePos x="0" y="0"/>
                 <wp:positionH relativeFrom="column">
                   <wp:posOffset>20955</wp:posOffset>
@@ -3688,7 +3828,7 @@
                         <w:txbxContent>
                           <w:p>
                             <w:r>
-                              <w:t xml:space="preserve">Back button takes user to previous page (home page </w:t>
+                              <w:t>Back button takes user to previous page (</w:t>
                             </w:r>
                             <w:r>
                               <w:fldChar w:fldCharType="begin"/>
@@ -3700,7 +3840,7 @@
                               <w:fldChar w:fldCharType="separate"/>
                             </w:r>
                             <w:r>
-                              <w:t>2.1</w:t>
+                              <w:t>4.1</w:t>
                             </w:r>
                             <w:r>
                               <w:fldChar w:fldCharType="end"/>
@@ -3733,7 +3873,7 @@
                   <w:txbxContent>
                     <w:p>
                       <w:r>
-                        <w:t xml:space="preserve">Back button takes user to previous page (home page </w:t>
+                        <w:t>Back button takes user to previous page (</w:t>
                       </w:r>
                       <w:r>
                         <w:fldChar w:fldCharType="begin"/>
@@ -3745,7 +3885,7 @@
                         <w:fldChar w:fldCharType="separate"/>
                       </w:r>
                       <w:r>
-                        <w:t>2.1</w:t>
+                        <w:t>4.1</w:t>
                       </w:r>
                       <w:r>
                         <w:fldChar w:fldCharType="end"/>
@@ -3778,11 +3918,11 @@
       <w:pPr>
         <w:pStyle w:val="Heading3"/>
       </w:pPr>
-      <w:bookmarkStart w:id="7" w:name="_Ref1145826"/>
+      <w:bookmarkStart w:id="8" w:name="_Ref1145826"/>
       <w:r>
         <w:t>Add exercises</w:t>
       </w:r>
-      <w:bookmarkEnd w:id="7"/>
+      <w:bookmarkEnd w:id="8"/>
       <w:r>
         <w:t xml:space="preserve"> </w:t>
       </w:r>
@@ -3801,16 +3941,18 @@
       </w:r>
     </w:p>
     <w:p>
+      <w:pPr>
+        <w:keepNext/>
+      </w:pPr>
       <w:r>
         <w:rPr>
           <w:noProof/>
           <w:lang w:eastAsia="en-GB"/>
         </w:rPr>
-        <w:lastRenderedPageBreak/>
         <mc:AlternateContent>
           <mc:Choice Requires="wps">
             <w:drawing>
-              <wp:anchor distT="0" distB="0" distL="114300" distR="114300" simplePos="0" relativeHeight="251671552" behindDoc="0" locked="0" layoutInCell="1" allowOverlap="1" wp14:anchorId="038152DC" wp14:editId="13547A6C">
+              <wp:anchor distT="0" distB="0" distL="114300" distR="114300" simplePos="0" relativeHeight="251671552" behindDoc="0" locked="0" layoutInCell="1" allowOverlap="1" wp14:anchorId="5E083FC0" wp14:editId="7D829551">
                 <wp:simplePos x="0" y="0"/>
                 <wp:positionH relativeFrom="column">
                   <wp:posOffset>3771900</wp:posOffset>
@@ -3880,7 +4022,7 @@
         <mc:AlternateContent>
           <mc:Choice Requires="wps">
             <w:drawing>
-              <wp:anchor distT="0" distB="0" distL="114300" distR="114300" simplePos="0" relativeHeight="251670528" behindDoc="0" locked="0" layoutInCell="1" allowOverlap="1" wp14:anchorId="2AE93310" wp14:editId="4F58BEA2">
+              <wp:anchor distT="0" distB="0" distL="114300" distR="114300" simplePos="0" relativeHeight="251670528" behindDoc="0" locked="0" layoutInCell="1" allowOverlap="1" wp14:anchorId="15A74C33" wp14:editId="4E22F919">
                 <wp:simplePos x="0" y="0"/>
                 <wp:positionH relativeFrom="column">
                   <wp:posOffset>4371975</wp:posOffset>
@@ -4014,7 +4156,7 @@
           <w:lang w:eastAsia="en-GB"/>
         </w:rPr>
         <w:drawing>
-          <wp:inline distT="0" distB="0" distL="0" distR="0" wp14:anchorId="1A96342E" wp14:editId="0F5C8EB2">
+          <wp:inline distT="0" distB="0" distL="0" distR="0" wp14:anchorId="2EBB133E" wp14:editId="59DDFF39">
             <wp:extent cx="3960000" cy="2520000"/>
             <wp:effectExtent l="0" t="0" r="2540" b="0"/>
             <wp:docPr id="12" name="Picture 12"/>
@@ -4029,7 +4171,7 @@
                     <pic:cNvPicPr/>
                   </pic:nvPicPr>
                   <pic:blipFill>
-                    <a:blip r:embed="rId17"/>
+                    <a:blip r:embed="rId18"/>
                     <a:stretch>
                       <a:fillRect/>
                     </a:stretch>
@@ -4050,13 +4192,41 @@
         </w:drawing>
       </w:r>
     </w:p>
+    <w:p>
+      <w:pPr>
+        <w:pStyle w:val="Caption"/>
+      </w:pPr>
+      <w:r>
+        <w:t xml:space="preserve">Figure </w:t>
+      </w:r>
+      <w:fldSimple w:instr=" SEQ Figure \* ARABIC ">
+        <w:r>
+          <w:rPr>
+            <w:noProof/>
+          </w:rPr>
+          <w:t>8</w:t>
+        </w:r>
+      </w:fldSimple>
+      <w:r>
+        <w:t xml:space="preserve"> - This is the screen through which to add new exercises. A description is given along with a time-to-complete guide.</w:t>
+      </w:r>
+      <w:r>
+        <w:t xml:space="preserve"> </w:t>
+      </w:r>
+      <w:r>
+        <w:t>Baylor Scott &amp; White Health</w:t>
+      </w:r>
+      <w:r>
+        <w:t xml:space="preserve"> (2012) have highlighted that an appropriate medical assessment should be made so that a user knows the exercise is one that they can do.</w:t>
+      </w:r>
+    </w:p>
     <w:p/>
     <w:p>
       <w:r>
+        <w:lastRenderedPageBreak/>
         <w:t>Exercises can be added or removed based on recommendations from doctors and personal preferences of the user.</w:t>
       </w:r>
     </w:p>
-    <w:bookmarkStart w:id="8" w:name="_Ref1145377"/>
     <w:p>
       <w:pPr>
         <w:pStyle w:val="Heading3"/>
@@ -4065,6 +4235,7 @@
           <w:numId w:val="3"/>
         </w:numPr>
       </w:pPr>
+      <w:bookmarkStart w:id="9" w:name="_Ref1145377"/>
       <w:r>
         <w:rPr>
           <w:noProof/>
@@ -4073,7 +4244,7 @@
         <mc:AlternateContent>
           <mc:Choice Requires="wps">
             <w:drawing>
-              <wp:anchor distT="0" distB="0" distL="114300" distR="114300" simplePos="0" relativeHeight="251673600" behindDoc="0" locked="0" layoutInCell="1" allowOverlap="1" wp14:anchorId="6CDB0F2A" wp14:editId="2AE1A98F">
+              <wp:anchor distT="0" distB="0" distL="114300" distR="114300" simplePos="0" relativeHeight="251673600" behindDoc="0" locked="0" layoutInCell="1" allowOverlap="1" wp14:anchorId="5760C000" wp14:editId="35B2AD19">
                 <wp:simplePos x="0" y="0"/>
                 <wp:positionH relativeFrom="column">
                   <wp:posOffset>4267200</wp:posOffset>
@@ -4154,9 +4325,12 @@
       <w:r>
         <w:t>Exercise run-through</w:t>
       </w:r>
-      <w:bookmarkEnd w:id="8"/>
-    </w:p>
-    <w:p>
+      <w:bookmarkEnd w:id="9"/>
+    </w:p>
+    <w:p>
+      <w:pPr>
+        <w:keepNext/>
+      </w:pPr>
       <w:r>
         <w:rPr>
           <w:noProof/>
@@ -4165,7 +4339,7 @@
         <mc:AlternateContent>
           <mc:Choice Requires="wps">
             <w:drawing>
-              <wp:anchor distT="0" distB="0" distL="114300" distR="114300" simplePos="0" relativeHeight="251675648" behindDoc="0" locked="0" layoutInCell="1" allowOverlap="1" wp14:anchorId="2E328A9F" wp14:editId="63FCCE06">
+              <wp:anchor distT="0" distB="0" distL="114300" distR="114300" simplePos="0" relativeHeight="251675648" behindDoc="0" locked="0" layoutInCell="1" allowOverlap="1" wp14:anchorId="0E231218" wp14:editId="7279DDE9">
                 <wp:simplePos x="0" y="0"/>
                 <wp:positionH relativeFrom="column">
                   <wp:posOffset>4303395</wp:posOffset>
@@ -4251,7 +4425,7 @@
         <mc:AlternateContent>
           <mc:Choice Requires="wps">
             <w:drawing>
-              <wp:anchor distT="0" distB="0" distL="114300" distR="114300" simplePos="0" relativeHeight="251676672" behindDoc="0" locked="0" layoutInCell="1" allowOverlap="1" wp14:anchorId="7478BB55" wp14:editId="56B78F15">
+              <wp:anchor distT="0" distB="0" distL="114300" distR="114300" simplePos="0" relativeHeight="251676672" behindDoc="0" locked="0" layoutInCell="1" allowOverlap="1" wp14:anchorId="48432084" wp14:editId="52433EF2">
                 <wp:simplePos x="0" y="0"/>
                 <wp:positionH relativeFrom="column">
                   <wp:posOffset>4303395</wp:posOffset>
@@ -4337,7 +4511,7 @@
         <mc:AlternateContent>
           <mc:Choice Requires="wps">
             <w:drawing>
-              <wp:anchor distT="0" distB="0" distL="114300" distR="114300" simplePos="0" relativeHeight="251677696" behindDoc="0" locked="0" layoutInCell="1" allowOverlap="1" wp14:anchorId="5AF90559" wp14:editId="1E4F16AE">
+              <wp:anchor distT="0" distB="0" distL="114300" distR="114300" simplePos="0" relativeHeight="251677696" behindDoc="0" locked="0" layoutInCell="1" allowOverlap="1" wp14:anchorId="78D29F54" wp14:editId="43375C6A">
                 <wp:simplePos x="0" y="0"/>
                 <wp:positionH relativeFrom="column">
                   <wp:posOffset>1531620</wp:posOffset>
@@ -4407,7 +4581,7 @@
         <mc:AlternateContent>
           <mc:Choice Requires="wps">
             <w:drawing>
-              <wp:anchor distT="0" distB="0" distL="114300" distR="114300" simplePos="0" relativeHeight="251678720" behindDoc="0" locked="0" layoutInCell="1" allowOverlap="1" wp14:anchorId="5B25C18A" wp14:editId="527EAB0A">
+              <wp:anchor distT="0" distB="0" distL="114300" distR="114300" simplePos="0" relativeHeight="251678720" behindDoc="0" locked="0" layoutInCell="1" allowOverlap="1" wp14:anchorId="3DE134EF" wp14:editId="03B89A48">
                 <wp:simplePos x="0" y="0"/>
                 <wp:positionH relativeFrom="column">
                   <wp:posOffset>2026920</wp:posOffset>
@@ -4480,7 +4654,7 @@
         <mc:AlternateContent>
           <mc:Choice Requires="wps">
             <w:drawing>
-              <wp:anchor distT="0" distB="0" distL="114300" distR="114300" simplePos="0" relativeHeight="251679744" behindDoc="0" locked="0" layoutInCell="1" allowOverlap="1" wp14:anchorId="60748BA7" wp14:editId="721E6A85">
+              <wp:anchor distT="0" distB="0" distL="114300" distR="114300" simplePos="0" relativeHeight="251679744" behindDoc="0" locked="0" layoutInCell="1" allowOverlap="1" wp14:anchorId="5C036D62" wp14:editId="0A882F68">
                 <wp:simplePos x="0" y="0"/>
                 <wp:positionH relativeFrom="column">
                   <wp:posOffset>3798570</wp:posOffset>
@@ -4551,116 +4725,10 @@
           <w:lang w:eastAsia="en-GB"/>
         </w:rPr>
         <w:drawing>
-          <wp:inline distT="0" distB="0" distL="0" distR="0" wp14:anchorId="13E95CE4" wp14:editId="7A9D51F1">
+          <wp:inline distT="0" distB="0" distL="0" distR="0" wp14:anchorId="258F645A" wp14:editId="090993AF">
             <wp:extent cx="3960000" cy="2520000"/>
             <wp:effectExtent l="0" t="0" r="2540" b="0"/>
             <wp:docPr id="14" name="Picture 14"/>
-            <wp:cNvGraphicFramePr>
-              <a:graphicFrameLocks xmlns:a="http://schemas.openxmlformats.org/drawingml/2006/main" noChangeAspect="1"/>
-            </wp:cNvGraphicFramePr>
-            <a:graphic xmlns:a="http://schemas.openxmlformats.org/drawingml/2006/main">
-              <a:graphicData uri="http://schemas.openxmlformats.org/drawingml/2006/picture">
-                <pic:pic xmlns:pic="http://schemas.openxmlformats.org/drawingml/2006/picture">
-                  <pic:nvPicPr>
-                    <pic:cNvPr id="0" name=""/>
-                    <pic:cNvPicPr/>
-                  </pic:nvPicPr>
-                  <pic:blipFill>
-                    <a:blip r:embed="rId18"/>
-                    <a:stretch>
-                      <a:fillRect/>
-                    </a:stretch>
-                  </pic:blipFill>
-                  <pic:spPr>
-                    <a:xfrm>
-                      <a:off x="0" y="0"/>
-                      <a:ext cx="3960000" cy="2520000"/>
-                    </a:xfrm>
-                    <a:prstGeom prst="rect">
-                      <a:avLst/>
-                    </a:prstGeom>
-                  </pic:spPr>
-                </pic:pic>
-              </a:graphicData>
-            </a:graphic>
-          </wp:inline>
-        </w:drawing>
-      </w:r>
-    </w:p>
-    <w:p>
-      <w:r>
-        <w:t xml:space="preserve">Exercises work by having an animated video of a person doing the activity with an overlay of the user giving immediate feedback on how well the user is doing.  Overlays may also appear on screen showing for instance how long the user must hold a certain position. The user can leave the exercise by pressing the back button which will take the user to the previous page (ether Add Exercise </w:t>
-      </w:r>
-      <w:r>
-        <w:fldChar w:fldCharType="begin"/>
-      </w:r>
-      <w:r>
-        <w:instrText xml:space="preserve"> REF _Ref1145826 \r \h </w:instrText>
-      </w:r>
-      <w:r>
-        <w:fldChar w:fldCharType="separate"/>
-      </w:r>
-      <w:r>
-        <w:t>2.2.1</w:t>
-      </w:r>
-      <w:r>
-        <w:fldChar w:fldCharType="end"/>
-      </w:r>
-      <w:r>
-        <w:t xml:space="preserve"> or Exercises </w:t>
-      </w:r>
-      <w:r>
-        <w:fldChar w:fldCharType="begin"/>
-      </w:r>
-      <w:r>
-        <w:instrText xml:space="preserve"> REF _Ref1145289 \r \h </w:instrText>
-      </w:r>
-      <w:r>
-        <w:fldChar w:fldCharType="separate"/>
-      </w:r>
-      <w:r>
-        <w:t>2.2</w:t>
-      </w:r>
-      <w:r>
-        <w:fldChar w:fldCharType="end"/>
-      </w:r>
-      <w:r>
-        <w:t>)</w:t>
-      </w:r>
-    </w:p>
-    <w:p/>
-    <w:p/>
-    <w:p>
-      <w:pPr>
-        <w:pStyle w:val="Heading2"/>
-      </w:pPr>
-      <w:r>
-        <w:lastRenderedPageBreak/>
-        <w:t>Smart Robot (</w:t>
-      </w:r>
-      <w:proofErr w:type="spellStart"/>
-      <w:r>
-        <w:t>Cozmo</w:t>
-      </w:r>
-      <w:proofErr w:type="spellEnd"/>
-      <w:r>
-        <w:t>)</w:t>
-      </w:r>
-    </w:p>
-    <w:p>
-      <w:pPr>
-        <w:pStyle w:val="NoSpacing"/>
-      </w:pPr>
-      <w:r>
-        <w:rPr>
-          <w:noProof/>
-          <w:lang w:eastAsia="en-GB"/>
-        </w:rPr>
-        <w:drawing>
-          <wp:inline distT="0" distB="0" distL="0" distR="0" wp14:anchorId="38A68F9D" wp14:editId="68E05F43">
-            <wp:extent cx="3960000" cy="2520000"/>
-            <wp:effectExtent l="0" t="0" r="2540" b="0"/>
-            <wp:docPr id="15" name="Picture 15"/>
             <wp:cNvGraphicFramePr>
               <a:graphicFrameLocks xmlns:a="http://schemas.openxmlformats.org/drawingml/2006/main" noChangeAspect="1"/>
             </wp:cNvGraphicFramePr>
@@ -4695,16 +4763,111 @@
     </w:p>
     <w:p>
       <w:pPr>
-        <w:pStyle w:val="NoSpacing"/>
-      </w:pPr>
-    </w:p>
+        <w:pStyle w:val="Caption"/>
+      </w:pPr>
+      <w:r>
+        <w:t xml:space="preserve">Figure </w:t>
+      </w:r>
+      <w:fldSimple w:instr=" SEQ Figure \* ARABIC ">
+        <w:r>
+          <w:rPr>
+            <w:noProof/>
+          </w:rPr>
+          <w:t>9</w:t>
+        </w:r>
+      </w:fldSimple>
+      <w:r>
+        <w:t xml:space="preserve"> - This is an example of a specific Exercise screen. In the example, a movement in the Tai Chi exercise sequence is demonstrated by an image with an overlay of sensor points on the body to help the user identify where their arms and legs should be while performing this movement. The image and sensor points as an overlay were used as a mechanism to show rather than explain with words.</w:t>
+      </w:r>
+    </w:p>
+    <w:p>
+      <w:r>
+        <w:t>Exercises work by having an animated video of a person doing the activity with an overlay of the user giving immediate feedback on how well the user is doing.  Overlays may also appear on screen showing for instance how long the user must hold a certain position. The user can leave the exercise by pressing the back button which will take the user to the previous page (e</w:t>
+      </w:r>
+      <w:r>
+        <w:t>i</w:t>
+      </w:r>
+      <w:r>
+        <w:t xml:space="preserve">ther </w:t>
+      </w:r>
+      <w:r>
+        <w:t xml:space="preserve">Add Exercise </w:t>
+      </w:r>
+      <w:r>
+        <w:fldChar w:fldCharType="begin"/>
+      </w:r>
+      <w:r>
+        <w:instrText xml:space="preserve"> REF _Ref1145826 \r \h </w:instrText>
+      </w:r>
+      <w:r>
+        <w:fldChar w:fldCharType="separate"/>
+      </w:r>
+      <w:r>
+        <w:t>4.3.1</w:t>
+      </w:r>
+      <w:r>
+        <w:fldChar w:fldCharType="end"/>
+      </w:r>
+      <w:r>
+        <w:t xml:space="preserve"> </w:t>
+      </w:r>
+      <w:r>
+        <w:t>or</w:t>
+      </w:r>
+      <w:r>
+        <w:t xml:space="preserve"> Exercise </w:t>
+      </w:r>
+      <w:r>
+        <w:fldChar w:fldCharType="begin"/>
+      </w:r>
+      <w:r>
+        <w:instrText xml:space="preserve"> REF _Ref1310533 \r \h </w:instrText>
+      </w:r>
+      <w:r>
+        <w:fldChar w:fldCharType="separate"/>
+      </w:r>
+      <w:r>
+        <w:t>4.3</w:t>
+      </w:r>
+      <w:r>
+        <w:fldChar w:fldCharType="end"/>
+      </w:r>
+      <w:r>
+        <w:t>)</w:t>
+      </w:r>
+    </w:p>
+    <w:p>
+      <w:r>
+        <w:t>As the product was to give interaction, the initial design of exercises focused on giving the user feedback in the form of a human image with line skeleton overlaid and sensor points on that line skeleton. The display was expected to guide the user through placement of the line skeleton through a given exercise sequences and the sensor points on the screen would be mirrored in sensor devices on the user’s body.</w:t>
+      </w:r>
+      <w:r>
+        <w:t xml:space="preserve"> </w:t>
+      </w:r>
+      <w:r>
+        <w:t xml:space="preserve">The feedback highlighted in the initial design could be seen as ‘passive’ in that it relied on the persona mirroring the skeleton outlining the position of the exercise. The amended exercise feedback will show colour areas on the panel form – a red colour on the panel form’s arm, for instance, will suggest that the persona’s position of the arm during the exercise is out of alignment with what is needed, a green colour on the panel form would feedback to the person that their position for this part of the exercise movements is correct. </w:t>
+      </w:r>
+      <w:r>
+        <w:t xml:space="preserve">The group felt that this was an improved feedback mechanism and again was done through displaying ‘green’ for ‘correct’ and ‘red’ for ‘incorrect’ as non-verbal encouragement to the user. Non-verbal communication overcomes the potential for confusion from a series of words and </w:t>
+      </w:r>
+      <w:r>
+        <w:t>practises the UK government guideline to not create ‘walls of text’ (Pun, 2016).</w:t>
+      </w:r>
+      <w:bookmarkStart w:id="10" w:name="_GoBack"/>
+      <w:bookmarkEnd w:id="10"/>
+    </w:p>
+    <w:p/>
+    <w:p/>
+    <w:p/>
+    <w:p/>
     <w:p>
       <w:pPr>
         <w:pStyle w:val="Heading2"/>
       </w:pPr>
-      <w:r>
-        <w:t>Settings</w:t>
-      </w:r>
+      <w:bookmarkStart w:id="11" w:name="_Ref1310564"/>
+      <w:r>
+        <w:t>Smart Robot (Cozmo)</w:t>
+      </w:r>
+      <w:bookmarkEnd w:id="11"/>
     </w:p>
     <w:p>
       <w:pPr>
@@ -4716,10 +4879,10 @@
           <w:lang w:eastAsia="en-GB"/>
         </w:rPr>
         <w:drawing>
-          <wp:inline distT="0" distB="0" distL="0" distR="0" wp14:anchorId="02B37665" wp14:editId="39D1A721">
+          <wp:inline distT="0" distB="0" distL="0" distR="0" wp14:anchorId="5C8D2334" wp14:editId="2D8C7AD4">
             <wp:extent cx="3960000" cy="2520000"/>
             <wp:effectExtent l="0" t="0" r="2540" b="0"/>
-            <wp:docPr id="17" name="Picture 17"/>
+            <wp:docPr id="15" name="Picture 15"/>
             <wp:cNvGraphicFramePr>
               <a:graphicFrameLocks xmlns:a="http://schemas.openxmlformats.org/drawingml/2006/main" noChangeAspect="1"/>
             </wp:cNvGraphicFramePr>
@@ -4755,6 +4918,67 @@
     <w:p>
       <w:pPr>
         <w:pStyle w:val="NoSpacing"/>
+      </w:pPr>
+    </w:p>
+    <w:p>
+      <w:pPr>
+        <w:pStyle w:val="Heading2"/>
+      </w:pPr>
+      <w:bookmarkStart w:id="12" w:name="_Ref1310581"/>
+      <w:r>
+        <w:t>Settings</w:t>
+      </w:r>
+      <w:bookmarkEnd w:id="12"/>
+    </w:p>
+    <w:p>
+      <w:pPr>
+        <w:pStyle w:val="NoSpacing"/>
+      </w:pPr>
+      <w:r>
+        <w:rPr>
+          <w:noProof/>
+          <w:lang w:eastAsia="en-GB"/>
+        </w:rPr>
+        <w:drawing>
+          <wp:inline distT="0" distB="0" distL="0" distR="0" wp14:anchorId="02B37665" wp14:editId="39D1A721">
+            <wp:extent cx="3960000" cy="2520000"/>
+            <wp:effectExtent l="0" t="0" r="2540" b="0"/>
+            <wp:docPr id="17" name="Picture 17"/>
+            <wp:cNvGraphicFramePr>
+              <a:graphicFrameLocks xmlns:a="http://schemas.openxmlformats.org/drawingml/2006/main" noChangeAspect="1"/>
+            </wp:cNvGraphicFramePr>
+            <a:graphic xmlns:a="http://schemas.openxmlformats.org/drawingml/2006/main">
+              <a:graphicData uri="http://schemas.openxmlformats.org/drawingml/2006/picture">
+                <pic:pic xmlns:pic="http://schemas.openxmlformats.org/drawingml/2006/picture">
+                  <pic:nvPicPr>
+                    <pic:cNvPr id="0" name=""/>
+                    <pic:cNvPicPr/>
+                  </pic:nvPicPr>
+                  <pic:blipFill>
+                    <a:blip r:embed="rId21"/>
+                    <a:stretch>
+                      <a:fillRect/>
+                    </a:stretch>
+                  </pic:blipFill>
+                  <pic:spPr>
+                    <a:xfrm>
+                      <a:off x="0" y="0"/>
+                      <a:ext cx="3960000" cy="2520000"/>
+                    </a:xfrm>
+                    <a:prstGeom prst="rect">
+                      <a:avLst/>
+                    </a:prstGeom>
+                  </pic:spPr>
+                </pic:pic>
+              </a:graphicData>
+            </a:graphic>
+          </wp:inline>
+        </w:drawing>
+      </w:r>
+    </w:p>
+    <w:p>
+      <w:pPr>
+        <w:pStyle w:val="NoSpacing"/>
         <w:rPr>
           <w:b/>
           <w:i/>
@@ -4782,23 +5006,18 @@
         <w:pStyle w:val="Heading2"/>
       </w:pPr>
       <w:r>
-        <w:t xml:space="preserve">Gantt </w:t>
-      </w:r>
-      <w:proofErr w:type="gramStart"/>
-      <w:r>
-        <w:t>Chart</w:t>
-      </w:r>
-      <w:proofErr w:type="gramEnd"/>
+        <w:t>Gantt Chart</w:t>
+      </w:r>
     </w:p>
     <w:p>
       <w:pPr>
         <w:pStyle w:val="Heading2"/>
       </w:pPr>
-      <w:bookmarkStart w:id="9" w:name="_Ref442604"/>
+      <w:bookmarkStart w:id="13" w:name="_Ref442604"/>
       <w:r>
         <w:t>Personae</w:t>
       </w:r>
-      <w:bookmarkEnd w:id="9"/>
+      <w:bookmarkEnd w:id="13"/>
     </w:p>
     <w:p>
       <w:pPr>
@@ -4848,6 +5067,7 @@
         <w:ind w:left="2160"/>
       </w:pPr>
       <w:r>
+        <w:lastRenderedPageBreak/>
         <w:t>:</w:t>
       </w:r>
       <w:r>
@@ -4878,16 +5098,7 @@
         <w:ind w:left="2880"/>
       </w:pPr>
       <w:r>
-        <w:lastRenderedPageBreak/>
-        <w:t xml:space="preserve">Al does not smoke, drinks moderately (2-3 beers a week, some weeks no drinks). A recreational cyclist, Al also likes to swim. </w:t>
-      </w:r>
-      <w:proofErr w:type="gramStart"/>
-      <w:r>
-        <w:t>Does not follow sports.</w:t>
-      </w:r>
-      <w:proofErr w:type="gramEnd"/>
-      <w:r>
-        <w:t xml:space="preserve"> Has been active with his church and has taught in Bible classes for ages 8 – 12, for a number of years. After retirement, he also began to work with the same age (8 – 12) group with a neighbourhood refugee support organization.</w:t>
+        <w:t>Al does not smoke, drinks moderately (2-3 beers a week, some weeks no drinks). A recreational cyclist, Al also likes to swim. Does not follow sports. Has been active with his church and has taught in Bible classes for ages 8 – 12, for a number of years. After retirement, he also began to work with the same age (8 – 12) group with a neighbourhood refugee support organization.</w:t>
       </w:r>
     </w:p>
     <w:p>
@@ -4895,21 +5106,8 @@
         <w:pStyle w:val="NoSpacing"/>
         <w:ind w:left="2880"/>
       </w:pPr>
-      <w:proofErr w:type="gramStart"/>
-      <w:r>
-        <w:t>Worked 40+ years for an architectural/building firm.</w:t>
-      </w:r>
-      <w:proofErr w:type="gramEnd"/>
-      <w:r>
-        <w:t xml:space="preserve"> </w:t>
-      </w:r>
-      <w:proofErr w:type="gramStart"/>
-      <w:r>
-        <w:t>Initially worked as a mechanical engineer, but then as mechanical designer.</w:t>
-      </w:r>
-      <w:proofErr w:type="gramEnd"/>
-      <w:r>
-        <w:t xml:space="preserve"> He is in demand there as an occasional trainer for new employees in the mechanical design department. Because of his past design work, Al enjoys drawing and watercolour painting.</w:t>
+      <w:r>
+        <w:t>Worked 40+ years for an architectural/building firm. Initially worked as a mechanical engineer, but then as mechanical designer. He is in demand there as an occasional trainer for new employees in the mechanical design department. Because of his past design work, Al enjoys drawing and watercolour painting.</w:t>
       </w:r>
     </w:p>
     <w:p>
@@ -5053,7 +5251,11 @@
         <w:ind w:left="3600"/>
       </w:pPr>
       <w:r>
-        <w:t>Needed: A robot which could take instructions – ‘Bring me my glasses’, for example – would ease Al’s transition to being fully independent in his home again. Items that may be needed for a robot to fetch include: aforementioned glasses, pen and paper, mobile telephone.</w:t>
+        <w:t xml:space="preserve">Needed: A robot which could take instructions – ‘Bring me my glasses’, for example – would ease Al’s transition to being fully independent in his home again. Items that may </w:t>
+      </w:r>
+      <w:r>
+        <w:lastRenderedPageBreak/>
+        <w:t>be needed for a robot to fetch include: aforementioned glasses, pen and paper, mobile telephone.</w:t>
       </w:r>
     </w:p>
     <w:p>
@@ -5347,6 +5549,7 @@
         <w:ind w:left="3960"/>
       </w:pPr>
       <w:r>
+        <w:lastRenderedPageBreak/>
         <w:t xml:space="preserve">Needed: A robot might give Kitty an interaction in her home that would help give her social exercise. </w:t>
       </w:r>
     </w:p>
@@ -5365,7 +5568,6 @@
         <w:rPr>
           <w:i/>
         </w:rPr>
-        <w:lastRenderedPageBreak/>
         <w:t>Nice to have:</w:t>
       </w:r>
     </w:p>
@@ -5382,11 +5584,11 @@
       <w:pPr>
         <w:pStyle w:val="Heading2"/>
       </w:pPr>
-      <w:bookmarkStart w:id="10" w:name="_Ref694168"/>
+      <w:bookmarkStart w:id="14" w:name="_Ref694168"/>
       <w:r>
         <w:t>Scenarios</w:t>
       </w:r>
-      <w:bookmarkEnd w:id="10"/>
+      <w:bookmarkEnd w:id="14"/>
     </w:p>
     <w:p>
       <w:pPr>
@@ -5424,21 +5626,9 @@
         <w:ind w:left="851"/>
       </w:pPr>
       <w:r>
-        <w:t xml:space="preserve">Baylor Scott &amp; White Health, (2012, 30 July), Hands-On Health Care Discussions. </w:t>
-      </w:r>
-      <w:proofErr w:type="gramStart"/>
-      <w:r>
-        <w:t>Scrubbing In: Tips for encouraging the elderly to exercise [online].</w:t>
-      </w:r>
-      <w:proofErr w:type="gramEnd"/>
-      <w:r>
-        <w:t xml:space="preserve"> </w:t>
-      </w:r>
-      <w:proofErr w:type="gramStart"/>
-      <w:r>
-        <w:t xml:space="preserve">Retrieved 2 February 2019, from </w:t>
-      </w:r>
-      <w:hyperlink r:id="rId21" w:history="1">
+        <w:t xml:space="preserve">Baylor Scott &amp; White Health, (2012, 30 July), Hands-On Health Care Discussions. Scrubbing In: Tips for encouraging the elderly to exercise [online]. Retrieved 2 February 2019, from </w:t>
+      </w:r>
+      <w:hyperlink r:id="rId22" w:history="1">
         <w:r>
           <w:rPr>
             <w:rStyle w:val="Hyperlink"/>
@@ -5447,11 +5637,7 @@
         </w:r>
       </w:hyperlink>
       <w:r>
-        <w:t>.</w:t>
-      </w:r>
-      <w:proofErr w:type="gramEnd"/>
-      <w:r>
-        <w:t xml:space="preserve"> </w:t>
+        <w:t xml:space="preserve">. </w:t>
       </w:r>
     </w:p>
     <w:p>
@@ -5465,32 +5651,10 @@
         <w:pStyle w:val="NoSpacing"/>
         <w:ind w:left="851"/>
       </w:pPr>
-      <w:proofErr w:type="spellStart"/>
-      <w:proofErr w:type="gramStart"/>
-      <w:r>
-        <w:t>DailyCaring</w:t>
-      </w:r>
-      <w:proofErr w:type="spellEnd"/>
-      <w:r>
-        <w:t xml:space="preserve"> (2019).</w:t>
-      </w:r>
-      <w:proofErr w:type="gramEnd"/>
-      <w:r>
-        <w:t xml:space="preserve"> Seated Tai Chi for </w:t>
-      </w:r>
-      <w:proofErr w:type="gramStart"/>
-      <w:r>
-        <w:t>Seniors</w:t>
-      </w:r>
-      <w:proofErr w:type="gramEnd"/>
-      <w:r>
-        <w:t xml:space="preserve">: 3 Simple Routines Improve Flexibility and Well-being [online]. </w:t>
-      </w:r>
-      <w:proofErr w:type="gramStart"/>
-      <w:r>
-        <w:t xml:space="preserve">Retrieved 29 January 2019, from </w:t>
-      </w:r>
-      <w:hyperlink r:id="rId22" w:history="1">
+      <w:r>
+        <w:t xml:space="preserve">DailyCaring (2019). Seated Tai Chi for Seniors: 3 Simple Routines Improve Flexibility and Well-being [online]. Retrieved 29 January 2019, from </w:t>
+      </w:r>
+      <w:hyperlink r:id="rId23" w:history="1">
         <w:r>
           <w:rPr>
             <w:rStyle w:val="Hyperlink"/>
@@ -5501,7 +5665,6 @@
       <w:r>
         <w:t>.</w:t>
       </w:r>
-      <w:proofErr w:type="gramEnd"/>
     </w:p>
     <w:p>
       <w:pPr>
@@ -5514,21 +5677,8 @@
         <w:pStyle w:val="NoSpacing"/>
         <w:ind w:left="851"/>
       </w:pPr>
-      <w:proofErr w:type="spellStart"/>
-      <w:r>
-        <w:t>Forlizzi</w:t>
-      </w:r>
-      <w:proofErr w:type="spellEnd"/>
-      <w:r>
-        <w:t xml:space="preserve">, J., and </w:t>
-      </w:r>
-      <w:proofErr w:type="spellStart"/>
-      <w:r>
-        <w:t>Battarbee</w:t>
-      </w:r>
-      <w:proofErr w:type="spellEnd"/>
-      <w:r>
-        <w:t>, K., (2004). DIS ’04 Proceedings of the 5</w:t>
+      <w:r>
+        <w:t>Forlizzi, J., and Battarbee, K., (2004). DIS ’04 Proceedings of the 5</w:t>
       </w:r>
       <w:r>
         <w:rPr>
@@ -5557,51 +5707,47 @@
           <w:i/>
         </w:rPr>
       </w:pPr>
-      <w:proofErr w:type="spellStart"/>
-      <w:proofErr w:type="gramStart"/>
-      <w:r>
-        <w:t>Isakovic</w:t>
-      </w:r>
-      <w:proofErr w:type="spellEnd"/>
-      <w:r>
-        <w:t xml:space="preserve">, M., </w:t>
-      </w:r>
-      <w:proofErr w:type="spellStart"/>
-      <w:r>
-        <w:t>Sedlar</w:t>
-      </w:r>
-      <w:proofErr w:type="spellEnd"/>
-      <w:r>
-        <w:t xml:space="preserve">, U., Volk, M. &amp; Bester, J. (2016) Usability Pitfalls of Diabetes </w:t>
-      </w:r>
-      <w:proofErr w:type="spellStart"/>
-      <w:r>
-        <w:t>mHealth</w:t>
-      </w:r>
-      <w:proofErr w:type="spellEnd"/>
-      <w:r>
-        <w:t xml:space="preserve"> Apps for the Elderly.</w:t>
-      </w:r>
-      <w:proofErr w:type="gramEnd"/>
-      <w:r>
-        <w:t xml:space="preserve"> </w:t>
-      </w:r>
-      <w:proofErr w:type="gramStart"/>
+      <w:r>
+        <w:t xml:space="preserve">Isakovic, M., Sedlar, U., Volk, M. &amp; Bester, J. (2016) Usability Pitfalls of Diabetes mHealth Apps for the Elderly. </w:t>
+      </w:r>
       <w:r>
         <w:rPr>
           <w:i/>
         </w:rPr>
-        <w:t>Journal of Diabetes Research 9.</w:t>
-      </w:r>
-      <w:proofErr w:type="gramEnd"/>
+        <w:t xml:space="preserve">Journal of Diabetes Research 9. </w:t>
+      </w:r>
+      <w:r>
+        <w:t>https://doi.org/10.1155/2016/1604609</w:t>
+      </w:r>
+    </w:p>
+    <w:p>
+      <w:pPr>
+        <w:pStyle w:val="NoSpacing"/>
+        <w:ind w:left="851"/>
+      </w:pPr>
+    </w:p>
+    <w:p>
+      <w:pPr>
+        <w:pStyle w:val="NoSpacing"/>
+        <w:ind w:left="851"/>
+      </w:pPr>
+      <w:r>
+        <w:t xml:space="preserve">Lomas-Vega, R., Obrero-Gaitan, E., Molina-Ortega, F., &amp; Del-Pino-Casado, R. (2017).  Tai Chi for Risk of Falls. A Meta-analysis. </w:t>
+      </w:r>
       <w:r>
         <w:rPr>
           <w:i/>
         </w:rPr>
-        <w:t xml:space="preserve"> </w:t>
-      </w:r>
-      <w:r>
-        <w:t>https://doi.org/10.1155/2016/1604609</w:t>
+        <w:t>Journal of American Geriatrics Society. 65</w:t>
+      </w:r>
+      <w:r>
+        <w:t xml:space="preserve">(9) 2037-2043. </w:t>
+      </w:r>
+      <w:r>
+        <w:t>https://doi.org/10.1111/jgs.15008</w:t>
+      </w:r>
+      <w:r>
+        <w:t>.</w:t>
       </w:r>
     </w:p>
     <w:p>
@@ -5615,77 +5761,20 @@
         <w:pStyle w:val="NoSpacing"/>
         <w:ind w:left="851"/>
       </w:pPr>
-      <w:proofErr w:type="gramStart"/>
-      <w:r>
-        <w:t xml:space="preserve">Lomas-Vega, R., </w:t>
-      </w:r>
-      <w:proofErr w:type="spellStart"/>
-      <w:r>
-        <w:t>Obrero-Gaitan</w:t>
-      </w:r>
-      <w:proofErr w:type="spellEnd"/>
-      <w:r>
-        <w:t>, E., Molina-Ortega, F., &amp; Del-</w:t>
-      </w:r>
-      <w:proofErr w:type="spellStart"/>
-      <w:r>
-        <w:t>Pino</w:t>
-      </w:r>
-      <w:proofErr w:type="spellEnd"/>
-      <w:r>
-        <w:t>-</w:t>
-      </w:r>
-      <w:proofErr w:type="spellStart"/>
-      <w:r>
-        <w:t>Casado</w:t>
-      </w:r>
-      <w:proofErr w:type="spellEnd"/>
-      <w:r>
-        <w:t>, R. (2017).</w:t>
-      </w:r>
-      <w:proofErr w:type="gramEnd"/>
-      <w:r>
-        <w:t xml:space="preserve">  Tai Chi for Risk of </w:t>
-      </w:r>
-      <w:proofErr w:type="gramStart"/>
-      <w:r>
-        <w:t>Falls</w:t>
-      </w:r>
-      <w:proofErr w:type="gramEnd"/>
+      <w:r>
+        <w:t xml:space="preserve">Myers, W. (2015, 21 May). Eleven Fun Ways Older Adults can get in Shape [online]. Retrieved 2 February 2019, from  </w:t>
+      </w:r>
+      <w:hyperlink r:id="rId24" w:history="1">
+        <w:r>
+          <w:rPr>
+            <w:rStyle w:val="Hyperlink"/>
+          </w:rPr>
+          <w:t>https://www.everydayhealth.com/senior-health/fun-ways-seniors-can-get-in-shape.aspx</w:t>
+        </w:r>
+      </w:hyperlink>
       <w:r>
         <w:t xml:space="preserve">. </w:t>
       </w:r>
-      <w:proofErr w:type="gramStart"/>
-      <w:r>
-        <w:t>A Meta-analysis.</w:t>
-      </w:r>
-      <w:proofErr w:type="gramEnd"/>
-      <w:r>
-        <w:t xml:space="preserve"> </w:t>
-      </w:r>
-      <w:proofErr w:type="gramStart"/>
-      <w:r>
-        <w:rPr>
-          <w:i/>
-        </w:rPr>
-        <w:t>Journal of American Geriatrics Society.</w:t>
-      </w:r>
-      <w:proofErr w:type="gramEnd"/>
-      <w:r>
-        <w:rPr>
-          <w:i/>
-        </w:rPr>
-        <w:t xml:space="preserve"> 65</w:t>
-      </w:r>
-      <w:r>
-        <w:t xml:space="preserve">(9) 2037-2043. </w:t>
-      </w:r>
-      <w:r>
-        <w:t>https://doi.org/10.1111/jgs.15008</w:t>
-      </w:r>
-      <w:r>
-        <w:t>.</w:t>
-      </w:r>
     </w:p>
     <w:p>
       <w:pPr>
@@ -5699,57 +5788,9 @@
         <w:ind w:left="851"/>
       </w:pPr>
       <w:r>
-        <w:t xml:space="preserve">Myers, W. (2015, 21 May). Eleven Fun Ways Older Adults can get in Shape [online]. Retrieved 2 February 2019, </w:t>
-      </w:r>
-      <w:proofErr w:type="gramStart"/>
-      <w:r>
-        <w:t xml:space="preserve">from  </w:t>
-      </w:r>
-      <w:proofErr w:type="gramEnd"/>
-      <w:r>
-        <w:fldChar w:fldCharType="begin"/>
-      </w:r>
-      <w:r>
-        <w:instrText xml:space="preserve"> HYPERLINK "https://www.everydayhealth.com/senior-health/fun-ways-seniors-can-get-in-shape.aspx" </w:instrText>
-      </w:r>
-      <w:r>
-        <w:fldChar w:fldCharType="separate"/>
-      </w:r>
-      <w:r>
-        <w:rPr>
-          <w:rStyle w:val="Hyperlink"/>
-        </w:rPr>
-        <w:t>https://www.everydayhealth.com/senior-health/fun-ways-seniors-can-get-in-shape.aspx</w:t>
-      </w:r>
-      <w:r>
-        <w:rPr>
-          <w:rStyle w:val="Hyperlink"/>
-        </w:rPr>
-        <w:fldChar w:fldCharType="end"/>
-      </w:r>
-      <w:r>
-        <w:t xml:space="preserve">. </w:t>
-      </w:r>
-    </w:p>
-    <w:p>
-      <w:pPr>
-        <w:pStyle w:val="NoSpacing"/>
-        <w:ind w:left="851"/>
-      </w:pPr>
-    </w:p>
-    <w:p>
-      <w:pPr>
-        <w:pStyle w:val="NoSpacing"/>
-        <w:ind w:left="851"/>
-      </w:pPr>
-      <w:r>
-        <w:t xml:space="preserve">NHS (2019, 4 July). Physical Activity Guidelines for Older Adults [online]. </w:t>
-      </w:r>
-      <w:proofErr w:type="gramStart"/>
-      <w:r>
-        <w:t xml:space="preserve">Retrieved 29 January 2019, from </w:t>
-      </w:r>
-      <w:hyperlink r:id="rId23" w:history="1">
+        <w:t xml:space="preserve">NHS (2019, 4 July). Physical Activity Guidelines for Older Adults [online]. Retrieved 29 January 2019, from </w:t>
+      </w:r>
+      <w:hyperlink r:id="rId25" w:history="1">
         <w:r>
           <w:rPr>
             <w:rStyle w:val="Hyperlink"/>
@@ -5758,11 +5799,7 @@
         </w:r>
       </w:hyperlink>
       <w:r>
-        <w:t>.</w:t>
-      </w:r>
-      <w:proofErr w:type="gramEnd"/>
-      <w:r>
-        <w:t xml:space="preserve"> </w:t>
+        <w:t xml:space="preserve">. </w:t>
       </w:r>
     </w:p>
     <w:p>
@@ -5782,45 +5819,18 @@
       <w:r>
         <w:t>, K.,</w:t>
       </w:r>
-      <w:bookmarkStart w:id="11" w:name="_GoBack"/>
-      <w:bookmarkEnd w:id="11"/>
-      <w:r>
-        <w:t xml:space="preserve"> (2016). </w:t>
-      </w:r>
-      <w:proofErr w:type="gramStart"/>
-      <w:r>
-        <w:t>Do’s</w:t>
-      </w:r>
-      <w:proofErr w:type="gramEnd"/>
-      <w:r>
-        <w:t xml:space="preserve"> and Don’ts on Designing for Accessibility [online]. </w:t>
-      </w:r>
-      <w:proofErr w:type="gramStart"/>
-      <w:r>
-        <w:t>Gov.UK, Accessibility in Government.</w:t>
-      </w:r>
-      <w:proofErr w:type="gramEnd"/>
-      <w:r>
-        <w:t xml:space="preserve"> Available from: </w:t>
-      </w:r>
-      <w:hyperlink r:id="rId24" w:history="1">
+      <w:r>
+        <w:t xml:space="preserve"> (2016). Do’s and Don’ts on Designing for Accessibility [online]. </w:t>
+      </w:r>
+      <w:r>
+        <w:t xml:space="preserve">Gov.UK, Accessibility in Government. Available from: </w:t>
+      </w:r>
+      <w:hyperlink r:id="rId26" w:history="1">
         <w:r>
           <w:rPr>
             <w:rStyle w:val="Hyperlink"/>
           </w:rPr>
-          <w:t>https://accessibility.blog.gov.u</w:t>
-        </w:r>
-        <w:r>
-          <w:rPr>
-            <w:rStyle w:val="Hyperlink"/>
-          </w:rPr>
-          <w:t>k</w:t>
-        </w:r>
-        <w:r>
-          <w:rPr>
-            <w:rStyle w:val="Hyperlink"/>
-          </w:rPr>
-          <w:t>/2016/09/02/dos-and-donts-on-designing-for-accessibility/</w:t>
+          <w:t>https://accessibility.blog.gov.uk/2016/09/02/dos-and-donts-on-designing-for-accessibility/</w:t>
         </w:r>
       </w:hyperlink>
       <w:r>
@@ -5838,48 +5848,20 @@
         <w:pStyle w:val="NoSpacing"/>
         <w:ind w:left="851"/>
       </w:pPr>
-      <w:proofErr w:type="spellStart"/>
-      <w:r>
-        <w:t>Sandlund</w:t>
-      </w:r>
-      <w:proofErr w:type="spellEnd"/>
-      <w:r>
-        <w:t xml:space="preserve">, E., &amp; Norlander, T. (2000) </w:t>
-      </w:r>
-      <w:proofErr w:type="gramStart"/>
-      <w:r>
-        <w:t>The</w:t>
-      </w:r>
-      <w:proofErr w:type="gramEnd"/>
-      <w:r>
-        <w:t xml:space="preserve"> Effects of Tai Chi </w:t>
-      </w:r>
-      <w:proofErr w:type="spellStart"/>
-      <w:r>
-        <w:t>Chuan</w:t>
-      </w:r>
-      <w:proofErr w:type="spellEnd"/>
-      <w:r>
-        <w:t xml:space="preserve"> Relaxation and Exercise on Stress Responses and Well0Beeing: An Overview of Research. </w:t>
-      </w:r>
-      <w:proofErr w:type="gramStart"/>
+      <w:r>
+        <w:lastRenderedPageBreak/>
+        <w:t xml:space="preserve">Sandlund, E., &amp; Norlander, T. (2000) The Effects of Tai Chi Chuan Relaxation and Exercise on Stress Responses and Well0Beeing: An Overview of Research. </w:t>
+      </w:r>
       <w:r>
         <w:rPr>
           <w:i/>
         </w:rPr>
-        <w:t>International Journal of Stress Management.</w:t>
-      </w:r>
-      <w:proofErr w:type="gramEnd"/>
-      <w:r>
-        <w:rPr>
-          <w:i/>
-        </w:rPr>
-        <w:t xml:space="preserve"> 7</w:t>
+        <w:t>International Journal of Stress Management. 7</w:t>
       </w:r>
       <w:r>
         <w:t xml:space="preserve">(2) 139-149. </w:t>
       </w:r>
-      <w:hyperlink r:id="rId25" w:history="1">
+      <w:hyperlink r:id="rId27" w:history="1">
         <w:r>
           <w:rPr>
             <w:rStyle w:val="Hyperlink"/>
@@ -5910,8 +5892,8 @@
       </w:pPr>
     </w:p>
     <w:sectPr>
-      <w:headerReference w:type="default" r:id="rId26"/>
-      <w:footerReference w:type="default" r:id="rId27"/>
+      <w:headerReference w:type="default" r:id="rId28"/>
+      <w:footerReference w:type="default" r:id="rId29"/>
       <w:pgSz w:w="11906" w:h="16838"/>
       <w:pgMar w:top="1440" w:right="1440" w:bottom="1440" w:left="1440" w:header="708" w:footer="708" w:gutter="0"/>
       <w:pgNumType w:start="0"/>
@@ -6009,7 +5991,7 @@
                 <w:bCs/>
                 <w:noProof/>
               </w:rPr>
-              <w:t>12</w:t>
+              <w:t>10</w:t>
             </w:r>
             <w:r>
               <w:rPr>
@@ -6054,7 +6036,7 @@
                 <w:bCs/>
                 <w:noProof/>
               </w:rPr>
-              <w:t>13</w:t>
+              <w:t>14</w:t>
             </w:r>
             <w:r>
               <w:rPr>
@@ -7193,6 +7175,119 @@
       </w:pPr>
       <w:rPr>
         <w:rFonts w:hint="default"/>
+      </w:rPr>
+    </w:lvl>
+  </w:abstractNum>
+  <w:abstractNum w:abstractNumId="10">
+    <w:nsid w:val="7D2D7F0F"/>
+    <w:multiLevelType w:val="hybridMultilevel"/>
+    <w:tmpl w:val="16D44364"/>
+    <w:lvl w:ilvl="0" w:tplc="08090001">
+      <w:start w:val="1"/>
+      <w:numFmt w:val="bullet"/>
+      <w:lvlText w:val=""/>
+      <w:lvlJc w:val="left"/>
+      <w:pPr>
+        <w:ind w:left="1151" w:hanging="360"/>
+      </w:pPr>
+      <w:rPr>
+        <w:rFonts w:ascii="Symbol" w:hAnsi="Symbol" w:hint="default"/>
+      </w:rPr>
+    </w:lvl>
+    <w:lvl w:ilvl="1" w:tplc="08090003" w:tentative="1">
+      <w:start w:val="1"/>
+      <w:numFmt w:val="bullet"/>
+      <w:lvlText w:val="o"/>
+      <w:lvlJc w:val="left"/>
+      <w:pPr>
+        <w:ind w:left="1871" w:hanging="360"/>
+      </w:pPr>
+      <w:rPr>
+        <w:rFonts w:ascii="Courier New" w:hAnsi="Courier New" w:cs="Courier New" w:hint="default"/>
+      </w:rPr>
+    </w:lvl>
+    <w:lvl w:ilvl="2" w:tplc="08090005" w:tentative="1">
+      <w:start w:val="1"/>
+      <w:numFmt w:val="bullet"/>
+      <w:lvlText w:val=""/>
+      <w:lvlJc w:val="left"/>
+      <w:pPr>
+        <w:ind w:left="2591" w:hanging="360"/>
+      </w:pPr>
+      <w:rPr>
+        <w:rFonts w:ascii="Wingdings" w:hAnsi="Wingdings" w:hint="default"/>
+      </w:rPr>
+    </w:lvl>
+    <w:lvl w:ilvl="3" w:tplc="08090001" w:tentative="1">
+      <w:start w:val="1"/>
+      <w:numFmt w:val="bullet"/>
+      <w:lvlText w:val=""/>
+      <w:lvlJc w:val="left"/>
+      <w:pPr>
+        <w:ind w:left="3311" w:hanging="360"/>
+      </w:pPr>
+      <w:rPr>
+        <w:rFonts w:ascii="Symbol" w:hAnsi="Symbol" w:hint="default"/>
+      </w:rPr>
+    </w:lvl>
+    <w:lvl w:ilvl="4" w:tplc="08090003" w:tentative="1">
+      <w:start w:val="1"/>
+      <w:numFmt w:val="bullet"/>
+      <w:lvlText w:val="o"/>
+      <w:lvlJc w:val="left"/>
+      <w:pPr>
+        <w:ind w:left="4031" w:hanging="360"/>
+      </w:pPr>
+      <w:rPr>
+        <w:rFonts w:ascii="Courier New" w:hAnsi="Courier New" w:cs="Courier New" w:hint="default"/>
+      </w:rPr>
+    </w:lvl>
+    <w:lvl w:ilvl="5" w:tplc="08090005" w:tentative="1">
+      <w:start w:val="1"/>
+      <w:numFmt w:val="bullet"/>
+      <w:lvlText w:val=""/>
+      <w:lvlJc w:val="left"/>
+      <w:pPr>
+        <w:ind w:left="4751" w:hanging="360"/>
+      </w:pPr>
+      <w:rPr>
+        <w:rFonts w:ascii="Wingdings" w:hAnsi="Wingdings" w:hint="default"/>
+      </w:rPr>
+    </w:lvl>
+    <w:lvl w:ilvl="6" w:tplc="08090001" w:tentative="1">
+      <w:start w:val="1"/>
+      <w:numFmt w:val="bullet"/>
+      <w:lvlText w:val=""/>
+      <w:lvlJc w:val="left"/>
+      <w:pPr>
+        <w:ind w:left="5471" w:hanging="360"/>
+      </w:pPr>
+      <w:rPr>
+        <w:rFonts w:ascii="Symbol" w:hAnsi="Symbol" w:hint="default"/>
+      </w:rPr>
+    </w:lvl>
+    <w:lvl w:ilvl="7" w:tplc="08090003" w:tentative="1">
+      <w:start w:val="1"/>
+      <w:numFmt w:val="bullet"/>
+      <w:lvlText w:val="o"/>
+      <w:lvlJc w:val="left"/>
+      <w:pPr>
+        <w:ind w:left="6191" w:hanging="360"/>
+      </w:pPr>
+      <w:rPr>
+        <w:rFonts w:ascii="Courier New" w:hAnsi="Courier New" w:cs="Courier New" w:hint="default"/>
+      </w:rPr>
+    </w:lvl>
+    <w:lvl w:ilvl="8" w:tplc="08090005" w:tentative="1">
+      <w:start w:val="1"/>
+      <w:numFmt w:val="bullet"/>
+      <w:lvlText w:val=""/>
+      <w:lvlJc w:val="left"/>
+      <w:pPr>
+        <w:ind w:left="6911" w:hanging="360"/>
+      </w:pPr>
+      <w:rPr>
+        <w:rFonts w:ascii="Wingdings" w:hAnsi="Wingdings" w:hint="default"/>
       </w:rPr>
     </w:lvl>
   </w:abstractNum>
@@ -7435,6 +7530,9 @@
   </w:num>
   <w:num w:numId="17">
     <w:abstractNumId w:val="2"/>
+  </w:num>
+  <w:num w:numId="18">
+    <w:abstractNumId w:val="10"/>
   </w:num>
 </w:numbering>
 </file>
@@ -8952,36 +9050,6 @@
         </w:p>
       </w:docPartBody>
     </w:docPart>
-    <w:docPart>
-      <w:docPartPr>
-        <w:name w:val="AAC8C19F1E6D4800A9AC90D4860A285D"/>
-        <w:category>
-          <w:name w:val="General"/>
-          <w:gallery w:val="placeholder"/>
-        </w:category>
-        <w:types>
-          <w:type w:val="bbPlcHdr"/>
-        </w:types>
-        <w:behaviors>
-          <w:behavior w:val="content"/>
-        </w:behaviors>
-        <w:guid w:val="{00369117-4257-4D32-8B37-49917F082EA4}"/>
-      </w:docPartPr>
-      <w:docPartBody>
-        <w:p>
-          <w:pPr>
-            <w:pStyle w:val="AAC8C19F1E6D4800A9AC90D4860A285D"/>
-          </w:pPr>
-          <w:r>
-            <w:rPr>
-              <w:b/>
-              <w:bCs/>
-            </w:rPr>
-            <w:t>[Type the author name]</w:t>
-          </w:r>
-        </w:p>
-      </w:docPartBody>
-    </w:docPart>
   </w:docParts>
 </w:glossaryDocument>
 </file>
@@ -9034,9 +9102,8 @@
     <w:panose1 w:val="020B0604030504040204"/>
     <w:charset w:val="00"/>
     <w:family w:val="swiss"/>
-    <w:notTrueType/>
     <w:pitch w:val="variable"/>
-    <w:sig w:usb0="00000003" w:usb1="00000000" w:usb2="00000000" w:usb3="00000000" w:csb0="00000001" w:csb1="00000000"/>
+    <w:sig w:usb0="E1002EFF" w:usb1="C000605B" w:usb2="00000029" w:usb3="00000000" w:csb0="000101FF" w:csb1="00000000"/>
   </w:font>
 </w:fonts>
 </file>
@@ -9057,6 +9124,7 @@
     <w:rsidRoot w:val="00087861"/>
     <w:rsid w:val="00087861"/>
     <w:rsid w:val="00091A0B"/>
+    <w:rsid w:val="0026311B"/>
     <w:rsid w:val="00631338"/>
     <w:rsid w:val="00654D59"/>
     <w:rsid w:val="00DB486F"/>
@@ -9841,7 +9909,7 @@
 </file>
 
 <file path=customXml/itemProps2.xml><?xml version="1.0" encoding="utf-8"?>
-<ds:datastoreItem xmlns:ds="http://schemas.openxmlformats.org/officeDocument/2006/customXml" ds:itemID="{93F165C9-BD24-4F39-9261-FBEE44A9C35C}">
+<ds:datastoreItem xmlns:ds="http://schemas.openxmlformats.org/officeDocument/2006/customXml" ds:itemID="{726228C0-132C-4509-99AA-95BB3F3BD17D}">
   <ds:schemaRefs>
     <ds:schemaRef ds:uri="http://schemas.openxmlformats.org/officeDocument/2006/bibliography"/>
   </ds:schemaRefs>

--- a/Report v2.docx
+++ b/Report v2.docx
@@ -2,6 +2,7 @@
 <file path=word/document.xml><?xml version="1.0" encoding="utf-8"?>
 <w:document xmlns:wpc="http://schemas.microsoft.com/office/word/2010/wordprocessingCanvas" xmlns:mc="http://schemas.openxmlformats.org/markup-compatibility/2006" xmlns:o="urn:schemas-microsoft-com:office:office" xmlns:r="http://schemas.openxmlformats.org/officeDocument/2006/relationships" xmlns:m="http://schemas.openxmlformats.org/officeDocument/2006/math" xmlns:v="urn:schemas-microsoft-com:vml" xmlns:wp14="http://schemas.microsoft.com/office/word/2010/wordprocessingDrawing" xmlns:wp="http://schemas.openxmlformats.org/drawingml/2006/wordprocessingDrawing" xmlns:w10="urn:schemas-microsoft-com:office:word" xmlns:w="http://schemas.openxmlformats.org/wordprocessingml/2006/main" xmlns:w14="http://schemas.microsoft.com/office/word/2010/wordml" xmlns:wpg="http://schemas.microsoft.com/office/word/2010/wordprocessingGroup" xmlns:wpi="http://schemas.microsoft.com/office/word/2010/wordprocessingInk" xmlns:wne="http://schemas.microsoft.com/office/word/2006/wordml" xmlns:wps="http://schemas.microsoft.com/office/word/2010/wordprocessingShape" mc:Ignorable="w14 wp14">
   <w:body>
+    <w:bookmarkStart w:id="0" w:name="_GoBack" w:displacedByCustomXml="next"/>
     <w:sdt>
       <w:sdtPr>
         <w:rPr>
@@ -83,6 +84,7 @@
               <w:trHeight w:val="1440"/>
               <w:jc w:val="center"/>
             </w:trPr>
+            <w:bookmarkEnd w:id="0" w:displacedByCustomXml="next"/>
             <w:sdt>
               <w:sdtPr>
                 <w:rPr>
@@ -215,9 +217,6 @@
                 </w:rPr>
                 <w:alias w:val="Author"/>
                 <w:id w:val="15524260"/>
-                <w:placeholder>
-                  <w:docPart w:val="AAC8C19F1E6D4800A9AC90D4860A285D"/>
-                </w:placeholder>
                 <w:dataBinding w:prefixMappings="xmlns:ns0='http://schemas.openxmlformats.org/package/2006/metadata/core-properties' xmlns:ns1='http://purl.org/dc/elements/1.1/'" w:xpath="/ns0:coreProperties[1]/ns1:creator[1]" w:storeItemID="{6C3C8BC8-F283-45AE-878A-BAB7291924A1}"/>
                 <w:text/>
               </w:sdtPr>
@@ -242,7 +241,23 @@
                         <w:b/>
                         <w:bCs/>
                       </w:rPr>
-                      <w:t>Group 4: Sam Haley, Mary Holderby and Gordon Rennie</w:t>
+                      <w:t xml:space="preserve">Group 4: Sam Haley, Mary </w:t>
+                    </w:r>
+                    <w:proofErr w:type="spellStart"/>
+                    <w:r>
+                      <w:rPr>
+                        <w:b/>
+                        <w:bCs/>
+                      </w:rPr>
+                      <w:t>Holderby</w:t>
+                    </w:r>
+                    <w:proofErr w:type="spellEnd"/>
+                    <w:r>
+                      <w:rPr>
+                        <w:b/>
+                        <w:bCs/>
+                      </w:rPr>
+                      <w:t xml:space="preserve"> and Gordon Rennie</w:t>
                     </w:r>
                   </w:p>
                 </w:tc>
@@ -292,23 +307,7 @@
                         <w:bCs/>
                         <w:lang w:val="en-US"/>
                       </w:rPr>
-                      <w:t>2</w:t>
-                    </w:r>
-                    <w:r>
-                      <w:rPr>
-                        <w:b/>
-                        <w:bCs/>
-                        <w:lang w:val="en-US"/>
-                      </w:rPr>
-                      <w:t>6</w:t>
-                    </w:r>
-                    <w:r>
-                      <w:rPr>
-                        <w:b/>
-                        <w:bCs/>
-                        <w:lang w:val="en-US"/>
-                      </w:rPr>
-                      <w:t>/2/2019</w:t>
+                      <w:t>2/26/2019</w:t>
                     </w:r>
                   </w:p>
                 </w:tc>
@@ -438,8 +437,21 @@
         <w:spacing w:line="360" w:lineRule="auto"/>
         <w:ind w:left="397"/>
       </w:pPr>
-      <w:r>
-        <w:t xml:space="preserve">Forlizzi and Battarbee (2004) described three types of interactions that could be produced between a user and a product: (1) an interaction which focuses on the product and requires some thinking or cognitive action from the user; (2) an interaction which fits into a user’s routine without interrupting it, termed ‘fluent’; and (3) an interaction which develops a relationship between the user and the product. Our concept for this design attempts to provide an effortless interaction so that the user can proceed with </w:t>
+      <w:proofErr w:type="spellStart"/>
+      <w:r>
+        <w:t>Forlizzi</w:t>
+      </w:r>
+      <w:proofErr w:type="spellEnd"/>
+      <w:r>
+        <w:t xml:space="preserve"> and </w:t>
+      </w:r>
+      <w:proofErr w:type="spellStart"/>
+      <w:r>
+        <w:t>Battarbee</w:t>
+      </w:r>
+      <w:proofErr w:type="spellEnd"/>
+      <w:r>
+        <w:t xml:space="preserve"> (2004) described three types of interactions that could be produced between a user and a product: (1) an interaction which focuses on the product and requires some thinking or cognitive action from the user; (2) an interaction which fits into a user’s routine without interrupting it, termed ‘fluent’; and (3) an interaction which develops a relationship between the user and the product. Our concept for this design attempts to provide an effortless interaction so that the user can proceed with </w:t>
       </w:r>
       <w:r>
         <w:t xml:space="preserve">the </w:t>
@@ -605,7 +617,15 @@
         <w:ind w:left="397"/>
       </w:pPr>
       <w:r>
-        <w:t xml:space="preserve">The details of the personae for whom the interaction device has been designed appear in the Appendix as Personae </w:t>
+        <w:t xml:space="preserve">The details of the personae for </w:t>
+      </w:r>
+      <w:proofErr w:type="gramStart"/>
+      <w:r>
+        <w:t>whom</w:t>
+      </w:r>
+      <w:proofErr w:type="gramEnd"/>
+      <w:r>
+        <w:t xml:space="preserve"> the interaction device has been designed appear in the Appendix as Personae </w:t>
       </w:r>
       <w:r>
         <w:fldChar w:fldCharType="begin"/>
@@ -939,7 +959,15 @@
         <w:t>Simplicity and consistency was a key concept when coming up with a design for how the application was laid out. For this reason the home page was designed to convey as much information about the function of the application with as little text as possible. Large buttons with a “3D” effect have been used throughout the application to make it clear what can be pressed.</w:t>
       </w:r>
       <w:r>
-        <w:t xml:space="preserve"> Isakovic </w:t>
+        <w:t xml:space="preserve"> </w:t>
+      </w:r>
+      <w:proofErr w:type="spellStart"/>
+      <w:r>
+        <w:t>Isakovic</w:t>
+      </w:r>
+      <w:proofErr w:type="spellEnd"/>
+      <w:r>
+        <w:t xml:space="preserve"> </w:t>
       </w:r>
       <w:r>
         <w:rPr>
@@ -979,12 +1007,12 @@
       <w:pPr>
         <w:pStyle w:val="Heading2"/>
       </w:pPr>
-      <w:bookmarkStart w:id="0" w:name="_Ref1145344"/>
+      <w:bookmarkStart w:id="1" w:name="_Ref1145344"/>
       <w:r>
         <w:lastRenderedPageBreak/>
         <w:t>Home Page</w:t>
       </w:r>
-      <w:bookmarkEnd w:id="0"/>
+      <w:bookmarkEnd w:id="1"/>
     </w:p>
     <w:p>
       <w:pPr>
@@ -1221,14 +1249,27 @@
       <w:r>
         <w:t xml:space="preserve">Figure </w:t>
       </w:r>
-      <w:fldSimple w:instr=" SEQ Figure \* ARABIC ">
-        <w:r>
-          <w:rPr>
-            <w:noProof/>
-          </w:rPr>
-          <w:t>1</w:t>
-        </w:r>
-      </w:fldSimple>
+      <w:r>
+        <w:fldChar w:fldCharType="begin"/>
+      </w:r>
+      <w:r>
+        <w:instrText xml:space="preserve"> SEQ Figure \* ARABIC </w:instrText>
+      </w:r>
+      <w:r>
+        <w:fldChar w:fldCharType="separate"/>
+      </w:r>
+      <w:r>
+        <w:rPr>
+          <w:noProof/>
+        </w:rPr>
+        <w:t>1</w:t>
+      </w:r>
+      <w:r>
+        <w:rPr>
+          <w:noProof/>
+        </w:rPr>
+        <w:fldChar w:fldCharType="end"/>
+      </w:r>
       <w:r>
         <w:t xml:space="preserve"> - shows the homepage for the app</w:t>
       </w:r>
@@ -1295,10 +1336,7 @@
         <w:fldChar w:fldCharType="begin"/>
       </w:r>
       <w:r>
-        <w:instrText xml:space="preserve"> REF _Ref1145281 \r \h </w:instrText>
-      </w:r>
-      <w:r>
-        <w:instrText xml:space="preserve"> \* MERGEFORMAT </w:instrText>
+        <w:instrText xml:space="preserve"> REF _Ref1145281 \r \h  \* MERGEFORMAT </w:instrText>
       </w:r>
       <w:r>
         <w:fldChar w:fldCharType="separate"/>
@@ -1423,13 +1461,13 @@
           <w:numId w:val="5"/>
         </w:numPr>
       </w:pPr>
-      <w:bookmarkStart w:id="1" w:name="_Ref1145265"/>
-      <w:bookmarkStart w:id="2" w:name="_Ref1145289"/>
+      <w:bookmarkStart w:id="2" w:name="_Ref1145265"/>
+      <w:bookmarkStart w:id="3" w:name="_Ref1145289"/>
       <w:r>
         <w:lastRenderedPageBreak/>
         <w:t>Medication</w:t>
       </w:r>
-      <w:bookmarkEnd w:id="1"/>
+      <w:bookmarkEnd w:id="2"/>
       <w:r>
         <w:t xml:space="preserve"> </w:t>
       </w:r>
@@ -1847,32 +1885,62 @@
       <w:r>
         <w:t xml:space="preserve">Figure </w:t>
       </w:r>
-      <w:fldSimple w:instr=" SEQ Figure \* ARABIC ">
-        <w:r>
-          <w:rPr>
-            <w:noProof/>
-          </w:rPr>
-          <w:t>2</w:t>
-        </w:r>
-      </w:fldSimple>
+      <w:r>
+        <w:fldChar w:fldCharType="begin"/>
+      </w:r>
+      <w:r>
+        <w:instrText xml:space="preserve"> SEQ Figure \* ARABIC </w:instrText>
+      </w:r>
+      <w:r>
+        <w:fldChar w:fldCharType="separate"/>
+      </w:r>
+      <w:r>
+        <w:rPr>
+          <w:noProof/>
+        </w:rPr>
+        <w:t>2</w:t>
+      </w:r>
+      <w:r>
+        <w:rPr>
+          <w:noProof/>
+        </w:rPr>
+        <w:fldChar w:fldCharType="end"/>
+      </w:r>
       <w:r>
         <w:t xml:space="preserve"> - The Main Medication Screen. This screen permits the user to 'tick' a medication taken. It provides a visual representation of the pill, along with the medication name and the time that the dosage should be taken.</w:t>
       </w:r>
     </w:p>
     <w:p>
       <w:r>
-        <w:t>The medication page shows the user what medication should be taken on any given day, selected by the tabs at the top, it defaults to the current day. This page was designed to give only as much information as the user needs to take the medication. Hence, it shows:  what the drug looks like and how many to take, the time it should be taken (if the user has not taken the medication by the set time the medication button on the home page will pulse and a chiming sound will be heard) and if the user has taken the medication yet that day.</w:t>
+        <w:t xml:space="preserve">In “8 Creative Ways to Remember” (2014), a number of tips are given to help remember to take medicine on time. One suggestion is to use a picture of the medication as it makes regular </w:t>
+      </w:r>
+      <w:r>
+        <w:t xml:space="preserve">dosage part of a day. This is a practise our design has employed, enhancing the pictures with the option to view what side effects may be and what the medication is treating. The design has included these so that emergency services personnel can access the information as can a doctor or nurse; this can help forgetful patients who may have many different medications to keep track of. </w:t>
+      </w:r>
+    </w:p>
+    <w:p>
+      <w:r>
+        <w:t xml:space="preserve">The medication page shows the user what medication should be taken on any given day, selected by the tabs at the </w:t>
+      </w:r>
+      <w:proofErr w:type="gramStart"/>
+      <w:r>
+        <w:t>top,</w:t>
+      </w:r>
+      <w:proofErr w:type="gramEnd"/>
+      <w:r>
+        <w:t xml:space="preserve"> it defaults to the current day. This page was designed to give only as much information as the user needs to take the medication. Hence, it shows:  what the drug looks like and how many to take, the time it should be taken (if the user has not taken the medication by the set time the medication button on the home page will pulse and a chiming sound will be heard) and if the user has taken the medication yet that day.</w:t>
       </w:r>
     </w:p>
     <w:p>
       <w:pPr>
         <w:pStyle w:val="Heading3"/>
       </w:pPr>
-      <w:bookmarkStart w:id="3" w:name="_Ref1146298"/>
-      <w:r>
+      <w:bookmarkStart w:id="4" w:name="_Ref1146298"/>
+      <w:r>
+        <w:lastRenderedPageBreak/>
         <w:t>Add Medication</w:t>
       </w:r>
-      <w:bookmarkEnd w:id="3"/>
+      <w:bookmarkEnd w:id="4"/>
       <w:r>
         <w:t xml:space="preserve"> </w:t>
       </w:r>
@@ -2294,14 +2362,27 @@
       <w:r>
         <w:t xml:space="preserve">Figure </w:t>
       </w:r>
-      <w:fldSimple w:instr=" SEQ Figure \* ARABIC ">
-        <w:r>
-          <w:rPr>
-            <w:noProof/>
-          </w:rPr>
-          <w:t>3</w:t>
-        </w:r>
-      </w:fldSimple>
+      <w:r>
+        <w:fldChar w:fldCharType="begin"/>
+      </w:r>
+      <w:r>
+        <w:instrText xml:space="preserve"> SEQ Figure \* ARABIC </w:instrText>
+      </w:r>
+      <w:r>
+        <w:fldChar w:fldCharType="separate"/>
+      </w:r>
+      <w:r>
+        <w:rPr>
+          <w:noProof/>
+        </w:rPr>
+        <w:t>3</w:t>
+      </w:r>
+      <w:r>
+        <w:rPr>
+          <w:noProof/>
+        </w:rPr>
+        <w:fldChar w:fldCharType="end"/>
+      </w:r>
       <w:r>
         <w:t xml:space="preserve"> - The Add Medication screen provides a list of matching medication names against a search phrase. It provides information about the dosage and any contraindications.</w:t>
       </w:r>
@@ -2313,19 +2394,26 @@
     </w:p>
     <w:p>
       <w:r>
-        <w:t xml:space="preserve">This page is used in conjunction with a doctor. Drugs can be searched for and added into the users medication. </w:t>
+        <w:t xml:space="preserve">This page is used in conjunction with a doctor. Drugs can be searched for and added into the </w:t>
+      </w:r>
+      <w:proofErr w:type="gramStart"/>
+      <w:r>
+        <w:t>users</w:t>
+      </w:r>
+      <w:proofErr w:type="gramEnd"/>
+      <w:r>
+        <w:t xml:space="preserve"> medication. </w:t>
       </w:r>
     </w:p>
     <w:p>
       <w:pPr>
         <w:pStyle w:val="Heading3"/>
       </w:pPr>
-      <w:bookmarkStart w:id="4" w:name="_Ref1146355"/>
-      <w:r>
-        <w:lastRenderedPageBreak/>
+      <w:bookmarkStart w:id="5" w:name="_Ref1146355"/>
+      <w:r>
         <w:t>Medication Details</w:t>
       </w:r>
-      <w:bookmarkEnd w:id="4"/>
+      <w:bookmarkEnd w:id="5"/>
     </w:p>
     <w:p>
       <w:pPr>
@@ -2381,14 +2469,27 @@
       <w:r>
         <w:t xml:space="preserve">Figure </w:t>
       </w:r>
-      <w:fldSimple w:instr=" SEQ Figure \* ARABIC ">
-        <w:r>
-          <w:rPr>
-            <w:noProof/>
-          </w:rPr>
-          <w:t>4</w:t>
-        </w:r>
-      </w:fldSimple>
+      <w:r>
+        <w:fldChar w:fldCharType="begin"/>
+      </w:r>
+      <w:r>
+        <w:instrText xml:space="preserve"> SEQ Figure \* ARABIC </w:instrText>
+      </w:r>
+      <w:r>
+        <w:fldChar w:fldCharType="separate"/>
+      </w:r>
+      <w:r>
+        <w:rPr>
+          <w:noProof/>
+        </w:rPr>
+        <w:t>4</w:t>
+      </w:r>
+      <w:r>
+        <w:rPr>
+          <w:noProof/>
+        </w:rPr>
+        <w:fldChar w:fldCharType="end"/>
+      </w:r>
       <w:r>
         <w:t xml:space="preserve"> - The Medication Details screen gives an additional screen which can give the user information and a visual image of the associated tablet. It offers the user a mechanism to reassure the user that they are taking the right medication.</w:t>
       </w:r>
@@ -2402,11 +2503,11 @@
       <w:pPr>
         <w:pStyle w:val="Heading2"/>
       </w:pPr>
-      <w:bookmarkStart w:id="5" w:name="_Ref1145281"/>
+      <w:bookmarkStart w:id="6" w:name="_Ref1145281"/>
       <w:r>
         <w:t>Energy page</w:t>
       </w:r>
-      <w:bookmarkEnd w:id="5"/>
+      <w:bookmarkEnd w:id="6"/>
       <w:r>
         <w:t xml:space="preserve"> </w:t>
       </w:r>
@@ -2439,6 +2540,7 @@
           <w:noProof/>
           <w:lang w:eastAsia="en-GB"/>
         </w:rPr>
+        <w:lastRenderedPageBreak/>
         <mc:AlternateContent>
           <mc:Choice Requires="wps">
             <w:drawing>
@@ -2777,14 +2879,27 @@
       <w:r>
         <w:t xml:space="preserve">Figure </w:t>
       </w:r>
-      <w:fldSimple w:instr=" SEQ Figure \* ARABIC ">
-        <w:r>
-          <w:rPr>
-            <w:noProof/>
-          </w:rPr>
-          <w:t>5</w:t>
-        </w:r>
-      </w:fldSimple>
+      <w:r>
+        <w:fldChar w:fldCharType="begin"/>
+      </w:r>
+      <w:r>
+        <w:instrText xml:space="preserve"> SEQ Figure \* ARABIC </w:instrText>
+      </w:r>
+      <w:r>
+        <w:fldChar w:fldCharType="separate"/>
+      </w:r>
+      <w:r>
+        <w:rPr>
+          <w:noProof/>
+        </w:rPr>
+        <w:t>5</w:t>
+      </w:r>
+      <w:r>
+        <w:rPr>
+          <w:noProof/>
+        </w:rPr>
+        <w:fldChar w:fldCharType="end"/>
+      </w:r>
       <w:r>
         <w:t xml:space="preserve"> - The primary Energy Usage screen shows a week of bars which indicate total energy use that day with current use. Any helpful tips as to cutting back usage appear using information from the 'smart home' monitoring system.</w:t>
       </w:r>
@@ -2798,12 +2913,11 @@
       <w:pPr>
         <w:pStyle w:val="Heading3"/>
       </w:pPr>
-      <w:bookmarkStart w:id="6" w:name="_Ref1146644"/>
-      <w:r>
-        <w:lastRenderedPageBreak/>
+      <w:bookmarkStart w:id="7" w:name="_Ref1146644"/>
+      <w:r>
         <w:t>Smart appliances</w:t>
       </w:r>
-      <w:bookmarkEnd w:id="6"/>
+      <w:bookmarkEnd w:id="7"/>
       <w:r>
         <w:t xml:space="preserve"> </w:t>
       </w:r>
@@ -3166,14 +3280,27 @@
       <w:r>
         <w:t xml:space="preserve">Figure </w:t>
       </w:r>
-      <w:fldSimple w:instr=" SEQ Figure \* ARABIC ">
-        <w:r>
-          <w:rPr>
-            <w:noProof/>
-          </w:rPr>
-          <w:t>6</w:t>
-        </w:r>
-      </w:fldSimple>
+      <w:r>
+        <w:fldChar w:fldCharType="begin"/>
+      </w:r>
+      <w:r>
+        <w:instrText xml:space="preserve"> SEQ Figure \* ARABIC </w:instrText>
+      </w:r>
+      <w:r>
+        <w:fldChar w:fldCharType="separate"/>
+      </w:r>
+      <w:r>
+        <w:rPr>
+          <w:noProof/>
+        </w:rPr>
+        <w:t>6</w:t>
+      </w:r>
+      <w:r>
+        <w:rPr>
+          <w:noProof/>
+        </w:rPr>
+        <w:fldChar w:fldCharType="end"/>
+      </w:r>
       <w:r>
         <w:t xml:space="preserve"> The Smart Appliance Screen shows the 'smart' appliances that the monitoring system has found to be in use and provides the addition of further devices to be monitored. These devices are monitored to give the user control over their energy usage.</w:t>
       </w:r>
@@ -3192,12 +3319,12 @@
       <w:pPr>
         <w:pStyle w:val="Heading2"/>
       </w:pPr>
-      <w:bookmarkStart w:id="7" w:name="_Ref1310533"/>
+      <w:bookmarkStart w:id="8" w:name="_Ref1310533"/>
       <w:r>
         <w:t>Exercise page</w:t>
       </w:r>
-      <w:bookmarkEnd w:id="2"/>
-      <w:bookmarkEnd w:id="7"/>
+      <w:bookmarkEnd w:id="3"/>
+      <w:bookmarkEnd w:id="8"/>
       <w:r>
         <w:t xml:space="preserve"> </w:t>
       </w:r>
@@ -3213,10 +3340,11 @@
         <w:t>equirements.</w:t>
       </w:r>
       <w:r>
-        <w:t xml:space="preserve"> </w:t>
-      </w:r>
-      <w:r>
-        <w:t xml:space="preserve">The NHS recommends that older adults (65+) partake in two different types of activity every week: a mixture of aerobic activity such as cycling or walking along with strength exercises, that impact all parts of the body, including legs, hips, back, abdomen, chest, shoulders and arms (NHS, 2019). </w:t>
+        <w:t xml:space="preserve"> The NHS recommends that older adults (65+) partake in two different types of activity </w:t>
+      </w:r>
+      <w:r>
+        <w:lastRenderedPageBreak/>
+        <w:t xml:space="preserve">every week: a mixture of aerobic activity such as cycling or walking along with strength exercises, that impact all parts of the body, including legs, hips, back, abdomen, chest, shoulders and arms (NHS, 2019). </w:t>
       </w:r>
       <w:r>
         <w:t>Several specific exercises are shown in the storyboard and prototype of the design proposal.</w:t>
@@ -3233,16 +3361,52 @@
         <w:t>th</w:t>
       </w:r>
       <w:r>
-        <w:t xml:space="preserve"> century as a martial art, as a possible appropriate exercise. There is evidence that practicing Tai Chi can help older adults to reduce stress (Sandlund &amp; Norlander, 2000), improve posture and balance leading to lower risk of falls (Lomas-Vega, Obrero-Gaitan, Molina-Ortega, &amp; Del-Pino-Casado, 2017). Most importantly for those with mobility issues or who are unable to stand Tai Chi can also be practiced sitting down, bring about much the same health benefits as when done standing up (DailyCaring, 2019). </w:t>
-      </w:r>
-    </w:p>
-    <w:p>
-      <w:r>
-        <w:t xml:space="preserve">However, noting the feedback that our design for exercises did not address providing motivation for the user to engage in exercise, additional research was conducted to pinpoint ways in which our personae – elderly people with limited mobility – might be motivated. One observation found in several websites is that people will tend to do an activity or exercise if it something they enjoy (Baylor Scott &amp; White Health, 2012; Myers, 2015). Two sports highlighted by Myers (2015) enjoyed by older people are golf and bowling. These sports were added to the exercises offered through the interaction system. Rather than hindering participation due to lack of equipment, the exercises </w:t>
-      </w:r>
-      <w:r>
-        <w:lastRenderedPageBreak/>
-        <w:t>would make use of sensor substitutes that would help track whether the movements undertaken would help the player ‘win’ at the sport.</w:t>
+        <w:t xml:space="preserve"> century as a martial art, as a possible appropriate exercise. There is evidence that practicing Tai Chi can help older adults to reduce stress (</w:t>
+      </w:r>
+      <w:proofErr w:type="spellStart"/>
+      <w:r>
+        <w:t>Sandlund</w:t>
+      </w:r>
+      <w:proofErr w:type="spellEnd"/>
+      <w:r>
+        <w:t xml:space="preserve"> &amp; Norlander, 2000), improve posture and balance leading to lower risk of falls (Lomas-Vega, </w:t>
+      </w:r>
+      <w:proofErr w:type="spellStart"/>
+      <w:r>
+        <w:t>Obrero-Gaitan</w:t>
+      </w:r>
+      <w:proofErr w:type="spellEnd"/>
+      <w:r>
+        <w:t>, Molina-Ortega, &amp; Del-</w:t>
+      </w:r>
+      <w:proofErr w:type="spellStart"/>
+      <w:r>
+        <w:t>Pino</w:t>
+      </w:r>
+      <w:proofErr w:type="spellEnd"/>
+      <w:r>
+        <w:t>-</w:t>
+      </w:r>
+      <w:proofErr w:type="spellStart"/>
+      <w:r>
+        <w:t>Casado</w:t>
+      </w:r>
+      <w:proofErr w:type="spellEnd"/>
+      <w:r>
+        <w:t>, 2017). Most importantly for those with mobility issues or who are unable to stand Tai Chi can also be practiced sitting down, bring about much the same health benefits as when done standing up (</w:t>
+      </w:r>
+      <w:proofErr w:type="spellStart"/>
+      <w:r>
+        <w:t>DailyCaring</w:t>
+      </w:r>
+      <w:proofErr w:type="spellEnd"/>
+      <w:r>
+        <w:t xml:space="preserve">, 2019). </w:t>
+      </w:r>
+    </w:p>
+    <w:p>
+      <w:r>
+        <w:t>However, noting the feedback that our design for exercises did not address providing motivation for the user to engage in exercise, additional research was conducted to pinpoint ways in which our personae – elderly people with limited mobility – might be motivated. One observation found in several websites is that people will tend to do an activity or exercise if it something they enjoy (Baylor Scott &amp; White Health, 2012; Myers, 2015). Two sports highlighted by Myers (2015) enjoyed by older people are golf and bowling. These sports were added to the exercises offered through the interaction system. Rather than hindering participation due to lack of equipment, the exercises would make use of sensor substitutes that would help track whether the movements undertaken would help the player ‘win’ at the sport.</w:t>
       </w:r>
     </w:p>
     <w:p>
@@ -3766,14 +3930,27 @@
       <w:r>
         <w:t xml:space="preserve">Figure </w:t>
       </w:r>
-      <w:fldSimple w:instr=" SEQ Figure \* ARABIC ">
-        <w:r>
-          <w:rPr>
-            <w:noProof/>
-          </w:rPr>
-          <w:t>7</w:t>
-        </w:r>
-      </w:fldSimple>
+      <w:r>
+        <w:fldChar w:fldCharType="begin"/>
+      </w:r>
+      <w:r>
+        <w:instrText xml:space="preserve"> SEQ Figure \* ARABIC </w:instrText>
+      </w:r>
+      <w:r>
+        <w:fldChar w:fldCharType="separate"/>
+      </w:r>
+      <w:r>
+        <w:rPr>
+          <w:noProof/>
+        </w:rPr>
+        <w:t>7</w:t>
+      </w:r>
+      <w:r>
+        <w:rPr>
+          <w:noProof/>
+        </w:rPr>
+        <w:fldChar w:fldCharType="end"/>
+      </w:r>
       <w:r>
         <w:t xml:space="preserve"> - The main Exercise screen shows exercises which are available in the system for the user to participate in. It provides a time-to-complete guidance under each exercise.</w:t>
       </w:r>
@@ -3918,11 +4095,12 @@
       <w:pPr>
         <w:pStyle w:val="Heading3"/>
       </w:pPr>
-      <w:bookmarkStart w:id="8" w:name="_Ref1145826"/>
-      <w:r>
+      <w:bookmarkStart w:id="9" w:name="_Ref1145826"/>
+      <w:r>
+        <w:lastRenderedPageBreak/>
         <w:t>Add exercises</w:t>
       </w:r>
-      <w:bookmarkEnd w:id="8"/>
+      <w:bookmarkEnd w:id="9"/>
       <w:r>
         <w:t xml:space="preserve"> </w:t>
       </w:r>
@@ -4199,34 +4377,41 @@
       <w:r>
         <w:t xml:space="preserve">Figure </w:t>
       </w:r>
-      <w:fldSimple w:instr=" SEQ Figure \* ARABIC ">
-        <w:r>
-          <w:rPr>
-            <w:noProof/>
-          </w:rPr>
-          <w:t>8</w:t>
-        </w:r>
-      </w:fldSimple>
+      <w:r>
+        <w:fldChar w:fldCharType="begin"/>
+      </w:r>
+      <w:r>
+        <w:instrText xml:space="preserve"> SEQ Figure \* ARABIC </w:instrText>
+      </w:r>
+      <w:r>
+        <w:fldChar w:fldCharType="separate"/>
+      </w:r>
+      <w:r>
+        <w:rPr>
+          <w:noProof/>
+        </w:rPr>
+        <w:t>8</w:t>
+      </w:r>
+      <w:r>
+        <w:rPr>
+          <w:noProof/>
+        </w:rPr>
+        <w:fldChar w:fldCharType="end"/>
+      </w:r>
       <w:r>
         <w:t xml:space="preserve"> - This is the screen through which to add new exercises. A description is given along with a time-to-complete guide.</w:t>
       </w:r>
       <w:r>
-        <w:t xml:space="preserve"> </w:t>
-      </w:r>
-      <w:r>
-        <w:t>Baylor Scott &amp; White Health</w:t>
-      </w:r>
-      <w:r>
-        <w:t xml:space="preserve"> (2012) have highlighted that an appropriate medical assessment should be made so that a user knows the exercise is one that they can do.</w:t>
+        <w:t xml:space="preserve"> Baylor Scott &amp; White Health (2012) have highlighted that an appropriate medical assessment should be made so that a user knows the exercise is one that they can do.</w:t>
       </w:r>
     </w:p>
     <w:p/>
     <w:p>
       <w:r>
-        <w:lastRenderedPageBreak/>
         <w:t>Exercises can be added or removed based on recommendations from doctors and personal preferences of the user.</w:t>
       </w:r>
     </w:p>
+    <w:bookmarkStart w:id="10" w:name="_Ref1145377"/>
     <w:p>
       <w:pPr>
         <w:pStyle w:val="Heading3"/>
@@ -4235,7 +4420,6 @@
           <w:numId w:val="3"/>
         </w:numPr>
       </w:pPr>
-      <w:bookmarkStart w:id="9" w:name="_Ref1145377"/>
       <w:r>
         <w:rPr>
           <w:noProof/>
@@ -4325,7 +4509,7 @@
       <w:r>
         <w:t>Exercise run-through</w:t>
       </w:r>
-      <w:bookmarkEnd w:id="9"/>
+      <w:bookmarkEnd w:id="10"/>
     </w:p>
     <w:p>
       <w:pPr>
@@ -4768,21 +4952,38 @@
       <w:r>
         <w:t xml:space="preserve">Figure </w:t>
       </w:r>
-      <w:fldSimple w:instr=" SEQ Figure \* ARABIC ">
-        <w:r>
-          <w:rPr>
-            <w:noProof/>
-          </w:rPr>
-          <w:t>9</w:t>
-        </w:r>
-      </w:fldSimple>
+      <w:r>
+        <w:fldChar w:fldCharType="begin"/>
+      </w:r>
+      <w:r>
+        <w:instrText xml:space="preserve"> SEQ Figure \* ARABIC </w:instrText>
+      </w:r>
+      <w:r>
+        <w:fldChar w:fldCharType="separate"/>
+      </w:r>
+      <w:r>
+        <w:rPr>
+          <w:noProof/>
+        </w:rPr>
+        <w:t>9</w:t>
+      </w:r>
+      <w:r>
+        <w:rPr>
+          <w:noProof/>
+        </w:rPr>
+        <w:fldChar w:fldCharType="end"/>
+      </w:r>
       <w:r>
         <w:t xml:space="preserve"> - This is an example of a specific Exercise screen. In the example, a movement in the Tai Chi exercise sequence is demonstrated by an image with an overlay of sensor points on the body to help the user identify where their arms and legs should be while performing this movement. The image and sensor points as an overlay were used as a mechanism to show rather than explain with words.</w:t>
       </w:r>
     </w:p>
     <w:p>
       <w:r>
-        <w:t>Exercises work by having an animated video of a person doing the activity with an overlay of the user giving immediate feedback on how well the user is doing.  Overlays may also appear on screen showing for instance how long the user must hold a certain position. The user can leave the exercise by pressing the back button which will take the user to the previous page (e</w:t>
+        <w:t xml:space="preserve">Exercises work by having an animated video of a person doing the activity with an overlay of the user giving immediate feedback on how well the user is doing.  Overlays may also appear on screen showing for instance how long the user must hold a certain position. The user can leave the exercise </w:t>
+      </w:r>
+      <w:r>
+        <w:lastRenderedPageBreak/>
+        <w:t>by pressing the back button which will take the user to the previous page (e</w:t>
       </w:r>
       <w:r>
         <w:t>i</w:t>
@@ -4838,13 +5039,7 @@
     </w:p>
     <w:p>
       <w:r>
-        <w:t>As the product was to give interaction, the initial design of exercises focused on giving the user feedback in the form of a human image with line skeleton overlaid and sensor points on that line skeleton. The display was expected to guide the user through placement of the line skeleton through a given exercise sequences and the sensor points on the screen would be mirrored in sensor devices on the user’s body.</w:t>
-      </w:r>
-      <w:r>
-        <w:t xml:space="preserve"> </w:t>
-      </w:r>
-      <w:r>
-        <w:t xml:space="preserve">The feedback highlighted in the initial design could be seen as ‘passive’ in that it relied on the persona mirroring the skeleton outlining the position of the exercise. The amended exercise feedback will show colour areas on the panel form – a red colour on the panel form’s arm, for instance, will suggest that the persona’s position of the arm during the exercise is out of alignment with what is needed, a green colour on the panel form would feedback to the person that their position for this part of the exercise movements is correct. </w:t>
+        <w:t xml:space="preserve">As the product was to give interaction, the initial design of exercises focused on giving the user feedback in the form of a human image with line skeleton overlaid and sensor points on that line skeleton. The display was expected to guide the user through placement of the line skeleton through a given exercise sequences and the sensor points on the screen would be mirrored in sensor devices on the user’s body. The feedback highlighted in the initial design could be seen as ‘passive’ in that it relied on the persona mirroring the skeleton outlining the position of the exercise. The amended exercise feedback will show colour areas on the panel form – a red colour on the panel form’s arm, for instance, will suggest that the persona’s position of the arm during the exercise is out of alignment with what is needed, a green colour on the panel form would feedback to the person that their position for this part of the exercise movements is correct. </w:t>
       </w:r>
       <w:r>
         <w:t xml:space="preserve">The group felt that this was an improved feedback mechanism and again was done through displaying ‘green’ for ‘correct’ and ‘red’ for ‘incorrect’ as non-verbal encouragement to the user. Non-verbal communication overcomes the potential for confusion from a series of words and </w:t>
@@ -4852,8 +5047,6 @@
       <w:r>
         <w:t>practises the UK government guideline to not create ‘walls of text’ (Pun, 2016).</w:t>
       </w:r>
-      <w:bookmarkStart w:id="10" w:name="_GoBack"/>
-      <w:bookmarkEnd w:id="10"/>
     </w:p>
     <w:p/>
     <w:p/>
@@ -4865,7 +5058,15 @@
       </w:pPr>
       <w:bookmarkStart w:id="11" w:name="_Ref1310564"/>
       <w:r>
-        <w:t>Smart Robot (Cozmo)</w:t>
+        <w:t>Smart Robot (</w:t>
+      </w:r>
+      <w:proofErr w:type="spellStart"/>
+      <w:r>
+        <w:t>Cozmo</w:t>
+      </w:r>
+      <w:proofErr w:type="spellEnd"/>
+      <w:r>
+        <w:t>)</w:t>
       </w:r>
       <w:bookmarkEnd w:id="11"/>
     </w:p>
@@ -4926,6 +5127,7 @@
       </w:pPr>
       <w:bookmarkStart w:id="12" w:name="_Ref1310581"/>
       <w:r>
+        <w:lastRenderedPageBreak/>
         <w:t>Settings</w:t>
       </w:r>
       <w:bookmarkEnd w:id="12"/>
@@ -5006,8 +5208,13 @@
         <w:pStyle w:val="Heading2"/>
       </w:pPr>
       <w:r>
-        <w:t>Gantt Chart</w:t>
-      </w:r>
+        <w:t xml:space="preserve">Gantt </w:t>
+      </w:r>
+      <w:proofErr w:type="gramStart"/>
+      <w:r>
+        <w:t>Chart</w:t>
+      </w:r>
+      <w:proofErr w:type="gramEnd"/>
     </w:p>
     <w:p>
       <w:pPr>
@@ -5067,7 +5274,6 @@
         <w:ind w:left="2160"/>
       </w:pPr>
       <w:r>
-        <w:lastRenderedPageBreak/>
         <w:t>:</w:t>
       </w:r>
       <w:r>
@@ -5098,7 +5304,15 @@
         <w:ind w:left="2880"/>
       </w:pPr>
       <w:r>
-        <w:t>Al does not smoke, drinks moderately (2-3 beers a week, some weeks no drinks). A recreational cyclist, Al also likes to swim. Does not follow sports. Has been active with his church and has taught in Bible classes for ages 8 – 12, for a number of years. After retirement, he also began to work with the same age (8 – 12) group with a neighbourhood refugee support organization.</w:t>
+        <w:t xml:space="preserve">Al does not smoke, drinks moderately (2-3 beers a week, some weeks no drinks). A recreational cyclist, Al also likes to swim. </w:t>
+      </w:r>
+      <w:proofErr w:type="gramStart"/>
+      <w:r>
+        <w:t>Does not follow sports.</w:t>
+      </w:r>
+      <w:proofErr w:type="gramEnd"/>
+      <w:r>
+        <w:t xml:space="preserve"> Has been active with his church and has taught in Bible classes for ages 8 – 12, for a number of years. After retirement, he also began to work with the same age (8 – 12) group with a neighbourhood refugee support organization.</w:t>
       </w:r>
     </w:p>
     <w:p>
@@ -5106,8 +5320,21 @@
         <w:pStyle w:val="NoSpacing"/>
         <w:ind w:left="2880"/>
       </w:pPr>
-      <w:r>
-        <w:t>Worked 40+ years for an architectural/building firm. Initially worked as a mechanical engineer, but then as mechanical designer. He is in demand there as an occasional trainer for new employees in the mechanical design department. Because of his past design work, Al enjoys drawing and watercolour painting.</w:t>
+      <w:proofErr w:type="gramStart"/>
+      <w:r>
+        <w:t>Worked 40+ years for an architectural/building firm.</w:t>
+      </w:r>
+      <w:proofErr w:type="gramEnd"/>
+      <w:r>
+        <w:t xml:space="preserve"> </w:t>
+      </w:r>
+      <w:proofErr w:type="gramStart"/>
+      <w:r>
+        <w:t>Initially worked as a mechanical engineer, but then as mechanical designer.</w:t>
+      </w:r>
+      <w:proofErr w:type="gramEnd"/>
+      <w:r>
+        <w:t xml:space="preserve"> He is in demand there as an occasional trainer for new employees in the mechanical design department. Because of his past design work, Al enjoys drawing and watercolour painting.</w:t>
       </w:r>
     </w:p>
     <w:p>
@@ -5125,7 +5352,11 @@
         <w:ind w:left="2880"/>
       </w:pPr>
       <w:r>
-        <w:t>Was in a rehabilitation unit where some progress (mainly speech) was made. However, Al is in denial about the stroke and this means he is often distracted and/or depressed. 1 week ago he mixed up when to take his medication and this led to a minor medical reaction. This seems to have depressed him further. Al has moved to assisted living accommodation but he struggles with the results of the stroke in terms of being motivated to improve his health.</w:t>
+        <w:t xml:space="preserve">Was in a rehabilitation unit where some progress (mainly speech) was made. However, Al is in denial about the stroke and this means he is often distracted and/or depressed. 1 week ago he mixed up when to take his medication and this led to a minor medical </w:t>
+      </w:r>
+      <w:r>
+        <w:lastRenderedPageBreak/>
+        <w:t>reaction. This seems to have depressed him further. Al has moved to assisted living accommodation but he struggles with the results of the stroke in terms of being motivated to improve his health.</w:t>
       </w:r>
     </w:p>
     <w:p>
@@ -5251,11 +5482,7 @@
         <w:ind w:left="3600"/>
       </w:pPr>
       <w:r>
-        <w:t xml:space="preserve">Needed: A robot which could take instructions – ‘Bring me my glasses’, for example – would ease Al’s transition to being fully independent in his home again. Items that may </w:t>
-      </w:r>
-      <w:r>
-        <w:lastRenderedPageBreak/>
-        <w:t>be needed for a robot to fetch include: aforementioned glasses, pen and paper, mobile telephone.</w:t>
+        <w:t>Needed: A robot which could take instructions – ‘Bring me my glasses’, for example – would ease Al’s transition to being fully independent in his home again. Items that may be needed for a robot to fetch include: aforementioned glasses, pen and paper, mobile telephone.</w:t>
       </w:r>
     </w:p>
     <w:p>
@@ -5382,6 +5609,7 @@
         <w:ind w:left="1440" w:hanging="720"/>
       </w:pPr>
       <w:r>
+        <w:lastRenderedPageBreak/>
         <w:t>Health</w:t>
       </w:r>
       <w:r>
@@ -5549,7 +5777,6 @@
         <w:ind w:left="3960"/>
       </w:pPr>
       <w:r>
-        <w:lastRenderedPageBreak/>
         <w:t xml:space="preserve">Needed: A robot might give Kitty an interaction in her home that would help give her social exercise. </w:t>
       </w:r>
     </w:p>
@@ -5625,10 +5852,62 @@
         <w:pStyle w:val="NoSpacing"/>
         <w:ind w:left="851"/>
       </w:pPr>
-      <w:r>
-        <w:t xml:space="preserve">Baylor Scott &amp; White Health, (2012, 30 July), Hands-On Health Care Discussions. Scrubbing In: Tips for encouraging the elderly to exercise [online]. Retrieved 2 February 2019, from </w:t>
+      <w:proofErr w:type="gramStart"/>
+      <w:r>
+        <w:t>8 Creative Ways to Remember to Take Your Medicine Every Day.</w:t>
+      </w:r>
+      <w:proofErr w:type="gramEnd"/>
+      <w:r>
+        <w:t xml:space="preserve"> 3 August 2014. </w:t>
+      </w:r>
+      <w:proofErr w:type="gramStart"/>
+      <w:r>
+        <w:t xml:space="preserve">Retrieved 17 February 2019 from </w:t>
       </w:r>
       <w:hyperlink r:id="rId22" w:history="1">
+        <w:r>
+          <w:rPr>
+            <w:rStyle w:val="Hyperlink"/>
+          </w:rPr>
+          <w:t>https://www.drugs.com/article/taking-your-medicine.html</w:t>
+        </w:r>
+      </w:hyperlink>
+      <w:r>
+        <w:t>.</w:t>
+      </w:r>
+      <w:proofErr w:type="gramEnd"/>
+      <w:r>
+        <w:t xml:space="preserve"> </w:t>
+      </w:r>
+    </w:p>
+    <w:p>
+      <w:pPr>
+        <w:pStyle w:val="NoSpacing"/>
+        <w:ind w:left="851"/>
+      </w:pPr>
+    </w:p>
+    <w:p>
+      <w:pPr>
+        <w:pStyle w:val="NoSpacing"/>
+        <w:ind w:left="851"/>
+      </w:pPr>
+      <w:r>
+        <w:lastRenderedPageBreak/>
+        <w:t xml:space="preserve">Baylor Scott &amp; White Health, (2012, 30 July), Hands-On Health Care Discussions. </w:t>
+      </w:r>
+      <w:proofErr w:type="gramStart"/>
+      <w:r>
+        <w:t>Scrubbing In: Tips for encouraging the elderly to exercise [online].</w:t>
+      </w:r>
+      <w:proofErr w:type="gramEnd"/>
+      <w:r>
+        <w:t xml:space="preserve"> </w:t>
+      </w:r>
+      <w:proofErr w:type="gramStart"/>
+      <w:r>
+        <w:t xml:space="preserve">Retrieved 2 February 2019, from </w:t>
+      </w:r>
+      <w:hyperlink r:id="rId23" w:history="1">
         <w:r>
           <w:rPr>
             <w:rStyle w:val="Hyperlink"/>
@@ -5637,7 +5916,11 @@
         </w:r>
       </w:hyperlink>
       <w:r>
-        <w:t xml:space="preserve">. </w:t>
+        <w:t>.</w:t>
+      </w:r>
+      <w:proofErr w:type="gramEnd"/>
+      <w:r>
+        <w:t xml:space="preserve"> </w:t>
       </w:r>
     </w:p>
     <w:p>
@@ -5651,10 +5934,32 @@
         <w:pStyle w:val="NoSpacing"/>
         <w:ind w:left="851"/>
       </w:pPr>
-      <w:r>
-        <w:t xml:space="preserve">DailyCaring (2019). Seated Tai Chi for Seniors: 3 Simple Routines Improve Flexibility and Well-being [online]. Retrieved 29 January 2019, from </w:t>
-      </w:r>
-      <w:hyperlink r:id="rId23" w:history="1">
+      <w:proofErr w:type="spellStart"/>
+      <w:proofErr w:type="gramStart"/>
+      <w:r>
+        <w:t>DailyCaring</w:t>
+      </w:r>
+      <w:proofErr w:type="spellEnd"/>
+      <w:r>
+        <w:t xml:space="preserve"> (2019).</w:t>
+      </w:r>
+      <w:proofErr w:type="gramEnd"/>
+      <w:r>
+        <w:t xml:space="preserve"> Seated Tai Chi for </w:t>
+      </w:r>
+      <w:proofErr w:type="gramStart"/>
+      <w:r>
+        <w:t>Seniors</w:t>
+      </w:r>
+      <w:proofErr w:type="gramEnd"/>
+      <w:r>
+        <w:t xml:space="preserve">: 3 Simple Routines Improve Flexibility and Well-being [online]. </w:t>
+      </w:r>
+      <w:proofErr w:type="gramStart"/>
+      <w:r>
+        <w:t xml:space="preserve">Retrieved 29 January 2019, from </w:t>
+      </w:r>
+      <w:hyperlink r:id="rId24" w:history="1">
         <w:r>
           <w:rPr>
             <w:rStyle w:val="Hyperlink"/>
@@ -5665,6 +5970,7 @@
       <w:r>
         <w:t>.</w:t>
       </w:r>
+      <w:proofErr w:type="gramEnd"/>
     </w:p>
     <w:p>
       <w:pPr>
@@ -5677,8 +5983,21 @@
         <w:pStyle w:val="NoSpacing"/>
         <w:ind w:left="851"/>
       </w:pPr>
-      <w:r>
-        <w:t>Forlizzi, J., and Battarbee, K., (2004). DIS ’04 Proceedings of the 5</w:t>
+      <w:proofErr w:type="spellStart"/>
+      <w:r>
+        <w:t>Forlizzi</w:t>
+      </w:r>
+      <w:proofErr w:type="spellEnd"/>
+      <w:r>
+        <w:t xml:space="preserve">, J., and </w:t>
+      </w:r>
+      <w:proofErr w:type="spellStart"/>
+      <w:r>
+        <w:t>Battarbee</w:t>
+      </w:r>
+      <w:proofErr w:type="spellEnd"/>
+      <w:r>
+        <w:t>, K., (2004). DIS ’04 Proceedings of the 5</w:t>
       </w:r>
       <w:r>
         <w:rPr>
@@ -5707,47 +6026,51 @@
           <w:i/>
         </w:rPr>
       </w:pPr>
-      <w:r>
-        <w:t xml:space="preserve">Isakovic, M., Sedlar, U., Volk, M. &amp; Bester, J. (2016) Usability Pitfalls of Diabetes mHealth Apps for the Elderly. </w:t>
-      </w:r>
+      <w:proofErr w:type="spellStart"/>
+      <w:proofErr w:type="gramStart"/>
+      <w:r>
+        <w:t>Isakovic</w:t>
+      </w:r>
+      <w:proofErr w:type="spellEnd"/>
+      <w:r>
+        <w:t xml:space="preserve">, M., </w:t>
+      </w:r>
+      <w:proofErr w:type="spellStart"/>
+      <w:r>
+        <w:t>Sedlar</w:t>
+      </w:r>
+      <w:proofErr w:type="spellEnd"/>
+      <w:r>
+        <w:t xml:space="preserve">, U., Volk, M. &amp; Bester, J. (2016) Usability Pitfalls of Diabetes </w:t>
+      </w:r>
+      <w:proofErr w:type="spellStart"/>
+      <w:r>
+        <w:t>mHealth</w:t>
+      </w:r>
+      <w:proofErr w:type="spellEnd"/>
+      <w:r>
+        <w:t xml:space="preserve"> Apps for the Elderly.</w:t>
+      </w:r>
+      <w:proofErr w:type="gramEnd"/>
+      <w:r>
+        <w:t xml:space="preserve"> </w:t>
+      </w:r>
+      <w:proofErr w:type="gramStart"/>
       <w:r>
         <w:rPr>
           <w:i/>
         </w:rPr>
-        <w:t xml:space="preserve">Journal of Diabetes Research 9. </w:t>
-      </w:r>
-      <w:r>
-        <w:t>https://doi.org/10.1155/2016/1604609</w:t>
-      </w:r>
-    </w:p>
-    <w:p>
-      <w:pPr>
-        <w:pStyle w:val="NoSpacing"/>
-        <w:ind w:left="851"/>
-      </w:pPr>
-    </w:p>
-    <w:p>
-      <w:pPr>
-        <w:pStyle w:val="NoSpacing"/>
-        <w:ind w:left="851"/>
-      </w:pPr>
-      <w:r>
-        <w:t xml:space="preserve">Lomas-Vega, R., Obrero-Gaitan, E., Molina-Ortega, F., &amp; Del-Pino-Casado, R. (2017).  Tai Chi for Risk of Falls. A Meta-analysis. </w:t>
-      </w:r>
+        <w:t>Journal of Diabetes Research 9.</w:t>
+      </w:r>
+      <w:proofErr w:type="gramEnd"/>
       <w:r>
         <w:rPr>
           <w:i/>
         </w:rPr>
-        <w:t>Journal of American Geriatrics Society. 65</w:t>
-      </w:r>
-      <w:r>
-        <w:t xml:space="preserve">(9) 2037-2043. </w:t>
-      </w:r>
-      <w:r>
-        <w:t>https://doi.org/10.1111/jgs.15008</w:t>
-      </w:r>
-      <w:r>
-        <w:t>.</w:t>
+        <w:t xml:space="preserve"> </w:t>
+      </w:r>
+      <w:r>
+        <w:t>https://doi.org/10.1155/2016/1604609</w:t>
       </w:r>
     </w:p>
     <w:p>
@@ -5761,19 +6084,76 @@
         <w:pStyle w:val="NoSpacing"/>
         <w:ind w:left="851"/>
       </w:pPr>
-      <w:r>
-        <w:t xml:space="preserve">Myers, W. (2015, 21 May). Eleven Fun Ways Older Adults can get in Shape [online]. Retrieved 2 February 2019, from  </w:t>
-      </w:r>
-      <w:hyperlink r:id="rId24" w:history="1">
-        <w:r>
-          <w:rPr>
-            <w:rStyle w:val="Hyperlink"/>
-          </w:rPr>
-          <w:t>https://www.everydayhealth.com/senior-health/fun-ways-seniors-can-get-in-shape.aspx</w:t>
-        </w:r>
-      </w:hyperlink>
+      <w:proofErr w:type="gramStart"/>
+      <w:r>
+        <w:t xml:space="preserve">Lomas-Vega, R., </w:t>
+      </w:r>
+      <w:proofErr w:type="spellStart"/>
+      <w:r>
+        <w:t>Obrero-Gaitan</w:t>
+      </w:r>
+      <w:proofErr w:type="spellEnd"/>
+      <w:r>
+        <w:t>, E., Molina-Ortega, F., &amp; Del-</w:t>
+      </w:r>
+      <w:proofErr w:type="spellStart"/>
+      <w:r>
+        <w:t>Pino</w:t>
+      </w:r>
+      <w:proofErr w:type="spellEnd"/>
+      <w:r>
+        <w:t>-</w:t>
+      </w:r>
+      <w:proofErr w:type="spellStart"/>
+      <w:r>
+        <w:t>Casado</w:t>
+      </w:r>
+      <w:proofErr w:type="spellEnd"/>
+      <w:r>
+        <w:t>, R. (2017).</w:t>
+      </w:r>
+      <w:proofErr w:type="gramEnd"/>
+      <w:r>
+        <w:t xml:space="preserve">  Tai Chi for Risk of </w:t>
+      </w:r>
+      <w:proofErr w:type="gramStart"/>
+      <w:r>
+        <w:t>Falls</w:t>
+      </w:r>
+      <w:proofErr w:type="gramEnd"/>
       <w:r>
         <w:t xml:space="preserve">. </w:t>
+      </w:r>
+      <w:proofErr w:type="gramStart"/>
+      <w:r>
+        <w:t>A Meta-analysis.</w:t>
+      </w:r>
+      <w:proofErr w:type="gramEnd"/>
+      <w:r>
+        <w:t xml:space="preserve"> </w:t>
+      </w:r>
+      <w:proofErr w:type="gramStart"/>
+      <w:r>
+        <w:rPr>
+          <w:i/>
+        </w:rPr>
+        <w:t>Journal of American Geriatrics Society.</w:t>
+      </w:r>
+      <w:proofErr w:type="gramEnd"/>
+      <w:r>
+        <w:rPr>
+          <w:i/>
+        </w:rPr>
+        <w:t xml:space="preserve"> 65</w:t>
+      </w:r>
+      <w:r>
+        <w:t xml:space="preserve">(9) 2037-2043. </w:t>
+      </w:r>
+      <w:r>
+        <w:t>https://doi.org/10.1111/jgs.15008</w:t>
+      </w:r>
+      <w:r>
+        <w:t>.</w:t>
       </w:r>
     </w:p>
     <w:p>
@@ -5788,7 +6168,55 @@
         <w:ind w:left="851"/>
       </w:pPr>
       <w:r>
-        <w:t xml:space="preserve">NHS (2019, 4 July). Physical Activity Guidelines for Older Adults [online]. Retrieved 29 January 2019, from </w:t>
+        <w:t xml:space="preserve">Myers, W. (2015, 21 May). Eleven Fun Ways Older Adults can get in Shape [online]. Retrieved 2 February 2019, </w:t>
+      </w:r>
+      <w:proofErr w:type="gramStart"/>
+      <w:r>
+        <w:t xml:space="preserve">from  </w:t>
+      </w:r>
+      <w:proofErr w:type="gramEnd"/>
+      <w:r>
+        <w:fldChar w:fldCharType="begin"/>
+      </w:r>
+      <w:r>
+        <w:instrText xml:space="preserve"> HYPERLINK "https://www.everydayhealth.com/senior-health/fun-ways-seniors-can-get-in-shape.aspx" </w:instrText>
+      </w:r>
+      <w:r>
+        <w:fldChar w:fldCharType="separate"/>
+      </w:r>
+      <w:r>
+        <w:rPr>
+          <w:rStyle w:val="Hyperlink"/>
+        </w:rPr>
+        <w:t>https://www.everydayhealth.com/senior-health/fun-ways-seniors-can-get-in-shape.aspx</w:t>
+      </w:r>
+      <w:r>
+        <w:rPr>
+          <w:rStyle w:val="Hyperlink"/>
+        </w:rPr>
+        <w:fldChar w:fldCharType="end"/>
+      </w:r>
+      <w:r>
+        <w:t xml:space="preserve">. </w:t>
+      </w:r>
+    </w:p>
+    <w:p>
+      <w:pPr>
+        <w:pStyle w:val="NoSpacing"/>
+        <w:ind w:left="851"/>
+      </w:pPr>
+    </w:p>
+    <w:p>
+      <w:pPr>
+        <w:pStyle w:val="NoSpacing"/>
+        <w:ind w:left="851"/>
+      </w:pPr>
+      <w:r>
+        <w:t xml:space="preserve">NHS (2019, 4 July). Physical Activity Guidelines for Older Adults [online]. </w:t>
+      </w:r>
+      <w:proofErr w:type="gramStart"/>
+      <w:r>
+        <w:t xml:space="preserve">Retrieved 29 January 2019, from </w:t>
       </w:r>
       <w:hyperlink r:id="rId25" w:history="1">
         <w:r>
@@ -5799,7 +6227,11 @@
         </w:r>
       </w:hyperlink>
       <w:r>
-        <w:t xml:space="preserve">. </w:t>
+        <w:t>.</w:t>
+      </w:r>
+      <w:proofErr w:type="gramEnd"/>
+      <w:r>
+        <w:t xml:space="preserve"> </w:t>
       </w:r>
     </w:p>
     <w:p>
@@ -5813,6 +6245,7 @@
         <w:pStyle w:val="NoSpacing"/>
         <w:ind w:left="851"/>
       </w:pPr>
+      <w:proofErr w:type="gramStart"/>
       <w:r>
         <w:t>Pun</w:t>
       </w:r>
@@ -5820,10 +6253,27 @@
         <w:t>, K.,</w:t>
       </w:r>
       <w:r>
-        <w:t xml:space="preserve"> (2016). Do’s and Don’ts on Designing for Accessibility [online]. </w:t>
-      </w:r>
-      <w:r>
-        <w:t xml:space="preserve">Gov.UK, Accessibility in Government. Available from: </w:t>
+        <w:t xml:space="preserve"> (2016).</w:t>
+      </w:r>
+      <w:proofErr w:type="gramEnd"/>
+      <w:r>
+        <w:t xml:space="preserve"> </w:t>
+      </w:r>
+      <w:proofErr w:type="gramStart"/>
+      <w:r>
+        <w:t>Do’s</w:t>
+      </w:r>
+      <w:proofErr w:type="gramEnd"/>
+      <w:r>
+        <w:t xml:space="preserve"> and Don’ts on Designing for Accessibility [online]. </w:t>
+      </w:r>
+      <w:proofErr w:type="gramStart"/>
+      <w:r>
+        <w:t>Gov.UK, Accessibility in Government.</w:t>
+      </w:r>
+      <w:proofErr w:type="gramEnd"/>
+      <w:r>
+        <w:t xml:space="preserve"> Available from: </w:t>
       </w:r>
       <w:hyperlink r:id="rId26" w:history="1">
         <w:r>
@@ -5848,15 +6298,43 @@
         <w:pStyle w:val="NoSpacing"/>
         <w:ind w:left="851"/>
       </w:pPr>
-      <w:r>
-        <w:lastRenderedPageBreak/>
-        <w:t xml:space="preserve">Sandlund, E., &amp; Norlander, T. (2000) The Effects of Tai Chi Chuan Relaxation and Exercise on Stress Responses and Well0Beeing: An Overview of Research. </w:t>
-      </w:r>
+      <w:proofErr w:type="spellStart"/>
+      <w:r>
+        <w:t>Sandlund</w:t>
+      </w:r>
+      <w:proofErr w:type="spellEnd"/>
+      <w:r>
+        <w:t xml:space="preserve">, E., &amp; Norlander, T. (2000) </w:t>
+      </w:r>
+      <w:proofErr w:type="gramStart"/>
+      <w:r>
+        <w:t>The</w:t>
+      </w:r>
+      <w:proofErr w:type="gramEnd"/>
+      <w:r>
+        <w:t xml:space="preserve"> Effects of Tai Chi </w:t>
+      </w:r>
+      <w:proofErr w:type="spellStart"/>
+      <w:r>
+        <w:t>Chuan</w:t>
+      </w:r>
+      <w:proofErr w:type="spellEnd"/>
+      <w:r>
+        <w:t xml:space="preserve"> Relaxation and Exercise on Stress Responses and Well0Beeing: An Overview of Research. </w:t>
+      </w:r>
+      <w:proofErr w:type="gramStart"/>
       <w:r>
         <w:rPr>
           <w:i/>
         </w:rPr>
-        <w:t>International Journal of Stress Management. 7</w:t>
+        <w:t>International Journal of Stress Management.</w:t>
+      </w:r>
+      <w:proofErr w:type="gramEnd"/>
+      <w:r>
+        <w:rPr>
+          <w:i/>
+        </w:rPr>
+        <w:t xml:space="preserve"> 7</w:t>
       </w:r>
       <w:r>
         <w:t xml:space="preserve">(2) 139-149. </w:t>
@@ -5991,7 +6469,7 @@
                 <w:bCs/>
                 <w:noProof/>
               </w:rPr>
-              <w:t>10</w:t>
+              <w:t>1</w:t>
             </w:r>
             <w:r>
               <w:rPr>
@@ -9019,37 +9497,6 @@
         </w:p>
       </w:docPartBody>
     </w:docPart>
-    <w:docPart>
-      <w:docPartPr>
-        <w:name w:val="A38F21E979DF45B6A69D2776E819CEC1"/>
-        <w:category>
-          <w:name w:val="General"/>
-          <w:gallery w:val="placeholder"/>
-        </w:category>
-        <w:types>
-          <w:type w:val="bbPlcHdr"/>
-        </w:types>
-        <w:behaviors>
-          <w:behavior w:val="content"/>
-        </w:behaviors>
-        <w:guid w:val="{4BF3F9BC-5163-4BE8-B720-98EFAC1550D8}"/>
-      </w:docPartPr>
-      <w:docPartBody>
-        <w:p>
-          <w:pPr>
-            <w:pStyle w:val="A38F21E979DF45B6A69D2776E819CEC1"/>
-          </w:pPr>
-          <w:r>
-            <w:rPr>
-              <w:rFonts w:asciiTheme="majorHAnsi" w:eastAsiaTheme="majorEastAsia" w:hAnsiTheme="majorHAnsi" w:cstheme="majorBidi"/>
-              <w:sz w:val="44"/>
-              <w:szCs w:val="44"/>
-            </w:rPr>
-            <w:t>[Type the document subtitle]</w:t>
-          </w:r>
-        </w:p>
-      </w:docPartBody>
-    </w:docPart>
   </w:docParts>
 </w:glossaryDocument>
 </file>
@@ -9127,6 +9574,7 @@
     <w:rsid w:val="0026311B"/>
     <w:rsid w:val="00631338"/>
     <w:rsid w:val="00654D59"/>
+    <w:rsid w:val="009F4EB1"/>
     <w:rsid w:val="00DB486F"/>
   </w:rsids>
   <m:mathPr>
@@ -9909,7 +10357,7 @@
 </file>
 
 <file path=customXml/itemProps2.xml><?xml version="1.0" encoding="utf-8"?>
-<ds:datastoreItem xmlns:ds="http://schemas.openxmlformats.org/officeDocument/2006/customXml" ds:itemID="{726228C0-132C-4509-99AA-95BB3F3BD17D}">
+<ds:datastoreItem xmlns:ds="http://schemas.openxmlformats.org/officeDocument/2006/customXml" ds:itemID="{747551B1-EEC1-4918-971F-5A1F78CEC40D}">
   <ds:schemaRefs>
     <ds:schemaRef ds:uri="http://schemas.openxmlformats.org/officeDocument/2006/bibliography"/>
   </ds:schemaRefs>

--- a/Report v2.docx
+++ b/Report v2.docx
@@ -2,7 +2,6 @@
 <file path=word/document.xml><?xml version="1.0" encoding="utf-8"?>
 <w:document xmlns:wpc="http://schemas.microsoft.com/office/word/2010/wordprocessingCanvas" xmlns:mc="http://schemas.openxmlformats.org/markup-compatibility/2006" xmlns:o="urn:schemas-microsoft-com:office:office" xmlns:r="http://schemas.openxmlformats.org/officeDocument/2006/relationships" xmlns:m="http://schemas.openxmlformats.org/officeDocument/2006/math" xmlns:v="urn:schemas-microsoft-com:vml" xmlns:wp14="http://schemas.microsoft.com/office/word/2010/wordprocessingDrawing" xmlns:wp="http://schemas.openxmlformats.org/drawingml/2006/wordprocessingDrawing" xmlns:w10="urn:schemas-microsoft-com:office:word" xmlns:w="http://schemas.openxmlformats.org/wordprocessingml/2006/main" xmlns:w14="http://schemas.microsoft.com/office/word/2010/wordml" xmlns:wpg="http://schemas.microsoft.com/office/word/2010/wordprocessingGroup" xmlns:wpi="http://schemas.microsoft.com/office/word/2010/wordprocessingInk" xmlns:wne="http://schemas.microsoft.com/office/word/2006/wordml" xmlns:wps="http://schemas.microsoft.com/office/word/2010/wordprocessingShape" mc:Ignorable="w14 wp14">
   <w:body>
-    <w:bookmarkStart w:id="0" w:name="_GoBack" w:displacedByCustomXml="next"/>
     <w:sdt>
       <w:sdtPr>
         <w:rPr>
@@ -84,7 +83,6 @@
               <w:trHeight w:val="1440"/>
               <w:jc w:val="center"/>
             </w:trPr>
-            <w:bookmarkEnd w:id="0" w:displacedByCustomXml="next"/>
             <w:sdt>
               <w:sdtPr>
                 <w:rPr>
@@ -147,9 +145,6 @@
                 </w:rPr>
                 <w:alias w:val="Subtitle"/>
                 <w:id w:val="15524255"/>
-                <w:placeholder>
-                  <w:docPart w:val="A38F21E979DF45B6A69D2776E819CEC1"/>
-                </w:placeholder>
                 <w:dataBinding w:prefixMappings="xmlns:ns0='http://schemas.openxmlformats.org/package/2006/metadata/core-properties' xmlns:ns1='http://purl.org/dc/elements/1.1/'" w:xpath="/ns0:coreProperties[1]/ns1:subject[1]" w:storeItemID="{6C3C8BC8-F283-45AE-878A-BAB7291924A1}"/>
                 <w:text/>
               </w:sdtPr>
@@ -317,43 +312,6 @@
         </w:tbl>
         <w:p/>
         <w:p/>
-        <w:tbl>
-          <w:tblPr>
-            <w:tblpPr w:leftFromText="187" w:rightFromText="187" w:horzAnchor="margin" w:tblpXSpec="center" w:tblpYSpec="bottom"/>
-            <w:tblW w:w="5000" w:type="pct"/>
-            <w:tblLook w:val="04A0" w:firstRow="1" w:lastRow="0" w:firstColumn="1" w:lastColumn="0" w:noHBand="0" w:noVBand="1"/>
-          </w:tblPr>
-          <w:tblGrid>
-            <w:gridCol w:w="9242"/>
-          </w:tblGrid>
-          <w:tr>
-            <w:sdt>
-              <w:sdtPr>
-                <w:alias w:val="Abstract"/>
-                <w:id w:val="8276291"/>
-                <w:showingPlcHdr/>
-                <w:dataBinding w:prefixMappings="xmlns:ns0='http://schemas.microsoft.com/office/2006/coverPageProps'" w:xpath="/ns0:CoverPageProperties[1]/ns0:Abstract[1]" w:storeItemID="{55AF091B-3C7A-41E3-B477-F2FDAA23CFDA}"/>
-                <w:text/>
-              </w:sdtPr>
-              <w:sdtEndPr/>
-              <w:sdtContent>
-                <w:tc>
-                  <w:tcPr>
-                    <w:tcW w:w="5000" w:type="pct"/>
-                  </w:tcPr>
-                  <w:p>
-                    <w:pPr>
-                      <w:pStyle w:val="NoSpacing"/>
-                    </w:pPr>
-                    <w:r>
-                      <w:t>[Type the abstract of the document here. The abstract is typically a short summary of the contents of the document. Type the abstract of the document here. The abstract is typically a short summary of the contents of the document.]</w:t>
-                    </w:r>
-                  </w:p>
-                </w:tc>
-              </w:sdtContent>
-            </w:sdt>
-          </w:tr>
-        </w:tbl>
         <w:p/>
         <w:p/>
         <w:p/>
@@ -366,6 +324,31 @@
         <w:p>
           <w:pPr>
             <w:pStyle w:val="NoSpacing"/>
+            <w:rPr>
+              <w:b/>
+            </w:rPr>
+          </w:pPr>
+        </w:p>
+        <w:p>
+          <w:pPr>
+            <w:pStyle w:val="NoSpacing"/>
+            <w:rPr>
+              <w:b/>
+            </w:rPr>
+          </w:pPr>
+        </w:p>
+        <w:p>
+          <w:pPr>
+            <w:pStyle w:val="NoSpacing"/>
+            <w:rPr>
+              <w:b/>
+            </w:rPr>
+          </w:pPr>
+        </w:p>
+        <w:p>
+          <w:pPr>
+            <w:pStyle w:val="NoSpacing"/>
+            <w:ind w:left="720"/>
           </w:pPr>
           <w:r>
             <w:rPr>
@@ -401,6 +384,21 @@
     </w:sdt>
     <w:p>
       <w:pPr>
+        <w:rPr>
+          <w:rFonts w:asciiTheme="majorHAnsi" w:eastAsiaTheme="majorEastAsia" w:hAnsiTheme="majorHAnsi" w:cstheme="majorBidi"/>
+          <w:b/>
+          <w:bCs/>
+          <w:color w:val="365F91" w:themeColor="accent1" w:themeShade="BF"/>
+          <w:sz w:val="28"/>
+          <w:szCs w:val="28"/>
+        </w:rPr>
+      </w:pPr>
+      <w:r>
+        <w:br w:type="page"/>
+      </w:r>
+    </w:p>
+    <w:p>
+      <w:pPr>
         <w:pStyle w:val="Heading1"/>
       </w:pPr>
       <w:r>
@@ -546,21 +544,149 @@
         <w:t>Maintenance staff: home, utilities, robot, interaction system</w:t>
       </w:r>
     </w:p>
-    <w:p/>
     <w:p>
       <w:pPr>
         <w:spacing w:line="360" w:lineRule="auto"/>
         <w:ind w:left="397"/>
       </w:pPr>
-      <w:r>
-        <w:t xml:space="preserve">In addition to the needs of the user of the interaction device, there is a log-in screen which permits secure access of support staff such as medical staff and maintenance staff so that their interaction can proceed after formal identification. But to make lot-in for the user as seamless as possible, this screen will recognise and accept the primary user via a retina screen and having passed that check once a day, the </w:t>
-      </w:r>
-      <w:r>
-        <w:t xml:space="preserve">primary user is ‘remembered’ so that they do not have to </w:t>
+    </w:p>
+    <w:p>
+      <w:pPr>
+        <w:pStyle w:val="NoSpacing"/>
+        <w:spacing w:line="360" w:lineRule="auto"/>
+        <w:ind w:left="397"/>
+        <w:rPr>
+          <w:rFonts w:cstheme="minorHAnsi"/>
+          <w:shd w:val="clear" w:color="auto" w:fill="F2F6F8"/>
+        </w:rPr>
+      </w:pPr>
+      <w:r>
+        <w:t xml:space="preserve">In addition to the needs of the user of the interaction device, there is a log-in screen which permits secure access of support staff such as medical staff and maintenance staff so that their interaction can proceed after formal identification. But to make lot-in for the user as seamless as possible, this screen will recognise and accept the primary user via a retina screen and having </w:t>
       </w:r>
       <w:r>
         <w:lastRenderedPageBreak/>
-        <w:t xml:space="preserve">repeatedly log-in. Medical staff, once logged-in, can make amendments to medicine requirements and exercise options, while maintenance staff can utilise their log-in to test the ‘smart’ home devices and make amendments to energy devices. Emergency staff who log-in can check on which medicines the user has taken that day and scan exercise usage to facilitate their helping the user in an emergency. Family members who log-in may similarly check that the user is taking their medication correctly and may even wish to join in some of the exercises which the user has been given in the device. </w:t>
+        <w:t xml:space="preserve">passed that check once a day, the </w:t>
+      </w:r>
+      <w:r>
+        <w:t>primary user is ‘remembered’ so that they do not have to repeatedly log-in. Medical staff, once logged-in, can make amendments to medicine requirements and exercise options, while maintenance staff can utilise their log-in to test the ‘smart’ home devices and make amendments to energy devices. Emergency staff who log-in can check on which medicines the user has taken that day and scan exercise usage to facilitate their helping the user in an emergency. Family members who log-in may similarly check that the user is taking their medication correctly and may even wish to join in some of the exercises which the user has been given in the device.</w:t>
+      </w:r>
+      <w:r>
+        <w:t xml:space="preserve"> </w:t>
+      </w:r>
+    </w:p>
+    <w:p>
+      <w:pPr>
+        <w:pStyle w:val="NoSpacing"/>
+        <w:rPr>
+          <w:rFonts w:cstheme="minorHAnsi"/>
+          <w:shd w:val="clear" w:color="auto" w:fill="F2F6F8"/>
+        </w:rPr>
+      </w:pPr>
+    </w:p>
+    <w:p>
+      <w:pPr>
+        <w:spacing w:line="360" w:lineRule="auto"/>
+        <w:ind w:left="397"/>
+        <w:rPr>
+          <w:shd w:val="clear" w:color="auto" w:fill="F2F6F8"/>
+        </w:rPr>
+      </w:pPr>
+      <w:r>
+        <w:rPr>
+          <w:shd w:val="clear" w:color="auto" w:fill="F2F6F8"/>
+        </w:rPr>
+        <w:t xml:space="preserve">Why is it important that medical information remains private? This question was considered in a webpage ‘Why does medical confidentiality matter?’ sponsored by </w:t>
+      </w:r>
+      <w:proofErr w:type="spellStart"/>
+      <w:r>
+        <w:rPr>
+          <w:shd w:val="clear" w:color="auto" w:fill="F2F6F8"/>
+        </w:rPr>
+        <w:t>MedConfidential</w:t>
+      </w:r>
+      <w:proofErr w:type="spellEnd"/>
+      <w:r>
+        <w:rPr>
+          <w:shd w:val="clear" w:color="auto" w:fill="F2F6F8"/>
+        </w:rPr>
+        <w:t xml:space="preserve"> </w:t>
+      </w:r>
+      <w:r>
+        <w:rPr>
+          <w:shd w:val="clear" w:color="auto" w:fill="F2F6F8"/>
+        </w:rPr>
+        <w:t xml:space="preserve">(2018). </w:t>
+      </w:r>
+      <w:r>
+        <w:rPr>
+          <w:shd w:val="clear" w:color="auto" w:fill="F2F6F8"/>
+        </w:rPr>
+        <w:t>Their answer dealt with why patients are willing to tell their doctor about their physical problems. Another answer could include that some medical conditions, if made public, could affect how a patient is treated by the outside world. In ‘</w:t>
+      </w:r>
+      <w:proofErr w:type="gramStart"/>
+      <w:r>
+        <w:rPr>
+          <w:shd w:val="clear" w:color="auto" w:fill="F2F6F8"/>
+        </w:rPr>
+        <w:t>The</w:t>
+      </w:r>
+      <w:proofErr w:type="gramEnd"/>
+      <w:r>
+        <w:rPr>
+          <w:shd w:val="clear" w:color="auto" w:fill="F2F6F8"/>
+        </w:rPr>
+        <w:t xml:space="preserve"> social stigma of HIV-A</w:t>
+      </w:r>
+      <w:r>
+        <w:rPr>
+          <w:shd w:val="clear" w:color="auto" w:fill="F2F6F8"/>
+        </w:rPr>
+        <w:t>IDS: Society’s Role’ (</w:t>
+      </w:r>
+      <w:proofErr w:type="spellStart"/>
+      <w:r>
+        <w:rPr>
+          <w:shd w:val="clear" w:color="auto" w:fill="F2F6F8"/>
+        </w:rPr>
+        <w:t>Kontomano</w:t>
+      </w:r>
+      <w:r>
+        <w:rPr>
+          <w:shd w:val="clear" w:color="auto" w:fill="F2F6F8"/>
+        </w:rPr>
+        <w:t>lis</w:t>
+      </w:r>
+      <w:proofErr w:type="spellEnd"/>
+      <w:r>
+        <w:rPr>
+          <w:shd w:val="clear" w:color="auto" w:fill="F2F6F8"/>
+        </w:rPr>
+        <w:t xml:space="preserve"> </w:t>
+      </w:r>
+      <w:r>
+        <w:rPr>
+          <w:i/>
+          <w:shd w:val="clear" w:color="auto" w:fill="F2F6F8"/>
+        </w:rPr>
+        <w:t xml:space="preserve">et al., </w:t>
+      </w:r>
+      <w:r>
+        <w:rPr>
+          <w:shd w:val="clear" w:color="auto" w:fill="F2F6F8"/>
+        </w:rPr>
+        <w:t xml:space="preserve">2017), the authors described the situation which patients with the disease had to face in terms of a failure of inclusion to society. </w:t>
+      </w:r>
+    </w:p>
+    <w:p>
+      <w:pPr>
+        <w:spacing w:line="360" w:lineRule="auto"/>
+        <w:ind w:left="397"/>
+      </w:pPr>
+      <w:r>
+        <w:rPr>
+          <w:shd w:val="clear" w:color="auto" w:fill="F2F6F8"/>
+        </w:rPr>
+        <w:t xml:space="preserve">Another reason why security is needed for medical details held in a home application such as the one we have designed is that a change to the medication could cause harm to the user. If an unauthorized person gained access and had the ability to alter the medication or dosage held on the application, they could render the user harmless through illness or death and they could thus burgle the home without resistance. Their malicious access could simply be a prank to them but of serious health risk to the user. </w:t>
       </w:r>
     </w:p>
     <w:p>
@@ -625,7 +751,10 @@
       </w:r>
       <w:proofErr w:type="gramEnd"/>
       <w:r>
-        <w:t xml:space="preserve"> the interaction device has been designed appear in the Appendix as Personae </w:t>
+        <w:t xml:space="preserve"> the interaction device has been designed ap</w:t>
+      </w:r>
+      <w:r>
+        <w:t xml:space="preserve">pear in the Appendix as </w:t>
       </w:r>
       <w:r>
         <w:fldChar w:fldCharType="begin"/>
@@ -634,19 +763,22 @@
         <w:instrText xml:space="preserve"> REF _Ref442604 \r \h </w:instrText>
       </w:r>
       <w:r>
-        <w:instrText xml:space="preserve"> \* MERGEFORMAT </w:instrText>
-      </w:r>
-      <w:r>
         <w:fldChar w:fldCharType="separate"/>
       </w:r>
       <w:r>
-        <w:t>7.2</w:t>
+        <w:t>6.2</w:t>
       </w:r>
       <w:r>
         <w:fldChar w:fldCharType="end"/>
       </w:r>
       <w:r>
-        <w:t xml:space="preserve">. The details of scenarios which have been used in this design appear in the Appendix as Scenarios </w:t>
+        <w:t xml:space="preserve"> Personae</w:t>
+      </w:r>
+      <w:r>
+        <w:t>. The details of scenarios which have been used in this design appear in the Appendix as</w:t>
+      </w:r>
+      <w:r>
+        <w:t xml:space="preserve"> </w:t>
       </w:r>
       <w:r>
         <w:fldChar w:fldCharType="begin"/>
@@ -655,18 +787,18 @@
         <w:instrText xml:space="preserve"> REF _Ref694168 \r \h </w:instrText>
       </w:r>
       <w:r>
-        <w:instrText xml:space="preserve"> \* MERGEFORMAT </w:instrText>
-      </w:r>
-      <w:r>
         <w:fldChar w:fldCharType="separate"/>
       </w:r>
       <w:r>
-        <w:t>7.3</w:t>
+        <w:t>6.3</w:t>
       </w:r>
       <w:r>
         <w:fldChar w:fldCharType="end"/>
       </w:r>
       <w:r>
+        <w:t xml:space="preserve"> Scenarios</w:t>
+      </w:r>
+      <w:r>
         <w:t>.</w:t>
       </w:r>
     </w:p>
@@ -675,6 +807,7 @@
         <w:pStyle w:val="Heading1"/>
       </w:pPr>
       <w:r>
+        <w:lastRenderedPageBreak/>
         <w:t>Requirements Analysis</w:t>
       </w:r>
     </w:p>
@@ -727,6 +860,108 @@
       <w:r>
         <w:t>Log-in Screen</w:t>
       </w:r>
+      <w:r>
+        <w:t xml:space="preserve"> (Scenario</w:t>
+      </w:r>
+      <w:r>
+        <w:t>s</w:t>
+      </w:r>
+      <w:r>
+        <w:t>:</w:t>
+      </w:r>
+      <w:r>
+        <w:t xml:space="preserve"> </w:t>
+      </w:r>
+      <w:r>
+        <w:fldChar w:fldCharType="begin"/>
+      </w:r>
+      <w:r>
+        <w:instrText xml:space="preserve"> REF _Ref1405113 \r \h </w:instrText>
+      </w:r>
+      <w:r>
+        <w:fldChar w:fldCharType="separate"/>
+      </w:r>
+      <w:r>
+        <w:t>6.3.1</w:t>
+      </w:r>
+      <w:r>
+        <w:fldChar w:fldCharType="end"/>
+      </w:r>
+      <w:r>
+        <w:t xml:space="preserve">, </w:t>
+      </w:r>
+      <w:r>
+        <w:fldChar w:fldCharType="begin"/>
+      </w:r>
+      <w:r>
+        <w:instrText xml:space="preserve"> REF _Ref1405118 \r \h </w:instrText>
+      </w:r>
+      <w:r>
+        <w:fldChar w:fldCharType="separate"/>
+      </w:r>
+      <w:r>
+        <w:t>6.3.2</w:t>
+      </w:r>
+      <w:r>
+        <w:fldChar w:fldCharType="end"/>
+      </w:r>
+      <w:r>
+        <w:t xml:space="preserve">, </w:t>
+      </w:r>
+      <w:r>
+        <w:fldChar w:fldCharType="begin"/>
+      </w:r>
+      <w:r>
+        <w:instrText xml:space="preserve"> REF _Ref1405122 \r \h </w:instrText>
+      </w:r>
+      <w:r>
+        <w:fldChar w:fldCharType="separate"/>
+      </w:r>
+      <w:r>
+        <w:t>6.3.3</w:t>
+      </w:r>
+      <w:r>
+        <w:fldChar w:fldCharType="end"/>
+      </w:r>
+      <w:r>
+        <w:t xml:space="preserve">, </w:t>
+      </w:r>
+      <w:r>
+        <w:fldChar w:fldCharType="begin"/>
+      </w:r>
+      <w:r>
+        <w:instrText xml:space="preserve"> REF _Ref1405124 \r \h </w:instrText>
+      </w:r>
+      <w:r>
+        <w:fldChar w:fldCharType="separate"/>
+      </w:r>
+      <w:r>
+        <w:t>6.3.4</w:t>
+      </w:r>
+      <w:r>
+        <w:fldChar w:fldCharType="end"/>
+      </w:r>
+      <w:r>
+        <w:t xml:space="preserve">, </w:t>
+      </w:r>
+      <w:r>
+        <w:fldChar w:fldCharType="begin"/>
+      </w:r>
+      <w:r>
+        <w:instrText xml:space="preserve"> REF _Ref1405126 \r \h </w:instrText>
+      </w:r>
+      <w:r>
+        <w:fldChar w:fldCharType="separate"/>
+      </w:r>
+      <w:r>
+        <w:t>6.3.5</w:t>
+      </w:r>
+      <w:r>
+        <w:fldChar w:fldCharType="end"/>
+      </w:r>
+      <w:r>
+        <w:t>)</w:t>
+      </w:r>
     </w:p>
     <w:p>
       <w:pPr>
@@ -851,7 +1086,6 @@
         </w:numPr>
       </w:pPr>
       <w:r>
-        <w:lastRenderedPageBreak/>
         <w:t>Exercise</w:t>
       </w:r>
     </w:p>
@@ -976,7 +1210,11 @@
         <w:t>et al.</w:t>
       </w:r>
       <w:r>
-        <w:t xml:space="preserve"> (2016) utilized a questionnaire to consider some design criteria which included use of buttons which relied on simple images to convey their purpose. Furthermore, they chose colours which were muted and a lack of too many functions per screen in their design of an interactive device for older diabetics. The UK Government has provided useful design tips for all services which anyone with a disability may require to use (Pun, 2016). The poster designed people who have limited mobility included a requirement for screen elements to have a large space around them while not crowding interactions. These are pointers which we have implemented in our design.</w:t>
+        <w:t xml:space="preserve"> (2016) utilized a questionnaire to consider some design criteria which included use of buttons which relied on simple images to convey their purpose. Furthermore, they chose colours which were muted and a lack of too many functions per screen in their design of an interactive device for older diabetics. The UK Government has provided useful design tips for all services which anyone with a disability may require to use (Pun, 2016). The poster designed people who have limited mobility included a requirement for screen elements </w:t>
+      </w:r>
+      <w:r>
+        <w:lastRenderedPageBreak/>
+        <w:t>to have a large space around them while not crowding interactions. These are pointers which we have implemented in our design.</w:t>
       </w:r>
     </w:p>
     <w:p>
@@ -1007,12 +1245,11 @@
       <w:pPr>
         <w:pStyle w:val="Heading2"/>
       </w:pPr>
-      <w:bookmarkStart w:id="1" w:name="_Ref1145344"/>
-      <w:r>
-        <w:lastRenderedPageBreak/>
+      <w:bookmarkStart w:id="0" w:name="_Ref1145344"/>
+      <w:r>
         <w:t>Home Page</w:t>
       </w:r>
-      <w:bookmarkEnd w:id="1"/>
+      <w:bookmarkEnd w:id="0"/>
     </w:p>
     <w:p>
       <w:pPr>
@@ -1026,7 +1263,7 @@
         <mc:AlternateContent>
           <mc:Choice Requires="wps">
             <w:drawing>
-              <wp:anchor distT="0" distB="0" distL="114300" distR="114300" simplePos="0" relativeHeight="251659264" behindDoc="0" locked="0" layoutInCell="1" allowOverlap="1" wp14:anchorId="29B70F26" wp14:editId="6ECCEBAF">
+              <wp:anchor distT="0" distB="0" distL="114300" distR="114300" simplePos="0" relativeHeight="251659264" behindDoc="0" locked="0" layoutInCell="1" allowOverlap="1" wp14:anchorId="286D3430" wp14:editId="0077EF48">
                 <wp:simplePos x="0" y="0"/>
                 <wp:positionH relativeFrom="column">
                   <wp:posOffset>4107180</wp:posOffset>
@@ -1103,7 +1340,7 @@
         <mc:AlternateContent>
           <mc:Choice Requires="wps">
             <w:drawing>
-              <wp:anchor distT="0" distB="0" distL="114300" distR="114300" simplePos="0" relativeHeight="251658240" behindDoc="0" locked="0" layoutInCell="1" allowOverlap="1" wp14:anchorId="7ED411F4" wp14:editId="28C1B12F">
+              <wp:anchor distT="0" distB="0" distL="114300" distR="114300" simplePos="0" relativeHeight="251658240" behindDoc="0" locked="0" layoutInCell="1" allowOverlap="1" wp14:anchorId="14234878" wp14:editId="289FD69F">
                 <wp:simplePos x="0" y="0"/>
                 <wp:positionH relativeFrom="column">
                   <wp:posOffset>4790440</wp:posOffset>
@@ -1206,7 +1443,7 @@
           <w:lang w:eastAsia="en-GB"/>
         </w:rPr>
         <w:drawing>
-          <wp:inline distT="0" distB="0" distL="0" distR="0" wp14:anchorId="32F52175" wp14:editId="011165B7">
+          <wp:inline distT="0" distB="0" distL="0" distR="0" wp14:anchorId="16F96B7E" wp14:editId="799D74CF">
             <wp:extent cx="3960000" cy="2520000"/>
             <wp:effectExtent l="0" t="0" r="2540" b="0"/>
             <wp:docPr id="1" name="Picture 1"/>
@@ -1249,27 +1486,14 @@
       <w:r>
         <w:t xml:space="preserve">Figure </w:t>
       </w:r>
-      <w:r>
-        <w:fldChar w:fldCharType="begin"/>
-      </w:r>
-      <w:r>
-        <w:instrText xml:space="preserve"> SEQ Figure \* ARABIC </w:instrText>
-      </w:r>
-      <w:r>
-        <w:fldChar w:fldCharType="separate"/>
-      </w:r>
-      <w:r>
-        <w:rPr>
-          <w:noProof/>
-        </w:rPr>
-        <w:t>1</w:t>
-      </w:r>
-      <w:r>
-        <w:rPr>
-          <w:noProof/>
-        </w:rPr>
-        <w:fldChar w:fldCharType="end"/>
-      </w:r>
+      <w:fldSimple w:instr=" SEQ Figure \* ARABIC ">
+        <w:r>
+          <w:rPr>
+            <w:noProof/>
+          </w:rPr>
+          <w:t>1</w:t>
+        </w:r>
+      </w:fldSimple>
       <w:r>
         <w:t xml:space="preserve"> - shows the homepage for the app</w:t>
       </w:r>
@@ -1461,13 +1685,13 @@
           <w:numId w:val="5"/>
         </w:numPr>
       </w:pPr>
-      <w:bookmarkStart w:id="2" w:name="_Ref1145265"/>
-      <w:bookmarkStart w:id="3" w:name="_Ref1145289"/>
+      <w:bookmarkStart w:id="1" w:name="_Ref1145265"/>
+      <w:bookmarkStart w:id="2" w:name="_Ref1145289"/>
       <w:r>
         <w:lastRenderedPageBreak/>
         <w:t>Medication</w:t>
       </w:r>
-      <w:bookmarkEnd w:id="2"/>
+      <w:bookmarkEnd w:id="1"/>
       <w:r>
         <w:t xml:space="preserve"> </w:t>
       </w:r>
@@ -1484,7 +1708,7 @@
         <mc:AlternateContent>
           <mc:Choice Requires="wpg">
             <w:drawing>
-              <wp:anchor distT="0" distB="0" distL="114300" distR="114300" simplePos="0" relativeHeight="251691008" behindDoc="0" locked="0" layoutInCell="1" allowOverlap="1" wp14:anchorId="4E018F1B" wp14:editId="2CDBE576">
+              <wp:anchor distT="0" distB="0" distL="114300" distR="114300" simplePos="0" relativeHeight="251691008" behindDoc="0" locked="0" layoutInCell="1" allowOverlap="1" wp14:anchorId="28971BF4" wp14:editId="48182D57">
                 <wp:simplePos x="0" y="0"/>
                 <wp:positionH relativeFrom="column">
                   <wp:posOffset>2842260</wp:posOffset>
@@ -1842,7 +2066,7 @@
           <w:lang w:eastAsia="en-GB"/>
         </w:rPr>
         <w:drawing>
-          <wp:inline distT="0" distB="0" distL="0" distR="0" wp14:anchorId="0AFEB3DE" wp14:editId="6846F083">
+          <wp:inline distT="0" distB="0" distL="0" distR="0" wp14:anchorId="62904A4E" wp14:editId="547F7B29">
             <wp:extent cx="3960000" cy="2520000"/>
             <wp:effectExtent l="0" t="0" r="2540" b="0"/>
             <wp:docPr id="19" name="Picture 19"/>
@@ -1885,27 +2109,14 @@
       <w:r>
         <w:t xml:space="preserve">Figure </w:t>
       </w:r>
-      <w:r>
-        <w:fldChar w:fldCharType="begin"/>
-      </w:r>
-      <w:r>
-        <w:instrText xml:space="preserve"> SEQ Figure \* ARABIC </w:instrText>
-      </w:r>
-      <w:r>
-        <w:fldChar w:fldCharType="separate"/>
-      </w:r>
-      <w:r>
-        <w:rPr>
-          <w:noProof/>
-        </w:rPr>
-        <w:t>2</w:t>
-      </w:r>
-      <w:r>
-        <w:rPr>
-          <w:noProof/>
-        </w:rPr>
-        <w:fldChar w:fldCharType="end"/>
-      </w:r>
+      <w:fldSimple w:instr=" SEQ Figure \* ARABIC ">
+        <w:r>
+          <w:rPr>
+            <w:noProof/>
+          </w:rPr>
+          <w:t>2</w:t>
+        </w:r>
+      </w:fldSimple>
       <w:r>
         <w:t xml:space="preserve"> - The Main Medication Screen. This screen permits the user to 'tick' a medication taken. It provides a visual representation of the pill, along with the medication name and the time that the dosage should be taken.</w:t>
       </w:r>
@@ -1935,12 +2146,12 @@
       <w:pPr>
         <w:pStyle w:val="Heading3"/>
       </w:pPr>
-      <w:bookmarkStart w:id="4" w:name="_Ref1146298"/>
+      <w:bookmarkStart w:id="3" w:name="_Ref1146298"/>
       <w:r>
         <w:lastRenderedPageBreak/>
         <w:t>Add Medication</w:t>
       </w:r>
-      <w:bookmarkEnd w:id="4"/>
+      <w:bookmarkEnd w:id="3"/>
       <w:r>
         <w:t xml:space="preserve"> </w:t>
       </w:r>
@@ -1958,7 +2169,7 @@
         <mc:AlternateContent>
           <mc:Choice Requires="wpg">
             <w:drawing>
-              <wp:anchor distT="0" distB="0" distL="114300" distR="114300" simplePos="0" relativeHeight="251692032" behindDoc="0" locked="0" layoutInCell="1" allowOverlap="1" wp14:anchorId="26D610DC" wp14:editId="7D518C1A">
+              <wp:anchor distT="0" distB="0" distL="114300" distR="114300" simplePos="0" relativeHeight="251692032" behindDoc="0" locked="0" layoutInCell="1" allowOverlap="1" wp14:anchorId="39A4B228" wp14:editId="7E536F56">
                 <wp:simplePos x="0" y="0"/>
                 <wp:positionH relativeFrom="column">
                   <wp:posOffset>1203960</wp:posOffset>
@@ -2319,7 +2530,7 @@
           <w:lang w:eastAsia="en-GB"/>
         </w:rPr>
         <w:drawing>
-          <wp:inline distT="0" distB="0" distL="0" distR="0" wp14:anchorId="3C78CCE3" wp14:editId="0158FBA8">
+          <wp:inline distT="0" distB="0" distL="0" distR="0" wp14:anchorId="61E32908" wp14:editId="62A9FC3C">
             <wp:extent cx="3960000" cy="2520000"/>
             <wp:effectExtent l="0" t="0" r="2540" b="0"/>
             <wp:docPr id="20" name="Picture 20"/>
@@ -2362,27 +2573,14 @@
       <w:r>
         <w:t xml:space="preserve">Figure </w:t>
       </w:r>
-      <w:r>
-        <w:fldChar w:fldCharType="begin"/>
-      </w:r>
-      <w:r>
-        <w:instrText xml:space="preserve"> SEQ Figure \* ARABIC </w:instrText>
-      </w:r>
-      <w:r>
-        <w:fldChar w:fldCharType="separate"/>
-      </w:r>
-      <w:r>
-        <w:rPr>
-          <w:noProof/>
-        </w:rPr>
-        <w:t>3</w:t>
-      </w:r>
-      <w:r>
-        <w:rPr>
-          <w:noProof/>
-        </w:rPr>
-        <w:fldChar w:fldCharType="end"/>
-      </w:r>
+      <w:fldSimple w:instr=" SEQ Figure \* ARABIC ">
+        <w:r>
+          <w:rPr>
+            <w:noProof/>
+          </w:rPr>
+          <w:t>3</w:t>
+        </w:r>
+      </w:fldSimple>
       <w:r>
         <w:t xml:space="preserve"> - The Add Medication screen provides a list of matching medication names against a search phrase. It provides information about the dosage and any contraindications.</w:t>
       </w:r>
@@ -2409,11 +2607,11 @@
       <w:pPr>
         <w:pStyle w:val="Heading3"/>
       </w:pPr>
-      <w:bookmarkStart w:id="5" w:name="_Ref1146355"/>
+      <w:bookmarkStart w:id="4" w:name="_Ref1146355"/>
       <w:r>
         <w:t>Medication Details</w:t>
       </w:r>
-      <w:bookmarkEnd w:id="5"/>
+      <w:bookmarkEnd w:id="4"/>
     </w:p>
     <w:p>
       <w:pPr>
@@ -2426,7 +2624,7 @@
           <w:lang w:eastAsia="en-GB"/>
         </w:rPr>
         <w:drawing>
-          <wp:inline distT="0" distB="0" distL="0" distR="0" wp14:anchorId="32931809" wp14:editId="500DE138">
+          <wp:inline distT="0" distB="0" distL="0" distR="0" wp14:anchorId="2E3E6BF4" wp14:editId="2BC04788">
             <wp:extent cx="3960000" cy="2520000"/>
             <wp:effectExtent l="0" t="0" r="2540" b="0"/>
             <wp:docPr id="21" name="Picture 21"/>
@@ -2469,27 +2667,14 @@
       <w:r>
         <w:t xml:space="preserve">Figure </w:t>
       </w:r>
-      <w:r>
-        <w:fldChar w:fldCharType="begin"/>
-      </w:r>
-      <w:r>
-        <w:instrText xml:space="preserve"> SEQ Figure \* ARABIC </w:instrText>
-      </w:r>
-      <w:r>
-        <w:fldChar w:fldCharType="separate"/>
-      </w:r>
-      <w:r>
-        <w:rPr>
-          <w:noProof/>
-        </w:rPr>
-        <w:t>4</w:t>
-      </w:r>
-      <w:r>
-        <w:rPr>
-          <w:noProof/>
-        </w:rPr>
-        <w:fldChar w:fldCharType="end"/>
-      </w:r>
+      <w:fldSimple w:instr=" SEQ Figure \* ARABIC ">
+        <w:r>
+          <w:rPr>
+            <w:noProof/>
+          </w:rPr>
+          <w:t>4</w:t>
+        </w:r>
+      </w:fldSimple>
       <w:r>
         <w:t xml:space="preserve"> - The Medication Details screen gives an additional screen which can give the user information and a visual image of the associated tablet. It offers the user a mechanism to reassure the user that they are taking the right medication.</w:t>
       </w:r>
@@ -2503,11 +2688,11 @@
       <w:pPr>
         <w:pStyle w:val="Heading2"/>
       </w:pPr>
-      <w:bookmarkStart w:id="6" w:name="_Ref1145281"/>
+      <w:bookmarkStart w:id="5" w:name="_Ref1145281"/>
       <w:r>
         <w:t>Energy page</w:t>
       </w:r>
-      <w:bookmarkEnd w:id="6"/>
+      <w:bookmarkEnd w:id="5"/>
       <w:r>
         <w:t xml:space="preserve"> </w:t>
       </w:r>
@@ -2544,7 +2729,7 @@
         <mc:AlternateContent>
           <mc:Choice Requires="wps">
             <w:drawing>
-              <wp:anchor distT="0" distB="0" distL="114300" distR="114300" simplePos="0" relativeHeight="251699200" behindDoc="0" locked="0" layoutInCell="1" allowOverlap="1" wp14:anchorId="70839E5E" wp14:editId="045F6414">
+              <wp:anchor distT="0" distB="0" distL="114300" distR="114300" simplePos="0" relativeHeight="251699200" behindDoc="0" locked="0" layoutInCell="1" allowOverlap="1" wp14:anchorId="0A8508B9" wp14:editId="2CAC4C4B">
                 <wp:simplePos x="0" y="0"/>
                 <wp:positionH relativeFrom="column">
                   <wp:posOffset>4362450</wp:posOffset>
@@ -2640,7 +2825,7 @@
         <mc:AlternateContent>
           <mc:Choice Requires="wps">
             <w:drawing>
-              <wp:anchor distT="0" distB="0" distL="114300" distR="114300" simplePos="0" relativeHeight="251700224" behindDoc="0" locked="0" layoutInCell="1" allowOverlap="1" wp14:anchorId="5A8F0458" wp14:editId="3BA67CD6">
+              <wp:anchor distT="0" distB="0" distL="114300" distR="114300" simplePos="0" relativeHeight="251700224" behindDoc="0" locked="0" layoutInCell="1" allowOverlap="1" wp14:anchorId="68F79DBA" wp14:editId="7E6AE985">
                 <wp:simplePos x="0" y="0"/>
                 <wp:positionH relativeFrom="column">
                   <wp:posOffset>4362450</wp:posOffset>
@@ -2762,7 +2947,7 @@
         <mc:AlternateContent>
           <mc:Choice Requires="wps">
             <w:drawing>
-              <wp:anchor distT="0" distB="0" distL="114300" distR="114300" simplePos="0" relativeHeight="251701248" behindDoc="0" locked="0" layoutInCell="1" allowOverlap="1" wp14:anchorId="7D0FE18D" wp14:editId="654CC6D2">
+              <wp:anchor distT="0" distB="0" distL="114300" distR="114300" simplePos="0" relativeHeight="251701248" behindDoc="0" locked="0" layoutInCell="1" allowOverlap="1" wp14:anchorId="668D844E" wp14:editId="5E19A13D">
                 <wp:simplePos x="0" y="0"/>
                 <wp:positionH relativeFrom="column">
                   <wp:posOffset>3990975</wp:posOffset>
@@ -2833,7 +3018,7 @@
           <w:lang w:eastAsia="en-GB"/>
         </w:rPr>
         <w:drawing>
-          <wp:inline distT="0" distB="0" distL="0" distR="0" wp14:anchorId="4D745602" wp14:editId="03145DE7">
+          <wp:inline distT="0" distB="0" distL="0" distR="0" wp14:anchorId="184B997F" wp14:editId="274C6C0A">
             <wp:extent cx="3960000" cy="2520000"/>
             <wp:effectExtent l="0" t="0" r="2540" b="0"/>
             <wp:docPr id="16" name="Picture 16"/>
@@ -2879,27 +3064,14 @@
       <w:r>
         <w:t xml:space="preserve">Figure </w:t>
       </w:r>
-      <w:r>
-        <w:fldChar w:fldCharType="begin"/>
-      </w:r>
-      <w:r>
-        <w:instrText xml:space="preserve"> SEQ Figure \* ARABIC </w:instrText>
-      </w:r>
-      <w:r>
-        <w:fldChar w:fldCharType="separate"/>
-      </w:r>
-      <w:r>
-        <w:rPr>
-          <w:noProof/>
-        </w:rPr>
-        <w:t>5</w:t>
-      </w:r>
-      <w:r>
-        <w:rPr>
-          <w:noProof/>
-        </w:rPr>
-        <w:fldChar w:fldCharType="end"/>
-      </w:r>
+      <w:fldSimple w:instr=" SEQ Figure \* ARABIC ">
+        <w:r>
+          <w:rPr>
+            <w:noProof/>
+          </w:rPr>
+          <w:t>5</w:t>
+        </w:r>
+      </w:fldSimple>
       <w:r>
         <w:t xml:space="preserve"> - The primary Energy Usage screen shows a week of bars which indicate total energy use that day with current use. Any helpful tips as to cutting back usage appear using information from the 'smart home' monitoring system.</w:t>
       </w:r>
@@ -2913,11 +3085,11 @@
       <w:pPr>
         <w:pStyle w:val="Heading3"/>
       </w:pPr>
-      <w:bookmarkStart w:id="7" w:name="_Ref1146644"/>
+      <w:bookmarkStart w:id="6" w:name="_Ref1146644"/>
       <w:r>
         <w:t>Smart appliances</w:t>
       </w:r>
-      <w:bookmarkEnd w:id="7"/>
+      <w:bookmarkEnd w:id="6"/>
       <w:r>
         <w:t xml:space="preserve"> </w:t>
       </w:r>
@@ -2934,7 +3106,7 @@
         <mc:AlternateContent>
           <mc:Choice Requires="wps">
             <w:drawing>
-              <wp:anchor distT="0" distB="0" distL="114300" distR="114300" simplePos="0" relativeHeight="251697152" behindDoc="0" locked="0" layoutInCell="1" allowOverlap="1" wp14:anchorId="39DF0C06" wp14:editId="3CDD11D4">
+              <wp:anchor distT="0" distB="0" distL="114300" distR="114300" simplePos="0" relativeHeight="251697152" behindDoc="0" locked="0" layoutInCell="1" allowOverlap="1" wp14:anchorId="39D97960" wp14:editId="67122520">
                 <wp:simplePos x="0" y="0"/>
                 <wp:positionH relativeFrom="column">
                   <wp:posOffset>2179320</wp:posOffset>
@@ -3007,7 +3179,7 @@
         <mc:AlternateContent>
           <mc:Choice Requires="wps">
             <w:drawing>
-              <wp:anchor distT="0" distB="0" distL="114300" distR="114300" simplePos="0" relativeHeight="251696128" behindDoc="0" locked="0" layoutInCell="1" allowOverlap="1" wp14:anchorId="0801CF15" wp14:editId="4871FCAB">
+              <wp:anchor distT="0" distB="0" distL="114300" distR="114300" simplePos="0" relativeHeight="251696128" behindDoc="0" locked="0" layoutInCell="1" allowOverlap="1" wp14:anchorId="3E2720E1" wp14:editId="7E2532EC">
                 <wp:simplePos x="0" y="0"/>
                 <wp:positionH relativeFrom="column">
                   <wp:posOffset>4370070</wp:posOffset>
@@ -3093,7 +3265,7 @@
         <mc:AlternateContent>
           <mc:Choice Requires="wps">
             <w:drawing>
-              <wp:anchor distT="0" distB="0" distL="114300" distR="114300" simplePos="0" relativeHeight="251695104" behindDoc="0" locked="0" layoutInCell="1" allowOverlap="1" wp14:anchorId="57F7141F" wp14:editId="3CCBC799">
+              <wp:anchor distT="0" distB="0" distL="114300" distR="114300" simplePos="0" relativeHeight="251695104" behindDoc="0" locked="0" layoutInCell="1" allowOverlap="1" wp14:anchorId="741F8A1B" wp14:editId="7902301B">
                 <wp:simplePos x="0" y="0"/>
                 <wp:positionH relativeFrom="column">
                   <wp:posOffset>3324225</wp:posOffset>
@@ -3166,7 +3338,7 @@
         <mc:AlternateContent>
           <mc:Choice Requires="wps">
             <w:drawing>
-              <wp:anchor distT="0" distB="0" distL="114300" distR="114300" simplePos="0" relativeHeight="251694080" behindDoc="0" locked="0" layoutInCell="1" allowOverlap="1" wp14:anchorId="70B5065B" wp14:editId="6BC1BFBA">
+              <wp:anchor distT="0" distB="0" distL="114300" distR="114300" simplePos="0" relativeHeight="251694080" behindDoc="0" locked="0" layoutInCell="1" allowOverlap="1" wp14:anchorId="63FC7737" wp14:editId="6776591D">
                 <wp:simplePos x="0" y="0"/>
                 <wp:positionH relativeFrom="column">
                   <wp:posOffset>3324225</wp:posOffset>
@@ -3237,7 +3409,7 @@
           <w:lang w:eastAsia="en-GB"/>
         </w:rPr>
         <w:drawing>
-          <wp:inline distT="0" distB="0" distL="0" distR="0" wp14:anchorId="02E5275A" wp14:editId="2C236703">
+          <wp:inline distT="0" distB="0" distL="0" distR="0" wp14:anchorId="42458919" wp14:editId="00A95C94">
             <wp:extent cx="3960000" cy="2520000"/>
             <wp:effectExtent l="0" t="0" r="2540" b="0"/>
             <wp:docPr id="18" name="Picture 18"/>
@@ -3280,27 +3452,14 @@
       <w:r>
         <w:t xml:space="preserve">Figure </w:t>
       </w:r>
-      <w:r>
-        <w:fldChar w:fldCharType="begin"/>
-      </w:r>
-      <w:r>
-        <w:instrText xml:space="preserve"> SEQ Figure \* ARABIC </w:instrText>
-      </w:r>
-      <w:r>
-        <w:fldChar w:fldCharType="separate"/>
-      </w:r>
-      <w:r>
-        <w:rPr>
-          <w:noProof/>
-        </w:rPr>
-        <w:t>6</w:t>
-      </w:r>
-      <w:r>
-        <w:rPr>
-          <w:noProof/>
-        </w:rPr>
-        <w:fldChar w:fldCharType="end"/>
-      </w:r>
+      <w:fldSimple w:instr=" SEQ Figure \* ARABIC ">
+        <w:r>
+          <w:rPr>
+            <w:noProof/>
+          </w:rPr>
+          <w:t>6</w:t>
+        </w:r>
+      </w:fldSimple>
       <w:r>
         <w:t xml:space="preserve"> The Smart Appliance Screen shows the 'smart' appliances that the monitoring system has found to be in use and provides the addition of further devices to be monitored. These devices are monitored to give the user control over their energy usage.</w:t>
       </w:r>
@@ -3319,12 +3478,12 @@
       <w:pPr>
         <w:pStyle w:val="Heading2"/>
       </w:pPr>
-      <w:bookmarkStart w:id="8" w:name="_Ref1310533"/>
+      <w:bookmarkStart w:id="7" w:name="_Ref1310533"/>
       <w:r>
         <w:t>Exercise page</w:t>
       </w:r>
-      <w:bookmarkEnd w:id="3"/>
-      <w:bookmarkEnd w:id="8"/>
+      <w:bookmarkEnd w:id="2"/>
+      <w:bookmarkEnd w:id="7"/>
       <w:r>
         <w:t xml:space="preserve"> </w:t>
       </w:r>
@@ -3421,7 +3580,7 @@
         <mc:AlternateContent>
           <mc:Choice Requires="wps">
             <w:drawing>
-              <wp:anchor distT="0" distB="0" distL="114300" distR="114300" simplePos="0" relativeHeight="251666432" behindDoc="0" locked="0" layoutInCell="1" allowOverlap="1" wp14:anchorId="5FB77DAD" wp14:editId="1D5D500F">
+              <wp:anchor distT="0" distB="0" distL="114300" distR="114300" simplePos="0" relativeHeight="251666432" behindDoc="0" locked="0" layoutInCell="1" allowOverlap="1" wp14:anchorId="7C513ABB" wp14:editId="53471524">
                 <wp:simplePos x="0" y="0"/>
                 <wp:positionH relativeFrom="column">
                   <wp:posOffset>3838575</wp:posOffset>
@@ -3494,7 +3653,7 @@
         <mc:AlternateContent>
           <mc:Choice Requires="wps">
             <w:drawing>
-              <wp:anchor distT="0" distB="0" distL="114300" distR="114300" simplePos="0" relativeHeight="251665408" behindDoc="0" locked="0" layoutInCell="1" allowOverlap="1" wp14:anchorId="1FD50CBE" wp14:editId="4B569ED4">
+              <wp:anchor distT="0" distB="0" distL="114300" distR="114300" simplePos="0" relativeHeight="251665408" behindDoc="0" locked="0" layoutInCell="1" allowOverlap="1" wp14:anchorId="6902D92C" wp14:editId="2D5257AF">
                 <wp:simplePos x="0" y="0"/>
                 <wp:positionH relativeFrom="column">
                   <wp:posOffset>4438650</wp:posOffset>
@@ -3580,7 +3739,7 @@
         <mc:AlternateContent>
           <mc:Choice Requires="wps">
             <w:drawing>
-              <wp:anchor distT="0" distB="0" distL="114300" distR="114300" simplePos="0" relativeHeight="251664384" behindDoc="0" locked="0" layoutInCell="1" allowOverlap="1" wp14:anchorId="551801A2" wp14:editId="15037CCB">
+              <wp:anchor distT="0" distB="0" distL="114300" distR="114300" simplePos="0" relativeHeight="251664384" behindDoc="0" locked="0" layoutInCell="1" allowOverlap="1" wp14:anchorId="4AFAA13A" wp14:editId="0C0800F2">
                 <wp:simplePos x="0" y="0"/>
                 <wp:positionH relativeFrom="column">
                   <wp:posOffset>2933700</wp:posOffset>
@@ -3650,7 +3809,7 @@
         <mc:AlternateContent>
           <mc:Choice Requires="wps">
             <w:drawing>
-              <wp:anchor distT="0" distB="0" distL="114300" distR="114300" simplePos="0" relativeHeight="251663360" behindDoc="0" locked="0" layoutInCell="1" allowOverlap="1" wp14:anchorId="41D74286" wp14:editId="7A1FF328">
+              <wp:anchor distT="0" distB="0" distL="114300" distR="114300" simplePos="0" relativeHeight="251663360" behindDoc="0" locked="0" layoutInCell="1" allowOverlap="1" wp14:anchorId="2A18F358" wp14:editId="1A3C4FFC">
                 <wp:simplePos x="0" y="0"/>
                 <wp:positionH relativeFrom="column">
                   <wp:posOffset>3019425</wp:posOffset>
@@ -3717,7 +3876,7 @@
         <mc:AlternateContent>
           <mc:Choice Requires="wps">
             <w:drawing>
-              <wp:anchor distT="0" distB="0" distL="114300" distR="114300" simplePos="0" relativeHeight="251662336" behindDoc="0" locked="0" layoutInCell="1" allowOverlap="1" wp14:anchorId="36C035A0" wp14:editId="06D60AC7">
+              <wp:anchor distT="0" distB="0" distL="114300" distR="114300" simplePos="0" relativeHeight="251662336" behindDoc="0" locked="0" layoutInCell="1" allowOverlap="1" wp14:anchorId="16D5484C" wp14:editId="0F43459B">
                 <wp:simplePos x="0" y="0"/>
                 <wp:positionH relativeFrom="column">
                   <wp:posOffset>4438650</wp:posOffset>
@@ -3803,7 +3962,7 @@
         <mc:AlternateContent>
           <mc:Choice Requires="wps">
             <w:drawing>
-              <wp:anchor distT="0" distB="0" distL="114300" distR="114300" simplePos="0" relativeHeight="251661312" behindDoc="0" locked="0" layoutInCell="1" allowOverlap="1" wp14:anchorId="5C682AFD" wp14:editId="23461CAE">
+              <wp:anchor distT="0" distB="0" distL="114300" distR="114300" simplePos="0" relativeHeight="251661312" behindDoc="0" locked="0" layoutInCell="1" allowOverlap="1" wp14:anchorId="22D2156A" wp14:editId="708C4FA2">
                 <wp:simplePos x="0" y="0"/>
                 <wp:positionH relativeFrom="column">
                   <wp:posOffset>4438650</wp:posOffset>
@@ -3887,7 +4046,7 @@
           <w:lang w:eastAsia="en-GB"/>
         </w:rPr>
         <w:drawing>
-          <wp:inline distT="0" distB="0" distL="0" distR="0" wp14:anchorId="53C700D9" wp14:editId="1478632B">
+          <wp:inline distT="0" distB="0" distL="0" distR="0" wp14:anchorId="51D7E8AB" wp14:editId="6305DAD6">
             <wp:extent cx="3960000" cy="2520000"/>
             <wp:effectExtent l="0" t="0" r="2540" b="0"/>
             <wp:docPr id="4" name="Picture 4"/>
@@ -3930,27 +4089,14 @@
       <w:r>
         <w:t xml:space="preserve">Figure </w:t>
       </w:r>
-      <w:r>
-        <w:fldChar w:fldCharType="begin"/>
-      </w:r>
-      <w:r>
-        <w:instrText xml:space="preserve"> SEQ Figure \* ARABIC </w:instrText>
-      </w:r>
-      <w:r>
-        <w:fldChar w:fldCharType="separate"/>
-      </w:r>
-      <w:r>
-        <w:rPr>
-          <w:noProof/>
-        </w:rPr>
-        <w:t>7</w:t>
-      </w:r>
-      <w:r>
-        <w:rPr>
-          <w:noProof/>
-        </w:rPr>
-        <w:fldChar w:fldCharType="end"/>
-      </w:r>
+      <w:fldSimple w:instr=" SEQ Figure \* ARABIC ">
+        <w:r>
+          <w:rPr>
+            <w:noProof/>
+          </w:rPr>
+          <w:t>7</w:t>
+        </w:r>
+      </w:fldSimple>
       <w:r>
         <w:t xml:space="preserve"> - The main Exercise screen shows exercises which are available in the system for the user to participate in. It provides a time-to-complete guidance under each exercise.</w:t>
       </w:r>
@@ -3964,7 +4110,7 @@
         <mc:AlternateContent>
           <mc:Choice Requires="wps">
             <w:drawing>
-              <wp:anchor distT="0" distB="0" distL="114300" distR="114300" simplePos="0" relativeHeight="251668480" behindDoc="0" locked="0" layoutInCell="1" allowOverlap="1" wp14:anchorId="78FDAEDA" wp14:editId="3729DA81">
+              <wp:anchor distT="0" distB="0" distL="114300" distR="114300" simplePos="0" relativeHeight="251668480" behindDoc="0" locked="0" layoutInCell="1" allowOverlap="1" wp14:anchorId="72A9211A" wp14:editId="5D67C8B9">
                 <wp:simplePos x="0" y="0"/>
                 <wp:positionH relativeFrom="column">
                   <wp:posOffset>20955</wp:posOffset>
@@ -4095,12 +4241,12 @@
       <w:pPr>
         <w:pStyle w:val="Heading3"/>
       </w:pPr>
-      <w:bookmarkStart w:id="9" w:name="_Ref1145826"/>
+      <w:bookmarkStart w:id="8" w:name="_Ref1145826"/>
       <w:r>
         <w:lastRenderedPageBreak/>
         <w:t>Add exercises</w:t>
       </w:r>
-      <w:bookmarkEnd w:id="9"/>
+      <w:bookmarkEnd w:id="8"/>
       <w:r>
         <w:t xml:space="preserve"> </w:t>
       </w:r>
@@ -4130,7 +4276,7 @@
         <mc:AlternateContent>
           <mc:Choice Requires="wps">
             <w:drawing>
-              <wp:anchor distT="0" distB="0" distL="114300" distR="114300" simplePos="0" relativeHeight="251671552" behindDoc="0" locked="0" layoutInCell="1" allowOverlap="1" wp14:anchorId="5E083FC0" wp14:editId="7D829551">
+              <wp:anchor distT="0" distB="0" distL="114300" distR="114300" simplePos="0" relativeHeight="251671552" behindDoc="0" locked="0" layoutInCell="1" allowOverlap="1" wp14:anchorId="718C38CC" wp14:editId="2B6BD0EA">
                 <wp:simplePos x="0" y="0"/>
                 <wp:positionH relativeFrom="column">
                   <wp:posOffset>3771900</wp:posOffset>
@@ -4200,7 +4346,7 @@
         <mc:AlternateContent>
           <mc:Choice Requires="wps">
             <w:drawing>
-              <wp:anchor distT="0" distB="0" distL="114300" distR="114300" simplePos="0" relativeHeight="251670528" behindDoc="0" locked="0" layoutInCell="1" allowOverlap="1" wp14:anchorId="15A74C33" wp14:editId="4E22F919">
+              <wp:anchor distT="0" distB="0" distL="114300" distR="114300" simplePos="0" relativeHeight="251670528" behindDoc="0" locked="0" layoutInCell="1" allowOverlap="1" wp14:anchorId="623A5C93" wp14:editId="73FE5CC0">
                 <wp:simplePos x="0" y="0"/>
                 <wp:positionH relativeFrom="column">
                   <wp:posOffset>4371975</wp:posOffset>
@@ -4334,7 +4480,7 @@
           <w:lang w:eastAsia="en-GB"/>
         </w:rPr>
         <w:drawing>
-          <wp:inline distT="0" distB="0" distL="0" distR="0" wp14:anchorId="2EBB133E" wp14:editId="59DDFF39">
+          <wp:inline distT="0" distB="0" distL="0" distR="0" wp14:anchorId="00391A6E" wp14:editId="29B797FF">
             <wp:extent cx="3960000" cy="2520000"/>
             <wp:effectExtent l="0" t="0" r="2540" b="0"/>
             <wp:docPr id="12" name="Picture 12"/>
@@ -4377,27 +4523,14 @@
       <w:r>
         <w:t xml:space="preserve">Figure </w:t>
       </w:r>
-      <w:r>
-        <w:fldChar w:fldCharType="begin"/>
-      </w:r>
-      <w:r>
-        <w:instrText xml:space="preserve"> SEQ Figure \* ARABIC </w:instrText>
-      </w:r>
-      <w:r>
-        <w:fldChar w:fldCharType="separate"/>
-      </w:r>
-      <w:r>
-        <w:rPr>
-          <w:noProof/>
-        </w:rPr>
-        <w:t>8</w:t>
-      </w:r>
-      <w:r>
-        <w:rPr>
-          <w:noProof/>
-        </w:rPr>
-        <w:fldChar w:fldCharType="end"/>
-      </w:r>
+      <w:fldSimple w:instr=" SEQ Figure \* ARABIC ">
+        <w:r>
+          <w:rPr>
+            <w:noProof/>
+          </w:rPr>
+          <w:t>8</w:t>
+        </w:r>
+      </w:fldSimple>
       <w:r>
         <w:t xml:space="preserve"> - This is the screen through which to add new exercises. A description is given along with a time-to-complete guide.</w:t>
       </w:r>
@@ -4411,7 +4544,7 @@
         <w:t>Exercises can be added or removed based on recommendations from doctors and personal preferences of the user.</w:t>
       </w:r>
     </w:p>
-    <w:bookmarkStart w:id="10" w:name="_Ref1145377"/>
+    <w:bookmarkStart w:id="9" w:name="_Ref1145377"/>
     <w:p>
       <w:pPr>
         <w:pStyle w:val="Heading3"/>
@@ -4428,7 +4561,7 @@
         <mc:AlternateContent>
           <mc:Choice Requires="wps">
             <w:drawing>
-              <wp:anchor distT="0" distB="0" distL="114300" distR="114300" simplePos="0" relativeHeight="251673600" behindDoc="0" locked="0" layoutInCell="1" allowOverlap="1" wp14:anchorId="5760C000" wp14:editId="35B2AD19">
+              <wp:anchor distT="0" distB="0" distL="114300" distR="114300" simplePos="0" relativeHeight="251673600" behindDoc="0" locked="0" layoutInCell="1" allowOverlap="1" wp14:anchorId="034EE7A9" wp14:editId="0519EDFA">
                 <wp:simplePos x="0" y="0"/>
                 <wp:positionH relativeFrom="column">
                   <wp:posOffset>4267200</wp:posOffset>
@@ -4509,7 +4642,7 @@
       <w:r>
         <w:t>Exercise run-through</w:t>
       </w:r>
-      <w:bookmarkEnd w:id="10"/>
+      <w:bookmarkEnd w:id="9"/>
     </w:p>
     <w:p>
       <w:pPr>
@@ -4523,7 +4656,7 @@
         <mc:AlternateContent>
           <mc:Choice Requires="wps">
             <w:drawing>
-              <wp:anchor distT="0" distB="0" distL="114300" distR="114300" simplePos="0" relativeHeight="251675648" behindDoc="0" locked="0" layoutInCell="1" allowOverlap="1" wp14:anchorId="0E231218" wp14:editId="7279DDE9">
+              <wp:anchor distT="0" distB="0" distL="114300" distR="114300" simplePos="0" relativeHeight="251675648" behindDoc="0" locked="0" layoutInCell="1" allowOverlap="1" wp14:anchorId="4ECB5069" wp14:editId="68D8ACA4">
                 <wp:simplePos x="0" y="0"/>
                 <wp:positionH relativeFrom="column">
                   <wp:posOffset>4303395</wp:posOffset>
@@ -4609,7 +4742,7 @@
         <mc:AlternateContent>
           <mc:Choice Requires="wps">
             <w:drawing>
-              <wp:anchor distT="0" distB="0" distL="114300" distR="114300" simplePos="0" relativeHeight="251676672" behindDoc="0" locked="0" layoutInCell="1" allowOverlap="1" wp14:anchorId="48432084" wp14:editId="52433EF2">
+              <wp:anchor distT="0" distB="0" distL="114300" distR="114300" simplePos="0" relativeHeight="251676672" behindDoc="0" locked="0" layoutInCell="1" allowOverlap="1" wp14:anchorId="5B63FEB2" wp14:editId="262EDAD1">
                 <wp:simplePos x="0" y="0"/>
                 <wp:positionH relativeFrom="column">
                   <wp:posOffset>4303395</wp:posOffset>
@@ -4695,7 +4828,7 @@
         <mc:AlternateContent>
           <mc:Choice Requires="wps">
             <w:drawing>
-              <wp:anchor distT="0" distB="0" distL="114300" distR="114300" simplePos="0" relativeHeight="251677696" behindDoc="0" locked="0" layoutInCell="1" allowOverlap="1" wp14:anchorId="78D29F54" wp14:editId="43375C6A">
+              <wp:anchor distT="0" distB="0" distL="114300" distR="114300" simplePos="0" relativeHeight="251677696" behindDoc="0" locked="0" layoutInCell="1" allowOverlap="1" wp14:anchorId="6E8D49D5" wp14:editId="3D565C47">
                 <wp:simplePos x="0" y="0"/>
                 <wp:positionH relativeFrom="column">
                   <wp:posOffset>1531620</wp:posOffset>
@@ -4765,7 +4898,7 @@
         <mc:AlternateContent>
           <mc:Choice Requires="wps">
             <w:drawing>
-              <wp:anchor distT="0" distB="0" distL="114300" distR="114300" simplePos="0" relativeHeight="251678720" behindDoc="0" locked="0" layoutInCell="1" allowOverlap="1" wp14:anchorId="3DE134EF" wp14:editId="03B89A48">
+              <wp:anchor distT="0" distB="0" distL="114300" distR="114300" simplePos="0" relativeHeight="251678720" behindDoc="0" locked="0" layoutInCell="1" allowOverlap="1" wp14:anchorId="351ED8D9" wp14:editId="7B71DA7D">
                 <wp:simplePos x="0" y="0"/>
                 <wp:positionH relativeFrom="column">
                   <wp:posOffset>2026920</wp:posOffset>
@@ -4838,7 +4971,7 @@
         <mc:AlternateContent>
           <mc:Choice Requires="wps">
             <w:drawing>
-              <wp:anchor distT="0" distB="0" distL="114300" distR="114300" simplePos="0" relativeHeight="251679744" behindDoc="0" locked="0" layoutInCell="1" allowOverlap="1" wp14:anchorId="5C036D62" wp14:editId="0A882F68">
+              <wp:anchor distT="0" distB="0" distL="114300" distR="114300" simplePos="0" relativeHeight="251679744" behindDoc="0" locked="0" layoutInCell="1" allowOverlap="1" wp14:anchorId="59D7EF8F" wp14:editId="4C0E2E6B">
                 <wp:simplePos x="0" y="0"/>
                 <wp:positionH relativeFrom="column">
                   <wp:posOffset>3798570</wp:posOffset>
@@ -4909,7 +5042,7 @@
           <w:lang w:eastAsia="en-GB"/>
         </w:rPr>
         <w:drawing>
-          <wp:inline distT="0" distB="0" distL="0" distR="0" wp14:anchorId="258F645A" wp14:editId="090993AF">
+          <wp:inline distT="0" distB="0" distL="0" distR="0" wp14:anchorId="5717A72C" wp14:editId="417516D4">
             <wp:extent cx="3960000" cy="2520000"/>
             <wp:effectExtent l="0" t="0" r="2540" b="0"/>
             <wp:docPr id="14" name="Picture 14"/>
@@ -4952,27 +5085,14 @@
       <w:r>
         <w:t xml:space="preserve">Figure </w:t>
       </w:r>
-      <w:r>
-        <w:fldChar w:fldCharType="begin"/>
-      </w:r>
-      <w:r>
-        <w:instrText xml:space="preserve"> SEQ Figure \* ARABIC </w:instrText>
-      </w:r>
-      <w:r>
-        <w:fldChar w:fldCharType="separate"/>
-      </w:r>
-      <w:r>
-        <w:rPr>
-          <w:noProof/>
-        </w:rPr>
-        <w:t>9</w:t>
-      </w:r>
-      <w:r>
-        <w:rPr>
-          <w:noProof/>
-        </w:rPr>
-        <w:fldChar w:fldCharType="end"/>
-      </w:r>
+      <w:fldSimple w:instr=" SEQ Figure \* ARABIC ">
+        <w:r>
+          <w:rPr>
+            <w:noProof/>
+          </w:rPr>
+          <w:t>9</w:t>
+        </w:r>
+      </w:fldSimple>
       <w:r>
         <w:t xml:space="preserve"> - This is an example of a specific Exercise screen. In the example, a movement in the Tai Chi exercise sequence is demonstrated by an image with an overlay of sensor points on the body to help the user identify where their arms and legs should be while performing this movement. The image and sensor points as an overlay were used as a mechanism to show rather than explain with words.</w:t>
       </w:r>
@@ -5056,7 +5176,7 @@
       <w:pPr>
         <w:pStyle w:val="Heading2"/>
       </w:pPr>
-      <w:bookmarkStart w:id="11" w:name="_Ref1310564"/>
+      <w:bookmarkStart w:id="10" w:name="_Ref1310564"/>
       <w:r>
         <w:t>Smart Robot (</w:t>
       </w:r>
@@ -5068,7 +5188,7 @@
       <w:r>
         <w:t>)</w:t>
       </w:r>
-      <w:bookmarkEnd w:id="11"/>
+      <w:bookmarkEnd w:id="10"/>
     </w:p>
     <w:p>
       <w:pPr>
@@ -5080,7 +5200,7 @@
           <w:lang w:eastAsia="en-GB"/>
         </w:rPr>
         <w:drawing>
-          <wp:inline distT="0" distB="0" distL="0" distR="0" wp14:anchorId="5C8D2334" wp14:editId="2D8C7AD4">
+          <wp:inline distT="0" distB="0" distL="0" distR="0" wp14:anchorId="43F9A6AC" wp14:editId="5B7BDE4A">
             <wp:extent cx="3960000" cy="2520000"/>
             <wp:effectExtent l="0" t="0" r="2540" b="0"/>
             <wp:docPr id="15" name="Picture 15"/>
@@ -5125,12 +5245,12 @@
       <w:pPr>
         <w:pStyle w:val="Heading2"/>
       </w:pPr>
-      <w:bookmarkStart w:id="12" w:name="_Ref1310581"/>
+      <w:bookmarkStart w:id="11" w:name="_Ref1310581"/>
       <w:r>
         <w:lastRenderedPageBreak/>
         <w:t>Settings</w:t>
       </w:r>
-      <w:bookmarkEnd w:id="12"/>
+      <w:bookmarkEnd w:id="11"/>
     </w:p>
     <w:p>
       <w:pPr>
@@ -5142,7 +5262,7 @@
           <w:lang w:eastAsia="en-GB"/>
         </w:rPr>
         <w:drawing>
-          <wp:inline distT="0" distB="0" distL="0" distR="0" wp14:anchorId="02B37665" wp14:editId="39D1A721">
+          <wp:inline distT="0" distB="0" distL="0" distR="0" wp14:anchorId="3A0B9380" wp14:editId="69266E70">
             <wp:extent cx="3960000" cy="2520000"/>
             <wp:effectExtent l="0" t="0" r="2540" b="0"/>
             <wp:docPr id="17" name="Picture 17"/>
@@ -5220,11 +5340,11 @@
       <w:pPr>
         <w:pStyle w:val="Heading2"/>
       </w:pPr>
-      <w:bookmarkStart w:id="13" w:name="_Ref442604"/>
+      <w:bookmarkStart w:id="12" w:name="_Ref442604"/>
       <w:r>
         <w:t>Personae</w:t>
       </w:r>
-      <w:bookmarkEnd w:id="13"/>
+      <w:bookmarkEnd w:id="12"/>
     </w:p>
     <w:p>
       <w:pPr>
@@ -5811,17 +5931,368 @@
       <w:pPr>
         <w:pStyle w:val="Heading2"/>
       </w:pPr>
-      <w:bookmarkStart w:id="14" w:name="_Ref694168"/>
+      <w:bookmarkStart w:id="13" w:name="_Ref694168"/>
       <w:r>
         <w:t>Scenarios</w:t>
       </w:r>
+      <w:bookmarkEnd w:id="13"/>
+    </w:p>
+    <w:p>
+      <w:pPr>
+        <w:pStyle w:val="Heading3"/>
+      </w:pPr>
+      <w:bookmarkStart w:id="14" w:name="_Ref1405113"/>
+      <w:r>
+        <w:t>Scenario 1 – Log-in Screen, User</w:t>
+      </w:r>
       <w:bookmarkEnd w:id="14"/>
     </w:p>
     <w:p>
       <w:pPr>
+        <w:pStyle w:val="NoSpacing"/>
+        <w:numPr>
+          <w:ilvl w:val="0"/>
+          <w:numId w:val="19"/>
+        </w:numPr>
+      </w:pPr>
+      <w:r>
+        <w:t xml:space="preserve">User approaches Interactive Device to ‘Log-In’ to system. </w:t>
+      </w:r>
+    </w:p>
+    <w:p>
+      <w:pPr>
+        <w:pStyle w:val="NoSpacing"/>
+        <w:numPr>
+          <w:ilvl w:val="0"/>
+          <w:numId w:val="19"/>
+        </w:numPr>
+      </w:pPr>
+      <w:r>
+        <w:t xml:space="preserve">Their retina is scanned from the screen. </w:t>
+      </w:r>
+    </w:p>
+    <w:p>
+      <w:pPr>
+        <w:pStyle w:val="NoSpacing"/>
+        <w:numPr>
+          <w:ilvl w:val="1"/>
+          <w:numId w:val="19"/>
+        </w:numPr>
+      </w:pPr>
+      <w:r>
+        <w:t xml:space="preserve">If retina matches file for user, user is considered ‘logged-in’ and the Home screen menu is presented. </w:t>
+      </w:r>
+    </w:p>
+    <w:p>
+      <w:pPr>
+        <w:pStyle w:val="NoSpacing"/>
+        <w:numPr>
+          <w:ilvl w:val="1"/>
+          <w:numId w:val="19"/>
+        </w:numPr>
+      </w:pPr>
+      <w:r>
+        <w:t>If retina does not match file for user, ‘Log-in</w:t>
+      </w:r>
+      <w:r>
+        <w:t>’</w:t>
+      </w:r>
+      <w:r>
+        <w:t xml:space="preserve"> Screen remains displayed.</w:t>
+      </w:r>
+    </w:p>
+    <w:p>
+      <w:pPr>
+        <w:pStyle w:val="Heading3"/>
+      </w:pPr>
+      <w:bookmarkStart w:id="15" w:name="_Ref1405118"/>
+      <w:r>
+        <w:t>Scenario 2 – Log-in Screen, Medical Staff</w:t>
+      </w:r>
+      <w:bookmarkEnd w:id="15"/>
+    </w:p>
+    <w:p>
+      <w:pPr>
+        <w:pStyle w:val="ListParagraph"/>
+        <w:numPr>
+          <w:ilvl w:val="0"/>
+          <w:numId w:val="20"/>
+        </w:numPr>
+      </w:pPr>
+      <w:r>
+        <w:t>Medical staff member approaches Interactive Device to ‘</w:t>
+      </w:r>
+      <w:r>
+        <w:t xml:space="preserve">Log-In’ </w:t>
+      </w:r>
+      <w:r>
+        <w:t>to system.</w:t>
+      </w:r>
+    </w:p>
+    <w:p>
+      <w:pPr>
+        <w:pStyle w:val="ListParagraph"/>
+        <w:numPr>
+          <w:ilvl w:val="0"/>
+          <w:numId w:val="20"/>
+        </w:numPr>
+      </w:pPr>
+      <w:r>
+        <w:t>They enter their details on the</w:t>
+      </w:r>
+      <w:r>
+        <w:t xml:space="preserve"> screen.</w:t>
+      </w:r>
+    </w:p>
+    <w:p>
+      <w:pPr>
+        <w:pStyle w:val="ListParagraph"/>
+        <w:numPr>
+          <w:ilvl w:val="1"/>
+          <w:numId w:val="20"/>
+        </w:numPr>
+      </w:pPr>
+      <w:r>
+        <w:lastRenderedPageBreak/>
+        <w:t>If their details match those on file for medical staff, individual is considered ‘logged-in’ and the ‘Medication’ screen is presented for checking. From this screen, they can select the button labelled ‘Change’ located at the bottom right. This will take the individual to the ‘Add Medication’ screen for amendments.</w:t>
+      </w:r>
+    </w:p>
+    <w:p>
+      <w:pPr>
+        <w:pStyle w:val="ListParagraph"/>
+        <w:numPr>
+          <w:ilvl w:val="1"/>
+          <w:numId w:val="20"/>
+        </w:numPr>
+      </w:pPr>
+      <w:r>
+        <w:t>If their details do not match those on file for medical staff, the ‘Log-in</w:t>
+      </w:r>
+      <w:r>
+        <w:t>’</w:t>
+      </w:r>
+      <w:r>
+        <w:t xml:space="preserve"> Screen remains displayed.</w:t>
+      </w:r>
+    </w:p>
+    <w:p>
+      <w:pPr>
+        <w:pStyle w:val="Heading3"/>
+      </w:pPr>
+      <w:bookmarkStart w:id="16" w:name="_Ref1405122"/>
+      <w:r>
+        <w:t>Scenario 3 – Log-in Screen, Spouse, children, relatives</w:t>
+      </w:r>
+      <w:bookmarkEnd w:id="16"/>
+    </w:p>
+    <w:p>
+      <w:pPr>
+        <w:pStyle w:val="ListParagraph"/>
+        <w:numPr>
+          <w:ilvl w:val="0"/>
+          <w:numId w:val="21"/>
+        </w:numPr>
+      </w:pPr>
+      <w:r>
+        <w:t>Family member or relation approaches Interactive Device to ‘Log-In’ to the system.</w:t>
+      </w:r>
+    </w:p>
+    <w:p>
+      <w:pPr>
+        <w:pStyle w:val="ListParagraph"/>
+        <w:numPr>
+          <w:ilvl w:val="0"/>
+          <w:numId w:val="21"/>
+        </w:numPr>
+      </w:pPr>
+      <w:r>
+        <w:t>They enter their details on the screen.</w:t>
+      </w:r>
+    </w:p>
+    <w:p>
+      <w:pPr>
+        <w:pStyle w:val="ListParagraph"/>
+        <w:numPr>
+          <w:ilvl w:val="1"/>
+          <w:numId w:val="21"/>
+        </w:numPr>
+      </w:pPr>
+      <w:r>
+        <w:t>If their details match those on file for family member or relative, individual is considered ‘logged-in’ and the ‘Medication’ screen is presented for checking. From this screen, they can only select the ‘Back’ button to return to the ‘Home’ screen. From here, they can select ‘Exercises’ if they wish to discover what exercises are available.</w:t>
+      </w:r>
+    </w:p>
+    <w:p>
+      <w:pPr>
+        <w:pStyle w:val="ListParagraph"/>
+        <w:numPr>
+          <w:ilvl w:val="1"/>
+          <w:numId w:val="21"/>
+        </w:numPr>
+      </w:pPr>
+      <w:r>
+        <w:t>If their details do not match those on file for family member or relative, the ‘Log-in</w:t>
+      </w:r>
+      <w:r>
+        <w:t>’</w:t>
+      </w:r>
+      <w:r>
+        <w:t xml:space="preserve"> Screen remains displayed.</w:t>
+      </w:r>
+    </w:p>
+    <w:p>
+      <w:pPr>
+        <w:pStyle w:val="Heading3"/>
+      </w:pPr>
+      <w:bookmarkStart w:id="17" w:name="_Ref1405124"/>
+      <w:r>
+        <w:t>Scenario 4 – Log-in Screen, Emergency Services</w:t>
+      </w:r>
+      <w:bookmarkEnd w:id="17"/>
+    </w:p>
+    <w:p>
+      <w:pPr>
+        <w:pStyle w:val="ListParagraph"/>
+        <w:numPr>
+          <w:ilvl w:val="0"/>
+          <w:numId w:val="22"/>
+        </w:numPr>
+      </w:pPr>
+      <w:r>
+        <w:t>Member of the fire or ambulance services approaches Interactive Device to ‘Log-In’ to the system.</w:t>
+      </w:r>
+    </w:p>
+    <w:p>
+      <w:pPr>
+        <w:pStyle w:val="ListParagraph"/>
+        <w:numPr>
+          <w:ilvl w:val="0"/>
+          <w:numId w:val="22"/>
+        </w:numPr>
+      </w:pPr>
+      <w:r>
+        <w:t>They enter their details on the screen.</w:t>
+      </w:r>
+    </w:p>
+    <w:p>
+      <w:pPr>
+        <w:pStyle w:val="ListParagraph"/>
+        <w:numPr>
+          <w:ilvl w:val="1"/>
+          <w:numId w:val="22"/>
+        </w:numPr>
+      </w:pPr>
+      <w:r>
+        <w:t>If their details match those on file for the fire or ambulance services staff, individual is considered ‘logged-in’ and the ‘Medication’ screen is presented for checking. From this screen, they can press the display of a medication shown to learn more details.</w:t>
+      </w:r>
+    </w:p>
+    <w:p>
+      <w:pPr>
+        <w:pStyle w:val="ListParagraph"/>
+        <w:numPr>
+          <w:ilvl w:val="1"/>
+          <w:numId w:val="22"/>
+        </w:numPr>
+      </w:pPr>
+      <w:r>
+        <w:t>If their details do not match those on file for the fire or ambulance services staff, the ‘Log-in</w:t>
+      </w:r>
+      <w:r>
+        <w:t>’</w:t>
+      </w:r>
+      <w:r>
+        <w:t xml:space="preserve"> Screen remains displayed.</w:t>
+      </w:r>
+    </w:p>
+    <w:p>
+      <w:pPr>
+        <w:pStyle w:val="Heading3"/>
+      </w:pPr>
+      <w:bookmarkStart w:id="18" w:name="_Ref1405126"/>
+      <w:r>
+        <w:t>Scenario 5 – Log-in Screen, Maintenance</w:t>
+      </w:r>
+      <w:bookmarkEnd w:id="18"/>
+    </w:p>
+    <w:p>
+      <w:pPr>
+        <w:pStyle w:val="ListParagraph"/>
+        <w:numPr>
+          <w:ilvl w:val="0"/>
+          <w:numId w:val="23"/>
+        </w:numPr>
+      </w:pPr>
+      <w:r>
+        <w:t>A maintenance staff member approaches Interactive Device to ‘Log-In’ to the system.</w:t>
+      </w:r>
+    </w:p>
+    <w:p>
+      <w:pPr>
+        <w:pStyle w:val="ListParagraph"/>
+        <w:numPr>
+          <w:ilvl w:val="0"/>
+          <w:numId w:val="23"/>
+        </w:numPr>
+      </w:pPr>
+      <w:r>
+        <w:t>They enter their details on the screen.</w:t>
+      </w:r>
+    </w:p>
+    <w:p>
+      <w:pPr>
+        <w:pStyle w:val="ListParagraph"/>
+        <w:numPr>
+          <w:ilvl w:val="1"/>
+          <w:numId w:val="23"/>
+        </w:numPr>
+      </w:pPr>
+      <w:r>
+        <w:t>If their details match those on file for a ‘smart home’ maintenance staff member, they are taken to the ‘Smart Appliances’ screen where they can add an appropriate appliance.</w:t>
+      </w:r>
+    </w:p>
+    <w:p>
+      <w:pPr>
+        <w:pStyle w:val="ListParagraph"/>
+        <w:numPr>
+          <w:ilvl w:val="1"/>
+          <w:numId w:val="23"/>
+        </w:numPr>
+      </w:pPr>
+      <w:r>
+        <w:t>If their details match those on file for the application maintenance staff member, they are taken to the ‘Settings’ screen where they can undertake system maintenance.</w:t>
+      </w:r>
+    </w:p>
+    <w:p>
+      <w:pPr>
+        <w:pStyle w:val="ListParagraph"/>
+        <w:numPr>
+          <w:ilvl w:val="1"/>
+          <w:numId w:val="23"/>
+        </w:numPr>
+      </w:pPr>
+      <w:r>
+        <w:t xml:space="preserve">If their details do not match those on file for </w:t>
+      </w:r>
+      <w:proofErr w:type="gramStart"/>
+      <w:r>
+        <w:t>either a ‘smart</w:t>
+      </w:r>
+      <w:proofErr w:type="gramEnd"/>
+      <w:r>
+        <w:t xml:space="preserve"> home’ maintenance staff member or an application maintenance staff member, the ‘Log-In’ Screen remains displayed. </w:t>
+      </w:r>
+    </w:p>
+    <w:p>
+      <w:pPr>
+        <w:ind w:left="1080"/>
+      </w:pPr>
+    </w:p>
+    <w:p/>
+    <w:p>
+      <w:pPr>
         <w:pStyle w:val="Heading2"/>
       </w:pPr>
       <w:r>
+        <w:lastRenderedPageBreak/>
         <w:t>Screenshots</w:t>
       </w:r>
     </w:p>
@@ -5850,7 +6321,7 @@
     <w:p>
       <w:pPr>
         <w:pStyle w:val="NoSpacing"/>
-        <w:ind w:left="851"/>
+        <w:ind w:left="1571" w:hanging="720"/>
       </w:pPr>
       <w:proofErr w:type="gramStart"/>
       <w:r>
@@ -5889,10 +6360,9 @@
     <w:p>
       <w:pPr>
         <w:pStyle w:val="NoSpacing"/>
-        <w:ind w:left="851"/>
-      </w:pPr>
-      <w:r>
-        <w:lastRenderedPageBreak/>
+        <w:ind w:left="1571" w:hanging="720"/>
+      </w:pPr>
+      <w:r>
         <w:t xml:space="preserve">Baylor Scott &amp; White Health, (2012, 30 July), Hands-On Health Care Discussions. </w:t>
       </w:r>
       <w:proofErr w:type="gramStart"/>
@@ -5931,8 +6401,74 @@
     </w:p>
     <w:p>
       <w:pPr>
+        <w:ind w:left="1571" w:hanging="720"/>
+      </w:pPr>
+      <w:proofErr w:type="spellStart"/>
+      <w:proofErr w:type="gramStart"/>
+      <w:r>
+        <w:t>Culén</w:t>
+      </w:r>
+      <w:proofErr w:type="spellEnd"/>
+      <w:r>
+        <w:t xml:space="preserve">, A. L., &amp; </w:t>
+      </w:r>
+      <w:proofErr w:type="spellStart"/>
+      <w:r>
+        <w:t>Bratteteig</w:t>
+      </w:r>
+      <w:proofErr w:type="spellEnd"/>
+      <w:r>
+        <w:t>, T. (2013).</w:t>
+      </w:r>
+      <w:proofErr w:type="gramEnd"/>
+      <w:r>
+        <w:t xml:space="preserve"> Touch-screens and </w:t>
+      </w:r>
+      <w:r>
+        <w:t>elderly users: A perfect match?</w:t>
+      </w:r>
+      <w:bookmarkStart w:id="19" w:name="_GoBack"/>
+      <w:bookmarkEnd w:id="19"/>
+      <w:r>
+        <w:t xml:space="preserve"> </w:t>
+      </w:r>
+      <w:proofErr w:type="gramStart"/>
+      <w:r>
+        <w:rPr>
+          <w:i/>
+        </w:rPr>
+        <w:t>Changes</w:t>
+      </w:r>
+      <w:r>
+        <w:rPr>
+          <w:i/>
+        </w:rPr>
+        <w:t>.</w:t>
+      </w:r>
+      <w:proofErr w:type="gramEnd"/>
+      <w:r>
+        <w:t xml:space="preserve"> </w:t>
+      </w:r>
+      <w:r>
+        <w:rPr>
+          <w:i/>
+        </w:rPr>
+        <w:t>7</w:t>
+      </w:r>
+      <w:r>
+        <w:t>(</w:t>
+      </w:r>
+      <w:r>
+        <w:t>15</w:t>
+      </w:r>
+      <w:r>
+        <w:t xml:space="preserve">) 460-465. </w:t>
+      </w:r>
+    </w:p>
+    <w:p>
+      <w:pPr>
         <w:pStyle w:val="NoSpacing"/>
-        <w:ind w:left="851"/>
+        <w:ind w:left="1571" w:hanging="720"/>
       </w:pPr>
       <w:proofErr w:type="spellStart"/>
       <w:proofErr w:type="gramStart"/>
@@ -5981,7 +6517,7 @@
     <w:p>
       <w:pPr>
         <w:pStyle w:val="NoSpacing"/>
-        <w:ind w:left="851"/>
+        <w:ind w:left="1571" w:hanging="720"/>
       </w:pPr>
       <w:proofErr w:type="spellStart"/>
       <w:r>
@@ -6015,16 +6551,13 @@
     <w:p>
       <w:pPr>
         <w:pStyle w:val="NoSpacing"/>
-        <w:ind w:left="851"/>
+        <w:ind w:left="1571" w:hanging="720"/>
       </w:pPr>
     </w:p>
     <w:p>
       <w:pPr>
         <w:pStyle w:val="NoSpacing"/>
-        <w:ind w:left="851"/>
-        <w:rPr>
-          <w:i/>
-        </w:rPr>
+        <w:ind w:left="1571" w:hanging="720"/>
       </w:pPr>
       <w:proofErr w:type="spellStart"/>
       <w:proofErr w:type="gramStart"/>
@@ -6069,8 +6602,16 @@
         </w:rPr>
         <w:t xml:space="preserve"> </w:t>
       </w:r>
-      <w:r>
-        <w:t>https://doi.org/10.1155/2016/1604609</w:t>
+      <w:hyperlink r:id="rId25" w:history="1">
+        <w:r>
+          <w:rPr>
+            <w:rStyle w:val="Hyperlink"/>
+          </w:rPr>
+          <w:t>https://doi.org/10.1155/2016/1604609</w:t>
+        </w:r>
+      </w:hyperlink>
+      <w:r>
+        <w:t xml:space="preserve">. </w:t>
       </w:r>
     </w:p>
     <w:p>
@@ -6082,7 +6623,79 @@
     <w:p>
       <w:pPr>
         <w:pStyle w:val="NoSpacing"/>
-        <w:ind w:left="851"/>
+        <w:ind w:left="1571" w:hanging="720"/>
+      </w:pPr>
+      <w:proofErr w:type="spellStart"/>
+      <w:r>
+        <w:t>Kontomanolis</w:t>
+      </w:r>
+      <w:proofErr w:type="spellEnd"/>
+      <w:r>
+        <w:t xml:space="preserve">, E., </w:t>
+      </w:r>
+      <w:proofErr w:type="spellStart"/>
+      <w:r>
+        <w:t>Michalopoulos</w:t>
+      </w:r>
+      <w:proofErr w:type="spellEnd"/>
+      <w:r>
+        <w:t xml:space="preserve">, S., </w:t>
+      </w:r>
+      <w:proofErr w:type="spellStart"/>
+      <w:r>
+        <w:t>Gkasdaris</w:t>
+      </w:r>
+      <w:proofErr w:type="spellEnd"/>
+      <w:r>
+        <w:t xml:space="preserve">, G., and </w:t>
+      </w:r>
+      <w:proofErr w:type="spellStart"/>
+      <w:r>
+        <w:t>Gasoulakis</w:t>
+      </w:r>
+      <w:proofErr w:type="spellEnd"/>
+      <w:r>
+        <w:t xml:space="preserve">, Z., (2017). The social stigma of HIV-AIDS: Society’s Role. </w:t>
+      </w:r>
+      <w:r>
+        <w:rPr>
+          <w:i/>
+        </w:rPr>
+        <w:t>HIV//AIDS – Research and Palliative Care 9(2017)</w:t>
+      </w:r>
+      <w:r>
+        <w:t xml:space="preserve">, 111 – 118. </w:t>
+      </w:r>
+      <w:proofErr w:type="spellStart"/>
+      <w:r>
+        <w:t>Doi</w:t>
+      </w:r>
+      <w:proofErr w:type="spellEnd"/>
+      <w:r>
+        <w:t xml:space="preserve">: </w:t>
+      </w:r>
+      <w:hyperlink r:id="rId26" w:history="1">
+        <w:r>
+          <w:rPr>
+            <w:rStyle w:val="Hyperlink"/>
+          </w:rPr>
+          <w:t>https://dx.doi.org/10.2147%2FHIV.S129992</w:t>
+        </w:r>
+      </w:hyperlink>
+      <w:r>
+        <w:t xml:space="preserve">. </w:t>
+      </w:r>
+    </w:p>
+    <w:p>
+      <w:pPr>
+        <w:pStyle w:val="NoSpacing"/>
+        <w:ind w:left="1571" w:hanging="720"/>
+      </w:pPr>
+    </w:p>
+    <w:p>
+      <w:pPr>
+        <w:pStyle w:val="NoSpacing"/>
+        <w:ind w:left="1571" w:hanging="720"/>
       </w:pPr>
       <w:proofErr w:type="gramStart"/>
       <w:r>
@@ -6149,9 +6762,14 @@
       <w:r>
         <w:t xml:space="preserve">(9) 2037-2043. </w:t>
       </w:r>
-      <w:r>
-        <w:t>https://doi.org/10.1111/jgs.15008</w:t>
-      </w:r>
+      <w:hyperlink r:id="rId27" w:history="1">
+        <w:r>
+          <w:rPr>
+            <w:rStyle w:val="Hyperlink"/>
+          </w:rPr>
+          <w:t>https://doi.org/10.1111/jgs.15008</w:t>
+        </w:r>
+      </w:hyperlink>
       <w:r>
         <w:t>.</w:t>
       </w:r>
@@ -6159,13 +6777,70 @@
     <w:p>
       <w:pPr>
         <w:pStyle w:val="NoSpacing"/>
-        <w:ind w:left="851"/>
+        <w:ind w:left="1571" w:hanging="720"/>
       </w:pPr>
     </w:p>
     <w:p>
       <w:pPr>
         <w:pStyle w:val="NoSpacing"/>
-        <w:ind w:left="851"/>
+        <w:ind w:left="1571" w:hanging="720"/>
+      </w:pPr>
+      <w:proofErr w:type="spellStart"/>
+      <w:r>
+        <w:t>MedConfidential</w:t>
+      </w:r>
+      <w:proofErr w:type="spellEnd"/>
+      <w:r>
+        <w:t xml:space="preserve"> Org (2018). </w:t>
+      </w:r>
+      <w:proofErr w:type="gramStart"/>
+      <w:r>
+        <w:t xml:space="preserve">Retrieved from </w:t>
+      </w:r>
+      <w:hyperlink r:id="rId28" w:history="1">
+        <w:r>
+          <w:rPr>
+            <w:rStyle w:val="Hyperlink"/>
+            <w:rFonts w:cstheme="minorHAnsi"/>
+            <w:shd w:val="clear" w:color="auto" w:fill="F2F6F8"/>
+          </w:rPr>
+          <w:t>https://medconfidenti</w:t>
+        </w:r>
+        <w:r>
+          <w:rPr>
+            <w:rStyle w:val="Hyperlink"/>
+            <w:rFonts w:cstheme="minorHAnsi"/>
+            <w:shd w:val="clear" w:color="auto" w:fill="F2F6F8"/>
+          </w:rPr>
+          <w:t>a</w:t>
+        </w:r>
+        <w:r>
+          <w:rPr>
+            <w:rStyle w:val="Hyperlink"/>
+            <w:rFonts w:cstheme="minorHAnsi"/>
+            <w:shd w:val="clear" w:color="auto" w:fill="F2F6F8"/>
+          </w:rPr>
+          <w:t>l.org/about/</w:t>
+        </w:r>
+      </w:hyperlink>
+      <w:r>
+        <w:rPr>
+          <w:shd w:val="clear" w:color="auto" w:fill="F2F6F8"/>
+        </w:rPr>
+        <w:t>.</w:t>
+      </w:r>
+      <w:proofErr w:type="gramEnd"/>
+    </w:p>
+    <w:p>
+      <w:pPr>
+        <w:pStyle w:val="NoSpacing"/>
+        <w:ind w:left="1571" w:hanging="720"/>
+      </w:pPr>
+    </w:p>
+    <w:p>
+      <w:pPr>
+        <w:pStyle w:val="NoSpacing"/>
+        <w:ind w:left="1571" w:hanging="720"/>
       </w:pPr>
       <w:r>
         <w:t xml:space="preserve">Myers, W. (2015, 21 May). Eleven Fun Ways Older Adults can get in Shape [online]. Retrieved 2 February 2019, </w:t>
@@ -6203,13 +6878,13 @@
     <w:p>
       <w:pPr>
         <w:pStyle w:val="NoSpacing"/>
-        <w:ind w:left="851"/>
+        <w:ind w:left="1571" w:hanging="720"/>
       </w:pPr>
     </w:p>
     <w:p>
       <w:pPr>
         <w:pStyle w:val="NoSpacing"/>
-        <w:ind w:left="851"/>
+        <w:ind w:left="1571" w:hanging="720"/>
       </w:pPr>
       <w:r>
         <w:t xml:space="preserve">NHS (2019, 4 July). Physical Activity Guidelines for Older Adults [online]. </w:t>
@@ -6218,7 +6893,7 @@
       <w:r>
         <w:t xml:space="preserve">Retrieved 29 January 2019, from </w:t>
       </w:r>
-      <w:hyperlink r:id="rId25" w:history="1">
+      <w:hyperlink r:id="rId29" w:history="1">
         <w:r>
           <w:rPr>
             <w:rStyle w:val="Hyperlink"/>
@@ -6237,13 +6912,13 @@
     <w:p>
       <w:pPr>
         <w:pStyle w:val="NoSpacing"/>
-        <w:ind w:left="851"/>
+        <w:ind w:left="1571" w:hanging="720"/>
       </w:pPr>
     </w:p>
     <w:p>
       <w:pPr>
         <w:pStyle w:val="NoSpacing"/>
-        <w:ind w:left="851"/>
+        <w:ind w:left="1571" w:hanging="720"/>
       </w:pPr>
       <w:proofErr w:type="gramStart"/>
       <w:r>
@@ -6275,7 +6950,7 @@
       <w:r>
         <w:t xml:space="preserve"> Available from: </w:t>
       </w:r>
-      <w:hyperlink r:id="rId26" w:history="1">
+      <w:hyperlink r:id="rId30" w:history="1">
         <w:r>
           <w:rPr>
             <w:rStyle w:val="Hyperlink"/>
@@ -6296,7 +6971,7 @@
     <w:p>
       <w:pPr>
         <w:pStyle w:val="NoSpacing"/>
-        <w:ind w:left="851"/>
+        <w:ind w:left="1440" w:hanging="720"/>
       </w:pPr>
       <w:proofErr w:type="spellStart"/>
       <w:r>
@@ -6339,7 +7014,7 @@
       <w:r>
         <w:t xml:space="preserve">(2) 139-149. </w:t>
       </w:r>
-      <w:hyperlink r:id="rId27" w:history="1">
+      <w:hyperlink r:id="rId31" w:history="1">
         <w:r>
           <w:rPr>
             <w:rStyle w:val="Hyperlink"/>
@@ -6354,6 +7029,7 @@
     <w:p>
       <w:pPr>
         <w:pStyle w:val="NoSpacing"/>
+        <w:ind w:left="589" w:hanging="720"/>
         <w:rPr>
           <w:b/>
           <w:i/>
@@ -6370,8 +7046,8 @@
       </w:pPr>
     </w:p>
     <w:sectPr>
-      <w:headerReference w:type="default" r:id="rId28"/>
-      <w:footerReference w:type="default" r:id="rId29"/>
+      <w:headerReference w:type="default" r:id="rId32"/>
+      <w:footerReference w:type="default" r:id="rId33"/>
       <w:pgSz w:w="11906" w:h="16838"/>
       <w:pgMar w:top="1440" w:right="1440" w:bottom="1440" w:left="1440" w:header="708" w:footer="708" w:gutter="0"/>
       <w:pgNumType w:start="0"/>
@@ -6469,7 +7145,7 @@
                 <w:bCs/>
                 <w:noProof/>
               </w:rPr>
-              <w:t>1</w:t>
+              <w:t>13</w:t>
             </w:r>
             <w:r>
               <w:rPr>
@@ -6514,7 +7190,7 @@
                 <w:bCs/>
                 <w:noProof/>
               </w:rPr>
-              <w:t>14</w:t>
+              <w:t>16</w:t>
             </w:r>
             <w:r>
               <w:rPr>
@@ -7083,6 +7759,119 @@
     </w:lvl>
   </w:abstractNum>
   <w:abstractNum w:abstractNumId="5">
+    <w:nsid w:val="23C87AE3"/>
+    <w:multiLevelType w:val="hybridMultilevel"/>
+    <w:tmpl w:val="311C5FDC"/>
+    <w:lvl w:ilvl="0" w:tplc="08090001">
+      <w:start w:val="1"/>
+      <w:numFmt w:val="bullet"/>
+      <w:lvlText w:val=""/>
+      <w:lvlJc w:val="left"/>
+      <w:pPr>
+        <w:ind w:left="1080" w:hanging="360"/>
+      </w:pPr>
+      <w:rPr>
+        <w:rFonts w:ascii="Symbol" w:hAnsi="Symbol" w:hint="default"/>
+      </w:rPr>
+    </w:lvl>
+    <w:lvl w:ilvl="1" w:tplc="08090003">
+      <w:start w:val="1"/>
+      <w:numFmt w:val="bullet"/>
+      <w:lvlText w:val="o"/>
+      <w:lvlJc w:val="left"/>
+      <w:pPr>
+        <w:ind w:left="1800" w:hanging="360"/>
+      </w:pPr>
+      <w:rPr>
+        <w:rFonts w:ascii="Courier New" w:hAnsi="Courier New" w:cs="Courier New" w:hint="default"/>
+      </w:rPr>
+    </w:lvl>
+    <w:lvl w:ilvl="2" w:tplc="08090005" w:tentative="1">
+      <w:start w:val="1"/>
+      <w:numFmt w:val="bullet"/>
+      <w:lvlText w:val=""/>
+      <w:lvlJc w:val="left"/>
+      <w:pPr>
+        <w:ind w:left="2520" w:hanging="360"/>
+      </w:pPr>
+      <w:rPr>
+        <w:rFonts w:ascii="Wingdings" w:hAnsi="Wingdings" w:hint="default"/>
+      </w:rPr>
+    </w:lvl>
+    <w:lvl w:ilvl="3" w:tplc="08090001" w:tentative="1">
+      <w:start w:val="1"/>
+      <w:numFmt w:val="bullet"/>
+      <w:lvlText w:val=""/>
+      <w:lvlJc w:val="left"/>
+      <w:pPr>
+        <w:ind w:left="3240" w:hanging="360"/>
+      </w:pPr>
+      <w:rPr>
+        <w:rFonts w:ascii="Symbol" w:hAnsi="Symbol" w:hint="default"/>
+      </w:rPr>
+    </w:lvl>
+    <w:lvl w:ilvl="4" w:tplc="08090003" w:tentative="1">
+      <w:start w:val="1"/>
+      <w:numFmt w:val="bullet"/>
+      <w:lvlText w:val="o"/>
+      <w:lvlJc w:val="left"/>
+      <w:pPr>
+        <w:ind w:left="3960" w:hanging="360"/>
+      </w:pPr>
+      <w:rPr>
+        <w:rFonts w:ascii="Courier New" w:hAnsi="Courier New" w:cs="Courier New" w:hint="default"/>
+      </w:rPr>
+    </w:lvl>
+    <w:lvl w:ilvl="5" w:tplc="08090005" w:tentative="1">
+      <w:start w:val="1"/>
+      <w:numFmt w:val="bullet"/>
+      <w:lvlText w:val=""/>
+      <w:lvlJc w:val="left"/>
+      <w:pPr>
+        <w:ind w:left="4680" w:hanging="360"/>
+      </w:pPr>
+      <w:rPr>
+        <w:rFonts w:ascii="Wingdings" w:hAnsi="Wingdings" w:hint="default"/>
+      </w:rPr>
+    </w:lvl>
+    <w:lvl w:ilvl="6" w:tplc="08090001" w:tentative="1">
+      <w:start w:val="1"/>
+      <w:numFmt w:val="bullet"/>
+      <w:lvlText w:val=""/>
+      <w:lvlJc w:val="left"/>
+      <w:pPr>
+        <w:ind w:left="5400" w:hanging="360"/>
+      </w:pPr>
+      <w:rPr>
+        <w:rFonts w:ascii="Symbol" w:hAnsi="Symbol" w:hint="default"/>
+      </w:rPr>
+    </w:lvl>
+    <w:lvl w:ilvl="7" w:tplc="08090003" w:tentative="1">
+      <w:start w:val="1"/>
+      <w:numFmt w:val="bullet"/>
+      <w:lvlText w:val="o"/>
+      <w:lvlJc w:val="left"/>
+      <w:pPr>
+        <w:ind w:left="6120" w:hanging="360"/>
+      </w:pPr>
+      <w:rPr>
+        <w:rFonts w:ascii="Courier New" w:hAnsi="Courier New" w:cs="Courier New" w:hint="default"/>
+      </w:rPr>
+    </w:lvl>
+    <w:lvl w:ilvl="8" w:tplc="08090005" w:tentative="1">
+      <w:start w:val="1"/>
+      <w:numFmt w:val="bullet"/>
+      <w:lvlText w:val=""/>
+      <w:lvlJc w:val="left"/>
+      <w:pPr>
+        <w:ind w:left="6840" w:hanging="360"/>
+      </w:pPr>
+      <w:rPr>
+        <w:rFonts w:ascii="Wingdings" w:hAnsi="Wingdings" w:hint="default"/>
+      </w:rPr>
+    </w:lvl>
+  </w:abstractNum>
+  <w:abstractNum w:abstractNumId="6">
     <w:nsid w:val="2D33399A"/>
     <w:multiLevelType w:val="hybridMultilevel"/>
     <w:tmpl w:val="093C9246"/>
@@ -7195,7 +7984,233 @@
       </w:rPr>
     </w:lvl>
   </w:abstractNum>
-  <w:abstractNum w:abstractNumId="6">
+  <w:abstractNum w:abstractNumId="7">
+    <w:nsid w:val="2F9A6838"/>
+    <w:multiLevelType w:val="hybridMultilevel"/>
+    <w:tmpl w:val="128024BE"/>
+    <w:lvl w:ilvl="0" w:tplc="08090001">
+      <w:start w:val="1"/>
+      <w:numFmt w:val="bullet"/>
+      <w:lvlText w:val=""/>
+      <w:lvlJc w:val="left"/>
+      <w:pPr>
+        <w:ind w:left="1080" w:hanging="360"/>
+      </w:pPr>
+      <w:rPr>
+        <w:rFonts w:ascii="Symbol" w:hAnsi="Symbol" w:hint="default"/>
+      </w:rPr>
+    </w:lvl>
+    <w:lvl w:ilvl="1" w:tplc="08090003">
+      <w:start w:val="1"/>
+      <w:numFmt w:val="bullet"/>
+      <w:lvlText w:val="o"/>
+      <w:lvlJc w:val="left"/>
+      <w:pPr>
+        <w:ind w:left="1800" w:hanging="360"/>
+      </w:pPr>
+      <w:rPr>
+        <w:rFonts w:ascii="Courier New" w:hAnsi="Courier New" w:cs="Courier New" w:hint="default"/>
+      </w:rPr>
+    </w:lvl>
+    <w:lvl w:ilvl="2" w:tplc="08090005" w:tentative="1">
+      <w:start w:val="1"/>
+      <w:numFmt w:val="bullet"/>
+      <w:lvlText w:val=""/>
+      <w:lvlJc w:val="left"/>
+      <w:pPr>
+        <w:ind w:left="2520" w:hanging="360"/>
+      </w:pPr>
+      <w:rPr>
+        <w:rFonts w:ascii="Wingdings" w:hAnsi="Wingdings" w:hint="default"/>
+      </w:rPr>
+    </w:lvl>
+    <w:lvl w:ilvl="3" w:tplc="08090001" w:tentative="1">
+      <w:start w:val="1"/>
+      <w:numFmt w:val="bullet"/>
+      <w:lvlText w:val=""/>
+      <w:lvlJc w:val="left"/>
+      <w:pPr>
+        <w:ind w:left="3240" w:hanging="360"/>
+      </w:pPr>
+      <w:rPr>
+        <w:rFonts w:ascii="Symbol" w:hAnsi="Symbol" w:hint="default"/>
+      </w:rPr>
+    </w:lvl>
+    <w:lvl w:ilvl="4" w:tplc="08090003" w:tentative="1">
+      <w:start w:val="1"/>
+      <w:numFmt w:val="bullet"/>
+      <w:lvlText w:val="o"/>
+      <w:lvlJc w:val="left"/>
+      <w:pPr>
+        <w:ind w:left="3960" w:hanging="360"/>
+      </w:pPr>
+      <w:rPr>
+        <w:rFonts w:ascii="Courier New" w:hAnsi="Courier New" w:cs="Courier New" w:hint="default"/>
+      </w:rPr>
+    </w:lvl>
+    <w:lvl w:ilvl="5" w:tplc="08090005" w:tentative="1">
+      <w:start w:val="1"/>
+      <w:numFmt w:val="bullet"/>
+      <w:lvlText w:val=""/>
+      <w:lvlJc w:val="left"/>
+      <w:pPr>
+        <w:ind w:left="4680" w:hanging="360"/>
+      </w:pPr>
+      <w:rPr>
+        <w:rFonts w:ascii="Wingdings" w:hAnsi="Wingdings" w:hint="default"/>
+      </w:rPr>
+    </w:lvl>
+    <w:lvl w:ilvl="6" w:tplc="08090001" w:tentative="1">
+      <w:start w:val="1"/>
+      <w:numFmt w:val="bullet"/>
+      <w:lvlText w:val=""/>
+      <w:lvlJc w:val="left"/>
+      <w:pPr>
+        <w:ind w:left="5400" w:hanging="360"/>
+      </w:pPr>
+      <w:rPr>
+        <w:rFonts w:ascii="Symbol" w:hAnsi="Symbol" w:hint="default"/>
+      </w:rPr>
+    </w:lvl>
+    <w:lvl w:ilvl="7" w:tplc="08090003" w:tentative="1">
+      <w:start w:val="1"/>
+      <w:numFmt w:val="bullet"/>
+      <w:lvlText w:val="o"/>
+      <w:lvlJc w:val="left"/>
+      <w:pPr>
+        <w:ind w:left="6120" w:hanging="360"/>
+      </w:pPr>
+      <w:rPr>
+        <w:rFonts w:ascii="Courier New" w:hAnsi="Courier New" w:cs="Courier New" w:hint="default"/>
+      </w:rPr>
+    </w:lvl>
+    <w:lvl w:ilvl="8" w:tplc="08090005" w:tentative="1">
+      <w:start w:val="1"/>
+      <w:numFmt w:val="bullet"/>
+      <w:lvlText w:val=""/>
+      <w:lvlJc w:val="left"/>
+      <w:pPr>
+        <w:ind w:left="6840" w:hanging="360"/>
+      </w:pPr>
+      <w:rPr>
+        <w:rFonts w:ascii="Wingdings" w:hAnsi="Wingdings" w:hint="default"/>
+      </w:rPr>
+    </w:lvl>
+  </w:abstractNum>
+  <w:abstractNum w:abstractNumId="8">
+    <w:nsid w:val="40913034"/>
+    <w:multiLevelType w:val="hybridMultilevel"/>
+    <w:tmpl w:val="F3F81FA2"/>
+    <w:lvl w:ilvl="0" w:tplc="08090001">
+      <w:start w:val="1"/>
+      <w:numFmt w:val="bullet"/>
+      <w:lvlText w:val=""/>
+      <w:lvlJc w:val="left"/>
+      <w:pPr>
+        <w:ind w:left="1080" w:hanging="360"/>
+      </w:pPr>
+      <w:rPr>
+        <w:rFonts w:ascii="Symbol" w:hAnsi="Symbol" w:hint="default"/>
+      </w:rPr>
+    </w:lvl>
+    <w:lvl w:ilvl="1" w:tplc="08090003">
+      <w:start w:val="1"/>
+      <w:numFmt w:val="bullet"/>
+      <w:lvlText w:val="o"/>
+      <w:lvlJc w:val="left"/>
+      <w:pPr>
+        <w:ind w:left="1800" w:hanging="360"/>
+      </w:pPr>
+      <w:rPr>
+        <w:rFonts w:ascii="Courier New" w:hAnsi="Courier New" w:cs="Courier New" w:hint="default"/>
+      </w:rPr>
+    </w:lvl>
+    <w:lvl w:ilvl="2" w:tplc="08090005" w:tentative="1">
+      <w:start w:val="1"/>
+      <w:numFmt w:val="bullet"/>
+      <w:lvlText w:val=""/>
+      <w:lvlJc w:val="left"/>
+      <w:pPr>
+        <w:ind w:left="2520" w:hanging="360"/>
+      </w:pPr>
+      <w:rPr>
+        <w:rFonts w:ascii="Wingdings" w:hAnsi="Wingdings" w:hint="default"/>
+      </w:rPr>
+    </w:lvl>
+    <w:lvl w:ilvl="3" w:tplc="08090001" w:tentative="1">
+      <w:start w:val="1"/>
+      <w:numFmt w:val="bullet"/>
+      <w:lvlText w:val=""/>
+      <w:lvlJc w:val="left"/>
+      <w:pPr>
+        <w:ind w:left="3240" w:hanging="360"/>
+      </w:pPr>
+      <w:rPr>
+        <w:rFonts w:ascii="Symbol" w:hAnsi="Symbol" w:hint="default"/>
+      </w:rPr>
+    </w:lvl>
+    <w:lvl w:ilvl="4" w:tplc="08090003" w:tentative="1">
+      <w:start w:val="1"/>
+      <w:numFmt w:val="bullet"/>
+      <w:lvlText w:val="o"/>
+      <w:lvlJc w:val="left"/>
+      <w:pPr>
+        <w:ind w:left="3960" w:hanging="360"/>
+      </w:pPr>
+      <w:rPr>
+        <w:rFonts w:ascii="Courier New" w:hAnsi="Courier New" w:cs="Courier New" w:hint="default"/>
+      </w:rPr>
+    </w:lvl>
+    <w:lvl w:ilvl="5" w:tplc="08090005" w:tentative="1">
+      <w:start w:val="1"/>
+      <w:numFmt w:val="bullet"/>
+      <w:lvlText w:val=""/>
+      <w:lvlJc w:val="left"/>
+      <w:pPr>
+        <w:ind w:left="4680" w:hanging="360"/>
+      </w:pPr>
+      <w:rPr>
+        <w:rFonts w:ascii="Wingdings" w:hAnsi="Wingdings" w:hint="default"/>
+      </w:rPr>
+    </w:lvl>
+    <w:lvl w:ilvl="6" w:tplc="08090001" w:tentative="1">
+      <w:start w:val="1"/>
+      <w:numFmt w:val="bullet"/>
+      <w:lvlText w:val=""/>
+      <w:lvlJc w:val="left"/>
+      <w:pPr>
+        <w:ind w:left="5400" w:hanging="360"/>
+      </w:pPr>
+      <w:rPr>
+        <w:rFonts w:ascii="Symbol" w:hAnsi="Symbol" w:hint="default"/>
+      </w:rPr>
+    </w:lvl>
+    <w:lvl w:ilvl="7" w:tplc="08090003" w:tentative="1">
+      <w:start w:val="1"/>
+      <w:numFmt w:val="bullet"/>
+      <w:lvlText w:val="o"/>
+      <w:lvlJc w:val="left"/>
+      <w:pPr>
+        <w:ind w:left="6120" w:hanging="360"/>
+      </w:pPr>
+      <w:rPr>
+        <w:rFonts w:ascii="Courier New" w:hAnsi="Courier New" w:cs="Courier New" w:hint="default"/>
+      </w:rPr>
+    </w:lvl>
+    <w:lvl w:ilvl="8" w:tplc="08090005" w:tentative="1">
+      <w:start w:val="1"/>
+      <w:numFmt w:val="bullet"/>
+      <w:lvlText w:val=""/>
+      <w:lvlJc w:val="left"/>
+      <w:pPr>
+        <w:ind w:left="6840" w:hanging="360"/>
+      </w:pPr>
+      <w:rPr>
+        <w:rFonts w:ascii="Wingdings" w:hAnsi="Wingdings" w:hint="default"/>
+      </w:rPr>
+    </w:lvl>
+  </w:abstractNum>
+  <w:abstractNum w:abstractNumId="9">
     <w:nsid w:val="4446769D"/>
     <w:multiLevelType w:val="hybridMultilevel"/>
     <w:tmpl w:val="864C9048"/>
@@ -7308,7 +8323,7 @@
       </w:rPr>
     </w:lvl>
   </w:abstractNum>
-  <w:abstractNum w:abstractNumId="7">
+  <w:abstractNum w:abstractNumId="10">
     <w:nsid w:val="51736067"/>
     <w:multiLevelType w:val="multilevel"/>
     <w:tmpl w:val="0EAE734A"/>
@@ -7424,7 +8439,233 @@
       </w:rPr>
     </w:lvl>
   </w:abstractNum>
-  <w:abstractNum w:abstractNumId="8">
+  <w:abstractNum w:abstractNumId="11">
+    <w:nsid w:val="54446D41"/>
+    <w:multiLevelType w:val="hybridMultilevel"/>
+    <w:tmpl w:val="70BA22E8"/>
+    <w:lvl w:ilvl="0" w:tplc="08090001">
+      <w:start w:val="1"/>
+      <w:numFmt w:val="bullet"/>
+      <w:lvlText w:val=""/>
+      <w:lvlJc w:val="left"/>
+      <w:pPr>
+        <w:ind w:left="1080" w:hanging="360"/>
+      </w:pPr>
+      <w:rPr>
+        <w:rFonts w:ascii="Symbol" w:hAnsi="Symbol" w:hint="default"/>
+      </w:rPr>
+    </w:lvl>
+    <w:lvl w:ilvl="1" w:tplc="08090003">
+      <w:start w:val="1"/>
+      <w:numFmt w:val="bullet"/>
+      <w:lvlText w:val="o"/>
+      <w:lvlJc w:val="left"/>
+      <w:pPr>
+        <w:ind w:left="1800" w:hanging="360"/>
+      </w:pPr>
+      <w:rPr>
+        <w:rFonts w:ascii="Courier New" w:hAnsi="Courier New" w:cs="Courier New" w:hint="default"/>
+      </w:rPr>
+    </w:lvl>
+    <w:lvl w:ilvl="2" w:tplc="08090005" w:tentative="1">
+      <w:start w:val="1"/>
+      <w:numFmt w:val="bullet"/>
+      <w:lvlText w:val=""/>
+      <w:lvlJc w:val="left"/>
+      <w:pPr>
+        <w:ind w:left="2520" w:hanging="360"/>
+      </w:pPr>
+      <w:rPr>
+        <w:rFonts w:ascii="Wingdings" w:hAnsi="Wingdings" w:hint="default"/>
+      </w:rPr>
+    </w:lvl>
+    <w:lvl w:ilvl="3" w:tplc="08090001" w:tentative="1">
+      <w:start w:val="1"/>
+      <w:numFmt w:val="bullet"/>
+      <w:lvlText w:val=""/>
+      <w:lvlJc w:val="left"/>
+      <w:pPr>
+        <w:ind w:left="3240" w:hanging="360"/>
+      </w:pPr>
+      <w:rPr>
+        <w:rFonts w:ascii="Symbol" w:hAnsi="Symbol" w:hint="default"/>
+      </w:rPr>
+    </w:lvl>
+    <w:lvl w:ilvl="4" w:tplc="08090003" w:tentative="1">
+      <w:start w:val="1"/>
+      <w:numFmt w:val="bullet"/>
+      <w:lvlText w:val="o"/>
+      <w:lvlJc w:val="left"/>
+      <w:pPr>
+        <w:ind w:left="3960" w:hanging="360"/>
+      </w:pPr>
+      <w:rPr>
+        <w:rFonts w:ascii="Courier New" w:hAnsi="Courier New" w:cs="Courier New" w:hint="default"/>
+      </w:rPr>
+    </w:lvl>
+    <w:lvl w:ilvl="5" w:tplc="08090005" w:tentative="1">
+      <w:start w:val="1"/>
+      <w:numFmt w:val="bullet"/>
+      <w:lvlText w:val=""/>
+      <w:lvlJc w:val="left"/>
+      <w:pPr>
+        <w:ind w:left="4680" w:hanging="360"/>
+      </w:pPr>
+      <w:rPr>
+        <w:rFonts w:ascii="Wingdings" w:hAnsi="Wingdings" w:hint="default"/>
+      </w:rPr>
+    </w:lvl>
+    <w:lvl w:ilvl="6" w:tplc="08090001" w:tentative="1">
+      <w:start w:val="1"/>
+      <w:numFmt w:val="bullet"/>
+      <w:lvlText w:val=""/>
+      <w:lvlJc w:val="left"/>
+      <w:pPr>
+        <w:ind w:left="5400" w:hanging="360"/>
+      </w:pPr>
+      <w:rPr>
+        <w:rFonts w:ascii="Symbol" w:hAnsi="Symbol" w:hint="default"/>
+      </w:rPr>
+    </w:lvl>
+    <w:lvl w:ilvl="7" w:tplc="08090003" w:tentative="1">
+      <w:start w:val="1"/>
+      <w:numFmt w:val="bullet"/>
+      <w:lvlText w:val="o"/>
+      <w:lvlJc w:val="left"/>
+      <w:pPr>
+        <w:ind w:left="6120" w:hanging="360"/>
+      </w:pPr>
+      <w:rPr>
+        <w:rFonts w:ascii="Courier New" w:hAnsi="Courier New" w:cs="Courier New" w:hint="default"/>
+      </w:rPr>
+    </w:lvl>
+    <w:lvl w:ilvl="8" w:tplc="08090005" w:tentative="1">
+      <w:start w:val="1"/>
+      <w:numFmt w:val="bullet"/>
+      <w:lvlText w:val=""/>
+      <w:lvlJc w:val="left"/>
+      <w:pPr>
+        <w:ind w:left="6840" w:hanging="360"/>
+      </w:pPr>
+      <w:rPr>
+        <w:rFonts w:ascii="Wingdings" w:hAnsi="Wingdings" w:hint="default"/>
+      </w:rPr>
+    </w:lvl>
+  </w:abstractNum>
+  <w:abstractNum w:abstractNumId="12">
+    <w:nsid w:val="68B7033D"/>
+    <w:multiLevelType w:val="hybridMultilevel"/>
+    <w:tmpl w:val="C602E6C0"/>
+    <w:lvl w:ilvl="0" w:tplc="08090001">
+      <w:start w:val="1"/>
+      <w:numFmt w:val="bullet"/>
+      <w:lvlText w:val=""/>
+      <w:lvlJc w:val="left"/>
+      <w:pPr>
+        <w:ind w:left="1080" w:hanging="360"/>
+      </w:pPr>
+      <w:rPr>
+        <w:rFonts w:ascii="Symbol" w:hAnsi="Symbol" w:hint="default"/>
+      </w:rPr>
+    </w:lvl>
+    <w:lvl w:ilvl="1" w:tplc="08090003">
+      <w:start w:val="1"/>
+      <w:numFmt w:val="bullet"/>
+      <w:lvlText w:val="o"/>
+      <w:lvlJc w:val="left"/>
+      <w:pPr>
+        <w:ind w:left="1800" w:hanging="360"/>
+      </w:pPr>
+      <w:rPr>
+        <w:rFonts w:ascii="Courier New" w:hAnsi="Courier New" w:cs="Courier New" w:hint="default"/>
+      </w:rPr>
+    </w:lvl>
+    <w:lvl w:ilvl="2" w:tplc="08090005" w:tentative="1">
+      <w:start w:val="1"/>
+      <w:numFmt w:val="bullet"/>
+      <w:lvlText w:val=""/>
+      <w:lvlJc w:val="left"/>
+      <w:pPr>
+        <w:ind w:left="2520" w:hanging="360"/>
+      </w:pPr>
+      <w:rPr>
+        <w:rFonts w:ascii="Wingdings" w:hAnsi="Wingdings" w:hint="default"/>
+      </w:rPr>
+    </w:lvl>
+    <w:lvl w:ilvl="3" w:tplc="08090001" w:tentative="1">
+      <w:start w:val="1"/>
+      <w:numFmt w:val="bullet"/>
+      <w:lvlText w:val=""/>
+      <w:lvlJc w:val="left"/>
+      <w:pPr>
+        <w:ind w:left="3240" w:hanging="360"/>
+      </w:pPr>
+      <w:rPr>
+        <w:rFonts w:ascii="Symbol" w:hAnsi="Symbol" w:hint="default"/>
+      </w:rPr>
+    </w:lvl>
+    <w:lvl w:ilvl="4" w:tplc="08090003" w:tentative="1">
+      <w:start w:val="1"/>
+      <w:numFmt w:val="bullet"/>
+      <w:lvlText w:val="o"/>
+      <w:lvlJc w:val="left"/>
+      <w:pPr>
+        <w:ind w:left="3960" w:hanging="360"/>
+      </w:pPr>
+      <w:rPr>
+        <w:rFonts w:ascii="Courier New" w:hAnsi="Courier New" w:cs="Courier New" w:hint="default"/>
+      </w:rPr>
+    </w:lvl>
+    <w:lvl w:ilvl="5" w:tplc="08090005" w:tentative="1">
+      <w:start w:val="1"/>
+      <w:numFmt w:val="bullet"/>
+      <w:lvlText w:val=""/>
+      <w:lvlJc w:val="left"/>
+      <w:pPr>
+        <w:ind w:left="4680" w:hanging="360"/>
+      </w:pPr>
+      <w:rPr>
+        <w:rFonts w:ascii="Wingdings" w:hAnsi="Wingdings" w:hint="default"/>
+      </w:rPr>
+    </w:lvl>
+    <w:lvl w:ilvl="6" w:tplc="08090001" w:tentative="1">
+      <w:start w:val="1"/>
+      <w:numFmt w:val="bullet"/>
+      <w:lvlText w:val=""/>
+      <w:lvlJc w:val="left"/>
+      <w:pPr>
+        <w:ind w:left="5400" w:hanging="360"/>
+      </w:pPr>
+      <w:rPr>
+        <w:rFonts w:ascii="Symbol" w:hAnsi="Symbol" w:hint="default"/>
+      </w:rPr>
+    </w:lvl>
+    <w:lvl w:ilvl="7" w:tplc="08090003" w:tentative="1">
+      <w:start w:val="1"/>
+      <w:numFmt w:val="bullet"/>
+      <w:lvlText w:val="o"/>
+      <w:lvlJc w:val="left"/>
+      <w:pPr>
+        <w:ind w:left="6120" w:hanging="360"/>
+      </w:pPr>
+      <w:rPr>
+        <w:rFonts w:ascii="Courier New" w:hAnsi="Courier New" w:cs="Courier New" w:hint="default"/>
+      </w:rPr>
+    </w:lvl>
+    <w:lvl w:ilvl="8" w:tplc="08090005" w:tentative="1">
+      <w:start w:val="1"/>
+      <w:numFmt w:val="bullet"/>
+      <w:lvlText w:val=""/>
+      <w:lvlJc w:val="left"/>
+      <w:pPr>
+        <w:ind w:left="6840" w:hanging="360"/>
+      </w:pPr>
+      <w:rPr>
+        <w:rFonts w:ascii="Wingdings" w:hAnsi="Wingdings" w:hint="default"/>
+      </w:rPr>
+    </w:lvl>
+  </w:abstractNum>
+  <w:abstractNum w:abstractNumId="13">
     <w:nsid w:val="6E4C2130"/>
     <w:multiLevelType w:val="multilevel"/>
     <w:tmpl w:val="0EAE734A"/>
@@ -7540,7 +8781,7 @@
       </w:rPr>
     </w:lvl>
   </w:abstractNum>
-  <w:abstractNum w:abstractNumId="9">
+  <w:abstractNum w:abstractNumId="14">
     <w:nsid w:val="6F3D4766"/>
     <w:multiLevelType w:val="multilevel"/>
     <w:tmpl w:val="C3564E6C"/>
@@ -7656,7 +8897,7 @@
       </w:rPr>
     </w:lvl>
   </w:abstractNum>
-  <w:abstractNum w:abstractNumId="10">
+  <w:abstractNum w:abstractNumId="15">
     <w:nsid w:val="7D2D7F0F"/>
     <w:multiLevelType w:val="hybridMultilevel"/>
     <w:tmpl w:val="16D44364"/>
@@ -7773,7 +9014,7 @@
     <w:abstractNumId w:val="3"/>
   </w:num>
   <w:num w:numId="2">
-    <w:abstractNumId w:val="5"/>
+    <w:abstractNumId w:val="6"/>
   </w:num>
   <w:num w:numId="3">
     <w:abstractNumId w:val="3"/>
@@ -7992,25 +9233,40 @@
     <w:abstractNumId w:val="0"/>
   </w:num>
   <w:num w:numId="12">
-    <w:abstractNumId w:val="9"/>
+    <w:abstractNumId w:val="14"/>
   </w:num>
   <w:num w:numId="13">
-    <w:abstractNumId w:val="7"/>
+    <w:abstractNumId w:val="10"/>
   </w:num>
   <w:num w:numId="14">
-    <w:abstractNumId w:val="8"/>
+    <w:abstractNumId w:val="13"/>
   </w:num>
   <w:num w:numId="15">
     <w:abstractNumId w:val="1"/>
   </w:num>
   <w:num w:numId="16">
-    <w:abstractNumId w:val="6"/>
+    <w:abstractNumId w:val="9"/>
   </w:num>
   <w:num w:numId="17">
     <w:abstractNumId w:val="2"/>
   </w:num>
   <w:num w:numId="18">
-    <w:abstractNumId w:val="10"/>
+    <w:abstractNumId w:val="15"/>
+  </w:num>
+  <w:num w:numId="19">
+    <w:abstractNumId w:val="12"/>
+  </w:num>
+  <w:num w:numId="20">
+    <w:abstractNumId w:val="7"/>
+  </w:num>
+  <w:num w:numId="21">
+    <w:abstractNumId w:val="5"/>
+  </w:num>
+  <w:num w:numId="22">
+    <w:abstractNumId w:val="11"/>
+  </w:num>
+  <w:num w:numId="23">
+    <w:abstractNumId w:val="8"/>
   </w:num>
 </w:numbering>
 </file>
@@ -8424,7 +9680,6 @@
   <w:style w:type="character" w:default="1" w:styleId="DefaultParagraphFont">
     <w:name w:val="Default Paragraph Font"/>
     <w:uiPriority w:val="1"/>
-    <w:semiHidden/>
     <w:unhideWhenUsed/>
   </w:style>
   <w:style w:type="table" w:default="1" w:styleId="TableNormal">
@@ -9133,7 +10388,6 @@
   <w:style w:type="character" w:default="1" w:styleId="DefaultParagraphFont">
     <w:name w:val="Default Paragraph Font"/>
     <w:uiPriority w:val="1"/>
-    <w:semiHidden/>
     <w:unhideWhenUsed/>
   </w:style>
   <w:style w:type="table" w:default="1" w:styleId="TableNormal">
@@ -9466,37 +10720,6 @@
         </w:p>
       </w:docPartBody>
     </w:docPart>
-    <w:docPart>
-      <w:docPartPr>
-        <w:name w:val="646B9808C8E342F3881BD93BDD0BF560"/>
-        <w:category>
-          <w:name w:val="General"/>
-          <w:gallery w:val="placeholder"/>
-        </w:category>
-        <w:types>
-          <w:type w:val="bbPlcHdr"/>
-        </w:types>
-        <w:behaviors>
-          <w:behavior w:val="content"/>
-        </w:behaviors>
-        <w:guid w:val="{E5B613E9-B31C-4E6C-977D-EB82C32DC9CC}"/>
-      </w:docPartPr>
-      <w:docPartBody>
-        <w:p>
-          <w:pPr>
-            <w:pStyle w:val="646B9808C8E342F3881BD93BDD0BF560"/>
-          </w:pPr>
-          <w:r>
-            <w:rPr>
-              <w:rFonts w:asciiTheme="majorHAnsi" w:eastAsiaTheme="majorEastAsia" w:hAnsiTheme="majorHAnsi" w:cstheme="majorBidi"/>
-              <w:sz w:val="80"/>
-              <w:szCs w:val="80"/>
-            </w:rPr>
-            <w:t>[Type the document title]</w:t>
-          </w:r>
-        </w:p>
-      </w:docPartBody>
-    </w:docPart>
   </w:docParts>
 </w:glossaryDocument>
 </file>
@@ -9575,6 +10798,7 @@
     <w:rsid w:val="00631338"/>
     <w:rsid w:val="00654D59"/>
     <w:rsid w:val="009F4EB1"/>
+    <w:rsid w:val="00BB3C75"/>
     <w:rsid w:val="00DB486F"/>
   </w:rsids>
   <m:mathPr>
@@ -10357,7 +11581,7 @@
 </file>
 
 <file path=customXml/itemProps2.xml><?xml version="1.0" encoding="utf-8"?>
-<ds:datastoreItem xmlns:ds="http://schemas.openxmlformats.org/officeDocument/2006/customXml" ds:itemID="{747551B1-EEC1-4918-971F-5A1F78CEC40D}">
+<ds:datastoreItem xmlns:ds="http://schemas.openxmlformats.org/officeDocument/2006/customXml" ds:itemID="{55C50AA9-7F76-4528-A94C-BA1CED524429}">
   <ds:schemaRefs>
     <ds:schemaRef ds:uri="http://schemas.openxmlformats.org/officeDocument/2006/bibliography"/>
   </ds:schemaRefs>

--- a/Report v2.docx
+++ b/Report v2.docx
@@ -92,9 +92,6 @@
                 </w:rPr>
                 <w:alias w:val="Title"/>
                 <w:id w:val="15524250"/>
-                <w:placeholder>
-                  <w:docPart w:val="646B9808C8E342F3881BD93BDD0BF560"/>
-                </w:placeholder>
                 <w:dataBinding w:prefixMappings="xmlns:ns0='http://schemas.openxmlformats.org/package/2006/metadata/core-properties' xmlns:ns1='http://purl.org/dc/elements/1.1/'" w:xpath="/ns0:coreProperties[1]/ns1:title[1]" w:storeItemID="{6C3C8BC8-F283-45AE-878A-BAB7291924A1}"/>
                 <w:text/>
               </w:sdtPr>
@@ -236,23 +233,7 @@
                         <w:b/>
                         <w:bCs/>
                       </w:rPr>
-                      <w:t xml:space="preserve">Group 4: Sam Haley, Mary </w:t>
-                    </w:r>
-                    <w:proofErr w:type="spellStart"/>
-                    <w:r>
-                      <w:rPr>
-                        <w:b/>
-                        <w:bCs/>
-                      </w:rPr>
-                      <w:t>Holderby</w:t>
-                    </w:r>
-                    <w:proofErr w:type="spellEnd"/>
-                    <w:r>
-                      <w:rPr>
-                        <w:b/>
-                        <w:bCs/>
-                      </w:rPr>
-                      <w:t xml:space="preserve"> and Gordon Rennie</w:t>
+                      <w:t>Group 4: Sam Haley, Mary Holderby and Gordon Rennie</w:t>
                     </w:r>
                   </w:p>
                 </w:tc>
@@ -435,21 +416,8 @@
         <w:spacing w:line="360" w:lineRule="auto"/>
         <w:ind w:left="397"/>
       </w:pPr>
-      <w:proofErr w:type="spellStart"/>
-      <w:r>
-        <w:t>Forlizzi</w:t>
-      </w:r>
-      <w:proofErr w:type="spellEnd"/>
-      <w:r>
-        <w:t xml:space="preserve"> and </w:t>
-      </w:r>
-      <w:proofErr w:type="spellStart"/>
-      <w:r>
-        <w:t>Battarbee</w:t>
-      </w:r>
-      <w:proofErr w:type="spellEnd"/>
-      <w:r>
-        <w:t xml:space="preserve"> (2004) described three types of interactions that could be produced between a user and a product: (1) an interaction which focuses on the product and requires some thinking or cognitive action from the user; (2) an interaction which fits into a user’s routine without interrupting it, termed ‘fluent’; and (3) an interaction which develops a relationship between the user and the product. Our concept for this design attempts to provide an effortless interaction so that the user can proceed with </w:t>
+      <w:r>
+        <w:t xml:space="preserve">Forlizzi and Battarbee (2004) described three types of interactions that could be produced between a user and a product: (1) an interaction which focuses on the product and requires some thinking or cognitive action from the user; (2) an interaction which fits into a user’s routine without interrupting it, termed ‘fluent’; and (3) an interaction which develops a relationship between the user and the product. Our concept for this design attempts to provide an effortless interaction so that the user can proceed with </w:t>
       </w:r>
       <w:r>
         <w:t xml:space="preserve">the </w:t>
@@ -595,21 +563,7 @@
         <w:rPr>
           <w:shd w:val="clear" w:color="auto" w:fill="F2F6F8"/>
         </w:rPr>
-        <w:t xml:space="preserve">Why is it important that medical information remains private? This question was considered in a webpage ‘Why does medical confidentiality matter?’ sponsored by </w:t>
-      </w:r>
-      <w:proofErr w:type="spellStart"/>
-      <w:r>
-        <w:rPr>
-          <w:shd w:val="clear" w:color="auto" w:fill="F2F6F8"/>
-        </w:rPr>
-        <w:t>MedConfidential</w:t>
-      </w:r>
-      <w:proofErr w:type="spellEnd"/>
-      <w:r>
-        <w:rPr>
-          <w:shd w:val="clear" w:color="auto" w:fill="F2F6F8"/>
-        </w:rPr>
-        <w:t xml:space="preserve"> </w:t>
+        <w:t xml:space="preserve">Why is it important that medical information remains private? This question was considered in a webpage ‘Why does medical confidentiality matter?’ sponsored by MedConfidential </w:t>
       </w:r>
       <w:r>
         <w:rPr>
@@ -621,47 +575,19 @@
         <w:rPr>
           <w:shd w:val="clear" w:color="auto" w:fill="F2F6F8"/>
         </w:rPr>
-        <w:t>Their answer dealt with why patients are willing to tell their doctor about their physical problems. Another answer could include that some medical conditions, if made public, could affect how a patient is treated by the outside world. In ‘</w:t>
-      </w:r>
-      <w:proofErr w:type="gramStart"/>
+        <w:t>Their answer dealt with why patients are willing to tell their doctor about their physical problems. Another answer could include that some medical conditions, if made public, could affect how a patient is treated by the outside world. In ‘The social stigma of HIV-A</w:t>
+      </w:r>
       <w:r>
         <w:rPr>
           <w:shd w:val="clear" w:color="auto" w:fill="F2F6F8"/>
         </w:rPr>
-        <w:t>The</w:t>
-      </w:r>
-      <w:proofErr w:type="gramEnd"/>
+        <w:t>IDS: Society’s Role’ (Kontomano</w:t>
+      </w:r>
       <w:r>
         <w:rPr>
           <w:shd w:val="clear" w:color="auto" w:fill="F2F6F8"/>
         </w:rPr>
-        <w:t xml:space="preserve"> social stigma of HIV-A</w:t>
-      </w:r>
-      <w:r>
-        <w:rPr>
-          <w:shd w:val="clear" w:color="auto" w:fill="F2F6F8"/>
-        </w:rPr>
-        <w:t>IDS: Society’s Role’ (</w:t>
-      </w:r>
-      <w:proofErr w:type="spellStart"/>
-      <w:r>
-        <w:rPr>
-          <w:shd w:val="clear" w:color="auto" w:fill="F2F6F8"/>
-        </w:rPr>
-        <w:t>Kontomano</w:t>
-      </w:r>
-      <w:r>
-        <w:rPr>
-          <w:shd w:val="clear" w:color="auto" w:fill="F2F6F8"/>
-        </w:rPr>
-        <w:t>lis</w:t>
-      </w:r>
-      <w:proofErr w:type="spellEnd"/>
-      <w:r>
-        <w:rPr>
-          <w:shd w:val="clear" w:color="auto" w:fill="F2F6F8"/>
-        </w:rPr>
-        <w:t xml:space="preserve"> </w:t>
+        <w:t xml:space="preserve">lis </w:t>
       </w:r>
       <w:r>
         <w:rPr>
@@ -743,15 +669,7 @@
         <w:ind w:left="397"/>
       </w:pPr>
       <w:r>
-        <w:t xml:space="preserve">The details of the personae for </w:t>
-      </w:r>
-      <w:proofErr w:type="gramStart"/>
-      <w:r>
-        <w:t>whom</w:t>
-      </w:r>
-      <w:proofErr w:type="gramEnd"/>
-      <w:r>
-        <w:t xml:space="preserve"> the interaction device has been designed ap</w:t>
+        <w:t>The details of the personae for whom the interaction device has been designed ap</w:t>
       </w:r>
       <w:r>
         <w:t xml:space="preserve">pear in the Appendix as </w:t>
@@ -775,7 +693,13 @@
         <w:t xml:space="preserve"> Personae</w:t>
       </w:r>
       <w:r>
-        <w:t>. The details of scenarios which have been used in this design appear in the Appendix as</w:t>
+        <w:t>. The details of scenarios</w:t>
+      </w:r>
+      <w:r>
+        <w:t xml:space="preserve"> for the screen interaction and of the use-case for the robot interaction </w:t>
+      </w:r>
+      <w:r>
+        <w:t>appear in the Appendix as</w:t>
       </w:r>
       <w:r>
         <w:t xml:space="preserve"> </w:t>
@@ -784,7 +708,7 @@
         <w:fldChar w:fldCharType="begin"/>
       </w:r>
       <w:r>
-        <w:instrText xml:space="preserve"> REF _Ref694168 \r \h </w:instrText>
+        <w:instrText xml:space="preserve"> REF _Ref1465486 \r \h </w:instrText>
       </w:r>
       <w:r>
         <w:fldChar w:fldCharType="separate"/>
@@ -796,10 +720,13 @@
         <w:fldChar w:fldCharType="end"/>
       </w:r>
       <w:r>
-        <w:t xml:space="preserve"> Scenarios</w:t>
+        <w:t xml:space="preserve"> Scenarios and Use-Case</w:t>
       </w:r>
       <w:r>
         <w:t>.</w:t>
+      </w:r>
+      <w:r>
+        <w:t xml:space="preserve"> </w:t>
       </w:r>
     </w:p>
     <w:p>
@@ -974,6 +901,9 @@
       <w:r>
         <w:t>‘Home’ Screen</w:t>
       </w:r>
+      <w:r>
+        <w:t xml:space="preserve"> </w:t>
+      </w:r>
     </w:p>
     <w:p>
       <w:pPr>
@@ -1193,15 +1123,7 @@
         <w:t>Simplicity and consistency was a key concept when coming up with a design for how the application was laid out. For this reason the home page was designed to convey as much information about the function of the application with as little text as possible. Large buttons with a “3D” effect have been used throughout the application to make it clear what can be pressed.</w:t>
       </w:r>
       <w:r>
-        <w:t xml:space="preserve"> </w:t>
-      </w:r>
-      <w:proofErr w:type="spellStart"/>
-      <w:r>
-        <w:t>Isakovic</w:t>
-      </w:r>
-      <w:proofErr w:type="spellEnd"/>
-      <w:r>
-        <w:t xml:space="preserve"> </w:t>
+        <w:t xml:space="preserve"> Isakovic </w:t>
       </w:r>
       <w:r>
         <w:rPr>
@@ -1263,7 +1185,7 @@
         <mc:AlternateContent>
           <mc:Choice Requires="wps">
             <w:drawing>
-              <wp:anchor distT="0" distB="0" distL="114300" distR="114300" simplePos="0" relativeHeight="251659264" behindDoc="0" locked="0" layoutInCell="1" allowOverlap="1" wp14:anchorId="286D3430" wp14:editId="0077EF48">
+              <wp:anchor distT="0" distB="0" distL="114300" distR="114300" simplePos="0" relativeHeight="251659264" behindDoc="0" locked="0" layoutInCell="1" allowOverlap="1" wp14:anchorId="084A56AC" wp14:editId="26EBC719">
                 <wp:simplePos x="0" y="0"/>
                 <wp:positionH relativeFrom="column">
                   <wp:posOffset>4107180</wp:posOffset>
@@ -1340,7 +1262,7 @@
         <mc:AlternateContent>
           <mc:Choice Requires="wps">
             <w:drawing>
-              <wp:anchor distT="0" distB="0" distL="114300" distR="114300" simplePos="0" relativeHeight="251658240" behindDoc="0" locked="0" layoutInCell="1" allowOverlap="1" wp14:anchorId="14234878" wp14:editId="289FD69F">
+              <wp:anchor distT="0" distB="0" distL="114300" distR="114300" simplePos="0" relativeHeight="251658240" behindDoc="0" locked="0" layoutInCell="1" allowOverlap="1" wp14:anchorId="3E41CFEA" wp14:editId="7DD228EF">
                 <wp:simplePos x="0" y="0"/>
                 <wp:positionH relativeFrom="column">
                   <wp:posOffset>4790440</wp:posOffset>
@@ -1443,7 +1365,7 @@
           <w:lang w:eastAsia="en-GB"/>
         </w:rPr>
         <w:drawing>
-          <wp:inline distT="0" distB="0" distL="0" distR="0" wp14:anchorId="16F96B7E" wp14:editId="799D74CF">
+          <wp:inline distT="0" distB="0" distL="0" distR="0" wp14:anchorId="02794C5E" wp14:editId="0273693A">
             <wp:extent cx="3960000" cy="2520000"/>
             <wp:effectExtent l="0" t="0" r="2540" b="0"/>
             <wp:docPr id="1" name="Picture 1"/>
@@ -1486,14 +1408,27 @@
       <w:r>
         <w:t xml:space="preserve">Figure </w:t>
       </w:r>
-      <w:fldSimple w:instr=" SEQ Figure \* ARABIC ">
-        <w:r>
-          <w:rPr>
-            <w:noProof/>
-          </w:rPr>
-          <w:t>1</w:t>
-        </w:r>
-      </w:fldSimple>
+      <w:r>
+        <w:fldChar w:fldCharType="begin"/>
+      </w:r>
+      <w:r>
+        <w:instrText xml:space="preserve"> SEQ Figure \* ARABIC </w:instrText>
+      </w:r>
+      <w:r>
+        <w:fldChar w:fldCharType="separate"/>
+      </w:r>
+      <w:r>
+        <w:rPr>
+          <w:noProof/>
+        </w:rPr>
+        <w:t>1</w:t>
+      </w:r>
+      <w:r>
+        <w:rPr>
+          <w:noProof/>
+        </w:rPr>
+        <w:fldChar w:fldCharType="end"/>
+      </w:r>
       <w:r>
         <w:t xml:space="preserve"> - shows the homepage for the app</w:t>
       </w:r>
@@ -1708,7 +1643,7 @@
         <mc:AlternateContent>
           <mc:Choice Requires="wpg">
             <w:drawing>
-              <wp:anchor distT="0" distB="0" distL="114300" distR="114300" simplePos="0" relativeHeight="251691008" behindDoc="0" locked="0" layoutInCell="1" allowOverlap="1" wp14:anchorId="28971BF4" wp14:editId="48182D57">
+              <wp:anchor distT="0" distB="0" distL="114300" distR="114300" simplePos="0" relativeHeight="251691008" behindDoc="0" locked="0" layoutInCell="1" allowOverlap="1" wp14:anchorId="20987698" wp14:editId="140A6941">
                 <wp:simplePos x="0" y="0"/>
                 <wp:positionH relativeFrom="column">
                   <wp:posOffset>2842260</wp:posOffset>
@@ -2066,7 +2001,7 @@
           <w:lang w:eastAsia="en-GB"/>
         </w:rPr>
         <w:drawing>
-          <wp:inline distT="0" distB="0" distL="0" distR="0" wp14:anchorId="62904A4E" wp14:editId="547F7B29">
+          <wp:inline distT="0" distB="0" distL="0" distR="0" wp14:anchorId="6E748BBF" wp14:editId="082213E1">
             <wp:extent cx="3960000" cy="2520000"/>
             <wp:effectExtent l="0" t="0" r="2540" b="0"/>
             <wp:docPr id="19" name="Picture 19"/>
@@ -2109,14 +2044,27 @@
       <w:r>
         <w:t xml:space="preserve">Figure </w:t>
       </w:r>
-      <w:fldSimple w:instr=" SEQ Figure \* ARABIC ">
-        <w:r>
-          <w:rPr>
-            <w:noProof/>
-          </w:rPr>
-          <w:t>2</w:t>
-        </w:r>
-      </w:fldSimple>
+      <w:r>
+        <w:fldChar w:fldCharType="begin"/>
+      </w:r>
+      <w:r>
+        <w:instrText xml:space="preserve"> SEQ Figure \* ARABIC </w:instrText>
+      </w:r>
+      <w:r>
+        <w:fldChar w:fldCharType="separate"/>
+      </w:r>
+      <w:r>
+        <w:rPr>
+          <w:noProof/>
+        </w:rPr>
+        <w:t>2</w:t>
+      </w:r>
+      <w:r>
+        <w:rPr>
+          <w:noProof/>
+        </w:rPr>
+        <w:fldChar w:fldCharType="end"/>
+      </w:r>
       <w:r>
         <w:t xml:space="preserve"> - The Main Medication Screen. This screen permits the user to 'tick' a medication taken. It provides a visual representation of the pill, along with the medication name and the time that the dosage should be taken.</w:t>
       </w:r>
@@ -2131,15 +2079,7 @@
     </w:p>
     <w:p>
       <w:r>
-        <w:t xml:space="preserve">The medication page shows the user what medication should be taken on any given day, selected by the tabs at the </w:t>
-      </w:r>
-      <w:proofErr w:type="gramStart"/>
-      <w:r>
-        <w:t>top,</w:t>
-      </w:r>
-      <w:proofErr w:type="gramEnd"/>
-      <w:r>
-        <w:t xml:space="preserve"> it defaults to the current day. This page was designed to give only as much information as the user needs to take the medication. Hence, it shows:  what the drug looks like and how many to take, the time it should be taken (if the user has not taken the medication by the set time the medication button on the home page will pulse and a chiming sound will be heard) and if the user has taken the medication yet that day.</w:t>
+        <w:t>The medication page shows the user what medication should be taken on any given day, selected by the tabs at the top, it defaults to the current day. This page was designed to give only as much information as the user needs to take the medication. Hence, it shows:  what the drug looks like and how many to take, the time it should be taken (if the user has not taken the medication by the set time the medication button on the home page will pulse and a chiming sound will be heard) and if the user has taken the medication yet that day.</w:t>
       </w:r>
     </w:p>
     <w:p>
@@ -2169,7 +2109,7 @@
         <mc:AlternateContent>
           <mc:Choice Requires="wpg">
             <w:drawing>
-              <wp:anchor distT="0" distB="0" distL="114300" distR="114300" simplePos="0" relativeHeight="251692032" behindDoc="0" locked="0" layoutInCell="1" allowOverlap="1" wp14:anchorId="39A4B228" wp14:editId="7E536F56">
+              <wp:anchor distT="0" distB="0" distL="114300" distR="114300" simplePos="0" relativeHeight="251692032" behindDoc="0" locked="0" layoutInCell="1" allowOverlap="1" wp14:anchorId="1E614B06" wp14:editId="1587E612">
                 <wp:simplePos x="0" y="0"/>
                 <wp:positionH relativeFrom="column">
                   <wp:posOffset>1203960</wp:posOffset>
@@ -2530,7 +2470,7 @@
           <w:lang w:eastAsia="en-GB"/>
         </w:rPr>
         <w:drawing>
-          <wp:inline distT="0" distB="0" distL="0" distR="0" wp14:anchorId="61E32908" wp14:editId="62A9FC3C">
+          <wp:inline distT="0" distB="0" distL="0" distR="0" wp14:anchorId="1991FF8E" wp14:editId="1105BB36">
             <wp:extent cx="3960000" cy="2520000"/>
             <wp:effectExtent l="0" t="0" r="2540" b="0"/>
             <wp:docPr id="20" name="Picture 20"/>
@@ -2573,14 +2513,27 @@
       <w:r>
         <w:t xml:space="preserve">Figure </w:t>
       </w:r>
-      <w:fldSimple w:instr=" SEQ Figure \* ARABIC ">
-        <w:r>
-          <w:rPr>
-            <w:noProof/>
-          </w:rPr>
-          <w:t>3</w:t>
-        </w:r>
-      </w:fldSimple>
+      <w:r>
+        <w:fldChar w:fldCharType="begin"/>
+      </w:r>
+      <w:r>
+        <w:instrText xml:space="preserve"> SEQ Figure \* ARABIC </w:instrText>
+      </w:r>
+      <w:r>
+        <w:fldChar w:fldCharType="separate"/>
+      </w:r>
+      <w:r>
+        <w:rPr>
+          <w:noProof/>
+        </w:rPr>
+        <w:t>3</w:t>
+      </w:r>
+      <w:r>
+        <w:rPr>
+          <w:noProof/>
+        </w:rPr>
+        <w:fldChar w:fldCharType="end"/>
+      </w:r>
       <w:r>
         <w:t xml:space="preserve"> - The Add Medication screen provides a list of matching medication names against a search phrase. It provides information about the dosage and any contraindications.</w:t>
       </w:r>
@@ -2592,15 +2545,7 @@
     </w:p>
     <w:p>
       <w:r>
-        <w:t xml:space="preserve">This page is used in conjunction with a doctor. Drugs can be searched for and added into the </w:t>
-      </w:r>
-      <w:proofErr w:type="gramStart"/>
-      <w:r>
-        <w:t>users</w:t>
-      </w:r>
-      <w:proofErr w:type="gramEnd"/>
-      <w:r>
-        <w:t xml:space="preserve"> medication. </w:t>
+        <w:t xml:space="preserve">This page is used in conjunction with a doctor. Drugs can be searched for and added into the users medication. </w:t>
       </w:r>
     </w:p>
     <w:p>
@@ -2624,7 +2569,7 @@
           <w:lang w:eastAsia="en-GB"/>
         </w:rPr>
         <w:drawing>
-          <wp:inline distT="0" distB="0" distL="0" distR="0" wp14:anchorId="2E3E6BF4" wp14:editId="2BC04788">
+          <wp:inline distT="0" distB="0" distL="0" distR="0" wp14:anchorId="23EBCB2E" wp14:editId="27DE5EE8">
             <wp:extent cx="3960000" cy="2520000"/>
             <wp:effectExtent l="0" t="0" r="2540" b="0"/>
             <wp:docPr id="21" name="Picture 21"/>
@@ -2667,14 +2612,27 @@
       <w:r>
         <w:t xml:space="preserve">Figure </w:t>
       </w:r>
-      <w:fldSimple w:instr=" SEQ Figure \* ARABIC ">
-        <w:r>
-          <w:rPr>
-            <w:noProof/>
-          </w:rPr>
-          <w:t>4</w:t>
-        </w:r>
-      </w:fldSimple>
+      <w:r>
+        <w:fldChar w:fldCharType="begin"/>
+      </w:r>
+      <w:r>
+        <w:instrText xml:space="preserve"> SEQ Figure \* ARABIC </w:instrText>
+      </w:r>
+      <w:r>
+        <w:fldChar w:fldCharType="separate"/>
+      </w:r>
+      <w:r>
+        <w:rPr>
+          <w:noProof/>
+        </w:rPr>
+        <w:t>4</w:t>
+      </w:r>
+      <w:r>
+        <w:rPr>
+          <w:noProof/>
+        </w:rPr>
+        <w:fldChar w:fldCharType="end"/>
+      </w:r>
       <w:r>
         <w:t xml:space="preserve"> - The Medication Details screen gives an additional screen which can give the user information and a visual image of the associated tablet. It offers the user a mechanism to reassure the user that they are taking the right medication.</w:t>
       </w:r>
@@ -2729,7 +2687,7 @@
         <mc:AlternateContent>
           <mc:Choice Requires="wps">
             <w:drawing>
-              <wp:anchor distT="0" distB="0" distL="114300" distR="114300" simplePos="0" relativeHeight="251699200" behindDoc="0" locked="0" layoutInCell="1" allowOverlap="1" wp14:anchorId="0A8508B9" wp14:editId="2CAC4C4B">
+              <wp:anchor distT="0" distB="0" distL="114300" distR="114300" simplePos="0" relativeHeight="251699200" behindDoc="0" locked="0" layoutInCell="1" allowOverlap="1" wp14:anchorId="18EBB0CB" wp14:editId="24EA0C4D">
                 <wp:simplePos x="0" y="0"/>
                 <wp:positionH relativeFrom="column">
                   <wp:posOffset>4362450</wp:posOffset>
@@ -2825,7 +2783,7 @@
         <mc:AlternateContent>
           <mc:Choice Requires="wps">
             <w:drawing>
-              <wp:anchor distT="0" distB="0" distL="114300" distR="114300" simplePos="0" relativeHeight="251700224" behindDoc="0" locked="0" layoutInCell="1" allowOverlap="1" wp14:anchorId="68F79DBA" wp14:editId="7E6AE985">
+              <wp:anchor distT="0" distB="0" distL="114300" distR="114300" simplePos="0" relativeHeight="251700224" behindDoc="0" locked="0" layoutInCell="1" allowOverlap="1" wp14:anchorId="41E6B46C" wp14:editId="4AA473E4">
                 <wp:simplePos x="0" y="0"/>
                 <wp:positionH relativeFrom="column">
                   <wp:posOffset>4362450</wp:posOffset>
@@ -2947,7 +2905,7 @@
         <mc:AlternateContent>
           <mc:Choice Requires="wps">
             <w:drawing>
-              <wp:anchor distT="0" distB="0" distL="114300" distR="114300" simplePos="0" relativeHeight="251701248" behindDoc="0" locked="0" layoutInCell="1" allowOverlap="1" wp14:anchorId="668D844E" wp14:editId="5E19A13D">
+              <wp:anchor distT="0" distB="0" distL="114300" distR="114300" simplePos="0" relativeHeight="251701248" behindDoc="0" locked="0" layoutInCell="1" allowOverlap="1" wp14:anchorId="21FED7CF" wp14:editId="48A9DBD8">
                 <wp:simplePos x="0" y="0"/>
                 <wp:positionH relativeFrom="column">
                   <wp:posOffset>3990975</wp:posOffset>
@@ -3018,7 +2976,7 @@
           <w:lang w:eastAsia="en-GB"/>
         </w:rPr>
         <w:drawing>
-          <wp:inline distT="0" distB="0" distL="0" distR="0" wp14:anchorId="184B997F" wp14:editId="274C6C0A">
+          <wp:inline distT="0" distB="0" distL="0" distR="0" wp14:anchorId="3763B76C" wp14:editId="07808ECB">
             <wp:extent cx="3960000" cy="2520000"/>
             <wp:effectExtent l="0" t="0" r="2540" b="0"/>
             <wp:docPr id="16" name="Picture 16"/>
@@ -3064,14 +3022,27 @@
       <w:r>
         <w:t xml:space="preserve">Figure </w:t>
       </w:r>
-      <w:fldSimple w:instr=" SEQ Figure \* ARABIC ">
-        <w:r>
-          <w:rPr>
-            <w:noProof/>
-          </w:rPr>
-          <w:t>5</w:t>
-        </w:r>
-      </w:fldSimple>
+      <w:r>
+        <w:fldChar w:fldCharType="begin"/>
+      </w:r>
+      <w:r>
+        <w:instrText xml:space="preserve"> SEQ Figure \* ARABIC </w:instrText>
+      </w:r>
+      <w:r>
+        <w:fldChar w:fldCharType="separate"/>
+      </w:r>
+      <w:r>
+        <w:rPr>
+          <w:noProof/>
+        </w:rPr>
+        <w:t>5</w:t>
+      </w:r>
+      <w:r>
+        <w:rPr>
+          <w:noProof/>
+        </w:rPr>
+        <w:fldChar w:fldCharType="end"/>
+      </w:r>
       <w:r>
         <w:t xml:space="preserve"> - The primary Energy Usage screen shows a week of bars which indicate total energy use that day with current use. Any helpful tips as to cutting back usage appear using information from the 'smart home' monitoring system.</w:t>
       </w:r>
@@ -3106,7 +3077,7 @@
         <mc:AlternateContent>
           <mc:Choice Requires="wps">
             <w:drawing>
-              <wp:anchor distT="0" distB="0" distL="114300" distR="114300" simplePos="0" relativeHeight="251697152" behindDoc="0" locked="0" layoutInCell="1" allowOverlap="1" wp14:anchorId="39D97960" wp14:editId="67122520">
+              <wp:anchor distT="0" distB="0" distL="114300" distR="114300" simplePos="0" relativeHeight="251697152" behindDoc="0" locked="0" layoutInCell="1" allowOverlap="1" wp14:anchorId="69F2AC14" wp14:editId="1DC06D29">
                 <wp:simplePos x="0" y="0"/>
                 <wp:positionH relativeFrom="column">
                   <wp:posOffset>2179320</wp:posOffset>
@@ -3179,7 +3150,7 @@
         <mc:AlternateContent>
           <mc:Choice Requires="wps">
             <w:drawing>
-              <wp:anchor distT="0" distB="0" distL="114300" distR="114300" simplePos="0" relativeHeight="251696128" behindDoc="0" locked="0" layoutInCell="1" allowOverlap="1" wp14:anchorId="3E2720E1" wp14:editId="7E2532EC">
+              <wp:anchor distT="0" distB="0" distL="114300" distR="114300" simplePos="0" relativeHeight="251696128" behindDoc="0" locked="0" layoutInCell="1" allowOverlap="1" wp14:anchorId="7A2874F7" wp14:editId="7D1C14F9">
                 <wp:simplePos x="0" y="0"/>
                 <wp:positionH relativeFrom="column">
                   <wp:posOffset>4370070</wp:posOffset>
@@ -3265,7 +3236,7 @@
         <mc:AlternateContent>
           <mc:Choice Requires="wps">
             <w:drawing>
-              <wp:anchor distT="0" distB="0" distL="114300" distR="114300" simplePos="0" relativeHeight="251695104" behindDoc="0" locked="0" layoutInCell="1" allowOverlap="1" wp14:anchorId="741F8A1B" wp14:editId="7902301B">
+              <wp:anchor distT="0" distB="0" distL="114300" distR="114300" simplePos="0" relativeHeight="251695104" behindDoc="0" locked="0" layoutInCell="1" allowOverlap="1" wp14:anchorId="395D8E5E" wp14:editId="552B7401">
                 <wp:simplePos x="0" y="0"/>
                 <wp:positionH relativeFrom="column">
                   <wp:posOffset>3324225</wp:posOffset>
@@ -3338,7 +3309,7 @@
         <mc:AlternateContent>
           <mc:Choice Requires="wps">
             <w:drawing>
-              <wp:anchor distT="0" distB="0" distL="114300" distR="114300" simplePos="0" relativeHeight="251694080" behindDoc="0" locked="0" layoutInCell="1" allowOverlap="1" wp14:anchorId="63FC7737" wp14:editId="6776591D">
+              <wp:anchor distT="0" distB="0" distL="114300" distR="114300" simplePos="0" relativeHeight="251694080" behindDoc="0" locked="0" layoutInCell="1" allowOverlap="1" wp14:anchorId="7F0E2B9E" wp14:editId="5DAC43C2">
                 <wp:simplePos x="0" y="0"/>
                 <wp:positionH relativeFrom="column">
                   <wp:posOffset>3324225</wp:posOffset>
@@ -3409,7 +3380,7 @@
           <w:lang w:eastAsia="en-GB"/>
         </w:rPr>
         <w:drawing>
-          <wp:inline distT="0" distB="0" distL="0" distR="0" wp14:anchorId="42458919" wp14:editId="00A95C94">
+          <wp:inline distT="0" distB="0" distL="0" distR="0" wp14:anchorId="34B050F4" wp14:editId="6B1E748F">
             <wp:extent cx="3960000" cy="2520000"/>
             <wp:effectExtent l="0" t="0" r="2540" b="0"/>
             <wp:docPr id="18" name="Picture 18"/>
@@ -3452,14 +3423,27 @@
       <w:r>
         <w:t xml:space="preserve">Figure </w:t>
       </w:r>
-      <w:fldSimple w:instr=" SEQ Figure \* ARABIC ">
-        <w:r>
-          <w:rPr>
-            <w:noProof/>
-          </w:rPr>
-          <w:t>6</w:t>
-        </w:r>
-      </w:fldSimple>
+      <w:r>
+        <w:fldChar w:fldCharType="begin"/>
+      </w:r>
+      <w:r>
+        <w:instrText xml:space="preserve"> SEQ Figure \* ARABIC </w:instrText>
+      </w:r>
+      <w:r>
+        <w:fldChar w:fldCharType="separate"/>
+      </w:r>
+      <w:r>
+        <w:rPr>
+          <w:noProof/>
+        </w:rPr>
+        <w:t>6</w:t>
+      </w:r>
+      <w:r>
+        <w:rPr>
+          <w:noProof/>
+        </w:rPr>
+        <w:fldChar w:fldCharType="end"/>
+      </w:r>
       <w:r>
         <w:t xml:space="preserve"> The Smart Appliance Screen shows the 'smart' appliances that the monitoring system has found to be in use and provides the addition of further devices to be monitored. These devices are monitored to give the user control over their energy usage.</w:t>
       </w:r>
@@ -3520,47 +3504,7 @@
         <w:t>th</w:t>
       </w:r>
       <w:r>
-        <w:t xml:space="preserve"> century as a martial art, as a possible appropriate exercise. There is evidence that practicing Tai Chi can help older adults to reduce stress (</w:t>
-      </w:r>
-      <w:proofErr w:type="spellStart"/>
-      <w:r>
-        <w:t>Sandlund</w:t>
-      </w:r>
-      <w:proofErr w:type="spellEnd"/>
-      <w:r>
-        <w:t xml:space="preserve"> &amp; Norlander, 2000), improve posture and balance leading to lower risk of falls (Lomas-Vega, </w:t>
-      </w:r>
-      <w:proofErr w:type="spellStart"/>
-      <w:r>
-        <w:t>Obrero-Gaitan</w:t>
-      </w:r>
-      <w:proofErr w:type="spellEnd"/>
-      <w:r>
-        <w:t>, Molina-Ortega, &amp; Del-</w:t>
-      </w:r>
-      <w:proofErr w:type="spellStart"/>
-      <w:r>
-        <w:t>Pino</w:t>
-      </w:r>
-      <w:proofErr w:type="spellEnd"/>
-      <w:r>
-        <w:t>-</w:t>
-      </w:r>
-      <w:proofErr w:type="spellStart"/>
-      <w:r>
-        <w:t>Casado</w:t>
-      </w:r>
-      <w:proofErr w:type="spellEnd"/>
-      <w:r>
-        <w:t>, 2017). Most importantly for those with mobility issues or who are unable to stand Tai Chi can also be practiced sitting down, bring about much the same health benefits as when done standing up (</w:t>
-      </w:r>
-      <w:proofErr w:type="spellStart"/>
-      <w:r>
-        <w:t>DailyCaring</w:t>
-      </w:r>
-      <w:proofErr w:type="spellEnd"/>
-      <w:r>
-        <w:t xml:space="preserve">, 2019). </w:t>
+        <w:t xml:space="preserve"> century as a martial art, as a possible appropriate exercise. There is evidence that practicing Tai Chi can help older adults to reduce stress (Sandlund &amp; Norlander, 2000), improve posture and balance leading to lower risk of falls (Lomas-Vega, Obrero-Gaitan, Molina-Ortega, &amp; Del-Pino-Casado, 2017). Most importantly for those with mobility issues or who are unable to stand Tai Chi can also be practiced sitting down, bring about much the same health benefits as when done standing up (DailyCaring, 2019). </w:t>
       </w:r>
     </w:p>
     <w:p>
@@ -3580,7 +3524,7 @@
         <mc:AlternateContent>
           <mc:Choice Requires="wps">
             <w:drawing>
-              <wp:anchor distT="0" distB="0" distL="114300" distR="114300" simplePos="0" relativeHeight="251666432" behindDoc="0" locked="0" layoutInCell="1" allowOverlap="1" wp14:anchorId="7C513ABB" wp14:editId="53471524">
+              <wp:anchor distT="0" distB="0" distL="114300" distR="114300" simplePos="0" relativeHeight="251666432" behindDoc="0" locked="0" layoutInCell="1" allowOverlap="1" wp14:anchorId="0A6A7C93" wp14:editId="3239D929">
                 <wp:simplePos x="0" y="0"/>
                 <wp:positionH relativeFrom="column">
                   <wp:posOffset>3838575</wp:posOffset>
@@ -3653,7 +3597,7 @@
         <mc:AlternateContent>
           <mc:Choice Requires="wps">
             <w:drawing>
-              <wp:anchor distT="0" distB="0" distL="114300" distR="114300" simplePos="0" relativeHeight="251665408" behindDoc="0" locked="0" layoutInCell="1" allowOverlap="1" wp14:anchorId="6902D92C" wp14:editId="2D5257AF">
+              <wp:anchor distT="0" distB="0" distL="114300" distR="114300" simplePos="0" relativeHeight="251665408" behindDoc="0" locked="0" layoutInCell="1" allowOverlap="1" wp14:anchorId="704CD7DA" wp14:editId="4F01BDDB">
                 <wp:simplePos x="0" y="0"/>
                 <wp:positionH relativeFrom="column">
                   <wp:posOffset>4438650</wp:posOffset>
@@ -3739,7 +3683,7 @@
         <mc:AlternateContent>
           <mc:Choice Requires="wps">
             <w:drawing>
-              <wp:anchor distT="0" distB="0" distL="114300" distR="114300" simplePos="0" relativeHeight="251664384" behindDoc="0" locked="0" layoutInCell="1" allowOverlap="1" wp14:anchorId="4AFAA13A" wp14:editId="0C0800F2">
+              <wp:anchor distT="0" distB="0" distL="114300" distR="114300" simplePos="0" relativeHeight="251664384" behindDoc="0" locked="0" layoutInCell="1" allowOverlap="1" wp14:anchorId="10DD578C" wp14:editId="1674594C">
                 <wp:simplePos x="0" y="0"/>
                 <wp:positionH relativeFrom="column">
                   <wp:posOffset>2933700</wp:posOffset>
@@ -3809,7 +3753,7 @@
         <mc:AlternateContent>
           <mc:Choice Requires="wps">
             <w:drawing>
-              <wp:anchor distT="0" distB="0" distL="114300" distR="114300" simplePos="0" relativeHeight="251663360" behindDoc="0" locked="0" layoutInCell="1" allowOverlap="1" wp14:anchorId="2A18F358" wp14:editId="1A3C4FFC">
+              <wp:anchor distT="0" distB="0" distL="114300" distR="114300" simplePos="0" relativeHeight="251663360" behindDoc="0" locked="0" layoutInCell="1" allowOverlap="1" wp14:anchorId="08927E5F" wp14:editId="7706BA1B">
                 <wp:simplePos x="0" y="0"/>
                 <wp:positionH relativeFrom="column">
                   <wp:posOffset>3019425</wp:posOffset>
@@ -3876,7 +3820,7 @@
         <mc:AlternateContent>
           <mc:Choice Requires="wps">
             <w:drawing>
-              <wp:anchor distT="0" distB="0" distL="114300" distR="114300" simplePos="0" relativeHeight="251662336" behindDoc="0" locked="0" layoutInCell="1" allowOverlap="1" wp14:anchorId="16D5484C" wp14:editId="0F43459B">
+              <wp:anchor distT="0" distB="0" distL="114300" distR="114300" simplePos="0" relativeHeight="251662336" behindDoc="0" locked="0" layoutInCell="1" allowOverlap="1" wp14:anchorId="581E9578" wp14:editId="2858F995">
                 <wp:simplePos x="0" y="0"/>
                 <wp:positionH relativeFrom="column">
                   <wp:posOffset>4438650</wp:posOffset>
@@ -3962,7 +3906,7 @@
         <mc:AlternateContent>
           <mc:Choice Requires="wps">
             <w:drawing>
-              <wp:anchor distT="0" distB="0" distL="114300" distR="114300" simplePos="0" relativeHeight="251661312" behindDoc="0" locked="0" layoutInCell="1" allowOverlap="1" wp14:anchorId="22D2156A" wp14:editId="708C4FA2">
+              <wp:anchor distT="0" distB="0" distL="114300" distR="114300" simplePos="0" relativeHeight="251661312" behindDoc="0" locked="0" layoutInCell="1" allowOverlap="1" wp14:anchorId="786B8C90" wp14:editId="50FC5C6F">
                 <wp:simplePos x="0" y="0"/>
                 <wp:positionH relativeFrom="column">
                   <wp:posOffset>4438650</wp:posOffset>
@@ -4046,7 +3990,7 @@
           <w:lang w:eastAsia="en-GB"/>
         </w:rPr>
         <w:drawing>
-          <wp:inline distT="0" distB="0" distL="0" distR="0" wp14:anchorId="51D7E8AB" wp14:editId="6305DAD6">
+          <wp:inline distT="0" distB="0" distL="0" distR="0" wp14:anchorId="7C72EC5B" wp14:editId="5FE25DB0">
             <wp:extent cx="3960000" cy="2520000"/>
             <wp:effectExtent l="0" t="0" r="2540" b="0"/>
             <wp:docPr id="4" name="Picture 4"/>
@@ -4089,14 +4033,27 @@
       <w:r>
         <w:t xml:space="preserve">Figure </w:t>
       </w:r>
-      <w:fldSimple w:instr=" SEQ Figure \* ARABIC ">
-        <w:r>
-          <w:rPr>
-            <w:noProof/>
-          </w:rPr>
-          <w:t>7</w:t>
-        </w:r>
-      </w:fldSimple>
+      <w:r>
+        <w:fldChar w:fldCharType="begin"/>
+      </w:r>
+      <w:r>
+        <w:instrText xml:space="preserve"> SEQ Figure \* ARABIC </w:instrText>
+      </w:r>
+      <w:r>
+        <w:fldChar w:fldCharType="separate"/>
+      </w:r>
+      <w:r>
+        <w:rPr>
+          <w:noProof/>
+        </w:rPr>
+        <w:t>7</w:t>
+      </w:r>
+      <w:r>
+        <w:rPr>
+          <w:noProof/>
+        </w:rPr>
+        <w:fldChar w:fldCharType="end"/>
+      </w:r>
       <w:r>
         <w:t xml:space="preserve"> - The main Exercise screen shows exercises which are available in the system for the user to participate in. It provides a time-to-complete guidance under each exercise.</w:t>
       </w:r>
@@ -4110,7 +4067,7 @@
         <mc:AlternateContent>
           <mc:Choice Requires="wps">
             <w:drawing>
-              <wp:anchor distT="0" distB="0" distL="114300" distR="114300" simplePos="0" relativeHeight="251668480" behindDoc="0" locked="0" layoutInCell="1" allowOverlap="1" wp14:anchorId="72A9211A" wp14:editId="5D67C8B9">
+              <wp:anchor distT="0" distB="0" distL="114300" distR="114300" simplePos="0" relativeHeight="251668480" behindDoc="0" locked="0" layoutInCell="1" allowOverlap="1" wp14:anchorId="0A3101E2" wp14:editId="1521DF85">
                 <wp:simplePos x="0" y="0"/>
                 <wp:positionH relativeFrom="column">
                   <wp:posOffset>20955</wp:posOffset>
@@ -4276,7 +4233,7 @@
         <mc:AlternateContent>
           <mc:Choice Requires="wps">
             <w:drawing>
-              <wp:anchor distT="0" distB="0" distL="114300" distR="114300" simplePos="0" relativeHeight="251671552" behindDoc="0" locked="0" layoutInCell="1" allowOverlap="1" wp14:anchorId="718C38CC" wp14:editId="2B6BD0EA">
+              <wp:anchor distT="0" distB="0" distL="114300" distR="114300" simplePos="0" relativeHeight="251671552" behindDoc="0" locked="0" layoutInCell="1" allowOverlap="1" wp14:anchorId="4F88AF6E" wp14:editId="49BEFF0E">
                 <wp:simplePos x="0" y="0"/>
                 <wp:positionH relativeFrom="column">
                   <wp:posOffset>3771900</wp:posOffset>
@@ -4346,7 +4303,7 @@
         <mc:AlternateContent>
           <mc:Choice Requires="wps">
             <w:drawing>
-              <wp:anchor distT="0" distB="0" distL="114300" distR="114300" simplePos="0" relativeHeight="251670528" behindDoc="0" locked="0" layoutInCell="1" allowOverlap="1" wp14:anchorId="623A5C93" wp14:editId="73FE5CC0">
+              <wp:anchor distT="0" distB="0" distL="114300" distR="114300" simplePos="0" relativeHeight="251670528" behindDoc="0" locked="0" layoutInCell="1" allowOverlap="1" wp14:anchorId="3F4B8BBC" wp14:editId="503C885B">
                 <wp:simplePos x="0" y="0"/>
                 <wp:positionH relativeFrom="column">
                   <wp:posOffset>4371975</wp:posOffset>
@@ -4480,7 +4437,7 @@
           <w:lang w:eastAsia="en-GB"/>
         </w:rPr>
         <w:drawing>
-          <wp:inline distT="0" distB="0" distL="0" distR="0" wp14:anchorId="00391A6E" wp14:editId="29B797FF">
+          <wp:inline distT="0" distB="0" distL="0" distR="0" wp14:anchorId="3D47FBD3" wp14:editId="0D94B5A8">
             <wp:extent cx="3960000" cy="2520000"/>
             <wp:effectExtent l="0" t="0" r="2540" b="0"/>
             <wp:docPr id="12" name="Picture 12"/>
@@ -4523,14 +4480,27 @@
       <w:r>
         <w:t xml:space="preserve">Figure </w:t>
       </w:r>
-      <w:fldSimple w:instr=" SEQ Figure \* ARABIC ">
-        <w:r>
-          <w:rPr>
-            <w:noProof/>
-          </w:rPr>
-          <w:t>8</w:t>
-        </w:r>
-      </w:fldSimple>
+      <w:r>
+        <w:fldChar w:fldCharType="begin"/>
+      </w:r>
+      <w:r>
+        <w:instrText xml:space="preserve"> SEQ Figure \* ARABIC </w:instrText>
+      </w:r>
+      <w:r>
+        <w:fldChar w:fldCharType="separate"/>
+      </w:r>
+      <w:r>
+        <w:rPr>
+          <w:noProof/>
+        </w:rPr>
+        <w:t>8</w:t>
+      </w:r>
+      <w:r>
+        <w:rPr>
+          <w:noProof/>
+        </w:rPr>
+        <w:fldChar w:fldCharType="end"/>
+      </w:r>
       <w:r>
         <w:t xml:space="preserve"> - This is the screen through which to add new exercises. A description is given along with a time-to-complete guide.</w:t>
       </w:r>
@@ -4544,7 +4514,6 @@
         <w:t>Exercises can be added or removed based on recommendations from doctors and personal preferences of the user.</w:t>
       </w:r>
     </w:p>
-    <w:bookmarkStart w:id="9" w:name="_Ref1145377"/>
     <w:p>
       <w:pPr>
         <w:pStyle w:val="Heading3"/>
@@ -4553,6 +4522,7 @@
           <w:numId w:val="3"/>
         </w:numPr>
       </w:pPr>
+      <w:bookmarkStart w:id="9" w:name="_Ref1145377"/>
       <w:r>
         <w:rPr>
           <w:noProof/>
@@ -4561,7 +4531,7 @@
         <mc:AlternateContent>
           <mc:Choice Requires="wps">
             <w:drawing>
-              <wp:anchor distT="0" distB="0" distL="114300" distR="114300" simplePos="0" relativeHeight="251673600" behindDoc="0" locked="0" layoutInCell="1" allowOverlap="1" wp14:anchorId="034EE7A9" wp14:editId="0519EDFA">
+              <wp:anchor distT="0" distB="0" distL="114300" distR="114300" simplePos="0" relativeHeight="251673600" behindDoc="0" locked="0" layoutInCell="1" allowOverlap="1" wp14:anchorId="1D09A601" wp14:editId="16324224">
                 <wp:simplePos x="0" y="0"/>
                 <wp:positionH relativeFrom="column">
                   <wp:posOffset>4267200</wp:posOffset>
@@ -4656,7 +4626,7 @@
         <mc:AlternateContent>
           <mc:Choice Requires="wps">
             <w:drawing>
-              <wp:anchor distT="0" distB="0" distL="114300" distR="114300" simplePos="0" relativeHeight="251675648" behindDoc="0" locked="0" layoutInCell="1" allowOverlap="1" wp14:anchorId="4ECB5069" wp14:editId="68D8ACA4">
+              <wp:anchor distT="0" distB="0" distL="114300" distR="114300" simplePos="0" relativeHeight="251675648" behindDoc="0" locked="0" layoutInCell="1" allowOverlap="1" wp14:anchorId="21202763" wp14:editId="6993BF4E">
                 <wp:simplePos x="0" y="0"/>
                 <wp:positionH relativeFrom="column">
                   <wp:posOffset>4303395</wp:posOffset>
@@ -4742,7 +4712,7 @@
         <mc:AlternateContent>
           <mc:Choice Requires="wps">
             <w:drawing>
-              <wp:anchor distT="0" distB="0" distL="114300" distR="114300" simplePos="0" relativeHeight="251676672" behindDoc="0" locked="0" layoutInCell="1" allowOverlap="1" wp14:anchorId="5B63FEB2" wp14:editId="262EDAD1">
+              <wp:anchor distT="0" distB="0" distL="114300" distR="114300" simplePos="0" relativeHeight="251676672" behindDoc="0" locked="0" layoutInCell="1" allowOverlap="1" wp14:anchorId="641EF1F8" wp14:editId="1235A0BF">
                 <wp:simplePos x="0" y="0"/>
                 <wp:positionH relativeFrom="column">
                   <wp:posOffset>4303395</wp:posOffset>
@@ -4828,7 +4798,7 @@
         <mc:AlternateContent>
           <mc:Choice Requires="wps">
             <w:drawing>
-              <wp:anchor distT="0" distB="0" distL="114300" distR="114300" simplePos="0" relativeHeight="251677696" behindDoc="0" locked="0" layoutInCell="1" allowOverlap="1" wp14:anchorId="6E8D49D5" wp14:editId="3D565C47">
+              <wp:anchor distT="0" distB="0" distL="114300" distR="114300" simplePos="0" relativeHeight="251677696" behindDoc="0" locked="0" layoutInCell="1" allowOverlap="1" wp14:anchorId="2E647736" wp14:editId="5F3E1274">
                 <wp:simplePos x="0" y="0"/>
                 <wp:positionH relativeFrom="column">
                   <wp:posOffset>1531620</wp:posOffset>
@@ -4898,7 +4868,7 @@
         <mc:AlternateContent>
           <mc:Choice Requires="wps">
             <w:drawing>
-              <wp:anchor distT="0" distB="0" distL="114300" distR="114300" simplePos="0" relativeHeight="251678720" behindDoc="0" locked="0" layoutInCell="1" allowOverlap="1" wp14:anchorId="351ED8D9" wp14:editId="7B71DA7D">
+              <wp:anchor distT="0" distB="0" distL="114300" distR="114300" simplePos="0" relativeHeight="251678720" behindDoc="0" locked="0" layoutInCell="1" allowOverlap="1" wp14:anchorId="6B56E30D" wp14:editId="7F514DAC">
                 <wp:simplePos x="0" y="0"/>
                 <wp:positionH relativeFrom="column">
                   <wp:posOffset>2026920</wp:posOffset>
@@ -4971,7 +4941,7 @@
         <mc:AlternateContent>
           <mc:Choice Requires="wps">
             <w:drawing>
-              <wp:anchor distT="0" distB="0" distL="114300" distR="114300" simplePos="0" relativeHeight="251679744" behindDoc="0" locked="0" layoutInCell="1" allowOverlap="1" wp14:anchorId="59D7EF8F" wp14:editId="4C0E2E6B">
+              <wp:anchor distT="0" distB="0" distL="114300" distR="114300" simplePos="0" relativeHeight="251679744" behindDoc="0" locked="0" layoutInCell="1" allowOverlap="1" wp14:anchorId="6D1DCBAC" wp14:editId="2B1B7FFE">
                 <wp:simplePos x="0" y="0"/>
                 <wp:positionH relativeFrom="column">
                   <wp:posOffset>3798570</wp:posOffset>
@@ -5042,7 +5012,7 @@
           <w:lang w:eastAsia="en-GB"/>
         </w:rPr>
         <w:drawing>
-          <wp:inline distT="0" distB="0" distL="0" distR="0" wp14:anchorId="5717A72C" wp14:editId="417516D4">
+          <wp:inline distT="0" distB="0" distL="0" distR="0" wp14:anchorId="590A0C83" wp14:editId="718EE43D">
             <wp:extent cx="3960000" cy="2520000"/>
             <wp:effectExtent l="0" t="0" r="2540" b="0"/>
             <wp:docPr id="14" name="Picture 14"/>
@@ -5085,14 +5055,27 @@
       <w:r>
         <w:t xml:space="preserve">Figure </w:t>
       </w:r>
-      <w:fldSimple w:instr=" SEQ Figure \* ARABIC ">
-        <w:r>
-          <w:rPr>
-            <w:noProof/>
-          </w:rPr>
-          <w:t>9</w:t>
-        </w:r>
-      </w:fldSimple>
+      <w:r>
+        <w:fldChar w:fldCharType="begin"/>
+      </w:r>
+      <w:r>
+        <w:instrText xml:space="preserve"> SEQ Figure \* ARABIC </w:instrText>
+      </w:r>
+      <w:r>
+        <w:fldChar w:fldCharType="separate"/>
+      </w:r>
+      <w:r>
+        <w:rPr>
+          <w:noProof/>
+        </w:rPr>
+        <w:t>9</w:t>
+      </w:r>
+      <w:r>
+        <w:rPr>
+          <w:noProof/>
+        </w:rPr>
+        <w:fldChar w:fldCharType="end"/>
+      </w:r>
       <w:r>
         <w:t xml:space="preserve"> - This is an example of a specific Exercise screen. In the example, a movement in the Tai Chi exercise sequence is demonstrated by an image with an overlay of sensor points on the body to help the user identify where their arms and legs should be while performing this movement. The image and sensor points as an overlay were used as a mechanism to show rather than explain with words.</w:t>
       </w:r>
@@ -5178,15 +5161,7 @@
       </w:pPr>
       <w:bookmarkStart w:id="10" w:name="_Ref1310564"/>
       <w:r>
-        <w:t>Smart Robot (</w:t>
-      </w:r>
-      <w:proofErr w:type="spellStart"/>
-      <w:r>
-        <w:t>Cozmo</w:t>
-      </w:r>
-      <w:proofErr w:type="spellEnd"/>
-      <w:r>
-        <w:t>)</w:t>
+        <w:t>Smart Robot (Cozmo)</w:t>
       </w:r>
       <w:bookmarkEnd w:id="10"/>
     </w:p>
@@ -5200,7 +5175,7 @@
           <w:lang w:eastAsia="en-GB"/>
         </w:rPr>
         <w:drawing>
-          <wp:inline distT="0" distB="0" distL="0" distR="0" wp14:anchorId="43F9A6AC" wp14:editId="5B7BDE4A">
+          <wp:inline distT="0" distB="0" distL="0" distR="0" wp14:anchorId="11D6F285" wp14:editId="7E22A39E">
             <wp:extent cx="3960000" cy="2520000"/>
             <wp:effectExtent l="0" t="0" r="2540" b="0"/>
             <wp:docPr id="15" name="Picture 15"/>
@@ -5262,7 +5237,7 @@
           <w:lang w:eastAsia="en-GB"/>
         </w:rPr>
         <w:drawing>
-          <wp:inline distT="0" distB="0" distL="0" distR="0" wp14:anchorId="3A0B9380" wp14:editId="69266E70">
+          <wp:inline distT="0" distB="0" distL="0" distR="0" wp14:anchorId="11EBD34C" wp14:editId="1F15B77E">
             <wp:extent cx="3960000" cy="2520000"/>
             <wp:effectExtent l="0" t="0" r="2540" b="0"/>
             <wp:docPr id="17" name="Picture 17"/>
@@ -5328,13 +5303,8 @@
         <w:pStyle w:val="Heading2"/>
       </w:pPr>
       <w:r>
-        <w:t xml:space="preserve">Gantt </w:t>
-      </w:r>
-      <w:proofErr w:type="gramStart"/>
-      <w:r>
-        <w:t>Chart</w:t>
-      </w:r>
-      <w:proofErr w:type="gramEnd"/>
+        <w:t>Gantt Chart</w:t>
+      </w:r>
     </w:p>
     <w:p>
       <w:pPr>
@@ -5424,15 +5394,7 @@
         <w:ind w:left="2880"/>
       </w:pPr>
       <w:r>
-        <w:t xml:space="preserve">Al does not smoke, drinks moderately (2-3 beers a week, some weeks no drinks). A recreational cyclist, Al also likes to swim. </w:t>
-      </w:r>
-      <w:proofErr w:type="gramStart"/>
-      <w:r>
-        <w:t>Does not follow sports.</w:t>
-      </w:r>
-      <w:proofErr w:type="gramEnd"/>
-      <w:r>
-        <w:t xml:space="preserve"> Has been active with his church and has taught in Bible classes for ages 8 – 12, for a number of years. After retirement, he also began to work with the same age (8 – 12) group with a neighbourhood refugee support organization.</w:t>
+        <w:t>Al does not smoke, drinks moderately (2-3 beers a week, some weeks no drinks). A recreational cyclist, Al also likes to swim. Does not follow sports. Has been active with his church and has taught in Bible classes for ages 8 – 12, for a number of years. After retirement, he also began to work with the same age (8 – 12) group with a neighbourhood refugee support organization.</w:t>
       </w:r>
     </w:p>
     <w:p>
@@ -5440,21 +5402,8 @@
         <w:pStyle w:val="NoSpacing"/>
         <w:ind w:left="2880"/>
       </w:pPr>
-      <w:proofErr w:type="gramStart"/>
-      <w:r>
-        <w:t>Worked 40+ years for an architectural/building firm.</w:t>
-      </w:r>
-      <w:proofErr w:type="gramEnd"/>
-      <w:r>
-        <w:t xml:space="preserve"> </w:t>
-      </w:r>
-      <w:proofErr w:type="gramStart"/>
-      <w:r>
-        <w:t>Initially worked as a mechanical engineer, but then as mechanical designer.</w:t>
-      </w:r>
-      <w:proofErr w:type="gramEnd"/>
-      <w:r>
-        <w:t xml:space="preserve"> He is in demand there as an occasional trainer for new employees in the mechanical design department. Because of his past design work, Al enjoys drawing and watercolour painting.</w:t>
+      <w:r>
+        <w:t>Worked 40+ years for an architectural/building firm. Initially worked as a mechanical engineer, but then as mechanical designer. He is in demand there as an occasional trainer for new employees in the mechanical design department. Because of his past design work, Al enjoys drawing and watercolour painting.</w:t>
       </w:r>
     </w:p>
     <w:p>
@@ -5932,20 +5881,25 @@
         <w:pStyle w:val="Heading2"/>
       </w:pPr>
       <w:bookmarkStart w:id="13" w:name="_Ref694168"/>
+      <w:bookmarkStart w:id="14" w:name="_Ref1465486"/>
       <w:r>
         <w:t>Scenarios</w:t>
       </w:r>
       <w:bookmarkEnd w:id="13"/>
+      <w:r>
+        <w:t xml:space="preserve"> and Use-Case</w:t>
+      </w:r>
+      <w:bookmarkEnd w:id="14"/>
     </w:p>
     <w:p>
       <w:pPr>
         <w:pStyle w:val="Heading3"/>
       </w:pPr>
-      <w:bookmarkStart w:id="14" w:name="_Ref1405113"/>
+      <w:bookmarkStart w:id="15" w:name="_Ref1405113"/>
       <w:r>
         <w:t>Scenario 1 – Log-in Screen, User</w:t>
       </w:r>
-      <w:bookmarkEnd w:id="14"/>
+      <w:bookmarkEnd w:id="15"/>
     </w:p>
     <w:p>
       <w:pPr>
@@ -6005,11 +5959,11 @@
       <w:pPr>
         <w:pStyle w:val="Heading3"/>
       </w:pPr>
-      <w:bookmarkStart w:id="15" w:name="_Ref1405118"/>
+      <w:bookmarkStart w:id="16" w:name="_Ref1405118"/>
       <w:r>
         <w:t>Scenario 2 – Log-in Screen, Medical Staff</w:t>
       </w:r>
-      <w:bookmarkEnd w:id="15"/>
+      <w:bookmarkEnd w:id="16"/>
     </w:p>
     <w:p>
       <w:pPr>
@@ -6079,11 +6033,11 @@
       <w:pPr>
         <w:pStyle w:val="Heading3"/>
       </w:pPr>
-      <w:bookmarkStart w:id="16" w:name="_Ref1405122"/>
+      <w:bookmarkStart w:id="17" w:name="_Ref1405122"/>
       <w:r>
         <w:t>Scenario 3 – Log-in Screen, Spouse, children, relatives</w:t>
       </w:r>
-      <w:bookmarkEnd w:id="16"/>
+      <w:bookmarkEnd w:id="17"/>
     </w:p>
     <w:p>
       <w:pPr>
@@ -6143,11 +6097,11 @@
       <w:pPr>
         <w:pStyle w:val="Heading3"/>
       </w:pPr>
-      <w:bookmarkStart w:id="17" w:name="_Ref1405124"/>
+      <w:bookmarkStart w:id="18" w:name="_Ref1405124"/>
       <w:r>
         <w:t>Scenario 4 – Log-in Screen, Emergency Services</w:t>
       </w:r>
-      <w:bookmarkEnd w:id="17"/>
+      <w:bookmarkEnd w:id="18"/>
     </w:p>
     <w:p>
       <w:pPr>
@@ -6207,11 +6161,11 @@
       <w:pPr>
         <w:pStyle w:val="Heading3"/>
       </w:pPr>
-      <w:bookmarkStart w:id="18" w:name="_Ref1405126"/>
+      <w:bookmarkStart w:id="19" w:name="_Ref1405126"/>
       <w:r>
         <w:t>Scenario 5 – Log-in Screen, Maintenance</w:t>
       </w:r>
-      <w:bookmarkEnd w:id="18"/>
+      <w:bookmarkEnd w:id="19"/>
     </w:p>
     <w:p>
       <w:pPr>
@@ -6270,29 +6224,1098 @@
         </w:numPr>
       </w:pPr>
       <w:r>
-        <w:t xml:space="preserve">If their details do not match those on file for </w:t>
-      </w:r>
-      <w:proofErr w:type="gramStart"/>
-      <w:r>
-        <w:t>either a ‘smart</w:t>
-      </w:r>
-      <w:proofErr w:type="gramEnd"/>
-      <w:r>
-        <w:t xml:space="preserve"> home’ maintenance staff member or an application maintenance staff member, the ‘Log-In’ Screen remains displayed. </w:t>
-      </w:r>
-    </w:p>
-    <w:p>
-      <w:pPr>
-        <w:ind w:left="1080"/>
-      </w:pPr>
+        <w:t xml:space="preserve">If their details do not match those on file for either a ‘smart home’ maintenance staff member or an application maintenance staff member, the ‘Log-In’ Screen remains displayed. </w:t>
+      </w:r>
+    </w:p>
+    <w:p>
+      <w:pPr>
+        <w:pStyle w:val="Heading3"/>
+        <w:rPr>
+          <w:rFonts w:cstheme="minorHAnsi"/>
+        </w:rPr>
+      </w:pPr>
+      <w:r>
+        <w:rPr>
+          <w:rFonts w:cstheme="minorHAnsi"/>
+        </w:rPr>
+        <w:t>Use-Case for Cozmo Robot</w:t>
+      </w:r>
+    </w:p>
+    <w:p>
+      <w:pPr>
+        <w:ind w:left="993"/>
+      </w:pPr>
+      <w:r>
+        <w:t>Use case for Cozmo</w:t>
+      </w:r>
+    </w:p>
+    <w:p>
+      <w:r>
+        <w:rPr>
+          <w:noProof/>
+          <w:lang w:eastAsia="en-GB"/>
+        </w:rPr>
+        <mc:AlternateContent>
+          <mc:Choice Requires="wps">
+            <w:drawing>
+              <wp:anchor distT="0" distB="0" distL="114300" distR="114300" simplePos="0" relativeHeight="251705344" behindDoc="0" locked="0" layoutInCell="1" allowOverlap="1" wp14:anchorId="14CC121D" wp14:editId="73DFA7D7">
+                <wp:simplePos x="0" y="0"/>
+                <wp:positionH relativeFrom="column">
+                  <wp:posOffset>1771650</wp:posOffset>
+                </wp:positionH>
+                <wp:positionV relativeFrom="paragraph">
+                  <wp:posOffset>192405</wp:posOffset>
+                </wp:positionV>
+                <wp:extent cx="1190625" cy="1200150"/>
+                <wp:effectExtent l="0" t="0" r="28575" b="19050"/>
+                <wp:wrapSquare wrapText="bothSides"/>
+                <wp:docPr id="13" name="Rectangle 13"/>
+                <wp:cNvGraphicFramePr/>
+                <a:graphic xmlns:a="http://schemas.openxmlformats.org/drawingml/2006/main">
+                  <a:graphicData uri="http://schemas.microsoft.com/office/word/2010/wordprocessingShape">
+                    <wps:wsp>
+                      <wps:cNvSpPr/>
+                      <wps:spPr>
+                        <a:xfrm>
+                          <a:off x="0" y="0"/>
+                          <a:ext cx="1190625" cy="1200150"/>
+                        </a:xfrm>
+                        <a:prstGeom prst="rect">
+                          <a:avLst/>
+                        </a:prstGeom>
+                      </wps:spPr>
+                      <wps:style>
+                        <a:lnRef idx="2">
+                          <a:schemeClr val="accent1">
+                            <a:shade val="50000"/>
+                          </a:schemeClr>
+                        </a:lnRef>
+                        <a:fillRef idx="1">
+                          <a:schemeClr val="accent1"/>
+                        </a:fillRef>
+                        <a:effectRef idx="0">
+                          <a:schemeClr val="accent1"/>
+                        </a:effectRef>
+                        <a:fontRef idx="minor">
+                          <a:schemeClr val="lt1"/>
+                        </a:fontRef>
+                      </wps:style>
+                      <wps:bodyPr rot="0" spcFirstLastPara="0" vertOverflow="overflow" horzOverflow="overflow" vert="horz" wrap="square" lIns="91440" tIns="45720" rIns="91440" bIns="45720" numCol="1" spcCol="0" rtlCol="0" fromWordArt="0" anchor="ctr" anchorCtr="0" forceAA="0" compatLnSpc="1">
+                        <a:prstTxWarp prst="textNoShape">
+                          <a:avLst/>
+                        </a:prstTxWarp>
+                        <a:noAutofit/>
+                      </wps:bodyPr>
+                    </wps:wsp>
+                  </a:graphicData>
+                </a:graphic>
+                <wp14:sizeRelH relativeFrom="margin">
+                  <wp14:pctWidth>0</wp14:pctWidth>
+                </wp14:sizeRelH>
+                <wp14:sizeRelV relativeFrom="margin">
+                  <wp14:pctHeight>0</wp14:pctHeight>
+                </wp14:sizeRelV>
+              </wp:anchor>
+            </w:drawing>
+          </mc:Choice>
+          <mc:Fallback>
+            <w:pict>
+              <v:rect id="Rectangle 13" o:spid="_x0000_s1026" style="position:absolute;margin-left:139.5pt;margin-top:15.15pt;width:93.75pt;height:94.5pt;z-index:251705344;visibility:visible;mso-wrap-style:square;mso-width-percent:0;mso-height-percent:0;mso-wrap-distance-left:9pt;mso-wrap-distance-top:0;mso-wrap-distance-right:9pt;mso-wrap-distance-bottom:0;mso-position-horizontal:absolute;mso-position-horizontal-relative:text;mso-position-vertical:absolute;mso-position-vertical-relative:text;mso-width-percent:0;mso-height-percent:0;mso-width-relative:margin;mso-height-relative:margin;v-text-anchor:middle" o:gfxdata="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" fillcolor="#4f81bd [3204]" strokecolor="#243f60 [1604]" strokeweight="2pt">
+                <w10:wrap type="square"/>
+              </v:rect>
+            </w:pict>
+          </mc:Fallback>
+        </mc:AlternateContent>
+      </w:r>
+      <w:r>
+        <w:rPr>
+          <w:noProof/>
+          <w:lang w:eastAsia="en-GB"/>
+        </w:rPr>
+        <mc:AlternateContent>
+          <mc:Choice Requires="wps">
+            <w:drawing>
+              <wp:anchor distT="0" distB="0" distL="114300" distR="114300" simplePos="0" relativeHeight="251707392" behindDoc="0" locked="0" layoutInCell="1" allowOverlap="1" wp14:anchorId="6636E3FB" wp14:editId="62D4FE35">
+                <wp:simplePos x="0" y="0"/>
+                <wp:positionH relativeFrom="column">
+                  <wp:posOffset>914400</wp:posOffset>
+                </wp:positionH>
+                <wp:positionV relativeFrom="paragraph">
+                  <wp:posOffset>190500</wp:posOffset>
+                </wp:positionV>
+                <wp:extent cx="542925" cy="457200"/>
+                <wp:effectExtent l="0" t="0" r="28575" b="19050"/>
+                <wp:wrapSquare wrapText="bothSides"/>
+                <wp:docPr id="307" name="Rectangle 307"/>
+                <wp:cNvGraphicFramePr/>
+                <a:graphic xmlns:a="http://schemas.openxmlformats.org/drawingml/2006/main">
+                  <a:graphicData uri="http://schemas.microsoft.com/office/word/2010/wordprocessingShape">
+                    <wps:wsp>
+                      <wps:cNvSpPr/>
+                      <wps:spPr>
+                        <a:xfrm>
+                          <a:off x="0" y="0"/>
+                          <a:ext cx="542925" cy="457200"/>
+                        </a:xfrm>
+                        <a:prstGeom prst="rect">
+                          <a:avLst/>
+                        </a:prstGeom>
+                      </wps:spPr>
+                      <wps:style>
+                        <a:lnRef idx="2">
+                          <a:schemeClr val="accent1">
+                            <a:shade val="50000"/>
+                          </a:schemeClr>
+                        </a:lnRef>
+                        <a:fillRef idx="1">
+                          <a:schemeClr val="accent1"/>
+                        </a:fillRef>
+                        <a:effectRef idx="0">
+                          <a:schemeClr val="accent1"/>
+                        </a:effectRef>
+                        <a:fontRef idx="minor">
+                          <a:schemeClr val="lt1"/>
+                        </a:fontRef>
+                      </wps:style>
+                      <wps:bodyPr rot="0" spcFirstLastPara="0" vertOverflow="overflow" horzOverflow="overflow" vert="horz" wrap="square" lIns="91440" tIns="45720" rIns="91440" bIns="45720" numCol="1" spcCol="0" rtlCol="0" fromWordArt="0" anchor="ctr" anchorCtr="0" forceAA="0" compatLnSpc="1">
+                        <a:prstTxWarp prst="textNoShape">
+                          <a:avLst/>
+                        </a:prstTxWarp>
+                        <a:noAutofit/>
+                      </wps:bodyPr>
+                    </wps:wsp>
+                  </a:graphicData>
+                </a:graphic>
+                <wp14:sizeRelH relativeFrom="margin">
+                  <wp14:pctWidth>0</wp14:pctWidth>
+                </wp14:sizeRelH>
+                <wp14:sizeRelV relativeFrom="margin">
+                  <wp14:pctHeight>0</wp14:pctHeight>
+                </wp14:sizeRelV>
+              </wp:anchor>
+            </w:drawing>
+          </mc:Choice>
+          <mc:Fallback>
+            <w:pict>
+              <v:rect id="Rectangle 307" o:spid="_x0000_s1026" style="position:absolute;margin-left:1in;margin-top:15pt;width:42.75pt;height:36pt;z-index:251707392;visibility:visible;mso-wrap-style:square;mso-width-percent:0;mso-height-percent:0;mso-wrap-distance-left:9pt;mso-wrap-distance-top:0;mso-wrap-distance-right:9pt;mso-wrap-distance-bottom:0;mso-position-horizontal:absolute;mso-position-horizontal-relative:text;mso-position-vertical:absolute;mso-position-vertical-relative:text;mso-width-percent:0;mso-height-percent:0;mso-width-relative:margin;mso-height-relative:margin;v-text-anchor:middle" o:gfxdata="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" fillcolor="#4f81bd [3204]" strokecolor="#243f60 [1604]" strokeweight="2pt">
+                <w10:wrap type="square"/>
+              </v:rect>
+            </w:pict>
+          </mc:Fallback>
+        </mc:AlternateContent>
+      </w:r>
+      <w:r>
+        <w:rPr>
+          <w:noProof/>
+          <w:lang w:eastAsia="en-GB"/>
+        </w:rPr>
+        <mc:AlternateContent>
+          <mc:Choice Requires="wps">
+            <w:drawing>
+              <wp:anchor distT="0" distB="0" distL="114300" distR="114300" simplePos="0" relativeHeight="251704320" behindDoc="0" locked="0" layoutInCell="1" allowOverlap="1" wp14:anchorId="202911EB" wp14:editId="62A135F7">
+                <wp:simplePos x="0" y="0"/>
+                <wp:positionH relativeFrom="column">
+                  <wp:posOffset>228600</wp:posOffset>
+                </wp:positionH>
+                <wp:positionV relativeFrom="paragraph">
+                  <wp:posOffset>211455</wp:posOffset>
+                </wp:positionV>
+                <wp:extent cx="542925" cy="457200"/>
+                <wp:effectExtent l="0" t="0" r="28575" b="19050"/>
+                <wp:wrapSquare wrapText="bothSides"/>
+                <wp:docPr id="308" name="Rectangle 308"/>
+                <wp:cNvGraphicFramePr/>
+                <a:graphic xmlns:a="http://schemas.openxmlformats.org/drawingml/2006/main">
+                  <a:graphicData uri="http://schemas.microsoft.com/office/word/2010/wordprocessingShape">
+                    <wps:wsp>
+                      <wps:cNvSpPr/>
+                      <wps:spPr>
+                        <a:xfrm>
+                          <a:off x="0" y="0"/>
+                          <a:ext cx="542925" cy="457200"/>
+                        </a:xfrm>
+                        <a:prstGeom prst="rect">
+                          <a:avLst/>
+                        </a:prstGeom>
+                      </wps:spPr>
+                      <wps:style>
+                        <a:lnRef idx="2">
+                          <a:schemeClr val="accent1">
+                            <a:shade val="50000"/>
+                          </a:schemeClr>
+                        </a:lnRef>
+                        <a:fillRef idx="1">
+                          <a:schemeClr val="accent1"/>
+                        </a:fillRef>
+                        <a:effectRef idx="0">
+                          <a:schemeClr val="accent1"/>
+                        </a:effectRef>
+                        <a:fontRef idx="minor">
+                          <a:schemeClr val="lt1"/>
+                        </a:fontRef>
+                      </wps:style>
+                      <wps:bodyPr rot="0" spcFirstLastPara="0" vertOverflow="overflow" horzOverflow="overflow" vert="horz" wrap="square" lIns="91440" tIns="45720" rIns="91440" bIns="45720" numCol="1" spcCol="0" rtlCol="0" fromWordArt="0" anchor="ctr" anchorCtr="0" forceAA="0" compatLnSpc="1">
+                        <a:prstTxWarp prst="textNoShape">
+                          <a:avLst/>
+                        </a:prstTxWarp>
+                        <a:noAutofit/>
+                      </wps:bodyPr>
+                    </wps:wsp>
+                  </a:graphicData>
+                </a:graphic>
+                <wp14:sizeRelH relativeFrom="margin">
+                  <wp14:pctWidth>0</wp14:pctWidth>
+                </wp14:sizeRelH>
+                <wp14:sizeRelV relativeFrom="margin">
+                  <wp14:pctHeight>0</wp14:pctHeight>
+                </wp14:sizeRelV>
+              </wp:anchor>
+            </w:drawing>
+          </mc:Choice>
+          <mc:Fallback>
+            <w:pict>
+              <v:rect id="Rectangle 308" o:spid="_x0000_s1026" style="position:absolute;margin-left:18pt;margin-top:16.65pt;width:42.75pt;height:36pt;z-index:251704320;visibility:visible;mso-wrap-style:square;mso-width-percent:0;mso-height-percent:0;mso-wrap-distance-left:9pt;mso-wrap-distance-top:0;mso-wrap-distance-right:9pt;mso-wrap-distance-bottom:0;mso-position-horizontal:absolute;mso-position-horizontal-relative:text;mso-position-vertical:absolute;mso-position-vertical-relative:text;mso-width-percent:0;mso-height-percent:0;mso-width-relative:margin;mso-height-relative:margin;v-text-anchor:middle" o:gfxdata="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" fillcolor="#4f81bd [3204]" strokecolor="#243f60 [1604]" strokeweight="2pt">
+                <w10:wrap type="square"/>
+              </v:rect>
+            </w:pict>
+          </mc:Fallback>
+        </mc:AlternateContent>
+      </w:r>
+      <w:r>
+        <w:rPr>
+          <w:noProof/>
+          <w:lang w:eastAsia="en-GB"/>
+        </w:rPr>
+        <mc:AlternateContent>
+          <mc:Choice Requires="wps">
+            <w:drawing>
+              <wp:anchor distT="0" distB="0" distL="114300" distR="114300" simplePos="0" relativeHeight="251703296" behindDoc="0" locked="0" layoutInCell="1" allowOverlap="1" wp14:anchorId="5DA03D83" wp14:editId="6764C34C">
+                <wp:simplePos x="0" y="0"/>
+                <wp:positionH relativeFrom="column">
+                  <wp:posOffset>28575</wp:posOffset>
+                </wp:positionH>
+                <wp:positionV relativeFrom="paragraph">
+                  <wp:posOffset>59055</wp:posOffset>
+                </wp:positionV>
+                <wp:extent cx="5067300" cy="1714500"/>
+                <wp:effectExtent l="0" t="0" r="19050" b="19050"/>
+                <wp:wrapNone/>
+                <wp:docPr id="309" name="Rectangle 309"/>
+                <wp:cNvGraphicFramePr/>
+                <a:graphic xmlns:a="http://schemas.openxmlformats.org/drawingml/2006/main">
+                  <a:graphicData uri="http://schemas.microsoft.com/office/word/2010/wordprocessingShape">
+                    <wps:wsp>
+                      <wps:cNvSpPr/>
+                      <wps:spPr>
+                        <a:xfrm>
+                          <a:off x="0" y="0"/>
+                          <a:ext cx="5067300" cy="1714500"/>
+                        </a:xfrm>
+                        <a:prstGeom prst="rect">
+                          <a:avLst/>
+                        </a:prstGeom>
+                      </wps:spPr>
+                      <wps:style>
+                        <a:lnRef idx="2">
+                          <a:schemeClr val="accent1">
+                            <a:shade val="50000"/>
+                          </a:schemeClr>
+                        </a:lnRef>
+                        <a:fillRef idx="1">
+                          <a:schemeClr val="accent1"/>
+                        </a:fillRef>
+                        <a:effectRef idx="0">
+                          <a:schemeClr val="accent1"/>
+                        </a:effectRef>
+                        <a:fontRef idx="minor">
+                          <a:schemeClr val="lt1"/>
+                        </a:fontRef>
+                      </wps:style>
+                      <wps:bodyPr rot="0" spcFirstLastPara="0" vertOverflow="overflow" horzOverflow="overflow" vert="horz" wrap="square" lIns="91440" tIns="45720" rIns="91440" bIns="45720" numCol="1" spcCol="0" rtlCol="0" fromWordArt="0" anchor="ctr" anchorCtr="0" forceAA="0" compatLnSpc="1">
+                        <a:prstTxWarp prst="textNoShape">
+                          <a:avLst/>
+                        </a:prstTxWarp>
+                        <a:noAutofit/>
+                      </wps:bodyPr>
+                    </wps:wsp>
+                  </a:graphicData>
+                </a:graphic>
+              </wp:anchor>
+            </w:drawing>
+          </mc:Choice>
+          <mc:Fallback>
+            <w:pict>
+              <v:rect id="Rectangle 309" o:spid="_x0000_s1026" style="position:absolute;margin-left:2.25pt;margin-top:4.65pt;width:399pt;height:135pt;z-index:251703296;visibility:visible;mso-wrap-style:square;mso-wrap-distance-left:9pt;mso-wrap-distance-top:0;mso-wrap-distance-right:9pt;mso-wrap-distance-bottom:0;mso-position-horizontal:absolute;mso-position-horizontal-relative:text;mso-position-vertical:absolute;mso-position-vertical-relative:text;v-text-anchor:middle" o:gfxdata="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" fillcolor="#4f81bd [3204]" strokecolor="#243f60 [1604]" strokeweight="2pt"/>
+            </w:pict>
+          </mc:Fallback>
+        </mc:AlternateContent>
+      </w:r>
+    </w:p>
+    <w:p>
+      <w:r>
+        <w:rPr>
+          <w:noProof/>
+          <w:lang w:eastAsia="en-GB"/>
+        </w:rPr>
+        <w:lastRenderedPageBreak/>
+        <mc:AlternateContent>
+          <mc:Choice Requires="wps">
+            <w:drawing>
+              <wp:anchor distT="45720" distB="45720" distL="114300" distR="114300" simplePos="0" relativeHeight="251711488" behindDoc="0" locked="0" layoutInCell="1" allowOverlap="1" wp14:anchorId="34CE967F" wp14:editId="747052A3">
+                <wp:simplePos x="0" y="0"/>
+                <wp:positionH relativeFrom="column">
+                  <wp:posOffset>3438525</wp:posOffset>
+                </wp:positionH>
+                <wp:positionV relativeFrom="paragraph">
+                  <wp:posOffset>9525</wp:posOffset>
+                </wp:positionV>
+                <wp:extent cx="1104900" cy="1038225"/>
+                <wp:effectExtent l="0" t="0" r="19050" b="28575"/>
+                <wp:wrapSquare wrapText="bothSides"/>
+                <wp:docPr id="310" name="Text Box 2"/>
+                <wp:cNvGraphicFramePr>
+                  <a:graphicFrameLocks xmlns:a="http://schemas.openxmlformats.org/drawingml/2006/main"/>
+                </wp:cNvGraphicFramePr>
+                <a:graphic xmlns:a="http://schemas.openxmlformats.org/drawingml/2006/main">
+                  <a:graphicData uri="http://schemas.microsoft.com/office/word/2010/wordprocessingShape">
+                    <wps:wsp>
+                      <wps:cNvSpPr txBox="1">
+                        <a:spLocks noChangeArrowheads="1"/>
+                      </wps:cNvSpPr>
+                      <wps:spPr bwMode="auto">
+                        <a:xfrm>
+                          <a:off x="0" y="0"/>
+                          <a:ext cx="1104900" cy="1038225"/>
+                        </a:xfrm>
+                        <a:prstGeom prst="rect">
+                          <a:avLst/>
+                        </a:prstGeom>
+                        <a:solidFill>
+                          <a:srgbClr val="FFFFFF"/>
+                        </a:solidFill>
+                        <a:ln w="9525">
+                          <a:solidFill>
+                            <a:srgbClr val="000000"/>
+                          </a:solidFill>
+                          <a:miter lim="800000"/>
+                          <a:headEnd/>
+                          <a:tailEnd/>
+                        </a:ln>
+                      </wps:spPr>
+                      <wps:txbx>
+                        <w:txbxContent>
+                          <w:p>
+                            <w:r>
+                              <w:t>Communication button</w:t>
+                            </w:r>
+                          </w:p>
+                        </w:txbxContent>
+                      </wps:txbx>
+                      <wps:bodyPr rot="0" vert="horz" wrap="square" lIns="91440" tIns="45720" rIns="91440" bIns="45720" anchor="t" anchorCtr="0">
+                        <a:noAutofit/>
+                      </wps:bodyPr>
+                    </wps:wsp>
+                  </a:graphicData>
+                </a:graphic>
+                <wp14:sizeRelH relativeFrom="margin">
+                  <wp14:pctWidth>0</wp14:pctWidth>
+                </wp14:sizeRelH>
+                <wp14:sizeRelV relativeFrom="margin">
+                  <wp14:pctHeight>0</wp14:pctHeight>
+                </wp14:sizeRelV>
+              </wp:anchor>
+            </w:drawing>
+          </mc:Choice>
+          <mc:Fallback>
+            <w:pict>
+              <v:shape id="_x0000_s1054" type="#_x0000_t202" style="position:absolute;margin-left:270.75pt;margin-top:.75pt;width:87pt;height:81.75pt;z-index:251711488;visibility:visible;mso-wrap-style:square;mso-width-percent:0;mso-height-percent:0;mso-wrap-distance-left:9pt;mso-wrap-distance-top:3.6pt;mso-wrap-distance-right:9pt;mso-wrap-distance-bottom:3.6pt;mso-position-horizontal:absolute;mso-position-horizontal-relative:text;mso-position-vertical:absolute;mso-position-vertical-relative:text;mso-width-percent:0;mso-height-percent:0;mso-width-relative:margin;mso-height-relative:margin;v-text-anchor:top" o:gfxdata="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">
+                <v:textbox>
+                  <w:txbxContent>
+                    <w:p>
+                      <w:r>
+                        <w:t>Communication button</w:t>
+                      </w:r>
+                    </w:p>
+                  </w:txbxContent>
+                </v:textbox>
+                <w10:wrap type="square"/>
+              </v:shape>
+            </w:pict>
+          </mc:Fallback>
+        </mc:AlternateContent>
+      </w:r>
+      <w:r>
+        <w:rPr>
+          <w:noProof/>
+          <w:lang w:eastAsia="en-GB"/>
+        </w:rPr>
+        <mc:AlternateContent>
+          <mc:Choice Requires="wps">
+            <w:drawing>
+              <wp:anchor distT="45720" distB="45720" distL="114300" distR="114300" simplePos="0" relativeHeight="251710464" behindDoc="0" locked="0" layoutInCell="1" allowOverlap="1" wp14:anchorId="141F2284" wp14:editId="097BD9A1">
+                <wp:simplePos x="0" y="0"/>
+                <wp:positionH relativeFrom="column">
+                  <wp:posOffset>1800225</wp:posOffset>
+                </wp:positionH>
+                <wp:positionV relativeFrom="paragraph">
+                  <wp:posOffset>10795</wp:posOffset>
+                </wp:positionV>
+                <wp:extent cx="1104900" cy="1038225"/>
+                <wp:effectExtent l="0" t="0" r="19050" b="28575"/>
+                <wp:wrapSquare wrapText="bothSides"/>
+                <wp:docPr id="217" name="Text Box 2"/>
+                <wp:cNvGraphicFramePr>
+                  <a:graphicFrameLocks xmlns:a="http://schemas.openxmlformats.org/drawingml/2006/main"/>
+                </wp:cNvGraphicFramePr>
+                <a:graphic xmlns:a="http://schemas.openxmlformats.org/drawingml/2006/main">
+                  <a:graphicData uri="http://schemas.microsoft.com/office/word/2010/wordprocessingShape">
+                    <wps:wsp>
+                      <wps:cNvSpPr txBox="1">
+                        <a:spLocks noChangeArrowheads="1"/>
+                      </wps:cNvSpPr>
+                      <wps:spPr bwMode="auto">
+                        <a:xfrm>
+                          <a:off x="0" y="0"/>
+                          <a:ext cx="1104900" cy="1038225"/>
+                        </a:xfrm>
+                        <a:prstGeom prst="rect">
+                          <a:avLst/>
+                        </a:prstGeom>
+                        <a:solidFill>
+                          <a:srgbClr val="FFFFFF"/>
+                        </a:solidFill>
+                        <a:ln w="9525">
+                          <a:solidFill>
+                            <a:srgbClr val="000000"/>
+                          </a:solidFill>
+                          <a:miter lim="800000"/>
+                          <a:headEnd/>
+                          <a:tailEnd/>
+                        </a:ln>
+                      </wps:spPr>
+                      <wps:txbx>
+                        <w:txbxContent>
+                          <w:p>
+                            <w:r>
+                              <w:t>Showing what cozmo is doing</w:t>
+                            </w:r>
+                          </w:p>
+                        </w:txbxContent>
+                      </wps:txbx>
+                      <wps:bodyPr rot="0" vert="horz" wrap="square" lIns="91440" tIns="45720" rIns="91440" bIns="45720" anchor="t" anchorCtr="0">
+                        <a:noAutofit/>
+                      </wps:bodyPr>
+                    </wps:wsp>
+                  </a:graphicData>
+                </a:graphic>
+                <wp14:sizeRelH relativeFrom="margin">
+                  <wp14:pctWidth>0</wp14:pctWidth>
+                </wp14:sizeRelH>
+                <wp14:sizeRelV relativeFrom="margin">
+                  <wp14:pctHeight>0</wp14:pctHeight>
+                </wp14:sizeRelV>
+              </wp:anchor>
+            </w:drawing>
+          </mc:Choice>
+          <mc:Fallback>
+            <w:pict>
+              <v:shape id="_x0000_s1055" type="#_x0000_t202" style="position:absolute;margin-left:141.75pt;margin-top:.85pt;width:87pt;height:81.75pt;z-index:251710464;visibility:visible;mso-wrap-style:square;mso-width-percent:0;mso-height-percent:0;mso-wrap-distance-left:9pt;mso-wrap-distance-top:3.6pt;mso-wrap-distance-right:9pt;mso-wrap-distance-bottom:3.6pt;mso-position-horizontal:absolute;mso-position-horizontal-relative:text;mso-position-vertical:absolute;mso-position-vertical-relative:text;mso-width-percent:0;mso-height-percent:0;mso-width-relative:margin;mso-height-relative:margin;v-text-anchor:top" o:gfxdata="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">
+                <v:textbox>
+                  <w:txbxContent>
+                    <w:p>
+                      <w:r>
+                        <w:t>Showing what cozmo is doing</w:t>
+                      </w:r>
+                    </w:p>
+                  </w:txbxContent>
+                </v:textbox>
+                <w10:wrap type="square"/>
+              </v:shape>
+            </w:pict>
+          </mc:Fallback>
+        </mc:AlternateContent>
+      </w:r>
+      <w:r>
+        <w:rPr>
+          <w:noProof/>
+          <w:lang w:eastAsia="en-GB"/>
+        </w:rPr>
+        <mc:AlternateContent>
+          <mc:Choice Requires="wps">
+            <w:drawing>
+              <wp:anchor distT="0" distB="0" distL="114300" distR="114300" simplePos="0" relativeHeight="251709440" behindDoc="0" locked="0" layoutInCell="1" allowOverlap="1" wp14:anchorId="6F58A763" wp14:editId="371A801E">
+                <wp:simplePos x="0" y="0"/>
+                <wp:positionH relativeFrom="column">
+                  <wp:posOffset>3390900</wp:posOffset>
+                </wp:positionH>
+                <wp:positionV relativeFrom="paragraph">
+                  <wp:posOffset>19050</wp:posOffset>
+                </wp:positionV>
+                <wp:extent cx="1190625" cy="1200150"/>
+                <wp:effectExtent l="0" t="0" r="28575" b="19050"/>
+                <wp:wrapSquare wrapText="bothSides"/>
+                <wp:docPr id="311" name="Rectangle 311"/>
+                <wp:cNvGraphicFramePr/>
+                <a:graphic xmlns:a="http://schemas.openxmlformats.org/drawingml/2006/main">
+                  <a:graphicData uri="http://schemas.microsoft.com/office/word/2010/wordprocessingShape">
+                    <wps:wsp>
+                      <wps:cNvSpPr/>
+                      <wps:spPr>
+                        <a:xfrm>
+                          <a:off x="0" y="0"/>
+                          <a:ext cx="1190625" cy="1200150"/>
+                        </a:xfrm>
+                        <a:prstGeom prst="rect">
+                          <a:avLst/>
+                        </a:prstGeom>
+                      </wps:spPr>
+                      <wps:style>
+                        <a:lnRef idx="2">
+                          <a:schemeClr val="accent1">
+                            <a:shade val="50000"/>
+                          </a:schemeClr>
+                        </a:lnRef>
+                        <a:fillRef idx="1">
+                          <a:schemeClr val="accent1"/>
+                        </a:fillRef>
+                        <a:effectRef idx="0">
+                          <a:schemeClr val="accent1"/>
+                        </a:effectRef>
+                        <a:fontRef idx="minor">
+                          <a:schemeClr val="lt1"/>
+                        </a:fontRef>
+                      </wps:style>
+                      <wps:bodyPr rot="0" spcFirstLastPara="0" vertOverflow="overflow" horzOverflow="overflow" vert="horz" wrap="square" lIns="91440" tIns="45720" rIns="91440" bIns="45720" numCol="1" spcCol="0" rtlCol="0" fromWordArt="0" anchor="ctr" anchorCtr="0" forceAA="0" compatLnSpc="1">
+                        <a:prstTxWarp prst="textNoShape">
+                          <a:avLst/>
+                        </a:prstTxWarp>
+                        <a:noAutofit/>
+                      </wps:bodyPr>
+                    </wps:wsp>
+                  </a:graphicData>
+                </a:graphic>
+                <wp14:sizeRelH relativeFrom="margin">
+                  <wp14:pctWidth>0</wp14:pctWidth>
+                </wp14:sizeRelH>
+                <wp14:sizeRelV relativeFrom="margin">
+                  <wp14:pctHeight>0</wp14:pctHeight>
+                </wp14:sizeRelV>
+              </wp:anchor>
+            </w:drawing>
+          </mc:Choice>
+          <mc:Fallback>
+            <w:pict>
+              <v:rect id="Rectangle 311" o:spid="_x0000_s1026" style="position:absolute;margin-left:267pt;margin-top:1.5pt;width:93.75pt;height:94.5pt;z-index:251709440;visibility:visible;mso-wrap-style:square;mso-width-percent:0;mso-height-percent:0;mso-wrap-distance-left:9pt;mso-wrap-distance-top:0;mso-wrap-distance-right:9pt;mso-wrap-distance-bottom:0;mso-position-horizontal:absolute;mso-position-horizontal-relative:text;mso-position-vertical:absolute;mso-position-vertical-relative:text;mso-width-percent:0;mso-height-percent:0;mso-width-relative:margin;mso-height-relative:margin;v-text-anchor:middle" o:gfxdata="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" fillcolor="#4f81bd [3204]" strokecolor="#243f60 [1604]" strokeweight="2pt">
+                <w10:wrap type="square"/>
+              </v:rect>
+            </w:pict>
+          </mc:Fallback>
+        </mc:AlternateContent>
+      </w:r>
+    </w:p>
+    <w:p>
+      <w:r>
+        <w:rPr>
+          <w:noProof/>
+          <w:lang w:eastAsia="en-GB"/>
+        </w:rPr>
+        <mc:AlternateContent>
+          <mc:Choice Requires="wps">
+            <w:drawing>
+              <wp:anchor distT="0" distB="0" distL="114300" distR="114300" simplePos="0" relativeHeight="251706368" behindDoc="0" locked="0" layoutInCell="1" allowOverlap="1" wp14:anchorId="593ECC09" wp14:editId="5926607E">
+                <wp:simplePos x="0" y="0"/>
+                <wp:positionH relativeFrom="column">
+                  <wp:posOffset>933450</wp:posOffset>
+                </wp:positionH>
+                <wp:positionV relativeFrom="paragraph">
+                  <wp:posOffset>286385</wp:posOffset>
+                </wp:positionV>
+                <wp:extent cx="542925" cy="457200"/>
+                <wp:effectExtent l="0" t="0" r="28575" b="19050"/>
+                <wp:wrapSquare wrapText="bothSides"/>
+                <wp:docPr id="312" name="Rectangle 312"/>
+                <wp:cNvGraphicFramePr/>
+                <a:graphic xmlns:a="http://schemas.openxmlformats.org/drawingml/2006/main">
+                  <a:graphicData uri="http://schemas.microsoft.com/office/word/2010/wordprocessingShape">
+                    <wps:wsp>
+                      <wps:cNvSpPr/>
+                      <wps:spPr>
+                        <a:xfrm>
+                          <a:off x="0" y="0"/>
+                          <a:ext cx="542925" cy="457200"/>
+                        </a:xfrm>
+                        <a:prstGeom prst="rect">
+                          <a:avLst/>
+                        </a:prstGeom>
+                      </wps:spPr>
+                      <wps:style>
+                        <a:lnRef idx="2">
+                          <a:schemeClr val="accent1">
+                            <a:shade val="50000"/>
+                          </a:schemeClr>
+                        </a:lnRef>
+                        <a:fillRef idx="1">
+                          <a:schemeClr val="accent1"/>
+                        </a:fillRef>
+                        <a:effectRef idx="0">
+                          <a:schemeClr val="accent1"/>
+                        </a:effectRef>
+                        <a:fontRef idx="minor">
+                          <a:schemeClr val="lt1"/>
+                        </a:fontRef>
+                      </wps:style>
+                      <wps:bodyPr rot="0" spcFirstLastPara="0" vertOverflow="overflow" horzOverflow="overflow" vert="horz" wrap="square" lIns="91440" tIns="45720" rIns="91440" bIns="45720" numCol="1" spcCol="0" rtlCol="0" fromWordArt="0" anchor="ctr" anchorCtr="0" forceAA="0" compatLnSpc="1">
+                        <a:prstTxWarp prst="textNoShape">
+                          <a:avLst/>
+                        </a:prstTxWarp>
+                        <a:noAutofit/>
+                      </wps:bodyPr>
+                    </wps:wsp>
+                  </a:graphicData>
+                </a:graphic>
+                <wp14:sizeRelH relativeFrom="margin">
+                  <wp14:pctWidth>0</wp14:pctWidth>
+                </wp14:sizeRelH>
+                <wp14:sizeRelV relativeFrom="margin">
+                  <wp14:pctHeight>0</wp14:pctHeight>
+                </wp14:sizeRelV>
+              </wp:anchor>
+            </w:drawing>
+          </mc:Choice>
+          <mc:Fallback>
+            <w:pict>
+              <v:rect id="Rectangle 312" o:spid="_x0000_s1026" style="position:absolute;margin-left:73.5pt;margin-top:22.55pt;width:42.75pt;height:36pt;z-index:251706368;visibility:visible;mso-wrap-style:square;mso-width-percent:0;mso-height-percent:0;mso-wrap-distance-left:9pt;mso-wrap-distance-top:0;mso-wrap-distance-right:9pt;mso-wrap-distance-bottom:0;mso-position-horizontal:absolute;mso-position-horizontal-relative:text;mso-position-vertical:absolute;mso-position-vertical-relative:text;mso-width-percent:0;mso-height-percent:0;mso-width-relative:margin;mso-height-relative:margin;v-text-anchor:middle" o:gfxdata="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" fillcolor="#4f81bd [3204]" strokecolor="#243f60 [1604]" strokeweight="2pt">
+                <w10:wrap type="square"/>
+              </v:rect>
+            </w:pict>
+          </mc:Fallback>
+        </mc:AlternateContent>
+      </w:r>
+    </w:p>
+    <w:p>
+      <w:r>
+        <w:rPr>
+          <w:noProof/>
+          <w:lang w:eastAsia="en-GB"/>
+        </w:rPr>
+        <mc:AlternateContent>
+          <mc:Choice Requires="wps">
+            <w:drawing>
+              <wp:anchor distT="0" distB="0" distL="114300" distR="114300" simplePos="0" relativeHeight="251708416" behindDoc="0" locked="0" layoutInCell="1" allowOverlap="1" wp14:anchorId="1F044C7F" wp14:editId="02F75631">
+                <wp:simplePos x="0" y="0"/>
+                <wp:positionH relativeFrom="column">
+                  <wp:posOffset>247650</wp:posOffset>
+                </wp:positionH>
+                <wp:positionV relativeFrom="paragraph">
+                  <wp:posOffset>10160</wp:posOffset>
+                </wp:positionV>
+                <wp:extent cx="542925" cy="457200"/>
+                <wp:effectExtent l="0" t="0" r="28575" b="19050"/>
+                <wp:wrapSquare wrapText="bothSides"/>
+                <wp:docPr id="313" name="Rectangle 313"/>
+                <wp:cNvGraphicFramePr/>
+                <a:graphic xmlns:a="http://schemas.openxmlformats.org/drawingml/2006/main">
+                  <a:graphicData uri="http://schemas.microsoft.com/office/word/2010/wordprocessingShape">
+                    <wps:wsp>
+                      <wps:cNvSpPr/>
+                      <wps:spPr>
+                        <a:xfrm>
+                          <a:off x="0" y="0"/>
+                          <a:ext cx="542925" cy="457200"/>
+                        </a:xfrm>
+                        <a:prstGeom prst="rect">
+                          <a:avLst/>
+                        </a:prstGeom>
+                      </wps:spPr>
+                      <wps:style>
+                        <a:lnRef idx="2">
+                          <a:schemeClr val="accent1">
+                            <a:shade val="50000"/>
+                          </a:schemeClr>
+                        </a:lnRef>
+                        <a:fillRef idx="1">
+                          <a:schemeClr val="accent1"/>
+                        </a:fillRef>
+                        <a:effectRef idx="0">
+                          <a:schemeClr val="accent1"/>
+                        </a:effectRef>
+                        <a:fontRef idx="minor">
+                          <a:schemeClr val="lt1"/>
+                        </a:fontRef>
+                      </wps:style>
+                      <wps:bodyPr rot="0" spcFirstLastPara="0" vertOverflow="overflow" horzOverflow="overflow" vert="horz" wrap="square" lIns="91440" tIns="45720" rIns="91440" bIns="45720" numCol="1" spcCol="0" rtlCol="0" fromWordArt="0" anchor="ctr" anchorCtr="0" forceAA="0" compatLnSpc="1">
+                        <a:prstTxWarp prst="textNoShape">
+                          <a:avLst/>
+                        </a:prstTxWarp>
+                        <a:noAutofit/>
+                      </wps:bodyPr>
+                    </wps:wsp>
+                  </a:graphicData>
+                </a:graphic>
+                <wp14:sizeRelH relativeFrom="margin">
+                  <wp14:pctWidth>0</wp14:pctWidth>
+                </wp14:sizeRelH>
+                <wp14:sizeRelV relativeFrom="margin">
+                  <wp14:pctHeight>0</wp14:pctHeight>
+                </wp14:sizeRelV>
+              </wp:anchor>
+            </w:drawing>
+          </mc:Choice>
+          <mc:Fallback>
+            <w:pict>
+              <v:rect id="Rectangle 313" o:spid="_x0000_s1026" style="position:absolute;margin-left:19.5pt;margin-top:.8pt;width:42.75pt;height:36pt;z-index:251708416;visibility:visible;mso-wrap-style:square;mso-width-percent:0;mso-height-percent:0;mso-wrap-distance-left:9pt;mso-wrap-distance-top:0;mso-wrap-distance-right:9pt;mso-wrap-distance-bottom:0;mso-position-horizontal:absolute;mso-position-horizontal-relative:text;mso-position-vertical:absolute;mso-position-vertical-relative:text;mso-width-percent:0;mso-height-percent:0;mso-width-relative:margin;mso-height-relative:margin;v-text-anchor:middle" o:gfxdata="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" fillcolor="#4f81bd [3204]" strokecolor="#243f60 [1604]" strokeweight="2pt">
+                <w10:wrap type="square"/>
+              </v:rect>
+            </w:pict>
+          </mc:Fallback>
+        </mc:AlternateContent>
+      </w:r>
     </w:p>
     <w:p/>
+    <w:p/>
+    <w:p/>
+    <w:p>
+      <w:pPr>
+        <w:pStyle w:val="Heading4"/>
+      </w:pPr>
+      <w:r>
+        <w:t>Ideal Path</w:t>
+      </w:r>
+    </w:p>
+    <w:p>
+      <w:pPr>
+        <w:pStyle w:val="ListParagraph"/>
+        <w:numPr>
+          <w:ilvl w:val="0"/>
+          <w:numId w:val="24"/>
+        </w:numPr>
+        <w:spacing w:after="160" w:line="259" w:lineRule="auto"/>
+      </w:pPr>
+      <w:r>
+        <w:t xml:space="preserve">User selects Cozmo tile on home screen of app. </w:t>
+      </w:r>
+    </w:p>
+    <w:p>
+      <w:pPr>
+        <w:pStyle w:val="ListParagraph"/>
+        <w:numPr>
+          <w:ilvl w:val="1"/>
+          <w:numId w:val="24"/>
+        </w:numPr>
+        <w:spacing w:after="160" w:line="259" w:lineRule="auto"/>
+      </w:pPr>
+      <w:r>
+        <w:t>Cozmo boots up, app shows ‘waking’ screen</w:t>
+      </w:r>
+    </w:p>
+    <w:p>
+      <w:pPr>
+        <w:pStyle w:val="ListParagraph"/>
+        <w:numPr>
+          <w:ilvl w:val="1"/>
+          <w:numId w:val="24"/>
+        </w:numPr>
+        <w:spacing w:after="160" w:line="259" w:lineRule="auto"/>
+      </w:pPr>
+      <w:r>
+        <w:t>Cozmo finds cubes and confirms which he can see</w:t>
+      </w:r>
+    </w:p>
+    <w:p>
+      <w:pPr>
+        <w:pStyle w:val="ListParagraph"/>
+        <w:numPr>
+          <w:ilvl w:val="1"/>
+          <w:numId w:val="24"/>
+        </w:numPr>
+        <w:spacing w:after="160" w:line="259" w:lineRule="auto"/>
+      </w:pPr>
+      <w:r>
+        <w:t>Objects are displayed on app screen for selection</w:t>
+      </w:r>
+    </w:p>
+    <w:p>
+      <w:pPr>
+        <w:pStyle w:val="ListParagraph"/>
+        <w:numPr>
+          <w:ilvl w:val="1"/>
+          <w:numId w:val="24"/>
+        </w:numPr>
+        <w:spacing w:after="160" w:line="259" w:lineRule="auto"/>
+      </w:pPr>
+      <w:r>
+        <w:t>Cozmo says “Ready when you are!” and spins on the spot</w:t>
+      </w:r>
+    </w:p>
+    <w:p>
+      <w:pPr>
+        <w:pStyle w:val="ListParagraph"/>
+        <w:numPr>
+          <w:ilvl w:val="0"/>
+          <w:numId w:val="24"/>
+        </w:numPr>
+        <w:spacing w:after="160" w:line="259" w:lineRule="auto"/>
+      </w:pPr>
+      <w:r>
+        <w:t xml:space="preserve">User selects one object </w:t>
+      </w:r>
+    </w:p>
+    <w:p>
+      <w:pPr>
+        <w:pStyle w:val="ListParagraph"/>
+        <w:numPr>
+          <w:ilvl w:val="1"/>
+          <w:numId w:val="24"/>
+        </w:numPr>
+        <w:spacing w:after="160" w:line="259" w:lineRule="auto"/>
+      </w:pPr>
+      <w:r>
+        <w:t>Obejct is shown on the centre of screen, green tick appears in communication box</w:t>
+      </w:r>
+    </w:p>
+    <w:p>
+      <w:pPr>
+        <w:pStyle w:val="ListParagraph"/>
+        <w:numPr>
+          <w:ilvl w:val="1"/>
+          <w:numId w:val="24"/>
+        </w:numPr>
+        <w:spacing w:after="160" w:line="259" w:lineRule="auto"/>
+      </w:pPr>
+      <w:r>
+        <w:t>Cozmo says “When you’re sure that’s the one you want. Press the tick, if you want to select another, just press on another object.”</w:t>
+      </w:r>
+    </w:p>
+    <w:p>
+      <w:pPr>
+        <w:pStyle w:val="ListParagraph"/>
+        <w:numPr>
+          <w:ilvl w:val="0"/>
+          <w:numId w:val="24"/>
+        </w:numPr>
+        <w:spacing w:after="160" w:line="259" w:lineRule="auto"/>
+      </w:pPr>
+      <w:r>
+        <w:t>User presses the tick</w:t>
+      </w:r>
+    </w:p>
+    <w:p>
+      <w:pPr>
+        <w:pStyle w:val="ListParagraph"/>
+        <w:numPr>
+          <w:ilvl w:val="1"/>
+          <w:numId w:val="24"/>
+        </w:numPr>
+        <w:spacing w:after="160" w:line="259" w:lineRule="auto"/>
+      </w:pPr>
+      <w:r>
+        <w:t>Cozmo says “OK, I’ll be right back.” Cozmo whistles as it moves to the selected object.</w:t>
+      </w:r>
+    </w:p>
+    <w:p>
+      <w:pPr>
+        <w:pStyle w:val="ListParagraph"/>
+        <w:numPr>
+          <w:ilvl w:val="1"/>
+          <w:numId w:val="24"/>
+        </w:numPr>
+        <w:spacing w:after="160" w:line="259" w:lineRule="auto"/>
+      </w:pPr>
+      <w:r>
+        <w:t>Centre of app screen shows cozmo moving. Communication button shows a cancel button</w:t>
+      </w:r>
+    </w:p>
+    <w:p>
+      <w:pPr>
+        <w:pStyle w:val="ListParagraph"/>
+        <w:numPr>
+          <w:ilvl w:val="1"/>
+          <w:numId w:val="24"/>
+        </w:numPr>
+        <w:spacing w:after="160" w:line="259" w:lineRule="auto"/>
+      </w:pPr>
+      <w:r>
+        <w:t xml:space="preserve">Cozmo picks up object and says, “Got it!” </w:t>
+      </w:r>
+    </w:p>
+    <w:p>
+      <w:pPr>
+        <w:pStyle w:val="ListParagraph"/>
+        <w:numPr>
+          <w:ilvl w:val="1"/>
+          <w:numId w:val="24"/>
+        </w:numPr>
+        <w:spacing w:after="160" w:line="259" w:lineRule="auto"/>
+      </w:pPr>
+      <w:r>
+        <w:t>Cozmo brings the object back to the user</w:t>
+      </w:r>
+    </w:p>
+    <w:p>
+      <w:pPr>
+        <w:pStyle w:val="ListParagraph"/>
+        <w:numPr>
+          <w:ilvl w:val="1"/>
+          <w:numId w:val="24"/>
+        </w:numPr>
+        <w:spacing w:after="160" w:line="259" w:lineRule="auto"/>
+      </w:pPr>
+      <w:r>
+        <w:t>Cozmo says “This is the right one, right?”</w:t>
+      </w:r>
+    </w:p>
+    <w:p>
+      <w:pPr>
+        <w:pStyle w:val="ListParagraph"/>
+        <w:numPr>
+          <w:ilvl w:val="1"/>
+          <w:numId w:val="24"/>
+        </w:numPr>
+        <w:spacing w:after="160" w:line="259" w:lineRule="auto"/>
+      </w:pPr>
+      <w:r>
+        <w:t>Communication button shows a tick and a cross</w:t>
+      </w:r>
+    </w:p>
+    <w:p>
+      <w:pPr>
+        <w:pStyle w:val="ListParagraph"/>
+        <w:numPr>
+          <w:ilvl w:val="0"/>
+          <w:numId w:val="24"/>
+        </w:numPr>
+        <w:spacing w:after="160" w:line="259" w:lineRule="auto"/>
+      </w:pPr>
+      <w:r>
+        <w:t>User presses the tick</w:t>
+      </w:r>
+    </w:p>
+    <w:p>
+      <w:pPr>
+        <w:pStyle w:val="ListParagraph"/>
+        <w:numPr>
+          <w:ilvl w:val="1"/>
+          <w:numId w:val="24"/>
+        </w:numPr>
+        <w:spacing w:after="160" w:line="259" w:lineRule="auto"/>
+      </w:pPr>
+      <w:r>
+        <w:t>Cozmo says, “YAY!” and plays a trumpet sound</w:t>
+      </w:r>
+    </w:p>
+    <w:p>
+      <w:pPr>
+        <w:pStyle w:val="ListParagraph"/>
+        <w:numPr>
+          <w:ilvl w:val="1"/>
+          <w:numId w:val="24"/>
+        </w:numPr>
+        <w:spacing w:after="160" w:line="259" w:lineRule="auto"/>
+      </w:pPr>
+      <w:r>
+        <w:t>Cozmo asks for a fist bump</w:t>
+      </w:r>
+    </w:p>
+    <w:p>
+      <w:pPr>
+        <w:pStyle w:val="ListParagraph"/>
+        <w:numPr>
+          <w:ilvl w:val="1"/>
+          <w:numId w:val="24"/>
+        </w:numPr>
+        <w:spacing w:after="160" w:line="259" w:lineRule="auto"/>
+      </w:pPr>
+      <w:r>
+        <w:t>Cozmo asks, “Do you want me to fetch anything else?”</w:t>
+      </w:r>
+    </w:p>
+    <w:p>
+      <w:pPr>
+        <w:pStyle w:val="ListParagraph"/>
+        <w:numPr>
+          <w:ilvl w:val="0"/>
+          <w:numId w:val="24"/>
+        </w:numPr>
+        <w:spacing w:after="160" w:line="259" w:lineRule="auto"/>
+      </w:pPr>
+      <w:r>
+        <w:t>User returns to the home screen</w:t>
+      </w:r>
+    </w:p>
+    <w:p>
+      <w:pPr>
+        <w:pStyle w:val="ListParagraph"/>
+        <w:numPr>
+          <w:ilvl w:val="1"/>
+          <w:numId w:val="24"/>
+        </w:numPr>
+        <w:spacing w:after="160" w:line="259" w:lineRule="auto"/>
+      </w:pPr>
+      <w:r>
+        <w:t>After five minutes of inactivity Cozmo says “I’m going to go back on charge now, let me know if you need anything.”</w:t>
+      </w:r>
+    </w:p>
+    <w:p>
+      <w:pPr>
+        <w:pStyle w:val="ListParagraph"/>
+        <w:numPr>
+          <w:ilvl w:val="1"/>
+          <w:numId w:val="24"/>
+        </w:numPr>
+        <w:spacing w:after="160" w:line="259" w:lineRule="auto"/>
+      </w:pPr>
+      <w:r>
+        <w:t>Cozmo returns to its cradle and powers down.</w:t>
+      </w:r>
+    </w:p>
+    <w:p>
+      <w:pPr>
+        <w:pStyle w:val="Heading4"/>
+      </w:pPr>
+      <w:r>
+        <w:t xml:space="preserve"> Deviations from Ideal Path</w:t>
+      </w:r>
+    </w:p>
+    <w:p>
+      <w:pPr>
+        <w:pStyle w:val="Heading5"/>
+      </w:pPr>
+      <w:r>
+        <w:t>Overarching issues:</w:t>
+      </w:r>
+    </w:p>
+    <w:p>
+      <w:pPr>
+        <w:ind w:left="1008"/>
+      </w:pPr>
+      <w:r>
+        <w:t>Cozmo is off its charger and is out of power. When Cozmo is selected from home screen, app displays a warning saying, “Cozmo needs put back on his cradle and charged before it can be used.” Once Cozmo is placed back on its cradle the app will display its current power levels. Cozmo cannot be sent on new tasks if it is under 10% charge.</w:t>
+      </w:r>
+    </w:p>
+    <w:p>
+      <w:pPr>
+        <w:ind w:left="1008"/>
+      </w:pPr>
+      <w:r>
+        <w:lastRenderedPageBreak/>
+        <w:t>1b) Cozmo cannot find any cubes on boot up. App displays empty object panel and message saying “Cozmo can’t see anything it can fetch around it. Make sure any objects you want Cozmo to fetch for you are on the same surface as it.” Button is displayed under message saying, “Search for cubes again.”</w:t>
+      </w:r>
+    </w:p>
+    <w:p>
+      <w:pPr>
+        <w:ind w:left="1008"/>
+      </w:pPr>
+      <w:r>
+        <w:t>3a) Cozmo cannot find route to selected object. If Cozmo becomes stuck or cannot reach object it will say, “Rats, I can’t seem to get to that one, can you see anything blocking my way?” The communication box on the app screen will then show a tick or a cross</w:t>
+      </w:r>
+    </w:p>
     <w:p>
       <w:pPr>
         <w:pStyle w:val="Heading2"/>
       </w:pPr>
-      <w:r>
-        <w:lastRenderedPageBreak/>
+      <w:bookmarkStart w:id="20" w:name="_GoBack"/>
+      <w:bookmarkEnd w:id="20"/>
+      <w:r>
         <w:t>Screenshots</w:t>
       </w:r>
     </w:p>
@@ -6323,17 +7346,8 @@
         <w:pStyle w:val="NoSpacing"/>
         <w:ind w:left="1571" w:hanging="720"/>
       </w:pPr>
-      <w:proofErr w:type="gramStart"/>
-      <w:r>
-        <w:t>8 Creative Ways to Remember to Take Your Medicine Every Day.</w:t>
-      </w:r>
-      <w:proofErr w:type="gramEnd"/>
-      <w:r>
-        <w:t xml:space="preserve"> 3 August 2014. </w:t>
-      </w:r>
-      <w:proofErr w:type="gramStart"/>
-      <w:r>
-        <w:t xml:space="preserve">Retrieved 17 February 2019 from </w:t>
+      <w:r>
+        <w:t xml:space="preserve">8 Creative Ways to Remember to Take Your Medicine Every Day. 3 August 2014. Retrieved 17 February 2019 from </w:t>
       </w:r>
       <w:hyperlink r:id="rId22" w:history="1">
         <w:r>
@@ -6344,11 +7358,7 @@
         </w:r>
       </w:hyperlink>
       <w:r>
-        <w:t>.</w:t>
-      </w:r>
-      <w:proofErr w:type="gramEnd"/>
-      <w:r>
-        <w:t xml:space="preserve"> </w:t>
+        <w:t xml:space="preserve">. </w:t>
       </w:r>
     </w:p>
     <w:p>
@@ -6363,19 +7373,7 @@
         <w:ind w:left="1571" w:hanging="720"/>
       </w:pPr>
       <w:r>
-        <w:t xml:space="preserve">Baylor Scott &amp; White Health, (2012, 30 July), Hands-On Health Care Discussions. </w:t>
-      </w:r>
-      <w:proofErr w:type="gramStart"/>
-      <w:r>
-        <w:t>Scrubbing In: Tips for encouraging the elderly to exercise [online].</w:t>
-      </w:r>
-      <w:proofErr w:type="gramEnd"/>
-      <w:r>
-        <w:t xml:space="preserve"> </w:t>
-      </w:r>
-      <w:proofErr w:type="gramStart"/>
-      <w:r>
-        <w:t xml:space="preserve">Retrieved 2 February 2019, from </w:t>
+        <w:t xml:space="preserve">Baylor Scott &amp; White Health, (2012, 30 July), Hands-On Health Care Discussions. Scrubbing In: Tips for encouraging the elderly to exercise [online]. Retrieved 2 February 2019, from </w:t>
       </w:r>
       <w:hyperlink r:id="rId23" w:history="1">
         <w:r>
@@ -6386,11 +7384,7 @@
         </w:r>
       </w:hyperlink>
       <w:r>
-        <w:t>.</w:t>
-      </w:r>
-      <w:proofErr w:type="gramEnd"/>
-      <w:r>
-        <w:t xml:space="preserve"> </w:t>
+        <w:t xml:space="preserve">. </w:t>
       </w:r>
     </w:p>
     <w:p>
@@ -6403,36 +7397,15 @@
       <w:pPr>
         <w:ind w:left="1571" w:hanging="720"/>
       </w:pPr>
-      <w:proofErr w:type="spellStart"/>
-      <w:proofErr w:type="gramStart"/>
-      <w:r>
-        <w:t>Culén</w:t>
-      </w:r>
-      <w:proofErr w:type="spellEnd"/>
-      <w:r>
-        <w:t xml:space="preserve">, A. L., &amp; </w:t>
-      </w:r>
-      <w:proofErr w:type="spellStart"/>
-      <w:r>
-        <w:t>Bratteteig</w:t>
-      </w:r>
-      <w:proofErr w:type="spellEnd"/>
-      <w:r>
-        <w:t>, T. (2013).</w:t>
-      </w:r>
-      <w:proofErr w:type="gramEnd"/>
-      <w:r>
-        <w:t xml:space="preserve"> Touch-screens and </w:t>
+      <w:r>
+        <w:t xml:space="preserve">Culén, A. L., &amp; Bratteteig, T. (2013). Touch-screens and </w:t>
       </w:r>
       <w:r>
         <w:t>elderly users: A perfect match?</w:t>
       </w:r>
-      <w:bookmarkStart w:id="19" w:name="_GoBack"/>
-      <w:bookmarkEnd w:id="19"/>
       <w:r>
         <w:t xml:space="preserve"> </w:t>
       </w:r>
-      <w:proofErr w:type="gramStart"/>
       <w:r>
         <w:rPr>
           <w:i/>
@@ -6445,7 +7418,6 @@
         </w:rPr>
         <w:t>.</w:t>
       </w:r>
-      <w:proofErr w:type="gramEnd"/>
       <w:r>
         <w:t xml:space="preserve"> </w:t>
       </w:r>
@@ -6470,30 +7442,8 @@
         <w:pStyle w:val="NoSpacing"/>
         <w:ind w:left="1571" w:hanging="720"/>
       </w:pPr>
-      <w:proofErr w:type="spellStart"/>
-      <w:proofErr w:type="gramStart"/>
-      <w:r>
-        <w:t>DailyCaring</w:t>
-      </w:r>
-      <w:proofErr w:type="spellEnd"/>
-      <w:r>
-        <w:t xml:space="preserve"> (2019).</w:t>
-      </w:r>
-      <w:proofErr w:type="gramEnd"/>
-      <w:r>
-        <w:t xml:space="preserve"> Seated Tai Chi for </w:t>
-      </w:r>
-      <w:proofErr w:type="gramStart"/>
-      <w:r>
-        <w:t>Seniors</w:t>
-      </w:r>
-      <w:proofErr w:type="gramEnd"/>
-      <w:r>
-        <w:t xml:space="preserve">: 3 Simple Routines Improve Flexibility and Well-being [online]. </w:t>
-      </w:r>
-      <w:proofErr w:type="gramStart"/>
-      <w:r>
-        <w:t xml:space="preserve">Retrieved 29 January 2019, from </w:t>
+      <w:r>
+        <w:t xml:space="preserve">DailyCaring (2019). Seated Tai Chi for Seniors: 3 Simple Routines Improve Flexibility and Well-being [online]. Retrieved 29 January 2019, from </w:t>
       </w:r>
       <w:hyperlink r:id="rId24" w:history="1">
         <w:r>
@@ -6506,7 +7456,6 @@
       <w:r>
         <w:t>.</w:t>
       </w:r>
-      <w:proofErr w:type="gramEnd"/>
     </w:p>
     <w:p>
       <w:pPr>
@@ -6519,21 +7468,8 @@
         <w:pStyle w:val="NoSpacing"/>
         <w:ind w:left="1571" w:hanging="720"/>
       </w:pPr>
-      <w:proofErr w:type="spellStart"/>
-      <w:r>
-        <w:t>Forlizzi</w:t>
-      </w:r>
-      <w:proofErr w:type="spellEnd"/>
-      <w:r>
-        <w:t xml:space="preserve">, J., and </w:t>
-      </w:r>
-      <w:proofErr w:type="spellStart"/>
-      <w:r>
-        <w:t>Battarbee</w:t>
-      </w:r>
-      <w:proofErr w:type="spellEnd"/>
-      <w:r>
-        <w:t>, K., (2004). DIS ’04 Proceedings of the 5</w:t>
+      <w:r>
+        <w:t>Forlizzi, J., and Battarbee, K., (2004). DIS ’04 Proceedings of the 5</w:t>
       </w:r>
       <w:r>
         <w:rPr>
@@ -6559,48 +7495,14 @@
         <w:pStyle w:val="NoSpacing"/>
         <w:ind w:left="1571" w:hanging="720"/>
       </w:pPr>
-      <w:proofErr w:type="spellStart"/>
-      <w:proofErr w:type="gramStart"/>
-      <w:r>
-        <w:t>Isakovic</w:t>
-      </w:r>
-      <w:proofErr w:type="spellEnd"/>
-      <w:r>
-        <w:t xml:space="preserve">, M., </w:t>
-      </w:r>
-      <w:proofErr w:type="spellStart"/>
-      <w:r>
-        <w:t>Sedlar</w:t>
-      </w:r>
-      <w:proofErr w:type="spellEnd"/>
-      <w:r>
-        <w:t xml:space="preserve">, U., Volk, M. &amp; Bester, J. (2016) Usability Pitfalls of Diabetes </w:t>
-      </w:r>
-      <w:proofErr w:type="spellStart"/>
-      <w:r>
-        <w:t>mHealth</w:t>
-      </w:r>
-      <w:proofErr w:type="spellEnd"/>
-      <w:r>
-        <w:t xml:space="preserve"> Apps for the Elderly.</w:t>
-      </w:r>
-      <w:proofErr w:type="gramEnd"/>
-      <w:r>
-        <w:t xml:space="preserve"> </w:t>
-      </w:r>
-      <w:proofErr w:type="gramStart"/>
+      <w:r>
+        <w:t xml:space="preserve">Isakovic, M., Sedlar, U., Volk, M. &amp; Bester, J. (2016) Usability Pitfalls of Diabetes mHealth Apps for the Elderly. </w:t>
+      </w:r>
       <w:r>
         <w:rPr>
           <w:i/>
         </w:rPr>
-        <w:t>Journal of Diabetes Research 9.</w:t>
-      </w:r>
-      <w:proofErr w:type="gramEnd"/>
-      <w:r>
-        <w:rPr>
-          <w:i/>
-        </w:rPr>
-        <w:t xml:space="preserve"> </w:t>
+        <w:t xml:space="preserve">Journal of Diabetes Research 9. </w:t>
       </w:r>
       <w:hyperlink r:id="rId25" w:history="1">
         <w:r>
@@ -6625,37 +7527,8 @@
         <w:pStyle w:val="NoSpacing"/>
         <w:ind w:left="1571" w:hanging="720"/>
       </w:pPr>
-      <w:proofErr w:type="spellStart"/>
-      <w:r>
-        <w:t>Kontomanolis</w:t>
-      </w:r>
-      <w:proofErr w:type="spellEnd"/>
-      <w:r>
-        <w:t xml:space="preserve">, E., </w:t>
-      </w:r>
-      <w:proofErr w:type="spellStart"/>
-      <w:r>
-        <w:t>Michalopoulos</w:t>
-      </w:r>
-      <w:proofErr w:type="spellEnd"/>
-      <w:r>
-        <w:t xml:space="preserve">, S., </w:t>
-      </w:r>
-      <w:proofErr w:type="spellStart"/>
-      <w:r>
-        <w:t>Gkasdaris</w:t>
-      </w:r>
-      <w:proofErr w:type="spellEnd"/>
-      <w:r>
-        <w:t xml:space="preserve">, G., and </w:t>
-      </w:r>
-      <w:proofErr w:type="spellStart"/>
-      <w:r>
-        <w:t>Gasoulakis</w:t>
-      </w:r>
-      <w:proofErr w:type="spellEnd"/>
-      <w:r>
-        <w:t xml:space="preserve">, Z., (2017). The social stigma of HIV-AIDS: Society’s Role. </w:t>
+      <w:r>
+        <w:t xml:space="preserve">Kontomanolis, E., Michalopoulos, S., Gkasdaris, G., and Gasoulakis, Z., (2017). The social stigma of HIV-AIDS: Society’s Role. </w:t>
       </w:r>
       <w:r>
         <w:rPr>
@@ -6664,15 +7537,7 @@
         <w:t>HIV//AIDS – Research and Palliative Care 9(2017)</w:t>
       </w:r>
       <w:r>
-        <w:t xml:space="preserve">, 111 – 118. </w:t>
-      </w:r>
-      <w:proofErr w:type="spellStart"/>
-      <w:r>
-        <w:t>Doi</w:t>
-      </w:r>
-      <w:proofErr w:type="spellEnd"/>
-      <w:r>
-        <w:t xml:space="preserve">: </w:t>
+        <w:t xml:space="preserve">, 111 – 118. Doi: </w:t>
       </w:r>
       <w:hyperlink r:id="rId26" w:history="1">
         <w:r>
@@ -6697,67 +7562,14 @@
         <w:pStyle w:val="NoSpacing"/>
         <w:ind w:left="1571" w:hanging="720"/>
       </w:pPr>
-      <w:proofErr w:type="gramStart"/>
-      <w:r>
-        <w:t xml:space="preserve">Lomas-Vega, R., </w:t>
-      </w:r>
-      <w:proofErr w:type="spellStart"/>
-      <w:r>
-        <w:t>Obrero-Gaitan</w:t>
-      </w:r>
-      <w:proofErr w:type="spellEnd"/>
-      <w:r>
-        <w:t>, E., Molina-Ortega, F., &amp; Del-</w:t>
-      </w:r>
-      <w:proofErr w:type="spellStart"/>
-      <w:r>
-        <w:t>Pino</w:t>
-      </w:r>
-      <w:proofErr w:type="spellEnd"/>
-      <w:r>
-        <w:t>-</w:t>
-      </w:r>
-      <w:proofErr w:type="spellStart"/>
-      <w:r>
-        <w:t>Casado</w:t>
-      </w:r>
-      <w:proofErr w:type="spellEnd"/>
-      <w:r>
-        <w:t>, R. (2017).</w:t>
-      </w:r>
-      <w:proofErr w:type="gramEnd"/>
-      <w:r>
-        <w:t xml:space="preserve">  Tai Chi for Risk of </w:t>
-      </w:r>
-      <w:proofErr w:type="gramStart"/>
-      <w:r>
-        <w:t>Falls</w:t>
-      </w:r>
-      <w:proofErr w:type="gramEnd"/>
-      <w:r>
-        <w:t xml:space="preserve">. </w:t>
-      </w:r>
-      <w:proofErr w:type="gramStart"/>
-      <w:r>
-        <w:t>A Meta-analysis.</w:t>
-      </w:r>
-      <w:proofErr w:type="gramEnd"/>
-      <w:r>
-        <w:t xml:space="preserve"> </w:t>
-      </w:r>
-      <w:proofErr w:type="gramStart"/>
+      <w:r>
+        <w:t xml:space="preserve">Lomas-Vega, R., Obrero-Gaitan, E., Molina-Ortega, F., &amp; Del-Pino-Casado, R. (2017).  Tai Chi for Risk of Falls. A Meta-analysis. </w:t>
+      </w:r>
       <w:r>
         <w:rPr>
           <w:i/>
         </w:rPr>
-        <w:t>Journal of American Geriatrics Society.</w:t>
-      </w:r>
-      <w:proofErr w:type="gramEnd"/>
-      <w:r>
-        <w:rPr>
-          <w:i/>
-        </w:rPr>
-        <w:t xml:space="preserve"> 65</w:t>
+        <w:t>Journal of American Geriatrics Society. 65</w:t>
       </w:r>
       <w:r>
         <w:t xml:space="preserve">(9) 2037-2043. </w:t>
@@ -6785,17 +7597,8 @@
         <w:pStyle w:val="NoSpacing"/>
         <w:ind w:left="1571" w:hanging="720"/>
       </w:pPr>
-      <w:proofErr w:type="spellStart"/>
-      <w:r>
-        <w:t>MedConfidential</w:t>
-      </w:r>
-      <w:proofErr w:type="spellEnd"/>
-      <w:r>
-        <w:t xml:space="preserve"> Org (2018). </w:t>
-      </w:r>
-      <w:proofErr w:type="gramStart"/>
-      <w:r>
-        <w:t xml:space="preserve">Retrieved from </w:t>
+      <w:r>
+        <w:t xml:space="preserve">MedConfidential Org (2018). Retrieved from </w:t>
       </w:r>
       <w:hyperlink r:id="rId28" w:history="1">
         <w:r>
@@ -6804,23 +7607,7 @@
             <w:rFonts w:cstheme="minorHAnsi"/>
             <w:shd w:val="clear" w:color="auto" w:fill="F2F6F8"/>
           </w:rPr>
-          <w:t>https://medconfidenti</w:t>
-        </w:r>
-        <w:r>
-          <w:rPr>
-            <w:rStyle w:val="Hyperlink"/>
-            <w:rFonts w:cstheme="minorHAnsi"/>
-            <w:shd w:val="clear" w:color="auto" w:fill="F2F6F8"/>
-          </w:rPr>
-          <w:t>a</w:t>
-        </w:r>
-        <w:r>
-          <w:rPr>
-            <w:rStyle w:val="Hyperlink"/>
-            <w:rFonts w:cstheme="minorHAnsi"/>
-            <w:shd w:val="clear" w:color="auto" w:fill="F2F6F8"/>
-          </w:rPr>
-          <w:t>l.org/about/</w:t>
+          <w:t>https://medconfidential.org/about/</w:t>
         </w:r>
       </w:hyperlink>
       <w:r>
@@ -6829,7 +7616,6 @@
         </w:rPr>
         <w:t>.</w:t>
       </w:r>
-      <w:proofErr w:type="gramEnd"/>
     </w:p>
     <w:p>
       <w:pPr>
@@ -6843,34 +7629,17 @@
         <w:ind w:left="1571" w:hanging="720"/>
       </w:pPr>
       <w:r>
-        <w:t xml:space="preserve">Myers, W. (2015, 21 May). Eleven Fun Ways Older Adults can get in Shape [online]. Retrieved 2 February 2019, </w:t>
-      </w:r>
-      <w:proofErr w:type="gramStart"/>
-      <w:r>
-        <w:t xml:space="preserve">from  </w:t>
-      </w:r>
-      <w:proofErr w:type="gramEnd"/>
-      <w:r>
-        <w:fldChar w:fldCharType="begin"/>
-      </w:r>
-      <w:r>
-        <w:instrText xml:space="preserve"> HYPERLINK "https://www.everydayhealth.com/senior-health/fun-ways-seniors-can-get-in-shape.aspx" </w:instrText>
-      </w:r>
-      <w:r>
-        <w:fldChar w:fldCharType="separate"/>
-      </w:r>
-      <w:r>
-        <w:rPr>
-          <w:rStyle w:val="Hyperlink"/>
-        </w:rPr>
-        <w:t>https://www.everydayhealth.com/senior-health/fun-ways-seniors-can-get-in-shape.aspx</w:t>
-      </w:r>
-      <w:r>
-        <w:rPr>
-          <w:rStyle w:val="Hyperlink"/>
-        </w:rPr>
-        <w:fldChar w:fldCharType="end"/>
-      </w:r>
+        <w:lastRenderedPageBreak/>
+        <w:t xml:space="preserve">Myers, W. (2015, 21 May). Eleven Fun Ways Older Adults can get in Shape [online]. Retrieved 2 February 2019, from  </w:t>
+      </w:r>
+      <w:hyperlink r:id="rId29" w:history="1">
+        <w:r>
+          <w:rPr>
+            <w:rStyle w:val="Hyperlink"/>
+          </w:rPr>
+          <w:t>https://www.everydayhealth.com/senior-health/fun-ways-seniors-can-get-in-shape.aspx</w:t>
+        </w:r>
+      </w:hyperlink>
       <w:r>
         <w:t xml:space="preserve">. </w:t>
       </w:r>
@@ -6887,13 +7656,9 @@
         <w:ind w:left="1571" w:hanging="720"/>
       </w:pPr>
       <w:r>
-        <w:t xml:space="preserve">NHS (2019, 4 July). Physical Activity Guidelines for Older Adults [online]. </w:t>
-      </w:r>
-      <w:proofErr w:type="gramStart"/>
-      <w:r>
-        <w:t xml:space="preserve">Retrieved 29 January 2019, from </w:t>
-      </w:r>
-      <w:hyperlink r:id="rId29" w:history="1">
+        <w:t xml:space="preserve">NHS (2019, 4 July). Physical Activity Guidelines for Older Adults [online]. Retrieved 29 January 2019, from </w:t>
+      </w:r>
+      <w:hyperlink r:id="rId30" w:history="1">
         <w:r>
           <w:rPr>
             <w:rStyle w:val="Hyperlink"/>
@@ -6902,11 +7667,7 @@
         </w:r>
       </w:hyperlink>
       <w:r>
-        <w:t>.</w:t>
-      </w:r>
-      <w:proofErr w:type="gramEnd"/>
-      <w:r>
-        <w:t xml:space="preserve"> </w:t>
+        <w:t xml:space="preserve">. </w:t>
       </w:r>
     </w:p>
     <w:p>
@@ -6920,7 +7681,6 @@
         <w:pStyle w:val="NoSpacing"/>
         <w:ind w:left="1571" w:hanging="720"/>
       </w:pPr>
-      <w:proofErr w:type="gramStart"/>
       <w:r>
         <w:t>Pun</w:t>
       </w:r>
@@ -6928,29 +7688,12 @@
         <w:t>, K.,</w:t>
       </w:r>
       <w:r>
-        <w:t xml:space="preserve"> (2016).</w:t>
-      </w:r>
-      <w:proofErr w:type="gramEnd"/>
-      <w:r>
-        <w:t xml:space="preserve"> </w:t>
-      </w:r>
-      <w:proofErr w:type="gramStart"/>
-      <w:r>
-        <w:t>Do’s</w:t>
-      </w:r>
-      <w:proofErr w:type="gramEnd"/>
-      <w:r>
-        <w:t xml:space="preserve"> and Don’ts on Designing for Accessibility [online]. </w:t>
-      </w:r>
-      <w:proofErr w:type="gramStart"/>
-      <w:r>
-        <w:t>Gov.UK, Accessibility in Government.</w:t>
-      </w:r>
-      <w:proofErr w:type="gramEnd"/>
-      <w:r>
-        <w:t xml:space="preserve"> Available from: </w:t>
-      </w:r>
-      <w:hyperlink r:id="rId30" w:history="1">
+        <w:t xml:space="preserve"> (2016). Do’s and Don’ts on Designing for Accessibility [online]. </w:t>
+      </w:r>
+      <w:r>
+        <w:t xml:space="preserve">Gov.UK, Accessibility in Government. Available from: </w:t>
+      </w:r>
+      <w:hyperlink r:id="rId31" w:history="1">
         <w:r>
           <w:rPr>
             <w:rStyle w:val="Hyperlink"/>
@@ -6973,48 +7716,19 @@
         <w:pStyle w:val="NoSpacing"/>
         <w:ind w:left="1440" w:hanging="720"/>
       </w:pPr>
-      <w:proofErr w:type="spellStart"/>
-      <w:r>
-        <w:t>Sandlund</w:t>
-      </w:r>
-      <w:proofErr w:type="spellEnd"/>
-      <w:r>
-        <w:t xml:space="preserve">, E., &amp; Norlander, T. (2000) </w:t>
-      </w:r>
-      <w:proofErr w:type="gramStart"/>
-      <w:r>
-        <w:t>The</w:t>
-      </w:r>
-      <w:proofErr w:type="gramEnd"/>
-      <w:r>
-        <w:t xml:space="preserve"> Effects of Tai Chi </w:t>
-      </w:r>
-      <w:proofErr w:type="spellStart"/>
-      <w:r>
-        <w:t>Chuan</w:t>
-      </w:r>
-      <w:proofErr w:type="spellEnd"/>
-      <w:r>
-        <w:t xml:space="preserve"> Relaxation and Exercise on Stress Responses and Well0Beeing: An Overview of Research. </w:t>
-      </w:r>
-      <w:proofErr w:type="gramStart"/>
+      <w:r>
+        <w:t xml:space="preserve">Sandlund, E., &amp; Norlander, T. (2000) The Effects of Tai Chi Chuan Relaxation and Exercise on Stress Responses and Well0Beeing: An Overview of Research. </w:t>
+      </w:r>
       <w:r>
         <w:rPr>
           <w:i/>
         </w:rPr>
-        <w:t>International Journal of Stress Management.</w:t>
-      </w:r>
-      <w:proofErr w:type="gramEnd"/>
-      <w:r>
-        <w:rPr>
-          <w:i/>
-        </w:rPr>
-        <w:t xml:space="preserve"> 7</w:t>
+        <w:t>International Journal of Stress Management. 7</w:t>
       </w:r>
       <w:r>
         <w:t xml:space="preserve">(2) 139-149. </w:t>
       </w:r>
-      <w:hyperlink r:id="rId31" w:history="1">
+      <w:hyperlink r:id="rId32" w:history="1">
         <w:r>
           <w:rPr>
             <w:rStyle w:val="Hyperlink"/>
@@ -7046,8 +7760,8 @@
       </w:pPr>
     </w:p>
     <w:sectPr>
-      <w:headerReference w:type="default" r:id="rId32"/>
-      <w:footerReference w:type="default" r:id="rId33"/>
+      <w:headerReference w:type="default" r:id="rId33"/>
+      <w:footerReference w:type="default" r:id="rId34"/>
       <w:pgSz w:w="11906" w:h="16838"/>
       <w:pgMar w:top="1440" w:right="1440" w:bottom="1440" w:left="1440" w:header="708" w:footer="708" w:gutter="0"/>
       <w:pgNumType w:start="0"/>
@@ -7145,7 +7859,7 @@
                 <w:bCs/>
                 <w:noProof/>
               </w:rPr>
-              <w:t>13</w:t>
+              <w:t>16</w:t>
             </w:r>
             <w:r>
               <w:rPr>
@@ -7190,7 +7904,7 @@
                 <w:bCs/>
                 <w:noProof/>
               </w:rPr>
-              <w:t>16</w:t>
+              <w:t>17</w:t>
             </w:r>
             <w:r>
               <w:rPr>
@@ -8553,6 +9267,95 @@
     </w:lvl>
   </w:abstractNum>
   <w:abstractNum w:abstractNumId="12">
+    <w:nsid w:val="5B8F427D"/>
+    <w:multiLevelType w:val="hybridMultilevel"/>
+    <w:tmpl w:val="953C97C0"/>
+    <w:lvl w:ilvl="0" w:tplc="0809000F">
+      <w:start w:val="1"/>
+      <w:numFmt w:val="decimal"/>
+      <w:lvlText w:val="%1."/>
+      <w:lvlJc w:val="left"/>
+      <w:pPr>
+        <w:ind w:left="1224" w:hanging="360"/>
+      </w:pPr>
+      <w:rPr>
+        <w:rFonts w:hint="default"/>
+      </w:rPr>
+    </w:lvl>
+    <w:lvl w:ilvl="1" w:tplc="08090019">
+      <w:start w:val="1"/>
+      <w:numFmt w:val="lowerLetter"/>
+      <w:lvlText w:val="%2."/>
+      <w:lvlJc w:val="left"/>
+      <w:pPr>
+        <w:ind w:left="1944" w:hanging="360"/>
+      </w:pPr>
+    </w:lvl>
+    <w:lvl w:ilvl="2" w:tplc="0809001B">
+      <w:start w:val="1"/>
+      <w:numFmt w:val="lowerRoman"/>
+      <w:lvlText w:val="%3."/>
+      <w:lvlJc w:val="right"/>
+      <w:pPr>
+        <w:ind w:left="2664" w:hanging="180"/>
+      </w:pPr>
+    </w:lvl>
+    <w:lvl w:ilvl="3" w:tplc="0809000F" w:tentative="1">
+      <w:start w:val="1"/>
+      <w:numFmt w:val="decimal"/>
+      <w:lvlText w:val="%4."/>
+      <w:lvlJc w:val="left"/>
+      <w:pPr>
+        <w:ind w:left="3384" w:hanging="360"/>
+      </w:pPr>
+    </w:lvl>
+    <w:lvl w:ilvl="4" w:tplc="08090019" w:tentative="1">
+      <w:start w:val="1"/>
+      <w:numFmt w:val="lowerLetter"/>
+      <w:lvlText w:val="%5."/>
+      <w:lvlJc w:val="left"/>
+      <w:pPr>
+        <w:ind w:left="4104" w:hanging="360"/>
+      </w:pPr>
+    </w:lvl>
+    <w:lvl w:ilvl="5" w:tplc="0809001B" w:tentative="1">
+      <w:start w:val="1"/>
+      <w:numFmt w:val="lowerRoman"/>
+      <w:lvlText w:val="%6."/>
+      <w:lvlJc w:val="right"/>
+      <w:pPr>
+        <w:ind w:left="4824" w:hanging="180"/>
+      </w:pPr>
+    </w:lvl>
+    <w:lvl w:ilvl="6" w:tplc="0809000F" w:tentative="1">
+      <w:start w:val="1"/>
+      <w:numFmt w:val="decimal"/>
+      <w:lvlText w:val="%7."/>
+      <w:lvlJc w:val="left"/>
+      <w:pPr>
+        <w:ind w:left="5544" w:hanging="360"/>
+      </w:pPr>
+    </w:lvl>
+    <w:lvl w:ilvl="7" w:tplc="08090019" w:tentative="1">
+      <w:start w:val="1"/>
+      <w:numFmt w:val="lowerLetter"/>
+      <w:lvlText w:val="%8."/>
+      <w:lvlJc w:val="left"/>
+      <w:pPr>
+        <w:ind w:left="6264" w:hanging="360"/>
+      </w:pPr>
+    </w:lvl>
+    <w:lvl w:ilvl="8" w:tplc="0809001B" w:tentative="1">
+      <w:start w:val="1"/>
+      <w:numFmt w:val="lowerRoman"/>
+      <w:lvlText w:val="%9."/>
+      <w:lvlJc w:val="right"/>
+      <w:pPr>
+        <w:ind w:left="6984" w:hanging="180"/>
+      </w:pPr>
+    </w:lvl>
+  </w:abstractNum>
+  <w:abstractNum w:abstractNumId="13">
     <w:nsid w:val="68B7033D"/>
     <w:multiLevelType w:val="hybridMultilevel"/>
     <w:tmpl w:val="C602E6C0"/>
@@ -8665,7 +9468,7 @@
       </w:rPr>
     </w:lvl>
   </w:abstractNum>
-  <w:abstractNum w:abstractNumId="13">
+  <w:abstractNum w:abstractNumId="14">
     <w:nsid w:val="6E4C2130"/>
     <w:multiLevelType w:val="multilevel"/>
     <w:tmpl w:val="0EAE734A"/>
@@ -8781,7 +9584,7 @@
       </w:rPr>
     </w:lvl>
   </w:abstractNum>
-  <w:abstractNum w:abstractNumId="14">
+  <w:abstractNum w:abstractNumId="15">
     <w:nsid w:val="6F3D4766"/>
     <w:multiLevelType w:val="multilevel"/>
     <w:tmpl w:val="C3564E6C"/>
@@ -8897,7 +9700,7 @@
       </w:rPr>
     </w:lvl>
   </w:abstractNum>
-  <w:abstractNum w:abstractNumId="15">
+  <w:abstractNum w:abstractNumId="16">
     <w:nsid w:val="7D2D7F0F"/>
     <w:multiLevelType w:val="hybridMultilevel"/>
     <w:tmpl w:val="16D44364"/>
@@ -9233,13 +10036,13 @@
     <w:abstractNumId w:val="0"/>
   </w:num>
   <w:num w:numId="12">
-    <w:abstractNumId w:val="14"/>
+    <w:abstractNumId w:val="15"/>
   </w:num>
   <w:num w:numId="13">
     <w:abstractNumId w:val="10"/>
   </w:num>
   <w:num w:numId="14">
-    <w:abstractNumId w:val="13"/>
+    <w:abstractNumId w:val="14"/>
   </w:num>
   <w:num w:numId="15">
     <w:abstractNumId w:val="1"/>
@@ -9251,10 +10054,10 @@
     <w:abstractNumId w:val="2"/>
   </w:num>
   <w:num w:numId="18">
-    <w:abstractNumId w:val="15"/>
+    <w:abstractNumId w:val="16"/>
   </w:num>
   <w:num w:numId="19">
-    <w:abstractNumId w:val="12"/>
+    <w:abstractNumId w:val="13"/>
   </w:num>
   <w:num w:numId="20">
     <w:abstractNumId w:val="7"/>
@@ -9267,6 +10070,9 @@
   </w:num>
   <w:num w:numId="23">
     <w:abstractNumId w:val="8"/>
+  </w:num>
+  <w:num w:numId="24">
+    <w:abstractNumId w:val="12"/>
   </w:num>
 </w:numbering>
 </file>
@@ -9519,7 +10325,6 @@
     <w:next w:val="Normal"/>
     <w:link w:val="Heading4Char"/>
     <w:uiPriority w:val="9"/>
-    <w:semiHidden/>
     <w:unhideWhenUsed/>
     <w:qFormat/>
     <w:rsid w:val="00F2257A"/>
@@ -9548,7 +10353,6 @@
     <w:next w:val="Normal"/>
     <w:link w:val="Heading5Char"/>
     <w:uiPriority w:val="9"/>
-    <w:semiHidden/>
     <w:unhideWhenUsed/>
     <w:qFormat/>
     <w:rsid w:val="00F2257A"/>
@@ -9680,6 +10484,7 @@
   <w:style w:type="character" w:default="1" w:styleId="DefaultParagraphFont">
     <w:name w:val="Default Paragraph Font"/>
     <w:uiPriority w:val="1"/>
+    <w:semiHidden/>
     <w:unhideWhenUsed/>
   </w:style>
   <w:style w:type="table" w:default="1" w:styleId="TableNormal">
@@ -9761,7 +10566,6 @@
     <w:basedOn w:val="DefaultParagraphFont"/>
     <w:link w:val="Heading4"/>
     <w:uiPriority w:val="9"/>
-    <w:semiHidden/>
     <w:rsid w:val="00F2257A"/>
     <w:rPr>
       <w:rFonts w:asciiTheme="majorHAnsi" w:eastAsiaTheme="majorEastAsia" w:hAnsiTheme="majorHAnsi" w:cstheme="majorBidi"/>
@@ -9777,7 +10581,6 @@
     <w:basedOn w:val="DefaultParagraphFont"/>
     <w:link w:val="Heading5"/>
     <w:uiPriority w:val="9"/>
-    <w:semiHidden/>
     <w:rsid w:val="00F2257A"/>
     <w:rPr>
       <w:rFonts w:asciiTheme="majorHAnsi" w:eastAsiaTheme="majorEastAsia" w:hAnsiTheme="majorHAnsi" w:cstheme="majorBidi"/>
@@ -10227,7 +11030,6 @@
     <w:next w:val="Normal"/>
     <w:link w:val="Heading4Char"/>
     <w:uiPriority w:val="9"/>
-    <w:semiHidden/>
     <w:unhideWhenUsed/>
     <w:qFormat/>
     <w:rsid w:val="00F2257A"/>
@@ -10256,7 +11058,6 @@
     <w:next w:val="Normal"/>
     <w:link w:val="Heading5Char"/>
     <w:uiPriority w:val="9"/>
-    <w:semiHidden/>
     <w:unhideWhenUsed/>
     <w:qFormat/>
     <w:rsid w:val="00F2257A"/>
@@ -10388,6 +11189,7 @@
   <w:style w:type="character" w:default="1" w:styleId="DefaultParagraphFont">
     <w:name w:val="Default Paragraph Font"/>
     <w:uiPriority w:val="1"/>
+    <w:semiHidden/>
     <w:unhideWhenUsed/>
   </w:style>
   <w:style w:type="table" w:default="1" w:styleId="TableNormal">
@@ -10469,7 +11271,6 @@
     <w:basedOn w:val="DefaultParagraphFont"/>
     <w:link w:val="Heading4"/>
     <w:uiPriority w:val="9"/>
-    <w:semiHidden/>
     <w:rsid w:val="00F2257A"/>
     <w:rPr>
       <w:rFonts w:asciiTheme="majorHAnsi" w:eastAsiaTheme="majorEastAsia" w:hAnsiTheme="majorHAnsi" w:cstheme="majorBidi"/>
@@ -10485,7 +11286,6 @@
     <w:basedOn w:val="DefaultParagraphFont"/>
     <w:link w:val="Heading5"/>
     <w:uiPriority w:val="9"/>
-    <w:semiHidden/>
     <w:rsid w:val="00F2257A"/>
     <w:rPr>
       <w:rFonts w:asciiTheme="majorHAnsi" w:eastAsiaTheme="majorEastAsia" w:hAnsiTheme="majorHAnsi" w:cstheme="majorBidi"/>
@@ -10688,40 +11488,7 @@
 </file>
 
 <file path=word/glossary/document.xml><?xml version="1.0" encoding="utf-8"?>
-<w:glossaryDocument xmlns:wpc="http://schemas.microsoft.com/office/word/2010/wordprocessingCanvas" xmlns:mc="http://schemas.openxmlformats.org/markup-compatibility/2006" xmlns:o="urn:schemas-microsoft-com:office:office" xmlns:r="http://schemas.openxmlformats.org/officeDocument/2006/relationships" xmlns:m="http://schemas.openxmlformats.org/officeDocument/2006/math" xmlns:v="urn:schemas-microsoft-com:vml" xmlns:wp14="http://schemas.microsoft.com/office/word/2010/wordprocessingDrawing" xmlns:wp="http://schemas.openxmlformats.org/drawingml/2006/wordprocessingDrawing" xmlns:w10="urn:schemas-microsoft-com:office:word" xmlns:w="http://schemas.openxmlformats.org/wordprocessingml/2006/main" xmlns:w14="http://schemas.microsoft.com/office/word/2010/wordml" xmlns:wpg="http://schemas.microsoft.com/office/word/2010/wordprocessingGroup" xmlns:wpi="http://schemas.microsoft.com/office/word/2010/wordprocessingInk" xmlns:wne="http://schemas.microsoft.com/office/word/2006/wordml" xmlns:wps="http://schemas.microsoft.com/office/word/2010/wordprocessingShape" mc:Ignorable="w14 wp14">
-  <w:docParts>
-    <w:docPart>
-      <w:docPartPr>
-        <w:name w:val="14BDC2AA68AE47B698AC5B6EEFB61CE4"/>
-        <w:category>
-          <w:name w:val="General"/>
-          <w:gallery w:val="placeholder"/>
-        </w:category>
-        <w:types>
-          <w:type w:val="bbPlcHdr"/>
-        </w:types>
-        <w:behaviors>
-          <w:behavior w:val="content"/>
-        </w:behaviors>
-        <w:guid w:val="{0C111DA6-8CDE-402D-B524-B3AC57F3A8D0}"/>
-      </w:docPartPr>
-      <w:docPartBody>
-        <w:p>
-          <w:pPr>
-            <w:pStyle w:val="14BDC2AA68AE47B698AC5B6EEFB61CE4"/>
-          </w:pPr>
-          <w:r>
-            <w:rPr>
-              <w:rFonts w:asciiTheme="majorHAnsi" w:eastAsiaTheme="majorEastAsia" w:hAnsiTheme="majorHAnsi" w:cstheme="majorBidi"/>
-              <w:caps/>
-            </w:rPr>
-            <w:t>[Type the company name]</w:t>
-          </w:r>
-        </w:p>
-      </w:docPartBody>
-    </w:docPart>
-  </w:docParts>
-</w:glossaryDocument>
+<w:glossaryDocument xmlns:wpc="http://schemas.microsoft.com/office/word/2010/wordprocessingCanvas" xmlns:mc="http://schemas.openxmlformats.org/markup-compatibility/2006" xmlns:o="urn:schemas-microsoft-com:office:office" xmlns:r="http://schemas.openxmlformats.org/officeDocument/2006/relationships" xmlns:m="http://schemas.openxmlformats.org/officeDocument/2006/math" xmlns:v="urn:schemas-microsoft-com:vml" xmlns:wp14="http://schemas.microsoft.com/office/word/2010/wordprocessingDrawing" xmlns:wp="http://schemas.openxmlformats.org/drawingml/2006/wordprocessingDrawing" xmlns:w10="urn:schemas-microsoft-com:office:word" xmlns:w="http://schemas.openxmlformats.org/wordprocessingml/2006/main" xmlns:w14="http://schemas.microsoft.com/office/word/2010/wordml" xmlns:wpg="http://schemas.microsoft.com/office/word/2010/wordprocessingGroup" xmlns:wpi="http://schemas.microsoft.com/office/word/2010/wordprocessingInk" xmlns:wne="http://schemas.microsoft.com/office/word/2006/wordml" xmlns:wps="http://schemas.microsoft.com/office/word/2010/wordprocessingShape" mc:Ignorable="w14 wp14"/>
 </file>
 
 <file path=word/glossary/fontTable.xml><?xml version="1.0" encoding="utf-8"?>
@@ -10795,6 +11562,7 @@
     <w:rsid w:val="00087861"/>
     <w:rsid w:val="00091A0B"/>
     <w:rsid w:val="0026311B"/>
+    <w:rsid w:val="00496A1C"/>
     <w:rsid w:val="00631338"/>
     <w:rsid w:val="00654D59"/>
     <w:rsid w:val="009F4EB1"/>
@@ -11581,7 +12349,7 @@
 </file>
 
 <file path=customXml/itemProps2.xml><?xml version="1.0" encoding="utf-8"?>
-<ds:datastoreItem xmlns:ds="http://schemas.openxmlformats.org/officeDocument/2006/customXml" ds:itemID="{55C50AA9-7F76-4528-A94C-BA1CED524429}">
+<ds:datastoreItem xmlns:ds="http://schemas.openxmlformats.org/officeDocument/2006/customXml" ds:itemID="{48634E26-C68B-4F8B-BC53-AF1C44B2D7EB}">
   <ds:schemaRefs>
     <ds:schemaRef ds:uri="http://schemas.openxmlformats.org/officeDocument/2006/bibliography"/>
   </ds:schemaRefs>

--- a/Report v2.docx
+++ b/Report v2.docx
@@ -7308,13 +7308,24 @@
       <w:r>
         <w:t>3a) Cozmo cannot find route to selected object. If Cozmo becomes stuck or cannot reach object it will say, “Rats, I can’t seem to get to that one, can you see anything blocking my way?” The communication box on the app screen will then show a tick or a cross</w:t>
       </w:r>
+      <w:r>
+        <w:t>.</w:t>
+      </w:r>
     </w:p>
     <w:p>
       <w:pPr>
         <w:pStyle w:val="Heading2"/>
       </w:pPr>
+      <w:r>
+        <w:t>Code for Cozmo Robot</w:t>
+      </w:r>
       <w:bookmarkStart w:id="20" w:name="_GoBack"/>
       <w:bookmarkEnd w:id="20"/>
+    </w:p>
+    <w:p>
+      <w:pPr>
+        <w:pStyle w:val="Heading2"/>
+      </w:pPr>
       <w:r>
         <w:t>Screenshots</w:t>
       </w:r>
@@ -7629,7 +7640,6 @@
         <w:ind w:left="1571" w:hanging="720"/>
       </w:pPr>
       <w:r>
-        <w:lastRenderedPageBreak/>
         <w:t xml:space="preserve">Myers, W. (2015, 21 May). Eleven Fun Ways Older Adults can get in Shape [online]. Retrieved 2 February 2019, from  </w:t>
       </w:r>
       <w:hyperlink r:id="rId29" w:history="1">
@@ -11562,11 +11572,11 @@
     <w:rsid w:val="00087861"/>
     <w:rsid w:val="00091A0B"/>
     <w:rsid w:val="0026311B"/>
-    <w:rsid w:val="00496A1C"/>
     <w:rsid w:val="00631338"/>
     <w:rsid w:val="00654D59"/>
     <w:rsid w:val="009F4EB1"/>
     <w:rsid w:val="00BB3C75"/>
+    <w:rsid w:val="00C20E9A"/>
     <w:rsid w:val="00DB486F"/>
   </w:rsids>
   <m:mathPr>
@@ -12349,7 +12359,7 @@
 </file>
 
 <file path=customXml/itemProps2.xml><?xml version="1.0" encoding="utf-8"?>
-<ds:datastoreItem xmlns:ds="http://schemas.openxmlformats.org/officeDocument/2006/customXml" ds:itemID="{48634E26-C68B-4F8B-BC53-AF1C44B2D7EB}">
+<ds:datastoreItem xmlns:ds="http://schemas.openxmlformats.org/officeDocument/2006/customXml" ds:itemID="{584BD514-9B67-4FF4-86C6-3B3303737C97}">
   <ds:schemaRefs>
     <ds:schemaRef ds:uri="http://schemas.openxmlformats.org/officeDocument/2006/bibliography"/>
   </ds:schemaRefs>

--- a/Report v2.docx
+++ b/Report v2.docx
@@ -361,31 +361,2822 @@
             </w:rPr>
           </w:pPr>
         </w:p>
+        <w:sdt>
+          <w:sdtPr>
+            <w:id w:val="-1646272814"/>
+            <w:docPartObj>
+              <w:docPartGallery w:val="Table of Contents"/>
+              <w:docPartUnique/>
+            </w:docPartObj>
+          </w:sdtPr>
+          <w:sdtEndPr>
+            <w:rPr>
+              <w:rFonts w:asciiTheme="minorHAnsi" w:eastAsiaTheme="minorHAnsi" w:hAnsiTheme="minorHAnsi" w:cstheme="minorBidi"/>
+              <w:noProof/>
+              <w:color w:val="auto"/>
+              <w:sz w:val="22"/>
+              <w:szCs w:val="22"/>
+              <w:lang w:val="en-GB" w:eastAsia="en-US"/>
+            </w:rPr>
+          </w:sdtEndPr>
+          <w:sdtContent>
+            <w:p>
+              <w:pPr>
+                <w:pStyle w:val="TOCHeading"/>
+              </w:pPr>
+              <w:r>
+                <w:t>Table of Contents</w:t>
+              </w:r>
+            </w:p>
+            <w:bookmarkStart w:id="0" w:name="_GoBack"/>
+            <w:bookmarkEnd w:id="0"/>
+            <w:p>
+              <w:pPr>
+                <w:pStyle w:val="TOC1"/>
+                <w:tabs>
+                  <w:tab w:val="left" w:pos="440"/>
+                  <w:tab w:val="right" w:leader="dot" w:pos="9016"/>
+                </w:tabs>
+                <w:rPr>
+                  <w:rFonts w:eastAsiaTheme="minorEastAsia"/>
+                  <w:noProof/>
+                  <w:lang w:eastAsia="en-GB"/>
+                </w:rPr>
+              </w:pPr>
+              <w:r>
+                <w:fldChar w:fldCharType="begin"/>
+              </w:r>
+              <w:r>
+                <w:instrText xml:space="preserve"> TOC \o "1-3" \h \z \u </w:instrText>
+              </w:r>
+              <w:r>
+                <w:fldChar w:fldCharType="separate"/>
+              </w:r>
+              <w:hyperlink w:anchor="_Toc1466320" w:history="1">
+                <w:r>
+                  <w:rPr>
+                    <w:rStyle w:val="Hyperlink"/>
+                    <w:noProof/>
+                  </w:rPr>
+                  <w:t>1</w:t>
+                </w:r>
+                <w:r>
+                  <w:rPr>
+                    <w:rFonts w:eastAsiaTheme="minorEastAsia"/>
+                    <w:noProof/>
+                    <w:lang w:eastAsia="en-GB"/>
+                  </w:rPr>
+                  <w:tab/>
+                </w:r>
+                <w:r>
+                  <w:rPr>
+                    <w:rStyle w:val="Hyperlink"/>
+                    <w:noProof/>
+                  </w:rPr>
+                  <w:t>Background</w:t>
+                </w:r>
+                <w:r>
+                  <w:rPr>
+                    <w:noProof/>
+                    <w:webHidden/>
+                  </w:rPr>
+                  <w:tab/>
+                </w:r>
+                <w:r>
+                  <w:rPr>
+                    <w:noProof/>
+                    <w:webHidden/>
+                  </w:rPr>
+                  <w:fldChar w:fldCharType="begin"/>
+                </w:r>
+                <w:r>
+                  <w:rPr>
+                    <w:noProof/>
+                    <w:webHidden/>
+                  </w:rPr>
+                  <w:instrText xml:space="preserve"> PAGEREF _Toc1466320 \h </w:instrText>
+                </w:r>
+                <w:r>
+                  <w:rPr>
+                    <w:noProof/>
+                    <w:webHidden/>
+                  </w:rPr>
+                </w:r>
+                <w:r>
+                  <w:rPr>
+                    <w:noProof/>
+                    <w:webHidden/>
+                  </w:rPr>
+                  <w:fldChar w:fldCharType="separate"/>
+                </w:r>
+                <w:r>
+                  <w:rPr>
+                    <w:noProof/>
+                    <w:webHidden/>
+                  </w:rPr>
+                  <w:t>2</w:t>
+                </w:r>
+                <w:r>
+                  <w:rPr>
+                    <w:noProof/>
+                    <w:webHidden/>
+                  </w:rPr>
+                  <w:fldChar w:fldCharType="end"/>
+                </w:r>
+              </w:hyperlink>
+            </w:p>
+            <w:p>
+              <w:pPr>
+                <w:pStyle w:val="TOC1"/>
+                <w:tabs>
+                  <w:tab w:val="left" w:pos="440"/>
+                  <w:tab w:val="right" w:leader="dot" w:pos="9016"/>
+                </w:tabs>
+                <w:rPr>
+                  <w:rFonts w:eastAsiaTheme="minorEastAsia"/>
+                  <w:noProof/>
+                  <w:lang w:eastAsia="en-GB"/>
+                </w:rPr>
+              </w:pPr>
+              <w:hyperlink w:anchor="_Toc1466321" w:history="1">
+                <w:r>
+                  <w:rPr>
+                    <w:rStyle w:val="Hyperlink"/>
+                    <w:noProof/>
+                  </w:rPr>
+                  <w:t>2</w:t>
+                </w:r>
+                <w:r>
+                  <w:rPr>
+                    <w:rFonts w:eastAsiaTheme="minorEastAsia"/>
+                    <w:noProof/>
+                    <w:lang w:eastAsia="en-GB"/>
+                  </w:rPr>
+                  <w:tab/>
+                </w:r>
+                <w:r>
+                  <w:rPr>
+                    <w:rStyle w:val="Hyperlink"/>
+                    <w:noProof/>
+                  </w:rPr>
+                  <w:t>Stakeholder and Task Analysis</w:t>
+                </w:r>
+                <w:r>
+                  <w:rPr>
+                    <w:noProof/>
+                    <w:webHidden/>
+                  </w:rPr>
+                  <w:tab/>
+                </w:r>
+                <w:r>
+                  <w:rPr>
+                    <w:noProof/>
+                    <w:webHidden/>
+                  </w:rPr>
+                  <w:fldChar w:fldCharType="begin"/>
+                </w:r>
+                <w:r>
+                  <w:rPr>
+                    <w:noProof/>
+                    <w:webHidden/>
+                  </w:rPr>
+                  <w:instrText xml:space="preserve"> PAGEREF _Toc1466321 \h </w:instrText>
+                </w:r>
+                <w:r>
+                  <w:rPr>
+                    <w:noProof/>
+                    <w:webHidden/>
+                  </w:rPr>
+                </w:r>
+                <w:r>
+                  <w:rPr>
+                    <w:noProof/>
+                    <w:webHidden/>
+                  </w:rPr>
+                  <w:fldChar w:fldCharType="separate"/>
+                </w:r>
+                <w:r>
+                  <w:rPr>
+                    <w:noProof/>
+                    <w:webHidden/>
+                  </w:rPr>
+                  <w:t>2</w:t>
+                </w:r>
+                <w:r>
+                  <w:rPr>
+                    <w:noProof/>
+                    <w:webHidden/>
+                  </w:rPr>
+                  <w:fldChar w:fldCharType="end"/>
+                </w:r>
+              </w:hyperlink>
+            </w:p>
+            <w:p>
+              <w:pPr>
+                <w:pStyle w:val="TOC1"/>
+                <w:tabs>
+                  <w:tab w:val="left" w:pos="440"/>
+                  <w:tab w:val="right" w:leader="dot" w:pos="9016"/>
+                </w:tabs>
+                <w:rPr>
+                  <w:rFonts w:eastAsiaTheme="minorEastAsia"/>
+                  <w:noProof/>
+                  <w:lang w:eastAsia="en-GB"/>
+                </w:rPr>
+              </w:pPr>
+              <w:hyperlink w:anchor="_Toc1466322" w:history="1">
+                <w:r>
+                  <w:rPr>
+                    <w:rStyle w:val="Hyperlink"/>
+                    <w:noProof/>
+                  </w:rPr>
+                  <w:t>3</w:t>
+                </w:r>
+                <w:r>
+                  <w:rPr>
+                    <w:rFonts w:eastAsiaTheme="minorEastAsia"/>
+                    <w:noProof/>
+                    <w:lang w:eastAsia="en-GB"/>
+                  </w:rPr>
+                  <w:tab/>
+                </w:r>
+                <w:r>
+                  <w:rPr>
+                    <w:rStyle w:val="Hyperlink"/>
+                    <w:noProof/>
+                  </w:rPr>
+                  <w:t>Requirements Analysis</w:t>
+                </w:r>
+                <w:r>
+                  <w:rPr>
+                    <w:noProof/>
+                    <w:webHidden/>
+                  </w:rPr>
+                  <w:tab/>
+                </w:r>
+                <w:r>
+                  <w:rPr>
+                    <w:noProof/>
+                    <w:webHidden/>
+                  </w:rPr>
+                  <w:fldChar w:fldCharType="begin"/>
+                </w:r>
+                <w:r>
+                  <w:rPr>
+                    <w:noProof/>
+                    <w:webHidden/>
+                  </w:rPr>
+                  <w:instrText xml:space="preserve"> PAGEREF _Toc1466322 \h </w:instrText>
+                </w:r>
+                <w:r>
+                  <w:rPr>
+                    <w:noProof/>
+                    <w:webHidden/>
+                  </w:rPr>
+                </w:r>
+                <w:r>
+                  <w:rPr>
+                    <w:noProof/>
+                    <w:webHidden/>
+                  </w:rPr>
+                  <w:fldChar w:fldCharType="separate"/>
+                </w:r>
+                <w:r>
+                  <w:rPr>
+                    <w:noProof/>
+                    <w:webHidden/>
+                  </w:rPr>
+                  <w:t>4</w:t>
+                </w:r>
+                <w:r>
+                  <w:rPr>
+                    <w:noProof/>
+                    <w:webHidden/>
+                  </w:rPr>
+                  <w:fldChar w:fldCharType="end"/>
+                </w:r>
+              </w:hyperlink>
+            </w:p>
+            <w:p>
+              <w:pPr>
+                <w:pStyle w:val="TOC1"/>
+                <w:tabs>
+                  <w:tab w:val="left" w:pos="440"/>
+                  <w:tab w:val="right" w:leader="dot" w:pos="9016"/>
+                </w:tabs>
+                <w:rPr>
+                  <w:rFonts w:eastAsiaTheme="minorEastAsia"/>
+                  <w:noProof/>
+                  <w:lang w:eastAsia="en-GB"/>
+                </w:rPr>
+              </w:pPr>
+              <w:hyperlink w:anchor="_Toc1466323" w:history="1">
+                <w:r>
+                  <w:rPr>
+                    <w:rStyle w:val="Hyperlink"/>
+                    <w:noProof/>
+                  </w:rPr>
+                  <w:t>4</w:t>
+                </w:r>
+                <w:r>
+                  <w:rPr>
+                    <w:rFonts w:eastAsiaTheme="minorEastAsia"/>
+                    <w:noProof/>
+                    <w:lang w:eastAsia="en-GB"/>
+                  </w:rPr>
+                  <w:tab/>
+                </w:r>
+                <w:r>
+                  <w:rPr>
+                    <w:rStyle w:val="Hyperlink"/>
+                    <w:noProof/>
+                  </w:rPr>
+                  <w:t>Storyboard Design</w:t>
+                </w:r>
+                <w:r>
+                  <w:rPr>
+                    <w:noProof/>
+                    <w:webHidden/>
+                  </w:rPr>
+                  <w:tab/>
+                </w:r>
+                <w:r>
+                  <w:rPr>
+                    <w:noProof/>
+                    <w:webHidden/>
+                  </w:rPr>
+                  <w:fldChar w:fldCharType="begin"/>
+                </w:r>
+                <w:r>
+                  <w:rPr>
+                    <w:noProof/>
+                    <w:webHidden/>
+                  </w:rPr>
+                  <w:instrText xml:space="preserve"> PAGEREF _Toc1466323 \h </w:instrText>
+                </w:r>
+                <w:r>
+                  <w:rPr>
+                    <w:noProof/>
+                    <w:webHidden/>
+                  </w:rPr>
+                </w:r>
+                <w:r>
+                  <w:rPr>
+                    <w:noProof/>
+                    <w:webHidden/>
+                  </w:rPr>
+                  <w:fldChar w:fldCharType="separate"/>
+                </w:r>
+                <w:r>
+                  <w:rPr>
+                    <w:noProof/>
+                    <w:webHidden/>
+                  </w:rPr>
+                  <w:t>4</w:t>
+                </w:r>
+                <w:r>
+                  <w:rPr>
+                    <w:noProof/>
+                    <w:webHidden/>
+                  </w:rPr>
+                  <w:fldChar w:fldCharType="end"/>
+                </w:r>
+              </w:hyperlink>
+            </w:p>
+            <w:p>
+              <w:pPr>
+                <w:pStyle w:val="TOC2"/>
+                <w:tabs>
+                  <w:tab w:val="left" w:pos="880"/>
+                  <w:tab w:val="right" w:leader="dot" w:pos="9016"/>
+                </w:tabs>
+                <w:rPr>
+                  <w:rFonts w:eastAsiaTheme="minorEastAsia"/>
+                  <w:noProof/>
+                  <w:lang w:eastAsia="en-GB"/>
+                </w:rPr>
+              </w:pPr>
+              <w:hyperlink w:anchor="_Toc1466324" w:history="1">
+                <w:r>
+                  <w:rPr>
+                    <w:rStyle w:val="Hyperlink"/>
+                    <w:noProof/>
+                  </w:rPr>
+                  <w:t>4.1</w:t>
+                </w:r>
+                <w:r>
+                  <w:rPr>
+                    <w:rFonts w:eastAsiaTheme="minorEastAsia"/>
+                    <w:noProof/>
+                    <w:lang w:eastAsia="en-GB"/>
+                  </w:rPr>
+                  <w:tab/>
+                </w:r>
+                <w:r>
+                  <w:rPr>
+                    <w:rStyle w:val="Hyperlink"/>
+                    <w:noProof/>
+                  </w:rPr>
+                  <w:t>Home Page</w:t>
+                </w:r>
+                <w:r>
+                  <w:rPr>
+                    <w:noProof/>
+                    <w:webHidden/>
+                  </w:rPr>
+                  <w:tab/>
+                </w:r>
+                <w:r>
+                  <w:rPr>
+                    <w:noProof/>
+                    <w:webHidden/>
+                  </w:rPr>
+                  <w:fldChar w:fldCharType="begin"/>
+                </w:r>
+                <w:r>
+                  <w:rPr>
+                    <w:noProof/>
+                    <w:webHidden/>
+                  </w:rPr>
+                  <w:instrText xml:space="preserve"> PAGEREF _Toc1466324 \h </w:instrText>
+                </w:r>
+                <w:r>
+                  <w:rPr>
+                    <w:noProof/>
+                    <w:webHidden/>
+                  </w:rPr>
+                </w:r>
+                <w:r>
+                  <w:rPr>
+                    <w:noProof/>
+                    <w:webHidden/>
+                  </w:rPr>
+                  <w:fldChar w:fldCharType="separate"/>
+                </w:r>
+                <w:r>
+                  <w:rPr>
+                    <w:noProof/>
+                    <w:webHidden/>
+                  </w:rPr>
+                  <w:t>5</w:t>
+                </w:r>
+                <w:r>
+                  <w:rPr>
+                    <w:noProof/>
+                    <w:webHidden/>
+                  </w:rPr>
+                  <w:fldChar w:fldCharType="end"/>
+                </w:r>
+              </w:hyperlink>
+            </w:p>
+            <w:p>
+              <w:pPr>
+                <w:pStyle w:val="TOC2"/>
+                <w:tabs>
+                  <w:tab w:val="left" w:pos="880"/>
+                  <w:tab w:val="right" w:leader="dot" w:pos="9016"/>
+                </w:tabs>
+                <w:rPr>
+                  <w:rFonts w:eastAsiaTheme="minorEastAsia"/>
+                  <w:noProof/>
+                  <w:lang w:eastAsia="en-GB"/>
+                </w:rPr>
+              </w:pPr>
+              <w:hyperlink w:anchor="_Toc1466325" w:history="1">
+                <w:r>
+                  <w:rPr>
+                    <w:rStyle w:val="Hyperlink"/>
+                    <w:noProof/>
+                  </w:rPr>
+                  <w:t>4.1</w:t>
+                </w:r>
+                <w:r>
+                  <w:rPr>
+                    <w:rFonts w:eastAsiaTheme="minorEastAsia"/>
+                    <w:noProof/>
+                    <w:lang w:eastAsia="en-GB"/>
+                  </w:rPr>
+                  <w:tab/>
+                </w:r>
+                <w:r>
+                  <w:rPr>
+                    <w:rStyle w:val="Hyperlink"/>
+                    <w:noProof/>
+                  </w:rPr>
+                  <w:t>Medication</w:t>
+                </w:r>
+                <w:r>
+                  <w:rPr>
+                    <w:noProof/>
+                    <w:webHidden/>
+                  </w:rPr>
+                  <w:tab/>
+                </w:r>
+                <w:r>
+                  <w:rPr>
+                    <w:noProof/>
+                    <w:webHidden/>
+                  </w:rPr>
+                  <w:fldChar w:fldCharType="begin"/>
+                </w:r>
+                <w:r>
+                  <w:rPr>
+                    <w:noProof/>
+                    <w:webHidden/>
+                  </w:rPr>
+                  <w:instrText xml:space="preserve"> PAGEREF _Toc1466325 \h </w:instrText>
+                </w:r>
+                <w:r>
+                  <w:rPr>
+                    <w:noProof/>
+                    <w:webHidden/>
+                  </w:rPr>
+                </w:r>
+                <w:r>
+                  <w:rPr>
+                    <w:noProof/>
+                    <w:webHidden/>
+                  </w:rPr>
+                  <w:fldChar w:fldCharType="separate"/>
+                </w:r>
+                <w:r>
+                  <w:rPr>
+                    <w:noProof/>
+                    <w:webHidden/>
+                  </w:rPr>
+                  <w:t>6</w:t>
+                </w:r>
+                <w:r>
+                  <w:rPr>
+                    <w:noProof/>
+                    <w:webHidden/>
+                  </w:rPr>
+                  <w:fldChar w:fldCharType="end"/>
+                </w:r>
+              </w:hyperlink>
+            </w:p>
+            <w:p>
+              <w:pPr>
+                <w:pStyle w:val="TOC3"/>
+                <w:tabs>
+                  <w:tab w:val="left" w:pos="1320"/>
+                  <w:tab w:val="right" w:leader="dot" w:pos="9016"/>
+                </w:tabs>
+                <w:rPr>
+                  <w:rFonts w:eastAsiaTheme="minorEastAsia"/>
+                  <w:noProof/>
+                  <w:lang w:eastAsia="en-GB"/>
+                </w:rPr>
+              </w:pPr>
+              <w:hyperlink w:anchor="_Toc1466326" w:history="1">
+                <w:r>
+                  <w:rPr>
+                    <w:rStyle w:val="Hyperlink"/>
+                    <w:noProof/>
+                  </w:rPr>
+                  <w:t>4.1.1</w:t>
+                </w:r>
+                <w:r>
+                  <w:rPr>
+                    <w:rFonts w:eastAsiaTheme="minorEastAsia"/>
+                    <w:noProof/>
+                    <w:lang w:eastAsia="en-GB"/>
+                  </w:rPr>
+                  <w:tab/>
+                </w:r>
+                <w:r>
+                  <w:rPr>
+                    <w:rStyle w:val="Hyperlink"/>
+                    <w:noProof/>
+                  </w:rPr>
+                  <w:t>Add Medication</w:t>
+                </w:r>
+                <w:r>
+                  <w:rPr>
+                    <w:noProof/>
+                    <w:webHidden/>
+                  </w:rPr>
+                  <w:tab/>
+                </w:r>
+                <w:r>
+                  <w:rPr>
+                    <w:noProof/>
+                    <w:webHidden/>
+                  </w:rPr>
+                  <w:fldChar w:fldCharType="begin"/>
+                </w:r>
+                <w:r>
+                  <w:rPr>
+                    <w:noProof/>
+                    <w:webHidden/>
+                  </w:rPr>
+                  <w:instrText xml:space="preserve"> PAGEREF _Toc1466326 \h </w:instrText>
+                </w:r>
+                <w:r>
+                  <w:rPr>
+                    <w:noProof/>
+                    <w:webHidden/>
+                  </w:rPr>
+                </w:r>
+                <w:r>
+                  <w:rPr>
+                    <w:noProof/>
+                    <w:webHidden/>
+                  </w:rPr>
+                  <w:fldChar w:fldCharType="separate"/>
+                </w:r>
+                <w:r>
+                  <w:rPr>
+                    <w:noProof/>
+                    <w:webHidden/>
+                  </w:rPr>
+                  <w:t>7</w:t>
+                </w:r>
+                <w:r>
+                  <w:rPr>
+                    <w:noProof/>
+                    <w:webHidden/>
+                  </w:rPr>
+                  <w:fldChar w:fldCharType="end"/>
+                </w:r>
+              </w:hyperlink>
+            </w:p>
+            <w:p>
+              <w:pPr>
+                <w:pStyle w:val="TOC3"/>
+                <w:tabs>
+                  <w:tab w:val="left" w:pos="1320"/>
+                  <w:tab w:val="right" w:leader="dot" w:pos="9016"/>
+                </w:tabs>
+                <w:rPr>
+                  <w:rFonts w:eastAsiaTheme="minorEastAsia"/>
+                  <w:noProof/>
+                  <w:lang w:eastAsia="en-GB"/>
+                </w:rPr>
+              </w:pPr>
+              <w:hyperlink w:anchor="_Toc1466327" w:history="1">
+                <w:r>
+                  <w:rPr>
+                    <w:rStyle w:val="Hyperlink"/>
+                    <w:noProof/>
+                  </w:rPr>
+                  <w:t>4.1.2</w:t>
+                </w:r>
+                <w:r>
+                  <w:rPr>
+                    <w:rFonts w:eastAsiaTheme="minorEastAsia"/>
+                    <w:noProof/>
+                    <w:lang w:eastAsia="en-GB"/>
+                  </w:rPr>
+                  <w:tab/>
+                </w:r>
+                <w:r>
+                  <w:rPr>
+                    <w:rStyle w:val="Hyperlink"/>
+                    <w:noProof/>
+                  </w:rPr>
+                  <w:t>Medication Details</w:t>
+                </w:r>
+                <w:r>
+                  <w:rPr>
+                    <w:noProof/>
+                    <w:webHidden/>
+                  </w:rPr>
+                  <w:tab/>
+                </w:r>
+                <w:r>
+                  <w:rPr>
+                    <w:noProof/>
+                    <w:webHidden/>
+                  </w:rPr>
+                  <w:fldChar w:fldCharType="begin"/>
+                </w:r>
+                <w:r>
+                  <w:rPr>
+                    <w:noProof/>
+                    <w:webHidden/>
+                  </w:rPr>
+                  <w:instrText xml:space="preserve"> PAGEREF _Toc1466327 \h </w:instrText>
+                </w:r>
+                <w:r>
+                  <w:rPr>
+                    <w:noProof/>
+                    <w:webHidden/>
+                  </w:rPr>
+                </w:r>
+                <w:r>
+                  <w:rPr>
+                    <w:noProof/>
+                    <w:webHidden/>
+                  </w:rPr>
+                  <w:fldChar w:fldCharType="separate"/>
+                </w:r>
+                <w:r>
+                  <w:rPr>
+                    <w:noProof/>
+                    <w:webHidden/>
+                  </w:rPr>
+                  <w:t>7</w:t>
+                </w:r>
+                <w:r>
+                  <w:rPr>
+                    <w:noProof/>
+                    <w:webHidden/>
+                  </w:rPr>
+                  <w:fldChar w:fldCharType="end"/>
+                </w:r>
+              </w:hyperlink>
+            </w:p>
+            <w:p>
+              <w:pPr>
+                <w:pStyle w:val="TOC2"/>
+                <w:tabs>
+                  <w:tab w:val="left" w:pos="880"/>
+                  <w:tab w:val="right" w:leader="dot" w:pos="9016"/>
+                </w:tabs>
+                <w:rPr>
+                  <w:rFonts w:eastAsiaTheme="minorEastAsia"/>
+                  <w:noProof/>
+                  <w:lang w:eastAsia="en-GB"/>
+                </w:rPr>
+              </w:pPr>
+              <w:hyperlink w:anchor="_Toc1466328" w:history="1">
+                <w:r>
+                  <w:rPr>
+                    <w:rStyle w:val="Hyperlink"/>
+                    <w:noProof/>
+                  </w:rPr>
+                  <w:t>4.2</w:t>
+                </w:r>
+                <w:r>
+                  <w:rPr>
+                    <w:rFonts w:eastAsiaTheme="minorEastAsia"/>
+                    <w:noProof/>
+                    <w:lang w:eastAsia="en-GB"/>
+                  </w:rPr>
+                  <w:tab/>
+                </w:r>
+                <w:r>
+                  <w:rPr>
+                    <w:rStyle w:val="Hyperlink"/>
+                    <w:noProof/>
+                  </w:rPr>
+                  <w:t>Energy page</w:t>
+                </w:r>
+                <w:r>
+                  <w:rPr>
+                    <w:noProof/>
+                    <w:webHidden/>
+                  </w:rPr>
+                  <w:tab/>
+                </w:r>
+                <w:r>
+                  <w:rPr>
+                    <w:noProof/>
+                    <w:webHidden/>
+                  </w:rPr>
+                  <w:fldChar w:fldCharType="begin"/>
+                </w:r>
+                <w:r>
+                  <w:rPr>
+                    <w:noProof/>
+                    <w:webHidden/>
+                  </w:rPr>
+                  <w:instrText xml:space="preserve"> PAGEREF _Toc1466328 \h </w:instrText>
+                </w:r>
+                <w:r>
+                  <w:rPr>
+                    <w:noProof/>
+                    <w:webHidden/>
+                  </w:rPr>
+                </w:r>
+                <w:r>
+                  <w:rPr>
+                    <w:noProof/>
+                    <w:webHidden/>
+                  </w:rPr>
+                  <w:fldChar w:fldCharType="separate"/>
+                </w:r>
+                <w:r>
+                  <w:rPr>
+                    <w:noProof/>
+                    <w:webHidden/>
+                  </w:rPr>
+                  <w:t>7</w:t>
+                </w:r>
+                <w:r>
+                  <w:rPr>
+                    <w:noProof/>
+                    <w:webHidden/>
+                  </w:rPr>
+                  <w:fldChar w:fldCharType="end"/>
+                </w:r>
+              </w:hyperlink>
+            </w:p>
+            <w:p>
+              <w:pPr>
+                <w:pStyle w:val="TOC3"/>
+                <w:tabs>
+                  <w:tab w:val="left" w:pos="1320"/>
+                  <w:tab w:val="right" w:leader="dot" w:pos="9016"/>
+                </w:tabs>
+                <w:rPr>
+                  <w:rFonts w:eastAsiaTheme="minorEastAsia"/>
+                  <w:noProof/>
+                  <w:lang w:eastAsia="en-GB"/>
+                </w:rPr>
+              </w:pPr>
+              <w:hyperlink w:anchor="_Toc1466329" w:history="1">
+                <w:r>
+                  <w:rPr>
+                    <w:rStyle w:val="Hyperlink"/>
+                    <w:noProof/>
+                  </w:rPr>
+                  <w:t>4.2.1</w:t>
+                </w:r>
+                <w:r>
+                  <w:rPr>
+                    <w:rFonts w:eastAsiaTheme="minorEastAsia"/>
+                    <w:noProof/>
+                    <w:lang w:eastAsia="en-GB"/>
+                  </w:rPr>
+                  <w:tab/>
+                </w:r>
+                <w:r>
+                  <w:rPr>
+                    <w:rStyle w:val="Hyperlink"/>
+                    <w:noProof/>
+                  </w:rPr>
+                  <w:t>Smart appliances</w:t>
+                </w:r>
+                <w:r>
+                  <w:rPr>
+                    <w:noProof/>
+                    <w:webHidden/>
+                  </w:rPr>
+                  <w:tab/>
+                </w:r>
+                <w:r>
+                  <w:rPr>
+                    <w:noProof/>
+                    <w:webHidden/>
+                  </w:rPr>
+                  <w:fldChar w:fldCharType="begin"/>
+                </w:r>
+                <w:r>
+                  <w:rPr>
+                    <w:noProof/>
+                    <w:webHidden/>
+                  </w:rPr>
+                  <w:instrText xml:space="preserve"> PAGEREF _Toc1466329 \h </w:instrText>
+                </w:r>
+                <w:r>
+                  <w:rPr>
+                    <w:noProof/>
+                    <w:webHidden/>
+                  </w:rPr>
+                </w:r>
+                <w:r>
+                  <w:rPr>
+                    <w:noProof/>
+                    <w:webHidden/>
+                  </w:rPr>
+                  <w:fldChar w:fldCharType="separate"/>
+                </w:r>
+                <w:r>
+                  <w:rPr>
+                    <w:noProof/>
+                    <w:webHidden/>
+                  </w:rPr>
+                  <w:t>8</w:t>
+                </w:r>
+                <w:r>
+                  <w:rPr>
+                    <w:noProof/>
+                    <w:webHidden/>
+                  </w:rPr>
+                  <w:fldChar w:fldCharType="end"/>
+                </w:r>
+              </w:hyperlink>
+            </w:p>
+            <w:p>
+              <w:pPr>
+                <w:pStyle w:val="TOC2"/>
+                <w:tabs>
+                  <w:tab w:val="left" w:pos="880"/>
+                  <w:tab w:val="right" w:leader="dot" w:pos="9016"/>
+                </w:tabs>
+                <w:rPr>
+                  <w:rFonts w:eastAsiaTheme="minorEastAsia"/>
+                  <w:noProof/>
+                  <w:lang w:eastAsia="en-GB"/>
+                </w:rPr>
+              </w:pPr>
+              <w:hyperlink w:anchor="_Toc1466330" w:history="1">
+                <w:r>
+                  <w:rPr>
+                    <w:rStyle w:val="Hyperlink"/>
+                    <w:noProof/>
+                  </w:rPr>
+                  <w:t>4.3</w:t>
+                </w:r>
+                <w:r>
+                  <w:rPr>
+                    <w:rFonts w:eastAsiaTheme="minorEastAsia"/>
+                    <w:noProof/>
+                    <w:lang w:eastAsia="en-GB"/>
+                  </w:rPr>
+                  <w:tab/>
+                </w:r>
+                <w:r>
+                  <w:rPr>
+                    <w:rStyle w:val="Hyperlink"/>
+                    <w:noProof/>
+                  </w:rPr>
+                  <w:t>Exercise page</w:t>
+                </w:r>
+                <w:r>
+                  <w:rPr>
+                    <w:noProof/>
+                    <w:webHidden/>
+                  </w:rPr>
+                  <w:tab/>
+                </w:r>
+                <w:r>
+                  <w:rPr>
+                    <w:noProof/>
+                    <w:webHidden/>
+                  </w:rPr>
+                  <w:fldChar w:fldCharType="begin"/>
+                </w:r>
+                <w:r>
+                  <w:rPr>
+                    <w:noProof/>
+                    <w:webHidden/>
+                  </w:rPr>
+                  <w:instrText xml:space="preserve"> PAGEREF _Toc1466330 \h </w:instrText>
+                </w:r>
+                <w:r>
+                  <w:rPr>
+                    <w:noProof/>
+                    <w:webHidden/>
+                  </w:rPr>
+                </w:r>
+                <w:r>
+                  <w:rPr>
+                    <w:noProof/>
+                    <w:webHidden/>
+                  </w:rPr>
+                  <w:fldChar w:fldCharType="separate"/>
+                </w:r>
+                <w:r>
+                  <w:rPr>
+                    <w:noProof/>
+                    <w:webHidden/>
+                  </w:rPr>
+                  <w:t>8</w:t>
+                </w:r>
+                <w:r>
+                  <w:rPr>
+                    <w:noProof/>
+                    <w:webHidden/>
+                  </w:rPr>
+                  <w:fldChar w:fldCharType="end"/>
+                </w:r>
+              </w:hyperlink>
+            </w:p>
+            <w:p>
+              <w:pPr>
+                <w:pStyle w:val="TOC3"/>
+                <w:tabs>
+                  <w:tab w:val="left" w:pos="1320"/>
+                  <w:tab w:val="right" w:leader="dot" w:pos="9016"/>
+                </w:tabs>
+                <w:rPr>
+                  <w:rFonts w:eastAsiaTheme="minorEastAsia"/>
+                  <w:noProof/>
+                  <w:lang w:eastAsia="en-GB"/>
+                </w:rPr>
+              </w:pPr>
+              <w:hyperlink w:anchor="_Toc1466331" w:history="1">
+                <w:r>
+                  <w:rPr>
+                    <w:rStyle w:val="Hyperlink"/>
+                    <w:noProof/>
+                  </w:rPr>
+                  <w:t>4.3.1</w:t>
+                </w:r>
+                <w:r>
+                  <w:rPr>
+                    <w:rFonts w:eastAsiaTheme="minorEastAsia"/>
+                    <w:noProof/>
+                    <w:lang w:eastAsia="en-GB"/>
+                  </w:rPr>
+                  <w:tab/>
+                </w:r>
+                <w:r>
+                  <w:rPr>
+                    <w:rStyle w:val="Hyperlink"/>
+                    <w:noProof/>
+                  </w:rPr>
+                  <w:t>Add exercises</w:t>
+                </w:r>
+                <w:r>
+                  <w:rPr>
+                    <w:noProof/>
+                    <w:webHidden/>
+                  </w:rPr>
+                  <w:tab/>
+                </w:r>
+                <w:r>
+                  <w:rPr>
+                    <w:noProof/>
+                    <w:webHidden/>
+                  </w:rPr>
+                  <w:fldChar w:fldCharType="begin"/>
+                </w:r>
+                <w:r>
+                  <w:rPr>
+                    <w:noProof/>
+                    <w:webHidden/>
+                  </w:rPr>
+                  <w:instrText xml:space="preserve"> PAGEREF _Toc1466331 \h </w:instrText>
+                </w:r>
+                <w:r>
+                  <w:rPr>
+                    <w:noProof/>
+                    <w:webHidden/>
+                  </w:rPr>
+                </w:r>
+                <w:r>
+                  <w:rPr>
+                    <w:noProof/>
+                    <w:webHidden/>
+                  </w:rPr>
+                  <w:fldChar w:fldCharType="separate"/>
+                </w:r>
+                <w:r>
+                  <w:rPr>
+                    <w:noProof/>
+                    <w:webHidden/>
+                  </w:rPr>
+                  <w:t>10</w:t>
+                </w:r>
+                <w:r>
+                  <w:rPr>
+                    <w:noProof/>
+                    <w:webHidden/>
+                  </w:rPr>
+                  <w:fldChar w:fldCharType="end"/>
+                </w:r>
+              </w:hyperlink>
+            </w:p>
+            <w:p>
+              <w:pPr>
+                <w:pStyle w:val="TOC3"/>
+                <w:tabs>
+                  <w:tab w:val="left" w:pos="1320"/>
+                  <w:tab w:val="right" w:leader="dot" w:pos="9016"/>
+                </w:tabs>
+                <w:rPr>
+                  <w:rFonts w:eastAsiaTheme="minorEastAsia"/>
+                  <w:noProof/>
+                  <w:lang w:eastAsia="en-GB"/>
+                </w:rPr>
+              </w:pPr>
+              <w:hyperlink w:anchor="_Toc1466332" w:history="1">
+                <w:r>
+                  <w:rPr>
+                    <w:rStyle w:val="Hyperlink"/>
+                    <w:noProof/>
+                  </w:rPr>
+                  <w:t>4.3.1</w:t>
+                </w:r>
+                <w:r>
+                  <w:rPr>
+                    <w:rFonts w:eastAsiaTheme="minorEastAsia"/>
+                    <w:noProof/>
+                    <w:lang w:eastAsia="en-GB"/>
+                  </w:rPr>
+                  <w:tab/>
+                </w:r>
+                <w:r>
+                  <w:rPr>
+                    <w:rStyle w:val="Hyperlink"/>
+                    <w:noProof/>
+                  </w:rPr>
+                  <w:t>Exercise run-through</w:t>
+                </w:r>
+                <w:r>
+                  <w:rPr>
+                    <w:noProof/>
+                    <w:webHidden/>
+                  </w:rPr>
+                  <w:tab/>
+                </w:r>
+                <w:r>
+                  <w:rPr>
+                    <w:noProof/>
+                    <w:webHidden/>
+                  </w:rPr>
+                  <w:fldChar w:fldCharType="begin"/>
+                </w:r>
+                <w:r>
+                  <w:rPr>
+                    <w:noProof/>
+                    <w:webHidden/>
+                  </w:rPr>
+                  <w:instrText xml:space="preserve"> PAGEREF _Toc1466332 \h </w:instrText>
+                </w:r>
+                <w:r>
+                  <w:rPr>
+                    <w:noProof/>
+                    <w:webHidden/>
+                  </w:rPr>
+                </w:r>
+                <w:r>
+                  <w:rPr>
+                    <w:noProof/>
+                    <w:webHidden/>
+                  </w:rPr>
+                  <w:fldChar w:fldCharType="separate"/>
+                </w:r>
+                <w:r>
+                  <w:rPr>
+                    <w:noProof/>
+                    <w:webHidden/>
+                  </w:rPr>
+                  <w:t>10</w:t>
+                </w:r>
+                <w:r>
+                  <w:rPr>
+                    <w:noProof/>
+                    <w:webHidden/>
+                  </w:rPr>
+                  <w:fldChar w:fldCharType="end"/>
+                </w:r>
+              </w:hyperlink>
+            </w:p>
+            <w:p>
+              <w:pPr>
+                <w:pStyle w:val="TOC2"/>
+                <w:tabs>
+                  <w:tab w:val="left" w:pos="880"/>
+                  <w:tab w:val="right" w:leader="dot" w:pos="9016"/>
+                </w:tabs>
+                <w:rPr>
+                  <w:rFonts w:eastAsiaTheme="minorEastAsia"/>
+                  <w:noProof/>
+                  <w:lang w:eastAsia="en-GB"/>
+                </w:rPr>
+              </w:pPr>
+              <w:hyperlink w:anchor="_Toc1466333" w:history="1">
+                <w:r>
+                  <w:rPr>
+                    <w:rStyle w:val="Hyperlink"/>
+                    <w:noProof/>
+                  </w:rPr>
+                  <w:t>4.4</w:t>
+                </w:r>
+                <w:r>
+                  <w:rPr>
+                    <w:rFonts w:eastAsiaTheme="minorEastAsia"/>
+                    <w:noProof/>
+                    <w:lang w:eastAsia="en-GB"/>
+                  </w:rPr>
+                  <w:tab/>
+                </w:r>
+                <w:r>
+                  <w:rPr>
+                    <w:rStyle w:val="Hyperlink"/>
+                    <w:noProof/>
+                  </w:rPr>
+                  <w:t>Smart Robot (Cozmo)</w:t>
+                </w:r>
+                <w:r>
+                  <w:rPr>
+                    <w:noProof/>
+                    <w:webHidden/>
+                  </w:rPr>
+                  <w:tab/>
+                </w:r>
+                <w:r>
+                  <w:rPr>
+                    <w:noProof/>
+                    <w:webHidden/>
+                  </w:rPr>
+                  <w:fldChar w:fldCharType="begin"/>
+                </w:r>
+                <w:r>
+                  <w:rPr>
+                    <w:noProof/>
+                    <w:webHidden/>
+                  </w:rPr>
+                  <w:instrText xml:space="preserve"> PAGEREF _Toc1466333 \h </w:instrText>
+                </w:r>
+                <w:r>
+                  <w:rPr>
+                    <w:noProof/>
+                    <w:webHidden/>
+                  </w:rPr>
+                </w:r>
+                <w:r>
+                  <w:rPr>
+                    <w:noProof/>
+                    <w:webHidden/>
+                  </w:rPr>
+                  <w:fldChar w:fldCharType="separate"/>
+                </w:r>
+                <w:r>
+                  <w:rPr>
+                    <w:noProof/>
+                    <w:webHidden/>
+                  </w:rPr>
+                  <w:t>11</w:t>
+                </w:r>
+                <w:r>
+                  <w:rPr>
+                    <w:noProof/>
+                    <w:webHidden/>
+                  </w:rPr>
+                  <w:fldChar w:fldCharType="end"/>
+                </w:r>
+              </w:hyperlink>
+            </w:p>
+            <w:p>
+              <w:pPr>
+                <w:pStyle w:val="TOC2"/>
+                <w:tabs>
+                  <w:tab w:val="left" w:pos="880"/>
+                  <w:tab w:val="right" w:leader="dot" w:pos="9016"/>
+                </w:tabs>
+                <w:rPr>
+                  <w:rFonts w:eastAsiaTheme="minorEastAsia"/>
+                  <w:noProof/>
+                  <w:lang w:eastAsia="en-GB"/>
+                </w:rPr>
+              </w:pPr>
+              <w:hyperlink w:anchor="_Toc1466334" w:history="1">
+                <w:r>
+                  <w:rPr>
+                    <w:rStyle w:val="Hyperlink"/>
+                    <w:noProof/>
+                  </w:rPr>
+                  <w:t>4.5</w:t>
+                </w:r>
+                <w:r>
+                  <w:rPr>
+                    <w:rFonts w:eastAsiaTheme="minorEastAsia"/>
+                    <w:noProof/>
+                    <w:lang w:eastAsia="en-GB"/>
+                  </w:rPr>
+                  <w:tab/>
+                </w:r>
+                <w:r>
+                  <w:rPr>
+                    <w:rStyle w:val="Hyperlink"/>
+                    <w:noProof/>
+                  </w:rPr>
+                  <w:t>Settings</w:t>
+                </w:r>
+                <w:r>
+                  <w:rPr>
+                    <w:noProof/>
+                    <w:webHidden/>
+                  </w:rPr>
+                  <w:tab/>
+                </w:r>
+                <w:r>
+                  <w:rPr>
+                    <w:noProof/>
+                    <w:webHidden/>
+                  </w:rPr>
+                  <w:fldChar w:fldCharType="begin"/>
+                </w:r>
+                <w:r>
+                  <w:rPr>
+                    <w:noProof/>
+                    <w:webHidden/>
+                  </w:rPr>
+                  <w:instrText xml:space="preserve"> PAGEREF _Toc1466334 \h </w:instrText>
+                </w:r>
+                <w:r>
+                  <w:rPr>
+                    <w:noProof/>
+                    <w:webHidden/>
+                  </w:rPr>
+                </w:r>
+                <w:r>
+                  <w:rPr>
+                    <w:noProof/>
+                    <w:webHidden/>
+                  </w:rPr>
+                  <w:fldChar w:fldCharType="separate"/>
+                </w:r>
+                <w:r>
+                  <w:rPr>
+                    <w:noProof/>
+                    <w:webHidden/>
+                  </w:rPr>
+                  <w:t>12</w:t>
+                </w:r>
+                <w:r>
+                  <w:rPr>
+                    <w:noProof/>
+                    <w:webHidden/>
+                  </w:rPr>
+                  <w:fldChar w:fldCharType="end"/>
+                </w:r>
+              </w:hyperlink>
+            </w:p>
+            <w:p>
+              <w:pPr>
+                <w:pStyle w:val="TOC1"/>
+                <w:tabs>
+                  <w:tab w:val="left" w:pos="440"/>
+                  <w:tab w:val="right" w:leader="dot" w:pos="9016"/>
+                </w:tabs>
+                <w:rPr>
+                  <w:rFonts w:eastAsiaTheme="minorEastAsia"/>
+                  <w:noProof/>
+                  <w:lang w:eastAsia="en-GB"/>
+                </w:rPr>
+              </w:pPr>
+              <w:hyperlink w:anchor="_Toc1466335" w:history="1">
+                <w:r>
+                  <w:rPr>
+                    <w:rStyle w:val="Hyperlink"/>
+                    <w:noProof/>
+                  </w:rPr>
+                  <w:t>5</w:t>
+                </w:r>
+                <w:r>
+                  <w:rPr>
+                    <w:rFonts w:eastAsiaTheme="minorEastAsia"/>
+                    <w:noProof/>
+                    <w:lang w:eastAsia="en-GB"/>
+                  </w:rPr>
+                  <w:tab/>
+                </w:r>
+                <w:r>
+                  <w:rPr>
+                    <w:rStyle w:val="Hyperlink"/>
+                    <w:noProof/>
+                  </w:rPr>
+                  <w:t>Prototype Development</w:t>
+                </w:r>
+                <w:r>
+                  <w:rPr>
+                    <w:noProof/>
+                    <w:webHidden/>
+                  </w:rPr>
+                  <w:tab/>
+                </w:r>
+                <w:r>
+                  <w:rPr>
+                    <w:noProof/>
+                    <w:webHidden/>
+                  </w:rPr>
+                  <w:fldChar w:fldCharType="begin"/>
+                </w:r>
+                <w:r>
+                  <w:rPr>
+                    <w:noProof/>
+                    <w:webHidden/>
+                  </w:rPr>
+                  <w:instrText xml:space="preserve"> PAGEREF _Toc1466335 \h </w:instrText>
+                </w:r>
+                <w:r>
+                  <w:rPr>
+                    <w:noProof/>
+                    <w:webHidden/>
+                  </w:rPr>
+                </w:r>
+                <w:r>
+                  <w:rPr>
+                    <w:noProof/>
+                    <w:webHidden/>
+                  </w:rPr>
+                  <w:fldChar w:fldCharType="separate"/>
+                </w:r>
+                <w:r>
+                  <w:rPr>
+                    <w:noProof/>
+                    <w:webHidden/>
+                  </w:rPr>
+                  <w:t>12</w:t>
+                </w:r>
+                <w:r>
+                  <w:rPr>
+                    <w:noProof/>
+                    <w:webHidden/>
+                  </w:rPr>
+                  <w:fldChar w:fldCharType="end"/>
+                </w:r>
+              </w:hyperlink>
+            </w:p>
+            <w:p>
+              <w:pPr>
+                <w:pStyle w:val="TOC1"/>
+                <w:tabs>
+                  <w:tab w:val="left" w:pos="440"/>
+                  <w:tab w:val="right" w:leader="dot" w:pos="9016"/>
+                </w:tabs>
+                <w:rPr>
+                  <w:rFonts w:eastAsiaTheme="minorEastAsia"/>
+                  <w:noProof/>
+                  <w:lang w:eastAsia="en-GB"/>
+                </w:rPr>
+              </w:pPr>
+              <w:hyperlink w:anchor="_Toc1466336" w:history="1">
+                <w:r>
+                  <w:rPr>
+                    <w:rStyle w:val="Hyperlink"/>
+                    <w:noProof/>
+                  </w:rPr>
+                  <w:t>6</w:t>
+                </w:r>
+                <w:r>
+                  <w:rPr>
+                    <w:rFonts w:eastAsiaTheme="minorEastAsia"/>
+                    <w:noProof/>
+                    <w:lang w:eastAsia="en-GB"/>
+                  </w:rPr>
+                  <w:tab/>
+                </w:r>
+                <w:r>
+                  <w:rPr>
+                    <w:rStyle w:val="Hyperlink"/>
+                    <w:noProof/>
+                  </w:rPr>
+                  <w:t>Appendix</w:t>
+                </w:r>
+                <w:r>
+                  <w:rPr>
+                    <w:noProof/>
+                    <w:webHidden/>
+                  </w:rPr>
+                  <w:tab/>
+                </w:r>
+                <w:r>
+                  <w:rPr>
+                    <w:noProof/>
+                    <w:webHidden/>
+                  </w:rPr>
+                  <w:fldChar w:fldCharType="begin"/>
+                </w:r>
+                <w:r>
+                  <w:rPr>
+                    <w:noProof/>
+                    <w:webHidden/>
+                  </w:rPr>
+                  <w:instrText xml:space="preserve"> PAGEREF _Toc1466336 \h </w:instrText>
+                </w:r>
+                <w:r>
+                  <w:rPr>
+                    <w:noProof/>
+                    <w:webHidden/>
+                  </w:rPr>
+                </w:r>
+                <w:r>
+                  <w:rPr>
+                    <w:noProof/>
+                    <w:webHidden/>
+                  </w:rPr>
+                  <w:fldChar w:fldCharType="separate"/>
+                </w:r>
+                <w:r>
+                  <w:rPr>
+                    <w:noProof/>
+                    <w:webHidden/>
+                  </w:rPr>
+                  <w:t>12</w:t>
+                </w:r>
+                <w:r>
+                  <w:rPr>
+                    <w:noProof/>
+                    <w:webHidden/>
+                  </w:rPr>
+                  <w:fldChar w:fldCharType="end"/>
+                </w:r>
+              </w:hyperlink>
+            </w:p>
+            <w:p>
+              <w:pPr>
+                <w:pStyle w:val="TOC2"/>
+                <w:tabs>
+                  <w:tab w:val="left" w:pos="880"/>
+                  <w:tab w:val="right" w:leader="dot" w:pos="9016"/>
+                </w:tabs>
+                <w:rPr>
+                  <w:rFonts w:eastAsiaTheme="minorEastAsia"/>
+                  <w:noProof/>
+                  <w:lang w:eastAsia="en-GB"/>
+                </w:rPr>
+              </w:pPr>
+              <w:hyperlink w:anchor="_Toc1466337" w:history="1">
+                <w:r>
+                  <w:rPr>
+                    <w:rStyle w:val="Hyperlink"/>
+                    <w:noProof/>
+                  </w:rPr>
+                  <w:t>6.1</w:t>
+                </w:r>
+                <w:r>
+                  <w:rPr>
+                    <w:rFonts w:eastAsiaTheme="minorEastAsia"/>
+                    <w:noProof/>
+                    <w:lang w:eastAsia="en-GB"/>
+                  </w:rPr>
+                  <w:tab/>
+                </w:r>
+                <w:r>
+                  <w:rPr>
+                    <w:rStyle w:val="Hyperlink"/>
+                    <w:noProof/>
+                  </w:rPr>
+                  <w:t>Gantt Chart</w:t>
+                </w:r>
+                <w:r>
+                  <w:rPr>
+                    <w:noProof/>
+                    <w:webHidden/>
+                  </w:rPr>
+                  <w:tab/>
+                </w:r>
+                <w:r>
+                  <w:rPr>
+                    <w:noProof/>
+                    <w:webHidden/>
+                  </w:rPr>
+                  <w:fldChar w:fldCharType="begin"/>
+                </w:r>
+                <w:r>
+                  <w:rPr>
+                    <w:noProof/>
+                    <w:webHidden/>
+                  </w:rPr>
+                  <w:instrText xml:space="preserve"> PAGEREF _Toc1466337 \h </w:instrText>
+                </w:r>
+                <w:r>
+                  <w:rPr>
+                    <w:noProof/>
+                    <w:webHidden/>
+                  </w:rPr>
+                </w:r>
+                <w:r>
+                  <w:rPr>
+                    <w:noProof/>
+                    <w:webHidden/>
+                  </w:rPr>
+                  <w:fldChar w:fldCharType="separate"/>
+                </w:r>
+                <w:r>
+                  <w:rPr>
+                    <w:noProof/>
+                    <w:webHidden/>
+                  </w:rPr>
+                  <w:t>12</w:t>
+                </w:r>
+                <w:r>
+                  <w:rPr>
+                    <w:noProof/>
+                    <w:webHidden/>
+                  </w:rPr>
+                  <w:fldChar w:fldCharType="end"/>
+                </w:r>
+              </w:hyperlink>
+            </w:p>
+            <w:p>
+              <w:pPr>
+                <w:pStyle w:val="TOC2"/>
+                <w:tabs>
+                  <w:tab w:val="left" w:pos="880"/>
+                  <w:tab w:val="right" w:leader="dot" w:pos="9016"/>
+                </w:tabs>
+                <w:rPr>
+                  <w:rFonts w:eastAsiaTheme="minorEastAsia"/>
+                  <w:noProof/>
+                  <w:lang w:eastAsia="en-GB"/>
+                </w:rPr>
+              </w:pPr>
+              <w:hyperlink w:anchor="_Toc1466338" w:history="1">
+                <w:r>
+                  <w:rPr>
+                    <w:rStyle w:val="Hyperlink"/>
+                    <w:noProof/>
+                  </w:rPr>
+                  <w:t>6.2</w:t>
+                </w:r>
+                <w:r>
+                  <w:rPr>
+                    <w:rFonts w:eastAsiaTheme="minorEastAsia"/>
+                    <w:noProof/>
+                    <w:lang w:eastAsia="en-GB"/>
+                  </w:rPr>
+                  <w:tab/>
+                </w:r>
+                <w:r>
+                  <w:rPr>
+                    <w:rStyle w:val="Hyperlink"/>
+                    <w:noProof/>
+                  </w:rPr>
+                  <w:t>Personae</w:t>
+                </w:r>
+                <w:r>
+                  <w:rPr>
+                    <w:noProof/>
+                    <w:webHidden/>
+                  </w:rPr>
+                  <w:tab/>
+                </w:r>
+                <w:r>
+                  <w:rPr>
+                    <w:noProof/>
+                    <w:webHidden/>
+                  </w:rPr>
+                  <w:fldChar w:fldCharType="begin"/>
+                </w:r>
+                <w:r>
+                  <w:rPr>
+                    <w:noProof/>
+                    <w:webHidden/>
+                  </w:rPr>
+                  <w:instrText xml:space="preserve"> PAGEREF _Toc1466338 \h </w:instrText>
+                </w:r>
+                <w:r>
+                  <w:rPr>
+                    <w:noProof/>
+                    <w:webHidden/>
+                  </w:rPr>
+                </w:r>
+                <w:r>
+                  <w:rPr>
+                    <w:noProof/>
+                    <w:webHidden/>
+                  </w:rPr>
+                  <w:fldChar w:fldCharType="separate"/>
+                </w:r>
+                <w:r>
+                  <w:rPr>
+                    <w:noProof/>
+                    <w:webHidden/>
+                  </w:rPr>
+                  <w:t>12</w:t>
+                </w:r>
+                <w:r>
+                  <w:rPr>
+                    <w:noProof/>
+                    <w:webHidden/>
+                  </w:rPr>
+                  <w:fldChar w:fldCharType="end"/>
+                </w:r>
+              </w:hyperlink>
+            </w:p>
+            <w:p>
+              <w:pPr>
+                <w:pStyle w:val="TOC3"/>
+                <w:tabs>
+                  <w:tab w:val="left" w:pos="1320"/>
+                  <w:tab w:val="right" w:leader="dot" w:pos="9016"/>
+                </w:tabs>
+                <w:rPr>
+                  <w:rFonts w:eastAsiaTheme="minorEastAsia"/>
+                  <w:noProof/>
+                  <w:lang w:eastAsia="en-GB"/>
+                </w:rPr>
+              </w:pPr>
+              <w:hyperlink w:anchor="_Toc1466339" w:history="1">
+                <w:r>
+                  <w:rPr>
+                    <w:rStyle w:val="Hyperlink"/>
+                    <w:noProof/>
+                  </w:rPr>
+                  <w:t>6.2.1</w:t>
+                </w:r>
+                <w:r>
+                  <w:rPr>
+                    <w:rFonts w:eastAsiaTheme="minorEastAsia"/>
+                    <w:noProof/>
+                    <w:lang w:eastAsia="en-GB"/>
+                  </w:rPr>
+                  <w:tab/>
+                </w:r>
+                <w:r>
+                  <w:rPr>
+                    <w:rStyle w:val="Hyperlink"/>
+                    <w:noProof/>
+                  </w:rPr>
+                  <w:t>Al –</w:t>
+                </w:r>
+                <w:r>
+                  <w:rPr>
+                    <w:noProof/>
+                    <w:webHidden/>
+                  </w:rPr>
+                  <w:tab/>
+                </w:r>
+                <w:r>
+                  <w:rPr>
+                    <w:noProof/>
+                    <w:webHidden/>
+                  </w:rPr>
+                  <w:fldChar w:fldCharType="begin"/>
+                </w:r>
+                <w:r>
+                  <w:rPr>
+                    <w:noProof/>
+                    <w:webHidden/>
+                  </w:rPr>
+                  <w:instrText xml:space="preserve"> PAGEREF _Toc1466339 \h </w:instrText>
+                </w:r>
+                <w:r>
+                  <w:rPr>
+                    <w:noProof/>
+                    <w:webHidden/>
+                  </w:rPr>
+                </w:r>
+                <w:r>
+                  <w:rPr>
+                    <w:noProof/>
+                    <w:webHidden/>
+                  </w:rPr>
+                  <w:fldChar w:fldCharType="separate"/>
+                </w:r>
+                <w:r>
+                  <w:rPr>
+                    <w:noProof/>
+                    <w:webHidden/>
+                  </w:rPr>
+                  <w:t>12</w:t>
+                </w:r>
+                <w:r>
+                  <w:rPr>
+                    <w:noProof/>
+                    <w:webHidden/>
+                  </w:rPr>
+                  <w:fldChar w:fldCharType="end"/>
+                </w:r>
+              </w:hyperlink>
+            </w:p>
+            <w:p>
+              <w:pPr>
+                <w:pStyle w:val="TOC3"/>
+                <w:tabs>
+                  <w:tab w:val="left" w:pos="1320"/>
+                  <w:tab w:val="right" w:leader="dot" w:pos="9016"/>
+                </w:tabs>
+                <w:rPr>
+                  <w:rFonts w:eastAsiaTheme="minorEastAsia"/>
+                  <w:noProof/>
+                  <w:lang w:eastAsia="en-GB"/>
+                </w:rPr>
+              </w:pPr>
+              <w:hyperlink w:anchor="_Toc1466340" w:history="1">
+                <w:r>
+                  <w:rPr>
+                    <w:rStyle w:val="Hyperlink"/>
+                    <w:noProof/>
+                  </w:rPr>
+                  <w:t>6.2.2</w:t>
+                </w:r>
+                <w:r>
+                  <w:rPr>
+                    <w:rFonts w:eastAsiaTheme="minorEastAsia"/>
+                    <w:noProof/>
+                    <w:lang w:eastAsia="en-GB"/>
+                  </w:rPr>
+                  <w:tab/>
+                </w:r>
+                <w:r>
+                  <w:rPr>
+                    <w:rStyle w:val="Hyperlink"/>
+                    <w:noProof/>
+                  </w:rPr>
+                  <w:t>Kitty -</w:t>
+                </w:r>
+                <w:r>
+                  <w:rPr>
+                    <w:noProof/>
+                    <w:webHidden/>
+                  </w:rPr>
+                  <w:tab/>
+                </w:r>
+                <w:r>
+                  <w:rPr>
+                    <w:noProof/>
+                    <w:webHidden/>
+                  </w:rPr>
+                  <w:fldChar w:fldCharType="begin"/>
+                </w:r>
+                <w:r>
+                  <w:rPr>
+                    <w:noProof/>
+                    <w:webHidden/>
+                  </w:rPr>
+                  <w:instrText xml:space="preserve"> PAGEREF _Toc1466340 \h </w:instrText>
+                </w:r>
+                <w:r>
+                  <w:rPr>
+                    <w:noProof/>
+                    <w:webHidden/>
+                  </w:rPr>
+                </w:r>
+                <w:r>
+                  <w:rPr>
+                    <w:noProof/>
+                    <w:webHidden/>
+                  </w:rPr>
+                  <w:fldChar w:fldCharType="separate"/>
+                </w:r>
+                <w:r>
+                  <w:rPr>
+                    <w:noProof/>
+                    <w:webHidden/>
+                  </w:rPr>
+                  <w:t>13</w:t>
+                </w:r>
+                <w:r>
+                  <w:rPr>
+                    <w:noProof/>
+                    <w:webHidden/>
+                  </w:rPr>
+                  <w:fldChar w:fldCharType="end"/>
+                </w:r>
+              </w:hyperlink>
+            </w:p>
+            <w:p>
+              <w:pPr>
+                <w:pStyle w:val="TOC2"/>
+                <w:tabs>
+                  <w:tab w:val="left" w:pos="880"/>
+                  <w:tab w:val="right" w:leader="dot" w:pos="9016"/>
+                </w:tabs>
+                <w:rPr>
+                  <w:rFonts w:eastAsiaTheme="minorEastAsia"/>
+                  <w:noProof/>
+                  <w:lang w:eastAsia="en-GB"/>
+                </w:rPr>
+              </w:pPr>
+              <w:hyperlink w:anchor="_Toc1466341" w:history="1">
+                <w:r>
+                  <w:rPr>
+                    <w:rStyle w:val="Hyperlink"/>
+                    <w:noProof/>
+                  </w:rPr>
+                  <w:t>6.3</w:t>
+                </w:r>
+                <w:r>
+                  <w:rPr>
+                    <w:rFonts w:eastAsiaTheme="minorEastAsia"/>
+                    <w:noProof/>
+                    <w:lang w:eastAsia="en-GB"/>
+                  </w:rPr>
+                  <w:tab/>
+                </w:r>
+                <w:r>
+                  <w:rPr>
+                    <w:rStyle w:val="Hyperlink"/>
+                    <w:noProof/>
+                  </w:rPr>
+                  <w:t>Scenarios and Use-Case</w:t>
+                </w:r>
+                <w:r>
+                  <w:rPr>
+                    <w:noProof/>
+                    <w:webHidden/>
+                  </w:rPr>
+                  <w:tab/>
+                </w:r>
+                <w:r>
+                  <w:rPr>
+                    <w:noProof/>
+                    <w:webHidden/>
+                  </w:rPr>
+                  <w:fldChar w:fldCharType="begin"/>
+                </w:r>
+                <w:r>
+                  <w:rPr>
+                    <w:noProof/>
+                    <w:webHidden/>
+                  </w:rPr>
+                  <w:instrText xml:space="preserve"> PAGEREF _Toc1466341 \h </w:instrText>
+                </w:r>
+                <w:r>
+                  <w:rPr>
+                    <w:noProof/>
+                    <w:webHidden/>
+                  </w:rPr>
+                </w:r>
+                <w:r>
+                  <w:rPr>
+                    <w:noProof/>
+                    <w:webHidden/>
+                  </w:rPr>
+                  <w:fldChar w:fldCharType="separate"/>
+                </w:r>
+                <w:r>
+                  <w:rPr>
+                    <w:noProof/>
+                    <w:webHidden/>
+                  </w:rPr>
+                  <w:t>14</w:t>
+                </w:r>
+                <w:r>
+                  <w:rPr>
+                    <w:noProof/>
+                    <w:webHidden/>
+                  </w:rPr>
+                  <w:fldChar w:fldCharType="end"/>
+                </w:r>
+              </w:hyperlink>
+            </w:p>
+            <w:p>
+              <w:pPr>
+                <w:pStyle w:val="TOC3"/>
+                <w:tabs>
+                  <w:tab w:val="left" w:pos="1320"/>
+                  <w:tab w:val="right" w:leader="dot" w:pos="9016"/>
+                </w:tabs>
+                <w:rPr>
+                  <w:rFonts w:eastAsiaTheme="minorEastAsia"/>
+                  <w:noProof/>
+                  <w:lang w:eastAsia="en-GB"/>
+                </w:rPr>
+              </w:pPr>
+              <w:hyperlink w:anchor="_Toc1466342" w:history="1">
+                <w:r>
+                  <w:rPr>
+                    <w:rStyle w:val="Hyperlink"/>
+                    <w:noProof/>
+                  </w:rPr>
+                  <w:t>6.3.1</w:t>
+                </w:r>
+                <w:r>
+                  <w:rPr>
+                    <w:rFonts w:eastAsiaTheme="minorEastAsia"/>
+                    <w:noProof/>
+                    <w:lang w:eastAsia="en-GB"/>
+                  </w:rPr>
+                  <w:tab/>
+                </w:r>
+                <w:r>
+                  <w:rPr>
+                    <w:rStyle w:val="Hyperlink"/>
+                    <w:noProof/>
+                  </w:rPr>
+                  <w:t>Scenario 1 – Log-in Screen, User</w:t>
+                </w:r>
+                <w:r>
+                  <w:rPr>
+                    <w:noProof/>
+                    <w:webHidden/>
+                  </w:rPr>
+                  <w:tab/>
+                </w:r>
+                <w:r>
+                  <w:rPr>
+                    <w:noProof/>
+                    <w:webHidden/>
+                  </w:rPr>
+                  <w:fldChar w:fldCharType="begin"/>
+                </w:r>
+                <w:r>
+                  <w:rPr>
+                    <w:noProof/>
+                    <w:webHidden/>
+                  </w:rPr>
+                  <w:instrText xml:space="preserve"> PAGEREF _Toc1466342 \h </w:instrText>
+                </w:r>
+                <w:r>
+                  <w:rPr>
+                    <w:noProof/>
+                    <w:webHidden/>
+                  </w:rPr>
+                </w:r>
+                <w:r>
+                  <w:rPr>
+                    <w:noProof/>
+                    <w:webHidden/>
+                  </w:rPr>
+                  <w:fldChar w:fldCharType="separate"/>
+                </w:r>
+                <w:r>
+                  <w:rPr>
+                    <w:noProof/>
+                    <w:webHidden/>
+                  </w:rPr>
+                  <w:t>14</w:t>
+                </w:r>
+                <w:r>
+                  <w:rPr>
+                    <w:noProof/>
+                    <w:webHidden/>
+                  </w:rPr>
+                  <w:fldChar w:fldCharType="end"/>
+                </w:r>
+              </w:hyperlink>
+            </w:p>
+            <w:p>
+              <w:pPr>
+                <w:pStyle w:val="TOC3"/>
+                <w:tabs>
+                  <w:tab w:val="left" w:pos="1320"/>
+                  <w:tab w:val="right" w:leader="dot" w:pos="9016"/>
+                </w:tabs>
+                <w:rPr>
+                  <w:rFonts w:eastAsiaTheme="minorEastAsia"/>
+                  <w:noProof/>
+                  <w:lang w:eastAsia="en-GB"/>
+                </w:rPr>
+              </w:pPr>
+              <w:hyperlink w:anchor="_Toc1466343" w:history="1">
+                <w:r>
+                  <w:rPr>
+                    <w:rStyle w:val="Hyperlink"/>
+                    <w:noProof/>
+                  </w:rPr>
+                  <w:t>6.3.2</w:t>
+                </w:r>
+                <w:r>
+                  <w:rPr>
+                    <w:rFonts w:eastAsiaTheme="minorEastAsia"/>
+                    <w:noProof/>
+                    <w:lang w:eastAsia="en-GB"/>
+                  </w:rPr>
+                  <w:tab/>
+                </w:r>
+                <w:r>
+                  <w:rPr>
+                    <w:rStyle w:val="Hyperlink"/>
+                    <w:noProof/>
+                  </w:rPr>
+                  <w:t>Scenario 2 – Log-in Screen, Medical Staff</w:t>
+                </w:r>
+                <w:r>
+                  <w:rPr>
+                    <w:noProof/>
+                    <w:webHidden/>
+                  </w:rPr>
+                  <w:tab/>
+                </w:r>
+                <w:r>
+                  <w:rPr>
+                    <w:noProof/>
+                    <w:webHidden/>
+                  </w:rPr>
+                  <w:fldChar w:fldCharType="begin"/>
+                </w:r>
+                <w:r>
+                  <w:rPr>
+                    <w:noProof/>
+                    <w:webHidden/>
+                  </w:rPr>
+                  <w:instrText xml:space="preserve"> PAGEREF _Toc1466343 \h </w:instrText>
+                </w:r>
+                <w:r>
+                  <w:rPr>
+                    <w:noProof/>
+                    <w:webHidden/>
+                  </w:rPr>
+                </w:r>
+                <w:r>
+                  <w:rPr>
+                    <w:noProof/>
+                    <w:webHidden/>
+                  </w:rPr>
+                  <w:fldChar w:fldCharType="separate"/>
+                </w:r>
+                <w:r>
+                  <w:rPr>
+                    <w:noProof/>
+                    <w:webHidden/>
+                  </w:rPr>
+                  <w:t>14</w:t>
+                </w:r>
+                <w:r>
+                  <w:rPr>
+                    <w:noProof/>
+                    <w:webHidden/>
+                  </w:rPr>
+                  <w:fldChar w:fldCharType="end"/>
+                </w:r>
+              </w:hyperlink>
+            </w:p>
+            <w:p>
+              <w:pPr>
+                <w:pStyle w:val="TOC3"/>
+                <w:tabs>
+                  <w:tab w:val="left" w:pos="1320"/>
+                  <w:tab w:val="right" w:leader="dot" w:pos="9016"/>
+                </w:tabs>
+                <w:rPr>
+                  <w:rFonts w:eastAsiaTheme="minorEastAsia"/>
+                  <w:noProof/>
+                  <w:lang w:eastAsia="en-GB"/>
+                </w:rPr>
+              </w:pPr>
+              <w:hyperlink w:anchor="_Toc1466344" w:history="1">
+                <w:r>
+                  <w:rPr>
+                    <w:rStyle w:val="Hyperlink"/>
+                    <w:noProof/>
+                  </w:rPr>
+                  <w:t>6.3.3</w:t>
+                </w:r>
+                <w:r>
+                  <w:rPr>
+                    <w:rFonts w:eastAsiaTheme="minorEastAsia"/>
+                    <w:noProof/>
+                    <w:lang w:eastAsia="en-GB"/>
+                  </w:rPr>
+                  <w:tab/>
+                </w:r>
+                <w:r>
+                  <w:rPr>
+                    <w:rStyle w:val="Hyperlink"/>
+                    <w:noProof/>
+                  </w:rPr>
+                  <w:t>Scenario 3 – Log-in Screen, Spouse, children, relatives</w:t>
+                </w:r>
+                <w:r>
+                  <w:rPr>
+                    <w:noProof/>
+                    <w:webHidden/>
+                  </w:rPr>
+                  <w:tab/>
+                </w:r>
+                <w:r>
+                  <w:rPr>
+                    <w:noProof/>
+                    <w:webHidden/>
+                  </w:rPr>
+                  <w:fldChar w:fldCharType="begin"/>
+                </w:r>
+                <w:r>
+                  <w:rPr>
+                    <w:noProof/>
+                    <w:webHidden/>
+                  </w:rPr>
+                  <w:instrText xml:space="preserve"> PAGEREF _Toc1466344 \h </w:instrText>
+                </w:r>
+                <w:r>
+                  <w:rPr>
+                    <w:noProof/>
+                    <w:webHidden/>
+                  </w:rPr>
+                </w:r>
+                <w:r>
+                  <w:rPr>
+                    <w:noProof/>
+                    <w:webHidden/>
+                  </w:rPr>
+                  <w:fldChar w:fldCharType="separate"/>
+                </w:r>
+                <w:r>
+                  <w:rPr>
+                    <w:noProof/>
+                    <w:webHidden/>
+                  </w:rPr>
+                  <w:t>15</w:t>
+                </w:r>
+                <w:r>
+                  <w:rPr>
+                    <w:noProof/>
+                    <w:webHidden/>
+                  </w:rPr>
+                  <w:fldChar w:fldCharType="end"/>
+                </w:r>
+              </w:hyperlink>
+            </w:p>
+            <w:p>
+              <w:pPr>
+                <w:pStyle w:val="TOC3"/>
+                <w:tabs>
+                  <w:tab w:val="left" w:pos="1320"/>
+                  <w:tab w:val="right" w:leader="dot" w:pos="9016"/>
+                </w:tabs>
+                <w:rPr>
+                  <w:rFonts w:eastAsiaTheme="minorEastAsia"/>
+                  <w:noProof/>
+                  <w:lang w:eastAsia="en-GB"/>
+                </w:rPr>
+              </w:pPr>
+              <w:hyperlink w:anchor="_Toc1466345" w:history="1">
+                <w:r>
+                  <w:rPr>
+                    <w:rStyle w:val="Hyperlink"/>
+                    <w:noProof/>
+                  </w:rPr>
+                  <w:t>6.3.4</w:t>
+                </w:r>
+                <w:r>
+                  <w:rPr>
+                    <w:rFonts w:eastAsiaTheme="minorEastAsia"/>
+                    <w:noProof/>
+                    <w:lang w:eastAsia="en-GB"/>
+                  </w:rPr>
+                  <w:tab/>
+                </w:r>
+                <w:r>
+                  <w:rPr>
+                    <w:rStyle w:val="Hyperlink"/>
+                    <w:noProof/>
+                  </w:rPr>
+                  <w:t>Scenario 4 – Log-in Screen, Emergency Services</w:t>
+                </w:r>
+                <w:r>
+                  <w:rPr>
+                    <w:noProof/>
+                    <w:webHidden/>
+                  </w:rPr>
+                  <w:tab/>
+                </w:r>
+                <w:r>
+                  <w:rPr>
+                    <w:noProof/>
+                    <w:webHidden/>
+                  </w:rPr>
+                  <w:fldChar w:fldCharType="begin"/>
+                </w:r>
+                <w:r>
+                  <w:rPr>
+                    <w:noProof/>
+                    <w:webHidden/>
+                  </w:rPr>
+                  <w:instrText xml:space="preserve"> PAGEREF _Toc1466345 \h </w:instrText>
+                </w:r>
+                <w:r>
+                  <w:rPr>
+                    <w:noProof/>
+                    <w:webHidden/>
+                  </w:rPr>
+                </w:r>
+                <w:r>
+                  <w:rPr>
+                    <w:noProof/>
+                    <w:webHidden/>
+                  </w:rPr>
+                  <w:fldChar w:fldCharType="separate"/>
+                </w:r>
+                <w:r>
+                  <w:rPr>
+                    <w:noProof/>
+                    <w:webHidden/>
+                  </w:rPr>
+                  <w:t>15</w:t>
+                </w:r>
+                <w:r>
+                  <w:rPr>
+                    <w:noProof/>
+                    <w:webHidden/>
+                  </w:rPr>
+                  <w:fldChar w:fldCharType="end"/>
+                </w:r>
+              </w:hyperlink>
+            </w:p>
+            <w:p>
+              <w:pPr>
+                <w:pStyle w:val="TOC3"/>
+                <w:tabs>
+                  <w:tab w:val="left" w:pos="1320"/>
+                  <w:tab w:val="right" w:leader="dot" w:pos="9016"/>
+                </w:tabs>
+                <w:rPr>
+                  <w:rFonts w:eastAsiaTheme="minorEastAsia"/>
+                  <w:noProof/>
+                  <w:lang w:eastAsia="en-GB"/>
+                </w:rPr>
+              </w:pPr>
+              <w:hyperlink w:anchor="_Toc1466346" w:history="1">
+                <w:r>
+                  <w:rPr>
+                    <w:rStyle w:val="Hyperlink"/>
+                    <w:noProof/>
+                  </w:rPr>
+                  <w:t>6.3.5</w:t>
+                </w:r>
+                <w:r>
+                  <w:rPr>
+                    <w:rFonts w:eastAsiaTheme="minorEastAsia"/>
+                    <w:noProof/>
+                    <w:lang w:eastAsia="en-GB"/>
+                  </w:rPr>
+                  <w:tab/>
+                </w:r>
+                <w:r>
+                  <w:rPr>
+                    <w:rStyle w:val="Hyperlink"/>
+                    <w:noProof/>
+                  </w:rPr>
+                  <w:t>Scenario 5 – Log-in Screen, Maintenance</w:t>
+                </w:r>
+                <w:r>
+                  <w:rPr>
+                    <w:noProof/>
+                    <w:webHidden/>
+                  </w:rPr>
+                  <w:tab/>
+                </w:r>
+                <w:r>
+                  <w:rPr>
+                    <w:noProof/>
+                    <w:webHidden/>
+                  </w:rPr>
+                  <w:fldChar w:fldCharType="begin"/>
+                </w:r>
+                <w:r>
+                  <w:rPr>
+                    <w:noProof/>
+                    <w:webHidden/>
+                  </w:rPr>
+                  <w:instrText xml:space="preserve"> PAGEREF _Toc1466346 \h </w:instrText>
+                </w:r>
+                <w:r>
+                  <w:rPr>
+                    <w:noProof/>
+                    <w:webHidden/>
+                  </w:rPr>
+                </w:r>
+                <w:r>
+                  <w:rPr>
+                    <w:noProof/>
+                    <w:webHidden/>
+                  </w:rPr>
+                  <w:fldChar w:fldCharType="separate"/>
+                </w:r>
+                <w:r>
+                  <w:rPr>
+                    <w:noProof/>
+                    <w:webHidden/>
+                  </w:rPr>
+                  <w:t>15</w:t>
+                </w:r>
+                <w:r>
+                  <w:rPr>
+                    <w:noProof/>
+                    <w:webHidden/>
+                  </w:rPr>
+                  <w:fldChar w:fldCharType="end"/>
+                </w:r>
+              </w:hyperlink>
+            </w:p>
+            <w:p>
+              <w:pPr>
+                <w:pStyle w:val="TOC3"/>
+                <w:tabs>
+                  <w:tab w:val="left" w:pos="1320"/>
+                  <w:tab w:val="right" w:leader="dot" w:pos="9016"/>
+                </w:tabs>
+                <w:rPr>
+                  <w:rFonts w:eastAsiaTheme="minorEastAsia"/>
+                  <w:noProof/>
+                  <w:lang w:eastAsia="en-GB"/>
+                </w:rPr>
+              </w:pPr>
+              <w:hyperlink w:anchor="_Toc1466347" w:history="1">
+                <w:r>
+                  <w:rPr>
+                    <w:rStyle w:val="Hyperlink"/>
+                    <w:rFonts w:cstheme="minorHAnsi"/>
+                    <w:noProof/>
+                  </w:rPr>
+                  <w:t>6.3.6</w:t>
+                </w:r>
+                <w:r>
+                  <w:rPr>
+                    <w:rFonts w:eastAsiaTheme="minorEastAsia"/>
+                    <w:noProof/>
+                    <w:lang w:eastAsia="en-GB"/>
+                  </w:rPr>
+                  <w:tab/>
+                </w:r>
+                <w:r>
+                  <w:rPr>
+                    <w:rStyle w:val="Hyperlink"/>
+                    <w:rFonts w:cstheme="minorHAnsi"/>
+                    <w:noProof/>
+                  </w:rPr>
+                  <w:t>Use-Case for Cozmo Robot</w:t>
+                </w:r>
+                <w:r>
+                  <w:rPr>
+                    <w:noProof/>
+                    <w:webHidden/>
+                  </w:rPr>
+                  <w:tab/>
+                </w:r>
+                <w:r>
+                  <w:rPr>
+                    <w:noProof/>
+                    <w:webHidden/>
+                  </w:rPr>
+                  <w:fldChar w:fldCharType="begin"/>
+                </w:r>
+                <w:r>
+                  <w:rPr>
+                    <w:noProof/>
+                    <w:webHidden/>
+                  </w:rPr>
+                  <w:instrText xml:space="preserve"> PAGEREF _Toc1466347 \h </w:instrText>
+                </w:r>
+                <w:r>
+                  <w:rPr>
+                    <w:noProof/>
+                    <w:webHidden/>
+                  </w:rPr>
+                </w:r>
+                <w:r>
+                  <w:rPr>
+                    <w:noProof/>
+                    <w:webHidden/>
+                  </w:rPr>
+                  <w:fldChar w:fldCharType="separate"/>
+                </w:r>
+                <w:r>
+                  <w:rPr>
+                    <w:noProof/>
+                    <w:webHidden/>
+                  </w:rPr>
+                  <w:t>15</w:t>
+                </w:r>
+                <w:r>
+                  <w:rPr>
+                    <w:noProof/>
+                    <w:webHidden/>
+                  </w:rPr>
+                  <w:fldChar w:fldCharType="end"/>
+                </w:r>
+              </w:hyperlink>
+            </w:p>
+            <w:p>
+              <w:pPr>
+                <w:pStyle w:val="TOC2"/>
+                <w:tabs>
+                  <w:tab w:val="left" w:pos="880"/>
+                  <w:tab w:val="right" w:leader="dot" w:pos="9016"/>
+                </w:tabs>
+                <w:rPr>
+                  <w:rFonts w:eastAsiaTheme="minorEastAsia"/>
+                  <w:noProof/>
+                  <w:lang w:eastAsia="en-GB"/>
+                </w:rPr>
+              </w:pPr>
+              <w:hyperlink w:anchor="_Toc1466348" w:history="1">
+                <w:r>
+                  <w:rPr>
+                    <w:rStyle w:val="Hyperlink"/>
+                    <w:noProof/>
+                  </w:rPr>
+                  <w:t>6.4</w:t>
+                </w:r>
+                <w:r>
+                  <w:rPr>
+                    <w:rFonts w:eastAsiaTheme="minorEastAsia"/>
+                    <w:noProof/>
+                    <w:lang w:eastAsia="en-GB"/>
+                  </w:rPr>
+                  <w:tab/>
+                </w:r>
+                <w:r>
+                  <w:rPr>
+                    <w:rStyle w:val="Hyperlink"/>
+                    <w:noProof/>
+                  </w:rPr>
+                  <w:t>Code for Cozmo Robot</w:t>
+                </w:r>
+                <w:r>
+                  <w:rPr>
+                    <w:noProof/>
+                    <w:webHidden/>
+                  </w:rPr>
+                  <w:tab/>
+                </w:r>
+                <w:r>
+                  <w:rPr>
+                    <w:noProof/>
+                    <w:webHidden/>
+                  </w:rPr>
+                  <w:fldChar w:fldCharType="begin"/>
+                </w:r>
+                <w:r>
+                  <w:rPr>
+                    <w:noProof/>
+                    <w:webHidden/>
+                  </w:rPr>
+                  <w:instrText xml:space="preserve"> PAGEREF _Toc1466348 \h </w:instrText>
+                </w:r>
+                <w:r>
+                  <w:rPr>
+                    <w:noProof/>
+                    <w:webHidden/>
+                  </w:rPr>
+                </w:r>
+                <w:r>
+                  <w:rPr>
+                    <w:noProof/>
+                    <w:webHidden/>
+                  </w:rPr>
+                  <w:fldChar w:fldCharType="separate"/>
+                </w:r>
+                <w:r>
+                  <w:rPr>
+                    <w:noProof/>
+                    <w:webHidden/>
+                  </w:rPr>
+                  <w:t>17</w:t>
+                </w:r>
+                <w:r>
+                  <w:rPr>
+                    <w:noProof/>
+                    <w:webHidden/>
+                  </w:rPr>
+                  <w:fldChar w:fldCharType="end"/>
+                </w:r>
+              </w:hyperlink>
+            </w:p>
+            <w:p>
+              <w:pPr>
+                <w:pStyle w:val="TOC2"/>
+                <w:tabs>
+                  <w:tab w:val="left" w:pos="880"/>
+                  <w:tab w:val="right" w:leader="dot" w:pos="9016"/>
+                </w:tabs>
+                <w:rPr>
+                  <w:rFonts w:eastAsiaTheme="minorEastAsia"/>
+                  <w:noProof/>
+                  <w:lang w:eastAsia="en-GB"/>
+                </w:rPr>
+              </w:pPr>
+              <w:hyperlink w:anchor="_Toc1466349" w:history="1">
+                <w:r>
+                  <w:rPr>
+                    <w:rStyle w:val="Hyperlink"/>
+                    <w:noProof/>
+                  </w:rPr>
+                  <w:t>6.5</w:t>
+                </w:r>
+                <w:r>
+                  <w:rPr>
+                    <w:rFonts w:eastAsiaTheme="minorEastAsia"/>
+                    <w:noProof/>
+                    <w:lang w:eastAsia="en-GB"/>
+                  </w:rPr>
+                  <w:tab/>
+                </w:r>
+                <w:r>
+                  <w:rPr>
+                    <w:rStyle w:val="Hyperlink"/>
+                    <w:noProof/>
+                  </w:rPr>
+                  <w:t>Screenshots</w:t>
+                </w:r>
+                <w:r>
+                  <w:rPr>
+                    <w:noProof/>
+                    <w:webHidden/>
+                  </w:rPr>
+                  <w:tab/>
+                </w:r>
+                <w:r>
+                  <w:rPr>
+                    <w:noProof/>
+                    <w:webHidden/>
+                  </w:rPr>
+                  <w:fldChar w:fldCharType="begin"/>
+                </w:r>
+                <w:r>
+                  <w:rPr>
+                    <w:noProof/>
+                    <w:webHidden/>
+                  </w:rPr>
+                  <w:instrText xml:space="preserve"> PAGEREF _Toc1466349 \h </w:instrText>
+                </w:r>
+                <w:r>
+                  <w:rPr>
+                    <w:noProof/>
+                    <w:webHidden/>
+                  </w:rPr>
+                </w:r>
+                <w:r>
+                  <w:rPr>
+                    <w:noProof/>
+                    <w:webHidden/>
+                  </w:rPr>
+                  <w:fldChar w:fldCharType="separate"/>
+                </w:r>
+                <w:r>
+                  <w:rPr>
+                    <w:noProof/>
+                    <w:webHidden/>
+                  </w:rPr>
+                  <w:t>17</w:t>
+                </w:r>
+                <w:r>
+                  <w:rPr>
+                    <w:noProof/>
+                    <w:webHidden/>
+                  </w:rPr>
+                  <w:fldChar w:fldCharType="end"/>
+                </w:r>
+              </w:hyperlink>
+            </w:p>
+            <w:p>
+              <w:pPr>
+                <w:pStyle w:val="TOC2"/>
+                <w:tabs>
+                  <w:tab w:val="left" w:pos="880"/>
+                  <w:tab w:val="right" w:leader="dot" w:pos="9016"/>
+                </w:tabs>
+                <w:rPr>
+                  <w:rFonts w:eastAsiaTheme="minorEastAsia"/>
+                  <w:noProof/>
+                  <w:lang w:eastAsia="en-GB"/>
+                </w:rPr>
+              </w:pPr>
+              <w:hyperlink w:anchor="_Toc1466350" w:history="1">
+                <w:r>
+                  <w:rPr>
+                    <w:rStyle w:val="Hyperlink"/>
+                    <w:noProof/>
+                  </w:rPr>
+                  <w:t>6.6</w:t>
+                </w:r>
+                <w:r>
+                  <w:rPr>
+                    <w:rFonts w:eastAsiaTheme="minorEastAsia"/>
+                    <w:noProof/>
+                    <w:lang w:eastAsia="en-GB"/>
+                  </w:rPr>
+                  <w:tab/>
+                </w:r>
+                <w:r>
+                  <w:rPr>
+                    <w:rStyle w:val="Hyperlink"/>
+                    <w:noProof/>
+                  </w:rPr>
+                  <w:t>Logbook</w:t>
+                </w:r>
+                <w:r>
+                  <w:rPr>
+                    <w:noProof/>
+                    <w:webHidden/>
+                  </w:rPr>
+                  <w:tab/>
+                </w:r>
+                <w:r>
+                  <w:rPr>
+                    <w:noProof/>
+                    <w:webHidden/>
+                  </w:rPr>
+                  <w:fldChar w:fldCharType="begin"/>
+                </w:r>
+                <w:r>
+                  <w:rPr>
+                    <w:noProof/>
+                    <w:webHidden/>
+                  </w:rPr>
+                  <w:instrText xml:space="preserve"> PAGEREF _Toc1466350 \h </w:instrText>
+                </w:r>
+                <w:r>
+                  <w:rPr>
+                    <w:noProof/>
+                    <w:webHidden/>
+                  </w:rPr>
+                </w:r>
+                <w:r>
+                  <w:rPr>
+                    <w:noProof/>
+                    <w:webHidden/>
+                  </w:rPr>
+                  <w:fldChar w:fldCharType="separate"/>
+                </w:r>
+                <w:r>
+                  <w:rPr>
+                    <w:noProof/>
+                    <w:webHidden/>
+                  </w:rPr>
+                  <w:t>17</w:t>
+                </w:r>
+                <w:r>
+                  <w:rPr>
+                    <w:noProof/>
+                    <w:webHidden/>
+                  </w:rPr>
+                  <w:fldChar w:fldCharType="end"/>
+                </w:r>
+              </w:hyperlink>
+            </w:p>
+            <w:p>
+              <w:pPr>
+                <w:pStyle w:val="TOC2"/>
+                <w:tabs>
+                  <w:tab w:val="left" w:pos="880"/>
+                  <w:tab w:val="right" w:leader="dot" w:pos="9016"/>
+                </w:tabs>
+                <w:rPr>
+                  <w:rFonts w:eastAsiaTheme="minorEastAsia"/>
+                  <w:noProof/>
+                  <w:lang w:eastAsia="en-GB"/>
+                </w:rPr>
+              </w:pPr>
+              <w:hyperlink w:anchor="_Toc1466351" w:history="1">
+                <w:r>
+                  <w:rPr>
+                    <w:rStyle w:val="Hyperlink"/>
+                    <w:noProof/>
+                  </w:rPr>
+                  <w:t>6.7</w:t>
+                </w:r>
+                <w:r>
+                  <w:rPr>
+                    <w:rFonts w:eastAsiaTheme="minorEastAsia"/>
+                    <w:noProof/>
+                    <w:lang w:eastAsia="en-GB"/>
+                  </w:rPr>
+                  <w:tab/>
+                </w:r>
+                <w:r>
+                  <w:rPr>
+                    <w:rStyle w:val="Hyperlink"/>
+                    <w:noProof/>
+                  </w:rPr>
+                  <w:t>References</w:t>
+                </w:r>
+                <w:r>
+                  <w:rPr>
+                    <w:noProof/>
+                    <w:webHidden/>
+                  </w:rPr>
+                  <w:tab/>
+                </w:r>
+                <w:r>
+                  <w:rPr>
+                    <w:noProof/>
+                    <w:webHidden/>
+                  </w:rPr>
+                  <w:fldChar w:fldCharType="begin"/>
+                </w:r>
+                <w:r>
+                  <w:rPr>
+                    <w:noProof/>
+                    <w:webHidden/>
+                  </w:rPr>
+                  <w:instrText xml:space="preserve"> PAGEREF _Toc1466351 \h </w:instrText>
+                </w:r>
+                <w:r>
+                  <w:rPr>
+                    <w:noProof/>
+                    <w:webHidden/>
+                  </w:rPr>
+                </w:r>
+                <w:r>
+                  <w:rPr>
+                    <w:noProof/>
+                    <w:webHidden/>
+                  </w:rPr>
+                  <w:fldChar w:fldCharType="separate"/>
+                </w:r>
+                <w:r>
+                  <w:rPr>
+                    <w:noProof/>
+                    <w:webHidden/>
+                  </w:rPr>
+                  <w:t>17</w:t>
+                </w:r>
+                <w:r>
+                  <w:rPr>
+                    <w:noProof/>
+                    <w:webHidden/>
+                  </w:rPr>
+                  <w:fldChar w:fldCharType="end"/>
+                </w:r>
+              </w:hyperlink>
+            </w:p>
+            <w:p>
+              <w:r>
+                <w:rPr>
+                  <w:b/>
+                  <w:bCs/>
+                  <w:noProof/>
+                </w:rPr>
+                <w:fldChar w:fldCharType="end"/>
+              </w:r>
+            </w:p>
+          </w:sdtContent>
+        </w:sdt>
       </w:sdtContent>
     </w:sdt>
     <w:p>
       <w:pPr>
-        <w:rPr>
-          <w:rFonts w:asciiTheme="majorHAnsi" w:eastAsiaTheme="majorEastAsia" w:hAnsiTheme="majorHAnsi" w:cstheme="majorBidi"/>
-          <w:b/>
-          <w:bCs/>
-          <w:color w:val="365F91" w:themeColor="accent1" w:themeShade="BF"/>
-          <w:sz w:val="28"/>
-          <w:szCs w:val="28"/>
-        </w:rPr>
-      </w:pPr>
-      <w:r>
-        <w:br w:type="page"/>
-      </w:r>
-    </w:p>
-    <w:p>
-      <w:pPr>
         <w:pStyle w:val="Heading1"/>
       </w:pPr>
+      <w:bookmarkStart w:id="1" w:name="_Toc1466320"/>
       <w:r>
         <w:lastRenderedPageBreak/>
         <w:t>Background</w:t>
       </w:r>
+      <w:bookmarkEnd w:id="1"/>
     </w:p>
     <w:p>
       <w:pPr>
@@ -433,9 +3224,11 @@
       <w:pPr>
         <w:pStyle w:val="Heading1"/>
       </w:pPr>
+      <w:bookmarkStart w:id="2" w:name="_Toc1466321"/>
       <w:r>
         <w:t>Stakeholder and Task Analysis</w:t>
       </w:r>
+      <w:bookmarkEnd w:id="2"/>
     </w:p>
     <w:p>
       <w:pPr>
@@ -733,10 +3526,12 @@
       <w:pPr>
         <w:pStyle w:val="Heading1"/>
       </w:pPr>
+      <w:bookmarkStart w:id="3" w:name="_Toc1466322"/>
       <w:r>
         <w:lastRenderedPageBreak/>
         <w:t>Requirements Analysis</w:t>
       </w:r>
+      <w:bookmarkEnd w:id="3"/>
     </w:p>
     <w:p>
       <w:pPr>
@@ -1101,9 +3896,11 @@
       <w:pPr>
         <w:pStyle w:val="Heading1"/>
       </w:pPr>
+      <w:bookmarkStart w:id="4" w:name="_Toc1466323"/>
       <w:r>
         <w:t>Storyboard Design</w:t>
       </w:r>
+      <w:bookmarkEnd w:id="4"/>
     </w:p>
     <w:p>
       <w:pPr>
@@ -1167,11 +3964,13 @@
       <w:pPr>
         <w:pStyle w:val="Heading2"/>
       </w:pPr>
-      <w:bookmarkStart w:id="0" w:name="_Ref1145344"/>
+      <w:bookmarkStart w:id="5" w:name="_Ref1145344"/>
+      <w:bookmarkStart w:id="6" w:name="_Toc1466324"/>
       <w:r>
         <w:t>Home Page</w:t>
       </w:r>
-      <w:bookmarkEnd w:id="0"/>
+      <w:bookmarkEnd w:id="5"/>
+      <w:bookmarkEnd w:id="6"/>
     </w:p>
     <w:p>
       <w:pPr>
@@ -1620,13 +4419,15 @@
           <w:numId w:val="5"/>
         </w:numPr>
       </w:pPr>
-      <w:bookmarkStart w:id="1" w:name="_Ref1145265"/>
-      <w:bookmarkStart w:id="2" w:name="_Ref1145289"/>
+      <w:bookmarkStart w:id="7" w:name="_Ref1145265"/>
+      <w:bookmarkStart w:id="8" w:name="_Ref1145289"/>
+      <w:bookmarkStart w:id="9" w:name="_Toc1466325"/>
       <w:r>
         <w:lastRenderedPageBreak/>
         <w:t>Medication</w:t>
       </w:r>
-      <w:bookmarkEnd w:id="1"/>
+      <w:bookmarkEnd w:id="7"/>
+      <w:bookmarkEnd w:id="9"/>
       <w:r>
         <w:t xml:space="preserve"> </w:t>
       </w:r>
@@ -2086,12 +4887,14 @@
       <w:pPr>
         <w:pStyle w:val="Heading3"/>
       </w:pPr>
-      <w:bookmarkStart w:id="3" w:name="_Ref1146298"/>
+      <w:bookmarkStart w:id="10" w:name="_Ref1146298"/>
+      <w:bookmarkStart w:id="11" w:name="_Toc1466326"/>
       <w:r>
         <w:lastRenderedPageBreak/>
         <w:t>Add Medication</w:t>
       </w:r>
-      <w:bookmarkEnd w:id="3"/>
+      <w:bookmarkEnd w:id="10"/>
+      <w:bookmarkEnd w:id="11"/>
       <w:r>
         <w:t xml:space="preserve"> </w:t>
       </w:r>
@@ -2552,11 +5355,13 @@
       <w:pPr>
         <w:pStyle w:val="Heading3"/>
       </w:pPr>
-      <w:bookmarkStart w:id="4" w:name="_Ref1146355"/>
+      <w:bookmarkStart w:id="12" w:name="_Ref1146355"/>
+      <w:bookmarkStart w:id="13" w:name="_Toc1466327"/>
       <w:r>
         <w:t>Medication Details</w:t>
       </w:r>
-      <w:bookmarkEnd w:id="4"/>
+      <w:bookmarkEnd w:id="12"/>
+      <w:bookmarkEnd w:id="13"/>
     </w:p>
     <w:p>
       <w:pPr>
@@ -2646,11 +5451,13 @@
       <w:pPr>
         <w:pStyle w:val="Heading2"/>
       </w:pPr>
-      <w:bookmarkStart w:id="5" w:name="_Ref1145281"/>
+      <w:bookmarkStart w:id="14" w:name="_Ref1145281"/>
+      <w:bookmarkStart w:id="15" w:name="_Toc1466328"/>
       <w:r>
         <w:t>Energy page</w:t>
       </w:r>
-      <w:bookmarkEnd w:id="5"/>
+      <w:bookmarkEnd w:id="14"/>
+      <w:bookmarkEnd w:id="15"/>
       <w:r>
         <w:t xml:space="preserve"> </w:t>
       </w:r>
@@ -3056,11 +5863,13 @@
       <w:pPr>
         <w:pStyle w:val="Heading3"/>
       </w:pPr>
-      <w:bookmarkStart w:id="6" w:name="_Ref1146644"/>
+      <w:bookmarkStart w:id="16" w:name="_Ref1146644"/>
+      <w:bookmarkStart w:id="17" w:name="_Toc1466329"/>
       <w:r>
         <w:t>Smart appliances</w:t>
       </w:r>
-      <w:bookmarkEnd w:id="6"/>
+      <w:bookmarkEnd w:id="16"/>
+      <w:bookmarkEnd w:id="17"/>
       <w:r>
         <w:t xml:space="preserve"> </w:t>
       </w:r>
@@ -3462,12 +6271,14 @@
       <w:pPr>
         <w:pStyle w:val="Heading2"/>
       </w:pPr>
-      <w:bookmarkStart w:id="7" w:name="_Ref1310533"/>
+      <w:bookmarkStart w:id="18" w:name="_Ref1310533"/>
+      <w:bookmarkStart w:id="19" w:name="_Toc1466330"/>
       <w:r>
         <w:t>Exercise page</w:t>
       </w:r>
-      <w:bookmarkEnd w:id="2"/>
-      <w:bookmarkEnd w:id="7"/>
+      <w:bookmarkEnd w:id="8"/>
+      <w:bookmarkEnd w:id="18"/>
+      <w:bookmarkEnd w:id="19"/>
       <w:r>
         <w:t xml:space="preserve"> </w:t>
       </w:r>
@@ -4198,12 +7009,14 @@
       <w:pPr>
         <w:pStyle w:val="Heading3"/>
       </w:pPr>
-      <w:bookmarkStart w:id="8" w:name="_Ref1145826"/>
+      <w:bookmarkStart w:id="20" w:name="_Ref1145826"/>
+      <w:bookmarkStart w:id="21" w:name="_Toc1466331"/>
       <w:r>
         <w:lastRenderedPageBreak/>
         <w:t>Add exercises</w:t>
       </w:r>
-      <w:bookmarkEnd w:id="8"/>
+      <w:bookmarkEnd w:id="20"/>
+      <w:bookmarkEnd w:id="21"/>
       <w:r>
         <w:t xml:space="preserve"> </w:t>
       </w:r>
@@ -4522,7 +7335,8 @@
           <w:numId w:val="3"/>
         </w:numPr>
       </w:pPr>
-      <w:bookmarkStart w:id="9" w:name="_Ref1145377"/>
+      <w:bookmarkStart w:id="22" w:name="_Ref1145377"/>
+      <w:bookmarkStart w:id="23" w:name="_Toc1466332"/>
       <w:r>
         <w:rPr>
           <w:noProof/>
@@ -4612,7 +7426,8 @@
       <w:r>
         <w:t>Exercise run-through</w:t>
       </w:r>
-      <w:bookmarkEnd w:id="9"/>
+      <w:bookmarkEnd w:id="22"/>
+      <w:bookmarkEnd w:id="23"/>
     </w:p>
     <w:p>
       <w:pPr>
@@ -5159,11 +7974,13 @@
       <w:pPr>
         <w:pStyle w:val="Heading2"/>
       </w:pPr>
-      <w:bookmarkStart w:id="10" w:name="_Ref1310564"/>
+      <w:bookmarkStart w:id="24" w:name="_Ref1310564"/>
+      <w:bookmarkStart w:id="25" w:name="_Toc1466333"/>
       <w:r>
         <w:t>Smart Robot (Cozmo)</w:t>
       </w:r>
-      <w:bookmarkEnd w:id="10"/>
+      <w:bookmarkEnd w:id="24"/>
+      <w:bookmarkEnd w:id="25"/>
     </w:p>
     <w:p>
       <w:pPr>
@@ -5220,12 +8037,14 @@
       <w:pPr>
         <w:pStyle w:val="Heading2"/>
       </w:pPr>
-      <w:bookmarkStart w:id="11" w:name="_Ref1310581"/>
+      <w:bookmarkStart w:id="26" w:name="_Ref1310581"/>
+      <w:bookmarkStart w:id="27" w:name="_Toc1466334"/>
       <w:r>
         <w:lastRenderedPageBreak/>
         <w:t>Settings</w:t>
       </w:r>
-      <w:bookmarkEnd w:id="11"/>
+      <w:bookmarkEnd w:id="26"/>
+      <w:bookmarkEnd w:id="27"/>
     </w:p>
     <w:p>
       <w:pPr>
@@ -5286,42 +8105,55 @@
       <w:pPr>
         <w:pStyle w:val="Heading1"/>
       </w:pPr>
+      <w:bookmarkStart w:id="28" w:name="_Toc1466335"/>
       <w:r>
         <w:t>Prototype Development</w:t>
       </w:r>
+      <w:bookmarkEnd w:id="28"/>
     </w:p>
     <w:p>
       <w:pPr>
         <w:pStyle w:val="Heading1"/>
       </w:pPr>
+      <w:bookmarkStart w:id="29" w:name="_Toc1466336"/>
       <w:r>
         <w:t>Appendix</w:t>
       </w:r>
+      <w:bookmarkEnd w:id="29"/>
     </w:p>
     <w:p>
       <w:pPr>
         <w:pStyle w:val="Heading2"/>
       </w:pPr>
+      <w:bookmarkStart w:id="30" w:name="_Toc1466337"/>
       <w:r>
         <w:t>Gantt Chart</w:t>
       </w:r>
+      <w:bookmarkEnd w:id="30"/>
     </w:p>
     <w:p>
       <w:pPr>
         <w:pStyle w:val="Heading2"/>
       </w:pPr>
-      <w:bookmarkStart w:id="12" w:name="_Ref442604"/>
+      <w:bookmarkStart w:id="31" w:name="_Ref442604"/>
+      <w:bookmarkStart w:id="32" w:name="_Toc1466338"/>
       <w:r>
         <w:t>Personae</w:t>
       </w:r>
-      <w:bookmarkEnd w:id="12"/>
+      <w:bookmarkEnd w:id="31"/>
+      <w:bookmarkEnd w:id="32"/>
     </w:p>
     <w:p>
       <w:pPr>
         <w:pStyle w:val="Heading3"/>
       </w:pPr>
-      <w:r>
-        <w:t xml:space="preserve">Al – </w:t>
+      <w:bookmarkStart w:id="33" w:name="_Toc1466339"/>
+      <w:r>
+        <w:t>Al –</w:t>
+      </w:r>
+      <w:bookmarkEnd w:id="33"/>
+      <w:r>
+        <w:t xml:space="preserve"> </w:t>
       </w:r>
     </w:p>
     <w:p>
@@ -5608,8 +8440,12 @@
       </w:pPr>
       <w:r>
         <w:tab/>
+      </w:r>
+      <w:bookmarkStart w:id="34" w:name="_Toc1466340"/>
+      <w:r>
         <w:t>Kitty -</w:t>
       </w:r>
+      <w:bookmarkEnd w:id="34"/>
     </w:p>
     <w:p>
       <w:pPr>
@@ -5880,26 +8716,30 @@
       <w:pPr>
         <w:pStyle w:val="Heading2"/>
       </w:pPr>
-      <w:bookmarkStart w:id="13" w:name="_Ref694168"/>
-      <w:bookmarkStart w:id="14" w:name="_Ref1465486"/>
+      <w:bookmarkStart w:id="35" w:name="_Ref694168"/>
+      <w:bookmarkStart w:id="36" w:name="_Ref1465486"/>
+      <w:bookmarkStart w:id="37" w:name="_Toc1466341"/>
       <w:r>
         <w:t>Scenarios</w:t>
       </w:r>
-      <w:bookmarkEnd w:id="13"/>
+      <w:bookmarkEnd w:id="35"/>
       <w:r>
         <w:t xml:space="preserve"> and Use-Case</w:t>
       </w:r>
-      <w:bookmarkEnd w:id="14"/>
+      <w:bookmarkEnd w:id="36"/>
+      <w:bookmarkEnd w:id="37"/>
     </w:p>
     <w:p>
       <w:pPr>
         <w:pStyle w:val="Heading3"/>
       </w:pPr>
-      <w:bookmarkStart w:id="15" w:name="_Ref1405113"/>
+      <w:bookmarkStart w:id="38" w:name="_Ref1405113"/>
+      <w:bookmarkStart w:id="39" w:name="_Toc1466342"/>
       <w:r>
         <w:t>Scenario 1 – Log-in Screen, User</w:t>
       </w:r>
-      <w:bookmarkEnd w:id="15"/>
+      <w:bookmarkEnd w:id="38"/>
+      <w:bookmarkEnd w:id="39"/>
     </w:p>
     <w:p>
       <w:pPr>
@@ -5959,11 +8799,13 @@
       <w:pPr>
         <w:pStyle w:val="Heading3"/>
       </w:pPr>
-      <w:bookmarkStart w:id="16" w:name="_Ref1405118"/>
+      <w:bookmarkStart w:id="40" w:name="_Ref1405118"/>
+      <w:bookmarkStart w:id="41" w:name="_Toc1466343"/>
       <w:r>
         <w:t>Scenario 2 – Log-in Screen, Medical Staff</w:t>
       </w:r>
-      <w:bookmarkEnd w:id="16"/>
+      <w:bookmarkEnd w:id="40"/>
+      <w:bookmarkEnd w:id="41"/>
     </w:p>
     <w:p>
       <w:pPr>
@@ -6033,11 +8875,13 @@
       <w:pPr>
         <w:pStyle w:val="Heading3"/>
       </w:pPr>
-      <w:bookmarkStart w:id="17" w:name="_Ref1405122"/>
+      <w:bookmarkStart w:id="42" w:name="_Ref1405122"/>
+      <w:bookmarkStart w:id="43" w:name="_Toc1466344"/>
       <w:r>
         <w:t>Scenario 3 – Log-in Screen, Spouse, children, relatives</w:t>
       </w:r>
-      <w:bookmarkEnd w:id="17"/>
+      <w:bookmarkEnd w:id="42"/>
+      <w:bookmarkEnd w:id="43"/>
     </w:p>
     <w:p>
       <w:pPr>
@@ -6097,11 +8941,13 @@
       <w:pPr>
         <w:pStyle w:val="Heading3"/>
       </w:pPr>
-      <w:bookmarkStart w:id="18" w:name="_Ref1405124"/>
+      <w:bookmarkStart w:id="44" w:name="_Ref1405124"/>
+      <w:bookmarkStart w:id="45" w:name="_Toc1466345"/>
       <w:r>
         <w:t>Scenario 4 – Log-in Screen, Emergency Services</w:t>
       </w:r>
-      <w:bookmarkEnd w:id="18"/>
+      <w:bookmarkEnd w:id="44"/>
+      <w:bookmarkEnd w:id="45"/>
     </w:p>
     <w:p>
       <w:pPr>
@@ -6161,11 +9007,13 @@
       <w:pPr>
         <w:pStyle w:val="Heading3"/>
       </w:pPr>
-      <w:bookmarkStart w:id="19" w:name="_Ref1405126"/>
+      <w:bookmarkStart w:id="46" w:name="_Ref1405126"/>
+      <w:bookmarkStart w:id="47" w:name="_Toc1466346"/>
       <w:r>
         <w:t>Scenario 5 – Log-in Screen, Maintenance</w:t>
       </w:r>
-      <w:bookmarkEnd w:id="19"/>
+      <w:bookmarkEnd w:id="46"/>
+      <w:bookmarkEnd w:id="47"/>
     </w:p>
     <w:p>
       <w:pPr>
@@ -6234,12 +9082,14 @@
           <w:rFonts w:cstheme="minorHAnsi"/>
         </w:rPr>
       </w:pPr>
+      <w:bookmarkStart w:id="48" w:name="_Toc1466347"/>
       <w:r>
         <w:rPr>
           <w:rFonts w:cstheme="minorHAnsi"/>
         </w:rPr>
         <w:t>Use-Case for Cozmo Robot</w:t>
       </w:r>
+      <w:bookmarkEnd w:id="48"/>
     </w:p>
     <w:p>
       <w:pPr>
@@ -7316,35 +10166,41 @@
       <w:pPr>
         <w:pStyle w:val="Heading2"/>
       </w:pPr>
+      <w:bookmarkStart w:id="49" w:name="_Toc1466348"/>
       <w:r>
         <w:t>Code for Cozmo Robot</w:t>
       </w:r>
-      <w:bookmarkStart w:id="20" w:name="_GoBack"/>
-      <w:bookmarkEnd w:id="20"/>
+      <w:bookmarkEnd w:id="49"/>
     </w:p>
     <w:p>
       <w:pPr>
         <w:pStyle w:val="Heading2"/>
       </w:pPr>
+      <w:bookmarkStart w:id="50" w:name="_Toc1466349"/>
       <w:r>
         <w:t>Screenshots</w:t>
       </w:r>
+      <w:bookmarkEnd w:id="50"/>
     </w:p>
     <w:p>
       <w:pPr>
         <w:pStyle w:val="Heading2"/>
       </w:pPr>
+      <w:bookmarkStart w:id="51" w:name="_Toc1466350"/>
       <w:r>
         <w:t>Logbook</w:t>
       </w:r>
+      <w:bookmarkEnd w:id="51"/>
     </w:p>
     <w:p>
       <w:pPr>
         <w:pStyle w:val="Heading2"/>
       </w:pPr>
+      <w:bookmarkStart w:id="52" w:name="_Toc1466351"/>
       <w:r>
         <w:t>References</w:t>
       </w:r>
+      <w:bookmarkEnd w:id="52"/>
     </w:p>
     <w:p>
       <w:pPr>
@@ -7869,7 +10725,7 @@
                 <w:bCs/>
                 <w:noProof/>
               </w:rPr>
-              <w:t>16</w:t>
+              <w:t>2</w:t>
             </w:r>
             <w:r>
               <w:rPr>
@@ -7914,7 +10770,7 @@
                 <w:bCs/>
                 <w:noProof/>
               </w:rPr>
-              <w:t>17</w:t>
+              <w:t>18</w:t>
             </w:r>
             <w:r>
               <w:rPr>
@@ -10789,6 +13645,63 @@
       <w:u w:val="single"/>
     </w:rPr>
   </w:style>
+  <w:style w:type="paragraph" w:styleId="TOCHeading">
+    <w:name w:val="TOC Heading"/>
+    <w:basedOn w:val="Heading1"/>
+    <w:next w:val="Normal"/>
+    <w:uiPriority w:val="39"/>
+    <w:semiHidden/>
+    <w:unhideWhenUsed/>
+    <w:qFormat/>
+    <w:rsid w:val="00226506"/>
+    <w:pPr>
+      <w:numPr>
+        <w:numId w:val="0"/>
+      </w:numPr>
+      <w:outlineLvl w:val="9"/>
+    </w:pPr>
+    <w:rPr>
+      <w:lang w:val="en-US" w:eastAsia="ja-JP"/>
+    </w:rPr>
+  </w:style>
+  <w:style w:type="paragraph" w:styleId="TOC1">
+    <w:name w:val="toc 1"/>
+    <w:basedOn w:val="Normal"/>
+    <w:next w:val="Normal"/>
+    <w:autoRedefine/>
+    <w:uiPriority w:val="39"/>
+    <w:unhideWhenUsed/>
+    <w:rsid w:val="00226506"/>
+    <w:pPr>
+      <w:spacing w:after="100"/>
+    </w:pPr>
+  </w:style>
+  <w:style w:type="paragraph" w:styleId="TOC2">
+    <w:name w:val="toc 2"/>
+    <w:basedOn w:val="Normal"/>
+    <w:next w:val="Normal"/>
+    <w:autoRedefine/>
+    <w:uiPriority w:val="39"/>
+    <w:unhideWhenUsed/>
+    <w:rsid w:val="00226506"/>
+    <w:pPr>
+      <w:spacing w:after="100"/>
+      <w:ind w:left="220"/>
+    </w:pPr>
+  </w:style>
+  <w:style w:type="paragraph" w:styleId="TOC3">
+    <w:name w:val="toc 3"/>
+    <w:basedOn w:val="Normal"/>
+    <w:next w:val="Normal"/>
+    <w:autoRedefine/>
+    <w:uiPriority w:val="39"/>
+    <w:unhideWhenUsed/>
+    <w:rsid w:val="00226506"/>
+    <w:pPr>
+      <w:spacing w:after="100"/>
+      <w:ind w:left="440"/>
+    </w:pPr>
+  </w:style>
 </w:styles>
 </file>
 
@@ -11494,6 +14407,63 @@
       <w:u w:val="single"/>
     </w:rPr>
   </w:style>
+  <w:style w:type="paragraph" w:styleId="TOCHeading">
+    <w:name w:val="TOC Heading"/>
+    <w:basedOn w:val="Heading1"/>
+    <w:next w:val="Normal"/>
+    <w:uiPriority w:val="39"/>
+    <w:semiHidden/>
+    <w:unhideWhenUsed/>
+    <w:qFormat/>
+    <w:rsid w:val="00226506"/>
+    <w:pPr>
+      <w:numPr>
+        <w:numId w:val="0"/>
+      </w:numPr>
+      <w:outlineLvl w:val="9"/>
+    </w:pPr>
+    <w:rPr>
+      <w:lang w:val="en-US" w:eastAsia="ja-JP"/>
+    </w:rPr>
+  </w:style>
+  <w:style w:type="paragraph" w:styleId="TOC1">
+    <w:name w:val="toc 1"/>
+    <w:basedOn w:val="Normal"/>
+    <w:next w:val="Normal"/>
+    <w:autoRedefine/>
+    <w:uiPriority w:val="39"/>
+    <w:unhideWhenUsed/>
+    <w:rsid w:val="00226506"/>
+    <w:pPr>
+      <w:spacing w:after="100"/>
+    </w:pPr>
+  </w:style>
+  <w:style w:type="paragraph" w:styleId="TOC2">
+    <w:name w:val="toc 2"/>
+    <w:basedOn w:val="Normal"/>
+    <w:next w:val="Normal"/>
+    <w:autoRedefine/>
+    <w:uiPriority w:val="39"/>
+    <w:unhideWhenUsed/>
+    <w:rsid w:val="00226506"/>
+    <w:pPr>
+      <w:spacing w:after="100"/>
+      <w:ind w:left="220"/>
+    </w:pPr>
+  </w:style>
+  <w:style w:type="paragraph" w:styleId="TOC3">
+    <w:name w:val="toc 3"/>
+    <w:basedOn w:val="Normal"/>
+    <w:next w:val="Normal"/>
+    <w:autoRedefine/>
+    <w:uiPriority w:val="39"/>
+    <w:unhideWhenUsed/>
+    <w:rsid w:val="00226506"/>
+    <w:pPr>
+      <w:spacing w:after="100"/>
+      <w:ind w:left="440"/>
+    </w:pPr>
+  </w:style>
 </w:styles>
 </file>
 
@@ -11569,6 +14539,7 @@
   </w:compat>
   <w:rsids>
     <w:rsidRoot w:val="00087861"/>
+    <w:rsid w:val="00010614"/>
     <w:rsid w:val="00087861"/>
     <w:rsid w:val="00091A0B"/>
     <w:rsid w:val="0026311B"/>
@@ -11576,7 +14547,6 @@
     <w:rsid w:val="00654D59"/>
     <w:rsid w:val="009F4EB1"/>
     <w:rsid w:val="00BB3C75"/>
-    <w:rsid w:val="00C20E9A"/>
     <w:rsid w:val="00DB486F"/>
   </w:rsids>
   <m:mathPr>
@@ -12359,7 +15329,7 @@
 </file>
 
 <file path=customXml/itemProps2.xml><?xml version="1.0" encoding="utf-8"?>
-<ds:datastoreItem xmlns:ds="http://schemas.openxmlformats.org/officeDocument/2006/customXml" ds:itemID="{584BD514-9B67-4FF4-86C6-3B3303737C97}">
+<ds:datastoreItem xmlns:ds="http://schemas.openxmlformats.org/officeDocument/2006/customXml" ds:itemID="{03C17A28-0562-4421-88C6-34A973D035FD}">
   <ds:schemaRefs>
     <ds:schemaRef ds:uri="http://schemas.openxmlformats.org/officeDocument/2006/bibliography"/>
   </ds:schemaRefs>

--- a/Report v2.docx
+++ b/Report v2.docx
@@ -1,6 +1,6 @@
 
 <file path=word/document.xml><?xml version="1.0" encoding="utf-8"?>
-<w:document xmlns:wpc="http://schemas.microsoft.com/office/word/2010/wordprocessingCanvas" xmlns:mc="http://schemas.openxmlformats.org/markup-compatibility/2006" xmlns:o="urn:schemas-microsoft-com:office:office" xmlns:r="http://schemas.openxmlformats.org/officeDocument/2006/relationships" xmlns:m="http://schemas.openxmlformats.org/officeDocument/2006/math" xmlns:v="urn:schemas-microsoft-com:vml" xmlns:wp14="http://schemas.microsoft.com/office/word/2010/wordprocessingDrawing" xmlns:wp="http://schemas.openxmlformats.org/drawingml/2006/wordprocessingDrawing" xmlns:w10="urn:schemas-microsoft-com:office:word" xmlns:w="http://schemas.openxmlformats.org/wordprocessingml/2006/main" xmlns:w14="http://schemas.microsoft.com/office/word/2010/wordml" xmlns:wpg="http://schemas.microsoft.com/office/word/2010/wordprocessingGroup" xmlns:wpi="http://schemas.microsoft.com/office/word/2010/wordprocessingInk" xmlns:wne="http://schemas.microsoft.com/office/word/2006/wordml" xmlns:wps="http://schemas.microsoft.com/office/word/2010/wordprocessingShape" mc:Ignorable="w14 wp14">
+<w:document xmlns:wpc="http://schemas.microsoft.com/office/word/2010/wordprocessingCanvas" xmlns:cx="http://schemas.microsoft.com/office/drawing/2014/chartex" xmlns:cx1="http://schemas.microsoft.com/office/drawing/2015/9/8/chartex" xmlns:cx2="http://schemas.microsoft.com/office/drawing/2015/10/21/chartex" xmlns:cx3="http://schemas.microsoft.com/office/drawing/2016/5/9/chartex" xmlns:cx4="http://schemas.microsoft.com/office/drawing/2016/5/10/chartex" xmlns:cx5="http://schemas.microsoft.com/office/drawing/2016/5/11/chartex" xmlns:cx6="http://schemas.microsoft.com/office/drawing/2016/5/12/chartex" xmlns:cx7="http://schemas.microsoft.com/office/drawing/2016/5/13/chartex" xmlns:cx8="http://schemas.microsoft.com/office/drawing/2016/5/14/chartex" xmlns:mc="http://schemas.openxmlformats.org/markup-compatibility/2006" xmlns:aink="http://schemas.microsoft.com/office/drawing/2016/ink" xmlns:am3d="http://schemas.microsoft.com/office/drawing/2017/model3d" xmlns:o="urn:schemas-microsoft-com:office:office" xmlns:r="http://schemas.openxmlformats.org/officeDocument/2006/relationships" xmlns:m="http://schemas.openxmlformats.org/officeDocument/2006/math" xmlns:v="urn:schemas-microsoft-com:vml" xmlns:wp14="http://schemas.microsoft.com/office/word/2010/wordprocessingDrawing" xmlns:wp="http://schemas.openxmlformats.org/drawingml/2006/wordprocessingDrawing" xmlns:w10="urn:schemas-microsoft-com:office:word" xmlns:w="http://schemas.openxmlformats.org/wordprocessingml/2006/main" xmlns:w14="http://schemas.microsoft.com/office/word/2010/wordml" xmlns:w15="http://schemas.microsoft.com/office/word/2012/wordml" xmlns:w16cid="http://schemas.microsoft.com/office/word/2016/wordml/cid" xmlns:w16se="http://schemas.microsoft.com/office/word/2015/wordml/symex" xmlns:wpg="http://schemas.microsoft.com/office/word/2010/wordprocessingGroup" xmlns:wpi="http://schemas.microsoft.com/office/word/2010/wordprocessingInk" xmlns:wne="http://schemas.microsoft.com/office/word/2006/wordml" xmlns:wps="http://schemas.microsoft.com/office/word/2010/wordprocessingShape" mc:Ignorable="w14 w15 w16se w16cid wp14">
   <w:body>
     <w:sdt>
       <w:sdtPr>
@@ -45,13 +45,9 @@
                 </w:rPr>
                 <w:alias w:val="Company"/>
                 <w:id w:val="15524243"/>
-                <w:placeholder>
-                  <w:docPart w:val="14BDC2AA68AE47B698AC5B6EEFB61CE4"/>
-                </w:placeholder>
                 <w:dataBinding w:prefixMappings="xmlns:ns0='http://schemas.openxmlformats.org/officeDocument/2006/extended-properties'" w:xpath="/ns0:Properties[1]/ns0:Company[1]" w:storeItemID="{6668398D-A668-4E3E-A5EB-62B293D839F1}"/>
                 <w:text/>
               </w:sdtPr>
-              <w:sdtEndPr/>
               <w:sdtContent>
                 <w:tc>
                   <w:tcPr>
@@ -95,7 +91,6 @@
                 <w:dataBinding w:prefixMappings="xmlns:ns0='http://schemas.openxmlformats.org/package/2006/metadata/core-properties' xmlns:ns1='http://purl.org/dc/elements/1.1/'" w:xpath="/ns0:coreProperties[1]/ns1:title[1]" w:storeItemID="{6C3C8BC8-F283-45AE-878A-BAB7291924A1}"/>
                 <w:text/>
               </w:sdtPr>
-              <w:sdtEndPr/>
               <w:sdtContent>
                 <w:tc>
                   <w:tcPr>
@@ -145,7 +140,6 @@
                 <w:dataBinding w:prefixMappings="xmlns:ns0='http://schemas.openxmlformats.org/package/2006/metadata/core-properties' xmlns:ns1='http://purl.org/dc/elements/1.1/'" w:xpath="/ns0:coreProperties[1]/ns1:subject[1]" w:storeItemID="{6C3C8BC8-F283-45AE-878A-BAB7291924A1}"/>
                 <w:text/>
               </w:sdtPr>
-              <w:sdtEndPr/>
               <w:sdtContent>
                 <w:tc>
                   <w:tcPr>
@@ -212,7 +206,6 @@
                 <w:dataBinding w:prefixMappings="xmlns:ns0='http://schemas.openxmlformats.org/package/2006/metadata/core-properties' xmlns:ns1='http://purl.org/dc/elements/1.1/'" w:xpath="/ns0:coreProperties[1]/ns1:creator[1]" w:storeItemID="{6C3C8BC8-F283-45AE-878A-BAB7291924A1}"/>
                 <w:text/>
               </w:sdtPr>
-              <w:sdtEndPr/>
               <w:sdtContent>
                 <w:tc>
                   <w:tcPr>
@@ -233,7 +226,23 @@
                         <w:b/>
                         <w:bCs/>
                       </w:rPr>
-                      <w:t>Group 4: Sam Haley, Mary Holderby and Gordon Rennie</w:t>
+                      <w:t xml:space="preserve">Group 4: Sam Haley, Mary </w:t>
+                    </w:r>
+                    <w:proofErr w:type="spellStart"/>
+                    <w:r>
+                      <w:rPr>
+                        <w:b/>
+                        <w:bCs/>
+                      </w:rPr>
+                      <w:t>Holderby</w:t>
+                    </w:r>
+                    <w:proofErr w:type="spellEnd"/>
+                    <w:r>
+                      <w:rPr>
+                        <w:b/>
+                        <w:bCs/>
+                      </w:rPr>
+                      <w:t xml:space="preserve"> and Gordon Rennie</w:t>
                     </w:r>
                   </w:p>
                 </w:tc>
@@ -261,7 +270,6 @@
                   <w:calendar w:val="gregorian"/>
                 </w:date>
               </w:sdtPr>
-              <w:sdtEndPr/>
               <w:sdtContent>
                 <w:tc>
                   <w:tcPr>
@@ -340,7 +348,7 @@
           <w:r>
             <w:t xml:space="preserve">This document uses APA Referencing Format. (Details found at </w:t>
           </w:r>
-          <w:hyperlink r:id="rId10" w:history="1">
+          <w:hyperlink r:id="rId9" w:history="1">
             <w:r>
               <w:rPr>
                 <w:rStyle w:val="Hyperlink"/>
@@ -363,6 +371,15 @@
         </w:p>
         <w:sdt>
           <w:sdtPr>
+            <w:rPr>
+              <w:rFonts w:asciiTheme="minorHAnsi" w:eastAsiaTheme="minorHAnsi" w:hAnsiTheme="minorHAnsi" w:cstheme="minorBidi"/>
+              <w:b w:val="0"/>
+              <w:bCs w:val="0"/>
+              <w:color w:val="auto"/>
+              <w:sz w:val="22"/>
+              <w:szCs w:val="22"/>
+              <w:lang w:val="en-GB" w:eastAsia="en-US"/>
+            </w:rPr>
             <w:id w:val="-1646272814"/>
             <w:docPartObj>
               <w:docPartGallery w:val="Table of Contents"/>
@@ -371,12 +388,7 @@
           </w:sdtPr>
           <w:sdtEndPr>
             <w:rPr>
-              <w:rFonts w:asciiTheme="minorHAnsi" w:eastAsiaTheme="minorHAnsi" w:hAnsiTheme="minorHAnsi" w:cstheme="minorBidi"/>
               <w:noProof/>
-              <w:color w:val="auto"/>
-              <w:sz w:val="22"/>
-              <w:szCs w:val="22"/>
-              <w:lang w:val="en-GB" w:eastAsia="en-US"/>
             </w:rPr>
           </w:sdtEndPr>
           <w:sdtContent>
@@ -388,8 +400,6 @@
                 <w:t>Table of Contents</w:t>
               </w:r>
             </w:p>
-            <w:bookmarkStart w:id="0" w:name="_GoBack"/>
-            <w:bookmarkEnd w:id="0"/>
             <w:p>
               <w:pPr>
                 <w:pStyle w:val="TOC1"/>
@@ -3171,12 +3181,12 @@
       <w:pPr>
         <w:pStyle w:val="Heading1"/>
       </w:pPr>
-      <w:bookmarkStart w:id="1" w:name="_Toc1466320"/>
+      <w:bookmarkStart w:id="0" w:name="_Toc1466320"/>
       <w:r>
         <w:lastRenderedPageBreak/>
         <w:t>Background</w:t>
       </w:r>
-      <w:bookmarkEnd w:id="1"/>
+      <w:bookmarkEnd w:id="0"/>
     </w:p>
     <w:p>
       <w:pPr>
@@ -3207,8 +3217,21 @@
         <w:spacing w:line="360" w:lineRule="auto"/>
         <w:ind w:left="397"/>
       </w:pPr>
-      <w:r>
-        <w:t xml:space="preserve">Forlizzi and Battarbee (2004) described three types of interactions that could be produced between a user and a product: (1) an interaction which focuses on the product and requires some thinking or cognitive action from the user; (2) an interaction which fits into a user’s routine without interrupting it, termed ‘fluent’; and (3) an interaction which develops a relationship between the user and the product. Our concept for this design attempts to provide an effortless interaction so that the user can proceed with </w:t>
+      <w:proofErr w:type="spellStart"/>
+      <w:r>
+        <w:t>Forlizzi</w:t>
+      </w:r>
+      <w:proofErr w:type="spellEnd"/>
+      <w:r>
+        <w:t xml:space="preserve"> and </w:t>
+      </w:r>
+      <w:proofErr w:type="spellStart"/>
+      <w:r>
+        <w:t>Battarbee</w:t>
+      </w:r>
+      <w:proofErr w:type="spellEnd"/>
+      <w:r>
+        <w:t xml:space="preserve"> (2004) described three types of interactions that could be produced between a user and a product: (1) an interaction which focuses on the product and requires some thinking or cognitive action from the user; (2) an interaction which fits into a user’s routine without interrupting it, termed ‘fluent’; and (3) an interaction which develops a relationship between the user and the product. Our concept for this design attempts to provide an effortless interaction so that the user can proceed with </w:t>
       </w:r>
       <w:r>
         <w:t xml:space="preserve">the </w:t>
@@ -3217,18 +3240,26 @@
         <w:t>daily tasks</w:t>
       </w:r>
       <w:r>
-        <w:t xml:space="preserve"> described above, while useful link to the helpful robot. This has led the design to provide ‘button’ icons which depict the function which pressing that ‘button’ will provide,  movement through screens both deeper and return through use of direction mapping ‘buttons’, while allowing changes to the interactive screen options in terms of medicine and exercises. The intention is to make the screen facilities describe themselves to the user so there is no requirement to puzzle out or find the manual to know how to use the screens. </w:t>
+        <w:t xml:space="preserve"> described above, while useful link to the helpful robot. This has led the design to provide ‘button’ icons which depict the function which pressing that ‘button’ will </w:t>
+      </w:r>
+      <w:proofErr w:type="gramStart"/>
+      <w:r>
+        <w:t>provide,  movement</w:t>
+      </w:r>
+      <w:proofErr w:type="gramEnd"/>
+      <w:r>
+        <w:t xml:space="preserve"> through screens both deeper and return through use of direction mapping ‘buttons’, while allowing changes to the interactive screen options in terms of medicine and exercises. The intention is to make the screen facilities describe themselves to the user so there is no requirement to puzzle out or find the manual to know how to use the screens. </w:t>
       </w:r>
     </w:p>
     <w:p>
       <w:pPr>
         <w:pStyle w:val="Heading1"/>
       </w:pPr>
-      <w:bookmarkStart w:id="2" w:name="_Toc1466321"/>
+      <w:bookmarkStart w:id="1" w:name="_Toc1466321"/>
       <w:r>
         <w:t>Stakeholder and Task Analysis</w:t>
       </w:r>
-      <w:bookmarkEnd w:id="2"/>
+      <w:bookmarkEnd w:id="1"/>
     </w:p>
     <w:p>
       <w:pPr>
@@ -3348,70 +3379,6 @@
       <w:pPr>
         <w:spacing w:line="360" w:lineRule="auto"/>
         <w:ind w:left="397"/>
-        <w:rPr>
-          <w:shd w:val="clear" w:color="auto" w:fill="F2F6F8"/>
-        </w:rPr>
-      </w:pPr>
-      <w:r>
-        <w:rPr>
-          <w:shd w:val="clear" w:color="auto" w:fill="F2F6F8"/>
-        </w:rPr>
-        <w:t xml:space="preserve">Why is it important that medical information remains private? This question was considered in a webpage ‘Why does medical confidentiality matter?’ sponsored by MedConfidential </w:t>
-      </w:r>
-      <w:r>
-        <w:rPr>
-          <w:shd w:val="clear" w:color="auto" w:fill="F2F6F8"/>
-        </w:rPr>
-        <w:t xml:space="preserve">(2018). </w:t>
-      </w:r>
-      <w:r>
-        <w:rPr>
-          <w:shd w:val="clear" w:color="auto" w:fill="F2F6F8"/>
-        </w:rPr>
-        <w:t>Their answer dealt with why patients are willing to tell their doctor about their physical problems. Another answer could include that some medical conditions, if made public, could affect how a patient is treated by the outside world. In ‘The social stigma of HIV-A</w:t>
-      </w:r>
-      <w:r>
-        <w:rPr>
-          <w:shd w:val="clear" w:color="auto" w:fill="F2F6F8"/>
-        </w:rPr>
-        <w:t>IDS: Society’s Role’ (Kontomano</w:t>
-      </w:r>
-      <w:r>
-        <w:rPr>
-          <w:shd w:val="clear" w:color="auto" w:fill="F2F6F8"/>
-        </w:rPr>
-        <w:t xml:space="preserve">lis </w:t>
-      </w:r>
-      <w:r>
-        <w:rPr>
-          <w:i/>
-          <w:shd w:val="clear" w:color="auto" w:fill="F2F6F8"/>
-        </w:rPr>
-        <w:t xml:space="preserve">et al., </w:t>
-      </w:r>
-      <w:r>
-        <w:rPr>
-          <w:shd w:val="clear" w:color="auto" w:fill="F2F6F8"/>
-        </w:rPr>
-        <w:t xml:space="preserve">2017), the authors described the situation which patients with the disease had to face in terms of a failure of inclusion to society. </w:t>
-      </w:r>
-    </w:p>
-    <w:p>
-      <w:pPr>
-        <w:spacing w:line="360" w:lineRule="auto"/>
-        <w:ind w:left="397"/>
-      </w:pPr>
-      <w:r>
-        <w:rPr>
-          <w:shd w:val="clear" w:color="auto" w:fill="F2F6F8"/>
-        </w:rPr>
-        <w:t xml:space="preserve">Another reason why security is needed for medical details held in a home application such as the one we have designed is that a change to the medication could cause harm to the user. If an unauthorized person gained access and had the ability to alter the medication or dosage held on the application, they could render the user harmless through illness or death and they could thus burgle the home without resistance. Their malicious access could simply be a prank to them but of serious health risk to the user. </w:t>
-      </w:r>
-    </w:p>
-    <w:p>
-      <w:pPr>
-        <w:spacing w:line="360" w:lineRule="auto"/>
-        <w:ind w:left="397"/>
       </w:pPr>
       <w:r>
         <w:t>The location in which this device will be used:</w:t>
@@ -3526,12 +3493,11 @@
       <w:pPr>
         <w:pStyle w:val="Heading1"/>
       </w:pPr>
-      <w:bookmarkStart w:id="3" w:name="_Toc1466322"/>
-      <w:r>
-        <w:lastRenderedPageBreak/>
+      <w:bookmarkStart w:id="2" w:name="_Toc1466322"/>
+      <w:r>
         <w:t>Requirements Analysis</w:t>
       </w:r>
-      <w:bookmarkEnd w:id="3"/>
+      <w:bookmarkEnd w:id="2"/>
     </w:p>
     <w:p>
       <w:pPr>
@@ -3565,7 +3531,15 @@
         <w:t xml:space="preserve">requirements to support the </w:t>
       </w:r>
       <w:r>
-        <w:t xml:space="preserve">stakeholders who want to support the primary user,  screens were designed to support these functional areas. </w:t>
+        <w:t xml:space="preserve">stakeholders who want to support the primary </w:t>
+      </w:r>
+      <w:proofErr w:type="gramStart"/>
+      <w:r>
+        <w:t>user,  screens</w:t>
+      </w:r>
+      <w:proofErr w:type="gramEnd"/>
+      <w:r>
+        <w:t xml:space="preserve"> were designed to support these functional areas. </w:t>
       </w:r>
       <w:r>
         <w:t>The functional areas were expanded with additional ‘supporting’ screens so that there was a complete provision of the function. Thus, the system is structured as:</w:t>
@@ -3784,6 +3758,7 @@
         </w:numPr>
       </w:pPr>
       <w:r>
+        <w:lastRenderedPageBreak/>
         <w:t>Energy</w:t>
       </w:r>
       <w:r>
@@ -3896,11 +3871,11 @@
       <w:pPr>
         <w:pStyle w:val="Heading1"/>
       </w:pPr>
-      <w:bookmarkStart w:id="4" w:name="_Toc1466323"/>
+      <w:bookmarkStart w:id="3" w:name="_Toc1466323"/>
       <w:r>
         <w:t>Storyboard Design</w:t>
       </w:r>
-      <w:bookmarkEnd w:id="4"/>
+      <w:bookmarkEnd w:id="3"/>
     </w:p>
     <w:p>
       <w:pPr>
@@ -3917,10 +3892,34 @@
         <w:ind w:left="431"/>
       </w:pPr>
       <w:r>
-        <w:t>Simplicity and consistency was a key concept when coming up with a design for how the application was laid out. For this reason the home page was designed to convey as much information about the function of the application with as little text as possible. Large buttons with a “3D” effect have been used throughout the application to make it clear what can be pressed.</w:t>
-      </w:r>
-      <w:r>
-        <w:t xml:space="preserve"> Isakovic </w:t>
+        <w:t xml:space="preserve">Simplicity and consistency </w:t>
+      </w:r>
+      <w:proofErr w:type="gramStart"/>
+      <w:r>
+        <w:t>was</w:t>
+      </w:r>
+      <w:proofErr w:type="gramEnd"/>
+      <w:r>
+        <w:t xml:space="preserve"> a key concept when coming up with a design for how the application was laid out. For this </w:t>
+      </w:r>
+      <w:proofErr w:type="gramStart"/>
+      <w:r>
+        <w:t>reason</w:t>
+      </w:r>
+      <w:proofErr w:type="gramEnd"/>
+      <w:r>
+        <w:t xml:space="preserve"> the home page was designed to convey as much information about the function of the application with as little text as possible. Large buttons with a “3D” effect have been used throughout the application to make it clear what can be pressed.</w:t>
+      </w:r>
+      <w:r>
+        <w:t xml:space="preserve"> </w:t>
+      </w:r>
+      <w:proofErr w:type="spellStart"/>
+      <w:r>
+        <w:t>Isakovic</w:t>
+      </w:r>
+      <w:proofErr w:type="spellEnd"/>
+      <w:r>
+        <w:t xml:space="preserve"> </w:t>
       </w:r>
       <w:r>
         <w:rPr>
@@ -3929,11 +3928,7 @@
         <w:t>et al.</w:t>
       </w:r>
       <w:r>
-        <w:t xml:space="preserve"> (2016) utilized a questionnaire to consider some design criteria which included use of buttons which relied on simple images to convey their purpose. Furthermore, they chose colours which were muted and a lack of too many functions per screen in their design of an interactive device for older diabetics. The UK Government has provided useful design tips for all services which anyone with a disability may require to use (Pun, 2016). The poster designed people who have limited mobility included a requirement for screen elements </w:t>
-      </w:r>
-      <w:r>
-        <w:lastRenderedPageBreak/>
-        <w:t>to have a large space around them while not crowding interactions. These are pointers which we have implemented in our design.</w:t>
+        <w:t xml:space="preserve"> (2016) utilized a questionnaire to consider some design criteria which included use of buttons which relied on simple images to convey their purpose. Furthermore, they chose colours which were muted and a lack of too many functions per screen in their design of an interactive device for older diabetics. The UK Government has provided useful design tips for all services which anyone with a disability may require to use (Pun, 2016). The poster designed people who have limited mobility included a requirement for screen elements to have a large space around them while not crowding interactions. These are pointers which we have implemented in our design.</w:t>
       </w:r>
     </w:p>
     <w:p>
@@ -3964,14 +3959,64 @@
       <w:pPr>
         <w:pStyle w:val="Heading2"/>
       </w:pPr>
-      <w:bookmarkStart w:id="5" w:name="_Ref1145344"/>
-      <w:bookmarkStart w:id="6" w:name="_Toc1466324"/>
+      <w:r>
+        <w:lastRenderedPageBreak/>
+        <w:t>Login Page</w:t>
+      </w:r>
+    </w:p>
+    <w:p>
+      <w:r>
+        <w:drawing>
+          <wp:inline distT="0" distB="0" distL="0" distR="0" wp14:anchorId="7C41402E" wp14:editId="25E63660">
+            <wp:extent cx="3960000" cy="2520000"/>
+            <wp:effectExtent l="0" t="0" r="2540" b="0"/>
+            <wp:docPr id="32" name="Picture 32"/>
+            <wp:cNvGraphicFramePr>
+              <a:graphicFrameLocks xmlns:a="http://schemas.openxmlformats.org/drawingml/2006/main" noChangeAspect="1"/>
+            </wp:cNvGraphicFramePr>
+            <a:graphic xmlns:a="http://schemas.openxmlformats.org/drawingml/2006/main">
+              <a:graphicData uri="http://schemas.openxmlformats.org/drawingml/2006/picture">
+                <pic:pic xmlns:pic="http://schemas.openxmlformats.org/drawingml/2006/picture">
+                  <pic:nvPicPr>
+                    <pic:cNvPr id="1" name=""/>
+                    <pic:cNvPicPr/>
+                  </pic:nvPicPr>
+                  <pic:blipFill>
+                    <a:blip r:embed="rId10"/>
+                    <a:stretch>
+                      <a:fillRect/>
+                    </a:stretch>
+                  </pic:blipFill>
+                  <pic:spPr>
+                    <a:xfrm>
+                      <a:off x="0" y="0"/>
+                      <a:ext cx="3960000" cy="2520000"/>
+                    </a:xfrm>
+                    <a:prstGeom prst="rect">
+                      <a:avLst/>
+                    </a:prstGeom>
+                  </pic:spPr>
+                </pic:pic>
+              </a:graphicData>
+            </a:graphic>
+          </wp:inline>
+        </w:drawing>
+      </w:r>
+    </w:p>
+    <w:p/>
+    <w:p>
+      <w:pPr>
+        <w:pStyle w:val="Heading2"/>
+      </w:pPr>
+      <w:bookmarkStart w:id="4" w:name="_Ref1145344"/>
+      <w:bookmarkStart w:id="5" w:name="_Toc1466324"/>
       <w:r>
         <w:t>Home Page</w:t>
       </w:r>
+      <w:bookmarkEnd w:id="4"/>
       <w:bookmarkEnd w:id="5"/>
-      <w:bookmarkEnd w:id="6"/>
-    </w:p>
+    </w:p>
+    <w:p/>
     <w:p>
       <w:pPr>
         <w:keepNext/>
@@ -4042,7 +4087,7 @@
           </mc:Choice>
           <mc:Fallback>
             <w:pict>
-              <v:shapetype id="_x0000_t32" coordsize="21600,21600" o:spt="32" o:oned="t" path="m,l21600,21600e" filled="f">
+              <v:shapetype w14:anchorId="6734D210" id="_x0000_t32" coordsize="21600,21600" o:spt="32" o:oned="t" path="m,l21600,21600e" filled="f">
                 <v:path arrowok="t" fillok="f" o:connecttype="none"/>
                 <o:lock v:ext="edit" shapetype="t"/>
               </v:shapetype>
@@ -4139,7 +4184,7 @@
           </mc:Choice>
           <mc:Fallback>
             <w:pict>
-              <v:shapetype id="_x0000_t202" coordsize="21600,21600" o:spt="202" path="m,l,21600r21600,l21600,xe">
+              <v:shapetype w14:anchorId="3E41CFEA" id="_x0000_t202" coordsize="21600,21600" o:spt="202" path="m,l,21600r21600,l21600,xe">
                 <v:stroke joinstyle="miter"/>
                 <v:path gradientshapeok="t" o:connecttype="rect"/>
               </v:shapetype>
@@ -4207,27 +4252,14 @@
       <w:r>
         <w:t xml:space="preserve">Figure </w:t>
       </w:r>
-      <w:r>
-        <w:fldChar w:fldCharType="begin"/>
-      </w:r>
-      <w:r>
-        <w:instrText xml:space="preserve"> SEQ Figure \* ARABIC </w:instrText>
-      </w:r>
-      <w:r>
-        <w:fldChar w:fldCharType="separate"/>
-      </w:r>
-      <w:r>
-        <w:rPr>
-          <w:noProof/>
-        </w:rPr>
-        <w:t>1</w:t>
-      </w:r>
-      <w:r>
-        <w:rPr>
-          <w:noProof/>
-        </w:rPr>
-        <w:fldChar w:fldCharType="end"/>
-      </w:r>
+      <w:fldSimple w:instr=" SEQ Figure \* ARABIC ">
+        <w:r>
+          <w:rPr>
+            <w:noProof/>
+          </w:rPr>
+          <w:t>1</w:t>
+        </w:r>
+      </w:fldSimple>
       <w:r>
         <w:t xml:space="preserve"> - shows the homepage for the app</w:t>
       </w:r>
@@ -4319,6 +4351,7 @@
         <w:spacing w:line="360" w:lineRule="auto"/>
       </w:pPr>
       <w:r>
+        <w:lastRenderedPageBreak/>
         <w:t>Blue, exercise button. Takes the user to a personalised exercise page with exercises tailored to the user’s specific needs. (see</w:t>
       </w:r>
       <w:r>
@@ -4353,7 +4386,15 @@
         <w:spacing w:line="360" w:lineRule="auto"/>
       </w:pPr>
       <w:r>
-        <w:t>Purple “robot” button to get access to the smart homes assistant robot. (see</w:t>
+        <w:t xml:space="preserve">Purple “robot” button to get access to the smart </w:t>
+      </w:r>
+      <w:proofErr w:type="gramStart"/>
+      <w:r>
+        <w:t>homes</w:t>
+      </w:r>
+      <w:proofErr w:type="gramEnd"/>
+      <w:r>
+        <w:t xml:space="preserve"> assistant robot. (see</w:t>
       </w:r>
       <w:r>
         <w:t xml:space="preserve"> </w:t>
@@ -4419,15 +4460,14 @@
           <w:numId w:val="5"/>
         </w:numPr>
       </w:pPr>
-      <w:bookmarkStart w:id="7" w:name="_Ref1145265"/>
+      <w:bookmarkStart w:id="6" w:name="_Ref1145265"/>
+      <w:bookmarkStart w:id="7" w:name="_Toc1466325"/>
       <w:bookmarkStart w:id="8" w:name="_Ref1145289"/>
-      <w:bookmarkStart w:id="9" w:name="_Toc1466325"/>
-      <w:r>
-        <w:lastRenderedPageBreak/>
+      <w:r>
         <w:t>Medication</w:t>
       </w:r>
+      <w:bookmarkEnd w:id="6"/>
       <w:bookmarkEnd w:id="7"/>
-      <w:bookmarkEnd w:id="9"/>
       <w:r>
         <w:t xml:space="preserve"> </w:t>
       </w:r>
@@ -4708,8 +4748,8 @@
           </mc:Choice>
           <mc:Fallback>
             <w:pict>
-              <v:group id="Group 316" o:spid="_x0000_s1027" style="position:absolute;margin-left:223.8pt;margin-top:13.5pt;width:269.55pt;height:185.55pt;z-index:251691008" coordsize="34232,23564" o:gfxdata="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">
-                <v:shape id="_x0000_s1028" type="#_x0000_t202" style="position:absolute;left:15087;top:9296;width:19145;height:5524;visibility:visible;mso-wrap-style:square;v-text-anchor:top" o:gfxdata="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" filled="f" stroked="f">
+              <v:group w14:anchorId="20987698" id="Group 316" o:spid="_x0000_s1027" style="position:absolute;margin-left:223.8pt;margin-top:13.5pt;width:269.55pt;height:185.55pt;z-index:251691008" coordsize="34232,23564" o:gfxdata="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">
+                <v:shape id="_x0000_s1028" type="#_x0000_t202" style="position:absolute;left:15087;top:9296;width:19145;height:5524;visibility:visible;mso-wrap-style:square;v-text-anchor:top" o:gfxdata="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" filled="f" stroked="f">
                   <v:textbox>
                     <w:txbxContent>
                       <w:p>
@@ -4720,7 +4760,7 @@
                     </w:txbxContent>
                   </v:textbox>
                 </v:shape>
-                <v:shape id="_x0000_s1029" type="#_x0000_t202" style="position:absolute;left:15087;top:15087;width:19145;height:8477;visibility:visible;mso-wrap-style:square;v-text-anchor:top" o:gfxdata="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" filled="f" stroked="f">
+                <v:shape id="_x0000_s1029" type="#_x0000_t202" style="position:absolute;left:15087;top:15087;width:19145;height:8477;visibility:visible;mso-wrap-style:square;v-text-anchor:top" o:gfxdata="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" filled="f" stroked="f">
                   <v:textbox>
                     <w:txbxContent>
                       <w:p>
@@ -4749,7 +4789,7 @@
                     </w:txbxContent>
                   </v:textbox>
                 </v:shape>
-                <v:shape id="_x0000_s1030" type="#_x0000_t202" style="position:absolute;left:15087;width:19145;height:9239;visibility:visible;mso-wrap-style:square;v-text-anchor:top" o:gfxdata="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" filled="f" stroked="f">
+                <v:shape id="_x0000_s1030" type="#_x0000_t202" style="position:absolute;left:15087;width:19145;height:9239;visibility:visible;mso-wrap-style:square;v-text-anchor:top" o:gfxdata="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" filled="f" stroked="f">
                   <v:textbox>
                     <w:txbxContent>
                       <w:p>
@@ -4778,17 +4818,13 @@
                     </w:txbxContent>
                   </v:textbox>
                 </v:shape>
-                <v:shapetype id="_x0000_t32" coordsize="21600,21600" o:spt="32" o:oned="t" path="m,l21600,21600e" filled="f">
-                  <v:path arrowok="t" fillok="f" o:connecttype="none"/>
-                  <o:lock v:ext="edit" shapetype="t"/>
-                </v:shapetype>
-                <v:shape id="Straight Arrow Connector 296" o:spid="_x0000_s1031" type="#_x0000_t32" style="position:absolute;left:9906;top:18440;width:5238;height:2667;flip:x;visibility:visible;mso-wrap-style:square" o:connectortype="straight" o:gfxdata="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" strokecolor="#4579b8 [3044]">
+                <v:shape id="Straight Arrow Connector 296" o:spid="_x0000_s1031" type="#_x0000_t32" style="position:absolute;left:9906;top:18440;width:5238;height:2667;flip:x;visibility:visible;mso-wrap-style:square" o:connectortype="straight" o:gfxdata="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" strokecolor="#4579b8 [3044]">
                   <v:stroke endarrow="open"/>
                 </v:shape>
-                <v:shape id="Straight Arrow Connector 297" o:spid="_x0000_s1032" type="#_x0000_t32" style="position:absolute;top:11582;width:15138;height:4667;flip:x;visibility:visible;mso-wrap-style:square" o:connectortype="straight" o:gfxdata="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" strokecolor="#4579b8 [3044]">
+                <v:shape id="Straight Arrow Connector 297" o:spid="_x0000_s1032" type="#_x0000_t32" style="position:absolute;top:11582;width:15138;height:4667;flip:x;visibility:visible;mso-wrap-style:square" o:connectortype="straight" o:gfxdata="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" strokecolor="#4579b8 [3044]">
                   <v:stroke endarrow="open"/>
                 </v:shape>
-                <v:shape id="Straight Arrow Connector 298" o:spid="_x0000_s1033" type="#_x0000_t32" style="position:absolute;left:1676;top:3810;width:12757;height:4000;flip:x;visibility:visible;mso-wrap-style:square" o:connectortype="straight" o:gfxdata="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" strokecolor="#4579b8 [3044]">
+                <v:shape id="Straight Arrow Connector 298" o:spid="_x0000_s1033" type="#_x0000_t32" style="position:absolute;left:1676;top:3810;width:12757;height:4000;flip:x;visibility:visible;mso-wrap-style:square" o:connectortype="straight" o:gfxdata="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" strokecolor="#4579b8 [3044]">
                   <v:stroke endarrow="open"/>
                 </v:shape>
               </v:group>
@@ -4845,34 +4881,29 @@
       <w:r>
         <w:t xml:space="preserve">Figure </w:t>
       </w:r>
-      <w:r>
-        <w:fldChar w:fldCharType="begin"/>
-      </w:r>
-      <w:r>
-        <w:instrText xml:space="preserve"> SEQ Figure \* ARABIC </w:instrText>
-      </w:r>
-      <w:r>
-        <w:fldChar w:fldCharType="separate"/>
-      </w:r>
-      <w:r>
-        <w:rPr>
-          <w:noProof/>
-        </w:rPr>
-        <w:t>2</w:t>
-      </w:r>
-      <w:r>
-        <w:rPr>
-          <w:noProof/>
-        </w:rPr>
-        <w:fldChar w:fldCharType="end"/>
-      </w:r>
+      <w:fldSimple w:instr=" SEQ Figure \* ARABIC ">
+        <w:r>
+          <w:rPr>
+            <w:noProof/>
+          </w:rPr>
+          <w:t>2</w:t>
+        </w:r>
+      </w:fldSimple>
       <w:r>
         <w:t xml:space="preserve"> - The Main Medication Screen. This screen permits the user to 'tick' a medication taken. It provides a visual representation of the pill, along with the medication name and the time that the dosage should be taken.</w:t>
       </w:r>
     </w:p>
     <w:p>
       <w:r>
-        <w:t xml:space="preserve">In “8 Creative Ways to Remember” (2014), a number of tips are given to help remember to take medicine on time. One suggestion is to use a picture of the medication as it makes regular </w:t>
+        <w:t xml:space="preserve">In “8 Creative Ways to Remember” (2014), </w:t>
+      </w:r>
+      <w:proofErr w:type="gramStart"/>
+      <w:r>
+        <w:t>a number of</w:t>
+      </w:r>
+      <w:proofErr w:type="gramEnd"/>
+      <w:r>
+        <w:t xml:space="preserve"> tips are given to help remember to take medicine on time. One suggestion is to use a picture of the medication as it makes regular </w:t>
       </w:r>
       <w:r>
         <w:t xml:space="preserve">dosage part of a day. This is a practise our design has employed, enhancing the pictures with the option to view what side effects may be and what the medication is treating. The design has included these so that emergency services personnel can access the information as can a doctor or nurse; this can help forgetful patients who may have many different medications to keep track of. </w:t>
@@ -4880,21 +4911,71 @@
     </w:p>
     <w:p>
       <w:r>
-        <w:t>The medication page shows the user what medication should be taken on any given day, selected by the tabs at the top, it defaults to the current day. This page was designed to give only as much information as the user needs to take the medication. Hence, it shows:  what the drug looks like and how many to take, the time it should be taken (if the user has not taken the medication by the set time the medication button on the home page will pulse and a chiming sound will be heard) and if the user has taken the medication yet that day.</w:t>
+        <w:t xml:space="preserve">The medication page shows the user what medication should be taken on any given day, selected by the tabs at the top, it defaults to the current day. This page was designed to give only as much information as the user needs to take the medication. Hence, it </w:t>
+      </w:r>
+      <w:proofErr w:type="gramStart"/>
+      <w:r>
+        <w:t>shows:</w:t>
+      </w:r>
+      <w:proofErr w:type="gramEnd"/>
+      <w:r>
+        <w:t xml:space="preserve">  what the drug looks like and how many to take, the time it should be taken (if the user has not taken the medication by the set time the medication button on the home page will pulse and a chiming sound will be heard) and if the user has taken the medication yet that day.</w:t>
+      </w:r>
+      <w:r>
+        <w:t xml:space="preserve"> </w:t>
+      </w:r>
+    </w:p>
+    <w:p>
+      <w:r>
+        <w:lastRenderedPageBreak/>
+        <w:drawing>
+          <wp:inline distT="0" distB="0" distL="0" distR="0" wp14:anchorId="034DA2C2" wp14:editId="5469A8B8">
+            <wp:extent cx="3960000" cy="2520000"/>
+            <wp:effectExtent l="0" t="0" r="2540" b="0"/>
+            <wp:docPr id="35" name="Picture 35"/>
+            <wp:cNvGraphicFramePr>
+              <a:graphicFrameLocks xmlns:a="http://schemas.openxmlformats.org/drawingml/2006/main" noChangeAspect="1"/>
+            </wp:cNvGraphicFramePr>
+            <a:graphic xmlns:a="http://schemas.openxmlformats.org/drawingml/2006/main">
+              <a:graphicData uri="http://schemas.openxmlformats.org/drawingml/2006/picture">
+                <pic:pic xmlns:pic="http://schemas.openxmlformats.org/drawingml/2006/picture">
+                  <pic:nvPicPr>
+                    <pic:cNvPr id="1" name=""/>
+                    <pic:cNvPicPr/>
+                  </pic:nvPicPr>
+                  <pic:blipFill>
+                    <a:blip r:embed="rId13"/>
+                    <a:stretch>
+                      <a:fillRect/>
+                    </a:stretch>
+                  </pic:blipFill>
+                  <pic:spPr>
+                    <a:xfrm>
+                      <a:off x="0" y="0"/>
+                      <a:ext cx="3960000" cy="2520000"/>
+                    </a:xfrm>
+                    <a:prstGeom prst="rect">
+                      <a:avLst/>
+                    </a:prstGeom>
+                  </pic:spPr>
+                </pic:pic>
+              </a:graphicData>
+            </a:graphic>
+          </wp:inline>
+        </w:drawing>
       </w:r>
     </w:p>
     <w:p>
       <w:pPr>
         <w:pStyle w:val="Heading3"/>
       </w:pPr>
-      <w:bookmarkStart w:id="10" w:name="_Ref1146298"/>
-      <w:bookmarkStart w:id="11" w:name="_Toc1466326"/>
-      <w:r>
-        <w:lastRenderedPageBreak/>
+      <w:bookmarkStart w:id="9" w:name="_Ref1146298"/>
+      <w:bookmarkStart w:id="10" w:name="_Toc1466326"/>
+      <w:r>
         <w:t>Add Medication</w:t>
       </w:r>
+      <w:bookmarkEnd w:id="9"/>
       <w:bookmarkEnd w:id="10"/>
-      <w:bookmarkEnd w:id="11"/>
       <w:r>
         <w:t xml:space="preserve"> </w:t>
       </w:r>
@@ -5205,8 +5286,8 @@
           </mc:Choice>
           <mc:Fallback>
             <w:pict>
-              <v:group id="Group 317" o:spid="_x0000_s1034" style="position:absolute;margin-left:94.8pt;margin-top:6.75pt;width:402.75pt;height:176.55pt;z-index:251692032" coordsize="51149,22421" o:gfxdata="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">
-                <v:shape id="_x0000_s1035" type="#_x0000_t202" style="position:absolute;left:32004;width:19145;height:4857;visibility:visible;mso-wrap-style:square;v-text-anchor:top" o:gfxdata="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" filled="f" stroked="f">
+              <v:group w14:anchorId="1E614B06" id="Group 317" o:spid="_x0000_s1034" style="position:absolute;margin-left:94.8pt;margin-top:6.75pt;width:402.75pt;height:176.55pt;z-index:251692032" coordsize="51149,22421" o:gfxdata="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">
+                <v:shape id="_x0000_s1035" type="#_x0000_t202" style="position:absolute;left:32004;width:19145;height:4857;visibility:visible;mso-wrap-style:square;v-text-anchor:top" o:gfxdata="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" filled="f" stroked="f">
                   <v:textbox>
                     <w:txbxContent>
                       <w:p>
@@ -5217,7 +5298,7 @@
                     </w:txbxContent>
                   </v:textbox>
                 </v:shape>
-                <v:shape id="_x0000_s1036" type="#_x0000_t202" style="position:absolute;left:32004;top:5715;width:19145;height:4857;visibility:visible;mso-wrap-style:square;v-text-anchor:top" o:gfxdata="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" filled="f" stroked="f">
+                <v:shape id="_x0000_s1036" type="#_x0000_t202" style="position:absolute;left:32004;top:5715;width:19145;height:4857;visibility:visible;mso-wrap-style:square;v-text-anchor:top" o:gfxdata="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" filled="f" stroked="f">
                   <v:textbox>
                     <w:txbxContent>
                       <w:p>
@@ -5228,7 +5309,7 @@
                     </w:txbxContent>
                   </v:textbox>
                 </v:shape>
-                <v:shape id="_x0000_s1037" type="#_x0000_t202" style="position:absolute;left:32004;top:11125;width:19145;height:4857;visibility:visible;mso-wrap-style:square;v-text-anchor:top" o:gfxdata="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" filled="f" stroked="f">
+                <v:shape id="_x0000_s1037" type="#_x0000_t202" style="position:absolute;left:32004;top:11125;width:19145;height:4857;visibility:visible;mso-wrap-style:square;v-text-anchor:top" o:gfxdata="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" filled="f" stroked="f">
                   <v:textbox>
                     <w:txbxContent>
                       <w:p>
@@ -5239,7 +5320,7 @@
                     </w:txbxContent>
                   </v:textbox>
                 </v:shape>
-                <v:shape id="_x0000_s1038" type="#_x0000_t202" style="position:absolute;left:32004;top:16154;width:19145;height:4858;visibility:visible;mso-wrap-style:square;v-text-anchor:top" o:gfxdata="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" filled="f" stroked="f">
+                <v:shape id="_x0000_s1038" type="#_x0000_t202" style="position:absolute;left:32004;top:16154;width:19145;height:4858;visibility:visible;mso-wrap-style:square;v-text-anchor:top" o:gfxdata="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" filled="f" stroked="f">
                   <v:textbox>
                     <w:txbxContent>
                       <w:p>
@@ -5250,16 +5331,16 @@
                     </w:txbxContent>
                   </v:textbox>
                 </v:shape>
-                <v:shape id="Straight Arrow Connector 303" o:spid="_x0000_s1039" type="#_x0000_t32" style="position:absolute;left:20574;top:2286;width:11366;height:1905;flip:x;visibility:visible;mso-wrap-style:square" o:connectortype="straight" o:gfxdata="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" strokecolor="#4579b8 [3044]">
+                <v:shape id="Straight Arrow Connector 303" o:spid="_x0000_s1039" type="#_x0000_t32" style="position:absolute;left:20574;top:2286;width:11366;height:1905;flip:x;visibility:visible;mso-wrap-style:square" o:connectortype="straight" o:gfxdata="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" strokecolor="#4579b8 [3044]">
                   <v:stroke endarrow="open"/>
                 </v:shape>
-                <v:shape id="Straight Arrow Connector 304" o:spid="_x0000_s1040" type="#_x0000_t32" style="position:absolute;top:7772;width:31997;height:4191;flip:x;visibility:visible;mso-wrap-style:square" o:connectortype="straight" o:gfxdata="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" strokecolor="#4579b8 [3044]">
+                <v:shape id="Straight Arrow Connector 304" o:spid="_x0000_s1040" type="#_x0000_t32" style="position:absolute;top:7772;width:31997;height:4191;flip:x;visibility:visible;mso-wrap-style:square" o:connectortype="straight" o:gfxdata="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" strokecolor="#4579b8 [3044]">
                   <v:stroke endarrow="open"/>
                 </v:shape>
-                <v:shape id="Straight Arrow Connector 305" o:spid="_x0000_s1041" type="#_x0000_t32" style="position:absolute;left:25984;top:12268;width:5988;height:285;flip:x y;visibility:visible;mso-wrap-style:square" o:connectortype="straight" o:gfxdata="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" strokecolor="#4579b8 [3044]">
+                <v:shape id="Straight Arrow Connector 305" o:spid="_x0000_s1041" type="#_x0000_t32" style="position:absolute;left:25984;top:12268;width:5988;height:285;flip:x y;visibility:visible;mso-wrap-style:square" o:connectortype="straight" o:gfxdata="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" strokecolor="#4579b8 [3044]">
                   <v:stroke endarrow="open"/>
                 </v:shape>
-                <v:shape id="Straight Arrow Connector 306" o:spid="_x0000_s1042" type="#_x0000_t32" style="position:absolute;left:26898;top:18897;width:5042;height:3524;flip:x;visibility:visible;mso-wrap-style:square" o:connectortype="straight" o:gfxdata="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" strokecolor="#4579b8 [3044]">
+                <v:shape id="Straight Arrow Connector 306" o:spid="_x0000_s1042" type="#_x0000_t32" style="position:absolute;left:26898;top:18897;width:5042;height:3524;flip:x;visibility:visible;mso-wrap-style:square" o:connectortype="straight" o:gfxdata="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" strokecolor="#4579b8 [3044]">
                   <v:stroke endarrow="open"/>
                 </v:shape>
               </v:group>
@@ -5277,107 +5358,6 @@
             <wp:extent cx="3960000" cy="2520000"/>
             <wp:effectExtent l="0" t="0" r="2540" b="0"/>
             <wp:docPr id="20" name="Picture 20"/>
-            <wp:cNvGraphicFramePr>
-              <a:graphicFrameLocks xmlns:a="http://schemas.openxmlformats.org/drawingml/2006/main" noChangeAspect="1"/>
-            </wp:cNvGraphicFramePr>
-            <a:graphic xmlns:a="http://schemas.openxmlformats.org/drawingml/2006/main">
-              <a:graphicData uri="http://schemas.openxmlformats.org/drawingml/2006/picture">
-                <pic:pic xmlns:pic="http://schemas.openxmlformats.org/drawingml/2006/picture">
-                  <pic:nvPicPr>
-                    <pic:cNvPr id="0" name=""/>
-                    <pic:cNvPicPr/>
-                  </pic:nvPicPr>
-                  <pic:blipFill>
-                    <a:blip r:embed="rId13"/>
-                    <a:stretch>
-                      <a:fillRect/>
-                    </a:stretch>
-                  </pic:blipFill>
-                  <pic:spPr>
-                    <a:xfrm>
-                      <a:off x="0" y="0"/>
-                      <a:ext cx="3960000" cy="2520000"/>
-                    </a:xfrm>
-                    <a:prstGeom prst="rect">
-                      <a:avLst/>
-                    </a:prstGeom>
-                  </pic:spPr>
-                </pic:pic>
-              </a:graphicData>
-            </a:graphic>
-          </wp:inline>
-        </w:drawing>
-      </w:r>
-    </w:p>
-    <w:p>
-      <w:pPr>
-        <w:pStyle w:val="Caption"/>
-      </w:pPr>
-      <w:r>
-        <w:t xml:space="preserve">Figure </w:t>
-      </w:r>
-      <w:r>
-        <w:fldChar w:fldCharType="begin"/>
-      </w:r>
-      <w:r>
-        <w:instrText xml:space="preserve"> SEQ Figure \* ARABIC </w:instrText>
-      </w:r>
-      <w:r>
-        <w:fldChar w:fldCharType="separate"/>
-      </w:r>
-      <w:r>
-        <w:rPr>
-          <w:noProof/>
-        </w:rPr>
-        <w:t>3</w:t>
-      </w:r>
-      <w:r>
-        <w:rPr>
-          <w:noProof/>
-        </w:rPr>
-        <w:fldChar w:fldCharType="end"/>
-      </w:r>
-      <w:r>
-        <w:t xml:space="preserve"> - The Add Medication screen provides a list of matching medication names against a search phrase. It provides information about the dosage and any contraindications.</w:t>
-      </w:r>
-    </w:p>
-    <w:p>
-      <w:pPr>
-        <w:pStyle w:val="NoSpacing"/>
-      </w:pPr>
-    </w:p>
-    <w:p>
-      <w:r>
-        <w:t xml:space="preserve">This page is used in conjunction with a doctor. Drugs can be searched for and added into the users medication. </w:t>
-      </w:r>
-    </w:p>
-    <w:p>
-      <w:pPr>
-        <w:pStyle w:val="Heading3"/>
-      </w:pPr>
-      <w:bookmarkStart w:id="12" w:name="_Ref1146355"/>
-      <w:bookmarkStart w:id="13" w:name="_Toc1466327"/>
-      <w:r>
-        <w:t>Medication Details</w:t>
-      </w:r>
-      <w:bookmarkEnd w:id="12"/>
-      <w:bookmarkEnd w:id="13"/>
-    </w:p>
-    <w:p>
-      <w:pPr>
-        <w:pStyle w:val="NoSpacing"/>
-        <w:keepNext/>
-      </w:pPr>
-      <w:r>
-        <w:rPr>
-          <w:noProof/>
-          <w:lang w:eastAsia="en-GB"/>
-        </w:rPr>
-        <w:drawing>
-          <wp:inline distT="0" distB="0" distL="0" distR="0" wp14:anchorId="23EBCB2E" wp14:editId="27DE5EE8">
-            <wp:extent cx="3960000" cy="2520000"/>
-            <wp:effectExtent l="0" t="0" r="2540" b="0"/>
-            <wp:docPr id="21" name="Picture 21"/>
             <wp:cNvGraphicFramePr>
               <a:graphicFrameLocks xmlns:a="http://schemas.openxmlformats.org/drawingml/2006/main" noChangeAspect="1"/>
             </wp:cNvGraphicFramePr>
@@ -5417,27 +5397,111 @@
       <w:r>
         <w:t xml:space="preserve">Figure </w:t>
       </w:r>
-      <w:r>
-        <w:fldChar w:fldCharType="begin"/>
-      </w:r>
-      <w:r>
-        <w:instrText xml:space="preserve"> SEQ Figure \* ARABIC </w:instrText>
-      </w:r>
-      <w:r>
-        <w:fldChar w:fldCharType="separate"/>
-      </w:r>
+      <w:fldSimple w:instr=" SEQ Figure \* ARABIC ">
+        <w:r>
+          <w:rPr>
+            <w:noProof/>
+          </w:rPr>
+          <w:t>3</w:t>
+        </w:r>
+      </w:fldSimple>
+      <w:r>
+        <w:t xml:space="preserve"> - The Add Medication screen provides a list of matching medication names against a search phrase. It provides information about the dosage and any contraindications.</w:t>
+      </w:r>
+    </w:p>
+    <w:p>
+      <w:pPr>
+        <w:pStyle w:val="NoSpacing"/>
+      </w:pPr>
+    </w:p>
+    <w:p>
+      <w:r>
+        <w:t xml:space="preserve">This page is used in conjunction with a doctor. Drugs can be searched for and added into the </w:t>
+      </w:r>
+      <w:proofErr w:type="gramStart"/>
+      <w:r>
+        <w:t>users</w:t>
+      </w:r>
+      <w:proofErr w:type="gramEnd"/>
+      <w:r>
+        <w:t xml:space="preserve"> medication. </w:t>
+      </w:r>
+    </w:p>
+    <w:p>
+      <w:pPr>
+        <w:pStyle w:val="Heading3"/>
+      </w:pPr>
+      <w:bookmarkStart w:id="11" w:name="_Ref1146355"/>
+      <w:bookmarkStart w:id="12" w:name="_Toc1466327"/>
+      <w:r>
+        <w:lastRenderedPageBreak/>
+        <w:t>Medication Details</w:t>
+      </w:r>
+      <w:bookmarkEnd w:id="11"/>
+      <w:bookmarkEnd w:id="12"/>
+    </w:p>
+    <w:p>
+      <w:pPr>
+        <w:pStyle w:val="NoSpacing"/>
+        <w:keepNext/>
+      </w:pPr>
       <w:r>
         <w:rPr>
           <w:noProof/>
+          <w:lang w:eastAsia="en-GB"/>
         </w:rPr>
-        <w:t>4</w:t>
-      </w:r>
-      <w:r>
-        <w:rPr>
-          <w:noProof/>
-        </w:rPr>
-        <w:fldChar w:fldCharType="end"/>
-      </w:r>
+        <w:drawing>
+          <wp:inline distT="0" distB="0" distL="0" distR="0" wp14:anchorId="23EBCB2E" wp14:editId="27DE5EE8">
+            <wp:extent cx="3960000" cy="2520000"/>
+            <wp:effectExtent l="0" t="0" r="2540" b="0"/>
+            <wp:docPr id="21" name="Picture 21"/>
+            <wp:cNvGraphicFramePr>
+              <a:graphicFrameLocks xmlns:a="http://schemas.openxmlformats.org/drawingml/2006/main" noChangeAspect="1"/>
+            </wp:cNvGraphicFramePr>
+            <a:graphic xmlns:a="http://schemas.openxmlformats.org/drawingml/2006/main">
+              <a:graphicData uri="http://schemas.openxmlformats.org/drawingml/2006/picture">
+                <pic:pic xmlns:pic="http://schemas.openxmlformats.org/drawingml/2006/picture">
+                  <pic:nvPicPr>
+                    <pic:cNvPr id="0" name=""/>
+                    <pic:cNvPicPr/>
+                  </pic:nvPicPr>
+                  <pic:blipFill>
+                    <a:blip r:embed="rId15"/>
+                    <a:stretch>
+                      <a:fillRect/>
+                    </a:stretch>
+                  </pic:blipFill>
+                  <pic:spPr>
+                    <a:xfrm>
+                      <a:off x="0" y="0"/>
+                      <a:ext cx="3960000" cy="2520000"/>
+                    </a:xfrm>
+                    <a:prstGeom prst="rect">
+                      <a:avLst/>
+                    </a:prstGeom>
+                  </pic:spPr>
+                </pic:pic>
+              </a:graphicData>
+            </a:graphic>
+          </wp:inline>
+        </w:drawing>
+      </w:r>
+    </w:p>
+    <w:p>
+      <w:pPr>
+        <w:pStyle w:val="Caption"/>
+      </w:pPr>
+      <w:r>
+        <w:t xml:space="preserve">Figure </w:t>
+      </w:r>
+      <w:fldSimple w:instr=" SEQ Figure \* ARABIC ">
+        <w:r>
+          <w:rPr>
+            <w:noProof/>
+          </w:rPr>
+          <w:t>4</w:t>
+        </w:r>
+      </w:fldSimple>
       <w:r>
         <w:t xml:space="preserve"> - The Medication Details screen gives an additional screen which can give the user information and a visual image of the associated tablet. It offers the user a mechanism to reassure the user that they are taking the right medication.</w:t>
       </w:r>
@@ -5451,13 +5515,13 @@
       <w:pPr>
         <w:pStyle w:val="Heading2"/>
       </w:pPr>
-      <w:bookmarkStart w:id="14" w:name="_Ref1145281"/>
-      <w:bookmarkStart w:id="15" w:name="_Toc1466328"/>
+      <w:bookmarkStart w:id="13" w:name="_Ref1145281"/>
+      <w:bookmarkStart w:id="14" w:name="_Toc1466328"/>
       <w:r>
         <w:t>Energy page</w:t>
       </w:r>
+      <w:bookmarkEnd w:id="13"/>
       <w:bookmarkEnd w:id="14"/>
-      <w:bookmarkEnd w:id="15"/>
       <w:r>
         <w:t xml:space="preserve"> </w:t>
       </w:r>
@@ -5490,7 +5554,6 @@
           <w:noProof/>
           <w:lang w:eastAsia="en-GB"/>
         </w:rPr>
-        <w:lastRenderedPageBreak/>
         <mc:AlternateContent>
           <mc:Choice Requires="wps">
             <w:drawing>
@@ -5562,7 +5625,7 @@
           </mc:Choice>
           <mc:Fallback>
             <w:pict>
-              <v:shape id="_x0000_s1043" type="#_x0000_t202" style="position:absolute;margin-left:343.5pt;margin-top:57pt;width:150.75pt;height:67.5pt;z-index:251699200;visibility:visible;mso-wrap-style:square;mso-width-percent:0;mso-height-percent:0;mso-wrap-distance-left:9pt;mso-wrap-distance-top:0;mso-wrap-distance-right:9pt;mso-wrap-distance-bottom:0;mso-position-horizontal:absolute;mso-position-horizontal-relative:text;mso-position-vertical:absolute;mso-position-vertical-relative:text;mso-width-percent:0;mso-height-percent:0;mso-width-relative:margin;mso-height-relative:margin;v-text-anchor:top" o:gfxdata="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" filled="f" stroked="f">
+              <v:shape w14:anchorId="18EBB0CB" id="_x0000_s1043" type="#_x0000_t202" style="position:absolute;margin-left:343.5pt;margin-top:57pt;width:150.75pt;height:67.5pt;z-index:251699200;visibility:visible;mso-wrap-style:square;mso-width-percent:0;mso-height-percent:0;mso-wrap-distance-left:9pt;mso-wrap-distance-top:0;mso-wrap-distance-right:9pt;mso-wrap-distance-bottom:0;mso-position-horizontal:absolute;mso-position-horizontal-relative:text;mso-position-vertical:absolute;mso-position-vertical-relative:text;mso-width-percent:0;mso-height-percent:0;mso-width-relative:margin;mso-height-relative:margin;v-text-anchor:top" o:gfxdata="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" filled="f" stroked="f">
                 <v:textbox>
                   <w:txbxContent>
                     <w:p>
@@ -5671,7 +5734,7 @@
           </mc:Choice>
           <mc:Fallback>
             <w:pict>
-              <v:shape id="_x0000_s1044" type="#_x0000_t202" style="position:absolute;margin-left:343.5pt;margin-top:143.15pt;width:150.75pt;height:58.5pt;z-index:251700224;visibility:visible;mso-wrap-style:square;mso-width-percent:0;mso-height-percent:0;mso-wrap-distance-left:9pt;mso-wrap-distance-top:0;mso-wrap-distance-right:9pt;mso-wrap-distance-bottom:0;mso-position-horizontal:absolute;mso-position-horizontal-relative:text;mso-position-vertical:absolute;mso-position-vertical-relative:text;mso-width-percent:0;mso-height-percent:0;mso-width-relative:margin;mso-height-relative:margin;v-text-anchor:top" o:gfxdata="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" filled="f" stroked="f">
+              <v:shape w14:anchorId="41E6B46C" id="_x0000_s1044" type="#_x0000_t202" style="position:absolute;margin-left:343.5pt;margin-top:143.15pt;width:150.75pt;height:58.5pt;z-index:251700224;visibility:visible;mso-wrap-style:square;mso-width-percent:0;mso-height-percent:0;mso-wrap-distance-left:9pt;mso-wrap-distance-top:0;mso-wrap-distance-right:9pt;mso-wrap-distance-bottom:0;mso-position-horizontal:absolute;mso-position-horizontal-relative:text;mso-position-vertical:absolute;mso-position-vertical-relative:text;mso-width-percent:0;mso-height-percent:0;mso-width-relative:margin;mso-height-relative:margin;v-text-anchor:top" o:gfxdata="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" filled="f" stroked="f">
                 <v:textbox>
                   <w:txbxContent>
                     <w:p>
@@ -5770,7 +5833,7 @@
           </mc:Choice>
           <mc:Fallback>
             <w:pict>
-              <v:shape id="Straight Arrow Connector 292" o:spid="_x0000_s1026" type="#_x0000_t32" style="position:absolute;margin-left:314.25pt;margin-top:170.25pt;width:33.75pt;height:7.5pt;flip:x;z-index:251701248;visibility:visible;mso-wrap-style:square;mso-width-percent:0;mso-height-percent:0;mso-wrap-distance-left:9pt;mso-wrap-distance-top:0;mso-wrap-distance-right:9pt;mso-wrap-distance-bottom:0;mso-position-horizontal:absolute;mso-position-horizontal-relative:text;mso-position-vertical:absolute;mso-position-vertical-relative:text;mso-width-percent:0;mso-height-percent:0;mso-width-relative:margin;mso-height-relative:margin" o:gfxdata="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" strokecolor="#4579b8 [3044]">
+              <v:shape w14:anchorId="49E2F1AB" id="Straight Arrow Connector 292" o:spid="_x0000_s1026" type="#_x0000_t32" style="position:absolute;margin-left:314.25pt;margin-top:170.25pt;width:33.75pt;height:7.5pt;flip:x;z-index:251701248;visibility:visible;mso-wrap-style:square;mso-width-percent:0;mso-height-percent:0;mso-wrap-distance-left:9pt;mso-wrap-distance-top:0;mso-wrap-distance-right:9pt;mso-wrap-distance-bottom:0;mso-position-horizontal:absolute;mso-position-horizontal-relative:text;mso-position-vertical:absolute;mso-position-vertical-relative:text;mso-width-percent:0;mso-height-percent:0;mso-width-relative:margin;mso-height-relative:margin" o:gfxdata="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" strokecolor="#4579b8 [3044]">
                 <v:stroke endarrow="open"/>
               </v:shape>
             </w:pict>
@@ -5798,7 +5861,7 @@
                     <pic:cNvPicPr/>
                   </pic:nvPicPr>
                   <pic:blipFill>
-                    <a:blip r:embed="rId15"/>
+                    <a:blip r:embed="rId16"/>
                     <a:stretch>
                       <a:fillRect/>
                     </a:stretch>
@@ -5829,27 +5892,14 @@
       <w:r>
         <w:t xml:space="preserve">Figure </w:t>
       </w:r>
-      <w:r>
-        <w:fldChar w:fldCharType="begin"/>
-      </w:r>
-      <w:r>
-        <w:instrText xml:space="preserve"> SEQ Figure \* ARABIC </w:instrText>
-      </w:r>
-      <w:r>
-        <w:fldChar w:fldCharType="separate"/>
-      </w:r>
-      <w:r>
-        <w:rPr>
-          <w:noProof/>
-        </w:rPr>
-        <w:t>5</w:t>
-      </w:r>
-      <w:r>
-        <w:rPr>
-          <w:noProof/>
-        </w:rPr>
-        <w:fldChar w:fldCharType="end"/>
-      </w:r>
+      <w:fldSimple w:instr=" SEQ Figure \* ARABIC ">
+        <w:r>
+          <w:rPr>
+            <w:noProof/>
+          </w:rPr>
+          <w:t>5</w:t>
+        </w:r>
+      </w:fldSimple>
       <w:r>
         <w:t xml:space="preserve"> - The primary Energy Usage screen shows a week of bars which indicate total energy use that day with current use. Any helpful tips as to cutting back usage appear using information from the 'smart home' monitoring system.</w:t>
       </w:r>
@@ -5863,13 +5913,61 @@
       <w:pPr>
         <w:pStyle w:val="Heading3"/>
       </w:pPr>
-      <w:bookmarkStart w:id="16" w:name="_Ref1146644"/>
-      <w:bookmarkStart w:id="17" w:name="_Toc1466329"/>
+      <w:r>
+        <w:lastRenderedPageBreak/>
+        <w:t>Breakdown of energy usage</w:t>
+      </w:r>
+    </w:p>
+    <w:p>
+      <w:r>
+        <w:drawing>
+          <wp:inline distT="0" distB="0" distL="0" distR="0" wp14:anchorId="04F358D0" wp14:editId="1B955B18">
+            <wp:extent cx="3960000" cy="2520000"/>
+            <wp:effectExtent l="0" t="0" r="2540" b="0"/>
+            <wp:docPr id="33" name="Picture 33"/>
+            <wp:cNvGraphicFramePr>
+              <a:graphicFrameLocks xmlns:a="http://schemas.openxmlformats.org/drawingml/2006/main" noChangeAspect="1"/>
+            </wp:cNvGraphicFramePr>
+            <a:graphic xmlns:a="http://schemas.openxmlformats.org/drawingml/2006/main">
+              <a:graphicData uri="http://schemas.openxmlformats.org/drawingml/2006/picture">
+                <pic:pic xmlns:pic="http://schemas.openxmlformats.org/drawingml/2006/picture">
+                  <pic:nvPicPr>
+                    <pic:cNvPr id="1" name=""/>
+                    <pic:cNvPicPr/>
+                  </pic:nvPicPr>
+                  <pic:blipFill>
+                    <a:blip r:embed="rId17"/>
+                    <a:stretch>
+                      <a:fillRect/>
+                    </a:stretch>
+                  </pic:blipFill>
+                  <pic:spPr>
+                    <a:xfrm>
+                      <a:off x="0" y="0"/>
+                      <a:ext cx="3960000" cy="2520000"/>
+                    </a:xfrm>
+                    <a:prstGeom prst="rect">
+                      <a:avLst/>
+                    </a:prstGeom>
+                  </pic:spPr>
+                </pic:pic>
+              </a:graphicData>
+            </a:graphic>
+          </wp:inline>
+        </w:drawing>
+      </w:r>
+    </w:p>
+    <w:p>
+      <w:pPr>
+        <w:pStyle w:val="Heading3"/>
+      </w:pPr>
+      <w:bookmarkStart w:id="15" w:name="_Ref1146644"/>
+      <w:bookmarkStart w:id="16" w:name="_Toc1466329"/>
       <w:r>
         <w:t>Smart appliances</w:t>
       </w:r>
+      <w:bookmarkEnd w:id="15"/>
       <w:bookmarkEnd w:id="16"/>
-      <w:bookmarkEnd w:id="17"/>
       <w:r>
         <w:t xml:space="preserve"> </w:t>
       </w:r>
@@ -5886,18 +5984,18 @@
         <mc:AlternateContent>
           <mc:Choice Requires="wps">
             <w:drawing>
-              <wp:anchor distT="0" distB="0" distL="114300" distR="114300" simplePos="0" relativeHeight="251697152" behindDoc="0" locked="0" layoutInCell="1" allowOverlap="1" wp14:anchorId="69F2AC14" wp14:editId="1DC06D29">
+              <wp:anchor distT="0" distB="0" distL="114300" distR="114300" simplePos="0" relativeHeight="251655168" behindDoc="0" locked="0" layoutInCell="1" allowOverlap="1" wp14:anchorId="7F0E2B9E" wp14:editId="5DAC43C2">
                 <wp:simplePos x="0" y="0"/>
                 <wp:positionH relativeFrom="column">
-                  <wp:posOffset>2179320</wp:posOffset>
+                  <wp:posOffset>2125980</wp:posOffset>
                 </wp:positionH>
                 <wp:positionV relativeFrom="paragraph">
-                  <wp:posOffset>927100</wp:posOffset>
+                  <wp:posOffset>1210945</wp:posOffset>
                 </wp:positionV>
-                <wp:extent cx="2124075" cy="266700"/>
-                <wp:effectExtent l="38100" t="0" r="28575" b="95250"/>
+                <wp:extent cx="2214880" cy="45719"/>
+                <wp:effectExtent l="38100" t="38100" r="13970" b="107315"/>
                 <wp:wrapNone/>
-                <wp:docPr id="25" name="Straight Arrow Connector 25"/>
+                <wp:docPr id="289" name="Straight Arrow Connector 289"/>
                 <wp:cNvGraphicFramePr/>
                 <a:graphic xmlns:a="http://schemas.openxmlformats.org/drawingml/2006/main">
                   <a:graphicData uri="http://schemas.microsoft.com/office/word/2010/wordprocessingShape">
@@ -5906,7 +6004,7 @@
                       <wps:spPr>
                         <a:xfrm flipH="1">
                           <a:off x="0" y="0"/>
-                          <a:ext cx="2124075" cy="266700"/>
+                          <a:ext cx="2214880" cy="45719"/>
                         </a:xfrm>
                         <a:prstGeom prst="straightConnector1">
                           <a:avLst/>
@@ -5944,7 +6042,7 @@
           </mc:Choice>
           <mc:Fallback>
             <w:pict>
-              <v:shape id="Straight Arrow Connector 25" o:spid="_x0000_s1026" type="#_x0000_t32" style="position:absolute;margin-left:171.6pt;margin-top:73pt;width:167.25pt;height:21pt;flip:x;z-index:251697152;visibility:visible;mso-wrap-style:square;mso-width-percent:0;mso-height-percent:0;mso-wrap-distance-left:9pt;mso-wrap-distance-top:0;mso-wrap-distance-right:9pt;mso-wrap-distance-bottom:0;mso-position-horizontal:absolute;mso-position-horizontal-relative:text;mso-position-vertical:absolute;mso-position-vertical-relative:text;mso-width-percent:0;mso-height-percent:0;mso-width-relative:margin;mso-height-relative:margin" o:gfxdata="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" strokecolor="#4579b8 [3044]">
+              <v:shape w14:anchorId="1455B52C" id="Straight Arrow Connector 289" o:spid="_x0000_s1026" type="#_x0000_t32" style="position:absolute;margin-left:167.4pt;margin-top:95.35pt;width:174.4pt;height:3.6pt;flip:x;z-index:251655168;visibility:visible;mso-wrap-style:square;mso-width-percent:0;mso-height-percent:0;mso-wrap-distance-left:9pt;mso-wrap-distance-top:0;mso-wrap-distance-right:9pt;mso-wrap-distance-bottom:0;mso-position-horizontal:absolute;mso-position-horizontal-relative:text;mso-position-vertical:absolute;mso-position-vertical-relative:text;mso-width-percent:0;mso-height-percent:0;mso-width-relative:margin;mso-height-relative:margin" o:gfxdata="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" strokecolor="#4579b8 [3044]">
                 <v:stroke endarrow="open"/>
               </v:shape>
             </w:pict>
@@ -5959,7 +6057,80 @@
         <mc:AlternateContent>
           <mc:Choice Requires="wps">
             <w:drawing>
-              <wp:anchor distT="0" distB="0" distL="114300" distR="114300" simplePos="0" relativeHeight="251696128" behindDoc="0" locked="0" layoutInCell="1" allowOverlap="1" wp14:anchorId="7A2874F7" wp14:editId="7D1C14F9">
+              <wp:anchor distT="0" distB="0" distL="114300" distR="114300" simplePos="0" relativeHeight="251661312" behindDoc="0" locked="0" layoutInCell="1" allowOverlap="1" wp14:anchorId="69F2AC14" wp14:editId="1DC06D29">
+                <wp:simplePos x="0" y="0"/>
+                <wp:positionH relativeFrom="column">
+                  <wp:posOffset>1440179</wp:posOffset>
+                </wp:positionH>
+                <wp:positionV relativeFrom="paragraph">
+                  <wp:posOffset>791845</wp:posOffset>
+                </wp:positionV>
+                <wp:extent cx="2863215" cy="137160"/>
+                <wp:effectExtent l="19050" t="76200" r="13335" b="34290"/>
+                <wp:wrapNone/>
+                <wp:docPr id="25" name="Straight Arrow Connector 25"/>
+                <wp:cNvGraphicFramePr/>
+                <a:graphic xmlns:a="http://schemas.openxmlformats.org/drawingml/2006/main">
+                  <a:graphicData uri="http://schemas.microsoft.com/office/word/2010/wordprocessingShape">
+                    <wps:wsp>
+                      <wps:cNvCnPr/>
+                      <wps:spPr>
+                        <a:xfrm flipH="1" flipV="1">
+                          <a:off x="0" y="0"/>
+                          <a:ext cx="2863215" cy="137160"/>
+                        </a:xfrm>
+                        <a:prstGeom prst="straightConnector1">
+                          <a:avLst/>
+                        </a:prstGeom>
+                        <a:ln>
+                          <a:tailEnd type="arrow"/>
+                        </a:ln>
+                      </wps:spPr>
+                      <wps:style>
+                        <a:lnRef idx="1">
+                          <a:schemeClr val="accent1"/>
+                        </a:lnRef>
+                        <a:fillRef idx="0">
+                          <a:schemeClr val="accent1"/>
+                        </a:fillRef>
+                        <a:effectRef idx="0">
+                          <a:schemeClr val="accent1"/>
+                        </a:effectRef>
+                        <a:fontRef idx="minor">
+                          <a:schemeClr val="tx1"/>
+                        </a:fontRef>
+                      </wps:style>
+                      <wps:bodyPr/>
+                    </wps:wsp>
+                  </a:graphicData>
+                </a:graphic>
+                <wp14:sizeRelH relativeFrom="margin">
+                  <wp14:pctWidth>0</wp14:pctWidth>
+                </wp14:sizeRelH>
+                <wp14:sizeRelV relativeFrom="margin">
+                  <wp14:pctHeight>0</wp14:pctHeight>
+                </wp14:sizeRelV>
+              </wp:anchor>
+            </w:drawing>
+          </mc:Choice>
+          <mc:Fallback>
+            <w:pict>
+              <v:shape w14:anchorId="55165B3C" id="Straight Arrow Connector 25" o:spid="_x0000_s1026" type="#_x0000_t32" style="position:absolute;margin-left:113.4pt;margin-top:62.35pt;width:225.45pt;height:10.8pt;flip:x y;z-index:251661312;visibility:visible;mso-wrap-style:square;mso-width-percent:0;mso-height-percent:0;mso-wrap-distance-left:9pt;mso-wrap-distance-top:0;mso-wrap-distance-right:9pt;mso-wrap-distance-bottom:0;mso-position-horizontal:absolute;mso-position-horizontal-relative:text;mso-position-vertical:absolute;mso-position-vertical-relative:text;mso-width-percent:0;mso-height-percent:0;mso-width-relative:margin;mso-height-relative:margin" o:gfxdata="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" strokecolor="#4579b8 [3044]">
+                <v:stroke endarrow="open"/>
+              </v:shape>
+            </w:pict>
+          </mc:Fallback>
+        </mc:AlternateContent>
+      </w:r>
+      <w:r>
+        <w:rPr>
+          <w:noProof/>
+          <w:lang w:eastAsia="en-GB"/>
+        </w:rPr>
+        <mc:AlternateContent>
+          <mc:Choice Requires="wps">
+            <w:drawing>
+              <wp:anchor distT="0" distB="0" distL="114300" distR="114300" simplePos="0" relativeHeight="251659264" behindDoc="0" locked="0" layoutInCell="1" allowOverlap="1" wp14:anchorId="7A2874F7" wp14:editId="7D1C14F9">
                 <wp:simplePos x="0" y="0"/>
                 <wp:positionH relativeFrom="column">
                   <wp:posOffset>4370070</wp:posOffset>
@@ -6022,7 +6193,7 @@
           </mc:Choice>
           <mc:Fallback>
             <w:pict>
-              <v:shape id="_x0000_s1045" type="#_x0000_t202" style="position:absolute;margin-left:344.1pt;margin-top:49.05pt;width:150.75pt;height:54.75pt;z-index:251696128;visibility:visible;mso-wrap-style:square;mso-width-percent:0;mso-height-percent:0;mso-wrap-distance-left:9pt;mso-wrap-distance-top:0;mso-wrap-distance-right:9pt;mso-wrap-distance-bottom:0;mso-position-horizontal:absolute;mso-position-horizontal-relative:text;mso-position-vertical:absolute;mso-position-vertical-relative:text;mso-width-percent:0;mso-height-percent:0;mso-width-relative:margin;mso-height-relative:margin;v-text-anchor:top" o:gfxdata="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" filled="f" stroked="f">
+              <v:shape w14:anchorId="7A2874F7" id="_x0000_s1045" type="#_x0000_t202" style="position:absolute;margin-left:344.1pt;margin-top:49.05pt;width:150.75pt;height:54.75pt;z-index:251659264;visibility:visible;mso-wrap-style:square;mso-width-percent:0;mso-height-percent:0;mso-wrap-distance-left:9pt;mso-wrap-distance-top:0;mso-wrap-distance-right:9pt;mso-wrap-distance-bottom:0;mso-position-horizontal:absolute;mso-position-horizontal-relative:text;mso-position-vertical:absolute;mso-position-vertical-relative:text;mso-width-percent:0;mso-height-percent:0;mso-width-relative:margin;mso-height-relative:margin;v-text-anchor:top" o:gfxdata="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" filled="f" stroked="f">
                 <v:textbox>
                   <w:txbxContent>
                     <w:p>
@@ -6045,7 +6216,7 @@
         <mc:AlternateContent>
           <mc:Choice Requires="wps">
             <w:drawing>
-              <wp:anchor distT="0" distB="0" distL="114300" distR="114300" simplePos="0" relativeHeight="251695104" behindDoc="0" locked="0" layoutInCell="1" allowOverlap="1" wp14:anchorId="395D8E5E" wp14:editId="552B7401">
+              <wp:anchor distT="0" distB="0" distL="114300" distR="114300" simplePos="0" relativeHeight="251657216" behindDoc="0" locked="0" layoutInCell="1" allowOverlap="1" wp14:anchorId="395D8E5E" wp14:editId="552B7401">
                 <wp:simplePos x="0" y="0"/>
                 <wp:positionH relativeFrom="column">
                   <wp:posOffset>3324225</wp:posOffset>
@@ -6103,80 +6274,7 @@
           </mc:Choice>
           <mc:Fallback>
             <w:pict>
-              <v:shape id="Straight Arrow Connector 290" o:spid="_x0000_s1026" type="#_x0000_t32" style="position:absolute;margin-left:261.75pt;margin-top:56.2pt;width:84pt;height:0;flip:x;z-index:251695104;visibility:visible;mso-wrap-style:square;mso-width-percent:0;mso-height-percent:0;mso-wrap-distance-left:9pt;mso-wrap-distance-top:0;mso-wrap-distance-right:9pt;mso-wrap-distance-bottom:0;mso-position-horizontal:absolute;mso-position-horizontal-relative:text;mso-position-vertical:absolute;mso-position-vertical-relative:text;mso-width-percent:0;mso-height-percent:0;mso-width-relative:margin;mso-height-relative:margin" o:gfxdata="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" strokecolor="#4579b8 [3044]">
-                <v:stroke endarrow="open"/>
-              </v:shape>
-            </w:pict>
-          </mc:Fallback>
-        </mc:AlternateContent>
-      </w:r>
-      <w:r>
-        <w:rPr>
-          <w:noProof/>
-          <w:lang w:eastAsia="en-GB"/>
-        </w:rPr>
-        <mc:AlternateContent>
-          <mc:Choice Requires="wps">
-            <w:drawing>
-              <wp:anchor distT="0" distB="0" distL="114300" distR="114300" simplePos="0" relativeHeight="251694080" behindDoc="0" locked="0" layoutInCell="1" allowOverlap="1" wp14:anchorId="7F0E2B9E" wp14:editId="5DAC43C2">
-                <wp:simplePos x="0" y="0"/>
-                <wp:positionH relativeFrom="column">
-                  <wp:posOffset>3324225</wp:posOffset>
-                </wp:positionH>
-                <wp:positionV relativeFrom="paragraph">
-                  <wp:posOffset>1209040</wp:posOffset>
-                </wp:positionV>
-                <wp:extent cx="1018540" cy="95250"/>
-                <wp:effectExtent l="38100" t="0" r="29210" b="95250"/>
-                <wp:wrapNone/>
-                <wp:docPr id="289" name="Straight Arrow Connector 289"/>
-                <wp:cNvGraphicFramePr/>
-                <a:graphic xmlns:a="http://schemas.openxmlformats.org/drawingml/2006/main">
-                  <a:graphicData uri="http://schemas.microsoft.com/office/word/2010/wordprocessingShape">
-                    <wps:wsp>
-                      <wps:cNvCnPr/>
-                      <wps:spPr>
-                        <a:xfrm flipH="1">
-                          <a:off x="0" y="0"/>
-                          <a:ext cx="1018540" cy="95250"/>
-                        </a:xfrm>
-                        <a:prstGeom prst="straightConnector1">
-                          <a:avLst/>
-                        </a:prstGeom>
-                        <a:ln>
-                          <a:tailEnd type="arrow"/>
-                        </a:ln>
-                      </wps:spPr>
-                      <wps:style>
-                        <a:lnRef idx="1">
-                          <a:schemeClr val="accent1"/>
-                        </a:lnRef>
-                        <a:fillRef idx="0">
-                          <a:schemeClr val="accent1"/>
-                        </a:fillRef>
-                        <a:effectRef idx="0">
-                          <a:schemeClr val="accent1"/>
-                        </a:effectRef>
-                        <a:fontRef idx="minor">
-                          <a:schemeClr val="tx1"/>
-                        </a:fontRef>
-                      </wps:style>
-                      <wps:bodyPr/>
-                    </wps:wsp>
-                  </a:graphicData>
-                </a:graphic>
-                <wp14:sizeRelH relativeFrom="margin">
-                  <wp14:pctWidth>0</wp14:pctWidth>
-                </wp14:sizeRelH>
-                <wp14:sizeRelV relativeFrom="margin">
-                  <wp14:pctHeight>0</wp14:pctHeight>
-                </wp14:sizeRelV>
-              </wp:anchor>
-            </w:drawing>
-          </mc:Choice>
-          <mc:Fallback>
-            <w:pict>
-              <v:shape id="Straight Arrow Connector 289" o:spid="_x0000_s1026" type="#_x0000_t32" style="position:absolute;margin-left:261.75pt;margin-top:95.2pt;width:80.2pt;height:7.5pt;flip:x;z-index:251694080;visibility:visible;mso-wrap-style:square;mso-width-percent:0;mso-height-percent:0;mso-wrap-distance-left:9pt;mso-wrap-distance-top:0;mso-wrap-distance-right:9pt;mso-wrap-distance-bottom:0;mso-position-horizontal:absolute;mso-position-horizontal-relative:text;mso-position-vertical:absolute;mso-position-vertical-relative:text;mso-width-percent:0;mso-height-percent:0;mso-width-relative:margin;mso-height-relative:margin" o:gfxdata="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" strokecolor="#4579b8 [3044]">
+              <v:shape w14:anchorId="281E2FC2" id="Straight Arrow Connector 290" o:spid="_x0000_s1026" type="#_x0000_t32" style="position:absolute;margin-left:261.75pt;margin-top:56.2pt;width:84pt;height:0;flip:x;z-index:251657216;visibility:visible;mso-wrap-style:square;mso-width-percent:0;mso-height-percent:0;mso-wrap-distance-left:9pt;mso-wrap-distance-top:0;mso-wrap-distance-right:9pt;mso-wrap-distance-bottom:0;mso-position-horizontal:absolute;mso-position-horizontal-relative:text;mso-position-vertical:absolute;mso-position-vertical-relative:text;mso-width-percent:0;mso-height-percent:0;mso-width-relative:margin;mso-height-relative:margin" o:gfxdata="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" strokecolor="#4579b8 [3044]">
                 <v:stroke endarrow="open"/>
               </v:shape>
             </w:pict>
@@ -6204,7 +6302,7 @@
                     <pic:cNvPicPr/>
                   </pic:nvPicPr>
                   <pic:blipFill>
-                    <a:blip r:embed="rId16"/>
+                    <a:blip r:embed="rId18"/>
                     <a:stretch>
                       <a:fillRect/>
                     </a:stretch>
@@ -6224,6 +6322,8 @@
           </wp:inline>
         </w:drawing>
       </w:r>
+      <w:bookmarkStart w:id="17" w:name="_GoBack"/>
+      <w:bookmarkEnd w:id="17"/>
     </w:p>
     <w:p>
       <w:pPr>
@@ -6232,27 +6332,14 @@
       <w:r>
         <w:t xml:space="preserve">Figure </w:t>
       </w:r>
-      <w:r>
-        <w:fldChar w:fldCharType="begin"/>
-      </w:r>
-      <w:r>
-        <w:instrText xml:space="preserve"> SEQ Figure \* ARABIC </w:instrText>
-      </w:r>
-      <w:r>
-        <w:fldChar w:fldCharType="separate"/>
-      </w:r>
-      <w:r>
-        <w:rPr>
-          <w:noProof/>
-        </w:rPr>
-        <w:t>6</w:t>
-      </w:r>
-      <w:r>
-        <w:rPr>
-          <w:noProof/>
-        </w:rPr>
-        <w:fldChar w:fldCharType="end"/>
-      </w:r>
+      <w:fldSimple w:instr=" SEQ Figure \* ARABIC ">
+        <w:r>
+          <w:rPr>
+            <w:noProof/>
+          </w:rPr>
+          <w:t>6</w:t>
+        </w:r>
+      </w:fldSimple>
       <w:r>
         <w:t xml:space="preserve"> The Smart Appliance Screen shows the 'smart' appliances that the monitoring system has found to be in use and provides the addition of further devices to be monitored. These devices are monitored to give the user control over their energy usage.</w:t>
       </w:r>
@@ -6294,18 +6381,15 @@
         <w:t>equirements.</w:t>
       </w:r>
       <w:r>
-        <w:t xml:space="preserve"> The NHS recommends that older adults (65+) partake in two different types of activity </w:t>
-      </w:r>
+        <w:t xml:space="preserve"> The NHS recommends that older adults (65+) partake in two different types of activity every week: a mixture of aerobic activity such as cycling or walking along with strength exercises, that impact all parts of the body, including legs, hips, back, abdomen, chest, shoulders and arms (NHS, 2019). </w:t>
+      </w:r>
+      <w:r>
+        <w:t>Several specific exercises are shown in the storyboard and prototype of the design proposal.</w:t>
+      </w:r>
+    </w:p>
+    <w:p>
       <w:r>
         <w:lastRenderedPageBreak/>
-        <w:t xml:space="preserve">every week: a mixture of aerobic activity such as cycling or walking along with strength exercises, that impact all parts of the body, including legs, hips, back, abdomen, chest, shoulders and arms (NHS, 2019). </w:t>
-      </w:r>
-      <w:r>
-        <w:t>Several specific exercises are shown in the storyboard and prototype of the design proposal.</w:t>
-      </w:r>
-    </w:p>
-    <w:p>
-      <w:r>
         <w:t>The group discussed the possibility of Tai Chi, which appeared in China in the 13</w:t>
       </w:r>
       <w:r>
@@ -6315,7 +6399,31 @@
         <w:t>th</w:t>
       </w:r>
       <w:r>
-        <w:t xml:space="preserve"> century as a martial art, as a possible appropriate exercise. There is evidence that practicing Tai Chi can help older adults to reduce stress (Sandlund &amp; Norlander, 2000), improve posture and balance leading to lower risk of falls (Lomas-Vega, Obrero-Gaitan, Molina-Ortega, &amp; Del-Pino-Casado, 2017). Most importantly for those with mobility issues or who are unable to stand Tai Chi can also be practiced sitting down, bring about much the same health benefits as when done standing up (DailyCaring, 2019). </w:t>
+        <w:t xml:space="preserve"> century as a martial art, as a possible appropriate exercise. There is evidence that practicing Tai Chi can help older adults to reduce stress (</w:t>
+      </w:r>
+      <w:proofErr w:type="spellStart"/>
+      <w:r>
+        <w:t>Sandlund</w:t>
+      </w:r>
+      <w:proofErr w:type="spellEnd"/>
+      <w:r>
+        <w:t xml:space="preserve"> &amp; Norlander, 2000), improve posture and balance leading to lower risk of falls (Lomas-Vega, </w:t>
+      </w:r>
+      <w:proofErr w:type="spellStart"/>
+      <w:r>
+        <w:t>Obrero</w:t>
+      </w:r>
+      <w:proofErr w:type="spellEnd"/>
+      <w:r>
+        <w:t>-Gaitan, Molina-Ortega, &amp; Del-Pino-Casado, 2017). Most importantly for those with mobility issues or who are unable to stand Tai Chi can also be practiced sitting down, bring about much the same health benefits as when done standing up (</w:t>
+      </w:r>
+      <w:proofErr w:type="spellStart"/>
+      <w:r>
+        <w:t>DailyCaring</w:t>
+      </w:r>
+      <w:proofErr w:type="spellEnd"/>
+      <w:r>
+        <w:t xml:space="preserve">, 2019). </w:t>
       </w:r>
     </w:p>
     <w:p>
@@ -6393,7 +6501,7 @@
           </mc:Choice>
           <mc:Fallback>
             <w:pict>
-              <v:shape id="Straight Arrow Connector 10" o:spid="_x0000_s1026" type="#_x0000_t32" style="position:absolute;margin-left:302.25pt;margin-top:153.15pt;width:51pt;height:20.25pt;flip:x;z-index:251666432;visibility:visible;mso-wrap-style:square;mso-width-percent:0;mso-height-percent:0;mso-wrap-distance-left:9pt;mso-wrap-distance-top:0;mso-wrap-distance-right:9pt;mso-wrap-distance-bottom:0;mso-position-horizontal:absolute;mso-position-horizontal-relative:text;mso-position-vertical:absolute;mso-position-vertical-relative:text;mso-width-percent:0;mso-height-percent:0;mso-width-relative:margin;mso-height-relative:margin" o:gfxdata="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" strokecolor="#bc4542 [3045]">
+              <v:shape w14:anchorId="6252BB46" id="Straight Arrow Connector 10" o:spid="_x0000_s1026" type="#_x0000_t32" style="position:absolute;margin-left:302.25pt;margin-top:153.15pt;width:51pt;height:20.25pt;flip:x;z-index:251666432;visibility:visible;mso-wrap-style:square;mso-width-percent:0;mso-height-percent:0;mso-wrap-distance-left:9pt;mso-wrap-distance-top:0;mso-wrap-distance-right:9pt;mso-wrap-distance-bottom:0;mso-position-horizontal:absolute;mso-position-horizontal-relative:text;mso-position-vertical:absolute;mso-position-vertical-relative:text;mso-width-percent:0;mso-height-percent:0;mso-width-relative:margin;mso-height-relative:margin" o:gfxdata="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" strokecolor="#bc4542 [3045]">
                 <v:stroke endarrow="open"/>
               </v:shape>
             </w:pict>
@@ -6471,7 +6579,7 @@
           </mc:Choice>
           <mc:Fallback>
             <w:pict>
-              <v:shape id="_x0000_s1046" type="#_x0000_t202" style="position:absolute;margin-left:349.5pt;margin-top:126.15pt;width:128.25pt;height:54.75pt;z-index:251665408;visibility:visible;mso-wrap-style:square;mso-width-percent:0;mso-height-percent:0;mso-wrap-distance-left:9pt;mso-wrap-distance-top:0;mso-wrap-distance-right:9pt;mso-wrap-distance-bottom:0;mso-position-horizontal:absolute;mso-position-horizontal-relative:text;mso-position-vertical:absolute;mso-position-vertical-relative:text;mso-width-percent:0;mso-height-percent:0;mso-width-relative:margin;mso-height-relative:margin;v-text-anchor:top" o:gfxdata="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" filled="f" stroked="f">
+              <v:shape w14:anchorId="704CD7DA" id="_x0000_s1046" type="#_x0000_t202" style="position:absolute;margin-left:349.5pt;margin-top:126.15pt;width:128.25pt;height:54.75pt;z-index:251665408;visibility:visible;mso-wrap-style:square;mso-width-percent:0;mso-height-percent:0;mso-wrap-distance-left:9pt;mso-wrap-distance-top:0;mso-wrap-distance-right:9pt;mso-wrap-distance-bottom:0;mso-position-horizontal:absolute;mso-position-horizontal-relative:text;mso-position-vertical:absolute;mso-position-vertical-relative:text;mso-width-percent:0;mso-height-percent:0;mso-width-relative:margin;mso-height-relative:margin;v-text-anchor:top" o:gfxdata="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" filled="f" stroked="f">
                 <v:textbox>
                   <w:txbxContent>
                     <w:p>
@@ -6549,7 +6657,7 @@
           </mc:Choice>
           <mc:Fallback>
             <w:pict>
-              <v:shape id="Straight Arrow Connector 8" o:spid="_x0000_s1026" type="#_x0000_t32" style="position:absolute;margin-left:231pt;margin-top:86.4pt;width:118.5pt;height:43.5pt;flip:x;z-index:251664384;visibility:visible;mso-wrap-style:square;mso-width-percent:0;mso-wrap-distance-left:9pt;mso-wrap-distance-top:0;mso-wrap-distance-right:9pt;mso-wrap-distance-bottom:0;mso-position-horizontal:absolute;mso-position-horizontal-relative:text;mso-position-vertical:absolute;mso-position-vertical-relative:text;mso-width-percent:0;mso-width-relative:margin" o:gfxdata="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" strokecolor="#bc4542 [3045]">
+              <v:shape w14:anchorId="66298FA8" id="Straight Arrow Connector 8" o:spid="_x0000_s1026" type="#_x0000_t32" style="position:absolute;margin-left:231pt;margin-top:86.4pt;width:118.5pt;height:43.5pt;flip:x;z-index:251664384;visibility:visible;mso-wrap-style:square;mso-width-percent:0;mso-wrap-distance-left:9pt;mso-wrap-distance-top:0;mso-wrap-distance-right:9pt;mso-wrap-distance-bottom:0;mso-position-horizontal:absolute;mso-position-horizontal-relative:text;mso-position-vertical:absolute;mso-position-vertical-relative:text;mso-width-percent:0;mso-width-relative:margin" o:gfxdata="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" strokecolor="#bc4542 [3045]">
                 <v:stroke endarrow="open"/>
               </v:shape>
             </w:pict>
@@ -6616,7 +6724,7 @@
           </mc:Choice>
           <mc:Fallback>
             <w:pict>
-              <v:shape id="Straight Arrow Connector 7" o:spid="_x0000_s1026" type="#_x0000_t32" style="position:absolute;margin-left:237.75pt;margin-top:39.15pt;width:106.5pt;height:36.75pt;flip:x;z-index:251663360;visibility:visible;mso-wrap-style:square;mso-wrap-distance-left:9pt;mso-wrap-distance-top:0;mso-wrap-distance-right:9pt;mso-wrap-distance-bottom:0;mso-position-horizontal:absolute;mso-position-horizontal-relative:text;mso-position-vertical:absolute;mso-position-vertical-relative:text" o:gfxdata="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" strokecolor="#bc4542 [3045]">
+              <v:shape w14:anchorId="609DD436" id="Straight Arrow Connector 7" o:spid="_x0000_s1026" type="#_x0000_t32" style="position:absolute;margin-left:237.75pt;margin-top:39.15pt;width:106.5pt;height:36.75pt;flip:x;z-index:251663360;visibility:visible;mso-wrap-style:square;mso-wrap-distance-left:9pt;mso-wrap-distance-top:0;mso-wrap-distance-right:9pt;mso-wrap-distance-bottom:0;mso-position-horizontal:absolute;mso-position-horizontal-relative:text;mso-position-vertical:absolute;mso-position-vertical-relative:text" o:gfxdata="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" strokecolor="#bc4542 [3045]">
                 <v:stroke endarrow="open"/>
               </v:shape>
             </w:pict>
@@ -6694,7 +6802,7 @@
           </mc:Choice>
           <mc:Fallback>
             <w:pict>
-              <v:shape id="_x0000_s1047" type="#_x0000_t202" style="position:absolute;margin-left:349.5pt;margin-top:70.65pt;width:128.25pt;height:39.75pt;z-index:251662336;visibility:visible;mso-wrap-style:square;mso-width-percent:0;mso-height-percent:0;mso-wrap-distance-left:9pt;mso-wrap-distance-top:0;mso-wrap-distance-right:9pt;mso-wrap-distance-bottom:0;mso-position-horizontal:absolute;mso-position-horizontal-relative:text;mso-position-vertical:absolute;mso-position-vertical-relative:text;mso-width-percent:0;mso-height-percent:0;mso-width-relative:margin;mso-height-relative:margin;v-text-anchor:top" o:gfxdata="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" filled="f" stroked="f">
+              <v:shape w14:anchorId="581E9578" id="_x0000_s1047" type="#_x0000_t202" style="position:absolute;margin-left:349.5pt;margin-top:70.65pt;width:128.25pt;height:39.75pt;z-index:251662336;visibility:visible;mso-wrap-style:square;mso-width-percent:0;mso-height-percent:0;mso-wrap-distance-left:9pt;mso-wrap-distance-top:0;mso-wrap-distance-right:9pt;mso-wrap-distance-bottom:0;mso-position-horizontal:absolute;mso-position-horizontal-relative:text;mso-position-vertical:absolute;mso-position-vertical-relative:text;mso-width-percent:0;mso-height-percent:0;mso-width-relative:margin;mso-height-relative:margin;v-text-anchor:top" o:gfxdata="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" filled="f" stroked="f">
                 <v:textbox>
                   <w:txbxContent>
                     <w:p>
@@ -6780,7 +6888,7 @@
           </mc:Choice>
           <mc:Fallback>
             <w:pict>
-              <v:shape id="_x0000_s1048" type="#_x0000_t202" style="position:absolute;margin-left:349.5pt;margin-top:27.15pt;width:128.25pt;height:21.75pt;z-index:251661312;visibility:visible;mso-wrap-style:square;mso-width-percent:0;mso-height-percent:0;mso-wrap-distance-left:9pt;mso-wrap-distance-top:0;mso-wrap-distance-right:9pt;mso-wrap-distance-bottom:0;mso-position-horizontal:absolute;mso-position-horizontal-relative:text;mso-position-vertical:absolute;mso-position-vertical-relative:text;mso-width-percent:0;mso-height-percent:0;mso-width-relative:margin;mso-height-relative:margin;v-text-anchor:top" o:gfxdata="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" filled="f" stroked="f">
+              <v:shape w14:anchorId="786B8C90" id="_x0000_s1048" type="#_x0000_t202" style="position:absolute;margin-left:349.5pt;margin-top:27.15pt;width:128.25pt;height:21.75pt;z-index:251661312;visibility:visible;mso-wrap-style:square;mso-width-percent:0;mso-height-percent:0;mso-wrap-distance-left:9pt;mso-wrap-distance-top:0;mso-wrap-distance-right:9pt;mso-wrap-distance-bottom:0;mso-position-horizontal:absolute;mso-position-horizontal-relative:text;mso-position-vertical:absolute;mso-position-vertical-relative:text;mso-width-percent:0;mso-height-percent:0;mso-width-relative:margin;mso-height-relative:margin;v-text-anchor:top" o:gfxdata="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" filled="f" stroked="f">
                 <v:textbox>
                   <w:txbxContent>
                     <w:p>
@@ -6816,7 +6924,7 @@
                     <pic:cNvPicPr/>
                   </pic:nvPicPr>
                   <pic:blipFill>
-                    <a:blip r:embed="rId17"/>
+                    <a:blip r:embed="rId19"/>
                     <a:stretch>
                       <a:fillRect/>
                     </a:stretch>
@@ -6844,27 +6952,14 @@
       <w:r>
         <w:t xml:space="preserve">Figure </w:t>
       </w:r>
-      <w:r>
-        <w:fldChar w:fldCharType="begin"/>
-      </w:r>
-      <w:r>
-        <w:instrText xml:space="preserve"> SEQ Figure \* ARABIC </w:instrText>
-      </w:r>
-      <w:r>
-        <w:fldChar w:fldCharType="separate"/>
-      </w:r>
-      <w:r>
-        <w:rPr>
-          <w:noProof/>
-        </w:rPr>
-        <w:t>7</w:t>
-      </w:r>
-      <w:r>
-        <w:rPr>
-          <w:noProof/>
-        </w:rPr>
-        <w:fldChar w:fldCharType="end"/>
-      </w:r>
+      <w:fldSimple w:instr=" SEQ Figure \* ARABIC ">
+        <w:r>
+          <w:rPr>
+            <w:noProof/>
+          </w:rPr>
+          <w:t>7</w:t>
+        </w:r>
+      </w:fldSimple>
       <w:r>
         <w:t xml:space="preserve"> - The main Exercise screen shows exercises which are available in the system for the user to participate in. It provides a time-to-complete guidance under each exercise.</w:t>
       </w:r>
@@ -6959,7 +7054,7 @@
           </mc:Choice>
           <mc:Fallback>
             <w:pict>
-              <v:shape id="_x0000_s1049" type="#_x0000_t202" style="position:absolute;margin-left:1.65pt;margin-top:9.8pt;width:300.75pt;height:27pt;z-index:251668480;visibility:visible;mso-wrap-style:square;mso-width-percent:0;mso-height-percent:0;mso-wrap-distance-left:9pt;mso-wrap-distance-top:0;mso-wrap-distance-right:9pt;mso-wrap-distance-bottom:0;mso-position-horizontal:absolute;mso-position-horizontal-relative:text;mso-position-vertical:absolute;mso-position-vertical-relative:text;mso-width-percent:0;mso-height-percent:0;mso-width-relative:margin;mso-height-relative:margin;v-text-anchor:top" o:gfxdata="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" filled="f" stroked="f">
+              <v:shape w14:anchorId="0A3101E2" id="_x0000_s1049" type="#_x0000_t202" style="position:absolute;margin-left:1.65pt;margin-top:9.8pt;width:300.75pt;height:27pt;z-index:251668480;visibility:visible;mso-wrap-style:square;mso-width-percent:0;mso-height-percent:0;mso-wrap-distance-left:9pt;mso-wrap-distance-top:0;mso-wrap-distance-right:9pt;mso-wrap-distance-bottom:0;mso-position-horizontal:absolute;mso-position-horizontal-relative:text;mso-position-vertical:absolute;mso-position-vertical-relative:text;mso-width-percent:0;mso-height-percent:0;mso-width-relative:margin;mso-height-relative:margin;v-text-anchor:top" o:gfxdata="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" filled="f" stroked="f">
                 <v:textbox>
                   <w:txbxContent>
                     <w:p>
@@ -7002,7 +7097,15 @@
         <w:t>f</w:t>
       </w:r>
       <w:r>
-        <w:t xml:space="preserve"> the end to indicate that the user can scroll. Scrolling can be done two ways: standard touchscreen hold and drag, or by using the scroll bar at the bottom. </w:t>
+        <w:t xml:space="preserve"> the end to indicate that the user can scroll. Scrolling can be done two ways: standard touchscreen </w:t>
+      </w:r>
+      <w:proofErr w:type="gramStart"/>
+      <w:r>
+        <w:t>hold</w:t>
+      </w:r>
+      <w:proofErr w:type="gramEnd"/>
+      <w:r>
+        <w:t xml:space="preserve"> and drag, or by using the scroll bar at the bottom. </w:t>
       </w:r>
     </w:p>
     <w:p>
@@ -7012,7 +7115,6 @@
       <w:bookmarkStart w:id="20" w:name="_Ref1145826"/>
       <w:bookmarkStart w:id="21" w:name="_Toc1466331"/>
       <w:r>
-        <w:lastRenderedPageBreak/>
         <w:t>Add exercises</w:t>
       </w:r>
       <w:bookmarkEnd w:id="20"/>
@@ -7043,6 +7145,7 @@
           <w:noProof/>
           <w:lang w:eastAsia="en-GB"/>
         </w:rPr>
+        <w:lastRenderedPageBreak/>
         <mc:AlternateContent>
           <mc:Choice Requires="wps">
             <w:drawing>
@@ -7101,7 +7204,7 @@
           </mc:Choice>
           <mc:Fallback>
             <w:pict>
-              <v:shape id="Straight Arrow Connector 23" o:spid="_x0000_s1026" type="#_x0000_t32" style="position:absolute;margin-left:297pt;margin-top:21.15pt;width:52.5pt;height:36.75pt;flip:x;z-index:251671552;visibility:visible;mso-wrap-style:square;mso-width-percent:0;mso-wrap-distance-left:9pt;mso-wrap-distance-top:0;mso-wrap-distance-right:9pt;mso-wrap-distance-bottom:0;mso-position-horizontal:absolute;mso-position-horizontal-relative:text;mso-position-vertical:absolute;mso-position-vertical-relative:text;mso-width-percent:0;mso-width-relative:margin" o:gfxdata="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" strokecolor="#bc4542 [3045]">
+              <v:shape w14:anchorId="19985DD8" id="Straight Arrow Connector 23" o:spid="_x0000_s1026" type="#_x0000_t32" style="position:absolute;margin-left:297pt;margin-top:21.15pt;width:52.5pt;height:36.75pt;flip:x;z-index:251671552;visibility:visible;mso-wrap-style:square;mso-width-percent:0;mso-wrap-distance-left:9pt;mso-wrap-distance-top:0;mso-wrap-distance-right:9pt;mso-wrap-distance-bottom:0;mso-position-horizontal:absolute;mso-position-horizontal-relative:text;mso-position-vertical:absolute;mso-position-vertical-relative:text;mso-width-percent:0;mso-width-relative:margin" o:gfxdata="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" strokecolor="#bc4542 [3045]">
                 <v:stroke endarrow="open"/>
               </v:shape>
             </w:pict>
@@ -7204,7 +7307,7 @@
           </mc:Choice>
           <mc:Fallback>
             <w:pict>
-              <v:shape id="_x0000_s1050" type="#_x0000_t202" style="position:absolute;margin-left:344.25pt;margin-top:6.9pt;width:163.5pt;height:54.75pt;z-index:251670528;visibility:visible;mso-wrap-style:square;mso-width-percent:0;mso-height-percent:0;mso-wrap-distance-left:9pt;mso-wrap-distance-top:0;mso-wrap-distance-right:9pt;mso-wrap-distance-bottom:0;mso-position-horizontal:absolute;mso-position-horizontal-relative:text;mso-position-vertical:absolute;mso-position-vertical-relative:text;mso-width-percent:0;mso-height-percent:0;mso-width-relative:margin;mso-height-relative:margin;v-text-anchor:top" o:gfxdata="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" filled="f" stroked="f">
+              <v:shape w14:anchorId="3F4B8BBC" id="_x0000_s1050" type="#_x0000_t202" style="position:absolute;margin-left:344.25pt;margin-top:6.9pt;width:163.5pt;height:54.75pt;z-index:251670528;visibility:visible;mso-wrap-style:square;mso-width-percent:0;mso-height-percent:0;mso-wrap-distance-left:9pt;mso-wrap-distance-top:0;mso-wrap-distance-right:9pt;mso-wrap-distance-bottom:0;mso-position-horizontal:absolute;mso-position-horizontal-relative:text;mso-position-vertical:absolute;mso-position-vertical-relative:text;mso-width-percent:0;mso-height-percent:0;mso-width-relative:margin;mso-height-relative:margin;v-text-anchor:top" o:gfxdata="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" filled="f" stroked="f">
                 <v:textbox>
                   <w:txbxContent>
                     <w:p>
@@ -7265,7 +7368,7 @@
                     <pic:cNvPicPr/>
                   </pic:nvPicPr>
                   <pic:blipFill>
-                    <a:blip r:embed="rId18"/>
+                    <a:blip r:embed="rId20"/>
                     <a:stretch>
                       <a:fillRect/>
                     </a:stretch>
@@ -7293,27 +7396,14 @@
       <w:r>
         <w:t xml:space="preserve">Figure </w:t>
       </w:r>
-      <w:r>
-        <w:fldChar w:fldCharType="begin"/>
-      </w:r>
-      <w:r>
-        <w:instrText xml:space="preserve"> SEQ Figure \* ARABIC </w:instrText>
-      </w:r>
-      <w:r>
-        <w:fldChar w:fldCharType="separate"/>
-      </w:r>
-      <w:r>
-        <w:rPr>
-          <w:noProof/>
-        </w:rPr>
-        <w:t>8</w:t>
-      </w:r>
-      <w:r>
-        <w:rPr>
-          <w:noProof/>
-        </w:rPr>
-        <w:fldChar w:fldCharType="end"/>
-      </w:r>
+      <w:fldSimple w:instr=" SEQ Figure \* ARABIC ">
+        <w:r>
+          <w:rPr>
+            <w:noProof/>
+          </w:rPr>
+          <w:t>8</w:t>
+        </w:r>
+      </w:fldSimple>
       <w:r>
         <w:t xml:space="preserve"> - This is the screen through which to add new exercises. A description is given along with a time-to-complete guide.</w:t>
       </w:r>
@@ -7408,7 +7498,7 @@
           </mc:Choice>
           <mc:Fallback>
             <w:pict>
-              <v:shape id="_x0000_s1051" type="#_x0000_t202" style="position:absolute;left:0;text-align:left;margin-left:336pt;margin-top:14.3pt;width:150.75pt;height:54.75pt;z-index:251673600;visibility:visible;mso-wrap-style:square;mso-width-percent:0;mso-height-percent:0;mso-wrap-distance-left:9pt;mso-wrap-distance-top:0;mso-wrap-distance-right:9pt;mso-wrap-distance-bottom:0;mso-position-horizontal:absolute;mso-position-horizontal-relative:text;mso-position-vertical:absolute;mso-position-vertical-relative:text;mso-width-percent:0;mso-height-percent:0;mso-width-relative:margin;mso-height-relative:margin;v-text-anchor:top" o:gfxdata="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" filled="f" stroked="f">
+              <v:shape w14:anchorId="1D09A601" id="_x0000_s1051" type="#_x0000_t202" style="position:absolute;left:0;text-align:left;margin-left:336pt;margin-top:14.3pt;width:150.75pt;height:54.75pt;z-index:251673600;visibility:visible;mso-wrap-style:square;mso-width-percent:0;mso-height-percent:0;mso-wrap-distance-left:9pt;mso-wrap-distance-top:0;mso-wrap-distance-right:9pt;mso-wrap-distance-bottom:0;mso-position-horizontal:absolute;mso-position-horizontal-relative:text;mso-position-vertical:absolute;mso-position-vertical-relative:text;mso-width-percent:0;mso-height-percent:0;mso-width-relative:margin;mso-height-relative:margin;v-text-anchor:top" o:gfxdata="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" filled="f" stroked="f">
                 <v:textbox>
                   <w:txbxContent>
                     <w:p>
@@ -7504,7 +7594,7 @@
           </mc:Choice>
           <mc:Fallback>
             <w:pict>
-              <v:shape id="_x0000_s1052" type="#_x0000_t202" style="position:absolute;margin-left:338.85pt;margin-top:57.65pt;width:151.5pt;height:78.75pt;z-index:251675648;visibility:visible;mso-wrap-style:square;mso-width-percent:0;mso-height-percent:0;mso-wrap-distance-left:9pt;mso-wrap-distance-top:0;mso-wrap-distance-right:9pt;mso-wrap-distance-bottom:0;mso-position-horizontal:absolute;mso-position-horizontal-relative:text;mso-position-vertical:absolute;mso-position-vertical-relative:text;mso-width-percent:0;mso-height-percent:0;mso-width-relative:margin;mso-height-relative:margin;v-text-anchor:top" o:gfxdata="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" filled="f" stroked="f">
+              <v:shape w14:anchorId="21202763" id="_x0000_s1052" type="#_x0000_t202" style="position:absolute;margin-left:338.85pt;margin-top:57.65pt;width:151.5pt;height:78.75pt;z-index:251675648;visibility:visible;mso-wrap-style:square;mso-width-percent:0;mso-height-percent:0;mso-wrap-distance-left:9pt;mso-wrap-distance-top:0;mso-wrap-distance-right:9pt;mso-wrap-distance-bottom:0;mso-position-horizontal:absolute;mso-position-horizontal-relative:text;mso-position-vertical:absolute;mso-position-vertical-relative:text;mso-width-percent:0;mso-height-percent:0;mso-width-relative:margin;mso-height-relative:margin;v-text-anchor:top" o:gfxdata="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" filled="f" stroked="f">
                 <v:textbox>
                   <w:txbxContent>
                     <w:p>
@@ -7590,7 +7680,7 @@
           </mc:Choice>
           <mc:Fallback>
             <w:pict>
-              <v:shape id="_x0000_s1053" type="#_x0000_t202" style="position:absolute;margin-left:338.85pt;margin-top:122.9pt;width:151.5pt;height:78.75pt;z-index:251676672;visibility:visible;mso-wrap-style:square;mso-width-percent:0;mso-height-percent:0;mso-wrap-distance-left:9pt;mso-wrap-distance-top:0;mso-wrap-distance-right:9pt;mso-wrap-distance-bottom:0;mso-position-horizontal:absolute;mso-position-horizontal-relative:text;mso-position-vertical:absolute;mso-position-vertical-relative:text;mso-width-percent:0;mso-height-percent:0;mso-width-relative:margin;mso-height-relative:margin;v-text-anchor:top" o:gfxdata="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" filled="f" stroked="f">
+              <v:shape w14:anchorId="641EF1F8" id="_x0000_s1053" type="#_x0000_t202" style="position:absolute;margin-left:338.85pt;margin-top:122.9pt;width:151.5pt;height:78.75pt;z-index:251676672;visibility:visible;mso-wrap-style:square;mso-width-percent:0;mso-height-percent:0;mso-wrap-distance-left:9pt;mso-wrap-distance-top:0;mso-wrap-distance-right:9pt;mso-wrap-distance-bottom:0;mso-position-horizontal:absolute;mso-position-horizontal-relative:text;mso-position-vertical:absolute;mso-position-vertical-relative:text;mso-width-percent:0;mso-height-percent:0;mso-width-relative:margin;mso-height-relative:margin;v-text-anchor:top" o:gfxdata="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" filled="f" stroked="f">
                 <v:textbox>
                   <w:txbxContent>
                     <w:p>
@@ -7668,7 +7758,7 @@
           </mc:Choice>
           <mc:Fallback>
             <w:pict>
-              <v:shape id="Straight Arrow Connector 29" o:spid="_x0000_s1026" type="#_x0000_t32" style="position:absolute;margin-left:120.6pt;margin-top:17.9pt;width:219pt;height:36.75pt;flip:x;z-index:251677696;visibility:visible;mso-wrap-style:square;mso-width-percent:0;mso-wrap-distance-left:9pt;mso-wrap-distance-top:0;mso-wrap-distance-right:9pt;mso-wrap-distance-bottom:0;mso-position-horizontal:absolute;mso-position-horizontal-relative:text;mso-position-vertical:absolute;mso-position-vertical-relative:text;mso-width-percent:0;mso-width-relative:margin" o:gfxdata="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" strokecolor="#bc4542 [3045]">
+              <v:shape w14:anchorId="21AB6D00" id="Straight Arrow Connector 29" o:spid="_x0000_s1026" type="#_x0000_t32" style="position:absolute;margin-left:120.6pt;margin-top:17.9pt;width:219pt;height:36.75pt;flip:x;z-index:251677696;visibility:visible;mso-wrap-style:square;mso-width-percent:0;mso-wrap-distance-left:9pt;mso-wrap-distance-top:0;mso-wrap-distance-right:9pt;mso-wrap-distance-bottom:0;mso-position-horizontal:absolute;mso-position-horizontal-relative:text;mso-position-vertical:absolute;mso-position-vertical-relative:text;mso-width-percent:0;mso-width-relative:margin" o:gfxdata="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" strokecolor="#bc4542 [3045]">
                 <v:stroke endarrow="open"/>
               </v:shape>
             </w:pict>
@@ -7741,7 +7831,7 @@
           </mc:Choice>
           <mc:Fallback>
             <w:pict>
-              <v:shape id="Straight Arrow Connector 30" o:spid="_x0000_s1026" type="#_x0000_t32" style="position:absolute;margin-left:159.6pt;margin-top:79.4pt;width:179.25pt;height:12pt;flip:x;z-index:251678720;visibility:visible;mso-wrap-style:square;mso-width-percent:0;mso-height-percent:0;mso-wrap-distance-left:9pt;mso-wrap-distance-top:0;mso-wrap-distance-right:9pt;mso-wrap-distance-bottom:0;mso-position-horizontal:absolute;mso-position-horizontal-relative:text;mso-position-vertical:absolute;mso-position-vertical-relative:text;mso-width-percent:0;mso-height-percent:0;mso-width-relative:margin;mso-height-relative:margin" o:gfxdata="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" strokecolor="#bc4542 [3045]">
+              <v:shape w14:anchorId="6D4CB50D" id="Straight Arrow Connector 30" o:spid="_x0000_s1026" type="#_x0000_t32" style="position:absolute;margin-left:159.6pt;margin-top:79.4pt;width:179.25pt;height:12pt;flip:x;z-index:251678720;visibility:visible;mso-wrap-style:square;mso-width-percent:0;mso-height-percent:0;mso-wrap-distance-left:9pt;mso-wrap-distance-top:0;mso-wrap-distance-right:9pt;mso-wrap-distance-bottom:0;mso-position-horizontal:absolute;mso-position-horizontal-relative:text;mso-position-vertical:absolute;mso-position-vertical-relative:text;mso-width-percent:0;mso-height-percent:0;mso-width-relative:margin;mso-height-relative:margin" o:gfxdata="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" strokecolor="#bc4542 [3045]">
                 <v:stroke endarrow="open"/>
               </v:shape>
             </w:pict>
@@ -7814,7 +7904,7 @@
           </mc:Choice>
           <mc:Fallback>
             <w:pict>
-              <v:shape id="Straight Arrow Connector 31" o:spid="_x0000_s1026" type="#_x0000_t32" style="position:absolute;margin-left:299.1pt;margin-top:142.4pt;width:40.5pt;height:45pt;flip:x;z-index:251679744;visibility:visible;mso-wrap-style:square;mso-width-percent:0;mso-height-percent:0;mso-wrap-distance-left:9pt;mso-wrap-distance-top:0;mso-wrap-distance-right:9pt;mso-wrap-distance-bottom:0;mso-position-horizontal:absolute;mso-position-horizontal-relative:text;mso-position-vertical:absolute;mso-position-vertical-relative:text;mso-width-percent:0;mso-height-percent:0;mso-width-relative:margin;mso-height-relative:margin" o:gfxdata="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" strokecolor="#bc4542 [3045]">
+              <v:shape w14:anchorId="3C32CA82" id="Straight Arrow Connector 31" o:spid="_x0000_s1026" type="#_x0000_t32" style="position:absolute;margin-left:299.1pt;margin-top:142.4pt;width:40.5pt;height:45pt;flip:x;z-index:251679744;visibility:visible;mso-wrap-style:square;mso-width-percent:0;mso-height-percent:0;mso-wrap-distance-left:9pt;mso-wrap-distance-top:0;mso-wrap-distance-right:9pt;mso-wrap-distance-bottom:0;mso-position-horizontal:absolute;mso-position-horizontal-relative:text;mso-position-vertical:absolute;mso-position-vertical-relative:text;mso-width-percent:0;mso-height-percent:0;mso-width-relative:margin;mso-height-relative:margin" o:gfxdata="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" strokecolor="#bc4542 [3045]">
                 <v:stroke endarrow="open"/>
               </v:shape>
             </w:pict>
@@ -7831,235 +7921,6 @@
             <wp:extent cx="3960000" cy="2520000"/>
             <wp:effectExtent l="0" t="0" r="2540" b="0"/>
             <wp:docPr id="14" name="Picture 14"/>
-            <wp:cNvGraphicFramePr>
-              <a:graphicFrameLocks xmlns:a="http://schemas.openxmlformats.org/drawingml/2006/main" noChangeAspect="1"/>
-            </wp:cNvGraphicFramePr>
-            <a:graphic xmlns:a="http://schemas.openxmlformats.org/drawingml/2006/main">
-              <a:graphicData uri="http://schemas.openxmlformats.org/drawingml/2006/picture">
-                <pic:pic xmlns:pic="http://schemas.openxmlformats.org/drawingml/2006/picture">
-                  <pic:nvPicPr>
-                    <pic:cNvPr id="0" name=""/>
-                    <pic:cNvPicPr/>
-                  </pic:nvPicPr>
-                  <pic:blipFill>
-                    <a:blip r:embed="rId19"/>
-                    <a:stretch>
-                      <a:fillRect/>
-                    </a:stretch>
-                  </pic:blipFill>
-                  <pic:spPr>
-                    <a:xfrm>
-                      <a:off x="0" y="0"/>
-                      <a:ext cx="3960000" cy="2520000"/>
-                    </a:xfrm>
-                    <a:prstGeom prst="rect">
-                      <a:avLst/>
-                    </a:prstGeom>
-                  </pic:spPr>
-                </pic:pic>
-              </a:graphicData>
-            </a:graphic>
-          </wp:inline>
-        </w:drawing>
-      </w:r>
-    </w:p>
-    <w:p>
-      <w:pPr>
-        <w:pStyle w:val="Caption"/>
-      </w:pPr>
-      <w:r>
-        <w:t xml:space="preserve">Figure </w:t>
-      </w:r>
-      <w:r>
-        <w:fldChar w:fldCharType="begin"/>
-      </w:r>
-      <w:r>
-        <w:instrText xml:space="preserve"> SEQ Figure \* ARABIC </w:instrText>
-      </w:r>
-      <w:r>
-        <w:fldChar w:fldCharType="separate"/>
-      </w:r>
-      <w:r>
-        <w:rPr>
-          <w:noProof/>
-        </w:rPr>
-        <w:t>9</w:t>
-      </w:r>
-      <w:r>
-        <w:rPr>
-          <w:noProof/>
-        </w:rPr>
-        <w:fldChar w:fldCharType="end"/>
-      </w:r>
-      <w:r>
-        <w:t xml:space="preserve"> - This is an example of a specific Exercise screen. In the example, a movement in the Tai Chi exercise sequence is demonstrated by an image with an overlay of sensor points on the body to help the user identify where their arms and legs should be while performing this movement. The image and sensor points as an overlay were used as a mechanism to show rather than explain with words.</w:t>
-      </w:r>
-    </w:p>
-    <w:p>
-      <w:r>
-        <w:t xml:space="preserve">Exercises work by having an animated video of a person doing the activity with an overlay of the user giving immediate feedback on how well the user is doing.  Overlays may also appear on screen showing for instance how long the user must hold a certain position. The user can leave the exercise </w:t>
-      </w:r>
-      <w:r>
-        <w:lastRenderedPageBreak/>
-        <w:t>by pressing the back button which will take the user to the previous page (e</w:t>
-      </w:r>
-      <w:r>
-        <w:t>i</w:t>
-      </w:r>
-      <w:r>
-        <w:t xml:space="preserve">ther </w:t>
-      </w:r>
-      <w:r>
-        <w:t xml:space="preserve">Add Exercise </w:t>
-      </w:r>
-      <w:r>
-        <w:fldChar w:fldCharType="begin"/>
-      </w:r>
-      <w:r>
-        <w:instrText xml:space="preserve"> REF _Ref1145826 \r \h </w:instrText>
-      </w:r>
-      <w:r>
-        <w:fldChar w:fldCharType="separate"/>
-      </w:r>
-      <w:r>
-        <w:t>4.3.1</w:t>
-      </w:r>
-      <w:r>
-        <w:fldChar w:fldCharType="end"/>
-      </w:r>
-      <w:r>
-        <w:t xml:space="preserve"> </w:t>
-      </w:r>
-      <w:r>
-        <w:t>or</w:t>
-      </w:r>
-      <w:r>
-        <w:t xml:space="preserve"> Exercise </w:t>
-      </w:r>
-      <w:r>
-        <w:fldChar w:fldCharType="begin"/>
-      </w:r>
-      <w:r>
-        <w:instrText xml:space="preserve"> REF _Ref1310533 \r \h </w:instrText>
-      </w:r>
-      <w:r>
-        <w:fldChar w:fldCharType="separate"/>
-      </w:r>
-      <w:r>
-        <w:t>4.3</w:t>
-      </w:r>
-      <w:r>
-        <w:fldChar w:fldCharType="end"/>
-      </w:r>
-      <w:r>
-        <w:t>)</w:t>
-      </w:r>
-    </w:p>
-    <w:p>
-      <w:r>
-        <w:t xml:space="preserve">As the product was to give interaction, the initial design of exercises focused on giving the user feedback in the form of a human image with line skeleton overlaid and sensor points on that line skeleton. The display was expected to guide the user through placement of the line skeleton through a given exercise sequences and the sensor points on the screen would be mirrored in sensor devices on the user’s body. The feedback highlighted in the initial design could be seen as ‘passive’ in that it relied on the persona mirroring the skeleton outlining the position of the exercise. The amended exercise feedback will show colour areas on the panel form – a red colour on the panel form’s arm, for instance, will suggest that the persona’s position of the arm during the exercise is out of alignment with what is needed, a green colour on the panel form would feedback to the person that their position for this part of the exercise movements is correct. </w:t>
-      </w:r>
-      <w:r>
-        <w:t xml:space="preserve">The group felt that this was an improved feedback mechanism and again was done through displaying ‘green’ for ‘correct’ and ‘red’ for ‘incorrect’ as non-verbal encouragement to the user. Non-verbal communication overcomes the potential for confusion from a series of words and </w:t>
-      </w:r>
-      <w:r>
-        <w:t>practises the UK government guideline to not create ‘walls of text’ (Pun, 2016).</w:t>
-      </w:r>
-    </w:p>
-    <w:p/>
-    <w:p/>
-    <w:p/>
-    <w:p/>
-    <w:p>
-      <w:pPr>
-        <w:pStyle w:val="Heading2"/>
-      </w:pPr>
-      <w:bookmarkStart w:id="24" w:name="_Ref1310564"/>
-      <w:bookmarkStart w:id="25" w:name="_Toc1466333"/>
-      <w:r>
-        <w:t>Smart Robot (Cozmo)</w:t>
-      </w:r>
-      <w:bookmarkEnd w:id="24"/>
-      <w:bookmarkEnd w:id="25"/>
-    </w:p>
-    <w:p>
-      <w:pPr>
-        <w:pStyle w:val="NoSpacing"/>
-      </w:pPr>
-      <w:r>
-        <w:rPr>
-          <w:noProof/>
-          <w:lang w:eastAsia="en-GB"/>
-        </w:rPr>
-        <w:drawing>
-          <wp:inline distT="0" distB="0" distL="0" distR="0" wp14:anchorId="11D6F285" wp14:editId="7E22A39E">
-            <wp:extent cx="3960000" cy="2520000"/>
-            <wp:effectExtent l="0" t="0" r="2540" b="0"/>
-            <wp:docPr id="15" name="Picture 15"/>
-            <wp:cNvGraphicFramePr>
-              <a:graphicFrameLocks xmlns:a="http://schemas.openxmlformats.org/drawingml/2006/main" noChangeAspect="1"/>
-            </wp:cNvGraphicFramePr>
-            <a:graphic xmlns:a="http://schemas.openxmlformats.org/drawingml/2006/main">
-              <a:graphicData uri="http://schemas.openxmlformats.org/drawingml/2006/picture">
-                <pic:pic xmlns:pic="http://schemas.openxmlformats.org/drawingml/2006/picture">
-                  <pic:nvPicPr>
-                    <pic:cNvPr id="0" name=""/>
-                    <pic:cNvPicPr/>
-                  </pic:nvPicPr>
-                  <pic:blipFill>
-                    <a:blip r:embed="rId20"/>
-                    <a:stretch>
-                      <a:fillRect/>
-                    </a:stretch>
-                  </pic:blipFill>
-                  <pic:spPr>
-                    <a:xfrm>
-                      <a:off x="0" y="0"/>
-                      <a:ext cx="3960000" cy="2520000"/>
-                    </a:xfrm>
-                    <a:prstGeom prst="rect">
-                      <a:avLst/>
-                    </a:prstGeom>
-                  </pic:spPr>
-                </pic:pic>
-              </a:graphicData>
-            </a:graphic>
-          </wp:inline>
-        </w:drawing>
-      </w:r>
-    </w:p>
-    <w:p>
-      <w:pPr>
-        <w:pStyle w:val="NoSpacing"/>
-      </w:pPr>
-    </w:p>
-    <w:p>
-      <w:pPr>
-        <w:pStyle w:val="Heading2"/>
-      </w:pPr>
-      <w:bookmarkStart w:id="26" w:name="_Ref1310581"/>
-      <w:bookmarkStart w:id="27" w:name="_Toc1466334"/>
-      <w:r>
-        <w:lastRenderedPageBreak/>
-        <w:t>Settings</w:t>
-      </w:r>
-      <w:bookmarkEnd w:id="26"/>
-      <w:bookmarkEnd w:id="27"/>
-    </w:p>
-    <w:p>
-      <w:pPr>
-        <w:pStyle w:val="NoSpacing"/>
-      </w:pPr>
-      <w:r>
-        <w:rPr>
-          <w:noProof/>
-          <w:lang w:eastAsia="en-GB"/>
-        </w:rPr>
-        <w:drawing>
-          <wp:inline distT="0" distB="0" distL="0" distR="0" wp14:anchorId="11EBD34C" wp14:editId="1F15B77E">
-            <wp:extent cx="3960000" cy="2520000"/>
-            <wp:effectExtent l="0" t="0" r="2540" b="0"/>
-            <wp:docPr id="17" name="Picture 17"/>
             <wp:cNvGraphicFramePr>
               <a:graphicFrameLocks xmlns:a="http://schemas.openxmlformats.org/drawingml/2006/main" noChangeAspect="1"/>
             </wp:cNvGraphicFramePr>
@@ -8094,6 +7955,228 @@
     </w:p>
     <w:p>
       <w:pPr>
+        <w:pStyle w:val="Caption"/>
+      </w:pPr>
+      <w:r>
+        <w:t xml:space="preserve">Figure </w:t>
+      </w:r>
+      <w:fldSimple w:instr=" SEQ Figure \* ARABIC ">
+        <w:r>
+          <w:rPr>
+            <w:noProof/>
+          </w:rPr>
+          <w:t>9</w:t>
+        </w:r>
+      </w:fldSimple>
+      <w:r>
+        <w:t xml:space="preserve"> - This is an example of a specific Exercise screen. In the example, a movement in the Tai Chi exercise sequence is demonstrated by an image with an overlay of sensor points on the body to help the user identify where their arms and legs should be while performing this movement. The image and sensor points as an overlay were used as a mechanism to show rather than explain with words.</w:t>
+      </w:r>
+    </w:p>
+    <w:p>
+      <w:r>
+        <w:t>Exercises work by having an animated video of a person doing the activity with an overlay of the user giving immediate feedback on how well the user is doing.  Overlays may also appear on screen showing for instance how long the user must hold a certain position. The user can leave the exercise by pressing the back button which will take the user to the previous page (e</w:t>
+      </w:r>
+      <w:r>
+        <w:t>i</w:t>
+      </w:r>
+      <w:r>
+        <w:t xml:space="preserve">ther </w:t>
+      </w:r>
+      <w:r>
+        <w:t xml:space="preserve">Add Exercise </w:t>
+      </w:r>
+      <w:r>
+        <w:fldChar w:fldCharType="begin"/>
+      </w:r>
+      <w:r>
+        <w:instrText xml:space="preserve"> REF _Ref1145826 \r \h </w:instrText>
+      </w:r>
+      <w:r>
+        <w:fldChar w:fldCharType="separate"/>
+      </w:r>
+      <w:r>
+        <w:t>4.3.1</w:t>
+      </w:r>
+      <w:r>
+        <w:fldChar w:fldCharType="end"/>
+      </w:r>
+      <w:r>
+        <w:t xml:space="preserve"> </w:t>
+      </w:r>
+      <w:r>
+        <w:t>or</w:t>
+      </w:r>
+      <w:r>
+        <w:t xml:space="preserve"> Exercise </w:t>
+      </w:r>
+      <w:r>
+        <w:fldChar w:fldCharType="begin"/>
+      </w:r>
+      <w:r>
+        <w:instrText xml:space="preserve"> REF _Ref1310533 \r \h </w:instrText>
+      </w:r>
+      <w:r>
+        <w:fldChar w:fldCharType="separate"/>
+      </w:r>
+      <w:r>
+        <w:t>4.3</w:t>
+      </w:r>
+      <w:r>
+        <w:fldChar w:fldCharType="end"/>
+      </w:r>
+      <w:r>
+        <w:t>)</w:t>
+      </w:r>
+    </w:p>
+    <w:p>
+      <w:r>
+        <w:lastRenderedPageBreak/>
+        <w:t xml:space="preserve">As the product was to give interaction, the initial design of exercises focused on giving the user feedback in the form of a human image with line skeleton overlaid and sensor points on that line skeleton. The display was expected to guide the user through placement of the line skeleton through a given exercise sequences and the sensor points on the screen would be mirrored in sensor devices on the user’s body. The feedback highlighted in the initial design could </w:t>
+      </w:r>
+      <w:proofErr w:type="gramStart"/>
+      <w:r>
+        <w:t>be seen as</w:t>
+      </w:r>
+      <w:proofErr w:type="gramEnd"/>
+      <w:r>
+        <w:t xml:space="preserve"> ‘passive’ in that it relied on the persona mirroring the skeleton outlining the position of the exercise. The amended exercise feedback will show colour areas on the panel form – a red colour on the panel form’s arm, for instance, will suggest that the persona’s position of the arm during the exercise is out of alignment with what is needed, a green colour on the panel form would feedback to the person that their position for this part of the exercise movements is correct. </w:t>
+      </w:r>
+      <w:r>
+        <w:t xml:space="preserve">The group felt that this was an improved feedback mechanism and again was done through displaying ‘green’ for ‘correct’ and ‘red’ for ‘incorrect’ as non-verbal encouragement to the user. Non-verbal communication overcomes the potential for confusion from a series of words and </w:t>
+      </w:r>
+      <w:r>
+        <w:t>practises the UK government guideline to not create ‘walls of text’ (Pun, 2016).</w:t>
+      </w:r>
+    </w:p>
+    <w:p/>
+    <w:p/>
+    <w:p/>
+    <w:p/>
+    <w:p>
+      <w:pPr>
+        <w:pStyle w:val="Heading2"/>
+      </w:pPr>
+      <w:bookmarkStart w:id="24" w:name="_Ref1310564"/>
+      <w:bookmarkStart w:id="25" w:name="_Toc1466333"/>
+      <w:r>
+        <w:t>Smart Robot (</w:t>
+      </w:r>
+      <w:proofErr w:type="spellStart"/>
+      <w:r>
+        <w:t>Cozmo</w:t>
+      </w:r>
+      <w:proofErr w:type="spellEnd"/>
+      <w:r>
+        <w:t>)</w:t>
+      </w:r>
+      <w:bookmarkEnd w:id="24"/>
+      <w:bookmarkEnd w:id="25"/>
+    </w:p>
+    <w:p>
+      <w:r>
+        <w:drawing>
+          <wp:inline distT="0" distB="0" distL="0" distR="0" wp14:anchorId="000AA7D7" wp14:editId="5FD46E5B">
+            <wp:extent cx="3960000" cy="2520000"/>
+            <wp:effectExtent l="0" t="0" r="2540" b="0"/>
+            <wp:docPr id="34" name="Picture 34"/>
+            <wp:cNvGraphicFramePr>
+              <a:graphicFrameLocks xmlns:a="http://schemas.openxmlformats.org/drawingml/2006/main" noChangeAspect="1"/>
+            </wp:cNvGraphicFramePr>
+            <a:graphic xmlns:a="http://schemas.openxmlformats.org/drawingml/2006/main">
+              <a:graphicData uri="http://schemas.openxmlformats.org/drawingml/2006/picture">
+                <pic:pic xmlns:pic="http://schemas.openxmlformats.org/drawingml/2006/picture">
+                  <pic:nvPicPr>
+                    <pic:cNvPr id="1" name=""/>
+                    <pic:cNvPicPr/>
+                  </pic:nvPicPr>
+                  <pic:blipFill>
+                    <a:blip r:embed="rId22"/>
+                    <a:stretch>
+                      <a:fillRect/>
+                    </a:stretch>
+                  </pic:blipFill>
+                  <pic:spPr>
+                    <a:xfrm>
+                      <a:off x="0" y="0"/>
+                      <a:ext cx="3960000" cy="2520000"/>
+                    </a:xfrm>
+                    <a:prstGeom prst="rect">
+                      <a:avLst/>
+                    </a:prstGeom>
+                  </pic:spPr>
+                </pic:pic>
+              </a:graphicData>
+            </a:graphic>
+          </wp:inline>
+        </w:drawing>
+      </w:r>
+    </w:p>
+    <w:p>
+      <w:pPr>
+        <w:pStyle w:val="NoSpacing"/>
+      </w:pPr>
+    </w:p>
+    <w:p>
+      <w:pPr>
+        <w:pStyle w:val="Heading2"/>
+      </w:pPr>
+      <w:bookmarkStart w:id="26" w:name="_Ref1310581"/>
+      <w:bookmarkStart w:id="27" w:name="_Toc1466334"/>
+      <w:r>
+        <w:lastRenderedPageBreak/>
+        <w:t>Settings</w:t>
+      </w:r>
+      <w:bookmarkEnd w:id="26"/>
+      <w:bookmarkEnd w:id="27"/>
+    </w:p>
+    <w:p>
+      <w:pPr>
+        <w:pStyle w:val="NoSpacing"/>
+      </w:pPr>
+      <w:r>
+        <w:rPr>
+          <w:noProof/>
+          <w:lang w:eastAsia="en-GB"/>
+        </w:rPr>
+        <w:drawing>
+          <wp:inline distT="0" distB="0" distL="0" distR="0" wp14:anchorId="11EBD34C" wp14:editId="1F15B77E">
+            <wp:extent cx="3960000" cy="2520000"/>
+            <wp:effectExtent l="0" t="0" r="2540" b="0"/>
+            <wp:docPr id="17" name="Picture 17"/>
+            <wp:cNvGraphicFramePr>
+              <a:graphicFrameLocks xmlns:a="http://schemas.openxmlformats.org/drawingml/2006/main" noChangeAspect="1"/>
+            </wp:cNvGraphicFramePr>
+            <a:graphic xmlns:a="http://schemas.openxmlformats.org/drawingml/2006/main">
+              <a:graphicData uri="http://schemas.openxmlformats.org/drawingml/2006/picture">
+                <pic:pic xmlns:pic="http://schemas.openxmlformats.org/drawingml/2006/picture">
+                  <pic:nvPicPr>
+                    <pic:cNvPr id="0" name=""/>
+                    <pic:cNvPicPr/>
+                  </pic:nvPicPr>
+                  <pic:blipFill>
+                    <a:blip r:embed="rId23"/>
+                    <a:stretch>
+                      <a:fillRect/>
+                    </a:stretch>
+                  </pic:blipFill>
+                  <pic:spPr>
+                    <a:xfrm>
+                      <a:off x="0" y="0"/>
+                      <a:ext cx="3960000" cy="2520000"/>
+                    </a:xfrm>
+                    <a:prstGeom prst="rect">
+                      <a:avLst/>
+                    </a:prstGeom>
+                  </pic:spPr>
+                </pic:pic>
+              </a:graphicData>
+            </a:graphic>
+          </wp:inline>
+        </w:drawing>
+      </w:r>
+    </w:p>
+    <w:p>
+      <w:pPr>
         <w:pStyle w:val="NoSpacing"/>
         <w:rPr>
           <w:b/>
@@ -8226,7 +8309,15 @@
         <w:ind w:left="2880"/>
       </w:pPr>
       <w:r>
-        <w:t>Al does not smoke, drinks moderately (2-3 beers a week, some weeks no drinks). A recreational cyclist, Al also likes to swim. Does not follow sports. Has been active with his church and has taught in Bible classes for ages 8 – 12, for a number of years. After retirement, he also began to work with the same age (8 – 12) group with a neighbourhood refugee support organization.</w:t>
+        <w:t xml:space="preserve">Al does not smoke, drinks moderately (2-3 beers a week, some weeks no drinks). A recreational cyclist, Al also likes to swim. Does not follow sports. Has been active with his church and has taught in Bible classes for ages 8 – 12, for </w:t>
+      </w:r>
+      <w:proofErr w:type="gramStart"/>
+      <w:r>
+        <w:t>a number of</w:t>
+      </w:r>
+      <w:proofErr w:type="gramEnd"/>
+      <w:r>
+        <w:t xml:space="preserve"> years. After retirement, he also began to work with the same age (8 – 12) group with a neighbourhood refugee support organization.</w:t>
       </w:r>
     </w:p>
     <w:p>
@@ -8253,11 +8344,27 @@
         <w:ind w:left="2880"/>
       </w:pPr>
       <w:r>
-        <w:t xml:space="preserve">Was in a rehabilitation unit where some progress (mainly speech) was made. However, Al is in denial about the stroke and this means he is often distracted and/or depressed. 1 week ago he mixed up when to take his medication and this led to a minor medical </w:t>
+        <w:t xml:space="preserve">Was in a rehabilitation unit where some progress (mainly speech) was made. However, Al is in denial about the stroke and this means he is often distracted and/or depressed. 1 week </w:t>
+      </w:r>
+      <w:proofErr w:type="gramStart"/>
+      <w:r>
+        <w:t>ago</w:t>
+      </w:r>
+      <w:proofErr w:type="gramEnd"/>
+      <w:r>
+        <w:t xml:space="preserve"> he mixed up when to take his medication and this led to a minor medical </w:t>
       </w:r>
       <w:r>
         <w:lastRenderedPageBreak/>
-        <w:t>reaction. This seems to have depressed him further. Al has moved to assisted living accommodation but he struggles with the results of the stroke in terms of being motivated to improve his health.</w:t>
+        <w:t xml:space="preserve">reaction. This seems to have depressed him further. Al has moved to assisted living </w:t>
+      </w:r>
+      <w:proofErr w:type="gramStart"/>
+      <w:r>
+        <w:t>accommodation</w:t>
+      </w:r>
+      <w:proofErr w:type="gramEnd"/>
+      <w:r>
+        <w:t xml:space="preserve"> but he struggles with the results of the stroke in terms of being motivated to improve his health.</w:t>
       </w:r>
     </w:p>
     <w:p>
@@ -8318,7 +8425,15 @@
         <w:ind w:left="3240"/>
       </w:pPr>
       <w:r>
-        <w:t xml:space="preserve">At present, in addition to walking problems, Al is often unable to grasp and control many home implements such as cooking utensils and has to rely on a ready-meal delivery system and also unable to draw or paint because of the lack of hand control. He finds the process to make his hands do as he wants very frustrating. </w:t>
+        <w:t xml:space="preserve">At present, in addition to walking problems, Al is often unable to grasp and control many home implements such as cooking utensils and </w:t>
+      </w:r>
+      <w:proofErr w:type="gramStart"/>
+      <w:r>
+        <w:t>has to</w:t>
+      </w:r>
+      <w:proofErr w:type="gramEnd"/>
+      <w:r>
+        <w:t xml:space="preserve"> rely on a ready-meal delivery system and also unable to draw or paint because of the lack of hand control. He finds the process to make his hands do as he wants very frustrating. </w:t>
       </w:r>
     </w:p>
     <w:p>
@@ -8383,7 +8498,15 @@
         <w:ind w:left="3600"/>
       </w:pPr>
       <w:r>
-        <w:t>Needed: A robot which could take instructions – ‘Bring me my glasses’, for example – would ease Al’s transition to being fully independent in his home again. Items that may be needed for a robot to fetch include: aforementioned glasses, pen and paper, mobile telephone.</w:t>
+        <w:t xml:space="preserve">Needed: A robot which could take instructions – ‘Bring me my glasses’, for example – would ease Al’s transition to being fully independent in his home again. Items that may be needed for a robot to fetch </w:t>
+      </w:r>
+      <w:proofErr w:type="gramStart"/>
+      <w:r>
+        <w:t>include:</w:t>
+      </w:r>
+      <w:proofErr w:type="gramEnd"/>
+      <w:r>
+        <w:t xml:space="preserve"> aforementioned glasses, pen and paper, mobile telephone.</w:t>
       </w:r>
     </w:p>
     <w:p>
@@ -8538,7 +8661,15 @@
         <w:ind w:left="4320" w:hanging="720"/>
       </w:pPr>
       <w:r>
-        <w:t>Kitty gets less exercise than she once did and as a consequence her balance is deteriorating.</w:t>
+        <w:t xml:space="preserve">Kitty gets less exercise than she once did and </w:t>
+      </w:r>
+      <w:proofErr w:type="gramStart"/>
+      <w:r>
+        <w:t>as a consequence</w:t>
+      </w:r>
+      <w:proofErr w:type="gramEnd"/>
+      <w:r>
+        <w:t xml:space="preserve"> her balance is deteriorating.</w:t>
       </w:r>
     </w:p>
     <w:p>
@@ -8617,7 +8748,15 @@
         <w:ind w:left="3240"/>
       </w:pPr>
       <w:r>
-        <w:t>Kitty enjoys when her grandchildren can come for a visit. She is sad when she cannot lift them to sit with her but she doesn’t handle weights very well.</w:t>
+        <w:t xml:space="preserve">Kitty enjoys when her grandchildren can come for a visit. She is sad when she cannot lift them to sit with </w:t>
+      </w:r>
+      <w:proofErr w:type="gramStart"/>
+      <w:r>
+        <w:t>her</w:t>
+      </w:r>
+      <w:proofErr w:type="gramEnd"/>
+      <w:r>
+        <w:t xml:space="preserve"> but she doesn’t handle weights very well.</w:t>
       </w:r>
     </w:p>
     <w:p>
@@ -8656,7 +8795,15 @@
         <w:ind w:left="3960"/>
       </w:pPr>
       <w:r>
-        <w:t>Needed: A method that Kitty can easily follow to check off which tablets she has taken and which still need taken at what time would help her in this.</w:t>
+        <w:t xml:space="preserve">Needed: A method that Kitty can easily follow to check off which tablets she has </w:t>
+      </w:r>
+      <w:proofErr w:type="gramStart"/>
+      <w:r>
+        <w:t>taken</w:t>
+      </w:r>
+      <w:proofErr w:type="gramEnd"/>
+      <w:r>
+        <w:t xml:space="preserve"> and which still need taken at what time would help her in this.</w:t>
       </w:r>
     </w:p>
     <w:p>
@@ -8669,7 +8816,15 @@
         <w:ind w:left="3240"/>
       </w:pPr>
       <w:r>
-        <w:t>Kitty would enjoy extra assistance getting small, everyday items. She did have a home helper who came three times a week but the council had to cancel that as they no longer had the funds to pay the helper. Kitty misses the interaction.</w:t>
+        <w:t xml:space="preserve">Kitty would enjoy extra assistance getting small, everyday items. She did have a home helper who came three times a </w:t>
+      </w:r>
+      <w:proofErr w:type="gramStart"/>
+      <w:r>
+        <w:t>week</w:t>
+      </w:r>
+      <w:proofErr w:type="gramEnd"/>
+      <w:r>
+        <w:t xml:space="preserve"> but the council had to cancel that as they no longer had the funds to pay the helper. Kitty misses the interaction.</w:t>
       </w:r>
     </w:p>
     <w:p>
@@ -9087,7 +9242,21 @@
         <w:rPr>
           <w:rFonts w:cstheme="minorHAnsi"/>
         </w:rPr>
-        <w:t>Use-Case for Cozmo Robot</w:t>
+        <w:t xml:space="preserve">Use-Case for </w:t>
+      </w:r>
+      <w:proofErr w:type="spellStart"/>
+      <w:r>
+        <w:rPr>
+          <w:rFonts w:cstheme="minorHAnsi"/>
+        </w:rPr>
+        <w:t>Cozmo</w:t>
+      </w:r>
+      <w:proofErr w:type="spellEnd"/>
+      <w:r>
+        <w:rPr>
+          <w:rFonts w:cstheme="minorHAnsi"/>
+        </w:rPr>
+        <w:t xml:space="preserve"> Robot</w:t>
       </w:r>
       <w:bookmarkEnd w:id="48"/>
     </w:p>
@@ -9096,8 +9265,13 @@
         <w:ind w:left="993"/>
       </w:pPr>
       <w:r>
-        <w:t>Use case for Cozmo</w:t>
-      </w:r>
+        <w:t xml:space="preserve">Use case for </w:t>
+      </w:r>
+      <w:proofErr w:type="spellStart"/>
+      <w:r>
+        <w:t>Cozmo</w:t>
+      </w:r>
+      <w:proofErr w:type="spellEnd"/>
     </w:p>
     <w:p>
       <w:r>
@@ -9170,7 +9344,7 @@
           </mc:Choice>
           <mc:Fallback>
             <w:pict>
-              <v:rect id="Rectangle 13" o:spid="_x0000_s1026" style="position:absolute;margin-left:139.5pt;margin-top:15.15pt;width:93.75pt;height:94.5pt;z-index:251705344;visibility:visible;mso-wrap-style:square;mso-width-percent:0;mso-height-percent:0;mso-wrap-distance-left:9pt;mso-wrap-distance-top:0;mso-wrap-distance-right:9pt;mso-wrap-distance-bottom:0;mso-position-horizontal:absolute;mso-position-horizontal-relative:text;mso-position-vertical:absolute;mso-position-vertical-relative:text;mso-width-percent:0;mso-height-percent:0;mso-width-relative:margin;mso-height-relative:margin;v-text-anchor:middle" o:gfxdata="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" fillcolor="#4f81bd [3204]" strokecolor="#243f60 [1604]" strokeweight="2pt">
+              <v:rect w14:anchorId="476CA9F9" id="Rectangle 13" o:spid="_x0000_s1026" style="position:absolute;margin-left:139.5pt;margin-top:15.15pt;width:93.75pt;height:94.5pt;z-index:251705344;visibility:visible;mso-wrap-style:square;mso-width-percent:0;mso-height-percent:0;mso-wrap-distance-left:9pt;mso-wrap-distance-top:0;mso-wrap-distance-right:9pt;mso-wrap-distance-bottom:0;mso-position-horizontal:absolute;mso-position-horizontal-relative:text;mso-position-vertical:absolute;mso-position-vertical-relative:text;mso-width-percent:0;mso-height-percent:0;mso-width-relative:margin;mso-height-relative:margin;v-text-anchor:middle" o:gfxdata="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" fillcolor="#4f81bd [3204]" strokecolor="#243f60 [1604]" strokeweight="2pt">
                 <w10:wrap type="square"/>
               </v:rect>
             </w:pict>
@@ -9247,7 +9421,7 @@
           </mc:Choice>
           <mc:Fallback>
             <w:pict>
-              <v:rect id="Rectangle 307" o:spid="_x0000_s1026" style="position:absolute;margin-left:1in;margin-top:15pt;width:42.75pt;height:36pt;z-index:251707392;visibility:visible;mso-wrap-style:square;mso-width-percent:0;mso-height-percent:0;mso-wrap-distance-left:9pt;mso-wrap-distance-top:0;mso-wrap-distance-right:9pt;mso-wrap-distance-bottom:0;mso-position-horizontal:absolute;mso-position-horizontal-relative:text;mso-position-vertical:absolute;mso-position-vertical-relative:text;mso-width-percent:0;mso-height-percent:0;mso-width-relative:margin;mso-height-relative:margin;v-text-anchor:middle" o:gfxdata="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" fillcolor="#4f81bd [3204]" strokecolor="#243f60 [1604]" strokeweight="2pt">
+              <v:rect w14:anchorId="574F192B" id="Rectangle 307" o:spid="_x0000_s1026" style="position:absolute;margin-left:1in;margin-top:15pt;width:42.75pt;height:36pt;z-index:251707392;visibility:visible;mso-wrap-style:square;mso-width-percent:0;mso-height-percent:0;mso-wrap-distance-left:9pt;mso-wrap-distance-top:0;mso-wrap-distance-right:9pt;mso-wrap-distance-bottom:0;mso-position-horizontal:absolute;mso-position-horizontal-relative:text;mso-position-vertical:absolute;mso-position-vertical-relative:text;mso-width-percent:0;mso-height-percent:0;mso-width-relative:margin;mso-height-relative:margin;v-text-anchor:middle" o:gfxdata="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" fillcolor="#4f81bd [3204]" strokecolor="#243f60 [1604]" strokeweight="2pt">
                 <w10:wrap type="square"/>
               </v:rect>
             </w:pict>
@@ -9324,7 +9498,7 @@
           </mc:Choice>
           <mc:Fallback>
             <w:pict>
-              <v:rect id="Rectangle 308" o:spid="_x0000_s1026" style="position:absolute;margin-left:18pt;margin-top:16.65pt;width:42.75pt;height:36pt;z-index:251704320;visibility:visible;mso-wrap-style:square;mso-width-percent:0;mso-height-percent:0;mso-wrap-distance-left:9pt;mso-wrap-distance-top:0;mso-wrap-distance-right:9pt;mso-wrap-distance-bottom:0;mso-position-horizontal:absolute;mso-position-horizontal-relative:text;mso-position-vertical:absolute;mso-position-vertical-relative:text;mso-width-percent:0;mso-height-percent:0;mso-width-relative:margin;mso-height-relative:margin;v-text-anchor:middle" o:gfxdata="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" fillcolor="#4f81bd [3204]" strokecolor="#243f60 [1604]" strokeweight="2pt">
+              <v:rect w14:anchorId="08AA95CE" id="Rectangle 308" o:spid="_x0000_s1026" style="position:absolute;margin-left:18pt;margin-top:16.65pt;width:42.75pt;height:36pt;z-index:251704320;visibility:visible;mso-wrap-style:square;mso-width-percent:0;mso-height-percent:0;mso-wrap-distance-left:9pt;mso-wrap-distance-top:0;mso-wrap-distance-right:9pt;mso-wrap-distance-bottom:0;mso-position-horizontal:absolute;mso-position-horizontal-relative:text;mso-position-vertical:absolute;mso-position-vertical-relative:text;mso-width-percent:0;mso-height-percent:0;mso-width-relative:margin;mso-height-relative:margin;v-text-anchor:middle" o:gfxdata="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" fillcolor="#4f81bd [3204]" strokecolor="#243f60 [1604]" strokeweight="2pt">
                 <w10:wrap type="square"/>
               </v:rect>
             </w:pict>
@@ -9395,7 +9569,7 @@
           </mc:Choice>
           <mc:Fallback>
             <w:pict>
-              <v:rect id="Rectangle 309" o:spid="_x0000_s1026" style="position:absolute;margin-left:2.25pt;margin-top:4.65pt;width:399pt;height:135pt;z-index:251703296;visibility:visible;mso-wrap-style:square;mso-wrap-distance-left:9pt;mso-wrap-distance-top:0;mso-wrap-distance-right:9pt;mso-wrap-distance-bottom:0;mso-position-horizontal:absolute;mso-position-horizontal-relative:text;mso-position-vertical:absolute;mso-position-vertical-relative:text;v-text-anchor:middle" o:gfxdata="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" fillcolor="#4f81bd [3204]" strokecolor="#243f60 [1604]" strokeweight="2pt"/>
+              <v:rect w14:anchorId="69BDC5DE" id="Rectangle 309" o:spid="_x0000_s1026" style="position:absolute;margin-left:2.25pt;margin-top:4.65pt;width:399pt;height:135pt;z-index:251703296;visibility:visible;mso-wrap-style:square;mso-wrap-distance-left:9pt;mso-wrap-distance-top:0;mso-wrap-distance-right:9pt;mso-wrap-distance-bottom:0;mso-position-horizontal:absolute;mso-position-horizontal-relative:text;mso-position-vertical:absolute;mso-position-vertical-relative:text;v-text-anchor:middle" o:gfxdata="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" fillcolor="#4f81bd [3204]" strokecolor="#243f60 [1604]" strokeweight="2pt"/>
             </w:pict>
           </mc:Fallback>
         </mc:AlternateContent>
@@ -9478,7 +9652,7 @@
           </mc:Choice>
           <mc:Fallback>
             <w:pict>
-              <v:shape id="_x0000_s1054" type="#_x0000_t202" style="position:absolute;margin-left:270.75pt;margin-top:.75pt;width:87pt;height:81.75pt;z-index:251711488;visibility:visible;mso-wrap-style:square;mso-width-percent:0;mso-height-percent:0;mso-wrap-distance-left:9pt;mso-wrap-distance-top:3.6pt;mso-wrap-distance-right:9pt;mso-wrap-distance-bottom:3.6pt;mso-position-horizontal:absolute;mso-position-horizontal-relative:text;mso-position-vertical:absolute;mso-position-vertical-relative:text;mso-width-percent:0;mso-height-percent:0;mso-width-relative:margin;mso-height-relative:margin;v-text-anchor:top" o:gfxdata="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">
+              <v:shape w14:anchorId="34CE967F" id="_x0000_s1054" type="#_x0000_t202" style="position:absolute;margin-left:270.75pt;margin-top:.75pt;width:87pt;height:81.75pt;z-index:251711488;visibility:visible;mso-wrap-style:square;mso-width-percent:0;mso-height-percent:0;mso-wrap-distance-left:9pt;mso-wrap-distance-top:3.6pt;mso-wrap-distance-right:9pt;mso-wrap-distance-bottom:3.6pt;mso-position-horizontal:absolute;mso-position-horizontal-relative:text;mso-position-vertical:absolute;mso-position-vertical-relative:text;mso-width-percent:0;mso-height-percent:0;mso-width-relative:margin;mso-height-relative:margin;v-text-anchor:top" o:gfxdata="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">
                 <v:textbox>
                   <w:txbxContent>
                     <w:p>
@@ -9547,7 +9721,15 @@
                         <w:txbxContent>
                           <w:p>
                             <w:r>
-                              <w:t>Showing what cozmo is doing</w:t>
+                              <w:t xml:space="preserve">Showing what </w:t>
+                            </w:r>
+                            <w:proofErr w:type="spellStart"/>
+                            <w:r>
+                              <w:t>cozmo</w:t>
+                            </w:r>
+                            <w:proofErr w:type="spellEnd"/>
+                            <w:r>
+                              <w:t xml:space="preserve"> is doing</w:t>
                             </w:r>
                           </w:p>
                         </w:txbxContent>
@@ -9569,12 +9751,20 @@
           </mc:Choice>
           <mc:Fallback>
             <w:pict>
-              <v:shape id="_x0000_s1055" type="#_x0000_t202" style="position:absolute;margin-left:141.75pt;margin-top:.85pt;width:87pt;height:81.75pt;z-index:251710464;visibility:visible;mso-wrap-style:square;mso-width-percent:0;mso-height-percent:0;mso-wrap-distance-left:9pt;mso-wrap-distance-top:3.6pt;mso-wrap-distance-right:9pt;mso-wrap-distance-bottom:3.6pt;mso-position-horizontal:absolute;mso-position-horizontal-relative:text;mso-position-vertical:absolute;mso-position-vertical-relative:text;mso-width-percent:0;mso-height-percent:0;mso-width-relative:margin;mso-height-relative:margin;v-text-anchor:top" o:gfxdata="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">
+              <v:shape w14:anchorId="141F2284" id="_x0000_s1055" type="#_x0000_t202" style="position:absolute;margin-left:141.75pt;margin-top:.85pt;width:87pt;height:81.75pt;z-index:251710464;visibility:visible;mso-wrap-style:square;mso-width-percent:0;mso-height-percent:0;mso-wrap-distance-left:9pt;mso-wrap-distance-top:3.6pt;mso-wrap-distance-right:9pt;mso-wrap-distance-bottom:3.6pt;mso-position-horizontal:absolute;mso-position-horizontal-relative:text;mso-position-vertical:absolute;mso-position-vertical-relative:text;mso-width-percent:0;mso-height-percent:0;mso-width-relative:margin;mso-height-relative:margin;v-text-anchor:top" o:gfxdata="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">
                 <v:textbox>
                   <w:txbxContent>
                     <w:p>
                       <w:r>
-                        <w:t>Showing what cozmo is doing</w:t>
+                        <w:t xml:space="preserve">Showing what </w:t>
+                      </w:r>
+                      <w:proofErr w:type="spellStart"/>
+                      <w:r>
+                        <w:t>cozmo</w:t>
+                      </w:r>
+                      <w:proofErr w:type="spellEnd"/>
+                      <w:r>
+                        <w:t xml:space="preserve"> is doing</w:t>
                       </w:r>
                     </w:p>
                   </w:txbxContent>
@@ -9655,7 +9845,7 @@
           </mc:Choice>
           <mc:Fallback>
             <w:pict>
-              <v:rect id="Rectangle 311" o:spid="_x0000_s1026" style="position:absolute;margin-left:267pt;margin-top:1.5pt;width:93.75pt;height:94.5pt;z-index:251709440;visibility:visible;mso-wrap-style:square;mso-width-percent:0;mso-height-percent:0;mso-wrap-distance-left:9pt;mso-wrap-distance-top:0;mso-wrap-distance-right:9pt;mso-wrap-distance-bottom:0;mso-position-horizontal:absolute;mso-position-horizontal-relative:text;mso-position-vertical:absolute;mso-position-vertical-relative:text;mso-width-percent:0;mso-height-percent:0;mso-width-relative:margin;mso-height-relative:margin;v-text-anchor:middle" o:gfxdata="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" fillcolor="#4f81bd [3204]" strokecolor="#243f60 [1604]" strokeweight="2pt">
+              <v:rect w14:anchorId="59399A1D" id="Rectangle 311" o:spid="_x0000_s1026" style="position:absolute;margin-left:267pt;margin-top:1.5pt;width:93.75pt;height:94.5pt;z-index:251709440;visibility:visible;mso-wrap-style:square;mso-width-percent:0;mso-height-percent:0;mso-wrap-distance-left:9pt;mso-wrap-distance-top:0;mso-wrap-distance-right:9pt;mso-wrap-distance-bottom:0;mso-position-horizontal:absolute;mso-position-horizontal-relative:text;mso-position-vertical:absolute;mso-position-vertical-relative:text;mso-width-percent:0;mso-height-percent:0;mso-width-relative:margin;mso-height-relative:margin;v-text-anchor:middle" o:gfxdata="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" fillcolor="#4f81bd [3204]" strokecolor="#243f60 [1604]" strokeweight="2pt">
                 <w10:wrap type="square"/>
               </v:rect>
             </w:pict>
@@ -9734,7 +9924,7 @@
           </mc:Choice>
           <mc:Fallback>
             <w:pict>
-              <v:rect id="Rectangle 312" o:spid="_x0000_s1026" style="position:absolute;margin-left:73.5pt;margin-top:22.55pt;width:42.75pt;height:36pt;z-index:251706368;visibility:visible;mso-wrap-style:square;mso-width-percent:0;mso-height-percent:0;mso-wrap-distance-left:9pt;mso-wrap-distance-top:0;mso-wrap-distance-right:9pt;mso-wrap-distance-bottom:0;mso-position-horizontal:absolute;mso-position-horizontal-relative:text;mso-position-vertical:absolute;mso-position-vertical-relative:text;mso-width-percent:0;mso-height-percent:0;mso-width-relative:margin;mso-height-relative:margin;v-text-anchor:middle" o:gfxdata="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" fillcolor="#4f81bd [3204]" strokecolor="#243f60 [1604]" strokeweight="2pt">
+              <v:rect w14:anchorId="2DB93D8E" id="Rectangle 312" o:spid="_x0000_s1026" style="position:absolute;margin-left:73.5pt;margin-top:22.55pt;width:42.75pt;height:36pt;z-index:251706368;visibility:visible;mso-wrap-style:square;mso-width-percent:0;mso-height-percent:0;mso-wrap-distance-left:9pt;mso-wrap-distance-top:0;mso-wrap-distance-right:9pt;mso-wrap-distance-bottom:0;mso-position-horizontal:absolute;mso-position-horizontal-relative:text;mso-position-vertical:absolute;mso-position-vertical-relative:text;mso-width-percent:0;mso-height-percent:0;mso-width-relative:margin;mso-height-relative:margin;v-text-anchor:middle" o:gfxdata="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" fillcolor="#4f81bd [3204]" strokecolor="#243f60 [1604]" strokeweight="2pt">
                 <w10:wrap type="square"/>
               </v:rect>
             </w:pict>
@@ -9813,7 +10003,7 @@
           </mc:Choice>
           <mc:Fallback>
             <w:pict>
-              <v:rect id="Rectangle 313" o:spid="_x0000_s1026" style="position:absolute;margin-left:19.5pt;margin-top:.8pt;width:42.75pt;height:36pt;z-index:251708416;visibility:visible;mso-wrap-style:square;mso-width-percent:0;mso-height-percent:0;mso-wrap-distance-left:9pt;mso-wrap-distance-top:0;mso-wrap-distance-right:9pt;mso-wrap-distance-bottom:0;mso-position-horizontal:absolute;mso-position-horizontal-relative:text;mso-position-vertical:absolute;mso-position-vertical-relative:text;mso-width-percent:0;mso-height-percent:0;mso-width-relative:margin;mso-height-relative:margin;v-text-anchor:middle" o:gfxdata="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" fillcolor="#4f81bd [3204]" strokecolor="#243f60 [1604]" strokeweight="2pt">
+              <v:rect w14:anchorId="5CBB4508" id="Rectangle 313" o:spid="_x0000_s1026" style="position:absolute;margin-left:19.5pt;margin-top:.8pt;width:42.75pt;height:36pt;z-index:251708416;visibility:visible;mso-wrap-style:square;mso-width-percent:0;mso-height-percent:0;mso-wrap-distance-left:9pt;mso-wrap-distance-top:0;mso-wrap-distance-right:9pt;mso-wrap-distance-bottom:0;mso-position-horizontal:absolute;mso-position-horizontal-relative:text;mso-position-vertical:absolute;mso-position-vertical-relative:text;mso-width-percent:0;mso-height-percent:0;mso-width-relative:margin;mso-height-relative:margin;v-text-anchor:middle" o:gfxdata="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" fillcolor="#4f81bd [3204]" strokecolor="#243f60 [1604]" strokeweight="2pt">
                 <w10:wrap type="square"/>
               </v:rect>
             </w:pict>
@@ -9842,7 +10032,15 @@
         <w:spacing w:after="160" w:line="259" w:lineRule="auto"/>
       </w:pPr>
       <w:r>
-        <w:t xml:space="preserve">User selects Cozmo tile on home screen of app. </w:t>
+        <w:t xml:space="preserve">User selects </w:t>
+      </w:r>
+      <w:proofErr w:type="spellStart"/>
+      <w:r>
+        <w:t>Cozmo</w:t>
+      </w:r>
+      <w:proofErr w:type="spellEnd"/>
+      <w:r>
+        <w:t xml:space="preserve"> tile on home screen of app. </w:t>
       </w:r>
     </w:p>
     <w:p>
@@ -9854,8 +10052,13 @@
         </w:numPr>
         <w:spacing w:after="160" w:line="259" w:lineRule="auto"/>
       </w:pPr>
-      <w:r>
-        <w:t>Cozmo boots up, app shows ‘waking’ screen</w:t>
+      <w:proofErr w:type="spellStart"/>
+      <w:r>
+        <w:t>Cozmo</w:t>
+      </w:r>
+      <w:proofErr w:type="spellEnd"/>
+      <w:r>
+        <w:t xml:space="preserve"> boots up, app shows ‘waking’ screen</w:t>
       </w:r>
     </w:p>
     <w:p>
@@ -9867,8 +10070,13 @@
         </w:numPr>
         <w:spacing w:after="160" w:line="259" w:lineRule="auto"/>
       </w:pPr>
-      <w:r>
-        <w:t>Cozmo finds cubes and confirms which he can see</w:t>
+      <w:proofErr w:type="spellStart"/>
+      <w:r>
+        <w:t>Cozmo</w:t>
+      </w:r>
+      <w:proofErr w:type="spellEnd"/>
+      <w:r>
+        <w:t xml:space="preserve"> finds cubes and confirms which he can see</w:t>
       </w:r>
     </w:p>
     <w:p>
@@ -9893,8 +10101,13 @@
         </w:numPr>
         <w:spacing w:after="160" w:line="259" w:lineRule="auto"/>
       </w:pPr>
-      <w:r>
-        <w:t>Cozmo says “Ready when you are!” and spins on the spot</w:t>
+      <w:proofErr w:type="spellStart"/>
+      <w:r>
+        <w:t>Cozmo</w:t>
+      </w:r>
+      <w:proofErr w:type="spellEnd"/>
+      <w:r>
+        <w:t xml:space="preserve"> says “Ready when you are!” and spins on the spot</w:t>
       </w:r>
     </w:p>
     <w:p>
@@ -9919,8 +10132,13 @@
         </w:numPr>
         <w:spacing w:after="160" w:line="259" w:lineRule="auto"/>
       </w:pPr>
-      <w:r>
-        <w:t>Obejct is shown on the centre of screen, green tick appears in communication box</w:t>
+      <w:proofErr w:type="spellStart"/>
+      <w:r>
+        <w:t>Obejct</w:t>
+      </w:r>
+      <w:proofErr w:type="spellEnd"/>
+      <w:r>
+        <w:t xml:space="preserve"> is shown on the centre of screen, green tick appears in communication box</w:t>
       </w:r>
     </w:p>
     <w:p>
@@ -9932,8 +10150,13 @@
         </w:numPr>
         <w:spacing w:after="160" w:line="259" w:lineRule="auto"/>
       </w:pPr>
-      <w:r>
-        <w:t>Cozmo says “When you’re sure that’s the one you want. Press the tick, if you want to select another, just press on another object.”</w:t>
+      <w:proofErr w:type="spellStart"/>
+      <w:r>
+        <w:t>Cozmo</w:t>
+      </w:r>
+      <w:proofErr w:type="spellEnd"/>
+      <w:r>
+        <w:t xml:space="preserve"> says “When you’re sure that’s the one you want. Press the tick, if you want to select another, just press on another object.”</w:t>
       </w:r>
     </w:p>
     <w:p>
@@ -9958,8 +10181,21 @@
         </w:numPr>
         <w:spacing w:after="160" w:line="259" w:lineRule="auto"/>
       </w:pPr>
-      <w:r>
-        <w:t>Cozmo says “OK, I’ll be right back.” Cozmo whistles as it moves to the selected object.</w:t>
+      <w:proofErr w:type="spellStart"/>
+      <w:r>
+        <w:t>Cozmo</w:t>
+      </w:r>
+      <w:proofErr w:type="spellEnd"/>
+      <w:r>
+        <w:t xml:space="preserve"> says “OK, I’ll be right back.” </w:t>
+      </w:r>
+      <w:proofErr w:type="spellStart"/>
+      <w:r>
+        <w:t>Cozmo</w:t>
+      </w:r>
+      <w:proofErr w:type="spellEnd"/>
+      <w:r>
+        <w:t xml:space="preserve"> whistles as it moves to the selected object.</w:t>
       </w:r>
     </w:p>
     <w:p>
@@ -9972,7 +10208,15 @@
         <w:spacing w:after="160" w:line="259" w:lineRule="auto"/>
       </w:pPr>
       <w:r>
-        <w:t>Centre of app screen shows cozmo moving. Communication button shows a cancel button</w:t>
+        <w:t xml:space="preserve">Centre of app screen shows </w:t>
+      </w:r>
+      <w:proofErr w:type="spellStart"/>
+      <w:r>
+        <w:t>cozmo</w:t>
+      </w:r>
+      <w:proofErr w:type="spellEnd"/>
+      <w:r>
+        <w:t xml:space="preserve"> moving. Communication button shows a cancel button</w:t>
       </w:r>
     </w:p>
     <w:p>
@@ -9984,8 +10228,13 @@
         </w:numPr>
         <w:spacing w:after="160" w:line="259" w:lineRule="auto"/>
       </w:pPr>
-      <w:r>
-        <w:t xml:space="preserve">Cozmo picks up object and says, “Got it!” </w:t>
+      <w:proofErr w:type="spellStart"/>
+      <w:r>
+        <w:t>Cozmo</w:t>
+      </w:r>
+      <w:proofErr w:type="spellEnd"/>
+      <w:r>
+        <w:t xml:space="preserve"> picks up object and says, “Got it!” </w:t>
       </w:r>
     </w:p>
     <w:p>
@@ -9997,8 +10246,13 @@
         </w:numPr>
         <w:spacing w:after="160" w:line="259" w:lineRule="auto"/>
       </w:pPr>
-      <w:r>
-        <w:t>Cozmo brings the object back to the user</w:t>
+      <w:proofErr w:type="spellStart"/>
+      <w:r>
+        <w:t>Cozmo</w:t>
+      </w:r>
+      <w:proofErr w:type="spellEnd"/>
+      <w:r>
+        <w:t xml:space="preserve"> brings the object back to the user</w:t>
       </w:r>
     </w:p>
     <w:p>
@@ -10010,8 +10264,13 @@
         </w:numPr>
         <w:spacing w:after="160" w:line="259" w:lineRule="auto"/>
       </w:pPr>
-      <w:r>
-        <w:t>Cozmo says “This is the right one, right?”</w:t>
+      <w:proofErr w:type="spellStart"/>
+      <w:r>
+        <w:t>Cozmo</w:t>
+      </w:r>
+      <w:proofErr w:type="spellEnd"/>
+      <w:r>
+        <w:t xml:space="preserve"> says “This is the right one, right?”</w:t>
       </w:r>
     </w:p>
     <w:p>
@@ -10049,8 +10308,13 @@
         </w:numPr>
         <w:spacing w:after="160" w:line="259" w:lineRule="auto"/>
       </w:pPr>
-      <w:r>
-        <w:t>Cozmo says, “YAY!” and plays a trumpet sound</w:t>
+      <w:proofErr w:type="spellStart"/>
+      <w:r>
+        <w:t>Cozmo</w:t>
+      </w:r>
+      <w:proofErr w:type="spellEnd"/>
+      <w:r>
+        <w:t xml:space="preserve"> says, “YAY!” and plays a trumpet sound</w:t>
       </w:r>
     </w:p>
     <w:p>
@@ -10062,8 +10326,13 @@
         </w:numPr>
         <w:spacing w:after="160" w:line="259" w:lineRule="auto"/>
       </w:pPr>
-      <w:r>
-        <w:t>Cozmo asks for a fist bump</w:t>
+      <w:proofErr w:type="spellStart"/>
+      <w:r>
+        <w:t>Cozmo</w:t>
+      </w:r>
+      <w:proofErr w:type="spellEnd"/>
+      <w:r>
+        <w:t xml:space="preserve"> asks for a fist bump</w:t>
       </w:r>
     </w:p>
     <w:p>
@@ -10075,8 +10344,13 @@
         </w:numPr>
         <w:spacing w:after="160" w:line="259" w:lineRule="auto"/>
       </w:pPr>
-      <w:r>
-        <w:t>Cozmo asks, “Do you want me to fetch anything else?”</w:t>
+      <w:proofErr w:type="spellStart"/>
+      <w:r>
+        <w:t>Cozmo</w:t>
+      </w:r>
+      <w:proofErr w:type="spellEnd"/>
+      <w:r>
+        <w:t xml:space="preserve"> asks, “Do you want me to fetch anything else?”</w:t>
       </w:r>
     </w:p>
     <w:p>
@@ -10102,7 +10376,15 @@
         <w:spacing w:after="160" w:line="259" w:lineRule="auto"/>
       </w:pPr>
       <w:r>
-        <w:t>After five minutes of inactivity Cozmo says “I’m going to go back on charge now, let me know if you need anything.”</w:t>
+        <w:t xml:space="preserve">After five minutes of inactivity </w:t>
+      </w:r>
+      <w:proofErr w:type="spellStart"/>
+      <w:r>
+        <w:t>Cozmo</w:t>
+      </w:r>
+      <w:proofErr w:type="spellEnd"/>
+      <w:r>
+        <w:t xml:space="preserve"> says “I’m going to go back on charge now, let me know if you need anything.”</w:t>
       </w:r>
     </w:p>
     <w:p>
@@ -10114,8 +10396,13 @@
         </w:numPr>
         <w:spacing w:after="160" w:line="259" w:lineRule="auto"/>
       </w:pPr>
-      <w:r>
-        <w:t>Cozmo returns to its cradle and powers down.</w:t>
+      <w:proofErr w:type="spellStart"/>
+      <w:r>
+        <w:t>Cozmo</w:t>
+      </w:r>
+      <w:proofErr w:type="spellEnd"/>
+      <w:r>
+        <w:t xml:space="preserve"> returns to its cradle and powers down.</w:t>
       </w:r>
     </w:p>
     <w:p>
@@ -10138,8 +10425,45 @@
       <w:pPr>
         <w:ind w:left="1008"/>
       </w:pPr>
-      <w:r>
-        <w:t>Cozmo is off its charger and is out of power. When Cozmo is selected from home screen, app displays a warning saying, “Cozmo needs put back on his cradle and charged before it can be used.” Once Cozmo is placed back on its cradle the app will display its current power levels. Cozmo cannot be sent on new tasks if it is under 10% charge.</w:t>
+      <w:proofErr w:type="spellStart"/>
+      <w:r>
+        <w:t>Cozmo</w:t>
+      </w:r>
+      <w:proofErr w:type="spellEnd"/>
+      <w:r>
+        <w:t xml:space="preserve"> is off its charger and is out of power. When </w:t>
+      </w:r>
+      <w:proofErr w:type="spellStart"/>
+      <w:r>
+        <w:t>Cozmo</w:t>
+      </w:r>
+      <w:proofErr w:type="spellEnd"/>
+      <w:r>
+        <w:t xml:space="preserve"> is selected from home screen, app displays a warning saying, “</w:t>
+      </w:r>
+      <w:proofErr w:type="spellStart"/>
+      <w:r>
+        <w:t>Cozmo</w:t>
+      </w:r>
+      <w:proofErr w:type="spellEnd"/>
+      <w:r>
+        <w:t xml:space="preserve"> needs put back on his cradle and charged before it can be used.” Once </w:t>
+      </w:r>
+      <w:proofErr w:type="spellStart"/>
+      <w:r>
+        <w:t>Cozmo</w:t>
+      </w:r>
+      <w:proofErr w:type="spellEnd"/>
+      <w:r>
+        <w:t xml:space="preserve"> is placed back on its cradle the app will display its current power levels. </w:t>
+      </w:r>
+      <w:proofErr w:type="spellStart"/>
+      <w:r>
+        <w:t>Cozmo</w:t>
+      </w:r>
+      <w:proofErr w:type="spellEnd"/>
+      <w:r>
+        <w:t xml:space="preserve"> cannot be sent on new tasks if it is under 10% charge.</w:t>
       </w:r>
     </w:p>
     <w:p>
@@ -10148,7 +10472,31 @@
       </w:pPr>
       <w:r>
         <w:lastRenderedPageBreak/>
-        <w:t>1b) Cozmo cannot find any cubes on boot up. App displays empty object panel and message saying “Cozmo can’t see anything it can fetch around it. Make sure any objects you want Cozmo to fetch for you are on the same surface as it.” Button is displayed under message saying, “Search for cubes again.”</w:t>
+        <w:t xml:space="preserve">1b) </w:t>
+      </w:r>
+      <w:proofErr w:type="spellStart"/>
+      <w:r>
+        <w:t>Cozmo</w:t>
+      </w:r>
+      <w:proofErr w:type="spellEnd"/>
+      <w:r>
+        <w:t xml:space="preserve"> cannot find any cubes on boot up. App displays empty object panel and message saying “</w:t>
+      </w:r>
+      <w:proofErr w:type="spellStart"/>
+      <w:r>
+        <w:t>Cozmo</w:t>
+      </w:r>
+      <w:proofErr w:type="spellEnd"/>
+      <w:r>
+        <w:t xml:space="preserve"> can’t see anything it can fetch around it. Make sure any objects you want </w:t>
+      </w:r>
+      <w:proofErr w:type="spellStart"/>
+      <w:r>
+        <w:t>Cozmo</w:t>
+      </w:r>
+      <w:proofErr w:type="spellEnd"/>
+      <w:r>
+        <w:t xml:space="preserve"> to fetch for you are on the same surface as it.” Button is displayed under message saying, “Search for cubes again.”</w:t>
       </w:r>
     </w:p>
     <w:p>
@@ -10156,7 +10504,23 @@
         <w:ind w:left="1008"/>
       </w:pPr>
       <w:r>
-        <w:t>3a) Cozmo cannot find route to selected object. If Cozmo becomes stuck or cannot reach object it will say, “Rats, I can’t seem to get to that one, can you see anything blocking my way?” The communication box on the app screen will then show a tick or a cross</w:t>
+        <w:t xml:space="preserve">3a) </w:t>
+      </w:r>
+      <w:proofErr w:type="spellStart"/>
+      <w:r>
+        <w:t>Cozmo</w:t>
+      </w:r>
+      <w:proofErr w:type="spellEnd"/>
+      <w:r>
+        <w:t xml:space="preserve"> cannot find route to selected object. If </w:t>
+      </w:r>
+      <w:proofErr w:type="spellStart"/>
+      <w:r>
+        <w:t>Cozmo</w:t>
+      </w:r>
+      <w:proofErr w:type="spellEnd"/>
+      <w:r>
+        <w:t xml:space="preserve"> becomes stuck or cannot reach object it will say, “Rats, I can’t seem to get to that one, can you see anything blocking my way?” The communication box on the app screen will then show a tick or a cross</w:t>
       </w:r>
       <w:r>
         <w:t>.</w:t>
@@ -10168,7 +10532,15 @@
       </w:pPr>
       <w:bookmarkStart w:id="49" w:name="_Toc1466348"/>
       <w:r>
-        <w:t>Code for Cozmo Robot</w:t>
+        <w:t xml:space="preserve">Code for </w:t>
+      </w:r>
+      <w:proofErr w:type="spellStart"/>
+      <w:r>
+        <w:t>Cozmo</w:t>
+      </w:r>
+      <w:proofErr w:type="spellEnd"/>
+      <w:r>
+        <w:t xml:space="preserve"> Robot</w:t>
       </w:r>
       <w:bookmarkEnd w:id="49"/>
     </w:p>
@@ -10216,7 +10588,7 @@
       <w:r>
         <w:t xml:space="preserve">8 Creative Ways to Remember to Take Your Medicine Every Day. 3 August 2014. Retrieved 17 February 2019 from </w:t>
       </w:r>
-      <w:hyperlink r:id="rId22" w:history="1">
+      <w:hyperlink r:id="rId24" w:history="1">
         <w:r>
           <w:rPr>
             <w:rStyle w:val="Hyperlink"/>
@@ -10242,7 +10614,7 @@
       <w:r>
         <w:t xml:space="preserve">Baylor Scott &amp; White Health, (2012, 30 July), Hands-On Health Care Discussions. Scrubbing In: Tips for encouraging the elderly to exercise [online]. Retrieved 2 February 2019, from </w:t>
       </w:r>
-      <w:hyperlink r:id="rId23" w:history="1">
+      <w:hyperlink r:id="rId25" w:history="1">
         <w:r>
           <w:rPr>
             <w:rStyle w:val="Hyperlink"/>
@@ -10264,8 +10636,21 @@
       <w:pPr>
         <w:ind w:left="1571" w:hanging="720"/>
       </w:pPr>
-      <w:r>
-        <w:t xml:space="preserve">Culén, A. L., &amp; Bratteteig, T. (2013). Touch-screens and </w:t>
+      <w:proofErr w:type="spellStart"/>
+      <w:r>
+        <w:t>Culén</w:t>
+      </w:r>
+      <w:proofErr w:type="spellEnd"/>
+      <w:r>
+        <w:t xml:space="preserve">, A. L., &amp; </w:t>
+      </w:r>
+      <w:proofErr w:type="spellStart"/>
+      <w:r>
+        <w:t>Bratteteig</w:t>
+      </w:r>
+      <w:proofErr w:type="spellEnd"/>
+      <w:r>
+        <w:t xml:space="preserve">, T. (2013). Touch-screens and </w:t>
       </w:r>
       <w:r>
         <w:t>elderly users: A perfect match?</w:t>
@@ -10309,10 +10694,15 @@
         <w:pStyle w:val="NoSpacing"/>
         <w:ind w:left="1571" w:hanging="720"/>
       </w:pPr>
-      <w:r>
-        <w:t xml:space="preserve">DailyCaring (2019). Seated Tai Chi for Seniors: 3 Simple Routines Improve Flexibility and Well-being [online]. Retrieved 29 January 2019, from </w:t>
-      </w:r>
-      <w:hyperlink r:id="rId24" w:history="1">
+      <w:proofErr w:type="spellStart"/>
+      <w:r>
+        <w:t>DailyCaring</w:t>
+      </w:r>
+      <w:proofErr w:type="spellEnd"/>
+      <w:r>
+        <w:t xml:space="preserve"> (2019). Seated Tai Chi for Seniors: 3 Simple Routines Improve Flexibility and Well-being [online]. Retrieved 29 January 2019, from </w:t>
+      </w:r>
+      <w:hyperlink r:id="rId26" w:history="1">
         <w:r>
           <w:rPr>
             <w:rStyle w:val="Hyperlink"/>
@@ -10335,8 +10725,21 @@
         <w:pStyle w:val="NoSpacing"/>
         <w:ind w:left="1571" w:hanging="720"/>
       </w:pPr>
-      <w:r>
-        <w:t>Forlizzi, J., and Battarbee, K., (2004). DIS ’04 Proceedings of the 5</w:t>
+      <w:proofErr w:type="spellStart"/>
+      <w:r>
+        <w:t>Forlizzi</w:t>
+      </w:r>
+      <w:proofErr w:type="spellEnd"/>
+      <w:r>
+        <w:t xml:space="preserve">, J., and </w:t>
+      </w:r>
+      <w:proofErr w:type="spellStart"/>
+      <w:r>
+        <w:t>Battarbee</w:t>
+      </w:r>
+      <w:proofErr w:type="spellEnd"/>
+      <w:r>
+        <w:t>, K., (2004). DIS ’04 Proceedings of the 5</w:t>
       </w:r>
       <w:r>
         <w:rPr>
@@ -10362,8 +10765,21 @@
         <w:pStyle w:val="NoSpacing"/>
         <w:ind w:left="1571" w:hanging="720"/>
       </w:pPr>
-      <w:r>
-        <w:t xml:space="preserve">Isakovic, M., Sedlar, U., Volk, M. &amp; Bester, J. (2016) Usability Pitfalls of Diabetes mHealth Apps for the Elderly. </w:t>
+      <w:proofErr w:type="spellStart"/>
+      <w:r>
+        <w:t>Isakovic</w:t>
+      </w:r>
+      <w:proofErr w:type="spellEnd"/>
+      <w:r>
+        <w:t xml:space="preserve">, M., </w:t>
+      </w:r>
+      <w:proofErr w:type="spellStart"/>
+      <w:r>
+        <w:t>Sedlar</w:t>
+      </w:r>
+      <w:proofErr w:type="spellEnd"/>
+      <w:r>
+        <w:t xml:space="preserve">, U., Volk, M. &amp; Bester, J. (2016) Usability Pitfalls of Diabetes mHealth Apps for the Elderly. </w:t>
       </w:r>
       <w:r>
         <w:rPr>
@@ -10371,7 +10787,7 @@
         </w:rPr>
         <w:t xml:space="preserve">Journal of Diabetes Research 9. </w:t>
       </w:r>
-      <w:hyperlink r:id="rId25" w:history="1">
+      <w:hyperlink r:id="rId27" w:history="1">
         <w:r>
           <w:rPr>
             <w:rStyle w:val="Hyperlink"/>
@@ -10394,8 +10810,37 @@
         <w:pStyle w:val="NoSpacing"/>
         <w:ind w:left="1571" w:hanging="720"/>
       </w:pPr>
-      <w:r>
-        <w:t xml:space="preserve">Kontomanolis, E., Michalopoulos, S., Gkasdaris, G., and Gasoulakis, Z., (2017). The social stigma of HIV-AIDS: Society’s Role. </w:t>
+      <w:proofErr w:type="spellStart"/>
+      <w:r>
+        <w:t>Kontomanolis</w:t>
+      </w:r>
+      <w:proofErr w:type="spellEnd"/>
+      <w:r>
+        <w:t xml:space="preserve">, E., </w:t>
+      </w:r>
+      <w:proofErr w:type="spellStart"/>
+      <w:r>
+        <w:t>Michalopoulos</w:t>
+      </w:r>
+      <w:proofErr w:type="spellEnd"/>
+      <w:r>
+        <w:t xml:space="preserve">, S., </w:t>
+      </w:r>
+      <w:proofErr w:type="spellStart"/>
+      <w:r>
+        <w:t>Gkasdaris</w:t>
+      </w:r>
+      <w:proofErr w:type="spellEnd"/>
+      <w:r>
+        <w:t xml:space="preserve">, G., and </w:t>
+      </w:r>
+      <w:proofErr w:type="spellStart"/>
+      <w:r>
+        <w:t>Gasoulakis</w:t>
+      </w:r>
+      <w:proofErr w:type="spellEnd"/>
+      <w:r>
+        <w:t xml:space="preserve">, Z., (2017). The social stigma of HIV-AIDS: Society’s Role. </w:t>
       </w:r>
       <w:r>
         <w:rPr>
@@ -10406,7 +10851,7 @@
       <w:r>
         <w:t xml:space="preserve">, 111 – 118. Doi: </w:t>
       </w:r>
-      <w:hyperlink r:id="rId26" w:history="1">
+      <w:hyperlink r:id="rId28" w:history="1">
         <w:r>
           <w:rPr>
             <w:rStyle w:val="Hyperlink"/>
@@ -10430,7 +10875,15 @@
         <w:ind w:left="1571" w:hanging="720"/>
       </w:pPr>
       <w:r>
-        <w:t xml:space="preserve">Lomas-Vega, R., Obrero-Gaitan, E., Molina-Ortega, F., &amp; Del-Pino-Casado, R. (2017).  Tai Chi for Risk of Falls. A Meta-analysis. </w:t>
+        <w:t xml:space="preserve">Lomas-Vega, R., </w:t>
+      </w:r>
+      <w:proofErr w:type="spellStart"/>
+      <w:r>
+        <w:t>Obrero</w:t>
+      </w:r>
+      <w:proofErr w:type="spellEnd"/>
+      <w:r>
+        <w:t xml:space="preserve">-Gaitan, E., Molina-Ortega, F., &amp; Del-Pino-Casado, R. (2017).  Tai Chi for Risk of Falls. A Meta-analysis. </w:t>
       </w:r>
       <w:r>
         <w:rPr>
@@ -10441,7 +10894,7 @@
       <w:r>
         <w:t xml:space="preserve">(9) 2037-2043. </w:t>
       </w:r>
-      <w:hyperlink r:id="rId27" w:history="1">
+      <w:hyperlink r:id="rId29" w:history="1">
         <w:r>
           <w:rPr>
             <w:rStyle w:val="Hyperlink"/>
@@ -10464,10 +10917,15 @@
         <w:pStyle w:val="NoSpacing"/>
         <w:ind w:left="1571" w:hanging="720"/>
       </w:pPr>
-      <w:r>
-        <w:t xml:space="preserve">MedConfidential Org (2018). Retrieved from </w:t>
-      </w:r>
-      <w:hyperlink r:id="rId28" w:history="1">
+      <w:proofErr w:type="spellStart"/>
+      <w:r>
+        <w:t>MedConfidential</w:t>
+      </w:r>
+      <w:proofErr w:type="spellEnd"/>
+      <w:r>
+        <w:t xml:space="preserve"> Org (2018). Retrieved from </w:t>
+      </w:r>
+      <w:hyperlink r:id="rId30" w:history="1">
         <w:r>
           <w:rPr>
             <w:rStyle w:val="Hyperlink"/>
@@ -10498,7 +10956,7 @@
       <w:r>
         <w:t xml:space="preserve">Myers, W. (2015, 21 May). Eleven Fun Ways Older Adults can get in Shape [online]. Retrieved 2 February 2019, from  </w:t>
       </w:r>
-      <w:hyperlink r:id="rId29" w:history="1">
+      <w:hyperlink r:id="rId31" w:history="1">
         <w:r>
           <w:rPr>
             <w:rStyle w:val="Hyperlink"/>
@@ -10524,7 +10982,7 @@
       <w:r>
         <w:t xml:space="preserve">NHS (2019, 4 July). Physical Activity Guidelines for Older Adults [online]. Retrieved 29 January 2019, from </w:t>
       </w:r>
-      <w:hyperlink r:id="rId30" w:history="1">
+      <w:hyperlink r:id="rId32" w:history="1">
         <w:r>
           <w:rPr>
             <w:rStyle w:val="Hyperlink"/>
@@ -10559,7 +11017,7 @@
       <w:r>
         <w:t xml:space="preserve">Gov.UK, Accessibility in Government. Available from: </w:t>
       </w:r>
-      <w:hyperlink r:id="rId31" w:history="1">
+      <w:hyperlink r:id="rId33" w:history="1">
         <w:r>
           <w:rPr>
             <w:rStyle w:val="Hyperlink"/>
@@ -10582,8 +11040,21 @@
         <w:pStyle w:val="NoSpacing"/>
         <w:ind w:left="1440" w:hanging="720"/>
       </w:pPr>
-      <w:r>
-        <w:t xml:space="preserve">Sandlund, E., &amp; Norlander, T. (2000) The Effects of Tai Chi Chuan Relaxation and Exercise on Stress Responses and Well0Beeing: An Overview of Research. </w:t>
+      <w:proofErr w:type="spellStart"/>
+      <w:r>
+        <w:t>Sandlund</w:t>
+      </w:r>
+      <w:proofErr w:type="spellEnd"/>
+      <w:r>
+        <w:t xml:space="preserve">, E., &amp; Norlander, T. (2000) The Effects of Tai Chi </w:t>
+      </w:r>
+      <w:proofErr w:type="spellStart"/>
+      <w:r>
+        <w:t>Chuan</w:t>
+      </w:r>
+      <w:proofErr w:type="spellEnd"/>
+      <w:r>
+        <w:t xml:space="preserve"> Relaxation and Exercise on Stress Responses and Well0Beeing: An Overview of Research. </w:t>
       </w:r>
       <w:r>
         <w:rPr>
@@ -10594,7 +11065,7 @@
       <w:r>
         <w:t xml:space="preserve">(2) 139-149. </w:t>
       </w:r>
-      <w:hyperlink r:id="rId32" w:history="1">
+      <w:hyperlink r:id="rId34" w:history="1">
         <w:r>
           <w:rPr>
             <w:rStyle w:val="Hyperlink"/>
@@ -10626,8 +11097,8 @@
       </w:pPr>
     </w:p>
     <w:sectPr>
-      <w:headerReference w:type="default" r:id="rId33"/>
-      <w:footerReference w:type="default" r:id="rId34"/>
+      <w:headerReference w:type="default" r:id="rId35"/>
+      <w:footerReference w:type="default" r:id="rId36"/>
       <w:pgSz w:w="11906" w:h="16838"/>
       <w:pgMar w:top="1440" w:right="1440" w:bottom="1440" w:left="1440" w:header="708" w:footer="708" w:gutter="0"/>
       <w:pgNumType w:start="0"/>
@@ -10640,7 +11111,7 @@
 </file>
 
 <file path=word/endnotes.xml><?xml version="1.0" encoding="utf-8"?>
-<w:endnotes xmlns:wpc="http://schemas.microsoft.com/office/word/2010/wordprocessingCanvas" xmlns:mc="http://schemas.openxmlformats.org/markup-compatibility/2006" xmlns:o="urn:schemas-microsoft-com:office:office" xmlns:r="http://schemas.openxmlformats.org/officeDocument/2006/relationships" xmlns:m="http://schemas.openxmlformats.org/officeDocument/2006/math" xmlns:v="urn:schemas-microsoft-com:vml" xmlns:wp14="http://schemas.microsoft.com/office/word/2010/wordprocessingDrawing" xmlns:wp="http://schemas.openxmlformats.org/drawingml/2006/wordprocessingDrawing" xmlns:w10="urn:schemas-microsoft-com:office:word" xmlns:w="http://schemas.openxmlformats.org/wordprocessingml/2006/main" xmlns:w14="http://schemas.microsoft.com/office/word/2010/wordml" xmlns:wpg="http://schemas.microsoft.com/office/word/2010/wordprocessingGroup" xmlns:wpi="http://schemas.microsoft.com/office/word/2010/wordprocessingInk" xmlns:wne="http://schemas.microsoft.com/office/word/2006/wordml" xmlns:wps="http://schemas.microsoft.com/office/word/2010/wordprocessingShape" mc:Ignorable="w14 wp14">
+<w:endnotes xmlns:wpc="http://schemas.microsoft.com/office/word/2010/wordprocessingCanvas" xmlns:cx="http://schemas.microsoft.com/office/drawing/2014/chartex" xmlns:cx1="http://schemas.microsoft.com/office/drawing/2015/9/8/chartex" xmlns:cx2="http://schemas.microsoft.com/office/drawing/2015/10/21/chartex" xmlns:cx3="http://schemas.microsoft.com/office/drawing/2016/5/9/chartex" xmlns:cx4="http://schemas.microsoft.com/office/drawing/2016/5/10/chartex" xmlns:cx5="http://schemas.microsoft.com/office/drawing/2016/5/11/chartex" xmlns:cx6="http://schemas.microsoft.com/office/drawing/2016/5/12/chartex" xmlns:cx7="http://schemas.microsoft.com/office/drawing/2016/5/13/chartex" xmlns:cx8="http://schemas.microsoft.com/office/drawing/2016/5/14/chartex" xmlns:mc="http://schemas.openxmlformats.org/markup-compatibility/2006" xmlns:aink="http://schemas.microsoft.com/office/drawing/2016/ink" xmlns:am3d="http://schemas.microsoft.com/office/drawing/2017/model3d" xmlns:o="urn:schemas-microsoft-com:office:office" xmlns:r="http://schemas.openxmlformats.org/officeDocument/2006/relationships" xmlns:m="http://schemas.openxmlformats.org/officeDocument/2006/math" xmlns:v="urn:schemas-microsoft-com:vml" xmlns:wp14="http://schemas.microsoft.com/office/word/2010/wordprocessingDrawing" xmlns:wp="http://schemas.openxmlformats.org/drawingml/2006/wordprocessingDrawing" xmlns:w10="urn:schemas-microsoft-com:office:word" xmlns:w="http://schemas.openxmlformats.org/wordprocessingml/2006/main" xmlns:w14="http://schemas.microsoft.com/office/word/2010/wordml" xmlns:w15="http://schemas.microsoft.com/office/word/2012/wordml" xmlns:w16cid="http://schemas.microsoft.com/office/word/2016/wordml/cid" xmlns:w16se="http://schemas.microsoft.com/office/word/2015/wordml/symex" xmlns:wpg="http://schemas.microsoft.com/office/word/2010/wordprocessingGroup" xmlns:wpi="http://schemas.microsoft.com/office/word/2010/wordprocessingInk" xmlns:wne="http://schemas.microsoft.com/office/word/2006/wordml" xmlns:wps="http://schemas.microsoft.com/office/word/2010/wordprocessingShape" mc:Ignorable="w14 w15 w16se w16cid wp14">
   <w:endnote w:type="separator" w:id="-1">
     <w:p>
       <w:pPr>
@@ -10665,7 +11136,7 @@
 </file>
 
 <file path=word/footer1.xml><?xml version="1.0" encoding="utf-8"?>
-<w:ftr xmlns:wpc="http://schemas.microsoft.com/office/word/2010/wordprocessingCanvas" xmlns:mc="http://schemas.openxmlformats.org/markup-compatibility/2006" xmlns:o="urn:schemas-microsoft-com:office:office" xmlns:r="http://schemas.openxmlformats.org/officeDocument/2006/relationships" xmlns:m="http://schemas.openxmlformats.org/officeDocument/2006/math" xmlns:v="urn:schemas-microsoft-com:vml" xmlns:wp14="http://schemas.microsoft.com/office/word/2010/wordprocessingDrawing" xmlns:wp="http://schemas.openxmlformats.org/drawingml/2006/wordprocessingDrawing" xmlns:w10="urn:schemas-microsoft-com:office:word" xmlns:w="http://schemas.openxmlformats.org/wordprocessingml/2006/main" xmlns:w14="http://schemas.microsoft.com/office/word/2010/wordml" xmlns:wpg="http://schemas.microsoft.com/office/word/2010/wordprocessingGroup" xmlns:wpi="http://schemas.microsoft.com/office/word/2010/wordprocessingInk" xmlns:wne="http://schemas.microsoft.com/office/word/2006/wordml" xmlns:wps="http://schemas.microsoft.com/office/word/2010/wordprocessingShape" mc:Ignorable="w14 wp14">
+<w:ftr xmlns:wpc="http://schemas.microsoft.com/office/word/2010/wordprocessingCanvas" xmlns:cx="http://schemas.microsoft.com/office/drawing/2014/chartex" xmlns:cx1="http://schemas.microsoft.com/office/drawing/2015/9/8/chartex" xmlns:cx2="http://schemas.microsoft.com/office/drawing/2015/10/21/chartex" xmlns:cx3="http://schemas.microsoft.com/office/drawing/2016/5/9/chartex" xmlns:cx4="http://schemas.microsoft.com/office/drawing/2016/5/10/chartex" xmlns:cx5="http://schemas.microsoft.com/office/drawing/2016/5/11/chartex" xmlns:cx6="http://schemas.microsoft.com/office/drawing/2016/5/12/chartex" xmlns:cx7="http://schemas.microsoft.com/office/drawing/2016/5/13/chartex" xmlns:cx8="http://schemas.microsoft.com/office/drawing/2016/5/14/chartex" xmlns:mc="http://schemas.openxmlformats.org/markup-compatibility/2006" xmlns:aink="http://schemas.microsoft.com/office/drawing/2016/ink" xmlns:am3d="http://schemas.microsoft.com/office/drawing/2017/model3d" xmlns:o="urn:schemas-microsoft-com:office:office" xmlns:r="http://schemas.openxmlformats.org/officeDocument/2006/relationships" xmlns:m="http://schemas.openxmlformats.org/officeDocument/2006/math" xmlns:v="urn:schemas-microsoft-com:vml" xmlns:wp14="http://schemas.microsoft.com/office/word/2010/wordprocessingDrawing" xmlns:wp="http://schemas.openxmlformats.org/drawingml/2006/wordprocessingDrawing" xmlns:w10="urn:schemas-microsoft-com:office:word" xmlns:w="http://schemas.openxmlformats.org/wordprocessingml/2006/main" xmlns:w14="http://schemas.microsoft.com/office/word/2010/wordml" xmlns:w15="http://schemas.microsoft.com/office/word/2012/wordml" xmlns:w16cid="http://schemas.microsoft.com/office/word/2016/wordml/cid" xmlns:w16se="http://schemas.microsoft.com/office/word/2015/wordml/symex" xmlns:wpg="http://schemas.microsoft.com/office/word/2010/wordprocessingGroup" xmlns:wpi="http://schemas.microsoft.com/office/word/2010/wordprocessingInk" xmlns:wne="http://schemas.microsoft.com/office/word/2006/wordml" xmlns:wps="http://schemas.microsoft.com/office/word/2010/wordprocessingShape" mc:Ignorable="w14 w15 w16se w16cid wp14">
   <w:sdt>
     <w:sdtPr>
       <w:id w:val="-1529019149"/>
@@ -10674,7 +11145,6 @@
         <w:docPartUnique/>
       </w:docPartObj>
     </w:sdtPr>
-    <w:sdtEndPr/>
     <w:sdtContent>
       <w:sdt>
         <w:sdtPr>
@@ -10684,7 +11154,6 @@
             <w:docPartUnique/>
           </w:docPartObj>
         </w:sdtPr>
-        <w:sdtEndPr/>
         <w:sdtContent>
           <w:p>
             <w:pPr>
@@ -10795,7 +11264,7 @@
 </file>
 
 <file path=word/footnotes.xml><?xml version="1.0" encoding="utf-8"?>
-<w:footnotes xmlns:wpc="http://schemas.microsoft.com/office/word/2010/wordprocessingCanvas" xmlns:mc="http://schemas.openxmlformats.org/markup-compatibility/2006" xmlns:o="urn:schemas-microsoft-com:office:office" xmlns:r="http://schemas.openxmlformats.org/officeDocument/2006/relationships" xmlns:m="http://schemas.openxmlformats.org/officeDocument/2006/math" xmlns:v="urn:schemas-microsoft-com:vml" xmlns:wp14="http://schemas.microsoft.com/office/word/2010/wordprocessingDrawing" xmlns:wp="http://schemas.openxmlformats.org/drawingml/2006/wordprocessingDrawing" xmlns:w10="urn:schemas-microsoft-com:office:word" xmlns:w="http://schemas.openxmlformats.org/wordprocessingml/2006/main" xmlns:w14="http://schemas.microsoft.com/office/word/2010/wordml" xmlns:wpg="http://schemas.microsoft.com/office/word/2010/wordprocessingGroup" xmlns:wpi="http://schemas.microsoft.com/office/word/2010/wordprocessingInk" xmlns:wne="http://schemas.microsoft.com/office/word/2006/wordml" xmlns:wps="http://schemas.microsoft.com/office/word/2010/wordprocessingShape" mc:Ignorable="w14 wp14">
+<w:footnotes xmlns:wpc="http://schemas.microsoft.com/office/word/2010/wordprocessingCanvas" xmlns:cx="http://schemas.microsoft.com/office/drawing/2014/chartex" xmlns:cx1="http://schemas.microsoft.com/office/drawing/2015/9/8/chartex" xmlns:cx2="http://schemas.microsoft.com/office/drawing/2015/10/21/chartex" xmlns:cx3="http://schemas.microsoft.com/office/drawing/2016/5/9/chartex" xmlns:cx4="http://schemas.microsoft.com/office/drawing/2016/5/10/chartex" xmlns:cx5="http://schemas.microsoft.com/office/drawing/2016/5/11/chartex" xmlns:cx6="http://schemas.microsoft.com/office/drawing/2016/5/12/chartex" xmlns:cx7="http://schemas.microsoft.com/office/drawing/2016/5/13/chartex" xmlns:cx8="http://schemas.microsoft.com/office/drawing/2016/5/14/chartex" xmlns:mc="http://schemas.openxmlformats.org/markup-compatibility/2006" xmlns:aink="http://schemas.microsoft.com/office/drawing/2016/ink" xmlns:am3d="http://schemas.microsoft.com/office/drawing/2017/model3d" xmlns:o="urn:schemas-microsoft-com:office:office" xmlns:r="http://schemas.openxmlformats.org/officeDocument/2006/relationships" xmlns:m="http://schemas.openxmlformats.org/officeDocument/2006/math" xmlns:v="urn:schemas-microsoft-com:vml" xmlns:wp14="http://schemas.microsoft.com/office/word/2010/wordprocessingDrawing" xmlns:wp="http://schemas.openxmlformats.org/drawingml/2006/wordprocessingDrawing" xmlns:w10="urn:schemas-microsoft-com:office:word" xmlns:w="http://schemas.openxmlformats.org/wordprocessingml/2006/main" xmlns:w14="http://schemas.microsoft.com/office/word/2010/wordml" xmlns:w15="http://schemas.microsoft.com/office/word/2012/wordml" xmlns:w16cid="http://schemas.microsoft.com/office/word/2016/wordml/cid" xmlns:w16se="http://schemas.microsoft.com/office/word/2015/wordml/symex" xmlns:wpg="http://schemas.microsoft.com/office/word/2010/wordprocessingGroup" xmlns:wpi="http://schemas.microsoft.com/office/word/2010/wordprocessingInk" xmlns:wne="http://schemas.microsoft.com/office/word/2006/wordml" xmlns:wps="http://schemas.microsoft.com/office/word/2010/wordprocessingShape" mc:Ignorable="w14 w15 w16se w16cid wp14">
   <w:footnote w:type="separator" w:id="-1">
     <w:p>
       <w:pPr>
@@ -10820,7 +11289,7 @@
 </file>
 
 <file path=word/header1.xml><?xml version="1.0" encoding="utf-8"?>
-<w:hdr xmlns:wpc="http://schemas.microsoft.com/office/word/2010/wordprocessingCanvas" xmlns:mc="http://schemas.openxmlformats.org/markup-compatibility/2006" xmlns:o="urn:schemas-microsoft-com:office:office" xmlns:r="http://schemas.openxmlformats.org/officeDocument/2006/relationships" xmlns:m="http://schemas.openxmlformats.org/officeDocument/2006/math" xmlns:v="urn:schemas-microsoft-com:vml" xmlns:wp14="http://schemas.microsoft.com/office/word/2010/wordprocessingDrawing" xmlns:wp="http://schemas.openxmlformats.org/drawingml/2006/wordprocessingDrawing" xmlns:w10="urn:schemas-microsoft-com:office:word" xmlns:w="http://schemas.openxmlformats.org/wordprocessingml/2006/main" xmlns:w14="http://schemas.microsoft.com/office/word/2010/wordml" xmlns:wpg="http://schemas.microsoft.com/office/word/2010/wordprocessingGroup" xmlns:wpi="http://schemas.microsoft.com/office/word/2010/wordprocessingInk" xmlns:wne="http://schemas.microsoft.com/office/word/2006/wordml" xmlns:wps="http://schemas.microsoft.com/office/word/2010/wordprocessingShape" mc:Ignorable="w14 wp14">
+<w:hdr xmlns:wpc="http://schemas.microsoft.com/office/word/2010/wordprocessingCanvas" xmlns:cx="http://schemas.microsoft.com/office/drawing/2014/chartex" xmlns:cx1="http://schemas.microsoft.com/office/drawing/2015/9/8/chartex" xmlns:cx2="http://schemas.microsoft.com/office/drawing/2015/10/21/chartex" xmlns:cx3="http://schemas.microsoft.com/office/drawing/2016/5/9/chartex" xmlns:cx4="http://schemas.microsoft.com/office/drawing/2016/5/10/chartex" xmlns:cx5="http://schemas.microsoft.com/office/drawing/2016/5/11/chartex" xmlns:cx6="http://schemas.microsoft.com/office/drawing/2016/5/12/chartex" xmlns:cx7="http://schemas.microsoft.com/office/drawing/2016/5/13/chartex" xmlns:cx8="http://schemas.microsoft.com/office/drawing/2016/5/14/chartex" xmlns:mc="http://schemas.openxmlformats.org/markup-compatibility/2006" xmlns:aink="http://schemas.microsoft.com/office/drawing/2016/ink" xmlns:am3d="http://schemas.microsoft.com/office/drawing/2017/model3d" xmlns:o="urn:schemas-microsoft-com:office:office" xmlns:r="http://schemas.openxmlformats.org/officeDocument/2006/relationships" xmlns:m="http://schemas.openxmlformats.org/officeDocument/2006/math" xmlns:v="urn:schemas-microsoft-com:vml" xmlns:wp14="http://schemas.microsoft.com/office/word/2010/wordprocessingDrawing" xmlns:wp="http://schemas.openxmlformats.org/drawingml/2006/wordprocessingDrawing" xmlns:w10="urn:schemas-microsoft-com:office:word" xmlns:w="http://schemas.openxmlformats.org/wordprocessingml/2006/main" xmlns:w14="http://schemas.microsoft.com/office/word/2010/wordml" xmlns:w15="http://schemas.microsoft.com/office/word/2012/wordml" xmlns:w16cid="http://schemas.microsoft.com/office/word/2016/wordml/cid" xmlns:w16se="http://schemas.microsoft.com/office/word/2015/wordml/symex" xmlns:wpg="http://schemas.microsoft.com/office/word/2010/wordprocessingGroup" xmlns:wpi="http://schemas.microsoft.com/office/word/2010/wordprocessingInk" xmlns:wne="http://schemas.microsoft.com/office/word/2006/wordml" xmlns:wps="http://schemas.microsoft.com/office/word/2010/wordprocessingShape" mc:Ignorable="w14 w15 w16se w16cid wp14">
   <w:p>
     <w:pPr>
       <w:pStyle w:val="Header"/>
@@ -10838,8 +11307,8 @@
 </file>
 
 <file path=word/numbering.xml><?xml version="1.0" encoding="utf-8"?>
-<w:numbering xmlns:wpc="http://schemas.microsoft.com/office/word/2010/wordprocessingCanvas" xmlns:mc="http://schemas.openxmlformats.org/markup-compatibility/2006" xmlns:o="urn:schemas-microsoft-com:office:office" xmlns:r="http://schemas.openxmlformats.org/officeDocument/2006/relationships" xmlns:m="http://schemas.openxmlformats.org/officeDocument/2006/math" xmlns:v="urn:schemas-microsoft-com:vml" xmlns:wp14="http://schemas.microsoft.com/office/word/2010/wordprocessingDrawing" xmlns:wp="http://schemas.openxmlformats.org/drawingml/2006/wordprocessingDrawing" xmlns:w10="urn:schemas-microsoft-com:office:word" xmlns:w="http://schemas.openxmlformats.org/wordprocessingml/2006/main" xmlns:w14="http://schemas.microsoft.com/office/word/2010/wordml" xmlns:wpg="http://schemas.microsoft.com/office/word/2010/wordprocessingGroup" xmlns:wpi="http://schemas.microsoft.com/office/word/2010/wordprocessingInk" xmlns:wne="http://schemas.microsoft.com/office/word/2006/wordml" xmlns:wps="http://schemas.microsoft.com/office/word/2010/wordprocessingShape" mc:Ignorable="w14 wp14">
-  <w:abstractNum w:abstractNumId="0">
+<w:numbering xmlns:wpc="http://schemas.microsoft.com/office/word/2010/wordprocessingCanvas" xmlns:cx="http://schemas.microsoft.com/office/drawing/2014/chartex" xmlns:cx1="http://schemas.microsoft.com/office/drawing/2015/9/8/chartex" xmlns:cx2="http://schemas.microsoft.com/office/drawing/2015/10/21/chartex" xmlns:cx3="http://schemas.microsoft.com/office/drawing/2016/5/9/chartex" xmlns:cx4="http://schemas.microsoft.com/office/drawing/2016/5/10/chartex" xmlns:cx5="http://schemas.microsoft.com/office/drawing/2016/5/11/chartex" xmlns:cx6="http://schemas.microsoft.com/office/drawing/2016/5/12/chartex" xmlns:cx7="http://schemas.microsoft.com/office/drawing/2016/5/13/chartex" xmlns:cx8="http://schemas.microsoft.com/office/drawing/2016/5/14/chartex" xmlns:mc="http://schemas.openxmlformats.org/markup-compatibility/2006" xmlns:aink="http://schemas.microsoft.com/office/drawing/2016/ink" xmlns:am3d="http://schemas.microsoft.com/office/drawing/2017/model3d" xmlns:o="urn:schemas-microsoft-com:office:office" xmlns:r="http://schemas.openxmlformats.org/officeDocument/2006/relationships" xmlns:m="http://schemas.openxmlformats.org/officeDocument/2006/math" xmlns:v="urn:schemas-microsoft-com:vml" xmlns:wp14="http://schemas.microsoft.com/office/word/2010/wordprocessingDrawing" xmlns:wp="http://schemas.openxmlformats.org/drawingml/2006/wordprocessingDrawing" xmlns:w10="urn:schemas-microsoft-com:office:word" xmlns:w="http://schemas.openxmlformats.org/wordprocessingml/2006/main" xmlns:w14="http://schemas.microsoft.com/office/word/2010/wordml" xmlns:w15="http://schemas.microsoft.com/office/word/2012/wordml" xmlns:w16cid="http://schemas.microsoft.com/office/word/2016/wordml/cid" xmlns:w16se="http://schemas.microsoft.com/office/word/2015/wordml/symex" xmlns:wpg="http://schemas.microsoft.com/office/word/2010/wordprocessingGroup" xmlns:wpi="http://schemas.microsoft.com/office/word/2010/wordprocessingInk" xmlns:wne="http://schemas.microsoft.com/office/word/2006/wordml" xmlns:wps="http://schemas.microsoft.com/office/word/2010/wordprocessingShape" mc:Ignorable="w14 w15 w16se w16cid wp14">
+  <w:abstractNum w:abstractNumId="0" w15:restartNumberingAfterBreak="0">
     <w:nsid w:val="041B2064"/>
     <w:multiLevelType w:val="hybridMultilevel"/>
     <w:tmpl w:val="903A653E"/>
@@ -10952,7 +11421,7 @@
       </w:rPr>
     </w:lvl>
   </w:abstractNum>
-  <w:abstractNum w:abstractNumId="1">
+  <w:abstractNum w:abstractNumId="1" w15:restartNumberingAfterBreak="0">
     <w:nsid w:val="0E8251D8"/>
     <w:multiLevelType w:val="hybridMultilevel"/>
     <w:tmpl w:val="40B82F32"/>
@@ -11041,7 +11510,7 @@
       </w:pPr>
     </w:lvl>
   </w:abstractNum>
-  <w:abstractNum w:abstractNumId="2">
+  <w:abstractNum w:abstractNumId="2" w15:restartNumberingAfterBreak="0">
     <w:nsid w:val="10956037"/>
     <w:multiLevelType w:val="hybridMultilevel"/>
     <w:tmpl w:val="C1FEA276"/>
@@ -11130,7 +11599,7 @@
       </w:pPr>
     </w:lvl>
   </w:abstractNum>
-  <w:abstractNum w:abstractNumId="3">
+  <w:abstractNum w:abstractNumId="3" w15:restartNumberingAfterBreak="0">
     <w:nsid w:val="18A65460"/>
     <w:multiLevelType w:val="multilevel"/>
     <w:tmpl w:val="BB9A9B02"/>
@@ -11225,7 +11694,7 @@
       </w:pPr>
     </w:lvl>
   </w:abstractNum>
-  <w:abstractNum w:abstractNumId="4">
+  <w:abstractNum w:abstractNumId="4" w15:restartNumberingAfterBreak="0">
     <w:nsid w:val="2398408C"/>
     <w:multiLevelType w:val="hybridMultilevel"/>
     <w:tmpl w:val="E5BAD0EE"/>
@@ -11338,7 +11807,7 @@
       </w:rPr>
     </w:lvl>
   </w:abstractNum>
-  <w:abstractNum w:abstractNumId="5">
+  <w:abstractNum w:abstractNumId="5" w15:restartNumberingAfterBreak="0">
     <w:nsid w:val="23C87AE3"/>
     <w:multiLevelType w:val="hybridMultilevel"/>
     <w:tmpl w:val="311C5FDC"/>
@@ -11451,7 +11920,7 @@
       </w:rPr>
     </w:lvl>
   </w:abstractNum>
-  <w:abstractNum w:abstractNumId="6">
+  <w:abstractNum w:abstractNumId="6" w15:restartNumberingAfterBreak="0">
     <w:nsid w:val="2D33399A"/>
     <w:multiLevelType w:val="hybridMultilevel"/>
     <w:tmpl w:val="093C9246"/>
@@ -11564,7 +12033,7 @@
       </w:rPr>
     </w:lvl>
   </w:abstractNum>
-  <w:abstractNum w:abstractNumId="7">
+  <w:abstractNum w:abstractNumId="7" w15:restartNumberingAfterBreak="0">
     <w:nsid w:val="2F9A6838"/>
     <w:multiLevelType w:val="hybridMultilevel"/>
     <w:tmpl w:val="128024BE"/>
@@ -11677,7 +12146,7 @@
       </w:rPr>
     </w:lvl>
   </w:abstractNum>
-  <w:abstractNum w:abstractNumId="8">
+  <w:abstractNum w:abstractNumId="8" w15:restartNumberingAfterBreak="0">
     <w:nsid w:val="40913034"/>
     <w:multiLevelType w:val="hybridMultilevel"/>
     <w:tmpl w:val="F3F81FA2"/>
@@ -11790,7 +12259,7 @@
       </w:rPr>
     </w:lvl>
   </w:abstractNum>
-  <w:abstractNum w:abstractNumId="9">
+  <w:abstractNum w:abstractNumId="9" w15:restartNumberingAfterBreak="0">
     <w:nsid w:val="4446769D"/>
     <w:multiLevelType w:val="hybridMultilevel"/>
     <w:tmpl w:val="864C9048"/>
@@ -11903,7 +12372,7 @@
       </w:rPr>
     </w:lvl>
   </w:abstractNum>
-  <w:abstractNum w:abstractNumId="10">
+  <w:abstractNum w:abstractNumId="10" w15:restartNumberingAfterBreak="0">
     <w:nsid w:val="51736067"/>
     <w:multiLevelType w:val="multilevel"/>
     <w:tmpl w:val="0EAE734A"/>
@@ -12019,7 +12488,7 @@
       </w:rPr>
     </w:lvl>
   </w:abstractNum>
-  <w:abstractNum w:abstractNumId="11">
+  <w:abstractNum w:abstractNumId="11" w15:restartNumberingAfterBreak="0">
     <w:nsid w:val="54446D41"/>
     <w:multiLevelType w:val="hybridMultilevel"/>
     <w:tmpl w:val="70BA22E8"/>
@@ -12132,7 +12601,7 @@
       </w:rPr>
     </w:lvl>
   </w:abstractNum>
-  <w:abstractNum w:abstractNumId="12">
+  <w:abstractNum w:abstractNumId="12" w15:restartNumberingAfterBreak="0">
     <w:nsid w:val="5B8F427D"/>
     <w:multiLevelType w:val="hybridMultilevel"/>
     <w:tmpl w:val="953C97C0"/>
@@ -12221,7 +12690,7 @@
       </w:pPr>
     </w:lvl>
   </w:abstractNum>
-  <w:abstractNum w:abstractNumId="13">
+  <w:abstractNum w:abstractNumId="13" w15:restartNumberingAfterBreak="0">
     <w:nsid w:val="68B7033D"/>
     <w:multiLevelType w:val="hybridMultilevel"/>
     <w:tmpl w:val="C602E6C0"/>
@@ -12334,7 +12803,7 @@
       </w:rPr>
     </w:lvl>
   </w:abstractNum>
-  <w:abstractNum w:abstractNumId="14">
+  <w:abstractNum w:abstractNumId="14" w15:restartNumberingAfterBreak="0">
     <w:nsid w:val="6E4C2130"/>
     <w:multiLevelType w:val="multilevel"/>
     <w:tmpl w:val="0EAE734A"/>
@@ -12450,7 +12919,7 @@
       </w:rPr>
     </w:lvl>
   </w:abstractNum>
-  <w:abstractNum w:abstractNumId="15">
+  <w:abstractNum w:abstractNumId="15" w15:restartNumberingAfterBreak="0">
     <w:nsid w:val="6F3D4766"/>
     <w:multiLevelType w:val="multilevel"/>
     <w:tmpl w:val="C3564E6C"/>
@@ -12566,7 +13035,7 @@
       </w:rPr>
     </w:lvl>
   </w:abstractNum>
-  <w:abstractNum w:abstractNumId="16">
+  <w:abstractNum w:abstractNumId="16" w15:restartNumberingAfterBreak="0">
     <w:nsid w:val="7D2D7F0F"/>
     <w:multiLevelType w:val="hybridMultilevel"/>
     <w:tmpl w:val="16D44364"/>
@@ -12944,7 +13413,7 @@
 </file>
 
 <file path=word/styles.xml><?xml version="1.0" encoding="utf-8"?>
-<w:styles xmlns:mc="http://schemas.openxmlformats.org/markup-compatibility/2006" xmlns:r="http://schemas.openxmlformats.org/officeDocument/2006/relationships" xmlns:w="http://schemas.openxmlformats.org/wordprocessingml/2006/main" xmlns:w14="http://schemas.microsoft.com/office/word/2010/wordml" mc:Ignorable="w14">
+<w:styles xmlns:mc="http://schemas.openxmlformats.org/markup-compatibility/2006" xmlns:r="http://schemas.openxmlformats.org/officeDocument/2006/relationships" xmlns:w="http://schemas.openxmlformats.org/wordprocessingml/2006/main" xmlns:w14="http://schemas.microsoft.com/office/word/2010/wordml" xmlns:w15="http://schemas.microsoft.com/office/word/2012/wordml" xmlns:w16cid="http://schemas.microsoft.com/office/word/2016/wordml/cid" xmlns:w16se="http://schemas.microsoft.com/office/word/2015/wordml/symex" mc:Ignorable="w14 w15 w16se w16cid">
   <w:docDefaults>
     <w:rPrDefault>
       <w:rPr>
@@ -12960,144 +13429,382 @@
       </w:pPr>
     </w:pPrDefault>
   </w:docDefaults>
-  <w:latentStyles w:defLockedState="0" w:defUIPriority="99" w:defSemiHidden="1" w:defUnhideWhenUsed="1" w:defQFormat="0" w:count="267">
-    <w:lsdException w:name="Normal" w:semiHidden="0" w:uiPriority="0" w:unhideWhenUsed="0" w:qFormat="1"/>
-    <w:lsdException w:name="heading 1" w:semiHidden="0" w:uiPriority="9" w:unhideWhenUsed="0" w:qFormat="1"/>
-    <w:lsdException w:name="heading 2" w:uiPriority="9" w:qFormat="1"/>
-    <w:lsdException w:name="heading 3" w:uiPriority="9" w:qFormat="1"/>
-    <w:lsdException w:name="heading 4" w:uiPriority="9" w:qFormat="1"/>
-    <w:lsdException w:name="heading 5" w:uiPriority="9" w:qFormat="1"/>
-    <w:lsdException w:name="heading 6" w:uiPriority="9" w:qFormat="1"/>
-    <w:lsdException w:name="heading 7" w:uiPriority="9" w:qFormat="1"/>
-    <w:lsdException w:name="heading 8" w:uiPriority="9" w:qFormat="1"/>
-    <w:lsdException w:name="heading 9" w:uiPriority="9" w:qFormat="1"/>
-    <w:lsdException w:name="toc 1" w:uiPriority="39"/>
-    <w:lsdException w:name="toc 2" w:uiPriority="39"/>
-    <w:lsdException w:name="toc 3" w:uiPriority="39"/>
-    <w:lsdException w:name="toc 4" w:uiPriority="39"/>
-    <w:lsdException w:name="toc 5" w:uiPriority="39"/>
-    <w:lsdException w:name="toc 6" w:uiPriority="39"/>
-    <w:lsdException w:name="toc 7" w:uiPriority="39"/>
-    <w:lsdException w:name="toc 8" w:uiPriority="39"/>
-    <w:lsdException w:name="toc 9" w:uiPriority="39"/>
-    <w:lsdException w:name="caption" w:uiPriority="35" w:qFormat="1"/>
-    <w:lsdException w:name="Title" w:semiHidden="0" w:uiPriority="10" w:unhideWhenUsed="0" w:qFormat="1"/>
-    <w:lsdException w:name="Default Paragraph Font" w:uiPriority="1"/>
-    <w:lsdException w:name="Subtitle" w:semiHidden="0" w:uiPriority="11" w:unhideWhenUsed="0" w:qFormat="1"/>
-    <w:lsdException w:name="Strong" w:semiHidden="0" w:uiPriority="22" w:unhideWhenUsed="0" w:qFormat="1"/>
-    <w:lsdException w:name="Emphasis" w:semiHidden="0" w:uiPriority="20" w:unhideWhenUsed="0" w:qFormat="1"/>
-    <w:lsdException w:name="Table Grid" w:semiHidden="0" w:uiPriority="59" w:unhideWhenUsed="0"/>
-    <w:lsdException w:name="Placeholder Text" w:unhideWhenUsed="0"/>
-    <w:lsdException w:name="No Spacing" w:semiHidden="0" w:uiPriority="1" w:unhideWhenUsed="0" w:qFormat="1"/>
-    <w:lsdException w:name="Light Shading" w:semiHidden="0" w:uiPriority="60" w:unhideWhenUsed="0"/>
-    <w:lsdException w:name="Light List" w:semiHidden="0" w:uiPriority="61" w:unhideWhenUsed="0"/>
-    <w:lsdException w:name="Light Grid" w:semiHidden="0" w:uiPriority="62" w:unhideWhenUsed="0"/>
-    <w:lsdException w:name="Medium Shading 1" w:semiHidden="0" w:uiPriority="63" w:unhideWhenUsed="0"/>
-    <w:lsdException w:name="Medium Shading 2" w:semiHidden="0" w:uiPriority="64" w:unhideWhenUsed="0"/>
-    <w:lsdException w:name="Medium List 1" w:semiHidden="0" w:uiPriority="65" w:unhideWhenUsed="0"/>
-    <w:lsdException w:name="Medium List 2" w:semiHidden="0" w:uiPriority="66" w:unhideWhenUsed="0"/>
-    <w:lsdException w:name="Medium Grid 1" w:semiHidden="0" w:uiPriority="67" w:unhideWhenUsed="0"/>
-    <w:lsdException w:name="Medium Grid 2" w:semiHidden="0" w:uiPriority="68" w:unhideWhenUsed="0"/>
-    <w:lsdException w:name="Medium Grid 3" w:semiHidden="0" w:uiPriority="69" w:unhideWhenUsed="0"/>
-    <w:lsdException w:name="Dark List" w:semiHidden="0" w:uiPriority="70" w:unhideWhenUsed="0"/>
-    <w:lsdException w:name="Colorful Shading" w:semiHidden="0" w:uiPriority="71" w:unhideWhenUsed="0"/>
-    <w:lsdException w:name="Colorful List" w:semiHidden="0" w:uiPriority="72" w:unhideWhenUsed="0"/>
-    <w:lsdException w:name="Colorful Grid" w:semiHidden="0" w:uiPriority="73" w:unhideWhenUsed="0"/>
-    <w:lsdException w:name="Light Shading Accent 1" w:semiHidden="0" w:uiPriority="60" w:unhideWhenUsed="0"/>
-    <w:lsdException w:name="Light List Accent 1" w:semiHidden="0" w:uiPriority="61" w:unhideWhenUsed="0"/>
-    <w:lsdException w:name="Light Grid Accent 1" w:semiHidden="0" w:uiPriority="62" w:unhideWhenUsed="0"/>
-    <w:lsdException w:name="Medium Shading 1 Accent 1" w:semiHidden="0" w:uiPriority="63" w:unhideWhenUsed="0"/>
-    <w:lsdException w:name="Medium Shading 2 Accent 1" w:semiHidden="0" w:uiPriority="64" w:unhideWhenUsed="0"/>
-    <w:lsdException w:name="Medium List 1 Accent 1" w:semiHidden="0" w:uiPriority="65" w:unhideWhenUsed="0"/>
-    <w:lsdException w:name="Revision" w:unhideWhenUsed="0"/>
-    <w:lsdException w:name="List Paragraph" w:semiHidden="0" w:uiPriority="34" w:unhideWhenUsed="0" w:qFormat="1"/>
-    <w:lsdException w:name="Quote" w:semiHidden="0" w:uiPriority="29" w:unhideWhenUsed="0" w:qFormat="1"/>
-    <w:lsdException w:name="Intense Quote" w:semiHidden="0" w:uiPriority="30" w:unhideWhenUsed="0" w:qFormat="1"/>
-    <w:lsdException w:name="Medium List 2 Accent 1" w:semiHidden="0" w:uiPriority="66" w:unhideWhenUsed="0"/>
-    <w:lsdException w:name="Medium Grid 1 Accent 1" w:semiHidden="0" w:uiPriority="67" w:unhideWhenUsed="0"/>
-    <w:lsdException w:name="Medium Grid 2 Accent 1" w:semiHidden="0" w:uiPriority="68" w:unhideWhenUsed="0"/>
-    <w:lsdException w:name="Medium Grid 3 Accent 1" w:semiHidden="0" w:uiPriority="69" w:unhideWhenUsed="0"/>
-    <w:lsdException w:name="Dark List Accent 1" w:semiHidden="0" w:uiPriority="70" w:unhideWhenUsed="0"/>
-    <w:lsdException w:name="Colorful Shading Accent 1" w:semiHidden="0" w:uiPriority="71" w:unhideWhenUsed="0"/>
-    <w:lsdException w:name="Colorful List Accent 1" w:semiHidden="0" w:uiPriority="72" w:unhideWhenUsed="0"/>
-    <w:lsdException w:name="Colorful Grid Accent 1" w:semiHidden="0" w:uiPriority="73" w:unhideWhenUsed="0"/>
-    <w:lsdException w:name="Light Shading Accent 2" w:semiHidden="0" w:uiPriority="60" w:unhideWhenUsed="0"/>
-    <w:lsdException w:name="Light List Accent 2" w:semiHidden="0" w:uiPriority="61" w:unhideWhenUsed="0"/>
-    <w:lsdException w:name="Light Grid Accent 2" w:semiHidden="0" w:uiPriority="62" w:unhideWhenUsed="0"/>
-    <w:lsdException w:name="Medium Shading 1 Accent 2" w:semiHidden="0" w:uiPriority="63" w:unhideWhenUsed="0"/>
-    <w:lsdException w:name="Medium Shading 2 Accent 2" w:semiHidden="0" w:uiPriority="64" w:unhideWhenUsed="0"/>
-    <w:lsdException w:name="Medium List 1 Accent 2" w:semiHidden="0" w:uiPriority="65" w:unhideWhenUsed="0"/>
-    <w:lsdException w:name="Medium List 2 Accent 2" w:semiHidden="0" w:uiPriority="66" w:unhideWhenUsed="0"/>
-    <w:lsdException w:name="Medium Grid 1 Accent 2" w:semiHidden="0" w:uiPriority="67" w:unhideWhenUsed="0"/>
-    <w:lsdException w:name="Medium Grid 2 Accent 2" w:semiHidden="0" w:uiPriority="68" w:unhideWhenUsed="0"/>
-    <w:lsdException w:name="Medium Grid 3 Accent 2" w:semiHidden="0" w:uiPriority="69" w:unhideWhenUsed="0"/>
-    <w:lsdException w:name="Dark List Accent 2" w:semiHidden="0" w:uiPriority="70" w:unhideWhenUsed="0"/>
-    <w:lsdException w:name="Colorful Shading Accent 2" w:semiHidden="0" w:uiPriority="71" w:unhideWhenUsed="0"/>
-    <w:lsdException w:name="Colorful List Accent 2" w:semiHidden="0" w:uiPriority="72" w:unhideWhenUsed="0"/>
-    <w:lsdException w:name="Colorful Grid Accent 2" w:semiHidden="0" w:uiPriority="73" w:unhideWhenUsed="0"/>
-    <w:lsdException w:name="Light Shading Accent 3" w:semiHidden="0" w:uiPriority="60" w:unhideWhenUsed="0"/>
-    <w:lsdException w:name="Light List Accent 3" w:semiHidden="0" w:uiPriority="61" w:unhideWhenUsed="0"/>
-    <w:lsdException w:name="Light Grid Accent 3" w:semiHidden="0" w:uiPriority="62" w:unhideWhenUsed="0"/>
-    <w:lsdException w:name="Medium Shading 1 Accent 3" w:semiHidden="0" w:uiPriority="63" w:unhideWhenUsed="0"/>
-    <w:lsdException w:name="Medium Shading 2 Accent 3" w:semiHidden="0" w:uiPriority="64" w:unhideWhenUsed="0"/>
-    <w:lsdException w:name="Medium List 1 Accent 3" w:semiHidden="0" w:uiPriority="65" w:unhideWhenUsed="0"/>
-    <w:lsdException w:name="Medium List 2 Accent 3" w:semiHidden="0" w:uiPriority="66" w:unhideWhenUsed="0"/>
-    <w:lsdException w:name="Medium Grid 1 Accent 3" w:semiHidden="0" w:uiPriority="67" w:unhideWhenUsed="0"/>
-    <w:lsdException w:name="Medium Grid 2 Accent 3" w:semiHidden="0" w:uiPriority="68" w:unhideWhenUsed="0"/>
-    <w:lsdException w:name="Medium Grid 3 Accent 3" w:semiHidden="0" w:uiPriority="69" w:unhideWhenUsed="0"/>
-    <w:lsdException w:name="Dark List Accent 3" w:semiHidden="0" w:uiPriority="70" w:unhideWhenUsed="0"/>
-    <w:lsdException w:name="Colorful Shading Accent 3" w:semiHidden="0" w:uiPriority="71" w:unhideWhenUsed="0"/>
-    <w:lsdException w:name="Colorful List Accent 3" w:semiHidden="0" w:uiPriority="72" w:unhideWhenUsed="0"/>
-    <w:lsdException w:name="Colorful Grid Accent 3" w:semiHidden="0" w:uiPriority="73" w:unhideWhenUsed="0"/>
-    <w:lsdException w:name="Light Shading Accent 4" w:semiHidden="0" w:uiPriority="60" w:unhideWhenUsed="0"/>
-    <w:lsdException w:name="Light List Accent 4" w:semiHidden="0" w:uiPriority="61" w:unhideWhenUsed="0"/>
-    <w:lsdException w:name="Light Grid Accent 4" w:semiHidden="0" w:uiPriority="62" w:unhideWhenUsed="0"/>
-    <w:lsdException w:name="Medium Shading 1 Accent 4" w:semiHidden="0" w:uiPriority="63" w:unhideWhenUsed="0"/>
-    <w:lsdException w:name="Medium Shading 2 Accent 4" w:semiHidden="0" w:uiPriority="64" w:unhideWhenUsed="0"/>
-    <w:lsdException w:name="Medium List 1 Accent 4" w:semiHidden="0" w:uiPriority="65" w:unhideWhenUsed="0"/>
-    <w:lsdException w:name="Medium List 2 Accent 4" w:semiHidden="0" w:uiPriority="66" w:unhideWhenUsed="0"/>
-    <w:lsdException w:name="Medium Grid 1 Accent 4" w:semiHidden="0" w:uiPriority="67" w:unhideWhenUsed="0"/>
-    <w:lsdException w:name="Medium Grid 2 Accent 4" w:semiHidden="0" w:uiPriority="68" w:unhideWhenUsed="0"/>
-    <w:lsdException w:name="Medium Grid 3 Accent 4" w:semiHidden="0" w:uiPriority="69" w:unhideWhenUsed="0"/>
-    <w:lsdException w:name="Dark List Accent 4" w:semiHidden="0" w:uiPriority="70" w:unhideWhenUsed="0"/>
-    <w:lsdException w:name="Colorful Shading Accent 4" w:semiHidden="0" w:uiPriority="71" w:unhideWhenUsed="0"/>
-    <w:lsdException w:name="Colorful List Accent 4" w:semiHidden="0" w:uiPriority="72" w:unhideWhenUsed="0"/>
-    <w:lsdException w:name="Colorful Grid Accent 4" w:semiHidden="0" w:uiPriority="73" w:unhideWhenUsed="0"/>
-    <w:lsdException w:name="Light Shading Accent 5" w:semiHidden="0" w:uiPriority="60" w:unhideWhenUsed="0"/>
-    <w:lsdException w:name="Light List Accent 5" w:semiHidden="0" w:uiPriority="61" w:unhideWhenUsed="0"/>
-    <w:lsdException w:name="Light Grid Accent 5" w:semiHidden="0" w:uiPriority="62" w:unhideWhenUsed="0"/>
-    <w:lsdException w:name="Medium Shading 1 Accent 5" w:semiHidden="0" w:uiPriority="63" w:unhideWhenUsed="0"/>
-    <w:lsdException w:name="Medium Shading 2 Accent 5" w:semiHidden="0" w:uiPriority="64" w:unhideWhenUsed="0"/>
-    <w:lsdException w:name="Medium List 1 Accent 5" w:semiHidden="0" w:uiPriority="65" w:unhideWhenUsed="0"/>
-    <w:lsdException w:name="Medium List 2 Accent 5" w:semiHidden="0" w:uiPriority="66" w:unhideWhenUsed="0"/>
-    <w:lsdException w:name="Medium Grid 1 Accent 5" w:semiHidden="0" w:uiPriority="67" w:unhideWhenUsed="0"/>
-    <w:lsdException w:name="Medium Grid 2 Accent 5" w:semiHidden="0" w:uiPriority="68" w:unhideWhenUsed="0"/>
-    <w:lsdException w:name="Medium Grid 3 Accent 5" w:semiHidden="0" w:uiPriority="69" w:unhideWhenUsed="0"/>
-    <w:lsdException w:name="Dark List Accent 5" w:semiHidden="0" w:uiPriority="70" w:unhideWhenUsed="0"/>
-    <w:lsdException w:name="Colorful Shading Accent 5" w:semiHidden="0" w:uiPriority="71" w:unhideWhenUsed="0"/>
-    <w:lsdException w:name="Colorful List Accent 5" w:semiHidden="0" w:uiPriority="72" w:unhideWhenUsed="0"/>
-    <w:lsdException w:name="Colorful Grid Accent 5" w:semiHidden="0" w:uiPriority="73" w:unhideWhenUsed="0"/>
-    <w:lsdException w:name="Light Shading Accent 6" w:semiHidden="0" w:uiPriority="60" w:unhideWhenUsed="0"/>
-    <w:lsdException w:name="Light List Accent 6" w:semiHidden="0" w:uiPriority="61" w:unhideWhenUsed="0"/>
-    <w:lsdException w:name="Light Grid Accent 6" w:semiHidden="0" w:uiPriority="62" w:unhideWhenUsed="0"/>
-    <w:lsdException w:name="Medium Shading 1 Accent 6" w:semiHidden="0" w:uiPriority="63" w:unhideWhenUsed="0"/>
-    <w:lsdException w:name="Medium Shading 2 Accent 6" w:semiHidden="0" w:uiPriority="64" w:unhideWhenUsed="0"/>
-    <w:lsdException w:name="Medium List 1 Accent 6" w:semiHidden="0" w:uiPriority="65" w:unhideWhenUsed="0"/>
-    <w:lsdException w:name="Medium List 2 Accent 6" w:semiHidden="0" w:uiPriority="66" w:unhideWhenUsed="0"/>
-    <w:lsdException w:name="Medium Grid 1 Accent 6" w:semiHidden="0" w:uiPriority="67" w:unhideWhenUsed="0"/>
-    <w:lsdException w:name="Medium Grid 2 Accent 6" w:semiHidden="0" w:uiPriority="68" w:unhideWhenUsed="0"/>
-    <w:lsdException w:name="Medium Grid 3 Accent 6" w:semiHidden="0" w:uiPriority="69" w:unhideWhenUsed="0"/>
-    <w:lsdException w:name="Dark List Accent 6" w:semiHidden="0" w:uiPriority="70" w:unhideWhenUsed="0"/>
-    <w:lsdException w:name="Colorful Shading Accent 6" w:semiHidden="0" w:uiPriority="71" w:unhideWhenUsed="0"/>
-    <w:lsdException w:name="Colorful List Accent 6" w:semiHidden="0" w:uiPriority="72" w:unhideWhenUsed="0"/>
-    <w:lsdException w:name="Colorful Grid Accent 6" w:semiHidden="0" w:uiPriority="73" w:unhideWhenUsed="0"/>
-    <w:lsdException w:name="Subtle Emphasis" w:semiHidden="0" w:uiPriority="19" w:unhideWhenUsed="0" w:qFormat="1"/>
-    <w:lsdException w:name="Intense Emphasis" w:semiHidden="0" w:uiPriority="21" w:unhideWhenUsed="0" w:qFormat="1"/>
-    <w:lsdException w:name="Subtle Reference" w:semiHidden="0" w:uiPriority="31" w:unhideWhenUsed="0" w:qFormat="1"/>
-    <w:lsdException w:name="Intense Reference" w:semiHidden="0" w:uiPriority="32" w:unhideWhenUsed="0" w:qFormat="1"/>
-    <w:lsdException w:name="Book Title" w:semiHidden="0" w:uiPriority="33" w:unhideWhenUsed="0" w:qFormat="1"/>
-    <w:lsdException w:name="Bibliography" w:uiPriority="37"/>
-    <w:lsdException w:name="TOC Heading" w:uiPriority="39" w:qFormat="1"/>
+  <w:latentStyles w:defLockedState="0" w:defUIPriority="99" w:defSemiHidden="0" w:defUnhideWhenUsed="0" w:defQFormat="0" w:count="375">
+    <w:lsdException w:name="Normal" w:uiPriority="0" w:qFormat="1"/>
+    <w:lsdException w:name="heading 1" w:uiPriority="9" w:qFormat="1"/>
+    <w:lsdException w:name="heading 2" w:semiHidden="1" w:uiPriority="9" w:unhideWhenUsed="1" w:qFormat="1"/>
+    <w:lsdException w:name="heading 3" w:semiHidden="1" w:uiPriority="9" w:unhideWhenUsed="1" w:qFormat="1"/>
+    <w:lsdException w:name="heading 4" w:semiHidden="1" w:uiPriority="9" w:unhideWhenUsed="1" w:qFormat="1"/>
+    <w:lsdException w:name="heading 5" w:semiHidden="1" w:uiPriority="9" w:unhideWhenUsed="1" w:qFormat="1"/>
+    <w:lsdException w:name="heading 6" w:semiHidden="1" w:uiPriority="9" w:unhideWhenUsed="1" w:qFormat="1"/>
+    <w:lsdException w:name="heading 7" w:semiHidden="1" w:uiPriority="9" w:unhideWhenUsed="1" w:qFormat="1"/>
+    <w:lsdException w:name="heading 8" w:semiHidden="1" w:uiPriority="9" w:unhideWhenUsed="1" w:qFormat="1"/>
+    <w:lsdException w:name="heading 9" w:semiHidden="1" w:uiPriority="9" w:unhideWhenUsed="1" w:qFormat="1"/>
+    <w:lsdException w:name="index 1" w:semiHidden="1" w:unhideWhenUsed="1"/>
+    <w:lsdException w:name="index 2" w:semiHidden="1" w:unhideWhenUsed="1"/>
+    <w:lsdException w:name="index 3" w:semiHidden="1" w:unhideWhenUsed="1"/>
+    <w:lsdException w:name="index 4" w:semiHidden="1" w:unhideWhenUsed="1"/>
+    <w:lsdException w:name="index 5" w:semiHidden="1" w:unhideWhenUsed="1"/>
+    <w:lsdException w:name="index 6" w:semiHidden="1" w:unhideWhenUsed="1"/>
+    <w:lsdException w:name="index 7" w:semiHidden="1" w:unhideWhenUsed="1"/>
+    <w:lsdException w:name="index 8" w:semiHidden="1" w:unhideWhenUsed="1"/>
+    <w:lsdException w:name="index 9" w:semiHidden="1" w:unhideWhenUsed="1"/>
+    <w:lsdException w:name="toc 1" w:semiHidden="1" w:uiPriority="39" w:unhideWhenUsed="1"/>
+    <w:lsdException w:name="toc 2" w:semiHidden="1" w:uiPriority="39" w:unhideWhenUsed="1"/>
+    <w:lsdException w:name="toc 3" w:semiHidden="1" w:uiPriority="39" w:unhideWhenUsed="1"/>
+    <w:lsdException w:name="toc 4" w:semiHidden="1" w:uiPriority="39" w:unhideWhenUsed="1"/>
+    <w:lsdException w:name="toc 5" w:semiHidden="1" w:uiPriority="39" w:unhideWhenUsed="1"/>
+    <w:lsdException w:name="toc 6" w:semiHidden="1" w:uiPriority="39" w:unhideWhenUsed="1"/>
+    <w:lsdException w:name="toc 7" w:semiHidden="1" w:uiPriority="39" w:unhideWhenUsed="1"/>
+    <w:lsdException w:name="toc 8" w:semiHidden="1" w:uiPriority="39" w:unhideWhenUsed="1"/>
+    <w:lsdException w:name="toc 9" w:semiHidden="1" w:uiPriority="39" w:unhideWhenUsed="1"/>
+    <w:lsdException w:name="Normal Indent" w:semiHidden="1" w:unhideWhenUsed="1"/>
+    <w:lsdException w:name="footnote text" w:semiHidden="1" w:unhideWhenUsed="1"/>
+    <w:lsdException w:name="annotation text" w:semiHidden="1" w:unhideWhenUsed="1"/>
+    <w:lsdException w:name="header" w:semiHidden="1" w:unhideWhenUsed="1"/>
+    <w:lsdException w:name="footer" w:semiHidden="1" w:unhideWhenUsed="1"/>
+    <w:lsdException w:name="index heading" w:semiHidden="1" w:unhideWhenUsed="1"/>
+    <w:lsdException w:name="caption" w:semiHidden="1" w:uiPriority="35" w:unhideWhenUsed="1" w:qFormat="1"/>
+    <w:lsdException w:name="table of figures" w:semiHidden="1" w:unhideWhenUsed="1"/>
+    <w:lsdException w:name="envelope address" w:semiHidden="1" w:unhideWhenUsed="1"/>
+    <w:lsdException w:name="envelope return" w:semiHidden="1" w:unhideWhenUsed="1"/>
+    <w:lsdException w:name="footnote reference" w:semiHidden="1" w:unhideWhenUsed="1"/>
+    <w:lsdException w:name="annotation reference" w:semiHidden="1" w:unhideWhenUsed="1"/>
+    <w:lsdException w:name="line number" w:semiHidden="1" w:unhideWhenUsed="1"/>
+    <w:lsdException w:name="page number" w:semiHidden="1" w:unhideWhenUsed="1"/>
+    <w:lsdException w:name="endnote reference" w:semiHidden="1" w:unhideWhenUsed="1"/>
+    <w:lsdException w:name="endnote text" w:semiHidden="1" w:unhideWhenUsed="1"/>
+    <w:lsdException w:name="table of authorities" w:semiHidden="1" w:unhideWhenUsed="1"/>
+    <w:lsdException w:name="macro" w:semiHidden="1" w:unhideWhenUsed="1"/>
+    <w:lsdException w:name="toa heading" w:semiHidden="1" w:unhideWhenUsed="1"/>
+    <w:lsdException w:name="List" w:semiHidden="1" w:unhideWhenUsed="1"/>
+    <w:lsdException w:name="List Bullet" w:semiHidden="1" w:unhideWhenUsed="1"/>
+    <w:lsdException w:name="List Number" w:semiHidden="1" w:unhideWhenUsed="1"/>
+    <w:lsdException w:name="List 2" w:semiHidden="1" w:unhideWhenUsed="1"/>
+    <w:lsdException w:name="List 3" w:semiHidden="1" w:unhideWhenUsed="1"/>
+    <w:lsdException w:name="List 4" w:semiHidden="1" w:unhideWhenUsed="1"/>
+    <w:lsdException w:name="List 5" w:semiHidden="1" w:unhideWhenUsed="1"/>
+    <w:lsdException w:name="List Bullet 2" w:semiHidden="1" w:unhideWhenUsed="1"/>
+    <w:lsdException w:name="List Bullet 3" w:semiHidden="1" w:unhideWhenUsed="1"/>
+    <w:lsdException w:name="List Bullet 4" w:semiHidden="1" w:unhideWhenUsed="1"/>
+    <w:lsdException w:name="List Bullet 5" w:semiHidden="1" w:unhideWhenUsed="1"/>
+    <w:lsdException w:name="List Number 2" w:semiHidden="1" w:unhideWhenUsed="1"/>
+    <w:lsdException w:name="List Number 3" w:semiHidden="1" w:unhideWhenUsed="1"/>
+    <w:lsdException w:name="List Number 4" w:semiHidden="1" w:unhideWhenUsed="1"/>
+    <w:lsdException w:name="List Number 5" w:semiHidden="1" w:unhideWhenUsed="1"/>
+    <w:lsdException w:name="Title" w:uiPriority="10" w:qFormat="1"/>
+    <w:lsdException w:name="Closing" w:semiHidden="1" w:unhideWhenUsed="1"/>
+    <w:lsdException w:name="Signature" w:semiHidden="1" w:unhideWhenUsed="1"/>
+    <w:lsdException w:name="Default Paragraph Font" w:semiHidden="1" w:uiPriority="1" w:unhideWhenUsed="1"/>
+    <w:lsdException w:name="Body Text" w:semiHidden="1" w:unhideWhenUsed="1"/>
+    <w:lsdException w:name="Body Text Indent" w:semiHidden="1" w:unhideWhenUsed="1"/>
+    <w:lsdException w:name="List Continue" w:semiHidden="1" w:unhideWhenUsed="1"/>
+    <w:lsdException w:name="List Continue 2" w:semiHidden="1" w:unhideWhenUsed="1"/>
+    <w:lsdException w:name="List Continue 3" w:semiHidden="1" w:unhideWhenUsed="1"/>
+    <w:lsdException w:name="List Continue 4" w:semiHidden="1" w:unhideWhenUsed="1"/>
+    <w:lsdException w:name="List Continue 5" w:semiHidden="1" w:unhideWhenUsed="1"/>
+    <w:lsdException w:name="Message Header" w:semiHidden="1" w:unhideWhenUsed="1"/>
+    <w:lsdException w:name="Subtitle" w:uiPriority="11" w:qFormat="1"/>
+    <w:lsdException w:name="Salutation" w:semiHidden="1" w:unhideWhenUsed="1"/>
+    <w:lsdException w:name="Date" w:semiHidden="1" w:unhideWhenUsed="1"/>
+    <w:lsdException w:name="Body Text First Indent" w:semiHidden="1" w:unhideWhenUsed="1"/>
+    <w:lsdException w:name="Body Text First Indent 2" w:semiHidden="1" w:unhideWhenUsed="1"/>
+    <w:lsdException w:name="Note Heading" w:semiHidden="1" w:unhideWhenUsed="1"/>
+    <w:lsdException w:name="Body Text 2" w:semiHidden="1" w:unhideWhenUsed="1"/>
+    <w:lsdException w:name="Body Text 3" w:semiHidden="1" w:unhideWhenUsed="1"/>
+    <w:lsdException w:name="Body Text Indent 2" w:semiHidden="1" w:unhideWhenUsed="1"/>
+    <w:lsdException w:name="Body Text Indent 3" w:semiHidden="1" w:unhideWhenUsed="1"/>
+    <w:lsdException w:name="Block Text" w:semiHidden="1" w:unhideWhenUsed="1"/>
+    <w:lsdException w:name="Hyperlink" w:semiHidden="1" w:unhideWhenUsed="1"/>
+    <w:lsdException w:name="FollowedHyperlink" w:semiHidden="1" w:unhideWhenUsed="1"/>
+    <w:lsdException w:name="Strong" w:uiPriority="22" w:qFormat="1"/>
+    <w:lsdException w:name="Emphasis" w:uiPriority="20" w:qFormat="1"/>
+    <w:lsdException w:name="Document Map" w:semiHidden="1" w:unhideWhenUsed="1"/>
+    <w:lsdException w:name="Plain Text" w:semiHidden="1" w:unhideWhenUsed="1"/>
+    <w:lsdException w:name="E-mail Signature" w:semiHidden="1" w:unhideWhenUsed="1"/>
+    <w:lsdException w:name="HTML Top of Form" w:semiHidden="1" w:unhideWhenUsed="1"/>
+    <w:lsdException w:name="HTML Bottom of Form" w:semiHidden="1" w:unhideWhenUsed="1"/>
+    <w:lsdException w:name="Normal (Web)" w:semiHidden="1" w:unhideWhenUsed="1"/>
+    <w:lsdException w:name="HTML Acronym" w:semiHidden="1" w:unhideWhenUsed="1"/>
+    <w:lsdException w:name="HTML Address" w:semiHidden="1" w:unhideWhenUsed="1"/>
+    <w:lsdException w:name="HTML Cite" w:semiHidden="1" w:unhideWhenUsed="1"/>
+    <w:lsdException w:name="HTML Code" w:semiHidden="1" w:unhideWhenUsed="1"/>
+    <w:lsdException w:name="HTML Definition" w:semiHidden="1" w:unhideWhenUsed="1"/>
+    <w:lsdException w:name="HTML Keyboard" w:semiHidden="1" w:unhideWhenUsed="1"/>
+    <w:lsdException w:name="HTML Preformatted" w:semiHidden="1" w:unhideWhenUsed="1"/>
+    <w:lsdException w:name="HTML Sample" w:semiHidden="1" w:unhideWhenUsed="1"/>
+    <w:lsdException w:name="HTML Typewriter" w:semiHidden="1" w:unhideWhenUsed="1"/>
+    <w:lsdException w:name="HTML Variable" w:semiHidden="1" w:unhideWhenUsed="1"/>
+    <w:lsdException w:name="Normal Table" w:semiHidden="1" w:unhideWhenUsed="1"/>
+    <w:lsdException w:name="annotation subject" w:semiHidden="1" w:unhideWhenUsed="1"/>
+    <w:lsdException w:name="No List" w:semiHidden="1" w:unhideWhenUsed="1"/>
+    <w:lsdException w:name="Outline List 1" w:semiHidden="1" w:unhideWhenUsed="1"/>
+    <w:lsdException w:name="Outline List 2" w:semiHidden="1" w:unhideWhenUsed="1"/>
+    <w:lsdException w:name="Outline List 3" w:semiHidden="1" w:unhideWhenUsed="1"/>
+    <w:lsdException w:name="Table Simple 1" w:semiHidden="1" w:unhideWhenUsed="1"/>
+    <w:lsdException w:name="Table Simple 2" w:semiHidden="1" w:unhideWhenUsed="1"/>
+    <w:lsdException w:name="Table Simple 3" w:semiHidden="1" w:unhideWhenUsed="1"/>
+    <w:lsdException w:name="Table Classic 1" w:semiHidden="1" w:unhideWhenUsed="1"/>
+    <w:lsdException w:name="Table Classic 2" w:semiHidden="1" w:unhideWhenUsed="1"/>
+    <w:lsdException w:name="Table Classic 3" w:semiHidden="1" w:unhideWhenUsed="1"/>
+    <w:lsdException w:name="Table Classic 4" w:semiHidden="1" w:unhideWhenUsed="1"/>
+    <w:lsdException w:name="Table Colorful 1" w:semiHidden="1" w:unhideWhenUsed="1"/>
+    <w:lsdException w:name="Table Colorful 2" w:semiHidden="1" w:unhideWhenUsed="1"/>
+    <w:lsdException w:name="Table Colorful 3" w:semiHidden="1" w:unhideWhenUsed="1"/>
+    <w:lsdException w:name="Table Columns 1" w:semiHidden="1" w:unhideWhenUsed="1"/>
+    <w:lsdException w:name="Table Columns 2" w:semiHidden="1" w:unhideWhenUsed="1"/>
+    <w:lsdException w:name="Table Columns 3" w:semiHidden="1" w:unhideWhenUsed="1"/>
+    <w:lsdException w:name="Table Columns 4" w:semiHidden="1" w:unhideWhenUsed="1"/>
+    <w:lsdException w:name="Table Columns 5" w:semiHidden="1" w:unhideWhenUsed="1"/>
+    <w:lsdException w:name="Table Grid 1" w:semiHidden="1" w:unhideWhenUsed="1"/>
+    <w:lsdException w:name="Table Grid 2" w:semiHidden="1" w:unhideWhenUsed="1"/>
+    <w:lsdException w:name="Table Grid 3" w:semiHidden="1" w:unhideWhenUsed="1"/>
+    <w:lsdException w:name="Table Grid 4" w:semiHidden="1" w:unhideWhenUsed="1"/>
+    <w:lsdException w:name="Table Grid 5" w:semiHidden="1" w:unhideWhenUsed="1"/>
+    <w:lsdException w:name="Table Grid 6" w:semiHidden="1" w:unhideWhenUsed="1"/>
+    <w:lsdException w:name="Table Grid 7" w:semiHidden="1" w:unhideWhenUsed="1"/>
+    <w:lsdException w:name="Table Grid 8" w:semiHidden="1" w:unhideWhenUsed="1"/>
+    <w:lsdException w:name="Table List 1" w:semiHidden="1" w:unhideWhenUsed="1"/>
+    <w:lsdException w:name="Table List 2" w:semiHidden="1" w:unhideWhenUsed="1"/>
+    <w:lsdException w:name="Table List 3" w:semiHidden="1" w:unhideWhenUsed="1"/>
+    <w:lsdException w:name="Table List 4" w:semiHidden="1" w:unhideWhenUsed="1"/>
+    <w:lsdException w:name="Table List 5" w:semiHidden="1" w:unhideWhenUsed="1"/>
+    <w:lsdException w:name="Table List 6" w:semiHidden="1" w:unhideWhenUsed="1"/>
+    <w:lsdException w:name="Table List 7" w:semiHidden="1" w:unhideWhenUsed="1"/>
+    <w:lsdException w:name="Table List 8" w:semiHidden="1" w:unhideWhenUsed="1"/>
+    <w:lsdException w:name="Table 3D effects 1" w:semiHidden="1" w:unhideWhenUsed="1"/>
+    <w:lsdException w:name="Table 3D effects 2" w:semiHidden="1" w:unhideWhenUsed="1"/>
+    <w:lsdException w:name="Table 3D effects 3" w:semiHidden="1" w:unhideWhenUsed="1"/>
+    <w:lsdException w:name="Table Contemporary" w:semiHidden="1" w:unhideWhenUsed="1"/>
+    <w:lsdException w:name="Table Elegant" w:semiHidden="1" w:unhideWhenUsed="1"/>
+    <w:lsdException w:name="Table Professional" w:semiHidden="1" w:unhideWhenUsed="1"/>
+    <w:lsdException w:name="Table Subtle 1" w:semiHidden="1" w:unhideWhenUsed="1"/>
+    <w:lsdException w:name="Table Subtle 2" w:semiHidden="1" w:unhideWhenUsed="1"/>
+    <w:lsdException w:name="Table Web 1" w:semiHidden="1" w:unhideWhenUsed="1"/>
+    <w:lsdException w:name="Table Web 2" w:semiHidden="1" w:unhideWhenUsed="1"/>
+    <w:lsdException w:name="Table Web 3" w:semiHidden="1" w:unhideWhenUsed="1"/>
+    <w:lsdException w:name="Balloon Text" w:semiHidden="1" w:unhideWhenUsed="1"/>
+    <w:lsdException w:name="Table Grid" w:semiHidden="1" w:uiPriority="59" w:unhideWhenUsed="1"/>
+    <w:lsdException w:name="Table Theme" w:semiHidden="1" w:unhideWhenUsed="1"/>
+    <w:lsdException w:name="Placeholder Text" w:semiHidden="1"/>
+    <w:lsdException w:name="No Spacing" w:uiPriority="1" w:qFormat="1"/>
+    <w:lsdException w:name="Light Shading" w:uiPriority="60"/>
+    <w:lsdException w:name="Light List" w:uiPriority="61"/>
+    <w:lsdException w:name="Light Grid" w:uiPriority="62"/>
+    <w:lsdException w:name="Medium Shading 1" w:uiPriority="63"/>
+    <w:lsdException w:name="Medium Shading 2" w:uiPriority="64"/>
+    <w:lsdException w:name="Medium List 1" w:uiPriority="65"/>
+    <w:lsdException w:name="Medium List 2" w:uiPriority="66"/>
+    <w:lsdException w:name="Medium Grid 1" w:uiPriority="67"/>
+    <w:lsdException w:name="Medium Grid 2" w:uiPriority="68"/>
+    <w:lsdException w:name="Medium Grid 3" w:uiPriority="69"/>
+    <w:lsdException w:name="Dark List" w:uiPriority="70"/>
+    <w:lsdException w:name="Colorful Shading" w:uiPriority="71"/>
+    <w:lsdException w:name="Colorful List" w:uiPriority="72"/>
+    <w:lsdException w:name="Colorful Grid" w:uiPriority="73"/>
+    <w:lsdException w:name="Light Shading Accent 1" w:uiPriority="60"/>
+    <w:lsdException w:name="Light List Accent 1" w:uiPriority="61"/>
+    <w:lsdException w:name="Light Grid Accent 1" w:uiPriority="62"/>
+    <w:lsdException w:name="Medium Shading 1 Accent 1" w:uiPriority="63"/>
+    <w:lsdException w:name="Medium Shading 2 Accent 1" w:uiPriority="64"/>
+    <w:lsdException w:name="Medium List 1 Accent 1" w:uiPriority="65"/>
+    <w:lsdException w:name="Revision" w:semiHidden="1"/>
+    <w:lsdException w:name="List Paragraph" w:uiPriority="34" w:qFormat="1"/>
+    <w:lsdException w:name="Quote" w:uiPriority="29" w:qFormat="1"/>
+    <w:lsdException w:name="Intense Quote" w:uiPriority="30" w:qFormat="1"/>
+    <w:lsdException w:name="Medium List 2 Accent 1" w:uiPriority="66"/>
+    <w:lsdException w:name="Medium Grid 1 Accent 1" w:uiPriority="67"/>
+    <w:lsdException w:name="Medium Grid 2 Accent 1" w:uiPriority="68"/>
+    <w:lsdException w:name="Medium Grid 3 Accent 1" w:uiPriority="69"/>
+    <w:lsdException w:name="Dark List Accent 1" w:uiPriority="70"/>
+    <w:lsdException w:name="Colorful Shading Accent 1" w:uiPriority="71"/>
+    <w:lsdException w:name="Colorful List Accent 1" w:uiPriority="72"/>
+    <w:lsdException w:name="Colorful Grid Accent 1" w:uiPriority="73"/>
+    <w:lsdException w:name="Light Shading Accent 2" w:uiPriority="60"/>
+    <w:lsdException w:name="Light List Accent 2" w:uiPriority="61"/>
+    <w:lsdException w:name="Light Grid Accent 2" w:uiPriority="62"/>
+    <w:lsdException w:name="Medium Shading 1 Accent 2" w:uiPriority="63"/>
+    <w:lsdException w:name="Medium Shading 2 Accent 2" w:uiPriority="64"/>
+    <w:lsdException w:name="Medium List 1 Accent 2" w:uiPriority="65"/>
+    <w:lsdException w:name="Medium List 2 Accent 2" w:uiPriority="66"/>
+    <w:lsdException w:name="Medium Grid 1 Accent 2" w:uiPriority="67"/>
+    <w:lsdException w:name="Medium Grid 2 Accent 2" w:uiPriority="68"/>
+    <w:lsdException w:name="Medium Grid 3 Accent 2" w:uiPriority="69"/>
+    <w:lsdException w:name="Dark List Accent 2" w:uiPriority="70"/>
+    <w:lsdException w:name="Colorful Shading Accent 2" w:uiPriority="71"/>
+    <w:lsdException w:name="Colorful List Accent 2" w:uiPriority="72"/>
+    <w:lsdException w:name="Colorful Grid Accent 2" w:uiPriority="73"/>
+    <w:lsdException w:name="Light Shading Accent 3" w:uiPriority="60"/>
+    <w:lsdException w:name="Light List Accent 3" w:uiPriority="61"/>
+    <w:lsdException w:name="Light Grid Accent 3" w:uiPriority="62"/>
+    <w:lsdException w:name="Medium Shading 1 Accent 3" w:uiPriority="63"/>
+    <w:lsdException w:name="Medium Shading 2 Accent 3" w:uiPriority="64"/>
+    <w:lsdException w:name="Medium List 1 Accent 3" w:uiPriority="65"/>
+    <w:lsdException w:name="Medium List 2 Accent 3" w:uiPriority="66"/>
+    <w:lsdException w:name="Medium Grid 1 Accent 3" w:uiPriority="67"/>
+    <w:lsdException w:name="Medium Grid 2 Accent 3" w:uiPriority="68"/>
+    <w:lsdException w:name="Medium Grid 3 Accent 3" w:uiPriority="69"/>
+    <w:lsdException w:name="Dark List Accent 3" w:uiPriority="70"/>
+    <w:lsdException w:name="Colorful Shading Accent 3" w:uiPriority="71"/>
+    <w:lsdException w:name="Colorful List Accent 3" w:uiPriority="72"/>
+    <w:lsdException w:name="Colorful Grid Accent 3" w:uiPriority="73"/>
+    <w:lsdException w:name="Light Shading Accent 4" w:uiPriority="60"/>
+    <w:lsdException w:name="Light List Accent 4" w:uiPriority="61"/>
+    <w:lsdException w:name="Light Grid Accent 4" w:uiPriority="62"/>
+    <w:lsdException w:name="Medium Shading 1 Accent 4" w:uiPriority="63"/>
+    <w:lsdException w:name="Medium Shading 2 Accent 4" w:uiPriority="64"/>
+    <w:lsdException w:name="Medium List 1 Accent 4" w:uiPriority="65"/>
+    <w:lsdException w:name="Medium List 2 Accent 4" w:uiPriority="66"/>
+    <w:lsdException w:name="Medium Grid 1 Accent 4" w:uiPriority="67"/>
+    <w:lsdException w:name="Medium Grid 2 Accent 4" w:uiPriority="68"/>
+    <w:lsdException w:name="Medium Grid 3 Accent 4" w:uiPriority="69"/>
+    <w:lsdException w:name="Dark List Accent 4" w:uiPriority="70"/>
+    <w:lsdException w:name="Colorful Shading Accent 4" w:uiPriority="71"/>
+    <w:lsdException w:name="Colorful List Accent 4" w:uiPriority="72"/>
+    <w:lsdException w:name="Colorful Grid Accent 4" w:uiPriority="73"/>
+    <w:lsdException w:name="Light Shading Accent 5" w:uiPriority="60"/>
+    <w:lsdException w:name="Light List Accent 5" w:uiPriority="61"/>
+    <w:lsdException w:name="Light Grid Accent 5" w:uiPriority="62"/>
+    <w:lsdException w:name="Medium Shading 1 Accent 5" w:uiPriority="63"/>
+    <w:lsdException w:name="Medium Shading 2 Accent 5" w:uiPriority="64"/>
+    <w:lsdException w:name="Medium List 1 Accent 5" w:uiPriority="65"/>
+    <w:lsdException w:name="Medium List 2 Accent 5" w:uiPriority="66"/>
+    <w:lsdException w:name="Medium Grid 1 Accent 5" w:uiPriority="67"/>
+    <w:lsdException w:name="Medium Grid 2 Accent 5" w:uiPriority="68"/>
+    <w:lsdException w:name="Medium Grid 3 Accent 5" w:uiPriority="69"/>
+    <w:lsdException w:name="Dark List Accent 5" w:uiPriority="70"/>
+    <w:lsdException w:name="Colorful Shading Accent 5" w:uiPriority="71"/>
+    <w:lsdException w:name="Colorful List Accent 5" w:uiPriority="72"/>
+    <w:lsdException w:name="Colorful Grid Accent 5" w:uiPriority="73"/>
+    <w:lsdException w:name="Light Shading Accent 6" w:uiPriority="60"/>
+    <w:lsdException w:name="Light List Accent 6" w:uiPriority="61"/>
+    <w:lsdException w:name="Light Grid Accent 6" w:uiPriority="62"/>
+    <w:lsdException w:name="Medium Shading 1 Accent 6" w:uiPriority="63"/>
+    <w:lsdException w:name="Medium Shading 2 Accent 6" w:uiPriority="64"/>
+    <w:lsdException w:name="Medium List 1 Accent 6" w:uiPriority="65"/>
+    <w:lsdException w:name="Medium List 2 Accent 6" w:uiPriority="66"/>
+    <w:lsdException w:name="Medium Grid 1 Accent 6" w:uiPriority="67"/>
+    <w:lsdException w:name="Medium Grid 2 Accent 6" w:uiPriority="68"/>
+    <w:lsdException w:name="Medium Grid 3 Accent 6" w:uiPriority="69"/>
+    <w:lsdException w:name="Dark List Accent 6" w:uiPriority="70"/>
+    <w:lsdException w:name="Colorful Shading Accent 6" w:uiPriority="71"/>
+    <w:lsdException w:name="Colorful List Accent 6" w:uiPriority="72"/>
+    <w:lsdException w:name="Colorful Grid Accent 6" w:uiPriority="73"/>
+    <w:lsdException w:name="Subtle Emphasis" w:uiPriority="19" w:qFormat="1"/>
+    <w:lsdException w:name="Intense Emphasis" w:uiPriority="21" w:qFormat="1"/>
+    <w:lsdException w:name="Subtle Reference" w:uiPriority="31" w:qFormat="1"/>
+    <w:lsdException w:name="Intense Reference" w:uiPriority="32" w:qFormat="1"/>
+    <w:lsdException w:name="Book Title" w:uiPriority="33" w:qFormat="1"/>
+    <w:lsdException w:name="Bibliography" w:semiHidden="1" w:uiPriority="37" w:unhideWhenUsed="1"/>
+    <w:lsdException w:name="TOC Heading" w:semiHidden="1" w:uiPriority="39" w:unhideWhenUsed="1" w:qFormat="1"/>
+    <w:lsdException w:name="Plain Table 1" w:uiPriority="41"/>
+    <w:lsdException w:name="Plain Table 2" w:uiPriority="42"/>
+    <w:lsdException w:name="Plain Table 3" w:uiPriority="43"/>
+    <w:lsdException w:name="Plain Table 4" w:uiPriority="44"/>
+    <w:lsdException w:name="Plain Table 5" w:uiPriority="45"/>
+    <w:lsdException w:name="Grid Table Light" w:uiPriority="40"/>
+    <w:lsdException w:name="Grid Table 1 Light" w:uiPriority="46"/>
+    <w:lsdException w:name="Grid Table 2" w:uiPriority="47"/>
+    <w:lsdException w:name="Grid Table 3" w:uiPriority="48"/>
+    <w:lsdException w:name="Grid Table 4" w:uiPriority="49"/>
+    <w:lsdException w:name="Grid Table 5 Dark" w:uiPriority="50"/>
+    <w:lsdException w:name="Grid Table 6 Colorful" w:uiPriority="51"/>
+    <w:lsdException w:name="Grid Table 7 Colorful" w:uiPriority="52"/>
+    <w:lsdException w:name="Grid Table 1 Light Accent 1" w:uiPriority="46"/>
+    <w:lsdException w:name="Grid Table 2 Accent 1" w:uiPriority="47"/>
+    <w:lsdException w:name="Grid Table 3 Accent 1" w:uiPriority="48"/>
+    <w:lsdException w:name="Grid Table 4 Accent 1" w:uiPriority="49"/>
+    <w:lsdException w:name="Grid Table 5 Dark Accent 1" w:uiPriority="50"/>
+    <w:lsdException w:name="Grid Table 6 Colorful Accent 1" w:uiPriority="51"/>
+    <w:lsdException w:name="Grid Table 7 Colorful Accent 1" w:uiPriority="52"/>
+    <w:lsdException w:name="Grid Table 1 Light Accent 2" w:uiPriority="46"/>
+    <w:lsdException w:name="Grid Table 2 Accent 2" w:uiPriority="47"/>
+    <w:lsdException w:name="Grid Table 3 Accent 2" w:uiPriority="48"/>
+    <w:lsdException w:name="Grid Table 4 Accent 2" w:uiPriority="49"/>
+    <w:lsdException w:name="Grid Table 5 Dark Accent 2" w:uiPriority="50"/>
+    <w:lsdException w:name="Grid Table 6 Colorful Accent 2" w:uiPriority="51"/>
+    <w:lsdException w:name="Grid Table 7 Colorful Accent 2" w:uiPriority="52"/>
+    <w:lsdException w:name="Grid Table 1 Light Accent 3" w:uiPriority="46"/>
+    <w:lsdException w:name="Grid Table 2 Accent 3" w:uiPriority="47"/>
+    <w:lsdException w:name="Grid Table 3 Accent 3" w:uiPriority="48"/>
+    <w:lsdException w:name="Grid Table 4 Accent 3" w:uiPriority="49"/>
+    <w:lsdException w:name="Grid Table 5 Dark Accent 3" w:uiPriority="50"/>
+    <w:lsdException w:name="Grid Table 6 Colorful Accent 3" w:uiPriority="51"/>
+    <w:lsdException w:name="Grid Table 7 Colorful Accent 3" w:uiPriority="52"/>
+    <w:lsdException w:name="Grid Table 1 Light Accent 4" w:uiPriority="46"/>
+    <w:lsdException w:name="Grid Table 2 Accent 4" w:uiPriority="47"/>
+    <w:lsdException w:name="Grid Table 3 Accent 4" w:uiPriority="48"/>
+    <w:lsdException w:name="Grid Table 4 Accent 4" w:uiPriority="49"/>
+    <w:lsdException w:name="Grid Table 5 Dark Accent 4" w:uiPriority="50"/>
+    <w:lsdException w:name="Grid Table 6 Colorful Accent 4" w:uiPriority="51"/>
+    <w:lsdException w:name="Grid Table 7 Colorful Accent 4" w:uiPriority="52"/>
+    <w:lsdException w:name="Grid Table 1 Light Accent 5" w:uiPriority="46"/>
+    <w:lsdException w:name="Grid Table 2 Accent 5" w:uiPriority="47"/>
+    <w:lsdException w:name="Grid Table 3 Accent 5" w:uiPriority="48"/>
+    <w:lsdException w:name="Grid Table 4 Accent 5" w:uiPriority="49"/>
+    <w:lsdException w:name="Grid Table 5 Dark Accent 5" w:uiPriority="50"/>
+    <w:lsdException w:name="Grid Table 6 Colorful Accent 5" w:uiPriority="51"/>
+    <w:lsdException w:name="Grid Table 7 Colorful Accent 5" w:uiPriority="52"/>
+    <w:lsdException w:name="Grid Table 1 Light Accent 6" w:uiPriority="46"/>
+    <w:lsdException w:name="Grid Table 2 Accent 6" w:uiPriority="47"/>
+    <w:lsdException w:name="Grid Table 3 Accent 6" w:uiPriority="48"/>
+    <w:lsdException w:name="Grid Table 4 Accent 6" w:uiPriority="49"/>
+    <w:lsdException w:name="Grid Table 5 Dark Accent 6" w:uiPriority="50"/>
+    <w:lsdException w:name="Grid Table 6 Colorful Accent 6" w:uiPriority="51"/>
+    <w:lsdException w:name="Grid Table 7 Colorful Accent 6" w:uiPriority="52"/>
+    <w:lsdException w:name="List Table 1 Light" w:uiPriority="46"/>
+    <w:lsdException w:name="List Table 2" w:uiPriority="47"/>
+    <w:lsdException w:name="List Table 3" w:uiPriority="48"/>
+    <w:lsdException w:name="List Table 4" w:uiPriority="49"/>
+    <w:lsdException w:name="List Table 5 Dark" w:uiPriority="50"/>
+    <w:lsdException w:name="List Table 6 Colorful" w:uiPriority="51"/>
+    <w:lsdException w:name="List Table 7 Colorful" w:uiPriority="52"/>
+    <w:lsdException w:name="List Table 1 Light Accent 1" w:uiPriority="46"/>
+    <w:lsdException w:name="List Table 2 Accent 1" w:uiPriority="47"/>
+    <w:lsdException w:name="List Table 3 Accent 1" w:uiPriority="48"/>
+    <w:lsdException w:name="List Table 4 Accent 1" w:uiPriority="49"/>
+    <w:lsdException w:name="List Table 5 Dark Accent 1" w:uiPriority="50"/>
+    <w:lsdException w:name="List Table 6 Colorful Accent 1" w:uiPriority="51"/>
+    <w:lsdException w:name="List Table 7 Colorful Accent 1" w:uiPriority="52"/>
+    <w:lsdException w:name="List Table 1 Light Accent 2" w:uiPriority="46"/>
+    <w:lsdException w:name="List Table 2 Accent 2" w:uiPriority="47"/>
+    <w:lsdException w:name="List Table 3 Accent 2" w:uiPriority="48"/>
+    <w:lsdException w:name="List Table 4 Accent 2" w:uiPriority="49"/>
+    <w:lsdException w:name="List Table 5 Dark Accent 2" w:uiPriority="50"/>
+    <w:lsdException w:name="List Table 6 Colorful Accent 2" w:uiPriority="51"/>
+    <w:lsdException w:name="List Table 7 Colorful Accent 2" w:uiPriority="52"/>
+    <w:lsdException w:name="List Table 1 Light Accent 3" w:uiPriority="46"/>
+    <w:lsdException w:name="List Table 2 Accent 3" w:uiPriority="47"/>
+    <w:lsdException w:name="List Table 3 Accent 3" w:uiPriority="48"/>
+    <w:lsdException w:name="List Table 4 Accent 3" w:uiPriority="49"/>
+    <w:lsdException w:name="List Table 5 Dark Accent 3" w:uiPriority="50"/>
+    <w:lsdException w:name="List Table 6 Colorful Accent 3" w:uiPriority="51"/>
+    <w:lsdException w:name="List Table 7 Colorful Accent 3" w:uiPriority="52"/>
+    <w:lsdException w:name="List Table 1 Light Accent 4" w:uiPriority="46"/>
+    <w:lsdException w:name="List Table 2 Accent 4" w:uiPriority="47"/>
+    <w:lsdException w:name="List Table 3 Accent 4" w:uiPriority="48"/>
+    <w:lsdException w:name="List Table 4 Accent 4" w:uiPriority="49"/>
+    <w:lsdException w:name="List Table 5 Dark Accent 4" w:uiPriority="50"/>
+    <w:lsdException w:name="List Table 6 Colorful Accent 4" w:uiPriority="51"/>
+    <w:lsdException w:name="List Table 7 Colorful Accent 4" w:uiPriority="52"/>
+    <w:lsdException w:name="List Table 1 Light Accent 5" w:uiPriority="46"/>
+    <w:lsdException w:name="List Table 2 Accent 5" w:uiPriority="47"/>
+    <w:lsdException w:name="List Table 3 Accent 5" w:uiPriority="48"/>
+    <w:lsdException w:name="List Table 4 Accent 5" w:uiPriority="49"/>
+    <w:lsdException w:name="List Table 5 Dark Accent 5" w:uiPriority="50"/>
+    <w:lsdException w:name="List Table 6 Colorful Accent 5" w:uiPriority="51"/>
+    <w:lsdException w:name="List Table 7 Colorful Accent 5" w:uiPriority="52"/>
+    <w:lsdException w:name="List Table 1 Light Accent 6" w:uiPriority="46"/>
+    <w:lsdException w:name="List Table 2 Accent 6" w:uiPriority="47"/>
+    <w:lsdException w:name="List Table 3 Accent 6" w:uiPriority="48"/>
+    <w:lsdException w:name="List Table 4 Accent 6" w:uiPriority="49"/>
+    <w:lsdException w:name="List Table 5 Dark Accent 6" w:uiPriority="50"/>
+    <w:lsdException w:name="List Table 6 Colorful Accent 6" w:uiPriority="51"/>
+    <w:lsdException w:name="List Table 7 Colorful Accent 6" w:uiPriority="52"/>
+    <w:lsdException w:name="Mention" w:semiHidden="1" w:unhideWhenUsed="1"/>
+    <w:lsdException w:name="Smart Hyperlink" w:semiHidden="1" w:unhideWhenUsed="1"/>
+    <w:lsdException w:name="Hashtag" w:semiHidden="1" w:unhideWhenUsed="1"/>
+    <w:lsdException w:name="Unresolved Mention" w:semiHidden="1" w:unhideWhenUsed="1"/>
   </w:latentStyles>
   <w:style w:type="paragraph" w:default="1" w:styleId="Normal">
     <w:name w:val="Normal"/>
@@ -13705,1321 +14412,6 @@
 </w:styles>
 </file>
 
-<file path=word/stylesWithEffects.xml><?xml version="1.0" encoding="utf-8"?>
-<w:styles xmlns:wpc="http://schemas.microsoft.com/office/word/2010/wordprocessingCanvas" xmlns:mc="http://schemas.openxmlformats.org/markup-compatibility/2006" xmlns:o="urn:schemas-microsoft-com:office:office" xmlns:r="http://schemas.openxmlformats.org/officeDocument/2006/relationships" xmlns:m="http://schemas.openxmlformats.org/officeDocument/2006/math" xmlns:v="urn:schemas-microsoft-com:vml" xmlns:wp14="http://schemas.microsoft.com/office/word/2010/wordprocessingDrawing" xmlns:wp="http://schemas.openxmlformats.org/drawingml/2006/wordprocessingDrawing" xmlns:w10="urn:schemas-microsoft-com:office:word" xmlns:w="http://schemas.openxmlformats.org/wordprocessingml/2006/main" xmlns:w14="http://schemas.microsoft.com/office/word/2010/wordml" xmlns:wpg="http://schemas.microsoft.com/office/word/2010/wordprocessingGroup" xmlns:wpi="http://schemas.microsoft.com/office/word/2010/wordprocessingInk" xmlns:wne="http://schemas.microsoft.com/office/word/2006/wordml" xmlns:wps="http://schemas.microsoft.com/office/word/2010/wordprocessingShape" mc:Ignorable="w14 wp14">
-  <w:docDefaults>
-    <w:rPrDefault>
-      <w:rPr>
-        <w:rFonts w:asciiTheme="minorHAnsi" w:eastAsiaTheme="minorHAnsi" w:hAnsiTheme="minorHAnsi" w:cstheme="minorBidi"/>
-        <w:sz w:val="22"/>
-        <w:szCs w:val="22"/>
-        <w:lang w:val="en-GB" w:eastAsia="en-US" w:bidi="ar-SA"/>
-      </w:rPr>
-    </w:rPrDefault>
-    <w:pPrDefault>
-      <w:pPr>
-        <w:spacing w:after="200" w:line="276" w:lineRule="auto"/>
-      </w:pPr>
-    </w:pPrDefault>
-  </w:docDefaults>
-  <w:latentStyles w:defLockedState="0" w:defUIPriority="99" w:defSemiHidden="1" w:defUnhideWhenUsed="1" w:defQFormat="0" w:count="267">
-    <w:lsdException w:name="Normal" w:semiHidden="0" w:uiPriority="0" w:unhideWhenUsed="0" w:qFormat="1"/>
-    <w:lsdException w:name="heading 1" w:semiHidden="0" w:uiPriority="9" w:unhideWhenUsed="0" w:qFormat="1"/>
-    <w:lsdException w:name="heading 2" w:uiPriority="9" w:qFormat="1"/>
-    <w:lsdException w:name="heading 3" w:uiPriority="9" w:qFormat="1"/>
-    <w:lsdException w:name="heading 4" w:uiPriority="9" w:qFormat="1"/>
-    <w:lsdException w:name="heading 5" w:uiPriority="9" w:qFormat="1"/>
-    <w:lsdException w:name="heading 6" w:uiPriority="9" w:qFormat="1"/>
-    <w:lsdException w:name="heading 7" w:uiPriority="9" w:qFormat="1"/>
-    <w:lsdException w:name="heading 8" w:uiPriority="9" w:qFormat="1"/>
-    <w:lsdException w:name="heading 9" w:uiPriority="9" w:qFormat="1"/>
-    <w:lsdException w:name="toc 1" w:uiPriority="39"/>
-    <w:lsdException w:name="toc 2" w:uiPriority="39"/>
-    <w:lsdException w:name="toc 3" w:uiPriority="39"/>
-    <w:lsdException w:name="toc 4" w:uiPriority="39"/>
-    <w:lsdException w:name="toc 5" w:uiPriority="39"/>
-    <w:lsdException w:name="toc 6" w:uiPriority="39"/>
-    <w:lsdException w:name="toc 7" w:uiPriority="39"/>
-    <w:lsdException w:name="toc 8" w:uiPriority="39"/>
-    <w:lsdException w:name="toc 9" w:uiPriority="39"/>
-    <w:lsdException w:name="caption" w:uiPriority="35" w:qFormat="1"/>
-    <w:lsdException w:name="Title" w:semiHidden="0" w:uiPriority="10" w:unhideWhenUsed="0" w:qFormat="1"/>
-    <w:lsdException w:name="Default Paragraph Font" w:uiPriority="1"/>
-    <w:lsdException w:name="Subtitle" w:semiHidden="0" w:uiPriority="11" w:unhideWhenUsed="0" w:qFormat="1"/>
-    <w:lsdException w:name="Strong" w:semiHidden="0" w:uiPriority="22" w:unhideWhenUsed="0" w:qFormat="1"/>
-    <w:lsdException w:name="Emphasis" w:semiHidden="0" w:uiPriority="20" w:unhideWhenUsed="0" w:qFormat="1"/>
-    <w:lsdException w:name="Table Grid" w:semiHidden="0" w:uiPriority="59" w:unhideWhenUsed="0"/>
-    <w:lsdException w:name="Placeholder Text" w:unhideWhenUsed="0"/>
-    <w:lsdException w:name="No Spacing" w:semiHidden="0" w:uiPriority="1" w:unhideWhenUsed="0" w:qFormat="1"/>
-    <w:lsdException w:name="Light Shading" w:semiHidden="0" w:uiPriority="60" w:unhideWhenUsed="0"/>
-    <w:lsdException w:name="Light List" w:semiHidden="0" w:uiPriority="61" w:unhideWhenUsed="0"/>
-    <w:lsdException w:name="Light Grid" w:semiHidden="0" w:uiPriority="62" w:unhideWhenUsed="0"/>
-    <w:lsdException w:name="Medium Shading 1" w:semiHidden="0" w:uiPriority="63" w:unhideWhenUsed="0"/>
-    <w:lsdException w:name="Medium Shading 2" w:semiHidden="0" w:uiPriority="64" w:unhideWhenUsed="0"/>
-    <w:lsdException w:name="Medium List 1" w:semiHidden="0" w:uiPriority="65" w:unhideWhenUsed="0"/>
-    <w:lsdException w:name="Medium List 2" w:semiHidden="0" w:uiPriority="66" w:unhideWhenUsed="0"/>
-    <w:lsdException w:name="Medium Grid 1" w:semiHidden="0" w:uiPriority="67" w:unhideWhenUsed="0"/>
-    <w:lsdException w:name="Medium Grid 2" w:semiHidden="0" w:uiPriority="68" w:unhideWhenUsed="0"/>
-    <w:lsdException w:name="Medium Grid 3" w:semiHidden="0" w:uiPriority="69" w:unhideWhenUsed="0"/>
-    <w:lsdException w:name="Dark List" w:semiHidden="0" w:uiPriority="70" w:unhideWhenUsed="0"/>
-    <w:lsdException w:name="Colorful Shading" w:semiHidden="0" w:uiPriority="71" w:unhideWhenUsed="0"/>
-    <w:lsdException w:name="Colorful List" w:semiHidden="0" w:uiPriority="72" w:unhideWhenUsed="0"/>
-    <w:lsdException w:name="Colorful Grid" w:semiHidden="0" w:uiPriority="73" w:unhideWhenUsed="0"/>
-    <w:lsdException w:name="Light Shading Accent 1" w:semiHidden="0" w:uiPriority="60" w:unhideWhenUsed="0"/>
-    <w:lsdException w:name="Light List Accent 1" w:semiHidden="0" w:uiPriority="61" w:unhideWhenUsed="0"/>
-    <w:lsdException w:name="Light Grid Accent 1" w:semiHidden="0" w:uiPriority="62" w:unhideWhenUsed="0"/>
-    <w:lsdException w:name="Medium Shading 1 Accent 1" w:semiHidden="0" w:uiPriority="63" w:unhideWhenUsed="0"/>
-    <w:lsdException w:name="Medium Shading 2 Accent 1" w:semiHidden="0" w:uiPriority="64" w:unhideWhenUsed="0"/>
-    <w:lsdException w:name="Medium List 1 Accent 1" w:semiHidden="0" w:uiPriority="65" w:unhideWhenUsed="0"/>
-    <w:lsdException w:name="Revision" w:unhideWhenUsed="0"/>
-    <w:lsdException w:name="List Paragraph" w:semiHidden="0" w:uiPriority="34" w:unhideWhenUsed="0" w:qFormat="1"/>
-    <w:lsdException w:name="Quote" w:semiHidden="0" w:uiPriority="29" w:unhideWhenUsed="0" w:qFormat="1"/>
-    <w:lsdException w:name="Intense Quote" w:semiHidden="0" w:uiPriority="30" w:unhideWhenUsed="0" w:qFormat="1"/>
-    <w:lsdException w:name="Medium List 2 Accent 1" w:semiHidden="0" w:uiPriority="66" w:unhideWhenUsed="0"/>
-    <w:lsdException w:name="Medium Grid 1 Accent 1" w:semiHidden="0" w:uiPriority="67" w:unhideWhenUsed="0"/>
-    <w:lsdException w:name="Medium Grid 2 Accent 1" w:semiHidden="0" w:uiPriority="68" w:unhideWhenUsed="0"/>
-    <w:lsdException w:name="Medium Grid 3 Accent 1" w:semiHidden="0" w:uiPriority="69" w:unhideWhenUsed="0"/>
-    <w:lsdException w:name="Dark List Accent 1" w:semiHidden="0" w:uiPriority="70" w:unhideWhenUsed="0"/>
-    <w:lsdException w:name="Colorful Shading Accent 1" w:semiHidden="0" w:uiPriority="71" w:unhideWhenUsed="0"/>
-    <w:lsdException w:name="Colorful List Accent 1" w:semiHidden="0" w:uiPriority="72" w:unhideWhenUsed="0"/>
-    <w:lsdException w:name="Colorful Grid Accent 1" w:semiHidden="0" w:uiPriority="73" w:unhideWhenUsed="0"/>
-    <w:lsdException w:name="Light Shading Accent 2" w:semiHidden="0" w:uiPriority="60" w:unhideWhenUsed="0"/>
-    <w:lsdException w:name="Light List Accent 2" w:semiHidden="0" w:uiPriority="61" w:unhideWhenUsed="0"/>
-    <w:lsdException w:name="Light Grid Accent 2" w:semiHidden="0" w:uiPriority="62" w:unhideWhenUsed="0"/>
-    <w:lsdException w:name="Medium Shading 1 Accent 2" w:semiHidden="0" w:uiPriority="63" w:unhideWhenUsed="0"/>
-    <w:lsdException w:name="Medium Shading 2 Accent 2" w:semiHidden="0" w:uiPriority="64" w:unhideWhenUsed="0"/>
-    <w:lsdException w:name="Medium List 1 Accent 2" w:semiHidden="0" w:uiPriority="65" w:unhideWhenUsed="0"/>
-    <w:lsdException w:name="Medium List 2 Accent 2" w:semiHidden="0" w:uiPriority="66" w:unhideWhenUsed="0"/>
-    <w:lsdException w:name="Medium Grid 1 Accent 2" w:semiHidden="0" w:uiPriority="67" w:unhideWhenUsed="0"/>
-    <w:lsdException w:name="Medium Grid 2 Accent 2" w:semiHidden="0" w:uiPriority="68" w:unhideWhenUsed="0"/>
-    <w:lsdException w:name="Medium Grid 3 Accent 2" w:semiHidden="0" w:uiPriority="69" w:unhideWhenUsed="0"/>
-    <w:lsdException w:name="Dark List Accent 2" w:semiHidden="0" w:uiPriority="70" w:unhideWhenUsed="0"/>
-    <w:lsdException w:name="Colorful Shading Accent 2" w:semiHidden="0" w:uiPriority="71" w:unhideWhenUsed="0"/>
-    <w:lsdException w:name="Colorful List Accent 2" w:semiHidden="0" w:uiPriority="72" w:unhideWhenUsed="0"/>
-    <w:lsdException w:name="Colorful Grid Accent 2" w:semiHidden="0" w:uiPriority="73" w:unhideWhenUsed="0"/>
-    <w:lsdException w:name="Light Shading Accent 3" w:semiHidden="0" w:uiPriority="60" w:unhideWhenUsed="0"/>
-    <w:lsdException w:name="Light List Accent 3" w:semiHidden="0" w:uiPriority="61" w:unhideWhenUsed="0"/>
-    <w:lsdException w:name="Light Grid Accent 3" w:semiHidden="0" w:uiPriority="62" w:unhideWhenUsed="0"/>
-    <w:lsdException w:name="Medium Shading 1 Accent 3" w:semiHidden="0" w:uiPriority="63" w:unhideWhenUsed="0"/>
-    <w:lsdException w:name="Medium Shading 2 Accent 3" w:semiHidden="0" w:uiPriority="64" w:unhideWhenUsed="0"/>
-    <w:lsdException w:name="Medium List 1 Accent 3" w:semiHidden="0" w:uiPriority="65" w:unhideWhenUsed="0"/>
-    <w:lsdException w:name="Medium List 2 Accent 3" w:semiHidden="0" w:uiPriority="66" w:unhideWhenUsed="0"/>
-    <w:lsdException w:name="Medium Grid 1 Accent 3" w:semiHidden="0" w:uiPriority="67" w:unhideWhenUsed="0"/>
-    <w:lsdException w:name="Medium Grid 2 Accent 3" w:semiHidden="0" w:uiPriority="68" w:unhideWhenUsed="0"/>
-    <w:lsdException w:name="Medium Grid 3 Accent 3" w:semiHidden="0" w:uiPriority="69" w:unhideWhenUsed="0"/>
-    <w:lsdException w:name="Dark List Accent 3" w:semiHidden="0" w:uiPriority="70" w:unhideWhenUsed="0"/>
-    <w:lsdException w:name="Colorful Shading Accent 3" w:semiHidden="0" w:uiPriority="71" w:unhideWhenUsed="0"/>
-    <w:lsdException w:name="Colorful List Accent 3" w:semiHidden="0" w:uiPriority="72" w:unhideWhenUsed="0"/>
-    <w:lsdException w:name="Colorful Grid Accent 3" w:semiHidden="0" w:uiPriority="73" w:unhideWhenUsed="0"/>
-    <w:lsdException w:name="Light Shading Accent 4" w:semiHidden="0" w:uiPriority="60" w:unhideWhenUsed="0"/>
-    <w:lsdException w:name="Light List Accent 4" w:semiHidden="0" w:uiPriority="61" w:unhideWhenUsed="0"/>
-    <w:lsdException w:name="Light Grid Accent 4" w:semiHidden="0" w:uiPriority="62" w:unhideWhenUsed="0"/>
-    <w:lsdException w:name="Medium Shading 1 Accent 4" w:semiHidden="0" w:uiPriority="63" w:unhideWhenUsed="0"/>
-    <w:lsdException w:name="Medium Shading 2 Accent 4" w:semiHidden="0" w:uiPriority="64" w:unhideWhenUsed="0"/>
-    <w:lsdException w:name="Medium List 1 Accent 4" w:semiHidden="0" w:uiPriority="65" w:unhideWhenUsed="0"/>
-    <w:lsdException w:name="Medium List 2 Accent 4" w:semiHidden="0" w:uiPriority="66" w:unhideWhenUsed="0"/>
-    <w:lsdException w:name="Medium Grid 1 Accent 4" w:semiHidden="0" w:uiPriority="67" w:unhideWhenUsed="0"/>
-    <w:lsdException w:name="Medium Grid 2 Accent 4" w:semiHidden="0" w:uiPriority="68" w:unhideWhenUsed="0"/>
-    <w:lsdException w:name="Medium Grid 3 Accent 4" w:semiHidden="0" w:uiPriority="69" w:unhideWhenUsed="0"/>
-    <w:lsdException w:name="Dark List Accent 4" w:semiHidden="0" w:uiPriority="70" w:unhideWhenUsed="0"/>
-    <w:lsdException w:name="Colorful Shading Accent 4" w:semiHidden="0" w:uiPriority="71" w:unhideWhenUsed="0"/>
-    <w:lsdException w:name="Colorful List Accent 4" w:semiHidden="0" w:uiPriority="72" w:unhideWhenUsed="0"/>
-    <w:lsdException w:name="Colorful Grid Accent 4" w:semiHidden="0" w:uiPriority="73" w:unhideWhenUsed="0"/>
-    <w:lsdException w:name="Light Shading Accent 5" w:semiHidden="0" w:uiPriority="60" w:unhideWhenUsed="0"/>
-    <w:lsdException w:name="Light List Accent 5" w:semiHidden="0" w:uiPriority="61" w:unhideWhenUsed="0"/>
-    <w:lsdException w:name="Light Grid Accent 5" w:semiHidden="0" w:uiPriority="62" w:unhideWhenUsed="0"/>
-    <w:lsdException w:name="Medium Shading 1 Accent 5" w:semiHidden="0" w:uiPriority="63" w:unhideWhenUsed="0"/>
-    <w:lsdException w:name="Medium Shading 2 Accent 5" w:semiHidden="0" w:uiPriority="64" w:unhideWhenUsed="0"/>
-    <w:lsdException w:name="Medium List 1 Accent 5" w:semiHidden="0" w:uiPriority="65" w:unhideWhenUsed="0"/>
-    <w:lsdException w:name="Medium List 2 Accent 5" w:semiHidden="0" w:uiPriority="66" w:unhideWhenUsed="0"/>
-    <w:lsdException w:name="Medium Grid 1 Accent 5" w:semiHidden="0" w:uiPriority="67" w:unhideWhenUsed="0"/>
-    <w:lsdException w:name="Medium Grid 2 Accent 5" w:semiHidden="0" w:uiPriority="68" w:unhideWhenUsed="0"/>
-    <w:lsdException w:name="Medium Grid 3 Accent 5" w:semiHidden="0" w:uiPriority="69" w:unhideWhenUsed="0"/>
-    <w:lsdException w:name="Dark List Accent 5" w:semiHidden="0" w:uiPriority="70" w:unhideWhenUsed="0"/>
-    <w:lsdException w:name="Colorful Shading Accent 5" w:semiHidden="0" w:uiPriority="71" w:unhideWhenUsed="0"/>
-    <w:lsdException w:name="Colorful List Accent 5" w:semiHidden="0" w:uiPriority="72" w:unhideWhenUsed="0"/>
-    <w:lsdException w:name="Colorful Grid Accent 5" w:semiHidden="0" w:uiPriority="73" w:unhideWhenUsed="0"/>
-    <w:lsdException w:name="Light Shading Accent 6" w:semiHidden="0" w:uiPriority="60" w:unhideWhenUsed="0"/>
-    <w:lsdException w:name="Light List Accent 6" w:semiHidden="0" w:uiPriority="61" w:unhideWhenUsed="0"/>
-    <w:lsdException w:name="Light Grid Accent 6" w:semiHidden="0" w:uiPriority="62" w:unhideWhenUsed="0"/>
-    <w:lsdException w:name="Medium Shading 1 Accent 6" w:semiHidden="0" w:uiPriority="63" w:unhideWhenUsed="0"/>
-    <w:lsdException w:name="Medium Shading 2 Accent 6" w:semiHidden="0" w:uiPriority="64" w:unhideWhenUsed="0"/>
-    <w:lsdException w:name="Medium List 1 Accent 6" w:semiHidden="0" w:uiPriority="65" w:unhideWhenUsed="0"/>
-    <w:lsdException w:name="Medium List 2 Accent 6" w:semiHidden="0" w:uiPriority="66" w:unhideWhenUsed="0"/>
-    <w:lsdException w:name="Medium Grid 1 Accent 6" w:semiHidden="0" w:uiPriority="67" w:unhideWhenUsed="0"/>
-    <w:lsdException w:name="Medium Grid 2 Accent 6" w:semiHidden="0" w:uiPriority="68" w:unhideWhenUsed="0"/>
-    <w:lsdException w:name="Medium Grid 3 Accent 6" w:semiHidden="0" w:uiPriority="69" w:unhideWhenUsed="0"/>
-    <w:lsdException w:name="Dark List Accent 6" w:semiHidden="0" w:uiPriority="70" w:unhideWhenUsed="0"/>
-    <w:lsdException w:name="Colorful Shading Accent 6" w:semiHidden="0" w:uiPriority="71" w:unhideWhenUsed="0"/>
-    <w:lsdException w:name="Colorful List Accent 6" w:semiHidden="0" w:uiPriority="72" w:unhideWhenUsed="0"/>
-    <w:lsdException w:name="Colorful Grid Accent 6" w:semiHidden="0" w:uiPriority="73" w:unhideWhenUsed="0"/>
-    <w:lsdException w:name="Subtle Emphasis" w:semiHidden="0" w:uiPriority="19" w:unhideWhenUsed="0" w:qFormat="1"/>
-    <w:lsdException w:name="Intense Emphasis" w:semiHidden="0" w:uiPriority="21" w:unhideWhenUsed="0" w:qFormat="1"/>
-    <w:lsdException w:name="Subtle Reference" w:semiHidden="0" w:uiPriority="31" w:unhideWhenUsed="0" w:qFormat="1"/>
-    <w:lsdException w:name="Intense Reference" w:semiHidden="0" w:uiPriority="32" w:unhideWhenUsed="0" w:qFormat="1"/>
-    <w:lsdException w:name="Book Title" w:semiHidden="0" w:uiPriority="33" w:unhideWhenUsed="0" w:qFormat="1"/>
-    <w:lsdException w:name="Bibliography" w:uiPriority="37"/>
-    <w:lsdException w:name="TOC Heading" w:uiPriority="39" w:qFormat="1"/>
-  </w:latentStyles>
-  <w:style w:type="paragraph" w:default="1" w:styleId="Normal">
-    <w:name w:val="Normal"/>
-    <w:qFormat/>
-  </w:style>
-  <w:style w:type="paragraph" w:styleId="Heading1">
-    <w:name w:val="heading 1"/>
-    <w:basedOn w:val="Normal"/>
-    <w:next w:val="Normal"/>
-    <w:link w:val="Heading1Char"/>
-    <w:uiPriority w:val="9"/>
-    <w:qFormat/>
-    <w:rsid w:val="00F2257A"/>
-    <w:pPr>
-      <w:keepNext/>
-      <w:keepLines/>
-      <w:numPr>
-        <w:numId w:val="1"/>
-      </w:numPr>
-      <w:spacing w:before="480" w:after="0"/>
-      <w:outlineLvl w:val="0"/>
-    </w:pPr>
-    <w:rPr>
-      <w:rFonts w:asciiTheme="majorHAnsi" w:eastAsiaTheme="majorEastAsia" w:hAnsiTheme="majorHAnsi" w:cstheme="majorBidi"/>
-      <w:b/>
-      <w:bCs/>
-      <w:color w:val="365F91" w:themeColor="accent1" w:themeShade="BF"/>
-      <w:sz w:val="28"/>
-      <w:szCs w:val="28"/>
-    </w:rPr>
-  </w:style>
-  <w:style w:type="paragraph" w:styleId="Heading2">
-    <w:name w:val="heading 2"/>
-    <w:basedOn w:val="Normal"/>
-    <w:next w:val="Normal"/>
-    <w:link w:val="Heading2Char"/>
-    <w:uiPriority w:val="9"/>
-    <w:unhideWhenUsed/>
-    <w:qFormat/>
-    <w:rsid w:val="00F2257A"/>
-    <w:pPr>
-      <w:keepNext/>
-      <w:keepLines/>
-      <w:numPr>
-        <w:ilvl w:val="1"/>
-        <w:numId w:val="1"/>
-      </w:numPr>
-      <w:spacing w:before="200" w:after="0"/>
-      <w:ind w:left="851"/>
-      <w:outlineLvl w:val="1"/>
-    </w:pPr>
-    <w:rPr>
-      <w:rFonts w:asciiTheme="majorHAnsi" w:eastAsiaTheme="majorEastAsia" w:hAnsiTheme="majorHAnsi" w:cstheme="majorBidi"/>
-      <w:b/>
-      <w:bCs/>
-      <w:color w:val="4F81BD" w:themeColor="accent1"/>
-      <w:sz w:val="26"/>
-      <w:szCs w:val="26"/>
-    </w:rPr>
-  </w:style>
-  <w:style w:type="paragraph" w:styleId="Heading3">
-    <w:name w:val="heading 3"/>
-    <w:basedOn w:val="Normal"/>
-    <w:next w:val="Normal"/>
-    <w:link w:val="Heading3Char"/>
-    <w:uiPriority w:val="9"/>
-    <w:unhideWhenUsed/>
-    <w:qFormat/>
-    <w:rsid w:val="00F2257A"/>
-    <w:pPr>
-      <w:keepNext/>
-      <w:keepLines/>
-      <w:numPr>
-        <w:ilvl w:val="2"/>
-        <w:numId w:val="1"/>
-      </w:numPr>
-      <w:spacing w:before="200" w:after="0"/>
-      <w:ind w:left="993"/>
-      <w:outlineLvl w:val="2"/>
-    </w:pPr>
-    <w:rPr>
-      <w:rFonts w:asciiTheme="majorHAnsi" w:eastAsiaTheme="majorEastAsia" w:hAnsiTheme="majorHAnsi" w:cstheme="majorBidi"/>
-      <w:b/>
-      <w:bCs/>
-      <w:color w:val="4F81BD" w:themeColor="accent1"/>
-    </w:rPr>
-  </w:style>
-  <w:style w:type="paragraph" w:styleId="Heading4">
-    <w:name w:val="heading 4"/>
-    <w:basedOn w:val="Normal"/>
-    <w:next w:val="Normal"/>
-    <w:link w:val="Heading4Char"/>
-    <w:uiPriority w:val="9"/>
-    <w:unhideWhenUsed/>
-    <w:qFormat/>
-    <w:rsid w:val="00F2257A"/>
-    <w:pPr>
-      <w:keepNext/>
-      <w:keepLines/>
-      <w:numPr>
-        <w:ilvl w:val="3"/>
-        <w:numId w:val="1"/>
-      </w:numPr>
-      <w:spacing w:before="200" w:after="0"/>
-      <w:outlineLvl w:val="3"/>
-    </w:pPr>
-    <w:rPr>
-      <w:rFonts w:asciiTheme="majorHAnsi" w:eastAsiaTheme="majorEastAsia" w:hAnsiTheme="majorHAnsi" w:cstheme="majorBidi"/>
-      <w:b/>
-      <w:bCs/>
-      <w:i/>
-      <w:iCs/>
-      <w:color w:val="4F81BD" w:themeColor="accent1"/>
-    </w:rPr>
-  </w:style>
-  <w:style w:type="paragraph" w:styleId="Heading5">
-    <w:name w:val="heading 5"/>
-    <w:basedOn w:val="Normal"/>
-    <w:next w:val="Normal"/>
-    <w:link w:val="Heading5Char"/>
-    <w:uiPriority w:val="9"/>
-    <w:unhideWhenUsed/>
-    <w:qFormat/>
-    <w:rsid w:val="00F2257A"/>
-    <w:pPr>
-      <w:keepNext/>
-      <w:keepLines/>
-      <w:numPr>
-        <w:ilvl w:val="4"/>
-        <w:numId w:val="1"/>
-      </w:numPr>
-      <w:spacing w:before="200" w:after="0"/>
-      <w:outlineLvl w:val="4"/>
-    </w:pPr>
-    <w:rPr>
-      <w:rFonts w:asciiTheme="majorHAnsi" w:eastAsiaTheme="majorEastAsia" w:hAnsiTheme="majorHAnsi" w:cstheme="majorBidi"/>
-      <w:color w:val="243F60" w:themeColor="accent1" w:themeShade="7F"/>
-    </w:rPr>
-  </w:style>
-  <w:style w:type="paragraph" w:styleId="Heading6">
-    <w:name w:val="heading 6"/>
-    <w:basedOn w:val="Normal"/>
-    <w:next w:val="Normal"/>
-    <w:link w:val="Heading6Char"/>
-    <w:uiPriority w:val="9"/>
-    <w:semiHidden/>
-    <w:unhideWhenUsed/>
-    <w:qFormat/>
-    <w:rsid w:val="00F2257A"/>
-    <w:pPr>
-      <w:keepNext/>
-      <w:keepLines/>
-      <w:numPr>
-        <w:ilvl w:val="5"/>
-        <w:numId w:val="1"/>
-      </w:numPr>
-      <w:spacing w:before="200" w:after="0"/>
-      <w:outlineLvl w:val="5"/>
-    </w:pPr>
-    <w:rPr>
-      <w:rFonts w:asciiTheme="majorHAnsi" w:eastAsiaTheme="majorEastAsia" w:hAnsiTheme="majorHAnsi" w:cstheme="majorBidi"/>
-      <w:i/>
-      <w:iCs/>
-      <w:color w:val="243F60" w:themeColor="accent1" w:themeShade="7F"/>
-    </w:rPr>
-  </w:style>
-  <w:style w:type="paragraph" w:styleId="Heading7">
-    <w:name w:val="heading 7"/>
-    <w:basedOn w:val="Normal"/>
-    <w:next w:val="Normal"/>
-    <w:link w:val="Heading7Char"/>
-    <w:uiPriority w:val="9"/>
-    <w:semiHidden/>
-    <w:unhideWhenUsed/>
-    <w:qFormat/>
-    <w:rsid w:val="00F2257A"/>
-    <w:pPr>
-      <w:keepNext/>
-      <w:keepLines/>
-      <w:numPr>
-        <w:ilvl w:val="6"/>
-        <w:numId w:val="1"/>
-      </w:numPr>
-      <w:spacing w:before="200" w:after="0"/>
-      <w:outlineLvl w:val="6"/>
-    </w:pPr>
-    <w:rPr>
-      <w:rFonts w:asciiTheme="majorHAnsi" w:eastAsiaTheme="majorEastAsia" w:hAnsiTheme="majorHAnsi" w:cstheme="majorBidi"/>
-      <w:i/>
-      <w:iCs/>
-      <w:color w:val="404040" w:themeColor="text1" w:themeTint="BF"/>
-    </w:rPr>
-  </w:style>
-  <w:style w:type="paragraph" w:styleId="Heading8">
-    <w:name w:val="heading 8"/>
-    <w:basedOn w:val="Normal"/>
-    <w:next w:val="Normal"/>
-    <w:link w:val="Heading8Char"/>
-    <w:uiPriority w:val="9"/>
-    <w:semiHidden/>
-    <w:unhideWhenUsed/>
-    <w:qFormat/>
-    <w:rsid w:val="00F2257A"/>
-    <w:pPr>
-      <w:keepNext/>
-      <w:keepLines/>
-      <w:numPr>
-        <w:ilvl w:val="7"/>
-        <w:numId w:val="1"/>
-      </w:numPr>
-      <w:spacing w:before="200" w:after="0"/>
-      <w:outlineLvl w:val="7"/>
-    </w:pPr>
-    <w:rPr>
-      <w:rFonts w:asciiTheme="majorHAnsi" w:eastAsiaTheme="majorEastAsia" w:hAnsiTheme="majorHAnsi" w:cstheme="majorBidi"/>
-      <w:color w:val="404040" w:themeColor="text1" w:themeTint="BF"/>
-      <w:sz w:val="20"/>
-      <w:szCs w:val="20"/>
-    </w:rPr>
-  </w:style>
-  <w:style w:type="paragraph" w:styleId="Heading9">
-    <w:name w:val="heading 9"/>
-    <w:basedOn w:val="Normal"/>
-    <w:next w:val="Normal"/>
-    <w:link w:val="Heading9Char"/>
-    <w:uiPriority w:val="9"/>
-    <w:semiHidden/>
-    <w:unhideWhenUsed/>
-    <w:qFormat/>
-    <w:rsid w:val="00F2257A"/>
-    <w:pPr>
-      <w:keepNext/>
-      <w:keepLines/>
-      <w:numPr>
-        <w:ilvl w:val="8"/>
-        <w:numId w:val="1"/>
-      </w:numPr>
-      <w:spacing w:before="200" w:after="0"/>
-      <w:outlineLvl w:val="8"/>
-    </w:pPr>
-    <w:rPr>
-      <w:rFonts w:asciiTheme="majorHAnsi" w:eastAsiaTheme="majorEastAsia" w:hAnsiTheme="majorHAnsi" w:cstheme="majorBidi"/>
-      <w:i/>
-      <w:iCs/>
-      <w:color w:val="404040" w:themeColor="text1" w:themeTint="BF"/>
-      <w:sz w:val="20"/>
-      <w:szCs w:val="20"/>
-    </w:rPr>
-  </w:style>
-  <w:style w:type="character" w:default="1" w:styleId="DefaultParagraphFont">
-    <w:name w:val="Default Paragraph Font"/>
-    <w:uiPriority w:val="1"/>
-    <w:semiHidden/>
-    <w:unhideWhenUsed/>
-  </w:style>
-  <w:style w:type="table" w:default="1" w:styleId="TableNormal">
-    <w:name w:val="Normal Table"/>
-    <w:uiPriority w:val="99"/>
-    <w:semiHidden/>
-    <w:unhideWhenUsed/>
-    <w:tblPr>
-      <w:tblInd w:w="0" w:type="dxa"/>
-      <w:tblCellMar>
-        <w:top w:w="0" w:type="dxa"/>
-        <w:left w:w="108" w:type="dxa"/>
-        <w:bottom w:w="0" w:type="dxa"/>
-        <w:right w:w="108" w:type="dxa"/>
-      </w:tblCellMar>
-    </w:tblPr>
-  </w:style>
-  <w:style w:type="numbering" w:default="1" w:styleId="NoList">
-    <w:name w:val="No List"/>
-    <w:uiPriority w:val="99"/>
-    <w:semiHidden/>
-    <w:unhideWhenUsed/>
-  </w:style>
-  <w:style w:type="paragraph" w:styleId="NoSpacing">
-    <w:name w:val="No Spacing"/>
-    <w:link w:val="NoSpacingChar"/>
-    <w:uiPriority w:val="1"/>
-    <w:qFormat/>
-    <w:rsid w:val="00F2257A"/>
-    <w:pPr>
-      <w:spacing w:after="0" w:line="240" w:lineRule="auto"/>
-    </w:pPr>
-  </w:style>
-  <w:style w:type="character" w:customStyle="1" w:styleId="Heading1Char">
-    <w:name w:val="Heading 1 Char"/>
-    <w:basedOn w:val="DefaultParagraphFont"/>
-    <w:link w:val="Heading1"/>
-    <w:uiPriority w:val="9"/>
-    <w:rsid w:val="00F2257A"/>
-    <w:rPr>
-      <w:rFonts w:asciiTheme="majorHAnsi" w:eastAsiaTheme="majorEastAsia" w:hAnsiTheme="majorHAnsi" w:cstheme="majorBidi"/>
-      <w:b/>
-      <w:bCs/>
-      <w:color w:val="365F91" w:themeColor="accent1" w:themeShade="BF"/>
-      <w:sz w:val="28"/>
-      <w:szCs w:val="28"/>
-    </w:rPr>
-  </w:style>
-  <w:style w:type="character" w:customStyle="1" w:styleId="Heading2Char">
-    <w:name w:val="Heading 2 Char"/>
-    <w:basedOn w:val="DefaultParagraphFont"/>
-    <w:link w:val="Heading2"/>
-    <w:uiPriority w:val="9"/>
-    <w:rsid w:val="00F2257A"/>
-    <w:rPr>
-      <w:rFonts w:asciiTheme="majorHAnsi" w:eastAsiaTheme="majorEastAsia" w:hAnsiTheme="majorHAnsi" w:cstheme="majorBidi"/>
-      <w:b/>
-      <w:bCs/>
-      <w:color w:val="4F81BD" w:themeColor="accent1"/>
-      <w:sz w:val="26"/>
-      <w:szCs w:val="26"/>
-    </w:rPr>
-  </w:style>
-  <w:style w:type="character" w:customStyle="1" w:styleId="Heading3Char">
-    <w:name w:val="Heading 3 Char"/>
-    <w:basedOn w:val="DefaultParagraphFont"/>
-    <w:link w:val="Heading3"/>
-    <w:uiPriority w:val="9"/>
-    <w:rsid w:val="00F2257A"/>
-    <w:rPr>
-      <w:rFonts w:asciiTheme="majorHAnsi" w:eastAsiaTheme="majorEastAsia" w:hAnsiTheme="majorHAnsi" w:cstheme="majorBidi"/>
-      <w:b/>
-      <w:bCs/>
-      <w:color w:val="4F81BD" w:themeColor="accent1"/>
-    </w:rPr>
-  </w:style>
-  <w:style w:type="character" w:customStyle="1" w:styleId="Heading4Char">
-    <w:name w:val="Heading 4 Char"/>
-    <w:basedOn w:val="DefaultParagraphFont"/>
-    <w:link w:val="Heading4"/>
-    <w:uiPriority w:val="9"/>
-    <w:rsid w:val="00F2257A"/>
-    <w:rPr>
-      <w:rFonts w:asciiTheme="majorHAnsi" w:eastAsiaTheme="majorEastAsia" w:hAnsiTheme="majorHAnsi" w:cstheme="majorBidi"/>
-      <w:b/>
-      <w:bCs/>
-      <w:i/>
-      <w:iCs/>
-      <w:color w:val="4F81BD" w:themeColor="accent1"/>
-    </w:rPr>
-  </w:style>
-  <w:style w:type="character" w:customStyle="1" w:styleId="Heading5Char">
-    <w:name w:val="Heading 5 Char"/>
-    <w:basedOn w:val="DefaultParagraphFont"/>
-    <w:link w:val="Heading5"/>
-    <w:uiPriority w:val="9"/>
-    <w:rsid w:val="00F2257A"/>
-    <w:rPr>
-      <w:rFonts w:asciiTheme="majorHAnsi" w:eastAsiaTheme="majorEastAsia" w:hAnsiTheme="majorHAnsi" w:cstheme="majorBidi"/>
-      <w:color w:val="243F60" w:themeColor="accent1" w:themeShade="7F"/>
-    </w:rPr>
-  </w:style>
-  <w:style w:type="character" w:customStyle="1" w:styleId="Heading6Char">
-    <w:name w:val="Heading 6 Char"/>
-    <w:basedOn w:val="DefaultParagraphFont"/>
-    <w:link w:val="Heading6"/>
-    <w:uiPriority w:val="9"/>
-    <w:semiHidden/>
-    <w:rsid w:val="00F2257A"/>
-    <w:rPr>
-      <w:rFonts w:asciiTheme="majorHAnsi" w:eastAsiaTheme="majorEastAsia" w:hAnsiTheme="majorHAnsi" w:cstheme="majorBidi"/>
-      <w:i/>
-      <w:iCs/>
-      <w:color w:val="243F60" w:themeColor="accent1" w:themeShade="7F"/>
-    </w:rPr>
-  </w:style>
-  <w:style w:type="character" w:customStyle="1" w:styleId="Heading7Char">
-    <w:name w:val="Heading 7 Char"/>
-    <w:basedOn w:val="DefaultParagraphFont"/>
-    <w:link w:val="Heading7"/>
-    <w:uiPriority w:val="9"/>
-    <w:semiHidden/>
-    <w:rsid w:val="00F2257A"/>
-    <w:rPr>
-      <w:rFonts w:asciiTheme="majorHAnsi" w:eastAsiaTheme="majorEastAsia" w:hAnsiTheme="majorHAnsi" w:cstheme="majorBidi"/>
-      <w:i/>
-      <w:iCs/>
-      <w:color w:val="404040" w:themeColor="text1" w:themeTint="BF"/>
-    </w:rPr>
-  </w:style>
-  <w:style w:type="character" w:customStyle="1" w:styleId="Heading8Char">
-    <w:name w:val="Heading 8 Char"/>
-    <w:basedOn w:val="DefaultParagraphFont"/>
-    <w:link w:val="Heading8"/>
-    <w:uiPriority w:val="9"/>
-    <w:semiHidden/>
-    <w:rsid w:val="00F2257A"/>
-    <w:rPr>
-      <w:rFonts w:asciiTheme="majorHAnsi" w:eastAsiaTheme="majorEastAsia" w:hAnsiTheme="majorHAnsi" w:cstheme="majorBidi"/>
-      <w:color w:val="404040" w:themeColor="text1" w:themeTint="BF"/>
-      <w:sz w:val="20"/>
-      <w:szCs w:val="20"/>
-    </w:rPr>
-  </w:style>
-  <w:style w:type="character" w:customStyle="1" w:styleId="Heading9Char">
-    <w:name w:val="Heading 9 Char"/>
-    <w:basedOn w:val="DefaultParagraphFont"/>
-    <w:link w:val="Heading9"/>
-    <w:uiPriority w:val="9"/>
-    <w:semiHidden/>
-    <w:rsid w:val="00F2257A"/>
-    <w:rPr>
-      <w:rFonts w:asciiTheme="majorHAnsi" w:eastAsiaTheme="majorEastAsia" w:hAnsiTheme="majorHAnsi" w:cstheme="majorBidi"/>
-      <w:i/>
-      <w:iCs/>
-      <w:color w:val="404040" w:themeColor="text1" w:themeTint="BF"/>
-      <w:sz w:val="20"/>
-      <w:szCs w:val="20"/>
-    </w:rPr>
-  </w:style>
-  <w:style w:type="paragraph" w:styleId="BalloonText">
-    <w:name w:val="Balloon Text"/>
-    <w:basedOn w:val="Normal"/>
-    <w:link w:val="BalloonTextChar"/>
-    <w:uiPriority w:val="99"/>
-    <w:semiHidden/>
-    <w:unhideWhenUsed/>
-    <w:rsid w:val="00F2257A"/>
-    <w:pPr>
-      <w:spacing w:after="0" w:line="240" w:lineRule="auto"/>
-    </w:pPr>
-    <w:rPr>
-      <w:rFonts w:ascii="Tahoma" w:hAnsi="Tahoma" w:cs="Tahoma"/>
-      <w:sz w:val="16"/>
-      <w:szCs w:val="16"/>
-    </w:rPr>
-  </w:style>
-  <w:style w:type="character" w:customStyle="1" w:styleId="BalloonTextChar">
-    <w:name w:val="Balloon Text Char"/>
-    <w:basedOn w:val="DefaultParagraphFont"/>
-    <w:link w:val="BalloonText"/>
-    <w:uiPriority w:val="99"/>
-    <w:semiHidden/>
-    <w:rsid w:val="00F2257A"/>
-    <w:rPr>
-      <w:rFonts w:ascii="Tahoma" w:hAnsi="Tahoma" w:cs="Tahoma"/>
-      <w:sz w:val="16"/>
-      <w:szCs w:val="16"/>
-    </w:rPr>
-  </w:style>
-  <w:style w:type="paragraph" w:styleId="ListParagraph">
-    <w:name w:val="List Paragraph"/>
-    <w:basedOn w:val="Normal"/>
-    <w:uiPriority w:val="34"/>
-    <w:qFormat/>
-    <w:rsid w:val="00F2257A"/>
-    <w:pPr>
-      <w:ind w:left="720"/>
-      <w:contextualSpacing/>
-    </w:pPr>
-  </w:style>
-  <w:style w:type="paragraph" w:styleId="Caption">
-    <w:name w:val="caption"/>
-    <w:basedOn w:val="Normal"/>
-    <w:next w:val="Normal"/>
-    <w:uiPriority w:val="35"/>
-    <w:unhideWhenUsed/>
-    <w:qFormat/>
-    <w:rsid w:val="00F2257A"/>
-    <w:pPr>
-      <w:spacing w:line="240" w:lineRule="auto"/>
-    </w:pPr>
-    <w:rPr>
-      <w:b/>
-      <w:bCs/>
-      <w:color w:val="4F81BD" w:themeColor="accent1"/>
-      <w:sz w:val="18"/>
-      <w:szCs w:val="18"/>
-    </w:rPr>
-  </w:style>
-  <w:style w:type="character" w:customStyle="1" w:styleId="NoSpacingChar">
-    <w:name w:val="No Spacing Char"/>
-    <w:basedOn w:val="DefaultParagraphFont"/>
-    <w:link w:val="NoSpacing"/>
-    <w:uiPriority w:val="1"/>
-    <w:rsid w:val="001A50B4"/>
-  </w:style>
-  <w:style w:type="paragraph" w:styleId="Header">
-    <w:name w:val="header"/>
-    <w:basedOn w:val="Normal"/>
-    <w:link w:val="HeaderChar"/>
-    <w:uiPriority w:val="99"/>
-    <w:unhideWhenUsed/>
-    <w:rsid w:val="001A50B4"/>
-    <w:pPr>
-      <w:tabs>
-        <w:tab w:val="center" w:pos="4513"/>
-        <w:tab w:val="right" w:pos="9026"/>
-      </w:tabs>
-      <w:spacing w:after="0" w:line="240" w:lineRule="auto"/>
-    </w:pPr>
-  </w:style>
-  <w:style w:type="character" w:customStyle="1" w:styleId="HeaderChar">
-    <w:name w:val="Header Char"/>
-    <w:basedOn w:val="DefaultParagraphFont"/>
-    <w:link w:val="Header"/>
-    <w:uiPriority w:val="99"/>
-    <w:rsid w:val="001A50B4"/>
-  </w:style>
-  <w:style w:type="paragraph" w:styleId="Footer">
-    <w:name w:val="footer"/>
-    <w:basedOn w:val="Normal"/>
-    <w:link w:val="FooterChar"/>
-    <w:uiPriority w:val="99"/>
-    <w:unhideWhenUsed/>
-    <w:rsid w:val="001A50B4"/>
-    <w:pPr>
-      <w:tabs>
-        <w:tab w:val="center" w:pos="4513"/>
-        <w:tab w:val="right" w:pos="9026"/>
-      </w:tabs>
-      <w:spacing w:after="0" w:line="240" w:lineRule="auto"/>
-    </w:pPr>
-  </w:style>
-  <w:style w:type="character" w:customStyle="1" w:styleId="FooterChar">
-    <w:name w:val="Footer Char"/>
-    <w:basedOn w:val="DefaultParagraphFont"/>
-    <w:link w:val="Footer"/>
-    <w:uiPriority w:val="99"/>
-    <w:rsid w:val="001A50B4"/>
-  </w:style>
-  <w:style w:type="character" w:styleId="Hyperlink">
-    <w:name w:val="Hyperlink"/>
-    <w:basedOn w:val="DefaultParagraphFont"/>
-    <w:uiPriority w:val="99"/>
-    <w:unhideWhenUsed/>
-    <w:rsid w:val="003B37FF"/>
-    <w:rPr>
-      <w:color w:val="0000FF" w:themeColor="hyperlink"/>
-      <w:u w:val="single"/>
-    </w:rPr>
-  </w:style>
-  <w:style w:type="character" w:styleId="FollowedHyperlink">
-    <w:name w:val="FollowedHyperlink"/>
-    <w:basedOn w:val="DefaultParagraphFont"/>
-    <w:uiPriority w:val="99"/>
-    <w:semiHidden/>
-    <w:unhideWhenUsed/>
-    <w:rsid w:val="0028470C"/>
-    <w:rPr>
-      <w:color w:val="800080" w:themeColor="followedHyperlink"/>
-      <w:u w:val="single"/>
-    </w:rPr>
-  </w:style>
-  <w:style w:type="paragraph" w:styleId="TOCHeading">
-    <w:name w:val="TOC Heading"/>
-    <w:basedOn w:val="Heading1"/>
-    <w:next w:val="Normal"/>
-    <w:uiPriority w:val="39"/>
-    <w:semiHidden/>
-    <w:unhideWhenUsed/>
-    <w:qFormat/>
-    <w:rsid w:val="00226506"/>
-    <w:pPr>
-      <w:numPr>
-        <w:numId w:val="0"/>
-      </w:numPr>
-      <w:outlineLvl w:val="9"/>
-    </w:pPr>
-    <w:rPr>
-      <w:lang w:val="en-US" w:eastAsia="ja-JP"/>
-    </w:rPr>
-  </w:style>
-  <w:style w:type="paragraph" w:styleId="TOC1">
-    <w:name w:val="toc 1"/>
-    <w:basedOn w:val="Normal"/>
-    <w:next w:val="Normal"/>
-    <w:autoRedefine/>
-    <w:uiPriority w:val="39"/>
-    <w:unhideWhenUsed/>
-    <w:rsid w:val="00226506"/>
-    <w:pPr>
-      <w:spacing w:after="100"/>
-    </w:pPr>
-  </w:style>
-  <w:style w:type="paragraph" w:styleId="TOC2">
-    <w:name w:val="toc 2"/>
-    <w:basedOn w:val="Normal"/>
-    <w:next w:val="Normal"/>
-    <w:autoRedefine/>
-    <w:uiPriority w:val="39"/>
-    <w:unhideWhenUsed/>
-    <w:rsid w:val="00226506"/>
-    <w:pPr>
-      <w:spacing w:after="100"/>
-      <w:ind w:left="220"/>
-    </w:pPr>
-  </w:style>
-  <w:style w:type="paragraph" w:styleId="TOC3">
-    <w:name w:val="toc 3"/>
-    <w:basedOn w:val="Normal"/>
-    <w:next w:val="Normal"/>
-    <w:autoRedefine/>
-    <w:uiPriority w:val="39"/>
-    <w:unhideWhenUsed/>
-    <w:rsid w:val="00226506"/>
-    <w:pPr>
-      <w:spacing w:after="100"/>
-      <w:ind w:left="440"/>
-    </w:pPr>
-  </w:style>
-</w:styles>
-</file>
-
-<file path=word/glossary/document.xml><?xml version="1.0" encoding="utf-8"?>
-<w:glossaryDocument xmlns:wpc="http://schemas.microsoft.com/office/word/2010/wordprocessingCanvas" xmlns:mc="http://schemas.openxmlformats.org/markup-compatibility/2006" xmlns:o="urn:schemas-microsoft-com:office:office" xmlns:r="http://schemas.openxmlformats.org/officeDocument/2006/relationships" xmlns:m="http://schemas.openxmlformats.org/officeDocument/2006/math" xmlns:v="urn:schemas-microsoft-com:vml" xmlns:wp14="http://schemas.microsoft.com/office/word/2010/wordprocessingDrawing" xmlns:wp="http://schemas.openxmlformats.org/drawingml/2006/wordprocessingDrawing" xmlns:w10="urn:schemas-microsoft-com:office:word" xmlns:w="http://schemas.openxmlformats.org/wordprocessingml/2006/main" xmlns:w14="http://schemas.microsoft.com/office/word/2010/wordml" xmlns:wpg="http://schemas.microsoft.com/office/word/2010/wordprocessingGroup" xmlns:wpi="http://schemas.microsoft.com/office/word/2010/wordprocessingInk" xmlns:wne="http://schemas.microsoft.com/office/word/2006/wordml" xmlns:wps="http://schemas.microsoft.com/office/word/2010/wordprocessingShape" mc:Ignorable="w14 wp14"/>
-</file>
-
-<file path=word/glossary/fontTable.xml><?xml version="1.0" encoding="utf-8"?>
-<w:fonts xmlns:mc="http://schemas.openxmlformats.org/markup-compatibility/2006" xmlns:r="http://schemas.openxmlformats.org/officeDocument/2006/relationships" xmlns:w="http://schemas.openxmlformats.org/wordprocessingml/2006/main" xmlns:w14="http://schemas.microsoft.com/office/word/2010/wordml" mc:Ignorable="w14">
-  <w:font w:name="Symbol">
-    <w:panose1 w:val="05050102010706020507"/>
-    <w:charset w:val="02"/>
-    <w:family w:val="roman"/>
-    <w:pitch w:val="variable"/>
-    <w:sig w:usb0="00000000" w:usb1="10000000" w:usb2="00000000" w:usb3="00000000" w:csb0="80000000" w:csb1="00000000"/>
-  </w:font>
-  <w:font w:name="Times New Roman">
-    <w:panose1 w:val="02020603050405020304"/>
-    <w:charset w:val="00"/>
-    <w:family w:val="roman"/>
-    <w:pitch w:val="variable"/>
-    <w:sig w:usb0="E0002EFF" w:usb1="C000785B" w:usb2="00000009" w:usb3="00000000" w:csb0="000001FF" w:csb1="00000000"/>
-  </w:font>
-  <w:font w:name="Courier New">
-    <w:panose1 w:val="02070309020205020404"/>
-    <w:charset w:val="00"/>
-    <w:family w:val="modern"/>
-    <w:pitch w:val="fixed"/>
-    <w:sig w:usb0="E0002EFF" w:usb1="C0007843" w:usb2="00000009" w:usb3="00000000" w:csb0="000001FF" w:csb1="00000000"/>
-  </w:font>
-  <w:font w:name="Wingdings">
-    <w:panose1 w:val="05000000000000000000"/>
-    <w:charset w:val="02"/>
-    <w:family w:val="auto"/>
-    <w:pitch w:val="variable"/>
-    <w:sig w:usb0="00000000" w:usb1="10000000" w:usb2="00000000" w:usb3="00000000" w:csb0="80000000" w:csb1="00000000"/>
-  </w:font>
-  <w:font w:name="Calibri">
-    <w:panose1 w:val="020F0502020204030204"/>
-    <w:charset w:val="00"/>
-    <w:family w:val="swiss"/>
-    <w:pitch w:val="variable"/>
-    <w:sig w:usb0="E0002AFF" w:usb1="C000247B" w:usb2="00000009" w:usb3="00000000" w:csb0="000001FF" w:csb1="00000000"/>
-  </w:font>
-  <w:font w:name="Cambria">
-    <w:panose1 w:val="02040503050406030204"/>
-    <w:charset w:val="00"/>
-    <w:family w:val="roman"/>
-    <w:pitch w:val="variable"/>
-    <w:sig w:usb0="E00006FF" w:usb1="420024FF" w:usb2="02000000" w:usb3="00000000" w:csb0="0000019F" w:csb1="00000000"/>
-  </w:font>
-  <w:font w:name="Tahoma">
-    <w:panose1 w:val="020B0604030504040204"/>
-    <w:charset w:val="00"/>
-    <w:family w:val="swiss"/>
-    <w:pitch w:val="variable"/>
-    <w:sig w:usb0="E1002EFF" w:usb1="C000605B" w:usb2="00000029" w:usb3="00000000" w:csb0="000101FF" w:csb1="00000000"/>
-  </w:font>
-</w:fonts>
-</file>
-
-<file path=word/glossary/settings.xml><?xml version="1.0" encoding="utf-8"?>
-<w:settings xmlns:mc="http://schemas.openxmlformats.org/markup-compatibility/2006" xmlns:o="urn:schemas-microsoft-com:office:office" xmlns:r="http://schemas.openxmlformats.org/officeDocument/2006/relationships" xmlns:m="http://schemas.openxmlformats.org/officeDocument/2006/math" xmlns:v="urn:schemas-microsoft-com:vml" xmlns:w10="urn:schemas-microsoft-com:office:word" xmlns:w="http://schemas.openxmlformats.org/wordprocessingml/2006/main" xmlns:w14="http://schemas.microsoft.com/office/word/2010/wordml" xmlns:sl="http://schemas.openxmlformats.org/schemaLibrary/2006/main" mc:Ignorable="w14">
-  <w:view w:val="normal"/>
-  <w:defaultTabStop w:val="720"/>
-  <w:characterSpacingControl w:val="doNotCompress"/>
-  <w:compat>
-    <w:useFELayout/>
-    <w:compatSetting w:name="compatibilityMode" w:uri="http://schemas.microsoft.com/office/word" w:val="14"/>
-    <w:compatSetting w:name="overrideTableStyleFontSizeAndJustification" w:uri="http://schemas.microsoft.com/office/word" w:val="1"/>
-    <w:compatSetting w:name="enableOpenTypeFeatures" w:uri="http://schemas.microsoft.com/office/word" w:val="1"/>
-    <w:compatSetting w:name="doNotFlipMirrorIndents" w:uri="http://schemas.microsoft.com/office/word" w:val="1"/>
-  </w:compat>
-  <w:rsids>
-    <w:rsidRoot w:val="00087861"/>
-    <w:rsid w:val="00010614"/>
-    <w:rsid w:val="00087861"/>
-    <w:rsid w:val="00091A0B"/>
-    <w:rsid w:val="0026311B"/>
-    <w:rsid w:val="00631338"/>
-    <w:rsid w:val="00654D59"/>
-    <w:rsid w:val="009F4EB1"/>
-    <w:rsid w:val="00BB3C75"/>
-    <w:rsid w:val="00DB486F"/>
-  </w:rsids>
-  <m:mathPr>
-    <m:mathFont m:val="Cambria Math"/>
-    <m:brkBin m:val="before"/>
-    <m:brkBinSub m:val="--"/>
-    <m:smallFrac m:val="0"/>
-    <m:dispDef/>
-    <m:lMargin m:val="0"/>
-    <m:rMargin m:val="0"/>
-    <m:defJc m:val="centerGroup"/>
-    <m:wrapIndent m:val="1440"/>
-    <m:intLim m:val="subSup"/>
-    <m:naryLim m:val="undOvr"/>
-  </m:mathPr>
-  <w:themeFontLang w:val="en-GB"/>
-  <w:clrSchemeMapping w:bg1="light1" w:t1="dark1" w:bg2="light2" w:t2="dark2" w:accent1="accent1" w:accent2="accent2" w:accent3="accent3" w:accent4="accent4" w:accent5="accent5" w:accent6="accent6" w:hyperlink="hyperlink" w:followedHyperlink="followedHyperlink"/>
-  <w:decimalSymbol w:val="."/>
-  <w:listSeparator w:val=","/>
-</w:settings>
-</file>
-
-<file path=word/glossary/styles.xml><?xml version="1.0" encoding="utf-8"?>
-<w:styles xmlns:mc="http://schemas.openxmlformats.org/markup-compatibility/2006" xmlns:r="http://schemas.openxmlformats.org/officeDocument/2006/relationships" xmlns:w="http://schemas.openxmlformats.org/wordprocessingml/2006/main" xmlns:w14="http://schemas.microsoft.com/office/word/2010/wordml" mc:Ignorable="w14">
-  <w:docDefaults>
-    <w:rPrDefault>
-      <w:rPr>
-        <w:rFonts w:asciiTheme="minorHAnsi" w:eastAsiaTheme="minorEastAsia" w:hAnsiTheme="minorHAnsi" w:cstheme="minorBidi"/>
-        <w:sz w:val="22"/>
-        <w:szCs w:val="22"/>
-        <w:lang w:val="en-GB" w:eastAsia="en-GB" w:bidi="ar-SA"/>
-      </w:rPr>
-    </w:rPrDefault>
-    <w:pPrDefault>
-      <w:pPr>
-        <w:spacing w:after="200" w:line="276" w:lineRule="auto"/>
-      </w:pPr>
-    </w:pPrDefault>
-  </w:docDefaults>
-  <w:latentStyles w:defLockedState="0" w:defUIPriority="99" w:defSemiHidden="1" w:defUnhideWhenUsed="1" w:defQFormat="0" w:count="267">
-    <w:lsdException w:name="Normal" w:semiHidden="0" w:uiPriority="0" w:unhideWhenUsed="0" w:qFormat="1"/>
-    <w:lsdException w:name="heading 1" w:semiHidden="0" w:uiPriority="9" w:unhideWhenUsed="0" w:qFormat="1"/>
-    <w:lsdException w:name="heading 2" w:uiPriority="9" w:qFormat="1"/>
-    <w:lsdException w:name="heading 3" w:uiPriority="9" w:qFormat="1"/>
-    <w:lsdException w:name="heading 4" w:uiPriority="9" w:qFormat="1"/>
-    <w:lsdException w:name="heading 5" w:uiPriority="9" w:qFormat="1"/>
-    <w:lsdException w:name="heading 6" w:uiPriority="9" w:qFormat="1"/>
-    <w:lsdException w:name="heading 7" w:uiPriority="9" w:qFormat="1"/>
-    <w:lsdException w:name="heading 8" w:uiPriority="9" w:qFormat="1"/>
-    <w:lsdException w:name="heading 9" w:uiPriority="9" w:qFormat="1"/>
-    <w:lsdException w:name="toc 1" w:uiPriority="39"/>
-    <w:lsdException w:name="toc 2" w:uiPriority="39"/>
-    <w:lsdException w:name="toc 3" w:uiPriority="39"/>
-    <w:lsdException w:name="toc 4" w:uiPriority="39"/>
-    <w:lsdException w:name="toc 5" w:uiPriority="39"/>
-    <w:lsdException w:name="toc 6" w:uiPriority="39"/>
-    <w:lsdException w:name="toc 7" w:uiPriority="39"/>
-    <w:lsdException w:name="toc 8" w:uiPriority="39"/>
-    <w:lsdException w:name="toc 9" w:uiPriority="39"/>
-    <w:lsdException w:name="caption" w:uiPriority="35" w:qFormat="1"/>
-    <w:lsdException w:name="Title" w:semiHidden="0" w:uiPriority="10" w:unhideWhenUsed="0" w:qFormat="1"/>
-    <w:lsdException w:name="Default Paragraph Font" w:uiPriority="1"/>
-    <w:lsdException w:name="Subtitle" w:semiHidden="0" w:uiPriority="11" w:unhideWhenUsed="0" w:qFormat="1"/>
-    <w:lsdException w:name="Strong" w:semiHidden="0" w:uiPriority="22" w:unhideWhenUsed="0" w:qFormat="1"/>
-    <w:lsdException w:name="Emphasis" w:semiHidden="0" w:uiPriority="20" w:unhideWhenUsed="0" w:qFormat="1"/>
-    <w:lsdException w:name="Table Grid" w:semiHidden="0" w:uiPriority="59" w:unhideWhenUsed="0"/>
-    <w:lsdException w:name="Placeholder Text" w:unhideWhenUsed="0"/>
-    <w:lsdException w:name="No Spacing" w:semiHidden="0" w:uiPriority="1" w:unhideWhenUsed="0" w:qFormat="1"/>
-    <w:lsdException w:name="Light Shading" w:semiHidden="0" w:uiPriority="60" w:unhideWhenUsed="0"/>
-    <w:lsdException w:name="Light List" w:semiHidden="0" w:uiPriority="61" w:unhideWhenUsed="0"/>
-    <w:lsdException w:name="Light Grid" w:semiHidden="0" w:uiPriority="62" w:unhideWhenUsed="0"/>
-    <w:lsdException w:name="Medium Shading 1" w:semiHidden="0" w:uiPriority="63" w:unhideWhenUsed="0"/>
-    <w:lsdException w:name="Medium Shading 2" w:semiHidden="0" w:uiPriority="64" w:unhideWhenUsed="0"/>
-    <w:lsdException w:name="Medium List 1" w:semiHidden="0" w:uiPriority="65" w:unhideWhenUsed="0"/>
-    <w:lsdException w:name="Medium List 2" w:semiHidden="0" w:uiPriority="66" w:unhideWhenUsed="0"/>
-    <w:lsdException w:name="Medium Grid 1" w:semiHidden="0" w:uiPriority="67" w:unhideWhenUsed="0"/>
-    <w:lsdException w:name="Medium Grid 2" w:semiHidden="0" w:uiPriority="68" w:unhideWhenUsed="0"/>
-    <w:lsdException w:name="Medium Grid 3" w:semiHidden="0" w:uiPriority="69" w:unhideWhenUsed="0"/>
-    <w:lsdException w:name="Dark List" w:semiHidden="0" w:uiPriority="70" w:unhideWhenUsed="0"/>
-    <w:lsdException w:name="Colorful Shading" w:semiHidden="0" w:uiPriority="71" w:unhideWhenUsed="0"/>
-    <w:lsdException w:name="Colorful List" w:semiHidden="0" w:uiPriority="72" w:unhideWhenUsed="0"/>
-    <w:lsdException w:name="Colorful Grid" w:semiHidden="0" w:uiPriority="73" w:unhideWhenUsed="0"/>
-    <w:lsdException w:name="Light Shading Accent 1" w:semiHidden="0" w:uiPriority="60" w:unhideWhenUsed="0"/>
-    <w:lsdException w:name="Light List Accent 1" w:semiHidden="0" w:uiPriority="61" w:unhideWhenUsed="0"/>
-    <w:lsdException w:name="Light Grid Accent 1" w:semiHidden="0" w:uiPriority="62" w:unhideWhenUsed="0"/>
-    <w:lsdException w:name="Medium Shading 1 Accent 1" w:semiHidden="0" w:uiPriority="63" w:unhideWhenUsed="0"/>
-    <w:lsdException w:name="Medium Shading 2 Accent 1" w:semiHidden="0" w:uiPriority="64" w:unhideWhenUsed="0"/>
-    <w:lsdException w:name="Medium List 1 Accent 1" w:semiHidden="0" w:uiPriority="65" w:unhideWhenUsed="0"/>
-    <w:lsdException w:name="Revision" w:unhideWhenUsed="0"/>
-    <w:lsdException w:name="List Paragraph" w:semiHidden="0" w:uiPriority="34" w:unhideWhenUsed="0" w:qFormat="1"/>
-    <w:lsdException w:name="Quote" w:semiHidden="0" w:uiPriority="29" w:unhideWhenUsed="0" w:qFormat="1"/>
-    <w:lsdException w:name="Intense Quote" w:semiHidden="0" w:uiPriority="30" w:unhideWhenUsed="0" w:qFormat="1"/>
-    <w:lsdException w:name="Medium List 2 Accent 1" w:semiHidden="0" w:uiPriority="66" w:unhideWhenUsed="0"/>
-    <w:lsdException w:name="Medium Grid 1 Accent 1" w:semiHidden="0" w:uiPriority="67" w:unhideWhenUsed="0"/>
-    <w:lsdException w:name="Medium Grid 2 Accent 1" w:semiHidden="0" w:uiPriority="68" w:unhideWhenUsed="0"/>
-    <w:lsdException w:name="Medium Grid 3 Accent 1" w:semiHidden="0" w:uiPriority="69" w:unhideWhenUsed="0"/>
-    <w:lsdException w:name="Dark List Accent 1" w:semiHidden="0" w:uiPriority="70" w:unhideWhenUsed="0"/>
-    <w:lsdException w:name="Colorful Shading Accent 1" w:semiHidden="0" w:uiPriority="71" w:unhideWhenUsed="0"/>
-    <w:lsdException w:name="Colorful List Accent 1" w:semiHidden="0" w:uiPriority="72" w:unhideWhenUsed="0"/>
-    <w:lsdException w:name="Colorful Grid Accent 1" w:semiHidden="0" w:uiPriority="73" w:unhideWhenUsed="0"/>
-    <w:lsdException w:name="Light Shading Accent 2" w:semiHidden="0" w:uiPriority="60" w:unhideWhenUsed="0"/>
-    <w:lsdException w:name="Light List Accent 2" w:semiHidden="0" w:uiPriority="61" w:unhideWhenUsed="0"/>
-    <w:lsdException w:name="Light Grid Accent 2" w:semiHidden="0" w:uiPriority="62" w:unhideWhenUsed="0"/>
-    <w:lsdException w:name="Medium Shading 1 Accent 2" w:semiHidden="0" w:uiPriority="63" w:unhideWhenUsed="0"/>
-    <w:lsdException w:name="Medium Shading 2 Accent 2" w:semiHidden="0" w:uiPriority="64" w:unhideWhenUsed="0"/>
-    <w:lsdException w:name="Medium List 1 Accent 2" w:semiHidden="0" w:uiPriority="65" w:unhideWhenUsed="0"/>
-    <w:lsdException w:name="Medium List 2 Accent 2" w:semiHidden="0" w:uiPriority="66" w:unhideWhenUsed="0"/>
-    <w:lsdException w:name="Medium Grid 1 Accent 2" w:semiHidden="0" w:uiPriority="67" w:unhideWhenUsed="0"/>
-    <w:lsdException w:name="Medium Grid 2 Accent 2" w:semiHidden="0" w:uiPriority="68" w:unhideWhenUsed="0"/>
-    <w:lsdException w:name="Medium Grid 3 Accent 2" w:semiHidden="0" w:uiPriority="69" w:unhideWhenUsed="0"/>
-    <w:lsdException w:name="Dark List Accent 2" w:semiHidden="0" w:uiPriority="70" w:unhideWhenUsed="0"/>
-    <w:lsdException w:name="Colorful Shading Accent 2" w:semiHidden="0" w:uiPriority="71" w:unhideWhenUsed="0"/>
-    <w:lsdException w:name="Colorful List Accent 2" w:semiHidden="0" w:uiPriority="72" w:unhideWhenUsed="0"/>
-    <w:lsdException w:name="Colorful Grid Accent 2" w:semiHidden="0" w:uiPriority="73" w:unhideWhenUsed="0"/>
-    <w:lsdException w:name="Light Shading Accent 3" w:semiHidden="0" w:uiPriority="60" w:unhideWhenUsed="0"/>
-    <w:lsdException w:name="Light List Accent 3" w:semiHidden="0" w:uiPriority="61" w:unhideWhenUsed="0"/>
-    <w:lsdException w:name="Light Grid Accent 3" w:semiHidden="0" w:uiPriority="62" w:unhideWhenUsed="0"/>
-    <w:lsdException w:name="Medium Shading 1 Accent 3" w:semiHidden="0" w:uiPriority="63" w:unhideWhenUsed="0"/>
-    <w:lsdException w:name="Medium Shading 2 Accent 3" w:semiHidden="0" w:uiPriority="64" w:unhideWhenUsed="0"/>
-    <w:lsdException w:name="Medium List 1 Accent 3" w:semiHidden="0" w:uiPriority="65" w:unhideWhenUsed="0"/>
-    <w:lsdException w:name="Medium List 2 Accent 3" w:semiHidden="0" w:uiPriority="66" w:unhideWhenUsed="0"/>
-    <w:lsdException w:name="Medium Grid 1 Accent 3" w:semiHidden="0" w:uiPriority="67" w:unhideWhenUsed="0"/>
-    <w:lsdException w:name="Medium Grid 2 Accent 3" w:semiHidden="0" w:uiPriority="68" w:unhideWhenUsed="0"/>
-    <w:lsdException w:name="Medium Grid 3 Accent 3" w:semiHidden="0" w:uiPriority="69" w:unhideWhenUsed="0"/>
-    <w:lsdException w:name="Dark List Accent 3" w:semiHidden="0" w:uiPriority="70" w:unhideWhenUsed="0"/>
-    <w:lsdException w:name="Colorful Shading Accent 3" w:semiHidden="0" w:uiPriority="71" w:unhideWhenUsed="0"/>
-    <w:lsdException w:name="Colorful List Accent 3" w:semiHidden="0" w:uiPriority="72" w:unhideWhenUsed="0"/>
-    <w:lsdException w:name="Colorful Grid Accent 3" w:semiHidden="0" w:uiPriority="73" w:unhideWhenUsed="0"/>
-    <w:lsdException w:name="Light Shading Accent 4" w:semiHidden="0" w:uiPriority="60" w:unhideWhenUsed="0"/>
-    <w:lsdException w:name="Light List Accent 4" w:semiHidden="0" w:uiPriority="61" w:unhideWhenUsed="0"/>
-    <w:lsdException w:name="Light Grid Accent 4" w:semiHidden="0" w:uiPriority="62" w:unhideWhenUsed="0"/>
-    <w:lsdException w:name="Medium Shading 1 Accent 4" w:semiHidden="0" w:uiPriority="63" w:unhideWhenUsed="0"/>
-    <w:lsdException w:name="Medium Shading 2 Accent 4" w:semiHidden="0" w:uiPriority="64" w:unhideWhenUsed="0"/>
-    <w:lsdException w:name="Medium List 1 Accent 4" w:semiHidden="0" w:uiPriority="65" w:unhideWhenUsed="0"/>
-    <w:lsdException w:name="Medium List 2 Accent 4" w:semiHidden="0" w:uiPriority="66" w:unhideWhenUsed="0"/>
-    <w:lsdException w:name="Medium Grid 1 Accent 4" w:semiHidden="0" w:uiPriority="67" w:unhideWhenUsed="0"/>
-    <w:lsdException w:name="Medium Grid 2 Accent 4" w:semiHidden="0" w:uiPriority="68" w:unhideWhenUsed="0"/>
-    <w:lsdException w:name="Medium Grid 3 Accent 4" w:semiHidden="0" w:uiPriority="69" w:unhideWhenUsed="0"/>
-    <w:lsdException w:name="Dark List Accent 4" w:semiHidden="0" w:uiPriority="70" w:unhideWhenUsed="0"/>
-    <w:lsdException w:name="Colorful Shading Accent 4" w:semiHidden="0" w:uiPriority="71" w:unhideWhenUsed="0"/>
-    <w:lsdException w:name="Colorful List Accent 4" w:semiHidden="0" w:uiPriority="72" w:unhideWhenUsed="0"/>
-    <w:lsdException w:name="Colorful Grid Accent 4" w:semiHidden="0" w:uiPriority="73" w:unhideWhenUsed="0"/>
-    <w:lsdException w:name="Light Shading Accent 5" w:semiHidden="0" w:uiPriority="60" w:unhideWhenUsed="0"/>
-    <w:lsdException w:name="Light List Accent 5" w:semiHidden="0" w:uiPriority="61" w:unhideWhenUsed="0"/>
-    <w:lsdException w:name="Light Grid Accent 5" w:semiHidden="0" w:uiPriority="62" w:unhideWhenUsed="0"/>
-    <w:lsdException w:name="Medium Shading 1 Accent 5" w:semiHidden="0" w:uiPriority="63" w:unhideWhenUsed="0"/>
-    <w:lsdException w:name="Medium Shading 2 Accent 5" w:semiHidden="0" w:uiPriority="64" w:unhideWhenUsed="0"/>
-    <w:lsdException w:name="Medium List 1 Accent 5" w:semiHidden="0" w:uiPriority="65" w:unhideWhenUsed="0"/>
-    <w:lsdException w:name="Medium List 2 Accent 5" w:semiHidden="0" w:uiPriority="66" w:unhideWhenUsed="0"/>
-    <w:lsdException w:name="Medium Grid 1 Accent 5" w:semiHidden="0" w:uiPriority="67" w:unhideWhenUsed="0"/>
-    <w:lsdException w:name="Medium Grid 2 Accent 5" w:semiHidden="0" w:uiPriority="68" w:unhideWhenUsed="0"/>
-    <w:lsdException w:name="Medium Grid 3 Accent 5" w:semiHidden="0" w:uiPriority="69" w:unhideWhenUsed="0"/>
-    <w:lsdException w:name="Dark List Accent 5" w:semiHidden="0" w:uiPriority="70" w:unhideWhenUsed="0"/>
-    <w:lsdException w:name="Colorful Shading Accent 5" w:semiHidden="0" w:uiPriority="71" w:unhideWhenUsed="0"/>
-    <w:lsdException w:name="Colorful List Accent 5" w:semiHidden="0" w:uiPriority="72" w:unhideWhenUsed="0"/>
-    <w:lsdException w:name="Colorful Grid Accent 5" w:semiHidden="0" w:uiPriority="73" w:unhideWhenUsed="0"/>
-    <w:lsdException w:name="Light Shading Accent 6" w:semiHidden="0" w:uiPriority="60" w:unhideWhenUsed="0"/>
-    <w:lsdException w:name="Light List Accent 6" w:semiHidden="0" w:uiPriority="61" w:unhideWhenUsed="0"/>
-    <w:lsdException w:name="Light Grid Accent 6" w:semiHidden="0" w:uiPriority="62" w:unhideWhenUsed="0"/>
-    <w:lsdException w:name="Medium Shading 1 Accent 6" w:semiHidden="0" w:uiPriority="63" w:unhideWhenUsed="0"/>
-    <w:lsdException w:name="Medium Shading 2 Accent 6" w:semiHidden="0" w:uiPriority="64" w:unhideWhenUsed="0"/>
-    <w:lsdException w:name="Medium List 1 Accent 6" w:semiHidden="0" w:uiPriority="65" w:unhideWhenUsed="0"/>
-    <w:lsdException w:name="Medium List 2 Accent 6" w:semiHidden="0" w:uiPriority="66" w:unhideWhenUsed="0"/>
-    <w:lsdException w:name="Medium Grid 1 Accent 6" w:semiHidden="0" w:uiPriority="67" w:unhideWhenUsed="0"/>
-    <w:lsdException w:name="Medium Grid 2 Accent 6" w:semiHidden="0" w:uiPriority="68" w:unhideWhenUsed="0"/>
-    <w:lsdException w:name="Medium Grid 3 Accent 6" w:semiHidden="0" w:uiPriority="69" w:unhideWhenUsed="0"/>
-    <w:lsdException w:name="Dark List Accent 6" w:semiHidden="0" w:uiPriority="70" w:unhideWhenUsed="0"/>
-    <w:lsdException w:name="Colorful Shading Accent 6" w:semiHidden="0" w:uiPriority="71" w:unhideWhenUsed="0"/>
-    <w:lsdException w:name="Colorful List Accent 6" w:semiHidden="0" w:uiPriority="72" w:unhideWhenUsed="0"/>
-    <w:lsdException w:name="Colorful Grid Accent 6" w:semiHidden="0" w:uiPriority="73" w:unhideWhenUsed="0"/>
-    <w:lsdException w:name="Subtle Emphasis" w:semiHidden="0" w:uiPriority="19" w:unhideWhenUsed="0" w:qFormat="1"/>
-    <w:lsdException w:name="Intense Emphasis" w:semiHidden="0" w:uiPriority="21" w:unhideWhenUsed="0" w:qFormat="1"/>
-    <w:lsdException w:name="Subtle Reference" w:semiHidden="0" w:uiPriority="31" w:unhideWhenUsed="0" w:qFormat="1"/>
-    <w:lsdException w:name="Intense Reference" w:semiHidden="0" w:uiPriority="32" w:unhideWhenUsed="0" w:qFormat="1"/>
-    <w:lsdException w:name="Book Title" w:semiHidden="0" w:uiPriority="33" w:unhideWhenUsed="0" w:qFormat="1"/>
-    <w:lsdException w:name="Bibliography" w:uiPriority="37"/>
-    <w:lsdException w:name="TOC Heading" w:uiPriority="39" w:qFormat="1"/>
-  </w:latentStyles>
-  <w:style w:type="paragraph" w:default="1" w:styleId="Normal">
-    <w:name w:val="Normal"/>
-    <w:qFormat/>
-  </w:style>
-  <w:style w:type="character" w:default="1" w:styleId="DefaultParagraphFont">
-    <w:name w:val="Default Paragraph Font"/>
-    <w:uiPriority w:val="1"/>
-    <w:semiHidden/>
-    <w:unhideWhenUsed/>
-  </w:style>
-  <w:style w:type="table" w:default="1" w:styleId="TableNormal">
-    <w:name w:val="Normal Table"/>
-    <w:uiPriority w:val="99"/>
-    <w:semiHidden/>
-    <w:unhideWhenUsed/>
-    <w:tblPr>
-      <w:tblInd w:w="0" w:type="dxa"/>
-      <w:tblCellMar>
-        <w:top w:w="0" w:type="dxa"/>
-        <w:left w:w="108" w:type="dxa"/>
-        <w:bottom w:w="0" w:type="dxa"/>
-        <w:right w:w="108" w:type="dxa"/>
-      </w:tblCellMar>
-    </w:tblPr>
-  </w:style>
-  <w:style w:type="numbering" w:default="1" w:styleId="NoList">
-    <w:name w:val="No List"/>
-    <w:uiPriority w:val="99"/>
-    <w:semiHidden/>
-    <w:unhideWhenUsed/>
-  </w:style>
-  <w:style w:type="paragraph" w:customStyle="1" w:styleId="14BDC2AA68AE47B698AC5B6EEFB61CE4">
-    <w:name w:val="14BDC2AA68AE47B698AC5B6EEFB61CE4"/>
-    <w:rsid w:val="00087861"/>
-  </w:style>
-  <w:style w:type="paragraph" w:customStyle="1" w:styleId="646B9808C8E342F3881BD93BDD0BF560">
-    <w:name w:val="646B9808C8E342F3881BD93BDD0BF560"/>
-    <w:rsid w:val="00087861"/>
-  </w:style>
-  <w:style w:type="paragraph" w:customStyle="1" w:styleId="A38F21E979DF45B6A69D2776E819CEC1">
-    <w:name w:val="A38F21E979DF45B6A69D2776E819CEC1"/>
-    <w:rsid w:val="00087861"/>
-  </w:style>
-  <w:style w:type="paragraph" w:customStyle="1" w:styleId="AAC8C19F1E6D4800A9AC90D4860A285D">
-    <w:name w:val="AAC8C19F1E6D4800A9AC90D4860A285D"/>
-    <w:rsid w:val="00087861"/>
-  </w:style>
-  <w:style w:type="paragraph" w:customStyle="1" w:styleId="31A0884ACC6346B6BE7BDD207D2A7EF5">
-    <w:name w:val="31A0884ACC6346B6BE7BDD207D2A7EF5"/>
-    <w:rsid w:val="00087861"/>
-  </w:style>
-  <w:style w:type="paragraph" w:customStyle="1" w:styleId="7840DD96C8604D9E9DFAC8B161622829">
-    <w:name w:val="7840DD96C8604D9E9DFAC8B161622829"/>
-    <w:rsid w:val="00087861"/>
-  </w:style>
-  <w:style w:type="paragraph" w:customStyle="1" w:styleId="B4E0A35A453146F9BEDDA74969A8B682">
-    <w:name w:val="B4E0A35A453146F9BEDDA74969A8B682"/>
-    <w:rsid w:val="00087861"/>
-  </w:style>
-  <w:style w:type="paragraph" w:customStyle="1" w:styleId="BFAE5B3CF80D48B89C263601E14D1162">
-    <w:name w:val="BFAE5B3CF80D48B89C263601E14D1162"/>
-    <w:rsid w:val="00087861"/>
-  </w:style>
-</w:styles>
-</file>
-
-<file path=word/glossary/stylesWithEffects.xml><?xml version="1.0" encoding="utf-8"?>
-<w:styles xmlns:wpc="http://schemas.microsoft.com/office/word/2010/wordprocessingCanvas" xmlns:mc="http://schemas.openxmlformats.org/markup-compatibility/2006" xmlns:o="urn:schemas-microsoft-com:office:office" xmlns:r="http://schemas.openxmlformats.org/officeDocument/2006/relationships" xmlns:m="http://schemas.openxmlformats.org/officeDocument/2006/math" xmlns:v="urn:schemas-microsoft-com:vml" xmlns:wp14="http://schemas.microsoft.com/office/word/2010/wordprocessingDrawing" xmlns:wp="http://schemas.openxmlformats.org/drawingml/2006/wordprocessingDrawing" xmlns:w10="urn:schemas-microsoft-com:office:word" xmlns:w="http://schemas.openxmlformats.org/wordprocessingml/2006/main" xmlns:w14="http://schemas.microsoft.com/office/word/2010/wordml" xmlns:wpg="http://schemas.microsoft.com/office/word/2010/wordprocessingGroup" xmlns:wpi="http://schemas.microsoft.com/office/word/2010/wordprocessingInk" xmlns:wne="http://schemas.microsoft.com/office/word/2006/wordml" xmlns:wps="http://schemas.microsoft.com/office/word/2010/wordprocessingShape" mc:Ignorable="w14 wp14">
-  <w:docDefaults>
-    <w:rPrDefault>
-      <w:rPr>
-        <w:rFonts w:asciiTheme="minorHAnsi" w:eastAsiaTheme="minorEastAsia" w:hAnsiTheme="minorHAnsi" w:cstheme="minorBidi"/>
-        <w:sz w:val="22"/>
-        <w:szCs w:val="22"/>
-        <w:lang w:val="en-GB" w:eastAsia="en-GB" w:bidi="ar-SA"/>
-      </w:rPr>
-    </w:rPrDefault>
-    <w:pPrDefault>
-      <w:pPr>
-        <w:spacing w:after="200" w:line="276" w:lineRule="auto"/>
-      </w:pPr>
-    </w:pPrDefault>
-  </w:docDefaults>
-  <w:latentStyles w:defLockedState="0" w:defUIPriority="99" w:defSemiHidden="1" w:defUnhideWhenUsed="1" w:defQFormat="0" w:count="267">
-    <w:lsdException w:name="Normal" w:semiHidden="0" w:uiPriority="0" w:unhideWhenUsed="0" w:qFormat="1"/>
-    <w:lsdException w:name="heading 1" w:semiHidden="0" w:uiPriority="9" w:unhideWhenUsed="0" w:qFormat="1"/>
-    <w:lsdException w:name="heading 2" w:uiPriority="9" w:qFormat="1"/>
-    <w:lsdException w:name="heading 3" w:uiPriority="9" w:qFormat="1"/>
-    <w:lsdException w:name="heading 4" w:uiPriority="9" w:qFormat="1"/>
-    <w:lsdException w:name="heading 5" w:uiPriority="9" w:qFormat="1"/>
-    <w:lsdException w:name="heading 6" w:uiPriority="9" w:qFormat="1"/>
-    <w:lsdException w:name="heading 7" w:uiPriority="9" w:qFormat="1"/>
-    <w:lsdException w:name="heading 8" w:uiPriority="9" w:qFormat="1"/>
-    <w:lsdException w:name="heading 9" w:uiPriority="9" w:qFormat="1"/>
-    <w:lsdException w:name="toc 1" w:uiPriority="39"/>
-    <w:lsdException w:name="toc 2" w:uiPriority="39"/>
-    <w:lsdException w:name="toc 3" w:uiPriority="39"/>
-    <w:lsdException w:name="toc 4" w:uiPriority="39"/>
-    <w:lsdException w:name="toc 5" w:uiPriority="39"/>
-    <w:lsdException w:name="toc 6" w:uiPriority="39"/>
-    <w:lsdException w:name="toc 7" w:uiPriority="39"/>
-    <w:lsdException w:name="toc 8" w:uiPriority="39"/>
-    <w:lsdException w:name="toc 9" w:uiPriority="39"/>
-    <w:lsdException w:name="caption" w:uiPriority="35" w:qFormat="1"/>
-    <w:lsdException w:name="Title" w:semiHidden="0" w:uiPriority="10" w:unhideWhenUsed="0" w:qFormat="1"/>
-    <w:lsdException w:name="Default Paragraph Font" w:uiPriority="1"/>
-    <w:lsdException w:name="Subtitle" w:semiHidden="0" w:uiPriority="11" w:unhideWhenUsed="0" w:qFormat="1"/>
-    <w:lsdException w:name="Strong" w:semiHidden="0" w:uiPriority="22" w:unhideWhenUsed="0" w:qFormat="1"/>
-    <w:lsdException w:name="Emphasis" w:semiHidden="0" w:uiPriority="20" w:unhideWhenUsed="0" w:qFormat="1"/>
-    <w:lsdException w:name="Table Grid" w:semiHidden="0" w:uiPriority="59" w:unhideWhenUsed="0"/>
-    <w:lsdException w:name="Placeholder Text" w:unhideWhenUsed="0"/>
-    <w:lsdException w:name="No Spacing" w:semiHidden="0" w:uiPriority="1" w:unhideWhenUsed="0" w:qFormat="1"/>
-    <w:lsdException w:name="Light Shading" w:semiHidden="0" w:uiPriority="60" w:unhideWhenUsed="0"/>
-    <w:lsdException w:name="Light List" w:semiHidden="0" w:uiPriority="61" w:unhideWhenUsed="0"/>
-    <w:lsdException w:name="Light Grid" w:semiHidden="0" w:uiPriority="62" w:unhideWhenUsed="0"/>
-    <w:lsdException w:name="Medium Shading 1" w:semiHidden="0" w:uiPriority="63" w:unhideWhenUsed="0"/>
-    <w:lsdException w:name="Medium Shading 2" w:semiHidden="0" w:uiPriority="64" w:unhideWhenUsed="0"/>
-    <w:lsdException w:name="Medium List 1" w:semiHidden="0" w:uiPriority="65" w:unhideWhenUsed="0"/>
-    <w:lsdException w:name="Medium List 2" w:semiHidden="0" w:uiPriority="66" w:unhideWhenUsed="0"/>
-    <w:lsdException w:name="Medium Grid 1" w:semiHidden="0" w:uiPriority="67" w:unhideWhenUsed="0"/>
-    <w:lsdException w:name="Medium Grid 2" w:semiHidden="0" w:uiPriority="68" w:unhideWhenUsed="0"/>
-    <w:lsdException w:name="Medium Grid 3" w:semiHidden="0" w:uiPriority="69" w:unhideWhenUsed="0"/>
-    <w:lsdException w:name="Dark List" w:semiHidden="0" w:uiPriority="70" w:unhideWhenUsed="0"/>
-    <w:lsdException w:name="Colorful Shading" w:semiHidden="0" w:uiPriority="71" w:unhideWhenUsed="0"/>
-    <w:lsdException w:name="Colorful List" w:semiHidden="0" w:uiPriority="72" w:unhideWhenUsed="0"/>
-    <w:lsdException w:name="Colorful Grid" w:semiHidden="0" w:uiPriority="73" w:unhideWhenUsed="0"/>
-    <w:lsdException w:name="Light Shading Accent 1" w:semiHidden="0" w:uiPriority="60" w:unhideWhenUsed="0"/>
-    <w:lsdException w:name="Light List Accent 1" w:semiHidden="0" w:uiPriority="61" w:unhideWhenUsed="0"/>
-    <w:lsdException w:name="Light Grid Accent 1" w:semiHidden="0" w:uiPriority="62" w:unhideWhenUsed="0"/>
-    <w:lsdException w:name="Medium Shading 1 Accent 1" w:semiHidden="0" w:uiPriority="63" w:unhideWhenUsed="0"/>
-    <w:lsdException w:name="Medium Shading 2 Accent 1" w:semiHidden="0" w:uiPriority="64" w:unhideWhenUsed="0"/>
-    <w:lsdException w:name="Medium List 1 Accent 1" w:semiHidden="0" w:uiPriority="65" w:unhideWhenUsed="0"/>
-    <w:lsdException w:name="Revision" w:unhideWhenUsed="0"/>
-    <w:lsdException w:name="List Paragraph" w:semiHidden="0" w:uiPriority="34" w:unhideWhenUsed="0" w:qFormat="1"/>
-    <w:lsdException w:name="Quote" w:semiHidden="0" w:uiPriority="29" w:unhideWhenUsed="0" w:qFormat="1"/>
-    <w:lsdException w:name="Intense Quote" w:semiHidden="0" w:uiPriority="30" w:unhideWhenUsed="0" w:qFormat="1"/>
-    <w:lsdException w:name="Medium List 2 Accent 1" w:semiHidden="0" w:uiPriority="66" w:unhideWhenUsed="0"/>
-    <w:lsdException w:name="Medium Grid 1 Accent 1" w:semiHidden="0" w:uiPriority="67" w:unhideWhenUsed="0"/>
-    <w:lsdException w:name="Medium Grid 2 Accent 1" w:semiHidden="0" w:uiPriority="68" w:unhideWhenUsed="0"/>
-    <w:lsdException w:name="Medium Grid 3 Accent 1" w:semiHidden="0" w:uiPriority="69" w:unhideWhenUsed="0"/>
-    <w:lsdException w:name="Dark List Accent 1" w:semiHidden="0" w:uiPriority="70" w:unhideWhenUsed="0"/>
-    <w:lsdException w:name="Colorful Shading Accent 1" w:semiHidden="0" w:uiPriority="71" w:unhideWhenUsed="0"/>
-    <w:lsdException w:name="Colorful List Accent 1" w:semiHidden="0" w:uiPriority="72" w:unhideWhenUsed="0"/>
-    <w:lsdException w:name="Colorful Grid Accent 1" w:semiHidden="0" w:uiPriority="73" w:unhideWhenUsed="0"/>
-    <w:lsdException w:name="Light Shading Accent 2" w:semiHidden="0" w:uiPriority="60" w:unhideWhenUsed="0"/>
-    <w:lsdException w:name="Light List Accent 2" w:semiHidden="0" w:uiPriority="61" w:unhideWhenUsed="0"/>
-    <w:lsdException w:name="Light Grid Accent 2" w:semiHidden="0" w:uiPriority="62" w:unhideWhenUsed="0"/>
-    <w:lsdException w:name="Medium Shading 1 Accent 2" w:semiHidden="0" w:uiPriority="63" w:unhideWhenUsed="0"/>
-    <w:lsdException w:name="Medium Shading 2 Accent 2" w:semiHidden="0" w:uiPriority="64" w:unhideWhenUsed="0"/>
-    <w:lsdException w:name="Medium List 1 Accent 2" w:semiHidden="0" w:uiPriority="65" w:unhideWhenUsed="0"/>
-    <w:lsdException w:name="Medium List 2 Accent 2" w:semiHidden="0" w:uiPriority="66" w:unhideWhenUsed="0"/>
-    <w:lsdException w:name="Medium Grid 1 Accent 2" w:semiHidden="0" w:uiPriority="67" w:unhideWhenUsed="0"/>
-    <w:lsdException w:name="Medium Grid 2 Accent 2" w:semiHidden="0" w:uiPriority="68" w:unhideWhenUsed="0"/>
-    <w:lsdException w:name="Medium Grid 3 Accent 2" w:semiHidden="0" w:uiPriority="69" w:unhideWhenUsed="0"/>
-    <w:lsdException w:name="Dark List Accent 2" w:semiHidden="0" w:uiPriority="70" w:unhideWhenUsed="0"/>
-    <w:lsdException w:name="Colorful Shading Accent 2" w:semiHidden="0" w:uiPriority="71" w:unhideWhenUsed="0"/>
-    <w:lsdException w:name="Colorful List Accent 2" w:semiHidden="0" w:uiPriority="72" w:unhideWhenUsed="0"/>
-    <w:lsdException w:name="Colorful Grid Accent 2" w:semiHidden="0" w:uiPriority="73" w:unhideWhenUsed="0"/>
-    <w:lsdException w:name="Light Shading Accent 3" w:semiHidden="0" w:uiPriority="60" w:unhideWhenUsed="0"/>
-    <w:lsdException w:name="Light List Accent 3" w:semiHidden="0" w:uiPriority="61" w:unhideWhenUsed="0"/>
-    <w:lsdException w:name="Light Grid Accent 3" w:semiHidden="0" w:uiPriority="62" w:unhideWhenUsed="0"/>
-    <w:lsdException w:name="Medium Shading 1 Accent 3" w:semiHidden="0" w:uiPriority="63" w:unhideWhenUsed="0"/>
-    <w:lsdException w:name="Medium Shading 2 Accent 3" w:semiHidden="0" w:uiPriority="64" w:unhideWhenUsed="0"/>
-    <w:lsdException w:name="Medium List 1 Accent 3" w:semiHidden="0" w:uiPriority="65" w:unhideWhenUsed="0"/>
-    <w:lsdException w:name="Medium List 2 Accent 3" w:semiHidden="0" w:uiPriority="66" w:unhideWhenUsed="0"/>
-    <w:lsdException w:name="Medium Grid 1 Accent 3" w:semiHidden="0" w:uiPriority="67" w:unhideWhenUsed="0"/>
-    <w:lsdException w:name="Medium Grid 2 Accent 3" w:semiHidden="0" w:uiPriority="68" w:unhideWhenUsed="0"/>
-    <w:lsdException w:name="Medium Grid 3 Accent 3" w:semiHidden="0" w:uiPriority="69" w:unhideWhenUsed="0"/>
-    <w:lsdException w:name="Dark List Accent 3" w:semiHidden="0" w:uiPriority="70" w:unhideWhenUsed="0"/>
-    <w:lsdException w:name="Colorful Shading Accent 3" w:semiHidden="0" w:uiPriority="71" w:unhideWhenUsed="0"/>
-    <w:lsdException w:name="Colorful List Accent 3" w:semiHidden="0" w:uiPriority="72" w:unhideWhenUsed="0"/>
-    <w:lsdException w:name="Colorful Grid Accent 3" w:semiHidden="0" w:uiPriority="73" w:unhideWhenUsed="0"/>
-    <w:lsdException w:name="Light Shading Accent 4" w:semiHidden="0" w:uiPriority="60" w:unhideWhenUsed="0"/>
-    <w:lsdException w:name="Light List Accent 4" w:semiHidden="0" w:uiPriority="61" w:unhideWhenUsed="0"/>
-    <w:lsdException w:name="Light Grid Accent 4" w:semiHidden="0" w:uiPriority="62" w:unhideWhenUsed="0"/>
-    <w:lsdException w:name="Medium Shading 1 Accent 4" w:semiHidden="0" w:uiPriority="63" w:unhideWhenUsed="0"/>
-    <w:lsdException w:name="Medium Shading 2 Accent 4" w:semiHidden="0" w:uiPriority="64" w:unhideWhenUsed="0"/>
-    <w:lsdException w:name="Medium List 1 Accent 4" w:semiHidden="0" w:uiPriority="65" w:unhideWhenUsed="0"/>
-    <w:lsdException w:name="Medium List 2 Accent 4" w:semiHidden="0" w:uiPriority="66" w:unhideWhenUsed="0"/>
-    <w:lsdException w:name="Medium Grid 1 Accent 4" w:semiHidden="0" w:uiPriority="67" w:unhideWhenUsed="0"/>
-    <w:lsdException w:name="Medium Grid 2 Accent 4" w:semiHidden="0" w:uiPriority="68" w:unhideWhenUsed="0"/>
-    <w:lsdException w:name="Medium Grid 3 Accent 4" w:semiHidden="0" w:uiPriority="69" w:unhideWhenUsed="0"/>
-    <w:lsdException w:name="Dark List Accent 4" w:semiHidden="0" w:uiPriority="70" w:unhideWhenUsed="0"/>
-    <w:lsdException w:name="Colorful Shading Accent 4" w:semiHidden="0" w:uiPriority="71" w:unhideWhenUsed="0"/>
-    <w:lsdException w:name="Colorful List Accent 4" w:semiHidden="0" w:uiPriority="72" w:unhideWhenUsed="0"/>
-    <w:lsdException w:name="Colorful Grid Accent 4" w:semiHidden="0" w:uiPriority="73" w:unhideWhenUsed="0"/>
-    <w:lsdException w:name="Light Shading Accent 5" w:semiHidden="0" w:uiPriority="60" w:unhideWhenUsed="0"/>
-    <w:lsdException w:name="Light List Accent 5" w:semiHidden="0" w:uiPriority="61" w:unhideWhenUsed="0"/>
-    <w:lsdException w:name="Light Grid Accent 5" w:semiHidden="0" w:uiPriority="62" w:unhideWhenUsed="0"/>
-    <w:lsdException w:name="Medium Shading 1 Accent 5" w:semiHidden="0" w:uiPriority="63" w:unhideWhenUsed="0"/>
-    <w:lsdException w:name="Medium Shading 2 Accent 5" w:semiHidden="0" w:uiPriority="64" w:unhideWhenUsed="0"/>
-    <w:lsdException w:name="Medium List 1 Accent 5" w:semiHidden="0" w:uiPriority="65" w:unhideWhenUsed="0"/>
-    <w:lsdException w:name="Medium List 2 Accent 5" w:semiHidden="0" w:uiPriority="66" w:unhideWhenUsed="0"/>
-    <w:lsdException w:name="Medium Grid 1 Accent 5" w:semiHidden="0" w:uiPriority="67" w:unhideWhenUsed="0"/>
-    <w:lsdException w:name="Medium Grid 2 Accent 5" w:semiHidden="0" w:uiPriority="68" w:unhideWhenUsed="0"/>
-    <w:lsdException w:name="Medium Grid 3 Accent 5" w:semiHidden="0" w:uiPriority="69" w:unhideWhenUsed="0"/>
-    <w:lsdException w:name="Dark List Accent 5" w:semiHidden="0" w:uiPriority="70" w:unhideWhenUsed="0"/>
-    <w:lsdException w:name="Colorful Shading Accent 5" w:semiHidden="0" w:uiPriority="71" w:unhideWhenUsed="0"/>
-    <w:lsdException w:name="Colorful List Accent 5" w:semiHidden="0" w:uiPriority="72" w:unhideWhenUsed="0"/>
-    <w:lsdException w:name="Colorful Grid Accent 5" w:semiHidden="0" w:uiPriority="73" w:unhideWhenUsed="0"/>
-    <w:lsdException w:name="Light Shading Accent 6" w:semiHidden="0" w:uiPriority="60" w:unhideWhenUsed="0"/>
-    <w:lsdException w:name="Light List Accent 6" w:semiHidden="0" w:uiPriority="61" w:unhideWhenUsed="0"/>
-    <w:lsdException w:name="Light Grid Accent 6" w:semiHidden="0" w:uiPriority="62" w:unhideWhenUsed="0"/>
-    <w:lsdException w:name="Medium Shading 1 Accent 6" w:semiHidden="0" w:uiPriority="63" w:unhideWhenUsed="0"/>
-    <w:lsdException w:name="Medium Shading 2 Accent 6" w:semiHidden="0" w:uiPriority="64" w:unhideWhenUsed="0"/>
-    <w:lsdException w:name="Medium List 1 Accent 6" w:semiHidden="0" w:uiPriority="65" w:unhideWhenUsed="0"/>
-    <w:lsdException w:name="Medium List 2 Accent 6" w:semiHidden="0" w:uiPriority="66" w:unhideWhenUsed="0"/>
-    <w:lsdException w:name="Medium Grid 1 Accent 6" w:semiHidden="0" w:uiPriority="67" w:unhideWhenUsed="0"/>
-    <w:lsdException w:name="Medium Grid 2 Accent 6" w:semiHidden="0" w:uiPriority="68" w:unhideWhenUsed="0"/>
-    <w:lsdException w:name="Medium Grid 3 Accent 6" w:semiHidden="0" w:uiPriority="69" w:unhideWhenUsed="0"/>
-    <w:lsdException w:name="Dark List Accent 6" w:semiHidden="0" w:uiPriority="70" w:unhideWhenUsed="0"/>
-    <w:lsdException w:name="Colorful Shading Accent 6" w:semiHidden="0" w:uiPriority="71" w:unhideWhenUsed="0"/>
-    <w:lsdException w:name="Colorful List Accent 6" w:semiHidden="0" w:uiPriority="72" w:unhideWhenUsed="0"/>
-    <w:lsdException w:name="Colorful Grid Accent 6" w:semiHidden="0" w:uiPriority="73" w:unhideWhenUsed="0"/>
-    <w:lsdException w:name="Subtle Emphasis" w:semiHidden="0" w:uiPriority="19" w:unhideWhenUsed="0" w:qFormat="1"/>
-    <w:lsdException w:name="Intense Emphasis" w:semiHidden="0" w:uiPriority="21" w:unhideWhenUsed="0" w:qFormat="1"/>
-    <w:lsdException w:name="Subtle Reference" w:semiHidden="0" w:uiPriority="31" w:unhideWhenUsed="0" w:qFormat="1"/>
-    <w:lsdException w:name="Intense Reference" w:semiHidden="0" w:uiPriority="32" w:unhideWhenUsed="0" w:qFormat="1"/>
-    <w:lsdException w:name="Book Title" w:semiHidden="0" w:uiPriority="33" w:unhideWhenUsed="0" w:qFormat="1"/>
-    <w:lsdException w:name="Bibliography" w:uiPriority="37"/>
-    <w:lsdException w:name="TOC Heading" w:uiPriority="39" w:qFormat="1"/>
-  </w:latentStyles>
-  <w:style w:type="paragraph" w:default="1" w:styleId="Normal">
-    <w:name w:val="Normal"/>
-    <w:qFormat/>
-  </w:style>
-  <w:style w:type="character" w:default="1" w:styleId="DefaultParagraphFont">
-    <w:name w:val="Default Paragraph Font"/>
-    <w:uiPriority w:val="1"/>
-    <w:semiHidden/>
-    <w:unhideWhenUsed/>
-  </w:style>
-  <w:style w:type="table" w:default="1" w:styleId="TableNormal">
-    <w:name w:val="Normal Table"/>
-    <w:uiPriority w:val="99"/>
-    <w:semiHidden/>
-    <w:unhideWhenUsed/>
-    <w:tblPr>
-      <w:tblInd w:w="0" w:type="dxa"/>
-      <w:tblCellMar>
-        <w:top w:w="0" w:type="dxa"/>
-        <w:left w:w="108" w:type="dxa"/>
-        <w:bottom w:w="0" w:type="dxa"/>
-        <w:right w:w="108" w:type="dxa"/>
-      </w:tblCellMar>
-    </w:tblPr>
-  </w:style>
-  <w:style w:type="numbering" w:default="1" w:styleId="NoList">
-    <w:name w:val="No List"/>
-    <w:uiPriority w:val="99"/>
-    <w:semiHidden/>
-    <w:unhideWhenUsed/>
-  </w:style>
-  <w:style w:type="paragraph" w:customStyle="1" w:styleId="14BDC2AA68AE47B698AC5B6EEFB61CE4">
-    <w:name w:val="14BDC2AA68AE47B698AC5B6EEFB61CE4"/>
-    <w:rsid w:val="00087861"/>
-  </w:style>
-  <w:style w:type="paragraph" w:customStyle="1" w:styleId="646B9808C8E342F3881BD93BDD0BF560">
-    <w:name w:val="646B9808C8E342F3881BD93BDD0BF560"/>
-    <w:rsid w:val="00087861"/>
-  </w:style>
-  <w:style w:type="paragraph" w:customStyle="1" w:styleId="A38F21E979DF45B6A69D2776E819CEC1">
-    <w:name w:val="A38F21E979DF45B6A69D2776E819CEC1"/>
-    <w:rsid w:val="00087861"/>
-  </w:style>
-  <w:style w:type="paragraph" w:customStyle="1" w:styleId="AAC8C19F1E6D4800A9AC90D4860A285D">
-    <w:name w:val="AAC8C19F1E6D4800A9AC90D4860A285D"/>
-    <w:rsid w:val="00087861"/>
-  </w:style>
-  <w:style w:type="paragraph" w:customStyle="1" w:styleId="31A0884ACC6346B6BE7BDD207D2A7EF5">
-    <w:name w:val="31A0884ACC6346B6BE7BDD207D2A7EF5"/>
-    <w:rsid w:val="00087861"/>
-  </w:style>
-  <w:style w:type="paragraph" w:customStyle="1" w:styleId="7840DD96C8604D9E9DFAC8B161622829">
-    <w:name w:val="7840DD96C8604D9E9DFAC8B161622829"/>
-    <w:rsid w:val="00087861"/>
-  </w:style>
-  <w:style w:type="paragraph" w:customStyle="1" w:styleId="B4E0A35A453146F9BEDDA74969A8B682">
-    <w:name w:val="B4E0A35A453146F9BEDDA74969A8B682"/>
-    <w:rsid w:val="00087861"/>
-  </w:style>
-  <w:style w:type="paragraph" w:customStyle="1" w:styleId="BFAE5B3CF80D48B89C263601E14D1162">
-    <w:name w:val="BFAE5B3CF80D48B89C263601E14D1162"/>
-    <w:rsid w:val="00087861"/>
-  </w:style>
-</w:styles>
-</file>
-
-<file path=word/glossary/webSettings.xml><?xml version="1.0" encoding="utf-8"?>
-<w:webSettings xmlns:mc="http://schemas.openxmlformats.org/markup-compatibility/2006" xmlns:r="http://schemas.openxmlformats.org/officeDocument/2006/relationships" xmlns:w="http://schemas.openxmlformats.org/wordprocessingml/2006/main" xmlns:w14="http://schemas.microsoft.com/office/word/2010/wordml" mc:Ignorable="w14">
-  <w:optimizeForBrowser/>
-  <w:allowPNG/>
-</w:webSettings>
-</file>
-
 <file path=word/theme/theme1.xml><?xml version="1.0" encoding="utf-8"?>
 <a:theme xmlns:a="http://schemas.openxmlformats.org/drawingml/2006/main" name="Office Theme">
   <a:themeElements>
@@ -15329,7 +14721,7 @@
 </file>
 
 <file path=customXml/itemProps2.xml><?xml version="1.0" encoding="utf-8"?>
-<ds:datastoreItem xmlns:ds="http://schemas.openxmlformats.org/officeDocument/2006/customXml" ds:itemID="{03C17A28-0562-4421-88C6-34A973D035FD}">
+<ds:datastoreItem xmlns:ds="http://schemas.openxmlformats.org/officeDocument/2006/customXml" ds:itemID="{7F3CB32A-752E-4AA8-B18B-1AEFE7A5859B}">
   <ds:schemaRefs>
     <ds:schemaRef ds:uri="http://schemas.openxmlformats.org/officeDocument/2006/bibliography"/>
   </ds:schemaRefs>

--- a/Report v2.docx
+++ b/Report v2.docx
@@ -1,6 +1,6 @@
 
 <file path=word/document.xml><?xml version="1.0" encoding="utf-8"?>
-<w:document xmlns:wpc="http://schemas.microsoft.com/office/word/2010/wordprocessingCanvas" xmlns:cx="http://schemas.microsoft.com/office/drawing/2014/chartex" xmlns:cx1="http://schemas.microsoft.com/office/drawing/2015/9/8/chartex" xmlns:cx2="http://schemas.microsoft.com/office/drawing/2015/10/21/chartex" xmlns:cx3="http://schemas.microsoft.com/office/drawing/2016/5/9/chartex" xmlns:cx4="http://schemas.microsoft.com/office/drawing/2016/5/10/chartex" xmlns:cx5="http://schemas.microsoft.com/office/drawing/2016/5/11/chartex" xmlns:cx6="http://schemas.microsoft.com/office/drawing/2016/5/12/chartex" xmlns:cx7="http://schemas.microsoft.com/office/drawing/2016/5/13/chartex" xmlns:cx8="http://schemas.microsoft.com/office/drawing/2016/5/14/chartex" xmlns:mc="http://schemas.openxmlformats.org/markup-compatibility/2006" xmlns:aink="http://schemas.microsoft.com/office/drawing/2016/ink" xmlns:am3d="http://schemas.microsoft.com/office/drawing/2017/model3d" xmlns:o="urn:schemas-microsoft-com:office:office" xmlns:r="http://schemas.openxmlformats.org/officeDocument/2006/relationships" xmlns:m="http://schemas.openxmlformats.org/officeDocument/2006/math" xmlns:v="urn:schemas-microsoft-com:vml" xmlns:wp14="http://schemas.microsoft.com/office/word/2010/wordprocessingDrawing" xmlns:wp="http://schemas.openxmlformats.org/drawingml/2006/wordprocessingDrawing" xmlns:w10="urn:schemas-microsoft-com:office:word" xmlns:w="http://schemas.openxmlformats.org/wordprocessingml/2006/main" xmlns:w14="http://schemas.microsoft.com/office/word/2010/wordml" xmlns:w15="http://schemas.microsoft.com/office/word/2012/wordml" xmlns:w16cid="http://schemas.microsoft.com/office/word/2016/wordml/cid" xmlns:w16se="http://schemas.microsoft.com/office/word/2015/wordml/symex" xmlns:wpg="http://schemas.microsoft.com/office/word/2010/wordprocessingGroup" xmlns:wpi="http://schemas.microsoft.com/office/word/2010/wordprocessingInk" xmlns:wne="http://schemas.microsoft.com/office/word/2006/wordml" xmlns:wps="http://schemas.microsoft.com/office/word/2010/wordprocessingShape" mc:Ignorable="w14 w15 w16se w16cid wp14">
+<w:document xmlns:wpc="http://schemas.microsoft.com/office/word/2010/wordprocessingCanvas" xmlns:mc="http://schemas.openxmlformats.org/markup-compatibility/2006" xmlns:o="urn:schemas-microsoft-com:office:office" xmlns:r="http://schemas.openxmlformats.org/officeDocument/2006/relationships" xmlns:m="http://schemas.openxmlformats.org/officeDocument/2006/math" xmlns:v="urn:schemas-microsoft-com:vml" xmlns:wp14="http://schemas.microsoft.com/office/word/2010/wordprocessingDrawing" xmlns:wp="http://schemas.openxmlformats.org/drawingml/2006/wordprocessingDrawing" xmlns:w10="urn:schemas-microsoft-com:office:word" xmlns:w="http://schemas.openxmlformats.org/wordprocessingml/2006/main" xmlns:w14="http://schemas.microsoft.com/office/word/2010/wordml" xmlns:wpg="http://schemas.microsoft.com/office/word/2010/wordprocessingGroup" xmlns:wpi="http://schemas.microsoft.com/office/word/2010/wordprocessingInk" xmlns:wne="http://schemas.microsoft.com/office/word/2006/wordml" xmlns:wps="http://schemas.microsoft.com/office/word/2010/wordprocessingShape" mc:Ignorable="w14 wp14">
   <w:body>
     <w:sdt>
       <w:sdtPr>
@@ -226,23 +226,7 @@
                         <w:b/>
                         <w:bCs/>
                       </w:rPr>
-                      <w:t xml:space="preserve">Group 4: Sam Haley, Mary </w:t>
-                    </w:r>
-                    <w:proofErr w:type="spellStart"/>
-                    <w:r>
-                      <w:rPr>
-                        <w:b/>
-                        <w:bCs/>
-                      </w:rPr>
-                      <w:t>Holderby</w:t>
-                    </w:r>
-                    <w:proofErr w:type="spellEnd"/>
-                    <w:r>
-                      <w:rPr>
-                        <w:b/>
-                        <w:bCs/>
-                      </w:rPr>
-                      <w:t xml:space="preserve"> and Gordon Rennie</w:t>
+                      <w:t>Group 4: Sam Haley, Mary Holderby and Gordon Rennie</w:t>
                     </w:r>
                   </w:p>
                 </w:tc>
@@ -348,7 +332,7 @@
           <w:r>
             <w:t xml:space="preserve">This document uses APA Referencing Format. (Details found at </w:t>
           </w:r>
-          <w:hyperlink r:id="rId9" w:history="1">
+          <w:hyperlink r:id="rId10" w:history="1">
             <w:r>
               <w:rPr>
                 <w:rStyle w:val="Hyperlink"/>
@@ -3217,21 +3201,8 @@
         <w:spacing w:line="360" w:lineRule="auto"/>
         <w:ind w:left="397"/>
       </w:pPr>
-      <w:proofErr w:type="spellStart"/>
-      <w:r>
-        <w:t>Forlizzi</w:t>
-      </w:r>
-      <w:proofErr w:type="spellEnd"/>
-      <w:r>
-        <w:t xml:space="preserve"> and </w:t>
-      </w:r>
-      <w:proofErr w:type="spellStart"/>
-      <w:r>
-        <w:t>Battarbee</w:t>
-      </w:r>
-      <w:proofErr w:type="spellEnd"/>
-      <w:r>
-        <w:t xml:space="preserve"> (2004) described three types of interactions that could be produced between a user and a product: (1) an interaction which focuses on the product and requires some thinking or cognitive action from the user; (2) an interaction which fits into a user’s routine without interrupting it, termed ‘fluent’; and (3) an interaction which develops a relationship between the user and the product. Our concept for this design attempts to provide an effortless interaction so that the user can proceed with </w:t>
+      <w:r>
+        <w:t xml:space="preserve">Forlizzi and Battarbee (2004) described three types of interactions that could be produced between a user and a product: (1) an interaction which focuses on the product and requires some thinking or cognitive action from the user; (2) an interaction which fits into a user’s routine without interrupting it, termed ‘fluent’; and (3) an interaction which develops a relationship between the user and the product. Our concept for this design attempts to provide an effortless interaction so that the user can proceed with </w:t>
       </w:r>
       <w:r>
         <w:t xml:space="preserve">the </w:t>
@@ -3240,15 +3211,7 @@
         <w:t>daily tasks</w:t>
       </w:r>
       <w:r>
-        <w:t xml:space="preserve"> described above, while useful link to the helpful robot. This has led the design to provide ‘button’ icons which depict the function which pressing that ‘button’ will </w:t>
-      </w:r>
-      <w:proofErr w:type="gramStart"/>
-      <w:r>
-        <w:t>provide,  movement</w:t>
-      </w:r>
-      <w:proofErr w:type="gramEnd"/>
-      <w:r>
-        <w:t xml:space="preserve"> through screens both deeper and return through use of direction mapping ‘buttons’, while allowing changes to the interactive screen options in terms of medicine and exercises. The intention is to make the screen facilities describe themselves to the user so there is no requirement to puzzle out or find the manual to know how to use the screens. </w:t>
+        <w:t xml:space="preserve"> described above, while useful link to the helpful robot. This has led the design to provide ‘button’ icons which depict the function which pressing that ‘button’ will provide,  movement through screens both deeper and return through use of direction mapping ‘buttons’, while allowing changes to the interactive screen options in terms of medicine and exercises. The intention is to make the screen facilities describe themselves to the user so there is no requirement to puzzle out or find the manual to know how to use the screens. </w:t>
       </w:r>
     </w:p>
     <w:p>
@@ -3531,15 +3494,7 @@
         <w:t xml:space="preserve">requirements to support the </w:t>
       </w:r>
       <w:r>
-        <w:t xml:space="preserve">stakeholders who want to support the primary </w:t>
-      </w:r>
-      <w:proofErr w:type="gramStart"/>
-      <w:r>
-        <w:t>user,  screens</w:t>
-      </w:r>
-      <w:proofErr w:type="gramEnd"/>
-      <w:r>
-        <w:t xml:space="preserve"> were designed to support these functional areas. </w:t>
+        <w:t xml:space="preserve">stakeholders who want to support the primary user,  screens were designed to support these functional areas. </w:t>
       </w:r>
       <w:r>
         <w:t>The functional areas were expanded with additional ‘supporting’ screens so that there was a complete provision of the function. Thus, the system is structured as:</w:t>
@@ -3864,18 +3819,145 @@
     <w:p>
       <w:pPr>
         <w:pStyle w:val="NoSpacing"/>
-        <w:ind w:left="720"/>
-      </w:pPr>
+        <w:ind w:left="432"/>
+      </w:pPr>
+    </w:p>
+    <w:p>
+      <w:pPr>
+        <w:spacing w:line="360" w:lineRule="auto"/>
+        <w:ind w:left="431"/>
+      </w:pPr>
+      <w:r>
+        <w:t xml:space="preserve">Simplicity and consistency was a key concept when coming up with a design for how the application was laid out. For this reason the home page was designed to convey as much information about the function of the application with as little text as possible. Large buttons with a “3D” effect have been used throughout the application to make it clear what can be pressed. Isakovic </w:t>
+      </w:r>
+      <w:r>
+        <w:rPr>
+          <w:i/>
+        </w:rPr>
+        <w:t>et al.</w:t>
+      </w:r>
+      <w:r>
+        <w:t xml:space="preserve"> (2016) utilized a questionnaire to consider some design criteria which included use of buttons which relied on simple images to convey their purpose. Furthermore, they chose colours which were muted and a lack of too many functions per screen in their design of an interactive device for older diabetics. The UK Government has provided useful design tips for all services which anyone with a disability may require to use (Pun, 2016). The poster designed people who have limited mobility included a requirement for screen elements to have a large space around them while not crowding interactions. These are pointers which we have implemented in our design.</w:t>
+      </w:r>
+    </w:p>
+    <w:p>
+      <w:pPr>
+        <w:spacing w:line="360" w:lineRule="auto"/>
+        <w:ind w:left="431"/>
+      </w:pPr>
+      <w:r>
+        <w:t>All pages of the application use the same basic layout with the time shown in the top right corner, a back button if applicable in the lower left corner, settings / edit in the lower right corner and the main features in the middle of the screen. This adheres to the guidance given by the government for accessibility design (Pun, 2016) in that the layouts should be kept as simple and consistent as possible.</w:t>
+      </w:r>
+      <w:bookmarkStart w:id="3" w:name="_Toc1466323"/>
     </w:p>
     <w:p>
       <w:pPr>
         <w:pStyle w:val="Heading1"/>
       </w:pPr>
-      <w:bookmarkStart w:id="3" w:name="_Toc1466323"/>
       <w:r>
         <w:t>Storyboard Design</w:t>
       </w:r>
       <w:bookmarkEnd w:id="3"/>
+    </w:p>
+    <w:p/>
+    <w:p>
+      <w:pPr>
+        <w:spacing w:line="360" w:lineRule="auto"/>
+        <w:ind w:left="397"/>
+      </w:pPr>
+      <w:r>
+        <w:t>The design as proposed for the presentation on 1</w:t>
+      </w:r>
+      <w:r>
+        <w:rPr>
+          <w:vertAlign w:val="superscript"/>
+        </w:rPr>
+        <w:t>st</w:t>
+      </w:r>
+      <w:r>
+        <w:t xml:space="preserve"> February 2019 is shown in the Appendix, as </w:t>
+      </w:r>
+      <w:r>
+        <w:fldChar w:fldCharType="begin"/>
+      </w:r>
+      <w:r>
+        <w:instrText xml:space="preserve"> REF _Ref1546011 \r \h </w:instrText>
+      </w:r>
+      <w:r>
+        <w:fldChar w:fldCharType="separate"/>
+      </w:r>
+      <w:r>
+        <w:t>6.4</w:t>
+      </w:r>
+      <w:r>
+        <w:fldChar w:fldCharType="end"/>
+      </w:r>
+      <w:r>
+        <w:t xml:space="preserve"> Proposed Design for 1</w:t>
+      </w:r>
+      <w:r>
+        <w:rPr>
+          <w:vertAlign w:val="superscript"/>
+        </w:rPr>
+        <w:t>st</w:t>
+      </w:r>
+      <w:r>
+        <w:t xml:space="preserve"> February Presentation. </w:t>
+      </w:r>
+    </w:p>
+    <w:p>
+      <w:pPr>
+        <w:spacing w:line="360" w:lineRule="auto"/>
+        <w:ind w:left="397"/>
+      </w:pPr>
+      <w:r>
+        <w:t>A number of alterations were made on the basis of the feedback received from the presentation and also lecture material</w:t>
+      </w:r>
+      <w:r>
+        <w:t xml:space="preserve">. One comment feedback to the team was that the proposed design did not notify the user when a designated time to take a medicine had been missed.  Via the medications ‘taken’ screen, an amendment now flashes the ‘medicine’ icon on the ‘home’ page </w:t>
+      </w:r>
+      <w:r>
+        <w:lastRenderedPageBreak/>
+        <w:t xml:space="preserve">if it is time to take a prescribed medication. </w:t>
+      </w:r>
+      <w:r>
+        <w:t>However, noting the feedback that our design for exercises did not address providing motivation for the user to engage in exercise, additional research was conducted to pinpoint ways in which our personae – elderly people with limited mobility – might be motivated. One observation found in several websites is that people will tend to do an activity or exercise if it something they enjoy (Baylor Scott &amp; White Health, 2012; Myers, 2015). Two sports highlighted by Myers (2015) enjoyed by older people are golf and bowling. These sports were added to the exercises offered through the interaction system. Rather than hindering participation due to lack of equipment, the exercises would make use of sensor substitutes that would help track whether the movements undertaken would help the player ‘win’ at the sport.</w:t>
+      </w:r>
+      <w:r>
+        <w:t xml:space="preserve"> The option to ‘add’ an exercise of bowling and of a game of golf were added to the ‘add exercise’ screens. </w:t>
+      </w:r>
+    </w:p>
+    <w:p>
+      <w:pPr>
+        <w:spacing w:line="360" w:lineRule="auto"/>
+        <w:ind w:left="397"/>
+      </w:pPr>
+      <w:r>
+        <w:t xml:space="preserve">An additional feedback comment from our presentation of our design was that our energy screens did not encourage engagement with the further observation that our screens did not contain an indication of daily usage which might be a motivation to interact with the energy displays. Amendments were made so that instead of </w:t>
+      </w:r>
+      <w:r>
+        <w:t xml:space="preserve">a building ‘floor plan’ for energy use in each room, one week’s set of bars were used with the lower portion showing actual use for the day as opposed to average use for that day. The second screen was amended to remove the ‘floor plan’ and offer a simple method for adding/deleting a ‘smart appliance’. </w:t>
+      </w:r>
+    </w:p>
+    <w:p>
+      <w:pPr>
+        <w:spacing w:line="360" w:lineRule="auto"/>
+        <w:ind w:left="397"/>
+      </w:pPr>
+      <w:r>
+        <w:t>Following a course lecture regarding security, the group agreed we needed a log-in screen for our interactive design panel. To make this log-in as effortless as possible for the user, we bui</w:t>
+      </w:r>
+      <w:r>
+        <w:t>lt the screen to include a facial-recognition</w:t>
+      </w:r>
+      <w:r>
+        <w:t xml:space="preserve"> camera so that the user would not have to remember a password. Recognizing that there are other stakeholders, such as medical and maintenance staff, we added a log-in input so that they could interact with the system but only after passing the security check of entering the correct details. </w:t>
+      </w:r>
+    </w:p>
+    <w:p>
+      <w:pPr>
+        <w:ind w:left="432"/>
+      </w:pPr>
     </w:p>
     <w:p>
       <w:pPr>
@@ -3888,86 +3970,42 @@
     </w:p>
     <w:p>
       <w:pPr>
+        <w:pStyle w:val="Heading1"/>
+      </w:pPr>
+      <w:bookmarkStart w:id="4" w:name="_Toc1466335"/>
+      <w:r>
+        <w:t>Prototype Development</w:t>
+      </w:r>
+      <w:bookmarkEnd w:id="4"/>
+    </w:p>
+    <w:p>
+      <w:pPr>
         <w:spacing w:line="360" w:lineRule="auto"/>
         <w:ind w:left="431"/>
       </w:pPr>
-      <w:r>
-        <w:t xml:space="preserve">Simplicity and consistency </w:t>
-      </w:r>
-      <w:proofErr w:type="gramStart"/>
-      <w:r>
-        <w:t>was</w:t>
-      </w:r>
-      <w:proofErr w:type="gramEnd"/>
-      <w:r>
-        <w:t xml:space="preserve"> a key concept when coming up with a design for how the application was laid out. For this </w:t>
-      </w:r>
-      <w:proofErr w:type="gramStart"/>
-      <w:r>
-        <w:t>reason</w:t>
-      </w:r>
-      <w:proofErr w:type="gramEnd"/>
-      <w:r>
-        <w:t xml:space="preserve"> the home page was designed to convey as much information about the function of the application with as little text as possible. Large buttons with a “3D” effect have been used throughout the application to make it clear what can be pressed.</w:t>
-      </w:r>
-      <w:r>
-        <w:t xml:space="preserve"> </w:t>
-      </w:r>
-      <w:proofErr w:type="spellStart"/>
-      <w:r>
-        <w:t>Isakovic</w:t>
-      </w:r>
-      <w:proofErr w:type="spellEnd"/>
-      <w:r>
-        <w:t xml:space="preserve"> </w:t>
-      </w:r>
+    </w:p>
+    <w:p>
+      <w:pPr>
+        <w:pStyle w:val="Heading2"/>
+      </w:pPr>
+      <w:r>
+        <w:t>Login Page</w:t>
+      </w:r>
+    </w:p>
+    <w:p/>
+    <w:p>
+      <w:pPr>
+        <w:ind w:left="720"/>
+      </w:pPr>
+      <w:bookmarkStart w:id="5" w:name="_GoBack"/>
       <w:r>
         <w:rPr>
-          <w:i/>
+          <w:noProof/>
+          <w:lang w:eastAsia="en-GB"/>
         </w:rPr>
-        <w:t>et al.</w:t>
-      </w:r>
-      <w:r>
-        <w:t xml:space="preserve"> (2016) utilized a questionnaire to consider some design criteria which included use of buttons which relied on simple images to convey their purpose. Furthermore, they chose colours which were muted and a lack of too many functions per screen in their design of an interactive device for older diabetics. The UK Government has provided useful design tips for all services which anyone with a disability may require to use (Pun, 2016). The poster designed people who have limited mobility included a requirement for screen elements to have a large space around them while not crowding interactions. These are pointers which we have implemented in our design.</w:t>
-      </w:r>
-    </w:p>
-    <w:p>
-      <w:pPr>
-        <w:spacing w:line="360" w:lineRule="auto"/>
-        <w:ind w:left="431"/>
-      </w:pPr>
-      <w:r>
-        <w:t>All pages of the application use the same basic layout with the time shown in the top right corner, a back button if applicable in the lower left corner, settings / edit in the lower right corner and the main features in the middle of the screen</w:t>
-      </w:r>
-      <w:r>
-        <w:t>.</w:t>
-      </w:r>
-      <w:r>
-        <w:t xml:space="preserve"> </w:t>
-      </w:r>
-      <w:r>
-        <w:t>This adheres to the guidance given by the government for accessibility design</w:t>
-      </w:r>
-      <w:r>
-        <w:t xml:space="preserve"> </w:t>
-      </w:r>
-      <w:r>
-        <w:t>(Pun, 2016) in that the layouts are kept as simple and consistent as possible.</w:t>
-      </w:r>
-    </w:p>
-    <w:p>
-      <w:pPr>
-        <w:pStyle w:val="Heading2"/>
-      </w:pPr>
-      <w:r>
         <w:lastRenderedPageBreak/>
-        <w:t>Login Page</w:t>
-      </w:r>
-    </w:p>
-    <w:p>
-      <w:r>
         <w:drawing>
-          <wp:inline distT="0" distB="0" distL="0" distR="0" wp14:anchorId="7C41402E" wp14:editId="25E63660">
+          <wp:inline distT="0" distB="0" distL="0" distR="0" wp14:anchorId="756C0D02" wp14:editId="4D3BF4EB">
             <wp:extent cx="3960000" cy="2520000"/>
             <wp:effectExtent l="0" t="0" r="2540" b="0"/>
             <wp:docPr id="32" name="Picture 32"/>
@@ -3982,7 +4020,7 @@
                     <pic:cNvPicPr/>
                   </pic:nvPicPr>
                   <pic:blipFill>
-                    <a:blip r:embed="rId10"/>
+                    <a:blip r:embed="rId11"/>
                     <a:stretch>
                       <a:fillRect/>
                     </a:stretch>
@@ -4002,19 +4040,20 @@
           </wp:inline>
         </w:drawing>
       </w:r>
+      <w:bookmarkEnd w:id="5"/>
     </w:p>
     <w:p/>
     <w:p>
       <w:pPr>
         <w:pStyle w:val="Heading2"/>
       </w:pPr>
-      <w:bookmarkStart w:id="4" w:name="_Ref1145344"/>
-      <w:bookmarkStart w:id="5" w:name="_Toc1466324"/>
+      <w:bookmarkStart w:id="6" w:name="_Ref1145344"/>
+      <w:bookmarkStart w:id="7" w:name="_Toc1466324"/>
       <w:r>
         <w:t>Home Page</w:t>
       </w:r>
-      <w:bookmarkEnd w:id="4"/>
-      <w:bookmarkEnd w:id="5"/>
+      <w:bookmarkEnd w:id="6"/>
+      <w:bookmarkEnd w:id="7"/>
     </w:p>
     <w:p/>
     <w:p>
@@ -4029,7 +4068,7 @@
         <mc:AlternateContent>
           <mc:Choice Requires="wps">
             <w:drawing>
-              <wp:anchor distT="0" distB="0" distL="114300" distR="114300" simplePos="0" relativeHeight="251659264" behindDoc="0" locked="0" layoutInCell="1" allowOverlap="1" wp14:anchorId="084A56AC" wp14:editId="26EBC719">
+              <wp:anchor distT="0" distB="0" distL="114300" distR="114300" simplePos="0" relativeHeight="251643392" behindDoc="0" locked="0" layoutInCell="1" allowOverlap="1" wp14:anchorId="102FCA7E" wp14:editId="14780590">
                 <wp:simplePos x="0" y="0"/>
                 <wp:positionH relativeFrom="column">
                   <wp:posOffset>4107180</wp:posOffset>
@@ -4085,7 +4124,7 @@
               </wp:anchor>
             </w:drawing>
           </mc:Choice>
-          <mc:Fallback>
+          <mc:Fallback xmlns:w16se="http://schemas.microsoft.com/office/word/2015/wordml/symex" xmlns:w16cid="http://schemas.microsoft.com/office/word/2016/wordml/cid" xmlns:w15="http://schemas.microsoft.com/office/word/2012/wordml" xmlns:am3d="http://schemas.microsoft.com/office/drawing/2017/model3d" xmlns:aink="http://schemas.microsoft.com/office/drawing/2016/ink" xmlns:cx8="http://schemas.microsoft.com/office/drawing/2016/5/14/chartex" xmlns:cx7="http://schemas.microsoft.com/office/drawing/2016/5/13/chartex" xmlns:cx6="http://schemas.microsoft.com/office/drawing/2016/5/12/chartex" xmlns:cx5="http://schemas.microsoft.com/office/drawing/2016/5/11/chartex" xmlns:cx4="http://schemas.microsoft.com/office/drawing/2016/5/10/chartex" xmlns:cx3="http://schemas.microsoft.com/office/drawing/2016/5/9/chartex" xmlns:cx2="http://schemas.microsoft.com/office/drawing/2015/10/21/chartex" xmlns:cx1="http://schemas.microsoft.com/office/drawing/2015/9/8/chartex" xmlns:cx="http://schemas.microsoft.com/office/drawing/2014/chartex">
             <w:pict>
               <v:shapetype w14:anchorId="6734D210" id="_x0000_t32" coordsize="21600,21600" o:spt="32" o:oned="t" path="m,l21600,21600e" filled="f">
                 <v:path arrowok="t" fillok="f" o:connecttype="none"/>
@@ -4106,7 +4145,7 @@
         <mc:AlternateContent>
           <mc:Choice Requires="wps">
             <w:drawing>
-              <wp:anchor distT="0" distB="0" distL="114300" distR="114300" simplePos="0" relativeHeight="251658240" behindDoc="0" locked="0" layoutInCell="1" allowOverlap="1" wp14:anchorId="3E41CFEA" wp14:editId="7DD228EF">
+              <wp:anchor distT="0" distB="0" distL="114300" distR="114300" simplePos="0" relativeHeight="251642368" behindDoc="0" locked="0" layoutInCell="1" allowOverlap="1" wp14:anchorId="5B7A2B38" wp14:editId="78D8EF3D">
                 <wp:simplePos x="0" y="0"/>
                 <wp:positionH relativeFrom="column">
                   <wp:posOffset>4790440</wp:posOffset>
@@ -4184,11 +4223,11 @@
           </mc:Choice>
           <mc:Fallback>
             <w:pict>
-              <v:shapetype w14:anchorId="3E41CFEA" id="_x0000_t202" coordsize="21600,21600" o:spt="202" path="m,l,21600r21600,l21600,xe">
+              <v:shapetype id="_x0000_t202" coordsize="21600,21600" o:spt="202" path="m,l,21600r21600,l21600,xe">
                 <v:stroke joinstyle="miter"/>
                 <v:path gradientshapeok="t" o:connecttype="rect"/>
               </v:shapetype>
-              <v:shape id="Text Box 2" o:spid="_x0000_s1026" type="#_x0000_t202" style="position:absolute;margin-left:377.2pt;margin-top:25.55pt;width:121.5pt;height:72.75pt;z-index:251658240;visibility:visible;mso-wrap-style:square;mso-width-percent:0;mso-height-percent:0;mso-wrap-distance-left:9pt;mso-wrap-distance-top:0;mso-wrap-distance-right:9pt;mso-wrap-distance-bottom:0;mso-position-horizontal:absolute;mso-position-horizontal-relative:text;mso-position-vertical:absolute;mso-position-vertical-relative:text;mso-width-percent:0;mso-height-percent:0;mso-width-relative:margin;mso-height-relative:margin;v-text-anchor:top" o:gfxdata="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" fillcolor="white [3201]" strokecolor="white [3212]" strokeweight=".5pt">
+              <v:shape id="Text Box 2" o:spid="_x0000_s1026" type="#_x0000_t202" style="position:absolute;margin-left:377.2pt;margin-top:25.55pt;width:121.5pt;height:72.75pt;z-index:251642368;visibility:visible;mso-wrap-style:square;mso-width-percent:0;mso-height-percent:0;mso-wrap-distance-left:9pt;mso-wrap-distance-top:0;mso-wrap-distance-right:9pt;mso-wrap-distance-bottom:0;mso-position-horizontal:absolute;mso-position-horizontal-relative:text;mso-position-vertical:absolute;mso-position-vertical-relative:text;mso-width-percent:0;mso-height-percent:0;mso-width-relative:margin;mso-height-relative:margin;v-text-anchor:top" o:gfxdata="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" fillcolor="white [3201]" strokecolor="white [3212]" strokeweight=".5pt">
                 <v:textbox>
                   <w:txbxContent>
                     <w:p>
@@ -4209,7 +4248,7 @@
           <w:lang w:eastAsia="en-GB"/>
         </w:rPr>
         <w:drawing>
-          <wp:inline distT="0" distB="0" distL="0" distR="0" wp14:anchorId="02794C5E" wp14:editId="0273693A">
+          <wp:inline distT="0" distB="0" distL="0" distR="0" wp14:anchorId="355EE694" wp14:editId="14C09981">
             <wp:extent cx="3960000" cy="2520000"/>
             <wp:effectExtent l="0" t="0" r="2540" b="0"/>
             <wp:docPr id="1" name="Picture 1"/>
@@ -4224,7 +4263,7 @@
                     <pic:cNvPicPr/>
                   </pic:nvPicPr>
                   <pic:blipFill>
-                    <a:blip r:embed="rId11"/>
+                    <a:blip r:embed="rId12"/>
                     <a:stretch>
                       <a:fillRect/>
                     </a:stretch>
@@ -4351,7 +4390,6 @@
         <w:spacing w:line="360" w:lineRule="auto"/>
       </w:pPr>
       <w:r>
-        <w:lastRenderedPageBreak/>
         <w:t>Blue, exercise button. Takes the user to a personalised exercise page with exercises tailored to the user’s specific needs. (see</w:t>
       </w:r>
       <w:r>
@@ -4386,15 +4424,8 @@
         <w:spacing w:line="360" w:lineRule="auto"/>
       </w:pPr>
       <w:r>
-        <w:t xml:space="preserve">Purple “robot” button to get access to the smart </w:t>
-      </w:r>
-      <w:proofErr w:type="gramStart"/>
-      <w:r>
-        <w:t>homes</w:t>
-      </w:r>
-      <w:proofErr w:type="gramEnd"/>
-      <w:r>
-        <w:t xml:space="preserve"> assistant robot. (see</w:t>
+        <w:lastRenderedPageBreak/>
+        <w:t>Purple “robot” button to get access to the smart homes assistant robot. (see</w:t>
       </w:r>
       <w:r>
         <w:t xml:space="preserve"> </w:t>
@@ -4460,14 +4491,14 @@
           <w:numId w:val="5"/>
         </w:numPr>
       </w:pPr>
-      <w:bookmarkStart w:id="6" w:name="_Ref1145265"/>
-      <w:bookmarkStart w:id="7" w:name="_Toc1466325"/>
-      <w:bookmarkStart w:id="8" w:name="_Ref1145289"/>
+      <w:bookmarkStart w:id="8" w:name="_Ref1145265"/>
+      <w:bookmarkStart w:id="9" w:name="_Toc1466325"/>
+      <w:bookmarkStart w:id="10" w:name="_Ref1145289"/>
       <w:r>
         <w:t>Medication</w:t>
       </w:r>
-      <w:bookmarkEnd w:id="6"/>
-      <w:bookmarkEnd w:id="7"/>
+      <w:bookmarkEnd w:id="8"/>
+      <w:bookmarkEnd w:id="9"/>
       <w:r>
         <w:t xml:space="preserve"> </w:t>
       </w:r>
@@ -4484,7 +4515,7 @@
         <mc:AlternateContent>
           <mc:Choice Requires="wpg">
             <w:drawing>
-              <wp:anchor distT="0" distB="0" distL="114300" distR="114300" simplePos="0" relativeHeight="251691008" behindDoc="0" locked="0" layoutInCell="1" allowOverlap="1" wp14:anchorId="20987698" wp14:editId="140A6941">
+              <wp:anchor distT="0" distB="0" distL="114300" distR="114300" simplePos="0" relativeHeight="251661824" behindDoc="0" locked="0" layoutInCell="1" allowOverlap="1" wp14:anchorId="3BCDA642" wp14:editId="5B6FF4E3">
                 <wp:simplePos x="0" y="0"/>
                 <wp:positionH relativeFrom="column">
                   <wp:posOffset>2842260</wp:posOffset>
@@ -4748,8 +4779,8 @@
           </mc:Choice>
           <mc:Fallback>
             <w:pict>
-              <v:group w14:anchorId="20987698" id="Group 316" o:spid="_x0000_s1027" style="position:absolute;margin-left:223.8pt;margin-top:13.5pt;width:269.55pt;height:185.55pt;z-index:251691008" coordsize="34232,23564" o:gfxdata="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">
-                <v:shape id="_x0000_s1028" type="#_x0000_t202" style="position:absolute;left:15087;top:9296;width:19145;height:5524;visibility:visible;mso-wrap-style:square;v-text-anchor:top" o:gfxdata="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" filled="f" stroked="f">
+              <v:group id="Group 316" o:spid="_x0000_s1027" style="position:absolute;margin-left:223.8pt;margin-top:13.5pt;width:269.55pt;height:185.55pt;z-index:251661824" coordsize="34232,23564" o:gfxdata="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">
+                <v:shape id="_x0000_s1028" type="#_x0000_t202" style="position:absolute;left:15087;top:9296;width:19145;height:5524;visibility:visible;mso-wrap-style:square;v-text-anchor:top" o:gfxdata="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" filled="f" stroked="f">
                   <v:textbox>
                     <w:txbxContent>
                       <w:p>
@@ -4760,7 +4791,7 @@
                     </w:txbxContent>
                   </v:textbox>
                 </v:shape>
-                <v:shape id="_x0000_s1029" type="#_x0000_t202" style="position:absolute;left:15087;top:15087;width:19145;height:8477;visibility:visible;mso-wrap-style:square;v-text-anchor:top" o:gfxdata="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" filled="f" stroked="f">
+                <v:shape id="_x0000_s1029" type="#_x0000_t202" style="position:absolute;left:15087;top:15087;width:19145;height:8477;visibility:visible;mso-wrap-style:square;v-text-anchor:top" o:gfxdata="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" filled="f" stroked="f">
                   <v:textbox>
                     <w:txbxContent>
                       <w:p>
@@ -4789,7 +4820,7 @@
                     </w:txbxContent>
                   </v:textbox>
                 </v:shape>
-                <v:shape id="_x0000_s1030" type="#_x0000_t202" style="position:absolute;left:15087;width:19145;height:9239;visibility:visible;mso-wrap-style:square;v-text-anchor:top" o:gfxdata="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" filled="f" stroked="f">
+                <v:shape id="_x0000_s1030" type="#_x0000_t202" style="position:absolute;left:15087;width:19145;height:9239;visibility:visible;mso-wrap-style:square;v-text-anchor:top" o:gfxdata="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" filled="f" stroked="f">
                   <v:textbox>
                     <w:txbxContent>
                       <w:p>
@@ -4818,13 +4849,17 @@
                     </w:txbxContent>
                   </v:textbox>
                 </v:shape>
-                <v:shape id="Straight Arrow Connector 296" o:spid="_x0000_s1031" type="#_x0000_t32" style="position:absolute;left:9906;top:18440;width:5238;height:2667;flip:x;visibility:visible;mso-wrap-style:square" o:connectortype="straight" o:gfxdata="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" strokecolor="#4579b8 [3044]">
+                <v:shapetype id="_x0000_t32" coordsize="21600,21600" o:spt="32" o:oned="t" path="m,l21600,21600e" filled="f">
+                  <v:path arrowok="t" fillok="f" o:connecttype="none"/>
+                  <o:lock v:ext="edit" shapetype="t"/>
+                </v:shapetype>
+                <v:shape id="Straight Arrow Connector 296" o:spid="_x0000_s1031" type="#_x0000_t32" style="position:absolute;left:9906;top:18440;width:5238;height:2667;flip:x;visibility:visible;mso-wrap-style:square" o:connectortype="straight" o:gfxdata="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" strokecolor="#4579b8 [3044]">
                   <v:stroke endarrow="open"/>
                 </v:shape>
-                <v:shape id="Straight Arrow Connector 297" o:spid="_x0000_s1032" type="#_x0000_t32" style="position:absolute;top:11582;width:15138;height:4667;flip:x;visibility:visible;mso-wrap-style:square" o:connectortype="straight" o:gfxdata="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" strokecolor="#4579b8 [3044]">
+                <v:shape id="Straight Arrow Connector 297" o:spid="_x0000_s1032" type="#_x0000_t32" style="position:absolute;top:11582;width:15138;height:4667;flip:x;visibility:visible;mso-wrap-style:square" o:connectortype="straight" o:gfxdata="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" strokecolor="#4579b8 [3044]">
                   <v:stroke endarrow="open"/>
                 </v:shape>
-                <v:shape id="Straight Arrow Connector 298" o:spid="_x0000_s1033" type="#_x0000_t32" style="position:absolute;left:1676;top:3810;width:12757;height:4000;flip:x;visibility:visible;mso-wrap-style:square" o:connectortype="straight" o:gfxdata="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" strokecolor="#4579b8 [3044]">
+                <v:shape id="Straight Arrow Connector 298" o:spid="_x0000_s1033" type="#_x0000_t32" style="position:absolute;left:1676;top:3810;width:12757;height:4000;flip:x;visibility:visible;mso-wrap-style:square" o:connectortype="straight" o:gfxdata="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" strokecolor="#4579b8 [3044]">
                   <v:stroke endarrow="open"/>
                 </v:shape>
               </v:group>
@@ -4838,7 +4873,7 @@
           <w:lang w:eastAsia="en-GB"/>
         </w:rPr>
         <w:drawing>
-          <wp:inline distT="0" distB="0" distL="0" distR="0" wp14:anchorId="6E748BBF" wp14:editId="082213E1">
+          <wp:inline distT="0" distB="0" distL="0" distR="0" wp14:anchorId="71128A2B" wp14:editId="6F4B8E6D">
             <wp:extent cx="3960000" cy="2520000"/>
             <wp:effectExtent l="0" t="0" r="2540" b="0"/>
             <wp:docPr id="19" name="Picture 19"/>
@@ -4850,97 +4885,6 @@
                 <pic:pic xmlns:pic="http://schemas.openxmlformats.org/drawingml/2006/picture">
                   <pic:nvPicPr>
                     <pic:cNvPr id="0" name=""/>
-                    <pic:cNvPicPr/>
-                  </pic:nvPicPr>
-                  <pic:blipFill>
-                    <a:blip r:embed="rId12"/>
-                    <a:stretch>
-                      <a:fillRect/>
-                    </a:stretch>
-                  </pic:blipFill>
-                  <pic:spPr>
-                    <a:xfrm>
-                      <a:off x="0" y="0"/>
-                      <a:ext cx="3960000" cy="2520000"/>
-                    </a:xfrm>
-                    <a:prstGeom prst="rect">
-                      <a:avLst/>
-                    </a:prstGeom>
-                  </pic:spPr>
-                </pic:pic>
-              </a:graphicData>
-            </a:graphic>
-          </wp:inline>
-        </w:drawing>
-      </w:r>
-    </w:p>
-    <w:p>
-      <w:pPr>
-        <w:pStyle w:val="Caption"/>
-      </w:pPr>
-      <w:r>
-        <w:t xml:space="preserve">Figure </w:t>
-      </w:r>
-      <w:fldSimple w:instr=" SEQ Figure \* ARABIC ">
-        <w:r>
-          <w:rPr>
-            <w:noProof/>
-          </w:rPr>
-          <w:t>2</w:t>
-        </w:r>
-      </w:fldSimple>
-      <w:r>
-        <w:t xml:space="preserve"> - The Main Medication Screen. This screen permits the user to 'tick' a medication taken. It provides a visual representation of the pill, along with the medication name and the time that the dosage should be taken.</w:t>
-      </w:r>
-    </w:p>
-    <w:p>
-      <w:r>
-        <w:t xml:space="preserve">In “8 Creative Ways to Remember” (2014), </w:t>
-      </w:r>
-      <w:proofErr w:type="gramStart"/>
-      <w:r>
-        <w:t>a number of</w:t>
-      </w:r>
-      <w:proofErr w:type="gramEnd"/>
-      <w:r>
-        <w:t xml:space="preserve"> tips are given to help remember to take medicine on time. One suggestion is to use a picture of the medication as it makes regular </w:t>
-      </w:r>
-      <w:r>
-        <w:t xml:space="preserve">dosage part of a day. This is a practise our design has employed, enhancing the pictures with the option to view what side effects may be and what the medication is treating. The design has included these so that emergency services personnel can access the information as can a doctor or nurse; this can help forgetful patients who may have many different medications to keep track of. </w:t>
-      </w:r>
-    </w:p>
-    <w:p>
-      <w:r>
-        <w:t xml:space="preserve">The medication page shows the user what medication should be taken on any given day, selected by the tabs at the top, it defaults to the current day. This page was designed to give only as much information as the user needs to take the medication. Hence, it </w:t>
-      </w:r>
-      <w:proofErr w:type="gramStart"/>
-      <w:r>
-        <w:t>shows:</w:t>
-      </w:r>
-      <w:proofErr w:type="gramEnd"/>
-      <w:r>
-        <w:t xml:space="preserve">  what the drug looks like and how many to take, the time it should be taken (if the user has not taken the medication by the set time the medication button on the home page will pulse and a chiming sound will be heard) and if the user has taken the medication yet that day.</w:t>
-      </w:r>
-      <w:r>
-        <w:t xml:space="preserve"> </w:t>
-      </w:r>
-    </w:p>
-    <w:p>
-      <w:r>
-        <w:lastRenderedPageBreak/>
-        <w:drawing>
-          <wp:inline distT="0" distB="0" distL="0" distR="0" wp14:anchorId="034DA2C2" wp14:editId="5469A8B8">
-            <wp:extent cx="3960000" cy="2520000"/>
-            <wp:effectExtent l="0" t="0" r="2540" b="0"/>
-            <wp:docPr id="35" name="Picture 35"/>
-            <wp:cNvGraphicFramePr>
-              <a:graphicFrameLocks xmlns:a="http://schemas.openxmlformats.org/drawingml/2006/main" noChangeAspect="1"/>
-            </wp:cNvGraphicFramePr>
-            <a:graphic xmlns:a="http://schemas.openxmlformats.org/drawingml/2006/main">
-              <a:graphicData uri="http://schemas.openxmlformats.org/drawingml/2006/picture">
-                <pic:pic xmlns:pic="http://schemas.openxmlformats.org/drawingml/2006/picture">
-                  <pic:nvPicPr>
-                    <pic:cNvPr id="1" name=""/>
                     <pic:cNvPicPr/>
                   </pic:nvPicPr>
                   <pic:blipFill>
@@ -4967,15 +4911,94 @@
     </w:p>
     <w:p>
       <w:pPr>
+        <w:pStyle w:val="Caption"/>
+      </w:pPr>
+      <w:r>
+        <w:t xml:space="preserve">Figure </w:t>
+      </w:r>
+      <w:fldSimple w:instr=" SEQ Figure \* ARABIC ">
+        <w:r>
+          <w:rPr>
+            <w:noProof/>
+          </w:rPr>
+          <w:t>2</w:t>
+        </w:r>
+      </w:fldSimple>
+      <w:r>
+        <w:t xml:space="preserve"> - The Main Medication Screen. This screen permits the user to 'tick' a medication taken. It provides a visual representation of the pill, along with the medication name and the time that the dosage should be taken.</w:t>
+      </w:r>
+    </w:p>
+    <w:p>
+      <w:r>
+        <w:t xml:space="preserve">In “8 Creative Ways to Remember” (2014), a number of tips are given to help remember to take medicine on time. One suggestion is to use a picture of the medication as it makes regular </w:t>
+      </w:r>
+      <w:r>
+        <w:t xml:space="preserve">dosage part of a day. This is a practise our design has employed, enhancing the pictures with the option to view what side effects may be and what the medication is treating. The design has included these so that emergency services personnel can access the information as can a doctor or nurse; this can help forgetful patients who may have many different medications to keep track of. </w:t>
+      </w:r>
+    </w:p>
+    <w:p>
+      <w:r>
+        <w:t>The medication page shows the user what medication should be taken on any given day, selected by the tabs at the top, it defaults to the current day. This page was designed to give only as much information as the user needs to take the medication. Hence, it shows:  what the drug looks like and how many to take, the time it should be taken (if the user has not taken the medication by the set time the medication button on the home page will pulse and a chiming sound will be heard) and if the user has taken the medication yet that day.</w:t>
+      </w:r>
+      <w:r>
+        <w:t xml:space="preserve"> </w:t>
+      </w:r>
+    </w:p>
+    <w:p>
+      <w:r>
+        <w:rPr>
+          <w:noProof/>
+          <w:lang w:eastAsia="en-GB"/>
+        </w:rPr>
+        <w:lastRenderedPageBreak/>
+        <w:drawing>
+          <wp:inline distT="0" distB="0" distL="0" distR="0" wp14:anchorId="40A3E0B6" wp14:editId="69F07C5B">
+            <wp:extent cx="3960000" cy="2520000"/>
+            <wp:effectExtent l="0" t="0" r="2540" b="0"/>
+            <wp:docPr id="35" name="Picture 35"/>
+            <wp:cNvGraphicFramePr>
+              <a:graphicFrameLocks xmlns:a="http://schemas.openxmlformats.org/drawingml/2006/main" noChangeAspect="1"/>
+            </wp:cNvGraphicFramePr>
+            <a:graphic xmlns:a="http://schemas.openxmlformats.org/drawingml/2006/main">
+              <a:graphicData uri="http://schemas.openxmlformats.org/drawingml/2006/picture">
+                <pic:pic xmlns:pic="http://schemas.openxmlformats.org/drawingml/2006/picture">
+                  <pic:nvPicPr>
+                    <pic:cNvPr id="1" name=""/>
+                    <pic:cNvPicPr/>
+                  </pic:nvPicPr>
+                  <pic:blipFill>
+                    <a:blip r:embed="rId14"/>
+                    <a:stretch>
+                      <a:fillRect/>
+                    </a:stretch>
+                  </pic:blipFill>
+                  <pic:spPr>
+                    <a:xfrm>
+                      <a:off x="0" y="0"/>
+                      <a:ext cx="3960000" cy="2520000"/>
+                    </a:xfrm>
+                    <a:prstGeom prst="rect">
+                      <a:avLst/>
+                    </a:prstGeom>
+                  </pic:spPr>
+                </pic:pic>
+              </a:graphicData>
+            </a:graphic>
+          </wp:inline>
+        </w:drawing>
+      </w:r>
+    </w:p>
+    <w:p>
+      <w:pPr>
         <w:pStyle w:val="Heading3"/>
       </w:pPr>
-      <w:bookmarkStart w:id="9" w:name="_Ref1146298"/>
-      <w:bookmarkStart w:id="10" w:name="_Toc1466326"/>
+      <w:bookmarkStart w:id="11" w:name="_Ref1146298"/>
+      <w:bookmarkStart w:id="12" w:name="_Toc1466326"/>
       <w:r>
         <w:t>Add Medication</w:t>
       </w:r>
-      <w:bookmarkEnd w:id="9"/>
-      <w:bookmarkEnd w:id="10"/>
+      <w:bookmarkEnd w:id="11"/>
+      <w:bookmarkEnd w:id="12"/>
       <w:r>
         <w:t xml:space="preserve"> </w:t>
       </w:r>
@@ -4993,7 +5016,7 @@
         <mc:AlternateContent>
           <mc:Choice Requires="wpg">
             <w:drawing>
-              <wp:anchor distT="0" distB="0" distL="114300" distR="114300" simplePos="0" relativeHeight="251692032" behindDoc="0" locked="0" layoutInCell="1" allowOverlap="1" wp14:anchorId="1E614B06" wp14:editId="1587E612">
+              <wp:anchor distT="0" distB="0" distL="114300" distR="114300" simplePos="0" relativeHeight="251662848" behindDoc="0" locked="0" layoutInCell="1" allowOverlap="1" wp14:anchorId="49DFB1E2" wp14:editId="25B80A7D">
                 <wp:simplePos x="0" y="0"/>
                 <wp:positionH relativeFrom="column">
                   <wp:posOffset>1203960</wp:posOffset>
@@ -5286,8 +5309,8 @@
           </mc:Choice>
           <mc:Fallback>
             <w:pict>
-              <v:group w14:anchorId="1E614B06" id="Group 317" o:spid="_x0000_s1034" style="position:absolute;margin-left:94.8pt;margin-top:6.75pt;width:402.75pt;height:176.55pt;z-index:251692032" coordsize="51149,22421" o:gfxdata="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">
-                <v:shape id="_x0000_s1035" type="#_x0000_t202" style="position:absolute;left:32004;width:19145;height:4857;visibility:visible;mso-wrap-style:square;v-text-anchor:top" o:gfxdata="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" filled="f" stroked="f">
+              <v:group id="Group 317" o:spid="_x0000_s1034" style="position:absolute;margin-left:94.8pt;margin-top:6.75pt;width:402.75pt;height:176.55pt;z-index:251662848" coordsize="51149,22421" o:gfxdata="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">
+                <v:shape id="_x0000_s1035" type="#_x0000_t202" style="position:absolute;left:32004;width:19145;height:4857;visibility:visible;mso-wrap-style:square;v-text-anchor:top" o:gfxdata="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" filled="f" stroked="f">
                   <v:textbox>
                     <w:txbxContent>
                       <w:p>
@@ -5298,7 +5321,7 @@
                     </w:txbxContent>
                   </v:textbox>
                 </v:shape>
-                <v:shape id="_x0000_s1036" type="#_x0000_t202" style="position:absolute;left:32004;top:5715;width:19145;height:4857;visibility:visible;mso-wrap-style:square;v-text-anchor:top" o:gfxdata="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" filled="f" stroked="f">
+                <v:shape id="_x0000_s1036" type="#_x0000_t202" style="position:absolute;left:32004;top:5715;width:19145;height:4857;visibility:visible;mso-wrap-style:square;v-text-anchor:top" o:gfxdata="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" filled="f" stroked="f">
                   <v:textbox>
                     <w:txbxContent>
                       <w:p>
@@ -5309,7 +5332,7 @@
                     </w:txbxContent>
                   </v:textbox>
                 </v:shape>
-                <v:shape id="_x0000_s1037" type="#_x0000_t202" style="position:absolute;left:32004;top:11125;width:19145;height:4857;visibility:visible;mso-wrap-style:square;v-text-anchor:top" o:gfxdata="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" filled="f" stroked="f">
+                <v:shape id="_x0000_s1037" type="#_x0000_t202" style="position:absolute;left:32004;top:11125;width:19145;height:4857;visibility:visible;mso-wrap-style:square;v-text-anchor:top" o:gfxdata="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" filled="f" stroked="f">
                   <v:textbox>
                     <w:txbxContent>
                       <w:p>
@@ -5320,7 +5343,7 @@
                     </w:txbxContent>
                   </v:textbox>
                 </v:shape>
-                <v:shape id="_x0000_s1038" type="#_x0000_t202" style="position:absolute;left:32004;top:16154;width:19145;height:4858;visibility:visible;mso-wrap-style:square;v-text-anchor:top" o:gfxdata="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" filled="f" stroked="f">
+                <v:shape id="_x0000_s1038" type="#_x0000_t202" style="position:absolute;left:32004;top:16154;width:19145;height:4858;visibility:visible;mso-wrap-style:square;v-text-anchor:top" o:gfxdata="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" filled="f" stroked="f">
                   <v:textbox>
                     <w:txbxContent>
                       <w:p>
@@ -5331,16 +5354,16 @@
                     </w:txbxContent>
                   </v:textbox>
                 </v:shape>
-                <v:shape id="Straight Arrow Connector 303" o:spid="_x0000_s1039" type="#_x0000_t32" style="position:absolute;left:20574;top:2286;width:11366;height:1905;flip:x;visibility:visible;mso-wrap-style:square" o:connectortype="straight" o:gfxdata="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" strokecolor="#4579b8 [3044]">
+                <v:shape id="Straight Arrow Connector 303" o:spid="_x0000_s1039" type="#_x0000_t32" style="position:absolute;left:20574;top:2286;width:11366;height:1905;flip:x;visibility:visible;mso-wrap-style:square" o:connectortype="straight" o:gfxdata="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" strokecolor="#4579b8 [3044]">
                   <v:stroke endarrow="open"/>
                 </v:shape>
-                <v:shape id="Straight Arrow Connector 304" o:spid="_x0000_s1040" type="#_x0000_t32" style="position:absolute;top:7772;width:31997;height:4191;flip:x;visibility:visible;mso-wrap-style:square" o:connectortype="straight" o:gfxdata="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" strokecolor="#4579b8 [3044]">
+                <v:shape id="Straight Arrow Connector 304" o:spid="_x0000_s1040" type="#_x0000_t32" style="position:absolute;top:7772;width:31997;height:4191;flip:x;visibility:visible;mso-wrap-style:square" o:connectortype="straight" o:gfxdata="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" strokecolor="#4579b8 [3044]">
                   <v:stroke endarrow="open"/>
                 </v:shape>
-                <v:shape id="Straight Arrow Connector 305" o:spid="_x0000_s1041" type="#_x0000_t32" style="position:absolute;left:25984;top:12268;width:5988;height:285;flip:x y;visibility:visible;mso-wrap-style:square" o:connectortype="straight" o:gfxdata="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" strokecolor="#4579b8 [3044]">
+                <v:shape id="Straight Arrow Connector 305" o:spid="_x0000_s1041" type="#_x0000_t32" style="position:absolute;left:25984;top:12268;width:5988;height:285;flip:x y;visibility:visible;mso-wrap-style:square" o:connectortype="straight" o:gfxdata="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" strokecolor="#4579b8 [3044]">
                   <v:stroke endarrow="open"/>
                 </v:shape>
-                <v:shape id="Straight Arrow Connector 306" o:spid="_x0000_s1042" type="#_x0000_t32" style="position:absolute;left:26898;top:18897;width:5042;height:3524;flip:x;visibility:visible;mso-wrap-style:square" o:connectortype="straight" o:gfxdata="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" strokecolor="#4579b8 [3044]">
+                <v:shape id="Straight Arrow Connector 306" o:spid="_x0000_s1042" type="#_x0000_t32" style="position:absolute;left:26898;top:18897;width:5042;height:3524;flip:x;visibility:visible;mso-wrap-style:square" o:connectortype="straight" o:gfxdata="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" strokecolor="#4579b8 [3044]">
                   <v:stroke endarrow="open"/>
                 </v:shape>
               </v:group>
@@ -5354,107 +5377,10 @@
           <w:lang w:eastAsia="en-GB"/>
         </w:rPr>
         <w:drawing>
-          <wp:inline distT="0" distB="0" distL="0" distR="0" wp14:anchorId="1991FF8E" wp14:editId="1105BB36">
+          <wp:inline distT="0" distB="0" distL="0" distR="0" wp14:anchorId="207719A8" wp14:editId="141FF702">
             <wp:extent cx="3960000" cy="2520000"/>
             <wp:effectExtent l="0" t="0" r="2540" b="0"/>
             <wp:docPr id="20" name="Picture 20"/>
-            <wp:cNvGraphicFramePr>
-              <a:graphicFrameLocks xmlns:a="http://schemas.openxmlformats.org/drawingml/2006/main" noChangeAspect="1"/>
-            </wp:cNvGraphicFramePr>
-            <a:graphic xmlns:a="http://schemas.openxmlformats.org/drawingml/2006/main">
-              <a:graphicData uri="http://schemas.openxmlformats.org/drawingml/2006/picture">
-                <pic:pic xmlns:pic="http://schemas.openxmlformats.org/drawingml/2006/picture">
-                  <pic:nvPicPr>
-                    <pic:cNvPr id="0" name=""/>
-                    <pic:cNvPicPr/>
-                  </pic:nvPicPr>
-                  <pic:blipFill>
-                    <a:blip r:embed="rId14"/>
-                    <a:stretch>
-                      <a:fillRect/>
-                    </a:stretch>
-                  </pic:blipFill>
-                  <pic:spPr>
-                    <a:xfrm>
-                      <a:off x="0" y="0"/>
-                      <a:ext cx="3960000" cy="2520000"/>
-                    </a:xfrm>
-                    <a:prstGeom prst="rect">
-                      <a:avLst/>
-                    </a:prstGeom>
-                  </pic:spPr>
-                </pic:pic>
-              </a:graphicData>
-            </a:graphic>
-          </wp:inline>
-        </w:drawing>
-      </w:r>
-    </w:p>
-    <w:p>
-      <w:pPr>
-        <w:pStyle w:val="Caption"/>
-      </w:pPr>
-      <w:r>
-        <w:t xml:space="preserve">Figure </w:t>
-      </w:r>
-      <w:fldSimple w:instr=" SEQ Figure \* ARABIC ">
-        <w:r>
-          <w:rPr>
-            <w:noProof/>
-          </w:rPr>
-          <w:t>3</w:t>
-        </w:r>
-      </w:fldSimple>
-      <w:r>
-        <w:t xml:space="preserve"> - The Add Medication screen provides a list of matching medication names against a search phrase. It provides information about the dosage and any contraindications.</w:t>
-      </w:r>
-    </w:p>
-    <w:p>
-      <w:pPr>
-        <w:pStyle w:val="NoSpacing"/>
-      </w:pPr>
-    </w:p>
-    <w:p>
-      <w:r>
-        <w:t xml:space="preserve">This page is used in conjunction with a doctor. Drugs can be searched for and added into the </w:t>
-      </w:r>
-      <w:proofErr w:type="gramStart"/>
-      <w:r>
-        <w:t>users</w:t>
-      </w:r>
-      <w:proofErr w:type="gramEnd"/>
-      <w:r>
-        <w:t xml:space="preserve"> medication. </w:t>
-      </w:r>
-    </w:p>
-    <w:p>
-      <w:pPr>
-        <w:pStyle w:val="Heading3"/>
-      </w:pPr>
-      <w:bookmarkStart w:id="11" w:name="_Ref1146355"/>
-      <w:bookmarkStart w:id="12" w:name="_Toc1466327"/>
-      <w:r>
-        <w:lastRenderedPageBreak/>
-        <w:t>Medication Details</w:t>
-      </w:r>
-      <w:bookmarkEnd w:id="11"/>
-      <w:bookmarkEnd w:id="12"/>
-    </w:p>
-    <w:p>
-      <w:pPr>
-        <w:pStyle w:val="NoSpacing"/>
-        <w:keepNext/>
-      </w:pPr>
-      <w:r>
-        <w:rPr>
-          <w:noProof/>
-          <w:lang w:eastAsia="en-GB"/>
-        </w:rPr>
-        <w:drawing>
-          <wp:inline distT="0" distB="0" distL="0" distR="0" wp14:anchorId="23EBCB2E" wp14:editId="27DE5EE8">
-            <wp:extent cx="3960000" cy="2520000"/>
-            <wp:effectExtent l="0" t="0" r="2540" b="0"/>
-            <wp:docPr id="21" name="Picture 21"/>
             <wp:cNvGraphicFramePr>
               <a:graphicFrameLocks xmlns:a="http://schemas.openxmlformats.org/drawingml/2006/main" noChangeAspect="1"/>
             </wp:cNvGraphicFramePr>
@@ -5499,6 +5425,95 @@
           <w:rPr>
             <w:noProof/>
           </w:rPr>
+          <w:t>3</w:t>
+        </w:r>
+      </w:fldSimple>
+      <w:r>
+        <w:t xml:space="preserve"> - The Add Medication screen provides a list of matching medication names against a search phrase. It provides information about the dosage and any contraindications.</w:t>
+      </w:r>
+    </w:p>
+    <w:p>
+      <w:pPr>
+        <w:pStyle w:val="NoSpacing"/>
+      </w:pPr>
+    </w:p>
+    <w:p>
+      <w:r>
+        <w:t xml:space="preserve">This page is used in conjunction with a doctor. Drugs can be searched for and added into the users medication. </w:t>
+      </w:r>
+    </w:p>
+    <w:p>
+      <w:pPr>
+        <w:pStyle w:val="Heading3"/>
+      </w:pPr>
+      <w:bookmarkStart w:id="13" w:name="_Ref1146355"/>
+      <w:bookmarkStart w:id="14" w:name="_Toc1466327"/>
+      <w:r>
+        <w:lastRenderedPageBreak/>
+        <w:t>Medication Details</w:t>
+      </w:r>
+      <w:bookmarkEnd w:id="13"/>
+      <w:bookmarkEnd w:id="14"/>
+    </w:p>
+    <w:p>
+      <w:pPr>
+        <w:pStyle w:val="NoSpacing"/>
+        <w:keepNext/>
+      </w:pPr>
+      <w:r>
+        <w:rPr>
+          <w:noProof/>
+          <w:lang w:eastAsia="en-GB"/>
+        </w:rPr>
+        <w:drawing>
+          <wp:inline distT="0" distB="0" distL="0" distR="0" wp14:anchorId="2953CB50" wp14:editId="0EAB8FC3">
+            <wp:extent cx="3960000" cy="2520000"/>
+            <wp:effectExtent l="0" t="0" r="2540" b="0"/>
+            <wp:docPr id="21" name="Picture 21"/>
+            <wp:cNvGraphicFramePr>
+              <a:graphicFrameLocks xmlns:a="http://schemas.openxmlformats.org/drawingml/2006/main" noChangeAspect="1"/>
+            </wp:cNvGraphicFramePr>
+            <a:graphic xmlns:a="http://schemas.openxmlformats.org/drawingml/2006/main">
+              <a:graphicData uri="http://schemas.openxmlformats.org/drawingml/2006/picture">
+                <pic:pic xmlns:pic="http://schemas.openxmlformats.org/drawingml/2006/picture">
+                  <pic:nvPicPr>
+                    <pic:cNvPr id="0" name=""/>
+                    <pic:cNvPicPr/>
+                  </pic:nvPicPr>
+                  <pic:blipFill>
+                    <a:blip r:embed="rId16"/>
+                    <a:stretch>
+                      <a:fillRect/>
+                    </a:stretch>
+                  </pic:blipFill>
+                  <pic:spPr>
+                    <a:xfrm>
+                      <a:off x="0" y="0"/>
+                      <a:ext cx="3960000" cy="2520000"/>
+                    </a:xfrm>
+                    <a:prstGeom prst="rect">
+                      <a:avLst/>
+                    </a:prstGeom>
+                  </pic:spPr>
+                </pic:pic>
+              </a:graphicData>
+            </a:graphic>
+          </wp:inline>
+        </w:drawing>
+      </w:r>
+    </w:p>
+    <w:p>
+      <w:pPr>
+        <w:pStyle w:val="Caption"/>
+      </w:pPr>
+      <w:r>
+        <w:t xml:space="preserve">Figure </w:t>
+      </w:r>
+      <w:fldSimple w:instr=" SEQ Figure \* ARABIC ">
+        <w:r>
+          <w:rPr>
+            <w:noProof/>
+          </w:rPr>
           <w:t>4</w:t>
         </w:r>
       </w:fldSimple>
@@ -5515,13 +5530,13 @@
       <w:pPr>
         <w:pStyle w:val="Heading2"/>
       </w:pPr>
-      <w:bookmarkStart w:id="13" w:name="_Ref1145281"/>
-      <w:bookmarkStart w:id="14" w:name="_Toc1466328"/>
+      <w:bookmarkStart w:id="15" w:name="_Ref1145281"/>
+      <w:bookmarkStart w:id="16" w:name="_Toc1466328"/>
       <w:r>
         <w:t>Energy page</w:t>
       </w:r>
-      <w:bookmarkEnd w:id="13"/>
-      <w:bookmarkEnd w:id="14"/>
+      <w:bookmarkEnd w:id="15"/>
+      <w:bookmarkEnd w:id="16"/>
       <w:r>
         <w:t xml:space="preserve"> </w:t>
       </w:r>
@@ -5557,7 +5572,7 @@
         <mc:AlternateContent>
           <mc:Choice Requires="wps">
             <w:drawing>
-              <wp:anchor distT="0" distB="0" distL="114300" distR="114300" simplePos="0" relativeHeight="251699200" behindDoc="0" locked="0" layoutInCell="1" allowOverlap="1" wp14:anchorId="18EBB0CB" wp14:editId="24EA0C4D">
+              <wp:anchor distT="0" distB="0" distL="114300" distR="114300" simplePos="0" relativeHeight="251663872" behindDoc="0" locked="0" layoutInCell="1" allowOverlap="1" wp14:anchorId="66B6DB31" wp14:editId="1003DF37">
                 <wp:simplePos x="0" y="0"/>
                 <wp:positionH relativeFrom="column">
                   <wp:posOffset>4362450</wp:posOffset>
@@ -5625,7 +5640,7 @@
           </mc:Choice>
           <mc:Fallback>
             <w:pict>
-              <v:shape w14:anchorId="18EBB0CB" id="_x0000_s1043" type="#_x0000_t202" style="position:absolute;margin-left:343.5pt;margin-top:57pt;width:150.75pt;height:67.5pt;z-index:251699200;visibility:visible;mso-wrap-style:square;mso-width-percent:0;mso-height-percent:0;mso-wrap-distance-left:9pt;mso-wrap-distance-top:0;mso-wrap-distance-right:9pt;mso-wrap-distance-bottom:0;mso-position-horizontal:absolute;mso-position-horizontal-relative:text;mso-position-vertical:absolute;mso-position-vertical-relative:text;mso-width-percent:0;mso-height-percent:0;mso-width-relative:margin;mso-height-relative:margin;v-text-anchor:top" o:gfxdata="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" filled="f" stroked="f">
+              <v:shape id="_x0000_s1043" type="#_x0000_t202" style="position:absolute;margin-left:343.5pt;margin-top:57pt;width:150.75pt;height:67.5pt;z-index:251663872;visibility:visible;mso-wrap-style:square;mso-width-percent:0;mso-height-percent:0;mso-wrap-distance-left:9pt;mso-wrap-distance-top:0;mso-wrap-distance-right:9pt;mso-wrap-distance-bottom:0;mso-position-horizontal:absolute;mso-position-horizontal-relative:text;mso-position-vertical:absolute;mso-position-vertical-relative:text;mso-width-percent:0;mso-height-percent:0;mso-width-relative:margin;mso-height-relative:margin;v-text-anchor:top" o:gfxdata="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" filled="f" stroked="f">
                 <v:textbox>
                   <w:txbxContent>
                     <w:p>
@@ -5653,7 +5668,7 @@
         <mc:AlternateContent>
           <mc:Choice Requires="wps">
             <w:drawing>
-              <wp:anchor distT="0" distB="0" distL="114300" distR="114300" simplePos="0" relativeHeight="251700224" behindDoc="0" locked="0" layoutInCell="1" allowOverlap="1" wp14:anchorId="41E6B46C" wp14:editId="4AA473E4">
+              <wp:anchor distT="0" distB="0" distL="114300" distR="114300" simplePos="0" relativeHeight="251664896" behindDoc="0" locked="0" layoutInCell="1" allowOverlap="1" wp14:anchorId="7F96F07B" wp14:editId="5C94A507">
                 <wp:simplePos x="0" y="0"/>
                 <wp:positionH relativeFrom="column">
                   <wp:posOffset>4362450</wp:posOffset>
@@ -5734,7 +5749,7 @@
           </mc:Choice>
           <mc:Fallback>
             <w:pict>
-              <v:shape w14:anchorId="41E6B46C" id="_x0000_s1044" type="#_x0000_t202" style="position:absolute;margin-left:343.5pt;margin-top:143.15pt;width:150.75pt;height:58.5pt;z-index:251700224;visibility:visible;mso-wrap-style:square;mso-width-percent:0;mso-height-percent:0;mso-wrap-distance-left:9pt;mso-wrap-distance-top:0;mso-wrap-distance-right:9pt;mso-wrap-distance-bottom:0;mso-position-horizontal:absolute;mso-position-horizontal-relative:text;mso-position-vertical:absolute;mso-position-vertical-relative:text;mso-width-percent:0;mso-height-percent:0;mso-width-relative:margin;mso-height-relative:margin;v-text-anchor:top" o:gfxdata="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" filled="f" stroked="f">
+              <v:shape id="_x0000_s1044" type="#_x0000_t202" style="position:absolute;margin-left:343.5pt;margin-top:143.15pt;width:150.75pt;height:58.5pt;z-index:251664896;visibility:visible;mso-wrap-style:square;mso-width-percent:0;mso-height-percent:0;mso-wrap-distance-left:9pt;mso-wrap-distance-top:0;mso-wrap-distance-right:9pt;mso-wrap-distance-bottom:0;mso-position-horizontal:absolute;mso-position-horizontal-relative:text;mso-position-vertical:absolute;mso-position-vertical-relative:text;mso-width-percent:0;mso-height-percent:0;mso-width-relative:margin;mso-height-relative:margin;v-text-anchor:top" o:gfxdata="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" filled="f" stroked="f">
                 <v:textbox>
                   <w:txbxContent>
                     <w:p>
@@ -5775,7 +5790,7 @@
         <mc:AlternateContent>
           <mc:Choice Requires="wps">
             <w:drawing>
-              <wp:anchor distT="0" distB="0" distL="114300" distR="114300" simplePos="0" relativeHeight="251701248" behindDoc="0" locked="0" layoutInCell="1" allowOverlap="1" wp14:anchorId="21FED7CF" wp14:editId="48A9DBD8">
+              <wp:anchor distT="0" distB="0" distL="114300" distR="114300" simplePos="0" relativeHeight="251665920" behindDoc="0" locked="0" layoutInCell="1" allowOverlap="1" wp14:anchorId="4D8BF19B" wp14:editId="0CC0AF03">
                 <wp:simplePos x="0" y="0"/>
                 <wp:positionH relativeFrom="column">
                   <wp:posOffset>3990975</wp:posOffset>
@@ -5831,7 +5846,7 @@
               </wp:anchor>
             </w:drawing>
           </mc:Choice>
-          <mc:Fallback>
+          <mc:Fallback xmlns:w16se="http://schemas.microsoft.com/office/word/2015/wordml/symex" xmlns:w16cid="http://schemas.microsoft.com/office/word/2016/wordml/cid" xmlns:w15="http://schemas.microsoft.com/office/word/2012/wordml" xmlns:am3d="http://schemas.microsoft.com/office/drawing/2017/model3d" xmlns:aink="http://schemas.microsoft.com/office/drawing/2016/ink" xmlns:cx8="http://schemas.microsoft.com/office/drawing/2016/5/14/chartex" xmlns:cx7="http://schemas.microsoft.com/office/drawing/2016/5/13/chartex" xmlns:cx6="http://schemas.microsoft.com/office/drawing/2016/5/12/chartex" xmlns:cx5="http://schemas.microsoft.com/office/drawing/2016/5/11/chartex" xmlns:cx4="http://schemas.microsoft.com/office/drawing/2016/5/10/chartex" xmlns:cx3="http://schemas.microsoft.com/office/drawing/2016/5/9/chartex" xmlns:cx2="http://schemas.microsoft.com/office/drawing/2015/10/21/chartex" xmlns:cx1="http://schemas.microsoft.com/office/drawing/2015/9/8/chartex" xmlns:cx="http://schemas.microsoft.com/office/drawing/2014/chartex">
             <w:pict>
               <v:shape w14:anchorId="49E2F1AB" id="Straight Arrow Connector 292" o:spid="_x0000_s1026" type="#_x0000_t32" style="position:absolute;margin-left:314.25pt;margin-top:170.25pt;width:33.75pt;height:7.5pt;flip:x;z-index:251701248;visibility:visible;mso-wrap-style:square;mso-width-percent:0;mso-height-percent:0;mso-wrap-distance-left:9pt;mso-wrap-distance-top:0;mso-wrap-distance-right:9pt;mso-wrap-distance-bottom:0;mso-position-horizontal:absolute;mso-position-horizontal-relative:text;mso-position-vertical:absolute;mso-position-vertical-relative:text;mso-width-percent:0;mso-height-percent:0;mso-width-relative:margin;mso-height-relative:margin" o:gfxdata="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" strokecolor="#4579b8 [3044]">
                 <v:stroke endarrow="open"/>
@@ -5846,7 +5861,7 @@
           <w:lang w:eastAsia="en-GB"/>
         </w:rPr>
         <w:drawing>
-          <wp:inline distT="0" distB="0" distL="0" distR="0" wp14:anchorId="3763B76C" wp14:editId="07808ECB">
+          <wp:inline distT="0" distB="0" distL="0" distR="0" wp14:anchorId="5706C88D" wp14:editId="3A48A77C">
             <wp:extent cx="3960000" cy="2520000"/>
             <wp:effectExtent l="0" t="0" r="2540" b="0"/>
             <wp:docPr id="16" name="Picture 16"/>
@@ -5858,81 +5873,6 @@
                 <pic:pic xmlns:pic="http://schemas.openxmlformats.org/drawingml/2006/picture">
                   <pic:nvPicPr>
                     <pic:cNvPr id="0" name=""/>
-                    <pic:cNvPicPr/>
-                  </pic:nvPicPr>
-                  <pic:blipFill>
-                    <a:blip r:embed="rId16"/>
-                    <a:stretch>
-                      <a:fillRect/>
-                    </a:stretch>
-                  </pic:blipFill>
-                  <pic:spPr>
-                    <a:xfrm>
-                      <a:off x="0" y="0"/>
-                      <a:ext cx="3960000" cy="2520000"/>
-                    </a:xfrm>
-                    <a:prstGeom prst="rect">
-                      <a:avLst/>
-                    </a:prstGeom>
-                  </pic:spPr>
-                </pic:pic>
-              </a:graphicData>
-            </a:graphic>
-          </wp:inline>
-        </w:drawing>
-      </w:r>
-    </w:p>
-    <w:p>
-      <w:pPr>
-        <w:pStyle w:val="Caption"/>
-        <w:rPr>
-          <w:color w:val="FF0000"/>
-        </w:rPr>
-      </w:pPr>
-      <w:r>
-        <w:t xml:space="preserve">Figure </w:t>
-      </w:r>
-      <w:fldSimple w:instr=" SEQ Figure \* ARABIC ">
-        <w:r>
-          <w:rPr>
-            <w:noProof/>
-          </w:rPr>
-          <w:t>5</w:t>
-        </w:r>
-      </w:fldSimple>
-      <w:r>
-        <w:t xml:space="preserve"> - The primary Energy Usage screen shows a week of bars which indicate total energy use that day with current use. Any helpful tips as to cutting back usage appear using information from the 'smart home' monitoring system.</w:t>
-      </w:r>
-    </w:p>
-    <w:p>
-      <w:r>
-        <w:t>This page indicates the energy usage by the user over the past week. It also indicates how much energy had been used by the same time each day of the week. The application also tracks how long devises have been on and tries to prompt users to turn of devices that are not being used.</w:t>
-      </w:r>
-    </w:p>
-    <w:p>
-      <w:pPr>
-        <w:pStyle w:val="Heading3"/>
-      </w:pPr>
-      <w:r>
-        <w:lastRenderedPageBreak/>
-        <w:t>Breakdown of energy usage</w:t>
-      </w:r>
-    </w:p>
-    <w:p>
-      <w:r>
-        <w:drawing>
-          <wp:inline distT="0" distB="0" distL="0" distR="0" wp14:anchorId="04F358D0" wp14:editId="1B955B18">
-            <wp:extent cx="3960000" cy="2520000"/>
-            <wp:effectExtent l="0" t="0" r="2540" b="0"/>
-            <wp:docPr id="33" name="Picture 33"/>
-            <wp:cNvGraphicFramePr>
-              <a:graphicFrameLocks xmlns:a="http://schemas.openxmlformats.org/drawingml/2006/main" noChangeAspect="1"/>
-            </wp:cNvGraphicFramePr>
-            <a:graphic xmlns:a="http://schemas.openxmlformats.org/drawingml/2006/main">
-              <a:graphicData uri="http://schemas.openxmlformats.org/drawingml/2006/picture">
-                <pic:pic xmlns:pic="http://schemas.openxmlformats.org/drawingml/2006/picture">
-                  <pic:nvPicPr>
-                    <pic:cNvPr id="1" name=""/>
                     <pic:cNvPicPr/>
                   </pic:nvPicPr>
                   <pic:blipFill>
@@ -5959,15 +5899,94 @@
     </w:p>
     <w:p>
       <w:pPr>
+        <w:pStyle w:val="Caption"/>
+        <w:rPr>
+          <w:color w:val="FF0000"/>
+        </w:rPr>
+      </w:pPr>
+      <w:r>
+        <w:t xml:space="preserve">Figure </w:t>
+      </w:r>
+      <w:fldSimple w:instr=" SEQ Figure \* ARABIC ">
+        <w:r>
+          <w:rPr>
+            <w:noProof/>
+          </w:rPr>
+          <w:t>5</w:t>
+        </w:r>
+      </w:fldSimple>
+      <w:r>
+        <w:t xml:space="preserve"> - The primary Energy Usage screen shows a week of bars which indicate total energy use that day with current use. Any helpful tips as to cutting back usage appear using information from the 'smart home' monitoring system.</w:t>
+      </w:r>
+    </w:p>
+    <w:p>
+      <w:r>
+        <w:t>This page indicates the energy usage by the user over the past week. It also indicates how much energy had been used by the same time each day of the week. The application also tracks how long devises have been on and tries to prompt users to turn of devices that are not being used.</w:t>
+      </w:r>
+    </w:p>
+    <w:p>
+      <w:pPr>
         <w:pStyle w:val="Heading3"/>
       </w:pPr>
-      <w:bookmarkStart w:id="15" w:name="_Ref1146644"/>
-      <w:bookmarkStart w:id="16" w:name="_Toc1466329"/>
+      <w:r>
+        <w:lastRenderedPageBreak/>
+        <w:t>Breakdown of energy usage</w:t>
+      </w:r>
+    </w:p>
+    <w:p>
+      <w:r>
+        <w:rPr>
+          <w:noProof/>
+          <w:lang w:eastAsia="en-GB"/>
+        </w:rPr>
+        <w:drawing>
+          <wp:inline distT="0" distB="0" distL="0" distR="0" wp14:anchorId="104E06DB" wp14:editId="1C69CBFD">
+            <wp:extent cx="3960000" cy="2520000"/>
+            <wp:effectExtent l="0" t="0" r="2540" b="0"/>
+            <wp:docPr id="33" name="Picture 33"/>
+            <wp:cNvGraphicFramePr>
+              <a:graphicFrameLocks xmlns:a="http://schemas.openxmlformats.org/drawingml/2006/main" noChangeAspect="1"/>
+            </wp:cNvGraphicFramePr>
+            <a:graphic xmlns:a="http://schemas.openxmlformats.org/drawingml/2006/main">
+              <a:graphicData uri="http://schemas.openxmlformats.org/drawingml/2006/picture">
+                <pic:pic xmlns:pic="http://schemas.openxmlformats.org/drawingml/2006/picture">
+                  <pic:nvPicPr>
+                    <pic:cNvPr id="1" name=""/>
+                    <pic:cNvPicPr/>
+                  </pic:nvPicPr>
+                  <pic:blipFill>
+                    <a:blip r:embed="rId18"/>
+                    <a:stretch>
+                      <a:fillRect/>
+                    </a:stretch>
+                  </pic:blipFill>
+                  <pic:spPr>
+                    <a:xfrm>
+                      <a:off x="0" y="0"/>
+                      <a:ext cx="3960000" cy="2520000"/>
+                    </a:xfrm>
+                    <a:prstGeom prst="rect">
+                      <a:avLst/>
+                    </a:prstGeom>
+                  </pic:spPr>
+                </pic:pic>
+              </a:graphicData>
+            </a:graphic>
+          </wp:inline>
+        </w:drawing>
+      </w:r>
+    </w:p>
+    <w:p>
+      <w:pPr>
+        <w:pStyle w:val="Heading3"/>
+      </w:pPr>
+      <w:bookmarkStart w:id="17" w:name="_Ref1146644"/>
+      <w:bookmarkStart w:id="18" w:name="_Toc1466329"/>
       <w:r>
         <w:t>Smart appliances</w:t>
       </w:r>
-      <w:bookmarkEnd w:id="15"/>
-      <w:bookmarkEnd w:id="16"/>
+      <w:bookmarkEnd w:id="17"/>
+      <w:bookmarkEnd w:id="18"/>
       <w:r>
         <w:t xml:space="preserve"> </w:t>
       </w:r>
@@ -5984,7 +6003,7 @@
         <mc:AlternateContent>
           <mc:Choice Requires="wps">
             <w:drawing>
-              <wp:anchor distT="0" distB="0" distL="114300" distR="114300" simplePos="0" relativeHeight="251655168" behindDoc="0" locked="0" layoutInCell="1" allowOverlap="1" wp14:anchorId="7F0E2B9E" wp14:editId="5DAC43C2">
+              <wp:anchor distT="0" distB="0" distL="114300" distR="114300" simplePos="0" relativeHeight="251640320" behindDoc="0" locked="0" layoutInCell="1" allowOverlap="1" wp14:anchorId="21C366E1" wp14:editId="604E8188">
                 <wp:simplePos x="0" y="0"/>
                 <wp:positionH relativeFrom="column">
                   <wp:posOffset>2125980</wp:posOffset>
@@ -6040,7 +6059,7 @@
               </wp:anchor>
             </w:drawing>
           </mc:Choice>
-          <mc:Fallback>
+          <mc:Fallback xmlns:w16se="http://schemas.microsoft.com/office/word/2015/wordml/symex" xmlns:w16cid="http://schemas.microsoft.com/office/word/2016/wordml/cid" xmlns:w15="http://schemas.microsoft.com/office/word/2012/wordml" xmlns:am3d="http://schemas.microsoft.com/office/drawing/2017/model3d" xmlns:aink="http://schemas.microsoft.com/office/drawing/2016/ink" xmlns:cx8="http://schemas.microsoft.com/office/drawing/2016/5/14/chartex" xmlns:cx7="http://schemas.microsoft.com/office/drawing/2016/5/13/chartex" xmlns:cx6="http://schemas.microsoft.com/office/drawing/2016/5/12/chartex" xmlns:cx5="http://schemas.microsoft.com/office/drawing/2016/5/11/chartex" xmlns:cx4="http://schemas.microsoft.com/office/drawing/2016/5/10/chartex" xmlns:cx3="http://schemas.microsoft.com/office/drawing/2016/5/9/chartex" xmlns:cx2="http://schemas.microsoft.com/office/drawing/2015/10/21/chartex" xmlns:cx1="http://schemas.microsoft.com/office/drawing/2015/9/8/chartex" xmlns:cx="http://schemas.microsoft.com/office/drawing/2014/chartex">
             <w:pict>
               <v:shape w14:anchorId="1455B52C" id="Straight Arrow Connector 289" o:spid="_x0000_s1026" type="#_x0000_t32" style="position:absolute;margin-left:167.4pt;margin-top:95.35pt;width:174.4pt;height:3.6pt;flip:x;z-index:251655168;visibility:visible;mso-wrap-style:square;mso-width-percent:0;mso-height-percent:0;mso-wrap-distance-left:9pt;mso-wrap-distance-top:0;mso-wrap-distance-right:9pt;mso-wrap-distance-bottom:0;mso-position-horizontal:absolute;mso-position-horizontal-relative:text;mso-position-vertical:absolute;mso-position-vertical-relative:text;mso-width-percent:0;mso-height-percent:0;mso-width-relative:margin;mso-height-relative:margin" o:gfxdata="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" strokecolor="#4579b8 [3044]">
                 <v:stroke endarrow="open"/>
@@ -6057,7 +6076,7 @@
         <mc:AlternateContent>
           <mc:Choice Requires="wps">
             <w:drawing>
-              <wp:anchor distT="0" distB="0" distL="114300" distR="114300" simplePos="0" relativeHeight="251661312" behindDoc="0" locked="0" layoutInCell="1" allowOverlap="1" wp14:anchorId="69F2AC14" wp14:editId="1DC06D29">
+              <wp:anchor distT="0" distB="0" distL="114300" distR="114300" simplePos="0" relativeHeight="251645440" behindDoc="0" locked="0" layoutInCell="1" allowOverlap="1" wp14:anchorId="3ECC164C" wp14:editId="36803DEC">
                 <wp:simplePos x="0" y="0"/>
                 <wp:positionH relativeFrom="column">
                   <wp:posOffset>1440179</wp:posOffset>
@@ -6113,7 +6132,7 @@
               </wp:anchor>
             </w:drawing>
           </mc:Choice>
-          <mc:Fallback>
+          <mc:Fallback xmlns:w16se="http://schemas.microsoft.com/office/word/2015/wordml/symex" xmlns:w16cid="http://schemas.microsoft.com/office/word/2016/wordml/cid" xmlns:w15="http://schemas.microsoft.com/office/word/2012/wordml" xmlns:am3d="http://schemas.microsoft.com/office/drawing/2017/model3d" xmlns:aink="http://schemas.microsoft.com/office/drawing/2016/ink" xmlns:cx8="http://schemas.microsoft.com/office/drawing/2016/5/14/chartex" xmlns:cx7="http://schemas.microsoft.com/office/drawing/2016/5/13/chartex" xmlns:cx6="http://schemas.microsoft.com/office/drawing/2016/5/12/chartex" xmlns:cx5="http://schemas.microsoft.com/office/drawing/2016/5/11/chartex" xmlns:cx4="http://schemas.microsoft.com/office/drawing/2016/5/10/chartex" xmlns:cx3="http://schemas.microsoft.com/office/drawing/2016/5/9/chartex" xmlns:cx2="http://schemas.microsoft.com/office/drawing/2015/10/21/chartex" xmlns:cx1="http://schemas.microsoft.com/office/drawing/2015/9/8/chartex" xmlns:cx="http://schemas.microsoft.com/office/drawing/2014/chartex">
             <w:pict>
               <v:shape w14:anchorId="55165B3C" id="Straight Arrow Connector 25" o:spid="_x0000_s1026" type="#_x0000_t32" style="position:absolute;margin-left:113.4pt;margin-top:62.35pt;width:225.45pt;height:10.8pt;flip:x y;z-index:251661312;visibility:visible;mso-wrap-style:square;mso-width-percent:0;mso-height-percent:0;mso-wrap-distance-left:9pt;mso-wrap-distance-top:0;mso-wrap-distance-right:9pt;mso-wrap-distance-bottom:0;mso-position-horizontal:absolute;mso-position-horizontal-relative:text;mso-position-vertical:absolute;mso-position-vertical-relative:text;mso-width-percent:0;mso-height-percent:0;mso-width-relative:margin;mso-height-relative:margin" o:gfxdata="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" strokecolor="#4579b8 [3044]">
                 <v:stroke endarrow="open"/>
@@ -6130,7 +6149,7 @@
         <mc:AlternateContent>
           <mc:Choice Requires="wps">
             <w:drawing>
-              <wp:anchor distT="0" distB="0" distL="114300" distR="114300" simplePos="0" relativeHeight="251659264" behindDoc="0" locked="0" layoutInCell="1" allowOverlap="1" wp14:anchorId="7A2874F7" wp14:editId="7D1C14F9">
+              <wp:anchor distT="0" distB="0" distL="114300" distR="114300" simplePos="0" relativeHeight="251644416" behindDoc="0" locked="0" layoutInCell="1" allowOverlap="1" wp14:anchorId="70D4582E" wp14:editId="1D47C790">
                 <wp:simplePos x="0" y="0"/>
                 <wp:positionH relativeFrom="column">
                   <wp:posOffset>4370070</wp:posOffset>
@@ -6193,7 +6212,7 @@
           </mc:Choice>
           <mc:Fallback>
             <w:pict>
-              <v:shape w14:anchorId="7A2874F7" id="_x0000_s1045" type="#_x0000_t202" style="position:absolute;margin-left:344.1pt;margin-top:49.05pt;width:150.75pt;height:54.75pt;z-index:251659264;visibility:visible;mso-wrap-style:square;mso-width-percent:0;mso-height-percent:0;mso-wrap-distance-left:9pt;mso-wrap-distance-top:0;mso-wrap-distance-right:9pt;mso-wrap-distance-bottom:0;mso-position-horizontal:absolute;mso-position-horizontal-relative:text;mso-position-vertical:absolute;mso-position-vertical-relative:text;mso-width-percent:0;mso-height-percent:0;mso-width-relative:margin;mso-height-relative:margin;v-text-anchor:top" o:gfxdata="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" filled="f" stroked="f">
+              <v:shape id="_x0000_s1045" type="#_x0000_t202" style="position:absolute;margin-left:344.1pt;margin-top:49.05pt;width:150.75pt;height:54.75pt;z-index:251644416;visibility:visible;mso-wrap-style:square;mso-width-percent:0;mso-height-percent:0;mso-wrap-distance-left:9pt;mso-wrap-distance-top:0;mso-wrap-distance-right:9pt;mso-wrap-distance-bottom:0;mso-position-horizontal:absolute;mso-position-horizontal-relative:text;mso-position-vertical:absolute;mso-position-vertical-relative:text;mso-width-percent:0;mso-height-percent:0;mso-width-relative:margin;mso-height-relative:margin;v-text-anchor:top" o:gfxdata="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" filled="f" stroked="f">
                 <v:textbox>
                   <w:txbxContent>
                     <w:p>
@@ -6216,7 +6235,7 @@
         <mc:AlternateContent>
           <mc:Choice Requires="wps">
             <w:drawing>
-              <wp:anchor distT="0" distB="0" distL="114300" distR="114300" simplePos="0" relativeHeight="251657216" behindDoc="0" locked="0" layoutInCell="1" allowOverlap="1" wp14:anchorId="395D8E5E" wp14:editId="552B7401">
+              <wp:anchor distT="0" distB="0" distL="114300" distR="114300" simplePos="0" relativeHeight="251641344" behindDoc="0" locked="0" layoutInCell="1" allowOverlap="1" wp14:anchorId="65BF9389" wp14:editId="018BDFC4">
                 <wp:simplePos x="0" y="0"/>
                 <wp:positionH relativeFrom="column">
                   <wp:posOffset>3324225</wp:posOffset>
@@ -6272,7 +6291,7 @@
               </wp:anchor>
             </w:drawing>
           </mc:Choice>
-          <mc:Fallback>
+          <mc:Fallback xmlns:w16se="http://schemas.microsoft.com/office/word/2015/wordml/symex" xmlns:w16cid="http://schemas.microsoft.com/office/word/2016/wordml/cid" xmlns:w15="http://schemas.microsoft.com/office/word/2012/wordml" xmlns:am3d="http://schemas.microsoft.com/office/drawing/2017/model3d" xmlns:aink="http://schemas.microsoft.com/office/drawing/2016/ink" xmlns:cx8="http://schemas.microsoft.com/office/drawing/2016/5/14/chartex" xmlns:cx7="http://schemas.microsoft.com/office/drawing/2016/5/13/chartex" xmlns:cx6="http://schemas.microsoft.com/office/drawing/2016/5/12/chartex" xmlns:cx5="http://schemas.microsoft.com/office/drawing/2016/5/11/chartex" xmlns:cx4="http://schemas.microsoft.com/office/drawing/2016/5/10/chartex" xmlns:cx3="http://schemas.microsoft.com/office/drawing/2016/5/9/chartex" xmlns:cx2="http://schemas.microsoft.com/office/drawing/2015/10/21/chartex" xmlns:cx1="http://schemas.microsoft.com/office/drawing/2015/9/8/chartex" xmlns:cx="http://schemas.microsoft.com/office/drawing/2014/chartex">
             <w:pict>
               <v:shape w14:anchorId="281E2FC2" id="Straight Arrow Connector 290" o:spid="_x0000_s1026" type="#_x0000_t32" style="position:absolute;margin-left:261.75pt;margin-top:56.2pt;width:84pt;height:0;flip:x;z-index:251657216;visibility:visible;mso-wrap-style:square;mso-width-percent:0;mso-height-percent:0;mso-wrap-distance-left:9pt;mso-wrap-distance-top:0;mso-wrap-distance-right:9pt;mso-wrap-distance-bottom:0;mso-position-horizontal:absolute;mso-position-horizontal-relative:text;mso-position-vertical:absolute;mso-position-vertical-relative:text;mso-width-percent:0;mso-height-percent:0;mso-width-relative:margin;mso-height-relative:margin" o:gfxdata="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" strokecolor="#4579b8 [3044]">
                 <v:stroke endarrow="open"/>
@@ -6287,7 +6306,7 @@
           <w:lang w:eastAsia="en-GB"/>
         </w:rPr>
         <w:drawing>
-          <wp:inline distT="0" distB="0" distL="0" distR="0" wp14:anchorId="34B050F4" wp14:editId="6B1E748F">
+          <wp:inline distT="0" distB="0" distL="0" distR="0" wp14:anchorId="6E141261" wp14:editId="13120B94">
             <wp:extent cx="3960000" cy="2520000"/>
             <wp:effectExtent l="0" t="0" r="2540" b="0"/>
             <wp:docPr id="18" name="Picture 18"/>
@@ -6302,7 +6321,7 @@
                     <pic:cNvPicPr/>
                   </pic:nvPicPr>
                   <pic:blipFill>
-                    <a:blip r:embed="rId18"/>
+                    <a:blip r:embed="rId19"/>
                     <a:stretch>
                       <a:fillRect/>
                     </a:stretch>
@@ -6322,8 +6341,6 @@
           </wp:inline>
         </w:drawing>
       </w:r>
-      <w:bookmarkStart w:id="17" w:name="_GoBack"/>
-      <w:bookmarkEnd w:id="17"/>
     </w:p>
     <w:p>
       <w:pPr>
@@ -6358,14 +6375,14 @@
       <w:pPr>
         <w:pStyle w:val="Heading2"/>
       </w:pPr>
-      <w:bookmarkStart w:id="18" w:name="_Ref1310533"/>
-      <w:bookmarkStart w:id="19" w:name="_Toc1466330"/>
+      <w:bookmarkStart w:id="19" w:name="_Ref1310533"/>
+      <w:bookmarkStart w:id="20" w:name="_Toc1466330"/>
       <w:r>
         <w:t>Exercise page</w:t>
       </w:r>
-      <w:bookmarkEnd w:id="8"/>
-      <w:bookmarkEnd w:id="18"/>
+      <w:bookmarkEnd w:id="10"/>
       <w:bookmarkEnd w:id="19"/>
+      <w:bookmarkEnd w:id="20"/>
       <w:r>
         <w:t xml:space="preserve"> </w:t>
       </w:r>
@@ -6399,36 +6416,7 @@
         <w:t>th</w:t>
       </w:r>
       <w:r>
-        <w:t xml:space="preserve"> century as a martial art, as a possible appropriate exercise. There is evidence that practicing Tai Chi can help older adults to reduce stress (</w:t>
-      </w:r>
-      <w:proofErr w:type="spellStart"/>
-      <w:r>
-        <w:t>Sandlund</w:t>
-      </w:r>
-      <w:proofErr w:type="spellEnd"/>
-      <w:r>
-        <w:t xml:space="preserve"> &amp; Norlander, 2000), improve posture and balance leading to lower risk of falls (Lomas-Vega, </w:t>
-      </w:r>
-      <w:proofErr w:type="spellStart"/>
-      <w:r>
-        <w:t>Obrero</w:t>
-      </w:r>
-      <w:proofErr w:type="spellEnd"/>
-      <w:r>
-        <w:t>-Gaitan, Molina-Ortega, &amp; Del-Pino-Casado, 2017). Most importantly for those with mobility issues or who are unable to stand Tai Chi can also be practiced sitting down, bring about much the same health benefits as when done standing up (</w:t>
-      </w:r>
-      <w:proofErr w:type="spellStart"/>
-      <w:r>
-        <w:t>DailyCaring</w:t>
-      </w:r>
-      <w:proofErr w:type="spellEnd"/>
-      <w:r>
-        <w:t xml:space="preserve">, 2019). </w:t>
-      </w:r>
-    </w:p>
-    <w:p>
-      <w:r>
-        <w:t>However, noting the feedback that our design for exercises did not address providing motivation for the user to engage in exercise, additional research was conducted to pinpoint ways in which our personae – elderly people with limited mobility – might be motivated. One observation found in several websites is that people will tend to do an activity or exercise if it something they enjoy (Baylor Scott &amp; White Health, 2012; Myers, 2015). Two sports highlighted by Myers (2015) enjoyed by older people are golf and bowling. These sports were added to the exercises offered through the interaction system. Rather than hindering participation due to lack of equipment, the exercises would make use of sensor substitutes that would help track whether the movements undertaken would help the player ‘win’ at the sport.</w:t>
+        <w:t xml:space="preserve"> century as a martial art, as a possible appropriate exercise. There is evidence that practicing Tai Chi can help older adults to reduce stress (Sandlund &amp; Norlander, 2000), improve posture and balance leading to lower risk of falls (Lomas-Vega, Obrero-Gaitan, Molina-Ortega, &amp; Del-Pino-Casado, 2017). Most importantly for those with mobility issues or who are unable to stand Tai Chi can also be practiced sitting down, bring about much the same health benefits as when done standing up (DailyCaring, 2019). </w:t>
       </w:r>
     </w:p>
     <w:p>
@@ -6443,7 +6431,7 @@
         <mc:AlternateContent>
           <mc:Choice Requires="wps">
             <w:drawing>
-              <wp:anchor distT="0" distB="0" distL="114300" distR="114300" simplePos="0" relativeHeight="251666432" behindDoc="0" locked="0" layoutInCell="1" allowOverlap="1" wp14:anchorId="0A6A7C93" wp14:editId="3239D929">
+              <wp:anchor distT="0" distB="0" distL="114300" distR="114300" simplePos="0" relativeHeight="251651584" behindDoc="0" locked="0" layoutInCell="1" allowOverlap="1" wp14:anchorId="3652E0D7" wp14:editId="24887B2A">
                 <wp:simplePos x="0" y="0"/>
                 <wp:positionH relativeFrom="column">
                   <wp:posOffset>3838575</wp:posOffset>
@@ -6499,7 +6487,7 @@
               </wp:anchor>
             </w:drawing>
           </mc:Choice>
-          <mc:Fallback>
+          <mc:Fallback xmlns:w16se="http://schemas.microsoft.com/office/word/2015/wordml/symex" xmlns:w16cid="http://schemas.microsoft.com/office/word/2016/wordml/cid" xmlns:w15="http://schemas.microsoft.com/office/word/2012/wordml" xmlns:am3d="http://schemas.microsoft.com/office/drawing/2017/model3d" xmlns:aink="http://schemas.microsoft.com/office/drawing/2016/ink" xmlns:cx8="http://schemas.microsoft.com/office/drawing/2016/5/14/chartex" xmlns:cx7="http://schemas.microsoft.com/office/drawing/2016/5/13/chartex" xmlns:cx6="http://schemas.microsoft.com/office/drawing/2016/5/12/chartex" xmlns:cx5="http://schemas.microsoft.com/office/drawing/2016/5/11/chartex" xmlns:cx4="http://schemas.microsoft.com/office/drawing/2016/5/10/chartex" xmlns:cx3="http://schemas.microsoft.com/office/drawing/2016/5/9/chartex" xmlns:cx2="http://schemas.microsoft.com/office/drawing/2015/10/21/chartex" xmlns:cx1="http://schemas.microsoft.com/office/drawing/2015/9/8/chartex" xmlns:cx="http://schemas.microsoft.com/office/drawing/2014/chartex">
             <w:pict>
               <v:shape w14:anchorId="6252BB46" id="Straight Arrow Connector 10" o:spid="_x0000_s1026" type="#_x0000_t32" style="position:absolute;margin-left:302.25pt;margin-top:153.15pt;width:51pt;height:20.25pt;flip:x;z-index:251666432;visibility:visible;mso-wrap-style:square;mso-width-percent:0;mso-height-percent:0;mso-wrap-distance-left:9pt;mso-wrap-distance-top:0;mso-wrap-distance-right:9pt;mso-wrap-distance-bottom:0;mso-position-horizontal:absolute;mso-position-horizontal-relative:text;mso-position-vertical:absolute;mso-position-vertical-relative:text;mso-width-percent:0;mso-height-percent:0;mso-width-relative:margin;mso-height-relative:margin" o:gfxdata="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" strokecolor="#bc4542 [3045]">
                 <v:stroke endarrow="open"/>
@@ -6516,7 +6504,7 @@
         <mc:AlternateContent>
           <mc:Choice Requires="wps">
             <w:drawing>
-              <wp:anchor distT="0" distB="0" distL="114300" distR="114300" simplePos="0" relativeHeight="251665408" behindDoc="0" locked="0" layoutInCell="1" allowOverlap="1" wp14:anchorId="704CD7DA" wp14:editId="4F01BDDB">
+              <wp:anchor distT="0" distB="0" distL="114300" distR="114300" simplePos="0" relativeHeight="251650560" behindDoc="0" locked="0" layoutInCell="1" allowOverlap="1" wp14:anchorId="22E9B2AE" wp14:editId="7A788E6E">
                 <wp:simplePos x="0" y="0"/>
                 <wp:positionH relativeFrom="column">
                   <wp:posOffset>4438650</wp:posOffset>
@@ -6579,7 +6567,7 @@
           </mc:Choice>
           <mc:Fallback>
             <w:pict>
-              <v:shape w14:anchorId="704CD7DA" id="_x0000_s1046" type="#_x0000_t202" style="position:absolute;margin-left:349.5pt;margin-top:126.15pt;width:128.25pt;height:54.75pt;z-index:251665408;visibility:visible;mso-wrap-style:square;mso-width-percent:0;mso-height-percent:0;mso-wrap-distance-left:9pt;mso-wrap-distance-top:0;mso-wrap-distance-right:9pt;mso-wrap-distance-bottom:0;mso-position-horizontal:absolute;mso-position-horizontal-relative:text;mso-position-vertical:absolute;mso-position-vertical-relative:text;mso-width-percent:0;mso-height-percent:0;mso-width-relative:margin;mso-height-relative:margin;v-text-anchor:top" o:gfxdata="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" filled="f" stroked="f">
+              <v:shape id="_x0000_s1046" type="#_x0000_t202" style="position:absolute;margin-left:349.5pt;margin-top:126.15pt;width:128.25pt;height:54.75pt;z-index:251650560;visibility:visible;mso-wrap-style:square;mso-width-percent:0;mso-height-percent:0;mso-wrap-distance-left:9pt;mso-wrap-distance-top:0;mso-wrap-distance-right:9pt;mso-wrap-distance-bottom:0;mso-position-horizontal:absolute;mso-position-horizontal-relative:text;mso-position-vertical:absolute;mso-position-vertical-relative:text;mso-width-percent:0;mso-height-percent:0;mso-width-relative:margin;mso-height-relative:margin;v-text-anchor:top" o:gfxdata="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" filled="f" stroked="f">
                 <v:textbox>
                   <w:txbxContent>
                     <w:p>
@@ -6602,7 +6590,7 @@
         <mc:AlternateContent>
           <mc:Choice Requires="wps">
             <w:drawing>
-              <wp:anchor distT="0" distB="0" distL="114300" distR="114300" simplePos="0" relativeHeight="251664384" behindDoc="0" locked="0" layoutInCell="1" allowOverlap="1" wp14:anchorId="10DD578C" wp14:editId="1674594C">
+              <wp:anchor distT="0" distB="0" distL="114300" distR="114300" simplePos="0" relativeHeight="251649536" behindDoc="0" locked="0" layoutInCell="1" allowOverlap="1" wp14:anchorId="7DFD0E43" wp14:editId="70192DBA">
                 <wp:simplePos x="0" y="0"/>
                 <wp:positionH relativeFrom="column">
                   <wp:posOffset>2933700</wp:posOffset>
@@ -6655,7 +6643,7 @@
               </wp:anchor>
             </w:drawing>
           </mc:Choice>
-          <mc:Fallback>
+          <mc:Fallback xmlns:w16se="http://schemas.microsoft.com/office/word/2015/wordml/symex" xmlns:w16cid="http://schemas.microsoft.com/office/word/2016/wordml/cid" xmlns:w15="http://schemas.microsoft.com/office/word/2012/wordml" xmlns:am3d="http://schemas.microsoft.com/office/drawing/2017/model3d" xmlns:aink="http://schemas.microsoft.com/office/drawing/2016/ink" xmlns:cx8="http://schemas.microsoft.com/office/drawing/2016/5/14/chartex" xmlns:cx7="http://schemas.microsoft.com/office/drawing/2016/5/13/chartex" xmlns:cx6="http://schemas.microsoft.com/office/drawing/2016/5/12/chartex" xmlns:cx5="http://schemas.microsoft.com/office/drawing/2016/5/11/chartex" xmlns:cx4="http://schemas.microsoft.com/office/drawing/2016/5/10/chartex" xmlns:cx3="http://schemas.microsoft.com/office/drawing/2016/5/9/chartex" xmlns:cx2="http://schemas.microsoft.com/office/drawing/2015/10/21/chartex" xmlns:cx1="http://schemas.microsoft.com/office/drawing/2015/9/8/chartex" xmlns:cx="http://schemas.microsoft.com/office/drawing/2014/chartex">
             <w:pict>
               <v:shape w14:anchorId="66298FA8" id="Straight Arrow Connector 8" o:spid="_x0000_s1026" type="#_x0000_t32" style="position:absolute;margin-left:231pt;margin-top:86.4pt;width:118.5pt;height:43.5pt;flip:x;z-index:251664384;visibility:visible;mso-wrap-style:square;mso-width-percent:0;mso-wrap-distance-left:9pt;mso-wrap-distance-top:0;mso-wrap-distance-right:9pt;mso-wrap-distance-bottom:0;mso-position-horizontal:absolute;mso-position-horizontal-relative:text;mso-position-vertical:absolute;mso-position-vertical-relative:text;mso-width-percent:0;mso-width-relative:margin" o:gfxdata="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" strokecolor="#bc4542 [3045]">
                 <v:stroke endarrow="open"/>
@@ -6672,7 +6660,7 @@
         <mc:AlternateContent>
           <mc:Choice Requires="wps">
             <w:drawing>
-              <wp:anchor distT="0" distB="0" distL="114300" distR="114300" simplePos="0" relativeHeight="251663360" behindDoc="0" locked="0" layoutInCell="1" allowOverlap="1" wp14:anchorId="08927E5F" wp14:editId="7706BA1B">
+              <wp:anchor distT="0" distB="0" distL="114300" distR="114300" simplePos="0" relativeHeight="251648512" behindDoc="0" locked="0" layoutInCell="1" allowOverlap="1" wp14:anchorId="10FC2F7C" wp14:editId="35B665B7">
                 <wp:simplePos x="0" y="0"/>
                 <wp:positionH relativeFrom="column">
                   <wp:posOffset>3019425</wp:posOffset>
@@ -6722,7 +6710,7 @@
               </wp:anchor>
             </w:drawing>
           </mc:Choice>
-          <mc:Fallback>
+          <mc:Fallback xmlns:w16se="http://schemas.microsoft.com/office/word/2015/wordml/symex" xmlns:w16cid="http://schemas.microsoft.com/office/word/2016/wordml/cid" xmlns:w15="http://schemas.microsoft.com/office/word/2012/wordml" xmlns:am3d="http://schemas.microsoft.com/office/drawing/2017/model3d" xmlns:aink="http://schemas.microsoft.com/office/drawing/2016/ink" xmlns:cx8="http://schemas.microsoft.com/office/drawing/2016/5/14/chartex" xmlns:cx7="http://schemas.microsoft.com/office/drawing/2016/5/13/chartex" xmlns:cx6="http://schemas.microsoft.com/office/drawing/2016/5/12/chartex" xmlns:cx5="http://schemas.microsoft.com/office/drawing/2016/5/11/chartex" xmlns:cx4="http://schemas.microsoft.com/office/drawing/2016/5/10/chartex" xmlns:cx3="http://schemas.microsoft.com/office/drawing/2016/5/9/chartex" xmlns:cx2="http://schemas.microsoft.com/office/drawing/2015/10/21/chartex" xmlns:cx1="http://schemas.microsoft.com/office/drawing/2015/9/8/chartex" xmlns:cx="http://schemas.microsoft.com/office/drawing/2014/chartex">
             <w:pict>
               <v:shape w14:anchorId="609DD436" id="Straight Arrow Connector 7" o:spid="_x0000_s1026" type="#_x0000_t32" style="position:absolute;margin-left:237.75pt;margin-top:39.15pt;width:106.5pt;height:36.75pt;flip:x;z-index:251663360;visibility:visible;mso-wrap-style:square;mso-wrap-distance-left:9pt;mso-wrap-distance-top:0;mso-wrap-distance-right:9pt;mso-wrap-distance-bottom:0;mso-position-horizontal:absolute;mso-position-horizontal-relative:text;mso-position-vertical:absolute;mso-position-vertical-relative:text" o:gfxdata="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" strokecolor="#bc4542 [3045]">
                 <v:stroke endarrow="open"/>
@@ -6739,7 +6727,7 @@
         <mc:AlternateContent>
           <mc:Choice Requires="wps">
             <w:drawing>
-              <wp:anchor distT="0" distB="0" distL="114300" distR="114300" simplePos="0" relativeHeight="251662336" behindDoc="0" locked="0" layoutInCell="1" allowOverlap="1" wp14:anchorId="581E9578" wp14:editId="2858F995">
+              <wp:anchor distT="0" distB="0" distL="114300" distR="114300" simplePos="0" relativeHeight="251647488" behindDoc="0" locked="0" layoutInCell="1" allowOverlap="1" wp14:anchorId="3168E3C4" wp14:editId="1FF69838">
                 <wp:simplePos x="0" y="0"/>
                 <wp:positionH relativeFrom="column">
                   <wp:posOffset>4438650</wp:posOffset>
@@ -6802,7 +6790,7 @@
           </mc:Choice>
           <mc:Fallback>
             <w:pict>
-              <v:shape w14:anchorId="581E9578" id="_x0000_s1047" type="#_x0000_t202" style="position:absolute;margin-left:349.5pt;margin-top:70.65pt;width:128.25pt;height:39.75pt;z-index:251662336;visibility:visible;mso-wrap-style:square;mso-width-percent:0;mso-height-percent:0;mso-wrap-distance-left:9pt;mso-wrap-distance-top:0;mso-wrap-distance-right:9pt;mso-wrap-distance-bottom:0;mso-position-horizontal:absolute;mso-position-horizontal-relative:text;mso-position-vertical:absolute;mso-position-vertical-relative:text;mso-width-percent:0;mso-height-percent:0;mso-width-relative:margin;mso-height-relative:margin;v-text-anchor:top" o:gfxdata="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" filled="f" stroked="f">
+              <v:shape id="_x0000_s1047" type="#_x0000_t202" style="position:absolute;margin-left:349.5pt;margin-top:70.65pt;width:128.25pt;height:39.75pt;z-index:251647488;visibility:visible;mso-wrap-style:square;mso-width-percent:0;mso-height-percent:0;mso-wrap-distance-left:9pt;mso-wrap-distance-top:0;mso-wrap-distance-right:9pt;mso-wrap-distance-bottom:0;mso-position-horizontal:absolute;mso-position-horizontal-relative:text;mso-position-vertical:absolute;mso-position-vertical-relative:text;mso-width-percent:0;mso-height-percent:0;mso-width-relative:margin;mso-height-relative:margin;v-text-anchor:top" o:gfxdata="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" filled="f" stroked="f">
                 <v:textbox>
                   <w:txbxContent>
                     <w:p>
@@ -6825,7 +6813,7 @@
         <mc:AlternateContent>
           <mc:Choice Requires="wps">
             <w:drawing>
-              <wp:anchor distT="0" distB="0" distL="114300" distR="114300" simplePos="0" relativeHeight="251661312" behindDoc="0" locked="0" layoutInCell="1" allowOverlap="1" wp14:anchorId="786B8C90" wp14:editId="50FC5C6F">
+              <wp:anchor distT="0" distB="0" distL="114300" distR="114300" simplePos="0" relativeHeight="251646464" behindDoc="0" locked="0" layoutInCell="1" allowOverlap="1" wp14:anchorId="523A50CB" wp14:editId="223A5B48">
                 <wp:simplePos x="0" y="0"/>
                 <wp:positionH relativeFrom="column">
                   <wp:posOffset>4438650</wp:posOffset>
@@ -6888,7 +6876,7 @@
           </mc:Choice>
           <mc:Fallback>
             <w:pict>
-              <v:shape w14:anchorId="786B8C90" id="_x0000_s1048" type="#_x0000_t202" style="position:absolute;margin-left:349.5pt;margin-top:27.15pt;width:128.25pt;height:21.75pt;z-index:251661312;visibility:visible;mso-wrap-style:square;mso-width-percent:0;mso-height-percent:0;mso-wrap-distance-left:9pt;mso-wrap-distance-top:0;mso-wrap-distance-right:9pt;mso-wrap-distance-bottom:0;mso-position-horizontal:absolute;mso-position-horizontal-relative:text;mso-position-vertical:absolute;mso-position-vertical-relative:text;mso-width-percent:0;mso-height-percent:0;mso-width-relative:margin;mso-height-relative:margin;v-text-anchor:top" o:gfxdata="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" filled="f" stroked="f">
+              <v:shape id="_x0000_s1048" type="#_x0000_t202" style="position:absolute;margin-left:349.5pt;margin-top:27.15pt;width:128.25pt;height:21.75pt;z-index:251646464;visibility:visible;mso-wrap-style:square;mso-width-percent:0;mso-height-percent:0;mso-wrap-distance-left:9pt;mso-wrap-distance-top:0;mso-wrap-distance-right:9pt;mso-wrap-distance-bottom:0;mso-position-horizontal:absolute;mso-position-horizontal-relative:text;mso-position-vertical:absolute;mso-position-vertical-relative:text;mso-width-percent:0;mso-height-percent:0;mso-width-relative:margin;mso-height-relative:margin;v-text-anchor:top" o:gfxdata="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" filled="f" stroked="f">
                 <v:textbox>
                   <w:txbxContent>
                     <w:p>
@@ -6909,7 +6897,7 @@
           <w:lang w:eastAsia="en-GB"/>
         </w:rPr>
         <w:drawing>
-          <wp:inline distT="0" distB="0" distL="0" distR="0" wp14:anchorId="7C72EC5B" wp14:editId="5FE25DB0">
+          <wp:inline distT="0" distB="0" distL="0" distR="0" wp14:anchorId="33CCA356" wp14:editId="4CA2ED56">
             <wp:extent cx="3960000" cy="2520000"/>
             <wp:effectExtent l="0" t="0" r="2540" b="0"/>
             <wp:docPr id="4" name="Picture 4"/>
@@ -6924,7 +6912,7 @@
                     <pic:cNvPicPr/>
                   </pic:nvPicPr>
                   <pic:blipFill>
-                    <a:blip r:embed="rId19"/>
+                    <a:blip r:embed="rId20"/>
                     <a:stretch>
                       <a:fillRect/>
                     </a:stretch>
@@ -6973,7 +6961,7 @@
         <mc:AlternateContent>
           <mc:Choice Requires="wps">
             <w:drawing>
-              <wp:anchor distT="0" distB="0" distL="114300" distR="114300" simplePos="0" relativeHeight="251668480" behindDoc="0" locked="0" layoutInCell="1" allowOverlap="1" wp14:anchorId="0A3101E2" wp14:editId="1521DF85">
+              <wp:anchor distT="0" distB="0" distL="114300" distR="114300" simplePos="0" relativeHeight="251652608" behindDoc="0" locked="0" layoutInCell="1" allowOverlap="1" wp14:anchorId="2177E6F1" wp14:editId="0FE37835">
                 <wp:simplePos x="0" y="0"/>
                 <wp:positionH relativeFrom="column">
                   <wp:posOffset>20955</wp:posOffset>
@@ -7054,7 +7042,7 @@
           </mc:Choice>
           <mc:Fallback>
             <w:pict>
-              <v:shape w14:anchorId="0A3101E2" id="_x0000_s1049" type="#_x0000_t202" style="position:absolute;margin-left:1.65pt;margin-top:9.8pt;width:300.75pt;height:27pt;z-index:251668480;visibility:visible;mso-wrap-style:square;mso-width-percent:0;mso-height-percent:0;mso-wrap-distance-left:9pt;mso-wrap-distance-top:0;mso-wrap-distance-right:9pt;mso-wrap-distance-bottom:0;mso-position-horizontal:absolute;mso-position-horizontal-relative:text;mso-position-vertical:absolute;mso-position-vertical-relative:text;mso-width-percent:0;mso-height-percent:0;mso-width-relative:margin;mso-height-relative:margin;v-text-anchor:top" o:gfxdata="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" filled="f" stroked="f">
+              <v:shape id="_x0000_s1049" type="#_x0000_t202" style="position:absolute;margin-left:1.65pt;margin-top:9.8pt;width:300.75pt;height:27pt;z-index:251652608;visibility:visible;mso-wrap-style:square;mso-width-percent:0;mso-height-percent:0;mso-wrap-distance-left:9pt;mso-wrap-distance-top:0;mso-wrap-distance-right:9pt;mso-wrap-distance-bottom:0;mso-position-horizontal:absolute;mso-position-horizontal-relative:text;mso-position-vertical:absolute;mso-position-vertical-relative:text;mso-width-percent:0;mso-height-percent:0;mso-width-relative:margin;mso-height-relative:margin;v-text-anchor:top" o:gfxdata="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" filled="f" stroked="f">
                 <v:textbox>
                   <w:txbxContent>
                     <w:p>
@@ -7097,28 +7085,20 @@
         <w:t>f</w:t>
       </w:r>
       <w:r>
-        <w:t xml:space="preserve"> the end to indicate that the user can scroll. Scrolling can be done two ways: standard touchscreen </w:t>
-      </w:r>
-      <w:proofErr w:type="gramStart"/>
-      <w:r>
-        <w:t>hold</w:t>
-      </w:r>
-      <w:proofErr w:type="gramEnd"/>
-      <w:r>
-        <w:t xml:space="preserve"> and drag, or by using the scroll bar at the bottom. </w:t>
+        <w:t xml:space="preserve"> the end to indicate that the user can scroll. Scrolling can be done two ways: standard touchscreen hold and drag, or by using the scroll bar at the bottom. </w:t>
       </w:r>
     </w:p>
     <w:p>
       <w:pPr>
         <w:pStyle w:val="Heading3"/>
       </w:pPr>
-      <w:bookmarkStart w:id="20" w:name="_Ref1145826"/>
-      <w:bookmarkStart w:id="21" w:name="_Toc1466331"/>
+      <w:bookmarkStart w:id="21" w:name="_Ref1145826"/>
+      <w:bookmarkStart w:id="22" w:name="_Toc1466331"/>
       <w:r>
         <w:t>Add exercises</w:t>
       </w:r>
-      <w:bookmarkEnd w:id="20"/>
       <w:bookmarkEnd w:id="21"/>
+      <w:bookmarkEnd w:id="22"/>
       <w:r>
         <w:t xml:space="preserve"> </w:t>
       </w:r>
@@ -7149,7 +7129,7 @@
         <mc:AlternateContent>
           <mc:Choice Requires="wps">
             <w:drawing>
-              <wp:anchor distT="0" distB="0" distL="114300" distR="114300" simplePos="0" relativeHeight="251671552" behindDoc="0" locked="0" layoutInCell="1" allowOverlap="1" wp14:anchorId="4F88AF6E" wp14:editId="49BEFF0E">
+              <wp:anchor distT="0" distB="0" distL="114300" distR="114300" simplePos="0" relativeHeight="251654656" behindDoc="0" locked="0" layoutInCell="1" allowOverlap="1" wp14:anchorId="248735C3" wp14:editId="72264FA1">
                 <wp:simplePos x="0" y="0"/>
                 <wp:positionH relativeFrom="column">
                   <wp:posOffset>3771900</wp:posOffset>
@@ -7202,7 +7182,7 @@
               </wp:anchor>
             </w:drawing>
           </mc:Choice>
-          <mc:Fallback>
+          <mc:Fallback xmlns:w16se="http://schemas.microsoft.com/office/word/2015/wordml/symex" xmlns:w16cid="http://schemas.microsoft.com/office/word/2016/wordml/cid" xmlns:w15="http://schemas.microsoft.com/office/word/2012/wordml" xmlns:am3d="http://schemas.microsoft.com/office/drawing/2017/model3d" xmlns:aink="http://schemas.microsoft.com/office/drawing/2016/ink" xmlns:cx8="http://schemas.microsoft.com/office/drawing/2016/5/14/chartex" xmlns:cx7="http://schemas.microsoft.com/office/drawing/2016/5/13/chartex" xmlns:cx6="http://schemas.microsoft.com/office/drawing/2016/5/12/chartex" xmlns:cx5="http://schemas.microsoft.com/office/drawing/2016/5/11/chartex" xmlns:cx4="http://schemas.microsoft.com/office/drawing/2016/5/10/chartex" xmlns:cx3="http://schemas.microsoft.com/office/drawing/2016/5/9/chartex" xmlns:cx2="http://schemas.microsoft.com/office/drawing/2015/10/21/chartex" xmlns:cx1="http://schemas.microsoft.com/office/drawing/2015/9/8/chartex" xmlns:cx="http://schemas.microsoft.com/office/drawing/2014/chartex">
             <w:pict>
               <v:shape w14:anchorId="19985DD8" id="Straight Arrow Connector 23" o:spid="_x0000_s1026" type="#_x0000_t32" style="position:absolute;margin-left:297pt;margin-top:21.15pt;width:52.5pt;height:36.75pt;flip:x;z-index:251671552;visibility:visible;mso-wrap-style:square;mso-width-percent:0;mso-wrap-distance-left:9pt;mso-wrap-distance-top:0;mso-wrap-distance-right:9pt;mso-wrap-distance-bottom:0;mso-position-horizontal:absolute;mso-position-horizontal-relative:text;mso-position-vertical:absolute;mso-position-vertical-relative:text;mso-width-percent:0;mso-width-relative:margin" o:gfxdata="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" strokecolor="#bc4542 [3045]">
                 <v:stroke endarrow="open"/>
@@ -7219,7 +7199,7 @@
         <mc:AlternateContent>
           <mc:Choice Requires="wps">
             <w:drawing>
-              <wp:anchor distT="0" distB="0" distL="114300" distR="114300" simplePos="0" relativeHeight="251670528" behindDoc="0" locked="0" layoutInCell="1" allowOverlap="1" wp14:anchorId="3F4B8BBC" wp14:editId="503C885B">
+              <wp:anchor distT="0" distB="0" distL="114300" distR="114300" simplePos="0" relativeHeight="251653632" behindDoc="0" locked="0" layoutInCell="1" allowOverlap="1" wp14:anchorId="42C9D2DE" wp14:editId="53AB6065">
                 <wp:simplePos x="0" y="0"/>
                 <wp:positionH relativeFrom="column">
                   <wp:posOffset>4371975</wp:posOffset>
@@ -7307,7 +7287,7 @@
           </mc:Choice>
           <mc:Fallback>
             <w:pict>
-              <v:shape w14:anchorId="3F4B8BBC" id="_x0000_s1050" type="#_x0000_t202" style="position:absolute;margin-left:344.25pt;margin-top:6.9pt;width:163.5pt;height:54.75pt;z-index:251670528;visibility:visible;mso-wrap-style:square;mso-width-percent:0;mso-height-percent:0;mso-wrap-distance-left:9pt;mso-wrap-distance-top:0;mso-wrap-distance-right:9pt;mso-wrap-distance-bottom:0;mso-position-horizontal:absolute;mso-position-horizontal-relative:text;mso-position-vertical:absolute;mso-position-vertical-relative:text;mso-width-percent:0;mso-height-percent:0;mso-width-relative:margin;mso-height-relative:margin;v-text-anchor:top" o:gfxdata="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" filled="f" stroked="f">
+              <v:shape id="_x0000_s1050" type="#_x0000_t202" style="position:absolute;margin-left:344.25pt;margin-top:6.9pt;width:163.5pt;height:54.75pt;z-index:251653632;visibility:visible;mso-wrap-style:square;mso-width-percent:0;mso-height-percent:0;mso-wrap-distance-left:9pt;mso-wrap-distance-top:0;mso-wrap-distance-right:9pt;mso-wrap-distance-bottom:0;mso-position-horizontal:absolute;mso-position-horizontal-relative:text;mso-position-vertical:absolute;mso-position-vertical-relative:text;mso-width-percent:0;mso-height-percent:0;mso-width-relative:margin;mso-height-relative:margin;v-text-anchor:top" o:gfxdata="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" filled="f" stroked="f">
                 <v:textbox>
                   <w:txbxContent>
                     <w:p>
@@ -7353,7 +7333,7 @@
           <w:lang w:eastAsia="en-GB"/>
         </w:rPr>
         <w:drawing>
-          <wp:inline distT="0" distB="0" distL="0" distR="0" wp14:anchorId="3D47FBD3" wp14:editId="0D94B5A8">
+          <wp:inline distT="0" distB="0" distL="0" distR="0" wp14:anchorId="709DE30C" wp14:editId="741C33D3">
             <wp:extent cx="3960000" cy="2520000"/>
             <wp:effectExtent l="0" t="0" r="2540" b="0"/>
             <wp:docPr id="12" name="Picture 12"/>
@@ -7368,7 +7348,7 @@
                     <pic:cNvPicPr/>
                   </pic:nvPicPr>
                   <pic:blipFill>
-                    <a:blip r:embed="rId20"/>
+                    <a:blip r:embed="rId21"/>
                     <a:stretch>
                       <a:fillRect/>
                     </a:stretch>
@@ -7425,8 +7405,8 @@
           <w:numId w:val="3"/>
         </w:numPr>
       </w:pPr>
-      <w:bookmarkStart w:id="22" w:name="_Ref1145377"/>
-      <w:bookmarkStart w:id="23" w:name="_Toc1466332"/>
+      <w:bookmarkStart w:id="23" w:name="_Ref1145377"/>
+      <w:bookmarkStart w:id="24" w:name="_Toc1466332"/>
       <w:r>
         <w:rPr>
           <w:noProof/>
@@ -7435,7 +7415,7 @@
         <mc:AlternateContent>
           <mc:Choice Requires="wps">
             <w:drawing>
-              <wp:anchor distT="0" distB="0" distL="114300" distR="114300" simplePos="0" relativeHeight="251673600" behindDoc="0" locked="0" layoutInCell="1" allowOverlap="1" wp14:anchorId="1D09A601" wp14:editId="16324224">
+              <wp:anchor distT="0" distB="0" distL="114300" distR="114300" simplePos="0" relativeHeight="251655680" behindDoc="0" locked="0" layoutInCell="1" allowOverlap="1" wp14:anchorId="78FD1837" wp14:editId="2096EBD8">
                 <wp:simplePos x="0" y="0"/>
                 <wp:positionH relativeFrom="column">
                   <wp:posOffset>4267200</wp:posOffset>
@@ -7498,7 +7478,7 @@
           </mc:Choice>
           <mc:Fallback>
             <w:pict>
-              <v:shape w14:anchorId="1D09A601" id="_x0000_s1051" type="#_x0000_t202" style="position:absolute;left:0;text-align:left;margin-left:336pt;margin-top:14.3pt;width:150.75pt;height:54.75pt;z-index:251673600;visibility:visible;mso-wrap-style:square;mso-width-percent:0;mso-height-percent:0;mso-wrap-distance-left:9pt;mso-wrap-distance-top:0;mso-wrap-distance-right:9pt;mso-wrap-distance-bottom:0;mso-position-horizontal:absolute;mso-position-horizontal-relative:text;mso-position-vertical:absolute;mso-position-vertical-relative:text;mso-width-percent:0;mso-height-percent:0;mso-width-relative:margin;mso-height-relative:margin;v-text-anchor:top" o:gfxdata="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" filled="f" stroked="f">
+              <v:shape id="_x0000_s1051" type="#_x0000_t202" style="position:absolute;left:0;text-align:left;margin-left:336pt;margin-top:14.3pt;width:150.75pt;height:54.75pt;z-index:251655680;visibility:visible;mso-wrap-style:square;mso-width-percent:0;mso-height-percent:0;mso-wrap-distance-left:9pt;mso-wrap-distance-top:0;mso-wrap-distance-right:9pt;mso-wrap-distance-bottom:0;mso-position-horizontal:absolute;mso-position-horizontal-relative:text;mso-position-vertical:absolute;mso-position-vertical-relative:text;mso-width-percent:0;mso-height-percent:0;mso-width-relative:margin;mso-height-relative:margin;v-text-anchor:top" o:gfxdata="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" filled="f" stroked="f">
                 <v:textbox>
                   <w:txbxContent>
                     <w:p>
@@ -7516,8 +7496,8 @@
       <w:r>
         <w:t>Exercise run-through</w:t>
       </w:r>
-      <w:bookmarkEnd w:id="22"/>
       <w:bookmarkEnd w:id="23"/>
+      <w:bookmarkEnd w:id="24"/>
     </w:p>
     <w:p>
       <w:pPr>
@@ -7531,7 +7511,7 @@
         <mc:AlternateContent>
           <mc:Choice Requires="wps">
             <w:drawing>
-              <wp:anchor distT="0" distB="0" distL="114300" distR="114300" simplePos="0" relativeHeight="251675648" behindDoc="0" locked="0" layoutInCell="1" allowOverlap="1" wp14:anchorId="21202763" wp14:editId="6993BF4E">
+              <wp:anchor distT="0" distB="0" distL="114300" distR="114300" simplePos="0" relativeHeight="251656704" behindDoc="0" locked="0" layoutInCell="1" allowOverlap="1" wp14:anchorId="58E28CAB" wp14:editId="063B55BD">
                 <wp:simplePos x="0" y="0"/>
                 <wp:positionH relativeFrom="column">
                   <wp:posOffset>4303395</wp:posOffset>
@@ -7594,7 +7574,7 @@
           </mc:Choice>
           <mc:Fallback>
             <w:pict>
-              <v:shape w14:anchorId="21202763" id="_x0000_s1052" type="#_x0000_t202" style="position:absolute;margin-left:338.85pt;margin-top:57.65pt;width:151.5pt;height:78.75pt;z-index:251675648;visibility:visible;mso-wrap-style:square;mso-width-percent:0;mso-height-percent:0;mso-wrap-distance-left:9pt;mso-wrap-distance-top:0;mso-wrap-distance-right:9pt;mso-wrap-distance-bottom:0;mso-position-horizontal:absolute;mso-position-horizontal-relative:text;mso-position-vertical:absolute;mso-position-vertical-relative:text;mso-width-percent:0;mso-height-percent:0;mso-width-relative:margin;mso-height-relative:margin;v-text-anchor:top" o:gfxdata="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" filled="f" stroked="f">
+              <v:shape id="_x0000_s1052" type="#_x0000_t202" style="position:absolute;margin-left:338.85pt;margin-top:57.65pt;width:151.5pt;height:78.75pt;z-index:251656704;visibility:visible;mso-wrap-style:square;mso-width-percent:0;mso-height-percent:0;mso-wrap-distance-left:9pt;mso-wrap-distance-top:0;mso-wrap-distance-right:9pt;mso-wrap-distance-bottom:0;mso-position-horizontal:absolute;mso-position-horizontal-relative:text;mso-position-vertical:absolute;mso-position-vertical-relative:text;mso-width-percent:0;mso-height-percent:0;mso-width-relative:margin;mso-height-relative:margin;v-text-anchor:top" o:gfxdata="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" filled="f" stroked="f">
                 <v:textbox>
                   <w:txbxContent>
                     <w:p>
@@ -7617,7 +7597,7 @@
         <mc:AlternateContent>
           <mc:Choice Requires="wps">
             <w:drawing>
-              <wp:anchor distT="0" distB="0" distL="114300" distR="114300" simplePos="0" relativeHeight="251676672" behindDoc="0" locked="0" layoutInCell="1" allowOverlap="1" wp14:anchorId="641EF1F8" wp14:editId="1235A0BF">
+              <wp:anchor distT="0" distB="0" distL="114300" distR="114300" simplePos="0" relativeHeight="251657728" behindDoc="0" locked="0" layoutInCell="1" allowOverlap="1" wp14:anchorId="2D54F06E" wp14:editId="2E986B5A">
                 <wp:simplePos x="0" y="0"/>
                 <wp:positionH relativeFrom="column">
                   <wp:posOffset>4303395</wp:posOffset>
@@ -7680,7 +7660,7 @@
           </mc:Choice>
           <mc:Fallback>
             <w:pict>
-              <v:shape w14:anchorId="641EF1F8" id="_x0000_s1053" type="#_x0000_t202" style="position:absolute;margin-left:338.85pt;margin-top:122.9pt;width:151.5pt;height:78.75pt;z-index:251676672;visibility:visible;mso-wrap-style:square;mso-width-percent:0;mso-height-percent:0;mso-wrap-distance-left:9pt;mso-wrap-distance-top:0;mso-wrap-distance-right:9pt;mso-wrap-distance-bottom:0;mso-position-horizontal:absolute;mso-position-horizontal-relative:text;mso-position-vertical:absolute;mso-position-vertical-relative:text;mso-width-percent:0;mso-height-percent:0;mso-width-relative:margin;mso-height-relative:margin;v-text-anchor:top" o:gfxdata="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" filled="f" stroked="f">
+              <v:shape id="_x0000_s1053" type="#_x0000_t202" style="position:absolute;margin-left:338.85pt;margin-top:122.9pt;width:151.5pt;height:78.75pt;z-index:251657728;visibility:visible;mso-wrap-style:square;mso-width-percent:0;mso-height-percent:0;mso-wrap-distance-left:9pt;mso-wrap-distance-top:0;mso-wrap-distance-right:9pt;mso-wrap-distance-bottom:0;mso-position-horizontal:absolute;mso-position-horizontal-relative:text;mso-position-vertical:absolute;mso-position-vertical-relative:text;mso-width-percent:0;mso-height-percent:0;mso-width-relative:margin;mso-height-relative:margin;v-text-anchor:top" o:gfxdata="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" filled="f" stroked="f">
                 <v:textbox>
                   <w:txbxContent>
                     <w:p>
@@ -7703,7 +7683,7 @@
         <mc:AlternateContent>
           <mc:Choice Requires="wps">
             <w:drawing>
-              <wp:anchor distT="0" distB="0" distL="114300" distR="114300" simplePos="0" relativeHeight="251677696" behindDoc="0" locked="0" layoutInCell="1" allowOverlap="1" wp14:anchorId="2E647736" wp14:editId="5F3E1274">
+              <wp:anchor distT="0" distB="0" distL="114300" distR="114300" simplePos="0" relativeHeight="251658752" behindDoc="0" locked="0" layoutInCell="1" allowOverlap="1" wp14:anchorId="285B28CC" wp14:editId="4C38F06D">
                 <wp:simplePos x="0" y="0"/>
                 <wp:positionH relativeFrom="column">
                   <wp:posOffset>1531620</wp:posOffset>
@@ -7756,7 +7736,7 @@
               </wp:anchor>
             </w:drawing>
           </mc:Choice>
-          <mc:Fallback>
+          <mc:Fallback xmlns:w16se="http://schemas.microsoft.com/office/word/2015/wordml/symex" xmlns:w16cid="http://schemas.microsoft.com/office/word/2016/wordml/cid" xmlns:w15="http://schemas.microsoft.com/office/word/2012/wordml" xmlns:am3d="http://schemas.microsoft.com/office/drawing/2017/model3d" xmlns:aink="http://schemas.microsoft.com/office/drawing/2016/ink" xmlns:cx8="http://schemas.microsoft.com/office/drawing/2016/5/14/chartex" xmlns:cx7="http://schemas.microsoft.com/office/drawing/2016/5/13/chartex" xmlns:cx6="http://schemas.microsoft.com/office/drawing/2016/5/12/chartex" xmlns:cx5="http://schemas.microsoft.com/office/drawing/2016/5/11/chartex" xmlns:cx4="http://schemas.microsoft.com/office/drawing/2016/5/10/chartex" xmlns:cx3="http://schemas.microsoft.com/office/drawing/2016/5/9/chartex" xmlns:cx2="http://schemas.microsoft.com/office/drawing/2015/10/21/chartex" xmlns:cx1="http://schemas.microsoft.com/office/drawing/2015/9/8/chartex" xmlns:cx="http://schemas.microsoft.com/office/drawing/2014/chartex">
             <w:pict>
               <v:shape w14:anchorId="21AB6D00" id="Straight Arrow Connector 29" o:spid="_x0000_s1026" type="#_x0000_t32" style="position:absolute;margin-left:120.6pt;margin-top:17.9pt;width:219pt;height:36.75pt;flip:x;z-index:251677696;visibility:visible;mso-wrap-style:square;mso-width-percent:0;mso-wrap-distance-left:9pt;mso-wrap-distance-top:0;mso-wrap-distance-right:9pt;mso-wrap-distance-bottom:0;mso-position-horizontal:absolute;mso-position-horizontal-relative:text;mso-position-vertical:absolute;mso-position-vertical-relative:text;mso-width-percent:0;mso-width-relative:margin" o:gfxdata="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" strokecolor="#bc4542 [3045]">
                 <v:stroke endarrow="open"/>
@@ -7773,7 +7753,7 @@
         <mc:AlternateContent>
           <mc:Choice Requires="wps">
             <w:drawing>
-              <wp:anchor distT="0" distB="0" distL="114300" distR="114300" simplePos="0" relativeHeight="251678720" behindDoc="0" locked="0" layoutInCell="1" allowOverlap="1" wp14:anchorId="6B56E30D" wp14:editId="7F514DAC">
+              <wp:anchor distT="0" distB="0" distL="114300" distR="114300" simplePos="0" relativeHeight="251659776" behindDoc="0" locked="0" layoutInCell="1" allowOverlap="1" wp14:anchorId="3F6C6907" wp14:editId="3D060CCE">
                 <wp:simplePos x="0" y="0"/>
                 <wp:positionH relativeFrom="column">
                   <wp:posOffset>2026920</wp:posOffset>
@@ -7829,7 +7809,7 @@
               </wp:anchor>
             </w:drawing>
           </mc:Choice>
-          <mc:Fallback>
+          <mc:Fallback xmlns:w16se="http://schemas.microsoft.com/office/word/2015/wordml/symex" xmlns:w16cid="http://schemas.microsoft.com/office/word/2016/wordml/cid" xmlns:w15="http://schemas.microsoft.com/office/word/2012/wordml" xmlns:am3d="http://schemas.microsoft.com/office/drawing/2017/model3d" xmlns:aink="http://schemas.microsoft.com/office/drawing/2016/ink" xmlns:cx8="http://schemas.microsoft.com/office/drawing/2016/5/14/chartex" xmlns:cx7="http://schemas.microsoft.com/office/drawing/2016/5/13/chartex" xmlns:cx6="http://schemas.microsoft.com/office/drawing/2016/5/12/chartex" xmlns:cx5="http://schemas.microsoft.com/office/drawing/2016/5/11/chartex" xmlns:cx4="http://schemas.microsoft.com/office/drawing/2016/5/10/chartex" xmlns:cx3="http://schemas.microsoft.com/office/drawing/2016/5/9/chartex" xmlns:cx2="http://schemas.microsoft.com/office/drawing/2015/10/21/chartex" xmlns:cx1="http://schemas.microsoft.com/office/drawing/2015/9/8/chartex" xmlns:cx="http://schemas.microsoft.com/office/drawing/2014/chartex">
             <w:pict>
               <v:shape w14:anchorId="6D4CB50D" id="Straight Arrow Connector 30" o:spid="_x0000_s1026" type="#_x0000_t32" style="position:absolute;margin-left:159.6pt;margin-top:79.4pt;width:179.25pt;height:12pt;flip:x;z-index:251678720;visibility:visible;mso-wrap-style:square;mso-width-percent:0;mso-height-percent:0;mso-wrap-distance-left:9pt;mso-wrap-distance-top:0;mso-wrap-distance-right:9pt;mso-wrap-distance-bottom:0;mso-position-horizontal:absolute;mso-position-horizontal-relative:text;mso-position-vertical:absolute;mso-position-vertical-relative:text;mso-width-percent:0;mso-height-percent:0;mso-width-relative:margin;mso-height-relative:margin" o:gfxdata="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" strokecolor="#bc4542 [3045]">
                 <v:stroke endarrow="open"/>
@@ -7846,7 +7826,7 @@
         <mc:AlternateContent>
           <mc:Choice Requires="wps">
             <w:drawing>
-              <wp:anchor distT="0" distB="0" distL="114300" distR="114300" simplePos="0" relativeHeight="251679744" behindDoc="0" locked="0" layoutInCell="1" allowOverlap="1" wp14:anchorId="6D1DCBAC" wp14:editId="2B1B7FFE">
+              <wp:anchor distT="0" distB="0" distL="114300" distR="114300" simplePos="0" relativeHeight="251660800" behindDoc="0" locked="0" layoutInCell="1" allowOverlap="1" wp14:anchorId="2C261DD1" wp14:editId="4D52B2BE">
                 <wp:simplePos x="0" y="0"/>
                 <wp:positionH relativeFrom="column">
                   <wp:posOffset>3798570</wp:posOffset>
@@ -7902,7 +7882,7 @@
               </wp:anchor>
             </w:drawing>
           </mc:Choice>
-          <mc:Fallback>
+          <mc:Fallback xmlns:w16se="http://schemas.microsoft.com/office/word/2015/wordml/symex" xmlns:w16cid="http://schemas.microsoft.com/office/word/2016/wordml/cid" xmlns:w15="http://schemas.microsoft.com/office/word/2012/wordml" xmlns:am3d="http://schemas.microsoft.com/office/drawing/2017/model3d" xmlns:aink="http://schemas.microsoft.com/office/drawing/2016/ink" xmlns:cx8="http://schemas.microsoft.com/office/drawing/2016/5/14/chartex" xmlns:cx7="http://schemas.microsoft.com/office/drawing/2016/5/13/chartex" xmlns:cx6="http://schemas.microsoft.com/office/drawing/2016/5/12/chartex" xmlns:cx5="http://schemas.microsoft.com/office/drawing/2016/5/11/chartex" xmlns:cx4="http://schemas.microsoft.com/office/drawing/2016/5/10/chartex" xmlns:cx3="http://schemas.microsoft.com/office/drawing/2016/5/9/chartex" xmlns:cx2="http://schemas.microsoft.com/office/drawing/2015/10/21/chartex" xmlns:cx1="http://schemas.microsoft.com/office/drawing/2015/9/8/chartex" xmlns:cx="http://schemas.microsoft.com/office/drawing/2014/chartex">
             <w:pict>
               <v:shape w14:anchorId="3C32CA82" id="Straight Arrow Connector 31" o:spid="_x0000_s1026" type="#_x0000_t32" style="position:absolute;margin-left:299.1pt;margin-top:142.4pt;width:40.5pt;height:45pt;flip:x;z-index:251679744;visibility:visible;mso-wrap-style:square;mso-width-percent:0;mso-height-percent:0;mso-wrap-distance-left:9pt;mso-wrap-distance-top:0;mso-wrap-distance-right:9pt;mso-wrap-distance-bottom:0;mso-position-horizontal:absolute;mso-position-horizontal-relative:text;mso-position-vertical:absolute;mso-position-vertical-relative:text;mso-width-percent:0;mso-height-percent:0;mso-width-relative:margin;mso-height-relative:margin" o:gfxdata="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" strokecolor="#bc4542 [3045]">
                 <v:stroke endarrow="open"/>
@@ -7917,7 +7897,7 @@
           <w:lang w:eastAsia="en-GB"/>
         </w:rPr>
         <w:drawing>
-          <wp:inline distT="0" distB="0" distL="0" distR="0" wp14:anchorId="590A0C83" wp14:editId="718EE43D">
+          <wp:inline distT="0" distB="0" distL="0" distR="0" wp14:anchorId="789FF85D" wp14:editId="2C0803B8">
             <wp:extent cx="3960000" cy="2520000"/>
             <wp:effectExtent l="0" t="0" r="2540" b="0"/>
             <wp:docPr id="14" name="Picture 14"/>
@@ -7929,164 +7909,6 @@
                 <pic:pic xmlns:pic="http://schemas.openxmlformats.org/drawingml/2006/picture">
                   <pic:nvPicPr>
                     <pic:cNvPr id="0" name=""/>
-                    <pic:cNvPicPr/>
-                  </pic:nvPicPr>
-                  <pic:blipFill>
-                    <a:blip r:embed="rId21"/>
-                    <a:stretch>
-                      <a:fillRect/>
-                    </a:stretch>
-                  </pic:blipFill>
-                  <pic:spPr>
-                    <a:xfrm>
-                      <a:off x="0" y="0"/>
-                      <a:ext cx="3960000" cy="2520000"/>
-                    </a:xfrm>
-                    <a:prstGeom prst="rect">
-                      <a:avLst/>
-                    </a:prstGeom>
-                  </pic:spPr>
-                </pic:pic>
-              </a:graphicData>
-            </a:graphic>
-          </wp:inline>
-        </w:drawing>
-      </w:r>
-    </w:p>
-    <w:p>
-      <w:pPr>
-        <w:pStyle w:val="Caption"/>
-      </w:pPr>
-      <w:r>
-        <w:t xml:space="preserve">Figure </w:t>
-      </w:r>
-      <w:fldSimple w:instr=" SEQ Figure \* ARABIC ">
-        <w:r>
-          <w:rPr>
-            <w:noProof/>
-          </w:rPr>
-          <w:t>9</w:t>
-        </w:r>
-      </w:fldSimple>
-      <w:r>
-        <w:t xml:space="preserve"> - This is an example of a specific Exercise screen. In the example, a movement in the Tai Chi exercise sequence is demonstrated by an image with an overlay of sensor points on the body to help the user identify where their arms and legs should be while performing this movement. The image and sensor points as an overlay were used as a mechanism to show rather than explain with words.</w:t>
-      </w:r>
-    </w:p>
-    <w:p>
-      <w:r>
-        <w:t>Exercises work by having an animated video of a person doing the activity with an overlay of the user giving immediate feedback on how well the user is doing.  Overlays may also appear on screen showing for instance how long the user must hold a certain position. The user can leave the exercise by pressing the back button which will take the user to the previous page (e</w:t>
-      </w:r>
-      <w:r>
-        <w:t>i</w:t>
-      </w:r>
-      <w:r>
-        <w:t xml:space="preserve">ther </w:t>
-      </w:r>
-      <w:r>
-        <w:t xml:space="preserve">Add Exercise </w:t>
-      </w:r>
-      <w:r>
-        <w:fldChar w:fldCharType="begin"/>
-      </w:r>
-      <w:r>
-        <w:instrText xml:space="preserve"> REF _Ref1145826 \r \h </w:instrText>
-      </w:r>
-      <w:r>
-        <w:fldChar w:fldCharType="separate"/>
-      </w:r>
-      <w:r>
-        <w:t>4.3.1</w:t>
-      </w:r>
-      <w:r>
-        <w:fldChar w:fldCharType="end"/>
-      </w:r>
-      <w:r>
-        <w:t xml:space="preserve"> </w:t>
-      </w:r>
-      <w:r>
-        <w:t>or</w:t>
-      </w:r>
-      <w:r>
-        <w:t xml:space="preserve"> Exercise </w:t>
-      </w:r>
-      <w:r>
-        <w:fldChar w:fldCharType="begin"/>
-      </w:r>
-      <w:r>
-        <w:instrText xml:space="preserve"> REF _Ref1310533 \r \h </w:instrText>
-      </w:r>
-      <w:r>
-        <w:fldChar w:fldCharType="separate"/>
-      </w:r>
-      <w:r>
-        <w:t>4.3</w:t>
-      </w:r>
-      <w:r>
-        <w:fldChar w:fldCharType="end"/>
-      </w:r>
-      <w:r>
-        <w:t>)</w:t>
-      </w:r>
-    </w:p>
-    <w:p>
-      <w:r>
-        <w:lastRenderedPageBreak/>
-        <w:t xml:space="preserve">As the product was to give interaction, the initial design of exercises focused on giving the user feedback in the form of a human image with line skeleton overlaid and sensor points on that line skeleton. The display was expected to guide the user through placement of the line skeleton through a given exercise sequences and the sensor points on the screen would be mirrored in sensor devices on the user’s body. The feedback highlighted in the initial design could </w:t>
-      </w:r>
-      <w:proofErr w:type="gramStart"/>
-      <w:r>
-        <w:t>be seen as</w:t>
-      </w:r>
-      <w:proofErr w:type="gramEnd"/>
-      <w:r>
-        <w:t xml:space="preserve"> ‘passive’ in that it relied on the persona mirroring the skeleton outlining the position of the exercise. The amended exercise feedback will show colour areas on the panel form – a red colour on the panel form’s arm, for instance, will suggest that the persona’s position of the arm during the exercise is out of alignment with what is needed, a green colour on the panel form would feedback to the person that their position for this part of the exercise movements is correct. </w:t>
-      </w:r>
-      <w:r>
-        <w:t xml:space="preserve">The group felt that this was an improved feedback mechanism and again was done through displaying ‘green’ for ‘correct’ and ‘red’ for ‘incorrect’ as non-verbal encouragement to the user. Non-verbal communication overcomes the potential for confusion from a series of words and </w:t>
-      </w:r>
-      <w:r>
-        <w:t>practises the UK government guideline to not create ‘walls of text’ (Pun, 2016).</w:t>
-      </w:r>
-    </w:p>
-    <w:p/>
-    <w:p/>
-    <w:p/>
-    <w:p/>
-    <w:p>
-      <w:pPr>
-        <w:pStyle w:val="Heading2"/>
-      </w:pPr>
-      <w:bookmarkStart w:id="24" w:name="_Ref1310564"/>
-      <w:bookmarkStart w:id="25" w:name="_Toc1466333"/>
-      <w:r>
-        <w:t>Smart Robot (</w:t>
-      </w:r>
-      <w:proofErr w:type="spellStart"/>
-      <w:r>
-        <w:t>Cozmo</w:t>
-      </w:r>
-      <w:proofErr w:type="spellEnd"/>
-      <w:r>
-        <w:t>)</w:t>
-      </w:r>
-      <w:bookmarkEnd w:id="24"/>
-      <w:bookmarkEnd w:id="25"/>
-    </w:p>
-    <w:p>
-      <w:r>
-        <w:drawing>
-          <wp:inline distT="0" distB="0" distL="0" distR="0" wp14:anchorId="000AA7D7" wp14:editId="5FD46E5B">
-            <wp:extent cx="3960000" cy="2520000"/>
-            <wp:effectExtent l="0" t="0" r="2540" b="0"/>
-            <wp:docPr id="34" name="Picture 34"/>
-            <wp:cNvGraphicFramePr>
-              <a:graphicFrameLocks xmlns:a="http://schemas.openxmlformats.org/drawingml/2006/main" noChangeAspect="1"/>
-            </wp:cNvGraphicFramePr>
-            <a:graphic xmlns:a="http://schemas.openxmlformats.org/drawingml/2006/main">
-              <a:graphicData uri="http://schemas.openxmlformats.org/drawingml/2006/picture">
-                <pic:pic xmlns:pic="http://schemas.openxmlformats.org/drawingml/2006/picture">
-                  <pic:nvPicPr>
-                    <pic:cNvPr id="1" name=""/>
                     <pic:cNvPicPr/>
                   </pic:nvPicPr>
                   <pic:blipFill>
@@ -8113,36 +7935,124 @@
     </w:p>
     <w:p>
       <w:pPr>
-        <w:pStyle w:val="NoSpacing"/>
-      </w:pPr>
-    </w:p>
+        <w:pStyle w:val="Caption"/>
+      </w:pPr>
+      <w:r>
+        <w:t xml:space="preserve">Figure </w:t>
+      </w:r>
+      <w:fldSimple w:instr=" SEQ Figure \* ARABIC ">
+        <w:r>
+          <w:rPr>
+            <w:noProof/>
+          </w:rPr>
+          <w:t>9</w:t>
+        </w:r>
+      </w:fldSimple>
+      <w:r>
+        <w:t xml:space="preserve"> - This is an example of a specific Exercise screen. In the example, a movement in the Tai Chi exercise sequence is demonstrated by an image with an overlay of sensor points on the body to help the user identify where their arms and legs should be while performing this movement. The image and sensor points as an overlay were used as a mechanism to show rather than explain with words.</w:t>
+      </w:r>
+    </w:p>
+    <w:p>
+      <w:r>
+        <w:t xml:space="preserve">The choice of icons for the exercises came from ‘Just Dance’ video </w:t>
+      </w:r>
+      <w:r>
+        <w:t xml:space="preserve">sequences </w:t>
+      </w:r>
+      <w:r>
+        <w:t>Exercises work by having an animated video of a person doing the activity with an overlay of the user giving immediate feedback on how well the user is doing.  Overlays may also appear on screen showing for instance how long the user must hold a certain position. The user can leave the exercise by pressing the back button which will take the user to the previous page (e</w:t>
+      </w:r>
+      <w:r>
+        <w:t>i</w:t>
+      </w:r>
+      <w:r>
+        <w:t xml:space="preserve">ther </w:t>
+      </w:r>
+      <w:r>
+        <w:t xml:space="preserve">Add Exercise </w:t>
+      </w:r>
+      <w:r>
+        <w:fldChar w:fldCharType="begin"/>
+      </w:r>
+      <w:r>
+        <w:instrText xml:space="preserve"> REF _Ref1145826 \r \h </w:instrText>
+      </w:r>
+      <w:r>
+        <w:fldChar w:fldCharType="separate"/>
+      </w:r>
+      <w:r>
+        <w:t>4.3.1</w:t>
+      </w:r>
+      <w:r>
+        <w:fldChar w:fldCharType="end"/>
+      </w:r>
+      <w:r>
+        <w:t xml:space="preserve"> </w:t>
+      </w:r>
+      <w:r>
+        <w:t>or</w:t>
+      </w:r>
+      <w:r>
+        <w:t xml:space="preserve"> Exercise </w:t>
+      </w:r>
+      <w:r>
+        <w:fldChar w:fldCharType="begin"/>
+      </w:r>
+      <w:r>
+        <w:instrText xml:space="preserve"> REF _Ref1310533 \r \h </w:instrText>
+      </w:r>
+      <w:r>
+        <w:fldChar w:fldCharType="separate"/>
+      </w:r>
+      <w:r>
+        <w:t>4.3</w:t>
+      </w:r>
+      <w:r>
+        <w:fldChar w:fldCharType="end"/>
+      </w:r>
+      <w:r>
+        <w:t>)</w:t>
+      </w:r>
+    </w:p>
+    <w:p>
+      <w:r>
+        <w:lastRenderedPageBreak/>
+        <w:t xml:space="preserve">As the product was to give interaction, the initial design of exercises focused on giving the user feedback in the form of a human image with line skeleton overlaid and sensor points on that line skeleton. The display was expected to guide the user through placement of the line skeleton through a given exercise sequences and the sensor points on the screen would be mirrored in sensor devices on the user’s body. The feedback highlighted in the initial design could be seen as ‘passive’ in that it relied on the persona mirroring the skeleton outlining the position of the exercise. The amended exercise feedback will show colour areas on the panel form – a red colour on the panel form’s arm, for instance, will suggest that the persona’s position of the arm during the exercise is out of alignment with what is needed, a green colour on the panel form would feedback to the person that their position for this part of the exercise movements is correct. </w:t>
+      </w:r>
+      <w:r>
+        <w:t xml:space="preserve">The group felt that this was an improved feedback mechanism and again was done through displaying ‘green’ for ‘correct’ and ‘red’ for ‘incorrect’ as non-verbal encouragement to the user. Non-verbal communication overcomes the potential for confusion from a series of words and </w:t>
+      </w:r>
+      <w:r>
+        <w:t>practises the UK government guideline to not create ‘walls of text’ (Pun, 2016).</w:t>
+      </w:r>
+    </w:p>
+    <w:p/>
+    <w:p/>
+    <w:p/>
+    <w:p/>
     <w:p>
       <w:pPr>
         <w:pStyle w:val="Heading2"/>
       </w:pPr>
-      <w:bookmarkStart w:id="26" w:name="_Ref1310581"/>
-      <w:bookmarkStart w:id="27" w:name="_Toc1466334"/>
-      <w:r>
-        <w:lastRenderedPageBreak/>
-        <w:t>Settings</w:t>
-      </w:r>
+      <w:bookmarkStart w:id="25" w:name="_Ref1310564"/>
+      <w:bookmarkStart w:id="26" w:name="_Toc1466333"/>
+      <w:r>
+        <w:t>Smart Robot (Cozmo)</w:t>
+      </w:r>
+      <w:bookmarkEnd w:id="25"/>
       <w:bookmarkEnd w:id="26"/>
-      <w:bookmarkEnd w:id="27"/>
-    </w:p>
-    <w:p>
-      <w:pPr>
-        <w:pStyle w:val="NoSpacing"/>
-      </w:pPr>
+    </w:p>
+    <w:p>
       <w:r>
         <w:rPr>
           <w:noProof/>
           <w:lang w:eastAsia="en-GB"/>
         </w:rPr>
         <w:drawing>
-          <wp:inline distT="0" distB="0" distL="0" distR="0" wp14:anchorId="11EBD34C" wp14:editId="1F15B77E">
+          <wp:inline distT="0" distB="0" distL="0" distR="0" wp14:anchorId="4A836DF4" wp14:editId="2F1E07C0">
             <wp:extent cx="3960000" cy="2520000"/>
             <wp:effectExtent l="0" t="0" r="2540" b="0"/>
-            <wp:docPr id="17" name="Picture 17"/>
+            <wp:docPr id="34" name="Picture 34"/>
             <wp:cNvGraphicFramePr>
               <a:graphicFrameLocks xmlns:a="http://schemas.openxmlformats.org/drawingml/2006/main" noChangeAspect="1"/>
             </wp:cNvGraphicFramePr>
@@ -8150,7 +8060,7 @@
               <a:graphicData uri="http://schemas.openxmlformats.org/drawingml/2006/picture">
                 <pic:pic xmlns:pic="http://schemas.openxmlformats.org/drawingml/2006/picture">
                   <pic:nvPicPr>
-                    <pic:cNvPr id="0" name=""/>
+                    <pic:cNvPr id="1" name=""/>
                     <pic:cNvPicPr/>
                   </pic:nvPicPr>
                   <pic:blipFill>
@@ -8178,6 +8088,70 @@
     <w:p>
       <w:pPr>
         <w:pStyle w:val="NoSpacing"/>
+      </w:pPr>
+    </w:p>
+    <w:p>
+      <w:pPr>
+        <w:pStyle w:val="Heading2"/>
+      </w:pPr>
+      <w:bookmarkStart w:id="27" w:name="_Ref1310581"/>
+      <w:bookmarkStart w:id="28" w:name="_Toc1466334"/>
+      <w:r>
+        <w:lastRenderedPageBreak/>
+        <w:t>Settings</w:t>
+      </w:r>
+      <w:bookmarkEnd w:id="27"/>
+      <w:bookmarkEnd w:id="28"/>
+    </w:p>
+    <w:p>
+      <w:pPr>
+        <w:pStyle w:val="NoSpacing"/>
+      </w:pPr>
+      <w:r>
+        <w:rPr>
+          <w:noProof/>
+          <w:lang w:eastAsia="en-GB"/>
+        </w:rPr>
+        <w:drawing>
+          <wp:inline distT="0" distB="0" distL="0" distR="0" wp14:anchorId="2E1C2FFC" wp14:editId="0A69AB38">
+            <wp:extent cx="3960000" cy="2520000"/>
+            <wp:effectExtent l="0" t="0" r="2540" b="0"/>
+            <wp:docPr id="17" name="Picture 17"/>
+            <wp:cNvGraphicFramePr>
+              <a:graphicFrameLocks xmlns:a="http://schemas.openxmlformats.org/drawingml/2006/main" noChangeAspect="1"/>
+            </wp:cNvGraphicFramePr>
+            <a:graphic xmlns:a="http://schemas.openxmlformats.org/drawingml/2006/main">
+              <a:graphicData uri="http://schemas.openxmlformats.org/drawingml/2006/picture">
+                <pic:pic xmlns:pic="http://schemas.openxmlformats.org/drawingml/2006/picture">
+                  <pic:nvPicPr>
+                    <pic:cNvPr id="0" name=""/>
+                    <pic:cNvPicPr/>
+                  </pic:nvPicPr>
+                  <pic:blipFill>
+                    <a:blip r:embed="rId24"/>
+                    <a:stretch>
+                      <a:fillRect/>
+                    </a:stretch>
+                  </pic:blipFill>
+                  <pic:spPr>
+                    <a:xfrm>
+                      <a:off x="0" y="0"/>
+                      <a:ext cx="3960000" cy="2520000"/>
+                    </a:xfrm>
+                    <a:prstGeom prst="rect">
+                      <a:avLst/>
+                    </a:prstGeom>
+                  </pic:spPr>
+                </pic:pic>
+              </a:graphicData>
+            </a:graphic>
+          </wp:inline>
+        </w:drawing>
+      </w:r>
+    </w:p>
+    <w:p>
+      <w:pPr>
+        <w:pStyle w:val="NoSpacing"/>
         <w:rPr>
           <w:b/>
           <w:i/>
@@ -8188,16 +8162,6 @@
       <w:pPr>
         <w:pStyle w:val="Heading1"/>
       </w:pPr>
-      <w:bookmarkStart w:id="28" w:name="_Toc1466335"/>
-      <w:r>
-        <w:t>Prototype Development</w:t>
-      </w:r>
-      <w:bookmarkEnd w:id="28"/>
-    </w:p>
-    <w:p>
-      <w:pPr>
-        <w:pStyle w:val="Heading1"/>
-      </w:pPr>
       <w:bookmarkStart w:id="29" w:name="_Toc1466336"/>
       <w:r>
         <w:t>Appendix</w:t>
@@ -8213,6 +8177,1964 @@
         <w:t>Gantt Chart</w:t>
       </w:r>
       <w:bookmarkEnd w:id="30"/>
+    </w:p>
+    <w:tbl>
+      <w:tblPr>
+        <w:tblW w:w="7160" w:type="dxa"/>
+        <w:tblInd w:w="720" w:type="dxa"/>
+        <w:tblBorders>
+          <w:top w:val="single" w:sz="4" w:space="0" w:color="auto"/>
+          <w:left w:val="single" w:sz="4" w:space="0" w:color="auto"/>
+          <w:bottom w:val="single" w:sz="4" w:space="0" w:color="auto"/>
+          <w:right w:val="single" w:sz="4" w:space="0" w:color="auto"/>
+        </w:tblBorders>
+        <w:tblLook w:val="04A0" w:firstRow="1" w:lastRow="0" w:firstColumn="1" w:lastColumn="0" w:noHBand="0" w:noVBand="1"/>
+      </w:tblPr>
+      <w:tblGrid>
+        <w:gridCol w:w="4140"/>
+        <w:gridCol w:w="1100"/>
+        <w:gridCol w:w="1920"/>
+      </w:tblGrid>
+      <w:tr>
+        <w:trPr>
+          <w:trHeight w:val="288"/>
+        </w:trPr>
+        <w:tc>
+          <w:tcPr>
+            <w:tcW w:w="4140" w:type="dxa"/>
+            <w:tcBorders>
+              <w:top w:val="single" w:sz="4" w:space="0" w:color="auto"/>
+              <w:bottom w:val="dashSmallGap" w:sz="4" w:space="0" w:color="auto"/>
+              <w:right w:val="dashSmallGap" w:sz="4" w:space="0" w:color="auto"/>
+            </w:tcBorders>
+            <w:shd w:val="clear" w:color="auto" w:fill="auto"/>
+            <w:noWrap/>
+            <w:vAlign w:val="bottom"/>
+            <w:hideMark/>
+          </w:tcPr>
+          <w:p>
+            <w:pPr>
+              <w:spacing w:after="0" w:line="240" w:lineRule="auto"/>
+              <w:rPr>
+                <w:rFonts w:ascii="Calibri" w:eastAsia="Times New Roman" w:hAnsi="Calibri" w:cs="Calibri"/>
+                <w:b/>
+                <w:color w:val="000000"/>
+                <w:lang w:eastAsia="en-GB"/>
+              </w:rPr>
+            </w:pPr>
+            <w:r>
+              <w:rPr>
+                <w:rFonts w:ascii="Calibri" w:eastAsia="Times New Roman" w:hAnsi="Calibri" w:cs="Calibri"/>
+                <w:b/>
+                <w:color w:val="000000"/>
+                <w:lang w:eastAsia="en-GB"/>
+              </w:rPr>
+              <w:t>Task</w:t>
+            </w:r>
+          </w:p>
+        </w:tc>
+        <w:tc>
+          <w:tcPr>
+            <w:tcW w:w="1100" w:type="dxa"/>
+            <w:tcBorders>
+              <w:top w:val="single" w:sz="4" w:space="0" w:color="auto"/>
+              <w:left w:val="dashSmallGap" w:sz="4" w:space="0" w:color="auto"/>
+              <w:bottom w:val="dashSmallGap" w:sz="4" w:space="0" w:color="auto"/>
+              <w:right w:val="dashSmallGap" w:sz="4" w:space="0" w:color="auto"/>
+            </w:tcBorders>
+            <w:shd w:val="clear" w:color="auto" w:fill="auto"/>
+            <w:noWrap/>
+            <w:vAlign w:val="bottom"/>
+            <w:hideMark/>
+          </w:tcPr>
+          <w:p>
+            <w:pPr>
+              <w:spacing w:after="0" w:line="240" w:lineRule="auto"/>
+              <w:jc w:val="center"/>
+              <w:rPr>
+                <w:rFonts w:ascii="Calibri" w:eastAsia="Times New Roman" w:hAnsi="Calibri" w:cs="Calibri"/>
+                <w:b/>
+                <w:color w:val="000000"/>
+                <w:lang w:eastAsia="en-GB"/>
+              </w:rPr>
+            </w:pPr>
+            <w:r>
+              <w:rPr>
+                <w:rFonts w:ascii="Calibri" w:eastAsia="Times New Roman" w:hAnsi="Calibri" w:cs="Calibri"/>
+                <w:b/>
+                <w:color w:val="000000"/>
+                <w:lang w:eastAsia="en-GB"/>
+              </w:rPr>
+              <w:t>Start Date</w:t>
+            </w:r>
+          </w:p>
+        </w:tc>
+        <w:tc>
+          <w:tcPr>
+            <w:tcW w:w="1920" w:type="dxa"/>
+            <w:tcBorders>
+              <w:top w:val="single" w:sz="4" w:space="0" w:color="auto"/>
+              <w:left w:val="dashSmallGap" w:sz="4" w:space="0" w:color="auto"/>
+              <w:bottom w:val="dashSmallGap" w:sz="4" w:space="0" w:color="auto"/>
+            </w:tcBorders>
+            <w:shd w:val="clear" w:color="auto" w:fill="auto"/>
+            <w:noWrap/>
+            <w:vAlign w:val="bottom"/>
+            <w:hideMark/>
+          </w:tcPr>
+          <w:p>
+            <w:pPr>
+              <w:spacing w:after="0" w:line="240" w:lineRule="auto"/>
+              <w:jc w:val="center"/>
+              <w:rPr>
+                <w:rFonts w:ascii="Calibri" w:eastAsia="Times New Roman" w:hAnsi="Calibri" w:cs="Calibri"/>
+                <w:b/>
+                <w:color w:val="000000"/>
+                <w:lang w:eastAsia="en-GB"/>
+              </w:rPr>
+            </w:pPr>
+            <w:r>
+              <w:rPr>
+                <w:rFonts w:ascii="Calibri" w:eastAsia="Times New Roman" w:hAnsi="Calibri" w:cs="Calibri"/>
+                <w:b/>
+                <w:color w:val="000000"/>
+                <w:lang w:eastAsia="en-GB"/>
+              </w:rPr>
+              <w:t>Days to Complete</w:t>
+            </w:r>
+          </w:p>
+        </w:tc>
+      </w:tr>
+      <w:tr>
+        <w:trPr>
+          <w:trHeight w:val="288"/>
+        </w:trPr>
+        <w:tc>
+          <w:tcPr>
+            <w:tcW w:w="4140" w:type="dxa"/>
+            <w:tcBorders>
+              <w:top w:val="dashSmallGap" w:sz="4" w:space="0" w:color="auto"/>
+              <w:right w:val="dashSmallGap" w:sz="4" w:space="0" w:color="auto"/>
+            </w:tcBorders>
+            <w:shd w:val="clear" w:color="auto" w:fill="auto"/>
+            <w:noWrap/>
+            <w:vAlign w:val="bottom"/>
+            <w:hideMark/>
+          </w:tcPr>
+          <w:p>
+            <w:pPr>
+              <w:spacing w:after="0" w:line="240" w:lineRule="auto"/>
+              <w:rPr>
+                <w:rFonts w:ascii="Calibri" w:eastAsia="Times New Roman" w:hAnsi="Calibri" w:cs="Calibri"/>
+                <w:color w:val="000000"/>
+                <w:lang w:eastAsia="en-GB"/>
+              </w:rPr>
+            </w:pPr>
+            <w:r>
+              <w:rPr>
+                <w:rFonts w:ascii="Calibri" w:eastAsia="Times New Roman" w:hAnsi="Calibri" w:cs="Calibri"/>
+                <w:color w:val="000000"/>
+                <w:lang w:eastAsia="en-GB"/>
+              </w:rPr>
+              <w:t>Indrocutory and planning (meeting)</w:t>
+            </w:r>
+          </w:p>
+        </w:tc>
+        <w:tc>
+          <w:tcPr>
+            <w:tcW w:w="1100" w:type="dxa"/>
+            <w:tcBorders>
+              <w:top w:val="dashSmallGap" w:sz="4" w:space="0" w:color="auto"/>
+              <w:left w:val="dashSmallGap" w:sz="4" w:space="0" w:color="auto"/>
+              <w:bottom w:val="nil"/>
+              <w:right w:val="dashSmallGap" w:sz="4" w:space="0" w:color="auto"/>
+            </w:tcBorders>
+            <w:shd w:val="clear" w:color="auto" w:fill="auto"/>
+            <w:noWrap/>
+            <w:vAlign w:val="bottom"/>
+            <w:hideMark/>
+          </w:tcPr>
+          <w:p>
+            <w:pPr>
+              <w:spacing w:after="0" w:line="240" w:lineRule="auto"/>
+              <w:jc w:val="center"/>
+              <w:rPr>
+                <w:rFonts w:ascii="Calibri" w:eastAsia="Times New Roman" w:hAnsi="Calibri" w:cs="Calibri"/>
+                <w:color w:val="000000"/>
+                <w:lang w:eastAsia="en-GB"/>
+              </w:rPr>
+            </w:pPr>
+            <w:r>
+              <w:rPr>
+                <w:rFonts w:ascii="Calibri" w:eastAsia="Times New Roman" w:hAnsi="Calibri" w:cs="Calibri"/>
+                <w:color w:val="000000"/>
+                <w:lang w:eastAsia="en-GB"/>
+              </w:rPr>
+              <w:t>22-Jan</w:t>
+            </w:r>
+          </w:p>
+        </w:tc>
+        <w:tc>
+          <w:tcPr>
+            <w:tcW w:w="1920" w:type="dxa"/>
+            <w:tcBorders>
+              <w:top w:val="dashSmallGap" w:sz="4" w:space="0" w:color="auto"/>
+              <w:left w:val="dashSmallGap" w:sz="4" w:space="0" w:color="auto"/>
+            </w:tcBorders>
+            <w:shd w:val="clear" w:color="auto" w:fill="auto"/>
+            <w:noWrap/>
+            <w:vAlign w:val="bottom"/>
+            <w:hideMark/>
+          </w:tcPr>
+          <w:p>
+            <w:pPr>
+              <w:spacing w:after="0" w:line="240" w:lineRule="auto"/>
+              <w:jc w:val="center"/>
+              <w:rPr>
+                <w:rFonts w:ascii="Calibri" w:eastAsia="Times New Roman" w:hAnsi="Calibri" w:cs="Calibri"/>
+                <w:color w:val="000000"/>
+                <w:lang w:eastAsia="en-GB"/>
+              </w:rPr>
+            </w:pPr>
+            <w:r>
+              <w:rPr>
+                <w:rFonts w:ascii="Calibri" w:eastAsia="Times New Roman" w:hAnsi="Calibri" w:cs="Calibri"/>
+                <w:color w:val="000000"/>
+                <w:lang w:eastAsia="en-GB"/>
+              </w:rPr>
+              <w:t>1</w:t>
+            </w:r>
+          </w:p>
+        </w:tc>
+      </w:tr>
+      <w:tr>
+        <w:trPr>
+          <w:trHeight w:val="288"/>
+        </w:trPr>
+        <w:tc>
+          <w:tcPr>
+            <w:tcW w:w="4140" w:type="dxa"/>
+            <w:tcBorders>
+              <w:right w:val="dashSmallGap" w:sz="4" w:space="0" w:color="auto"/>
+            </w:tcBorders>
+            <w:shd w:val="clear" w:color="auto" w:fill="auto"/>
+            <w:noWrap/>
+            <w:vAlign w:val="bottom"/>
+            <w:hideMark/>
+          </w:tcPr>
+          <w:p>
+            <w:pPr>
+              <w:spacing w:after="0" w:line="240" w:lineRule="auto"/>
+              <w:rPr>
+                <w:rFonts w:ascii="Calibri" w:eastAsia="Times New Roman" w:hAnsi="Calibri" w:cs="Calibri"/>
+                <w:color w:val="000000"/>
+                <w:lang w:eastAsia="en-GB"/>
+              </w:rPr>
+            </w:pPr>
+            <w:r>
+              <w:rPr>
+                <w:rFonts w:ascii="Calibri" w:eastAsia="Times New Roman" w:hAnsi="Calibri" w:cs="Calibri"/>
+                <w:color w:val="000000"/>
+                <w:lang w:eastAsia="en-GB"/>
+              </w:rPr>
+              <w:t>Lit. review</w:t>
+            </w:r>
+          </w:p>
+        </w:tc>
+        <w:tc>
+          <w:tcPr>
+            <w:tcW w:w="1100" w:type="dxa"/>
+            <w:tcBorders>
+              <w:top w:val="nil"/>
+              <w:left w:val="dashSmallGap" w:sz="4" w:space="0" w:color="auto"/>
+              <w:bottom w:val="nil"/>
+              <w:right w:val="dashSmallGap" w:sz="4" w:space="0" w:color="auto"/>
+            </w:tcBorders>
+            <w:shd w:val="clear" w:color="auto" w:fill="auto"/>
+            <w:noWrap/>
+            <w:vAlign w:val="bottom"/>
+            <w:hideMark/>
+          </w:tcPr>
+          <w:p>
+            <w:pPr>
+              <w:spacing w:after="0" w:line="240" w:lineRule="auto"/>
+              <w:jc w:val="center"/>
+              <w:rPr>
+                <w:rFonts w:ascii="Calibri" w:eastAsia="Times New Roman" w:hAnsi="Calibri" w:cs="Calibri"/>
+                <w:color w:val="000000"/>
+                <w:lang w:eastAsia="en-GB"/>
+              </w:rPr>
+            </w:pPr>
+            <w:r>
+              <w:rPr>
+                <w:rFonts w:ascii="Calibri" w:eastAsia="Times New Roman" w:hAnsi="Calibri" w:cs="Calibri"/>
+                <w:color w:val="000000"/>
+                <w:lang w:eastAsia="en-GB"/>
+              </w:rPr>
+              <w:t>23-Jan</w:t>
+            </w:r>
+          </w:p>
+        </w:tc>
+        <w:tc>
+          <w:tcPr>
+            <w:tcW w:w="1920" w:type="dxa"/>
+            <w:tcBorders>
+              <w:left w:val="dashSmallGap" w:sz="4" w:space="0" w:color="auto"/>
+            </w:tcBorders>
+            <w:shd w:val="clear" w:color="auto" w:fill="auto"/>
+            <w:noWrap/>
+            <w:vAlign w:val="bottom"/>
+            <w:hideMark/>
+          </w:tcPr>
+          <w:p>
+            <w:pPr>
+              <w:spacing w:after="0" w:line="240" w:lineRule="auto"/>
+              <w:jc w:val="center"/>
+              <w:rPr>
+                <w:rFonts w:ascii="Calibri" w:eastAsia="Times New Roman" w:hAnsi="Calibri" w:cs="Calibri"/>
+                <w:color w:val="000000"/>
+                <w:lang w:eastAsia="en-GB"/>
+              </w:rPr>
+            </w:pPr>
+            <w:r>
+              <w:rPr>
+                <w:rFonts w:ascii="Calibri" w:eastAsia="Times New Roman" w:hAnsi="Calibri" w:cs="Calibri"/>
+                <w:color w:val="000000"/>
+                <w:lang w:eastAsia="en-GB"/>
+              </w:rPr>
+              <w:t>6</w:t>
+            </w:r>
+          </w:p>
+        </w:tc>
+      </w:tr>
+      <w:tr>
+        <w:trPr>
+          <w:trHeight w:val="288"/>
+        </w:trPr>
+        <w:tc>
+          <w:tcPr>
+            <w:tcW w:w="4140" w:type="dxa"/>
+            <w:tcBorders>
+              <w:right w:val="dashSmallGap" w:sz="4" w:space="0" w:color="auto"/>
+            </w:tcBorders>
+            <w:shd w:val="clear" w:color="auto" w:fill="auto"/>
+            <w:noWrap/>
+            <w:vAlign w:val="bottom"/>
+            <w:hideMark/>
+          </w:tcPr>
+          <w:p>
+            <w:pPr>
+              <w:spacing w:after="0" w:line="240" w:lineRule="auto"/>
+              <w:rPr>
+                <w:rFonts w:ascii="Calibri" w:eastAsia="Times New Roman" w:hAnsi="Calibri" w:cs="Calibri"/>
+                <w:color w:val="000000"/>
+                <w:lang w:eastAsia="en-GB"/>
+              </w:rPr>
+            </w:pPr>
+            <w:r>
+              <w:rPr>
+                <w:rFonts w:ascii="Calibri" w:eastAsia="Times New Roman" w:hAnsi="Calibri" w:cs="Calibri"/>
+                <w:color w:val="000000"/>
+                <w:lang w:eastAsia="en-GB"/>
+              </w:rPr>
+              <w:t>Persona Building</w:t>
+            </w:r>
+          </w:p>
+        </w:tc>
+        <w:tc>
+          <w:tcPr>
+            <w:tcW w:w="1100" w:type="dxa"/>
+            <w:tcBorders>
+              <w:top w:val="nil"/>
+              <w:left w:val="dashSmallGap" w:sz="4" w:space="0" w:color="auto"/>
+              <w:bottom w:val="nil"/>
+              <w:right w:val="dashSmallGap" w:sz="4" w:space="0" w:color="auto"/>
+            </w:tcBorders>
+            <w:shd w:val="clear" w:color="auto" w:fill="auto"/>
+            <w:noWrap/>
+            <w:vAlign w:val="bottom"/>
+            <w:hideMark/>
+          </w:tcPr>
+          <w:p>
+            <w:pPr>
+              <w:spacing w:after="0" w:line="240" w:lineRule="auto"/>
+              <w:jc w:val="center"/>
+              <w:rPr>
+                <w:rFonts w:ascii="Calibri" w:eastAsia="Times New Roman" w:hAnsi="Calibri" w:cs="Calibri"/>
+                <w:color w:val="000000"/>
+                <w:lang w:eastAsia="en-GB"/>
+              </w:rPr>
+            </w:pPr>
+            <w:r>
+              <w:rPr>
+                <w:rFonts w:ascii="Calibri" w:eastAsia="Times New Roman" w:hAnsi="Calibri" w:cs="Calibri"/>
+                <w:color w:val="000000"/>
+                <w:lang w:eastAsia="en-GB"/>
+              </w:rPr>
+              <w:t>23-Jan</w:t>
+            </w:r>
+          </w:p>
+        </w:tc>
+        <w:tc>
+          <w:tcPr>
+            <w:tcW w:w="1920" w:type="dxa"/>
+            <w:tcBorders>
+              <w:left w:val="dashSmallGap" w:sz="4" w:space="0" w:color="auto"/>
+            </w:tcBorders>
+            <w:shd w:val="clear" w:color="auto" w:fill="auto"/>
+            <w:noWrap/>
+            <w:vAlign w:val="bottom"/>
+            <w:hideMark/>
+          </w:tcPr>
+          <w:p>
+            <w:pPr>
+              <w:spacing w:after="0" w:line="240" w:lineRule="auto"/>
+              <w:jc w:val="center"/>
+              <w:rPr>
+                <w:rFonts w:ascii="Calibri" w:eastAsia="Times New Roman" w:hAnsi="Calibri" w:cs="Calibri"/>
+                <w:color w:val="000000"/>
+                <w:lang w:eastAsia="en-GB"/>
+              </w:rPr>
+            </w:pPr>
+            <w:r>
+              <w:rPr>
+                <w:rFonts w:ascii="Calibri" w:eastAsia="Times New Roman" w:hAnsi="Calibri" w:cs="Calibri"/>
+                <w:color w:val="000000"/>
+                <w:lang w:eastAsia="en-GB"/>
+              </w:rPr>
+              <w:t>6</w:t>
+            </w:r>
+          </w:p>
+        </w:tc>
+      </w:tr>
+      <w:tr>
+        <w:trPr>
+          <w:trHeight w:val="288"/>
+        </w:trPr>
+        <w:tc>
+          <w:tcPr>
+            <w:tcW w:w="4140" w:type="dxa"/>
+            <w:tcBorders>
+              <w:right w:val="dashSmallGap" w:sz="4" w:space="0" w:color="auto"/>
+            </w:tcBorders>
+            <w:shd w:val="clear" w:color="auto" w:fill="auto"/>
+            <w:noWrap/>
+            <w:vAlign w:val="bottom"/>
+            <w:hideMark/>
+          </w:tcPr>
+          <w:p>
+            <w:pPr>
+              <w:spacing w:after="0" w:line="240" w:lineRule="auto"/>
+              <w:rPr>
+                <w:rFonts w:ascii="Calibri" w:eastAsia="Times New Roman" w:hAnsi="Calibri" w:cs="Calibri"/>
+                <w:color w:val="000000"/>
+                <w:lang w:eastAsia="en-GB"/>
+              </w:rPr>
+            </w:pPr>
+            <w:r>
+              <w:rPr>
+                <w:rFonts w:ascii="Calibri" w:eastAsia="Times New Roman" w:hAnsi="Calibri" w:cs="Calibri"/>
+                <w:color w:val="000000"/>
+                <w:lang w:eastAsia="en-GB"/>
+              </w:rPr>
+              <w:t>Storyboard Design Planning (meeting )</w:t>
+            </w:r>
+          </w:p>
+        </w:tc>
+        <w:tc>
+          <w:tcPr>
+            <w:tcW w:w="1100" w:type="dxa"/>
+            <w:tcBorders>
+              <w:top w:val="nil"/>
+              <w:left w:val="dashSmallGap" w:sz="4" w:space="0" w:color="auto"/>
+              <w:bottom w:val="nil"/>
+              <w:right w:val="dashSmallGap" w:sz="4" w:space="0" w:color="auto"/>
+            </w:tcBorders>
+            <w:shd w:val="clear" w:color="auto" w:fill="auto"/>
+            <w:noWrap/>
+            <w:vAlign w:val="bottom"/>
+            <w:hideMark/>
+          </w:tcPr>
+          <w:p>
+            <w:pPr>
+              <w:spacing w:after="0" w:line="240" w:lineRule="auto"/>
+              <w:jc w:val="center"/>
+              <w:rPr>
+                <w:rFonts w:ascii="Calibri" w:eastAsia="Times New Roman" w:hAnsi="Calibri" w:cs="Calibri"/>
+                <w:color w:val="000000"/>
+                <w:lang w:eastAsia="en-GB"/>
+              </w:rPr>
+            </w:pPr>
+            <w:r>
+              <w:rPr>
+                <w:rFonts w:ascii="Calibri" w:eastAsia="Times New Roman" w:hAnsi="Calibri" w:cs="Calibri"/>
+                <w:color w:val="000000"/>
+                <w:lang w:eastAsia="en-GB"/>
+              </w:rPr>
+              <w:t>29-Jan</w:t>
+            </w:r>
+          </w:p>
+        </w:tc>
+        <w:tc>
+          <w:tcPr>
+            <w:tcW w:w="1920" w:type="dxa"/>
+            <w:tcBorders>
+              <w:left w:val="dashSmallGap" w:sz="4" w:space="0" w:color="auto"/>
+            </w:tcBorders>
+            <w:shd w:val="clear" w:color="auto" w:fill="auto"/>
+            <w:noWrap/>
+            <w:vAlign w:val="bottom"/>
+            <w:hideMark/>
+          </w:tcPr>
+          <w:p>
+            <w:pPr>
+              <w:spacing w:after="0" w:line="240" w:lineRule="auto"/>
+              <w:jc w:val="center"/>
+              <w:rPr>
+                <w:rFonts w:ascii="Calibri" w:eastAsia="Times New Roman" w:hAnsi="Calibri" w:cs="Calibri"/>
+                <w:color w:val="000000"/>
+                <w:lang w:eastAsia="en-GB"/>
+              </w:rPr>
+            </w:pPr>
+            <w:r>
+              <w:rPr>
+                <w:rFonts w:ascii="Calibri" w:eastAsia="Times New Roman" w:hAnsi="Calibri" w:cs="Calibri"/>
+                <w:color w:val="000000"/>
+                <w:lang w:eastAsia="en-GB"/>
+              </w:rPr>
+              <w:t>1</w:t>
+            </w:r>
+          </w:p>
+        </w:tc>
+      </w:tr>
+      <w:tr>
+        <w:trPr>
+          <w:trHeight w:val="288"/>
+        </w:trPr>
+        <w:tc>
+          <w:tcPr>
+            <w:tcW w:w="4140" w:type="dxa"/>
+            <w:tcBorders>
+              <w:right w:val="dashSmallGap" w:sz="4" w:space="0" w:color="auto"/>
+            </w:tcBorders>
+            <w:shd w:val="clear" w:color="auto" w:fill="auto"/>
+            <w:noWrap/>
+            <w:vAlign w:val="bottom"/>
+            <w:hideMark/>
+          </w:tcPr>
+          <w:p>
+            <w:pPr>
+              <w:spacing w:after="0" w:line="240" w:lineRule="auto"/>
+              <w:rPr>
+                <w:rFonts w:ascii="Calibri" w:eastAsia="Times New Roman" w:hAnsi="Calibri" w:cs="Calibri"/>
+                <w:color w:val="000000"/>
+                <w:lang w:eastAsia="en-GB"/>
+              </w:rPr>
+            </w:pPr>
+            <w:r>
+              <w:rPr>
+                <w:rFonts w:ascii="Calibri" w:eastAsia="Times New Roman" w:hAnsi="Calibri" w:cs="Calibri"/>
+                <w:color w:val="000000"/>
+                <w:lang w:eastAsia="en-GB"/>
+              </w:rPr>
+              <w:t>Storyboards (Iteration 1)</w:t>
+            </w:r>
+          </w:p>
+        </w:tc>
+        <w:tc>
+          <w:tcPr>
+            <w:tcW w:w="1100" w:type="dxa"/>
+            <w:tcBorders>
+              <w:top w:val="nil"/>
+              <w:left w:val="dashSmallGap" w:sz="4" w:space="0" w:color="auto"/>
+              <w:bottom w:val="nil"/>
+              <w:right w:val="dashSmallGap" w:sz="4" w:space="0" w:color="auto"/>
+            </w:tcBorders>
+            <w:shd w:val="clear" w:color="auto" w:fill="auto"/>
+            <w:noWrap/>
+            <w:vAlign w:val="bottom"/>
+            <w:hideMark/>
+          </w:tcPr>
+          <w:p>
+            <w:pPr>
+              <w:spacing w:after="0" w:line="240" w:lineRule="auto"/>
+              <w:jc w:val="center"/>
+              <w:rPr>
+                <w:rFonts w:ascii="Calibri" w:eastAsia="Times New Roman" w:hAnsi="Calibri" w:cs="Calibri"/>
+                <w:color w:val="000000"/>
+                <w:lang w:eastAsia="en-GB"/>
+              </w:rPr>
+            </w:pPr>
+            <w:r>
+              <w:rPr>
+                <w:rFonts w:ascii="Calibri" w:eastAsia="Times New Roman" w:hAnsi="Calibri" w:cs="Calibri"/>
+                <w:color w:val="000000"/>
+                <w:lang w:eastAsia="en-GB"/>
+              </w:rPr>
+              <w:t>30-Jan</w:t>
+            </w:r>
+          </w:p>
+        </w:tc>
+        <w:tc>
+          <w:tcPr>
+            <w:tcW w:w="1920" w:type="dxa"/>
+            <w:tcBorders>
+              <w:left w:val="dashSmallGap" w:sz="4" w:space="0" w:color="auto"/>
+            </w:tcBorders>
+            <w:shd w:val="clear" w:color="auto" w:fill="auto"/>
+            <w:noWrap/>
+            <w:vAlign w:val="bottom"/>
+            <w:hideMark/>
+          </w:tcPr>
+          <w:p>
+            <w:pPr>
+              <w:spacing w:after="0" w:line="240" w:lineRule="auto"/>
+              <w:jc w:val="center"/>
+              <w:rPr>
+                <w:rFonts w:ascii="Calibri" w:eastAsia="Times New Roman" w:hAnsi="Calibri" w:cs="Calibri"/>
+                <w:color w:val="000000"/>
+                <w:lang w:eastAsia="en-GB"/>
+              </w:rPr>
+            </w:pPr>
+            <w:r>
+              <w:rPr>
+                <w:rFonts w:ascii="Calibri" w:eastAsia="Times New Roman" w:hAnsi="Calibri" w:cs="Calibri"/>
+                <w:color w:val="000000"/>
+                <w:lang w:eastAsia="en-GB"/>
+              </w:rPr>
+              <w:t>6</w:t>
+            </w:r>
+          </w:p>
+        </w:tc>
+      </w:tr>
+      <w:tr>
+        <w:trPr>
+          <w:trHeight w:val="288"/>
+        </w:trPr>
+        <w:tc>
+          <w:tcPr>
+            <w:tcW w:w="4140" w:type="dxa"/>
+            <w:tcBorders>
+              <w:right w:val="dashSmallGap" w:sz="4" w:space="0" w:color="auto"/>
+            </w:tcBorders>
+            <w:shd w:val="clear" w:color="auto" w:fill="auto"/>
+            <w:noWrap/>
+            <w:vAlign w:val="bottom"/>
+            <w:hideMark/>
+          </w:tcPr>
+          <w:p>
+            <w:pPr>
+              <w:spacing w:after="0" w:line="240" w:lineRule="auto"/>
+              <w:rPr>
+                <w:rFonts w:ascii="Calibri" w:eastAsia="Times New Roman" w:hAnsi="Calibri" w:cs="Calibri"/>
+                <w:color w:val="000000"/>
+                <w:lang w:eastAsia="en-GB"/>
+              </w:rPr>
+            </w:pPr>
+            <w:r>
+              <w:rPr>
+                <w:rFonts w:ascii="Calibri" w:eastAsia="Times New Roman" w:hAnsi="Calibri" w:cs="Calibri"/>
+                <w:color w:val="000000"/>
+                <w:lang w:eastAsia="en-GB"/>
+              </w:rPr>
+              <w:t>Review of Storyboards (meeting)</w:t>
+            </w:r>
+          </w:p>
+        </w:tc>
+        <w:tc>
+          <w:tcPr>
+            <w:tcW w:w="1100" w:type="dxa"/>
+            <w:tcBorders>
+              <w:top w:val="nil"/>
+              <w:left w:val="dashSmallGap" w:sz="4" w:space="0" w:color="auto"/>
+              <w:bottom w:val="nil"/>
+              <w:right w:val="dashSmallGap" w:sz="4" w:space="0" w:color="auto"/>
+            </w:tcBorders>
+            <w:shd w:val="clear" w:color="auto" w:fill="auto"/>
+            <w:noWrap/>
+            <w:vAlign w:val="bottom"/>
+            <w:hideMark/>
+          </w:tcPr>
+          <w:p>
+            <w:pPr>
+              <w:spacing w:after="0" w:line="240" w:lineRule="auto"/>
+              <w:jc w:val="center"/>
+              <w:rPr>
+                <w:rFonts w:ascii="Calibri" w:eastAsia="Times New Roman" w:hAnsi="Calibri" w:cs="Calibri"/>
+                <w:color w:val="000000"/>
+                <w:lang w:eastAsia="en-GB"/>
+              </w:rPr>
+            </w:pPr>
+            <w:r>
+              <w:rPr>
+                <w:rFonts w:ascii="Calibri" w:eastAsia="Times New Roman" w:hAnsi="Calibri" w:cs="Calibri"/>
+                <w:color w:val="000000"/>
+                <w:lang w:eastAsia="en-GB"/>
+              </w:rPr>
+              <w:t>05-Feb</w:t>
+            </w:r>
+          </w:p>
+        </w:tc>
+        <w:tc>
+          <w:tcPr>
+            <w:tcW w:w="1920" w:type="dxa"/>
+            <w:tcBorders>
+              <w:left w:val="dashSmallGap" w:sz="4" w:space="0" w:color="auto"/>
+            </w:tcBorders>
+            <w:shd w:val="clear" w:color="auto" w:fill="auto"/>
+            <w:noWrap/>
+            <w:vAlign w:val="bottom"/>
+            <w:hideMark/>
+          </w:tcPr>
+          <w:p>
+            <w:pPr>
+              <w:spacing w:after="0" w:line="240" w:lineRule="auto"/>
+              <w:jc w:val="center"/>
+              <w:rPr>
+                <w:rFonts w:ascii="Calibri" w:eastAsia="Times New Roman" w:hAnsi="Calibri" w:cs="Calibri"/>
+                <w:color w:val="000000"/>
+                <w:lang w:eastAsia="en-GB"/>
+              </w:rPr>
+            </w:pPr>
+            <w:r>
+              <w:rPr>
+                <w:rFonts w:ascii="Calibri" w:eastAsia="Times New Roman" w:hAnsi="Calibri" w:cs="Calibri"/>
+                <w:color w:val="000000"/>
+                <w:lang w:eastAsia="en-GB"/>
+              </w:rPr>
+              <w:t>1</w:t>
+            </w:r>
+          </w:p>
+        </w:tc>
+      </w:tr>
+      <w:tr>
+        <w:trPr>
+          <w:trHeight w:val="288"/>
+        </w:trPr>
+        <w:tc>
+          <w:tcPr>
+            <w:tcW w:w="4140" w:type="dxa"/>
+            <w:tcBorders>
+              <w:right w:val="dashSmallGap" w:sz="4" w:space="0" w:color="auto"/>
+            </w:tcBorders>
+            <w:shd w:val="clear" w:color="auto" w:fill="auto"/>
+            <w:noWrap/>
+            <w:vAlign w:val="bottom"/>
+            <w:hideMark/>
+          </w:tcPr>
+          <w:p>
+            <w:pPr>
+              <w:spacing w:after="0" w:line="240" w:lineRule="auto"/>
+              <w:rPr>
+                <w:rFonts w:ascii="Calibri" w:eastAsia="Times New Roman" w:hAnsi="Calibri" w:cs="Calibri"/>
+                <w:color w:val="000000"/>
+                <w:lang w:eastAsia="en-GB"/>
+              </w:rPr>
+            </w:pPr>
+            <w:r>
+              <w:rPr>
+                <w:rFonts w:ascii="Calibri" w:eastAsia="Times New Roman" w:hAnsi="Calibri" w:cs="Calibri"/>
+                <w:color w:val="000000"/>
+                <w:lang w:eastAsia="en-GB"/>
+              </w:rPr>
+              <w:t>Storyboards (Iteration 2)</w:t>
+            </w:r>
+          </w:p>
+        </w:tc>
+        <w:tc>
+          <w:tcPr>
+            <w:tcW w:w="1100" w:type="dxa"/>
+            <w:tcBorders>
+              <w:top w:val="nil"/>
+              <w:left w:val="dashSmallGap" w:sz="4" w:space="0" w:color="auto"/>
+              <w:bottom w:val="nil"/>
+              <w:right w:val="dashSmallGap" w:sz="4" w:space="0" w:color="auto"/>
+            </w:tcBorders>
+            <w:shd w:val="clear" w:color="auto" w:fill="auto"/>
+            <w:noWrap/>
+            <w:vAlign w:val="bottom"/>
+            <w:hideMark/>
+          </w:tcPr>
+          <w:p>
+            <w:pPr>
+              <w:spacing w:after="0" w:line="240" w:lineRule="auto"/>
+              <w:jc w:val="center"/>
+              <w:rPr>
+                <w:rFonts w:ascii="Calibri" w:eastAsia="Times New Roman" w:hAnsi="Calibri" w:cs="Calibri"/>
+                <w:color w:val="000000"/>
+                <w:lang w:eastAsia="en-GB"/>
+              </w:rPr>
+            </w:pPr>
+            <w:r>
+              <w:rPr>
+                <w:rFonts w:ascii="Calibri" w:eastAsia="Times New Roman" w:hAnsi="Calibri" w:cs="Calibri"/>
+                <w:color w:val="000000"/>
+                <w:lang w:eastAsia="en-GB"/>
+              </w:rPr>
+              <w:t>06-Feb</w:t>
+            </w:r>
+          </w:p>
+        </w:tc>
+        <w:tc>
+          <w:tcPr>
+            <w:tcW w:w="1920" w:type="dxa"/>
+            <w:tcBorders>
+              <w:left w:val="dashSmallGap" w:sz="4" w:space="0" w:color="auto"/>
+            </w:tcBorders>
+            <w:shd w:val="clear" w:color="auto" w:fill="auto"/>
+            <w:noWrap/>
+            <w:vAlign w:val="bottom"/>
+            <w:hideMark/>
+          </w:tcPr>
+          <w:p>
+            <w:pPr>
+              <w:spacing w:after="0" w:line="240" w:lineRule="auto"/>
+              <w:jc w:val="center"/>
+              <w:rPr>
+                <w:rFonts w:ascii="Calibri" w:eastAsia="Times New Roman" w:hAnsi="Calibri" w:cs="Calibri"/>
+                <w:color w:val="000000"/>
+                <w:lang w:eastAsia="en-GB"/>
+              </w:rPr>
+            </w:pPr>
+            <w:r>
+              <w:rPr>
+                <w:rFonts w:ascii="Calibri" w:eastAsia="Times New Roman" w:hAnsi="Calibri" w:cs="Calibri"/>
+                <w:color w:val="000000"/>
+                <w:lang w:eastAsia="en-GB"/>
+              </w:rPr>
+              <w:t>2</w:t>
+            </w:r>
+          </w:p>
+        </w:tc>
+      </w:tr>
+      <w:tr>
+        <w:trPr>
+          <w:trHeight w:val="288"/>
+        </w:trPr>
+        <w:tc>
+          <w:tcPr>
+            <w:tcW w:w="4140" w:type="dxa"/>
+            <w:tcBorders>
+              <w:right w:val="dashSmallGap" w:sz="4" w:space="0" w:color="auto"/>
+            </w:tcBorders>
+            <w:shd w:val="clear" w:color="auto" w:fill="auto"/>
+            <w:noWrap/>
+            <w:vAlign w:val="bottom"/>
+            <w:hideMark/>
+          </w:tcPr>
+          <w:p>
+            <w:pPr>
+              <w:spacing w:after="0" w:line="240" w:lineRule="auto"/>
+              <w:rPr>
+                <w:rFonts w:ascii="Calibri" w:eastAsia="Times New Roman" w:hAnsi="Calibri" w:cs="Calibri"/>
+                <w:color w:val="000000"/>
+                <w:lang w:eastAsia="en-GB"/>
+              </w:rPr>
+            </w:pPr>
+            <w:r>
+              <w:rPr>
+                <w:rFonts w:ascii="Calibri" w:eastAsia="Times New Roman" w:hAnsi="Calibri" w:cs="Calibri"/>
+                <w:color w:val="000000"/>
+                <w:lang w:eastAsia="en-GB"/>
+              </w:rPr>
+              <w:t>Presentation of Storyboards</w:t>
+            </w:r>
+          </w:p>
+        </w:tc>
+        <w:tc>
+          <w:tcPr>
+            <w:tcW w:w="1100" w:type="dxa"/>
+            <w:tcBorders>
+              <w:top w:val="nil"/>
+              <w:left w:val="dashSmallGap" w:sz="4" w:space="0" w:color="auto"/>
+              <w:bottom w:val="nil"/>
+              <w:right w:val="dashSmallGap" w:sz="4" w:space="0" w:color="auto"/>
+            </w:tcBorders>
+            <w:shd w:val="clear" w:color="auto" w:fill="auto"/>
+            <w:noWrap/>
+            <w:vAlign w:val="bottom"/>
+            <w:hideMark/>
+          </w:tcPr>
+          <w:p>
+            <w:pPr>
+              <w:spacing w:after="0" w:line="240" w:lineRule="auto"/>
+              <w:jc w:val="center"/>
+              <w:rPr>
+                <w:rFonts w:ascii="Calibri" w:eastAsia="Times New Roman" w:hAnsi="Calibri" w:cs="Calibri"/>
+                <w:color w:val="000000"/>
+                <w:lang w:eastAsia="en-GB"/>
+              </w:rPr>
+            </w:pPr>
+            <w:r>
+              <w:rPr>
+                <w:rFonts w:ascii="Calibri" w:eastAsia="Times New Roman" w:hAnsi="Calibri" w:cs="Calibri"/>
+                <w:color w:val="000000"/>
+                <w:lang w:eastAsia="en-GB"/>
+              </w:rPr>
+              <w:t>08-Feb</w:t>
+            </w:r>
+          </w:p>
+        </w:tc>
+        <w:tc>
+          <w:tcPr>
+            <w:tcW w:w="1920" w:type="dxa"/>
+            <w:tcBorders>
+              <w:left w:val="dashSmallGap" w:sz="4" w:space="0" w:color="auto"/>
+            </w:tcBorders>
+            <w:shd w:val="clear" w:color="auto" w:fill="auto"/>
+            <w:noWrap/>
+            <w:vAlign w:val="bottom"/>
+            <w:hideMark/>
+          </w:tcPr>
+          <w:p>
+            <w:pPr>
+              <w:spacing w:after="0" w:line="240" w:lineRule="auto"/>
+              <w:jc w:val="center"/>
+              <w:rPr>
+                <w:rFonts w:ascii="Calibri" w:eastAsia="Times New Roman" w:hAnsi="Calibri" w:cs="Calibri"/>
+                <w:color w:val="000000"/>
+                <w:lang w:eastAsia="en-GB"/>
+              </w:rPr>
+            </w:pPr>
+            <w:r>
+              <w:rPr>
+                <w:rFonts w:ascii="Calibri" w:eastAsia="Times New Roman" w:hAnsi="Calibri" w:cs="Calibri"/>
+                <w:color w:val="000000"/>
+                <w:lang w:eastAsia="en-GB"/>
+              </w:rPr>
+              <w:t>0.5</w:t>
+            </w:r>
+          </w:p>
+        </w:tc>
+      </w:tr>
+      <w:tr>
+        <w:trPr>
+          <w:trHeight w:val="288"/>
+        </w:trPr>
+        <w:tc>
+          <w:tcPr>
+            <w:tcW w:w="4140" w:type="dxa"/>
+            <w:tcBorders>
+              <w:right w:val="dashSmallGap" w:sz="4" w:space="0" w:color="auto"/>
+            </w:tcBorders>
+            <w:shd w:val="clear" w:color="auto" w:fill="auto"/>
+            <w:noWrap/>
+            <w:vAlign w:val="bottom"/>
+            <w:hideMark/>
+          </w:tcPr>
+          <w:p>
+            <w:pPr>
+              <w:spacing w:after="0" w:line="240" w:lineRule="auto"/>
+              <w:rPr>
+                <w:rFonts w:ascii="Calibri" w:eastAsia="Times New Roman" w:hAnsi="Calibri" w:cs="Calibri"/>
+                <w:color w:val="000000"/>
+                <w:lang w:eastAsia="en-GB"/>
+              </w:rPr>
+            </w:pPr>
+            <w:r>
+              <w:rPr>
+                <w:rFonts w:ascii="Calibri" w:eastAsia="Times New Roman" w:hAnsi="Calibri" w:cs="Calibri"/>
+                <w:color w:val="000000"/>
+                <w:lang w:eastAsia="en-GB"/>
+              </w:rPr>
+              <w:t>Introduction to cozmo</w:t>
+            </w:r>
+          </w:p>
+        </w:tc>
+        <w:tc>
+          <w:tcPr>
+            <w:tcW w:w="1100" w:type="dxa"/>
+            <w:tcBorders>
+              <w:top w:val="nil"/>
+              <w:left w:val="dashSmallGap" w:sz="4" w:space="0" w:color="auto"/>
+              <w:bottom w:val="nil"/>
+              <w:right w:val="dashSmallGap" w:sz="4" w:space="0" w:color="auto"/>
+            </w:tcBorders>
+            <w:shd w:val="clear" w:color="auto" w:fill="auto"/>
+            <w:noWrap/>
+            <w:vAlign w:val="bottom"/>
+            <w:hideMark/>
+          </w:tcPr>
+          <w:p>
+            <w:pPr>
+              <w:spacing w:after="0" w:line="240" w:lineRule="auto"/>
+              <w:jc w:val="center"/>
+              <w:rPr>
+                <w:rFonts w:ascii="Calibri" w:eastAsia="Times New Roman" w:hAnsi="Calibri" w:cs="Calibri"/>
+                <w:color w:val="000000"/>
+                <w:lang w:eastAsia="en-GB"/>
+              </w:rPr>
+            </w:pPr>
+            <w:r>
+              <w:rPr>
+                <w:rFonts w:ascii="Calibri" w:eastAsia="Times New Roman" w:hAnsi="Calibri" w:cs="Calibri"/>
+                <w:color w:val="000000"/>
+                <w:lang w:eastAsia="en-GB"/>
+              </w:rPr>
+              <w:t>08-Feb</w:t>
+            </w:r>
+          </w:p>
+        </w:tc>
+        <w:tc>
+          <w:tcPr>
+            <w:tcW w:w="1920" w:type="dxa"/>
+            <w:tcBorders>
+              <w:left w:val="dashSmallGap" w:sz="4" w:space="0" w:color="auto"/>
+            </w:tcBorders>
+            <w:shd w:val="clear" w:color="auto" w:fill="auto"/>
+            <w:noWrap/>
+            <w:vAlign w:val="bottom"/>
+            <w:hideMark/>
+          </w:tcPr>
+          <w:p>
+            <w:pPr>
+              <w:spacing w:after="0" w:line="240" w:lineRule="auto"/>
+              <w:jc w:val="center"/>
+              <w:rPr>
+                <w:rFonts w:ascii="Calibri" w:eastAsia="Times New Roman" w:hAnsi="Calibri" w:cs="Calibri"/>
+                <w:color w:val="000000"/>
+                <w:lang w:eastAsia="en-GB"/>
+              </w:rPr>
+            </w:pPr>
+            <w:r>
+              <w:rPr>
+                <w:rFonts w:ascii="Calibri" w:eastAsia="Times New Roman" w:hAnsi="Calibri" w:cs="Calibri"/>
+                <w:color w:val="000000"/>
+                <w:lang w:eastAsia="en-GB"/>
+              </w:rPr>
+              <w:t>0.5</w:t>
+            </w:r>
+          </w:p>
+        </w:tc>
+      </w:tr>
+      <w:tr>
+        <w:trPr>
+          <w:trHeight w:val="288"/>
+        </w:trPr>
+        <w:tc>
+          <w:tcPr>
+            <w:tcW w:w="4140" w:type="dxa"/>
+            <w:tcBorders>
+              <w:right w:val="dashSmallGap" w:sz="4" w:space="0" w:color="auto"/>
+            </w:tcBorders>
+            <w:shd w:val="clear" w:color="auto" w:fill="auto"/>
+            <w:noWrap/>
+            <w:vAlign w:val="bottom"/>
+            <w:hideMark/>
+          </w:tcPr>
+          <w:p>
+            <w:pPr>
+              <w:spacing w:after="0" w:line="240" w:lineRule="auto"/>
+              <w:rPr>
+                <w:rFonts w:ascii="Calibri" w:eastAsia="Times New Roman" w:hAnsi="Calibri" w:cs="Calibri"/>
+                <w:color w:val="000000"/>
+                <w:lang w:eastAsia="en-GB"/>
+              </w:rPr>
+            </w:pPr>
+            <w:r>
+              <w:rPr>
+                <w:rFonts w:ascii="Calibri" w:eastAsia="Times New Roman" w:hAnsi="Calibri" w:cs="Calibri"/>
+                <w:color w:val="000000"/>
+                <w:lang w:eastAsia="en-GB"/>
+              </w:rPr>
+              <w:t>Building Cozmo Code (SDK)</w:t>
+            </w:r>
+          </w:p>
+        </w:tc>
+        <w:tc>
+          <w:tcPr>
+            <w:tcW w:w="1100" w:type="dxa"/>
+            <w:tcBorders>
+              <w:top w:val="nil"/>
+              <w:left w:val="dashSmallGap" w:sz="4" w:space="0" w:color="auto"/>
+              <w:bottom w:val="nil"/>
+              <w:right w:val="dashSmallGap" w:sz="4" w:space="0" w:color="auto"/>
+            </w:tcBorders>
+            <w:shd w:val="clear" w:color="auto" w:fill="auto"/>
+            <w:noWrap/>
+            <w:vAlign w:val="bottom"/>
+            <w:hideMark/>
+          </w:tcPr>
+          <w:p>
+            <w:pPr>
+              <w:spacing w:after="0" w:line="240" w:lineRule="auto"/>
+              <w:jc w:val="center"/>
+              <w:rPr>
+                <w:rFonts w:ascii="Calibri" w:eastAsia="Times New Roman" w:hAnsi="Calibri" w:cs="Calibri"/>
+                <w:color w:val="000000"/>
+                <w:lang w:eastAsia="en-GB"/>
+              </w:rPr>
+            </w:pPr>
+            <w:r>
+              <w:rPr>
+                <w:rFonts w:ascii="Calibri" w:eastAsia="Times New Roman" w:hAnsi="Calibri" w:cs="Calibri"/>
+                <w:color w:val="000000"/>
+                <w:lang w:eastAsia="en-GB"/>
+              </w:rPr>
+              <w:t>09-Feb</w:t>
+            </w:r>
+          </w:p>
+        </w:tc>
+        <w:tc>
+          <w:tcPr>
+            <w:tcW w:w="1920" w:type="dxa"/>
+            <w:tcBorders>
+              <w:left w:val="dashSmallGap" w:sz="4" w:space="0" w:color="auto"/>
+            </w:tcBorders>
+            <w:shd w:val="clear" w:color="auto" w:fill="auto"/>
+            <w:noWrap/>
+            <w:vAlign w:val="bottom"/>
+            <w:hideMark/>
+          </w:tcPr>
+          <w:p>
+            <w:pPr>
+              <w:spacing w:after="0" w:line="240" w:lineRule="auto"/>
+              <w:jc w:val="center"/>
+              <w:rPr>
+                <w:rFonts w:ascii="Calibri" w:eastAsia="Times New Roman" w:hAnsi="Calibri" w:cs="Calibri"/>
+                <w:color w:val="000000"/>
+                <w:lang w:eastAsia="en-GB"/>
+              </w:rPr>
+            </w:pPr>
+            <w:r>
+              <w:rPr>
+                <w:rFonts w:ascii="Calibri" w:eastAsia="Times New Roman" w:hAnsi="Calibri" w:cs="Calibri"/>
+                <w:color w:val="000000"/>
+                <w:lang w:eastAsia="en-GB"/>
+              </w:rPr>
+              <w:t>10</w:t>
+            </w:r>
+          </w:p>
+        </w:tc>
+      </w:tr>
+      <w:tr>
+        <w:trPr>
+          <w:trHeight w:val="288"/>
+        </w:trPr>
+        <w:tc>
+          <w:tcPr>
+            <w:tcW w:w="4140" w:type="dxa"/>
+            <w:tcBorders>
+              <w:right w:val="dashSmallGap" w:sz="4" w:space="0" w:color="auto"/>
+            </w:tcBorders>
+            <w:shd w:val="clear" w:color="auto" w:fill="auto"/>
+            <w:noWrap/>
+            <w:vAlign w:val="bottom"/>
+            <w:hideMark/>
+          </w:tcPr>
+          <w:p>
+            <w:pPr>
+              <w:spacing w:after="0" w:line="240" w:lineRule="auto"/>
+              <w:rPr>
+                <w:rFonts w:ascii="Calibri" w:eastAsia="Times New Roman" w:hAnsi="Calibri" w:cs="Calibri"/>
+                <w:color w:val="000000"/>
+                <w:lang w:eastAsia="en-GB"/>
+              </w:rPr>
+            </w:pPr>
+            <w:r>
+              <w:rPr>
+                <w:rFonts w:ascii="Calibri" w:eastAsia="Times New Roman" w:hAnsi="Calibri" w:cs="Calibri"/>
+                <w:color w:val="000000"/>
+                <w:lang w:eastAsia="en-GB"/>
+              </w:rPr>
+              <w:t>Review of Prototype and Cozmo (meeting)</w:t>
+            </w:r>
+          </w:p>
+        </w:tc>
+        <w:tc>
+          <w:tcPr>
+            <w:tcW w:w="1100" w:type="dxa"/>
+            <w:tcBorders>
+              <w:top w:val="nil"/>
+              <w:left w:val="dashSmallGap" w:sz="4" w:space="0" w:color="auto"/>
+              <w:bottom w:val="nil"/>
+              <w:right w:val="dashSmallGap" w:sz="4" w:space="0" w:color="auto"/>
+            </w:tcBorders>
+            <w:shd w:val="clear" w:color="auto" w:fill="auto"/>
+            <w:noWrap/>
+            <w:vAlign w:val="bottom"/>
+            <w:hideMark/>
+          </w:tcPr>
+          <w:p>
+            <w:pPr>
+              <w:spacing w:after="0" w:line="240" w:lineRule="auto"/>
+              <w:jc w:val="center"/>
+              <w:rPr>
+                <w:rFonts w:ascii="Calibri" w:eastAsia="Times New Roman" w:hAnsi="Calibri" w:cs="Calibri"/>
+                <w:color w:val="000000"/>
+                <w:lang w:eastAsia="en-GB"/>
+              </w:rPr>
+            </w:pPr>
+            <w:r>
+              <w:rPr>
+                <w:rFonts w:ascii="Calibri" w:eastAsia="Times New Roman" w:hAnsi="Calibri" w:cs="Calibri"/>
+                <w:color w:val="000000"/>
+                <w:lang w:eastAsia="en-GB"/>
+              </w:rPr>
+              <w:t>12-Feb</w:t>
+            </w:r>
+          </w:p>
+        </w:tc>
+        <w:tc>
+          <w:tcPr>
+            <w:tcW w:w="1920" w:type="dxa"/>
+            <w:tcBorders>
+              <w:left w:val="dashSmallGap" w:sz="4" w:space="0" w:color="auto"/>
+            </w:tcBorders>
+            <w:shd w:val="clear" w:color="auto" w:fill="auto"/>
+            <w:noWrap/>
+            <w:vAlign w:val="bottom"/>
+            <w:hideMark/>
+          </w:tcPr>
+          <w:p>
+            <w:pPr>
+              <w:spacing w:after="0" w:line="240" w:lineRule="auto"/>
+              <w:jc w:val="center"/>
+              <w:rPr>
+                <w:rFonts w:ascii="Calibri" w:eastAsia="Times New Roman" w:hAnsi="Calibri" w:cs="Calibri"/>
+                <w:color w:val="000000"/>
+                <w:lang w:eastAsia="en-GB"/>
+              </w:rPr>
+            </w:pPr>
+            <w:r>
+              <w:rPr>
+                <w:rFonts w:ascii="Calibri" w:eastAsia="Times New Roman" w:hAnsi="Calibri" w:cs="Calibri"/>
+                <w:color w:val="000000"/>
+                <w:lang w:eastAsia="en-GB"/>
+              </w:rPr>
+              <w:t>1</w:t>
+            </w:r>
+          </w:p>
+        </w:tc>
+      </w:tr>
+      <w:tr>
+        <w:trPr>
+          <w:trHeight w:val="288"/>
+        </w:trPr>
+        <w:tc>
+          <w:tcPr>
+            <w:tcW w:w="4140" w:type="dxa"/>
+            <w:tcBorders>
+              <w:right w:val="dashSmallGap" w:sz="4" w:space="0" w:color="auto"/>
+            </w:tcBorders>
+            <w:shd w:val="clear" w:color="auto" w:fill="auto"/>
+            <w:noWrap/>
+            <w:vAlign w:val="bottom"/>
+            <w:hideMark/>
+          </w:tcPr>
+          <w:p>
+            <w:pPr>
+              <w:spacing w:after="0" w:line="240" w:lineRule="auto"/>
+              <w:rPr>
+                <w:rFonts w:ascii="Calibri" w:eastAsia="Times New Roman" w:hAnsi="Calibri" w:cs="Calibri"/>
+                <w:color w:val="000000"/>
+                <w:lang w:eastAsia="en-GB"/>
+              </w:rPr>
+            </w:pPr>
+            <w:r>
+              <w:rPr>
+                <w:rFonts w:ascii="Calibri" w:eastAsia="Times New Roman" w:hAnsi="Calibri" w:cs="Calibri"/>
+                <w:color w:val="000000"/>
+                <w:lang w:eastAsia="en-GB"/>
+              </w:rPr>
+              <w:t>Write Report</w:t>
+            </w:r>
+          </w:p>
+        </w:tc>
+        <w:tc>
+          <w:tcPr>
+            <w:tcW w:w="1100" w:type="dxa"/>
+            <w:tcBorders>
+              <w:top w:val="nil"/>
+              <w:left w:val="dashSmallGap" w:sz="4" w:space="0" w:color="auto"/>
+              <w:bottom w:val="nil"/>
+              <w:right w:val="dashSmallGap" w:sz="4" w:space="0" w:color="auto"/>
+            </w:tcBorders>
+            <w:shd w:val="clear" w:color="auto" w:fill="auto"/>
+            <w:noWrap/>
+            <w:vAlign w:val="bottom"/>
+            <w:hideMark/>
+          </w:tcPr>
+          <w:p>
+            <w:pPr>
+              <w:spacing w:after="0" w:line="240" w:lineRule="auto"/>
+              <w:jc w:val="center"/>
+              <w:rPr>
+                <w:rFonts w:ascii="Calibri" w:eastAsia="Times New Roman" w:hAnsi="Calibri" w:cs="Calibri"/>
+                <w:color w:val="000000"/>
+                <w:lang w:eastAsia="en-GB"/>
+              </w:rPr>
+            </w:pPr>
+            <w:r>
+              <w:rPr>
+                <w:rFonts w:ascii="Calibri" w:eastAsia="Times New Roman" w:hAnsi="Calibri" w:cs="Calibri"/>
+                <w:color w:val="000000"/>
+                <w:lang w:eastAsia="en-GB"/>
+              </w:rPr>
+              <w:t>12-Feb</w:t>
+            </w:r>
+          </w:p>
+        </w:tc>
+        <w:tc>
+          <w:tcPr>
+            <w:tcW w:w="1920" w:type="dxa"/>
+            <w:tcBorders>
+              <w:left w:val="dashSmallGap" w:sz="4" w:space="0" w:color="auto"/>
+            </w:tcBorders>
+            <w:shd w:val="clear" w:color="auto" w:fill="auto"/>
+            <w:noWrap/>
+            <w:vAlign w:val="bottom"/>
+            <w:hideMark/>
+          </w:tcPr>
+          <w:p>
+            <w:pPr>
+              <w:spacing w:after="0" w:line="240" w:lineRule="auto"/>
+              <w:jc w:val="center"/>
+              <w:rPr>
+                <w:rFonts w:ascii="Calibri" w:eastAsia="Times New Roman" w:hAnsi="Calibri" w:cs="Calibri"/>
+                <w:color w:val="000000"/>
+                <w:lang w:eastAsia="en-GB"/>
+              </w:rPr>
+            </w:pPr>
+            <w:r>
+              <w:rPr>
+                <w:rFonts w:ascii="Calibri" w:eastAsia="Times New Roman" w:hAnsi="Calibri" w:cs="Calibri"/>
+                <w:color w:val="000000"/>
+                <w:lang w:eastAsia="en-GB"/>
+              </w:rPr>
+              <w:t>10</w:t>
+            </w:r>
+          </w:p>
+        </w:tc>
+      </w:tr>
+      <w:tr>
+        <w:trPr>
+          <w:trHeight w:val="288"/>
+        </w:trPr>
+        <w:tc>
+          <w:tcPr>
+            <w:tcW w:w="4140" w:type="dxa"/>
+            <w:tcBorders>
+              <w:right w:val="dashSmallGap" w:sz="4" w:space="0" w:color="auto"/>
+            </w:tcBorders>
+            <w:shd w:val="clear" w:color="auto" w:fill="auto"/>
+            <w:noWrap/>
+            <w:vAlign w:val="bottom"/>
+            <w:hideMark/>
+          </w:tcPr>
+          <w:p>
+            <w:pPr>
+              <w:spacing w:after="0" w:line="240" w:lineRule="auto"/>
+              <w:rPr>
+                <w:rFonts w:ascii="Calibri" w:eastAsia="Times New Roman" w:hAnsi="Calibri" w:cs="Calibri"/>
+                <w:color w:val="000000"/>
+                <w:lang w:eastAsia="en-GB"/>
+              </w:rPr>
+            </w:pPr>
+            <w:r>
+              <w:rPr>
+                <w:rFonts w:ascii="Calibri" w:eastAsia="Times New Roman" w:hAnsi="Calibri" w:cs="Calibri"/>
+                <w:color w:val="000000"/>
+                <w:lang w:eastAsia="en-GB"/>
+              </w:rPr>
+              <w:t>Final review of Prototype</w:t>
+            </w:r>
+          </w:p>
+        </w:tc>
+        <w:tc>
+          <w:tcPr>
+            <w:tcW w:w="1100" w:type="dxa"/>
+            <w:tcBorders>
+              <w:top w:val="nil"/>
+              <w:left w:val="dashSmallGap" w:sz="4" w:space="0" w:color="auto"/>
+              <w:bottom w:val="nil"/>
+              <w:right w:val="dashSmallGap" w:sz="4" w:space="0" w:color="auto"/>
+            </w:tcBorders>
+            <w:shd w:val="clear" w:color="auto" w:fill="auto"/>
+            <w:noWrap/>
+            <w:vAlign w:val="bottom"/>
+            <w:hideMark/>
+          </w:tcPr>
+          <w:p>
+            <w:pPr>
+              <w:spacing w:after="0" w:line="240" w:lineRule="auto"/>
+              <w:jc w:val="center"/>
+              <w:rPr>
+                <w:rFonts w:ascii="Calibri" w:eastAsia="Times New Roman" w:hAnsi="Calibri" w:cs="Calibri"/>
+                <w:color w:val="000000"/>
+                <w:lang w:eastAsia="en-GB"/>
+              </w:rPr>
+            </w:pPr>
+            <w:r>
+              <w:rPr>
+                <w:rFonts w:ascii="Calibri" w:eastAsia="Times New Roman" w:hAnsi="Calibri" w:cs="Calibri"/>
+                <w:color w:val="000000"/>
+                <w:lang w:eastAsia="en-GB"/>
+              </w:rPr>
+              <w:t>19-Feb</w:t>
+            </w:r>
+          </w:p>
+        </w:tc>
+        <w:tc>
+          <w:tcPr>
+            <w:tcW w:w="1920" w:type="dxa"/>
+            <w:tcBorders>
+              <w:left w:val="dashSmallGap" w:sz="4" w:space="0" w:color="auto"/>
+            </w:tcBorders>
+            <w:shd w:val="clear" w:color="auto" w:fill="auto"/>
+            <w:noWrap/>
+            <w:vAlign w:val="bottom"/>
+            <w:hideMark/>
+          </w:tcPr>
+          <w:p>
+            <w:pPr>
+              <w:spacing w:after="0" w:line="240" w:lineRule="auto"/>
+              <w:jc w:val="center"/>
+              <w:rPr>
+                <w:rFonts w:ascii="Calibri" w:eastAsia="Times New Roman" w:hAnsi="Calibri" w:cs="Calibri"/>
+                <w:color w:val="000000"/>
+                <w:lang w:eastAsia="en-GB"/>
+              </w:rPr>
+            </w:pPr>
+            <w:r>
+              <w:rPr>
+                <w:rFonts w:ascii="Calibri" w:eastAsia="Times New Roman" w:hAnsi="Calibri" w:cs="Calibri"/>
+                <w:color w:val="000000"/>
+                <w:lang w:eastAsia="en-GB"/>
+              </w:rPr>
+              <w:t>1</w:t>
+            </w:r>
+          </w:p>
+        </w:tc>
+      </w:tr>
+      <w:tr>
+        <w:trPr>
+          <w:trHeight w:val="288"/>
+        </w:trPr>
+        <w:tc>
+          <w:tcPr>
+            <w:tcW w:w="4140" w:type="dxa"/>
+            <w:tcBorders>
+              <w:right w:val="dashSmallGap" w:sz="4" w:space="0" w:color="auto"/>
+            </w:tcBorders>
+            <w:shd w:val="clear" w:color="auto" w:fill="auto"/>
+            <w:noWrap/>
+            <w:vAlign w:val="bottom"/>
+            <w:hideMark/>
+          </w:tcPr>
+          <w:p>
+            <w:pPr>
+              <w:spacing w:after="0" w:line="240" w:lineRule="auto"/>
+              <w:rPr>
+                <w:rFonts w:ascii="Calibri" w:eastAsia="Times New Roman" w:hAnsi="Calibri" w:cs="Calibri"/>
+                <w:color w:val="000000"/>
+                <w:lang w:eastAsia="en-GB"/>
+              </w:rPr>
+            </w:pPr>
+            <w:r>
+              <w:rPr>
+                <w:rFonts w:ascii="Calibri" w:eastAsia="Times New Roman" w:hAnsi="Calibri" w:cs="Calibri"/>
+                <w:color w:val="000000"/>
+                <w:lang w:eastAsia="en-GB"/>
+              </w:rPr>
+              <w:t>Final iteration for development</w:t>
+            </w:r>
+          </w:p>
+        </w:tc>
+        <w:tc>
+          <w:tcPr>
+            <w:tcW w:w="1100" w:type="dxa"/>
+            <w:tcBorders>
+              <w:top w:val="nil"/>
+              <w:left w:val="dashSmallGap" w:sz="4" w:space="0" w:color="auto"/>
+              <w:bottom w:val="nil"/>
+              <w:right w:val="dashSmallGap" w:sz="4" w:space="0" w:color="auto"/>
+            </w:tcBorders>
+            <w:shd w:val="clear" w:color="auto" w:fill="auto"/>
+            <w:noWrap/>
+            <w:vAlign w:val="bottom"/>
+            <w:hideMark/>
+          </w:tcPr>
+          <w:p>
+            <w:pPr>
+              <w:spacing w:after="0" w:line="240" w:lineRule="auto"/>
+              <w:jc w:val="center"/>
+              <w:rPr>
+                <w:rFonts w:ascii="Calibri" w:eastAsia="Times New Roman" w:hAnsi="Calibri" w:cs="Calibri"/>
+                <w:color w:val="000000"/>
+                <w:lang w:eastAsia="en-GB"/>
+              </w:rPr>
+            </w:pPr>
+            <w:r>
+              <w:rPr>
+                <w:rFonts w:ascii="Calibri" w:eastAsia="Times New Roman" w:hAnsi="Calibri" w:cs="Calibri"/>
+                <w:color w:val="000000"/>
+                <w:lang w:eastAsia="en-GB"/>
+              </w:rPr>
+              <w:t>19-Feb</w:t>
+            </w:r>
+          </w:p>
+        </w:tc>
+        <w:tc>
+          <w:tcPr>
+            <w:tcW w:w="1920" w:type="dxa"/>
+            <w:tcBorders>
+              <w:left w:val="dashSmallGap" w:sz="4" w:space="0" w:color="auto"/>
+            </w:tcBorders>
+            <w:shd w:val="clear" w:color="auto" w:fill="auto"/>
+            <w:noWrap/>
+            <w:vAlign w:val="bottom"/>
+            <w:hideMark/>
+          </w:tcPr>
+          <w:p>
+            <w:pPr>
+              <w:spacing w:after="0" w:line="240" w:lineRule="auto"/>
+              <w:jc w:val="center"/>
+              <w:rPr>
+                <w:rFonts w:ascii="Calibri" w:eastAsia="Times New Roman" w:hAnsi="Calibri" w:cs="Calibri"/>
+                <w:color w:val="000000"/>
+                <w:lang w:eastAsia="en-GB"/>
+              </w:rPr>
+            </w:pPr>
+            <w:r>
+              <w:rPr>
+                <w:rFonts w:ascii="Calibri" w:eastAsia="Times New Roman" w:hAnsi="Calibri" w:cs="Calibri"/>
+                <w:color w:val="000000"/>
+                <w:lang w:eastAsia="en-GB"/>
+              </w:rPr>
+              <w:t>2</w:t>
+            </w:r>
+          </w:p>
+        </w:tc>
+      </w:tr>
+      <w:tr>
+        <w:trPr>
+          <w:trHeight w:val="288"/>
+        </w:trPr>
+        <w:tc>
+          <w:tcPr>
+            <w:tcW w:w="4140" w:type="dxa"/>
+            <w:tcBorders>
+              <w:right w:val="dashSmallGap" w:sz="4" w:space="0" w:color="auto"/>
+            </w:tcBorders>
+            <w:shd w:val="clear" w:color="auto" w:fill="auto"/>
+            <w:noWrap/>
+            <w:vAlign w:val="bottom"/>
+            <w:hideMark/>
+          </w:tcPr>
+          <w:p>
+            <w:pPr>
+              <w:spacing w:after="0" w:line="240" w:lineRule="auto"/>
+              <w:rPr>
+                <w:rFonts w:ascii="Calibri" w:eastAsia="Times New Roman" w:hAnsi="Calibri" w:cs="Calibri"/>
+                <w:color w:val="000000"/>
+                <w:lang w:eastAsia="en-GB"/>
+              </w:rPr>
+            </w:pPr>
+            <w:r>
+              <w:rPr>
+                <w:rFonts w:ascii="Calibri" w:eastAsia="Times New Roman" w:hAnsi="Calibri" w:cs="Calibri"/>
+                <w:color w:val="000000"/>
+                <w:lang w:eastAsia="en-GB"/>
+              </w:rPr>
+              <w:t>Presentation (Final)</w:t>
+            </w:r>
+          </w:p>
+        </w:tc>
+        <w:tc>
+          <w:tcPr>
+            <w:tcW w:w="1100" w:type="dxa"/>
+            <w:tcBorders>
+              <w:top w:val="nil"/>
+              <w:left w:val="dashSmallGap" w:sz="4" w:space="0" w:color="auto"/>
+              <w:bottom w:val="nil"/>
+              <w:right w:val="dashSmallGap" w:sz="4" w:space="0" w:color="auto"/>
+            </w:tcBorders>
+            <w:shd w:val="clear" w:color="auto" w:fill="auto"/>
+            <w:noWrap/>
+            <w:vAlign w:val="bottom"/>
+            <w:hideMark/>
+          </w:tcPr>
+          <w:p>
+            <w:pPr>
+              <w:spacing w:after="0" w:line="240" w:lineRule="auto"/>
+              <w:jc w:val="center"/>
+              <w:rPr>
+                <w:rFonts w:ascii="Calibri" w:eastAsia="Times New Roman" w:hAnsi="Calibri" w:cs="Calibri"/>
+                <w:color w:val="000000"/>
+                <w:lang w:eastAsia="en-GB"/>
+              </w:rPr>
+            </w:pPr>
+            <w:r>
+              <w:rPr>
+                <w:rFonts w:ascii="Calibri" w:eastAsia="Times New Roman" w:hAnsi="Calibri" w:cs="Calibri"/>
+                <w:color w:val="000000"/>
+                <w:lang w:eastAsia="en-GB"/>
+              </w:rPr>
+              <w:t>22-Feb</w:t>
+            </w:r>
+          </w:p>
+        </w:tc>
+        <w:tc>
+          <w:tcPr>
+            <w:tcW w:w="1920" w:type="dxa"/>
+            <w:tcBorders>
+              <w:left w:val="dashSmallGap" w:sz="4" w:space="0" w:color="auto"/>
+            </w:tcBorders>
+            <w:shd w:val="clear" w:color="auto" w:fill="auto"/>
+            <w:noWrap/>
+            <w:vAlign w:val="bottom"/>
+            <w:hideMark/>
+          </w:tcPr>
+          <w:p>
+            <w:pPr>
+              <w:spacing w:after="0" w:line="240" w:lineRule="auto"/>
+              <w:jc w:val="center"/>
+              <w:rPr>
+                <w:rFonts w:ascii="Calibri" w:eastAsia="Times New Roman" w:hAnsi="Calibri" w:cs="Calibri"/>
+                <w:color w:val="000000"/>
+                <w:lang w:eastAsia="en-GB"/>
+              </w:rPr>
+            </w:pPr>
+            <w:r>
+              <w:rPr>
+                <w:rFonts w:ascii="Calibri" w:eastAsia="Times New Roman" w:hAnsi="Calibri" w:cs="Calibri"/>
+                <w:color w:val="000000"/>
+                <w:lang w:eastAsia="en-GB"/>
+              </w:rPr>
+              <w:t>1</w:t>
+            </w:r>
+          </w:p>
+        </w:tc>
+      </w:tr>
+      <w:tr>
+        <w:trPr>
+          <w:trHeight w:val="288"/>
+        </w:trPr>
+        <w:tc>
+          <w:tcPr>
+            <w:tcW w:w="4140" w:type="dxa"/>
+            <w:tcBorders>
+              <w:right w:val="dashSmallGap" w:sz="4" w:space="0" w:color="auto"/>
+            </w:tcBorders>
+            <w:shd w:val="clear" w:color="auto" w:fill="auto"/>
+            <w:noWrap/>
+            <w:vAlign w:val="bottom"/>
+            <w:hideMark/>
+          </w:tcPr>
+          <w:p>
+            <w:pPr>
+              <w:spacing w:after="0" w:line="240" w:lineRule="auto"/>
+              <w:rPr>
+                <w:rFonts w:ascii="Calibri" w:eastAsia="Times New Roman" w:hAnsi="Calibri" w:cs="Calibri"/>
+                <w:color w:val="000000"/>
+                <w:lang w:eastAsia="en-GB"/>
+              </w:rPr>
+            </w:pPr>
+            <w:r>
+              <w:rPr>
+                <w:rFonts w:ascii="Calibri" w:eastAsia="Times New Roman" w:hAnsi="Calibri" w:cs="Calibri"/>
+                <w:color w:val="000000"/>
+                <w:lang w:eastAsia="en-GB"/>
+              </w:rPr>
+              <w:t>Review of Group Report (meeting)</w:t>
+            </w:r>
+          </w:p>
+        </w:tc>
+        <w:tc>
+          <w:tcPr>
+            <w:tcW w:w="1100" w:type="dxa"/>
+            <w:tcBorders>
+              <w:top w:val="nil"/>
+              <w:left w:val="dashSmallGap" w:sz="4" w:space="0" w:color="auto"/>
+              <w:bottom w:val="nil"/>
+              <w:right w:val="dashSmallGap" w:sz="4" w:space="0" w:color="auto"/>
+            </w:tcBorders>
+            <w:shd w:val="clear" w:color="auto" w:fill="auto"/>
+            <w:noWrap/>
+            <w:vAlign w:val="bottom"/>
+            <w:hideMark/>
+          </w:tcPr>
+          <w:p>
+            <w:pPr>
+              <w:spacing w:after="0" w:line="240" w:lineRule="auto"/>
+              <w:jc w:val="center"/>
+              <w:rPr>
+                <w:rFonts w:ascii="Calibri" w:eastAsia="Times New Roman" w:hAnsi="Calibri" w:cs="Calibri"/>
+                <w:color w:val="000000"/>
+                <w:lang w:eastAsia="en-GB"/>
+              </w:rPr>
+            </w:pPr>
+            <w:r>
+              <w:rPr>
+                <w:rFonts w:ascii="Calibri" w:eastAsia="Times New Roman" w:hAnsi="Calibri" w:cs="Calibri"/>
+                <w:color w:val="000000"/>
+                <w:lang w:eastAsia="en-GB"/>
+              </w:rPr>
+              <w:t>22-Feb</w:t>
+            </w:r>
+          </w:p>
+        </w:tc>
+        <w:tc>
+          <w:tcPr>
+            <w:tcW w:w="1920" w:type="dxa"/>
+            <w:tcBorders>
+              <w:left w:val="dashSmallGap" w:sz="4" w:space="0" w:color="auto"/>
+            </w:tcBorders>
+            <w:shd w:val="clear" w:color="auto" w:fill="auto"/>
+            <w:noWrap/>
+            <w:vAlign w:val="bottom"/>
+            <w:hideMark/>
+          </w:tcPr>
+          <w:p>
+            <w:pPr>
+              <w:spacing w:after="0" w:line="240" w:lineRule="auto"/>
+              <w:jc w:val="center"/>
+              <w:rPr>
+                <w:rFonts w:ascii="Calibri" w:eastAsia="Times New Roman" w:hAnsi="Calibri" w:cs="Calibri"/>
+                <w:color w:val="000000"/>
+                <w:lang w:eastAsia="en-GB"/>
+              </w:rPr>
+            </w:pPr>
+            <w:r>
+              <w:rPr>
+                <w:rFonts w:ascii="Calibri" w:eastAsia="Times New Roman" w:hAnsi="Calibri" w:cs="Calibri"/>
+                <w:color w:val="000000"/>
+                <w:lang w:eastAsia="en-GB"/>
+              </w:rPr>
+              <w:t>1</w:t>
+            </w:r>
+          </w:p>
+        </w:tc>
+      </w:tr>
+      <w:tr>
+        <w:trPr>
+          <w:trHeight w:val="288"/>
+        </w:trPr>
+        <w:tc>
+          <w:tcPr>
+            <w:tcW w:w="4140" w:type="dxa"/>
+            <w:tcBorders>
+              <w:right w:val="dashSmallGap" w:sz="4" w:space="0" w:color="auto"/>
+            </w:tcBorders>
+            <w:shd w:val="clear" w:color="auto" w:fill="auto"/>
+            <w:noWrap/>
+            <w:vAlign w:val="bottom"/>
+            <w:hideMark/>
+          </w:tcPr>
+          <w:p>
+            <w:pPr>
+              <w:spacing w:after="0" w:line="240" w:lineRule="auto"/>
+              <w:rPr>
+                <w:rFonts w:ascii="Calibri" w:eastAsia="Times New Roman" w:hAnsi="Calibri" w:cs="Calibri"/>
+                <w:color w:val="000000"/>
+                <w:lang w:eastAsia="en-GB"/>
+              </w:rPr>
+            </w:pPr>
+            <w:r>
+              <w:rPr>
+                <w:rFonts w:ascii="Calibri" w:eastAsia="Times New Roman" w:hAnsi="Calibri" w:cs="Calibri"/>
+                <w:color w:val="000000"/>
+                <w:lang w:eastAsia="en-GB"/>
+              </w:rPr>
+              <w:t>Finalise group report</w:t>
+            </w:r>
+          </w:p>
+        </w:tc>
+        <w:tc>
+          <w:tcPr>
+            <w:tcW w:w="1100" w:type="dxa"/>
+            <w:tcBorders>
+              <w:top w:val="nil"/>
+              <w:left w:val="dashSmallGap" w:sz="4" w:space="0" w:color="auto"/>
+              <w:bottom w:val="nil"/>
+              <w:right w:val="dashSmallGap" w:sz="4" w:space="0" w:color="auto"/>
+            </w:tcBorders>
+            <w:shd w:val="clear" w:color="auto" w:fill="auto"/>
+            <w:noWrap/>
+            <w:vAlign w:val="bottom"/>
+            <w:hideMark/>
+          </w:tcPr>
+          <w:p>
+            <w:pPr>
+              <w:spacing w:after="0" w:line="240" w:lineRule="auto"/>
+              <w:jc w:val="center"/>
+              <w:rPr>
+                <w:rFonts w:ascii="Calibri" w:eastAsia="Times New Roman" w:hAnsi="Calibri" w:cs="Calibri"/>
+                <w:color w:val="000000"/>
+                <w:lang w:eastAsia="en-GB"/>
+              </w:rPr>
+            </w:pPr>
+            <w:r>
+              <w:rPr>
+                <w:rFonts w:ascii="Calibri" w:eastAsia="Times New Roman" w:hAnsi="Calibri" w:cs="Calibri"/>
+                <w:color w:val="000000"/>
+                <w:lang w:eastAsia="en-GB"/>
+              </w:rPr>
+              <w:t>22-Feb</w:t>
+            </w:r>
+          </w:p>
+        </w:tc>
+        <w:tc>
+          <w:tcPr>
+            <w:tcW w:w="1920" w:type="dxa"/>
+            <w:tcBorders>
+              <w:left w:val="dashSmallGap" w:sz="4" w:space="0" w:color="auto"/>
+            </w:tcBorders>
+            <w:shd w:val="clear" w:color="auto" w:fill="auto"/>
+            <w:noWrap/>
+            <w:vAlign w:val="bottom"/>
+            <w:hideMark/>
+          </w:tcPr>
+          <w:p>
+            <w:pPr>
+              <w:spacing w:after="0" w:line="240" w:lineRule="auto"/>
+              <w:jc w:val="center"/>
+              <w:rPr>
+                <w:rFonts w:ascii="Calibri" w:eastAsia="Times New Roman" w:hAnsi="Calibri" w:cs="Calibri"/>
+                <w:color w:val="000000"/>
+                <w:lang w:eastAsia="en-GB"/>
+              </w:rPr>
+            </w:pPr>
+            <w:r>
+              <w:rPr>
+                <w:rFonts w:ascii="Calibri" w:eastAsia="Times New Roman" w:hAnsi="Calibri" w:cs="Calibri"/>
+                <w:color w:val="000000"/>
+                <w:lang w:eastAsia="en-GB"/>
+              </w:rPr>
+              <w:t>3</w:t>
+            </w:r>
+          </w:p>
+        </w:tc>
+      </w:tr>
+      <w:tr>
+        <w:trPr>
+          <w:trHeight w:val="288"/>
+        </w:trPr>
+        <w:tc>
+          <w:tcPr>
+            <w:tcW w:w="4140" w:type="dxa"/>
+            <w:tcBorders>
+              <w:right w:val="dashSmallGap" w:sz="4" w:space="0" w:color="auto"/>
+            </w:tcBorders>
+            <w:shd w:val="clear" w:color="auto" w:fill="auto"/>
+            <w:noWrap/>
+            <w:vAlign w:val="bottom"/>
+            <w:hideMark/>
+          </w:tcPr>
+          <w:p>
+            <w:pPr>
+              <w:spacing w:after="0" w:line="240" w:lineRule="auto"/>
+              <w:rPr>
+                <w:rFonts w:ascii="Calibri" w:eastAsia="Times New Roman" w:hAnsi="Calibri" w:cs="Calibri"/>
+                <w:color w:val="000000"/>
+                <w:lang w:eastAsia="en-GB"/>
+              </w:rPr>
+            </w:pPr>
+            <w:r>
+              <w:rPr>
+                <w:rFonts w:ascii="Calibri" w:eastAsia="Times New Roman" w:hAnsi="Calibri" w:cs="Calibri"/>
+                <w:color w:val="000000"/>
+                <w:lang w:eastAsia="en-GB"/>
+              </w:rPr>
+              <w:t>Submission of Group Report</w:t>
+            </w:r>
+          </w:p>
+        </w:tc>
+        <w:tc>
+          <w:tcPr>
+            <w:tcW w:w="1100" w:type="dxa"/>
+            <w:tcBorders>
+              <w:top w:val="nil"/>
+              <w:left w:val="dashSmallGap" w:sz="4" w:space="0" w:color="auto"/>
+              <w:bottom w:val="single" w:sz="4" w:space="0" w:color="auto"/>
+              <w:right w:val="dashSmallGap" w:sz="4" w:space="0" w:color="auto"/>
+            </w:tcBorders>
+            <w:shd w:val="clear" w:color="auto" w:fill="auto"/>
+            <w:noWrap/>
+            <w:vAlign w:val="bottom"/>
+            <w:hideMark/>
+          </w:tcPr>
+          <w:p>
+            <w:pPr>
+              <w:spacing w:after="0" w:line="240" w:lineRule="auto"/>
+              <w:jc w:val="center"/>
+              <w:rPr>
+                <w:rFonts w:ascii="Calibri" w:eastAsia="Times New Roman" w:hAnsi="Calibri" w:cs="Calibri"/>
+                <w:color w:val="000000"/>
+                <w:lang w:eastAsia="en-GB"/>
+              </w:rPr>
+            </w:pPr>
+            <w:r>
+              <w:rPr>
+                <w:rFonts w:ascii="Calibri" w:eastAsia="Times New Roman" w:hAnsi="Calibri" w:cs="Calibri"/>
+                <w:color w:val="000000"/>
+                <w:lang w:eastAsia="en-GB"/>
+              </w:rPr>
+              <w:t>26-Feb</w:t>
+            </w:r>
+          </w:p>
+        </w:tc>
+        <w:tc>
+          <w:tcPr>
+            <w:tcW w:w="1920" w:type="dxa"/>
+            <w:tcBorders>
+              <w:left w:val="dashSmallGap" w:sz="4" w:space="0" w:color="auto"/>
+            </w:tcBorders>
+            <w:shd w:val="clear" w:color="auto" w:fill="auto"/>
+            <w:noWrap/>
+            <w:vAlign w:val="bottom"/>
+            <w:hideMark/>
+          </w:tcPr>
+          <w:p>
+            <w:pPr>
+              <w:spacing w:after="0" w:line="240" w:lineRule="auto"/>
+              <w:jc w:val="center"/>
+              <w:rPr>
+                <w:rFonts w:ascii="Calibri" w:eastAsia="Times New Roman" w:hAnsi="Calibri" w:cs="Calibri"/>
+                <w:color w:val="000000"/>
+                <w:lang w:eastAsia="en-GB"/>
+              </w:rPr>
+            </w:pPr>
+            <w:r>
+              <w:rPr>
+                <w:rFonts w:ascii="Calibri" w:eastAsia="Times New Roman" w:hAnsi="Calibri" w:cs="Calibri"/>
+                <w:color w:val="000000"/>
+                <w:lang w:eastAsia="en-GB"/>
+              </w:rPr>
+              <w:t>1</w:t>
+            </w:r>
+          </w:p>
+        </w:tc>
+      </w:tr>
+    </w:tbl>
+    <w:p>
+      <w:r>
+        <w:rPr>
+          <w:noProof/>
+          <w:lang w:eastAsia="en-GB"/>
+        </w:rPr>
+        <w:lastRenderedPageBreak/>
+        <w:drawing>
+          <wp:inline distT="0" distB="0" distL="0" distR="0" wp14:anchorId="12DA4090" wp14:editId="59EB9726">
+            <wp:extent cx="5731510" cy="3813046"/>
+            <wp:effectExtent l="0" t="0" r="21590" b="16510"/>
+            <wp:docPr id="15" name="Chart 15">
+              <a:extLst xmlns:a="http://schemas.openxmlformats.org/drawingml/2006/main">
+                <a:ext uri="{FF2B5EF4-FFF2-40B4-BE49-F238E27FC236}">
+                  <a16:creationId xmlns="" xmlns:xdr="http://schemas.openxmlformats.org/drawingml/2006/spreadsheetDrawing" xmlns:a16="http://schemas.microsoft.com/office/drawing/2014/main" xmlns:lc="http://schemas.openxmlformats.org/drawingml/2006/lockedCanvas" id="{29CED977-6692-49AB-AD76-47D67ABCBC5B}"/>
+                </a:ext>
+              </a:extLst>
+            </wp:docPr>
+            <wp:cNvGraphicFramePr/>
+            <a:graphic xmlns:a="http://schemas.openxmlformats.org/drawingml/2006/main">
+              <a:graphicData uri="http://schemas.openxmlformats.org/drawingml/2006/chart">
+                <c:chart xmlns:c="http://schemas.openxmlformats.org/drawingml/2006/chart" xmlns:r="http://schemas.openxmlformats.org/officeDocument/2006/relationships" r:id="rId25"/>
+              </a:graphicData>
+            </a:graphic>
+          </wp:inline>
+        </w:drawing>
+      </w:r>
     </w:p>
     <w:p>
       <w:pPr>
@@ -8309,15 +10231,7 @@
         <w:ind w:left="2880"/>
       </w:pPr>
       <w:r>
-        <w:t xml:space="preserve">Al does not smoke, drinks moderately (2-3 beers a week, some weeks no drinks). A recreational cyclist, Al also likes to swim. Does not follow sports. Has been active with his church and has taught in Bible classes for ages 8 – 12, for </w:t>
-      </w:r>
-      <w:proofErr w:type="gramStart"/>
-      <w:r>
-        <w:t>a number of</w:t>
-      </w:r>
-      <w:proofErr w:type="gramEnd"/>
-      <w:r>
-        <w:t xml:space="preserve"> years. After retirement, he also began to work with the same age (8 – 12) group with a neighbourhood refugee support organization.</w:t>
+        <w:t>Al does not smoke, drinks moderately (2-3 beers a week, some weeks no drinks). A recreational cyclist, Al also likes to swim. Does not follow sports. Has been active with his church and has taught in Bible classes for ages 8 – 12, for a number of years. After retirement, he also began to work with the same age (8 – 12) group with a neighbourhood refugee support organization.</w:t>
       </w:r>
     </w:p>
     <w:p>
@@ -8344,27 +10258,7 @@
         <w:ind w:left="2880"/>
       </w:pPr>
       <w:r>
-        <w:t xml:space="preserve">Was in a rehabilitation unit where some progress (mainly speech) was made. However, Al is in denial about the stroke and this means he is often distracted and/or depressed. 1 week </w:t>
-      </w:r>
-      <w:proofErr w:type="gramStart"/>
-      <w:r>
-        <w:t>ago</w:t>
-      </w:r>
-      <w:proofErr w:type="gramEnd"/>
-      <w:r>
-        <w:t xml:space="preserve"> he mixed up when to take his medication and this led to a minor medical </w:t>
-      </w:r>
-      <w:r>
-        <w:lastRenderedPageBreak/>
-        <w:t xml:space="preserve">reaction. This seems to have depressed him further. Al has moved to assisted living </w:t>
-      </w:r>
-      <w:proofErr w:type="gramStart"/>
-      <w:r>
-        <w:t>accommodation</w:t>
-      </w:r>
-      <w:proofErr w:type="gramEnd"/>
-      <w:r>
-        <w:t xml:space="preserve"> but he struggles with the results of the stroke in terms of being motivated to improve his health.</w:t>
+        <w:t>Was in a rehabilitation unit where some progress (mainly speech) was made. However, Al is in denial about the stroke and this means he is often distracted and/or depressed. 1 week ago he mixed up when to take his medication and this led to a minor medical reaction. This seems to have depressed him further. Al has moved to assisted living accommodation but he struggles with the results of the stroke in terms of being motivated to improve his health.</w:t>
       </w:r>
     </w:p>
     <w:p>
@@ -8373,6 +10267,7 @@
         <w:ind w:left="2160" w:hanging="720"/>
       </w:pPr>
       <w:r>
+        <w:lastRenderedPageBreak/>
         <w:t>Next stages for improvement</w:t>
       </w:r>
     </w:p>
@@ -8425,15 +10320,7 @@
         <w:ind w:left="3240"/>
       </w:pPr>
       <w:r>
-        <w:t xml:space="preserve">At present, in addition to walking problems, Al is often unable to grasp and control many home implements such as cooking utensils and </w:t>
-      </w:r>
-      <w:proofErr w:type="gramStart"/>
-      <w:r>
-        <w:t>has to</w:t>
-      </w:r>
-      <w:proofErr w:type="gramEnd"/>
-      <w:r>
-        <w:t xml:space="preserve"> rely on a ready-meal delivery system and also unable to draw or paint because of the lack of hand control. He finds the process to make his hands do as he wants very frustrating. </w:t>
+        <w:t xml:space="preserve">At present, in addition to walking problems, Al is often unable to grasp and control many home implements such as cooking utensils and has to rely on a ready-meal delivery system and also unable to draw or paint because of the lack of hand control. He finds the process to make his hands do as he wants very frustrating. </w:t>
       </w:r>
     </w:p>
     <w:p>
@@ -8498,15 +10385,7 @@
         <w:ind w:left="3600"/>
       </w:pPr>
       <w:r>
-        <w:t xml:space="preserve">Needed: A robot which could take instructions – ‘Bring me my glasses’, for example – would ease Al’s transition to being fully independent in his home again. Items that may be needed for a robot to fetch </w:t>
-      </w:r>
-      <w:proofErr w:type="gramStart"/>
-      <w:r>
-        <w:t>include:</w:t>
-      </w:r>
-      <w:proofErr w:type="gramEnd"/>
-      <w:r>
-        <w:t xml:space="preserve"> aforementioned glasses, pen and paper, mobile telephone.</w:t>
+        <w:t>Needed: A robot which could take instructions – ‘Bring me my glasses’, for example – would ease Al’s transition to being fully independent in his home again. Items that may be needed for a robot to fetch include: aforementioned glasses, pen and paper, mobile telephone.</w:t>
       </w:r>
     </w:p>
     <w:p>
@@ -8637,7 +10516,6 @@
         <w:ind w:left="1440" w:hanging="720"/>
       </w:pPr>
       <w:r>
-        <w:lastRenderedPageBreak/>
         <w:t>Health</w:t>
       </w:r>
       <w:r>
@@ -8661,15 +10539,7 @@
         <w:ind w:left="4320" w:hanging="720"/>
       </w:pPr>
       <w:r>
-        <w:t xml:space="preserve">Kitty gets less exercise than she once did and </w:t>
-      </w:r>
-      <w:proofErr w:type="gramStart"/>
-      <w:r>
-        <w:t>as a consequence</w:t>
-      </w:r>
-      <w:proofErr w:type="gramEnd"/>
-      <w:r>
-        <w:t xml:space="preserve"> her balance is deteriorating.</w:t>
+        <w:t>Kitty gets less exercise than she once did and as a consequence her balance is deteriorating.</w:t>
       </w:r>
     </w:p>
     <w:p>
@@ -8678,6 +10548,7 @@
         <w:ind w:left="4320" w:hanging="720"/>
       </w:pPr>
       <w:r>
+        <w:lastRenderedPageBreak/>
         <w:t>Kitty worked a cook for a hotel restaurant until retiring at age 59. She likes puttering around in a small garden and playing card games with the ladies at the local centre for pensioners.</w:t>
       </w:r>
     </w:p>
@@ -8748,15 +10619,7 @@
         <w:ind w:left="3240"/>
       </w:pPr>
       <w:r>
-        <w:t xml:space="preserve">Kitty enjoys when her grandchildren can come for a visit. She is sad when she cannot lift them to sit with </w:t>
-      </w:r>
-      <w:proofErr w:type="gramStart"/>
-      <w:r>
-        <w:t>her</w:t>
-      </w:r>
-      <w:proofErr w:type="gramEnd"/>
-      <w:r>
-        <w:t xml:space="preserve"> but she doesn’t handle weights very well.</w:t>
+        <w:t>Kitty enjoys when her grandchildren can come for a visit. She is sad when she cannot lift them to sit with her but she doesn’t handle weights very well.</w:t>
       </w:r>
     </w:p>
     <w:p>
@@ -8795,15 +10658,7 @@
         <w:ind w:left="3960"/>
       </w:pPr>
       <w:r>
-        <w:t xml:space="preserve">Needed: A method that Kitty can easily follow to check off which tablets she has </w:t>
-      </w:r>
-      <w:proofErr w:type="gramStart"/>
-      <w:r>
-        <w:t>taken</w:t>
-      </w:r>
-      <w:proofErr w:type="gramEnd"/>
-      <w:r>
-        <w:t xml:space="preserve"> and which still need taken at what time would help her in this.</w:t>
+        <w:t>Needed: A method that Kitty can easily follow to check off which tablets she has taken and which still need taken at what time would help her in this.</w:t>
       </w:r>
     </w:p>
     <w:p>
@@ -8816,15 +10671,7 @@
         <w:ind w:left="3240"/>
       </w:pPr>
       <w:r>
-        <w:t xml:space="preserve">Kitty would enjoy extra assistance getting small, everyday items. She did have a home helper who came three times a </w:t>
-      </w:r>
-      <w:proofErr w:type="gramStart"/>
-      <w:r>
-        <w:t>week</w:t>
-      </w:r>
-      <w:proofErr w:type="gramEnd"/>
-      <w:r>
-        <w:t xml:space="preserve"> but the council had to cancel that as they no longer had the funds to pay the helper. Kitty misses the interaction.</w:t>
+        <w:t>Kitty would enjoy extra assistance getting small, everyday items. She did have a home helper who came three times a week but the council had to cancel that as they no longer had the funds to pay the helper. Kitty misses the interaction.</w:t>
       </w:r>
     </w:p>
     <w:p>
@@ -9004,8 +10851,11 @@
         </w:numPr>
       </w:pPr>
       <w:r>
+        <w:t xml:space="preserve">If their details match those on file for medical staff, individual is considered ‘logged-in’ and the ‘Medication’ screen is presented for checking. From this </w:t>
+      </w:r>
+      <w:r>
         <w:lastRenderedPageBreak/>
-        <w:t>If their details match those on file for medical staff, individual is considered ‘logged-in’ and the ‘Medication’ screen is presented for checking. From this screen, they can select the button labelled ‘Change’ located at the bottom right. This will take the individual to the ‘Add Medication’ screen for amendments.</w:t>
+        <w:t>screen, they can select the button labelled ‘Change’ located at the bottom right. This will take the individual to the ‘Add Medication’ screen for amendments.</w:t>
       </w:r>
     </w:p>
     <w:p>
@@ -9242,21 +11092,7 @@
         <w:rPr>
           <w:rFonts w:cstheme="minorHAnsi"/>
         </w:rPr>
-        <w:t xml:space="preserve">Use-Case for </w:t>
-      </w:r>
-      <w:proofErr w:type="spellStart"/>
-      <w:r>
-        <w:rPr>
-          <w:rFonts w:cstheme="minorHAnsi"/>
-        </w:rPr>
-        <w:t>Cozmo</w:t>
-      </w:r>
-      <w:proofErr w:type="spellEnd"/>
-      <w:r>
-        <w:rPr>
-          <w:rFonts w:cstheme="minorHAnsi"/>
-        </w:rPr>
-        <w:t xml:space="preserve"> Robot</w:t>
+        <w:t>Use-Case for Cozmo Robot</w:t>
       </w:r>
       <w:bookmarkEnd w:id="48"/>
     </w:p>
@@ -9265,13 +11101,8 @@
         <w:ind w:left="993"/>
       </w:pPr>
       <w:r>
-        <w:t xml:space="preserve">Use case for </w:t>
-      </w:r>
-      <w:proofErr w:type="spellStart"/>
-      <w:r>
-        <w:t>Cozmo</w:t>
-      </w:r>
-      <w:proofErr w:type="spellEnd"/>
+        <w:t>Use case for Cozmo</w:t>
+      </w:r>
     </w:p>
     <w:p>
       <w:r>
@@ -9282,7 +11113,7 @@
         <mc:AlternateContent>
           <mc:Choice Requires="wps">
             <w:drawing>
-              <wp:anchor distT="0" distB="0" distL="114300" distR="114300" simplePos="0" relativeHeight="251705344" behindDoc="0" locked="0" layoutInCell="1" allowOverlap="1" wp14:anchorId="14CC121D" wp14:editId="73DFA7D7">
+              <wp:anchor distT="0" distB="0" distL="114300" distR="114300" simplePos="0" relativeHeight="251668992" behindDoc="0" locked="0" layoutInCell="1" allowOverlap="1" wp14:anchorId="3E12678B" wp14:editId="631B180F">
                 <wp:simplePos x="0" y="0"/>
                 <wp:positionH relativeFrom="column">
                   <wp:posOffset>1771650</wp:posOffset>
@@ -9342,7 +11173,7 @@
               </wp:anchor>
             </w:drawing>
           </mc:Choice>
-          <mc:Fallback>
+          <mc:Fallback xmlns:w16se="http://schemas.microsoft.com/office/word/2015/wordml/symex" xmlns:w16cid="http://schemas.microsoft.com/office/word/2016/wordml/cid" xmlns:w15="http://schemas.microsoft.com/office/word/2012/wordml" xmlns:am3d="http://schemas.microsoft.com/office/drawing/2017/model3d" xmlns:aink="http://schemas.microsoft.com/office/drawing/2016/ink" xmlns:cx8="http://schemas.microsoft.com/office/drawing/2016/5/14/chartex" xmlns:cx7="http://schemas.microsoft.com/office/drawing/2016/5/13/chartex" xmlns:cx6="http://schemas.microsoft.com/office/drawing/2016/5/12/chartex" xmlns:cx5="http://schemas.microsoft.com/office/drawing/2016/5/11/chartex" xmlns:cx4="http://schemas.microsoft.com/office/drawing/2016/5/10/chartex" xmlns:cx3="http://schemas.microsoft.com/office/drawing/2016/5/9/chartex" xmlns:cx2="http://schemas.microsoft.com/office/drawing/2015/10/21/chartex" xmlns:cx1="http://schemas.microsoft.com/office/drawing/2015/9/8/chartex" xmlns:cx="http://schemas.microsoft.com/office/drawing/2014/chartex">
             <w:pict>
               <v:rect w14:anchorId="476CA9F9" id="Rectangle 13" o:spid="_x0000_s1026" style="position:absolute;margin-left:139.5pt;margin-top:15.15pt;width:93.75pt;height:94.5pt;z-index:251705344;visibility:visible;mso-wrap-style:square;mso-width-percent:0;mso-height-percent:0;mso-wrap-distance-left:9pt;mso-wrap-distance-top:0;mso-wrap-distance-right:9pt;mso-wrap-distance-bottom:0;mso-position-horizontal:absolute;mso-position-horizontal-relative:text;mso-position-vertical:absolute;mso-position-vertical-relative:text;mso-width-percent:0;mso-height-percent:0;mso-width-relative:margin;mso-height-relative:margin;v-text-anchor:middle" o:gfxdata="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" fillcolor="#4f81bd [3204]" strokecolor="#243f60 [1604]" strokeweight="2pt">
                 <w10:wrap type="square"/>
@@ -9359,7 +11190,7 @@
         <mc:AlternateContent>
           <mc:Choice Requires="wps">
             <w:drawing>
-              <wp:anchor distT="0" distB="0" distL="114300" distR="114300" simplePos="0" relativeHeight="251707392" behindDoc="0" locked="0" layoutInCell="1" allowOverlap="1" wp14:anchorId="6636E3FB" wp14:editId="62D4FE35">
+              <wp:anchor distT="0" distB="0" distL="114300" distR="114300" simplePos="0" relativeHeight="251671040" behindDoc="0" locked="0" layoutInCell="1" allowOverlap="1" wp14:anchorId="2176EC1D" wp14:editId="6A4CE741">
                 <wp:simplePos x="0" y="0"/>
                 <wp:positionH relativeFrom="column">
                   <wp:posOffset>914400</wp:posOffset>
@@ -9419,7 +11250,7 @@
               </wp:anchor>
             </w:drawing>
           </mc:Choice>
-          <mc:Fallback>
+          <mc:Fallback xmlns:w16se="http://schemas.microsoft.com/office/word/2015/wordml/symex" xmlns:w16cid="http://schemas.microsoft.com/office/word/2016/wordml/cid" xmlns:w15="http://schemas.microsoft.com/office/word/2012/wordml" xmlns:am3d="http://schemas.microsoft.com/office/drawing/2017/model3d" xmlns:aink="http://schemas.microsoft.com/office/drawing/2016/ink" xmlns:cx8="http://schemas.microsoft.com/office/drawing/2016/5/14/chartex" xmlns:cx7="http://schemas.microsoft.com/office/drawing/2016/5/13/chartex" xmlns:cx6="http://schemas.microsoft.com/office/drawing/2016/5/12/chartex" xmlns:cx5="http://schemas.microsoft.com/office/drawing/2016/5/11/chartex" xmlns:cx4="http://schemas.microsoft.com/office/drawing/2016/5/10/chartex" xmlns:cx3="http://schemas.microsoft.com/office/drawing/2016/5/9/chartex" xmlns:cx2="http://schemas.microsoft.com/office/drawing/2015/10/21/chartex" xmlns:cx1="http://schemas.microsoft.com/office/drawing/2015/9/8/chartex" xmlns:cx="http://schemas.microsoft.com/office/drawing/2014/chartex">
             <w:pict>
               <v:rect w14:anchorId="574F192B" id="Rectangle 307" o:spid="_x0000_s1026" style="position:absolute;margin-left:1in;margin-top:15pt;width:42.75pt;height:36pt;z-index:251707392;visibility:visible;mso-wrap-style:square;mso-width-percent:0;mso-height-percent:0;mso-wrap-distance-left:9pt;mso-wrap-distance-top:0;mso-wrap-distance-right:9pt;mso-wrap-distance-bottom:0;mso-position-horizontal:absolute;mso-position-horizontal-relative:text;mso-position-vertical:absolute;mso-position-vertical-relative:text;mso-width-percent:0;mso-height-percent:0;mso-width-relative:margin;mso-height-relative:margin;v-text-anchor:middle" o:gfxdata="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" fillcolor="#4f81bd [3204]" strokecolor="#243f60 [1604]" strokeweight="2pt">
                 <w10:wrap type="square"/>
@@ -9436,7 +11267,7 @@
         <mc:AlternateContent>
           <mc:Choice Requires="wps">
             <w:drawing>
-              <wp:anchor distT="0" distB="0" distL="114300" distR="114300" simplePos="0" relativeHeight="251704320" behindDoc="0" locked="0" layoutInCell="1" allowOverlap="1" wp14:anchorId="202911EB" wp14:editId="62A135F7">
+              <wp:anchor distT="0" distB="0" distL="114300" distR="114300" simplePos="0" relativeHeight="251667968" behindDoc="0" locked="0" layoutInCell="1" allowOverlap="1" wp14:anchorId="235096D6" wp14:editId="65B74AA2">
                 <wp:simplePos x="0" y="0"/>
                 <wp:positionH relativeFrom="column">
                   <wp:posOffset>228600</wp:posOffset>
@@ -9496,7 +11327,7 @@
               </wp:anchor>
             </w:drawing>
           </mc:Choice>
-          <mc:Fallback>
+          <mc:Fallback xmlns:w16se="http://schemas.microsoft.com/office/word/2015/wordml/symex" xmlns:w16cid="http://schemas.microsoft.com/office/word/2016/wordml/cid" xmlns:w15="http://schemas.microsoft.com/office/word/2012/wordml" xmlns:am3d="http://schemas.microsoft.com/office/drawing/2017/model3d" xmlns:aink="http://schemas.microsoft.com/office/drawing/2016/ink" xmlns:cx8="http://schemas.microsoft.com/office/drawing/2016/5/14/chartex" xmlns:cx7="http://schemas.microsoft.com/office/drawing/2016/5/13/chartex" xmlns:cx6="http://schemas.microsoft.com/office/drawing/2016/5/12/chartex" xmlns:cx5="http://schemas.microsoft.com/office/drawing/2016/5/11/chartex" xmlns:cx4="http://schemas.microsoft.com/office/drawing/2016/5/10/chartex" xmlns:cx3="http://schemas.microsoft.com/office/drawing/2016/5/9/chartex" xmlns:cx2="http://schemas.microsoft.com/office/drawing/2015/10/21/chartex" xmlns:cx1="http://schemas.microsoft.com/office/drawing/2015/9/8/chartex" xmlns:cx="http://schemas.microsoft.com/office/drawing/2014/chartex">
             <w:pict>
               <v:rect w14:anchorId="08AA95CE" id="Rectangle 308" o:spid="_x0000_s1026" style="position:absolute;margin-left:18pt;margin-top:16.65pt;width:42.75pt;height:36pt;z-index:251704320;visibility:visible;mso-wrap-style:square;mso-width-percent:0;mso-height-percent:0;mso-wrap-distance-left:9pt;mso-wrap-distance-top:0;mso-wrap-distance-right:9pt;mso-wrap-distance-bottom:0;mso-position-horizontal:absolute;mso-position-horizontal-relative:text;mso-position-vertical:absolute;mso-position-vertical-relative:text;mso-width-percent:0;mso-height-percent:0;mso-width-relative:margin;mso-height-relative:margin;v-text-anchor:middle" o:gfxdata="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" fillcolor="#4f81bd [3204]" strokecolor="#243f60 [1604]" strokeweight="2pt">
                 <w10:wrap type="square"/>
@@ -9513,7 +11344,7 @@
         <mc:AlternateContent>
           <mc:Choice Requires="wps">
             <w:drawing>
-              <wp:anchor distT="0" distB="0" distL="114300" distR="114300" simplePos="0" relativeHeight="251703296" behindDoc="0" locked="0" layoutInCell="1" allowOverlap="1" wp14:anchorId="5DA03D83" wp14:editId="6764C34C">
+              <wp:anchor distT="0" distB="0" distL="114300" distR="114300" simplePos="0" relativeHeight="251666944" behindDoc="0" locked="0" layoutInCell="1" allowOverlap="1" wp14:anchorId="43B72036" wp14:editId="635B9F04">
                 <wp:simplePos x="0" y="0"/>
                 <wp:positionH relativeFrom="column">
                   <wp:posOffset>28575</wp:posOffset>
@@ -9567,7 +11398,7 @@
               </wp:anchor>
             </w:drawing>
           </mc:Choice>
-          <mc:Fallback>
+          <mc:Fallback xmlns:w16se="http://schemas.microsoft.com/office/word/2015/wordml/symex" xmlns:w16cid="http://schemas.microsoft.com/office/word/2016/wordml/cid" xmlns:w15="http://schemas.microsoft.com/office/word/2012/wordml" xmlns:am3d="http://schemas.microsoft.com/office/drawing/2017/model3d" xmlns:aink="http://schemas.microsoft.com/office/drawing/2016/ink" xmlns:cx8="http://schemas.microsoft.com/office/drawing/2016/5/14/chartex" xmlns:cx7="http://schemas.microsoft.com/office/drawing/2016/5/13/chartex" xmlns:cx6="http://schemas.microsoft.com/office/drawing/2016/5/12/chartex" xmlns:cx5="http://schemas.microsoft.com/office/drawing/2016/5/11/chartex" xmlns:cx4="http://schemas.microsoft.com/office/drawing/2016/5/10/chartex" xmlns:cx3="http://schemas.microsoft.com/office/drawing/2016/5/9/chartex" xmlns:cx2="http://schemas.microsoft.com/office/drawing/2015/10/21/chartex" xmlns:cx1="http://schemas.microsoft.com/office/drawing/2015/9/8/chartex" xmlns:cx="http://schemas.microsoft.com/office/drawing/2014/chartex">
             <w:pict>
               <v:rect w14:anchorId="69BDC5DE" id="Rectangle 309" o:spid="_x0000_s1026" style="position:absolute;margin-left:2.25pt;margin-top:4.65pt;width:399pt;height:135pt;z-index:251703296;visibility:visible;mso-wrap-style:square;mso-wrap-distance-left:9pt;mso-wrap-distance-top:0;mso-wrap-distance-right:9pt;mso-wrap-distance-bottom:0;mso-position-horizontal:absolute;mso-position-horizontal-relative:text;mso-position-vertical:absolute;mso-position-vertical-relative:text;v-text-anchor:middle" o:gfxdata="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" fillcolor="#4f81bd [3204]" strokecolor="#243f60 [1604]" strokeweight="2pt"/>
             </w:pict>
@@ -9581,11 +11412,10 @@
           <w:noProof/>
           <w:lang w:eastAsia="en-GB"/>
         </w:rPr>
-        <w:lastRenderedPageBreak/>
         <mc:AlternateContent>
           <mc:Choice Requires="wps">
             <w:drawing>
-              <wp:anchor distT="45720" distB="45720" distL="114300" distR="114300" simplePos="0" relativeHeight="251711488" behindDoc="0" locked="0" layoutInCell="1" allowOverlap="1" wp14:anchorId="34CE967F" wp14:editId="747052A3">
+              <wp:anchor distT="45720" distB="45720" distL="114300" distR="114300" simplePos="0" relativeHeight="251675136" behindDoc="0" locked="0" layoutInCell="1" allowOverlap="1" wp14:anchorId="4CF04FC4" wp14:editId="3A3100F3">
                 <wp:simplePos x="0" y="0"/>
                 <wp:positionH relativeFrom="column">
                   <wp:posOffset>3438525</wp:posOffset>
@@ -9652,7 +11482,7 @@
           </mc:Choice>
           <mc:Fallback>
             <w:pict>
-              <v:shape w14:anchorId="34CE967F" id="_x0000_s1054" type="#_x0000_t202" style="position:absolute;margin-left:270.75pt;margin-top:.75pt;width:87pt;height:81.75pt;z-index:251711488;visibility:visible;mso-wrap-style:square;mso-width-percent:0;mso-height-percent:0;mso-wrap-distance-left:9pt;mso-wrap-distance-top:3.6pt;mso-wrap-distance-right:9pt;mso-wrap-distance-bottom:3.6pt;mso-position-horizontal:absolute;mso-position-horizontal-relative:text;mso-position-vertical:absolute;mso-position-vertical-relative:text;mso-width-percent:0;mso-height-percent:0;mso-width-relative:margin;mso-height-relative:margin;v-text-anchor:top" o:gfxdata="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">
+              <v:shape id="_x0000_s1054" type="#_x0000_t202" style="position:absolute;margin-left:270.75pt;margin-top:.75pt;width:87pt;height:81.75pt;z-index:251675136;visibility:visible;mso-wrap-style:square;mso-width-percent:0;mso-height-percent:0;mso-wrap-distance-left:9pt;mso-wrap-distance-top:3.6pt;mso-wrap-distance-right:9pt;mso-wrap-distance-bottom:3.6pt;mso-position-horizontal:absolute;mso-position-horizontal-relative:text;mso-position-vertical:absolute;mso-position-vertical-relative:text;mso-width-percent:0;mso-height-percent:0;mso-width-relative:margin;mso-height-relative:margin;v-text-anchor:top" o:gfxdata="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">
                 <v:textbox>
                   <w:txbxContent>
                     <w:p>
@@ -9676,7 +11506,7 @@
         <mc:AlternateContent>
           <mc:Choice Requires="wps">
             <w:drawing>
-              <wp:anchor distT="45720" distB="45720" distL="114300" distR="114300" simplePos="0" relativeHeight="251710464" behindDoc="0" locked="0" layoutInCell="1" allowOverlap="1" wp14:anchorId="141F2284" wp14:editId="097BD9A1">
+              <wp:anchor distT="45720" distB="45720" distL="114300" distR="114300" simplePos="0" relativeHeight="251674112" behindDoc="0" locked="0" layoutInCell="1" allowOverlap="1" wp14:anchorId="04FE2F97" wp14:editId="26746802">
                 <wp:simplePos x="0" y="0"/>
                 <wp:positionH relativeFrom="column">
                   <wp:posOffset>1800225</wp:posOffset>
@@ -9721,15 +11551,7 @@
                         <w:txbxContent>
                           <w:p>
                             <w:r>
-                              <w:t xml:space="preserve">Showing what </w:t>
-                            </w:r>
-                            <w:proofErr w:type="spellStart"/>
-                            <w:r>
-                              <w:t>cozmo</w:t>
-                            </w:r>
-                            <w:proofErr w:type="spellEnd"/>
-                            <w:r>
-                              <w:t xml:space="preserve"> is doing</w:t>
+                              <w:t>Showing what cozmo is doing</w:t>
                             </w:r>
                           </w:p>
                         </w:txbxContent>
@@ -9751,20 +11573,12 @@
           </mc:Choice>
           <mc:Fallback>
             <w:pict>
-              <v:shape w14:anchorId="141F2284" id="_x0000_s1055" type="#_x0000_t202" style="position:absolute;margin-left:141.75pt;margin-top:.85pt;width:87pt;height:81.75pt;z-index:251710464;visibility:visible;mso-wrap-style:square;mso-width-percent:0;mso-height-percent:0;mso-wrap-distance-left:9pt;mso-wrap-distance-top:3.6pt;mso-wrap-distance-right:9pt;mso-wrap-distance-bottom:3.6pt;mso-position-horizontal:absolute;mso-position-horizontal-relative:text;mso-position-vertical:absolute;mso-position-vertical-relative:text;mso-width-percent:0;mso-height-percent:0;mso-width-relative:margin;mso-height-relative:margin;v-text-anchor:top" o:gfxdata="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">
+              <v:shape id="_x0000_s1055" type="#_x0000_t202" style="position:absolute;margin-left:141.75pt;margin-top:.85pt;width:87pt;height:81.75pt;z-index:251674112;visibility:visible;mso-wrap-style:square;mso-width-percent:0;mso-height-percent:0;mso-wrap-distance-left:9pt;mso-wrap-distance-top:3.6pt;mso-wrap-distance-right:9pt;mso-wrap-distance-bottom:3.6pt;mso-position-horizontal:absolute;mso-position-horizontal-relative:text;mso-position-vertical:absolute;mso-position-vertical-relative:text;mso-width-percent:0;mso-height-percent:0;mso-width-relative:margin;mso-height-relative:margin;v-text-anchor:top" o:gfxdata="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">
                 <v:textbox>
                   <w:txbxContent>
                     <w:p>
                       <w:r>
-                        <w:t xml:space="preserve">Showing what </w:t>
-                      </w:r>
-                      <w:proofErr w:type="spellStart"/>
-                      <w:r>
-                        <w:t>cozmo</w:t>
-                      </w:r>
-                      <w:proofErr w:type="spellEnd"/>
-                      <w:r>
-                        <w:t xml:space="preserve"> is doing</w:t>
+                        <w:t>Showing what cozmo is doing</w:t>
                       </w:r>
                     </w:p>
                   </w:txbxContent>
@@ -9783,7 +11597,7 @@
         <mc:AlternateContent>
           <mc:Choice Requires="wps">
             <w:drawing>
-              <wp:anchor distT="0" distB="0" distL="114300" distR="114300" simplePos="0" relativeHeight="251709440" behindDoc="0" locked="0" layoutInCell="1" allowOverlap="1" wp14:anchorId="6F58A763" wp14:editId="371A801E">
+              <wp:anchor distT="0" distB="0" distL="114300" distR="114300" simplePos="0" relativeHeight="251673088" behindDoc="0" locked="0" layoutInCell="1" allowOverlap="1" wp14:anchorId="5AC6D863" wp14:editId="196828A1">
                 <wp:simplePos x="0" y="0"/>
                 <wp:positionH relativeFrom="column">
                   <wp:posOffset>3390900</wp:posOffset>
@@ -9843,7 +11657,7 @@
               </wp:anchor>
             </w:drawing>
           </mc:Choice>
-          <mc:Fallback>
+          <mc:Fallback xmlns:w16se="http://schemas.microsoft.com/office/word/2015/wordml/symex" xmlns:w16cid="http://schemas.microsoft.com/office/word/2016/wordml/cid" xmlns:w15="http://schemas.microsoft.com/office/word/2012/wordml" xmlns:am3d="http://schemas.microsoft.com/office/drawing/2017/model3d" xmlns:aink="http://schemas.microsoft.com/office/drawing/2016/ink" xmlns:cx8="http://schemas.microsoft.com/office/drawing/2016/5/14/chartex" xmlns:cx7="http://schemas.microsoft.com/office/drawing/2016/5/13/chartex" xmlns:cx6="http://schemas.microsoft.com/office/drawing/2016/5/12/chartex" xmlns:cx5="http://schemas.microsoft.com/office/drawing/2016/5/11/chartex" xmlns:cx4="http://schemas.microsoft.com/office/drawing/2016/5/10/chartex" xmlns:cx3="http://schemas.microsoft.com/office/drawing/2016/5/9/chartex" xmlns:cx2="http://schemas.microsoft.com/office/drawing/2015/10/21/chartex" xmlns:cx1="http://schemas.microsoft.com/office/drawing/2015/9/8/chartex" xmlns:cx="http://schemas.microsoft.com/office/drawing/2014/chartex">
             <w:pict>
               <v:rect w14:anchorId="59399A1D" id="Rectangle 311" o:spid="_x0000_s1026" style="position:absolute;margin-left:267pt;margin-top:1.5pt;width:93.75pt;height:94.5pt;z-index:251709440;visibility:visible;mso-wrap-style:square;mso-width-percent:0;mso-height-percent:0;mso-wrap-distance-left:9pt;mso-wrap-distance-top:0;mso-wrap-distance-right:9pt;mso-wrap-distance-bottom:0;mso-position-horizontal:absolute;mso-position-horizontal-relative:text;mso-position-vertical:absolute;mso-position-vertical-relative:text;mso-width-percent:0;mso-height-percent:0;mso-width-relative:margin;mso-height-relative:margin;v-text-anchor:middle" o:gfxdata="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" fillcolor="#4f81bd [3204]" strokecolor="#243f60 [1604]" strokeweight="2pt">
                 <w10:wrap type="square"/>
@@ -9859,10 +11673,11 @@
           <w:noProof/>
           <w:lang w:eastAsia="en-GB"/>
         </w:rPr>
+        <w:lastRenderedPageBreak/>
         <mc:AlternateContent>
           <mc:Choice Requires="wps">
             <w:drawing>
-              <wp:anchor distT="0" distB="0" distL="114300" distR="114300" simplePos="0" relativeHeight="251706368" behindDoc="0" locked="0" layoutInCell="1" allowOverlap="1" wp14:anchorId="593ECC09" wp14:editId="5926607E">
+              <wp:anchor distT="0" distB="0" distL="114300" distR="114300" simplePos="0" relativeHeight="251670016" behindDoc="0" locked="0" layoutInCell="1" allowOverlap="1" wp14:anchorId="4BEB7A16" wp14:editId="23B7706A">
                 <wp:simplePos x="0" y="0"/>
                 <wp:positionH relativeFrom="column">
                   <wp:posOffset>933450</wp:posOffset>
@@ -9922,7 +11737,7 @@
               </wp:anchor>
             </w:drawing>
           </mc:Choice>
-          <mc:Fallback>
+          <mc:Fallback xmlns:w16se="http://schemas.microsoft.com/office/word/2015/wordml/symex" xmlns:w16cid="http://schemas.microsoft.com/office/word/2016/wordml/cid" xmlns:w15="http://schemas.microsoft.com/office/word/2012/wordml" xmlns:am3d="http://schemas.microsoft.com/office/drawing/2017/model3d" xmlns:aink="http://schemas.microsoft.com/office/drawing/2016/ink" xmlns:cx8="http://schemas.microsoft.com/office/drawing/2016/5/14/chartex" xmlns:cx7="http://schemas.microsoft.com/office/drawing/2016/5/13/chartex" xmlns:cx6="http://schemas.microsoft.com/office/drawing/2016/5/12/chartex" xmlns:cx5="http://schemas.microsoft.com/office/drawing/2016/5/11/chartex" xmlns:cx4="http://schemas.microsoft.com/office/drawing/2016/5/10/chartex" xmlns:cx3="http://schemas.microsoft.com/office/drawing/2016/5/9/chartex" xmlns:cx2="http://schemas.microsoft.com/office/drawing/2015/10/21/chartex" xmlns:cx1="http://schemas.microsoft.com/office/drawing/2015/9/8/chartex" xmlns:cx="http://schemas.microsoft.com/office/drawing/2014/chartex">
             <w:pict>
               <v:rect w14:anchorId="2DB93D8E" id="Rectangle 312" o:spid="_x0000_s1026" style="position:absolute;margin-left:73.5pt;margin-top:22.55pt;width:42.75pt;height:36pt;z-index:251706368;visibility:visible;mso-wrap-style:square;mso-width-percent:0;mso-height-percent:0;mso-wrap-distance-left:9pt;mso-wrap-distance-top:0;mso-wrap-distance-right:9pt;mso-wrap-distance-bottom:0;mso-position-horizontal:absolute;mso-position-horizontal-relative:text;mso-position-vertical:absolute;mso-position-vertical-relative:text;mso-width-percent:0;mso-height-percent:0;mso-width-relative:margin;mso-height-relative:margin;v-text-anchor:middle" o:gfxdata="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" fillcolor="#4f81bd [3204]" strokecolor="#243f60 [1604]" strokeweight="2pt">
                 <w10:wrap type="square"/>
@@ -9941,7 +11756,7 @@
         <mc:AlternateContent>
           <mc:Choice Requires="wps">
             <w:drawing>
-              <wp:anchor distT="0" distB="0" distL="114300" distR="114300" simplePos="0" relativeHeight="251708416" behindDoc="0" locked="0" layoutInCell="1" allowOverlap="1" wp14:anchorId="1F044C7F" wp14:editId="02F75631">
+              <wp:anchor distT="0" distB="0" distL="114300" distR="114300" simplePos="0" relativeHeight="251672064" behindDoc="0" locked="0" layoutInCell="1" allowOverlap="1" wp14:anchorId="4F6064DA" wp14:editId="4009F0F0">
                 <wp:simplePos x="0" y="0"/>
                 <wp:positionH relativeFrom="column">
                   <wp:posOffset>247650</wp:posOffset>
@@ -10001,7 +11816,7 @@
               </wp:anchor>
             </w:drawing>
           </mc:Choice>
-          <mc:Fallback>
+          <mc:Fallback xmlns:w16se="http://schemas.microsoft.com/office/word/2015/wordml/symex" xmlns:w16cid="http://schemas.microsoft.com/office/word/2016/wordml/cid" xmlns:w15="http://schemas.microsoft.com/office/word/2012/wordml" xmlns:am3d="http://schemas.microsoft.com/office/drawing/2017/model3d" xmlns:aink="http://schemas.microsoft.com/office/drawing/2016/ink" xmlns:cx8="http://schemas.microsoft.com/office/drawing/2016/5/14/chartex" xmlns:cx7="http://schemas.microsoft.com/office/drawing/2016/5/13/chartex" xmlns:cx6="http://schemas.microsoft.com/office/drawing/2016/5/12/chartex" xmlns:cx5="http://schemas.microsoft.com/office/drawing/2016/5/11/chartex" xmlns:cx4="http://schemas.microsoft.com/office/drawing/2016/5/10/chartex" xmlns:cx3="http://schemas.microsoft.com/office/drawing/2016/5/9/chartex" xmlns:cx2="http://schemas.microsoft.com/office/drawing/2015/10/21/chartex" xmlns:cx1="http://schemas.microsoft.com/office/drawing/2015/9/8/chartex" xmlns:cx="http://schemas.microsoft.com/office/drawing/2014/chartex">
             <w:pict>
               <v:rect w14:anchorId="5CBB4508" id="Rectangle 313" o:spid="_x0000_s1026" style="position:absolute;margin-left:19.5pt;margin-top:.8pt;width:42.75pt;height:36pt;z-index:251708416;visibility:visible;mso-wrap-style:square;mso-width-percent:0;mso-height-percent:0;mso-wrap-distance-left:9pt;mso-wrap-distance-top:0;mso-wrap-distance-right:9pt;mso-wrap-distance-bottom:0;mso-position-horizontal:absolute;mso-position-horizontal-relative:text;mso-position-vertical:absolute;mso-position-vertical-relative:text;mso-width-percent:0;mso-height-percent:0;mso-width-relative:margin;mso-height-relative:margin;v-text-anchor:middle" o:gfxdata="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" fillcolor="#4f81bd [3204]" strokecolor="#243f60 [1604]" strokeweight="2pt">
                 <w10:wrap type="square"/>
@@ -10032,15 +11847,7 @@
         <w:spacing w:after="160" w:line="259" w:lineRule="auto"/>
       </w:pPr>
       <w:r>
-        <w:t xml:space="preserve">User selects </w:t>
-      </w:r>
-      <w:proofErr w:type="spellStart"/>
-      <w:r>
-        <w:t>Cozmo</w:t>
-      </w:r>
-      <w:proofErr w:type="spellEnd"/>
-      <w:r>
-        <w:t xml:space="preserve"> tile on home screen of app. </w:t>
+        <w:t xml:space="preserve">User selects Cozmo tile on home screen of app. </w:t>
       </w:r>
     </w:p>
     <w:p>
@@ -10052,13 +11859,8 @@
         </w:numPr>
         <w:spacing w:after="160" w:line="259" w:lineRule="auto"/>
       </w:pPr>
-      <w:proofErr w:type="spellStart"/>
-      <w:r>
-        <w:t>Cozmo</w:t>
-      </w:r>
-      <w:proofErr w:type="spellEnd"/>
-      <w:r>
-        <w:t xml:space="preserve"> boots up, app shows ‘waking’ screen</w:t>
+      <w:r>
+        <w:t>Cozmo boots up, app shows ‘waking’ screen</w:t>
       </w:r>
     </w:p>
     <w:p>
@@ -10070,13 +11872,8 @@
         </w:numPr>
         <w:spacing w:after="160" w:line="259" w:lineRule="auto"/>
       </w:pPr>
-      <w:proofErr w:type="spellStart"/>
-      <w:r>
-        <w:t>Cozmo</w:t>
-      </w:r>
-      <w:proofErr w:type="spellEnd"/>
-      <w:r>
-        <w:t xml:space="preserve"> finds cubes and confirms which he can see</w:t>
+      <w:r>
+        <w:t>Cozmo finds cubes and confirms which he can see</w:t>
       </w:r>
     </w:p>
     <w:p>
@@ -10101,13 +11898,8 @@
         </w:numPr>
         <w:spacing w:after="160" w:line="259" w:lineRule="auto"/>
       </w:pPr>
-      <w:proofErr w:type="spellStart"/>
-      <w:r>
-        <w:t>Cozmo</w:t>
-      </w:r>
-      <w:proofErr w:type="spellEnd"/>
-      <w:r>
-        <w:t xml:space="preserve"> says “Ready when you are!” and spins on the spot</w:t>
+      <w:r>
+        <w:t>Cozmo says “Ready when you are!” and spins on the spot</w:t>
       </w:r>
     </w:p>
     <w:p>
@@ -10132,13 +11924,8 @@
         </w:numPr>
         <w:spacing w:after="160" w:line="259" w:lineRule="auto"/>
       </w:pPr>
-      <w:proofErr w:type="spellStart"/>
-      <w:r>
-        <w:t>Obejct</w:t>
-      </w:r>
-      <w:proofErr w:type="spellEnd"/>
-      <w:r>
-        <w:t xml:space="preserve"> is shown on the centre of screen, green tick appears in communication box</w:t>
+      <w:r>
+        <w:t>Obejct is shown on the centre of screen, green tick appears in communication box</w:t>
       </w:r>
     </w:p>
     <w:p>
@@ -10150,13 +11937,8 @@
         </w:numPr>
         <w:spacing w:after="160" w:line="259" w:lineRule="auto"/>
       </w:pPr>
-      <w:proofErr w:type="spellStart"/>
-      <w:r>
-        <w:t>Cozmo</w:t>
-      </w:r>
-      <w:proofErr w:type="spellEnd"/>
-      <w:r>
-        <w:t xml:space="preserve"> says “When you’re sure that’s the one you want. Press the tick, if you want to select another, just press on another object.”</w:t>
+      <w:r>
+        <w:t>Cozmo says “When you’re sure that’s the one you want. Press the tick, if you want to select another, just press on another object.”</w:t>
       </w:r>
     </w:p>
     <w:p>
@@ -10181,21 +11963,8 @@
         </w:numPr>
         <w:spacing w:after="160" w:line="259" w:lineRule="auto"/>
       </w:pPr>
-      <w:proofErr w:type="spellStart"/>
-      <w:r>
-        <w:t>Cozmo</w:t>
-      </w:r>
-      <w:proofErr w:type="spellEnd"/>
-      <w:r>
-        <w:t xml:space="preserve"> says “OK, I’ll be right back.” </w:t>
-      </w:r>
-      <w:proofErr w:type="spellStart"/>
-      <w:r>
-        <w:t>Cozmo</w:t>
-      </w:r>
-      <w:proofErr w:type="spellEnd"/>
-      <w:r>
-        <w:t xml:space="preserve"> whistles as it moves to the selected object.</w:t>
+      <w:r>
+        <w:t>Cozmo says “OK, I’ll be right back.” Cozmo whistles as it moves to the selected object.</w:t>
       </w:r>
     </w:p>
     <w:p>
@@ -10208,15 +11977,7 @@
         <w:spacing w:after="160" w:line="259" w:lineRule="auto"/>
       </w:pPr>
       <w:r>
-        <w:t xml:space="preserve">Centre of app screen shows </w:t>
-      </w:r>
-      <w:proofErr w:type="spellStart"/>
-      <w:r>
-        <w:t>cozmo</w:t>
-      </w:r>
-      <w:proofErr w:type="spellEnd"/>
-      <w:r>
-        <w:t xml:space="preserve"> moving. Communication button shows a cancel button</w:t>
+        <w:t>Centre of app screen shows cozmo moving. Communication button shows a cancel button</w:t>
       </w:r>
     </w:p>
     <w:p>
@@ -10228,13 +11989,8 @@
         </w:numPr>
         <w:spacing w:after="160" w:line="259" w:lineRule="auto"/>
       </w:pPr>
-      <w:proofErr w:type="spellStart"/>
-      <w:r>
-        <w:t>Cozmo</w:t>
-      </w:r>
-      <w:proofErr w:type="spellEnd"/>
-      <w:r>
-        <w:t xml:space="preserve"> picks up object and says, “Got it!” </w:t>
+      <w:r>
+        <w:t xml:space="preserve">Cozmo picks up object and says, “Got it!” </w:t>
       </w:r>
     </w:p>
     <w:p>
@@ -10246,13 +12002,8 @@
         </w:numPr>
         <w:spacing w:after="160" w:line="259" w:lineRule="auto"/>
       </w:pPr>
-      <w:proofErr w:type="spellStart"/>
-      <w:r>
-        <w:t>Cozmo</w:t>
-      </w:r>
-      <w:proofErr w:type="spellEnd"/>
-      <w:r>
-        <w:t xml:space="preserve"> brings the object back to the user</w:t>
+      <w:r>
+        <w:t>Cozmo brings the object back to the user</w:t>
       </w:r>
     </w:p>
     <w:p>
@@ -10264,13 +12015,8 @@
         </w:numPr>
         <w:spacing w:after="160" w:line="259" w:lineRule="auto"/>
       </w:pPr>
-      <w:proofErr w:type="spellStart"/>
-      <w:r>
-        <w:t>Cozmo</w:t>
-      </w:r>
-      <w:proofErr w:type="spellEnd"/>
-      <w:r>
-        <w:t xml:space="preserve"> says “This is the right one, right?”</w:t>
+      <w:r>
+        <w:t>Cozmo says “This is the right one, right?”</w:t>
       </w:r>
     </w:p>
     <w:p>
@@ -10308,13 +12054,8 @@
         </w:numPr>
         <w:spacing w:after="160" w:line="259" w:lineRule="auto"/>
       </w:pPr>
-      <w:proofErr w:type="spellStart"/>
-      <w:r>
-        <w:t>Cozmo</w:t>
-      </w:r>
-      <w:proofErr w:type="spellEnd"/>
-      <w:r>
-        <w:t xml:space="preserve"> says, “YAY!” and plays a trumpet sound</w:t>
+      <w:r>
+        <w:t>Cozmo says, “YAY!” and plays a trumpet sound</w:t>
       </w:r>
     </w:p>
     <w:p>
@@ -10326,13 +12067,8 @@
         </w:numPr>
         <w:spacing w:after="160" w:line="259" w:lineRule="auto"/>
       </w:pPr>
-      <w:proofErr w:type="spellStart"/>
-      <w:r>
-        <w:t>Cozmo</w:t>
-      </w:r>
-      <w:proofErr w:type="spellEnd"/>
-      <w:r>
-        <w:t xml:space="preserve"> asks for a fist bump</w:t>
+      <w:r>
+        <w:t>Cozmo asks for a fist bump</w:t>
       </w:r>
     </w:p>
     <w:p>
@@ -10344,13 +12080,8 @@
         </w:numPr>
         <w:spacing w:after="160" w:line="259" w:lineRule="auto"/>
       </w:pPr>
-      <w:proofErr w:type="spellStart"/>
-      <w:r>
-        <w:t>Cozmo</w:t>
-      </w:r>
-      <w:proofErr w:type="spellEnd"/>
-      <w:r>
-        <w:t xml:space="preserve"> asks, “Do you want me to fetch anything else?”</w:t>
+      <w:r>
+        <w:t>Cozmo asks, “Do you want me to fetch anything else?”</w:t>
       </w:r>
     </w:p>
     <w:p>
@@ -10376,15 +12107,7 @@
         <w:spacing w:after="160" w:line="259" w:lineRule="auto"/>
       </w:pPr>
       <w:r>
-        <w:t xml:space="preserve">After five minutes of inactivity </w:t>
-      </w:r>
-      <w:proofErr w:type="spellStart"/>
-      <w:r>
-        <w:t>Cozmo</w:t>
-      </w:r>
-      <w:proofErr w:type="spellEnd"/>
-      <w:r>
-        <w:t xml:space="preserve"> says “I’m going to go back on charge now, let me know if you need anything.”</w:t>
+        <w:t>After five minutes of inactivity Cozmo says “I’m going to go back on charge now, let me know if you need anything.”</w:t>
       </w:r>
     </w:p>
     <w:p>
@@ -10396,13 +12119,8 @@
         </w:numPr>
         <w:spacing w:after="160" w:line="259" w:lineRule="auto"/>
       </w:pPr>
-      <w:proofErr w:type="spellStart"/>
-      <w:r>
-        <w:t>Cozmo</w:t>
-      </w:r>
-      <w:proofErr w:type="spellEnd"/>
-      <w:r>
-        <w:t xml:space="preserve"> returns to its cradle and powers down.</w:t>
+      <w:r>
+        <w:t>Cozmo returns to its cradle and powers down.</w:t>
       </w:r>
     </w:p>
     <w:p>
@@ -10425,45 +12143,8 @@
       <w:pPr>
         <w:ind w:left="1008"/>
       </w:pPr>
-      <w:proofErr w:type="spellStart"/>
-      <w:r>
-        <w:t>Cozmo</w:t>
-      </w:r>
-      <w:proofErr w:type="spellEnd"/>
-      <w:r>
-        <w:t xml:space="preserve"> is off its charger and is out of power. When </w:t>
-      </w:r>
-      <w:proofErr w:type="spellStart"/>
-      <w:r>
-        <w:t>Cozmo</w:t>
-      </w:r>
-      <w:proofErr w:type="spellEnd"/>
-      <w:r>
-        <w:t xml:space="preserve"> is selected from home screen, app displays a warning saying, “</w:t>
-      </w:r>
-      <w:proofErr w:type="spellStart"/>
-      <w:r>
-        <w:t>Cozmo</w:t>
-      </w:r>
-      <w:proofErr w:type="spellEnd"/>
-      <w:r>
-        <w:t xml:space="preserve"> needs put back on his cradle and charged before it can be used.” Once </w:t>
-      </w:r>
-      <w:proofErr w:type="spellStart"/>
-      <w:r>
-        <w:t>Cozmo</w:t>
-      </w:r>
-      <w:proofErr w:type="spellEnd"/>
-      <w:r>
-        <w:t xml:space="preserve"> is placed back on its cradle the app will display its current power levels. </w:t>
-      </w:r>
-      <w:proofErr w:type="spellStart"/>
-      <w:r>
-        <w:t>Cozmo</w:t>
-      </w:r>
-      <w:proofErr w:type="spellEnd"/>
-      <w:r>
-        <w:t xml:space="preserve"> cannot be sent on new tasks if it is under 10% charge.</w:t>
+      <w:r>
+        <w:t>Cozmo is off its charger and is out of power. When Cozmo is selected from home screen, app displays a warning saying, “Cozmo needs put back on his cradle and charged before it can be used.” Once Cozmo is placed back on its cradle the app will display its current power levels. Cozmo cannot be sent on new tasks if it is under 10% charge.</w:t>
       </w:r>
     </w:p>
     <w:p>
@@ -10471,32 +12152,11 @@
         <w:ind w:left="1008"/>
       </w:pPr>
       <w:r>
+        <w:t xml:space="preserve">1b) Cozmo cannot find any cubes on boot up. App displays empty object panel and message saying “Cozmo can’t see anything it can fetch around it. Make sure any objects </w:t>
+      </w:r>
+      <w:r>
         <w:lastRenderedPageBreak/>
-        <w:t xml:space="preserve">1b) </w:t>
-      </w:r>
-      <w:proofErr w:type="spellStart"/>
-      <w:r>
-        <w:t>Cozmo</w:t>
-      </w:r>
-      <w:proofErr w:type="spellEnd"/>
-      <w:r>
-        <w:t xml:space="preserve"> cannot find any cubes on boot up. App displays empty object panel and message saying “</w:t>
-      </w:r>
-      <w:proofErr w:type="spellStart"/>
-      <w:r>
-        <w:t>Cozmo</w:t>
-      </w:r>
-      <w:proofErr w:type="spellEnd"/>
-      <w:r>
-        <w:t xml:space="preserve"> can’t see anything it can fetch around it. Make sure any objects you want </w:t>
-      </w:r>
-      <w:proofErr w:type="spellStart"/>
-      <w:r>
-        <w:t>Cozmo</w:t>
-      </w:r>
-      <w:proofErr w:type="spellEnd"/>
-      <w:r>
-        <w:t xml:space="preserve"> to fetch for you are on the same surface as it.” Button is displayed under message saying, “Search for cubes again.”</w:t>
+        <w:t>you want Cozmo to fetch for you are on the same surface as it.” Button is displayed under message saying, “Search for cubes again.”</w:t>
       </w:r>
     </w:p>
     <w:p>
@@ -10504,23 +12164,7 @@
         <w:ind w:left="1008"/>
       </w:pPr>
       <w:r>
-        <w:t xml:space="preserve">3a) </w:t>
-      </w:r>
-      <w:proofErr w:type="spellStart"/>
-      <w:r>
-        <w:t>Cozmo</w:t>
-      </w:r>
-      <w:proofErr w:type="spellEnd"/>
-      <w:r>
-        <w:t xml:space="preserve"> cannot find route to selected object. If </w:t>
-      </w:r>
-      <w:proofErr w:type="spellStart"/>
-      <w:r>
-        <w:t>Cozmo</w:t>
-      </w:r>
-      <w:proofErr w:type="spellEnd"/>
-      <w:r>
-        <w:t xml:space="preserve"> becomes stuck or cannot reach object it will say, “Rats, I can’t seem to get to that one, can you see anything blocking my way?” The communication box on the app screen will then show a tick or a cross</w:t>
+        <w:t>3a) Cozmo cannot find route to selected object. If Cozmo becomes stuck or cannot reach object it will say, “Rats, I can’t seem to get to that one, can you see anything blocking my way?” The communication box on the app screen will then show a tick or a cross</w:t>
       </w:r>
       <w:r>
         <w:t>.</w:t>
@@ -10530,17 +12174,18 @@
       <w:pPr>
         <w:pStyle w:val="Heading2"/>
       </w:pPr>
-      <w:bookmarkStart w:id="49" w:name="_Toc1466348"/>
-      <w:r>
-        <w:t xml:space="preserve">Code for </w:t>
-      </w:r>
-      <w:proofErr w:type="spellStart"/>
-      <w:r>
-        <w:t>Cozmo</w:t>
-      </w:r>
-      <w:proofErr w:type="spellEnd"/>
-      <w:r>
-        <w:t xml:space="preserve"> Robot</w:t>
+      <w:bookmarkStart w:id="49" w:name="_Ref1546011"/>
+      <w:r>
+        <w:t>Proposed Design for 1</w:t>
+      </w:r>
+      <w:r>
+        <w:rPr>
+          <w:vertAlign w:val="superscript"/>
+        </w:rPr>
+        <w:t>st</w:t>
+      </w:r>
+      <w:r>
+        <w:t xml:space="preserve"> February Presentation</w:t>
       </w:r>
       <w:bookmarkEnd w:id="49"/>
     </w:p>
@@ -10548,31 +12193,41 @@
       <w:pPr>
         <w:pStyle w:val="Heading2"/>
       </w:pPr>
-      <w:bookmarkStart w:id="50" w:name="_Toc1466349"/>
+      <w:bookmarkStart w:id="50" w:name="_Toc1466348"/>
+      <w:r>
+        <w:t>Code for Cozmo Robot</w:t>
+      </w:r>
+      <w:bookmarkEnd w:id="50"/>
+    </w:p>
+    <w:p>
+      <w:pPr>
+        <w:pStyle w:val="Heading2"/>
+      </w:pPr>
+      <w:bookmarkStart w:id="51" w:name="_Toc1466349"/>
       <w:r>
         <w:t>Screenshots</w:t>
       </w:r>
-      <w:bookmarkEnd w:id="50"/>
+      <w:bookmarkEnd w:id="51"/>
     </w:p>
     <w:p>
       <w:pPr>
         <w:pStyle w:val="Heading2"/>
       </w:pPr>
-      <w:bookmarkStart w:id="51" w:name="_Toc1466350"/>
+      <w:bookmarkStart w:id="52" w:name="_Toc1466350"/>
       <w:r>
         <w:t>Logbook</w:t>
       </w:r>
-      <w:bookmarkEnd w:id="51"/>
+      <w:bookmarkEnd w:id="52"/>
     </w:p>
     <w:p>
       <w:pPr>
         <w:pStyle w:val="Heading2"/>
       </w:pPr>
-      <w:bookmarkStart w:id="52" w:name="_Toc1466351"/>
+      <w:bookmarkStart w:id="53" w:name="_Toc1466351"/>
       <w:r>
         <w:t>References</w:t>
       </w:r>
-      <w:bookmarkEnd w:id="52"/>
+      <w:bookmarkEnd w:id="53"/>
     </w:p>
     <w:p>
       <w:pPr>
@@ -10588,7 +12243,7 @@
       <w:r>
         <w:t xml:space="preserve">8 Creative Ways to Remember to Take Your Medicine Every Day. 3 August 2014. Retrieved 17 February 2019 from </w:t>
       </w:r>
-      <w:hyperlink r:id="rId24" w:history="1">
+      <w:hyperlink r:id="rId26" w:history="1">
         <w:r>
           <w:rPr>
             <w:rStyle w:val="Hyperlink"/>
@@ -10614,7 +12269,7 @@
       <w:r>
         <w:t xml:space="preserve">Baylor Scott &amp; White Health, (2012, 30 July), Hands-On Health Care Discussions. Scrubbing In: Tips for encouraging the elderly to exercise [online]. Retrieved 2 February 2019, from </w:t>
       </w:r>
-      <w:hyperlink r:id="rId25" w:history="1">
+      <w:hyperlink r:id="rId27" w:history="1">
         <w:r>
           <w:rPr>
             <w:rStyle w:val="Hyperlink"/>
@@ -10636,21 +12291,8 @@
       <w:pPr>
         <w:ind w:left="1571" w:hanging="720"/>
       </w:pPr>
-      <w:proofErr w:type="spellStart"/>
-      <w:r>
-        <w:t>Culén</w:t>
-      </w:r>
-      <w:proofErr w:type="spellEnd"/>
-      <w:r>
-        <w:t xml:space="preserve">, A. L., &amp; </w:t>
-      </w:r>
-      <w:proofErr w:type="spellStart"/>
-      <w:r>
-        <w:t>Bratteteig</w:t>
-      </w:r>
-      <w:proofErr w:type="spellEnd"/>
-      <w:r>
-        <w:t xml:space="preserve">, T. (2013). Touch-screens and </w:t>
+      <w:r>
+        <w:t xml:space="preserve">Culén, A. L., &amp; Bratteteig, T. (2013). Touch-screens and </w:t>
       </w:r>
       <w:r>
         <w:t>elderly users: A perfect match?</w:t>
@@ -10694,15 +12336,10 @@
         <w:pStyle w:val="NoSpacing"/>
         <w:ind w:left="1571" w:hanging="720"/>
       </w:pPr>
-      <w:proofErr w:type="spellStart"/>
-      <w:r>
-        <w:t>DailyCaring</w:t>
-      </w:r>
-      <w:proofErr w:type="spellEnd"/>
-      <w:r>
-        <w:t xml:space="preserve"> (2019). Seated Tai Chi for Seniors: 3 Simple Routines Improve Flexibility and Well-being [online]. Retrieved 29 January 2019, from </w:t>
-      </w:r>
-      <w:hyperlink r:id="rId26" w:history="1">
+      <w:r>
+        <w:t xml:space="preserve">DailyCaring (2019). Seated Tai Chi for Seniors: 3 Simple Routines Improve Flexibility and Well-being [online]. Retrieved 29 January 2019, from </w:t>
+      </w:r>
+      <w:hyperlink r:id="rId28" w:history="1">
         <w:r>
           <w:rPr>
             <w:rStyle w:val="Hyperlink"/>
@@ -10725,21 +12362,8 @@
         <w:pStyle w:val="NoSpacing"/>
         <w:ind w:left="1571" w:hanging="720"/>
       </w:pPr>
-      <w:proofErr w:type="spellStart"/>
-      <w:r>
-        <w:t>Forlizzi</w:t>
-      </w:r>
-      <w:proofErr w:type="spellEnd"/>
-      <w:r>
-        <w:t xml:space="preserve">, J., and </w:t>
-      </w:r>
-      <w:proofErr w:type="spellStart"/>
-      <w:r>
-        <w:t>Battarbee</w:t>
-      </w:r>
-      <w:proofErr w:type="spellEnd"/>
-      <w:r>
-        <w:t>, K., (2004). DIS ’04 Proceedings of the 5</w:t>
+      <w:r>
+        <w:t>Forlizzi, J., and Battarbee, K., (2004). DIS ’04 Proceedings of the 5</w:t>
       </w:r>
       <w:r>
         <w:rPr>
@@ -10765,21 +12389,8 @@
         <w:pStyle w:val="NoSpacing"/>
         <w:ind w:left="1571" w:hanging="720"/>
       </w:pPr>
-      <w:proofErr w:type="spellStart"/>
-      <w:r>
-        <w:t>Isakovic</w:t>
-      </w:r>
-      <w:proofErr w:type="spellEnd"/>
-      <w:r>
-        <w:t xml:space="preserve">, M., </w:t>
-      </w:r>
-      <w:proofErr w:type="spellStart"/>
-      <w:r>
-        <w:t>Sedlar</w:t>
-      </w:r>
-      <w:proofErr w:type="spellEnd"/>
-      <w:r>
-        <w:t xml:space="preserve">, U., Volk, M. &amp; Bester, J. (2016) Usability Pitfalls of Diabetes mHealth Apps for the Elderly. </w:t>
+      <w:r>
+        <w:t xml:space="preserve">Isakovic, M., Sedlar, U., Volk, M. &amp; Bester, J. (2016) Usability Pitfalls of Diabetes mHealth Apps for the Elderly. </w:t>
       </w:r>
       <w:r>
         <w:rPr>
@@ -10787,7 +12398,7 @@
         </w:rPr>
         <w:t xml:space="preserve">Journal of Diabetes Research 9. </w:t>
       </w:r>
-      <w:hyperlink r:id="rId27" w:history="1">
+      <w:hyperlink r:id="rId29" w:history="1">
         <w:r>
           <w:rPr>
             <w:rStyle w:val="Hyperlink"/>
@@ -10810,37 +12421,8 @@
         <w:pStyle w:val="NoSpacing"/>
         <w:ind w:left="1571" w:hanging="720"/>
       </w:pPr>
-      <w:proofErr w:type="spellStart"/>
-      <w:r>
-        <w:t>Kontomanolis</w:t>
-      </w:r>
-      <w:proofErr w:type="spellEnd"/>
-      <w:r>
-        <w:t xml:space="preserve">, E., </w:t>
-      </w:r>
-      <w:proofErr w:type="spellStart"/>
-      <w:r>
-        <w:t>Michalopoulos</w:t>
-      </w:r>
-      <w:proofErr w:type="spellEnd"/>
-      <w:r>
-        <w:t xml:space="preserve">, S., </w:t>
-      </w:r>
-      <w:proofErr w:type="spellStart"/>
-      <w:r>
-        <w:t>Gkasdaris</w:t>
-      </w:r>
-      <w:proofErr w:type="spellEnd"/>
-      <w:r>
-        <w:t xml:space="preserve">, G., and </w:t>
-      </w:r>
-      <w:proofErr w:type="spellStart"/>
-      <w:r>
-        <w:t>Gasoulakis</w:t>
-      </w:r>
-      <w:proofErr w:type="spellEnd"/>
-      <w:r>
-        <w:t xml:space="preserve">, Z., (2017). The social stigma of HIV-AIDS: Society’s Role. </w:t>
+      <w:r>
+        <w:t xml:space="preserve">Kontomanolis, E., Michalopoulos, S., Gkasdaris, G., and Gasoulakis, Z., (2017). The social stigma of HIV-AIDS: Society’s Role. </w:t>
       </w:r>
       <w:r>
         <w:rPr>
@@ -10851,7 +12433,7 @@
       <w:r>
         <w:t xml:space="preserve">, 111 – 118. Doi: </w:t>
       </w:r>
-      <w:hyperlink r:id="rId28" w:history="1">
+      <w:hyperlink r:id="rId30" w:history="1">
         <w:r>
           <w:rPr>
             <w:rStyle w:val="Hyperlink"/>
@@ -10875,15 +12457,7 @@
         <w:ind w:left="1571" w:hanging="720"/>
       </w:pPr>
       <w:r>
-        <w:t xml:space="preserve">Lomas-Vega, R., </w:t>
-      </w:r>
-      <w:proofErr w:type="spellStart"/>
-      <w:r>
-        <w:t>Obrero</w:t>
-      </w:r>
-      <w:proofErr w:type="spellEnd"/>
-      <w:r>
-        <w:t xml:space="preserve">-Gaitan, E., Molina-Ortega, F., &amp; Del-Pino-Casado, R. (2017).  Tai Chi for Risk of Falls. A Meta-analysis. </w:t>
+        <w:t xml:space="preserve">Lomas-Vega, R., Obrero-Gaitan, E., Molina-Ortega, F., &amp; Del-Pino-Casado, R. (2017).  Tai Chi for Risk of Falls. A Meta-analysis. </w:t>
       </w:r>
       <w:r>
         <w:rPr>
@@ -10894,7 +12468,7 @@
       <w:r>
         <w:t xml:space="preserve">(9) 2037-2043. </w:t>
       </w:r>
-      <w:hyperlink r:id="rId29" w:history="1">
+      <w:hyperlink r:id="rId31" w:history="1">
         <w:r>
           <w:rPr>
             <w:rStyle w:val="Hyperlink"/>
@@ -10917,15 +12491,10 @@
         <w:pStyle w:val="NoSpacing"/>
         <w:ind w:left="1571" w:hanging="720"/>
       </w:pPr>
-      <w:proofErr w:type="spellStart"/>
-      <w:r>
-        <w:t>MedConfidential</w:t>
-      </w:r>
-      <w:proofErr w:type="spellEnd"/>
-      <w:r>
-        <w:t xml:space="preserve"> Org (2018). Retrieved from </w:t>
-      </w:r>
-      <w:hyperlink r:id="rId30" w:history="1">
+      <w:r>
+        <w:t xml:space="preserve">MedConfidential Org (2018). Retrieved from </w:t>
+      </w:r>
+      <w:hyperlink r:id="rId32" w:history="1">
         <w:r>
           <w:rPr>
             <w:rStyle w:val="Hyperlink"/>
@@ -10954,9 +12523,10 @@
         <w:ind w:left="1571" w:hanging="720"/>
       </w:pPr>
       <w:r>
+        <w:lastRenderedPageBreak/>
         <w:t xml:space="preserve">Myers, W. (2015, 21 May). Eleven Fun Ways Older Adults can get in Shape [online]. Retrieved 2 February 2019, from  </w:t>
       </w:r>
-      <w:hyperlink r:id="rId31" w:history="1">
+      <w:hyperlink r:id="rId33" w:history="1">
         <w:r>
           <w:rPr>
             <w:rStyle w:val="Hyperlink"/>
@@ -10982,7 +12552,7 @@
       <w:r>
         <w:t xml:space="preserve">NHS (2019, 4 July). Physical Activity Guidelines for Older Adults [online]. Retrieved 29 January 2019, from </w:t>
       </w:r>
-      <w:hyperlink r:id="rId32" w:history="1">
+      <w:hyperlink r:id="rId34" w:history="1">
         <w:r>
           <w:rPr>
             <w:rStyle w:val="Hyperlink"/>
@@ -11017,7 +12587,7 @@
       <w:r>
         <w:t xml:space="preserve">Gov.UK, Accessibility in Government. Available from: </w:t>
       </w:r>
-      <w:hyperlink r:id="rId33" w:history="1">
+      <w:hyperlink r:id="rId35" w:history="1">
         <w:r>
           <w:rPr>
             <w:rStyle w:val="Hyperlink"/>
@@ -11040,21 +12610,8 @@
         <w:pStyle w:val="NoSpacing"/>
         <w:ind w:left="1440" w:hanging="720"/>
       </w:pPr>
-      <w:proofErr w:type="spellStart"/>
-      <w:r>
-        <w:t>Sandlund</w:t>
-      </w:r>
-      <w:proofErr w:type="spellEnd"/>
-      <w:r>
-        <w:t xml:space="preserve">, E., &amp; Norlander, T. (2000) The Effects of Tai Chi </w:t>
-      </w:r>
-      <w:proofErr w:type="spellStart"/>
-      <w:r>
-        <w:t>Chuan</w:t>
-      </w:r>
-      <w:proofErr w:type="spellEnd"/>
-      <w:r>
-        <w:t xml:space="preserve"> Relaxation and Exercise on Stress Responses and Well0Beeing: An Overview of Research. </w:t>
+      <w:r>
+        <w:t xml:space="preserve">Sandlund, E., &amp; Norlander, T. (2000) The Effects of Tai Chi Chuan Relaxation and Exercise on Stress Responses and Well0Beeing: An Overview of Research. </w:t>
       </w:r>
       <w:r>
         <w:rPr>
@@ -11065,7 +12622,7 @@
       <w:r>
         <w:t xml:space="preserve">(2) 139-149. </w:t>
       </w:r>
-      <w:hyperlink r:id="rId34" w:history="1">
+      <w:hyperlink r:id="rId36" w:history="1">
         <w:r>
           <w:rPr>
             <w:rStyle w:val="Hyperlink"/>
@@ -11097,8 +12654,8 @@
       </w:pPr>
     </w:p>
     <w:sectPr>
-      <w:headerReference w:type="default" r:id="rId35"/>
-      <w:footerReference w:type="default" r:id="rId36"/>
+      <w:headerReference w:type="default" r:id="rId37"/>
+      <w:footerReference w:type="default" r:id="rId38"/>
       <w:pgSz w:w="11906" w:h="16838"/>
       <w:pgMar w:top="1440" w:right="1440" w:bottom="1440" w:left="1440" w:header="708" w:footer="708" w:gutter="0"/>
       <w:pgNumType w:start="0"/>
@@ -11111,7 +12668,7 @@
 </file>
 
 <file path=word/endnotes.xml><?xml version="1.0" encoding="utf-8"?>
-<w:endnotes xmlns:wpc="http://schemas.microsoft.com/office/word/2010/wordprocessingCanvas" xmlns:cx="http://schemas.microsoft.com/office/drawing/2014/chartex" xmlns:cx1="http://schemas.microsoft.com/office/drawing/2015/9/8/chartex" xmlns:cx2="http://schemas.microsoft.com/office/drawing/2015/10/21/chartex" xmlns:cx3="http://schemas.microsoft.com/office/drawing/2016/5/9/chartex" xmlns:cx4="http://schemas.microsoft.com/office/drawing/2016/5/10/chartex" xmlns:cx5="http://schemas.microsoft.com/office/drawing/2016/5/11/chartex" xmlns:cx6="http://schemas.microsoft.com/office/drawing/2016/5/12/chartex" xmlns:cx7="http://schemas.microsoft.com/office/drawing/2016/5/13/chartex" xmlns:cx8="http://schemas.microsoft.com/office/drawing/2016/5/14/chartex" xmlns:mc="http://schemas.openxmlformats.org/markup-compatibility/2006" xmlns:aink="http://schemas.microsoft.com/office/drawing/2016/ink" xmlns:am3d="http://schemas.microsoft.com/office/drawing/2017/model3d" xmlns:o="urn:schemas-microsoft-com:office:office" xmlns:r="http://schemas.openxmlformats.org/officeDocument/2006/relationships" xmlns:m="http://schemas.openxmlformats.org/officeDocument/2006/math" xmlns:v="urn:schemas-microsoft-com:vml" xmlns:wp14="http://schemas.microsoft.com/office/word/2010/wordprocessingDrawing" xmlns:wp="http://schemas.openxmlformats.org/drawingml/2006/wordprocessingDrawing" xmlns:w10="urn:schemas-microsoft-com:office:word" xmlns:w="http://schemas.openxmlformats.org/wordprocessingml/2006/main" xmlns:w14="http://schemas.microsoft.com/office/word/2010/wordml" xmlns:w15="http://schemas.microsoft.com/office/word/2012/wordml" xmlns:w16cid="http://schemas.microsoft.com/office/word/2016/wordml/cid" xmlns:w16se="http://schemas.microsoft.com/office/word/2015/wordml/symex" xmlns:wpg="http://schemas.microsoft.com/office/word/2010/wordprocessingGroup" xmlns:wpi="http://schemas.microsoft.com/office/word/2010/wordprocessingInk" xmlns:wne="http://schemas.microsoft.com/office/word/2006/wordml" xmlns:wps="http://schemas.microsoft.com/office/word/2010/wordprocessingShape" mc:Ignorable="w14 w15 w16se w16cid wp14">
+<w:endnotes xmlns:wpc="http://schemas.microsoft.com/office/word/2010/wordprocessingCanvas" xmlns:mc="http://schemas.openxmlformats.org/markup-compatibility/2006" xmlns:o="urn:schemas-microsoft-com:office:office" xmlns:r="http://schemas.openxmlformats.org/officeDocument/2006/relationships" xmlns:m="http://schemas.openxmlformats.org/officeDocument/2006/math" xmlns:v="urn:schemas-microsoft-com:vml" xmlns:wp14="http://schemas.microsoft.com/office/word/2010/wordprocessingDrawing" xmlns:wp="http://schemas.openxmlformats.org/drawingml/2006/wordprocessingDrawing" xmlns:w10="urn:schemas-microsoft-com:office:word" xmlns:w="http://schemas.openxmlformats.org/wordprocessingml/2006/main" xmlns:w14="http://schemas.microsoft.com/office/word/2010/wordml" xmlns:wpg="http://schemas.microsoft.com/office/word/2010/wordprocessingGroup" xmlns:wpi="http://schemas.microsoft.com/office/word/2010/wordprocessingInk" xmlns:wne="http://schemas.microsoft.com/office/word/2006/wordml" xmlns:wps="http://schemas.microsoft.com/office/word/2010/wordprocessingShape" mc:Ignorable="w14 wp14">
   <w:endnote w:type="separator" w:id="-1">
     <w:p>
       <w:pPr>
@@ -11136,7 +12693,7 @@
 </file>
 
 <file path=word/footer1.xml><?xml version="1.0" encoding="utf-8"?>
-<w:ftr xmlns:wpc="http://schemas.microsoft.com/office/word/2010/wordprocessingCanvas" xmlns:cx="http://schemas.microsoft.com/office/drawing/2014/chartex" xmlns:cx1="http://schemas.microsoft.com/office/drawing/2015/9/8/chartex" xmlns:cx2="http://schemas.microsoft.com/office/drawing/2015/10/21/chartex" xmlns:cx3="http://schemas.microsoft.com/office/drawing/2016/5/9/chartex" xmlns:cx4="http://schemas.microsoft.com/office/drawing/2016/5/10/chartex" xmlns:cx5="http://schemas.microsoft.com/office/drawing/2016/5/11/chartex" xmlns:cx6="http://schemas.microsoft.com/office/drawing/2016/5/12/chartex" xmlns:cx7="http://schemas.microsoft.com/office/drawing/2016/5/13/chartex" xmlns:cx8="http://schemas.microsoft.com/office/drawing/2016/5/14/chartex" xmlns:mc="http://schemas.openxmlformats.org/markup-compatibility/2006" xmlns:aink="http://schemas.microsoft.com/office/drawing/2016/ink" xmlns:am3d="http://schemas.microsoft.com/office/drawing/2017/model3d" xmlns:o="urn:schemas-microsoft-com:office:office" xmlns:r="http://schemas.openxmlformats.org/officeDocument/2006/relationships" xmlns:m="http://schemas.openxmlformats.org/officeDocument/2006/math" xmlns:v="urn:schemas-microsoft-com:vml" xmlns:wp14="http://schemas.microsoft.com/office/word/2010/wordprocessingDrawing" xmlns:wp="http://schemas.openxmlformats.org/drawingml/2006/wordprocessingDrawing" xmlns:w10="urn:schemas-microsoft-com:office:word" xmlns:w="http://schemas.openxmlformats.org/wordprocessingml/2006/main" xmlns:w14="http://schemas.microsoft.com/office/word/2010/wordml" xmlns:w15="http://schemas.microsoft.com/office/word/2012/wordml" xmlns:w16cid="http://schemas.microsoft.com/office/word/2016/wordml/cid" xmlns:w16se="http://schemas.microsoft.com/office/word/2015/wordml/symex" xmlns:wpg="http://schemas.microsoft.com/office/word/2010/wordprocessingGroup" xmlns:wpi="http://schemas.microsoft.com/office/word/2010/wordprocessingInk" xmlns:wne="http://schemas.microsoft.com/office/word/2006/wordml" xmlns:wps="http://schemas.microsoft.com/office/word/2010/wordprocessingShape" mc:Ignorable="w14 w15 w16se w16cid wp14">
+<w:ftr xmlns:wpc="http://schemas.microsoft.com/office/word/2010/wordprocessingCanvas" xmlns:mc="http://schemas.openxmlformats.org/markup-compatibility/2006" xmlns:o="urn:schemas-microsoft-com:office:office" xmlns:r="http://schemas.openxmlformats.org/officeDocument/2006/relationships" xmlns:m="http://schemas.openxmlformats.org/officeDocument/2006/math" xmlns:v="urn:schemas-microsoft-com:vml" xmlns:wp14="http://schemas.microsoft.com/office/word/2010/wordprocessingDrawing" xmlns:wp="http://schemas.openxmlformats.org/drawingml/2006/wordprocessingDrawing" xmlns:w10="urn:schemas-microsoft-com:office:word" xmlns:w="http://schemas.openxmlformats.org/wordprocessingml/2006/main" xmlns:w14="http://schemas.microsoft.com/office/word/2010/wordml" xmlns:wpg="http://schemas.microsoft.com/office/word/2010/wordprocessingGroup" xmlns:wpi="http://schemas.microsoft.com/office/word/2010/wordprocessingInk" xmlns:wne="http://schemas.microsoft.com/office/word/2006/wordml" xmlns:wps="http://schemas.microsoft.com/office/word/2010/wordprocessingShape" mc:Ignorable="w14 wp14">
   <w:sdt>
     <w:sdtPr>
       <w:id w:val="-1529019149"/>
@@ -11194,7 +12751,7 @@
                 <w:bCs/>
                 <w:noProof/>
               </w:rPr>
-              <w:t>2</w:t>
+              <w:t>6</w:t>
             </w:r>
             <w:r>
               <w:rPr>
@@ -11239,7 +12796,7 @@
                 <w:bCs/>
                 <w:noProof/>
               </w:rPr>
-              <w:t>18</w:t>
+              <w:t>21</w:t>
             </w:r>
             <w:r>
               <w:rPr>
@@ -11264,7 +12821,7 @@
 </file>
 
 <file path=word/footnotes.xml><?xml version="1.0" encoding="utf-8"?>
-<w:footnotes xmlns:wpc="http://schemas.microsoft.com/office/word/2010/wordprocessingCanvas" xmlns:cx="http://schemas.microsoft.com/office/drawing/2014/chartex" xmlns:cx1="http://schemas.microsoft.com/office/drawing/2015/9/8/chartex" xmlns:cx2="http://schemas.microsoft.com/office/drawing/2015/10/21/chartex" xmlns:cx3="http://schemas.microsoft.com/office/drawing/2016/5/9/chartex" xmlns:cx4="http://schemas.microsoft.com/office/drawing/2016/5/10/chartex" xmlns:cx5="http://schemas.microsoft.com/office/drawing/2016/5/11/chartex" xmlns:cx6="http://schemas.microsoft.com/office/drawing/2016/5/12/chartex" xmlns:cx7="http://schemas.microsoft.com/office/drawing/2016/5/13/chartex" xmlns:cx8="http://schemas.microsoft.com/office/drawing/2016/5/14/chartex" xmlns:mc="http://schemas.openxmlformats.org/markup-compatibility/2006" xmlns:aink="http://schemas.microsoft.com/office/drawing/2016/ink" xmlns:am3d="http://schemas.microsoft.com/office/drawing/2017/model3d" xmlns:o="urn:schemas-microsoft-com:office:office" xmlns:r="http://schemas.openxmlformats.org/officeDocument/2006/relationships" xmlns:m="http://schemas.openxmlformats.org/officeDocument/2006/math" xmlns:v="urn:schemas-microsoft-com:vml" xmlns:wp14="http://schemas.microsoft.com/office/word/2010/wordprocessingDrawing" xmlns:wp="http://schemas.openxmlformats.org/drawingml/2006/wordprocessingDrawing" xmlns:w10="urn:schemas-microsoft-com:office:word" xmlns:w="http://schemas.openxmlformats.org/wordprocessingml/2006/main" xmlns:w14="http://schemas.microsoft.com/office/word/2010/wordml" xmlns:w15="http://schemas.microsoft.com/office/word/2012/wordml" xmlns:w16cid="http://schemas.microsoft.com/office/word/2016/wordml/cid" xmlns:w16se="http://schemas.microsoft.com/office/word/2015/wordml/symex" xmlns:wpg="http://schemas.microsoft.com/office/word/2010/wordprocessingGroup" xmlns:wpi="http://schemas.microsoft.com/office/word/2010/wordprocessingInk" xmlns:wne="http://schemas.microsoft.com/office/word/2006/wordml" xmlns:wps="http://schemas.microsoft.com/office/word/2010/wordprocessingShape" mc:Ignorable="w14 w15 w16se w16cid wp14">
+<w:footnotes xmlns:wpc="http://schemas.microsoft.com/office/word/2010/wordprocessingCanvas" xmlns:mc="http://schemas.openxmlformats.org/markup-compatibility/2006" xmlns:o="urn:schemas-microsoft-com:office:office" xmlns:r="http://schemas.openxmlformats.org/officeDocument/2006/relationships" xmlns:m="http://schemas.openxmlformats.org/officeDocument/2006/math" xmlns:v="urn:schemas-microsoft-com:vml" xmlns:wp14="http://schemas.microsoft.com/office/word/2010/wordprocessingDrawing" xmlns:wp="http://schemas.openxmlformats.org/drawingml/2006/wordprocessingDrawing" xmlns:w10="urn:schemas-microsoft-com:office:word" xmlns:w="http://schemas.openxmlformats.org/wordprocessingml/2006/main" xmlns:w14="http://schemas.microsoft.com/office/word/2010/wordml" xmlns:wpg="http://schemas.microsoft.com/office/word/2010/wordprocessingGroup" xmlns:wpi="http://schemas.microsoft.com/office/word/2010/wordprocessingInk" xmlns:wne="http://schemas.microsoft.com/office/word/2006/wordml" xmlns:wps="http://schemas.microsoft.com/office/word/2010/wordprocessingShape" mc:Ignorable="w14 wp14">
   <w:footnote w:type="separator" w:id="-1">
     <w:p>
       <w:pPr>
@@ -11289,7 +12846,7 @@
 </file>
 
 <file path=word/header1.xml><?xml version="1.0" encoding="utf-8"?>
-<w:hdr xmlns:wpc="http://schemas.microsoft.com/office/word/2010/wordprocessingCanvas" xmlns:cx="http://schemas.microsoft.com/office/drawing/2014/chartex" xmlns:cx1="http://schemas.microsoft.com/office/drawing/2015/9/8/chartex" xmlns:cx2="http://schemas.microsoft.com/office/drawing/2015/10/21/chartex" xmlns:cx3="http://schemas.microsoft.com/office/drawing/2016/5/9/chartex" xmlns:cx4="http://schemas.microsoft.com/office/drawing/2016/5/10/chartex" xmlns:cx5="http://schemas.microsoft.com/office/drawing/2016/5/11/chartex" xmlns:cx6="http://schemas.microsoft.com/office/drawing/2016/5/12/chartex" xmlns:cx7="http://schemas.microsoft.com/office/drawing/2016/5/13/chartex" xmlns:cx8="http://schemas.microsoft.com/office/drawing/2016/5/14/chartex" xmlns:mc="http://schemas.openxmlformats.org/markup-compatibility/2006" xmlns:aink="http://schemas.microsoft.com/office/drawing/2016/ink" xmlns:am3d="http://schemas.microsoft.com/office/drawing/2017/model3d" xmlns:o="urn:schemas-microsoft-com:office:office" xmlns:r="http://schemas.openxmlformats.org/officeDocument/2006/relationships" xmlns:m="http://schemas.openxmlformats.org/officeDocument/2006/math" xmlns:v="urn:schemas-microsoft-com:vml" xmlns:wp14="http://schemas.microsoft.com/office/word/2010/wordprocessingDrawing" xmlns:wp="http://schemas.openxmlformats.org/drawingml/2006/wordprocessingDrawing" xmlns:w10="urn:schemas-microsoft-com:office:word" xmlns:w="http://schemas.openxmlformats.org/wordprocessingml/2006/main" xmlns:w14="http://schemas.microsoft.com/office/word/2010/wordml" xmlns:w15="http://schemas.microsoft.com/office/word/2012/wordml" xmlns:w16cid="http://schemas.microsoft.com/office/word/2016/wordml/cid" xmlns:w16se="http://schemas.microsoft.com/office/word/2015/wordml/symex" xmlns:wpg="http://schemas.microsoft.com/office/word/2010/wordprocessingGroup" xmlns:wpi="http://schemas.microsoft.com/office/word/2010/wordprocessingInk" xmlns:wne="http://schemas.microsoft.com/office/word/2006/wordml" xmlns:wps="http://schemas.microsoft.com/office/word/2010/wordprocessingShape" mc:Ignorable="w14 w15 w16se w16cid wp14">
+<w:hdr xmlns:wpc="http://schemas.microsoft.com/office/word/2010/wordprocessingCanvas" xmlns:mc="http://schemas.openxmlformats.org/markup-compatibility/2006" xmlns:o="urn:schemas-microsoft-com:office:office" xmlns:r="http://schemas.openxmlformats.org/officeDocument/2006/relationships" xmlns:m="http://schemas.openxmlformats.org/officeDocument/2006/math" xmlns:v="urn:schemas-microsoft-com:vml" xmlns:wp14="http://schemas.microsoft.com/office/word/2010/wordprocessingDrawing" xmlns:wp="http://schemas.openxmlformats.org/drawingml/2006/wordprocessingDrawing" xmlns:w10="urn:schemas-microsoft-com:office:word" xmlns:w="http://schemas.openxmlformats.org/wordprocessingml/2006/main" xmlns:w14="http://schemas.microsoft.com/office/word/2010/wordml" xmlns:wpg="http://schemas.microsoft.com/office/word/2010/wordprocessingGroup" xmlns:wpi="http://schemas.microsoft.com/office/word/2010/wordprocessingInk" xmlns:wne="http://schemas.microsoft.com/office/word/2006/wordml" xmlns:wps="http://schemas.microsoft.com/office/word/2010/wordprocessingShape" mc:Ignorable="w14 wp14">
   <w:p>
     <w:pPr>
       <w:pStyle w:val="Header"/>
@@ -11307,8 +12864,8 @@
 </file>
 
 <file path=word/numbering.xml><?xml version="1.0" encoding="utf-8"?>
-<w:numbering xmlns:wpc="http://schemas.microsoft.com/office/word/2010/wordprocessingCanvas" xmlns:cx="http://schemas.microsoft.com/office/drawing/2014/chartex" xmlns:cx1="http://schemas.microsoft.com/office/drawing/2015/9/8/chartex" xmlns:cx2="http://schemas.microsoft.com/office/drawing/2015/10/21/chartex" xmlns:cx3="http://schemas.microsoft.com/office/drawing/2016/5/9/chartex" xmlns:cx4="http://schemas.microsoft.com/office/drawing/2016/5/10/chartex" xmlns:cx5="http://schemas.microsoft.com/office/drawing/2016/5/11/chartex" xmlns:cx6="http://schemas.microsoft.com/office/drawing/2016/5/12/chartex" xmlns:cx7="http://schemas.microsoft.com/office/drawing/2016/5/13/chartex" xmlns:cx8="http://schemas.microsoft.com/office/drawing/2016/5/14/chartex" xmlns:mc="http://schemas.openxmlformats.org/markup-compatibility/2006" xmlns:aink="http://schemas.microsoft.com/office/drawing/2016/ink" xmlns:am3d="http://schemas.microsoft.com/office/drawing/2017/model3d" xmlns:o="urn:schemas-microsoft-com:office:office" xmlns:r="http://schemas.openxmlformats.org/officeDocument/2006/relationships" xmlns:m="http://schemas.openxmlformats.org/officeDocument/2006/math" xmlns:v="urn:schemas-microsoft-com:vml" xmlns:wp14="http://schemas.microsoft.com/office/word/2010/wordprocessingDrawing" xmlns:wp="http://schemas.openxmlformats.org/drawingml/2006/wordprocessingDrawing" xmlns:w10="urn:schemas-microsoft-com:office:word" xmlns:w="http://schemas.openxmlformats.org/wordprocessingml/2006/main" xmlns:w14="http://schemas.microsoft.com/office/word/2010/wordml" xmlns:w15="http://schemas.microsoft.com/office/word/2012/wordml" xmlns:w16cid="http://schemas.microsoft.com/office/word/2016/wordml/cid" xmlns:w16se="http://schemas.microsoft.com/office/word/2015/wordml/symex" xmlns:wpg="http://schemas.microsoft.com/office/word/2010/wordprocessingGroup" xmlns:wpi="http://schemas.microsoft.com/office/word/2010/wordprocessingInk" xmlns:wne="http://schemas.microsoft.com/office/word/2006/wordml" xmlns:wps="http://schemas.microsoft.com/office/word/2010/wordprocessingShape" mc:Ignorable="w14 w15 w16se w16cid wp14">
-  <w:abstractNum w:abstractNumId="0" w15:restartNumberingAfterBreak="0">
+<w:numbering xmlns:wpc="http://schemas.microsoft.com/office/word/2010/wordprocessingCanvas" xmlns:mc="http://schemas.openxmlformats.org/markup-compatibility/2006" xmlns:o="urn:schemas-microsoft-com:office:office" xmlns:r="http://schemas.openxmlformats.org/officeDocument/2006/relationships" xmlns:m="http://schemas.openxmlformats.org/officeDocument/2006/math" xmlns:v="urn:schemas-microsoft-com:vml" xmlns:wp14="http://schemas.microsoft.com/office/word/2010/wordprocessingDrawing" xmlns:wp="http://schemas.openxmlformats.org/drawingml/2006/wordprocessingDrawing" xmlns:w10="urn:schemas-microsoft-com:office:word" xmlns:w="http://schemas.openxmlformats.org/wordprocessingml/2006/main" xmlns:w14="http://schemas.microsoft.com/office/word/2010/wordml" xmlns:wpg="http://schemas.microsoft.com/office/word/2010/wordprocessingGroup" xmlns:wpi="http://schemas.microsoft.com/office/word/2010/wordprocessingInk" xmlns:wne="http://schemas.microsoft.com/office/word/2006/wordml" xmlns:wps="http://schemas.microsoft.com/office/word/2010/wordprocessingShape" mc:Ignorable="w14 wp14">
+  <w:abstractNum w:abstractNumId="0">
     <w:nsid w:val="041B2064"/>
     <w:multiLevelType w:val="hybridMultilevel"/>
     <w:tmpl w:val="903A653E"/>
@@ -11421,7 +12978,7 @@
       </w:rPr>
     </w:lvl>
   </w:abstractNum>
-  <w:abstractNum w:abstractNumId="1" w15:restartNumberingAfterBreak="0">
+  <w:abstractNum w:abstractNumId="1">
     <w:nsid w:val="0E8251D8"/>
     <w:multiLevelType w:val="hybridMultilevel"/>
     <w:tmpl w:val="40B82F32"/>
@@ -11510,7 +13067,7 @@
       </w:pPr>
     </w:lvl>
   </w:abstractNum>
-  <w:abstractNum w:abstractNumId="2" w15:restartNumberingAfterBreak="0">
+  <w:abstractNum w:abstractNumId="2">
     <w:nsid w:val="10956037"/>
     <w:multiLevelType w:val="hybridMultilevel"/>
     <w:tmpl w:val="C1FEA276"/>
@@ -11599,7 +13156,7 @@
       </w:pPr>
     </w:lvl>
   </w:abstractNum>
-  <w:abstractNum w:abstractNumId="3" w15:restartNumberingAfterBreak="0">
+  <w:abstractNum w:abstractNumId="3">
     <w:nsid w:val="18A65460"/>
     <w:multiLevelType w:val="multilevel"/>
     <w:tmpl w:val="BB9A9B02"/>
@@ -11694,7 +13251,7 @@
       </w:pPr>
     </w:lvl>
   </w:abstractNum>
-  <w:abstractNum w:abstractNumId="4" w15:restartNumberingAfterBreak="0">
+  <w:abstractNum w:abstractNumId="4">
     <w:nsid w:val="2398408C"/>
     <w:multiLevelType w:val="hybridMultilevel"/>
     <w:tmpl w:val="E5BAD0EE"/>
@@ -11807,7 +13364,7 @@
       </w:rPr>
     </w:lvl>
   </w:abstractNum>
-  <w:abstractNum w:abstractNumId="5" w15:restartNumberingAfterBreak="0">
+  <w:abstractNum w:abstractNumId="5">
     <w:nsid w:val="23C87AE3"/>
     <w:multiLevelType w:val="hybridMultilevel"/>
     <w:tmpl w:val="311C5FDC"/>
@@ -11920,7 +13477,7 @@
       </w:rPr>
     </w:lvl>
   </w:abstractNum>
-  <w:abstractNum w:abstractNumId="6" w15:restartNumberingAfterBreak="0">
+  <w:abstractNum w:abstractNumId="6">
     <w:nsid w:val="2D33399A"/>
     <w:multiLevelType w:val="hybridMultilevel"/>
     <w:tmpl w:val="093C9246"/>
@@ -12033,7 +13590,7 @@
       </w:rPr>
     </w:lvl>
   </w:abstractNum>
-  <w:abstractNum w:abstractNumId="7" w15:restartNumberingAfterBreak="0">
+  <w:abstractNum w:abstractNumId="7">
     <w:nsid w:val="2F9A6838"/>
     <w:multiLevelType w:val="hybridMultilevel"/>
     <w:tmpl w:val="128024BE"/>
@@ -12146,7 +13703,7 @@
       </w:rPr>
     </w:lvl>
   </w:abstractNum>
-  <w:abstractNum w:abstractNumId="8" w15:restartNumberingAfterBreak="0">
+  <w:abstractNum w:abstractNumId="8">
     <w:nsid w:val="40913034"/>
     <w:multiLevelType w:val="hybridMultilevel"/>
     <w:tmpl w:val="F3F81FA2"/>
@@ -12259,7 +13816,7 @@
       </w:rPr>
     </w:lvl>
   </w:abstractNum>
-  <w:abstractNum w:abstractNumId="9" w15:restartNumberingAfterBreak="0">
+  <w:abstractNum w:abstractNumId="9">
     <w:nsid w:val="4446769D"/>
     <w:multiLevelType w:val="hybridMultilevel"/>
     <w:tmpl w:val="864C9048"/>
@@ -12372,7 +13929,7 @@
       </w:rPr>
     </w:lvl>
   </w:abstractNum>
-  <w:abstractNum w:abstractNumId="10" w15:restartNumberingAfterBreak="0">
+  <w:abstractNum w:abstractNumId="10">
     <w:nsid w:val="51736067"/>
     <w:multiLevelType w:val="multilevel"/>
     <w:tmpl w:val="0EAE734A"/>
@@ -12488,7 +14045,7 @@
       </w:rPr>
     </w:lvl>
   </w:abstractNum>
-  <w:abstractNum w:abstractNumId="11" w15:restartNumberingAfterBreak="0">
+  <w:abstractNum w:abstractNumId="11">
     <w:nsid w:val="54446D41"/>
     <w:multiLevelType w:val="hybridMultilevel"/>
     <w:tmpl w:val="70BA22E8"/>
@@ -12601,7 +14158,7 @@
       </w:rPr>
     </w:lvl>
   </w:abstractNum>
-  <w:abstractNum w:abstractNumId="12" w15:restartNumberingAfterBreak="0">
+  <w:abstractNum w:abstractNumId="12">
     <w:nsid w:val="5B8F427D"/>
     <w:multiLevelType w:val="hybridMultilevel"/>
     <w:tmpl w:val="953C97C0"/>
@@ -12690,7 +14247,7 @@
       </w:pPr>
     </w:lvl>
   </w:abstractNum>
-  <w:abstractNum w:abstractNumId="13" w15:restartNumberingAfterBreak="0">
+  <w:abstractNum w:abstractNumId="13">
     <w:nsid w:val="68B7033D"/>
     <w:multiLevelType w:val="hybridMultilevel"/>
     <w:tmpl w:val="C602E6C0"/>
@@ -12803,7 +14360,7 @@
       </w:rPr>
     </w:lvl>
   </w:abstractNum>
-  <w:abstractNum w:abstractNumId="14" w15:restartNumberingAfterBreak="0">
+  <w:abstractNum w:abstractNumId="14">
     <w:nsid w:val="6E4C2130"/>
     <w:multiLevelType w:val="multilevel"/>
     <w:tmpl w:val="0EAE734A"/>
@@ -12919,7 +14476,7 @@
       </w:rPr>
     </w:lvl>
   </w:abstractNum>
-  <w:abstractNum w:abstractNumId="15" w15:restartNumberingAfterBreak="0">
+  <w:abstractNum w:abstractNumId="15">
     <w:nsid w:val="6F3D4766"/>
     <w:multiLevelType w:val="multilevel"/>
     <w:tmpl w:val="C3564E6C"/>
@@ -13035,7 +14592,7 @@
       </w:rPr>
     </w:lvl>
   </w:abstractNum>
-  <w:abstractNum w:abstractNumId="16" w15:restartNumberingAfterBreak="0">
+  <w:abstractNum w:abstractNumId="16">
     <w:nsid w:val="7D2D7F0F"/>
     <w:multiLevelType w:val="hybridMultilevel"/>
     <w:tmpl w:val="16D44364"/>
@@ -13413,7 +14970,7 @@
 </file>
 
 <file path=word/styles.xml><?xml version="1.0" encoding="utf-8"?>
-<w:styles xmlns:mc="http://schemas.openxmlformats.org/markup-compatibility/2006" xmlns:r="http://schemas.openxmlformats.org/officeDocument/2006/relationships" xmlns:w="http://schemas.openxmlformats.org/wordprocessingml/2006/main" xmlns:w14="http://schemas.microsoft.com/office/word/2010/wordml" xmlns:w15="http://schemas.microsoft.com/office/word/2012/wordml" xmlns:w16cid="http://schemas.microsoft.com/office/word/2016/wordml/cid" xmlns:w16se="http://schemas.microsoft.com/office/word/2015/wordml/symex" mc:Ignorable="w14 w15 w16se w16cid">
+<w:styles xmlns:mc="http://schemas.openxmlformats.org/markup-compatibility/2006" xmlns:r="http://schemas.openxmlformats.org/officeDocument/2006/relationships" xmlns:w="http://schemas.openxmlformats.org/wordprocessingml/2006/main" xmlns:w14="http://schemas.microsoft.com/office/word/2010/wordml" mc:Ignorable="w14">
   <w:docDefaults>
     <w:rPrDefault>
       <w:rPr>
@@ -13429,382 +14986,144 @@
       </w:pPr>
     </w:pPrDefault>
   </w:docDefaults>
-  <w:latentStyles w:defLockedState="0" w:defUIPriority="99" w:defSemiHidden="0" w:defUnhideWhenUsed="0" w:defQFormat="0" w:count="375">
-    <w:lsdException w:name="Normal" w:uiPriority="0" w:qFormat="1"/>
-    <w:lsdException w:name="heading 1" w:uiPriority="9" w:qFormat="1"/>
-    <w:lsdException w:name="heading 2" w:semiHidden="1" w:uiPriority="9" w:unhideWhenUsed="1" w:qFormat="1"/>
-    <w:lsdException w:name="heading 3" w:semiHidden="1" w:uiPriority="9" w:unhideWhenUsed="1" w:qFormat="1"/>
-    <w:lsdException w:name="heading 4" w:semiHidden="1" w:uiPriority="9" w:unhideWhenUsed="1" w:qFormat="1"/>
-    <w:lsdException w:name="heading 5" w:semiHidden="1" w:uiPriority="9" w:unhideWhenUsed="1" w:qFormat="1"/>
-    <w:lsdException w:name="heading 6" w:semiHidden="1" w:uiPriority="9" w:unhideWhenUsed="1" w:qFormat="1"/>
-    <w:lsdException w:name="heading 7" w:semiHidden="1" w:uiPriority="9" w:unhideWhenUsed="1" w:qFormat="1"/>
-    <w:lsdException w:name="heading 8" w:semiHidden="1" w:uiPriority="9" w:unhideWhenUsed="1" w:qFormat="1"/>
-    <w:lsdException w:name="heading 9" w:semiHidden="1" w:uiPriority="9" w:unhideWhenUsed="1" w:qFormat="1"/>
-    <w:lsdException w:name="index 1" w:semiHidden="1" w:unhideWhenUsed="1"/>
-    <w:lsdException w:name="index 2" w:semiHidden="1" w:unhideWhenUsed="1"/>
-    <w:lsdException w:name="index 3" w:semiHidden="1" w:unhideWhenUsed="1"/>
-    <w:lsdException w:name="index 4" w:semiHidden="1" w:unhideWhenUsed="1"/>
-    <w:lsdException w:name="index 5" w:semiHidden="1" w:unhideWhenUsed="1"/>
-    <w:lsdException w:name="index 6" w:semiHidden="1" w:unhideWhenUsed="1"/>
-    <w:lsdException w:name="index 7" w:semiHidden="1" w:unhideWhenUsed="1"/>
-    <w:lsdException w:name="index 8" w:semiHidden="1" w:unhideWhenUsed="1"/>
-    <w:lsdException w:name="index 9" w:semiHidden="1" w:unhideWhenUsed="1"/>
-    <w:lsdException w:name="toc 1" w:semiHidden="1" w:uiPriority="39" w:unhideWhenUsed="1"/>
-    <w:lsdException w:name="toc 2" w:semiHidden="1" w:uiPriority="39" w:unhideWhenUsed="1"/>
-    <w:lsdException w:name="toc 3" w:semiHidden="1" w:uiPriority="39" w:unhideWhenUsed="1"/>
-    <w:lsdException w:name="toc 4" w:semiHidden="1" w:uiPriority="39" w:unhideWhenUsed="1"/>
-    <w:lsdException w:name="toc 5" w:semiHidden="1" w:uiPriority="39" w:unhideWhenUsed="1"/>
-    <w:lsdException w:name="toc 6" w:semiHidden="1" w:uiPriority="39" w:unhideWhenUsed="1"/>
-    <w:lsdException w:name="toc 7" w:semiHidden="1" w:uiPriority="39" w:unhideWhenUsed="1"/>
-    <w:lsdException w:name="toc 8" w:semiHidden="1" w:uiPriority="39" w:unhideWhenUsed="1"/>
-    <w:lsdException w:name="toc 9" w:semiHidden="1" w:uiPriority="39" w:unhideWhenUsed="1"/>
-    <w:lsdException w:name="Normal Indent" w:semiHidden="1" w:unhideWhenUsed="1"/>
-    <w:lsdException w:name="footnote text" w:semiHidden="1" w:unhideWhenUsed="1"/>
-    <w:lsdException w:name="annotation text" w:semiHidden="1" w:unhideWhenUsed="1"/>
-    <w:lsdException w:name="header" w:semiHidden="1" w:unhideWhenUsed="1"/>
-    <w:lsdException w:name="footer" w:semiHidden="1" w:unhideWhenUsed="1"/>
-    <w:lsdException w:name="index heading" w:semiHidden="1" w:unhideWhenUsed="1"/>
-    <w:lsdException w:name="caption" w:semiHidden="1" w:uiPriority="35" w:unhideWhenUsed="1" w:qFormat="1"/>
-    <w:lsdException w:name="table of figures" w:semiHidden="1" w:unhideWhenUsed="1"/>
-    <w:lsdException w:name="envelope address" w:semiHidden="1" w:unhideWhenUsed="1"/>
-    <w:lsdException w:name="envelope return" w:semiHidden="1" w:unhideWhenUsed="1"/>
-    <w:lsdException w:name="footnote reference" w:semiHidden="1" w:unhideWhenUsed="1"/>
-    <w:lsdException w:name="annotation reference" w:semiHidden="1" w:unhideWhenUsed="1"/>
-    <w:lsdException w:name="line number" w:semiHidden="1" w:unhideWhenUsed="1"/>
-    <w:lsdException w:name="page number" w:semiHidden="1" w:unhideWhenUsed="1"/>
-    <w:lsdException w:name="endnote reference" w:semiHidden="1" w:unhideWhenUsed="1"/>
-    <w:lsdException w:name="endnote text" w:semiHidden="1" w:unhideWhenUsed="1"/>
-    <w:lsdException w:name="table of authorities" w:semiHidden="1" w:unhideWhenUsed="1"/>
-    <w:lsdException w:name="macro" w:semiHidden="1" w:unhideWhenUsed="1"/>
-    <w:lsdException w:name="toa heading" w:semiHidden="1" w:unhideWhenUsed="1"/>
-    <w:lsdException w:name="List" w:semiHidden="1" w:unhideWhenUsed="1"/>
-    <w:lsdException w:name="List Bullet" w:semiHidden="1" w:unhideWhenUsed="1"/>
-    <w:lsdException w:name="List Number" w:semiHidden="1" w:unhideWhenUsed="1"/>
-    <w:lsdException w:name="List 2" w:semiHidden="1" w:unhideWhenUsed="1"/>
-    <w:lsdException w:name="List 3" w:semiHidden="1" w:unhideWhenUsed="1"/>
-    <w:lsdException w:name="List 4" w:semiHidden="1" w:unhideWhenUsed="1"/>
-    <w:lsdException w:name="List 5" w:semiHidden="1" w:unhideWhenUsed="1"/>
-    <w:lsdException w:name="List Bullet 2" w:semiHidden="1" w:unhideWhenUsed="1"/>
-    <w:lsdException w:name="List Bullet 3" w:semiHidden="1" w:unhideWhenUsed="1"/>
-    <w:lsdException w:name="List Bullet 4" w:semiHidden="1" w:unhideWhenUsed="1"/>
-    <w:lsdException w:name="List Bullet 5" w:semiHidden="1" w:unhideWhenUsed="1"/>
-    <w:lsdException w:name="List Number 2" w:semiHidden="1" w:unhideWhenUsed="1"/>
-    <w:lsdException w:name="List Number 3" w:semiHidden="1" w:unhideWhenUsed="1"/>
-    <w:lsdException w:name="List Number 4" w:semiHidden="1" w:unhideWhenUsed="1"/>
-    <w:lsdException w:name="List Number 5" w:semiHidden="1" w:unhideWhenUsed="1"/>
-    <w:lsdException w:name="Title" w:uiPriority="10" w:qFormat="1"/>
-    <w:lsdException w:name="Closing" w:semiHidden="1" w:unhideWhenUsed="1"/>
-    <w:lsdException w:name="Signature" w:semiHidden="1" w:unhideWhenUsed="1"/>
-    <w:lsdException w:name="Default Paragraph Font" w:semiHidden="1" w:uiPriority="1" w:unhideWhenUsed="1"/>
-    <w:lsdException w:name="Body Text" w:semiHidden="1" w:unhideWhenUsed="1"/>
-    <w:lsdException w:name="Body Text Indent" w:semiHidden="1" w:unhideWhenUsed="1"/>
-    <w:lsdException w:name="List Continue" w:semiHidden="1" w:unhideWhenUsed="1"/>
-    <w:lsdException w:name="List Continue 2" w:semiHidden="1" w:unhideWhenUsed="1"/>
-    <w:lsdException w:name="List Continue 3" w:semiHidden="1" w:unhideWhenUsed="1"/>
-    <w:lsdException w:name="List Continue 4" w:semiHidden="1" w:unhideWhenUsed="1"/>
-    <w:lsdException w:name="List Continue 5" w:semiHidden="1" w:unhideWhenUsed="1"/>
-    <w:lsdException w:name="Message Header" w:semiHidden="1" w:unhideWhenUsed="1"/>
-    <w:lsdException w:name="Subtitle" w:uiPriority="11" w:qFormat="1"/>
-    <w:lsdException w:name="Salutation" w:semiHidden="1" w:unhideWhenUsed="1"/>
-    <w:lsdException w:name="Date" w:semiHidden="1" w:unhideWhenUsed="1"/>
-    <w:lsdException w:name="Body Text First Indent" w:semiHidden="1" w:unhideWhenUsed="1"/>
-    <w:lsdException w:name="Body Text First Indent 2" w:semiHidden="1" w:unhideWhenUsed="1"/>
-    <w:lsdException w:name="Note Heading" w:semiHidden="1" w:unhideWhenUsed="1"/>
-    <w:lsdException w:name="Body Text 2" w:semiHidden="1" w:unhideWhenUsed="1"/>
-    <w:lsdException w:name="Body Text 3" w:semiHidden="1" w:unhideWhenUsed="1"/>
-    <w:lsdException w:name="Body Text Indent 2" w:semiHidden="1" w:unhideWhenUsed="1"/>
-    <w:lsdException w:name="Body Text Indent 3" w:semiHidden="1" w:unhideWhenUsed="1"/>
-    <w:lsdException w:name="Block Text" w:semiHidden="1" w:unhideWhenUsed="1"/>
-    <w:lsdException w:name="Hyperlink" w:semiHidden="1" w:unhideWhenUsed="1"/>
-    <w:lsdException w:name="FollowedHyperlink" w:semiHidden="1" w:unhideWhenUsed="1"/>
-    <w:lsdException w:name="Strong" w:uiPriority="22" w:qFormat="1"/>
-    <w:lsdException w:name="Emphasis" w:uiPriority="20" w:qFormat="1"/>
-    <w:lsdException w:name="Document Map" w:semiHidden="1" w:unhideWhenUsed="1"/>
-    <w:lsdException w:name="Plain Text" w:semiHidden="1" w:unhideWhenUsed="1"/>
-    <w:lsdException w:name="E-mail Signature" w:semiHidden="1" w:unhideWhenUsed="1"/>
-    <w:lsdException w:name="HTML Top of Form" w:semiHidden="1" w:unhideWhenUsed="1"/>
-    <w:lsdException w:name="HTML Bottom of Form" w:semiHidden="1" w:unhideWhenUsed="1"/>
-    <w:lsdException w:name="Normal (Web)" w:semiHidden="1" w:unhideWhenUsed="1"/>
-    <w:lsdException w:name="HTML Acronym" w:semiHidden="1" w:unhideWhenUsed="1"/>
-    <w:lsdException w:name="HTML Address" w:semiHidden="1" w:unhideWhenUsed="1"/>
-    <w:lsdException w:name="HTML Cite" w:semiHidden="1" w:unhideWhenUsed="1"/>
-    <w:lsdException w:name="HTML Code" w:semiHidden="1" w:unhideWhenUsed="1"/>
-    <w:lsdException w:name="HTML Definition" w:semiHidden="1" w:unhideWhenUsed="1"/>
-    <w:lsdException w:name="HTML Keyboard" w:semiHidden="1" w:unhideWhenUsed="1"/>
-    <w:lsdException w:name="HTML Preformatted" w:semiHidden="1" w:unhideWhenUsed="1"/>
-    <w:lsdException w:name="HTML Sample" w:semiHidden="1" w:unhideWhenUsed="1"/>
-    <w:lsdException w:name="HTML Typewriter" w:semiHidden="1" w:unhideWhenUsed="1"/>
-    <w:lsdException w:name="HTML Variable" w:semiHidden="1" w:unhideWhenUsed="1"/>
-    <w:lsdException w:name="Normal Table" w:semiHidden="1" w:unhideWhenUsed="1"/>
-    <w:lsdException w:name="annotation subject" w:semiHidden="1" w:unhideWhenUsed="1"/>
-    <w:lsdException w:name="No List" w:semiHidden="1" w:unhideWhenUsed="1"/>
-    <w:lsdException w:name="Outline List 1" w:semiHidden="1" w:unhideWhenUsed="1"/>
-    <w:lsdException w:name="Outline List 2" w:semiHidden="1" w:unhideWhenUsed="1"/>
-    <w:lsdException w:name="Outline List 3" w:semiHidden="1" w:unhideWhenUsed="1"/>
-    <w:lsdException w:name="Table Simple 1" w:semiHidden="1" w:unhideWhenUsed="1"/>
-    <w:lsdException w:name="Table Simple 2" w:semiHidden="1" w:unhideWhenUsed="1"/>
-    <w:lsdException w:name="Table Simple 3" w:semiHidden="1" w:unhideWhenUsed="1"/>
-    <w:lsdException w:name="Table Classic 1" w:semiHidden="1" w:unhideWhenUsed="1"/>
-    <w:lsdException w:name="Table Classic 2" w:semiHidden="1" w:unhideWhenUsed="1"/>
-    <w:lsdException w:name="Table Classic 3" w:semiHidden="1" w:unhideWhenUsed="1"/>
-    <w:lsdException w:name="Table Classic 4" w:semiHidden="1" w:unhideWhenUsed="1"/>
-    <w:lsdException w:name="Table Colorful 1" w:semiHidden="1" w:unhideWhenUsed="1"/>
-    <w:lsdException w:name="Table Colorful 2" w:semiHidden="1" w:unhideWhenUsed="1"/>
-    <w:lsdException w:name="Table Colorful 3" w:semiHidden="1" w:unhideWhenUsed="1"/>
-    <w:lsdException w:name="Table Columns 1" w:semiHidden="1" w:unhideWhenUsed="1"/>
-    <w:lsdException w:name="Table Columns 2" w:semiHidden="1" w:unhideWhenUsed="1"/>
-    <w:lsdException w:name="Table Columns 3" w:semiHidden="1" w:unhideWhenUsed="1"/>
-    <w:lsdException w:name="Table Columns 4" w:semiHidden="1" w:unhideWhenUsed="1"/>
-    <w:lsdException w:name="Table Columns 5" w:semiHidden="1" w:unhideWhenUsed="1"/>
-    <w:lsdException w:name="Table Grid 1" w:semiHidden="1" w:unhideWhenUsed="1"/>
-    <w:lsdException w:name="Table Grid 2" w:semiHidden="1" w:unhideWhenUsed="1"/>
-    <w:lsdException w:name="Table Grid 3" w:semiHidden="1" w:unhideWhenUsed="1"/>
-    <w:lsdException w:name="Table Grid 4" w:semiHidden="1" w:unhideWhenUsed="1"/>
-    <w:lsdException w:name="Table Grid 5" w:semiHidden="1" w:unhideWhenUsed="1"/>
-    <w:lsdException w:name="Table Grid 6" w:semiHidden="1" w:unhideWhenUsed="1"/>
-    <w:lsdException w:name="Table Grid 7" w:semiHidden="1" w:unhideWhenUsed="1"/>
-    <w:lsdException w:name="Table Grid 8" w:semiHidden="1" w:unhideWhenUsed="1"/>
-    <w:lsdException w:name="Table List 1" w:semiHidden="1" w:unhideWhenUsed="1"/>
-    <w:lsdException w:name="Table List 2" w:semiHidden="1" w:unhideWhenUsed="1"/>
-    <w:lsdException w:name="Table List 3" w:semiHidden="1" w:unhideWhenUsed="1"/>
-    <w:lsdException w:name="Table List 4" w:semiHidden="1" w:unhideWhenUsed="1"/>
-    <w:lsdException w:name="Table List 5" w:semiHidden="1" w:unhideWhenUsed="1"/>
-    <w:lsdException w:name="Table List 6" w:semiHidden="1" w:unhideWhenUsed="1"/>
-    <w:lsdException w:name="Table List 7" w:semiHidden="1" w:unhideWhenUsed="1"/>
-    <w:lsdException w:name="Table List 8" w:semiHidden="1" w:unhideWhenUsed="1"/>
-    <w:lsdException w:name="Table 3D effects 1" w:semiHidden="1" w:unhideWhenUsed="1"/>
-    <w:lsdException w:name="Table 3D effects 2" w:semiHidden="1" w:unhideWhenUsed="1"/>
-    <w:lsdException w:name="Table 3D effects 3" w:semiHidden="1" w:unhideWhenUsed="1"/>
-    <w:lsdException w:name="Table Contemporary" w:semiHidden="1" w:unhideWhenUsed="1"/>
-    <w:lsdException w:name="Table Elegant" w:semiHidden="1" w:unhideWhenUsed="1"/>
-    <w:lsdException w:name="Table Professional" w:semiHidden="1" w:unhideWhenUsed="1"/>
-    <w:lsdException w:name="Table Subtle 1" w:semiHidden="1" w:unhideWhenUsed="1"/>
-    <w:lsdException w:name="Table Subtle 2" w:semiHidden="1" w:unhideWhenUsed="1"/>
-    <w:lsdException w:name="Table Web 1" w:semiHidden="1" w:unhideWhenUsed="1"/>
-    <w:lsdException w:name="Table Web 2" w:semiHidden="1" w:unhideWhenUsed="1"/>
-    <w:lsdException w:name="Table Web 3" w:semiHidden="1" w:unhideWhenUsed="1"/>
-    <w:lsdException w:name="Balloon Text" w:semiHidden="1" w:unhideWhenUsed="1"/>
-    <w:lsdException w:name="Table Grid" w:semiHidden="1" w:uiPriority="59" w:unhideWhenUsed="1"/>
-    <w:lsdException w:name="Table Theme" w:semiHidden="1" w:unhideWhenUsed="1"/>
-    <w:lsdException w:name="Placeholder Text" w:semiHidden="1"/>
-    <w:lsdException w:name="No Spacing" w:uiPriority="1" w:qFormat="1"/>
-    <w:lsdException w:name="Light Shading" w:uiPriority="60"/>
-    <w:lsdException w:name="Light List" w:uiPriority="61"/>
-    <w:lsdException w:name="Light Grid" w:uiPriority="62"/>
-    <w:lsdException w:name="Medium Shading 1" w:uiPriority="63"/>
-    <w:lsdException w:name="Medium Shading 2" w:uiPriority="64"/>
-    <w:lsdException w:name="Medium List 1" w:uiPriority="65"/>
-    <w:lsdException w:name="Medium List 2" w:uiPriority="66"/>
-    <w:lsdException w:name="Medium Grid 1" w:uiPriority="67"/>
-    <w:lsdException w:name="Medium Grid 2" w:uiPriority="68"/>
-    <w:lsdException w:name="Medium Grid 3" w:uiPriority="69"/>
-    <w:lsdException w:name="Dark List" w:uiPriority="70"/>
-    <w:lsdException w:name="Colorful Shading" w:uiPriority="71"/>
-    <w:lsdException w:name="Colorful List" w:uiPriority="72"/>
-    <w:lsdException w:name="Colorful Grid" w:uiPriority="73"/>
-    <w:lsdException w:name="Light Shading Accent 1" w:uiPriority="60"/>
-    <w:lsdException w:name="Light List Accent 1" w:uiPriority="61"/>
-    <w:lsdException w:name="Light Grid Accent 1" w:uiPriority="62"/>
-    <w:lsdException w:name="Medium Shading 1 Accent 1" w:uiPriority="63"/>
-    <w:lsdException w:name="Medium Shading 2 Accent 1" w:uiPriority="64"/>
-    <w:lsdException w:name="Medium List 1 Accent 1" w:uiPriority="65"/>
-    <w:lsdException w:name="Revision" w:semiHidden="1"/>
-    <w:lsdException w:name="List Paragraph" w:uiPriority="34" w:qFormat="1"/>
-    <w:lsdException w:name="Quote" w:uiPriority="29" w:qFormat="1"/>
-    <w:lsdException w:name="Intense Quote" w:uiPriority="30" w:qFormat="1"/>
-    <w:lsdException w:name="Medium List 2 Accent 1" w:uiPriority="66"/>
-    <w:lsdException w:name="Medium Grid 1 Accent 1" w:uiPriority="67"/>
-    <w:lsdException w:name="Medium Grid 2 Accent 1" w:uiPriority="68"/>
-    <w:lsdException w:name="Medium Grid 3 Accent 1" w:uiPriority="69"/>
-    <w:lsdException w:name="Dark List Accent 1" w:uiPriority="70"/>
-    <w:lsdException w:name="Colorful Shading Accent 1" w:uiPriority="71"/>
-    <w:lsdException w:name="Colorful List Accent 1" w:uiPriority="72"/>
-    <w:lsdException w:name="Colorful Grid Accent 1" w:uiPriority="73"/>
-    <w:lsdException w:name="Light Shading Accent 2" w:uiPriority="60"/>
-    <w:lsdException w:name="Light List Accent 2" w:uiPriority="61"/>
-    <w:lsdException w:name="Light Grid Accent 2" w:uiPriority="62"/>
-    <w:lsdException w:name="Medium Shading 1 Accent 2" w:uiPriority="63"/>
-    <w:lsdException w:name="Medium Shading 2 Accent 2" w:uiPriority="64"/>
-    <w:lsdException w:name="Medium List 1 Accent 2" w:uiPriority="65"/>
-    <w:lsdException w:name="Medium List 2 Accent 2" w:uiPriority="66"/>
-    <w:lsdException w:name="Medium Grid 1 Accent 2" w:uiPriority="67"/>
-    <w:lsdException w:name="Medium Grid 2 Accent 2" w:uiPriority="68"/>
-    <w:lsdException w:name="Medium Grid 3 Accent 2" w:uiPriority="69"/>
-    <w:lsdException w:name="Dark List Accent 2" w:uiPriority="70"/>
-    <w:lsdException w:name="Colorful Shading Accent 2" w:uiPriority="71"/>
-    <w:lsdException w:name="Colorful List Accent 2" w:uiPriority="72"/>
-    <w:lsdException w:name="Colorful Grid Accent 2" w:uiPriority="73"/>
-    <w:lsdException w:name="Light Shading Accent 3" w:uiPriority="60"/>
-    <w:lsdException w:name="Light List Accent 3" w:uiPriority="61"/>
-    <w:lsdException w:name="Light Grid Accent 3" w:uiPriority="62"/>
-    <w:lsdException w:name="Medium Shading 1 Accent 3" w:uiPriority="63"/>
-    <w:lsdException w:name="Medium Shading 2 Accent 3" w:uiPriority="64"/>
-    <w:lsdException w:name="Medium List 1 Accent 3" w:uiPriority="65"/>
-    <w:lsdException w:name="Medium List 2 Accent 3" w:uiPriority="66"/>
-    <w:lsdException w:name="Medium Grid 1 Accent 3" w:uiPriority="67"/>
-    <w:lsdException w:name="Medium Grid 2 Accent 3" w:uiPriority="68"/>
-    <w:lsdException w:name="Medium Grid 3 Accent 3" w:uiPriority="69"/>
-    <w:lsdException w:name="Dark List Accent 3" w:uiPriority="70"/>
-    <w:lsdException w:name="Colorful Shading Accent 3" w:uiPriority="71"/>
-    <w:lsdException w:name="Colorful List Accent 3" w:uiPriority="72"/>
-    <w:lsdException w:name="Colorful Grid Accent 3" w:uiPriority="73"/>
-    <w:lsdException w:name="Light Shading Accent 4" w:uiPriority="60"/>
-    <w:lsdException w:name="Light List Accent 4" w:uiPriority="61"/>
-    <w:lsdException w:name="Light Grid Accent 4" w:uiPriority="62"/>
-    <w:lsdException w:name="Medium Shading 1 Accent 4" w:uiPriority="63"/>
-    <w:lsdException w:name="Medium Shading 2 Accent 4" w:uiPriority="64"/>
-    <w:lsdException w:name="Medium List 1 Accent 4" w:uiPriority="65"/>
-    <w:lsdException w:name="Medium List 2 Accent 4" w:uiPriority="66"/>
-    <w:lsdException w:name="Medium Grid 1 Accent 4" w:uiPriority="67"/>
-    <w:lsdException w:name="Medium Grid 2 Accent 4" w:uiPriority="68"/>
-    <w:lsdException w:name="Medium Grid 3 Accent 4" w:uiPriority="69"/>
-    <w:lsdException w:name="Dark List Accent 4" w:uiPriority="70"/>
-    <w:lsdException w:name="Colorful Shading Accent 4" w:uiPriority="71"/>
-    <w:lsdException w:name="Colorful List Accent 4" w:uiPriority="72"/>
-    <w:lsdException w:name="Colorful Grid Accent 4" w:uiPriority="73"/>
-    <w:lsdException w:name="Light Shading Accent 5" w:uiPriority="60"/>
-    <w:lsdException w:name="Light List Accent 5" w:uiPriority="61"/>
-    <w:lsdException w:name="Light Grid Accent 5" w:uiPriority="62"/>
-    <w:lsdException w:name="Medium Shading 1 Accent 5" w:uiPriority="63"/>
-    <w:lsdException w:name="Medium Shading 2 Accent 5" w:uiPriority="64"/>
-    <w:lsdException w:name="Medium List 1 Accent 5" w:uiPriority="65"/>
-    <w:lsdException w:name="Medium List 2 Accent 5" w:uiPriority="66"/>
-    <w:lsdException w:name="Medium Grid 1 Accent 5" w:uiPriority="67"/>
-    <w:lsdException w:name="Medium Grid 2 Accent 5" w:uiPriority="68"/>
-    <w:lsdException w:name="Medium Grid 3 Accent 5" w:uiPriority="69"/>
-    <w:lsdException w:name="Dark List Accent 5" w:uiPriority="70"/>
-    <w:lsdException w:name="Colorful Shading Accent 5" w:uiPriority="71"/>
-    <w:lsdException w:name="Colorful List Accent 5" w:uiPriority="72"/>
-    <w:lsdException w:name="Colorful Grid Accent 5" w:uiPriority="73"/>
-    <w:lsdException w:name="Light Shading Accent 6" w:uiPriority="60"/>
-    <w:lsdException w:name="Light List Accent 6" w:uiPriority="61"/>
-    <w:lsdException w:name="Light Grid Accent 6" w:uiPriority="62"/>
-    <w:lsdException w:name="Medium Shading 1 Accent 6" w:uiPriority="63"/>
-    <w:lsdException w:name="Medium Shading 2 Accent 6" w:uiPriority="64"/>
-    <w:lsdException w:name="Medium List 1 Accent 6" w:uiPriority="65"/>
-    <w:lsdException w:name="Medium List 2 Accent 6" w:uiPriority="66"/>
-    <w:lsdException w:name="Medium Grid 1 Accent 6" w:uiPriority="67"/>
-    <w:lsdException w:name="Medium Grid 2 Accent 6" w:uiPriority="68"/>
-    <w:lsdException w:name="Medium Grid 3 Accent 6" w:uiPriority="69"/>
-    <w:lsdException w:name="Dark List Accent 6" w:uiPriority="70"/>
-    <w:lsdException w:name="Colorful Shading Accent 6" w:uiPriority="71"/>
-    <w:lsdException w:name="Colorful List Accent 6" w:uiPriority="72"/>
-    <w:lsdException w:name="Colorful Grid Accent 6" w:uiPriority="73"/>
-    <w:lsdException w:name="Subtle Emphasis" w:uiPriority="19" w:qFormat="1"/>
-    <w:lsdException w:name="Intense Emphasis" w:uiPriority="21" w:qFormat="1"/>
-    <w:lsdException w:name="Subtle Reference" w:uiPriority="31" w:qFormat="1"/>
-    <w:lsdException w:name="Intense Reference" w:uiPriority="32" w:qFormat="1"/>
-    <w:lsdException w:name="Book Title" w:uiPriority="33" w:qFormat="1"/>
-    <w:lsdException w:name="Bibliography" w:semiHidden="1" w:uiPriority="37" w:unhideWhenUsed="1"/>
-    <w:lsdException w:name="TOC Heading" w:semiHidden="1" w:uiPriority="39" w:unhideWhenUsed="1" w:qFormat="1"/>
-    <w:lsdException w:name="Plain Table 1" w:uiPriority="41"/>
-    <w:lsdException w:name="Plain Table 2" w:uiPriority="42"/>
-    <w:lsdException w:name="Plain Table 3" w:uiPriority="43"/>
-    <w:lsdException w:name="Plain Table 4" w:uiPriority="44"/>
-    <w:lsdException w:name="Plain Table 5" w:uiPriority="45"/>
-    <w:lsdException w:name="Grid Table Light" w:uiPriority="40"/>
-    <w:lsdException w:name="Grid Table 1 Light" w:uiPriority="46"/>
-    <w:lsdException w:name="Grid Table 2" w:uiPriority="47"/>
-    <w:lsdException w:name="Grid Table 3" w:uiPriority="48"/>
-    <w:lsdException w:name="Grid Table 4" w:uiPriority="49"/>
-    <w:lsdException w:name="Grid Table 5 Dark" w:uiPriority="50"/>
-    <w:lsdException w:name="Grid Table 6 Colorful" w:uiPriority="51"/>
-    <w:lsdException w:name="Grid Table 7 Colorful" w:uiPriority="52"/>
-    <w:lsdException w:name="Grid Table 1 Light Accent 1" w:uiPriority="46"/>
-    <w:lsdException w:name="Grid Table 2 Accent 1" w:uiPriority="47"/>
-    <w:lsdException w:name="Grid Table 3 Accent 1" w:uiPriority="48"/>
-    <w:lsdException w:name="Grid Table 4 Accent 1" w:uiPriority="49"/>
-    <w:lsdException w:name="Grid Table 5 Dark Accent 1" w:uiPriority="50"/>
-    <w:lsdException w:name="Grid Table 6 Colorful Accent 1" w:uiPriority="51"/>
-    <w:lsdException w:name="Grid Table 7 Colorful Accent 1" w:uiPriority="52"/>
-    <w:lsdException w:name="Grid Table 1 Light Accent 2" w:uiPriority="46"/>
-    <w:lsdException w:name="Grid Table 2 Accent 2" w:uiPriority="47"/>
-    <w:lsdException w:name="Grid Table 3 Accent 2" w:uiPriority="48"/>
-    <w:lsdException w:name="Grid Table 4 Accent 2" w:uiPriority="49"/>
-    <w:lsdException w:name="Grid Table 5 Dark Accent 2" w:uiPriority="50"/>
-    <w:lsdException w:name="Grid Table 6 Colorful Accent 2" w:uiPriority="51"/>
-    <w:lsdException w:name="Grid Table 7 Colorful Accent 2" w:uiPriority="52"/>
-    <w:lsdException w:name="Grid Table 1 Light Accent 3" w:uiPriority="46"/>
-    <w:lsdException w:name="Grid Table 2 Accent 3" w:uiPriority="47"/>
-    <w:lsdException w:name="Grid Table 3 Accent 3" w:uiPriority="48"/>
-    <w:lsdException w:name="Grid Table 4 Accent 3" w:uiPriority="49"/>
-    <w:lsdException w:name="Grid Table 5 Dark Accent 3" w:uiPriority="50"/>
-    <w:lsdException w:name="Grid Table 6 Colorful Accent 3" w:uiPriority="51"/>
-    <w:lsdException w:name="Grid Table 7 Colorful Accent 3" w:uiPriority="52"/>
-    <w:lsdException w:name="Grid Table 1 Light Accent 4" w:uiPriority="46"/>
-    <w:lsdException w:name="Grid Table 2 Accent 4" w:uiPriority="47"/>
-    <w:lsdException w:name="Grid Table 3 Accent 4" w:uiPriority="48"/>
-    <w:lsdException w:name="Grid Table 4 Accent 4" w:uiPriority="49"/>
-    <w:lsdException w:name="Grid Table 5 Dark Accent 4" w:uiPriority="50"/>
-    <w:lsdException w:name="Grid Table 6 Colorful Accent 4" w:uiPriority="51"/>
-    <w:lsdException w:name="Grid Table 7 Colorful Accent 4" w:uiPriority="52"/>
-    <w:lsdException w:name="Grid Table 1 Light Accent 5" w:uiPriority="46"/>
-    <w:lsdException w:name="Grid Table 2 Accent 5" w:uiPriority="47"/>
-    <w:lsdException w:name="Grid Table 3 Accent 5" w:uiPriority="48"/>
-    <w:lsdException w:name="Grid Table 4 Accent 5" w:uiPriority="49"/>
-    <w:lsdException w:name="Grid Table 5 Dark Accent 5" w:uiPriority="50"/>
-    <w:lsdException w:name="Grid Table 6 Colorful Accent 5" w:uiPriority="51"/>
-    <w:lsdException w:name="Grid Table 7 Colorful Accent 5" w:uiPriority="52"/>
-    <w:lsdException w:name="Grid Table 1 Light Accent 6" w:uiPriority="46"/>
-    <w:lsdException w:name="Grid Table 2 Accent 6" w:uiPriority="47"/>
-    <w:lsdException w:name="Grid Table 3 Accent 6" w:uiPriority="48"/>
-    <w:lsdException w:name="Grid Table 4 Accent 6" w:uiPriority="49"/>
-    <w:lsdException w:name="Grid Table 5 Dark Accent 6" w:uiPriority="50"/>
-    <w:lsdException w:name="Grid Table 6 Colorful Accent 6" w:uiPriority="51"/>
-    <w:lsdException w:name="Grid Table 7 Colorful Accent 6" w:uiPriority="52"/>
-    <w:lsdException w:name="List Table 1 Light" w:uiPriority="46"/>
-    <w:lsdException w:name="List Table 2" w:uiPriority="47"/>
-    <w:lsdException w:name="List Table 3" w:uiPriority="48"/>
-    <w:lsdException w:name="List Table 4" w:uiPriority="49"/>
-    <w:lsdException w:name="List Table 5 Dark" w:uiPriority="50"/>
-    <w:lsdException w:name="List Table 6 Colorful" w:uiPriority="51"/>
-    <w:lsdException w:name="List Table 7 Colorful" w:uiPriority="52"/>
-    <w:lsdException w:name="List Table 1 Light Accent 1" w:uiPriority="46"/>
-    <w:lsdException w:name="List Table 2 Accent 1" w:uiPriority="47"/>
-    <w:lsdException w:name="List Table 3 Accent 1" w:uiPriority="48"/>
-    <w:lsdException w:name="List Table 4 Accent 1" w:uiPriority="49"/>
-    <w:lsdException w:name="List Table 5 Dark Accent 1" w:uiPriority="50"/>
-    <w:lsdException w:name="List Table 6 Colorful Accent 1" w:uiPriority="51"/>
-    <w:lsdException w:name="List Table 7 Colorful Accent 1" w:uiPriority="52"/>
-    <w:lsdException w:name="List Table 1 Light Accent 2" w:uiPriority="46"/>
-    <w:lsdException w:name="List Table 2 Accent 2" w:uiPriority="47"/>
-    <w:lsdException w:name="List Table 3 Accent 2" w:uiPriority="48"/>
-    <w:lsdException w:name="List Table 4 Accent 2" w:uiPriority="49"/>
-    <w:lsdException w:name="List Table 5 Dark Accent 2" w:uiPriority="50"/>
-    <w:lsdException w:name="List Table 6 Colorful Accent 2" w:uiPriority="51"/>
-    <w:lsdException w:name="List Table 7 Colorful Accent 2" w:uiPriority="52"/>
-    <w:lsdException w:name="List Table 1 Light Accent 3" w:uiPriority="46"/>
-    <w:lsdException w:name="List Table 2 Accent 3" w:uiPriority="47"/>
-    <w:lsdException w:name="List Table 3 Accent 3" w:uiPriority="48"/>
-    <w:lsdException w:name="List Table 4 Accent 3" w:uiPriority="49"/>
-    <w:lsdException w:name="List Table 5 Dark Accent 3" w:uiPriority="50"/>
-    <w:lsdException w:name="List Table 6 Colorful Accent 3" w:uiPriority="51"/>
-    <w:lsdException w:name="List Table 7 Colorful Accent 3" w:uiPriority="52"/>
-    <w:lsdException w:name="List Table 1 Light Accent 4" w:uiPriority="46"/>
-    <w:lsdException w:name="List Table 2 Accent 4" w:uiPriority="47"/>
-    <w:lsdException w:name="List Table 3 Accent 4" w:uiPriority="48"/>
-    <w:lsdException w:name="List Table 4 Accent 4" w:uiPriority="49"/>
-    <w:lsdException w:name="List Table 5 Dark Accent 4" w:uiPriority="50"/>
-    <w:lsdException w:name="List Table 6 Colorful Accent 4" w:uiPriority="51"/>
-    <w:lsdException w:name="List Table 7 Colorful Accent 4" w:uiPriority="52"/>
-    <w:lsdException w:name="List Table 1 Light Accent 5" w:uiPriority="46"/>
-    <w:lsdException w:name="List Table 2 Accent 5" w:uiPriority="47"/>
-    <w:lsdException w:name="List Table 3 Accent 5" w:uiPriority="48"/>
-    <w:lsdException w:name="List Table 4 Accent 5" w:uiPriority="49"/>
-    <w:lsdException w:name="List Table 5 Dark Accent 5" w:uiPriority="50"/>
-    <w:lsdException w:name="List Table 6 Colorful Accent 5" w:uiPriority="51"/>
-    <w:lsdException w:name="List Table 7 Colorful Accent 5" w:uiPriority="52"/>
-    <w:lsdException w:name="List Table 1 Light Accent 6" w:uiPriority="46"/>
-    <w:lsdException w:name="List Table 2 Accent 6" w:uiPriority="47"/>
-    <w:lsdException w:name="List Table 3 Accent 6" w:uiPriority="48"/>
-    <w:lsdException w:name="List Table 4 Accent 6" w:uiPriority="49"/>
-    <w:lsdException w:name="List Table 5 Dark Accent 6" w:uiPriority="50"/>
-    <w:lsdException w:name="List Table 6 Colorful Accent 6" w:uiPriority="51"/>
-    <w:lsdException w:name="List Table 7 Colorful Accent 6" w:uiPriority="52"/>
-    <w:lsdException w:name="Mention" w:semiHidden="1" w:unhideWhenUsed="1"/>
-    <w:lsdException w:name="Smart Hyperlink" w:semiHidden="1" w:unhideWhenUsed="1"/>
-    <w:lsdException w:name="Hashtag" w:semiHidden="1" w:unhideWhenUsed="1"/>
-    <w:lsdException w:name="Unresolved Mention" w:semiHidden="1" w:unhideWhenUsed="1"/>
+  <w:latentStyles w:defLockedState="0" w:defUIPriority="99" w:defSemiHidden="1" w:defUnhideWhenUsed="1" w:defQFormat="0" w:count="267">
+    <w:lsdException w:name="Normal" w:semiHidden="0" w:uiPriority="0" w:unhideWhenUsed="0" w:qFormat="1"/>
+    <w:lsdException w:name="heading 1" w:semiHidden="0" w:uiPriority="9" w:unhideWhenUsed="0" w:qFormat="1"/>
+    <w:lsdException w:name="heading 2" w:uiPriority="9" w:qFormat="1"/>
+    <w:lsdException w:name="heading 3" w:uiPriority="9" w:qFormat="1"/>
+    <w:lsdException w:name="heading 4" w:uiPriority="9" w:qFormat="1"/>
+    <w:lsdException w:name="heading 5" w:uiPriority="9" w:qFormat="1"/>
+    <w:lsdException w:name="heading 6" w:uiPriority="9" w:qFormat="1"/>
+    <w:lsdException w:name="heading 7" w:uiPriority="9" w:qFormat="1"/>
+    <w:lsdException w:name="heading 8" w:uiPriority="9" w:qFormat="1"/>
+    <w:lsdException w:name="heading 9" w:uiPriority="9" w:qFormat="1"/>
+    <w:lsdException w:name="toc 1" w:uiPriority="39"/>
+    <w:lsdException w:name="toc 2" w:uiPriority="39"/>
+    <w:lsdException w:name="toc 3" w:uiPriority="39"/>
+    <w:lsdException w:name="toc 4" w:uiPriority="39"/>
+    <w:lsdException w:name="toc 5" w:uiPriority="39"/>
+    <w:lsdException w:name="toc 6" w:uiPriority="39"/>
+    <w:lsdException w:name="toc 7" w:uiPriority="39"/>
+    <w:lsdException w:name="toc 8" w:uiPriority="39"/>
+    <w:lsdException w:name="toc 9" w:uiPriority="39"/>
+    <w:lsdException w:name="caption" w:uiPriority="35" w:qFormat="1"/>
+    <w:lsdException w:name="Title" w:semiHidden="0" w:uiPriority="10" w:unhideWhenUsed="0" w:qFormat="1"/>
+    <w:lsdException w:name="Default Paragraph Font" w:uiPriority="1"/>
+    <w:lsdException w:name="Subtitle" w:semiHidden="0" w:uiPriority="11" w:unhideWhenUsed="0" w:qFormat="1"/>
+    <w:lsdException w:name="Strong" w:semiHidden="0" w:uiPriority="22" w:unhideWhenUsed="0" w:qFormat="1"/>
+    <w:lsdException w:name="Emphasis" w:semiHidden="0" w:uiPriority="20" w:unhideWhenUsed="0" w:qFormat="1"/>
+    <w:lsdException w:name="Table Grid" w:uiPriority="59"/>
+    <w:lsdException w:name="Placeholder Text" w:unhideWhenUsed="0"/>
+    <w:lsdException w:name="No Spacing" w:semiHidden="0" w:uiPriority="1" w:unhideWhenUsed="0" w:qFormat="1"/>
+    <w:lsdException w:name="Light Shading" w:semiHidden="0" w:uiPriority="60" w:unhideWhenUsed="0"/>
+    <w:lsdException w:name="Light List" w:semiHidden="0" w:uiPriority="61" w:unhideWhenUsed="0"/>
+    <w:lsdException w:name="Light Grid" w:semiHidden="0" w:uiPriority="62" w:unhideWhenUsed="0"/>
+    <w:lsdException w:name="Medium Shading 1" w:semiHidden="0" w:uiPriority="63" w:unhideWhenUsed="0"/>
+    <w:lsdException w:name="Medium Shading 2" w:semiHidden="0" w:uiPriority="64" w:unhideWhenUsed="0"/>
+    <w:lsdException w:name="Medium List 1" w:semiHidden="0" w:uiPriority="65" w:unhideWhenUsed="0"/>
+    <w:lsdException w:name="Medium List 2" w:semiHidden="0" w:uiPriority="66" w:unhideWhenUsed="0"/>
+    <w:lsdException w:name="Medium Grid 1" w:semiHidden="0" w:uiPriority="67" w:unhideWhenUsed="0"/>
+    <w:lsdException w:name="Medium Grid 2" w:semiHidden="0" w:uiPriority="68" w:unhideWhenUsed="0"/>
+    <w:lsdException w:name="Medium Grid 3" w:semiHidden="0" w:uiPriority="69" w:unhideWhenUsed="0"/>
+    <w:lsdException w:name="Dark List" w:semiHidden="0" w:uiPriority="70" w:unhideWhenUsed="0"/>
+    <w:lsdException w:name="Colorful Shading" w:semiHidden="0" w:uiPriority="71" w:unhideWhenUsed="0"/>
+    <w:lsdException w:name="Colorful List" w:semiHidden="0" w:uiPriority="72" w:unhideWhenUsed="0"/>
+    <w:lsdException w:name="Colorful Grid" w:semiHidden="0" w:uiPriority="73" w:unhideWhenUsed="0"/>
+    <w:lsdException w:name="Light Shading Accent 1" w:semiHidden="0" w:uiPriority="60" w:unhideWhenUsed="0"/>
+    <w:lsdException w:name="Light List Accent 1" w:semiHidden="0" w:uiPriority="61" w:unhideWhenUsed="0"/>
+    <w:lsdException w:name="Light Grid Accent 1" w:semiHidden="0" w:uiPriority="62" w:unhideWhenUsed="0"/>
+    <w:lsdException w:name="Medium Shading 1 Accent 1" w:semiHidden="0" w:uiPriority="63" w:unhideWhenUsed="0"/>
+    <w:lsdException w:name="Medium Shading 2 Accent 1" w:semiHidden="0" w:uiPriority="64" w:unhideWhenUsed="0"/>
+    <w:lsdException w:name="Medium List 1 Accent 1" w:semiHidden="0" w:uiPriority="65" w:unhideWhenUsed="0"/>
+    <w:lsdException w:name="Revision" w:unhideWhenUsed="0"/>
+    <w:lsdException w:name="List Paragraph" w:semiHidden="0" w:uiPriority="34" w:unhideWhenUsed="0" w:qFormat="1"/>
+    <w:lsdException w:name="Quote" w:semiHidden="0" w:uiPriority="29" w:unhideWhenUsed="0" w:qFormat="1"/>
+    <w:lsdException w:name="Intense Quote" w:semiHidden="0" w:uiPriority="30" w:unhideWhenUsed="0" w:qFormat="1"/>
+    <w:lsdException w:name="Medium List 2 Accent 1" w:semiHidden="0" w:uiPriority="66" w:unhideWhenUsed="0"/>
+    <w:lsdException w:name="Medium Grid 1 Accent 1" w:semiHidden="0" w:uiPriority="67" w:unhideWhenUsed="0"/>
+    <w:lsdException w:name="Medium Grid 2 Accent 1" w:semiHidden="0" w:uiPriority="68" w:unhideWhenUsed="0"/>
+    <w:lsdException w:name="Medium Grid 3 Accent 1" w:semiHidden="0" w:uiPriority="69" w:unhideWhenUsed="0"/>
+    <w:lsdException w:name="Dark List Accent 1" w:semiHidden="0" w:uiPriority="70" w:unhideWhenUsed="0"/>
+    <w:lsdException w:name="Colorful Shading Accent 1" w:semiHidden="0" w:uiPriority="71" w:unhideWhenUsed="0"/>
+    <w:lsdException w:name="Colorful List Accent 1" w:semiHidden="0" w:uiPriority="72" w:unhideWhenUsed="0"/>
+    <w:lsdException w:name="Colorful Grid Accent 1" w:semiHidden="0" w:uiPriority="73" w:unhideWhenUsed="0"/>
+    <w:lsdException w:name="Light Shading Accent 2" w:semiHidden="0" w:uiPriority="60" w:unhideWhenUsed="0"/>
+    <w:lsdException w:name="Light List Accent 2" w:semiHidden="0" w:uiPriority="61" w:unhideWhenUsed="0"/>
+    <w:lsdException w:name="Light Grid Accent 2" w:semiHidden="0" w:uiPriority="62" w:unhideWhenUsed="0"/>
+    <w:lsdException w:name="Medium Shading 1 Accent 2" w:semiHidden="0" w:uiPriority="63" w:unhideWhenUsed="0"/>
+    <w:lsdException w:name="Medium Shading 2 Accent 2" w:semiHidden="0" w:uiPriority="64" w:unhideWhenUsed="0"/>
+    <w:lsdException w:name="Medium List 1 Accent 2" w:semiHidden="0" w:uiPriority="65" w:unhideWhenUsed="0"/>
+    <w:lsdException w:name="Medium List 2 Accent 2" w:semiHidden="0" w:uiPriority="66" w:unhideWhenUsed="0"/>
+    <w:lsdException w:name="Medium Grid 1 Accent 2" w:semiHidden="0" w:uiPriority="67" w:unhideWhenUsed="0"/>
+    <w:lsdException w:name="Medium Grid 2 Accent 2" w:semiHidden="0" w:uiPriority="68" w:unhideWhenUsed="0"/>
+    <w:lsdException w:name="Medium Grid 3 Accent 2" w:semiHidden="0" w:uiPriority="69" w:unhideWhenUsed="0"/>
+    <w:lsdException w:name="Dark List Accent 2" w:semiHidden="0" w:uiPriority="70" w:unhideWhenUsed="0"/>
+    <w:lsdException w:name="Colorful Shading Accent 2" w:semiHidden="0" w:uiPriority="71" w:unhideWhenUsed="0"/>
+    <w:lsdException w:name="Colorful List Accent 2" w:semiHidden="0" w:uiPriority="72" w:unhideWhenUsed="0"/>
+    <w:lsdException w:name="Colorful Grid Accent 2" w:semiHidden="0" w:uiPriority="73" w:unhideWhenUsed="0"/>
+    <w:lsdException w:name="Light Shading Accent 3" w:semiHidden="0" w:uiPriority="60" w:unhideWhenUsed="0"/>
+    <w:lsdException w:name="Light List Accent 3" w:semiHidden="0" w:uiPriority="61" w:unhideWhenUsed="0"/>
+    <w:lsdException w:name="Light Grid Accent 3" w:semiHidden="0" w:uiPriority="62" w:unhideWhenUsed="0"/>
+    <w:lsdException w:name="Medium Shading 1 Accent 3" w:semiHidden="0" w:uiPriority="63" w:unhideWhenUsed="0"/>
+    <w:lsdException w:name="Medium Shading 2 Accent 3" w:semiHidden="0" w:uiPriority="64" w:unhideWhenUsed="0"/>
+    <w:lsdException w:name="Medium List 1 Accent 3" w:semiHidden="0" w:uiPriority="65" w:unhideWhenUsed="0"/>
+    <w:lsdException w:name="Medium List 2 Accent 3" w:semiHidden="0" w:uiPriority="66" w:unhideWhenUsed="0"/>
+    <w:lsdException w:name="Medium Grid 1 Accent 3" w:semiHidden="0" w:uiPriority="67" w:unhideWhenUsed="0"/>
+    <w:lsdException w:name="Medium Grid 2 Accent 3" w:semiHidden="0" w:uiPriority="68" w:unhideWhenUsed="0"/>
+    <w:lsdException w:name="Medium Grid 3 Accent 3" w:semiHidden="0" w:uiPriority="69" w:unhideWhenUsed="0"/>
+    <w:lsdException w:name="Dark List Accent 3" w:semiHidden="0" w:uiPriority="70" w:unhideWhenUsed="0"/>
+    <w:lsdException w:name="Colorful Shading Accent 3" w:semiHidden="0" w:uiPriority="71" w:unhideWhenUsed="0"/>
+    <w:lsdException w:name="Colorful List Accent 3" w:semiHidden="0" w:uiPriority="72" w:unhideWhenUsed="0"/>
+    <w:lsdException w:name="Colorful Grid Accent 3" w:semiHidden="0" w:uiPriority="73" w:unhideWhenUsed="0"/>
+    <w:lsdException w:name="Light Shading Accent 4" w:semiHidden="0" w:uiPriority="60" w:unhideWhenUsed="0"/>
+    <w:lsdException w:name="Light List Accent 4" w:semiHidden="0" w:uiPriority="61" w:unhideWhenUsed="0"/>
+    <w:lsdException w:name="Light Grid Accent 4" w:semiHidden="0" w:uiPriority="62" w:unhideWhenUsed="0"/>
+    <w:lsdException w:name="Medium Shading 1 Accent 4" w:semiHidden="0" w:uiPriority="63" w:unhideWhenUsed="0"/>
+    <w:lsdException w:name="Medium Shading 2 Accent 4" w:semiHidden="0" w:uiPriority="64" w:unhideWhenUsed="0"/>
+    <w:lsdException w:name="Medium List 1 Accent 4" w:semiHidden="0" w:uiPriority="65" w:unhideWhenUsed="0"/>
+    <w:lsdException w:name="Medium List 2 Accent 4" w:semiHidden="0" w:uiPriority="66" w:unhideWhenUsed="0"/>
+    <w:lsdException w:name="Medium Grid 1 Accent 4" w:semiHidden="0" w:uiPriority="67" w:unhideWhenUsed="0"/>
+    <w:lsdException w:name="Medium Grid 2 Accent 4" w:semiHidden="0" w:uiPriority="68" w:unhideWhenUsed="0"/>
+    <w:lsdException w:name="Medium Grid 3 Accent 4" w:semiHidden="0" w:uiPriority="69" w:unhideWhenUsed="0"/>
+    <w:lsdException w:name="Dark List Accent 4" w:semiHidden="0" w:uiPriority="70" w:unhideWhenUsed="0"/>
+    <w:lsdException w:name="Colorful Shading Accent 4" w:semiHidden="0" w:uiPriority="71" w:unhideWhenUsed="0"/>
+    <w:lsdException w:name="Colorful List Accent 4" w:semiHidden="0" w:uiPriority="72" w:unhideWhenUsed="0"/>
+    <w:lsdException w:name="Colorful Grid Accent 4" w:semiHidden="0" w:uiPriority="73" w:unhideWhenUsed="0"/>
+    <w:lsdException w:name="Light Shading Accent 5" w:semiHidden="0" w:uiPriority="60" w:unhideWhenUsed="0"/>
+    <w:lsdException w:name="Light List Accent 5" w:semiHidden="0" w:uiPriority="61" w:unhideWhenUsed="0"/>
+    <w:lsdException w:name="Light Grid Accent 5" w:semiHidden="0" w:uiPriority="62" w:unhideWhenUsed="0"/>
+    <w:lsdException w:name="Medium Shading 1 Accent 5" w:semiHidden="0" w:uiPriority="63" w:unhideWhenUsed="0"/>
+    <w:lsdException w:name="Medium Shading 2 Accent 5" w:semiHidden="0" w:uiPriority="64" w:unhideWhenUsed="0"/>
+    <w:lsdException w:name="Medium List 1 Accent 5" w:semiHidden="0" w:uiPriority="65" w:unhideWhenUsed="0"/>
+    <w:lsdException w:name="Medium List 2 Accent 5" w:semiHidden="0" w:uiPriority="66" w:unhideWhenUsed="0"/>
+    <w:lsdException w:name="Medium Grid 1 Accent 5" w:semiHidden="0" w:uiPriority="67" w:unhideWhenUsed="0"/>
+    <w:lsdException w:name="Medium Grid 2 Accent 5" w:semiHidden="0" w:uiPriority="68" w:unhideWhenUsed="0"/>
+    <w:lsdException w:name="Medium Grid 3 Accent 5" w:semiHidden="0" w:uiPriority="69" w:unhideWhenUsed="0"/>
+    <w:lsdException w:name="Dark List Accent 5" w:semiHidden="0" w:uiPriority="70" w:unhideWhenUsed="0"/>
+    <w:lsdException w:name="Colorful Shading Accent 5" w:semiHidden="0" w:uiPriority="71" w:unhideWhenUsed="0"/>
+    <w:lsdException w:name="Colorful List Accent 5" w:semiHidden="0" w:uiPriority="72" w:unhideWhenUsed="0"/>
+    <w:lsdException w:name="Colorful Grid Accent 5" w:semiHidden="0" w:uiPriority="73" w:unhideWhenUsed="0"/>
+    <w:lsdException w:name="Light Shading Accent 6" w:semiHidden="0" w:uiPriority="60" w:unhideWhenUsed="0"/>
+    <w:lsdException w:name="Light List Accent 6" w:semiHidden="0" w:uiPriority="61" w:unhideWhenUsed="0"/>
+    <w:lsdException w:name="Light Grid Accent 6" w:semiHidden="0" w:uiPriority="62" w:unhideWhenUsed="0"/>
+    <w:lsdException w:name="Medium Shading 1 Accent 6" w:semiHidden="0" w:uiPriority="63" w:unhideWhenUsed="0"/>
+    <w:lsdException w:name="Medium Shading 2 Accent 6" w:semiHidden="0" w:uiPriority="64" w:unhideWhenUsed="0"/>
+    <w:lsdException w:name="Medium List 1 Accent 6" w:semiHidden="0" w:uiPriority="65" w:unhideWhenUsed="0"/>
+    <w:lsdException w:name="Medium List 2 Accent 6" w:semiHidden="0" w:uiPriority="66" w:unhideWhenUsed="0"/>
+    <w:lsdException w:name="Medium Grid 1 Accent 6" w:semiHidden="0" w:uiPriority="67" w:unhideWhenUsed="0"/>
+    <w:lsdException w:name="Medium Grid 2 Accent 6" w:semiHidden="0" w:uiPriority="68" w:unhideWhenUsed="0"/>
+    <w:lsdException w:name="Medium Grid 3 Accent 6" w:semiHidden="0" w:uiPriority="69" w:unhideWhenUsed="0"/>
+    <w:lsdException w:name="Dark List Accent 6" w:semiHidden="0" w:uiPriority="70" w:unhideWhenUsed="0"/>
+    <w:lsdException w:name="Colorful Shading Accent 6" w:semiHidden="0" w:uiPriority="71" w:unhideWhenUsed="0"/>
+    <w:lsdException w:name="Colorful List Accent 6" w:semiHidden="0" w:uiPriority="72" w:unhideWhenUsed="0"/>
+    <w:lsdException w:name="Colorful Grid Accent 6" w:semiHidden="0" w:uiPriority="73" w:unhideWhenUsed="0"/>
+    <w:lsdException w:name="Subtle Emphasis" w:semiHidden="0" w:uiPriority="19" w:unhideWhenUsed="0" w:qFormat="1"/>
+    <w:lsdException w:name="Intense Emphasis" w:semiHidden="0" w:uiPriority="21" w:unhideWhenUsed="0" w:qFormat="1"/>
+    <w:lsdException w:name="Subtle Reference" w:semiHidden="0" w:uiPriority="31" w:unhideWhenUsed="0" w:qFormat="1"/>
+    <w:lsdException w:name="Intense Reference" w:semiHidden="0" w:uiPriority="32" w:unhideWhenUsed="0" w:qFormat="1"/>
+    <w:lsdException w:name="Book Title" w:semiHidden="0" w:uiPriority="33" w:unhideWhenUsed="0" w:qFormat="1"/>
+    <w:lsdException w:name="Bibliography" w:uiPriority="37"/>
+    <w:lsdException w:name="TOC Heading" w:uiPriority="39" w:qFormat="1"/>
   </w:latentStyles>
   <w:style w:type="paragraph" w:default="1" w:styleId="Normal">
     <w:name w:val="Normal"/>
@@ -14412,6 +15731,1268 @@
 </w:styles>
 </file>
 
+<file path=word/stylesWithEffects.xml><?xml version="1.0" encoding="utf-8"?>
+<w:styles xmlns:wpc="http://schemas.microsoft.com/office/word/2010/wordprocessingCanvas" xmlns:mc="http://schemas.openxmlformats.org/markup-compatibility/2006" xmlns:o="urn:schemas-microsoft-com:office:office" xmlns:r="http://schemas.openxmlformats.org/officeDocument/2006/relationships" xmlns:m="http://schemas.openxmlformats.org/officeDocument/2006/math" xmlns:v="urn:schemas-microsoft-com:vml" xmlns:wp14="http://schemas.microsoft.com/office/word/2010/wordprocessingDrawing" xmlns:wp="http://schemas.openxmlformats.org/drawingml/2006/wordprocessingDrawing" xmlns:w10="urn:schemas-microsoft-com:office:word" xmlns:w="http://schemas.openxmlformats.org/wordprocessingml/2006/main" xmlns:w14="http://schemas.microsoft.com/office/word/2010/wordml" xmlns:wpg="http://schemas.microsoft.com/office/word/2010/wordprocessingGroup" xmlns:wpi="http://schemas.microsoft.com/office/word/2010/wordprocessingInk" xmlns:wne="http://schemas.microsoft.com/office/word/2006/wordml" xmlns:wps="http://schemas.microsoft.com/office/word/2010/wordprocessingShape" mc:Ignorable="w14 wp14">
+  <w:docDefaults>
+    <w:rPrDefault>
+      <w:rPr>
+        <w:rFonts w:asciiTheme="minorHAnsi" w:eastAsiaTheme="minorHAnsi" w:hAnsiTheme="minorHAnsi" w:cstheme="minorBidi"/>
+        <w:sz w:val="22"/>
+        <w:szCs w:val="22"/>
+        <w:lang w:val="en-GB" w:eastAsia="en-US" w:bidi="ar-SA"/>
+      </w:rPr>
+    </w:rPrDefault>
+    <w:pPrDefault>
+      <w:pPr>
+        <w:spacing w:after="200" w:line="276" w:lineRule="auto"/>
+      </w:pPr>
+    </w:pPrDefault>
+  </w:docDefaults>
+  <w:latentStyles w:defLockedState="0" w:defUIPriority="99" w:defSemiHidden="1" w:defUnhideWhenUsed="1" w:defQFormat="0" w:count="267">
+    <w:lsdException w:name="Normal" w:semiHidden="0" w:uiPriority="0" w:unhideWhenUsed="0" w:qFormat="1"/>
+    <w:lsdException w:name="heading 1" w:semiHidden="0" w:uiPriority="9" w:unhideWhenUsed="0" w:qFormat="1"/>
+    <w:lsdException w:name="heading 2" w:uiPriority="9" w:qFormat="1"/>
+    <w:lsdException w:name="heading 3" w:uiPriority="9" w:qFormat="1"/>
+    <w:lsdException w:name="heading 4" w:uiPriority="9" w:qFormat="1"/>
+    <w:lsdException w:name="heading 5" w:uiPriority="9" w:qFormat="1"/>
+    <w:lsdException w:name="heading 6" w:uiPriority="9" w:qFormat="1"/>
+    <w:lsdException w:name="heading 7" w:uiPriority="9" w:qFormat="1"/>
+    <w:lsdException w:name="heading 8" w:uiPriority="9" w:qFormat="1"/>
+    <w:lsdException w:name="heading 9" w:uiPriority="9" w:qFormat="1"/>
+    <w:lsdException w:name="toc 1" w:uiPriority="39"/>
+    <w:lsdException w:name="toc 2" w:uiPriority="39"/>
+    <w:lsdException w:name="toc 3" w:uiPriority="39"/>
+    <w:lsdException w:name="toc 4" w:uiPriority="39"/>
+    <w:lsdException w:name="toc 5" w:uiPriority="39"/>
+    <w:lsdException w:name="toc 6" w:uiPriority="39"/>
+    <w:lsdException w:name="toc 7" w:uiPriority="39"/>
+    <w:lsdException w:name="toc 8" w:uiPriority="39"/>
+    <w:lsdException w:name="toc 9" w:uiPriority="39"/>
+    <w:lsdException w:name="caption" w:uiPriority="35" w:qFormat="1"/>
+    <w:lsdException w:name="Title" w:semiHidden="0" w:uiPriority="10" w:unhideWhenUsed="0" w:qFormat="1"/>
+    <w:lsdException w:name="Default Paragraph Font" w:uiPriority="1"/>
+    <w:lsdException w:name="Subtitle" w:semiHidden="0" w:uiPriority="11" w:unhideWhenUsed="0" w:qFormat="1"/>
+    <w:lsdException w:name="Strong" w:semiHidden="0" w:uiPriority="22" w:unhideWhenUsed="0" w:qFormat="1"/>
+    <w:lsdException w:name="Emphasis" w:semiHidden="0" w:uiPriority="20" w:unhideWhenUsed="0" w:qFormat="1"/>
+    <w:lsdException w:name="Table Grid" w:uiPriority="59"/>
+    <w:lsdException w:name="Placeholder Text" w:unhideWhenUsed="0"/>
+    <w:lsdException w:name="No Spacing" w:semiHidden="0" w:uiPriority="1" w:unhideWhenUsed="0" w:qFormat="1"/>
+    <w:lsdException w:name="Light Shading" w:semiHidden="0" w:uiPriority="60" w:unhideWhenUsed="0"/>
+    <w:lsdException w:name="Light List" w:semiHidden="0" w:uiPriority="61" w:unhideWhenUsed="0"/>
+    <w:lsdException w:name="Light Grid" w:semiHidden="0" w:uiPriority="62" w:unhideWhenUsed="0"/>
+    <w:lsdException w:name="Medium Shading 1" w:semiHidden="0" w:uiPriority="63" w:unhideWhenUsed="0"/>
+    <w:lsdException w:name="Medium Shading 2" w:semiHidden="0" w:uiPriority="64" w:unhideWhenUsed="0"/>
+    <w:lsdException w:name="Medium List 1" w:semiHidden="0" w:uiPriority="65" w:unhideWhenUsed="0"/>
+    <w:lsdException w:name="Medium List 2" w:semiHidden="0" w:uiPriority="66" w:unhideWhenUsed="0"/>
+    <w:lsdException w:name="Medium Grid 1" w:semiHidden="0" w:uiPriority="67" w:unhideWhenUsed="0"/>
+    <w:lsdException w:name="Medium Grid 2" w:semiHidden="0" w:uiPriority="68" w:unhideWhenUsed="0"/>
+    <w:lsdException w:name="Medium Grid 3" w:semiHidden="0" w:uiPriority="69" w:unhideWhenUsed="0"/>
+    <w:lsdException w:name="Dark List" w:semiHidden="0" w:uiPriority="70" w:unhideWhenUsed="0"/>
+    <w:lsdException w:name="Colorful Shading" w:semiHidden="0" w:uiPriority="71" w:unhideWhenUsed="0"/>
+    <w:lsdException w:name="Colorful List" w:semiHidden="0" w:uiPriority="72" w:unhideWhenUsed="0"/>
+    <w:lsdException w:name="Colorful Grid" w:semiHidden="0" w:uiPriority="73" w:unhideWhenUsed="0"/>
+    <w:lsdException w:name="Light Shading Accent 1" w:semiHidden="0" w:uiPriority="60" w:unhideWhenUsed="0"/>
+    <w:lsdException w:name="Light List Accent 1" w:semiHidden="0" w:uiPriority="61" w:unhideWhenUsed="0"/>
+    <w:lsdException w:name="Light Grid Accent 1" w:semiHidden="0" w:uiPriority="62" w:unhideWhenUsed="0"/>
+    <w:lsdException w:name="Medium Shading 1 Accent 1" w:semiHidden="0" w:uiPriority="63" w:unhideWhenUsed="0"/>
+    <w:lsdException w:name="Medium Shading 2 Accent 1" w:semiHidden="0" w:uiPriority="64" w:unhideWhenUsed="0"/>
+    <w:lsdException w:name="Medium List 1 Accent 1" w:semiHidden="0" w:uiPriority="65" w:unhideWhenUsed="0"/>
+    <w:lsdException w:name="Revision" w:unhideWhenUsed="0"/>
+    <w:lsdException w:name="List Paragraph" w:semiHidden="0" w:uiPriority="34" w:unhideWhenUsed="0" w:qFormat="1"/>
+    <w:lsdException w:name="Quote" w:semiHidden="0" w:uiPriority="29" w:unhideWhenUsed="0" w:qFormat="1"/>
+    <w:lsdException w:name="Intense Quote" w:semiHidden="0" w:uiPriority="30" w:unhideWhenUsed="0" w:qFormat="1"/>
+    <w:lsdException w:name="Medium List 2 Accent 1" w:semiHidden="0" w:uiPriority="66" w:unhideWhenUsed="0"/>
+    <w:lsdException w:name="Medium Grid 1 Accent 1" w:semiHidden="0" w:uiPriority="67" w:unhideWhenUsed="0"/>
+    <w:lsdException w:name="Medium Grid 2 Accent 1" w:semiHidden="0" w:uiPriority="68" w:unhideWhenUsed="0"/>
+    <w:lsdException w:name="Medium Grid 3 Accent 1" w:semiHidden="0" w:uiPriority="69" w:unhideWhenUsed="0"/>
+    <w:lsdException w:name="Dark List Accent 1" w:semiHidden="0" w:uiPriority="70" w:unhideWhenUsed="0"/>
+    <w:lsdException w:name="Colorful Shading Accent 1" w:semiHidden="0" w:uiPriority="71" w:unhideWhenUsed="0"/>
+    <w:lsdException w:name="Colorful List Accent 1" w:semiHidden="0" w:uiPriority="72" w:unhideWhenUsed="0"/>
+    <w:lsdException w:name="Colorful Grid Accent 1" w:semiHidden="0" w:uiPriority="73" w:unhideWhenUsed="0"/>
+    <w:lsdException w:name="Light Shading Accent 2" w:semiHidden="0" w:uiPriority="60" w:unhideWhenUsed="0"/>
+    <w:lsdException w:name="Light List Accent 2" w:semiHidden="0" w:uiPriority="61" w:unhideWhenUsed="0"/>
+    <w:lsdException w:name="Light Grid Accent 2" w:semiHidden="0" w:uiPriority="62" w:unhideWhenUsed="0"/>
+    <w:lsdException w:name="Medium Shading 1 Accent 2" w:semiHidden="0" w:uiPriority="63" w:unhideWhenUsed="0"/>
+    <w:lsdException w:name="Medium Shading 2 Accent 2" w:semiHidden="0" w:uiPriority="64" w:unhideWhenUsed="0"/>
+    <w:lsdException w:name="Medium List 1 Accent 2" w:semiHidden="0" w:uiPriority="65" w:unhideWhenUsed="0"/>
+    <w:lsdException w:name="Medium List 2 Accent 2" w:semiHidden="0" w:uiPriority="66" w:unhideWhenUsed="0"/>
+    <w:lsdException w:name="Medium Grid 1 Accent 2" w:semiHidden="0" w:uiPriority="67" w:unhideWhenUsed="0"/>
+    <w:lsdException w:name="Medium Grid 2 Accent 2" w:semiHidden="0" w:uiPriority="68" w:unhideWhenUsed="0"/>
+    <w:lsdException w:name="Medium Grid 3 Accent 2" w:semiHidden="0" w:uiPriority="69" w:unhideWhenUsed="0"/>
+    <w:lsdException w:name="Dark List Accent 2" w:semiHidden="0" w:uiPriority="70" w:unhideWhenUsed="0"/>
+    <w:lsdException w:name="Colorful Shading Accent 2" w:semiHidden="0" w:uiPriority="71" w:unhideWhenUsed="0"/>
+    <w:lsdException w:name="Colorful List Accent 2" w:semiHidden="0" w:uiPriority="72" w:unhideWhenUsed="0"/>
+    <w:lsdException w:name="Colorful Grid Accent 2" w:semiHidden="0" w:uiPriority="73" w:unhideWhenUsed="0"/>
+    <w:lsdException w:name="Light Shading Accent 3" w:semiHidden="0" w:uiPriority="60" w:unhideWhenUsed="0"/>
+    <w:lsdException w:name="Light List Accent 3" w:semiHidden="0" w:uiPriority="61" w:unhideWhenUsed="0"/>
+    <w:lsdException w:name="Light Grid Accent 3" w:semiHidden="0" w:uiPriority="62" w:unhideWhenUsed="0"/>
+    <w:lsdException w:name="Medium Shading 1 Accent 3" w:semiHidden="0" w:uiPriority="63" w:unhideWhenUsed="0"/>
+    <w:lsdException w:name="Medium Shading 2 Accent 3" w:semiHidden="0" w:uiPriority="64" w:unhideWhenUsed="0"/>
+    <w:lsdException w:name="Medium List 1 Accent 3" w:semiHidden="0" w:uiPriority="65" w:unhideWhenUsed="0"/>
+    <w:lsdException w:name="Medium List 2 Accent 3" w:semiHidden="0" w:uiPriority="66" w:unhideWhenUsed="0"/>
+    <w:lsdException w:name="Medium Grid 1 Accent 3" w:semiHidden="0" w:uiPriority="67" w:unhideWhenUsed="0"/>
+    <w:lsdException w:name="Medium Grid 2 Accent 3" w:semiHidden="0" w:uiPriority="68" w:unhideWhenUsed="0"/>
+    <w:lsdException w:name="Medium Grid 3 Accent 3" w:semiHidden="0" w:uiPriority="69" w:unhideWhenUsed="0"/>
+    <w:lsdException w:name="Dark List Accent 3" w:semiHidden="0" w:uiPriority="70" w:unhideWhenUsed="0"/>
+    <w:lsdException w:name="Colorful Shading Accent 3" w:semiHidden="0" w:uiPriority="71" w:unhideWhenUsed="0"/>
+    <w:lsdException w:name="Colorful List Accent 3" w:semiHidden="0" w:uiPriority="72" w:unhideWhenUsed="0"/>
+    <w:lsdException w:name="Colorful Grid Accent 3" w:semiHidden="0" w:uiPriority="73" w:unhideWhenUsed="0"/>
+    <w:lsdException w:name="Light Shading Accent 4" w:semiHidden="0" w:uiPriority="60" w:unhideWhenUsed="0"/>
+    <w:lsdException w:name="Light List Accent 4" w:semiHidden="0" w:uiPriority="61" w:unhideWhenUsed="0"/>
+    <w:lsdException w:name="Light Grid Accent 4" w:semiHidden="0" w:uiPriority="62" w:unhideWhenUsed="0"/>
+    <w:lsdException w:name="Medium Shading 1 Accent 4" w:semiHidden="0" w:uiPriority="63" w:unhideWhenUsed="0"/>
+    <w:lsdException w:name="Medium Shading 2 Accent 4" w:semiHidden="0" w:uiPriority="64" w:unhideWhenUsed="0"/>
+    <w:lsdException w:name="Medium List 1 Accent 4" w:semiHidden="0" w:uiPriority="65" w:unhideWhenUsed="0"/>
+    <w:lsdException w:name="Medium List 2 Accent 4" w:semiHidden="0" w:uiPriority="66" w:unhideWhenUsed="0"/>
+    <w:lsdException w:name="Medium Grid 1 Accent 4" w:semiHidden="0" w:uiPriority="67" w:unhideWhenUsed="0"/>
+    <w:lsdException w:name="Medium Grid 2 Accent 4" w:semiHidden="0" w:uiPriority="68" w:unhideWhenUsed="0"/>
+    <w:lsdException w:name="Medium Grid 3 Accent 4" w:semiHidden="0" w:uiPriority="69" w:unhideWhenUsed="0"/>
+    <w:lsdException w:name="Dark List Accent 4" w:semiHidden="0" w:uiPriority="70" w:unhideWhenUsed="0"/>
+    <w:lsdException w:name="Colorful Shading Accent 4" w:semiHidden="0" w:uiPriority="71" w:unhideWhenUsed="0"/>
+    <w:lsdException w:name="Colorful List Accent 4" w:semiHidden="0" w:uiPriority="72" w:unhideWhenUsed="0"/>
+    <w:lsdException w:name="Colorful Grid Accent 4" w:semiHidden="0" w:uiPriority="73" w:unhideWhenUsed="0"/>
+    <w:lsdException w:name="Light Shading Accent 5" w:semiHidden="0" w:uiPriority="60" w:unhideWhenUsed="0"/>
+    <w:lsdException w:name="Light List Accent 5" w:semiHidden="0" w:uiPriority="61" w:unhideWhenUsed="0"/>
+    <w:lsdException w:name="Light Grid Accent 5" w:semiHidden="0" w:uiPriority="62" w:unhideWhenUsed="0"/>
+    <w:lsdException w:name="Medium Shading 1 Accent 5" w:semiHidden="0" w:uiPriority="63" w:unhideWhenUsed="0"/>
+    <w:lsdException w:name="Medium Shading 2 Accent 5" w:semiHidden="0" w:uiPriority="64" w:unhideWhenUsed="0"/>
+    <w:lsdException w:name="Medium List 1 Accent 5" w:semiHidden="0" w:uiPriority="65" w:unhideWhenUsed="0"/>
+    <w:lsdException w:name="Medium List 2 Accent 5" w:semiHidden="0" w:uiPriority="66" w:unhideWhenUsed="0"/>
+    <w:lsdException w:name="Medium Grid 1 Accent 5" w:semiHidden="0" w:uiPriority="67" w:unhideWhenUsed="0"/>
+    <w:lsdException w:name="Medium Grid 2 Accent 5" w:semiHidden="0" w:uiPriority="68" w:unhideWhenUsed="0"/>
+    <w:lsdException w:name="Medium Grid 3 Accent 5" w:semiHidden="0" w:uiPriority="69" w:unhideWhenUsed="0"/>
+    <w:lsdException w:name="Dark List Accent 5" w:semiHidden="0" w:uiPriority="70" w:unhideWhenUsed="0"/>
+    <w:lsdException w:name="Colorful Shading Accent 5" w:semiHidden="0" w:uiPriority="71" w:unhideWhenUsed="0"/>
+    <w:lsdException w:name="Colorful List Accent 5" w:semiHidden="0" w:uiPriority="72" w:unhideWhenUsed="0"/>
+    <w:lsdException w:name="Colorful Grid Accent 5" w:semiHidden="0" w:uiPriority="73" w:unhideWhenUsed="0"/>
+    <w:lsdException w:name="Light Shading Accent 6" w:semiHidden="0" w:uiPriority="60" w:unhideWhenUsed="0"/>
+    <w:lsdException w:name="Light List Accent 6" w:semiHidden="0" w:uiPriority="61" w:unhideWhenUsed="0"/>
+    <w:lsdException w:name="Light Grid Accent 6" w:semiHidden="0" w:uiPriority="62" w:unhideWhenUsed="0"/>
+    <w:lsdException w:name="Medium Shading 1 Accent 6" w:semiHidden="0" w:uiPriority="63" w:unhideWhenUsed="0"/>
+    <w:lsdException w:name="Medium Shading 2 Accent 6" w:semiHidden="0" w:uiPriority="64" w:unhideWhenUsed="0"/>
+    <w:lsdException w:name="Medium List 1 Accent 6" w:semiHidden="0" w:uiPriority="65" w:unhideWhenUsed="0"/>
+    <w:lsdException w:name="Medium List 2 Accent 6" w:semiHidden="0" w:uiPriority="66" w:unhideWhenUsed="0"/>
+    <w:lsdException w:name="Medium Grid 1 Accent 6" w:semiHidden="0" w:uiPriority="67" w:unhideWhenUsed="0"/>
+    <w:lsdException w:name="Medium Grid 2 Accent 6" w:semiHidden="0" w:uiPriority="68" w:unhideWhenUsed="0"/>
+    <w:lsdException w:name="Medium Grid 3 Accent 6" w:semiHidden="0" w:uiPriority="69" w:unhideWhenUsed="0"/>
+    <w:lsdException w:name="Dark List Accent 6" w:semiHidden="0" w:uiPriority="70" w:unhideWhenUsed="0"/>
+    <w:lsdException w:name="Colorful Shading Accent 6" w:semiHidden="0" w:uiPriority="71" w:unhideWhenUsed="0"/>
+    <w:lsdException w:name="Colorful List Accent 6" w:semiHidden="0" w:uiPriority="72" w:unhideWhenUsed="0"/>
+    <w:lsdException w:name="Colorful Grid Accent 6" w:semiHidden="0" w:uiPriority="73" w:unhideWhenUsed="0"/>
+    <w:lsdException w:name="Subtle Emphasis" w:semiHidden="0" w:uiPriority="19" w:unhideWhenUsed="0" w:qFormat="1"/>
+    <w:lsdException w:name="Intense Emphasis" w:semiHidden="0" w:uiPriority="21" w:unhideWhenUsed="0" w:qFormat="1"/>
+    <w:lsdException w:name="Subtle Reference" w:semiHidden="0" w:uiPriority="31" w:unhideWhenUsed="0" w:qFormat="1"/>
+    <w:lsdException w:name="Intense Reference" w:semiHidden="0" w:uiPriority="32" w:unhideWhenUsed="0" w:qFormat="1"/>
+    <w:lsdException w:name="Book Title" w:semiHidden="0" w:uiPriority="33" w:unhideWhenUsed="0" w:qFormat="1"/>
+    <w:lsdException w:name="Bibliography" w:uiPriority="37"/>
+    <w:lsdException w:name="TOC Heading" w:uiPriority="39" w:qFormat="1"/>
+  </w:latentStyles>
+  <w:style w:type="paragraph" w:default="1" w:styleId="Normal">
+    <w:name w:val="Normal"/>
+    <w:qFormat/>
+  </w:style>
+  <w:style w:type="paragraph" w:styleId="Heading1">
+    <w:name w:val="heading 1"/>
+    <w:basedOn w:val="Normal"/>
+    <w:next w:val="Normal"/>
+    <w:link w:val="Heading1Char"/>
+    <w:uiPriority w:val="9"/>
+    <w:qFormat/>
+    <w:rsid w:val="00F2257A"/>
+    <w:pPr>
+      <w:keepNext/>
+      <w:keepLines/>
+      <w:numPr>
+        <w:numId w:val="1"/>
+      </w:numPr>
+      <w:spacing w:before="480" w:after="0"/>
+      <w:outlineLvl w:val="0"/>
+    </w:pPr>
+    <w:rPr>
+      <w:rFonts w:asciiTheme="majorHAnsi" w:eastAsiaTheme="majorEastAsia" w:hAnsiTheme="majorHAnsi" w:cstheme="majorBidi"/>
+      <w:b/>
+      <w:bCs/>
+      <w:color w:val="365F91" w:themeColor="accent1" w:themeShade="BF"/>
+      <w:sz w:val="28"/>
+      <w:szCs w:val="28"/>
+    </w:rPr>
+  </w:style>
+  <w:style w:type="paragraph" w:styleId="Heading2">
+    <w:name w:val="heading 2"/>
+    <w:basedOn w:val="Normal"/>
+    <w:next w:val="Normal"/>
+    <w:link w:val="Heading2Char"/>
+    <w:uiPriority w:val="9"/>
+    <w:unhideWhenUsed/>
+    <w:qFormat/>
+    <w:rsid w:val="00F2257A"/>
+    <w:pPr>
+      <w:keepNext/>
+      <w:keepLines/>
+      <w:numPr>
+        <w:ilvl w:val="1"/>
+        <w:numId w:val="1"/>
+      </w:numPr>
+      <w:spacing w:before="200" w:after="0"/>
+      <w:ind w:left="851"/>
+      <w:outlineLvl w:val="1"/>
+    </w:pPr>
+    <w:rPr>
+      <w:rFonts w:asciiTheme="majorHAnsi" w:eastAsiaTheme="majorEastAsia" w:hAnsiTheme="majorHAnsi" w:cstheme="majorBidi"/>
+      <w:b/>
+      <w:bCs/>
+      <w:color w:val="4F81BD" w:themeColor="accent1"/>
+      <w:sz w:val="26"/>
+      <w:szCs w:val="26"/>
+    </w:rPr>
+  </w:style>
+  <w:style w:type="paragraph" w:styleId="Heading3">
+    <w:name w:val="heading 3"/>
+    <w:basedOn w:val="Normal"/>
+    <w:next w:val="Normal"/>
+    <w:link w:val="Heading3Char"/>
+    <w:uiPriority w:val="9"/>
+    <w:unhideWhenUsed/>
+    <w:qFormat/>
+    <w:rsid w:val="00F2257A"/>
+    <w:pPr>
+      <w:keepNext/>
+      <w:keepLines/>
+      <w:numPr>
+        <w:ilvl w:val="2"/>
+        <w:numId w:val="1"/>
+      </w:numPr>
+      <w:spacing w:before="200" w:after="0"/>
+      <w:ind w:left="993"/>
+      <w:outlineLvl w:val="2"/>
+    </w:pPr>
+    <w:rPr>
+      <w:rFonts w:asciiTheme="majorHAnsi" w:eastAsiaTheme="majorEastAsia" w:hAnsiTheme="majorHAnsi" w:cstheme="majorBidi"/>
+      <w:b/>
+      <w:bCs/>
+      <w:color w:val="4F81BD" w:themeColor="accent1"/>
+    </w:rPr>
+  </w:style>
+  <w:style w:type="paragraph" w:styleId="Heading4">
+    <w:name w:val="heading 4"/>
+    <w:basedOn w:val="Normal"/>
+    <w:next w:val="Normal"/>
+    <w:link w:val="Heading4Char"/>
+    <w:uiPriority w:val="9"/>
+    <w:unhideWhenUsed/>
+    <w:qFormat/>
+    <w:rsid w:val="00F2257A"/>
+    <w:pPr>
+      <w:keepNext/>
+      <w:keepLines/>
+      <w:numPr>
+        <w:ilvl w:val="3"/>
+        <w:numId w:val="1"/>
+      </w:numPr>
+      <w:spacing w:before="200" w:after="0"/>
+      <w:outlineLvl w:val="3"/>
+    </w:pPr>
+    <w:rPr>
+      <w:rFonts w:asciiTheme="majorHAnsi" w:eastAsiaTheme="majorEastAsia" w:hAnsiTheme="majorHAnsi" w:cstheme="majorBidi"/>
+      <w:b/>
+      <w:bCs/>
+      <w:i/>
+      <w:iCs/>
+      <w:color w:val="4F81BD" w:themeColor="accent1"/>
+    </w:rPr>
+  </w:style>
+  <w:style w:type="paragraph" w:styleId="Heading5">
+    <w:name w:val="heading 5"/>
+    <w:basedOn w:val="Normal"/>
+    <w:next w:val="Normal"/>
+    <w:link w:val="Heading5Char"/>
+    <w:uiPriority w:val="9"/>
+    <w:unhideWhenUsed/>
+    <w:qFormat/>
+    <w:rsid w:val="00F2257A"/>
+    <w:pPr>
+      <w:keepNext/>
+      <w:keepLines/>
+      <w:numPr>
+        <w:ilvl w:val="4"/>
+        <w:numId w:val="1"/>
+      </w:numPr>
+      <w:spacing w:before="200" w:after="0"/>
+      <w:outlineLvl w:val="4"/>
+    </w:pPr>
+    <w:rPr>
+      <w:rFonts w:asciiTheme="majorHAnsi" w:eastAsiaTheme="majorEastAsia" w:hAnsiTheme="majorHAnsi" w:cstheme="majorBidi"/>
+      <w:color w:val="243F60" w:themeColor="accent1" w:themeShade="7F"/>
+    </w:rPr>
+  </w:style>
+  <w:style w:type="paragraph" w:styleId="Heading6">
+    <w:name w:val="heading 6"/>
+    <w:basedOn w:val="Normal"/>
+    <w:next w:val="Normal"/>
+    <w:link w:val="Heading6Char"/>
+    <w:uiPriority w:val="9"/>
+    <w:semiHidden/>
+    <w:unhideWhenUsed/>
+    <w:qFormat/>
+    <w:rsid w:val="00F2257A"/>
+    <w:pPr>
+      <w:keepNext/>
+      <w:keepLines/>
+      <w:numPr>
+        <w:ilvl w:val="5"/>
+        <w:numId w:val="1"/>
+      </w:numPr>
+      <w:spacing w:before="200" w:after="0"/>
+      <w:outlineLvl w:val="5"/>
+    </w:pPr>
+    <w:rPr>
+      <w:rFonts w:asciiTheme="majorHAnsi" w:eastAsiaTheme="majorEastAsia" w:hAnsiTheme="majorHAnsi" w:cstheme="majorBidi"/>
+      <w:i/>
+      <w:iCs/>
+      <w:color w:val="243F60" w:themeColor="accent1" w:themeShade="7F"/>
+    </w:rPr>
+  </w:style>
+  <w:style w:type="paragraph" w:styleId="Heading7">
+    <w:name w:val="heading 7"/>
+    <w:basedOn w:val="Normal"/>
+    <w:next w:val="Normal"/>
+    <w:link w:val="Heading7Char"/>
+    <w:uiPriority w:val="9"/>
+    <w:semiHidden/>
+    <w:unhideWhenUsed/>
+    <w:qFormat/>
+    <w:rsid w:val="00F2257A"/>
+    <w:pPr>
+      <w:keepNext/>
+      <w:keepLines/>
+      <w:numPr>
+        <w:ilvl w:val="6"/>
+        <w:numId w:val="1"/>
+      </w:numPr>
+      <w:spacing w:before="200" w:after="0"/>
+      <w:outlineLvl w:val="6"/>
+    </w:pPr>
+    <w:rPr>
+      <w:rFonts w:asciiTheme="majorHAnsi" w:eastAsiaTheme="majorEastAsia" w:hAnsiTheme="majorHAnsi" w:cstheme="majorBidi"/>
+      <w:i/>
+      <w:iCs/>
+      <w:color w:val="404040" w:themeColor="text1" w:themeTint="BF"/>
+    </w:rPr>
+  </w:style>
+  <w:style w:type="paragraph" w:styleId="Heading8">
+    <w:name w:val="heading 8"/>
+    <w:basedOn w:val="Normal"/>
+    <w:next w:val="Normal"/>
+    <w:link w:val="Heading8Char"/>
+    <w:uiPriority w:val="9"/>
+    <w:semiHidden/>
+    <w:unhideWhenUsed/>
+    <w:qFormat/>
+    <w:rsid w:val="00F2257A"/>
+    <w:pPr>
+      <w:keepNext/>
+      <w:keepLines/>
+      <w:numPr>
+        <w:ilvl w:val="7"/>
+        <w:numId w:val="1"/>
+      </w:numPr>
+      <w:spacing w:before="200" w:after="0"/>
+      <w:outlineLvl w:val="7"/>
+    </w:pPr>
+    <w:rPr>
+      <w:rFonts w:asciiTheme="majorHAnsi" w:eastAsiaTheme="majorEastAsia" w:hAnsiTheme="majorHAnsi" w:cstheme="majorBidi"/>
+      <w:color w:val="404040" w:themeColor="text1" w:themeTint="BF"/>
+      <w:sz w:val="20"/>
+      <w:szCs w:val="20"/>
+    </w:rPr>
+  </w:style>
+  <w:style w:type="paragraph" w:styleId="Heading9">
+    <w:name w:val="heading 9"/>
+    <w:basedOn w:val="Normal"/>
+    <w:next w:val="Normal"/>
+    <w:link w:val="Heading9Char"/>
+    <w:uiPriority w:val="9"/>
+    <w:semiHidden/>
+    <w:unhideWhenUsed/>
+    <w:qFormat/>
+    <w:rsid w:val="00F2257A"/>
+    <w:pPr>
+      <w:keepNext/>
+      <w:keepLines/>
+      <w:numPr>
+        <w:ilvl w:val="8"/>
+        <w:numId w:val="1"/>
+      </w:numPr>
+      <w:spacing w:before="200" w:after="0"/>
+      <w:outlineLvl w:val="8"/>
+    </w:pPr>
+    <w:rPr>
+      <w:rFonts w:asciiTheme="majorHAnsi" w:eastAsiaTheme="majorEastAsia" w:hAnsiTheme="majorHAnsi" w:cstheme="majorBidi"/>
+      <w:i/>
+      <w:iCs/>
+      <w:color w:val="404040" w:themeColor="text1" w:themeTint="BF"/>
+      <w:sz w:val="20"/>
+      <w:szCs w:val="20"/>
+    </w:rPr>
+  </w:style>
+  <w:style w:type="character" w:default="1" w:styleId="DefaultParagraphFont">
+    <w:name w:val="Default Paragraph Font"/>
+    <w:uiPriority w:val="1"/>
+    <w:semiHidden/>
+    <w:unhideWhenUsed/>
+  </w:style>
+  <w:style w:type="table" w:default="1" w:styleId="TableNormal">
+    <w:name w:val="Normal Table"/>
+    <w:uiPriority w:val="99"/>
+    <w:semiHidden/>
+    <w:unhideWhenUsed/>
+    <w:tblPr>
+      <w:tblInd w:w="0" w:type="dxa"/>
+      <w:tblCellMar>
+        <w:top w:w="0" w:type="dxa"/>
+        <w:left w:w="108" w:type="dxa"/>
+        <w:bottom w:w="0" w:type="dxa"/>
+        <w:right w:w="108" w:type="dxa"/>
+      </w:tblCellMar>
+    </w:tblPr>
+  </w:style>
+  <w:style w:type="numbering" w:default="1" w:styleId="NoList">
+    <w:name w:val="No List"/>
+    <w:uiPriority w:val="99"/>
+    <w:semiHidden/>
+    <w:unhideWhenUsed/>
+  </w:style>
+  <w:style w:type="paragraph" w:styleId="NoSpacing">
+    <w:name w:val="No Spacing"/>
+    <w:link w:val="NoSpacingChar"/>
+    <w:uiPriority w:val="1"/>
+    <w:qFormat/>
+    <w:rsid w:val="00F2257A"/>
+    <w:pPr>
+      <w:spacing w:after="0" w:line="240" w:lineRule="auto"/>
+    </w:pPr>
+  </w:style>
+  <w:style w:type="character" w:customStyle="1" w:styleId="Heading1Char">
+    <w:name w:val="Heading 1 Char"/>
+    <w:basedOn w:val="DefaultParagraphFont"/>
+    <w:link w:val="Heading1"/>
+    <w:uiPriority w:val="9"/>
+    <w:rsid w:val="00F2257A"/>
+    <w:rPr>
+      <w:rFonts w:asciiTheme="majorHAnsi" w:eastAsiaTheme="majorEastAsia" w:hAnsiTheme="majorHAnsi" w:cstheme="majorBidi"/>
+      <w:b/>
+      <w:bCs/>
+      <w:color w:val="365F91" w:themeColor="accent1" w:themeShade="BF"/>
+      <w:sz w:val="28"/>
+      <w:szCs w:val="28"/>
+    </w:rPr>
+  </w:style>
+  <w:style w:type="character" w:customStyle="1" w:styleId="Heading2Char">
+    <w:name w:val="Heading 2 Char"/>
+    <w:basedOn w:val="DefaultParagraphFont"/>
+    <w:link w:val="Heading2"/>
+    <w:uiPriority w:val="9"/>
+    <w:rsid w:val="00F2257A"/>
+    <w:rPr>
+      <w:rFonts w:asciiTheme="majorHAnsi" w:eastAsiaTheme="majorEastAsia" w:hAnsiTheme="majorHAnsi" w:cstheme="majorBidi"/>
+      <w:b/>
+      <w:bCs/>
+      <w:color w:val="4F81BD" w:themeColor="accent1"/>
+      <w:sz w:val="26"/>
+      <w:szCs w:val="26"/>
+    </w:rPr>
+  </w:style>
+  <w:style w:type="character" w:customStyle="1" w:styleId="Heading3Char">
+    <w:name w:val="Heading 3 Char"/>
+    <w:basedOn w:val="DefaultParagraphFont"/>
+    <w:link w:val="Heading3"/>
+    <w:uiPriority w:val="9"/>
+    <w:rsid w:val="00F2257A"/>
+    <w:rPr>
+      <w:rFonts w:asciiTheme="majorHAnsi" w:eastAsiaTheme="majorEastAsia" w:hAnsiTheme="majorHAnsi" w:cstheme="majorBidi"/>
+      <w:b/>
+      <w:bCs/>
+      <w:color w:val="4F81BD" w:themeColor="accent1"/>
+    </w:rPr>
+  </w:style>
+  <w:style w:type="character" w:customStyle="1" w:styleId="Heading4Char">
+    <w:name w:val="Heading 4 Char"/>
+    <w:basedOn w:val="DefaultParagraphFont"/>
+    <w:link w:val="Heading4"/>
+    <w:uiPriority w:val="9"/>
+    <w:rsid w:val="00F2257A"/>
+    <w:rPr>
+      <w:rFonts w:asciiTheme="majorHAnsi" w:eastAsiaTheme="majorEastAsia" w:hAnsiTheme="majorHAnsi" w:cstheme="majorBidi"/>
+      <w:b/>
+      <w:bCs/>
+      <w:i/>
+      <w:iCs/>
+      <w:color w:val="4F81BD" w:themeColor="accent1"/>
+    </w:rPr>
+  </w:style>
+  <w:style w:type="character" w:customStyle="1" w:styleId="Heading5Char">
+    <w:name w:val="Heading 5 Char"/>
+    <w:basedOn w:val="DefaultParagraphFont"/>
+    <w:link w:val="Heading5"/>
+    <w:uiPriority w:val="9"/>
+    <w:rsid w:val="00F2257A"/>
+    <w:rPr>
+      <w:rFonts w:asciiTheme="majorHAnsi" w:eastAsiaTheme="majorEastAsia" w:hAnsiTheme="majorHAnsi" w:cstheme="majorBidi"/>
+      <w:color w:val="243F60" w:themeColor="accent1" w:themeShade="7F"/>
+    </w:rPr>
+  </w:style>
+  <w:style w:type="character" w:customStyle="1" w:styleId="Heading6Char">
+    <w:name w:val="Heading 6 Char"/>
+    <w:basedOn w:val="DefaultParagraphFont"/>
+    <w:link w:val="Heading6"/>
+    <w:uiPriority w:val="9"/>
+    <w:semiHidden/>
+    <w:rsid w:val="00F2257A"/>
+    <w:rPr>
+      <w:rFonts w:asciiTheme="majorHAnsi" w:eastAsiaTheme="majorEastAsia" w:hAnsiTheme="majorHAnsi" w:cstheme="majorBidi"/>
+      <w:i/>
+      <w:iCs/>
+      <w:color w:val="243F60" w:themeColor="accent1" w:themeShade="7F"/>
+    </w:rPr>
+  </w:style>
+  <w:style w:type="character" w:customStyle="1" w:styleId="Heading7Char">
+    <w:name w:val="Heading 7 Char"/>
+    <w:basedOn w:val="DefaultParagraphFont"/>
+    <w:link w:val="Heading7"/>
+    <w:uiPriority w:val="9"/>
+    <w:semiHidden/>
+    <w:rsid w:val="00F2257A"/>
+    <w:rPr>
+      <w:rFonts w:asciiTheme="majorHAnsi" w:eastAsiaTheme="majorEastAsia" w:hAnsiTheme="majorHAnsi" w:cstheme="majorBidi"/>
+      <w:i/>
+      <w:iCs/>
+      <w:color w:val="404040" w:themeColor="text1" w:themeTint="BF"/>
+    </w:rPr>
+  </w:style>
+  <w:style w:type="character" w:customStyle="1" w:styleId="Heading8Char">
+    <w:name w:val="Heading 8 Char"/>
+    <w:basedOn w:val="DefaultParagraphFont"/>
+    <w:link w:val="Heading8"/>
+    <w:uiPriority w:val="9"/>
+    <w:semiHidden/>
+    <w:rsid w:val="00F2257A"/>
+    <w:rPr>
+      <w:rFonts w:asciiTheme="majorHAnsi" w:eastAsiaTheme="majorEastAsia" w:hAnsiTheme="majorHAnsi" w:cstheme="majorBidi"/>
+      <w:color w:val="404040" w:themeColor="text1" w:themeTint="BF"/>
+      <w:sz w:val="20"/>
+      <w:szCs w:val="20"/>
+    </w:rPr>
+  </w:style>
+  <w:style w:type="character" w:customStyle="1" w:styleId="Heading9Char">
+    <w:name w:val="Heading 9 Char"/>
+    <w:basedOn w:val="DefaultParagraphFont"/>
+    <w:link w:val="Heading9"/>
+    <w:uiPriority w:val="9"/>
+    <w:semiHidden/>
+    <w:rsid w:val="00F2257A"/>
+    <w:rPr>
+      <w:rFonts w:asciiTheme="majorHAnsi" w:eastAsiaTheme="majorEastAsia" w:hAnsiTheme="majorHAnsi" w:cstheme="majorBidi"/>
+      <w:i/>
+      <w:iCs/>
+      <w:color w:val="404040" w:themeColor="text1" w:themeTint="BF"/>
+      <w:sz w:val="20"/>
+      <w:szCs w:val="20"/>
+    </w:rPr>
+  </w:style>
+  <w:style w:type="paragraph" w:styleId="BalloonText">
+    <w:name w:val="Balloon Text"/>
+    <w:basedOn w:val="Normal"/>
+    <w:link w:val="BalloonTextChar"/>
+    <w:uiPriority w:val="99"/>
+    <w:semiHidden/>
+    <w:unhideWhenUsed/>
+    <w:rsid w:val="00F2257A"/>
+    <w:pPr>
+      <w:spacing w:after="0" w:line="240" w:lineRule="auto"/>
+    </w:pPr>
+    <w:rPr>
+      <w:rFonts w:ascii="Tahoma" w:hAnsi="Tahoma" w:cs="Tahoma"/>
+      <w:sz w:val="16"/>
+      <w:szCs w:val="16"/>
+    </w:rPr>
+  </w:style>
+  <w:style w:type="character" w:customStyle="1" w:styleId="BalloonTextChar">
+    <w:name w:val="Balloon Text Char"/>
+    <w:basedOn w:val="DefaultParagraphFont"/>
+    <w:link w:val="BalloonText"/>
+    <w:uiPriority w:val="99"/>
+    <w:semiHidden/>
+    <w:rsid w:val="00F2257A"/>
+    <w:rPr>
+      <w:rFonts w:ascii="Tahoma" w:hAnsi="Tahoma" w:cs="Tahoma"/>
+      <w:sz w:val="16"/>
+      <w:szCs w:val="16"/>
+    </w:rPr>
+  </w:style>
+  <w:style w:type="paragraph" w:styleId="ListParagraph">
+    <w:name w:val="List Paragraph"/>
+    <w:basedOn w:val="Normal"/>
+    <w:uiPriority w:val="34"/>
+    <w:qFormat/>
+    <w:rsid w:val="00F2257A"/>
+    <w:pPr>
+      <w:ind w:left="720"/>
+      <w:contextualSpacing/>
+    </w:pPr>
+  </w:style>
+  <w:style w:type="paragraph" w:styleId="Caption">
+    <w:name w:val="caption"/>
+    <w:basedOn w:val="Normal"/>
+    <w:next w:val="Normal"/>
+    <w:uiPriority w:val="35"/>
+    <w:unhideWhenUsed/>
+    <w:qFormat/>
+    <w:rsid w:val="00F2257A"/>
+    <w:pPr>
+      <w:spacing w:line="240" w:lineRule="auto"/>
+    </w:pPr>
+    <w:rPr>
+      <w:b/>
+      <w:bCs/>
+      <w:color w:val="4F81BD" w:themeColor="accent1"/>
+      <w:sz w:val="18"/>
+      <w:szCs w:val="18"/>
+    </w:rPr>
+  </w:style>
+  <w:style w:type="character" w:customStyle="1" w:styleId="NoSpacingChar">
+    <w:name w:val="No Spacing Char"/>
+    <w:basedOn w:val="DefaultParagraphFont"/>
+    <w:link w:val="NoSpacing"/>
+    <w:uiPriority w:val="1"/>
+    <w:rsid w:val="001A50B4"/>
+  </w:style>
+  <w:style w:type="paragraph" w:styleId="Header">
+    <w:name w:val="header"/>
+    <w:basedOn w:val="Normal"/>
+    <w:link w:val="HeaderChar"/>
+    <w:uiPriority w:val="99"/>
+    <w:unhideWhenUsed/>
+    <w:rsid w:val="001A50B4"/>
+    <w:pPr>
+      <w:tabs>
+        <w:tab w:val="center" w:pos="4513"/>
+        <w:tab w:val="right" w:pos="9026"/>
+      </w:tabs>
+      <w:spacing w:after="0" w:line="240" w:lineRule="auto"/>
+    </w:pPr>
+  </w:style>
+  <w:style w:type="character" w:customStyle="1" w:styleId="HeaderChar">
+    <w:name w:val="Header Char"/>
+    <w:basedOn w:val="DefaultParagraphFont"/>
+    <w:link w:val="Header"/>
+    <w:uiPriority w:val="99"/>
+    <w:rsid w:val="001A50B4"/>
+  </w:style>
+  <w:style w:type="paragraph" w:styleId="Footer">
+    <w:name w:val="footer"/>
+    <w:basedOn w:val="Normal"/>
+    <w:link w:val="FooterChar"/>
+    <w:uiPriority w:val="99"/>
+    <w:unhideWhenUsed/>
+    <w:rsid w:val="001A50B4"/>
+    <w:pPr>
+      <w:tabs>
+        <w:tab w:val="center" w:pos="4513"/>
+        <w:tab w:val="right" w:pos="9026"/>
+      </w:tabs>
+      <w:spacing w:after="0" w:line="240" w:lineRule="auto"/>
+    </w:pPr>
+  </w:style>
+  <w:style w:type="character" w:customStyle="1" w:styleId="FooterChar">
+    <w:name w:val="Footer Char"/>
+    <w:basedOn w:val="DefaultParagraphFont"/>
+    <w:link w:val="Footer"/>
+    <w:uiPriority w:val="99"/>
+    <w:rsid w:val="001A50B4"/>
+  </w:style>
+  <w:style w:type="character" w:styleId="Hyperlink">
+    <w:name w:val="Hyperlink"/>
+    <w:basedOn w:val="DefaultParagraphFont"/>
+    <w:uiPriority w:val="99"/>
+    <w:unhideWhenUsed/>
+    <w:rsid w:val="003B37FF"/>
+    <w:rPr>
+      <w:color w:val="0000FF" w:themeColor="hyperlink"/>
+      <w:u w:val="single"/>
+    </w:rPr>
+  </w:style>
+  <w:style w:type="character" w:styleId="FollowedHyperlink">
+    <w:name w:val="FollowedHyperlink"/>
+    <w:basedOn w:val="DefaultParagraphFont"/>
+    <w:uiPriority w:val="99"/>
+    <w:semiHidden/>
+    <w:unhideWhenUsed/>
+    <w:rsid w:val="0028470C"/>
+    <w:rPr>
+      <w:color w:val="800080" w:themeColor="followedHyperlink"/>
+      <w:u w:val="single"/>
+    </w:rPr>
+  </w:style>
+  <w:style w:type="paragraph" w:styleId="TOCHeading">
+    <w:name w:val="TOC Heading"/>
+    <w:basedOn w:val="Heading1"/>
+    <w:next w:val="Normal"/>
+    <w:uiPriority w:val="39"/>
+    <w:semiHidden/>
+    <w:unhideWhenUsed/>
+    <w:qFormat/>
+    <w:rsid w:val="00226506"/>
+    <w:pPr>
+      <w:numPr>
+        <w:numId w:val="0"/>
+      </w:numPr>
+      <w:outlineLvl w:val="9"/>
+    </w:pPr>
+    <w:rPr>
+      <w:lang w:val="en-US" w:eastAsia="ja-JP"/>
+    </w:rPr>
+  </w:style>
+  <w:style w:type="paragraph" w:styleId="TOC1">
+    <w:name w:val="toc 1"/>
+    <w:basedOn w:val="Normal"/>
+    <w:next w:val="Normal"/>
+    <w:autoRedefine/>
+    <w:uiPriority w:val="39"/>
+    <w:unhideWhenUsed/>
+    <w:rsid w:val="00226506"/>
+    <w:pPr>
+      <w:spacing w:after="100"/>
+    </w:pPr>
+  </w:style>
+  <w:style w:type="paragraph" w:styleId="TOC2">
+    <w:name w:val="toc 2"/>
+    <w:basedOn w:val="Normal"/>
+    <w:next w:val="Normal"/>
+    <w:autoRedefine/>
+    <w:uiPriority w:val="39"/>
+    <w:unhideWhenUsed/>
+    <w:rsid w:val="00226506"/>
+    <w:pPr>
+      <w:spacing w:after="100"/>
+      <w:ind w:left="220"/>
+    </w:pPr>
+  </w:style>
+  <w:style w:type="paragraph" w:styleId="TOC3">
+    <w:name w:val="toc 3"/>
+    <w:basedOn w:val="Normal"/>
+    <w:next w:val="Normal"/>
+    <w:autoRedefine/>
+    <w:uiPriority w:val="39"/>
+    <w:unhideWhenUsed/>
+    <w:rsid w:val="00226506"/>
+    <w:pPr>
+      <w:spacing w:after="100"/>
+      <w:ind w:left="440"/>
+    </w:pPr>
+  </w:style>
+</w:styles>
+</file>
+
+<file path=word/charts/chart1.xml><?xml version="1.0" encoding="utf-8"?>
+<c:chartSpace xmlns:c="http://schemas.openxmlformats.org/drawingml/2006/chart" xmlns:a="http://schemas.openxmlformats.org/drawingml/2006/main" xmlns:r="http://schemas.openxmlformats.org/officeDocument/2006/relationships">
+  <c:date1904 val="0"/>
+  <c:lang val="en-GB"/>
+  <c:roundedCorners val="0"/>
+  <mc:AlternateContent xmlns:mc="http://schemas.openxmlformats.org/markup-compatibility/2006">
+    <mc:Choice xmlns:c14="http://schemas.microsoft.com/office/drawing/2007/8/2/chart" Requires="c14">
+      <c14:style val="102"/>
+    </mc:Choice>
+    <mc:Fallback>
+      <c:style val="2"/>
+    </mc:Fallback>
+  </mc:AlternateContent>
+  <c:chart>
+    <c:autoTitleDeleted val="0"/>
+    <c:plotArea>
+      <c:layout/>
+      <c:barChart>
+        <c:barDir val="bar"/>
+        <c:grouping val="stacked"/>
+        <c:varyColors val="0"/>
+        <c:ser>
+          <c:idx val="0"/>
+          <c:order val="0"/>
+          <c:tx>
+            <c:strRef>
+              <c:f>Sheet1!$B$1</c:f>
+              <c:strCache>
+                <c:ptCount val="1"/>
+                <c:pt idx="0">
+                  <c:v>Start Date</c:v>
+                </c:pt>
+              </c:strCache>
+            </c:strRef>
+          </c:tx>
+          <c:spPr>
+            <a:noFill/>
+            <a:ln>
+              <a:noFill/>
+            </a:ln>
+            <a:effectLst/>
+          </c:spPr>
+          <c:invertIfNegative val="0"/>
+          <c:cat>
+            <c:strRef>
+              <c:f>Sheet1!$A$2:$A$19</c:f>
+              <c:strCache>
+                <c:ptCount val="18"/>
+                <c:pt idx="0">
+                  <c:v>Indrocutory and planning (meeting)</c:v>
+                </c:pt>
+                <c:pt idx="1">
+                  <c:v>Lit. review</c:v>
+                </c:pt>
+                <c:pt idx="2">
+                  <c:v>Persona Building</c:v>
+                </c:pt>
+                <c:pt idx="3">
+                  <c:v>Storyboard Design Planning (meeting )</c:v>
+                </c:pt>
+                <c:pt idx="4">
+                  <c:v>Storyboards (Iteration 1)</c:v>
+                </c:pt>
+                <c:pt idx="5">
+                  <c:v>Review of Storyboards (meeting)</c:v>
+                </c:pt>
+                <c:pt idx="6">
+                  <c:v>Storyboards (Iteration 2)</c:v>
+                </c:pt>
+                <c:pt idx="7">
+                  <c:v>Presentation of Storyboards</c:v>
+                </c:pt>
+                <c:pt idx="8">
+                  <c:v>Introduction to cozmo</c:v>
+                </c:pt>
+                <c:pt idx="9">
+                  <c:v>Building Cozmo Code (SDK)</c:v>
+                </c:pt>
+                <c:pt idx="10">
+                  <c:v>Review of Prototype and Cozmo (meeting)</c:v>
+                </c:pt>
+                <c:pt idx="11">
+                  <c:v>Write Report</c:v>
+                </c:pt>
+                <c:pt idx="12">
+                  <c:v>Final review of Prototype</c:v>
+                </c:pt>
+                <c:pt idx="13">
+                  <c:v>Final iteration for development</c:v>
+                </c:pt>
+                <c:pt idx="14">
+                  <c:v>Presentation (Final)</c:v>
+                </c:pt>
+                <c:pt idx="15">
+                  <c:v>Review of Group Report (meeting)</c:v>
+                </c:pt>
+                <c:pt idx="16">
+                  <c:v>Finalise group report</c:v>
+                </c:pt>
+                <c:pt idx="17">
+                  <c:v>Submission of Group Report</c:v>
+                </c:pt>
+              </c:strCache>
+            </c:strRef>
+          </c:cat>
+          <c:val>
+            <c:numRef>
+              <c:f>Sheet1!$B$2:$B$19</c:f>
+              <c:numCache>
+                <c:formatCode>d\-mmm</c:formatCode>
+                <c:ptCount val="18"/>
+                <c:pt idx="0">
+                  <c:v>43487</c:v>
+                </c:pt>
+                <c:pt idx="1">
+                  <c:v>43488</c:v>
+                </c:pt>
+                <c:pt idx="2">
+                  <c:v>43488</c:v>
+                </c:pt>
+                <c:pt idx="3">
+                  <c:v>43494</c:v>
+                </c:pt>
+                <c:pt idx="4">
+                  <c:v>43495</c:v>
+                </c:pt>
+                <c:pt idx="5">
+                  <c:v>43501</c:v>
+                </c:pt>
+                <c:pt idx="6">
+                  <c:v>43502</c:v>
+                </c:pt>
+                <c:pt idx="7">
+                  <c:v>43504</c:v>
+                </c:pt>
+                <c:pt idx="8">
+                  <c:v>43504</c:v>
+                </c:pt>
+                <c:pt idx="9">
+                  <c:v>43505</c:v>
+                </c:pt>
+                <c:pt idx="10">
+                  <c:v>43508</c:v>
+                </c:pt>
+                <c:pt idx="11">
+                  <c:v>43508</c:v>
+                </c:pt>
+                <c:pt idx="12">
+                  <c:v>43515</c:v>
+                </c:pt>
+                <c:pt idx="13">
+                  <c:v>43515</c:v>
+                </c:pt>
+                <c:pt idx="14">
+                  <c:v>43518</c:v>
+                </c:pt>
+                <c:pt idx="15">
+                  <c:v>43518</c:v>
+                </c:pt>
+                <c:pt idx="16">
+                  <c:v>43518</c:v>
+                </c:pt>
+                <c:pt idx="17">
+                  <c:v>43522</c:v>
+                </c:pt>
+              </c:numCache>
+            </c:numRef>
+          </c:val>
+          <c:extLst xmlns:c16r2="http://schemas.microsoft.com/office/drawing/2015/06/chart">
+            <c:ext xmlns:c16="http://schemas.microsoft.com/office/drawing/2014/chart" uri="{C3380CC4-5D6E-409C-BE32-E72D297353CC}">
+              <c16:uniqueId val="{00000000-FAAB-44A0-BBAE-00A59988DFAE}"/>
+            </c:ext>
+          </c:extLst>
+        </c:ser>
+        <c:ser>
+          <c:idx val="1"/>
+          <c:order val="1"/>
+          <c:tx>
+            <c:strRef>
+              <c:f>Sheet1!$C$1</c:f>
+              <c:strCache>
+                <c:ptCount val="1"/>
+                <c:pt idx="0">
+                  <c:v>Days to Complete</c:v>
+                </c:pt>
+              </c:strCache>
+            </c:strRef>
+          </c:tx>
+          <c:spPr>
+            <a:solidFill>
+              <a:schemeClr val="accent2"/>
+            </a:solidFill>
+            <a:ln>
+              <a:noFill/>
+            </a:ln>
+            <a:effectLst/>
+          </c:spPr>
+          <c:invertIfNegative val="0"/>
+          <c:cat>
+            <c:strRef>
+              <c:f>Sheet1!$A$2:$A$19</c:f>
+              <c:strCache>
+                <c:ptCount val="18"/>
+                <c:pt idx="0">
+                  <c:v>Indrocutory and planning (meeting)</c:v>
+                </c:pt>
+                <c:pt idx="1">
+                  <c:v>Lit. review</c:v>
+                </c:pt>
+                <c:pt idx="2">
+                  <c:v>Persona Building</c:v>
+                </c:pt>
+                <c:pt idx="3">
+                  <c:v>Storyboard Design Planning (meeting )</c:v>
+                </c:pt>
+                <c:pt idx="4">
+                  <c:v>Storyboards (Iteration 1)</c:v>
+                </c:pt>
+                <c:pt idx="5">
+                  <c:v>Review of Storyboards (meeting)</c:v>
+                </c:pt>
+                <c:pt idx="6">
+                  <c:v>Storyboards (Iteration 2)</c:v>
+                </c:pt>
+                <c:pt idx="7">
+                  <c:v>Presentation of Storyboards</c:v>
+                </c:pt>
+                <c:pt idx="8">
+                  <c:v>Introduction to cozmo</c:v>
+                </c:pt>
+                <c:pt idx="9">
+                  <c:v>Building Cozmo Code (SDK)</c:v>
+                </c:pt>
+                <c:pt idx="10">
+                  <c:v>Review of Prototype and Cozmo (meeting)</c:v>
+                </c:pt>
+                <c:pt idx="11">
+                  <c:v>Write Report</c:v>
+                </c:pt>
+                <c:pt idx="12">
+                  <c:v>Final review of Prototype</c:v>
+                </c:pt>
+                <c:pt idx="13">
+                  <c:v>Final iteration for development</c:v>
+                </c:pt>
+                <c:pt idx="14">
+                  <c:v>Presentation (Final)</c:v>
+                </c:pt>
+                <c:pt idx="15">
+                  <c:v>Review of Group Report (meeting)</c:v>
+                </c:pt>
+                <c:pt idx="16">
+                  <c:v>Finalise group report</c:v>
+                </c:pt>
+                <c:pt idx="17">
+                  <c:v>Submission of Group Report</c:v>
+                </c:pt>
+              </c:strCache>
+            </c:strRef>
+          </c:cat>
+          <c:val>
+            <c:numRef>
+              <c:f>Sheet1!$C$2:$C$19</c:f>
+              <c:numCache>
+                <c:formatCode>General</c:formatCode>
+                <c:ptCount val="18"/>
+                <c:pt idx="0">
+                  <c:v>1</c:v>
+                </c:pt>
+                <c:pt idx="1">
+                  <c:v>6</c:v>
+                </c:pt>
+                <c:pt idx="2">
+                  <c:v>6</c:v>
+                </c:pt>
+                <c:pt idx="3">
+                  <c:v>1</c:v>
+                </c:pt>
+                <c:pt idx="4">
+                  <c:v>6</c:v>
+                </c:pt>
+                <c:pt idx="5">
+                  <c:v>1</c:v>
+                </c:pt>
+                <c:pt idx="6">
+                  <c:v>2</c:v>
+                </c:pt>
+                <c:pt idx="7">
+                  <c:v>0.5</c:v>
+                </c:pt>
+                <c:pt idx="8">
+                  <c:v>0.5</c:v>
+                </c:pt>
+                <c:pt idx="9">
+                  <c:v>10</c:v>
+                </c:pt>
+                <c:pt idx="10">
+                  <c:v>1</c:v>
+                </c:pt>
+                <c:pt idx="11">
+                  <c:v>10</c:v>
+                </c:pt>
+                <c:pt idx="12">
+                  <c:v>1</c:v>
+                </c:pt>
+                <c:pt idx="13">
+                  <c:v>2</c:v>
+                </c:pt>
+                <c:pt idx="14">
+                  <c:v>1</c:v>
+                </c:pt>
+                <c:pt idx="15">
+                  <c:v>1</c:v>
+                </c:pt>
+                <c:pt idx="16">
+                  <c:v>3</c:v>
+                </c:pt>
+                <c:pt idx="17">
+                  <c:v>1</c:v>
+                </c:pt>
+              </c:numCache>
+            </c:numRef>
+          </c:val>
+          <c:extLst xmlns:c16r2="http://schemas.microsoft.com/office/drawing/2015/06/chart">
+            <c:ext xmlns:c16="http://schemas.microsoft.com/office/drawing/2014/chart" uri="{C3380CC4-5D6E-409C-BE32-E72D297353CC}">
+              <c16:uniqueId val="{00000001-FAAB-44A0-BBAE-00A59988DFAE}"/>
+            </c:ext>
+          </c:extLst>
+        </c:ser>
+        <c:dLbls>
+          <c:showLegendKey val="0"/>
+          <c:showVal val="0"/>
+          <c:showCatName val="0"/>
+          <c:showSerName val="0"/>
+          <c:showPercent val="0"/>
+          <c:showBubbleSize val="0"/>
+        </c:dLbls>
+        <c:gapWidth val="150"/>
+        <c:overlap val="100"/>
+        <c:axId val="132256512"/>
+        <c:axId val="132258816"/>
+      </c:barChart>
+      <c:catAx>
+        <c:axId val="132256512"/>
+        <c:scaling>
+          <c:orientation val="maxMin"/>
+        </c:scaling>
+        <c:delete val="0"/>
+        <c:axPos val="l"/>
+        <c:numFmt formatCode="General" sourceLinked="1"/>
+        <c:majorTickMark val="none"/>
+        <c:minorTickMark val="none"/>
+        <c:tickLblPos val="nextTo"/>
+        <c:spPr>
+          <a:noFill/>
+          <a:ln w="9525" cap="flat" cmpd="sng" algn="ctr">
+            <a:solidFill>
+              <a:schemeClr val="tx1">
+                <a:lumMod val="15000"/>
+                <a:lumOff val="85000"/>
+              </a:schemeClr>
+            </a:solidFill>
+            <a:round/>
+          </a:ln>
+          <a:effectLst/>
+        </c:spPr>
+        <c:txPr>
+          <a:bodyPr rot="-60000000" spcFirstLastPara="1" vertOverflow="ellipsis" vert="horz" wrap="square" anchor="ctr" anchorCtr="1"/>
+          <a:lstStyle/>
+          <a:p>
+            <a:pPr>
+              <a:defRPr sz="900" b="0" i="0" u="none" strike="noStrike" kern="1200" baseline="0">
+                <a:solidFill>
+                  <a:schemeClr val="tx1">
+                    <a:lumMod val="65000"/>
+                    <a:lumOff val="35000"/>
+                  </a:schemeClr>
+                </a:solidFill>
+                <a:latin typeface="+mn-lt"/>
+                <a:ea typeface="+mn-ea"/>
+                <a:cs typeface="+mn-cs"/>
+              </a:defRPr>
+            </a:pPr>
+            <a:endParaRPr lang="en-US"/>
+          </a:p>
+        </c:txPr>
+        <c:crossAx val="132258816"/>
+        <c:crosses val="autoZero"/>
+        <c:auto val="1"/>
+        <c:lblAlgn val="ctr"/>
+        <c:lblOffset val="100"/>
+        <c:noMultiLvlLbl val="0"/>
+      </c:catAx>
+      <c:valAx>
+        <c:axId val="132258816"/>
+        <c:scaling>
+          <c:orientation val="minMax"/>
+          <c:min val="43487"/>
+        </c:scaling>
+        <c:delete val="0"/>
+        <c:axPos val="t"/>
+        <c:majorGridlines>
+          <c:spPr>
+            <a:ln w="9525" cap="flat" cmpd="sng" algn="ctr">
+              <a:solidFill>
+                <a:schemeClr val="tx1">
+                  <a:lumMod val="15000"/>
+                  <a:lumOff val="85000"/>
+                </a:schemeClr>
+              </a:solidFill>
+              <a:round/>
+            </a:ln>
+            <a:effectLst/>
+          </c:spPr>
+        </c:majorGridlines>
+        <c:numFmt formatCode="d\-mmm" sourceLinked="1"/>
+        <c:majorTickMark val="none"/>
+        <c:minorTickMark val="none"/>
+        <c:tickLblPos val="nextTo"/>
+        <c:spPr>
+          <a:noFill/>
+          <a:ln>
+            <a:noFill/>
+          </a:ln>
+          <a:effectLst/>
+        </c:spPr>
+        <c:txPr>
+          <a:bodyPr rot="-60000000" spcFirstLastPara="1" vertOverflow="ellipsis" vert="horz" wrap="square" anchor="ctr" anchorCtr="1"/>
+          <a:lstStyle/>
+          <a:p>
+            <a:pPr>
+              <a:defRPr sz="900" b="0" i="0" u="none" strike="noStrike" kern="1200" baseline="0">
+                <a:solidFill>
+                  <a:schemeClr val="tx1">
+                    <a:lumMod val="65000"/>
+                    <a:lumOff val="35000"/>
+                  </a:schemeClr>
+                </a:solidFill>
+                <a:latin typeface="+mn-lt"/>
+                <a:ea typeface="+mn-ea"/>
+                <a:cs typeface="+mn-cs"/>
+              </a:defRPr>
+            </a:pPr>
+            <a:endParaRPr lang="en-US"/>
+          </a:p>
+        </c:txPr>
+        <c:crossAx val="132256512"/>
+        <c:crosses val="autoZero"/>
+        <c:crossBetween val="between"/>
+      </c:valAx>
+      <c:spPr>
+        <a:noFill/>
+        <a:ln>
+          <a:noFill/>
+        </a:ln>
+        <a:effectLst/>
+      </c:spPr>
+    </c:plotArea>
+    <c:plotVisOnly val="1"/>
+    <c:dispBlanksAs val="gap"/>
+    <c:showDLblsOverMax val="0"/>
+    <c:extLst xmlns:c16r2="http://schemas.microsoft.com/office/drawing/2015/06/chart">
+      <c:ext xmlns:c16r3="http://schemas.microsoft.com/office/drawing/2017/03/chart" uri="{56B9EC1D-385E-4148-901F-78D8002777C0}">
+        <c16r3:dataDisplayOptions16>
+          <c16r3:dispNaAsBlank val="1"/>
+        </c16r3:dataDisplayOptions16>
+      </c:ext>
+    </c:extLst>
+  </c:chart>
+  <c:spPr>
+    <a:solidFill>
+      <a:schemeClr val="bg1"/>
+    </a:solidFill>
+    <a:ln w="9525" cap="flat" cmpd="sng" algn="ctr">
+      <a:solidFill>
+        <a:schemeClr val="tx1">
+          <a:lumMod val="15000"/>
+          <a:lumOff val="85000"/>
+        </a:schemeClr>
+      </a:solidFill>
+      <a:round/>
+    </a:ln>
+    <a:effectLst/>
+  </c:spPr>
+  <c:txPr>
+    <a:bodyPr/>
+    <a:lstStyle/>
+    <a:p>
+      <a:pPr>
+        <a:defRPr/>
+      </a:pPr>
+      <a:endParaRPr lang="en-US"/>
+    </a:p>
+  </c:txPr>
+  <c:externalData r:id="rId1">
+    <c:autoUpdate val="0"/>
+  </c:externalData>
+</c:chartSpace>
+</file>
+
 <file path=word/theme/theme1.xml><?xml version="1.0" encoding="utf-8"?>
 <a:theme xmlns:a="http://schemas.openxmlformats.org/drawingml/2006/main" name="Office Theme">
   <a:themeElements>
@@ -14721,7 +17302,7 @@
 </file>
 
 <file path=customXml/itemProps2.xml><?xml version="1.0" encoding="utf-8"?>
-<ds:datastoreItem xmlns:ds="http://schemas.openxmlformats.org/officeDocument/2006/customXml" ds:itemID="{7F3CB32A-752E-4AA8-B18B-1AEFE7A5859B}">
+<ds:datastoreItem xmlns:ds="http://schemas.openxmlformats.org/officeDocument/2006/customXml" ds:itemID="{63E13458-8CB9-4FB1-AFDB-6CB2EFD5FADE}">
   <ds:schemaRefs>
     <ds:schemaRef ds:uri="http://schemas.openxmlformats.org/officeDocument/2006/bibliography"/>
   </ds:schemaRefs>

--- a/Report v2.docx
+++ b/Report v2.docx
@@ -226,7 +226,23 @@
                         <w:b/>
                         <w:bCs/>
                       </w:rPr>
-                      <w:t>Group 4: Sam Haley, Mary Holderby and Gordon Rennie</w:t>
+                      <w:t xml:space="preserve">Group 4: Sam Haley, Mary </w:t>
+                    </w:r>
+                    <w:proofErr w:type="spellStart"/>
+                    <w:r>
+                      <w:rPr>
+                        <w:b/>
+                        <w:bCs/>
+                      </w:rPr>
+                      <w:t>Holderby</w:t>
+                    </w:r>
+                    <w:proofErr w:type="spellEnd"/>
+                    <w:r>
+                      <w:rPr>
+                        <w:b/>
+                        <w:bCs/>
+                      </w:rPr>
+                      <w:t xml:space="preserve"> and Gordon Rennie</w:t>
                     </w:r>
                   </w:p>
                 </w:tc>
@@ -406,7 +422,7 @@
               <w:r>
                 <w:fldChar w:fldCharType="separate"/>
               </w:r>
-              <w:hyperlink w:anchor="_Toc1466320" w:history="1">
+              <w:hyperlink w:anchor="_Toc1565499" w:history="1">
                 <w:r>
                   <w:rPr>
                     <w:rStyle w:val="Hyperlink"/>
@@ -448,7 +464,7 @@
                     <w:noProof/>
                     <w:webHidden/>
                   </w:rPr>
-                  <w:instrText xml:space="preserve"> PAGEREF _Toc1466320 \h </w:instrText>
+                  <w:instrText xml:space="preserve"> PAGEREF _Toc1565499 \h </w:instrText>
                 </w:r>
                 <w:r>
                   <w:rPr>
@@ -492,7 +508,7 @@
                   <w:lang w:eastAsia="en-GB"/>
                 </w:rPr>
               </w:pPr>
-              <w:hyperlink w:anchor="_Toc1466321" w:history="1">
+              <w:hyperlink w:anchor="_Toc1565500" w:history="1">
                 <w:r>
                   <w:rPr>
                     <w:rStyle w:val="Hyperlink"/>
@@ -534,7 +550,7 @@
                     <w:noProof/>
                     <w:webHidden/>
                   </w:rPr>
-                  <w:instrText xml:space="preserve"> PAGEREF _Toc1466321 \h </w:instrText>
+                  <w:instrText xml:space="preserve"> PAGEREF _Toc1565500 \h </w:instrText>
                 </w:r>
                 <w:r>
                   <w:rPr>
@@ -578,7 +594,7 @@
                   <w:lang w:eastAsia="en-GB"/>
                 </w:rPr>
               </w:pPr>
-              <w:hyperlink w:anchor="_Toc1466322" w:history="1">
+              <w:hyperlink w:anchor="_Toc1565501" w:history="1">
                 <w:r>
                   <w:rPr>
                     <w:rStyle w:val="Hyperlink"/>
@@ -620,7 +636,7 @@
                     <w:noProof/>
                     <w:webHidden/>
                   </w:rPr>
-                  <w:instrText xml:space="preserve"> PAGEREF _Toc1466322 \h </w:instrText>
+                  <w:instrText xml:space="preserve"> PAGEREF _Toc1565501 \h </w:instrText>
                 </w:r>
                 <w:r>
                   <w:rPr>
@@ -640,7 +656,7 @@
                     <w:noProof/>
                     <w:webHidden/>
                   </w:rPr>
-                  <w:t>4</w:t>
+                  <w:t>3</w:t>
                 </w:r>
                 <w:r>
                   <w:rPr>
@@ -664,7 +680,7 @@
                   <w:lang w:eastAsia="en-GB"/>
                 </w:rPr>
               </w:pPr>
-              <w:hyperlink w:anchor="_Toc1466323" w:history="1">
+              <w:hyperlink w:anchor="_Toc1565502" w:history="1">
                 <w:r>
                   <w:rPr>
                     <w:rStyle w:val="Hyperlink"/>
@@ -706,7 +722,7 @@
                     <w:noProof/>
                     <w:webHidden/>
                   </w:rPr>
-                  <w:instrText xml:space="preserve"> PAGEREF _Toc1466323 \h </w:instrText>
+                  <w:instrText xml:space="preserve"> PAGEREF _Toc1565502 \h </w:instrText>
                 </w:r>
                 <w:r>
                   <w:rPr>
@@ -727,6 +743,92 @@
                     <w:webHidden/>
                   </w:rPr>
                   <w:t>4</w:t>
+                </w:r>
+                <w:r>
+                  <w:rPr>
+                    <w:noProof/>
+                    <w:webHidden/>
+                  </w:rPr>
+                  <w:fldChar w:fldCharType="end"/>
+                </w:r>
+              </w:hyperlink>
+            </w:p>
+            <w:p>
+              <w:pPr>
+                <w:pStyle w:val="TOC1"/>
+                <w:tabs>
+                  <w:tab w:val="left" w:pos="440"/>
+                  <w:tab w:val="right" w:leader="dot" w:pos="9016"/>
+                </w:tabs>
+                <w:rPr>
+                  <w:rFonts w:eastAsiaTheme="minorEastAsia"/>
+                  <w:noProof/>
+                  <w:lang w:eastAsia="en-GB"/>
+                </w:rPr>
+              </w:pPr>
+              <w:hyperlink w:anchor="_Toc1565503" w:history="1">
+                <w:r>
+                  <w:rPr>
+                    <w:rStyle w:val="Hyperlink"/>
+                    <w:noProof/>
+                  </w:rPr>
+                  <w:t>5</w:t>
+                </w:r>
+                <w:r>
+                  <w:rPr>
+                    <w:rFonts w:eastAsiaTheme="minorEastAsia"/>
+                    <w:noProof/>
+                    <w:lang w:eastAsia="en-GB"/>
+                  </w:rPr>
+                  <w:tab/>
+                </w:r>
+                <w:r>
+                  <w:rPr>
+                    <w:rStyle w:val="Hyperlink"/>
+                    <w:noProof/>
+                  </w:rPr>
+                  <w:t>Prototype Development</w:t>
+                </w:r>
+                <w:r>
+                  <w:rPr>
+                    <w:noProof/>
+                    <w:webHidden/>
+                  </w:rPr>
+                  <w:tab/>
+                </w:r>
+                <w:r>
+                  <w:rPr>
+                    <w:noProof/>
+                    <w:webHidden/>
+                  </w:rPr>
+                  <w:fldChar w:fldCharType="begin"/>
+                </w:r>
+                <w:r>
+                  <w:rPr>
+                    <w:noProof/>
+                    <w:webHidden/>
+                  </w:rPr>
+                  <w:instrText xml:space="preserve"> PAGEREF _Toc1565503 \h </w:instrText>
+                </w:r>
+                <w:r>
+                  <w:rPr>
+                    <w:noProof/>
+                    <w:webHidden/>
+                  </w:rPr>
+                </w:r>
+                <w:r>
+                  <w:rPr>
+                    <w:noProof/>
+                    <w:webHidden/>
+                  </w:rPr>
+                  <w:fldChar w:fldCharType="separate"/>
+                </w:r>
+                <w:r>
+                  <w:rPr>
+                    <w:noProof/>
+                    <w:webHidden/>
+                  </w:rPr>
+                  <w:t>6</w:t>
                 </w:r>
                 <w:r>
                   <w:rPr>
@@ -750,13 +852,13 @@
                   <w:lang w:eastAsia="en-GB"/>
                 </w:rPr>
               </w:pPr>
-              <w:hyperlink w:anchor="_Toc1466324" w:history="1">
+              <w:hyperlink w:anchor="_Toc1565504" w:history="1">
                 <w:r>
                   <w:rPr>
                     <w:rStyle w:val="Hyperlink"/>
                     <w:noProof/>
                   </w:rPr>
-                  <w:t>4.1</w:t>
+                  <w:t>5.1</w:t>
                 </w:r>
                 <w:r>
                   <w:rPr>
@@ -771,7 +873,7 @@
                     <w:rStyle w:val="Hyperlink"/>
                     <w:noProof/>
                   </w:rPr>
-                  <w:t>Home Page</w:t>
+                  <w:t>Login Page</w:t>
                 </w:r>
                 <w:r>
                   <w:rPr>
@@ -792,7 +894,7 @@
                     <w:noProof/>
                     <w:webHidden/>
                   </w:rPr>
-                  <w:instrText xml:space="preserve"> PAGEREF _Toc1466324 \h </w:instrText>
+                  <w:instrText xml:space="preserve"> PAGEREF _Toc1565504 \h </w:instrText>
                 </w:r>
                 <w:r>
                   <w:rPr>
@@ -812,7 +914,7 @@
                     <w:noProof/>
                     <w:webHidden/>
                   </w:rPr>
-                  <w:t>5</w:t>
+                  <w:t>6</w:t>
                 </w:r>
                 <w:r>
                   <w:rPr>
@@ -836,13 +938,13 @@
                   <w:lang w:eastAsia="en-GB"/>
                 </w:rPr>
               </w:pPr>
-              <w:hyperlink w:anchor="_Toc1466325" w:history="1">
+              <w:hyperlink w:anchor="_Toc1565505" w:history="1">
                 <w:r>
                   <w:rPr>
                     <w:rStyle w:val="Hyperlink"/>
                     <w:noProof/>
                   </w:rPr>
-                  <w:t>4.1</w:t>
+                  <w:t>5.2</w:t>
                 </w:r>
                 <w:r>
                   <w:rPr>
@@ -857,6 +959,92 @@
                     <w:rStyle w:val="Hyperlink"/>
                     <w:noProof/>
                   </w:rPr>
+                  <w:t>Home Page</w:t>
+                </w:r>
+                <w:r>
+                  <w:rPr>
+                    <w:noProof/>
+                    <w:webHidden/>
+                  </w:rPr>
+                  <w:tab/>
+                </w:r>
+                <w:r>
+                  <w:rPr>
+                    <w:noProof/>
+                    <w:webHidden/>
+                  </w:rPr>
+                  <w:fldChar w:fldCharType="begin"/>
+                </w:r>
+                <w:r>
+                  <w:rPr>
+                    <w:noProof/>
+                    <w:webHidden/>
+                  </w:rPr>
+                  <w:instrText xml:space="preserve"> PAGEREF _Toc1565505 \h </w:instrText>
+                </w:r>
+                <w:r>
+                  <w:rPr>
+                    <w:noProof/>
+                    <w:webHidden/>
+                  </w:rPr>
+                </w:r>
+                <w:r>
+                  <w:rPr>
+                    <w:noProof/>
+                    <w:webHidden/>
+                  </w:rPr>
+                  <w:fldChar w:fldCharType="separate"/>
+                </w:r>
+                <w:r>
+                  <w:rPr>
+                    <w:noProof/>
+                    <w:webHidden/>
+                  </w:rPr>
+                  <w:t>6</w:t>
+                </w:r>
+                <w:r>
+                  <w:rPr>
+                    <w:noProof/>
+                    <w:webHidden/>
+                  </w:rPr>
+                  <w:fldChar w:fldCharType="end"/>
+                </w:r>
+              </w:hyperlink>
+            </w:p>
+            <w:p>
+              <w:pPr>
+                <w:pStyle w:val="TOC2"/>
+                <w:tabs>
+                  <w:tab w:val="left" w:pos="880"/>
+                  <w:tab w:val="right" w:leader="dot" w:pos="9016"/>
+                </w:tabs>
+                <w:rPr>
+                  <w:rFonts w:eastAsiaTheme="minorEastAsia"/>
+                  <w:noProof/>
+                  <w:lang w:eastAsia="en-GB"/>
+                </w:rPr>
+              </w:pPr>
+              <w:hyperlink w:anchor="_Toc1565506" w:history="1">
+                <w:r>
+                  <w:rPr>
+                    <w:rStyle w:val="Hyperlink"/>
+                    <w:noProof/>
+                  </w:rPr>
+                  <w:t>5.3</w:t>
+                </w:r>
+                <w:r>
+                  <w:rPr>
+                    <w:rFonts w:eastAsiaTheme="minorEastAsia"/>
+                    <w:noProof/>
+                    <w:lang w:eastAsia="en-GB"/>
+                  </w:rPr>
+                  <w:tab/>
+                </w:r>
+                <w:r>
+                  <w:rPr>
+                    <w:rStyle w:val="Hyperlink"/>
+                    <w:noProof/>
+                  </w:rPr>
                   <w:t>Medication</w:t>
                 </w:r>
                 <w:r>
@@ -878,7 +1066,7 @@
                     <w:noProof/>
                     <w:webHidden/>
                   </w:rPr>
-                  <w:instrText xml:space="preserve"> PAGEREF _Toc1466325 \h </w:instrText>
+                  <w:instrText xml:space="preserve"> PAGEREF _Toc1565506 \h </w:instrText>
                 </w:r>
                 <w:r>
                   <w:rPr>
@@ -898,7 +1086,7 @@
                     <w:noProof/>
                     <w:webHidden/>
                   </w:rPr>
-                  <w:t>6</w:t>
+                  <w:t>7</w:t>
                 </w:r>
                 <w:r>
                   <w:rPr>
@@ -922,13 +1110,13 @@
                   <w:lang w:eastAsia="en-GB"/>
                 </w:rPr>
               </w:pPr>
-              <w:hyperlink w:anchor="_Toc1466326" w:history="1">
+              <w:hyperlink w:anchor="_Toc1565507" w:history="1">
                 <w:r>
                   <w:rPr>
                     <w:rStyle w:val="Hyperlink"/>
                     <w:noProof/>
                   </w:rPr>
-                  <w:t>4.1.1</w:t>
+                  <w:t>5.3.1</w:t>
                 </w:r>
                 <w:r>
                   <w:rPr>
@@ -964,7 +1152,7 @@
                     <w:noProof/>
                     <w:webHidden/>
                   </w:rPr>
-                  <w:instrText xml:space="preserve"> PAGEREF _Toc1466326 \h </w:instrText>
+                  <w:instrText xml:space="preserve"> PAGEREF _Toc1565507 \h </w:instrText>
                 </w:r>
                 <w:r>
                   <w:rPr>
@@ -984,7 +1172,7 @@
                     <w:noProof/>
                     <w:webHidden/>
                   </w:rPr>
-                  <w:t>7</w:t>
+                  <w:t>8</w:t>
                 </w:r>
                 <w:r>
                   <w:rPr>
@@ -1008,13 +1196,13 @@
                   <w:lang w:eastAsia="en-GB"/>
                 </w:rPr>
               </w:pPr>
-              <w:hyperlink w:anchor="_Toc1466327" w:history="1">
+              <w:hyperlink w:anchor="_Toc1565508" w:history="1">
                 <w:r>
                   <w:rPr>
                     <w:rStyle w:val="Hyperlink"/>
                     <w:noProof/>
                   </w:rPr>
-                  <w:t>4.1.2</w:t>
+                  <w:t>5.3.2</w:t>
                 </w:r>
                 <w:r>
                   <w:rPr>
@@ -1050,7 +1238,7 @@
                     <w:noProof/>
                     <w:webHidden/>
                   </w:rPr>
-                  <w:instrText xml:space="preserve"> PAGEREF _Toc1466327 \h </w:instrText>
+                  <w:instrText xml:space="preserve"> PAGEREF _Toc1565508 \h </w:instrText>
                 </w:r>
                 <w:r>
                   <w:rPr>
@@ -1070,7 +1258,7 @@
                     <w:noProof/>
                     <w:webHidden/>
                   </w:rPr>
-                  <w:t>7</w:t>
+                  <w:t>9</w:t>
                 </w:r>
                 <w:r>
                   <w:rPr>
@@ -1094,13 +1282,13 @@
                   <w:lang w:eastAsia="en-GB"/>
                 </w:rPr>
               </w:pPr>
-              <w:hyperlink w:anchor="_Toc1466328" w:history="1">
+              <w:hyperlink w:anchor="_Toc1565509" w:history="1">
                 <w:r>
                   <w:rPr>
                     <w:rStyle w:val="Hyperlink"/>
                     <w:noProof/>
                   </w:rPr>
-                  <w:t>4.2</w:t>
+                  <w:t>5.4</w:t>
                 </w:r>
                 <w:r>
                   <w:rPr>
@@ -1136,7 +1324,7 @@
                     <w:noProof/>
                     <w:webHidden/>
                   </w:rPr>
-                  <w:instrText xml:space="preserve"> PAGEREF _Toc1466328 \h </w:instrText>
+                  <w:instrText xml:space="preserve"> PAGEREF _Toc1565509 \h </w:instrText>
                 </w:r>
                 <w:r>
                   <w:rPr>
@@ -1156,7 +1344,7 @@
                     <w:noProof/>
                     <w:webHidden/>
                   </w:rPr>
-                  <w:t>7</w:t>
+                  <w:t>9</w:t>
                 </w:r>
                 <w:r>
                   <w:rPr>
@@ -1180,13 +1368,13 @@
                   <w:lang w:eastAsia="en-GB"/>
                 </w:rPr>
               </w:pPr>
-              <w:hyperlink w:anchor="_Toc1466329" w:history="1">
+              <w:hyperlink w:anchor="_Toc1565510" w:history="1">
                 <w:r>
                   <w:rPr>
                     <w:rStyle w:val="Hyperlink"/>
                     <w:noProof/>
                   </w:rPr>
-                  <w:t>4.2.1</w:t>
+                  <w:t>5.4.1</w:t>
                 </w:r>
                 <w:r>
                   <w:rPr>
@@ -1201,6 +1389,92 @@
                     <w:rStyle w:val="Hyperlink"/>
                     <w:noProof/>
                   </w:rPr>
+                  <w:t>Breakdown of energy usage</w:t>
+                </w:r>
+                <w:r>
+                  <w:rPr>
+                    <w:noProof/>
+                    <w:webHidden/>
+                  </w:rPr>
+                  <w:tab/>
+                </w:r>
+                <w:r>
+                  <w:rPr>
+                    <w:noProof/>
+                    <w:webHidden/>
+                  </w:rPr>
+                  <w:fldChar w:fldCharType="begin"/>
+                </w:r>
+                <w:r>
+                  <w:rPr>
+                    <w:noProof/>
+                    <w:webHidden/>
+                  </w:rPr>
+                  <w:instrText xml:space="preserve"> PAGEREF _Toc1565510 \h </w:instrText>
+                </w:r>
+                <w:r>
+                  <w:rPr>
+                    <w:noProof/>
+                    <w:webHidden/>
+                  </w:rPr>
+                </w:r>
+                <w:r>
+                  <w:rPr>
+                    <w:noProof/>
+                    <w:webHidden/>
+                  </w:rPr>
+                  <w:fldChar w:fldCharType="separate"/>
+                </w:r>
+                <w:r>
+                  <w:rPr>
+                    <w:noProof/>
+                    <w:webHidden/>
+                  </w:rPr>
+                  <w:t>10</w:t>
+                </w:r>
+                <w:r>
+                  <w:rPr>
+                    <w:noProof/>
+                    <w:webHidden/>
+                  </w:rPr>
+                  <w:fldChar w:fldCharType="end"/>
+                </w:r>
+              </w:hyperlink>
+            </w:p>
+            <w:p>
+              <w:pPr>
+                <w:pStyle w:val="TOC3"/>
+                <w:tabs>
+                  <w:tab w:val="left" w:pos="1320"/>
+                  <w:tab w:val="right" w:leader="dot" w:pos="9016"/>
+                </w:tabs>
+                <w:rPr>
+                  <w:rFonts w:eastAsiaTheme="minorEastAsia"/>
+                  <w:noProof/>
+                  <w:lang w:eastAsia="en-GB"/>
+                </w:rPr>
+              </w:pPr>
+              <w:hyperlink w:anchor="_Toc1565511" w:history="1">
+                <w:r>
+                  <w:rPr>
+                    <w:rStyle w:val="Hyperlink"/>
+                    <w:noProof/>
+                  </w:rPr>
+                  <w:t>5.4.2</w:t>
+                </w:r>
+                <w:r>
+                  <w:rPr>
+                    <w:rFonts w:eastAsiaTheme="minorEastAsia"/>
+                    <w:noProof/>
+                    <w:lang w:eastAsia="en-GB"/>
+                  </w:rPr>
+                  <w:tab/>
+                </w:r>
+                <w:r>
+                  <w:rPr>
+                    <w:rStyle w:val="Hyperlink"/>
+                    <w:noProof/>
+                  </w:rPr>
                   <w:t>Smart appliances</w:t>
                 </w:r>
                 <w:r>
@@ -1222,7 +1496,7 @@
                     <w:noProof/>
                     <w:webHidden/>
                   </w:rPr>
-                  <w:instrText xml:space="preserve"> PAGEREF _Toc1466329 \h </w:instrText>
+                  <w:instrText xml:space="preserve"> PAGEREF _Toc1565511 \h </w:instrText>
                 </w:r>
                 <w:r>
                   <w:rPr>
@@ -1242,7 +1516,7 @@
                     <w:noProof/>
                     <w:webHidden/>
                   </w:rPr>
-                  <w:t>8</w:t>
+                  <w:t>10</w:t>
                 </w:r>
                 <w:r>
                   <w:rPr>
@@ -1266,13 +1540,13 @@
                   <w:lang w:eastAsia="en-GB"/>
                 </w:rPr>
               </w:pPr>
-              <w:hyperlink w:anchor="_Toc1466330" w:history="1">
+              <w:hyperlink w:anchor="_Toc1565512" w:history="1">
                 <w:r>
                   <w:rPr>
                     <w:rStyle w:val="Hyperlink"/>
                     <w:noProof/>
                   </w:rPr>
-                  <w:t>4.3</w:t>
+                  <w:t>5.5</w:t>
                 </w:r>
                 <w:r>
                   <w:rPr>
@@ -1308,7 +1582,7 @@
                     <w:noProof/>
                     <w:webHidden/>
                   </w:rPr>
-                  <w:instrText xml:space="preserve"> PAGEREF _Toc1466330 \h </w:instrText>
+                  <w:instrText xml:space="preserve"> PAGEREF _Toc1565512 \h </w:instrText>
                 </w:r>
                 <w:r>
                   <w:rPr>
@@ -1328,7 +1602,7 @@
                     <w:noProof/>
                     <w:webHidden/>
                   </w:rPr>
-                  <w:t>8</w:t>
+                  <w:t>11</w:t>
                 </w:r>
                 <w:r>
                   <w:rPr>
@@ -1352,13 +1626,13 @@
                   <w:lang w:eastAsia="en-GB"/>
                 </w:rPr>
               </w:pPr>
-              <w:hyperlink w:anchor="_Toc1466331" w:history="1">
+              <w:hyperlink w:anchor="_Toc1565513" w:history="1">
                 <w:r>
                   <w:rPr>
                     <w:rStyle w:val="Hyperlink"/>
                     <w:noProof/>
                   </w:rPr>
-                  <w:t>4.3.1</w:t>
+                  <w:t>5.5.1</w:t>
                 </w:r>
                 <w:r>
                   <w:rPr>
@@ -1394,7 +1668,7 @@
                     <w:noProof/>
                     <w:webHidden/>
                   </w:rPr>
-                  <w:instrText xml:space="preserve"> PAGEREF _Toc1466331 \h </w:instrText>
+                  <w:instrText xml:space="preserve"> PAGEREF _Toc1565513 \h </w:instrText>
                 </w:r>
                 <w:r>
                   <w:rPr>
@@ -1414,7 +1688,7 @@
                     <w:noProof/>
                     <w:webHidden/>
                   </w:rPr>
-                  <w:t>10</w:t>
+                  <w:t>11</w:t>
                 </w:r>
                 <w:r>
                   <w:rPr>
@@ -1438,13 +1712,13 @@
                   <w:lang w:eastAsia="en-GB"/>
                 </w:rPr>
               </w:pPr>
-              <w:hyperlink w:anchor="_Toc1466332" w:history="1">
+              <w:hyperlink w:anchor="_Toc1565514" w:history="1">
                 <w:r>
                   <w:rPr>
                     <w:rStyle w:val="Hyperlink"/>
                     <w:noProof/>
                   </w:rPr>
-                  <w:t>4.3.1</w:t>
+                  <w:t>5.5.2</w:t>
                 </w:r>
                 <w:r>
                   <w:rPr>
@@ -1459,7 +1733,7 @@
                     <w:rStyle w:val="Hyperlink"/>
                     <w:noProof/>
                   </w:rPr>
-                  <w:t>Exercise run-through</w:t>
+                  <w:t>Exercise Run-Through</w:t>
                 </w:r>
                 <w:r>
                   <w:rPr>
@@ -1480,7 +1754,7 @@
                     <w:noProof/>
                     <w:webHidden/>
                   </w:rPr>
-                  <w:instrText xml:space="preserve"> PAGEREF _Toc1466332 \h </w:instrText>
+                  <w:instrText xml:space="preserve"> PAGEREF _Toc1565514 \h </w:instrText>
                 </w:r>
                 <w:r>
                   <w:rPr>
@@ -1500,7 +1774,7 @@
                     <w:noProof/>
                     <w:webHidden/>
                   </w:rPr>
-                  <w:t>10</w:t>
+                  <w:t>12</w:t>
                 </w:r>
                 <w:r>
                   <w:rPr>
@@ -1524,13 +1798,13 @@
                   <w:lang w:eastAsia="en-GB"/>
                 </w:rPr>
               </w:pPr>
-              <w:hyperlink w:anchor="_Toc1466333" w:history="1">
+              <w:hyperlink w:anchor="_Toc1565515" w:history="1">
                 <w:r>
                   <w:rPr>
                     <w:rStyle w:val="Hyperlink"/>
                     <w:noProof/>
                   </w:rPr>
-                  <w:t>4.4</w:t>
+                  <w:t>5.6</w:t>
                 </w:r>
                 <w:r>
                   <w:rPr>
@@ -1566,7 +1840,7 @@
                     <w:noProof/>
                     <w:webHidden/>
                   </w:rPr>
-                  <w:instrText xml:space="preserve"> PAGEREF _Toc1466333 \h </w:instrText>
+                  <w:instrText xml:space="preserve"> PAGEREF _Toc1565515 \h </w:instrText>
                 </w:r>
                 <w:r>
                   <w:rPr>
@@ -1586,7 +1860,7 @@
                     <w:noProof/>
                     <w:webHidden/>
                   </w:rPr>
-                  <w:t>11</w:t>
+                  <w:t>13</w:t>
                 </w:r>
                 <w:r>
                   <w:rPr>
@@ -1610,13 +1884,13 @@
                   <w:lang w:eastAsia="en-GB"/>
                 </w:rPr>
               </w:pPr>
-              <w:hyperlink w:anchor="_Toc1466334" w:history="1">
+              <w:hyperlink w:anchor="_Toc1565516" w:history="1">
                 <w:r>
                   <w:rPr>
                     <w:rStyle w:val="Hyperlink"/>
                     <w:noProof/>
                   </w:rPr>
-                  <w:t>4.5</w:t>
+                  <w:t>5.7</w:t>
                 </w:r>
                 <w:r>
                   <w:rPr>
@@ -1652,7 +1926,7 @@
                     <w:noProof/>
                     <w:webHidden/>
                   </w:rPr>
-                  <w:instrText xml:space="preserve"> PAGEREF _Toc1466334 \h </w:instrText>
+                  <w:instrText xml:space="preserve"> PAGEREF _Toc1565516 \h </w:instrText>
                 </w:r>
                 <w:r>
                   <w:rPr>
@@ -1672,7 +1946,7 @@
                     <w:noProof/>
                     <w:webHidden/>
                   </w:rPr>
-                  <w:t>12</w:t>
+                  <w:t>13</w:t>
                 </w:r>
                 <w:r>
                   <w:rPr>
@@ -1696,13 +1970,13 @@
                   <w:lang w:eastAsia="en-GB"/>
                 </w:rPr>
               </w:pPr>
-              <w:hyperlink w:anchor="_Toc1466335" w:history="1">
+              <w:hyperlink w:anchor="_Toc1565517" w:history="1">
                 <w:r>
                   <w:rPr>
                     <w:rStyle w:val="Hyperlink"/>
                     <w:noProof/>
                   </w:rPr>
-                  <w:t>5</w:t>
+                  <w:t>6</w:t>
                 </w:r>
                 <w:r>
                   <w:rPr>
@@ -1717,7 +1991,7 @@
                     <w:rStyle w:val="Hyperlink"/>
                     <w:noProof/>
                   </w:rPr>
-                  <w:t>Prototype Development</w:t>
+                  <w:t>Appendix</w:t>
                 </w:r>
                 <w:r>
                   <w:rPr>
@@ -1738,7 +2012,7 @@
                     <w:noProof/>
                     <w:webHidden/>
                   </w:rPr>
-                  <w:instrText xml:space="preserve"> PAGEREF _Toc1466335 \h </w:instrText>
+                  <w:instrText xml:space="preserve"> PAGEREF _Toc1565517 \h </w:instrText>
                 </w:r>
                 <w:r>
                   <w:rPr>
@@ -1758,93 +2032,7 @@
                     <w:noProof/>
                     <w:webHidden/>
                   </w:rPr>
-                  <w:t>12</w:t>
-                </w:r>
-                <w:r>
-                  <w:rPr>
-                    <w:noProof/>
-                    <w:webHidden/>
-                  </w:rPr>
-                  <w:fldChar w:fldCharType="end"/>
-                </w:r>
-              </w:hyperlink>
-            </w:p>
-            <w:p>
-              <w:pPr>
-                <w:pStyle w:val="TOC1"/>
-                <w:tabs>
-                  <w:tab w:val="left" w:pos="440"/>
-                  <w:tab w:val="right" w:leader="dot" w:pos="9016"/>
-                </w:tabs>
-                <w:rPr>
-                  <w:rFonts w:eastAsiaTheme="minorEastAsia"/>
-                  <w:noProof/>
-                  <w:lang w:eastAsia="en-GB"/>
-                </w:rPr>
-              </w:pPr>
-              <w:hyperlink w:anchor="_Toc1466336" w:history="1">
-                <w:r>
-                  <w:rPr>
-                    <w:rStyle w:val="Hyperlink"/>
-                    <w:noProof/>
-                  </w:rPr>
-                  <w:t>6</w:t>
-                </w:r>
-                <w:r>
-                  <w:rPr>
-                    <w:rFonts w:eastAsiaTheme="minorEastAsia"/>
-                    <w:noProof/>
-                    <w:lang w:eastAsia="en-GB"/>
-                  </w:rPr>
-                  <w:tab/>
-                </w:r>
-                <w:r>
-                  <w:rPr>
-                    <w:rStyle w:val="Hyperlink"/>
-                    <w:noProof/>
-                  </w:rPr>
-                  <w:t>Appendix</w:t>
-                </w:r>
-                <w:r>
-                  <w:rPr>
-                    <w:noProof/>
-                    <w:webHidden/>
-                  </w:rPr>
-                  <w:tab/>
-                </w:r>
-                <w:r>
-                  <w:rPr>
-                    <w:noProof/>
-                    <w:webHidden/>
-                  </w:rPr>
-                  <w:fldChar w:fldCharType="begin"/>
-                </w:r>
-                <w:r>
-                  <w:rPr>
-                    <w:noProof/>
-                    <w:webHidden/>
-                  </w:rPr>
-                  <w:instrText xml:space="preserve"> PAGEREF _Toc1466336 \h </w:instrText>
-                </w:r>
-                <w:r>
-                  <w:rPr>
-                    <w:noProof/>
-                    <w:webHidden/>
-                  </w:rPr>
-                </w:r>
-                <w:r>
-                  <w:rPr>
-                    <w:noProof/>
-                    <w:webHidden/>
-                  </w:rPr>
-                  <w:fldChar w:fldCharType="separate"/>
-                </w:r>
-                <w:r>
-                  <w:rPr>
-                    <w:noProof/>
-                    <w:webHidden/>
-                  </w:rPr>
-                  <w:t>12</w:t>
+                  <w:t>14</w:t>
                 </w:r>
                 <w:r>
                   <w:rPr>
@@ -1868,7 +2056,7 @@
                   <w:lang w:eastAsia="en-GB"/>
                 </w:rPr>
               </w:pPr>
-              <w:hyperlink w:anchor="_Toc1466337" w:history="1">
+              <w:hyperlink w:anchor="_Toc1565518" w:history="1">
                 <w:r>
                   <w:rPr>
                     <w:rStyle w:val="Hyperlink"/>
@@ -1910,7 +2098,7 @@
                     <w:noProof/>
                     <w:webHidden/>
                   </w:rPr>
-                  <w:instrText xml:space="preserve"> PAGEREF _Toc1466337 \h </w:instrText>
+                  <w:instrText xml:space="preserve"> PAGEREF _Toc1565518 \h </w:instrText>
                 </w:r>
                 <w:r>
                   <w:rPr>
@@ -1930,7 +2118,7 @@
                     <w:noProof/>
                     <w:webHidden/>
                   </w:rPr>
-                  <w:t>12</w:t>
+                  <w:t>14</w:t>
                 </w:r>
                 <w:r>
                   <w:rPr>
@@ -1954,7 +2142,7 @@
                   <w:lang w:eastAsia="en-GB"/>
                 </w:rPr>
               </w:pPr>
-              <w:hyperlink w:anchor="_Toc1466338" w:history="1">
+              <w:hyperlink w:anchor="_Toc1565519" w:history="1">
                 <w:r>
                   <w:rPr>
                     <w:rStyle w:val="Hyperlink"/>
@@ -1996,7 +2184,7 @@
                     <w:noProof/>
                     <w:webHidden/>
                   </w:rPr>
-                  <w:instrText xml:space="preserve"> PAGEREF _Toc1466338 \h </w:instrText>
+                  <w:instrText xml:space="preserve"> PAGEREF _Toc1565519 \h </w:instrText>
                 </w:r>
                 <w:r>
                   <w:rPr>
@@ -2016,7 +2204,7 @@
                     <w:noProof/>
                     <w:webHidden/>
                   </w:rPr>
-                  <w:t>12</w:t>
+                  <w:t>15</w:t>
                 </w:r>
                 <w:r>
                   <w:rPr>
@@ -2040,7 +2228,7 @@
                   <w:lang w:eastAsia="en-GB"/>
                 </w:rPr>
               </w:pPr>
-              <w:hyperlink w:anchor="_Toc1466339" w:history="1">
+              <w:hyperlink w:anchor="_Toc1565520" w:history="1">
                 <w:r>
                   <w:rPr>
                     <w:rStyle w:val="Hyperlink"/>
@@ -2082,7 +2270,7 @@
                     <w:noProof/>
                     <w:webHidden/>
                   </w:rPr>
-                  <w:instrText xml:space="preserve"> PAGEREF _Toc1466339 \h </w:instrText>
+                  <w:instrText xml:space="preserve"> PAGEREF _Toc1565520 \h </w:instrText>
                 </w:r>
                 <w:r>
                   <w:rPr>
@@ -2102,7 +2290,7 @@
                     <w:noProof/>
                     <w:webHidden/>
                   </w:rPr>
-                  <w:t>12</w:t>
+                  <w:t>15</w:t>
                 </w:r>
                 <w:r>
                   <w:rPr>
@@ -2126,7 +2314,7 @@
                   <w:lang w:eastAsia="en-GB"/>
                 </w:rPr>
               </w:pPr>
-              <w:hyperlink w:anchor="_Toc1466340" w:history="1">
+              <w:hyperlink w:anchor="_Toc1565521" w:history="1">
                 <w:r>
                   <w:rPr>
                     <w:rStyle w:val="Hyperlink"/>
@@ -2168,7 +2356,7 @@
                     <w:noProof/>
                     <w:webHidden/>
                   </w:rPr>
-                  <w:instrText xml:space="preserve"> PAGEREF _Toc1466340 \h </w:instrText>
+                  <w:instrText xml:space="preserve"> PAGEREF _Toc1565521 \h </w:instrText>
                 </w:r>
                 <w:r>
                   <w:rPr>
@@ -2188,7 +2376,7 @@
                     <w:noProof/>
                     <w:webHidden/>
                   </w:rPr>
-                  <w:t>13</w:t>
+                  <w:t>16</w:t>
                 </w:r>
                 <w:r>
                   <w:rPr>
@@ -2212,7 +2400,7 @@
                   <w:lang w:eastAsia="en-GB"/>
                 </w:rPr>
               </w:pPr>
-              <w:hyperlink w:anchor="_Toc1466341" w:history="1">
+              <w:hyperlink w:anchor="_Toc1565522" w:history="1">
                 <w:r>
                   <w:rPr>
                     <w:rStyle w:val="Hyperlink"/>
@@ -2254,7 +2442,7 @@
                     <w:noProof/>
                     <w:webHidden/>
                   </w:rPr>
-                  <w:instrText xml:space="preserve"> PAGEREF _Toc1466341 \h </w:instrText>
+                  <w:instrText xml:space="preserve"> PAGEREF _Toc1565522 \h </w:instrText>
                 </w:r>
                 <w:r>
                   <w:rPr>
@@ -2274,7 +2462,7 @@
                     <w:noProof/>
                     <w:webHidden/>
                   </w:rPr>
-                  <w:t>14</w:t>
+                  <w:t>17</w:t>
                 </w:r>
                 <w:r>
                   <w:rPr>
@@ -2298,7 +2486,7 @@
                   <w:lang w:eastAsia="en-GB"/>
                 </w:rPr>
               </w:pPr>
-              <w:hyperlink w:anchor="_Toc1466342" w:history="1">
+              <w:hyperlink w:anchor="_Toc1565523" w:history="1">
                 <w:r>
                   <w:rPr>
                     <w:rStyle w:val="Hyperlink"/>
@@ -2340,7 +2528,7 @@
                     <w:noProof/>
                     <w:webHidden/>
                   </w:rPr>
-                  <w:instrText xml:space="preserve"> PAGEREF _Toc1466342 \h </w:instrText>
+                  <w:instrText xml:space="preserve"> PAGEREF _Toc1565523 \h </w:instrText>
                 </w:r>
                 <w:r>
                   <w:rPr>
@@ -2360,7 +2548,7 @@
                     <w:noProof/>
                     <w:webHidden/>
                   </w:rPr>
-                  <w:t>14</w:t>
+                  <w:t>17</w:t>
                 </w:r>
                 <w:r>
                   <w:rPr>
@@ -2384,7 +2572,7 @@
                   <w:lang w:eastAsia="en-GB"/>
                 </w:rPr>
               </w:pPr>
-              <w:hyperlink w:anchor="_Toc1466343" w:history="1">
+              <w:hyperlink w:anchor="_Toc1565524" w:history="1">
                 <w:r>
                   <w:rPr>
                     <w:rStyle w:val="Hyperlink"/>
@@ -2426,7 +2614,7 @@
                     <w:noProof/>
                     <w:webHidden/>
                   </w:rPr>
-                  <w:instrText xml:space="preserve"> PAGEREF _Toc1466343 \h </w:instrText>
+                  <w:instrText xml:space="preserve"> PAGEREF _Toc1565524 \h </w:instrText>
                 </w:r>
                 <w:r>
                   <w:rPr>
@@ -2446,7 +2634,7 @@
                     <w:noProof/>
                     <w:webHidden/>
                   </w:rPr>
-                  <w:t>14</w:t>
+                  <w:t>17</w:t>
                 </w:r>
                 <w:r>
                   <w:rPr>
@@ -2470,7 +2658,7 @@
                   <w:lang w:eastAsia="en-GB"/>
                 </w:rPr>
               </w:pPr>
-              <w:hyperlink w:anchor="_Toc1466344" w:history="1">
+              <w:hyperlink w:anchor="_Toc1565525" w:history="1">
                 <w:r>
                   <w:rPr>
                     <w:rStyle w:val="Hyperlink"/>
@@ -2512,7 +2700,7 @@
                     <w:noProof/>
                     <w:webHidden/>
                   </w:rPr>
-                  <w:instrText xml:space="preserve"> PAGEREF _Toc1466344 \h </w:instrText>
+                  <w:instrText xml:space="preserve"> PAGEREF _Toc1565525 \h </w:instrText>
                 </w:r>
                 <w:r>
                   <w:rPr>
@@ -2532,7 +2720,7 @@
                     <w:noProof/>
                     <w:webHidden/>
                   </w:rPr>
-                  <w:t>15</w:t>
+                  <w:t>18</w:t>
                 </w:r>
                 <w:r>
                   <w:rPr>
@@ -2556,7 +2744,7 @@
                   <w:lang w:eastAsia="en-GB"/>
                 </w:rPr>
               </w:pPr>
-              <w:hyperlink w:anchor="_Toc1466345" w:history="1">
+              <w:hyperlink w:anchor="_Toc1565526" w:history="1">
                 <w:r>
                   <w:rPr>
                     <w:rStyle w:val="Hyperlink"/>
@@ -2598,7 +2786,7 @@
                     <w:noProof/>
                     <w:webHidden/>
                   </w:rPr>
-                  <w:instrText xml:space="preserve"> PAGEREF _Toc1466345 \h </w:instrText>
+                  <w:instrText xml:space="preserve"> PAGEREF _Toc1565526 \h </w:instrText>
                 </w:r>
                 <w:r>
                   <w:rPr>
@@ -2618,7 +2806,7 @@
                     <w:noProof/>
                     <w:webHidden/>
                   </w:rPr>
-                  <w:t>15</w:t>
+                  <w:t>18</w:t>
                 </w:r>
                 <w:r>
                   <w:rPr>
@@ -2642,7 +2830,7 @@
                   <w:lang w:eastAsia="en-GB"/>
                 </w:rPr>
               </w:pPr>
-              <w:hyperlink w:anchor="_Toc1466346" w:history="1">
+              <w:hyperlink w:anchor="_Toc1565527" w:history="1">
                 <w:r>
                   <w:rPr>
                     <w:rStyle w:val="Hyperlink"/>
@@ -2684,7 +2872,7 @@
                     <w:noProof/>
                     <w:webHidden/>
                   </w:rPr>
-                  <w:instrText xml:space="preserve"> PAGEREF _Toc1466346 \h </w:instrText>
+                  <w:instrText xml:space="preserve"> PAGEREF _Toc1565527 \h </w:instrText>
                 </w:r>
                 <w:r>
                   <w:rPr>
@@ -2704,7 +2892,7 @@
                     <w:noProof/>
                     <w:webHidden/>
                   </w:rPr>
-                  <w:t>15</w:t>
+                  <w:t>18</w:t>
                 </w:r>
                 <w:r>
                   <w:rPr>
@@ -2728,7 +2916,7 @@
                   <w:lang w:eastAsia="en-GB"/>
                 </w:rPr>
               </w:pPr>
-              <w:hyperlink w:anchor="_Toc1466347" w:history="1">
+              <w:hyperlink w:anchor="_Toc1565528" w:history="1">
                 <w:r>
                   <w:rPr>
                     <w:rStyle w:val="Hyperlink"/>
@@ -2772,7 +2960,7 @@
                     <w:noProof/>
                     <w:webHidden/>
                   </w:rPr>
-                  <w:instrText xml:space="preserve"> PAGEREF _Toc1466347 \h </w:instrText>
+                  <w:instrText xml:space="preserve"> PAGEREF _Toc1565528 \h </w:instrText>
                 </w:r>
                 <w:r>
                   <w:rPr>
@@ -2792,7 +2980,7 @@
                     <w:noProof/>
                     <w:webHidden/>
                   </w:rPr>
-                  <w:t>15</w:t>
+                  <w:t>18</w:t>
                 </w:r>
                 <w:r>
                   <w:rPr>
@@ -2816,7 +3004,7 @@
                   <w:lang w:eastAsia="en-GB"/>
                 </w:rPr>
               </w:pPr>
-              <w:hyperlink w:anchor="_Toc1466348" w:history="1">
+              <w:hyperlink w:anchor="_Toc1565529" w:history="1">
                 <w:r>
                   <w:rPr>
                     <w:rStyle w:val="Hyperlink"/>
@@ -2837,7 +3025,22 @@
                     <w:rStyle w:val="Hyperlink"/>
                     <w:noProof/>
                   </w:rPr>
-                  <w:t>Code for Cozmo Robot</w:t>
+                  <w:t>Proposed Design for 1</w:t>
+                </w:r>
+                <w:r>
+                  <w:rPr>
+                    <w:rStyle w:val="Hyperlink"/>
+                    <w:noProof/>
+                    <w:vertAlign w:val="superscript"/>
+                  </w:rPr>
+                  <w:t>st</w:t>
+                </w:r>
+                <w:r>
+                  <w:rPr>
+                    <w:rStyle w:val="Hyperlink"/>
+                    <w:noProof/>
+                  </w:rPr>
+                  <w:t xml:space="preserve"> February Presentation</w:t>
                 </w:r>
                 <w:r>
                   <w:rPr>
@@ -2858,7 +3061,7 @@
                     <w:noProof/>
                     <w:webHidden/>
                   </w:rPr>
-                  <w:instrText xml:space="preserve"> PAGEREF _Toc1466348 \h </w:instrText>
+                  <w:instrText xml:space="preserve"> PAGEREF _Toc1565529 \h </w:instrText>
                 </w:r>
                 <w:r>
                   <w:rPr>
@@ -2878,7 +3081,7 @@
                     <w:noProof/>
                     <w:webHidden/>
                   </w:rPr>
-                  <w:t>17</w:t>
+                  <w:t>20</w:t>
                 </w:r>
                 <w:r>
                   <w:rPr>
@@ -2902,7 +3105,7 @@
                   <w:lang w:eastAsia="en-GB"/>
                 </w:rPr>
               </w:pPr>
-              <w:hyperlink w:anchor="_Toc1466349" w:history="1">
+              <w:hyperlink w:anchor="_Toc1565530" w:history="1">
                 <w:r>
                   <w:rPr>
                     <w:rStyle w:val="Hyperlink"/>
@@ -2923,7 +3126,7 @@
                     <w:rStyle w:val="Hyperlink"/>
                     <w:noProof/>
                   </w:rPr>
-                  <w:t>Screenshots</w:t>
+                  <w:t>Code for Cozmo Robot</w:t>
                 </w:r>
                 <w:r>
                   <w:rPr>
@@ -2944,7 +3147,7 @@
                     <w:noProof/>
                     <w:webHidden/>
                   </w:rPr>
-                  <w:instrText xml:space="preserve"> PAGEREF _Toc1466349 \h </w:instrText>
+                  <w:instrText xml:space="preserve"> PAGEREF _Toc1565530 \h </w:instrText>
                 </w:r>
                 <w:r>
                   <w:rPr>
@@ -2964,7 +3167,7 @@
                     <w:noProof/>
                     <w:webHidden/>
                   </w:rPr>
-                  <w:t>17</w:t>
+                  <w:t>22</w:t>
                 </w:r>
                 <w:r>
                   <w:rPr>
@@ -2988,7 +3191,7 @@
                   <w:lang w:eastAsia="en-GB"/>
                 </w:rPr>
               </w:pPr>
-              <w:hyperlink w:anchor="_Toc1466350" w:history="1">
+              <w:hyperlink w:anchor="_Toc1565531" w:history="1">
                 <w:r>
                   <w:rPr>
                     <w:rStyle w:val="Hyperlink"/>
@@ -3009,7 +3212,7 @@
                     <w:rStyle w:val="Hyperlink"/>
                     <w:noProof/>
                   </w:rPr>
-                  <w:t>Logbook</w:t>
+                  <w:t>Screenshots</w:t>
                 </w:r>
                 <w:r>
                   <w:rPr>
@@ -3030,7 +3233,7 @@
                     <w:noProof/>
                     <w:webHidden/>
                   </w:rPr>
-                  <w:instrText xml:space="preserve"> PAGEREF _Toc1466350 \h </w:instrText>
+                  <w:instrText xml:space="preserve"> PAGEREF _Toc1565531 \h </w:instrText>
                 </w:r>
                 <w:r>
                   <w:rPr>
@@ -3050,7 +3253,7 @@
                     <w:noProof/>
                     <w:webHidden/>
                   </w:rPr>
-                  <w:t>17</w:t>
+                  <w:t>22</w:t>
                 </w:r>
                 <w:r>
                   <w:rPr>
@@ -3074,7 +3277,7 @@
                   <w:lang w:eastAsia="en-GB"/>
                 </w:rPr>
               </w:pPr>
-              <w:hyperlink w:anchor="_Toc1466351" w:history="1">
+              <w:hyperlink w:anchor="_Toc1565532" w:history="1">
                 <w:r>
                   <w:rPr>
                     <w:rStyle w:val="Hyperlink"/>
@@ -3095,6 +3298,92 @@
                     <w:rStyle w:val="Hyperlink"/>
                     <w:noProof/>
                   </w:rPr>
+                  <w:t>Logbook</w:t>
+                </w:r>
+                <w:r>
+                  <w:rPr>
+                    <w:noProof/>
+                    <w:webHidden/>
+                  </w:rPr>
+                  <w:tab/>
+                </w:r>
+                <w:r>
+                  <w:rPr>
+                    <w:noProof/>
+                    <w:webHidden/>
+                  </w:rPr>
+                  <w:fldChar w:fldCharType="begin"/>
+                </w:r>
+                <w:r>
+                  <w:rPr>
+                    <w:noProof/>
+                    <w:webHidden/>
+                  </w:rPr>
+                  <w:instrText xml:space="preserve"> PAGEREF _Toc1565532 \h </w:instrText>
+                </w:r>
+                <w:r>
+                  <w:rPr>
+                    <w:noProof/>
+                    <w:webHidden/>
+                  </w:rPr>
+                </w:r>
+                <w:r>
+                  <w:rPr>
+                    <w:noProof/>
+                    <w:webHidden/>
+                  </w:rPr>
+                  <w:fldChar w:fldCharType="separate"/>
+                </w:r>
+                <w:r>
+                  <w:rPr>
+                    <w:noProof/>
+                    <w:webHidden/>
+                  </w:rPr>
+                  <w:t>22</w:t>
+                </w:r>
+                <w:r>
+                  <w:rPr>
+                    <w:noProof/>
+                    <w:webHidden/>
+                  </w:rPr>
+                  <w:fldChar w:fldCharType="end"/>
+                </w:r>
+              </w:hyperlink>
+            </w:p>
+            <w:p>
+              <w:pPr>
+                <w:pStyle w:val="TOC2"/>
+                <w:tabs>
+                  <w:tab w:val="left" w:pos="880"/>
+                  <w:tab w:val="right" w:leader="dot" w:pos="9016"/>
+                </w:tabs>
+                <w:rPr>
+                  <w:rFonts w:eastAsiaTheme="minorEastAsia"/>
+                  <w:noProof/>
+                  <w:lang w:eastAsia="en-GB"/>
+                </w:rPr>
+              </w:pPr>
+              <w:hyperlink w:anchor="_Toc1565533" w:history="1">
+                <w:r>
+                  <w:rPr>
+                    <w:rStyle w:val="Hyperlink"/>
+                    <w:noProof/>
+                  </w:rPr>
+                  <w:t>6.8</w:t>
+                </w:r>
+                <w:r>
+                  <w:rPr>
+                    <w:rFonts w:eastAsiaTheme="minorEastAsia"/>
+                    <w:noProof/>
+                    <w:lang w:eastAsia="en-GB"/>
+                  </w:rPr>
+                  <w:tab/>
+                </w:r>
+                <w:r>
+                  <w:rPr>
+                    <w:rStyle w:val="Hyperlink"/>
+                    <w:noProof/>
+                  </w:rPr>
                   <w:t>References</w:t>
                 </w:r>
                 <w:r>
@@ -3116,7 +3405,7 @@
                     <w:noProof/>
                     <w:webHidden/>
                   </w:rPr>
-                  <w:instrText xml:space="preserve"> PAGEREF _Toc1466351 \h </w:instrText>
+                  <w:instrText xml:space="preserve"> PAGEREF _Toc1565533 \h </w:instrText>
                 </w:r>
                 <w:r>
                   <w:rPr>
@@ -3136,7 +3425,7 @@
                     <w:noProof/>
                     <w:webHidden/>
                   </w:rPr>
-                  <w:t>17</w:t>
+                  <w:t>22</w:t>
                 </w:r>
                 <w:r>
                   <w:rPr>
@@ -3164,10 +3453,11 @@
     <w:p>
       <w:pPr>
         <w:pStyle w:val="Heading1"/>
-      </w:pPr>
-      <w:bookmarkStart w:id="0" w:name="_Toc1466320"/>
-      <w:r>
-        <w:lastRenderedPageBreak/>
+        <w:spacing w:before="240" w:after="120" w:line="360" w:lineRule="auto"/>
+        <w:ind w:left="431" w:hanging="431"/>
+      </w:pPr>
+      <w:bookmarkStart w:id="0" w:name="_Toc1565499"/>
+      <w:r>
         <w:t>Background</w:t>
       </w:r>
       <w:bookmarkEnd w:id="0"/>
@@ -3201,8 +3491,21 @@
         <w:spacing w:line="360" w:lineRule="auto"/>
         <w:ind w:left="397"/>
       </w:pPr>
-      <w:r>
-        <w:t xml:space="preserve">Forlizzi and Battarbee (2004) described three types of interactions that could be produced between a user and a product: (1) an interaction which focuses on the product and requires some thinking or cognitive action from the user; (2) an interaction which fits into a user’s routine without interrupting it, termed ‘fluent’; and (3) an interaction which develops a relationship between the user and the product. Our concept for this design attempts to provide an effortless interaction so that the user can proceed with </w:t>
+      <w:proofErr w:type="spellStart"/>
+      <w:r>
+        <w:t>Forlizzi</w:t>
+      </w:r>
+      <w:proofErr w:type="spellEnd"/>
+      <w:r>
+        <w:t xml:space="preserve"> and </w:t>
+      </w:r>
+      <w:proofErr w:type="spellStart"/>
+      <w:r>
+        <w:t>Battarbee</w:t>
+      </w:r>
+      <w:proofErr w:type="spellEnd"/>
+      <w:r>
+        <w:t xml:space="preserve"> (2004) described three types of interactions that could be produced between a user and a product: (1) an interaction which focuses on the product and requires some thinking or cognitive action from the user; (2) an interaction which fits into a user’s routine without interrupting it, termed ‘fluent’; and (3) an interaction which develops a relationship between the user and the product. Our concept for this design attempts to provide an effortless interaction so that the user can proceed with </w:t>
       </w:r>
       <w:r>
         <w:t xml:space="preserve">the </w:t>
@@ -3217,18 +3520,17 @@
     <w:p>
       <w:pPr>
         <w:pStyle w:val="Heading1"/>
-      </w:pPr>
-      <w:bookmarkStart w:id="1" w:name="_Toc1466321"/>
-      <w:r>
-        <w:t>Stakeholder and Task Analysis</w:t>
+        <w:spacing w:before="240" w:after="120" w:line="360" w:lineRule="auto"/>
+        <w:ind w:left="431" w:hanging="431"/>
+      </w:pPr>
+      <w:bookmarkStart w:id="1" w:name="_Toc1565500"/>
+      <w:r>
+        <w:t>Stakeholder and Task Analysi</w:t>
+      </w:r>
+      <w:r>
+        <w:t>s</w:t>
       </w:r>
       <w:bookmarkEnd w:id="1"/>
-    </w:p>
-    <w:p>
-      <w:pPr>
-        <w:spacing w:before="120" w:after="120"/>
-        <w:ind w:left="432"/>
-      </w:pPr>
     </w:p>
     <w:p>
       <w:pPr>
@@ -3316,11 +3618,11 @@
         </w:rPr>
       </w:pPr>
       <w:r>
-        <w:t xml:space="preserve">In addition to the needs of the user of the interaction device, there is a log-in screen which permits secure access of support staff such as medical staff and maintenance staff so that their interaction can proceed after formal identification. But to make lot-in for the user as seamless as possible, this screen will recognise and accept the primary user via a retina screen and having </w:t>
+        <w:t xml:space="preserve">In addition to the needs of the user of the interaction device, there is a log-in screen which permits secure access of support staff such as medical staff and maintenance staff so that their </w:t>
       </w:r>
       <w:r>
         <w:lastRenderedPageBreak/>
-        <w:t xml:space="preserve">passed that check once a day, the </w:t>
+        <w:t xml:space="preserve">interaction can proceed after formal identification. But to make lot-in for the user as seamless as possible, this screen will recognise and accept the primary user via a retina screen and having passed that check once a day, the </w:t>
       </w:r>
       <w:r>
         <w:t>primary user is ‘remembered’ so that they do not have to repeatedly log-in. Medical staff, once logged-in, can make amendments to medicine requirements and exercise options, while maintenance staff can utilise their log-in to test the ‘smart’ home devices and make amendments to energy devices. Emergency staff who log-in can check on which medicines the user has taken that day and scan exercise usage to facilitate their helping the user in an emergency. Family members who log-in may similarly check that the user is taking their medication correctly and may even wish to join in some of the exercises which the user has been given in the device.</w:t>
@@ -3392,7 +3694,15 @@
         <w:ind w:left="397"/>
       </w:pPr>
       <w:r>
-        <w:t>The details of the personae for whom the interaction device has been designed ap</w:t>
+        <w:t xml:space="preserve">The details of the personae for </w:t>
+      </w:r>
+      <w:proofErr w:type="gramStart"/>
+      <w:r>
+        <w:t>whom</w:t>
+      </w:r>
+      <w:proofErr w:type="gramEnd"/>
+      <w:r>
+        <w:t xml:space="preserve"> the interaction device has been designed ap</w:t>
       </w:r>
       <w:r>
         <w:t xml:space="preserve">pear in the Appendix as </w:t>
@@ -3455,17 +3765,14 @@
     <w:p>
       <w:pPr>
         <w:pStyle w:val="Heading1"/>
-      </w:pPr>
-      <w:bookmarkStart w:id="2" w:name="_Toc1466322"/>
+        <w:spacing w:before="240" w:after="120" w:line="360" w:lineRule="auto"/>
+        <w:ind w:left="431" w:hanging="431"/>
+      </w:pPr>
+      <w:bookmarkStart w:id="2" w:name="_Toc1565501"/>
       <w:r>
         <w:t>Requirements Analysis</w:t>
       </w:r>
       <w:bookmarkEnd w:id="2"/>
-    </w:p>
-    <w:p>
-      <w:pPr>
-        <w:pStyle w:val="NoSpacing"/>
-      </w:pPr>
     </w:p>
     <w:p>
       <w:pPr>
@@ -3689,6 +3996,7 @@
         </w:numPr>
       </w:pPr>
       <w:r>
+        <w:lastRenderedPageBreak/>
         <w:t>Home Energy</w:t>
       </w:r>
     </w:p>
@@ -3713,7 +4021,6 @@
         </w:numPr>
       </w:pPr>
       <w:r>
-        <w:lastRenderedPageBreak/>
         <w:t>Energy</w:t>
       </w:r>
       <w:r>
@@ -3828,7 +4135,15 @@
         <w:ind w:left="431"/>
       </w:pPr>
       <w:r>
-        <w:t xml:space="preserve">Simplicity and consistency was a key concept when coming up with a design for how the application was laid out. For this reason the home page was designed to convey as much information about the function of the application with as little text as possible. Large buttons with a “3D” effect have been used throughout the application to make it clear what can be pressed. Isakovic </w:t>
+        <w:t xml:space="preserve">Simplicity and consistency was a key concept when coming up with a design for how the application was laid out. For this reason the home page was designed to convey as much information about the function of the application with as little text as possible. Large buttons with a “3D” effect have been used throughout the application to make it clear what can be pressed. </w:t>
+      </w:r>
+      <w:proofErr w:type="spellStart"/>
+      <w:r>
+        <w:t>Isakovic</w:t>
+      </w:r>
+      <w:proofErr w:type="spellEnd"/>
+      <w:r>
+        <w:t xml:space="preserve"> </w:t>
       </w:r>
       <w:r>
         <w:rPr>
@@ -3848,18 +4163,19 @@
       <w:r>
         <w:t>All pages of the application use the same basic layout with the time shown in the top right corner, a back button if applicable in the lower left corner, settings / edit in the lower right corner and the main features in the middle of the screen. This adheres to the guidance given by the government for accessibility design (Pun, 2016) in that the layouts should be kept as simple and consistent as possible.</w:t>
       </w:r>
-      <w:bookmarkStart w:id="3" w:name="_Toc1466323"/>
     </w:p>
     <w:p>
       <w:pPr>
         <w:pStyle w:val="Heading1"/>
-      </w:pPr>
+        <w:spacing w:before="240" w:after="120" w:line="360" w:lineRule="auto"/>
+        <w:ind w:left="431" w:hanging="431"/>
+      </w:pPr>
+      <w:bookmarkStart w:id="3" w:name="_Toc1565502"/>
       <w:r>
         <w:t>Storyboard Design</w:t>
       </w:r>
       <w:bookmarkEnd w:id="3"/>
     </w:p>
-    <w:p/>
     <w:p>
       <w:pPr>
         <w:spacing w:line="360" w:lineRule="auto"/>
@@ -3911,20 +4227,55 @@
         <w:ind w:left="397"/>
       </w:pPr>
       <w:r>
-        <w:t>A number of alterations were made on the basis of the feedback received from the presentation and also lecture material</w:t>
-      </w:r>
-      <w:r>
-        <w:t xml:space="preserve">. One comment feedback to the team was that the proposed design did not notify the user when a designated time to take a medicine had been missed.  Via the medications ‘taken’ screen, an amendment now flashes the ‘medicine’ icon on the ‘home’ page </w:t>
+        <w:t xml:space="preserve">A number of alterations were made on the basis of the feedback received from the presentation and also </w:t>
+      </w:r>
+      <w:r>
+        <w:t xml:space="preserve">on subsequent </w:t>
+      </w:r>
+      <w:r>
+        <w:t>lecture material</w:t>
+      </w:r>
+      <w:r>
+        <w:t xml:space="preserve">. One comment feedback to the team was that the proposed design did not notify the user when a designated time to take a medicine had been missed.  Via the medications ‘taken’ screen, an amendment now flashes the ‘medicine’ icon on </w:t>
       </w:r>
       <w:r>
         <w:lastRenderedPageBreak/>
-        <w:t xml:space="preserve">if it is time to take a prescribed medication. </w:t>
-      </w:r>
-      <w:r>
-        <w:t>However, noting the feedback that our design for exercises did not address providing motivation for the user to engage in exercise, additional research was conducted to pinpoint ways in which our personae – elderly people with limited mobility – might be motivated. One observation found in several websites is that people will tend to do an activity or exercise if it something they enjoy (Baylor Scott &amp; White Health, 2012; Myers, 2015). Two sports highlighted by Myers (2015) enjoyed by older people are golf and bowling. These sports were added to the exercises offered through the interaction system. Rather than hindering participation due to lack of equipment, the exercises would make use of sensor substitutes that would help track whether the movements undertaken would help the player ‘win’ at the sport.</w:t>
-      </w:r>
-      <w:r>
-        <w:t xml:space="preserve"> The option to ‘add’ an exercise of bowling and of a game of golf were added to the ‘add exercise’ screens. </w:t>
+        <w:t xml:space="preserve">the ‘home’ page if it is time to take a prescribed medication. </w:t>
+      </w:r>
+      <w:r>
+        <w:t>Noting</w:t>
+      </w:r>
+      <w:r>
+        <w:t xml:space="preserve"> the feedback that our design for exercises did not address providing motivation for the user to engage in exercise, additional research was conducted to pinpoint ways in which our personae – elderly people with limited mobility – might be motivated. One observation found in several websites is that people will tend to do an activity or exercise if it</w:t>
+      </w:r>
+      <w:r>
+        <w:t xml:space="preserve"> is</w:t>
+      </w:r>
+      <w:r>
+        <w:t xml:space="preserve"> something they enjoy (Baylor Scott &amp; White Health, 2012; Myers, 2015). Two sports highlighted by Myers (2015) </w:t>
+      </w:r>
+      <w:r>
+        <w:t xml:space="preserve">as </w:t>
+      </w:r>
+      <w:r>
+        <w:t>enjoyed by older people are golf and bowling. These sports</w:t>
+      </w:r>
+      <w:r>
+        <w:t xml:space="preserve">, bowling and </w:t>
+      </w:r>
+      <w:proofErr w:type="gramStart"/>
+      <w:r>
+        <w:t>golf,</w:t>
+      </w:r>
+      <w:proofErr w:type="gramEnd"/>
+      <w:r>
+        <w:t xml:space="preserve"> were </w:t>
+      </w:r>
+      <w:r>
+        <w:t>added as exercises available to ‘add’ via the ‘add exercise’ screens</w:t>
+      </w:r>
+      <w:r>
+        <w:t xml:space="preserve">. Rather than hindering participation due to lack of equipment, the exercises would make use of sensor substitutes that would help track whether the movements undertaken would help the player ‘win’ at the sport. </w:t>
       </w:r>
     </w:p>
     <w:p>
@@ -3933,79 +4284,107 @@
         <w:ind w:left="397"/>
       </w:pPr>
       <w:r>
-        <w:t xml:space="preserve">An additional feedback comment from our presentation of our design was that our energy screens did not encourage engagement with the further observation that our screens did not contain an indication of daily usage which might be a motivation to interact with the energy displays. Amendments were made so that instead of </w:t>
-      </w:r>
-      <w:r>
-        <w:t xml:space="preserve">a building ‘floor plan’ for energy use in each room, one week’s set of bars were used with the lower portion showing actual use for the day as opposed to average use for that day. The second screen was amended to remove the ‘floor plan’ and offer a simple method for adding/deleting a ‘smart appliance’. </w:t>
+        <w:t xml:space="preserve">An additional feedback comment from </w:t>
+      </w:r>
+      <w:r>
+        <w:t>the</w:t>
+      </w:r>
+      <w:r>
+        <w:t xml:space="preserve"> presentation of our design was that our energy screens did not encourage engagement with the further observation that our screens did not contain an indication of daily usage which might be a motivation to interact with the energy displays. Amendments were made </w:t>
+      </w:r>
+      <w:r>
+        <w:t>to the energy use screens;</w:t>
+      </w:r>
+      <w:r>
+        <w:t xml:space="preserve"> instead of </w:t>
+      </w:r>
+      <w:r>
+        <w:t xml:space="preserve">a building ‘floor plan’ for energy use in each room, one week’s set of bars were used with the lower portion showing actual use for the day as opposed to average use for that day. </w:t>
+      </w:r>
+      <w:r>
+        <w:t xml:space="preserve">A ‘tip’ has been added below the bars with a suggestion of how energy consumption might be lowered. A further interaction has been added so that the user can select the usage bar of a given day and be shown how the energy has been used, with a further comparison to usage on that day for each of three weeks previous. </w:t>
+      </w:r>
+      <w:r>
+        <w:t xml:space="preserve">The second screen was amended to remove the ‘floor plan’ and offer a simple method for adding/deleting a ‘smart appliance’. </w:t>
       </w:r>
     </w:p>
     <w:p>
       <w:pPr>
         <w:spacing w:line="360" w:lineRule="auto"/>
         <w:ind w:left="397"/>
-      </w:pPr>
-      <w:r>
-        <w:t>Following a course lecture regarding security, the group agreed we needed a log-in screen for our interactive design panel. To make this log-in as effortless as possible for the user, we bui</w:t>
-      </w:r>
-      <w:r>
-        <w:t>lt the screen to include a facial-recognition</w:t>
-      </w:r>
-      <w:r>
-        <w:t xml:space="preserve"> camera so that the user would not have to remember a password. Recognizing that there are other stakeholders, such as medical and maintenance staff, we added a log-in input so that they could interact with the system but only after passing the security check of entering the correct details. </w:t>
-      </w:r>
-    </w:p>
-    <w:p>
-      <w:pPr>
-        <w:ind w:left="432"/>
-      </w:pPr>
-    </w:p>
-    <w:p>
-      <w:pPr>
-        <w:pStyle w:val="NoSpacing"/>
         <w:rPr>
           <w:b/>
           <w:i/>
         </w:rPr>
       </w:pPr>
+      <w:r>
+        <w:t xml:space="preserve">Following a course lecture regarding security, the group agreed </w:t>
+      </w:r>
+      <w:r>
+        <w:t xml:space="preserve">the interaction design </w:t>
+      </w:r>
+      <w:r>
+        <w:t>needed a log-in screen for our interactive design panel. To make this log-in as effortless as possible for the user, we bui</w:t>
+      </w:r>
+      <w:r>
+        <w:t>lt the screen to include a facial-recognition</w:t>
+      </w:r>
+      <w:r>
+        <w:t xml:space="preserve"> camera so that the user would not have to remember a password. Recognizing that there are other stakeholders, such as medical and maintenance staff, we added a log-in input so that they could interact with the system but only after passing the security check of entering the correct details. </w:t>
+      </w:r>
+    </w:p>
+    <w:p>
+      <w:pPr>
+        <w:rPr>
+          <w:rFonts w:asciiTheme="majorHAnsi" w:eastAsiaTheme="majorEastAsia" w:hAnsiTheme="majorHAnsi" w:cstheme="majorBidi"/>
+          <w:b/>
+          <w:bCs/>
+          <w:color w:val="365F91" w:themeColor="accent1" w:themeShade="BF"/>
+          <w:sz w:val="28"/>
+          <w:szCs w:val="28"/>
+        </w:rPr>
+      </w:pPr>
+      <w:r>
+        <w:br w:type="page"/>
+      </w:r>
     </w:p>
     <w:p>
       <w:pPr>
         <w:pStyle w:val="Heading1"/>
-      </w:pPr>
-      <w:bookmarkStart w:id="4" w:name="_Toc1466335"/>
-      <w:r>
+        <w:spacing w:before="240" w:after="120" w:line="360" w:lineRule="auto"/>
+        <w:ind w:left="431" w:hanging="431"/>
+      </w:pPr>
+      <w:bookmarkStart w:id="4" w:name="_Toc1565503"/>
+      <w:r>
+        <w:lastRenderedPageBreak/>
         <w:t>Prototype Development</w:t>
       </w:r>
       <w:bookmarkEnd w:id="4"/>
     </w:p>
     <w:p>
       <w:pPr>
-        <w:spacing w:line="360" w:lineRule="auto"/>
-        <w:ind w:left="431"/>
-      </w:pPr>
-    </w:p>
-    <w:p>
-      <w:pPr>
         <w:pStyle w:val="Heading2"/>
-      </w:pPr>
+        <w:spacing w:before="120" w:after="120" w:line="360" w:lineRule="auto"/>
+        <w:ind w:left="850" w:hanging="578"/>
+      </w:pPr>
+      <w:bookmarkStart w:id="5" w:name="_Toc1565504"/>
       <w:r>
         <w:t>Login Page</w:t>
       </w:r>
-    </w:p>
-    <w:p/>
-    <w:p>
-      <w:pPr>
+      <w:bookmarkEnd w:id="5"/>
+    </w:p>
+    <w:p>
+      <w:pPr>
+        <w:keepNext/>
         <w:ind w:left="720"/>
       </w:pPr>
-      <w:bookmarkStart w:id="5" w:name="_GoBack"/>
       <w:r>
         <w:rPr>
           <w:noProof/>
           <w:lang w:eastAsia="en-GB"/>
         </w:rPr>
-        <w:lastRenderedPageBreak/>
         <w:drawing>
-          <wp:inline distT="0" distB="0" distL="0" distR="0" wp14:anchorId="756C0D02" wp14:editId="4D3BF4EB">
+          <wp:inline distT="0" distB="0" distL="0" distR="0" wp14:anchorId="212FF994" wp14:editId="48865FD5">
             <wp:extent cx="3960000" cy="2520000"/>
             <wp:effectExtent l="0" t="0" r="2540" b="0"/>
             <wp:docPr id="32" name="Picture 32"/>
@@ -4040,25 +4419,46 @@
           </wp:inline>
         </w:drawing>
       </w:r>
-      <w:bookmarkEnd w:id="5"/>
+    </w:p>
+    <w:p>
+      <w:pPr>
+        <w:pStyle w:val="Caption"/>
+        <w:ind w:left="720"/>
+      </w:pPr>
+      <w:r>
+        <w:t xml:space="preserve">Figure </w:t>
+      </w:r>
+      <w:fldSimple w:instr=" SEQ Figure \* ARABIC ">
+        <w:r>
+          <w:rPr>
+            <w:noProof/>
+          </w:rPr>
+          <w:t>1</w:t>
+        </w:r>
+      </w:fldSimple>
+      <w:r>
+        <w:t xml:space="preserve"> - The Log-in screen for the Interactive Display. The user only has to look into the camera which will have face recognition software; this will save the user from having to remember and enter a log-in password. Other stakeholders will be required to enter a password for access. </w:t>
+      </w:r>
     </w:p>
     <w:p/>
     <w:p>
       <w:pPr>
         <w:pStyle w:val="Heading2"/>
+        <w:spacing w:before="120" w:after="120" w:line="360" w:lineRule="auto"/>
+        <w:ind w:left="850" w:hanging="578"/>
       </w:pPr>
       <w:bookmarkStart w:id="6" w:name="_Ref1145344"/>
-      <w:bookmarkStart w:id="7" w:name="_Toc1466324"/>
+      <w:bookmarkStart w:id="7" w:name="_Toc1565505"/>
       <w:r>
         <w:t>Home Page</w:t>
       </w:r>
       <w:bookmarkEnd w:id="6"/>
       <w:bookmarkEnd w:id="7"/>
     </w:p>
-    <w:p/>
     <w:p>
       <w:pPr>
         <w:keepNext/>
+        <w:ind w:left="720"/>
       </w:pPr>
       <w:r>
         <w:rPr>
@@ -4068,7 +4468,7 @@
         <mc:AlternateContent>
           <mc:Choice Requires="wps">
             <w:drawing>
-              <wp:anchor distT="0" distB="0" distL="114300" distR="114300" simplePos="0" relativeHeight="251643392" behindDoc="0" locked="0" layoutInCell="1" allowOverlap="1" wp14:anchorId="102FCA7E" wp14:editId="14780590">
+              <wp:anchor distT="0" distB="0" distL="114300" distR="114300" simplePos="0" relativeHeight="251631104" behindDoc="0" locked="0" layoutInCell="1" allowOverlap="1" wp14:anchorId="33D6C581" wp14:editId="5163AD92">
                 <wp:simplePos x="0" y="0"/>
                 <wp:positionH relativeFrom="column">
                   <wp:posOffset>4107180</wp:posOffset>
@@ -4124,13 +4524,13 @@
               </wp:anchor>
             </w:drawing>
           </mc:Choice>
-          <mc:Fallback xmlns:w16se="http://schemas.microsoft.com/office/word/2015/wordml/symex" xmlns:w16cid="http://schemas.microsoft.com/office/word/2016/wordml/cid" xmlns:w15="http://schemas.microsoft.com/office/word/2012/wordml" xmlns:am3d="http://schemas.microsoft.com/office/drawing/2017/model3d" xmlns:aink="http://schemas.microsoft.com/office/drawing/2016/ink" xmlns:cx8="http://schemas.microsoft.com/office/drawing/2016/5/14/chartex" xmlns:cx7="http://schemas.microsoft.com/office/drawing/2016/5/13/chartex" xmlns:cx6="http://schemas.microsoft.com/office/drawing/2016/5/12/chartex" xmlns:cx5="http://schemas.microsoft.com/office/drawing/2016/5/11/chartex" xmlns:cx4="http://schemas.microsoft.com/office/drawing/2016/5/10/chartex" xmlns:cx3="http://schemas.microsoft.com/office/drawing/2016/5/9/chartex" xmlns:cx2="http://schemas.microsoft.com/office/drawing/2015/10/21/chartex" xmlns:cx1="http://schemas.microsoft.com/office/drawing/2015/9/8/chartex" xmlns:cx="http://schemas.microsoft.com/office/drawing/2014/chartex">
+          <mc:Fallback>
             <w:pict>
-              <v:shapetype w14:anchorId="6734D210" id="_x0000_t32" coordsize="21600,21600" o:spt="32" o:oned="t" path="m,l21600,21600e" filled="f">
+              <v:shapetype id="_x0000_t32" coordsize="21600,21600" o:spt="32" o:oned="t" path="m,l21600,21600e" filled="f">
                 <v:path arrowok="t" fillok="f" o:connecttype="none"/>
                 <o:lock v:ext="edit" shapetype="t"/>
               </v:shapetype>
-              <v:shape id="Straight Arrow Connector 3" o:spid="_x0000_s1026" type="#_x0000_t32" style="position:absolute;margin-left:323.4pt;margin-top:47.6pt;width:53.95pt;height:28.5pt;flip:x;z-index:251659264;visibility:visible;mso-wrap-style:square;mso-width-percent:0;mso-height-percent:0;mso-wrap-distance-left:9pt;mso-wrap-distance-top:0;mso-wrap-distance-right:9pt;mso-wrap-distance-bottom:0;mso-position-horizontal:absolute;mso-position-horizontal-relative:text;mso-position-vertical:absolute;mso-position-vertical-relative:text;mso-width-percent:0;mso-height-percent:0;mso-width-relative:margin;mso-height-relative:margin" o:gfxdata="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" strokecolor="#4579b8 [3044]">
+              <v:shape id="Straight Arrow Connector 3" o:spid="_x0000_s1026" type="#_x0000_t32" style="position:absolute;margin-left:323.4pt;margin-top:47.6pt;width:53.95pt;height:28.5pt;flip:x;z-index:251631104;visibility:visible;mso-wrap-style:square;mso-width-percent:0;mso-height-percent:0;mso-wrap-distance-left:9pt;mso-wrap-distance-top:0;mso-wrap-distance-right:9pt;mso-wrap-distance-bottom:0;mso-position-horizontal:absolute;mso-position-horizontal-relative:text;mso-position-vertical:absolute;mso-position-vertical-relative:text;mso-width-percent:0;mso-height-percent:0;mso-width-relative:margin;mso-height-relative:margin" o:gfxdata="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" strokecolor="#4579b8 [3044]">
                 <v:stroke endarrow="open"/>
               </v:shape>
             </w:pict>
@@ -4145,7 +4545,7 @@
         <mc:AlternateContent>
           <mc:Choice Requires="wps">
             <w:drawing>
-              <wp:anchor distT="0" distB="0" distL="114300" distR="114300" simplePos="0" relativeHeight="251642368" behindDoc="0" locked="0" layoutInCell="1" allowOverlap="1" wp14:anchorId="5B7A2B38" wp14:editId="78D8EF3D">
+              <wp:anchor distT="0" distB="0" distL="114300" distR="114300" simplePos="0" relativeHeight="251630080" behindDoc="0" locked="0" layoutInCell="1" allowOverlap="1" wp14:anchorId="7806A45C" wp14:editId="31DC53F6">
                 <wp:simplePos x="0" y="0"/>
                 <wp:positionH relativeFrom="column">
                   <wp:posOffset>4790440</wp:posOffset>
@@ -4227,7 +4627,7 @@
                 <v:stroke joinstyle="miter"/>
                 <v:path gradientshapeok="t" o:connecttype="rect"/>
               </v:shapetype>
-              <v:shape id="Text Box 2" o:spid="_x0000_s1026" type="#_x0000_t202" style="position:absolute;margin-left:377.2pt;margin-top:25.55pt;width:121.5pt;height:72.75pt;z-index:251642368;visibility:visible;mso-wrap-style:square;mso-width-percent:0;mso-height-percent:0;mso-wrap-distance-left:9pt;mso-wrap-distance-top:0;mso-wrap-distance-right:9pt;mso-wrap-distance-bottom:0;mso-position-horizontal:absolute;mso-position-horizontal-relative:text;mso-position-vertical:absolute;mso-position-vertical-relative:text;mso-width-percent:0;mso-height-percent:0;mso-width-relative:margin;mso-height-relative:margin;v-text-anchor:top" o:gfxdata="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" fillcolor="white [3201]" strokecolor="white [3212]" strokeweight=".5pt">
+              <v:shape id="Text Box 2" o:spid="_x0000_s1026" type="#_x0000_t202" style="position:absolute;left:0;text-align:left;margin-left:377.2pt;margin-top:25.55pt;width:121.5pt;height:72.75pt;z-index:251630080;visibility:visible;mso-wrap-style:square;mso-width-percent:0;mso-height-percent:0;mso-wrap-distance-left:9pt;mso-wrap-distance-top:0;mso-wrap-distance-right:9pt;mso-wrap-distance-bottom:0;mso-position-horizontal:absolute;mso-position-horizontal-relative:text;mso-position-vertical:absolute;mso-position-vertical-relative:text;mso-width-percent:0;mso-height-percent:0;mso-width-relative:margin;mso-height-relative:margin;v-text-anchor:top" o:gfxdata="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" fillcolor="white [3201]" strokecolor="white [3212]" strokeweight=".5pt">
                 <v:textbox>
                   <w:txbxContent>
                     <w:p>
@@ -4248,7 +4648,7 @@
           <w:lang w:eastAsia="en-GB"/>
         </w:rPr>
         <w:drawing>
-          <wp:inline distT="0" distB="0" distL="0" distR="0" wp14:anchorId="355EE694" wp14:editId="14C09981">
+          <wp:inline distT="0" distB="0" distL="0" distR="0" wp14:anchorId="6C8DC57A" wp14:editId="15DDD39B">
             <wp:extent cx="3960000" cy="2520000"/>
             <wp:effectExtent l="0" t="0" r="2540" b="0"/>
             <wp:docPr id="1" name="Picture 1"/>
@@ -4287,6 +4687,7 @@
     <w:p>
       <w:pPr>
         <w:pStyle w:val="Caption"/>
+        <w:ind w:left="720"/>
       </w:pPr>
       <w:r>
         <w:t xml:space="preserve">Figure </w:t>
@@ -4296,11 +4697,20 @@
           <w:rPr>
             <w:noProof/>
           </w:rPr>
-          <w:t>1</w:t>
+          <w:t>2</w:t>
         </w:r>
       </w:fldSimple>
       <w:r>
-        <w:t xml:space="preserve"> - shows the homepage for the app</w:t>
+        <w:t xml:space="preserve"> - shows the homepage for the </w:t>
+      </w:r>
+      <w:r>
+        <w:t xml:space="preserve">Interactive </w:t>
+      </w:r>
+      <w:r>
+        <w:t>app</w:t>
+      </w:r>
+      <w:r>
+        <w:t>lication. The four square buttons represent the four areas of interaction available to the user.</w:t>
       </w:r>
     </w:p>
     <w:p>
@@ -4309,7 +4719,7 @@
         <w:ind w:left="431"/>
       </w:pPr>
       <w:r>
-        <w:t>The home screen has only five buttons each colour coded to ensure easy identification:</w:t>
+        <w:t>The home screen has five buttons each colour coded to ensure easy identification:</w:t>
       </w:r>
     </w:p>
     <w:p>
@@ -4337,7 +4747,22 @@
         <w:fldChar w:fldCharType="separate"/>
       </w:r>
       <w:r>
-        <w:t>4.1</w:t>
+        <w:t>5.3</w:t>
+      </w:r>
+      <w:r>
+        <w:fldChar w:fldCharType="end"/>
+      </w:r>
+      <w:r>
+        <w:t xml:space="preserve"> Medication</w:t>
+      </w:r>
+      <w:r>
+        <w:fldChar w:fldCharType="begin"/>
+      </w:r>
+      <w:r>
+        <w:instrText xml:space="preserve"> REF _Ref1145265 \r \h </w:instrText>
+      </w:r>
+      <w:r>
+        <w:fldChar w:fldCharType="separate"/>
       </w:r>
       <w:r>
         <w:fldChar w:fldCharType="end"/>
@@ -4356,6 +4781,7 @@
         <w:spacing w:line="360" w:lineRule="auto"/>
       </w:pPr>
       <w:r>
+        <w:lastRenderedPageBreak/>
         <w:t>Red, energy/smart home button will take the user to energy page of the application (see</w:t>
       </w:r>
       <w:r>
@@ -4365,16 +4791,19 @@
         <w:fldChar w:fldCharType="begin"/>
       </w:r>
       <w:r>
-        <w:instrText xml:space="preserve"> REF _Ref1145281 \r \h  \* MERGEFORMAT </w:instrText>
+        <w:instrText xml:space="preserve"> REF _Ref1145281 \r \h </w:instrText>
       </w:r>
       <w:r>
         <w:fldChar w:fldCharType="separate"/>
       </w:r>
       <w:r>
-        <w:t>4.2</w:t>
+        <w:t>5.4</w:t>
       </w:r>
       <w:r>
         <w:fldChar w:fldCharType="end"/>
+      </w:r>
+      <w:r>
+        <w:t xml:space="preserve"> Energy Page</w:t>
       </w:r>
       <w:r>
         <w:t>). This is where users can monitor their energy usage and get tips on how to become more energy efficient.</w:t>
@@ -4405,10 +4834,13 @@
         <w:fldChar w:fldCharType="separate"/>
       </w:r>
       <w:r>
-        <w:t>4.3</w:t>
+        <w:t>5.5</w:t>
       </w:r>
       <w:r>
         <w:fldChar w:fldCharType="end"/>
+      </w:r>
+      <w:r>
+        <w:t xml:space="preserve"> Exercise Page</w:t>
       </w:r>
       <w:r>
         <w:t>)</w:t>
@@ -4424,7 +4856,6 @@
         <w:spacing w:line="360" w:lineRule="auto"/>
       </w:pPr>
       <w:r>
-        <w:lastRenderedPageBreak/>
         <w:t>Purple “robot” button to get access to the smart homes assistant robot. (see</w:t>
       </w:r>
       <w:r>
@@ -4440,10 +4871,16 @@
         <w:fldChar w:fldCharType="separate"/>
       </w:r>
       <w:r>
-        <w:t>4.4</w:t>
+        <w:t>5.6</w:t>
       </w:r>
       <w:r>
         <w:fldChar w:fldCharType="end"/>
+      </w:r>
+      <w:r>
+        <w:t xml:space="preserve"> </w:t>
+      </w:r>
+      <w:r>
+        <w:t>Smart Robot</w:t>
       </w:r>
       <w:r>
         <w:t>)</w:t>
@@ -4474,31 +4911,29 @@
         <w:fldChar w:fldCharType="separate"/>
       </w:r>
       <w:r>
-        <w:t>4.5</w:t>
+        <w:t>5.7</w:t>
       </w:r>
       <w:r>
         <w:fldChar w:fldCharType="end"/>
       </w:r>
       <w:r>
-        <w:t>)</w:t>
+        <w:t xml:space="preserve"> Settings)</w:t>
       </w:r>
     </w:p>
     <w:p>
       <w:pPr>
         <w:pStyle w:val="Heading2"/>
-        <w:numPr>
-          <w:ilvl w:val="1"/>
-          <w:numId w:val="5"/>
-        </w:numPr>
+        <w:spacing w:before="120" w:after="120" w:line="360" w:lineRule="auto"/>
+        <w:ind w:left="850" w:hanging="578"/>
       </w:pPr>
       <w:bookmarkStart w:id="8" w:name="_Ref1145265"/>
-      <w:bookmarkStart w:id="9" w:name="_Toc1466325"/>
-      <w:bookmarkStart w:id="10" w:name="_Ref1145289"/>
+      <w:bookmarkStart w:id="9" w:name="_Ref1145289"/>
+      <w:bookmarkStart w:id="10" w:name="_Toc1565506"/>
       <w:r>
         <w:t>Medication</w:t>
       </w:r>
       <w:bookmarkEnd w:id="8"/>
-      <w:bookmarkEnd w:id="9"/>
+      <w:bookmarkEnd w:id="10"/>
       <w:r>
         <w:t xml:space="preserve"> </w:t>
       </w:r>
@@ -4506,6 +4941,7 @@
     <w:p>
       <w:pPr>
         <w:keepNext/>
+        <w:ind w:left="720"/>
       </w:pPr>
       <w:r>
         <w:rPr>
@@ -4513,265 +4949,304 @@
           <w:lang w:eastAsia="en-GB"/>
         </w:rPr>
         <mc:AlternateContent>
-          <mc:Choice Requires="wpg">
+          <mc:Choice Requires="wps">
             <w:drawing>
-              <wp:anchor distT="0" distB="0" distL="114300" distR="114300" simplePos="0" relativeHeight="251661824" behindDoc="0" locked="0" layoutInCell="1" allowOverlap="1" wp14:anchorId="3BCDA642" wp14:editId="5B6FF4E3">
+              <wp:anchor distT="0" distB="0" distL="114300" distR="114300" simplePos="0" relativeHeight="251654656" behindDoc="0" locked="0" layoutInCell="1" allowOverlap="1" wp14:anchorId="1554449E" wp14:editId="5CD92A4D">
                 <wp:simplePos x="0" y="0"/>
                 <wp:positionH relativeFrom="column">
-                  <wp:posOffset>2842260</wp:posOffset>
+                  <wp:posOffset>3261360</wp:posOffset>
                 </wp:positionH>
                 <wp:positionV relativeFrom="paragraph">
-                  <wp:posOffset>171450</wp:posOffset>
+                  <wp:posOffset>506730</wp:posOffset>
                 </wp:positionV>
-                <wp:extent cx="3423285" cy="2356485"/>
-                <wp:effectExtent l="38100" t="0" r="0" b="5715"/>
+                <wp:extent cx="1115695" cy="542925"/>
+                <wp:effectExtent l="38100" t="0" r="27305" b="66675"/>
                 <wp:wrapNone/>
-                <wp:docPr id="316" name="Group 316"/>
+                <wp:docPr id="298" name="Straight Arrow Connector 298"/>
                 <wp:cNvGraphicFramePr/>
                 <a:graphic xmlns:a="http://schemas.openxmlformats.org/drawingml/2006/main">
-                  <a:graphicData uri="http://schemas.microsoft.com/office/word/2010/wordprocessingGroup">
-                    <wpg:wgp>
-                      <wpg:cNvGrpSpPr/>
-                      <wpg:grpSpPr>
+                  <a:graphicData uri="http://schemas.microsoft.com/office/word/2010/wordprocessingShape">
+                    <wps:wsp>
+                      <wps:cNvCnPr/>
+                      <wps:spPr>
+                        <a:xfrm flipH="1">
+                          <a:off x="0" y="0"/>
+                          <a:ext cx="1115695" cy="542925"/>
+                        </a:xfrm>
+                        <a:prstGeom prst="straightConnector1">
+                          <a:avLst/>
+                        </a:prstGeom>
+                        <a:ln>
+                          <a:tailEnd type="arrow"/>
+                        </a:ln>
+                      </wps:spPr>
+                      <wps:style>
+                        <a:lnRef idx="1">
+                          <a:schemeClr val="accent1"/>
+                        </a:lnRef>
+                        <a:fillRef idx="0">
+                          <a:schemeClr val="accent1"/>
+                        </a:fillRef>
+                        <a:effectRef idx="0">
+                          <a:schemeClr val="accent1"/>
+                        </a:effectRef>
+                        <a:fontRef idx="minor">
+                          <a:schemeClr val="tx1"/>
+                        </a:fontRef>
+                      </wps:style>
+                      <wps:bodyPr/>
+                    </wps:wsp>
+                  </a:graphicData>
+                </a:graphic>
+                <wp14:sizeRelH relativeFrom="margin">
+                  <wp14:pctWidth>0</wp14:pctWidth>
+                </wp14:sizeRelH>
+                <wp14:sizeRelV relativeFrom="margin">
+                  <wp14:pctHeight>0</wp14:pctHeight>
+                </wp14:sizeRelV>
+              </wp:anchor>
+            </w:drawing>
+          </mc:Choice>
+          <mc:Fallback>
+            <w:pict>
+              <v:shape id="Straight Arrow Connector 298" o:spid="_x0000_s1026" type="#_x0000_t32" style="position:absolute;margin-left:256.8pt;margin-top:39.9pt;width:87.85pt;height:42.75pt;flip:x;z-index:251654656;visibility:visible;mso-wrap-style:square;mso-width-percent:0;mso-height-percent:0;mso-wrap-distance-left:9pt;mso-wrap-distance-top:0;mso-wrap-distance-right:9pt;mso-wrap-distance-bottom:0;mso-position-horizontal:absolute;mso-position-horizontal-relative:text;mso-position-vertical:absolute;mso-position-vertical-relative:text;mso-width-percent:0;mso-height-percent:0;mso-width-relative:margin;mso-height-relative:margin" o:gfxdata="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" strokecolor="#4579b8 [3044]">
+                <v:stroke endarrow="open"/>
+              </v:shape>
+            </w:pict>
+          </mc:Fallback>
+        </mc:AlternateContent>
+      </w:r>
+      <w:r>
+        <w:rPr>
+          <w:noProof/>
+          <w:lang w:eastAsia="en-GB"/>
+        </w:rPr>
+        <mc:AlternateContent>
+          <mc:Choice Requires="wps">
+            <w:drawing>
+              <wp:anchor distT="0" distB="0" distL="114300" distR="114300" simplePos="0" relativeHeight="251653632" behindDoc="0" locked="0" layoutInCell="1" allowOverlap="1" wp14:anchorId="1238C210" wp14:editId="26799D7B">
+                <wp:simplePos x="0" y="0"/>
+                <wp:positionH relativeFrom="column">
+                  <wp:posOffset>3215640</wp:posOffset>
+                </wp:positionH>
+                <wp:positionV relativeFrom="paragraph">
+                  <wp:posOffset>1283970</wp:posOffset>
+                </wp:positionV>
+                <wp:extent cx="1231900" cy="579120"/>
+                <wp:effectExtent l="38100" t="0" r="25400" b="68580"/>
+                <wp:wrapNone/>
+                <wp:docPr id="297" name="Straight Arrow Connector 297"/>
+                <wp:cNvGraphicFramePr/>
+                <a:graphic xmlns:a="http://schemas.openxmlformats.org/drawingml/2006/main">
+                  <a:graphicData uri="http://schemas.microsoft.com/office/word/2010/wordprocessingShape">
+                    <wps:wsp>
+                      <wps:cNvCnPr/>
+                      <wps:spPr>
+                        <a:xfrm flipH="1">
+                          <a:off x="0" y="0"/>
+                          <a:ext cx="1231900" cy="579120"/>
+                        </a:xfrm>
+                        <a:prstGeom prst="straightConnector1">
+                          <a:avLst/>
+                        </a:prstGeom>
+                        <a:ln>
+                          <a:tailEnd type="arrow"/>
+                        </a:ln>
+                      </wps:spPr>
+                      <wps:style>
+                        <a:lnRef idx="1">
+                          <a:schemeClr val="accent1"/>
+                        </a:lnRef>
+                        <a:fillRef idx="0">
+                          <a:schemeClr val="accent1"/>
+                        </a:fillRef>
+                        <a:effectRef idx="0">
+                          <a:schemeClr val="accent1"/>
+                        </a:effectRef>
+                        <a:fontRef idx="minor">
+                          <a:schemeClr val="tx1"/>
+                        </a:fontRef>
+                      </wps:style>
+                      <wps:bodyPr/>
+                    </wps:wsp>
+                  </a:graphicData>
+                </a:graphic>
+                <wp14:sizeRelH relativeFrom="margin">
+                  <wp14:pctWidth>0</wp14:pctWidth>
+                </wp14:sizeRelH>
+                <wp14:sizeRelV relativeFrom="margin">
+                  <wp14:pctHeight>0</wp14:pctHeight>
+                </wp14:sizeRelV>
+              </wp:anchor>
+            </w:drawing>
+          </mc:Choice>
+          <mc:Fallback>
+            <w:pict>
+              <v:shape id="Straight Arrow Connector 297" o:spid="_x0000_s1026" type="#_x0000_t32" style="position:absolute;margin-left:253.2pt;margin-top:101.1pt;width:97pt;height:45.6pt;flip:x;z-index:251653632;visibility:visible;mso-wrap-style:square;mso-width-percent:0;mso-height-percent:0;mso-wrap-distance-left:9pt;mso-wrap-distance-top:0;mso-wrap-distance-right:9pt;mso-wrap-distance-bottom:0;mso-position-horizontal:absolute;mso-position-horizontal-relative:text;mso-position-vertical:absolute;mso-position-vertical-relative:text;mso-width-percent:0;mso-height-percent:0;mso-width-relative:margin;mso-height-relative:margin" o:gfxdata="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" strokecolor="#4579b8 [3044]">
+                <v:stroke endarrow="open"/>
+              </v:shape>
+            </w:pict>
+          </mc:Fallback>
+        </mc:AlternateContent>
+      </w:r>
+      <w:r>
+        <w:rPr>
+          <w:noProof/>
+          <w:lang w:eastAsia="en-GB"/>
+        </w:rPr>
+        <mc:AlternateContent>
+          <mc:Choice Requires="wps">
+            <w:drawing>
+              <wp:anchor distT="0" distB="0" distL="114300" distR="114300" simplePos="0" relativeHeight="251652608" behindDoc="0" locked="0" layoutInCell="1" allowOverlap="1" wp14:anchorId="229B3DF8" wp14:editId="38A5151B">
+                <wp:simplePos x="0" y="0"/>
+                <wp:positionH relativeFrom="column">
+                  <wp:posOffset>4046220</wp:posOffset>
+                </wp:positionH>
+                <wp:positionV relativeFrom="paragraph">
+                  <wp:posOffset>1969770</wp:posOffset>
+                </wp:positionV>
+                <wp:extent cx="401955" cy="335280"/>
+                <wp:effectExtent l="38100" t="0" r="17145" b="64770"/>
+                <wp:wrapNone/>
+                <wp:docPr id="296" name="Straight Arrow Connector 296"/>
+                <wp:cNvGraphicFramePr/>
+                <a:graphic xmlns:a="http://schemas.openxmlformats.org/drawingml/2006/main">
+                  <a:graphicData uri="http://schemas.microsoft.com/office/word/2010/wordprocessingShape">
+                    <wps:wsp>
+                      <wps:cNvCnPr/>
+                      <wps:spPr>
+                        <a:xfrm flipH="1">
+                          <a:off x="0" y="0"/>
+                          <a:ext cx="401955" cy="335280"/>
+                        </a:xfrm>
+                        <a:prstGeom prst="straightConnector1">
+                          <a:avLst/>
+                        </a:prstGeom>
+                        <a:ln>
+                          <a:tailEnd type="arrow"/>
+                        </a:ln>
+                      </wps:spPr>
+                      <wps:style>
+                        <a:lnRef idx="1">
+                          <a:schemeClr val="accent1"/>
+                        </a:lnRef>
+                        <a:fillRef idx="0">
+                          <a:schemeClr val="accent1"/>
+                        </a:fillRef>
+                        <a:effectRef idx="0">
+                          <a:schemeClr val="accent1"/>
+                        </a:effectRef>
+                        <a:fontRef idx="minor">
+                          <a:schemeClr val="tx1"/>
+                        </a:fontRef>
+                      </wps:style>
+                      <wps:bodyPr/>
+                    </wps:wsp>
+                  </a:graphicData>
+                </a:graphic>
+                <wp14:sizeRelH relativeFrom="margin">
+                  <wp14:pctWidth>0</wp14:pctWidth>
+                </wp14:sizeRelH>
+                <wp14:sizeRelV relativeFrom="margin">
+                  <wp14:pctHeight>0</wp14:pctHeight>
+                </wp14:sizeRelV>
+              </wp:anchor>
+            </w:drawing>
+          </mc:Choice>
+          <mc:Fallback>
+            <w:pict>
+              <v:shape id="Straight Arrow Connector 296" o:spid="_x0000_s1026" type="#_x0000_t32" style="position:absolute;margin-left:318.6pt;margin-top:155.1pt;width:31.65pt;height:26.4pt;flip:x;z-index:251652608;visibility:visible;mso-wrap-style:square;mso-width-percent:0;mso-height-percent:0;mso-wrap-distance-left:9pt;mso-wrap-distance-top:0;mso-wrap-distance-right:9pt;mso-wrap-distance-bottom:0;mso-position-horizontal:absolute;mso-position-horizontal-relative:text;mso-position-vertical:absolute;mso-position-vertical-relative:text;mso-width-percent:0;mso-height-percent:0;mso-width-relative:margin;mso-height-relative:margin" o:gfxdata="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" strokecolor="#4579b8 [3044]">
+                <v:stroke endarrow="open"/>
+              </v:shape>
+            </w:pict>
+          </mc:Fallback>
+        </mc:AlternateContent>
+      </w:r>
+      <w:r>
+        <w:rPr>
+          <w:noProof/>
+          <w:lang w:eastAsia="en-GB"/>
+        </w:rPr>
+        <mc:AlternateContent>
+          <mc:Choice Requires="wps">
+            <w:drawing>
+              <wp:anchor distT="0" distB="0" distL="114300" distR="114300" simplePos="0" relativeHeight="251651584" behindDoc="0" locked="0" layoutInCell="1" allowOverlap="1" wp14:anchorId="3027879F" wp14:editId="778ABE4B">
+                <wp:simplePos x="0" y="0"/>
+                <wp:positionH relativeFrom="column">
+                  <wp:posOffset>4442460</wp:posOffset>
+                </wp:positionH>
+                <wp:positionV relativeFrom="paragraph">
+                  <wp:posOffset>125730</wp:posOffset>
+                </wp:positionV>
+                <wp:extent cx="1914525" cy="923925"/>
+                <wp:effectExtent l="0" t="0" r="0" b="0"/>
+                <wp:wrapNone/>
+                <wp:docPr id="295" name="Text Box 2"/>
+                <wp:cNvGraphicFramePr>
+                  <a:graphicFrameLocks xmlns:a="http://schemas.openxmlformats.org/drawingml/2006/main"/>
+                </wp:cNvGraphicFramePr>
+                <a:graphic xmlns:a="http://schemas.openxmlformats.org/drawingml/2006/main">
+                  <a:graphicData uri="http://schemas.microsoft.com/office/word/2010/wordprocessingShape">
+                    <wps:wsp>
+                      <wps:cNvSpPr txBox="1">
+                        <a:spLocks noChangeArrowheads="1"/>
+                      </wps:cNvSpPr>
+                      <wps:spPr bwMode="auto">
                         <a:xfrm>
                           <a:off x="0" y="0"/>
-                          <a:ext cx="3423285" cy="2356485"/>
-                          <a:chOff x="0" y="0"/>
-                          <a:chExt cx="3423285" cy="2356485"/>
+                          <a:ext cx="1914525" cy="923925"/>
                         </a:xfrm>
-                      </wpg:grpSpPr>
-                      <wps:wsp>
-                        <wps:cNvPr id="293" name="Text Box 2"/>
-                        <wps:cNvSpPr txBox="1">
-                          <a:spLocks noChangeArrowheads="1"/>
-                        </wps:cNvSpPr>
-                        <wps:spPr bwMode="auto">
-                          <a:xfrm>
-                            <a:off x="1508760" y="929640"/>
-                            <a:ext cx="1914525" cy="552450"/>
-                          </a:xfrm>
-                          <a:prstGeom prst="rect">
-                            <a:avLst/>
-                          </a:prstGeom>
+                        <a:prstGeom prst="rect">
+                          <a:avLst/>
+                        </a:prstGeom>
+                        <a:noFill/>
+                        <a:ln w="9525">
                           <a:noFill/>
-                          <a:ln w="9525">
-                            <a:noFill/>
-                            <a:miter lim="800000"/>
-                            <a:headEnd/>
-                            <a:tailEnd/>
-                          </a:ln>
-                        </wps:spPr>
-                        <wps:txbx>
-                          <w:txbxContent>
-                            <w:p>
-                              <w:r>
-                                <w:t>Press “taken” button when medication has been taken.</w:t>
-                              </w:r>
-                            </w:p>
-                          </w:txbxContent>
-                        </wps:txbx>
-                        <wps:bodyPr rot="0" vert="horz" wrap="square" lIns="91440" tIns="45720" rIns="91440" bIns="45720" anchor="t" anchorCtr="0">
-                          <a:noAutofit/>
-                        </wps:bodyPr>
-                      </wps:wsp>
-                      <wps:wsp>
-                        <wps:cNvPr id="294" name="Text Box 2"/>
-                        <wps:cNvSpPr txBox="1">
-                          <a:spLocks noChangeArrowheads="1"/>
-                        </wps:cNvSpPr>
-                        <wps:spPr bwMode="auto">
-                          <a:xfrm>
-                            <a:off x="1508760" y="1508760"/>
-                            <a:ext cx="1914525" cy="847725"/>
-                          </a:xfrm>
-                          <a:prstGeom prst="rect">
-                            <a:avLst/>
-                          </a:prstGeom>
-                          <a:noFill/>
-                          <a:ln w="9525">
-                            <a:noFill/>
-                            <a:miter lim="800000"/>
-                            <a:headEnd/>
-                            <a:tailEnd/>
-                          </a:ln>
-                        </wps:spPr>
-                        <wps:txbx>
-                          <w:txbxContent>
-                            <w:p>
-                              <w:r>
-                                <w:t xml:space="preserve">Press to change medication (see </w:t>
-                              </w:r>
-                              <w:r>
-                                <w:fldChar w:fldCharType="begin"/>
-                              </w:r>
-                              <w:r>
-                                <w:instrText xml:space="preserve"> REF _Ref1146298 \r \h </w:instrText>
-                              </w:r>
-                              <w:r>
-                                <w:fldChar w:fldCharType="separate"/>
-                              </w:r>
-                              <w:r>
-                                <w:t>2.4.1</w:t>
-                              </w:r>
-                              <w:r>
-                                <w:fldChar w:fldCharType="end"/>
-                              </w:r>
-                              <w:r>
-                                <w:t>). This would be expected to be done with a doctor.</w:t>
-                              </w:r>
-                            </w:p>
-                          </w:txbxContent>
-                        </wps:txbx>
-                        <wps:bodyPr rot="0" vert="horz" wrap="square" lIns="91440" tIns="45720" rIns="91440" bIns="45720" anchor="t" anchorCtr="0">
-                          <a:noAutofit/>
-                        </wps:bodyPr>
-                      </wps:wsp>
-                      <wps:wsp>
-                        <wps:cNvPr id="295" name="Text Box 2"/>
-                        <wps:cNvSpPr txBox="1">
-                          <a:spLocks noChangeArrowheads="1"/>
-                        </wps:cNvSpPr>
-                        <wps:spPr bwMode="auto">
-                          <a:xfrm>
-                            <a:off x="1508760" y="0"/>
-                            <a:ext cx="1914525" cy="923925"/>
-                          </a:xfrm>
-                          <a:prstGeom prst="rect">
-                            <a:avLst/>
-                          </a:prstGeom>
-                          <a:noFill/>
-                          <a:ln w="9525">
-                            <a:noFill/>
-                            <a:miter lim="800000"/>
-                            <a:headEnd/>
-                            <a:tailEnd/>
-                          </a:ln>
-                        </wps:spPr>
-                        <wps:txbx>
-                          <w:txbxContent>
-                            <w:p>
-                              <w:r>
-                                <w:t xml:space="preserve">Can press the image of the medication to give more detail of the medication (see </w:t>
-                              </w:r>
-                              <w:r>
-                                <w:fldChar w:fldCharType="begin"/>
-                              </w:r>
-                              <w:r>
-                                <w:instrText xml:space="preserve"> REF _Ref1146355 \r \h </w:instrText>
-                              </w:r>
-                              <w:r>
-                                <w:fldChar w:fldCharType="separate"/>
-                              </w:r>
-                              <w:r>
-                                <w:t>2.4.2</w:t>
-                              </w:r>
-                              <w:r>
-                                <w:fldChar w:fldCharType="end"/>
-                              </w:r>
-                              <w:r>
-                                <w:t>)</w:t>
-                              </w:r>
-                            </w:p>
-                          </w:txbxContent>
-                        </wps:txbx>
-                        <wps:bodyPr rot="0" vert="horz" wrap="square" lIns="91440" tIns="45720" rIns="91440" bIns="45720" anchor="t" anchorCtr="0">
-                          <a:noAutofit/>
-                        </wps:bodyPr>
-                      </wps:wsp>
-                      <wps:wsp>
-                        <wps:cNvPr id="296" name="Straight Arrow Connector 296"/>
-                        <wps:cNvCnPr/>
-                        <wps:spPr>
-                          <a:xfrm flipH="1">
-                            <a:off x="990600" y="1844040"/>
-                            <a:ext cx="523875" cy="266700"/>
-                          </a:xfrm>
-                          <a:prstGeom prst="straightConnector1">
-                            <a:avLst/>
-                          </a:prstGeom>
-                          <a:ln>
-                            <a:tailEnd type="arrow"/>
-                          </a:ln>
-                        </wps:spPr>
-                        <wps:style>
-                          <a:lnRef idx="1">
-                            <a:schemeClr val="accent1"/>
-                          </a:lnRef>
-                          <a:fillRef idx="0">
-                            <a:schemeClr val="accent1"/>
-                          </a:fillRef>
-                          <a:effectRef idx="0">
-                            <a:schemeClr val="accent1"/>
-                          </a:effectRef>
-                          <a:fontRef idx="minor">
-                            <a:schemeClr val="tx1"/>
-                          </a:fontRef>
-                        </wps:style>
-                        <wps:bodyPr/>
-                      </wps:wsp>
-                      <wps:wsp>
-                        <wps:cNvPr id="297" name="Straight Arrow Connector 297"/>
-                        <wps:cNvCnPr/>
-                        <wps:spPr>
-                          <a:xfrm flipH="1">
-                            <a:off x="0" y="1158240"/>
-                            <a:ext cx="1513840" cy="466725"/>
-                          </a:xfrm>
-                          <a:prstGeom prst="straightConnector1">
-                            <a:avLst/>
-                          </a:prstGeom>
-                          <a:ln>
-                            <a:tailEnd type="arrow"/>
-                          </a:ln>
-                        </wps:spPr>
-                        <wps:style>
-                          <a:lnRef idx="1">
-                            <a:schemeClr val="accent1"/>
-                          </a:lnRef>
-                          <a:fillRef idx="0">
-                            <a:schemeClr val="accent1"/>
-                          </a:fillRef>
-                          <a:effectRef idx="0">
-                            <a:schemeClr val="accent1"/>
-                          </a:effectRef>
-                          <a:fontRef idx="minor">
-                            <a:schemeClr val="tx1"/>
-                          </a:fontRef>
-                        </wps:style>
-                        <wps:bodyPr/>
-                      </wps:wsp>
-                      <wps:wsp>
-                        <wps:cNvPr id="298" name="Straight Arrow Connector 298"/>
-                        <wps:cNvCnPr/>
-                        <wps:spPr>
-                          <a:xfrm flipH="1">
-                            <a:off x="167640" y="381000"/>
-                            <a:ext cx="1275715" cy="400050"/>
-                          </a:xfrm>
-                          <a:prstGeom prst="straightConnector1">
-                            <a:avLst/>
-                          </a:prstGeom>
-                          <a:ln>
-                            <a:tailEnd type="arrow"/>
-                          </a:ln>
-                        </wps:spPr>
-                        <wps:style>
-                          <a:lnRef idx="1">
-                            <a:schemeClr val="accent1"/>
-                          </a:lnRef>
-                          <a:fillRef idx="0">
-                            <a:schemeClr val="accent1"/>
-                          </a:fillRef>
-                          <a:effectRef idx="0">
-                            <a:schemeClr val="accent1"/>
-                          </a:effectRef>
-                          <a:fontRef idx="minor">
-                            <a:schemeClr val="tx1"/>
-                          </a:fontRef>
-                        </wps:style>
-                        <wps:bodyPr/>
-                      </wps:wsp>
-                    </wpg:wgp>
+                          <a:miter lim="800000"/>
+                          <a:headEnd/>
+                          <a:tailEnd/>
+                        </a:ln>
+                      </wps:spPr>
+                      <wps:txbx>
+                        <w:txbxContent>
+                          <w:p>
+                            <w:r>
+                              <w:t>Can press the image of the medication to give more detail of the medication (see</w:t>
+                            </w:r>
+                            <w:r>
+                              <w:t xml:space="preserve"> </w:t>
+                            </w:r>
+                            <w:r>
+                              <w:fldChar w:fldCharType="begin"/>
+                            </w:r>
+                            <w:r>
+                              <w:instrText xml:space="preserve"> REF _Ref1146355 \r \h </w:instrText>
+                            </w:r>
+                            <w:r>
+                              <w:fldChar w:fldCharType="separate"/>
+                            </w:r>
+                            <w:r>
+                              <w:t>5.3.2</w:t>
+                            </w:r>
+                            <w:r>
+                              <w:fldChar w:fldCharType="end"/>
+                            </w:r>
+                            <w:r>
+                              <w:t xml:space="preserve"> Medication Details</w:t>
+                            </w:r>
+                            <w:r>
+                              <w:t>)</w:t>
+                            </w:r>
+                            <w:r>
+                              <w:t>.</w:t>
+                            </w:r>
+                          </w:p>
+                        </w:txbxContent>
+                      </wps:txbx>
+                      <wps:bodyPr rot="0" vert="horz" wrap="square" lIns="91440" tIns="45720" rIns="91440" bIns="45720" anchor="t" anchorCtr="0">
+                        <a:noAutofit/>
+                      </wps:bodyPr>
+                    </wps:wsp>
                   </a:graphicData>
                 </a:graphic>
               </wp:anchor>
@@ -4779,90 +5254,252 @@
           </mc:Choice>
           <mc:Fallback>
             <w:pict>
-              <v:group id="Group 316" o:spid="_x0000_s1027" style="position:absolute;margin-left:223.8pt;margin-top:13.5pt;width:269.55pt;height:185.55pt;z-index:251661824" coordsize="34232,23564" o:gfxdata="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">
-                <v:shape id="_x0000_s1028" type="#_x0000_t202" style="position:absolute;left:15087;top:9296;width:19145;height:5524;visibility:visible;mso-wrap-style:square;v-text-anchor:top" o:gfxdata="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" filled="f" stroked="f">
-                  <v:textbox>
-                    <w:txbxContent>
-                      <w:p>
-                        <w:r>
-                          <w:t>Press “taken” button when medication has been taken.</w:t>
-                        </w:r>
-                      </w:p>
-                    </w:txbxContent>
-                  </v:textbox>
-                </v:shape>
-                <v:shape id="_x0000_s1029" type="#_x0000_t202" style="position:absolute;left:15087;top:15087;width:19145;height:8477;visibility:visible;mso-wrap-style:square;v-text-anchor:top" o:gfxdata="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" filled="f" stroked="f">
-                  <v:textbox>
-                    <w:txbxContent>
-                      <w:p>
-                        <w:r>
-                          <w:t xml:space="preserve">Press to change medication (see </w:t>
-                        </w:r>
-                        <w:r>
-                          <w:fldChar w:fldCharType="begin"/>
-                        </w:r>
-                        <w:r>
-                          <w:instrText xml:space="preserve"> REF _Ref1146298 \r \h </w:instrText>
-                        </w:r>
-                        <w:r>
-                          <w:fldChar w:fldCharType="separate"/>
-                        </w:r>
-                        <w:r>
-                          <w:t>2.4.1</w:t>
-                        </w:r>
-                        <w:r>
-                          <w:fldChar w:fldCharType="end"/>
-                        </w:r>
-                        <w:r>
-                          <w:t>). This would be expected to be done with a doctor.</w:t>
-                        </w:r>
-                      </w:p>
-                    </w:txbxContent>
-                  </v:textbox>
-                </v:shape>
-                <v:shape id="_x0000_s1030" type="#_x0000_t202" style="position:absolute;left:15087;width:19145;height:9239;visibility:visible;mso-wrap-style:square;v-text-anchor:top" o:gfxdata="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" filled="f" stroked="f">
-                  <v:textbox>
-                    <w:txbxContent>
-                      <w:p>
-                        <w:r>
-                          <w:t xml:space="preserve">Can press the image of the medication to give more detail of the medication (see </w:t>
-                        </w:r>
-                        <w:r>
-                          <w:fldChar w:fldCharType="begin"/>
-                        </w:r>
-                        <w:r>
-                          <w:instrText xml:space="preserve"> REF _Ref1146355 \r \h </w:instrText>
-                        </w:r>
-                        <w:r>
-                          <w:fldChar w:fldCharType="separate"/>
-                        </w:r>
-                        <w:r>
-                          <w:t>2.4.2</w:t>
-                        </w:r>
-                        <w:r>
-                          <w:fldChar w:fldCharType="end"/>
-                        </w:r>
-                        <w:r>
-                          <w:t>)</w:t>
-                        </w:r>
-                      </w:p>
-                    </w:txbxContent>
-                  </v:textbox>
-                </v:shape>
-                <v:shapetype id="_x0000_t32" coordsize="21600,21600" o:spt="32" o:oned="t" path="m,l21600,21600e" filled="f">
-                  <v:path arrowok="t" fillok="f" o:connecttype="none"/>
-                  <o:lock v:ext="edit" shapetype="t"/>
-                </v:shapetype>
-                <v:shape id="Straight Arrow Connector 296" o:spid="_x0000_s1031" type="#_x0000_t32" style="position:absolute;left:9906;top:18440;width:5238;height:2667;flip:x;visibility:visible;mso-wrap-style:square" o:connectortype="straight" o:gfxdata="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" strokecolor="#4579b8 [3044]">
-                  <v:stroke endarrow="open"/>
-                </v:shape>
-                <v:shape id="Straight Arrow Connector 297" o:spid="_x0000_s1032" type="#_x0000_t32" style="position:absolute;top:11582;width:15138;height:4667;flip:x;visibility:visible;mso-wrap-style:square" o:connectortype="straight" o:gfxdata="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" strokecolor="#4579b8 [3044]">
-                  <v:stroke endarrow="open"/>
-                </v:shape>
-                <v:shape id="Straight Arrow Connector 298" o:spid="_x0000_s1033" type="#_x0000_t32" style="position:absolute;left:1676;top:3810;width:12757;height:4000;flip:x;visibility:visible;mso-wrap-style:square" o:connectortype="straight" o:gfxdata="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" strokecolor="#4579b8 [3044]">
-                  <v:stroke endarrow="open"/>
-                </v:shape>
-              </v:group>
+              <v:shape id="_x0000_s1027" type="#_x0000_t202" style="position:absolute;left:0;text-align:left;margin-left:349.8pt;margin-top:9.9pt;width:150.75pt;height:72.75pt;z-index:251651584;visibility:visible;mso-wrap-style:square;mso-wrap-distance-left:9pt;mso-wrap-distance-top:0;mso-wrap-distance-right:9pt;mso-wrap-distance-bottom:0;mso-position-horizontal:absolute;mso-position-horizontal-relative:text;mso-position-vertical:absolute;mso-position-vertical-relative:text;v-text-anchor:top" o:gfxdata="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" filled="f" stroked="f">
+                <v:textbox>
+                  <w:txbxContent>
+                    <w:p>
+                      <w:r>
+                        <w:t>Can press the image of the medication to give more detail of the medication (see</w:t>
+                      </w:r>
+                      <w:r>
+                        <w:t xml:space="preserve"> </w:t>
+                      </w:r>
+                      <w:r>
+                        <w:fldChar w:fldCharType="begin"/>
+                      </w:r>
+                      <w:r>
+                        <w:instrText xml:space="preserve"> REF _Ref1146355 \r \h </w:instrText>
+                      </w:r>
+                      <w:r>
+                        <w:fldChar w:fldCharType="separate"/>
+                      </w:r>
+                      <w:r>
+                        <w:t>5.3.2</w:t>
+                      </w:r>
+                      <w:r>
+                        <w:fldChar w:fldCharType="end"/>
+                      </w:r>
+                      <w:r>
+                        <w:t xml:space="preserve"> Medication Details</w:t>
+                      </w:r>
+                      <w:r>
+                        <w:t>)</w:t>
+                      </w:r>
+                      <w:r>
+                        <w:t>.</w:t>
+                      </w:r>
+                    </w:p>
+                  </w:txbxContent>
+                </v:textbox>
+              </v:shape>
+            </w:pict>
+          </mc:Fallback>
+        </mc:AlternateContent>
+      </w:r>
+      <w:r>
+        <w:rPr>
+          <w:noProof/>
+          <w:lang w:eastAsia="en-GB"/>
+        </w:rPr>
+        <mc:AlternateContent>
+          <mc:Choice Requires="wps">
+            <w:drawing>
+              <wp:anchor distT="0" distB="0" distL="114300" distR="114300" simplePos="0" relativeHeight="251650560" behindDoc="0" locked="0" layoutInCell="1" allowOverlap="1" wp14:anchorId="20B333CA" wp14:editId="15D69F7B">
+                <wp:simplePos x="0" y="0"/>
+                <wp:positionH relativeFrom="column">
+                  <wp:posOffset>4442460</wp:posOffset>
+                </wp:positionH>
+                <wp:positionV relativeFrom="paragraph">
+                  <wp:posOffset>1634490</wp:posOffset>
+                </wp:positionV>
+                <wp:extent cx="1914525" cy="847725"/>
+                <wp:effectExtent l="0" t="0" r="0" b="0"/>
+                <wp:wrapNone/>
+                <wp:docPr id="294" name="Text Box 2"/>
+                <wp:cNvGraphicFramePr>
+                  <a:graphicFrameLocks xmlns:a="http://schemas.openxmlformats.org/drawingml/2006/main"/>
+                </wp:cNvGraphicFramePr>
+                <a:graphic xmlns:a="http://schemas.openxmlformats.org/drawingml/2006/main">
+                  <a:graphicData uri="http://schemas.microsoft.com/office/word/2010/wordprocessingShape">
+                    <wps:wsp>
+                      <wps:cNvSpPr txBox="1">
+                        <a:spLocks noChangeArrowheads="1"/>
+                      </wps:cNvSpPr>
+                      <wps:spPr bwMode="auto">
+                        <a:xfrm>
+                          <a:off x="0" y="0"/>
+                          <a:ext cx="1914525" cy="847725"/>
+                        </a:xfrm>
+                        <a:prstGeom prst="rect">
+                          <a:avLst/>
+                        </a:prstGeom>
+                        <a:noFill/>
+                        <a:ln w="9525">
+                          <a:noFill/>
+                          <a:miter lim="800000"/>
+                          <a:headEnd/>
+                          <a:tailEnd/>
+                        </a:ln>
+                      </wps:spPr>
+                      <wps:txbx>
+                        <w:txbxContent>
+                          <w:p>
+                            <w:r>
+                              <w:t>Press to change medication (see</w:t>
+                            </w:r>
+                            <w:r>
+                              <w:t xml:space="preserve"> </w:t>
+                            </w:r>
+                            <w:r>
+                              <w:fldChar w:fldCharType="begin"/>
+                            </w:r>
+                            <w:r>
+                              <w:instrText xml:space="preserve"> REF _Ref1146298 \r \h </w:instrText>
+                            </w:r>
+                            <w:r>
+                              <w:fldChar w:fldCharType="separate"/>
+                            </w:r>
+                            <w:r>
+                              <w:t>5.3.1</w:t>
+                            </w:r>
+                            <w:r>
+                              <w:fldChar w:fldCharType="end"/>
+                            </w:r>
+                            <w:r>
+                              <w:t xml:space="preserve"> Add Medication</w:t>
+                            </w:r>
+                            <w:r>
+                              <w:t>). This would be expected to be done with a doctor.</w:t>
+                            </w:r>
+                          </w:p>
+                        </w:txbxContent>
+                      </wps:txbx>
+                      <wps:bodyPr rot="0" vert="horz" wrap="square" lIns="91440" tIns="45720" rIns="91440" bIns="45720" anchor="t" anchorCtr="0">
+                        <a:noAutofit/>
+                      </wps:bodyPr>
+                    </wps:wsp>
+                  </a:graphicData>
+                </a:graphic>
+              </wp:anchor>
+            </w:drawing>
+          </mc:Choice>
+          <mc:Fallback>
+            <w:pict>
+              <v:shape id="_x0000_s1028" type="#_x0000_t202" style="position:absolute;left:0;text-align:left;margin-left:349.8pt;margin-top:128.7pt;width:150.75pt;height:66.75pt;z-index:251650560;visibility:visible;mso-wrap-style:square;mso-wrap-distance-left:9pt;mso-wrap-distance-top:0;mso-wrap-distance-right:9pt;mso-wrap-distance-bottom:0;mso-position-horizontal:absolute;mso-position-horizontal-relative:text;mso-position-vertical:absolute;mso-position-vertical-relative:text;v-text-anchor:top" o:gfxdata="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" filled="f" stroked="f">
+                <v:textbox>
+                  <w:txbxContent>
+                    <w:p>
+                      <w:r>
+                        <w:t>Press to change medication (see</w:t>
+                      </w:r>
+                      <w:r>
+                        <w:t xml:space="preserve"> </w:t>
+                      </w:r>
+                      <w:r>
+                        <w:fldChar w:fldCharType="begin"/>
+                      </w:r>
+                      <w:r>
+                        <w:instrText xml:space="preserve"> REF _Ref1146298 \r \h </w:instrText>
+                      </w:r>
+                      <w:r>
+                        <w:fldChar w:fldCharType="separate"/>
+                      </w:r>
+                      <w:r>
+                        <w:t>5.3.1</w:t>
+                      </w:r>
+                      <w:r>
+                        <w:fldChar w:fldCharType="end"/>
+                      </w:r>
+                      <w:r>
+                        <w:t xml:space="preserve"> Add Medication</w:t>
+                      </w:r>
+                      <w:r>
+                        <w:t>). This would be expected to be done with a doctor.</w:t>
+                      </w:r>
+                    </w:p>
+                  </w:txbxContent>
+                </v:textbox>
+              </v:shape>
+            </w:pict>
+          </mc:Fallback>
+        </mc:AlternateContent>
+      </w:r>
+      <w:r>
+        <w:rPr>
+          <w:noProof/>
+          <w:lang w:eastAsia="en-GB"/>
+        </w:rPr>
+        <mc:AlternateContent>
+          <mc:Choice Requires="wps">
+            <w:drawing>
+              <wp:anchor distT="0" distB="0" distL="114300" distR="114300" simplePos="0" relativeHeight="251649536" behindDoc="0" locked="0" layoutInCell="1" allowOverlap="1" wp14:anchorId="65B0F604" wp14:editId="50DAEA78">
+                <wp:simplePos x="0" y="0"/>
+                <wp:positionH relativeFrom="column">
+                  <wp:posOffset>4442460</wp:posOffset>
+                </wp:positionH>
+                <wp:positionV relativeFrom="paragraph">
+                  <wp:posOffset>1055370</wp:posOffset>
+                </wp:positionV>
+                <wp:extent cx="1914525" cy="552450"/>
+                <wp:effectExtent l="0" t="0" r="0" b="0"/>
+                <wp:wrapNone/>
+                <wp:docPr id="293" name="Text Box 2"/>
+                <wp:cNvGraphicFramePr>
+                  <a:graphicFrameLocks xmlns:a="http://schemas.openxmlformats.org/drawingml/2006/main"/>
+                </wp:cNvGraphicFramePr>
+                <a:graphic xmlns:a="http://schemas.openxmlformats.org/drawingml/2006/main">
+                  <a:graphicData uri="http://schemas.microsoft.com/office/word/2010/wordprocessingShape">
+                    <wps:wsp>
+                      <wps:cNvSpPr txBox="1">
+                        <a:spLocks noChangeArrowheads="1"/>
+                      </wps:cNvSpPr>
+                      <wps:spPr bwMode="auto">
+                        <a:xfrm>
+                          <a:off x="0" y="0"/>
+                          <a:ext cx="1914525" cy="552450"/>
+                        </a:xfrm>
+                        <a:prstGeom prst="rect">
+                          <a:avLst/>
+                        </a:prstGeom>
+                        <a:noFill/>
+                        <a:ln w="9525">
+                          <a:noFill/>
+                          <a:miter lim="800000"/>
+                          <a:headEnd/>
+                          <a:tailEnd/>
+                        </a:ln>
+                      </wps:spPr>
+                      <wps:txbx>
+                        <w:txbxContent>
+                          <w:p>
+                            <w:r>
+                              <w:t>Press “taken” button when medication has been taken.</w:t>
+                            </w:r>
+                          </w:p>
+                        </w:txbxContent>
+                      </wps:txbx>
+                      <wps:bodyPr rot="0" vert="horz" wrap="square" lIns="91440" tIns="45720" rIns="91440" bIns="45720" anchor="t" anchorCtr="0">
+                        <a:noAutofit/>
+                      </wps:bodyPr>
+                    </wps:wsp>
+                  </a:graphicData>
+                </a:graphic>
+              </wp:anchor>
+            </w:drawing>
+          </mc:Choice>
+          <mc:Fallback>
+            <w:pict>
+              <v:shape id="_x0000_s1029" type="#_x0000_t202" style="position:absolute;left:0;text-align:left;margin-left:349.8pt;margin-top:83.1pt;width:150.75pt;height:43.5pt;z-index:251649536;visibility:visible;mso-wrap-style:square;mso-wrap-distance-left:9pt;mso-wrap-distance-top:0;mso-wrap-distance-right:9pt;mso-wrap-distance-bottom:0;mso-position-horizontal:absolute;mso-position-horizontal-relative:text;mso-position-vertical:absolute;mso-position-vertical-relative:text;v-text-anchor:top" o:gfxdata="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" filled="f" stroked="f">
+                <v:textbox>
+                  <w:txbxContent>
+                    <w:p>
+                      <w:r>
+                        <w:t>Press “taken” button when medication has been taken.</w:t>
+                      </w:r>
+                    </w:p>
+                  </w:txbxContent>
+                </v:textbox>
+              </v:shape>
             </w:pict>
           </mc:Fallback>
         </mc:AlternateContent>
@@ -4873,7 +5510,7 @@
           <w:lang w:eastAsia="en-GB"/>
         </w:rPr>
         <w:drawing>
-          <wp:inline distT="0" distB="0" distL="0" distR="0" wp14:anchorId="71128A2B" wp14:editId="6F4B8E6D">
+          <wp:inline distT="0" distB="0" distL="0" distR="0" wp14:anchorId="7961D076" wp14:editId="38873B06">
             <wp:extent cx="3960000" cy="2520000"/>
             <wp:effectExtent l="0" t="0" r="2540" b="0"/>
             <wp:docPr id="19" name="Picture 19"/>
@@ -4912,6 +5549,7 @@
     <w:p>
       <w:pPr>
         <w:pStyle w:val="Caption"/>
+        <w:ind w:left="720"/>
       </w:pPr>
       <w:r>
         <w:t xml:space="preserve">Figure </w:t>
@@ -4921,11 +5559,17 @@
           <w:rPr>
             <w:noProof/>
           </w:rPr>
-          <w:t>2</w:t>
+          <w:t>3</w:t>
         </w:r>
       </w:fldSimple>
       <w:r>
-        <w:t xml:space="preserve"> - The Main Medication Screen. This screen permits the user to 'tick' a medication taken. It provides a visual representation of the pill, along with the medication name and the time that the dosage should be taken.</w:t>
+        <w:t xml:space="preserve"> - The </w:t>
+      </w:r>
+      <w:r>
+        <w:t xml:space="preserve">primary </w:t>
+      </w:r>
+      <w:r>
+        <w:t>Medication Screen. This screen permits the user to 'tick' a medication taken. It provides a visual representation of the pill, along with the medication name and the time that the dosage should be taken.</w:t>
       </w:r>
     </w:p>
     <w:p>
@@ -4938,13 +5582,23 @@
     </w:p>
     <w:p>
       <w:r>
-        <w:t>The medication page shows the user what medication should be taken on any given day, selected by the tabs at the top, it defaults to the current day. This page was designed to give only as much information as the user needs to take the medication. Hence, it shows:  what the drug looks like and how many to take, the time it should be taken (if the user has not taken the medication by the set time the medication button on the home page will pulse and a chiming sound will be heard) and if the user has taken the medication yet that day.</w:t>
+        <w:t>The medication page shows the user what medication should be taken on any given day, selected by the tabs at the top</w:t>
+      </w:r>
+      <w:r>
+        <w:t xml:space="preserve"> of the display;</w:t>
+      </w:r>
+      <w:r>
+        <w:t xml:space="preserve"> it defaults to the current day. This page was designed to give only as much information as the user needs to take the medication. Hence, it shows:  what the drug looks like and how many to take, the time it should be taken (if the user has not taken the medication by the set time the medication button on the home page will pulse and a chiming sound will be heard) and if the user has taken the medication yet that day.</w:t>
       </w:r>
       <w:r>
         <w:t xml:space="preserve"> </w:t>
       </w:r>
     </w:p>
     <w:p>
+      <w:pPr>
+        <w:keepNext/>
+        <w:ind w:left="720"/>
+      </w:pPr>
       <w:r>
         <w:rPr>
           <w:noProof/>
@@ -4952,7 +5606,7 @@
         </w:rPr>
         <w:lastRenderedPageBreak/>
         <w:drawing>
-          <wp:inline distT="0" distB="0" distL="0" distR="0" wp14:anchorId="40A3E0B6" wp14:editId="69F07C5B">
+          <wp:inline distT="0" distB="0" distL="0" distR="0" wp14:anchorId="36F02E45" wp14:editId="372BE5C8">
             <wp:extent cx="3960000" cy="2520000"/>
             <wp:effectExtent l="0" t="0" r="2540" b="0"/>
             <wp:docPr id="35" name="Picture 35"/>
@@ -4990,10 +5644,32 @@
     </w:p>
     <w:p>
       <w:pPr>
+        <w:pStyle w:val="Caption"/>
+        <w:ind w:left="720"/>
+      </w:pPr>
+      <w:r>
+        <w:t xml:space="preserve">Figure </w:t>
+      </w:r>
+      <w:fldSimple w:instr=" SEQ Figure \* ARABIC ">
+        <w:r>
+          <w:rPr>
+            <w:noProof/>
+          </w:rPr>
+          <w:t>4</w:t>
+        </w:r>
+      </w:fldSimple>
+      <w:r>
+        <w:t xml:space="preserve"> - This shows a warning overlay which occurs if the user attempts to tick that they are going to take a medication before the correct time has been reached when it should be taken.</w:t>
+      </w:r>
+    </w:p>
+    <w:p>
+      <w:pPr>
         <w:pStyle w:val="Heading3"/>
+        <w:spacing w:before="120" w:after="120" w:line="360" w:lineRule="auto"/>
+        <w:ind w:left="992"/>
       </w:pPr>
       <w:bookmarkStart w:id="11" w:name="_Ref1146298"/>
-      <w:bookmarkStart w:id="12" w:name="_Toc1466326"/>
+      <w:bookmarkStart w:id="12" w:name="_Toc1565507"/>
       <w:r>
         <w:t>Add Medication</w:t>
       </w:r>
@@ -5007,6 +5683,7 @@
       <w:pPr>
         <w:pStyle w:val="NoSpacing"/>
         <w:keepNext/>
+        <w:ind w:left="720"/>
       </w:pPr>
       <w:r>
         <w:rPr>
@@ -5014,294 +5691,123 @@
           <w:lang w:eastAsia="en-GB"/>
         </w:rPr>
         <mc:AlternateContent>
-          <mc:Choice Requires="wpg">
+          <mc:Choice Requires="wps">
             <w:drawing>
-              <wp:anchor distT="0" distB="0" distL="114300" distR="114300" simplePos="0" relativeHeight="251662848" behindDoc="0" locked="0" layoutInCell="1" allowOverlap="1" wp14:anchorId="49DFB1E2" wp14:editId="25B80A7D">
+              <wp:anchor distT="0" distB="0" distL="114300" distR="114300" simplePos="0" relativeHeight="251662848" behindDoc="0" locked="0" layoutInCell="1" allowOverlap="1" wp14:anchorId="2A1B05E5" wp14:editId="69BDECAB">
                 <wp:simplePos x="0" y="0"/>
                 <wp:positionH relativeFrom="column">
-                  <wp:posOffset>1203960</wp:posOffset>
+                  <wp:posOffset>4152900</wp:posOffset>
                 </wp:positionH>
                 <wp:positionV relativeFrom="paragraph">
-                  <wp:posOffset>85725</wp:posOffset>
+                  <wp:posOffset>1978025</wp:posOffset>
                 </wp:positionV>
-                <wp:extent cx="5114925" cy="2242185"/>
-                <wp:effectExtent l="38100" t="0" r="0" b="43815"/>
+                <wp:extent cx="245110" cy="352425"/>
+                <wp:effectExtent l="38100" t="0" r="21590" b="47625"/>
                 <wp:wrapNone/>
-                <wp:docPr id="317" name="Group 317"/>
+                <wp:docPr id="306" name="Straight Arrow Connector 306"/>
                 <wp:cNvGraphicFramePr/>
                 <a:graphic xmlns:a="http://schemas.openxmlformats.org/drawingml/2006/main">
-                  <a:graphicData uri="http://schemas.microsoft.com/office/word/2010/wordprocessingGroup">
-                    <wpg:wgp>
-                      <wpg:cNvGrpSpPr/>
-                      <wpg:grpSpPr>
-                        <a:xfrm>
+                  <a:graphicData uri="http://schemas.microsoft.com/office/word/2010/wordprocessingShape">
+                    <wps:wsp>
+                      <wps:cNvCnPr/>
+                      <wps:spPr>
+                        <a:xfrm flipH="1">
                           <a:off x="0" y="0"/>
-                          <a:ext cx="5114925" cy="2242185"/>
-                          <a:chOff x="0" y="0"/>
-                          <a:chExt cx="5114925" cy="2242185"/>
+                          <a:ext cx="245110" cy="352425"/>
                         </a:xfrm>
-                      </wpg:grpSpPr>
-                      <wps:wsp>
-                        <wps:cNvPr id="299" name="Text Box 2"/>
-                        <wps:cNvSpPr txBox="1">
-                          <a:spLocks noChangeArrowheads="1"/>
-                        </wps:cNvSpPr>
-                        <wps:spPr bwMode="auto">
-                          <a:xfrm>
-                            <a:off x="3200400" y="0"/>
-                            <a:ext cx="1914525" cy="485775"/>
-                          </a:xfrm>
-                          <a:prstGeom prst="rect">
-                            <a:avLst/>
-                          </a:prstGeom>
-                          <a:noFill/>
-                          <a:ln w="9525">
-                            <a:noFill/>
-                            <a:miter lim="800000"/>
-                            <a:headEnd/>
-                            <a:tailEnd/>
-                          </a:ln>
-                        </wps:spPr>
-                        <wps:txbx>
-                          <w:txbxContent>
-                            <w:p>
-                              <w:r>
-                                <w:t>Drugs can be searched for in the database.</w:t>
-                              </w:r>
-                            </w:p>
-                          </w:txbxContent>
-                        </wps:txbx>
-                        <wps:bodyPr rot="0" vert="horz" wrap="square" lIns="91440" tIns="45720" rIns="91440" bIns="45720" anchor="t" anchorCtr="0">
-                          <a:noAutofit/>
-                        </wps:bodyPr>
-                      </wps:wsp>
-                      <wps:wsp>
-                        <wps:cNvPr id="300" name="Text Box 2"/>
-                        <wps:cNvSpPr txBox="1">
-                          <a:spLocks noChangeArrowheads="1"/>
-                        </wps:cNvSpPr>
-                        <wps:spPr bwMode="auto">
-                          <a:xfrm>
-                            <a:off x="3200400" y="571500"/>
-                            <a:ext cx="1914525" cy="485775"/>
-                          </a:xfrm>
-                          <a:prstGeom prst="rect">
-                            <a:avLst/>
-                          </a:prstGeom>
-                          <a:noFill/>
-                          <a:ln w="9525">
-                            <a:noFill/>
-                            <a:miter lim="800000"/>
-                            <a:headEnd/>
-                            <a:tailEnd/>
-                          </a:ln>
-                        </wps:spPr>
-                        <wps:txbx>
-                          <w:txbxContent>
-                            <w:p>
-                              <w:r>
-                                <w:t>The correct drug can be selected from the results.</w:t>
-                              </w:r>
-                            </w:p>
-                          </w:txbxContent>
-                        </wps:txbx>
-                        <wps:bodyPr rot="0" vert="horz" wrap="square" lIns="91440" tIns="45720" rIns="91440" bIns="45720" anchor="t" anchorCtr="0">
-                          <a:noAutofit/>
-                        </wps:bodyPr>
-                      </wps:wsp>
-                      <wps:wsp>
-                        <wps:cNvPr id="301" name="Text Box 2"/>
-                        <wps:cNvSpPr txBox="1">
-                          <a:spLocks noChangeArrowheads="1"/>
-                        </wps:cNvSpPr>
-                        <wps:spPr bwMode="auto">
-                          <a:xfrm>
-                            <a:off x="3200400" y="1112520"/>
-                            <a:ext cx="1914525" cy="485775"/>
-                          </a:xfrm>
-                          <a:prstGeom prst="rect">
-                            <a:avLst/>
-                          </a:prstGeom>
-                          <a:noFill/>
-                          <a:ln w="9525">
-                            <a:noFill/>
-                            <a:miter lim="800000"/>
-                            <a:headEnd/>
-                            <a:tailEnd/>
-                          </a:ln>
-                        </wps:spPr>
-                        <wps:txbx>
-                          <w:txbxContent>
-                            <w:p>
-                              <w:r>
-                                <w:t>Details of the selected drug</w:t>
-                              </w:r>
-                            </w:p>
-                          </w:txbxContent>
-                        </wps:txbx>
-                        <wps:bodyPr rot="0" vert="horz" wrap="square" lIns="91440" tIns="45720" rIns="91440" bIns="45720" anchor="t" anchorCtr="0">
-                          <a:noAutofit/>
-                        </wps:bodyPr>
-                      </wps:wsp>
-                      <wps:wsp>
-                        <wps:cNvPr id="302" name="Text Box 2"/>
-                        <wps:cNvSpPr txBox="1">
-                          <a:spLocks noChangeArrowheads="1"/>
-                        </wps:cNvSpPr>
-                        <wps:spPr bwMode="auto">
-                          <a:xfrm>
-                            <a:off x="3200400" y="1615440"/>
-                            <a:ext cx="1914525" cy="485775"/>
-                          </a:xfrm>
-                          <a:prstGeom prst="rect">
-                            <a:avLst/>
-                          </a:prstGeom>
-                          <a:noFill/>
-                          <a:ln w="9525">
-                            <a:noFill/>
-                            <a:miter lim="800000"/>
-                            <a:headEnd/>
-                            <a:tailEnd/>
-                          </a:ln>
-                        </wps:spPr>
-                        <wps:txbx>
-                          <w:txbxContent>
-                            <w:p>
-                              <w:r>
-                                <w:t>The Add button adds the drug to the user’s medication.</w:t>
-                              </w:r>
-                            </w:p>
-                          </w:txbxContent>
-                        </wps:txbx>
-                        <wps:bodyPr rot="0" vert="horz" wrap="square" lIns="91440" tIns="45720" rIns="91440" bIns="45720" anchor="t" anchorCtr="0">
-                          <a:noAutofit/>
-                        </wps:bodyPr>
-                      </wps:wsp>
-                      <wps:wsp>
-                        <wps:cNvPr id="303" name="Straight Arrow Connector 303"/>
-                        <wps:cNvCnPr/>
-                        <wps:spPr>
-                          <a:xfrm flipH="1">
-                            <a:off x="2057400" y="228600"/>
-                            <a:ext cx="1136650" cy="190500"/>
-                          </a:xfrm>
-                          <a:prstGeom prst="straightConnector1">
-                            <a:avLst/>
-                          </a:prstGeom>
-                          <a:ln>
-                            <a:tailEnd type="arrow"/>
-                          </a:ln>
-                        </wps:spPr>
-                        <wps:style>
-                          <a:lnRef idx="1">
-                            <a:schemeClr val="accent1"/>
-                          </a:lnRef>
-                          <a:fillRef idx="0">
-                            <a:schemeClr val="accent1"/>
-                          </a:fillRef>
-                          <a:effectRef idx="0">
-                            <a:schemeClr val="accent1"/>
-                          </a:effectRef>
-                          <a:fontRef idx="minor">
-                            <a:schemeClr val="tx1"/>
-                          </a:fontRef>
-                        </wps:style>
-                        <wps:bodyPr/>
-                      </wps:wsp>
-                      <wps:wsp>
-                        <wps:cNvPr id="304" name="Straight Arrow Connector 304"/>
-                        <wps:cNvCnPr/>
-                        <wps:spPr>
-                          <a:xfrm flipH="1">
-                            <a:off x="0" y="777240"/>
-                            <a:ext cx="3199765" cy="419100"/>
-                          </a:xfrm>
-                          <a:prstGeom prst="straightConnector1">
-                            <a:avLst/>
-                          </a:prstGeom>
-                          <a:ln>
-                            <a:tailEnd type="arrow"/>
-                          </a:ln>
-                        </wps:spPr>
-                        <wps:style>
-                          <a:lnRef idx="1">
-                            <a:schemeClr val="accent1"/>
-                          </a:lnRef>
-                          <a:fillRef idx="0">
-                            <a:schemeClr val="accent1"/>
-                          </a:fillRef>
-                          <a:effectRef idx="0">
-                            <a:schemeClr val="accent1"/>
-                          </a:effectRef>
-                          <a:fontRef idx="minor">
-                            <a:schemeClr val="tx1"/>
-                          </a:fontRef>
-                        </wps:style>
-                        <wps:bodyPr/>
-                      </wps:wsp>
-                      <wps:wsp>
-                        <wps:cNvPr id="305" name="Straight Arrow Connector 305"/>
-                        <wps:cNvCnPr/>
-                        <wps:spPr>
-                          <a:xfrm flipH="1" flipV="1">
-                            <a:off x="2598420" y="1226820"/>
-                            <a:ext cx="598805" cy="28575"/>
-                          </a:xfrm>
-                          <a:prstGeom prst="straightConnector1">
-                            <a:avLst/>
-                          </a:prstGeom>
-                          <a:ln>
-                            <a:tailEnd type="arrow"/>
-                          </a:ln>
-                        </wps:spPr>
-                        <wps:style>
-                          <a:lnRef idx="1">
-                            <a:schemeClr val="accent1"/>
-                          </a:lnRef>
-                          <a:fillRef idx="0">
-                            <a:schemeClr val="accent1"/>
-                          </a:fillRef>
-                          <a:effectRef idx="0">
-                            <a:schemeClr val="accent1"/>
-                          </a:effectRef>
-                          <a:fontRef idx="minor">
-                            <a:schemeClr val="tx1"/>
-                          </a:fontRef>
-                        </wps:style>
-                        <wps:bodyPr/>
-                      </wps:wsp>
-                      <wps:wsp>
-                        <wps:cNvPr id="306" name="Straight Arrow Connector 306"/>
-                        <wps:cNvCnPr/>
-                        <wps:spPr>
-                          <a:xfrm flipH="1">
-                            <a:off x="2689860" y="1889760"/>
-                            <a:ext cx="504190" cy="352425"/>
-                          </a:xfrm>
-                          <a:prstGeom prst="straightConnector1">
-                            <a:avLst/>
-                          </a:prstGeom>
-                          <a:ln>
-                            <a:tailEnd type="arrow"/>
-                          </a:ln>
-                        </wps:spPr>
-                        <wps:style>
-                          <a:lnRef idx="1">
-                            <a:schemeClr val="accent1"/>
-                          </a:lnRef>
-                          <a:fillRef idx="0">
-                            <a:schemeClr val="accent1"/>
-                          </a:fillRef>
-                          <a:effectRef idx="0">
-                            <a:schemeClr val="accent1"/>
-                          </a:effectRef>
-                          <a:fontRef idx="minor">
-                            <a:schemeClr val="tx1"/>
-                          </a:fontRef>
-                        </wps:style>
-                        <wps:bodyPr/>
-                      </wps:wsp>
-                    </wpg:wgp>
+                        <a:prstGeom prst="straightConnector1">
+                          <a:avLst/>
+                        </a:prstGeom>
+                        <a:ln>
+                          <a:tailEnd type="arrow"/>
+                        </a:ln>
+                      </wps:spPr>
+                      <wps:style>
+                        <a:lnRef idx="1">
+                          <a:schemeClr val="accent1"/>
+                        </a:lnRef>
+                        <a:fillRef idx="0">
+                          <a:schemeClr val="accent1"/>
+                        </a:fillRef>
+                        <a:effectRef idx="0">
+                          <a:schemeClr val="accent1"/>
+                        </a:effectRef>
+                        <a:fontRef idx="minor">
+                          <a:schemeClr val="tx1"/>
+                        </a:fontRef>
+                      </wps:style>
+                      <wps:bodyPr/>
+                    </wps:wsp>
+                  </a:graphicData>
+                </a:graphic>
+                <wp14:sizeRelH relativeFrom="margin">
+                  <wp14:pctWidth>0</wp14:pctWidth>
+                </wp14:sizeRelH>
+              </wp:anchor>
+            </w:drawing>
+          </mc:Choice>
+          <mc:Fallback>
+            <w:pict>
+              <v:shape id="Straight Arrow Connector 306" o:spid="_x0000_s1026" type="#_x0000_t32" style="position:absolute;margin-left:327pt;margin-top:155.75pt;width:19.3pt;height:27.75pt;flip:x;z-index:251662848;visibility:visible;mso-wrap-style:square;mso-width-percent:0;mso-wrap-distance-left:9pt;mso-wrap-distance-top:0;mso-wrap-distance-right:9pt;mso-wrap-distance-bottom:0;mso-position-horizontal:absolute;mso-position-horizontal-relative:text;mso-position-vertical:absolute;mso-position-vertical-relative:text;mso-width-percent:0;mso-width-relative:margin" o:gfxdata="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" strokecolor="#4579b8 [3044]">
+                <v:stroke endarrow="open"/>
+              </v:shape>
+            </w:pict>
+          </mc:Fallback>
+        </mc:AlternateContent>
+      </w:r>
+      <w:r>
+        <w:rPr>
+          <w:noProof/>
+          <w:lang w:eastAsia="en-GB"/>
+        </w:rPr>
+        <mc:AlternateContent>
+          <mc:Choice Requires="wps">
+            <w:drawing>
+              <wp:anchor distT="0" distB="0" distL="114300" distR="114300" simplePos="0" relativeHeight="251661824" behindDoc="0" locked="0" layoutInCell="1" allowOverlap="1" wp14:anchorId="362D4B17" wp14:editId="02A68B93">
+                <wp:simplePos x="0" y="0"/>
+                <wp:positionH relativeFrom="column">
+                  <wp:posOffset>3802380</wp:posOffset>
+                </wp:positionH>
+                <wp:positionV relativeFrom="paragraph">
+                  <wp:posOffset>1315085</wp:posOffset>
+                </wp:positionV>
+                <wp:extent cx="598805" cy="28575"/>
+                <wp:effectExtent l="38100" t="76200" r="0" b="85725"/>
+                <wp:wrapNone/>
+                <wp:docPr id="305" name="Straight Arrow Connector 305"/>
+                <wp:cNvGraphicFramePr/>
+                <a:graphic xmlns:a="http://schemas.openxmlformats.org/drawingml/2006/main">
+                  <a:graphicData uri="http://schemas.microsoft.com/office/word/2010/wordprocessingShape">
+                    <wps:wsp>
+                      <wps:cNvCnPr/>
+                      <wps:spPr>
+                        <a:xfrm flipH="1" flipV="1">
+                          <a:off x="0" y="0"/>
+                          <a:ext cx="598805" cy="28575"/>
+                        </a:xfrm>
+                        <a:prstGeom prst="straightConnector1">
+                          <a:avLst/>
+                        </a:prstGeom>
+                        <a:ln>
+                          <a:tailEnd type="arrow"/>
+                        </a:ln>
+                      </wps:spPr>
+                      <wps:style>
+                        <a:lnRef idx="1">
+                          <a:schemeClr val="accent1"/>
+                        </a:lnRef>
+                        <a:fillRef idx="0">
+                          <a:schemeClr val="accent1"/>
+                        </a:fillRef>
+                        <a:effectRef idx="0">
+                          <a:schemeClr val="accent1"/>
+                        </a:effectRef>
+                        <a:fontRef idx="minor">
+                          <a:schemeClr val="tx1"/>
+                        </a:fontRef>
+                      </wps:style>
+                      <wps:bodyPr/>
+                    </wps:wsp>
                   </a:graphicData>
                 </a:graphic>
               </wp:anchor>
@@ -5309,64 +5815,472 @@
           </mc:Choice>
           <mc:Fallback>
             <w:pict>
-              <v:group id="Group 317" o:spid="_x0000_s1034" style="position:absolute;margin-left:94.8pt;margin-top:6.75pt;width:402.75pt;height:176.55pt;z-index:251662848" coordsize="51149,22421" o:gfxdata="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">
-                <v:shape id="_x0000_s1035" type="#_x0000_t202" style="position:absolute;left:32004;width:19145;height:4857;visibility:visible;mso-wrap-style:square;v-text-anchor:top" o:gfxdata="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" filled="f" stroked="f">
-                  <v:textbox>
-                    <w:txbxContent>
-                      <w:p>
-                        <w:r>
-                          <w:t>Drugs can be searched for in the database.</w:t>
-                        </w:r>
-                      </w:p>
-                    </w:txbxContent>
-                  </v:textbox>
-                </v:shape>
-                <v:shape id="_x0000_s1036" type="#_x0000_t202" style="position:absolute;left:32004;top:5715;width:19145;height:4857;visibility:visible;mso-wrap-style:square;v-text-anchor:top" o:gfxdata="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" filled="f" stroked="f">
-                  <v:textbox>
-                    <w:txbxContent>
-                      <w:p>
-                        <w:r>
-                          <w:t>The correct drug can be selected from the results.</w:t>
-                        </w:r>
-                      </w:p>
-                    </w:txbxContent>
-                  </v:textbox>
-                </v:shape>
-                <v:shape id="_x0000_s1037" type="#_x0000_t202" style="position:absolute;left:32004;top:11125;width:19145;height:4857;visibility:visible;mso-wrap-style:square;v-text-anchor:top" o:gfxdata="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" filled="f" stroked="f">
-                  <v:textbox>
-                    <w:txbxContent>
-                      <w:p>
-                        <w:r>
-                          <w:t>Details of the selected drug</w:t>
-                        </w:r>
-                      </w:p>
-                    </w:txbxContent>
-                  </v:textbox>
-                </v:shape>
-                <v:shape id="_x0000_s1038" type="#_x0000_t202" style="position:absolute;left:32004;top:16154;width:19145;height:4858;visibility:visible;mso-wrap-style:square;v-text-anchor:top" o:gfxdata="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" filled="f" stroked="f">
-                  <v:textbox>
-                    <w:txbxContent>
-                      <w:p>
-                        <w:r>
-                          <w:t>The Add button adds the drug to the user’s medication.</w:t>
-                        </w:r>
-                      </w:p>
-                    </w:txbxContent>
-                  </v:textbox>
-                </v:shape>
-                <v:shape id="Straight Arrow Connector 303" o:spid="_x0000_s1039" type="#_x0000_t32" style="position:absolute;left:20574;top:2286;width:11366;height:1905;flip:x;visibility:visible;mso-wrap-style:square" o:connectortype="straight" o:gfxdata="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" strokecolor="#4579b8 [3044]">
-                  <v:stroke endarrow="open"/>
-                </v:shape>
-                <v:shape id="Straight Arrow Connector 304" o:spid="_x0000_s1040" type="#_x0000_t32" style="position:absolute;top:7772;width:31997;height:4191;flip:x;visibility:visible;mso-wrap-style:square" o:connectortype="straight" o:gfxdata="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" strokecolor="#4579b8 [3044]">
-                  <v:stroke endarrow="open"/>
-                </v:shape>
-                <v:shape id="Straight Arrow Connector 305" o:spid="_x0000_s1041" type="#_x0000_t32" style="position:absolute;left:25984;top:12268;width:5988;height:285;flip:x y;visibility:visible;mso-wrap-style:square" o:connectortype="straight" o:gfxdata="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" strokecolor="#4579b8 [3044]">
-                  <v:stroke endarrow="open"/>
-                </v:shape>
-                <v:shape id="Straight Arrow Connector 306" o:spid="_x0000_s1042" type="#_x0000_t32" style="position:absolute;left:26898;top:18897;width:5042;height:3524;flip:x;visibility:visible;mso-wrap-style:square" o:connectortype="straight" o:gfxdata="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" strokecolor="#4579b8 [3044]">
-                  <v:stroke endarrow="open"/>
-                </v:shape>
-              </v:group>
+              <v:shape id="Straight Arrow Connector 305" o:spid="_x0000_s1026" type="#_x0000_t32" style="position:absolute;margin-left:299.4pt;margin-top:103.55pt;width:47.15pt;height:2.25pt;flip:x y;z-index:251661824;visibility:visible;mso-wrap-style:square;mso-wrap-distance-left:9pt;mso-wrap-distance-top:0;mso-wrap-distance-right:9pt;mso-wrap-distance-bottom:0;mso-position-horizontal:absolute;mso-position-horizontal-relative:text;mso-position-vertical:absolute;mso-position-vertical-relative:text" o:gfxdata="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" strokecolor="#4579b8 [3044]">
+                <v:stroke endarrow="open"/>
+              </v:shape>
+            </w:pict>
+          </mc:Fallback>
+        </mc:AlternateContent>
+      </w:r>
+      <w:r>
+        <w:rPr>
+          <w:noProof/>
+          <w:lang w:eastAsia="en-GB"/>
+        </w:rPr>
+        <mc:AlternateContent>
+          <mc:Choice Requires="wps">
+            <w:drawing>
+              <wp:anchor distT="0" distB="0" distL="114300" distR="114300" simplePos="0" relativeHeight="251660800" behindDoc="0" locked="0" layoutInCell="1" allowOverlap="1" wp14:anchorId="4A452E30" wp14:editId="5B09D296">
+                <wp:simplePos x="0" y="0"/>
+                <wp:positionH relativeFrom="column">
+                  <wp:posOffset>1424940</wp:posOffset>
+                </wp:positionH>
+                <wp:positionV relativeFrom="paragraph">
+                  <wp:posOffset>865505</wp:posOffset>
+                </wp:positionV>
+                <wp:extent cx="2978785" cy="373380"/>
+                <wp:effectExtent l="38100" t="0" r="12065" b="102870"/>
+                <wp:wrapNone/>
+                <wp:docPr id="304" name="Straight Arrow Connector 304"/>
+                <wp:cNvGraphicFramePr/>
+                <a:graphic xmlns:a="http://schemas.openxmlformats.org/drawingml/2006/main">
+                  <a:graphicData uri="http://schemas.microsoft.com/office/word/2010/wordprocessingShape">
+                    <wps:wsp>
+                      <wps:cNvCnPr/>
+                      <wps:spPr>
+                        <a:xfrm flipH="1">
+                          <a:off x="0" y="0"/>
+                          <a:ext cx="2978785" cy="373380"/>
+                        </a:xfrm>
+                        <a:prstGeom prst="straightConnector1">
+                          <a:avLst/>
+                        </a:prstGeom>
+                        <a:ln>
+                          <a:tailEnd type="arrow"/>
+                        </a:ln>
+                      </wps:spPr>
+                      <wps:style>
+                        <a:lnRef idx="1">
+                          <a:schemeClr val="accent1"/>
+                        </a:lnRef>
+                        <a:fillRef idx="0">
+                          <a:schemeClr val="accent1"/>
+                        </a:fillRef>
+                        <a:effectRef idx="0">
+                          <a:schemeClr val="accent1"/>
+                        </a:effectRef>
+                        <a:fontRef idx="minor">
+                          <a:schemeClr val="tx1"/>
+                        </a:fontRef>
+                      </wps:style>
+                      <wps:bodyPr/>
+                    </wps:wsp>
+                  </a:graphicData>
+                </a:graphic>
+                <wp14:sizeRelH relativeFrom="margin">
+                  <wp14:pctWidth>0</wp14:pctWidth>
+                </wp14:sizeRelH>
+                <wp14:sizeRelV relativeFrom="margin">
+                  <wp14:pctHeight>0</wp14:pctHeight>
+                </wp14:sizeRelV>
+              </wp:anchor>
+            </w:drawing>
+          </mc:Choice>
+          <mc:Fallback>
+            <w:pict>
+              <v:shape id="Straight Arrow Connector 304" o:spid="_x0000_s1026" type="#_x0000_t32" style="position:absolute;margin-left:112.2pt;margin-top:68.15pt;width:234.55pt;height:29.4pt;flip:x;z-index:251660800;visibility:visible;mso-wrap-style:square;mso-width-percent:0;mso-height-percent:0;mso-wrap-distance-left:9pt;mso-wrap-distance-top:0;mso-wrap-distance-right:9pt;mso-wrap-distance-bottom:0;mso-position-horizontal:absolute;mso-position-horizontal-relative:text;mso-position-vertical:absolute;mso-position-vertical-relative:text;mso-width-percent:0;mso-height-percent:0;mso-width-relative:margin;mso-height-relative:margin" o:gfxdata="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" strokecolor="#4579b8 [3044]">
+                <v:stroke endarrow="open"/>
+              </v:shape>
+            </w:pict>
+          </mc:Fallback>
+        </mc:AlternateContent>
+      </w:r>
+      <w:r>
+        <w:rPr>
+          <w:noProof/>
+          <w:lang w:eastAsia="en-GB"/>
+        </w:rPr>
+        <mc:AlternateContent>
+          <mc:Choice Requires="wps">
+            <w:drawing>
+              <wp:anchor distT="0" distB="0" distL="114300" distR="114300" simplePos="0" relativeHeight="251659776" behindDoc="0" locked="0" layoutInCell="1" allowOverlap="1" wp14:anchorId="22E0AB98" wp14:editId="2023BDAA">
+                <wp:simplePos x="0" y="0"/>
+                <wp:positionH relativeFrom="column">
+                  <wp:posOffset>1927860</wp:posOffset>
+                </wp:positionH>
+                <wp:positionV relativeFrom="paragraph">
+                  <wp:posOffset>316865</wp:posOffset>
+                </wp:positionV>
+                <wp:extent cx="2470150" cy="190500"/>
+                <wp:effectExtent l="38100" t="0" r="25400" b="95250"/>
+                <wp:wrapNone/>
+                <wp:docPr id="303" name="Straight Arrow Connector 303"/>
+                <wp:cNvGraphicFramePr/>
+                <a:graphic xmlns:a="http://schemas.openxmlformats.org/drawingml/2006/main">
+                  <a:graphicData uri="http://schemas.microsoft.com/office/word/2010/wordprocessingShape">
+                    <wps:wsp>
+                      <wps:cNvCnPr/>
+                      <wps:spPr>
+                        <a:xfrm flipH="1">
+                          <a:off x="0" y="0"/>
+                          <a:ext cx="2470150" cy="190500"/>
+                        </a:xfrm>
+                        <a:prstGeom prst="straightConnector1">
+                          <a:avLst/>
+                        </a:prstGeom>
+                        <a:ln>
+                          <a:tailEnd type="arrow"/>
+                        </a:ln>
+                      </wps:spPr>
+                      <wps:style>
+                        <a:lnRef idx="1">
+                          <a:schemeClr val="accent1"/>
+                        </a:lnRef>
+                        <a:fillRef idx="0">
+                          <a:schemeClr val="accent1"/>
+                        </a:fillRef>
+                        <a:effectRef idx="0">
+                          <a:schemeClr val="accent1"/>
+                        </a:effectRef>
+                        <a:fontRef idx="minor">
+                          <a:schemeClr val="tx1"/>
+                        </a:fontRef>
+                      </wps:style>
+                      <wps:bodyPr/>
+                    </wps:wsp>
+                  </a:graphicData>
+                </a:graphic>
+                <wp14:sizeRelH relativeFrom="margin">
+                  <wp14:pctWidth>0</wp14:pctWidth>
+                </wp14:sizeRelH>
+              </wp:anchor>
+            </w:drawing>
+          </mc:Choice>
+          <mc:Fallback>
+            <w:pict>
+              <v:shape id="Straight Arrow Connector 303" o:spid="_x0000_s1026" type="#_x0000_t32" style="position:absolute;margin-left:151.8pt;margin-top:24.95pt;width:194.5pt;height:15pt;flip:x;z-index:251659776;visibility:visible;mso-wrap-style:square;mso-width-percent:0;mso-wrap-distance-left:9pt;mso-wrap-distance-top:0;mso-wrap-distance-right:9pt;mso-wrap-distance-bottom:0;mso-position-horizontal:absolute;mso-position-horizontal-relative:text;mso-position-vertical:absolute;mso-position-vertical-relative:text;mso-width-percent:0;mso-width-relative:margin" o:gfxdata="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" strokecolor="#4579b8 [3044]">
+                <v:stroke endarrow="open"/>
+              </v:shape>
+            </w:pict>
+          </mc:Fallback>
+        </mc:AlternateContent>
+      </w:r>
+      <w:r>
+        <w:rPr>
+          <w:noProof/>
+          <w:lang w:eastAsia="en-GB"/>
+        </w:rPr>
+        <mc:AlternateContent>
+          <mc:Choice Requires="wps">
+            <w:drawing>
+              <wp:anchor distT="0" distB="0" distL="114300" distR="114300" simplePos="0" relativeHeight="251658752" behindDoc="0" locked="0" layoutInCell="1" allowOverlap="1" wp14:anchorId="162FD543" wp14:editId="44152F26">
+                <wp:simplePos x="0" y="0"/>
+                <wp:positionH relativeFrom="column">
+                  <wp:posOffset>4404360</wp:posOffset>
+                </wp:positionH>
+                <wp:positionV relativeFrom="paragraph">
+                  <wp:posOffset>1703705</wp:posOffset>
+                </wp:positionV>
+                <wp:extent cx="1914525" cy="485775"/>
+                <wp:effectExtent l="0" t="0" r="0" b="0"/>
+                <wp:wrapNone/>
+                <wp:docPr id="302" name="Text Box 2"/>
+                <wp:cNvGraphicFramePr>
+                  <a:graphicFrameLocks xmlns:a="http://schemas.openxmlformats.org/drawingml/2006/main"/>
+                </wp:cNvGraphicFramePr>
+                <a:graphic xmlns:a="http://schemas.openxmlformats.org/drawingml/2006/main">
+                  <a:graphicData uri="http://schemas.microsoft.com/office/word/2010/wordprocessingShape">
+                    <wps:wsp>
+                      <wps:cNvSpPr txBox="1">
+                        <a:spLocks noChangeArrowheads="1"/>
+                      </wps:cNvSpPr>
+                      <wps:spPr bwMode="auto">
+                        <a:xfrm>
+                          <a:off x="0" y="0"/>
+                          <a:ext cx="1914525" cy="485775"/>
+                        </a:xfrm>
+                        <a:prstGeom prst="rect">
+                          <a:avLst/>
+                        </a:prstGeom>
+                        <a:noFill/>
+                        <a:ln w="9525">
+                          <a:noFill/>
+                          <a:miter lim="800000"/>
+                          <a:headEnd/>
+                          <a:tailEnd/>
+                        </a:ln>
+                      </wps:spPr>
+                      <wps:txbx>
+                        <w:txbxContent>
+                          <w:p>
+                            <w:r>
+                              <w:t>The Add button adds the drug to the user’s medication.</w:t>
+                            </w:r>
+                          </w:p>
+                        </w:txbxContent>
+                      </wps:txbx>
+                      <wps:bodyPr rot="0" vert="horz" wrap="square" lIns="91440" tIns="45720" rIns="91440" bIns="45720" anchor="t" anchorCtr="0">
+                        <a:noAutofit/>
+                      </wps:bodyPr>
+                    </wps:wsp>
+                  </a:graphicData>
+                </a:graphic>
+              </wp:anchor>
+            </w:drawing>
+          </mc:Choice>
+          <mc:Fallback>
+            <w:pict>
+              <v:shape id="_x0000_s1030" type="#_x0000_t202" style="position:absolute;left:0;text-align:left;margin-left:346.8pt;margin-top:134.15pt;width:150.75pt;height:38.25pt;z-index:251658752;visibility:visible;mso-wrap-style:square;mso-wrap-distance-left:9pt;mso-wrap-distance-top:0;mso-wrap-distance-right:9pt;mso-wrap-distance-bottom:0;mso-position-horizontal:absolute;mso-position-horizontal-relative:text;mso-position-vertical:absolute;mso-position-vertical-relative:text;v-text-anchor:top" o:gfxdata="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" filled="f" stroked="f">
+                <v:textbox>
+                  <w:txbxContent>
+                    <w:p>
+                      <w:r>
+                        <w:t>The Add button adds the drug to the user’s medication.</w:t>
+                      </w:r>
+                    </w:p>
+                  </w:txbxContent>
+                </v:textbox>
+              </v:shape>
+            </w:pict>
+          </mc:Fallback>
+        </mc:AlternateContent>
+      </w:r>
+      <w:r>
+        <w:rPr>
+          <w:noProof/>
+          <w:lang w:eastAsia="en-GB"/>
+        </w:rPr>
+        <mc:AlternateContent>
+          <mc:Choice Requires="wps">
+            <w:drawing>
+              <wp:anchor distT="0" distB="0" distL="114300" distR="114300" simplePos="0" relativeHeight="251657728" behindDoc="0" locked="0" layoutInCell="1" allowOverlap="1" wp14:anchorId="7BBEAD67" wp14:editId="5D0F3822">
+                <wp:simplePos x="0" y="0"/>
+                <wp:positionH relativeFrom="column">
+                  <wp:posOffset>4404360</wp:posOffset>
+                </wp:positionH>
+                <wp:positionV relativeFrom="paragraph">
+                  <wp:posOffset>1200785</wp:posOffset>
+                </wp:positionV>
+                <wp:extent cx="1914525" cy="485775"/>
+                <wp:effectExtent l="0" t="0" r="0" b="0"/>
+                <wp:wrapNone/>
+                <wp:docPr id="301" name="Text Box 2"/>
+                <wp:cNvGraphicFramePr>
+                  <a:graphicFrameLocks xmlns:a="http://schemas.openxmlformats.org/drawingml/2006/main"/>
+                </wp:cNvGraphicFramePr>
+                <a:graphic xmlns:a="http://schemas.openxmlformats.org/drawingml/2006/main">
+                  <a:graphicData uri="http://schemas.microsoft.com/office/word/2010/wordprocessingShape">
+                    <wps:wsp>
+                      <wps:cNvSpPr txBox="1">
+                        <a:spLocks noChangeArrowheads="1"/>
+                      </wps:cNvSpPr>
+                      <wps:spPr bwMode="auto">
+                        <a:xfrm>
+                          <a:off x="0" y="0"/>
+                          <a:ext cx="1914525" cy="485775"/>
+                        </a:xfrm>
+                        <a:prstGeom prst="rect">
+                          <a:avLst/>
+                        </a:prstGeom>
+                        <a:noFill/>
+                        <a:ln w="9525">
+                          <a:noFill/>
+                          <a:miter lim="800000"/>
+                          <a:headEnd/>
+                          <a:tailEnd/>
+                        </a:ln>
+                      </wps:spPr>
+                      <wps:txbx>
+                        <w:txbxContent>
+                          <w:p>
+                            <w:r>
+                              <w:t>Details of the selected drug</w:t>
+                            </w:r>
+                          </w:p>
+                        </w:txbxContent>
+                      </wps:txbx>
+                      <wps:bodyPr rot="0" vert="horz" wrap="square" lIns="91440" tIns="45720" rIns="91440" bIns="45720" anchor="t" anchorCtr="0">
+                        <a:noAutofit/>
+                      </wps:bodyPr>
+                    </wps:wsp>
+                  </a:graphicData>
+                </a:graphic>
+              </wp:anchor>
+            </w:drawing>
+          </mc:Choice>
+          <mc:Fallback>
+            <w:pict>
+              <v:shape id="_x0000_s1031" type="#_x0000_t202" style="position:absolute;left:0;text-align:left;margin-left:346.8pt;margin-top:94.55pt;width:150.75pt;height:38.25pt;z-index:251657728;visibility:visible;mso-wrap-style:square;mso-wrap-distance-left:9pt;mso-wrap-distance-top:0;mso-wrap-distance-right:9pt;mso-wrap-distance-bottom:0;mso-position-horizontal:absolute;mso-position-horizontal-relative:text;mso-position-vertical:absolute;mso-position-vertical-relative:text;v-text-anchor:top" o:gfxdata="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" filled="f" stroked="f">
+                <v:textbox>
+                  <w:txbxContent>
+                    <w:p>
+                      <w:r>
+                        <w:t>Details of the selected drug</w:t>
+                      </w:r>
+                    </w:p>
+                  </w:txbxContent>
+                </v:textbox>
+              </v:shape>
+            </w:pict>
+          </mc:Fallback>
+        </mc:AlternateContent>
+      </w:r>
+      <w:r>
+        <w:rPr>
+          <w:noProof/>
+          <w:lang w:eastAsia="en-GB"/>
+        </w:rPr>
+        <mc:AlternateContent>
+          <mc:Choice Requires="wps">
+            <w:drawing>
+              <wp:anchor distT="0" distB="0" distL="114300" distR="114300" simplePos="0" relativeHeight="251656704" behindDoc="0" locked="0" layoutInCell="1" allowOverlap="1" wp14:anchorId="2BE969F6" wp14:editId="3492D4A4">
+                <wp:simplePos x="0" y="0"/>
+                <wp:positionH relativeFrom="column">
+                  <wp:posOffset>4404360</wp:posOffset>
+                </wp:positionH>
+                <wp:positionV relativeFrom="paragraph">
+                  <wp:posOffset>659765</wp:posOffset>
+                </wp:positionV>
+                <wp:extent cx="1914525" cy="485775"/>
+                <wp:effectExtent l="0" t="0" r="0" b="0"/>
+                <wp:wrapNone/>
+                <wp:docPr id="300" name="Text Box 2"/>
+                <wp:cNvGraphicFramePr>
+                  <a:graphicFrameLocks xmlns:a="http://schemas.openxmlformats.org/drawingml/2006/main"/>
+                </wp:cNvGraphicFramePr>
+                <a:graphic xmlns:a="http://schemas.openxmlformats.org/drawingml/2006/main">
+                  <a:graphicData uri="http://schemas.microsoft.com/office/word/2010/wordprocessingShape">
+                    <wps:wsp>
+                      <wps:cNvSpPr txBox="1">
+                        <a:spLocks noChangeArrowheads="1"/>
+                      </wps:cNvSpPr>
+                      <wps:spPr bwMode="auto">
+                        <a:xfrm>
+                          <a:off x="0" y="0"/>
+                          <a:ext cx="1914525" cy="485775"/>
+                        </a:xfrm>
+                        <a:prstGeom prst="rect">
+                          <a:avLst/>
+                        </a:prstGeom>
+                        <a:noFill/>
+                        <a:ln w="9525">
+                          <a:noFill/>
+                          <a:miter lim="800000"/>
+                          <a:headEnd/>
+                          <a:tailEnd/>
+                        </a:ln>
+                      </wps:spPr>
+                      <wps:txbx>
+                        <w:txbxContent>
+                          <w:p>
+                            <w:r>
+                              <w:t>The correct drug can be selected from the results.</w:t>
+                            </w:r>
+                          </w:p>
+                        </w:txbxContent>
+                      </wps:txbx>
+                      <wps:bodyPr rot="0" vert="horz" wrap="square" lIns="91440" tIns="45720" rIns="91440" bIns="45720" anchor="t" anchorCtr="0">
+                        <a:noAutofit/>
+                      </wps:bodyPr>
+                    </wps:wsp>
+                  </a:graphicData>
+                </a:graphic>
+              </wp:anchor>
+            </w:drawing>
+          </mc:Choice>
+          <mc:Fallback>
+            <w:pict>
+              <v:shape id="_x0000_s1032" type="#_x0000_t202" style="position:absolute;left:0;text-align:left;margin-left:346.8pt;margin-top:51.95pt;width:150.75pt;height:38.25pt;z-index:251656704;visibility:visible;mso-wrap-style:square;mso-wrap-distance-left:9pt;mso-wrap-distance-top:0;mso-wrap-distance-right:9pt;mso-wrap-distance-bottom:0;mso-position-horizontal:absolute;mso-position-horizontal-relative:text;mso-position-vertical:absolute;mso-position-vertical-relative:text;v-text-anchor:top" o:gfxdata="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" filled="f" stroked="f">
+                <v:textbox>
+                  <w:txbxContent>
+                    <w:p>
+                      <w:r>
+                        <w:t>The correct drug can be selected from the results.</w:t>
+                      </w:r>
+                    </w:p>
+                  </w:txbxContent>
+                </v:textbox>
+              </v:shape>
+            </w:pict>
+          </mc:Fallback>
+        </mc:AlternateContent>
+      </w:r>
+      <w:r>
+        <w:rPr>
+          <w:noProof/>
+          <w:lang w:eastAsia="en-GB"/>
+        </w:rPr>
+        <mc:AlternateContent>
+          <mc:Choice Requires="wps">
+            <w:drawing>
+              <wp:anchor distT="0" distB="0" distL="114300" distR="114300" simplePos="0" relativeHeight="251655680" behindDoc="0" locked="0" layoutInCell="1" allowOverlap="1" wp14:anchorId="7FF45BFC" wp14:editId="5C79CC87">
+                <wp:simplePos x="0" y="0"/>
+                <wp:positionH relativeFrom="column">
+                  <wp:posOffset>4404360</wp:posOffset>
+                </wp:positionH>
+                <wp:positionV relativeFrom="paragraph">
+                  <wp:posOffset>88265</wp:posOffset>
+                </wp:positionV>
+                <wp:extent cx="1914525" cy="485775"/>
+                <wp:effectExtent l="0" t="0" r="0" b="0"/>
+                <wp:wrapNone/>
+                <wp:docPr id="299" name="Text Box 2"/>
+                <wp:cNvGraphicFramePr>
+                  <a:graphicFrameLocks xmlns:a="http://schemas.openxmlformats.org/drawingml/2006/main"/>
+                </wp:cNvGraphicFramePr>
+                <a:graphic xmlns:a="http://schemas.openxmlformats.org/drawingml/2006/main">
+                  <a:graphicData uri="http://schemas.microsoft.com/office/word/2010/wordprocessingShape">
+                    <wps:wsp>
+                      <wps:cNvSpPr txBox="1">
+                        <a:spLocks noChangeArrowheads="1"/>
+                      </wps:cNvSpPr>
+                      <wps:spPr bwMode="auto">
+                        <a:xfrm>
+                          <a:off x="0" y="0"/>
+                          <a:ext cx="1914525" cy="485775"/>
+                        </a:xfrm>
+                        <a:prstGeom prst="rect">
+                          <a:avLst/>
+                        </a:prstGeom>
+                        <a:noFill/>
+                        <a:ln w="9525">
+                          <a:noFill/>
+                          <a:miter lim="800000"/>
+                          <a:headEnd/>
+                          <a:tailEnd/>
+                        </a:ln>
+                      </wps:spPr>
+                      <wps:txbx>
+                        <w:txbxContent>
+                          <w:p>
+                            <w:r>
+                              <w:t>Drugs can be searched for in the database.</w:t>
+                            </w:r>
+                          </w:p>
+                        </w:txbxContent>
+                      </wps:txbx>
+                      <wps:bodyPr rot="0" vert="horz" wrap="square" lIns="91440" tIns="45720" rIns="91440" bIns="45720" anchor="t" anchorCtr="0">
+                        <a:noAutofit/>
+                      </wps:bodyPr>
+                    </wps:wsp>
+                  </a:graphicData>
+                </a:graphic>
+              </wp:anchor>
+            </w:drawing>
+          </mc:Choice>
+          <mc:Fallback>
+            <w:pict>
+              <v:shape id="_x0000_s1033" type="#_x0000_t202" style="position:absolute;left:0;text-align:left;margin-left:346.8pt;margin-top:6.95pt;width:150.75pt;height:38.25pt;z-index:251655680;visibility:visible;mso-wrap-style:square;mso-wrap-distance-left:9pt;mso-wrap-distance-top:0;mso-wrap-distance-right:9pt;mso-wrap-distance-bottom:0;mso-position-horizontal:absolute;mso-position-horizontal-relative:text;mso-position-vertical:absolute;mso-position-vertical-relative:text;v-text-anchor:top" o:gfxdata="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" filled="f" stroked="f">
+                <v:textbox>
+                  <w:txbxContent>
+                    <w:p>
+                      <w:r>
+                        <w:t>Drugs can be searched for in the database.</w:t>
+                      </w:r>
+                    </w:p>
+                  </w:txbxContent>
+                </v:textbox>
+              </v:shape>
             </w:pict>
           </mc:Fallback>
         </mc:AlternateContent>
@@ -5377,7 +6291,7 @@
           <w:lang w:eastAsia="en-GB"/>
         </w:rPr>
         <w:drawing>
-          <wp:inline distT="0" distB="0" distL="0" distR="0" wp14:anchorId="207719A8" wp14:editId="141FF702">
+          <wp:inline distT="0" distB="0" distL="0" distR="0" wp14:anchorId="47A84C28" wp14:editId="1E7E70B3">
             <wp:extent cx="3960000" cy="2520000"/>
             <wp:effectExtent l="0" t="0" r="2540" b="0"/>
             <wp:docPr id="20" name="Picture 20"/>
@@ -5416,6 +6330,13 @@
     <w:p>
       <w:pPr>
         <w:pStyle w:val="Caption"/>
+        <w:ind w:left="720"/>
+      </w:pPr>
+    </w:p>
+    <w:p>
+      <w:pPr>
+        <w:pStyle w:val="Caption"/>
+        <w:ind w:left="720"/>
       </w:pPr>
       <w:r>
         <w:t xml:space="preserve">Figure </w:t>
@@ -5425,7 +6346,7 @@
           <w:rPr>
             <w:noProof/>
           </w:rPr>
-          <w:t>3</w:t>
+          <w:t>5</w:t>
         </w:r>
       </w:fldSimple>
       <w:r>
@@ -5439,15 +6360,23 @@
     </w:p>
     <w:p>
       <w:r>
-        <w:t xml:space="preserve">This page is used in conjunction with a doctor. Drugs can be searched for and added into the users medication. </w:t>
+        <w:t>This page is used in conjunction with a doctor. Drugs can be searched for and added into the user</w:t>
+      </w:r>
+      <w:r>
+        <w:t>’</w:t>
+      </w:r>
+      <w:r>
+        <w:t xml:space="preserve">s medication. </w:t>
       </w:r>
     </w:p>
     <w:p>
       <w:pPr>
         <w:pStyle w:val="Heading3"/>
+        <w:spacing w:before="120" w:after="120" w:line="360" w:lineRule="auto"/>
+        <w:ind w:left="992"/>
       </w:pPr>
       <w:bookmarkStart w:id="13" w:name="_Ref1146355"/>
-      <w:bookmarkStart w:id="14" w:name="_Toc1466327"/>
+      <w:bookmarkStart w:id="14" w:name="_Toc1565508"/>
       <w:r>
         <w:lastRenderedPageBreak/>
         <w:t>Medication Details</w:t>
@@ -5459,6 +6388,7 @@
       <w:pPr>
         <w:pStyle w:val="NoSpacing"/>
         <w:keepNext/>
+        <w:ind w:left="720"/>
       </w:pPr>
       <w:r>
         <w:rPr>
@@ -5466,7 +6396,7 @@
           <w:lang w:eastAsia="en-GB"/>
         </w:rPr>
         <w:drawing>
-          <wp:inline distT="0" distB="0" distL="0" distR="0" wp14:anchorId="2953CB50" wp14:editId="0EAB8FC3">
+          <wp:inline distT="0" distB="0" distL="0" distR="0" wp14:anchorId="73B65885" wp14:editId="356EC9D2">
             <wp:extent cx="3960000" cy="2520000"/>
             <wp:effectExtent l="0" t="0" r="2540" b="0"/>
             <wp:docPr id="21" name="Picture 21"/>
@@ -5505,6 +6435,7 @@
     <w:p>
       <w:pPr>
         <w:pStyle w:val="Caption"/>
+        <w:ind w:left="720"/>
       </w:pPr>
       <w:r>
         <w:t xml:space="preserve">Figure </w:t>
@@ -5514,7 +6445,7 @@
           <w:rPr>
             <w:noProof/>
           </w:rPr>
-          <w:t>4</w:t>
+          <w:t>6</w:t>
         </w:r>
       </w:fldSimple>
       <w:r>
@@ -5529,9 +6460,11 @@
     <w:p>
       <w:pPr>
         <w:pStyle w:val="Heading2"/>
+        <w:spacing w:before="120" w:after="120" w:line="360" w:lineRule="auto"/>
+        <w:ind w:left="850" w:hanging="578"/>
       </w:pPr>
       <w:bookmarkStart w:id="15" w:name="_Ref1145281"/>
-      <w:bookmarkStart w:id="16" w:name="_Toc1466328"/>
+      <w:bookmarkStart w:id="16" w:name="_Toc1565509"/>
       <w:r>
         <w:t>Energy page</w:t>
       </w:r>
@@ -5563,6 +6496,7 @@
     <w:p>
       <w:pPr>
         <w:keepNext/>
+        <w:ind w:left="720"/>
       </w:pPr>
       <w:r>
         <w:rPr>
@@ -5572,7 +6506,7 @@
         <mc:AlternateContent>
           <mc:Choice Requires="wps">
             <w:drawing>
-              <wp:anchor distT="0" distB="0" distL="114300" distR="114300" simplePos="0" relativeHeight="251663872" behindDoc="0" locked="0" layoutInCell="1" allowOverlap="1" wp14:anchorId="66B6DB31" wp14:editId="1003DF37">
+              <wp:anchor distT="0" distB="0" distL="114300" distR="114300" simplePos="0" relativeHeight="251663872" behindDoc="0" locked="0" layoutInCell="1" allowOverlap="1" wp14:anchorId="76415F84" wp14:editId="44FA502D">
                 <wp:simplePos x="0" y="0"/>
                 <wp:positionH relativeFrom="column">
                   <wp:posOffset>4362450</wp:posOffset>
@@ -5640,7 +6574,7 @@
           </mc:Choice>
           <mc:Fallback>
             <w:pict>
-              <v:shape id="_x0000_s1043" type="#_x0000_t202" style="position:absolute;margin-left:343.5pt;margin-top:57pt;width:150.75pt;height:67.5pt;z-index:251663872;visibility:visible;mso-wrap-style:square;mso-width-percent:0;mso-height-percent:0;mso-wrap-distance-left:9pt;mso-wrap-distance-top:0;mso-wrap-distance-right:9pt;mso-wrap-distance-bottom:0;mso-position-horizontal:absolute;mso-position-horizontal-relative:text;mso-position-vertical:absolute;mso-position-vertical-relative:text;mso-width-percent:0;mso-height-percent:0;mso-width-relative:margin;mso-height-relative:margin;v-text-anchor:top" o:gfxdata="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" filled="f" stroked="f">
+              <v:shape id="_x0000_s1034" type="#_x0000_t202" style="position:absolute;left:0;text-align:left;margin-left:343.5pt;margin-top:57pt;width:150.75pt;height:67.5pt;z-index:251663872;visibility:visible;mso-wrap-style:square;mso-width-percent:0;mso-height-percent:0;mso-wrap-distance-left:9pt;mso-wrap-distance-top:0;mso-wrap-distance-right:9pt;mso-wrap-distance-bottom:0;mso-position-horizontal:absolute;mso-position-horizontal-relative:text;mso-position-vertical:absolute;mso-position-vertical-relative:text;mso-width-percent:0;mso-height-percent:0;mso-width-relative:margin;mso-height-relative:margin;v-text-anchor:top" o:gfxdata="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" filled="f" stroked="f">
                 <v:textbox>
                   <w:txbxContent>
                     <w:p>
@@ -5668,7 +6602,7 @@
         <mc:AlternateContent>
           <mc:Choice Requires="wps">
             <w:drawing>
-              <wp:anchor distT="0" distB="0" distL="114300" distR="114300" simplePos="0" relativeHeight="251664896" behindDoc="0" locked="0" layoutInCell="1" allowOverlap="1" wp14:anchorId="7F96F07B" wp14:editId="5C94A507">
+              <wp:anchor distT="0" distB="0" distL="114300" distR="114300" simplePos="0" relativeHeight="251664896" behindDoc="0" locked="0" layoutInCell="1" allowOverlap="1" wp14:anchorId="51E2A68A" wp14:editId="7F1BCDF3">
                 <wp:simplePos x="0" y="0"/>
                 <wp:positionH relativeFrom="column">
                   <wp:posOffset>4362450</wp:posOffset>
@@ -5709,7 +6643,10 @@
                         <w:txbxContent>
                           <w:p>
                             <w:r>
-                              <w:t xml:space="preserve">Edit button allows user to add smart devises to be tracked (see </w:t>
+                              <w:t>Edit button allows user to add smart devises to be tracked (see</w:t>
+                            </w:r>
+                            <w:r>
+                              <w:t xml:space="preserve"> </w:t>
                             </w:r>
                             <w:r>
                               <w:fldChar w:fldCharType="begin"/>
@@ -5721,10 +6658,13 @@
                               <w:fldChar w:fldCharType="separate"/>
                             </w:r>
                             <w:r>
-                              <w:t>2.3.1</w:t>
+                              <w:t>5.4.2</w:t>
                             </w:r>
                             <w:r>
                               <w:fldChar w:fldCharType="end"/>
+                            </w:r>
+                            <w:r>
+                              <w:t xml:space="preserve"> Smart Appliances</w:t>
                             </w:r>
                             <w:r>
                               <w:t>)</w:t>
@@ -5749,12 +6689,15 @@
           </mc:Choice>
           <mc:Fallback>
             <w:pict>
-              <v:shape id="_x0000_s1044" type="#_x0000_t202" style="position:absolute;margin-left:343.5pt;margin-top:143.15pt;width:150.75pt;height:58.5pt;z-index:251664896;visibility:visible;mso-wrap-style:square;mso-width-percent:0;mso-height-percent:0;mso-wrap-distance-left:9pt;mso-wrap-distance-top:0;mso-wrap-distance-right:9pt;mso-wrap-distance-bottom:0;mso-position-horizontal:absolute;mso-position-horizontal-relative:text;mso-position-vertical:absolute;mso-position-vertical-relative:text;mso-width-percent:0;mso-height-percent:0;mso-width-relative:margin;mso-height-relative:margin;v-text-anchor:top" o:gfxdata="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" filled="f" stroked="f">
+              <v:shape id="_x0000_s1035" type="#_x0000_t202" style="position:absolute;left:0;text-align:left;margin-left:343.5pt;margin-top:143.15pt;width:150.75pt;height:58.5pt;z-index:251664896;visibility:visible;mso-wrap-style:square;mso-width-percent:0;mso-height-percent:0;mso-wrap-distance-left:9pt;mso-wrap-distance-top:0;mso-wrap-distance-right:9pt;mso-wrap-distance-bottom:0;mso-position-horizontal:absolute;mso-position-horizontal-relative:text;mso-position-vertical:absolute;mso-position-vertical-relative:text;mso-width-percent:0;mso-height-percent:0;mso-width-relative:margin;mso-height-relative:margin;v-text-anchor:top" o:gfxdata="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" filled="f" stroked="f">
                 <v:textbox>
                   <w:txbxContent>
                     <w:p>
                       <w:r>
-                        <w:t xml:space="preserve">Edit button allows user to add smart devises to be tracked (see </w:t>
+                        <w:t>Edit button allows user to add smart devises to be tracked (see</w:t>
+                      </w:r>
+                      <w:r>
+                        <w:t xml:space="preserve"> </w:t>
                       </w:r>
                       <w:r>
                         <w:fldChar w:fldCharType="begin"/>
@@ -5766,10 +6709,13 @@
                         <w:fldChar w:fldCharType="separate"/>
                       </w:r>
                       <w:r>
-                        <w:t>2.3.1</w:t>
+                        <w:t>5.4.2</w:t>
                       </w:r>
                       <w:r>
                         <w:fldChar w:fldCharType="end"/>
+                      </w:r>
+                      <w:r>
+                        <w:t xml:space="preserve"> Smart Appliances</w:t>
                       </w:r>
                       <w:r>
                         <w:t>)</w:t>
@@ -5790,7 +6736,7 @@
         <mc:AlternateContent>
           <mc:Choice Requires="wps">
             <w:drawing>
-              <wp:anchor distT="0" distB="0" distL="114300" distR="114300" simplePos="0" relativeHeight="251665920" behindDoc="0" locked="0" layoutInCell="1" allowOverlap="1" wp14:anchorId="4D8BF19B" wp14:editId="0CC0AF03">
+              <wp:anchor distT="0" distB="0" distL="114300" distR="114300" simplePos="0" relativeHeight="251665920" behindDoc="0" locked="0" layoutInCell="1" allowOverlap="1" wp14:anchorId="68B8F0F7" wp14:editId="1A012028">
                 <wp:simplePos x="0" y="0"/>
                 <wp:positionH relativeFrom="column">
                   <wp:posOffset>3990975</wp:posOffset>
@@ -5846,9 +6792,9 @@
               </wp:anchor>
             </w:drawing>
           </mc:Choice>
-          <mc:Fallback xmlns:w16se="http://schemas.microsoft.com/office/word/2015/wordml/symex" xmlns:w16cid="http://schemas.microsoft.com/office/word/2016/wordml/cid" xmlns:w15="http://schemas.microsoft.com/office/word/2012/wordml" xmlns:am3d="http://schemas.microsoft.com/office/drawing/2017/model3d" xmlns:aink="http://schemas.microsoft.com/office/drawing/2016/ink" xmlns:cx8="http://schemas.microsoft.com/office/drawing/2016/5/14/chartex" xmlns:cx7="http://schemas.microsoft.com/office/drawing/2016/5/13/chartex" xmlns:cx6="http://schemas.microsoft.com/office/drawing/2016/5/12/chartex" xmlns:cx5="http://schemas.microsoft.com/office/drawing/2016/5/11/chartex" xmlns:cx4="http://schemas.microsoft.com/office/drawing/2016/5/10/chartex" xmlns:cx3="http://schemas.microsoft.com/office/drawing/2016/5/9/chartex" xmlns:cx2="http://schemas.microsoft.com/office/drawing/2015/10/21/chartex" xmlns:cx1="http://schemas.microsoft.com/office/drawing/2015/9/8/chartex" xmlns:cx="http://schemas.microsoft.com/office/drawing/2014/chartex">
+          <mc:Fallback>
             <w:pict>
-              <v:shape w14:anchorId="49E2F1AB" id="Straight Arrow Connector 292" o:spid="_x0000_s1026" type="#_x0000_t32" style="position:absolute;margin-left:314.25pt;margin-top:170.25pt;width:33.75pt;height:7.5pt;flip:x;z-index:251701248;visibility:visible;mso-wrap-style:square;mso-width-percent:0;mso-height-percent:0;mso-wrap-distance-left:9pt;mso-wrap-distance-top:0;mso-wrap-distance-right:9pt;mso-wrap-distance-bottom:0;mso-position-horizontal:absolute;mso-position-horizontal-relative:text;mso-position-vertical:absolute;mso-position-vertical-relative:text;mso-width-percent:0;mso-height-percent:0;mso-width-relative:margin;mso-height-relative:margin" o:gfxdata="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" strokecolor="#4579b8 [3044]">
+              <v:shape id="Straight Arrow Connector 292" o:spid="_x0000_s1026" type="#_x0000_t32" style="position:absolute;margin-left:314.25pt;margin-top:170.25pt;width:33.75pt;height:7.5pt;flip:x;z-index:251665920;visibility:visible;mso-wrap-style:square;mso-width-percent:0;mso-height-percent:0;mso-wrap-distance-left:9pt;mso-wrap-distance-top:0;mso-wrap-distance-right:9pt;mso-wrap-distance-bottom:0;mso-position-horizontal:absolute;mso-position-horizontal-relative:text;mso-position-vertical:absolute;mso-position-vertical-relative:text;mso-width-percent:0;mso-height-percent:0;mso-width-relative:margin;mso-height-relative:margin" o:gfxdata="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" strokecolor="#4579b8 [3044]">
                 <v:stroke endarrow="open"/>
               </v:shape>
             </w:pict>
@@ -5861,7 +6807,7 @@
           <w:lang w:eastAsia="en-GB"/>
         </w:rPr>
         <w:drawing>
-          <wp:inline distT="0" distB="0" distL="0" distR="0" wp14:anchorId="5706C88D" wp14:editId="3A48A77C">
+          <wp:inline distT="0" distB="0" distL="0" distR="0" wp14:anchorId="383B4BA4" wp14:editId="55D19364">
             <wp:extent cx="3960000" cy="2520000"/>
             <wp:effectExtent l="0" t="0" r="2540" b="0"/>
             <wp:docPr id="16" name="Picture 16"/>
@@ -5900,6 +6846,7 @@
     <w:p>
       <w:pPr>
         <w:pStyle w:val="Caption"/>
+        <w:ind w:left="720"/>
         <w:rPr>
           <w:color w:val="FF0000"/>
         </w:rPr>
@@ -5912,7 +6859,7 @@
           <w:rPr>
             <w:noProof/>
           </w:rPr>
-          <w:t>5</w:t>
+          <w:t>7</w:t>
         </w:r>
       </w:fldSimple>
       <w:r>
@@ -5927,20 +6874,28 @@
     <w:p>
       <w:pPr>
         <w:pStyle w:val="Heading3"/>
-      </w:pPr>
+        <w:spacing w:before="120" w:after="120" w:line="360" w:lineRule="auto"/>
+        <w:ind w:left="992"/>
+      </w:pPr>
+      <w:bookmarkStart w:id="17" w:name="_Toc1565510"/>
       <w:r>
         <w:lastRenderedPageBreak/>
         <w:t>Breakdown of energy usage</w:t>
       </w:r>
-    </w:p>
-    <w:p>
+      <w:bookmarkEnd w:id="17"/>
+    </w:p>
+    <w:p>
+      <w:pPr>
+        <w:keepNext/>
+        <w:ind w:left="720"/>
+      </w:pPr>
       <w:r>
         <w:rPr>
           <w:noProof/>
           <w:lang w:eastAsia="en-GB"/>
         </w:rPr>
         <w:drawing>
-          <wp:inline distT="0" distB="0" distL="0" distR="0" wp14:anchorId="104E06DB" wp14:editId="1C69CBFD">
+          <wp:inline distT="0" distB="0" distL="0" distR="0" wp14:anchorId="641041BC" wp14:editId="5EB6C467">
             <wp:extent cx="3960000" cy="2520000"/>
             <wp:effectExtent l="0" t="0" r="2540" b="0"/>
             <wp:docPr id="33" name="Picture 33"/>
@@ -5978,15 +6933,37 @@
     </w:p>
     <w:p>
       <w:pPr>
+        <w:pStyle w:val="Caption"/>
+        <w:ind w:left="720"/>
+      </w:pPr>
+      <w:r>
+        <w:t xml:space="preserve">Figure </w:t>
+      </w:r>
+      <w:fldSimple w:instr=" SEQ Figure \* ARABIC ">
+        <w:r>
+          <w:rPr>
+            <w:noProof/>
+          </w:rPr>
+          <w:t>8</w:t>
+        </w:r>
+      </w:fldSimple>
+      <w:r>
+        <w:t xml:space="preserve"> - This screen is displayed when the user taps a bar for a given day on the primary Energy page. It gives information about how energy is being used in the home up to that time. It also compares usage for the same day through the previous 3 weeks.</w:t>
+      </w:r>
+    </w:p>
+    <w:p>
+      <w:pPr>
         <w:pStyle w:val="Heading3"/>
-      </w:pPr>
-      <w:bookmarkStart w:id="17" w:name="_Ref1146644"/>
-      <w:bookmarkStart w:id="18" w:name="_Toc1466329"/>
+        <w:spacing w:before="120" w:after="120" w:line="360" w:lineRule="auto"/>
+        <w:ind w:left="992"/>
+      </w:pPr>
+      <w:bookmarkStart w:id="18" w:name="_Ref1146644"/>
+      <w:bookmarkStart w:id="19" w:name="_Toc1565511"/>
       <w:r>
         <w:t>Smart appliances</w:t>
       </w:r>
-      <w:bookmarkEnd w:id="17"/>
       <w:bookmarkEnd w:id="18"/>
+      <w:bookmarkEnd w:id="19"/>
       <w:r>
         <w:t xml:space="preserve"> </w:t>
       </w:r>
@@ -5994,6 +6971,7 @@
     <w:p>
       <w:pPr>
         <w:keepNext/>
+        <w:ind w:left="720"/>
       </w:pPr>
       <w:r>
         <w:rPr>
@@ -6003,7 +6981,7 @@
         <mc:AlternateContent>
           <mc:Choice Requires="wps">
             <w:drawing>
-              <wp:anchor distT="0" distB="0" distL="114300" distR="114300" simplePos="0" relativeHeight="251640320" behindDoc="0" locked="0" layoutInCell="1" allowOverlap="1" wp14:anchorId="21C366E1" wp14:editId="604E8188">
+              <wp:anchor distT="0" distB="0" distL="114300" distR="114300" simplePos="0" relativeHeight="251628032" behindDoc="0" locked="0" layoutInCell="1" allowOverlap="1" wp14:anchorId="24998DF8" wp14:editId="31E821CF">
                 <wp:simplePos x="0" y="0"/>
                 <wp:positionH relativeFrom="column">
                   <wp:posOffset>2125980</wp:posOffset>
@@ -6059,9 +7037,9 @@
               </wp:anchor>
             </w:drawing>
           </mc:Choice>
-          <mc:Fallback xmlns:w16se="http://schemas.microsoft.com/office/word/2015/wordml/symex" xmlns:w16cid="http://schemas.microsoft.com/office/word/2016/wordml/cid" xmlns:w15="http://schemas.microsoft.com/office/word/2012/wordml" xmlns:am3d="http://schemas.microsoft.com/office/drawing/2017/model3d" xmlns:aink="http://schemas.microsoft.com/office/drawing/2016/ink" xmlns:cx8="http://schemas.microsoft.com/office/drawing/2016/5/14/chartex" xmlns:cx7="http://schemas.microsoft.com/office/drawing/2016/5/13/chartex" xmlns:cx6="http://schemas.microsoft.com/office/drawing/2016/5/12/chartex" xmlns:cx5="http://schemas.microsoft.com/office/drawing/2016/5/11/chartex" xmlns:cx4="http://schemas.microsoft.com/office/drawing/2016/5/10/chartex" xmlns:cx3="http://schemas.microsoft.com/office/drawing/2016/5/9/chartex" xmlns:cx2="http://schemas.microsoft.com/office/drawing/2015/10/21/chartex" xmlns:cx1="http://schemas.microsoft.com/office/drawing/2015/9/8/chartex" xmlns:cx="http://schemas.microsoft.com/office/drawing/2014/chartex">
+          <mc:Fallback>
             <w:pict>
-              <v:shape w14:anchorId="1455B52C" id="Straight Arrow Connector 289" o:spid="_x0000_s1026" type="#_x0000_t32" style="position:absolute;margin-left:167.4pt;margin-top:95.35pt;width:174.4pt;height:3.6pt;flip:x;z-index:251655168;visibility:visible;mso-wrap-style:square;mso-width-percent:0;mso-height-percent:0;mso-wrap-distance-left:9pt;mso-wrap-distance-top:0;mso-wrap-distance-right:9pt;mso-wrap-distance-bottom:0;mso-position-horizontal:absolute;mso-position-horizontal-relative:text;mso-position-vertical:absolute;mso-position-vertical-relative:text;mso-width-percent:0;mso-height-percent:0;mso-width-relative:margin;mso-height-relative:margin" o:gfxdata="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" strokecolor="#4579b8 [3044]">
+              <v:shape id="Straight Arrow Connector 289" o:spid="_x0000_s1026" type="#_x0000_t32" style="position:absolute;margin-left:167.4pt;margin-top:95.35pt;width:174.4pt;height:3.6pt;flip:x;z-index:251628032;visibility:visible;mso-wrap-style:square;mso-width-percent:0;mso-height-percent:0;mso-wrap-distance-left:9pt;mso-wrap-distance-top:0;mso-wrap-distance-right:9pt;mso-wrap-distance-bottom:0;mso-position-horizontal:absolute;mso-position-horizontal-relative:text;mso-position-vertical:absolute;mso-position-vertical-relative:text;mso-width-percent:0;mso-height-percent:0;mso-width-relative:margin;mso-height-relative:margin" o:gfxdata="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" strokecolor="#4579b8 [3044]">
                 <v:stroke endarrow="open"/>
               </v:shape>
             </w:pict>
@@ -6076,7 +7054,7 @@
         <mc:AlternateContent>
           <mc:Choice Requires="wps">
             <w:drawing>
-              <wp:anchor distT="0" distB="0" distL="114300" distR="114300" simplePos="0" relativeHeight="251645440" behindDoc="0" locked="0" layoutInCell="1" allowOverlap="1" wp14:anchorId="3ECC164C" wp14:editId="36803DEC">
+              <wp:anchor distT="0" distB="0" distL="114300" distR="114300" simplePos="0" relativeHeight="251633152" behindDoc="0" locked="0" layoutInCell="1" allowOverlap="1" wp14:anchorId="3165DD50" wp14:editId="2BE81B1C">
                 <wp:simplePos x="0" y="0"/>
                 <wp:positionH relativeFrom="column">
                   <wp:posOffset>1440179</wp:posOffset>
@@ -6132,9 +7110,9 @@
               </wp:anchor>
             </w:drawing>
           </mc:Choice>
-          <mc:Fallback xmlns:w16se="http://schemas.microsoft.com/office/word/2015/wordml/symex" xmlns:w16cid="http://schemas.microsoft.com/office/word/2016/wordml/cid" xmlns:w15="http://schemas.microsoft.com/office/word/2012/wordml" xmlns:am3d="http://schemas.microsoft.com/office/drawing/2017/model3d" xmlns:aink="http://schemas.microsoft.com/office/drawing/2016/ink" xmlns:cx8="http://schemas.microsoft.com/office/drawing/2016/5/14/chartex" xmlns:cx7="http://schemas.microsoft.com/office/drawing/2016/5/13/chartex" xmlns:cx6="http://schemas.microsoft.com/office/drawing/2016/5/12/chartex" xmlns:cx5="http://schemas.microsoft.com/office/drawing/2016/5/11/chartex" xmlns:cx4="http://schemas.microsoft.com/office/drawing/2016/5/10/chartex" xmlns:cx3="http://schemas.microsoft.com/office/drawing/2016/5/9/chartex" xmlns:cx2="http://schemas.microsoft.com/office/drawing/2015/10/21/chartex" xmlns:cx1="http://schemas.microsoft.com/office/drawing/2015/9/8/chartex" xmlns:cx="http://schemas.microsoft.com/office/drawing/2014/chartex">
+          <mc:Fallback>
             <w:pict>
-              <v:shape w14:anchorId="55165B3C" id="Straight Arrow Connector 25" o:spid="_x0000_s1026" type="#_x0000_t32" style="position:absolute;margin-left:113.4pt;margin-top:62.35pt;width:225.45pt;height:10.8pt;flip:x y;z-index:251661312;visibility:visible;mso-wrap-style:square;mso-width-percent:0;mso-height-percent:0;mso-wrap-distance-left:9pt;mso-wrap-distance-top:0;mso-wrap-distance-right:9pt;mso-wrap-distance-bottom:0;mso-position-horizontal:absolute;mso-position-horizontal-relative:text;mso-position-vertical:absolute;mso-position-vertical-relative:text;mso-width-percent:0;mso-height-percent:0;mso-width-relative:margin;mso-height-relative:margin" o:gfxdata="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" strokecolor="#4579b8 [3044]">
+              <v:shape id="Straight Arrow Connector 25" o:spid="_x0000_s1026" type="#_x0000_t32" style="position:absolute;margin-left:113.4pt;margin-top:62.35pt;width:225.45pt;height:10.8pt;flip:x y;z-index:251633152;visibility:visible;mso-wrap-style:square;mso-width-percent:0;mso-height-percent:0;mso-wrap-distance-left:9pt;mso-wrap-distance-top:0;mso-wrap-distance-right:9pt;mso-wrap-distance-bottom:0;mso-position-horizontal:absolute;mso-position-horizontal-relative:text;mso-position-vertical:absolute;mso-position-vertical-relative:text;mso-width-percent:0;mso-height-percent:0;mso-width-relative:margin;mso-height-relative:margin" o:gfxdata="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" strokecolor="#4579b8 [3044]">
                 <v:stroke endarrow="open"/>
               </v:shape>
             </w:pict>
@@ -6149,7 +7127,7 @@
         <mc:AlternateContent>
           <mc:Choice Requires="wps">
             <w:drawing>
-              <wp:anchor distT="0" distB="0" distL="114300" distR="114300" simplePos="0" relativeHeight="251644416" behindDoc="0" locked="0" layoutInCell="1" allowOverlap="1" wp14:anchorId="70D4582E" wp14:editId="1D47C790">
+              <wp:anchor distT="0" distB="0" distL="114300" distR="114300" simplePos="0" relativeHeight="251632128" behindDoc="0" locked="0" layoutInCell="1" allowOverlap="1" wp14:anchorId="0264BADF" wp14:editId="6D61AB3D">
                 <wp:simplePos x="0" y="0"/>
                 <wp:positionH relativeFrom="column">
                   <wp:posOffset>4370070</wp:posOffset>
@@ -6212,7 +7190,7 @@
           </mc:Choice>
           <mc:Fallback>
             <w:pict>
-              <v:shape id="_x0000_s1045" type="#_x0000_t202" style="position:absolute;margin-left:344.1pt;margin-top:49.05pt;width:150.75pt;height:54.75pt;z-index:251644416;visibility:visible;mso-wrap-style:square;mso-width-percent:0;mso-height-percent:0;mso-wrap-distance-left:9pt;mso-wrap-distance-top:0;mso-wrap-distance-right:9pt;mso-wrap-distance-bottom:0;mso-position-horizontal:absolute;mso-position-horizontal-relative:text;mso-position-vertical:absolute;mso-position-vertical-relative:text;mso-width-percent:0;mso-height-percent:0;mso-width-relative:margin;mso-height-relative:margin;v-text-anchor:top" o:gfxdata="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" filled="f" stroked="f">
+              <v:shape id="_x0000_s1036" type="#_x0000_t202" style="position:absolute;left:0;text-align:left;margin-left:344.1pt;margin-top:49.05pt;width:150.75pt;height:54.75pt;z-index:251632128;visibility:visible;mso-wrap-style:square;mso-width-percent:0;mso-height-percent:0;mso-wrap-distance-left:9pt;mso-wrap-distance-top:0;mso-wrap-distance-right:9pt;mso-wrap-distance-bottom:0;mso-position-horizontal:absolute;mso-position-horizontal-relative:text;mso-position-vertical:absolute;mso-position-vertical-relative:text;mso-width-percent:0;mso-height-percent:0;mso-width-relative:margin;mso-height-relative:margin;v-text-anchor:top" o:gfxdata="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" filled="f" stroked="f">
                 <v:textbox>
                   <w:txbxContent>
                     <w:p>
@@ -6235,7 +7213,7 @@
         <mc:AlternateContent>
           <mc:Choice Requires="wps">
             <w:drawing>
-              <wp:anchor distT="0" distB="0" distL="114300" distR="114300" simplePos="0" relativeHeight="251641344" behindDoc="0" locked="0" layoutInCell="1" allowOverlap="1" wp14:anchorId="65BF9389" wp14:editId="018BDFC4">
+              <wp:anchor distT="0" distB="0" distL="114300" distR="114300" simplePos="0" relativeHeight="251629056" behindDoc="0" locked="0" layoutInCell="1" allowOverlap="1" wp14:anchorId="56F34623" wp14:editId="4DD68A99">
                 <wp:simplePos x="0" y="0"/>
                 <wp:positionH relativeFrom="column">
                   <wp:posOffset>3324225</wp:posOffset>
@@ -6291,9 +7269,9 @@
               </wp:anchor>
             </w:drawing>
           </mc:Choice>
-          <mc:Fallback xmlns:w16se="http://schemas.microsoft.com/office/word/2015/wordml/symex" xmlns:w16cid="http://schemas.microsoft.com/office/word/2016/wordml/cid" xmlns:w15="http://schemas.microsoft.com/office/word/2012/wordml" xmlns:am3d="http://schemas.microsoft.com/office/drawing/2017/model3d" xmlns:aink="http://schemas.microsoft.com/office/drawing/2016/ink" xmlns:cx8="http://schemas.microsoft.com/office/drawing/2016/5/14/chartex" xmlns:cx7="http://schemas.microsoft.com/office/drawing/2016/5/13/chartex" xmlns:cx6="http://schemas.microsoft.com/office/drawing/2016/5/12/chartex" xmlns:cx5="http://schemas.microsoft.com/office/drawing/2016/5/11/chartex" xmlns:cx4="http://schemas.microsoft.com/office/drawing/2016/5/10/chartex" xmlns:cx3="http://schemas.microsoft.com/office/drawing/2016/5/9/chartex" xmlns:cx2="http://schemas.microsoft.com/office/drawing/2015/10/21/chartex" xmlns:cx1="http://schemas.microsoft.com/office/drawing/2015/9/8/chartex" xmlns:cx="http://schemas.microsoft.com/office/drawing/2014/chartex">
+          <mc:Fallback>
             <w:pict>
-              <v:shape w14:anchorId="281E2FC2" id="Straight Arrow Connector 290" o:spid="_x0000_s1026" type="#_x0000_t32" style="position:absolute;margin-left:261.75pt;margin-top:56.2pt;width:84pt;height:0;flip:x;z-index:251657216;visibility:visible;mso-wrap-style:square;mso-width-percent:0;mso-height-percent:0;mso-wrap-distance-left:9pt;mso-wrap-distance-top:0;mso-wrap-distance-right:9pt;mso-wrap-distance-bottom:0;mso-position-horizontal:absolute;mso-position-horizontal-relative:text;mso-position-vertical:absolute;mso-position-vertical-relative:text;mso-width-percent:0;mso-height-percent:0;mso-width-relative:margin;mso-height-relative:margin" o:gfxdata="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" strokecolor="#4579b8 [3044]">
+              <v:shape id="Straight Arrow Connector 290" o:spid="_x0000_s1026" type="#_x0000_t32" style="position:absolute;margin-left:261.75pt;margin-top:56.2pt;width:84pt;height:0;flip:x;z-index:251629056;visibility:visible;mso-wrap-style:square;mso-width-percent:0;mso-height-percent:0;mso-wrap-distance-left:9pt;mso-wrap-distance-top:0;mso-wrap-distance-right:9pt;mso-wrap-distance-bottom:0;mso-position-horizontal:absolute;mso-position-horizontal-relative:text;mso-position-vertical:absolute;mso-position-vertical-relative:text;mso-width-percent:0;mso-height-percent:0;mso-width-relative:margin;mso-height-relative:margin" o:gfxdata="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" strokecolor="#4579b8 [3044]">
                 <v:stroke endarrow="open"/>
               </v:shape>
             </w:pict>
@@ -6306,7 +7284,7 @@
           <w:lang w:eastAsia="en-GB"/>
         </w:rPr>
         <w:drawing>
-          <wp:inline distT="0" distB="0" distL="0" distR="0" wp14:anchorId="6E141261" wp14:editId="13120B94">
+          <wp:inline distT="0" distB="0" distL="0" distR="0" wp14:anchorId="3A900046" wp14:editId="41675E76">
             <wp:extent cx="3960000" cy="2520000"/>
             <wp:effectExtent l="0" t="0" r="2540" b="0"/>
             <wp:docPr id="18" name="Picture 18"/>
@@ -6345,6 +7323,7 @@
     <w:p>
       <w:pPr>
         <w:pStyle w:val="Caption"/>
+        <w:ind w:left="720"/>
       </w:pPr>
       <w:r>
         <w:t xml:space="preserve">Figure </w:t>
@@ -6354,7 +7333,7 @@
           <w:rPr>
             <w:noProof/>
           </w:rPr>
-          <w:t>6</w:t>
+          <w:t>9</w:t>
         </w:r>
       </w:fldSimple>
       <w:r>
@@ -6374,15 +7353,18 @@
     <w:p>
       <w:pPr>
         <w:pStyle w:val="Heading2"/>
-      </w:pPr>
-      <w:bookmarkStart w:id="19" w:name="_Ref1310533"/>
-      <w:bookmarkStart w:id="20" w:name="_Toc1466330"/>
-      <w:r>
+        <w:spacing w:before="240" w:after="120" w:line="360" w:lineRule="auto"/>
+        <w:ind w:left="850" w:hanging="578"/>
+      </w:pPr>
+      <w:bookmarkStart w:id="20" w:name="_Ref1310533"/>
+      <w:bookmarkStart w:id="21" w:name="_Toc1565512"/>
+      <w:r>
+        <w:lastRenderedPageBreak/>
         <w:t>Exercise page</w:t>
       </w:r>
-      <w:bookmarkEnd w:id="10"/>
-      <w:bookmarkEnd w:id="19"/>
+      <w:bookmarkEnd w:id="9"/>
       <w:bookmarkEnd w:id="20"/>
+      <w:bookmarkEnd w:id="21"/>
       <w:r>
         <w:t xml:space="preserve"> </w:t>
       </w:r>
@@ -6406,7 +7388,6 @@
     </w:p>
     <w:p>
       <w:r>
-        <w:lastRenderedPageBreak/>
         <w:t>The group discussed the possibility of Tai Chi, which appeared in China in the 13</w:t>
       </w:r>
       <w:r>
@@ -6416,12 +7397,53 @@
         <w:t>th</w:t>
       </w:r>
       <w:r>
-        <w:t xml:space="preserve"> century as a martial art, as a possible appropriate exercise. There is evidence that practicing Tai Chi can help older adults to reduce stress (Sandlund &amp; Norlander, 2000), improve posture and balance leading to lower risk of falls (Lomas-Vega, Obrero-Gaitan, Molina-Ortega, &amp; Del-Pino-Casado, 2017). Most importantly for those with mobility issues or who are unable to stand Tai Chi can also be practiced sitting down, bring about much the same health benefits as when done standing up (DailyCaring, 2019). </w:t>
+        <w:t xml:space="preserve"> century as